--- a/documentation.docx
+++ b/documentation.docx
@@ -3,19 +3,103 @@
 <w:document xmlns:wpc="http://schemas.microsoft.com/office/word/2010/wordprocessingCanvas" xmlns:cx="http://schemas.microsoft.com/office/drawing/2014/chartex" xmlns:cx1="http://schemas.microsoft.com/office/drawing/2015/9/8/chartex" xmlns:cx2="http://schemas.microsoft.com/office/drawing/2015/10/21/chartex" xmlns:cx3="http://schemas.microsoft.com/office/drawing/2016/5/9/chartex" xmlns:cx4="http://schemas.microsoft.com/office/drawing/2016/5/10/chartex" xmlns:cx5="http://schemas.microsoft.com/office/drawing/2016/5/11/chartex" xmlns:cx6="http://schemas.microsoft.com/office/drawing/2016/5/12/chartex" xmlns:cx7="http://schemas.microsoft.com/office/drawing/2016/5/13/chartex" xmlns:cx8="http://schemas.microsoft.com/office/drawing/2016/5/14/chartex" xmlns:mc="http://schemas.openxmlformats.org/markup-compatibility/2006" xmlns:aink="http://schemas.microsoft.com/office/drawing/2016/ink" xmlns:am3d="http://schemas.microsoft.com/office/drawing/2017/model3d" xmlns:o="urn:schemas-microsoft-com:office:office" xmlns:oel="http://schemas.microsoft.com/office/2019/extlst" xmlns:r="http://schemas.openxmlformats.org/officeDocument/2006/relationships" xmlns:m="http://schemas.openxmlformats.org/officeDocument/2006/math" xmlns:v="urn:schemas-microsoft-com:vml" xmlns:wp14="http://schemas.microsoft.com/office/word/2010/wordprocessingDrawing" xmlns:wp="http://schemas.openxmlformats.org/drawingml/2006/wordprocessingDrawing" xmlns:w10="urn:schemas-microsoft-com:office:word" xmlns:w="http://schemas.openxmlformats.org/wordprocessingml/2006/main" xmlns:w14="http://schemas.microsoft.com/office/word/2010/wordml" xmlns:w15="http://schemas.microsoft.com/office/word/2012/wordml" xmlns:w16cex="http://schemas.microsoft.com/office/word/2018/wordml/cex" xmlns:w16cid="http://schemas.microsoft.com/office/word/2016/wordml/cid" xmlns:w16="http://schemas.microsoft.com/office/word/2018/wordml" xmlns:w16du="http://schemas.microsoft.com/office/word/2023/wordml/word16du" xmlns:w16sdtdh="http://schemas.microsoft.com/office/word/2020/wordml/sdtdatahash" xmlns:w16se="http://schemas.microsoft.com/office/word/2015/wordml/symex" xmlns:wpg="http://schemas.microsoft.com/office/word/2010/wordprocessingGroup" xmlns:wpi="http://schemas.microsoft.com/office/word/2010/wordprocessingInk" xmlns:wne="http://schemas.microsoft.com/office/word/2006/wordml" xmlns:wps="http://schemas.microsoft.com/office/word/2010/wordprocessingShape" mc:Ignorable="w14 w15 w16se w16cid w16 w16cex w16sdtdh w16du wp14">
   <w:body>
     <w:p>
-      <w:r>
-        <w:rPr>
-          <w:rFonts w:hint="eastAsia"/>
-        </w:rPr>
-        <w:t>Documentation for Project toDoctoDoc</w:t>
-      </w:r>
-    </w:p>
-    <w:p/>
+      <w:pPr>
+        <w:rPr>
+          <w:b/>
+          <w:bCs/>
+          <w:sz w:val="32"/>
+          <w:szCs w:val="36"/>
+        </w:rPr>
+      </w:pPr>
+      <w:r>
+        <w:rPr>
+          <w:rFonts w:hint="eastAsia"/>
+          <w:b/>
+          <w:bCs/>
+          <w:sz w:val="32"/>
+          <w:szCs w:val="36"/>
+        </w:rPr>
+        <w:t xml:space="preserve">Documentation for Project </w:t>
+      </w:r>
+      <w:proofErr w:type="spellStart"/>
+      <w:r>
+        <w:rPr>
+          <w:rFonts w:hint="eastAsia"/>
+          <w:b/>
+          <w:bCs/>
+          <w:sz w:val="32"/>
+          <w:szCs w:val="36"/>
+        </w:rPr>
+        <w:t>toDoctoDoc</w:t>
+      </w:r>
+      <w:proofErr w:type="spellEnd"/>
+    </w:p>
     <w:p>
       <w:pPr>
         <w:pStyle w:val="a6"/>
         <w:numPr>
           <w:ilvl w:val="0"/>
+          <w:numId w:val="2"/>
+        </w:numPr>
+        <w:rPr>
+          <w:rFonts w:hint="eastAsia"/>
+        </w:rPr>
+      </w:pPr>
+      <w:r>
+        <w:t>모든</w:t>
+      </w:r>
+      <w:r>
+        <w:rPr>
+          <w:rFonts w:hint="eastAsia"/>
+        </w:rPr>
+        <w:t xml:space="preserve"> 영문자는 대소문자에 유의한다.</w:t>
+      </w:r>
+    </w:p>
+    <w:p>
+      <w:pPr>
+        <w:pStyle w:val="a6"/>
+        <w:numPr>
+          <w:ilvl w:val="0"/>
+          <w:numId w:val="2"/>
+        </w:numPr>
+        <w:rPr>
+          <w:rFonts w:hint="eastAsia"/>
+        </w:rPr>
+      </w:pPr>
+      <w:proofErr w:type="spellStart"/>
+      <w:r>
+        <w:rPr>
+          <w:rFonts w:hint="eastAsia"/>
+        </w:rPr>
+        <w:t>리턴값으로</w:t>
+      </w:r>
+      <w:proofErr w:type="spellEnd"/>
+      <w:r>
+        <w:rPr>
+          <w:rFonts w:hint="eastAsia"/>
+        </w:rPr>
+        <w:t xml:space="preserve"> 던져지는 객체에 대해서 잘 </w:t>
+      </w:r>
+      <w:proofErr w:type="spellStart"/>
+      <w:r>
+        <w:rPr>
+          <w:rFonts w:hint="eastAsia"/>
+        </w:rPr>
+        <w:t>모르겠으면</w:t>
+      </w:r>
+      <w:proofErr w:type="spellEnd"/>
+      <w:r>
+        <w:rPr>
+          <w:rFonts w:hint="eastAsia"/>
+        </w:rPr>
+        <w:t xml:space="preserve"> 콘솔에 로그 찍어보고 JSON 트리 구조를 파악하길 바람.</w:t>
+      </w:r>
+    </w:p>
+    <w:p>
+      <w:pPr>
+        <w:pStyle w:val="a6"/>
+        <w:numPr>
+          <w:ilvl w:val="0"/>
           <w:numId w:val="1"/>
         </w:numPr>
       </w:pPr>
@@ -33,11 +117,11 @@
           <w:ilvl w:val="1"/>
           <w:numId w:val="1"/>
         </w:numPr>
-        <w:rPr>
-          <w:rFonts w:hint="eastAsia"/>
-        </w:rPr>
-      </w:pPr>
-      <w:r>
+      </w:pPr>
+      <w:r>
+        <w:rPr>
+          <w:noProof/>
+        </w:rPr>
         <w:drawing>
           <wp:inline distT="0" distB="0" distL="0" distR="0" wp14:anchorId="343DAA2D" wp14:editId="3813D31D">
             <wp:extent cx="3534268" cy="2495898"/>
@@ -135,6 +219,1520 @@
         <w:t>의 형태를 따른다.</w:t>
       </w:r>
     </w:p>
+    <w:p>
+      <w:pPr>
+        <w:pStyle w:val="a6"/>
+        <w:numPr>
+          <w:ilvl w:val="0"/>
+          <w:numId w:val="1"/>
+        </w:numPr>
+      </w:pPr>
+      <w:r>
+        <w:rPr>
+          <w:rFonts w:hint="eastAsia"/>
+        </w:rPr>
+        <w:t>REST API</w:t>
+      </w:r>
+    </w:p>
+    <w:p>
+      <w:pPr>
+        <w:pStyle w:val="a6"/>
+        <w:numPr>
+          <w:ilvl w:val="1"/>
+          <w:numId w:val="1"/>
+        </w:numPr>
+      </w:pPr>
+      <w:r>
+        <w:rPr>
+          <w:rFonts w:hint="eastAsia"/>
+        </w:rPr>
+        <w:t>/</w:t>
+      </w:r>
+      <w:proofErr w:type="spellStart"/>
+      <w:r>
+        <w:rPr>
+          <w:rFonts w:hint="eastAsia"/>
+        </w:rPr>
+        <w:t>mapp</w:t>
+      </w:r>
+      <w:proofErr w:type="spellEnd"/>
+      <w:r>
+        <w:rPr>
+          <w:rFonts w:hint="eastAsia"/>
+        </w:rPr>
+        <w:t>/login</w:t>
+      </w:r>
+    </w:p>
+    <w:p>
+      <w:pPr>
+        <w:pStyle w:val="a6"/>
+        <w:numPr>
+          <w:ilvl w:val="2"/>
+          <w:numId w:val="1"/>
+        </w:numPr>
+      </w:pPr>
+      <w:r>
+        <w:rPr>
+          <w:rFonts w:hint="eastAsia"/>
+        </w:rPr>
+        <w:t>POST</w:t>
+      </w:r>
+    </w:p>
+    <w:p>
+      <w:pPr>
+        <w:pStyle w:val="a6"/>
+        <w:numPr>
+          <w:ilvl w:val="2"/>
+          <w:numId w:val="1"/>
+        </w:numPr>
+      </w:pPr>
+      <w:proofErr w:type="spellStart"/>
+      <w:proofErr w:type="gramStart"/>
+      <w:r>
+        <w:rPr>
+          <w:rFonts w:hint="eastAsia"/>
+        </w:rPr>
+        <w:t>userid,password</w:t>
+      </w:r>
+      <w:proofErr w:type="spellEnd"/>
+      <w:proofErr w:type="gramEnd"/>
+      <w:r>
+        <w:rPr>
+          <w:rFonts w:hint="eastAsia"/>
+        </w:rPr>
+        <w:t>를 body의 인자로 받음.</w:t>
+      </w:r>
+    </w:p>
+    <w:p>
+      <w:pPr>
+        <w:pStyle w:val="a6"/>
+        <w:numPr>
+          <w:ilvl w:val="2"/>
+          <w:numId w:val="1"/>
+        </w:numPr>
+      </w:pPr>
+      <w:r>
+        <w:rPr>
+          <w:rFonts w:hint="eastAsia"/>
+        </w:rPr>
+        <w:t>t</w:t>
+      </w:r>
+      <w:r>
+        <w:rPr>
+          <w:rFonts w:hint="eastAsia"/>
+        </w:rPr>
+        <w:t xml:space="preserve">oken을 </w:t>
+      </w:r>
+      <w:r>
+        <w:rPr>
+          <w:rFonts w:hint="eastAsia"/>
+        </w:rPr>
+        <w:t>content</w:t>
+      </w:r>
+      <w:r>
+        <w:rPr>
+          <w:rFonts w:hint="eastAsia"/>
+        </w:rPr>
+        <w:t xml:space="preserve">에 담아 전송 </w:t>
+      </w:r>
+    </w:p>
+    <w:p>
+      <w:pPr>
+        <w:pStyle w:val="a6"/>
+        <w:numPr>
+          <w:ilvl w:val="2"/>
+          <w:numId w:val="1"/>
+        </w:numPr>
+      </w:pPr>
+      <w:r>
+        <w:rPr>
+          <w:rFonts w:hint="eastAsia"/>
+        </w:rPr>
+        <w:t>로그인 하는 기능을 제공함.</w:t>
+      </w:r>
+    </w:p>
+    <w:p>
+      <w:pPr>
+        <w:pStyle w:val="a6"/>
+        <w:numPr>
+          <w:ilvl w:val="1"/>
+          <w:numId w:val="1"/>
+        </w:numPr>
+      </w:pPr>
+      <w:r>
+        <w:rPr>
+          <w:rFonts w:hint="eastAsia"/>
+        </w:rPr>
+        <w:t>/</w:t>
+      </w:r>
+      <w:proofErr w:type="spellStart"/>
+      <w:r>
+        <w:rPr>
+          <w:rFonts w:hint="eastAsia"/>
+        </w:rPr>
+        <w:t>mapp</w:t>
+      </w:r>
+      <w:proofErr w:type="spellEnd"/>
+      <w:r>
+        <w:rPr>
+          <w:rFonts w:hint="eastAsia"/>
+        </w:rPr>
+        <w:t>/logout</w:t>
+      </w:r>
+    </w:p>
+    <w:p>
+      <w:pPr>
+        <w:pStyle w:val="a6"/>
+        <w:numPr>
+          <w:ilvl w:val="2"/>
+          <w:numId w:val="1"/>
+        </w:numPr>
+      </w:pPr>
+      <w:r>
+        <w:rPr>
+          <w:rFonts w:hint="eastAsia"/>
+        </w:rPr>
+        <w:t>GET</w:t>
+      </w:r>
+    </w:p>
+    <w:p>
+      <w:pPr>
+        <w:pStyle w:val="a6"/>
+        <w:numPr>
+          <w:ilvl w:val="2"/>
+          <w:numId w:val="1"/>
+        </w:numPr>
+      </w:pPr>
+      <w:r>
+        <w:rPr>
+          <w:rFonts w:hint="eastAsia"/>
+        </w:rPr>
+        <w:t>로그아웃 하는 기능을 제공함.</w:t>
+      </w:r>
+    </w:p>
+    <w:p>
+      <w:pPr>
+        <w:pStyle w:val="a6"/>
+        <w:numPr>
+          <w:ilvl w:val="1"/>
+          <w:numId w:val="1"/>
+        </w:numPr>
+      </w:pPr>
+      <w:r>
+        <w:rPr>
+          <w:rFonts w:hint="eastAsia"/>
+        </w:rPr>
+        <w:t>/</w:t>
+      </w:r>
+      <w:proofErr w:type="spellStart"/>
+      <w:r>
+        <w:rPr>
+          <w:rFonts w:hint="eastAsia"/>
+        </w:rPr>
+        <w:t>mapp</w:t>
+      </w:r>
+      <w:proofErr w:type="spellEnd"/>
+      <w:r>
+        <w:rPr>
+          <w:rFonts w:hint="eastAsia"/>
+        </w:rPr>
+        <w:t>/register</w:t>
+      </w:r>
+    </w:p>
+    <w:p>
+      <w:pPr>
+        <w:pStyle w:val="a6"/>
+        <w:numPr>
+          <w:ilvl w:val="2"/>
+          <w:numId w:val="1"/>
+        </w:numPr>
+      </w:pPr>
+      <w:r>
+        <w:rPr>
+          <w:rFonts w:hint="eastAsia"/>
+        </w:rPr>
+        <w:t>POST</w:t>
+      </w:r>
+    </w:p>
+    <w:p>
+      <w:pPr>
+        <w:pStyle w:val="a6"/>
+        <w:numPr>
+          <w:ilvl w:val="2"/>
+          <w:numId w:val="1"/>
+        </w:numPr>
+      </w:pPr>
+      <w:proofErr w:type="gramStart"/>
+      <w:r>
+        <w:rPr>
+          <w:rFonts w:hint="eastAsia"/>
+        </w:rPr>
+        <w:t>id,password</w:t>
+      </w:r>
+      <w:proofErr w:type="gramEnd"/>
+      <w:r>
+        <w:rPr>
+          <w:rFonts w:hint="eastAsia"/>
+        </w:rPr>
+        <w:t>,password2,nickname,postcode,address,extraaddress,email을 body의 인자로 받음.</w:t>
+      </w:r>
+    </w:p>
+    <w:p>
+      <w:pPr>
+        <w:pStyle w:val="a6"/>
+        <w:numPr>
+          <w:ilvl w:val="2"/>
+          <w:numId w:val="1"/>
+        </w:numPr>
+      </w:pPr>
+      <w:r>
+        <w:rPr>
+          <w:rFonts w:hint="eastAsia"/>
+        </w:rPr>
+        <w:t>회원가입 하는 기능을 제공함.</w:t>
+      </w:r>
+    </w:p>
+    <w:p>
+      <w:pPr>
+        <w:pStyle w:val="a6"/>
+        <w:numPr>
+          <w:ilvl w:val="1"/>
+          <w:numId w:val="1"/>
+        </w:numPr>
+      </w:pPr>
+      <w:r>
+        <w:rPr>
+          <w:rFonts w:hint="eastAsia"/>
+        </w:rPr>
+        <w:t>/</w:t>
+      </w:r>
+      <w:proofErr w:type="spellStart"/>
+      <w:r>
+        <w:rPr>
+          <w:rFonts w:hint="eastAsia"/>
+        </w:rPr>
+        <w:t>mapp</w:t>
+      </w:r>
+      <w:proofErr w:type="spellEnd"/>
+      <w:r>
+        <w:rPr>
+          <w:rFonts w:hint="eastAsia"/>
+        </w:rPr>
+        <w:t>/query</w:t>
+      </w:r>
+    </w:p>
+    <w:p>
+      <w:pPr>
+        <w:pStyle w:val="a6"/>
+        <w:numPr>
+          <w:ilvl w:val="2"/>
+          <w:numId w:val="1"/>
+        </w:numPr>
+      </w:pPr>
+      <w:r>
+        <w:rPr>
+          <w:rFonts w:hint="eastAsia"/>
+        </w:rPr>
+        <w:t>POST</w:t>
+      </w:r>
+    </w:p>
+    <w:p>
+      <w:pPr>
+        <w:pStyle w:val="a6"/>
+        <w:numPr>
+          <w:ilvl w:val="2"/>
+          <w:numId w:val="1"/>
+        </w:numPr>
+      </w:pPr>
+      <w:r>
+        <w:rPr>
+          <w:rFonts w:hint="eastAsia"/>
+        </w:rPr>
+        <w:t>로그인이 되어 있어야 함.</w:t>
+      </w:r>
+    </w:p>
+    <w:p>
+      <w:pPr>
+        <w:pStyle w:val="a6"/>
+        <w:numPr>
+          <w:ilvl w:val="2"/>
+          <w:numId w:val="1"/>
+        </w:numPr>
+      </w:pPr>
+      <w:r>
+        <w:rPr>
+          <w:rFonts w:hint="eastAsia"/>
+        </w:rPr>
+        <w:t xml:space="preserve">input을 </w:t>
+      </w:r>
+      <w:r>
+        <w:rPr>
+          <w:rFonts w:hint="eastAsia"/>
+        </w:rPr>
+        <w:t>body의 인자로 받음.</w:t>
+      </w:r>
+    </w:p>
+    <w:p>
+      <w:pPr>
+        <w:pStyle w:val="a6"/>
+        <w:numPr>
+          <w:ilvl w:val="2"/>
+          <w:numId w:val="1"/>
+        </w:numPr>
+      </w:pPr>
+      <w:r>
+        <w:rPr>
+          <w:rFonts w:hint="eastAsia"/>
+        </w:rPr>
+        <w:lastRenderedPageBreak/>
+        <w:t xml:space="preserve">content에 </w:t>
+      </w:r>
+      <w:proofErr w:type="spellStart"/>
+      <w:r>
+        <w:rPr>
+          <w:rFonts w:hint="eastAsia"/>
+        </w:rPr>
+        <w:t>pageContent</w:t>
+      </w:r>
+      <w:proofErr w:type="spellEnd"/>
+      <w:r>
+        <w:rPr>
+          <w:rFonts w:hint="eastAsia"/>
+        </w:rPr>
+        <w:t xml:space="preserve"> 객체를 담아서 전송, </w:t>
+      </w:r>
+      <w:proofErr w:type="spellStart"/>
+      <w:r>
+        <w:rPr>
+          <w:rFonts w:hint="eastAsia"/>
+        </w:rPr>
+        <w:t>pageContent</w:t>
+      </w:r>
+      <w:proofErr w:type="spellEnd"/>
+      <w:r>
+        <w:rPr>
+          <w:rFonts w:hint="eastAsia"/>
+        </w:rPr>
+        <w:t xml:space="preserve"> 객체의 형태:</w:t>
+      </w:r>
+      <w:r>
+        <w:br/>
+      </w:r>
+      <w:r>
+        <w:drawing>
+          <wp:inline distT="0" distB="0" distL="0" distR="0" wp14:anchorId="3E604499" wp14:editId="0E950E3A">
+            <wp:extent cx="4582164" cy="914528"/>
+            <wp:effectExtent l="0" t="0" r="0" b="0"/>
+            <wp:docPr id="1213421576" name="그림 1" descr="텍스트, 폰트, 스크린샷, 그래픽이(가) 표시된 사진&#10;&#10;자동 생성된 설명"/>
+            <wp:cNvGraphicFramePr>
+              <a:graphicFrameLocks xmlns:a="http://schemas.openxmlformats.org/drawingml/2006/main" noChangeAspect="1"/>
+            </wp:cNvGraphicFramePr>
+            <a:graphic xmlns:a="http://schemas.openxmlformats.org/drawingml/2006/main">
+              <a:graphicData uri="http://schemas.openxmlformats.org/drawingml/2006/picture">
+                <pic:pic xmlns:pic="http://schemas.openxmlformats.org/drawingml/2006/picture">
+                  <pic:nvPicPr>
+                    <pic:cNvPr id="1213421576" name="그림 1" descr="텍스트, 폰트, 스크린샷, 그래픽이(가) 표시된 사진&#10;&#10;자동 생성된 설명"/>
+                    <pic:cNvPicPr/>
+                  </pic:nvPicPr>
+                  <pic:blipFill>
+                    <a:blip r:embed="rId6"/>
+                    <a:stretch>
+                      <a:fillRect/>
+                    </a:stretch>
+                  </pic:blipFill>
+                  <pic:spPr>
+                    <a:xfrm>
+                      <a:off x="0" y="0"/>
+                      <a:ext cx="4582164" cy="914528"/>
+                    </a:xfrm>
+                    <a:prstGeom prst="rect">
+                      <a:avLst/>
+                    </a:prstGeom>
+                  </pic:spPr>
+                </pic:pic>
+              </a:graphicData>
+            </a:graphic>
+          </wp:inline>
+        </w:drawing>
+      </w:r>
+      <w:r>
+        <w:br/>
+      </w:r>
+      <w:r>
+        <w:rPr>
+          <w:rFonts w:hint="eastAsia"/>
+        </w:rPr>
+        <w:t>title이 query한 내용의 제목,</w:t>
+      </w:r>
+      <w:r>
+        <w:br/>
+      </w:r>
+      <w:r>
+        <w:rPr>
+          <w:rFonts w:hint="eastAsia"/>
+        </w:rPr>
+        <w:t>context가 query한 내용에 대한 답변 내용임.</w:t>
+      </w:r>
+    </w:p>
+    <w:p>
+      <w:pPr>
+        <w:pStyle w:val="a6"/>
+        <w:numPr>
+          <w:ilvl w:val="1"/>
+          <w:numId w:val="1"/>
+        </w:numPr>
+      </w:pPr>
+      <w:r>
+        <w:rPr>
+          <w:rFonts w:hint="eastAsia"/>
+        </w:rPr>
+        <w:t>/</w:t>
+      </w:r>
+      <w:proofErr w:type="spellStart"/>
+      <w:r>
+        <w:rPr>
+          <w:rFonts w:hint="eastAsia"/>
+        </w:rPr>
+        <w:t>mapp</w:t>
+      </w:r>
+      <w:proofErr w:type="spellEnd"/>
+      <w:r>
+        <w:rPr>
+          <w:rFonts w:hint="eastAsia"/>
+        </w:rPr>
+        <w:t>/upload</w:t>
+      </w:r>
+    </w:p>
+    <w:p>
+      <w:pPr>
+        <w:pStyle w:val="a6"/>
+        <w:numPr>
+          <w:ilvl w:val="2"/>
+          <w:numId w:val="1"/>
+        </w:numPr>
+      </w:pPr>
+      <w:r>
+        <w:rPr>
+          <w:rFonts w:hint="eastAsia"/>
+        </w:rPr>
+        <w:t>POST</w:t>
+      </w:r>
+    </w:p>
+    <w:p>
+      <w:pPr>
+        <w:pStyle w:val="a6"/>
+        <w:numPr>
+          <w:ilvl w:val="2"/>
+          <w:numId w:val="1"/>
+        </w:numPr>
+      </w:pPr>
+      <w:r>
+        <w:rPr>
+          <w:rFonts w:hint="eastAsia"/>
+        </w:rPr>
+        <w:t>로그인이 되어 있어야 함</w:t>
+      </w:r>
+    </w:p>
+    <w:p>
+      <w:pPr>
+        <w:pStyle w:val="a6"/>
+        <w:numPr>
+          <w:ilvl w:val="2"/>
+          <w:numId w:val="1"/>
+        </w:numPr>
+      </w:pPr>
+      <w:r>
+        <w:rPr>
+          <w:rFonts w:hint="eastAsia"/>
+        </w:rPr>
+        <w:t xml:space="preserve">title, content, </w:t>
+      </w:r>
+      <w:proofErr w:type="spellStart"/>
+      <w:r>
+        <w:rPr>
+          <w:rFonts w:hint="eastAsia"/>
+        </w:rPr>
+        <w:t>content_additional</w:t>
+      </w:r>
+      <w:proofErr w:type="spellEnd"/>
+      <w:r>
+        <w:rPr>
+          <w:rFonts w:hint="eastAsia"/>
+        </w:rPr>
+        <w:t>, tag를 body의 인자로 받음.</w:t>
+      </w:r>
+    </w:p>
+    <w:p>
+      <w:pPr>
+        <w:pStyle w:val="a6"/>
+        <w:numPr>
+          <w:ilvl w:val="2"/>
+          <w:numId w:val="1"/>
+        </w:numPr>
+      </w:pPr>
+      <w:r>
+        <w:rPr>
+          <w:rFonts w:hint="eastAsia"/>
+        </w:rPr>
+        <w:t>content에 Post 객체를 담아서 전송, Post 객체의 형태:</w:t>
+      </w:r>
+      <w:r>
+        <w:br/>
+      </w:r>
+      <w:r>
+        <w:drawing>
+          <wp:inline distT="0" distB="0" distL="0" distR="0" wp14:anchorId="295967E2" wp14:editId="3A9ED416">
+            <wp:extent cx="4143953" cy="6630325"/>
+            <wp:effectExtent l="0" t="0" r="9525" b="0"/>
+            <wp:docPr id="1508916676" name="그림 1" descr="텍스트, 스크린샷, 소프트웨어이(가) 표시된 사진&#10;&#10;자동 생성된 설명"/>
+            <wp:cNvGraphicFramePr>
+              <a:graphicFrameLocks xmlns:a="http://schemas.openxmlformats.org/drawingml/2006/main" noChangeAspect="1"/>
+            </wp:cNvGraphicFramePr>
+            <a:graphic xmlns:a="http://schemas.openxmlformats.org/drawingml/2006/main">
+              <a:graphicData uri="http://schemas.openxmlformats.org/drawingml/2006/picture">
+                <pic:pic xmlns:pic="http://schemas.openxmlformats.org/drawingml/2006/picture">
+                  <pic:nvPicPr>
+                    <pic:cNvPr id="1508916676" name="그림 1" descr="텍스트, 스크린샷, 소프트웨어이(가) 표시된 사진&#10;&#10;자동 생성된 설명"/>
+                    <pic:cNvPicPr/>
+                  </pic:nvPicPr>
+                  <pic:blipFill>
+                    <a:blip r:embed="rId7"/>
+                    <a:stretch>
+                      <a:fillRect/>
+                    </a:stretch>
+                  </pic:blipFill>
+                  <pic:spPr>
+                    <a:xfrm>
+                      <a:off x="0" y="0"/>
+                      <a:ext cx="4143953" cy="6630325"/>
+                    </a:xfrm>
+                    <a:prstGeom prst="rect">
+                      <a:avLst/>
+                    </a:prstGeom>
+                  </pic:spPr>
+                </pic:pic>
+              </a:graphicData>
+            </a:graphic>
+          </wp:inline>
+        </w:drawing>
+      </w:r>
+      <w:r>
+        <w:br/>
+      </w:r>
+      <w:r>
+        <w:rPr>
+          <w:rFonts w:hint="eastAsia"/>
+        </w:rPr>
+        <w:t>여기에 고유한 _id 속성까지 존재한다.</w:t>
+      </w:r>
+    </w:p>
+    <w:p>
+      <w:pPr>
+        <w:pStyle w:val="a6"/>
+        <w:numPr>
+          <w:ilvl w:val="1"/>
+          <w:numId w:val="1"/>
+        </w:numPr>
+      </w:pPr>
+      <w:r>
+        <w:rPr>
+          <w:rFonts w:hint="eastAsia"/>
+        </w:rPr>
+        <w:lastRenderedPageBreak/>
+        <w:t>/</w:t>
+      </w:r>
+      <w:proofErr w:type="spellStart"/>
+      <w:proofErr w:type="gramStart"/>
+      <w:r>
+        <w:rPr>
+          <w:rFonts w:hint="eastAsia"/>
+        </w:rPr>
+        <w:t>mapp</w:t>
+      </w:r>
+      <w:proofErr w:type="spellEnd"/>
+      <w:proofErr w:type="gramEnd"/>
+      <w:r>
+        <w:rPr>
+          <w:rFonts w:hint="eastAsia"/>
+        </w:rPr>
+        <w:t>/view/:id</w:t>
+      </w:r>
+    </w:p>
+    <w:p>
+      <w:pPr>
+        <w:pStyle w:val="a6"/>
+        <w:numPr>
+          <w:ilvl w:val="2"/>
+          <w:numId w:val="1"/>
+        </w:numPr>
+      </w:pPr>
+      <w:r>
+        <w:rPr>
+          <w:rFonts w:hint="eastAsia"/>
+        </w:rPr>
+        <w:t>GET</w:t>
+      </w:r>
+    </w:p>
+    <w:p>
+      <w:pPr>
+        <w:pStyle w:val="a6"/>
+        <w:numPr>
+          <w:ilvl w:val="2"/>
+          <w:numId w:val="1"/>
+        </w:numPr>
+      </w:pPr>
+      <w:r>
+        <w:rPr>
+          <w:rFonts w:hint="eastAsia"/>
+        </w:rPr>
+        <w:t>로그인이 되어 있어야 함</w:t>
+      </w:r>
+    </w:p>
+    <w:p>
+      <w:pPr>
+        <w:pStyle w:val="a6"/>
+        <w:numPr>
+          <w:ilvl w:val="2"/>
+          <w:numId w:val="1"/>
+        </w:numPr>
+      </w:pPr>
+      <w:r>
+        <w:rPr>
+          <w:rFonts w:hint="eastAsia"/>
+        </w:rPr>
+        <w:t>id 매개변수로 Post의 _id 속성을 받음.</w:t>
+      </w:r>
+    </w:p>
+    <w:p>
+      <w:pPr>
+        <w:pStyle w:val="a6"/>
+        <w:numPr>
+          <w:ilvl w:val="2"/>
+          <w:numId w:val="1"/>
+        </w:numPr>
+      </w:pPr>
+      <w:r>
+        <w:rPr>
+          <w:rFonts w:hint="eastAsia"/>
+        </w:rPr>
+        <w:t xml:space="preserve">content에 </w:t>
+      </w:r>
+      <w:proofErr w:type="spellStart"/>
+      <w:r>
+        <w:rPr>
+          <w:rFonts w:hint="eastAsia"/>
+        </w:rPr>
+        <w:t>pageContent</w:t>
+      </w:r>
+      <w:proofErr w:type="spellEnd"/>
+      <w:r>
+        <w:rPr>
+          <w:rFonts w:hint="eastAsia"/>
+        </w:rPr>
+        <w:t xml:space="preserve"> 객체를 담아 반환함:</w:t>
+      </w:r>
+      <w:r>
+        <w:br/>
+      </w:r>
+      <w:r>
+        <w:drawing>
+          <wp:inline distT="0" distB="0" distL="0" distR="0" wp14:anchorId="1E694C4A" wp14:editId="4F5528A2">
+            <wp:extent cx="4582164" cy="2734057"/>
+            <wp:effectExtent l="0" t="0" r="0" b="9525"/>
+            <wp:docPr id="507763646" name="그림 1" descr="텍스트, 스크린샷, 폰트이(가) 표시된 사진&#10;&#10;자동 생성된 설명"/>
+            <wp:cNvGraphicFramePr>
+              <a:graphicFrameLocks xmlns:a="http://schemas.openxmlformats.org/drawingml/2006/main" noChangeAspect="1"/>
+            </wp:cNvGraphicFramePr>
+            <a:graphic xmlns:a="http://schemas.openxmlformats.org/drawingml/2006/main">
+              <a:graphicData uri="http://schemas.openxmlformats.org/drawingml/2006/picture">
+                <pic:pic xmlns:pic="http://schemas.openxmlformats.org/drawingml/2006/picture">
+                  <pic:nvPicPr>
+                    <pic:cNvPr id="507763646" name="그림 1" descr="텍스트, 스크린샷, 폰트이(가) 표시된 사진&#10;&#10;자동 생성된 설명"/>
+                    <pic:cNvPicPr/>
+                  </pic:nvPicPr>
+                  <pic:blipFill>
+                    <a:blip r:embed="rId8"/>
+                    <a:stretch>
+                      <a:fillRect/>
+                    </a:stretch>
+                  </pic:blipFill>
+                  <pic:spPr>
+                    <a:xfrm>
+                      <a:off x="0" y="0"/>
+                      <a:ext cx="4582164" cy="2734057"/>
+                    </a:xfrm>
+                    <a:prstGeom prst="rect">
+                      <a:avLst/>
+                    </a:prstGeom>
+                  </pic:spPr>
+                </pic:pic>
+              </a:graphicData>
+            </a:graphic>
+          </wp:inline>
+        </w:drawing>
+      </w:r>
+      <w:r>
+        <w:br/>
+      </w:r>
+      <w:proofErr w:type="spellStart"/>
+      <w:r>
+        <w:rPr>
+          <w:rFonts w:hint="eastAsia"/>
+        </w:rPr>
+        <w:t>isOwner</w:t>
+      </w:r>
+      <w:proofErr w:type="spellEnd"/>
+      <w:r>
+        <w:rPr>
+          <w:rFonts w:hint="eastAsia"/>
+        </w:rPr>
+        <w:t xml:space="preserve">로 편집/삭제 기능을 </w:t>
+      </w:r>
+      <w:proofErr w:type="gramStart"/>
+      <w:r>
+        <w:rPr>
+          <w:rFonts w:hint="eastAsia"/>
+        </w:rPr>
+        <w:t>활성화 시킬</w:t>
+      </w:r>
+      <w:proofErr w:type="gramEnd"/>
+      <w:r>
+        <w:rPr>
+          <w:rFonts w:hint="eastAsia"/>
+        </w:rPr>
+        <w:t xml:space="preserve"> 수 있음.</w:t>
+      </w:r>
+    </w:p>
+    <w:p>
+      <w:pPr>
+        <w:pStyle w:val="a6"/>
+        <w:numPr>
+          <w:ilvl w:val="1"/>
+          <w:numId w:val="1"/>
+        </w:numPr>
+      </w:pPr>
+      <w:r>
+        <w:rPr>
+          <w:rFonts w:hint="eastAsia"/>
+        </w:rPr>
+        <w:t>/</w:t>
+      </w:r>
+      <w:proofErr w:type="spellStart"/>
+      <w:proofErr w:type="gramStart"/>
+      <w:r>
+        <w:rPr>
+          <w:rFonts w:hint="eastAsia"/>
+        </w:rPr>
+        <w:t>mapp</w:t>
+      </w:r>
+      <w:proofErr w:type="spellEnd"/>
+      <w:proofErr w:type="gramEnd"/>
+      <w:r>
+        <w:rPr>
+          <w:rFonts w:hint="eastAsia"/>
+        </w:rPr>
+        <w:t>/edit/:id</w:t>
+      </w:r>
+    </w:p>
+    <w:p>
+      <w:pPr>
+        <w:pStyle w:val="a6"/>
+        <w:numPr>
+          <w:ilvl w:val="2"/>
+          <w:numId w:val="1"/>
+        </w:numPr>
+      </w:pPr>
+      <w:r>
+        <w:rPr>
+          <w:rFonts w:hint="eastAsia"/>
+        </w:rPr>
+        <w:t>PATCH</w:t>
+      </w:r>
+    </w:p>
+    <w:p>
+      <w:pPr>
+        <w:pStyle w:val="a6"/>
+        <w:numPr>
+          <w:ilvl w:val="2"/>
+          <w:numId w:val="1"/>
+        </w:numPr>
+      </w:pPr>
+      <w:r>
+        <w:rPr>
+          <w:rFonts w:hint="eastAsia"/>
+        </w:rPr>
+        <w:t>로그인이 되어 있어야 함</w:t>
+      </w:r>
+    </w:p>
+    <w:p>
+      <w:pPr>
+        <w:pStyle w:val="a6"/>
+        <w:numPr>
+          <w:ilvl w:val="2"/>
+          <w:numId w:val="1"/>
+        </w:numPr>
+      </w:pPr>
+      <w:r>
+        <w:rPr>
+          <w:rFonts w:hint="eastAsia"/>
+        </w:rPr>
+        <w:t>로그인한 유저와 게시물의 작성자 id가 맞지 않으면 오류를 반환함</w:t>
+      </w:r>
+    </w:p>
+    <w:p>
+      <w:pPr>
+        <w:pStyle w:val="a6"/>
+        <w:numPr>
+          <w:ilvl w:val="2"/>
+          <w:numId w:val="1"/>
+        </w:numPr>
+      </w:pPr>
+      <w:r>
+        <w:rPr>
+          <w:rFonts w:hint="eastAsia"/>
+        </w:rPr>
+        <w:t>id 매개변수로 Post의 _id 속성을 받음</w:t>
+      </w:r>
+    </w:p>
+    <w:p>
+      <w:pPr>
+        <w:pStyle w:val="a6"/>
+        <w:numPr>
+          <w:ilvl w:val="2"/>
+          <w:numId w:val="1"/>
+        </w:numPr>
+      </w:pPr>
+      <w:r>
+        <w:rPr>
+          <w:rFonts w:hint="eastAsia"/>
+        </w:rPr>
+        <w:t xml:space="preserve">게시물을 수정하는 역할을 함(따라서 PATCH후 view/로 다시 </w:t>
+      </w:r>
+      <w:proofErr w:type="spellStart"/>
+      <w:r>
+        <w:rPr>
+          <w:rFonts w:hint="eastAsia"/>
+        </w:rPr>
+        <w:t>리다이렉션</w:t>
+      </w:r>
+      <w:proofErr w:type="spellEnd"/>
+      <w:r>
+        <w:rPr>
+          <w:rFonts w:hint="eastAsia"/>
+        </w:rPr>
+        <w:t xml:space="preserve"> 해 줘야 함</w:t>
+      </w:r>
+    </w:p>
+    <w:p>
+      <w:pPr>
+        <w:pStyle w:val="a6"/>
+        <w:numPr>
+          <w:ilvl w:val="1"/>
+          <w:numId w:val="1"/>
+        </w:numPr>
+      </w:pPr>
+      <w:r>
+        <w:rPr>
+          <w:rFonts w:hint="eastAsia"/>
+        </w:rPr>
+        <w:t>/</w:t>
+      </w:r>
+      <w:proofErr w:type="spellStart"/>
+      <w:proofErr w:type="gramStart"/>
+      <w:r>
+        <w:rPr>
+          <w:rFonts w:hint="eastAsia"/>
+        </w:rPr>
+        <w:t>mapp</w:t>
+      </w:r>
+      <w:proofErr w:type="spellEnd"/>
+      <w:proofErr w:type="gramEnd"/>
+      <w:r>
+        <w:rPr>
+          <w:rFonts w:hint="eastAsia"/>
+        </w:rPr>
+        <w:t>/delete/:id</w:t>
+      </w:r>
+    </w:p>
+    <w:p>
+      <w:pPr>
+        <w:pStyle w:val="a6"/>
+        <w:numPr>
+          <w:ilvl w:val="2"/>
+          <w:numId w:val="1"/>
+        </w:numPr>
+      </w:pPr>
+      <w:r>
+        <w:rPr>
+          <w:rFonts w:hint="eastAsia"/>
+        </w:rPr>
+        <w:t>DELETE</w:t>
+      </w:r>
+    </w:p>
+    <w:p>
+      <w:pPr>
+        <w:pStyle w:val="a6"/>
+        <w:numPr>
+          <w:ilvl w:val="2"/>
+          <w:numId w:val="1"/>
+        </w:numPr>
+      </w:pPr>
+      <w:r>
+        <w:rPr>
+          <w:rFonts w:hint="eastAsia"/>
+        </w:rPr>
+        <w:t>로그인이 되어 있어야 함</w:t>
+      </w:r>
+    </w:p>
+    <w:p>
+      <w:pPr>
+        <w:pStyle w:val="a6"/>
+        <w:numPr>
+          <w:ilvl w:val="2"/>
+          <w:numId w:val="1"/>
+        </w:numPr>
+      </w:pPr>
+      <w:r>
+        <w:rPr>
+          <w:rFonts w:hint="eastAsia"/>
+        </w:rPr>
+        <w:t>로그인한 유저와 게시물의 작성자 id가 맞지 않으면 오류를 반환함</w:t>
+      </w:r>
+    </w:p>
+    <w:p>
+      <w:pPr>
+        <w:pStyle w:val="a6"/>
+        <w:numPr>
+          <w:ilvl w:val="2"/>
+          <w:numId w:val="1"/>
+        </w:numPr>
+      </w:pPr>
+      <w:r>
+        <w:rPr>
+          <w:rFonts w:hint="eastAsia"/>
+        </w:rPr>
+        <w:t>id 매개변수로 Post의 _id 속성을 받음</w:t>
+      </w:r>
+    </w:p>
+    <w:p>
+      <w:pPr>
+        <w:pStyle w:val="a6"/>
+        <w:numPr>
+          <w:ilvl w:val="2"/>
+          <w:numId w:val="1"/>
+        </w:numPr>
+      </w:pPr>
+      <w:r>
+        <w:rPr>
+          <w:rFonts w:hint="eastAsia"/>
+        </w:rPr>
+        <w:t xml:space="preserve">게시물을 삭제하는 역할을 함(따라서 DELETE후 </w:t>
+      </w:r>
+      <w:proofErr w:type="spellStart"/>
+      <w:r>
+        <w:rPr>
+          <w:rFonts w:hint="eastAsia"/>
+        </w:rPr>
+        <w:t>myPosts</w:t>
+      </w:r>
+      <w:proofErr w:type="spellEnd"/>
+      <w:r>
+        <w:rPr>
+          <w:rFonts w:hint="eastAsia"/>
+        </w:rPr>
+        <w:t xml:space="preserve">/로 다시 </w:t>
+      </w:r>
+      <w:proofErr w:type="spellStart"/>
+      <w:r>
+        <w:rPr>
+          <w:rFonts w:hint="eastAsia"/>
+        </w:rPr>
+        <w:t>리다이렉션</w:t>
+      </w:r>
+      <w:proofErr w:type="spellEnd"/>
+      <w:r>
+        <w:rPr>
+          <w:rFonts w:hint="eastAsia"/>
+        </w:rPr>
+        <w:t xml:space="preserve"> 해 줘야 함)</w:t>
+      </w:r>
+    </w:p>
+    <w:p>
+      <w:pPr>
+        <w:pStyle w:val="a6"/>
+        <w:numPr>
+          <w:ilvl w:val="1"/>
+          <w:numId w:val="1"/>
+        </w:numPr>
+      </w:pPr>
+      <w:r>
+        <w:rPr>
+          <w:rFonts w:hint="eastAsia"/>
+        </w:rPr>
+        <w:t>/</w:t>
+      </w:r>
+      <w:proofErr w:type="spellStart"/>
+      <w:r>
+        <w:rPr>
+          <w:rFonts w:hint="eastAsia"/>
+        </w:rPr>
+        <w:t>mapp</w:t>
+      </w:r>
+      <w:proofErr w:type="spellEnd"/>
+      <w:r>
+        <w:rPr>
+          <w:rFonts w:hint="eastAsia"/>
+        </w:rPr>
+        <w:t>/</w:t>
+      </w:r>
+      <w:proofErr w:type="spellStart"/>
+      <w:r>
+        <w:rPr>
+          <w:rFonts w:hint="eastAsia"/>
+        </w:rPr>
+        <w:t>myPosts</w:t>
+      </w:r>
+      <w:proofErr w:type="spellEnd"/>
+    </w:p>
+    <w:p>
+      <w:pPr>
+        <w:pStyle w:val="a6"/>
+        <w:numPr>
+          <w:ilvl w:val="2"/>
+          <w:numId w:val="1"/>
+        </w:numPr>
+      </w:pPr>
+      <w:r>
+        <w:rPr>
+          <w:rFonts w:hint="eastAsia"/>
+        </w:rPr>
+        <w:t>GET</w:t>
+      </w:r>
+    </w:p>
+    <w:p>
+      <w:pPr>
+        <w:pStyle w:val="a6"/>
+        <w:numPr>
+          <w:ilvl w:val="2"/>
+          <w:numId w:val="1"/>
+        </w:numPr>
+      </w:pPr>
+      <w:r>
+        <w:rPr>
+          <w:rFonts w:hint="eastAsia"/>
+        </w:rPr>
+        <w:t>로그인이 되어 있어야 함</w:t>
+      </w:r>
+    </w:p>
+    <w:p>
+      <w:pPr>
+        <w:pStyle w:val="a6"/>
+        <w:numPr>
+          <w:ilvl w:val="2"/>
+          <w:numId w:val="1"/>
+        </w:numPr>
+      </w:pPr>
+      <w:r>
+        <w:rPr>
+          <w:rFonts w:hint="eastAsia"/>
+        </w:rPr>
+        <w:t xml:space="preserve">로그인한 유저가 작성한 전체 게시물을 </w:t>
+      </w:r>
+      <w:proofErr w:type="gramStart"/>
+      <w:r>
+        <w:rPr>
+          <w:rFonts w:hint="eastAsia"/>
+        </w:rPr>
+        <w:t>Posts[ ]</w:t>
+      </w:r>
+      <w:proofErr w:type="gramEnd"/>
+      <w:r>
+        <w:rPr>
+          <w:rFonts w:hint="eastAsia"/>
+        </w:rPr>
+        <w:t xml:space="preserve">의 형태로 </w:t>
+      </w:r>
+      <w:proofErr w:type="spellStart"/>
+      <w:r>
+        <w:rPr>
+          <w:rFonts w:hint="eastAsia"/>
+        </w:rPr>
+        <w:t>리턴함</w:t>
+      </w:r>
+      <w:proofErr w:type="spellEnd"/>
+      <w:r>
+        <w:rPr>
+          <w:rFonts w:hint="eastAsia"/>
+        </w:rPr>
+        <w:t>! 배열임에 주의해야 함</w:t>
+      </w:r>
+    </w:p>
+    <w:p>
+      <w:pPr>
+        <w:pStyle w:val="a6"/>
+        <w:numPr>
+          <w:ilvl w:val="1"/>
+          <w:numId w:val="1"/>
+        </w:numPr>
+      </w:pPr>
+      <w:r>
+        <w:rPr>
+          <w:rFonts w:hint="eastAsia"/>
+        </w:rPr>
+        <w:t>/</w:t>
+      </w:r>
+      <w:proofErr w:type="spellStart"/>
+      <w:r>
+        <w:rPr>
+          <w:rFonts w:hint="eastAsia"/>
+        </w:rPr>
+        <w:t>mapp</w:t>
+      </w:r>
+      <w:proofErr w:type="spellEnd"/>
+      <w:r>
+        <w:rPr>
+          <w:rFonts w:hint="eastAsia"/>
+        </w:rPr>
+        <w:t>/</w:t>
+      </w:r>
+      <w:proofErr w:type="spellStart"/>
+      <w:r>
+        <w:rPr>
+          <w:rFonts w:hint="eastAsia"/>
+        </w:rPr>
+        <w:t>tagSearch</w:t>
+      </w:r>
+      <w:proofErr w:type="spellEnd"/>
+      <w:proofErr w:type="gramStart"/>
+      <w:r>
+        <w:rPr>
+          <w:rFonts w:hint="eastAsia"/>
+        </w:rPr>
+        <w:t>/:tag</w:t>
+      </w:r>
+      <w:proofErr w:type="gramEnd"/>
+    </w:p>
+    <w:p>
+      <w:pPr>
+        <w:pStyle w:val="a6"/>
+        <w:numPr>
+          <w:ilvl w:val="2"/>
+          <w:numId w:val="1"/>
+        </w:numPr>
+      </w:pPr>
+      <w:r>
+        <w:rPr>
+          <w:rFonts w:hint="eastAsia"/>
+        </w:rPr>
+        <w:t>GET</w:t>
+      </w:r>
+    </w:p>
+    <w:p>
+      <w:pPr>
+        <w:pStyle w:val="a6"/>
+        <w:numPr>
+          <w:ilvl w:val="2"/>
+          <w:numId w:val="1"/>
+        </w:numPr>
+      </w:pPr>
+      <w:r>
+        <w:rPr>
+          <w:rFonts w:hint="eastAsia"/>
+        </w:rPr>
+        <w:t>로그인이 되어 있어야 함</w:t>
+      </w:r>
+    </w:p>
+    <w:p>
+      <w:pPr>
+        <w:pStyle w:val="a6"/>
+        <w:numPr>
+          <w:ilvl w:val="2"/>
+          <w:numId w:val="1"/>
+        </w:numPr>
+      </w:pPr>
+      <w:r>
+        <w:rPr>
+          <w:rFonts w:hint="eastAsia"/>
+        </w:rPr>
+        <w:t>tag 매개변수로 게시물의 태그를 검색하는 역할을 수행함.</w:t>
+      </w:r>
+    </w:p>
+    <w:p>
+      <w:pPr>
+        <w:pStyle w:val="a6"/>
+        <w:numPr>
+          <w:ilvl w:val="2"/>
+          <w:numId w:val="1"/>
+        </w:numPr>
+      </w:pPr>
+      <w:r>
+        <w:rPr>
+          <w:rFonts w:hint="eastAsia"/>
+        </w:rPr>
+        <w:t xml:space="preserve">해당 tag를 가진 게시물을 </w:t>
+      </w:r>
+      <w:proofErr w:type="gramStart"/>
+      <w:r>
+        <w:rPr>
+          <w:rFonts w:hint="eastAsia"/>
+        </w:rPr>
+        <w:t>Posts[ ]</w:t>
+      </w:r>
+      <w:proofErr w:type="gramEnd"/>
+      <w:r>
+        <w:rPr>
+          <w:rFonts w:hint="eastAsia"/>
+        </w:rPr>
+        <w:t xml:space="preserve">의 형태로 </w:t>
+      </w:r>
+      <w:proofErr w:type="spellStart"/>
+      <w:r>
+        <w:rPr>
+          <w:rFonts w:hint="eastAsia"/>
+        </w:rPr>
+        <w:t>리턴함</w:t>
+      </w:r>
+      <w:proofErr w:type="spellEnd"/>
+      <w:r>
+        <w:rPr>
+          <w:rFonts w:hint="eastAsia"/>
+        </w:rPr>
+        <w:t>! 배열임에 주의해야 함</w:t>
+      </w:r>
+    </w:p>
+    <w:p>
+      <w:pPr>
+        <w:pStyle w:val="a6"/>
+        <w:numPr>
+          <w:ilvl w:val="1"/>
+          <w:numId w:val="1"/>
+        </w:numPr>
+      </w:pPr>
+      <w:r>
+        <w:rPr>
+          <w:rFonts w:hint="eastAsia"/>
+        </w:rPr>
+        <w:lastRenderedPageBreak/>
+        <w:t>/</w:t>
+      </w:r>
+      <w:proofErr w:type="spellStart"/>
+      <w:r>
+        <w:rPr>
+          <w:rFonts w:hint="eastAsia"/>
+        </w:rPr>
+        <w:t>mapp</w:t>
+      </w:r>
+      <w:proofErr w:type="spellEnd"/>
+      <w:r>
+        <w:rPr>
+          <w:rFonts w:hint="eastAsia"/>
+        </w:rPr>
+        <w:t>/</w:t>
+      </w:r>
+      <w:proofErr w:type="spellStart"/>
+      <w:r>
+        <w:rPr>
+          <w:rFonts w:hint="eastAsia"/>
+        </w:rPr>
+        <w:t>graphBoard</w:t>
+      </w:r>
+      <w:proofErr w:type="spellEnd"/>
+    </w:p>
+    <w:p>
+      <w:pPr>
+        <w:pStyle w:val="a6"/>
+        <w:numPr>
+          <w:ilvl w:val="2"/>
+          <w:numId w:val="1"/>
+        </w:numPr>
+      </w:pPr>
+      <w:r>
+        <w:rPr>
+          <w:rFonts w:hint="eastAsia"/>
+        </w:rPr>
+        <w:t>GET</w:t>
+      </w:r>
+    </w:p>
+    <w:p>
+      <w:pPr>
+        <w:pStyle w:val="a6"/>
+        <w:numPr>
+          <w:ilvl w:val="2"/>
+          <w:numId w:val="1"/>
+        </w:numPr>
+      </w:pPr>
+      <w:r>
+        <w:rPr>
+          <w:rFonts w:hint="eastAsia"/>
+        </w:rPr>
+        <w:t>로그인이 되어 있어야 함</w:t>
+      </w:r>
+    </w:p>
+    <w:p>
+      <w:pPr>
+        <w:pStyle w:val="a6"/>
+        <w:numPr>
+          <w:ilvl w:val="2"/>
+          <w:numId w:val="1"/>
+        </w:numPr>
+        <w:rPr>
+          <w:rFonts w:hint="eastAsia"/>
+        </w:rPr>
+      </w:pPr>
+      <w:r>
+        <w:rPr>
+          <w:rFonts w:hint="eastAsia"/>
+        </w:rPr>
+        <w:t>그래프보드를 렌더링 하기 위한 객체를 반환하는데, 아래와 같은 형태임</w:t>
+      </w:r>
+      <w:r>
+        <w:br/>
+      </w:r>
+      <w:r>
+        <w:drawing>
+          <wp:inline distT="0" distB="0" distL="0" distR="0" wp14:anchorId="7AC24A71" wp14:editId="0AAEC33F">
+            <wp:extent cx="1714739" cy="247685"/>
+            <wp:effectExtent l="0" t="0" r="0" b="0"/>
+            <wp:docPr id="1517628637" name="그림 1"/>
+            <wp:cNvGraphicFramePr>
+              <a:graphicFrameLocks xmlns:a="http://schemas.openxmlformats.org/drawingml/2006/main" noChangeAspect="1"/>
+            </wp:cNvGraphicFramePr>
+            <a:graphic xmlns:a="http://schemas.openxmlformats.org/drawingml/2006/main">
+              <a:graphicData uri="http://schemas.openxmlformats.org/drawingml/2006/picture">
+                <pic:pic xmlns:pic="http://schemas.openxmlformats.org/drawingml/2006/picture">
+                  <pic:nvPicPr>
+                    <pic:cNvPr id="1517628637" name=""/>
+                    <pic:cNvPicPr/>
+                  </pic:nvPicPr>
+                  <pic:blipFill>
+                    <a:blip r:embed="rId9"/>
+                    <a:stretch>
+                      <a:fillRect/>
+                    </a:stretch>
+                  </pic:blipFill>
+                  <pic:spPr>
+                    <a:xfrm>
+                      <a:off x="0" y="0"/>
+                      <a:ext cx="1714739" cy="247685"/>
+                    </a:xfrm>
+                    <a:prstGeom prst="rect">
+                      <a:avLst/>
+                    </a:prstGeom>
+                  </pic:spPr>
+                </pic:pic>
+              </a:graphicData>
+            </a:graphic>
+          </wp:inline>
+        </w:drawing>
+      </w:r>
+      <w:r>
+        <w:br/>
+      </w:r>
+      <w:proofErr w:type="spellStart"/>
+      <w:r>
+        <w:rPr>
+          <w:rFonts w:hint="eastAsia"/>
+        </w:rPr>
+        <w:t>tagList</w:t>
+      </w:r>
+      <w:proofErr w:type="spellEnd"/>
+      <w:r>
+        <w:rPr>
+          <w:rFonts w:hint="eastAsia"/>
+        </w:rPr>
+        <w:t xml:space="preserve">는 </w:t>
+      </w:r>
+      <w:proofErr w:type="gramStart"/>
+      <w:r>
+        <w:rPr>
+          <w:rFonts w:hint="eastAsia"/>
+        </w:rPr>
+        <w:t>키:값</w:t>
+      </w:r>
+      <w:proofErr w:type="gramEnd"/>
+      <w:r>
+        <w:rPr>
+          <w:rFonts w:hint="eastAsia"/>
+        </w:rPr>
+        <w:t xml:space="preserve"> 쌍을 가진 맵 형 자료구조임.</w:t>
+      </w:r>
+      <w:r>
+        <w:br/>
+      </w:r>
+      <w:r>
+        <w:rPr>
+          <w:rFonts w:hint="eastAsia"/>
+        </w:rPr>
+        <w:t>값은 그 태그를 가진 게시물의 수를 의미함.</w:t>
+      </w:r>
+      <w:r>
+        <w:br/>
+      </w:r>
+      <w:r>
+        <w:rPr>
+          <w:rFonts w:hint="eastAsia"/>
+        </w:rPr>
+        <w:t>즉 값이 클수록 큰 원을 가지게 됨.</w:t>
+      </w:r>
+      <w:r>
+        <w:br/>
+      </w:r>
+      <w:proofErr w:type="spellStart"/>
+      <w:r>
+        <w:rPr>
+          <w:rFonts w:hint="eastAsia"/>
+        </w:rPr>
+        <w:t>tagGraph</w:t>
+      </w:r>
+      <w:proofErr w:type="spellEnd"/>
+      <w:r>
+        <w:rPr>
+          <w:rFonts w:hint="eastAsia"/>
+        </w:rPr>
+        <w:t>는 키:키 쌍을 가진 자료구조임.</w:t>
+      </w:r>
+      <w:r>
+        <w:br/>
+      </w:r>
+      <w:r>
+        <w:rPr>
+          <w:rFonts w:hint="eastAsia"/>
+        </w:rPr>
+        <w:t>중복된 키:키 쌍은(즉, A:B와 B:A)존재하지 않음.</w:t>
+      </w:r>
+      <w:r>
+        <w:br/>
+      </w:r>
+      <w:r>
+        <w:rPr>
+          <w:rFonts w:hint="eastAsia"/>
+        </w:rPr>
+        <w:t>서로 연결된 태그를 표시해 주기 위한 자료구조임.</w:t>
+      </w:r>
+      <w:r>
+        <w:br/>
+      </w:r>
+      <w:r>
+        <w:rPr>
+          <w:rFonts w:hint="eastAsia"/>
+        </w:rPr>
+        <w:t xml:space="preserve">이해 안되면 </w:t>
+      </w:r>
+      <w:proofErr w:type="spellStart"/>
+      <w:r>
+        <w:rPr>
+          <w:rFonts w:hint="eastAsia"/>
+        </w:rPr>
+        <w:t>디스코드</w:t>
+      </w:r>
+      <w:proofErr w:type="spellEnd"/>
+      <w:r>
+        <w:rPr>
+          <w:rFonts w:hint="eastAsia"/>
+        </w:rPr>
+        <w:t xml:space="preserve"> 남기면 바로 답장 해 줌</w:t>
+      </w:r>
+    </w:p>
     <w:sectPr>
       <w:pgSz w:w="11906" w:h="16838"/>
       <w:pgMar w:top="720" w:right="720" w:bottom="720" w:left="720" w:header="851" w:footer="992" w:gutter="0"/>
@@ -172,7 +1770,7 @@
         <w:ind w:left="1320" w:hanging="440"/>
       </w:pPr>
     </w:lvl>
-    <w:lvl w:ilvl="2" w:tplc="0409001B" w:tentative="1">
+    <w:lvl w:ilvl="2" w:tplc="0409001B">
       <w:start w:val="1"/>
       <w:numFmt w:val="lowerRoman"/>
       <w:lvlText w:val="%3."/>
@@ -236,8 +1834,123 @@
       </w:pPr>
     </w:lvl>
   </w:abstractNum>
+  <w:abstractNum w:abstractNumId="1" w15:restartNumberingAfterBreak="0">
+    <w:nsid w:val="630458F9"/>
+    <w:multiLevelType w:val="hybridMultilevel"/>
+    <w:tmpl w:val="C28E5A38"/>
+    <w:lvl w:ilvl="0" w:tplc="008A120C">
+      <w:numFmt w:val="bullet"/>
+      <w:lvlText w:val=""/>
+      <w:lvlJc w:val="left"/>
+      <w:pPr>
+        <w:ind w:left="800" w:hanging="360"/>
+      </w:pPr>
+      <w:rPr>
+        <w:rFonts w:ascii="Wingdings" w:eastAsiaTheme="minorEastAsia" w:hAnsi="Wingdings" w:cstheme="minorBidi" w:hint="default"/>
+      </w:rPr>
+    </w:lvl>
+    <w:lvl w:ilvl="1" w:tplc="04090003" w:tentative="1">
+      <w:start w:val="1"/>
+      <w:numFmt w:val="bullet"/>
+      <w:lvlText w:val=""/>
+      <w:lvlJc w:val="left"/>
+      <w:pPr>
+        <w:ind w:left="1320" w:hanging="440"/>
+      </w:pPr>
+      <w:rPr>
+        <w:rFonts w:ascii="Wingdings" w:hAnsi="Wingdings" w:hint="default"/>
+      </w:rPr>
+    </w:lvl>
+    <w:lvl w:ilvl="2" w:tplc="04090005" w:tentative="1">
+      <w:start w:val="1"/>
+      <w:numFmt w:val="bullet"/>
+      <w:lvlText w:val=""/>
+      <w:lvlJc w:val="left"/>
+      <w:pPr>
+        <w:ind w:left="1760" w:hanging="440"/>
+      </w:pPr>
+      <w:rPr>
+        <w:rFonts w:ascii="Wingdings" w:hAnsi="Wingdings" w:hint="default"/>
+      </w:rPr>
+    </w:lvl>
+    <w:lvl w:ilvl="3" w:tplc="04090001" w:tentative="1">
+      <w:start w:val="1"/>
+      <w:numFmt w:val="bullet"/>
+      <w:lvlText w:val=""/>
+      <w:lvlJc w:val="left"/>
+      <w:pPr>
+        <w:ind w:left="2200" w:hanging="440"/>
+      </w:pPr>
+      <w:rPr>
+        <w:rFonts w:ascii="Wingdings" w:hAnsi="Wingdings" w:hint="default"/>
+      </w:rPr>
+    </w:lvl>
+    <w:lvl w:ilvl="4" w:tplc="04090003" w:tentative="1">
+      <w:start w:val="1"/>
+      <w:numFmt w:val="bullet"/>
+      <w:lvlText w:val=""/>
+      <w:lvlJc w:val="left"/>
+      <w:pPr>
+        <w:ind w:left="2640" w:hanging="440"/>
+      </w:pPr>
+      <w:rPr>
+        <w:rFonts w:ascii="Wingdings" w:hAnsi="Wingdings" w:hint="default"/>
+      </w:rPr>
+    </w:lvl>
+    <w:lvl w:ilvl="5" w:tplc="04090005" w:tentative="1">
+      <w:start w:val="1"/>
+      <w:numFmt w:val="bullet"/>
+      <w:lvlText w:val=""/>
+      <w:lvlJc w:val="left"/>
+      <w:pPr>
+        <w:ind w:left="3080" w:hanging="440"/>
+      </w:pPr>
+      <w:rPr>
+        <w:rFonts w:ascii="Wingdings" w:hAnsi="Wingdings" w:hint="default"/>
+      </w:rPr>
+    </w:lvl>
+    <w:lvl w:ilvl="6" w:tplc="04090001" w:tentative="1">
+      <w:start w:val="1"/>
+      <w:numFmt w:val="bullet"/>
+      <w:lvlText w:val=""/>
+      <w:lvlJc w:val="left"/>
+      <w:pPr>
+        <w:ind w:left="3520" w:hanging="440"/>
+      </w:pPr>
+      <w:rPr>
+        <w:rFonts w:ascii="Wingdings" w:hAnsi="Wingdings" w:hint="default"/>
+      </w:rPr>
+    </w:lvl>
+    <w:lvl w:ilvl="7" w:tplc="04090003" w:tentative="1">
+      <w:start w:val="1"/>
+      <w:numFmt w:val="bullet"/>
+      <w:lvlText w:val=""/>
+      <w:lvlJc w:val="left"/>
+      <w:pPr>
+        <w:ind w:left="3960" w:hanging="440"/>
+      </w:pPr>
+      <w:rPr>
+        <w:rFonts w:ascii="Wingdings" w:hAnsi="Wingdings" w:hint="default"/>
+      </w:rPr>
+    </w:lvl>
+    <w:lvl w:ilvl="8" w:tplc="04090005" w:tentative="1">
+      <w:start w:val="1"/>
+      <w:numFmt w:val="bullet"/>
+      <w:lvlText w:val=""/>
+      <w:lvlJc w:val="left"/>
+      <w:pPr>
+        <w:ind w:left="4400" w:hanging="440"/>
+      </w:pPr>
+      <w:rPr>
+        <w:rFonts w:ascii="Wingdings" w:hAnsi="Wingdings" w:hint="default"/>
+      </w:rPr>
+    </w:lvl>
+  </w:abstractNum>
   <w:num w:numId="1" w16cid:durableId="1915970955">
     <w:abstractNumId w:val="0"/>
+  </w:num>
+  <w:num w:numId="2" w16cid:durableId="2118476245">
+    <w:abstractNumId w:val="1"/>
   </w:num>
 </w:numbering>
 </file>

--- a/documentation.docx
+++ b/documentation.docx
@@ -62,9 +62,6 @@
           <w:ilvl w:val="0"/>
           <w:numId w:val="2"/>
         </w:numPr>
-        <w:rPr>
-          <w:rFonts w:hint="eastAsia"/>
-        </w:rPr>
       </w:pPr>
       <w:proofErr w:type="spellStart"/>
       <w:r>
@@ -93,6 +90,38 @@
           <w:rFonts w:hint="eastAsia"/>
         </w:rPr>
         <w:t xml:space="preserve"> 콘솔에 로그 찍어보고 JSON 트리 구조를 파악하길 바람.</w:t>
+      </w:r>
+    </w:p>
+    <w:p>
+      <w:pPr>
+        <w:pStyle w:val="a6"/>
+        <w:numPr>
+          <w:ilvl w:val="0"/>
+          <w:numId w:val="2"/>
+        </w:numPr>
+        <w:rPr>
+          <w:rFonts w:hint="eastAsia"/>
+        </w:rPr>
+      </w:pPr>
+      <w:r>
+        <w:rPr>
+          <w:rFonts w:hint="eastAsia"/>
+        </w:rPr>
+        <w:t xml:space="preserve">&lt;중요!!!&gt; 복잡한 객체, 즉 스키마가 정의된 객체는 스키마 선언 보고 그에 맞는 객체화를 시킬 것!!!!!! 그냥 트리 구조 그대로 활용하지 말고 객체화를 꼭 </w:t>
+      </w:r>
+      <w:proofErr w:type="spellStart"/>
+      <w:r>
+        <w:rPr>
+          <w:rFonts w:hint="eastAsia"/>
+        </w:rPr>
+        <w:t>꼭</w:t>
+      </w:r>
+      <w:proofErr w:type="spellEnd"/>
+      <w:r>
+        <w:rPr>
+          <w:rFonts w:hint="eastAsia"/>
+        </w:rPr>
+        <w:t xml:space="preserve"> 시키자. </w:t>
       </w:r>
     </w:p>
     <w:p>
@@ -287,7 +316,6 @@
         </w:numPr>
       </w:pPr>
       <w:proofErr w:type="spellStart"/>
-      <w:proofErr w:type="gramStart"/>
       <w:r>
         <w:rPr>
           <w:rFonts w:hint="eastAsia"/>
@@ -295,7 +323,6 @@
         <w:t>userid,password</w:t>
       </w:r>
       <w:proofErr w:type="spellEnd"/>
-      <w:proofErr w:type="gramEnd"/>
       <w:r>
         <w:rPr>
           <w:rFonts w:hint="eastAsia"/>
@@ -462,19 +489,11 @@
           <w:numId w:val="1"/>
         </w:numPr>
       </w:pPr>
-      <w:proofErr w:type="gramStart"/>
-      <w:r>
-        <w:rPr>
-          <w:rFonts w:hint="eastAsia"/>
-        </w:rPr>
-        <w:t>id,password</w:t>
-      </w:r>
-      <w:proofErr w:type="gramEnd"/>
-      <w:r>
-        <w:rPr>
-          <w:rFonts w:hint="eastAsia"/>
-        </w:rPr>
-        <w:t>,password2,nickname,postcode,address,extraaddress,email을 body의 인자로 받음.</w:t>
+      <w:r>
+        <w:rPr>
+          <w:rFonts w:hint="eastAsia"/>
+        </w:rPr>
+        <w:t>id,password,password2,nickname,postcode,address,extraaddress,email을 body의 인자로 받음.</w:t>
       </w:r>
     </w:p>
     <w:p>
@@ -548,6 +567,7 @@
         <w:rPr>
           <w:rFonts w:hint="eastAsia"/>
         </w:rPr>
+        <w:lastRenderedPageBreak/>
         <w:t>로그인이 되어 있어야 함.</w:t>
       </w:r>
     </w:p>
@@ -584,7 +604,6 @@
         <w:rPr>
           <w:rFonts w:hint="eastAsia"/>
         </w:rPr>
-        <w:lastRenderedPageBreak/>
         <w:t xml:space="preserve">content에 </w:t>
       </w:r>
       <w:proofErr w:type="spellStart"/>
@@ -781,9 +800,9 @@
       </w:r>
       <w:r>
         <w:drawing>
-          <wp:inline distT="0" distB="0" distL="0" distR="0" wp14:anchorId="295967E2" wp14:editId="3A9ED416">
-            <wp:extent cx="4143953" cy="6630325"/>
-            <wp:effectExtent l="0" t="0" r="9525" b="0"/>
+          <wp:inline distT="0" distB="0" distL="0" distR="0" wp14:anchorId="295967E2" wp14:editId="564C486A">
+            <wp:extent cx="3876675" cy="6202680"/>
+            <wp:effectExtent l="0" t="0" r="9525" b="7620"/>
             <wp:docPr id="1508916676" name="그림 1" descr="텍스트, 스크린샷, 소프트웨어이(가) 표시된 사진&#10;&#10;자동 생성된 설명"/>
             <wp:cNvGraphicFramePr>
               <a:graphicFrameLocks xmlns:a="http://schemas.openxmlformats.org/drawingml/2006/main" noChangeAspect="1"/>
@@ -804,7 +823,7 @@
                   <pic:spPr>
                     <a:xfrm>
                       <a:off x="0" y="0"/>
-                      <a:ext cx="4143953" cy="6630325"/>
+                      <a:ext cx="3877597" cy="6204155"/>
                     </a:xfrm>
                     <a:prstGeom prst="rect">
                       <a:avLst/>
@@ -823,6 +842,7 @@
         <w:rPr>
           <w:rFonts w:hint="eastAsia"/>
         </w:rPr>
+        <w:lastRenderedPageBreak/>
         <w:t>여기에 고유한 _id 속성까지 존재한다.</w:t>
       </w:r>
     </w:p>
@@ -838,11 +858,9 @@
         <w:rPr>
           <w:rFonts w:hint="eastAsia"/>
         </w:rPr>
-        <w:lastRenderedPageBreak/>
         <w:t>/</w:t>
       </w:r>
       <w:proofErr w:type="spellStart"/>
-      <w:proofErr w:type="gramStart"/>
       <w:r>
         <w:rPr>
           <w:rFonts w:hint="eastAsia"/>
@@ -850,7 +868,6 @@
         <w:t>mapp</w:t>
       </w:r>
       <w:proofErr w:type="spellEnd"/>
-      <w:proofErr w:type="gramEnd"/>
       <w:r>
         <w:rPr>
           <w:rFonts w:hint="eastAsia"/>
@@ -986,21 +1003,7 @@
         <w:rPr>
           <w:rFonts w:hint="eastAsia"/>
         </w:rPr>
-        <w:t xml:space="preserve">로 편집/삭제 기능을 </w:t>
-      </w:r>
-      <w:proofErr w:type="gramStart"/>
-      <w:r>
-        <w:rPr>
-          <w:rFonts w:hint="eastAsia"/>
-        </w:rPr>
-        <w:t>활성화 시킬</w:t>
-      </w:r>
-      <w:proofErr w:type="gramEnd"/>
-      <w:r>
-        <w:rPr>
-          <w:rFonts w:hint="eastAsia"/>
-        </w:rPr>
-        <w:t xml:space="preserve"> 수 있음.</w:t>
+        <w:t>로 편집/삭제 기능을 활성화 시킬 수 있음.</w:t>
       </w:r>
     </w:p>
     <w:p>
@@ -1018,7 +1021,6 @@
         <w:t>/</w:t>
       </w:r>
       <w:proofErr w:type="spellStart"/>
-      <w:proofErr w:type="gramStart"/>
       <w:r>
         <w:rPr>
           <w:rFonts w:hint="eastAsia"/>
@@ -1026,7 +1028,6 @@
         <w:t>mapp</w:t>
       </w:r>
       <w:proofErr w:type="spellEnd"/>
-      <w:proofErr w:type="gramEnd"/>
       <w:r>
         <w:rPr>
           <w:rFonts w:hint="eastAsia"/>
@@ -1138,7 +1139,6 @@
         <w:t>/</w:t>
       </w:r>
       <w:proofErr w:type="spellStart"/>
-      <w:proofErr w:type="gramStart"/>
       <w:r>
         <w:rPr>
           <w:rFonts w:hint="eastAsia"/>
@@ -1146,7 +1146,6 @@
         <w:t>mapp</w:t>
       </w:r>
       <w:proofErr w:type="spellEnd"/>
-      <w:proofErr w:type="gramEnd"/>
       <w:r>
         <w:rPr>
           <w:rFonts w:hint="eastAsia"/>
@@ -1336,21 +1335,7 @@
         <w:rPr>
           <w:rFonts w:hint="eastAsia"/>
         </w:rPr>
-        <w:t xml:space="preserve">로그인한 유저가 작성한 전체 게시물을 </w:t>
-      </w:r>
-      <w:proofErr w:type="gramStart"/>
-      <w:r>
-        <w:rPr>
-          <w:rFonts w:hint="eastAsia"/>
-        </w:rPr>
-        <w:t>Posts[ ]</w:t>
-      </w:r>
-      <w:proofErr w:type="gramEnd"/>
-      <w:r>
-        <w:rPr>
-          <w:rFonts w:hint="eastAsia"/>
-        </w:rPr>
-        <w:t xml:space="preserve">의 형태로 </w:t>
+        <w:t xml:space="preserve">로그인한 유저가 작성한 전체 게시물을 Posts[ ]의 형태로 </w:t>
       </w:r>
       <w:proofErr w:type="spellStart"/>
       <w:r>
@@ -1403,14 +1388,12 @@
         <w:t>tagSearch</w:t>
       </w:r>
       <w:proofErr w:type="spellEnd"/>
-      <w:proofErr w:type="gramStart"/>
       <w:r>
         <w:rPr>
           <w:rFonts w:hint="eastAsia"/>
         </w:rPr>
         <w:t>/:tag</w:t>
       </w:r>
-      <w:proofErr w:type="gramEnd"/>
     </w:p>
     <w:p>
       <w:pPr>
@@ -1469,21 +1452,8 @@
         <w:rPr>
           <w:rFonts w:hint="eastAsia"/>
         </w:rPr>
-        <w:t xml:space="preserve">해당 tag를 가진 게시물을 </w:t>
-      </w:r>
-      <w:proofErr w:type="gramStart"/>
-      <w:r>
-        <w:rPr>
-          <w:rFonts w:hint="eastAsia"/>
-        </w:rPr>
-        <w:t>Posts[ ]</w:t>
-      </w:r>
-      <w:proofErr w:type="gramEnd"/>
-      <w:r>
-        <w:rPr>
-          <w:rFonts w:hint="eastAsia"/>
-        </w:rPr>
-        <w:t xml:space="preserve">의 형태로 </w:t>
+        <w:lastRenderedPageBreak/>
+        <w:t xml:space="preserve">해당 tag를 가진 게시물을 Posts[ ]의 형태로 </w:t>
       </w:r>
       <w:proofErr w:type="spellStart"/>
       <w:r>
@@ -1512,7 +1482,6 @@
         <w:rPr>
           <w:rFonts w:hint="eastAsia"/>
         </w:rPr>
-        <w:lastRenderedPageBreak/>
         <w:t>/</w:t>
       </w:r>
       <w:proofErr w:type="spellStart"/>
@@ -1640,21 +1609,7 @@
         <w:rPr>
           <w:rFonts w:hint="eastAsia"/>
         </w:rPr>
-        <w:t xml:space="preserve">는 </w:t>
-      </w:r>
-      <w:proofErr w:type="gramStart"/>
-      <w:r>
-        <w:rPr>
-          <w:rFonts w:hint="eastAsia"/>
-        </w:rPr>
-        <w:t>키:값</w:t>
-      </w:r>
-      <w:proofErr w:type="gramEnd"/>
-      <w:r>
-        <w:rPr>
-          <w:rFonts w:hint="eastAsia"/>
-        </w:rPr>
-        <w:t xml:space="preserve"> 쌍을 가진 맵 형 자료구조임.</w:t>
+        <w:t>는 키:값 쌍을 가진 맵 형 자료구조임.</w:t>
       </w:r>
       <w:r>
         <w:br/>

--- a/documentation.docx
+++ b/documentation.docx
@@ -316,6 +316,7 @@
         </w:numPr>
       </w:pPr>
       <w:proofErr w:type="spellStart"/>
+      <w:proofErr w:type="gramStart"/>
       <w:r>
         <w:rPr>
           <w:rFonts w:hint="eastAsia"/>
@@ -323,6 +324,7 @@
         <w:t>userid,password</w:t>
       </w:r>
       <w:proofErr w:type="spellEnd"/>
+      <w:proofErr w:type="gramEnd"/>
       <w:r>
         <w:rPr>
           <w:rFonts w:hint="eastAsia"/>
@@ -489,11 +491,19 @@
           <w:numId w:val="1"/>
         </w:numPr>
       </w:pPr>
-      <w:r>
-        <w:rPr>
-          <w:rFonts w:hint="eastAsia"/>
-        </w:rPr>
-        <w:t>id,password,password2,nickname,postcode,address,extraaddress,email을 body의 인자로 받음.</w:t>
+      <w:proofErr w:type="gramStart"/>
+      <w:r>
+        <w:rPr>
+          <w:rFonts w:hint="eastAsia"/>
+        </w:rPr>
+        <w:t>id,password</w:t>
+      </w:r>
+      <w:proofErr w:type="gramEnd"/>
+      <w:r>
+        <w:rPr>
+          <w:rFonts w:hint="eastAsia"/>
+        </w:rPr>
+        <w:t>,password2,nickname,postcode,address,extraaddress,email을 body의 인자로 받음.</w:t>
       </w:r>
     </w:p>
     <w:p>
@@ -515,6 +525,21 @@
       <w:pPr>
         <w:pStyle w:val="a6"/>
         <w:numPr>
+          <w:ilvl w:val="2"/>
+          <w:numId w:val="1"/>
+        </w:numPr>
+      </w:pPr>
+      <w:r>
+        <w:rPr>
+          <w:rFonts w:hint="eastAsia"/>
+        </w:rPr>
+        <w:t>token을 content에 담아 전송</w:t>
+      </w:r>
+    </w:p>
+    <w:p>
+      <w:pPr>
+        <w:pStyle w:val="a6"/>
+        <w:numPr>
           <w:ilvl w:val="1"/>
           <w:numId w:val="1"/>
         </w:numPr>
@@ -552,6 +577,7 @@
         <w:rPr>
           <w:rFonts w:hint="eastAsia"/>
         </w:rPr>
+        <w:lastRenderedPageBreak/>
         <w:t>POST</w:t>
       </w:r>
     </w:p>
@@ -567,7 +593,6 @@
         <w:rPr>
           <w:rFonts w:hint="eastAsia"/>
         </w:rPr>
-        <w:lastRenderedPageBreak/>
         <w:t>로그인이 되어 있어야 함.</w:t>
       </w:r>
     </w:p>
@@ -800,9 +825,9 @@
       </w:r>
       <w:r>
         <w:drawing>
-          <wp:inline distT="0" distB="0" distL="0" distR="0" wp14:anchorId="295967E2" wp14:editId="564C486A">
-            <wp:extent cx="3876675" cy="6202680"/>
-            <wp:effectExtent l="0" t="0" r="9525" b="7620"/>
+          <wp:inline distT="0" distB="0" distL="0" distR="0" wp14:anchorId="295967E2" wp14:editId="0EC80180">
+            <wp:extent cx="3590925" cy="5745478"/>
+            <wp:effectExtent l="0" t="0" r="0" b="8255"/>
             <wp:docPr id="1508916676" name="그림 1" descr="텍스트, 스크린샷, 소프트웨어이(가) 표시된 사진&#10;&#10;자동 생성된 설명"/>
             <wp:cNvGraphicFramePr>
               <a:graphicFrameLocks xmlns:a="http://schemas.openxmlformats.org/drawingml/2006/main" noChangeAspect="1"/>
@@ -823,7 +848,7 @@
                   <pic:spPr>
                     <a:xfrm>
                       <a:off x="0" y="0"/>
-                      <a:ext cx="3877597" cy="6204155"/>
+                      <a:ext cx="3597498" cy="5755994"/>
                     </a:xfrm>
                     <a:prstGeom prst="rect">
                       <a:avLst/>
@@ -842,25 +867,26 @@
         <w:rPr>
           <w:rFonts w:hint="eastAsia"/>
         </w:rPr>
+        <w:t>여기에 고유한 _id 속성까지 존재한다.</w:t>
+      </w:r>
+    </w:p>
+    <w:p>
+      <w:pPr>
+        <w:pStyle w:val="a6"/>
+        <w:numPr>
+          <w:ilvl w:val="1"/>
+          <w:numId w:val="1"/>
+        </w:numPr>
+      </w:pPr>
+      <w:r>
+        <w:rPr>
+          <w:rFonts w:hint="eastAsia"/>
+        </w:rPr>
         <w:lastRenderedPageBreak/>
-        <w:t>여기에 고유한 _id 속성까지 존재한다.</w:t>
-      </w:r>
-    </w:p>
-    <w:p>
-      <w:pPr>
-        <w:pStyle w:val="a6"/>
-        <w:numPr>
-          <w:ilvl w:val="1"/>
-          <w:numId w:val="1"/>
-        </w:numPr>
-      </w:pPr>
-      <w:r>
-        <w:rPr>
-          <w:rFonts w:hint="eastAsia"/>
-        </w:rPr>
         <w:t>/</w:t>
       </w:r>
       <w:proofErr w:type="spellStart"/>
+      <w:proofErr w:type="gramStart"/>
       <w:r>
         <w:rPr>
           <w:rFonts w:hint="eastAsia"/>
@@ -868,6 +894,7 @@
         <w:t>mapp</w:t>
       </w:r>
       <w:proofErr w:type="spellEnd"/>
+      <w:proofErr w:type="gramEnd"/>
       <w:r>
         <w:rPr>
           <w:rFonts w:hint="eastAsia"/>
@@ -1003,7 +1030,21 @@
         <w:rPr>
           <w:rFonts w:hint="eastAsia"/>
         </w:rPr>
-        <w:t>로 편집/삭제 기능을 활성화 시킬 수 있음.</w:t>
+        <w:t xml:space="preserve">로 편집/삭제 기능을 </w:t>
+      </w:r>
+      <w:proofErr w:type="gramStart"/>
+      <w:r>
+        <w:rPr>
+          <w:rFonts w:hint="eastAsia"/>
+        </w:rPr>
+        <w:t>활성화 시킬</w:t>
+      </w:r>
+      <w:proofErr w:type="gramEnd"/>
+      <w:r>
+        <w:rPr>
+          <w:rFonts w:hint="eastAsia"/>
+        </w:rPr>
+        <w:t xml:space="preserve"> 수 있음.</w:t>
       </w:r>
     </w:p>
     <w:p>
@@ -1021,6 +1062,7 @@
         <w:t>/</w:t>
       </w:r>
       <w:proofErr w:type="spellStart"/>
+      <w:proofErr w:type="gramStart"/>
       <w:r>
         <w:rPr>
           <w:rFonts w:hint="eastAsia"/>
@@ -1028,6 +1070,7 @@
         <w:t>mapp</w:t>
       </w:r>
       <w:proofErr w:type="spellEnd"/>
+      <w:proofErr w:type="gramEnd"/>
       <w:r>
         <w:rPr>
           <w:rFonts w:hint="eastAsia"/>
@@ -1139,6 +1182,7 @@
         <w:t>/</w:t>
       </w:r>
       <w:proofErr w:type="spellStart"/>
+      <w:proofErr w:type="gramStart"/>
       <w:r>
         <w:rPr>
           <w:rFonts w:hint="eastAsia"/>
@@ -1146,6 +1190,7 @@
         <w:t>mapp</w:t>
       </w:r>
       <w:proofErr w:type="spellEnd"/>
+      <w:proofErr w:type="gramEnd"/>
       <w:r>
         <w:rPr>
           <w:rFonts w:hint="eastAsia"/>
@@ -1335,7 +1380,21 @@
         <w:rPr>
           <w:rFonts w:hint="eastAsia"/>
         </w:rPr>
-        <w:t xml:space="preserve">로그인한 유저가 작성한 전체 게시물을 Posts[ ]의 형태로 </w:t>
+        <w:t xml:space="preserve">로그인한 유저가 작성한 전체 게시물을 </w:t>
+      </w:r>
+      <w:proofErr w:type="gramStart"/>
+      <w:r>
+        <w:rPr>
+          <w:rFonts w:hint="eastAsia"/>
+        </w:rPr>
+        <w:t>Posts[ ]</w:t>
+      </w:r>
+      <w:proofErr w:type="gramEnd"/>
+      <w:r>
+        <w:rPr>
+          <w:rFonts w:hint="eastAsia"/>
+        </w:rPr>
+        <w:t xml:space="preserve">의 형태로 </w:t>
       </w:r>
       <w:proofErr w:type="spellStart"/>
       <w:r>
@@ -1388,12 +1447,14 @@
         <w:t>tagSearch</w:t>
       </w:r>
       <w:proofErr w:type="spellEnd"/>
+      <w:proofErr w:type="gramStart"/>
       <w:r>
         <w:rPr>
           <w:rFonts w:hint="eastAsia"/>
         </w:rPr>
         <w:t>/:tag</w:t>
       </w:r>
+      <w:proofErr w:type="gramEnd"/>
     </w:p>
     <w:p>
       <w:pPr>
@@ -1452,36 +1513,50 @@
         <w:rPr>
           <w:rFonts w:hint="eastAsia"/>
         </w:rPr>
+        <w:t xml:space="preserve">해당 tag를 가진 게시물을 </w:t>
+      </w:r>
+      <w:proofErr w:type="gramStart"/>
+      <w:r>
+        <w:rPr>
+          <w:rFonts w:hint="eastAsia"/>
+        </w:rPr>
+        <w:t>Posts[ ]</w:t>
+      </w:r>
+      <w:proofErr w:type="gramEnd"/>
+      <w:r>
+        <w:rPr>
+          <w:rFonts w:hint="eastAsia"/>
+        </w:rPr>
+        <w:t xml:space="preserve">의 형태로 </w:t>
+      </w:r>
+      <w:proofErr w:type="spellStart"/>
+      <w:r>
+        <w:rPr>
+          <w:rFonts w:hint="eastAsia"/>
+        </w:rPr>
+        <w:t>리턴함</w:t>
+      </w:r>
+      <w:proofErr w:type="spellEnd"/>
+      <w:r>
+        <w:rPr>
+          <w:rFonts w:hint="eastAsia"/>
+        </w:rPr>
+        <w:t>! 배열임에 주의해야 함</w:t>
+      </w:r>
+    </w:p>
+    <w:p>
+      <w:pPr>
+        <w:pStyle w:val="a6"/>
+        <w:numPr>
+          <w:ilvl w:val="1"/>
+          <w:numId w:val="1"/>
+        </w:numPr>
+      </w:pPr>
+      <w:r>
+        <w:rPr>
+          <w:rFonts w:hint="eastAsia"/>
+        </w:rPr>
         <w:lastRenderedPageBreak/>
-        <w:t xml:space="preserve">해당 tag를 가진 게시물을 Posts[ ]의 형태로 </w:t>
-      </w:r>
-      <w:proofErr w:type="spellStart"/>
-      <w:r>
-        <w:rPr>
-          <w:rFonts w:hint="eastAsia"/>
-        </w:rPr>
-        <w:t>리턴함</w:t>
-      </w:r>
-      <w:proofErr w:type="spellEnd"/>
-      <w:r>
-        <w:rPr>
-          <w:rFonts w:hint="eastAsia"/>
-        </w:rPr>
-        <w:t>! 배열임에 주의해야 함</w:t>
-      </w:r>
-    </w:p>
-    <w:p>
-      <w:pPr>
-        <w:pStyle w:val="a6"/>
-        <w:numPr>
-          <w:ilvl w:val="1"/>
-          <w:numId w:val="1"/>
-        </w:numPr>
-      </w:pPr>
-      <w:r>
-        <w:rPr>
-          <w:rFonts w:hint="eastAsia"/>
-        </w:rPr>
         <w:t>/</w:t>
       </w:r>
       <w:proofErr w:type="spellStart"/>
@@ -1609,7 +1684,21 @@
         <w:rPr>
           <w:rFonts w:hint="eastAsia"/>
         </w:rPr>
-        <w:t>는 키:값 쌍을 가진 맵 형 자료구조임.</w:t>
+        <w:t xml:space="preserve">는 </w:t>
+      </w:r>
+      <w:proofErr w:type="gramStart"/>
+      <w:r>
+        <w:rPr>
+          <w:rFonts w:hint="eastAsia"/>
+        </w:rPr>
+        <w:t>키:값</w:t>
+      </w:r>
+      <w:proofErr w:type="gramEnd"/>
+      <w:r>
+        <w:rPr>
+          <w:rFonts w:hint="eastAsia"/>
+        </w:rPr>
+        <w:t xml:space="preserve"> 쌍을 가진 맵 형 자료구조임.</w:t>
       </w:r>
       <w:r>
         <w:br/>

--- a/documentation.docx
+++ b/documentation.docx
@@ -344,13 +344,13 @@
         <w:rPr>
           <w:rFonts w:hint="eastAsia"/>
         </w:rPr>
-        <w:t>t</w:t>
-      </w:r>
-      <w:r>
-        <w:rPr>
-          <w:rFonts w:hint="eastAsia"/>
-        </w:rPr>
-        <w:t xml:space="preserve">oken을 </w:t>
+        <w:t>{Access Token, Refresh Token}</w:t>
+      </w:r>
+      <w:r>
+        <w:rPr>
+          <w:rFonts w:hint="eastAsia"/>
+        </w:rPr>
+        <w:t xml:space="preserve">을 </w:t>
       </w:r>
       <w:r>
         <w:rPr>
@@ -533,7 +533,13 @@
         <w:rPr>
           <w:rFonts w:hint="eastAsia"/>
         </w:rPr>
-        <w:t>token을 content에 담아 전송</w:t>
+        <w:t>{Access Token, Refresh Token}</w:t>
+      </w:r>
+      <w:r>
+        <w:rPr>
+          <w:rFonts w:hint="eastAsia"/>
+        </w:rPr>
+        <w:t>을 content에 담아 전송</w:t>
       </w:r>
     </w:p>
     <w:p>

--- a/documentation.docx
+++ b/documentation.docx
@@ -41,9 +41,6 @@
           <w:ilvl w:val="0"/>
           <w:numId w:val="2"/>
         </w:numPr>
-        <w:rPr>
-          <w:rFonts w:hint="eastAsia"/>
-        </w:rPr>
       </w:pPr>
       <w:r>
         <w:t>모든</w:t>
@@ -99,9 +96,6 @@
           <w:ilvl w:val="0"/>
           <w:numId w:val="2"/>
         </w:numPr>
-        <w:rPr>
-          <w:rFonts w:hint="eastAsia"/>
-        </w:rPr>
       </w:pPr>
       <w:r>
         <w:rPr>
@@ -247,6 +241,12 @@
         </w:rPr>
         <w:t>의 형태를 따른다.</w:t>
       </w:r>
+      <w:r>
+        <w:rPr>
+          <w:rFonts w:hint="eastAsia"/>
+        </w:rPr>
+        <w:t xml:space="preserve"> 그런데 Content에 바로 String이 들어갈 수도 있고 Object로 감쌀 수도 있고</w:t>
+      </w:r>
     </w:p>
     <w:p>
       <w:pPr>
@@ -260,7 +260,27 @@
         <w:rPr>
           <w:rFonts w:hint="eastAsia"/>
         </w:rPr>
-        <w:t>REST API</w:t>
+        <w:t xml:space="preserve">REST </w:t>
+      </w:r>
+      <w:proofErr w:type="gramStart"/>
+      <w:r>
+        <w:rPr>
+          <w:rFonts w:hint="eastAsia"/>
+        </w:rPr>
+        <w:t>API</w:t>
+      </w:r>
+      <w:r>
+        <w:rPr>
+          <w:rFonts w:hint="eastAsia"/>
+        </w:rPr>
+        <w:t xml:space="preserve"> :</w:t>
+      </w:r>
+      <w:proofErr w:type="gramEnd"/>
+      <w:r>
+        <w:rPr>
+          <w:rFonts w:hint="eastAsia"/>
+        </w:rPr>
+        <w:t>: 환자가 사용하는 API</w:t>
       </w:r>
     </w:p>
     <w:p>
@@ -315,6 +335,12 @@
           <w:numId w:val="1"/>
         </w:numPr>
       </w:pPr>
+      <w:r>
+        <w:rPr>
+          <w:rFonts w:hint="eastAsia"/>
+        </w:rPr>
+        <w:t xml:space="preserve">요청 인자: </w:t>
+      </w:r>
       <w:proofErr w:type="spellStart"/>
       <w:proofErr w:type="gramStart"/>
       <w:r>
@@ -344,6 +370,12 @@
         <w:rPr>
           <w:rFonts w:hint="eastAsia"/>
         </w:rPr>
+        <w:t xml:space="preserve">반환 인자: </w:t>
+      </w:r>
+      <w:r>
+        <w:rPr>
+          <w:rFonts w:hint="eastAsia"/>
+        </w:rPr>
         <w:t>{Access Token, Refresh Token}</w:t>
       </w:r>
       <w:r>
@@ -491,6 +523,12 @@
           <w:numId w:val="1"/>
         </w:numPr>
       </w:pPr>
+      <w:r>
+        <w:rPr>
+          <w:rFonts w:hint="eastAsia"/>
+        </w:rPr>
+        <w:t xml:space="preserve">요청 인자: </w:t>
+      </w:r>
       <w:proofErr w:type="gramStart"/>
       <w:r>
         <w:rPr>
@@ -533,6 +571,12 @@
         <w:rPr>
           <w:rFonts w:hint="eastAsia"/>
         </w:rPr>
+        <w:t xml:space="preserve">반환 인자: </w:t>
+      </w:r>
+      <w:r>
+        <w:rPr>
+          <w:rFonts w:hint="eastAsia"/>
+        </w:rPr>
         <w:t>{Access Token, Refresh Token}</w:t>
       </w:r>
       <w:r>
@@ -554,6 +598,7 @@
         <w:rPr>
           <w:rFonts w:hint="eastAsia"/>
         </w:rPr>
+        <w:lastRenderedPageBreak/>
         <w:t>/</w:t>
       </w:r>
       <w:proofErr w:type="spellStart"/>
@@ -583,7 +628,6 @@
         <w:rPr>
           <w:rFonts w:hint="eastAsia"/>
         </w:rPr>
-        <w:lastRenderedPageBreak/>
         <w:t>POST</w:t>
       </w:r>
     </w:p>
@@ -614,6 +658,12 @@
         <w:rPr>
           <w:rFonts w:hint="eastAsia"/>
         </w:rPr>
+        <w:t xml:space="preserve">요청 인자: </w:t>
+      </w:r>
+      <w:r>
+        <w:rPr>
+          <w:rFonts w:hint="eastAsia"/>
+        </w:rPr>
         <w:t xml:space="preserve">input을 </w:t>
       </w:r>
       <w:r>
@@ -635,6 +685,12 @@
         <w:rPr>
           <w:rFonts w:hint="eastAsia"/>
         </w:rPr>
+        <w:t xml:space="preserve">반환 인자: </w:t>
+      </w:r>
+      <w:r>
+        <w:rPr>
+          <w:rFonts w:hint="eastAsia"/>
+        </w:rPr>
         <w:t xml:space="preserve">content에 </w:t>
       </w:r>
       <w:proofErr w:type="spellStart"/>
@@ -669,6 +725,9 @@
         <w:br/>
       </w:r>
       <w:r>
+        <w:rPr>
+          <w:noProof/>
+        </w:rPr>
         <w:drawing>
           <wp:inline distT="0" distB="0" distL="0" distR="0" wp14:anchorId="3E604499" wp14:editId="0E950E3A">
             <wp:extent cx="4582164" cy="914528"/>
@@ -795,6 +854,12 @@
         <w:rPr>
           <w:rFonts w:hint="eastAsia"/>
         </w:rPr>
+        <w:t xml:space="preserve">요청 인자: </w:t>
+      </w:r>
+      <w:r>
+        <w:rPr>
+          <w:rFonts w:hint="eastAsia"/>
+        </w:rPr>
         <w:t xml:space="preserve">title, content, </w:t>
       </w:r>
       <w:proofErr w:type="spellStart"/>
@@ -824,12 +889,21 @@
         <w:rPr>
           <w:rFonts w:hint="eastAsia"/>
         </w:rPr>
+        <w:t xml:space="preserve">반환 인자: </w:t>
+      </w:r>
+      <w:r>
+        <w:rPr>
+          <w:rFonts w:hint="eastAsia"/>
+        </w:rPr>
         <w:t>content에 Post 객체를 담아서 전송, Post 객체의 형태:</w:t>
       </w:r>
       <w:r>
         <w:br/>
       </w:r>
       <w:r>
+        <w:rPr>
+          <w:noProof/>
+        </w:rPr>
         <w:drawing>
           <wp:inline distT="0" distB="0" distL="0" distR="0" wp14:anchorId="295967E2" wp14:editId="0EC80180">
             <wp:extent cx="3590925" cy="5745478"/>
@@ -873,6 +947,7 @@
         <w:rPr>
           <w:rFonts w:hint="eastAsia"/>
         </w:rPr>
+        <w:lastRenderedPageBreak/>
         <w:t>여기에 고유한 _id 속성까지 존재한다.</w:t>
       </w:r>
     </w:p>
@@ -888,7 +963,6 @@
         <w:rPr>
           <w:rFonts w:hint="eastAsia"/>
         </w:rPr>
-        <w:lastRenderedPageBreak/>
         <w:t>/</w:t>
       </w:r>
       <w:proofErr w:type="spellStart"/>
@@ -950,17 +1024,49 @@
         <w:rPr>
           <w:rFonts w:hint="eastAsia"/>
         </w:rPr>
+        <w:t xml:space="preserve">요청 인자: </w:t>
+      </w:r>
+      <w:r>
+        <w:rPr>
+          <w:rFonts w:hint="eastAsia"/>
+        </w:rPr>
         <w:t>id 매개변수로 Post의 _id 속성을 받음.</w:t>
       </w:r>
-    </w:p>
-    <w:p>
-      <w:pPr>
-        <w:pStyle w:val="a6"/>
-        <w:numPr>
-          <w:ilvl w:val="2"/>
-          <w:numId w:val="1"/>
-        </w:numPr>
-      </w:pPr>
+      <w:r>
+        <w:rPr>
+          <w:rFonts w:hint="eastAsia"/>
+        </w:rPr>
+        <w:t xml:space="preserve"> (예시: /</w:t>
+      </w:r>
+      <w:proofErr w:type="spellStart"/>
+      <w:r>
+        <w:rPr>
+          <w:rFonts w:hint="eastAsia"/>
+        </w:rPr>
+        <w:t>mapp</w:t>
+      </w:r>
+      <w:proofErr w:type="spellEnd"/>
+      <w:r>
+        <w:rPr>
+          <w:rFonts w:hint="eastAsia"/>
+        </w:rPr>
+        <w:t>/view/12345)</w:t>
+      </w:r>
+    </w:p>
+    <w:p>
+      <w:pPr>
+        <w:pStyle w:val="a6"/>
+        <w:numPr>
+          <w:ilvl w:val="2"/>
+          <w:numId w:val="1"/>
+        </w:numPr>
+      </w:pPr>
+      <w:r>
+        <w:rPr>
+          <w:rFonts w:hint="eastAsia"/>
+        </w:rPr>
+        <w:t xml:space="preserve">반환 인자: </w:t>
+      </w:r>
       <w:r>
         <w:rPr>
           <w:rFonts w:hint="eastAsia"/>
@@ -985,6 +1091,9 @@
         <w:br/>
       </w:r>
       <w:r>
+        <w:rPr>
+          <w:noProof/>
+        </w:rPr>
         <w:drawing>
           <wp:inline distT="0" distB="0" distL="0" distR="0" wp14:anchorId="1E694C4A" wp14:editId="4F5528A2">
             <wp:extent cx="4582164" cy="2734057"/>
@@ -1141,6 +1250,12 @@
         <w:rPr>
           <w:rFonts w:hint="eastAsia"/>
         </w:rPr>
+        <w:t xml:space="preserve">요청 인자: </w:t>
+      </w:r>
+      <w:r>
+        <w:rPr>
+          <w:rFonts w:hint="eastAsia"/>
+        </w:rPr>
         <w:t>id 매개변수로 Post의 _id 속성을 받음</w:t>
       </w:r>
     </w:p>
@@ -1261,6 +1376,12 @@
         <w:rPr>
           <w:rFonts w:hint="eastAsia"/>
         </w:rPr>
+        <w:t xml:space="preserve">요청 인자: </w:t>
+      </w:r>
+      <w:r>
+        <w:rPr>
+          <w:rFonts w:hint="eastAsia"/>
+        </w:rPr>
         <w:t>id 매개변수로 Post의 _id 속성을 받음</w:t>
       </w:r>
     </w:p>
@@ -1386,6 +1507,12 @@
         <w:rPr>
           <w:rFonts w:hint="eastAsia"/>
         </w:rPr>
+        <w:t xml:space="preserve">반환 인자: </w:t>
+      </w:r>
+      <w:r>
+        <w:rPr>
+          <w:rFonts w:hint="eastAsia"/>
+        </w:rPr>
         <w:t xml:space="preserve">로그인한 유저가 작성한 전체 게시물을 </w:t>
       </w:r>
       <w:proofErr w:type="gramStart"/>
@@ -1504,6 +1631,12 @@
         <w:rPr>
           <w:rFonts w:hint="eastAsia"/>
         </w:rPr>
+        <w:t xml:space="preserve">요청 인자: </w:t>
+      </w:r>
+      <w:r>
+        <w:rPr>
+          <w:rFonts w:hint="eastAsia"/>
+        </w:rPr>
         <w:t>tag 매개변수로 게시물의 태그를 검색하는 역할을 수행함.</w:t>
       </w:r>
     </w:p>
@@ -1519,6 +1652,13 @@
         <w:rPr>
           <w:rFonts w:hint="eastAsia"/>
         </w:rPr>
+        <w:lastRenderedPageBreak/>
+        <w:t xml:space="preserve">반환 인자: </w:t>
+      </w:r>
+      <w:r>
+        <w:rPr>
+          <w:rFonts w:hint="eastAsia"/>
+        </w:rPr>
         <w:t xml:space="preserve">해당 tag를 가진 게시물을 </w:t>
       </w:r>
       <w:proofErr w:type="gramStart"/>
@@ -1562,7 +1702,6 @@
         <w:rPr>
           <w:rFonts w:hint="eastAsia"/>
         </w:rPr>
-        <w:lastRenderedPageBreak/>
         <w:t>/</w:t>
       </w:r>
       <w:proofErr w:type="spellStart"/>
@@ -1625,9 +1764,6 @@
           <w:ilvl w:val="2"/>
           <w:numId w:val="1"/>
         </w:numPr>
-        <w:rPr>
-          <w:rFonts w:hint="eastAsia"/>
-        </w:rPr>
       </w:pPr>
       <w:r>
         <w:rPr>
@@ -1639,6 +1775,9 @@
         <w:br/>
       </w:r>
       <w:r>
+        <w:rPr>
+          <w:noProof/>
+        </w:rPr>
         <w:drawing>
           <wp:inline distT="0" distB="0" distL="0" distR="0" wp14:anchorId="7AC24A71" wp14:editId="0AAEC33F">
             <wp:extent cx="1714739" cy="247685"/>
@@ -1782,6 +1921,270 @@
         </w:rPr>
         <w:t xml:space="preserve"> 남기면 바로 답장 해 줌</w:t>
       </w:r>
+    </w:p>
+    <w:p>
+      <w:pPr>
+        <w:pStyle w:val="a6"/>
+        <w:numPr>
+          <w:ilvl w:val="1"/>
+          <w:numId w:val="1"/>
+        </w:numPr>
+      </w:pPr>
+      <w:r>
+        <w:rPr>
+          <w:rFonts w:hint="eastAsia"/>
+        </w:rPr>
+        <w:t>/</w:t>
+      </w:r>
+      <w:proofErr w:type="spellStart"/>
+      <w:r>
+        <w:rPr>
+          <w:rFonts w:hint="eastAsia"/>
+        </w:rPr>
+        <w:t>mapp</w:t>
+      </w:r>
+      <w:proofErr w:type="spellEnd"/>
+      <w:r>
+        <w:rPr>
+          <w:rFonts w:hint="eastAsia"/>
+        </w:rPr>
+        <w:t>/info</w:t>
+      </w:r>
+    </w:p>
+    <w:p>
+      <w:pPr>
+        <w:pStyle w:val="a6"/>
+        <w:numPr>
+          <w:ilvl w:val="2"/>
+          <w:numId w:val="1"/>
+        </w:numPr>
+      </w:pPr>
+      <w:r>
+        <w:rPr>
+          <w:rFonts w:hint="eastAsia"/>
+        </w:rPr>
+        <w:t>GET</w:t>
+      </w:r>
+    </w:p>
+    <w:p>
+      <w:pPr>
+        <w:pStyle w:val="a6"/>
+        <w:numPr>
+          <w:ilvl w:val="2"/>
+          <w:numId w:val="1"/>
+        </w:numPr>
+      </w:pPr>
+      <w:r>
+        <w:rPr>
+          <w:rFonts w:hint="eastAsia"/>
+        </w:rPr>
+        <w:t>로그인이 되어 있어야 함</w:t>
+      </w:r>
+    </w:p>
+    <w:p>
+      <w:pPr>
+        <w:pStyle w:val="a6"/>
+        <w:numPr>
+          <w:ilvl w:val="2"/>
+          <w:numId w:val="1"/>
+        </w:numPr>
+      </w:pPr>
+      <w:r>
+        <w:rPr>
+          <w:rFonts w:hint="eastAsia"/>
+        </w:rPr>
+        <w:t>요청 인자: 없음</w:t>
+      </w:r>
+    </w:p>
+    <w:p>
+      <w:pPr>
+        <w:pStyle w:val="a6"/>
+        <w:numPr>
+          <w:ilvl w:val="2"/>
+          <w:numId w:val="1"/>
+        </w:numPr>
+      </w:pPr>
+      <w:r>
+        <w:rPr>
+          <w:rFonts w:hint="eastAsia"/>
+        </w:rPr>
+        <w:t xml:space="preserve">반환 인자: </w:t>
+      </w:r>
+      <w:proofErr w:type="spellStart"/>
+      <w:r>
+        <w:rPr>
+          <w:rFonts w:hint="eastAsia"/>
+        </w:rPr>
+        <w:t>userinfo</w:t>
+      </w:r>
+      <w:proofErr w:type="spellEnd"/>
+      <w:r>
+        <w:rPr>
+          <w:rFonts w:hint="eastAsia"/>
+        </w:rPr>
+        <w:t xml:space="preserve"> 객체를 반환하는데, </w:t>
+      </w:r>
+      <w:r>
+        <w:t>MongoDB</w:t>
+      </w:r>
+      <w:r>
+        <w:rPr>
+          <w:rFonts w:hint="eastAsia"/>
+        </w:rPr>
+        <w:t xml:space="preserve"> Projection이 되어 있어서 일부 필드만 전송됨. 전송되는 필드는 id </w:t>
+      </w:r>
+      <w:proofErr w:type="spellStart"/>
+      <w:r>
+        <w:rPr>
+          <w:rFonts w:hint="eastAsia"/>
+        </w:rPr>
+        <w:t>usernick</w:t>
+      </w:r>
+      <w:proofErr w:type="spellEnd"/>
+      <w:r>
+        <w:rPr>
+          <w:rFonts w:hint="eastAsia"/>
+        </w:rPr>
+        <w:t xml:space="preserve"> email address limits </w:t>
+      </w:r>
+      <w:proofErr w:type="spellStart"/>
+      <w:r>
+        <w:rPr>
+          <w:rFonts w:hint="eastAsia"/>
+        </w:rPr>
+        <w:t>isPremium</w:t>
+      </w:r>
+      <w:proofErr w:type="spellEnd"/>
+      <w:r>
+        <w:rPr>
+          <w:rFonts w:hint="eastAsia"/>
+        </w:rPr>
+        <w:t>임.</w:t>
+      </w:r>
+      <w:r>
+        <w:br/>
+      </w:r>
+      <w:proofErr w:type="spellStart"/>
+      <w:r>
+        <w:rPr>
+          <w:rFonts w:hint="eastAsia"/>
+        </w:rPr>
+        <w:t>userinfo</w:t>
+      </w:r>
+      <w:proofErr w:type="spellEnd"/>
+      <w:r>
+        <w:rPr>
+          <w:rFonts w:hint="eastAsia"/>
+        </w:rPr>
+        <w:t xml:space="preserve"> 객체의 스키마는 아래의 스키마를 따르지만, 전송되는 필드가 한정되어 있음을 유념하길 바람. 또 address는 그 자체로 주소가 아니라 </w:t>
+      </w:r>
+      <w:proofErr w:type="spellStart"/>
+      <w:r>
+        <w:rPr>
+          <w:rFonts w:hint="eastAsia"/>
+        </w:rPr>
+        <w:t>AddressSchema</w:t>
+      </w:r>
+      <w:proofErr w:type="spellEnd"/>
+      <w:r>
+        <w:rPr>
+          <w:rFonts w:hint="eastAsia"/>
+        </w:rPr>
+        <w:t xml:space="preserve">로 구성되어 있기에 이 역시 같이 볼 수 있도록 첨부함. </w:t>
+      </w:r>
+      <w:r>
+        <w:br/>
+      </w:r>
+      <w:r>
+        <w:drawing>
+          <wp:inline distT="0" distB="0" distL="0" distR="0" wp14:anchorId="09FF8963" wp14:editId="0D060B37">
+            <wp:extent cx="1695450" cy="3934670"/>
+            <wp:effectExtent l="0" t="0" r="0" b="8890"/>
+            <wp:docPr id="815755401" name="그림 1" descr="텍스트, 스크린샷, 소프트웨어이(가) 표시된 사진&#10;&#10;자동 생성된 설명"/>
+            <wp:cNvGraphicFramePr>
+              <a:graphicFrameLocks xmlns:a="http://schemas.openxmlformats.org/drawingml/2006/main" noChangeAspect="1"/>
+            </wp:cNvGraphicFramePr>
+            <a:graphic xmlns:a="http://schemas.openxmlformats.org/drawingml/2006/main">
+              <a:graphicData uri="http://schemas.openxmlformats.org/drawingml/2006/picture">
+                <pic:pic xmlns:pic="http://schemas.openxmlformats.org/drawingml/2006/picture">
+                  <pic:nvPicPr>
+                    <pic:cNvPr id="815755401" name="그림 1" descr="텍스트, 스크린샷, 소프트웨어이(가) 표시된 사진&#10;&#10;자동 생성된 설명"/>
+                    <pic:cNvPicPr/>
+                  </pic:nvPicPr>
+                  <pic:blipFill>
+                    <a:blip r:embed="rId10"/>
+                    <a:stretch>
+                      <a:fillRect/>
+                    </a:stretch>
+                  </pic:blipFill>
+                  <pic:spPr>
+                    <a:xfrm>
+                      <a:off x="0" y="0"/>
+                      <a:ext cx="1701189" cy="3947990"/>
+                    </a:xfrm>
+                    <a:prstGeom prst="rect">
+                      <a:avLst/>
+                    </a:prstGeom>
+                  </pic:spPr>
+                </pic:pic>
+              </a:graphicData>
+            </a:graphic>
+          </wp:inline>
+        </w:drawing>
+      </w:r>
+      <w:r>
+        <w:br/>
+      </w:r>
+      <w:r>
+        <w:lastRenderedPageBreak/>
+        <w:drawing>
+          <wp:inline distT="0" distB="0" distL="0" distR="0" wp14:anchorId="4EA3E032" wp14:editId="547CEE27">
+            <wp:extent cx="3943900" cy="6439799"/>
+            <wp:effectExtent l="0" t="0" r="0" b="0"/>
+            <wp:docPr id="1503973079" name="그림 1" descr="텍스트, 스크린샷, 소프트웨어, 운영 체제이(가) 표시된 사진&#10;&#10;자동 생성된 설명"/>
+            <wp:cNvGraphicFramePr>
+              <a:graphicFrameLocks xmlns:a="http://schemas.openxmlformats.org/drawingml/2006/main" noChangeAspect="1"/>
+            </wp:cNvGraphicFramePr>
+            <a:graphic xmlns:a="http://schemas.openxmlformats.org/drawingml/2006/main">
+              <a:graphicData uri="http://schemas.openxmlformats.org/drawingml/2006/picture">
+                <pic:pic xmlns:pic="http://schemas.openxmlformats.org/drawingml/2006/picture">
+                  <pic:nvPicPr>
+                    <pic:cNvPr id="1503973079" name="그림 1" descr="텍스트, 스크린샷, 소프트웨어, 운영 체제이(가) 표시된 사진&#10;&#10;자동 생성된 설명"/>
+                    <pic:cNvPicPr/>
+                  </pic:nvPicPr>
+                  <pic:blipFill>
+                    <a:blip r:embed="rId11"/>
+                    <a:stretch>
+                      <a:fillRect/>
+                    </a:stretch>
+                  </pic:blipFill>
+                  <pic:spPr>
+                    <a:xfrm>
+                      <a:off x="0" y="0"/>
+                      <a:ext cx="3943900" cy="6439799"/>
+                    </a:xfrm>
+                    <a:prstGeom prst="rect">
+                      <a:avLst/>
+                    </a:prstGeom>
+                  </pic:spPr>
+                </pic:pic>
+              </a:graphicData>
+            </a:graphic>
+          </wp:inline>
+        </w:drawing>
+      </w:r>
+    </w:p>
+    <w:p>
+      <w:pPr>
+        <w:pStyle w:val="a6"/>
+        <w:numPr>
+          <w:ilvl w:val="1"/>
+          <w:numId w:val="1"/>
+        </w:numPr>
+        <w:rPr>
+          <w:rFonts w:hint="eastAsia"/>
+        </w:rPr>
+      </w:pPr>
     </w:p>
     <w:sectPr>
       <w:pgSz w:w="11906" w:h="16838"/>

--- a/documentation.docx
+++ b/documentation.docx
@@ -116,6 +116,170 @@
           <w:rFonts w:hint="eastAsia"/>
         </w:rPr>
         <w:t xml:space="preserve"> 시키자. </w:t>
+      </w:r>
+    </w:p>
+    <w:p>
+      <w:pPr>
+        <w:pStyle w:val="a6"/>
+        <w:numPr>
+          <w:ilvl w:val="0"/>
+          <w:numId w:val="2"/>
+        </w:numPr>
+      </w:pPr>
+      <w:r>
+        <w:rPr>
+          <w:rFonts w:hint="eastAsia"/>
+        </w:rPr>
+        <w:t>보는 법</w:t>
+      </w:r>
+    </w:p>
+    <w:p>
+      <w:pPr>
+        <w:pStyle w:val="a6"/>
+        <w:numPr>
+          <w:ilvl w:val="1"/>
+          <w:numId w:val="2"/>
+        </w:numPr>
+      </w:pPr>
+      <w:r>
+        <w:rPr>
+          <w:rFonts w:hint="eastAsia"/>
+        </w:rPr>
+        <w:t xml:space="preserve">요청 인자: 이러이러한 객체를 </w:t>
+      </w:r>
+      <w:proofErr w:type="spellStart"/>
+      <w:r>
+        <w:rPr>
+          <w:rFonts w:hint="eastAsia"/>
+        </w:rPr>
+        <w:t>백엔드로</w:t>
+      </w:r>
+      <w:proofErr w:type="spellEnd"/>
+      <w:r>
+        <w:rPr>
+          <w:rFonts w:hint="eastAsia"/>
+        </w:rPr>
+        <w:t xml:space="preserve"> </w:t>
+      </w:r>
+      <w:r>
+        <w:t>“</w:t>
+      </w:r>
+      <w:proofErr w:type="gramStart"/>
+      <w:r>
+        <w:rPr>
+          <w:rFonts w:hint="eastAsia"/>
+        </w:rPr>
+        <w:t>넘겨 줘야</w:t>
+      </w:r>
+      <w:proofErr w:type="gramEnd"/>
+      <w:r>
+        <w:rPr>
+          <w:rFonts w:hint="eastAsia"/>
+        </w:rPr>
+        <w:t xml:space="preserve"> 함</w:t>
+      </w:r>
+      <w:r>
+        <w:t>”</w:t>
+      </w:r>
+    </w:p>
+    <w:p>
+      <w:pPr>
+        <w:pStyle w:val="a6"/>
+        <w:numPr>
+          <w:ilvl w:val="1"/>
+          <w:numId w:val="2"/>
+        </w:numPr>
+      </w:pPr>
+      <w:r>
+        <w:rPr>
+          <w:rFonts w:hint="eastAsia"/>
+        </w:rPr>
+        <w:t xml:space="preserve">반환 인자: 이러이러한 객체가 </w:t>
+      </w:r>
+      <w:proofErr w:type="spellStart"/>
+      <w:r>
+        <w:rPr>
+          <w:rFonts w:hint="eastAsia"/>
+        </w:rPr>
+        <w:t>백엔드에서</w:t>
+      </w:r>
+      <w:proofErr w:type="spellEnd"/>
+      <w:r>
+        <w:rPr>
+          <w:rFonts w:hint="eastAsia"/>
+        </w:rPr>
+        <w:t xml:space="preserve"> </w:t>
+      </w:r>
+      <w:r>
+        <w:t>“</w:t>
+      </w:r>
+      <w:proofErr w:type="gramStart"/>
+      <w:r>
+        <w:rPr>
+          <w:rFonts w:hint="eastAsia"/>
+        </w:rPr>
+        <w:t>반환 됨</w:t>
+      </w:r>
+      <w:proofErr w:type="gramEnd"/>
+      <w:r>
+        <w:t>”</w:t>
+      </w:r>
+      <w:r>
+        <w:rPr>
+          <w:rFonts w:hint="eastAsia"/>
+        </w:rPr>
+        <w:t xml:space="preserve"> (정상적인 경우라면)</w:t>
+      </w:r>
+    </w:p>
+    <w:p>
+      <w:pPr>
+        <w:pStyle w:val="a6"/>
+        <w:numPr>
+          <w:ilvl w:val="0"/>
+          <w:numId w:val="2"/>
+        </w:numPr>
+      </w:pPr>
+      <w:proofErr w:type="spellStart"/>
+      <w:r>
+        <w:rPr>
+          <w:rFonts w:hint="eastAsia"/>
+        </w:rPr>
+        <w:t>에러시</w:t>
+      </w:r>
+      <w:proofErr w:type="spellEnd"/>
+      <w:r>
+        <w:rPr>
+          <w:rFonts w:hint="eastAsia"/>
+        </w:rPr>
+        <w:t xml:space="preserve"> 응답 코드는 401로 통일 </w:t>
+      </w:r>
+      <w:proofErr w:type="spellStart"/>
+      <w:r>
+        <w:rPr>
+          <w:rFonts w:hint="eastAsia"/>
+        </w:rPr>
+        <w:t>해놨으니</w:t>
+      </w:r>
+      <w:proofErr w:type="spellEnd"/>
+      <w:r>
+        <w:rPr>
+          <w:rFonts w:hint="eastAsia"/>
+        </w:rPr>
+        <w:t xml:space="preserve"> 아래 표준 응답 객체의 result 칸을 보고 어떤 오류인지 판단하여 분기 처리 및 디스플레이 하자. 각종 오류에 따라 상세한 result를 보여주니까 꼭 </w:t>
+      </w:r>
+      <w:proofErr w:type="spellStart"/>
+      <w:r>
+        <w:rPr>
+          <w:rFonts w:hint="eastAsia"/>
+        </w:rPr>
+        <w:t>꼭</w:t>
+      </w:r>
+      <w:proofErr w:type="spellEnd"/>
+      <w:r>
+        <w:rPr>
+          <w:rFonts w:hint="eastAsia"/>
+        </w:rPr>
+        <w:t xml:space="preserve"> 참고!</w:t>
       </w:r>
     </w:p>
     <w:p>
@@ -483,6 +647,7 @@
         <w:rPr>
           <w:rFonts w:hint="eastAsia"/>
         </w:rPr>
+        <w:lastRenderedPageBreak/>
         <w:t>/</w:t>
       </w:r>
       <w:proofErr w:type="spellStart"/>
@@ -598,7 +763,6 @@
         <w:rPr>
           <w:rFonts w:hint="eastAsia"/>
         </w:rPr>
-        <w:lastRenderedPageBreak/>
         <w:t>/</w:t>
       </w:r>
       <w:proofErr w:type="spellStart"/>
@@ -904,10 +1068,11 @@
         <w:rPr>
           <w:noProof/>
         </w:rPr>
+        <w:lastRenderedPageBreak/>
         <w:drawing>
-          <wp:inline distT="0" distB="0" distL="0" distR="0" wp14:anchorId="295967E2" wp14:editId="0EC80180">
-            <wp:extent cx="3590925" cy="5745478"/>
-            <wp:effectExtent l="0" t="0" r="0" b="8255"/>
+          <wp:inline distT="0" distB="0" distL="0" distR="0" wp14:anchorId="295967E2" wp14:editId="379DCDD8">
+            <wp:extent cx="3268267" cy="5229225"/>
+            <wp:effectExtent l="0" t="0" r="8890" b="0"/>
             <wp:docPr id="1508916676" name="그림 1" descr="텍스트, 스크린샷, 소프트웨어이(가) 표시된 사진&#10;&#10;자동 생성된 설명"/>
             <wp:cNvGraphicFramePr>
               <a:graphicFrameLocks xmlns:a="http://schemas.openxmlformats.org/drawingml/2006/main" noChangeAspect="1"/>
@@ -928,7 +1093,7 @@
                   <pic:spPr>
                     <a:xfrm>
                       <a:off x="0" y="0"/>
-                      <a:ext cx="3597498" cy="5755994"/>
+                      <a:ext cx="3276927" cy="5243082"/>
                     </a:xfrm>
                     <a:prstGeom prst="rect">
                       <a:avLst/>
@@ -947,7 +1112,6 @@
         <w:rPr>
           <w:rFonts w:hint="eastAsia"/>
         </w:rPr>
-        <w:lastRenderedPageBreak/>
         <w:t>여기에 고유한 _id 속성까지 존재한다.</w:t>
       </w:r>
     </w:p>
@@ -1174,6 +1338,7 @@
         <w:rPr>
           <w:rFonts w:hint="eastAsia"/>
         </w:rPr>
+        <w:lastRenderedPageBreak/>
         <w:t>/</w:t>
       </w:r>
       <w:proofErr w:type="spellStart"/>
@@ -1652,7 +1817,6 @@
         <w:rPr>
           <w:rFonts w:hint="eastAsia"/>
         </w:rPr>
-        <w:lastRenderedPageBreak/>
         <w:t xml:space="preserve">반환 인자: </w:t>
       </w:r>
       <w:r>
@@ -2008,6 +2172,7 @@
         <w:rPr>
           <w:rFonts w:hint="eastAsia"/>
         </w:rPr>
+        <w:lastRenderedPageBreak/>
         <w:t xml:space="preserve">반환 인자: </w:t>
       </w:r>
       <w:proofErr w:type="spellStart"/>
@@ -2093,13 +2258,39 @@
         <w:t xml:space="preserve">로 구성되어 있기에 이 역시 같이 볼 수 있도록 첨부함. </w:t>
       </w:r>
       <w:r>
+        <w:rPr>
+          <w:rFonts w:hint="eastAsia"/>
+        </w:rPr>
+        <w:t xml:space="preserve">예를 들어 주소에 접근하려면 </w:t>
+      </w:r>
+      <w:proofErr w:type="spellStart"/>
+      <w:r>
+        <w:rPr>
+          <w:rFonts w:hint="eastAsia"/>
+        </w:rPr>
+        <w:t>userinfo.address.address</w:t>
+      </w:r>
+      <w:proofErr w:type="spellEnd"/>
+      <w:r>
+        <w:rPr>
+          <w:rFonts w:hint="eastAsia"/>
+        </w:rPr>
+        <w:t>를 해야 한다는 뜻임.</w:t>
+      </w:r>
+      <w:r>
+        <w:rPr>
+          <w:rFonts w:hint="eastAsia"/>
+        </w:rPr>
+        <w:t xml:space="preserve"> limits도 객체를 전송함</w:t>
+      </w:r>
+      <w:r>
         <w:br/>
       </w:r>
       <w:r>
         <w:drawing>
-          <wp:inline distT="0" distB="0" distL="0" distR="0" wp14:anchorId="09FF8963" wp14:editId="0D060B37">
-            <wp:extent cx="1695450" cy="3934670"/>
-            <wp:effectExtent l="0" t="0" r="0" b="8890"/>
+          <wp:inline distT="0" distB="0" distL="0" distR="0" wp14:anchorId="09FF8963" wp14:editId="0DF7F882">
+            <wp:extent cx="3486150" cy="8090391"/>
+            <wp:effectExtent l="0" t="0" r="0" b="6350"/>
             <wp:docPr id="815755401" name="그림 1" descr="텍스트, 스크린샷, 소프트웨어이(가) 표시된 사진&#10;&#10;자동 생성된 설명"/>
             <wp:cNvGraphicFramePr>
               <a:graphicFrameLocks xmlns:a="http://schemas.openxmlformats.org/drawingml/2006/main" noChangeAspect="1"/>
@@ -2120,7 +2311,7 @@
                   <pic:spPr>
                     <a:xfrm>
                       <a:off x="0" y="0"/>
-                      <a:ext cx="1701189" cy="3947990"/>
+                      <a:ext cx="3503474" cy="8130594"/>
                     </a:xfrm>
                     <a:prstGeom prst="rect">
                       <a:avLst/>
@@ -2181,10 +2372,168 @@
           <w:ilvl w:val="1"/>
           <w:numId w:val="1"/>
         </w:numPr>
-        <w:rPr>
-          <w:rFonts w:hint="eastAsia"/>
-        </w:rPr>
-      </w:pPr>
+      </w:pPr>
+      <w:r>
+        <w:rPr>
+          <w:rFonts w:hint="eastAsia"/>
+        </w:rPr>
+        <w:t>/</w:t>
+      </w:r>
+      <w:proofErr w:type="spellStart"/>
+      <w:r>
+        <w:rPr>
+          <w:rFonts w:hint="eastAsia"/>
+        </w:rPr>
+        <w:t>mapp</w:t>
+      </w:r>
+      <w:proofErr w:type="spellEnd"/>
+      <w:r>
+        <w:rPr>
+          <w:rFonts w:hint="eastAsia"/>
+        </w:rPr>
+        <w:t>/</w:t>
+      </w:r>
+      <w:proofErr w:type="spellStart"/>
+      <w:r>
+        <w:rPr>
+          <w:rFonts w:hint="eastAsia"/>
+        </w:rPr>
+        <w:t>editInfo</w:t>
+      </w:r>
+      <w:proofErr w:type="spellEnd"/>
+    </w:p>
+    <w:p>
+      <w:pPr>
+        <w:pStyle w:val="a6"/>
+        <w:numPr>
+          <w:ilvl w:val="2"/>
+          <w:numId w:val="1"/>
+        </w:numPr>
+      </w:pPr>
+      <w:r>
+        <w:rPr>
+          <w:rFonts w:hint="eastAsia"/>
+        </w:rPr>
+        <w:t>PATCH</w:t>
+      </w:r>
+    </w:p>
+    <w:p>
+      <w:pPr>
+        <w:pStyle w:val="a6"/>
+        <w:numPr>
+          <w:ilvl w:val="2"/>
+          <w:numId w:val="1"/>
+        </w:numPr>
+      </w:pPr>
+      <w:r>
+        <w:rPr>
+          <w:rFonts w:hint="eastAsia"/>
+        </w:rPr>
+        <w:t>로그인이 되어 있어야 함</w:t>
+      </w:r>
+    </w:p>
+    <w:p>
+      <w:pPr>
+        <w:pStyle w:val="a6"/>
+        <w:numPr>
+          <w:ilvl w:val="2"/>
+          <w:numId w:val="1"/>
+        </w:numPr>
+      </w:pPr>
+      <w:r>
+        <w:rPr>
+          <w:rFonts w:hint="eastAsia"/>
+        </w:rPr>
+        <w:t>요청 인자: {</w:t>
+      </w:r>
+      <w:proofErr w:type="spellStart"/>
+      <w:r>
+        <w:rPr>
+          <w:rFonts w:hint="eastAsia"/>
+        </w:rPr>
+        <w:t>usernick</w:t>
+      </w:r>
+      <w:proofErr w:type="spellEnd"/>
+      <w:r>
+        <w:rPr>
+          <w:rFonts w:hint="eastAsia"/>
+        </w:rPr>
+        <w:t xml:space="preserve">, email, postcode, address, </w:t>
+      </w:r>
+      <w:proofErr w:type="spellStart"/>
+      <w:r>
+        <w:rPr>
+          <w:rFonts w:hint="eastAsia"/>
+        </w:rPr>
+        <w:t>detailAddress</w:t>
+      </w:r>
+      <w:proofErr w:type="spellEnd"/>
+      <w:r>
+        <w:rPr>
+          <w:rFonts w:hint="eastAsia"/>
+        </w:rPr>
+        <w:t xml:space="preserve">, </w:t>
+      </w:r>
+      <w:proofErr w:type="spellStart"/>
+      <w:r>
+        <w:rPr>
+          <w:rFonts w:hint="eastAsia"/>
+        </w:rPr>
+        <w:t>extraAddress</w:t>
+      </w:r>
+      <w:proofErr w:type="spellEnd"/>
+      <w:r>
+        <w:rPr>
+          <w:rFonts w:hint="eastAsia"/>
+        </w:rPr>
+        <w:t>, password, password2}를 body에 담아서 전송한다.</w:t>
+      </w:r>
+    </w:p>
+    <w:p>
+      <w:pPr>
+        <w:pStyle w:val="a6"/>
+        <w:numPr>
+          <w:ilvl w:val="2"/>
+          <w:numId w:val="1"/>
+        </w:numPr>
+        <w:rPr>
+          <w:rFonts w:hint="eastAsia"/>
+        </w:rPr>
+      </w:pPr>
+      <w:r>
+        <w:rPr>
+          <w:rFonts w:hint="eastAsia"/>
+        </w:rPr>
+        <w:t xml:space="preserve">반환 인자: 성공적으로 작동(200)했을 경우 새 </w:t>
+      </w:r>
+      <w:proofErr w:type="spellStart"/>
+      <w:r>
+        <w:rPr>
+          <w:rFonts w:hint="eastAsia"/>
+        </w:rPr>
+        <w:t>newUserInfo</w:t>
+      </w:r>
+      <w:proofErr w:type="spellEnd"/>
+      <w:r>
+        <w:rPr>
+          <w:rFonts w:hint="eastAsia"/>
+        </w:rPr>
+        <w:t xml:space="preserve"> 객체를 반환한다. 이 객체의 특성은 /</w:t>
+      </w:r>
+      <w:proofErr w:type="spellStart"/>
+      <w:r>
+        <w:rPr>
+          <w:rFonts w:hint="eastAsia"/>
+        </w:rPr>
+        <w:t>mapp</w:t>
+      </w:r>
+      <w:proofErr w:type="spellEnd"/>
+      <w:r>
+        <w:rPr>
+          <w:rFonts w:hint="eastAsia"/>
+        </w:rPr>
+        <w:t>/info에서 봤던 것과 동일하다.</w:t>
+      </w:r>
     </w:p>
     <w:sectPr>
       <w:pgSz w:w="11906" w:h="16838"/>
@@ -2302,7 +2651,7 @@
         <w:rFonts w:ascii="Wingdings" w:eastAsiaTheme="minorEastAsia" w:hAnsi="Wingdings" w:cstheme="minorBidi" w:hint="default"/>
       </w:rPr>
     </w:lvl>
-    <w:lvl w:ilvl="1" w:tplc="04090003" w:tentative="1">
+    <w:lvl w:ilvl="1" w:tplc="04090003">
       <w:start w:val="1"/>
       <w:numFmt w:val="bullet"/>
       <w:lvlText w:val=""/>

--- a/documentation.docx
+++ b/documentation.docx
@@ -19,20 +19,8 @@
           <w:sz w:val="32"/>
           <w:szCs w:val="36"/>
         </w:rPr>
-        <w:t xml:space="preserve">Documentation for Project </w:t>
-      </w:r>
-      <w:proofErr w:type="spellStart"/>
-      <w:r>
-        <w:rPr>
-          <w:rFonts w:hint="eastAsia"/>
-          <w:b/>
-          <w:bCs/>
-          <w:sz w:val="32"/>
-          <w:szCs w:val="36"/>
-        </w:rPr>
-        <w:t>toDoctoDoc</w:t>
-      </w:r>
-      <w:proofErr w:type="spellEnd"/>
+        <w:t>Documentation for Project toDoctoDoc</w:t>
+      </w:r>
     </w:p>
     <w:p>
       <w:pPr>
@@ -60,33 +48,11 @@
           <w:numId w:val="2"/>
         </w:numPr>
       </w:pPr>
-      <w:proofErr w:type="spellStart"/>
-      <w:r>
-        <w:rPr>
-          <w:rFonts w:hint="eastAsia"/>
-        </w:rPr>
-        <w:t>리턴값으로</w:t>
-      </w:r>
-      <w:proofErr w:type="spellEnd"/>
-      <w:r>
-        <w:rPr>
-          <w:rFonts w:hint="eastAsia"/>
-        </w:rPr>
-        <w:t xml:space="preserve"> 던져지는 객체에 대해서 잘 </w:t>
-      </w:r>
-      <w:proofErr w:type="spellStart"/>
-      <w:r>
-        <w:rPr>
-          <w:rFonts w:hint="eastAsia"/>
-        </w:rPr>
-        <w:t>모르겠으면</w:t>
-      </w:r>
-      <w:proofErr w:type="spellEnd"/>
-      <w:r>
-        <w:rPr>
-          <w:rFonts w:hint="eastAsia"/>
-        </w:rPr>
-        <w:t xml:space="preserve"> 콘솔에 로그 찍어보고 JSON 트리 구조를 파악하길 바람.</w:t>
+      <w:r>
+        <w:rPr>
+          <w:rFonts w:hint="eastAsia"/>
+        </w:rPr>
+        <w:t>리턴값으로 던져지는 객체에 대해서 잘 모르겠으면 콘솔에 로그 찍어보고 JSON 트리 구조를 파악하길 바람.</w:t>
       </w:r>
     </w:p>
     <w:p>
@@ -101,21 +67,7 @@
         <w:rPr>
           <w:rFonts w:hint="eastAsia"/>
         </w:rPr>
-        <w:t xml:space="preserve">&lt;중요!!!&gt; 복잡한 객체, 즉 스키마가 정의된 객체는 스키마 선언 보고 그에 맞는 객체화를 시킬 것!!!!!! 그냥 트리 구조 그대로 활용하지 말고 객체화를 꼭 </w:t>
-      </w:r>
-      <w:proofErr w:type="spellStart"/>
-      <w:r>
-        <w:rPr>
-          <w:rFonts w:hint="eastAsia"/>
-        </w:rPr>
-        <w:t>꼭</w:t>
-      </w:r>
-      <w:proofErr w:type="spellEnd"/>
-      <w:r>
-        <w:rPr>
-          <w:rFonts w:hint="eastAsia"/>
-        </w:rPr>
-        <w:t xml:space="preserve"> 시키자. </w:t>
+        <w:t xml:space="preserve">&lt;중요!!!&gt; 복잡한 객체, 즉 스키마가 정의된 객체는 스키마 선언 보고 그에 맞는 객체화를 시킬 것!!!!!! 그냥 트리 구조 그대로 활용하지 말고 객체화를 꼭 꼭 시키자. </w:t>
       </w:r>
     </w:p>
     <w:p>
@@ -145,38 +97,16 @@
         <w:rPr>
           <w:rFonts w:hint="eastAsia"/>
         </w:rPr>
-        <w:t xml:space="preserve">요청 인자: 이러이러한 객체를 </w:t>
-      </w:r>
-      <w:proofErr w:type="spellStart"/>
-      <w:r>
-        <w:rPr>
-          <w:rFonts w:hint="eastAsia"/>
-        </w:rPr>
-        <w:t>백엔드로</w:t>
-      </w:r>
-      <w:proofErr w:type="spellEnd"/>
-      <w:r>
-        <w:rPr>
-          <w:rFonts w:hint="eastAsia"/>
-        </w:rPr>
-        <w:t xml:space="preserve"> </w:t>
+        <w:t xml:space="preserve">요청 인자: 이러이러한 객체를 백엔드로 </w:t>
       </w:r>
       <w:r>
         <w:t>“</w:t>
       </w:r>
-      <w:proofErr w:type="gramStart"/>
-      <w:r>
-        <w:rPr>
-          <w:rFonts w:hint="eastAsia"/>
-        </w:rPr>
-        <w:t>넘겨 줘야</w:t>
-      </w:r>
-      <w:proofErr w:type="gramEnd"/>
-      <w:r>
-        <w:rPr>
-          <w:rFonts w:hint="eastAsia"/>
-        </w:rPr>
-        <w:t xml:space="preserve"> 함</w:t>
+      <w:r>
+        <w:rPr>
+          <w:rFonts w:hint="eastAsia"/>
+        </w:rPr>
+        <w:t>넘겨 줘야 함</w:t>
       </w:r>
       <w:r>
         <w:t>”</w:t>
@@ -194,33 +124,17 @@
         <w:rPr>
           <w:rFonts w:hint="eastAsia"/>
         </w:rPr>
-        <w:t xml:space="preserve">반환 인자: 이러이러한 객체가 </w:t>
-      </w:r>
-      <w:proofErr w:type="spellStart"/>
-      <w:r>
-        <w:rPr>
-          <w:rFonts w:hint="eastAsia"/>
-        </w:rPr>
-        <w:t>백엔드에서</w:t>
-      </w:r>
-      <w:proofErr w:type="spellEnd"/>
-      <w:r>
-        <w:rPr>
-          <w:rFonts w:hint="eastAsia"/>
-        </w:rPr>
-        <w:t xml:space="preserve"> </w:t>
+        <w:t xml:space="preserve">반환 인자: 이러이러한 객체가 백엔드에서 </w:t>
       </w:r>
       <w:r>
         <w:t>“</w:t>
       </w:r>
-      <w:proofErr w:type="gramStart"/>
       <w:r>
         <w:rPr>
           <w:rFonts w:hint="eastAsia"/>
         </w:rPr>
         <w:t>반환 됨</w:t>
       </w:r>
-      <w:proofErr w:type="gramEnd"/>
       <w:r>
         <w:t>”</w:t>
       </w:r>
@@ -239,47 +153,29 @@
           <w:numId w:val="2"/>
         </w:numPr>
       </w:pPr>
-      <w:proofErr w:type="spellStart"/>
-      <w:r>
-        <w:rPr>
-          <w:rFonts w:hint="eastAsia"/>
-        </w:rPr>
-        <w:t>에러시</w:t>
-      </w:r>
-      <w:proofErr w:type="spellEnd"/>
-      <w:r>
-        <w:rPr>
-          <w:rFonts w:hint="eastAsia"/>
-        </w:rPr>
-        <w:t xml:space="preserve"> 응답 코드는 401로 통일 </w:t>
-      </w:r>
-      <w:proofErr w:type="spellStart"/>
-      <w:r>
-        <w:rPr>
-          <w:rFonts w:hint="eastAsia"/>
-        </w:rPr>
-        <w:t>해놨으니</w:t>
-      </w:r>
-      <w:proofErr w:type="spellEnd"/>
-      <w:r>
-        <w:rPr>
-          <w:rFonts w:hint="eastAsia"/>
-        </w:rPr>
-        <w:t xml:space="preserve"> 아래 표준 응답 객체의 result 칸을 보고 어떤 오류인지 판단하여 분기 처리 및 디스플레이 하자. 각종 오류에 따라 상세한 result를 보여주니까 꼭 </w:t>
-      </w:r>
-      <w:proofErr w:type="spellStart"/>
-      <w:r>
-        <w:rPr>
-          <w:rFonts w:hint="eastAsia"/>
-        </w:rPr>
-        <w:t>꼭</w:t>
-      </w:r>
-      <w:proofErr w:type="spellEnd"/>
-      <w:r>
-        <w:rPr>
-          <w:rFonts w:hint="eastAsia"/>
-        </w:rPr>
-        <w:t xml:space="preserve"> 참고!</w:t>
+      <w:r>
+        <w:rPr>
+          <w:rFonts w:hint="eastAsia"/>
+        </w:rPr>
+        <w:t>에러시 응답 코드는 401로 통일 해놨으니 아래 표준 응답 객체의 result 칸을 보고 어떤 오류인지 판단하여 분기 처리 및 디스플레이 하자. 각종 오류에 따라 상세한 result를 보여주니까 꼭 꼭 참고!</w:t>
+      </w:r>
+    </w:p>
+    <w:p>
+      <w:pPr>
+        <w:pStyle w:val="a6"/>
+        <w:numPr>
+          <w:ilvl w:val="0"/>
+          <w:numId w:val="2"/>
+        </w:numPr>
+      </w:pPr>
+      <w:r>
+        <w:rPr>
+          <w:rFonts w:hint="eastAsia"/>
+        </w:rPr>
+        <w:t>모든 RESTful API는 작성만 하고 치운게 아니라 thunder client로 작동 여부랑 반환되는 객체 유효성 다 확인했으니 문제가 있다면 프론트 문제가 아닌지 한번 더 생각 해 보길</w:t>
+      </w:r>
+      <w:r>
+        <w:t>…</w:t>
       </w:r>
     </w:p>
     <w:p>
@@ -424,27 +320,13 @@
         <w:rPr>
           <w:rFonts w:hint="eastAsia"/>
         </w:rPr>
-        <w:t xml:space="preserve">REST </w:t>
-      </w:r>
-      <w:proofErr w:type="gramStart"/>
-      <w:r>
-        <w:rPr>
-          <w:rFonts w:hint="eastAsia"/>
-        </w:rPr>
-        <w:t>API</w:t>
-      </w:r>
-      <w:r>
-        <w:rPr>
-          <w:rFonts w:hint="eastAsia"/>
-        </w:rPr>
-        <w:t xml:space="preserve"> :</w:t>
-      </w:r>
-      <w:proofErr w:type="gramEnd"/>
-      <w:r>
-        <w:rPr>
-          <w:rFonts w:hint="eastAsia"/>
-        </w:rPr>
-        <w:t>: 환자가 사용하는 API</w:t>
+        <w:t>REST API</w:t>
+      </w:r>
+      <w:r>
+        <w:rPr>
+          <w:rFonts w:hint="eastAsia"/>
+        </w:rPr>
+        <w:t xml:space="preserve"> :: 환자가 사용하는 API</w:t>
       </w:r>
     </w:p>
     <w:p>
@@ -459,21 +341,7 @@
         <w:rPr>
           <w:rFonts w:hint="eastAsia"/>
         </w:rPr>
-        <w:t>/</w:t>
-      </w:r>
-      <w:proofErr w:type="spellStart"/>
-      <w:r>
-        <w:rPr>
-          <w:rFonts w:hint="eastAsia"/>
-        </w:rPr>
-        <w:t>mapp</w:t>
-      </w:r>
-      <w:proofErr w:type="spellEnd"/>
-      <w:r>
-        <w:rPr>
-          <w:rFonts w:hint="eastAsia"/>
-        </w:rPr>
-        <w:t>/login</w:t>
+        <w:t>/mapp/login</w:t>
       </w:r>
     </w:p>
     <w:p>
@@ -505,21 +373,11 @@
         </w:rPr>
         <w:t xml:space="preserve">요청 인자: </w:t>
       </w:r>
-      <w:proofErr w:type="spellStart"/>
-      <w:proofErr w:type="gramStart"/>
-      <w:r>
-        <w:rPr>
-          <w:rFonts w:hint="eastAsia"/>
-        </w:rPr>
-        <w:t>userid,password</w:t>
-      </w:r>
-      <w:proofErr w:type="spellEnd"/>
-      <w:proofErr w:type="gramEnd"/>
-      <w:r>
-        <w:rPr>
-          <w:rFonts w:hint="eastAsia"/>
-        </w:rPr>
-        <w:t>를 body의 인자로 받음.</w:t>
+      <w:r>
+        <w:rPr>
+          <w:rFonts w:hint="eastAsia"/>
+        </w:rPr>
+        <w:t>userid,password를 body의 인자로 받음.</w:t>
       </w:r>
     </w:p>
     <w:p>
@@ -588,35 +446,22 @@
         <w:rPr>
           <w:rFonts w:hint="eastAsia"/>
         </w:rPr>
-        <w:t>/</w:t>
-      </w:r>
-      <w:proofErr w:type="spellStart"/>
-      <w:r>
-        <w:rPr>
-          <w:rFonts w:hint="eastAsia"/>
-        </w:rPr>
-        <w:t>mapp</w:t>
-      </w:r>
-      <w:proofErr w:type="spellEnd"/>
-      <w:r>
-        <w:rPr>
-          <w:rFonts w:hint="eastAsia"/>
-        </w:rPr>
-        <w:t>/logout</w:t>
-      </w:r>
-    </w:p>
-    <w:p>
-      <w:pPr>
-        <w:pStyle w:val="a6"/>
-        <w:numPr>
-          <w:ilvl w:val="2"/>
-          <w:numId w:val="1"/>
-        </w:numPr>
-      </w:pPr>
-      <w:r>
-        <w:rPr>
-          <w:rFonts w:hint="eastAsia"/>
-        </w:rPr>
+        <w:t>/mapp/logout</w:t>
+      </w:r>
+    </w:p>
+    <w:p>
+      <w:pPr>
+        <w:pStyle w:val="a6"/>
+        <w:numPr>
+          <w:ilvl w:val="2"/>
+          <w:numId w:val="1"/>
+        </w:numPr>
+      </w:pPr>
+      <w:r>
+        <w:rPr>
+          <w:rFonts w:hint="eastAsia"/>
+        </w:rPr>
+        <w:lastRenderedPageBreak/>
         <w:t>GET</w:t>
       </w:r>
     </w:p>
@@ -647,22 +492,7 @@
         <w:rPr>
           <w:rFonts w:hint="eastAsia"/>
         </w:rPr>
-        <w:lastRenderedPageBreak/>
-        <w:t>/</w:t>
-      </w:r>
-      <w:proofErr w:type="spellStart"/>
-      <w:r>
-        <w:rPr>
-          <w:rFonts w:hint="eastAsia"/>
-        </w:rPr>
-        <w:t>mapp</w:t>
-      </w:r>
-      <w:proofErr w:type="spellEnd"/>
-      <w:r>
-        <w:rPr>
-          <w:rFonts w:hint="eastAsia"/>
-        </w:rPr>
-        <w:t>/register</w:t>
+        <w:t>/mapp/register</w:t>
       </w:r>
     </w:p>
     <w:p>
@@ -694,19 +524,11 @@
         </w:rPr>
         <w:t xml:space="preserve">요청 인자: </w:t>
       </w:r>
-      <w:proofErr w:type="gramStart"/>
-      <w:r>
-        <w:rPr>
-          <w:rFonts w:hint="eastAsia"/>
-        </w:rPr>
-        <w:t>id,password</w:t>
-      </w:r>
-      <w:proofErr w:type="gramEnd"/>
-      <w:r>
-        <w:rPr>
-          <w:rFonts w:hint="eastAsia"/>
-        </w:rPr>
-        <w:t>,password2,nickname,postcode,address,extraaddress,email을 body의 인자로 받음.</w:t>
+      <w:r>
+        <w:rPr>
+          <w:rFonts w:hint="eastAsia"/>
+        </w:rPr>
+        <w:t>id,password,password2,nickname,postcode,address,extraaddress,email을 body의 인자로 받음.</w:t>
       </w:r>
     </w:p>
     <w:p>
@@ -763,21 +585,7 @@
         <w:rPr>
           <w:rFonts w:hint="eastAsia"/>
         </w:rPr>
-        <w:t>/</w:t>
-      </w:r>
-      <w:proofErr w:type="spellStart"/>
-      <w:r>
-        <w:rPr>
-          <w:rFonts w:hint="eastAsia"/>
-        </w:rPr>
-        <w:t>mapp</w:t>
-      </w:r>
-      <w:proofErr w:type="spellEnd"/>
-      <w:r>
-        <w:rPr>
-          <w:rFonts w:hint="eastAsia"/>
-        </w:rPr>
-        <w:t>/query</w:t>
+        <w:t>/mapp/query</w:t>
       </w:r>
     </w:p>
     <w:p>
@@ -855,35 +663,7 @@
         <w:rPr>
           <w:rFonts w:hint="eastAsia"/>
         </w:rPr>
-        <w:t xml:space="preserve">content에 </w:t>
-      </w:r>
-      <w:proofErr w:type="spellStart"/>
-      <w:r>
-        <w:rPr>
-          <w:rFonts w:hint="eastAsia"/>
-        </w:rPr>
-        <w:t>pageContent</w:t>
-      </w:r>
-      <w:proofErr w:type="spellEnd"/>
-      <w:r>
-        <w:rPr>
-          <w:rFonts w:hint="eastAsia"/>
-        </w:rPr>
-        <w:t xml:space="preserve"> 객체를 담아서 전송, </w:t>
-      </w:r>
-      <w:proofErr w:type="spellStart"/>
-      <w:r>
-        <w:rPr>
-          <w:rFonts w:hint="eastAsia"/>
-        </w:rPr>
-        <w:t>pageContent</w:t>
-      </w:r>
-      <w:proofErr w:type="spellEnd"/>
-      <w:r>
-        <w:rPr>
-          <w:rFonts w:hint="eastAsia"/>
-        </w:rPr>
-        <w:t xml:space="preserve"> 객체의 형태:</w:t>
+        <w:t>content에 pageContent 객체를 담아서 전송, pageContent 객체의 형태:</w:t>
       </w:r>
       <w:r>
         <w:br/>
@@ -959,21 +739,7 @@
         <w:rPr>
           <w:rFonts w:hint="eastAsia"/>
         </w:rPr>
-        <w:t>/</w:t>
-      </w:r>
-      <w:proofErr w:type="spellStart"/>
-      <w:r>
-        <w:rPr>
-          <w:rFonts w:hint="eastAsia"/>
-        </w:rPr>
-        <w:t>mapp</w:t>
-      </w:r>
-      <w:proofErr w:type="spellEnd"/>
-      <w:r>
-        <w:rPr>
-          <w:rFonts w:hint="eastAsia"/>
-        </w:rPr>
-        <w:t>/upload</w:t>
+        <w:t>/mapp/upload</w:t>
       </w:r>
     </w:p>
     <w:p>
@@ -1024,21 +790,7 @@
         <w:rPr>
           <w:rFonts w:hint="eastAsia"/>
         </w:rPr>
-        <w:t xml:space="preserve">title, content, </w:t>
-      </w:r>
-      <w:proofErr w:type="spellStart"/>
-      <w:r>
-        <w:rPr>
-          <w:rFonts w:hint="eastAsia"/>
-        </w:rPr>
-        <w:t>content_additional</w:t>
-      </w:r>
-      <w:proofErr w:type="spellEnd"/>
-      <w:r>
-        <w:rPr>
-          <w:rFonts w:hint="eastAsia"/>
-        </w:rPr>
-        <w:t>, tag를 body의 인자로 받음.</w:t>
+        <w:t>title, content, content_additional, tag를 body의 인자로 받음.</w:t>
       </w:r>
     </w:p>
     <w:p>
@@ -1068,10 +820,9 @@
         <w:rPr>
           <w:noProof/>
         </w:rPr>
-        <w:lastRenderedPageBreak/>
         <w:drawing>
-          <wp:inline distT="0" distB="0" distL="0" distR="0" wp14:anchorId="295967E2" wp14:editId="379DCDD8">
-            <wp:extent cx="3268267" cy="5229225"/>
+          <wp:inline distT="0" distB="0" distL="0" distR="0" wp14:anchorId="295967E2" wp14:editId="59F55708">
+            <wp:extent cx="2411016" cy="3857625"/>
             <wp:effectExtent l="0" t="0" r="8890" b="0"/>
             <wp:docPr id="1508916676" name="그림 1" descr="텍스트, 스크린샷, 소프트웨어이(가) 표시된 사진&#10;&#10;자동 생성된 설명"/>
             <wp:cNvGraphicFramePr>
@@ -1093,7 +844,7 @@
                   <pic:spPr>
                     <a:xfrm>
                       <a:off x="0" y="0"/>
-                      <a:ext cx="3276927" cy="5243082"/>
+                      <a:ext cx="2427410" cy="3883855"/>
                     </a:xfrm>
                     <a:prstGeom prst="rect">
                       <a:avLst/>
@@ -1106,12 +857,19 @@
         </w:drawing>
       </w:r>
       <w:r>
+        <w:rPr>
+          <w:rFonts w:hint="eastAsia"/>
+        </w:rPr>
+        <w:t>Post 객체 스키마</w:t>
+      </w:r>
+      <w:r>
         <w:br/>
       </w:r>
       <w:r>
         <w:rPr>
           <w:rFonts w:hint="eastAsia"/>
         </w:rPr>
+        <w:lastRenderedPageBreak/>
         <w:t>여기에 고유한 _id 속성까지 존재한다.</w:t>
       </w:r>
     </w:p>
@@ -1127,23 +885,7 @@
         <w:rPr>
           <w:rFonts w:hint="eastAsia"/>
         </w:rPr>
-        <w:t>/</w:t>
-      </w:r>
-      <w:proofErr w:type="spellStart"/>
-      <w:proofErr w:type="gramStart"/>
-      <w:r>
-        <w:rPr>
-          <w:rFonts w:hint="eastAsia"/>
-        </w:rPr>
-        <w:t>mapp</w:t>
-      </w:r>
-      <w:proofErr w:type="spellEnd"/>
-      <w:proofErr w:type="gramEnd"/>
-      <w:r>
-        <w:rPr>
-          <w:rFonts w:hint="eastAsia"/>
-        </w:rPr>
-        <w:t>/view/:id</w:t>
+        <w:t>/mapp/view/:id</w:t>
       </w:r>
     </w:p>
     <w:p>
@@ -1200,21 +942,7 @@
         <w:rPr>
           <w:rFonts w:hint="eastAsia"/>
         </w:rPr>
-        <w:t xml:space="preserve"> (예시: /</w:t>
-      </w:r>
-      <w:proofErr w:type="spellStart"/>
-      <w:r>
-        <w:rPr>
-          <w:rFonts w:hint="eastAsia"/>
-        </w:rPr>
-        <w:t>mapp</w:t>
-      </w:r>
-      <w:proofErr w:type="spellEnd"/>
-      <w:r>
-        <w:rPr>
-          <w:rFonts w:hint="eastAsia"/>
-        </w:rPr>
-        <w:t>/view/12345)</w:t>
+        <w:t xml:space="preserve"> (예시: /mapp/view/12345)</w:t>
       </w:r>
     </w:p>
     <w:p>
@@ -1235,21 +963,7 @@
         <w:rPr>
           <w:rFonts w:hint="eastAsia"/>
         </w:rPr>
-        <w:t xml:space="preserve">content에 </w:t>
-      </w:r>
-      <w:proofErr w:type="spellStart"/>
-      <w:r>
-        <w:rPr>
-          <w:rFonts w:hint="eastAsia"/>
-        </w:rPr>
-        <w:t>pageContent</w:t>
-      </w:r>
-      <w:proofErr w:type="spellEnd"/>
-      <w:r>
-        <w:rPr>
-          <w:rFonts w:hint="eastAsia"/>
-        </w:rPr>
-        <w:t xml:space="preserve"> 객체를 담아 반환함:</w:t>
+        <w:t>content에 pageContent 객체를 담아 반환함:</w:t>
       </w:r>
       <w:r>
         <w:br/>
@@ -1297,33 +1011,11 @@
       <w:r>
         <w:br/>
       </w:r>
-      <w:proofErr w:type="spellStart"/>
-      <w:r>
-        <w:rPr>
-          <w:rFonts w:hint="eastAsia"/>
-        </w:rPr>
-        <w:t>isOwner</w:t>
-      </w:r>
-      <w:proofErr w:type="spellEnd"/>
-      <w:r>
-        <w:rPr>
-          <w:rFonts w:hint="eastAsia"/>
-        </w:rPr>
-        <w:t xml:space="preserve">로 편집/삭제 기능을 </w:t>
-      </w:r>
-      <w:proofErr w:type="gramStart"/>
-      <w:r>
-        <w:rPr>
-          <w:rFonts w:hint="eastAsia"/>
-        </w:rPr>
-        <w:t>활성화 시킬</w:t>
-      </w:r>
-      <w:proofErr w:type="gramEnd"/>
-      <w:r>
-        <w:rPr>
-          <w:rFonts w:hint="eastAsia"/>
-        </w:rPr>
-        <w:t xml:space="preserve"> 수 있음.</w:t>
+      <w:r>
+        <w:rPr>
+          <w:rFonts w:hint="eastAsia"/>
+        </w:rPr>
+        <w:t>isOwner로 편집/삭제 기능을 활성화 시킬 수 있음.</w:t>
       </w:r>
     </w:p>
     <w:p>
@@ -1338,119 +1030,338 @@
         <w:rPr>
           <w:rFonts w:hint="eastAsia"/>
         </w:rPr>
+        <w:t>/mapp/edit/:id</w:t>
+      </w:r>
+    </w:p>
+    <w:p>
+      <w:pPr>
+        <w:pStyle w:val="a6"/>
+        <w:numPr>
+          <w:ilvl w:val="2"/>
+          <w:numId w:val="1"/>
+        </w:numPr>
+      </w:pPr>
+      <w:r>
+        <w:rPr>
+          <w:rFonts w:hint="eastAsia"/>
+        </w:rPr>
+        <w:t>PATCH</w:t>
+      </w:r>
+    </w:p>
+    <w:p>
+      <w:pPr>
+        <w:pStyle w:val="a6"/>
+        <w:numPr>
+          <w:ilvl w:val="2"/>
+          <w:numId w:val="1"/>
+        </w:numPr>
+      </w:pPr>
+      <w:r>
+        <w:rPr>
+          <w:rFonts w:hint="eastAsia"/>
+        </w:rPr>
+        <w:t>로그인이 되어 있어야 함</w:t>
+      </w:r>
+    </w:p>
+    <w:p>
+      <w:pPr>
+        <w:pStyle w:val="a6"/>
+        <w:numPr>
+          <w:ilvl w:val="2"/>
+          <w:numId w:val="1"/>
+        </w:numPr>
+      </w:pPr>
+      <w:r>
+        <w:rPr>
+          <w:rFonts w:hint="eastAsia"/>
+        </w:rPr>
+        <w:t>로그인한 유저와 게시물의 작성자 id가 맞지 않으면 오류를 반환함</w:t>
+      </w:r>
+    </w:p>
+    <w:p>
+      <w:pPr>
+        <w:pStyle w:val="a6"/>
+        <w:numPr>
+          <w:ilvl w:val="2"/>
+          <w:numId w:val="1"/>
+        </w:numPr>
+      </w:pPr>
+      <w:r>
+        <w:rPr>
+          <w:rFonts w:hint="eastAsia"/>
+        </w:rPr>
+        <w:t xml:space="preserve">요청 인자: </w:t>
+      </w:r>
+      <w:r>
+        <w:rPr>
+          <w:rFonts w:hint="eastAsia"/>
+        </w:rPr>
+        <w:t>id 매개변수로 Post의 _id 속성을 받음</w:t>
+      </w:r>
+    </w:p>
+    <w:p>
+      <w:pPr>
+        <w:pStyle w:val="a6"/>
+        <w:numPr>
+          <w:ilvl w:val="2"/>
+          <w:numId w:val="1"/>
+        </w:numPr>
+      </w:pPr>
+      <w:r>
+        <w:rPr>
+          <w:rFonts w:hint="eastAsia"/>
+        </w:rPr>
+        <w:t>게시물을 수정하는 역할을 함(따라서 PATCH후 view/로 다시 리다이렉션 해 줘야 함</w:t>
+      </w:r>
+    </w:p>
+    <w:p>
+      <w:pPr>
+        <w:pStyle w:val="a6"/>
+        <w:numPr>
+          <w:ilvl w:val="1"/>
+          <w:numId w:val="1"/>
+        </w:numPr>
+      </w:pPr>
+      <w:r>
+        <w:rPr>
+          <w:rFonts w:hint="eastAsia"/>
+        </w:rPr>
+        <w:t>/mapp/delete/:id</w:t>
+      </w:r>
+    </w:p>
+    <w:p>
+      <w:pPr>
+        <w:pStyle w:val="a6"/>
+        <w:numPr>
+          <w:ilvl w:val="2"/>
+          <w:numId w:val="1"/>
+        </w:numPr>
+      </w:pPr>
+      <w:r>
+        <w:rPr>
+          <w:rFonts w:hint="eastAsia"/>
+        </w:rPr>
+        <w:t>DELETE</w:t>
+      </w:r>
+    </w:p>
+    <w:p>
+      <w:pPr>
+        <w:pStyle w:val="a6"/>
+        <w:numPr>
+          <w:ilvl w:val="2"/>
+          <w:numId w:val="1"/>
+        </w:numPr>
+      </w:pPr>
+      <w:r>
+        <w:rPr>
+          <w:rFonts w:hint="eastAsia"/>
+        </w:rPr>
+        <w:t>로그인이 되어 있어야 함</w:t>
+      </w:r>
+    </w:p>
+    <w:p>
+      <w:pPr>
+        <w:pStyle w:val="a6"/>
+        <w:numPr>
+          <w:ilvl w:val="2"/>
+          <w:numId w:val="1"/>
+        </w:numPr>
+      </w:pPr>
+      <w:r>
+        <w:rPr>
+          <w:rFonts w:hint="eastAsia"/>
+        </w:rPr>
+        <w:t>로그인한 유저와 게시물의 작성자 id가 맞지 않으면 오류를 반환함</w:t>
+      </w:r>
+    </w:p>
+    <w:p>
+      <w:pPr>
+        <w:pStyle w:val="a6"/>
+        <w:numPr>
+          <w:ilvl w:val="2"/>
+          <w:numId w:val="1"/>
+        </w:numPr>
+      </w:pPr>
+      <w:r>
+        <w:rPr>
+          <w:rFonts w:hint="eastAsia"/>
+        </w:rPr>
+        <w:t xml:space="preserve">요청 인자: </w:t>
+      </w:r>
+      <w:r>
+        <w:rPr>
+          <w:rFonts w:hint="eastAsia"/>
+        </w:rPr>
+        <w:t>id 매개변수로 Post의 _id 속성을 받음</w:t>
+      </w:r>
+    </w:p>
+    <w:p>
+      <w:pPr>
+        <w:pStyle w:val="a6"/>
+        <w:numPr>
+          <w:ilvl w:val="2"/>
+          <w:numId w:val="1"/>
+        </w:numPr>
+      </w:pPr>
+      <w:r>
+        <w:rPr>
+          <w:rFonts w:hint="eastAsia"/>
+        </w:rPr>
+        <w:t>게시물을 삭제하는 역할을 함(따라서 DELETE후 myPosts/로 다시 리다이렉션 해 줘야 함)</w:t>
+      </w:r>
+    </w:p>
+    <w:p>
+      <w:pPr>
+        <w:pStyle w:val="a6"/>
+        <w:numPr>
+          <w:ilvl w:val="1"/>
+          <w:numId w:val="1"/>
+        </w:numPr>
+      </w:pPr>
+      <w:r>
+        <w:rPr>
+          <w:rFonts w:hint="eastAsia"/>
+        </w:rPr>
+        <w:t>/mapp/myPosts</w:t>
+      </w:r>
+    </w:p>
+    <w:p>
+      <w:pPr>
+        <w:pStyle w:val="a6"/>
+        <w:numPr>
+          <w:ilvl w:val="2"/>
+          <w:numId w:val="1"/>
+        </w:numPr>
+      </w:pPr>
+      <w:r>
+        <w:rPr>
+          <w:rFonts w:hint="eastAsia"/>
+        </w:rPr>
+        <w:t>GET</w:t>
+      </w:r>
+    </w:p>
+    <w:p>
+      <w:pPr>
+        <w:pStyle w:val="a6"/>
+        <w:numPr>
+          <w:ilvl w:val="2"/>
+          <w:numId w:val="1"/>
+        </w:numPr>
+      </w:pPr>
+      <w:r>
+        <w:rPr>
+          <w:rFonts w:hint="eastAsia"/>
+        </w:rPr>
+        <w:t>로그인이 되어 있어야 함</w:t>
+      </w:r>
+    </w:p>
+    <w:p>
+      <w:pPr>
+        <w:pStyle w:val="a6"/>
+        <w:numPr>
+          <w:ilvl w:val="2"/>
+          <w:numId w:val="1"/>
+        </w:numPr>
+      </w:pPr>
+      <w:r>
+        <w:rPr>
+          <w:rFonts w:hint="eastAsia"/>
+        </w:rPr>
+        <w:t xml:space="preserve">반환 인자: </w:t>
+      </w:r>
+      <w:r>
+        <w:rPr>
+          <w:rFonts w:hint="eastAsia"/>
+        </w:rPr>
+        <w:t>로그인한 유저가 작성한 전체 게시물을 Posts[ ]의 형태로 리턴함! 배열임에 주의해야 함</w:t>
+      </w:r>
+    </w:p>
+    <w:p>
+      <w:pPr>
+        <w:pStyle w:val="a6"/>
+        <w:numPr>
+          <w:ilvl w:val="1"/>
+          <w:numId w:val="1"/>
+        </w:numPr>
+      </w:pPr>
+      <w:r>
+        <w:rPr>
+          <w:rFonts w:hint="eastAsia"/>
+        </w:rPr>
+        <w:t>/mapp/tagSearch/:tag</w:t>
+      </w:r>
+    </w:p>
+    <w:p>
+      <w:pPr>
+        <w:pStyle w:val="a6"/>
+        <w:numPr>
+          <w:ilvl w:val="2"/>
+          <w:numId w:val="1"/>
+        </w:numPr>
+      </w:pPr>
+      <w:r>
+        <w:rPr>
+          <w:rFonts w:hint="eastAsia"/>
+        </w:rPr>
+        <w:t>GET</w:t>
+      </w:r>
+    </w:p>
+    <w:p>
+      <w:pPr>
+        <w:pStyle w:val="a6"/>
+        <w:numPr>
+          <w:ilvl w:val="2"/>
+          <w:numId w:val="1"/>
+        </w:numPr>
+      </w:pPr>
+      <w:r>
+        <w:rPr>
+          <w:rFonts w:hint="eastAsia"/>
+        </w:rPr>
+        <w:t>로그인이 되어 있어야 함</w:t>
+      </w:r>
+    </w:p>
+    <w:p>
+      <w:pPr>
+        <w:pStyle w:val="a6"/>
+        <w:numPr>
+          <w:ilvl w:val="2"/>
+          <w:numId w:val="1"/>
+        </w:numPr>
+      </w:pPr>
+      <w:r>
+        <w:rPr>
+          <w:rFonts w:hint="eastAsia"/>
+        </w:rPr>
+        <w:t xml:space="preserve">요청 인자: </w:t>
+      </w:r>
+      <w:r>
+        <w:rPr>
+          <w:rFonts w:hint="eastAsia"/>
+        </w:rPr>
+        <w:t>tag 매개변수로 게시물의 태그를 검색하는 역할을 수행함.</w:t>
+      </w:r>
+    </w:p>
+    <w:p>
+      <w:pPr>
+        <w:pStyle w:val="a6"/>
+        <w:numPr>
+          <w:ilvl w:val="2"/>
+          <w:numId w:val="1"/>
+        </w:numPr>
+      </w:pPr>
+      <w:r>
+        <w:rPr>
+          <w:rFonts w:hint="eastAsia"/>
+        </w:rPr>
         <w:lastRenderedPageBreak/>
-        <w:t>/</w:t>
-      </w:r>
-      <w:proofErr w:type="spellStart"/>
-      <w:proofErr w:type="gramStart"/>
-      <w:r>
-        <w:rPr>
-          <w:rFonts w:hint="eastAsia"/>
-        </w:rPr>
-        <w:t>mapp</w:t>
-      </w:r>
-      <w:proofErr w:type="spellEnd"/>
-      <w:proofErr w:type="gramEnd"/>
-      <w:r>
-        <w:rPr>
-          <w:rFonts w:hint="eastAsia"/>
-        </w:rPr>
-        <w:t>/edit/:id</w:t>
-      </w:r>
-    </w:p>
-    <w:p>
-      <w:pPr>
-        <w:pStyle w:val="a6"/>
-        <w:numPr>
-          <w:ilvl w:val="2"/>
-          <w:numId w:val="1"/>
-        </w:numPr>
-      </w:pPr>
-      <w:r>
-        <w:rPr>
-          <w:rFonts w:hint="eastAsia"/>
-        </w:rPr>
-        <w:t>PATCH</w:t>
-      </w:r>
-    </w:p>
-    <w:p>
-      <w:pPr>
-        <w:pStyle w:val="a6"/>
-        <w:numPr>
-          <w:ilvl w:val="2"/>
-          <w:numId w:val="1"/>
-        </w:numPr>
-      </w:pPr>
-      <w:r>
-        <w:rPr>
-          <w:rFonts w:hint="eastAsia"/>
-        </w:rPr>
-        <w:t>로그인이 되어 있어야 함</w:t>
-      </w:r>
-    </w:p>
-    <w:p>
-      <w:pPr>
-        <w:pStyle w:val="a6"/>
-        <w:numPr>
-          <w:ilvl w:val="2"/>
-          <w:numId w:val="1"/>
-        </w:numPr>
-      </w:pPr>
-      <w:r>
-        <w:rPr>
-          <w:rFonts w:hint="eastAsia"/>
-        </w:rPr>
-        <w:t>로그인한 유저와 게시물의 작성자 id가 맞지 않으면 오류를 반환함</w:t>
-      </w:r>
-    </w:p>
-    <w:p>
-      <w:pPr>
-        <w:pStyle w:val="a6"/>
-        <w:numPr>
-          <w:ilvl w:val="2"/>
-          <w:numId w:val="1"/>
-        </w:numPr>
-      </w:pPr>
-      <w:r>
-        <w:rPr>
-          <w:rFonts w:hint="eastAsia"/>
-        </w:rPr>
-        <w:t xml:space="preserve">요청 인자: </w:t>
-      </w:r>
-      <w:r>
-        <w:rPr>
-          <w:rFonts w:hint="eastAsia"/>
-        </w:rPr>
-        <w:t>id 매개변수로 Post의 _id 속성을 받음</w:t>
-      </w:r>
-    </w:p>
-    <w:p>
-      <w:pPr>
-        <w:pStyle w:val="a6"/>
-        <w:numPr>
-          <w:ilvl w:val="2"/>
-          <w:numId w:val="1"/>
-        </w:numPr>
-      </w:pPr>
-      <w:r>
-        <w:rPr>
-          <w:rFonts w:hint="eastAsia"/>
-        </w:rPr>
-        <w:t xml:space="preserve">게시물을 수정하는 역할을 함(따라서 PATCH후 view/로 다시 </w:t>
-      </w:r>
-      <w:proofErr w:type="spellStart"/>
-      <w:r>
-        <w:rPr>
-          <w:rFonts w:hint="eastAsia"/>
-        </w:rPr>
-        <w:t>리다이렉션</w:t>
-      </w:r>
-      <w:proofErr w:type="spellEnd"/>
-      <w:r>
-        <w:rPr>
-          <w:rFonts w:hint="eastAsia"/>
-        </w:rPr>
-        <w:t xml:space="preserve"> 해 줘야 함</w:t>
+        <w:t xml:space="preserve">반환 인자: </w:t>
+      </w:r>
+      <w:r>
+        <w:rPr>
+          <w:rFonts w:hint="eastAsia"/>
+        </w:rPr>
+        <w:t>해당 tag를 가진 게시물을 Posts[ ]의 형태로 리턴함! 배열임에 주의해야 함</w:t>
       </w:r>
     </w:p>
     <w:p>
@@ -1465,431 +1376,14 @@
         <w:rPr>
           <w:rFonts w:hint="eastAsia"/>
         </w:rPr>
-        <w:t>/</w:t>
-      </w:r>
-      <w:proofErr w:type="spellStart"/>
-      <w:proofErr w:type="gramStart"/>
-      <w:r>
-        <w:rPr>
-          <w:rFonts w:hint="eastAsia"/>
-        </w:rPr>
-        <w:t>mapp</w:t>
-      </w:r>
-      <w:proofErr w:type="spellEnd"/>
-      <w:proofErr w:type="gramEnd"/>
-      <w:r>
-        <w:rPr>
-          <w:rFonts w:hint="eastAsia"/>
-        </w:rPr>
-        <w:t>/delete/:id</w:t>
-      </w:r>
-    </w:p>
-    <w:p>
-      <w:pPr>
-        <w:pStyle w:val="a6"/>
-        <w:numPr>
-          <w:ilvl w:val="2"/>
-          <w:numId w:val="1"/>
-        </w:numPr>
-      </w:pPr>
-      <w:r>
-        <w:rPr>
-          <w:rFonts w:hint="eastAsia"/>
-        </w:rPr>
-        <w:t>DELETE</w:t>
-      </w:r>
-    </w:p>
-    <w:p>
-      <w:pPr>
-        <w:pStyle w:val="a6"/>
-        <w:numPr>
-          <w:ilvl w:val="2"/>
-          <w:numId w:val="1"/>
-        </w:numPr>
-      </w:pPr>
-      <w:r>
-        <w:rPr>
-          <w:rFonts w:hint="eastAsia"/>
-        </w:rPr>
-        <w:t>로그인이 되어 있어야 함</w:t>
-      </w:r>
-    </w:p>
-    <w:p>
-      <w:pPr>
-        <w:pStyle w:val="a6"/>
-        <w:numPr>
-          <w:ilvl w:val="2"/>
-          <w:numId w:val="1"/>
-        </w:numPr>
-      </w:pPr>
-      <w:r>
-        <w:rPr>
-          <w:rFonts w:hint="eastAsia"/>
-        </w:rPr>
-        <w:t>로그인한 유저와 게시물의 작성자 id가 맞지 않으면 오류를 반환함</w:t>
-      </w:r>
-    </w:p>
-    <w:p>
-      <w:pPr>
-        <w:pStyle w:val="a6"/>
-        <w:numPr>
-          <w:ilvl w:val="2"/>
-          <w:numId w:val="1"/>
-        </w:numPr>
-      </w:pPr>
-      <w:r>
-        <w:rPr>
-          <w:rFonts w:hint="eastAsia"/>
-        </w:rPr>
-        <w:t xml:space="preserve">요청 인자: </w:t>
-      </w:r>
-      <w:r>
-        <w:rPr>
-          <w:rFonts w:hint="eastAsia"/>
-        </w:rPr>
-        <w:t>id 매개변수로 Post의 _id 속성을 받음</w:t>
-      </w:r>
-    </w:p>
-    <w:p>
-      <w:pPr>
-        <w:pStyle w:val="a6"/>
-        <w:numPr>
-          <w:ilvl w:val="2"/>
-          <w:numId w:val="1"/>
-        </w:numPr>
-      </w:pPr>
-      <w:r>
-        <w:rPr>
-          <w:rFonts w:hint="eastAsia"/>
-        </w:rPr>
-        <w:t xml:space="preserve">게시물을 삭제하는 역할을 함(따라서 DELETE후 </w:t>
-      </w:r>
-      <w:proofErr w:type="spellStart"/>
-      <w:r>
-        <w:rPr>
-          <w:rFonts w:hint="eastAsia"/>
-        </w:rPr>
-        <w:t>myPosts</w:t>
-      </w:r>
-      <w:proofErr w:type="spellEnd"/>
-      <w:r>
-        <w:rPr>
-          <w:rFonts w:hint="eastAsia"/>
-        </w:rPr>
-        <w:t xml:space="preserve">/로 다시 </w:t>
-      </w:r>
-      <w:proofErr w:type="spellStart"/>
-      <w:r>
-        <w:rPr>
-          <w:rFonts w:hint="eastAsia"/>
-        </w:rPr>
-        <w:t>리다이렉션</w:t>
-      </w:r>
-      <w:proofErr w:type="spellEnd"/>
-      <w:r>
-        <w:rPr>
-          <w:rFonts w:hint="eastAsia"/>
-        </w:rPr>
-        <w:t xml:space="preserve"> 해 줘야 함)</w:t>
-      </w:r>
-    </w:p>
-    <w:p>
-      <w:pPr>
-        <w:pStyle w:val="a6"/>
-        <w:numPr>
-          <w:ilvl w:val="1"/>
-          <w:numId w:val="1"/>
-        </w:numPr>
-      </w:pPr>
-      <w:r>
-        <w:rPr>
-          <w:rFonts w:hint="eastAsia"/>
-        </w:rPr>
-        <w:t>/</w:t>
-      </w:r>
-      <w:proofErr w:type="spellStart"/>
-      <w:r>
-        <w:rPr>
-          <w:rFonts w:hint="eastAsia"/>
-        </w:rPr>
-        <w:t>mapp</w:t>
-      </w:r>
-      <w:proofErr w:type="spellEnd"/>
-      <w:r>
-        <w:rPr>
-          <w:rFonts w:hint="eastAsia"/>
-        </w:rPr>
-        <w:t>/</w:t>
-      </w:r>
-      <w:proofErr w:type="spellStart"/>
-      <w:r>
-        <w:rPr>
-          <w:rFonts w:hint="eastAsia"/>
-        </w:rPr>
-        <w:t>myPosts</w:t>
-      </w:r>
-      <w:proofErr w:type="spellEnd"/>
-    </w:p>
-    <w:p>
-      <w:pPr>
-        <w:pStyle w:val="a6"/>
-        <w:numPr>
-          <w:ilvl w:val="2"/>
-          <w:numId w:val="1"/>
-        </w:numPr>
-      </w:pPr>
-      <w:r>
-        <w:rPr>
-          <w:rFonts w:hint="eastAsia"/>
-        </w:rPr>
-        <w:t>GET</w:t>
-      </w:r>
-    </w:p>
-    <w:p>
-      <w:pPr>
-        <w:pStyle w:val="a6"/>
-        <w:numPr>
-          <w:ilvl w:val="2"/>
-          <w:numId w:val="1"/>
-        </w:numPr>
-      </w:pPr>
-      <w:r>
-        <w:rPr>
-          <w:rFonts w:hint="eastAsia"/>
-        </w:rPr>
-        <w:t>로그인이 되어 있어야 함</w:t>
-      </w:r>
-    </w:p>
-    <w:p>
-      <w:pPr>
-        <w:pStyle w:val="a6"/>
-        <w:numPr>
-          <w:ilvl w:val="2"/>
-          <w:numId w:val="1"/>
-        </w:numPr>
-      </w:pPr>
-      <w:r>
-        <w:rPr>
-          <w:rFonts w:hint="eastAsia"/>
-        </w:rPr>
-        <w:t xml:space="preserve">반환 인자: </w:t>
-      </w:r>
-      <w:r>
-        <w:rPr>
-          <w:rFonts w:hint="eastAsia"/>
-        </w:rPr>
-        <w:t xml:space="preserve">로그인한 유저가 작성한 전체 게시물을 </w:t>
-      </w:r>
-      <w:proofErr w:type="gramStart"/>
-      <w:r>
-        <w:rPr>
-          <w:rFonts w:hint="eastAsia"/>
-        </w:rPr>
-        <w:t>Posts[ ]</w:t>
-      </w:r>
-      <w:proofErr w:type="gramEnd"/>
-      <w:r>
-        <w:rPr>
-          <w:rFonts w:hint="eastAsia"/>
-        </w:rPr>
-        <w:t xml:space="preserve">의 형태로 </w:t>
-      </w:r>
-      <w:proofErr w:type="spellStart"/>
-      <w:r>
-        <w:rPr>
-          <w:rFonts w:hint="eastAsia"/>
-        </w:rPr>
-        <w:t>리턴함</w:t>
-      </w:r>
-      <w:proofErr w:type="spellEnd"/>
-      <w:r>
-        <w:rPr>
-          <w:rFonts w:hint="eastAsia"/>
-        </w:rPr>
-        <w:t>! 배열임에 주의해야 함</w:t>
-      </w:r>
-    </w:p>
-    <w:p>
-      <w:pPr>
-        <w:pStyle w:val="a6"/>
-        <w:numPr>
-          <w:ilvl w:val="1"/>
-          <w:numId w:val="1"/>
-        </w:numPr>
-      </w:pPr>
-      <w:r>
-        <w:rPr>
-          <w:rFonts w:hint="eastAsia"/>
-        </w:rPr>
-        <w:t>/</w:t>
-      </w:r>
-      <w:proofErr w:type="spellStart"/>
-      <w:r>
-        <w:rPr>
-          <w:rFonts w:hint="eastAsia"/>
-        </w:rPr>
-        <w:t>mapp</w:t>
-      </w:r>
-      <w:proofErr w:type="spellEnd"/>
-      <w:r>
-        <w:rPr>
-          <w:rFonts w:hint="eastAsia"/>
-        </w:rPr>
-        <w:t>/</w:t>
-      </w:r>
-      <w:proofErr w:type="spellStart"/>
-      <w:r>
-        <w:rPr>
-          <w:rFonts w:hint="eastAsia"/>
-        </w:rPr>
-        <w:t>tagSearch</w:t>
-      </w:r>
-      <w:proofErr w:type="spellEnd"/>
-      <w:proofErr w:type="gramStart"/>
-      <w:r>
-        <w:rPr>
-          <w:rFonts w:hint="eastAsia"/>
-        </w:rPr>
-        <w:t>/:tag</w:t>
-      </w:r>
-      <w:proofErr w:type="gramEnd"/>
-    </w:p>
-    <w:p>
-      <w:pPr>
-        <w:pStyle w:val="a6"/>
-        <w:numPr>
-          <w:ilvl w:val="2"/>
-          <w:numId w:val="1"/>
-        </w:numPr>
-      </w:pPr>
-      <w:r>
-        <w:rPr>
-          <w:rFonts w:hint="eastAsia"/>
-        </w:rPr>
-        <w:t>GET</w:t>
-      </w:r>
-    </w:p>
-    <w:p>
-      <w:pPr>
-        <w:pStyle w:val="a6"/>
-        <w:numPr>
-          <w:ilvl w:val="2"/>
-          <w:numId w:val="1"/>
-        </w:numPr>
-      </w:pPr>
-      <w:r>
-        <w:rPr>
-          <w:rFonts w:hint="eastAsia"/>
-        </w:rPr>
-        <w:t>로그인이 되어 있어야 함</w:t>
-      </w:r>
-    </w:p>
-    <w:p>
-      <w:pPr>
-        <w:pStyle w:val="a6"/>
-        <w:numPr>
-          <w:ilvl w:val="2"/>
-          <w:numId w:val="1"/>
-        </w:numPr>
-      </w:pPr>
-      <w:r>
-        <w:rPr>
-          <w:rFonts w:hint="eastAsia"/>
-        </w:rPr>
-        <w:t xml:space="preserve">요청 인자: </w:t>
-      </w:r>
-      <w:r>
-        <w:rPr>
-          <w:rFonts w:hint="eastAsia"/>
-        </w:rPr>
-        <w:t>tag 매개변수로 게시물의 태그를 검색하는 역할을 수행함.</w:t>
-      </w:r>
-    </w:p>
-    <w:p>
-      <w:pPr>
-        <w:pStyle w:val="a6"/>
-        <w:numPr>
-          <w:ilvl w:val="2"/>
-          <w:numId w:val="1"/>
-        </w:numPr>
-      </w:pPr>
-      <w:r>
-        <w:rPr>
-          <w:rFonts w:hint="eastAsia"/>
-        </w:rPr>
-        <w:t xml:space="preserve">반환 인자: </w:t>
-      </w:r>
-      <w:r>
-        <w:rPr>
-          <w:rFonts w:hint="eastAsia"/>
-        </w:rPr>
-        <w:t xml:space="preserve">해당 tag를 가진 게시물을 </w:t>
-      </w:r>
-      <w:proofErr w:type="gramStart"/>
-      <w:r>
-        <w:rPr>
-          <w:rFonts w:hint="eastAsia"/>
-        </w:rPr>
-        <w:t>Posts[ ]</w:t>
-      </w:r>
-      <w:proofErr w:type="gramEnd"/>
-      <w:r>
-        <w:rPr>
-          <w:rFonts w:hint="eastAsia"/>
-        </w:rPr>
-        <w:t xml:space="preserve">의 형태로 </w:t>
-      </w:r>
-      <w:proofErr w:type="spellStart"/>
-      <w:r>
-        <w:rPr>
-          <w:rFonts w:hint="eastAsia"/>
-        </w:rPr>
-        <w:t>리턴함</w:t>
-      </w:r>
-      <w:proofErr w:type="spellEnd"/>
-      <w:r>
-        <w:rPr>
-          <w:rFonts w:hint="eastAsia"/>
-        </w:rPr>
-        <w:t>! 배열임에 주의해야 함</w:t>
-      </w:r>
-    </w:p>
-    <w:p>
-      <w:pPr>
-        <w:pStyle w:val="a6"/>
-        <w:numPr>
-          <w:ilvl w:val="1"/>
-          <w:numId w:val="1"/>
-        </w:numPr>
-      </w:pPr>
-      <w:r>
-        <w:rPr>
-          <w:rFonts w:hint="eastAsia"/>
-        </w:rPr>
-        <w:t>/</w:t>
-      </w:r>
-      <w:proofErr w:type="spellStart"/>
-      <w:r>
-        <w:rPr>
-          <w:rFonts w:hint="eastAsia"/>
-        </w:rPr>
-        <w:t>mapp</w:t>
-      </w:r>
-      <w:proofErr w:type="spellEnd"/>
-      <w:r>
-        <w:rPr>
-          <w:rFonts w:hint="eastAsia"/>
-        </w:rPr>
-        <w:t>/</w:t>
-      </w:r>
-      <w:proofErr w:type="spellStart"/>
+        <w:t>/mapp/</w:t>
+      </w:r>
       <w:r>
         <w:rPr>
           <w:rFonts w:hint="eastAsia"/>
         </w:rPr>
         <w:t>graphBoard</w:t>
       </w:r>
-      <w:proofErr w:type="spellEnd"/>
     </w:p>
     <w:p>
       <w:pPr>
@@ -1981,33 +1475,11 @@
       <w:r>
         <w:br/>
       </w:r>
-      <w:proofErr w:type="spellStart"/>
-      <w:r>
-        <w:rPr>
-          <w:rFonts w:hint="eastAsia"/>
-        </w:rPr>
-        <w:t>tagList</w:t>
-      </w:r>
-      <w:proofErr w:type="spellEnd"/>
-      <w:r>
-        <w:rPr>
-          <w:rFonts w:hint="eastAsia"/>
-        </w:rPr>
-        <w:t xml:space="preserve">는 </w:t>
-      </w:r>
-      <w:proofErr w:type="gramStart"/>
-      <w:r>
-        <w:rPr>
-          <w:rFonts w:hint="eastAsia"/>
-        </w:rPr>
-        <w:t>키:값</w:t>
-      </w:r>
-      <w:proofErr w:type="gramEnd"/>
-      <w:r>
-        <w:rPr>
-          <w:rFonts w:hint="eastAsia"/>
-        </w:rPr>
-        <w:t xml:space="preserve"> 쌍을 가진 맵 형 자료구조임.</w:t>
+      <w:r>
+        <w:rPr>
+          <w:rFonts w:hint="eastAsia"/>
+        </w:rPr>
+        <w:t>tagList는 키:값 쌍을 가진 맵 형 자료구조임.</w:t>
       </w:r>
       <w:r>
         <w:br/>
@@ -2030,19 +1502,11 @@
       <w:r>
         <w:br/>
       </w:r>
-      <w:proofErr w:type="spellStart"/>
-      <w:r>
-        <w:rPr>
-          <w:rFonts w:hint="eastAsia"/>
-        </w:rPr>
-        <w:t>tagGraph</w:t>
-      </w:r>
-      <w:proofErr w:type="spellEnd"/>
-      <w:r>
-        <w:rPr>
-          <w:rFonts w:hint="eastAsia"/>
-        </w:rPr>
-        <w:t>는 키:키 쌍을 가진 자료구조임.</w:t>
+      <w:r>
+        <w:rPr>
+          <w:rFonts w:hint="eastAsia"/>
+        </w:rPr>
+        <w:t>tagGraph는 키:키 쌍을 가진 자료구조임.</w:t>
       </w:r>
       <w:r>
         <w:br/>
@@ -2069,21 +1533,7 @@
         <w:rPr>
           <w:rFonts w:hint="eastAsia"/>
         </w:rPr>
-        <w:t xml:space="preserve">이해 안되면 </w:t>
-      </w:r>
-      <w:proofErr w:type="spellStart"/>
-      <w:r>
-        <w:rPr>
-          <w:rFonts w:hint="eastAsia"/>
-        </w:rPr>
-        <w:t>디스코드</w:t>
-      </w:r>
-      <w:proofErr w:type="spellEnd"/>
-      <w:r>
-        <w:rPr>
-          <w:rFonts w:hint="eastAsia"/>
-        </w:rPr>
-        <w:t xml:space="preserve"> 남기면 바로 답장 해 줌</w:t>
+        <w:t>이해 안되면 디스코드 남기면 바로 답장 해 줌</w:t>
       </w:r>
     </w:p>
     <w:p>
@@ -2098,21 +1548,19 @@
         <w:rPr>
           <w:rFonts w:hint="eastAsia"/>
         </w:rPr>
-        <w:t>/</w:t>
-      </w:r>
-      <w:proofErr w:type="spellStart"/>
-      <w:r>
-        <w:rPr>
-          <w:rFonts w:hint="eastAsia"/>
-        </w:rPr>
-        <w:t>mapp</w:t>
-      </w:r>
-      <w:proofErr w:type="spellEnd"/>
-      <w:r>
-        <w:rPr>
-          <w:rFonts w:hint="eastAsia"/>
-        </w:rPr>
-        <w:t>/info</w:t>
+        <w:t>/mapp/</w:t>
+      </w:r>
+      <w:r>
+        <w:rPr>
+          <w:rFonts w:hint="eastAsia"/>
+        </w:rPr>
+        <w:t>userI</w:t>
+      </w:r>
+      <w:r>
+        <w:rPr>
+          <w:rFonts w:hint="eastAsia"/>
+        </w:rPr>
+        <w:t>nfo</w:t>
       </w:r>
     </w:p>
     <w:p>
@@ -2172,125 +1620,93 @@
         <w:rPr>
           <w:rFonts w:hint="eastAsia"/>
         </w:rPr>
+        <w:t xml:space="preserve">반환 인자: userinfo 객체를 반환하는데, </w:t>
+      </w:r>
+      <w:r>
+        <w:t>MongoDB</w:t>
+      </w:r>
+      <w:r>
+        <w:rPr>
+          <w:rFonts w:hint="eastAsia"/>
+        </w:rPr>
+        <w:t xml:space="preserve"> Projection이 되어 있어서 일부 필드만 전송됨. 전송되는 필드는 id usernick email address limits isPremium임.</w:t>
+      </w:r>
+      <w:r>
+        <w:br/>
+      </w:r>
+      <w:r>
+        <w:rPr>
+          <w:rFonts w:hint="eastAsia"/>
+        </w:rPr>
+        <w:t xml:space="preserve">userinfo 객체의 스키마는 아래의 스키마를 따르지만, 전송되는 필드가 한정되어 있음을 유념하길 바람. 또 address는 그 자체로 주소가 아니라 AddressSchema로 구성되어 있기에 이 역시 같이 볼 수 있도록 첨부함. </w:t>
+      </w:r>
+      <w:r>
+        <w:rPr>
+          <w:rFonts w:hint="eastAsia"/>
+        </w:rPr>
+        <w:t>예를 들어 주소에 접근하려면 userinfo.address.address를 해야 한다는 뜻임.</w:t>
+      </w:r>
+      <w:r>
+        <w:rPr>
+          <w:rFonts w:hint="eastAsia"/>
+        </w:rPr>
+        <w:t xml:space="preserve"> limits도 객체를 전송함</w:t>
+      </w:r>
+      <w:r>
+        <w:br/>
+      </w:r>
+      <w:r>
+        <w:drawing>
+          <wp:inline distT="0" distB="0" distL="0" distR="0" wp14:anchorId="617FCFD3" wp14:editId="108AE564">
+            <wp:extent cx="3019425" cy="3484486"/>
+            <wp:effectExtent l="0" t="0" r="0" b="1905"/>
+            <wp:docPr id="1351605396" name="그림 1" descr="텍스트, 스크린샷, 소프트웨어, 폰트이(가) 표시된 사진&#10;&#10;자동 생성된 설명"/>
+            <wp:cNvGraphicFramePr>
+              <a:graphicFrameLocks xmlns:a="http://schemas.openxmlformats.org/drawingml/2006/main" noChangeAspect="1"/>
+            </wp:cNvGraphicFramePr>
+            <a:graphic xmlns:a="http://schemas.openxmlformats.org/drawingml/2006/main">
+              <a:graphicData uri="http://schemas.openxmlformats.org/drawingml/2006/picture">
+                <pic:pic xmlns:pic="http://schemas.openxmlformats.org/drawingml/2006/picture">
+                  <pic:nvPicPr>
+                    <pic:cNvPr id="1351605396" name="그림 1" descr="텍스트, 스크린샷, 소프트웨어, 폰트이(가) 표시된 사진&#10;&#10;자동 생성된 설명"/>
+                    <pic:cNvPicPr/>
+                  </pic:nvPicPr>
+                  <pic:blipFill>
+                    <a:blip r:embed="rId10"/>
+                    <a:stretch>
+                      <a:fillRect/>
+                    </a:stretch>
+                  </pic:blipFill>
+                  <pic:spPr>
+                    <a:xfrm>
+                      <a:off x="0" y="0"/>
+                      <a:ext cx="3023169" cy="3488806"/>
+                    </a:xfrm>
+                    <a:prstGeom prst="rect">
+                      <a:avLst/>
+                    </a:prstGeom>
+                  </pic:spPr>
+                </pic:pic>
+              </a:graphicData>
+            </a:graphic>
+          </wp:inline>
+        </w:drawing>
+      </w:r>
+      <w:r>
+        <w:rPr>
+          <w:rFonts w:hint="eastAsia"/>
+        </w:rPr>
+        <w:t>limit 객체 스키마</w:t>
+      </w:r>
+      <w:r>
+        <w:br/>
+      </w:r>
+      <w:r>
         <w:lastRenderedPageBreak/>
-        <w:t xml:space="preserve">반환 인자: </w:t>
-      </w:r>
-      <w:proofErr w:type="spellStart"/>
-      <w:r>
-        <w:rPr>
-          <w:rFonts w:hint="eastAsia"/>
-        </w:rPr>
-        <w:t>userinfo</w:t>
-      </w:r>
-      <w:proofErr w:type="spellEnd"/>
-      <w:r>
-        <w:rPr>
-          <w:rFonts w:hint="eastAsia"/>
-        </w:rPr>
-        <w:t xml:space="preserve"> 객체를 반환하는데, </w:t>
-      </w:r>
-      <w:r>
-        <w:t>MongoDB</w:t>
-      </w:r>
-      <w:r>
-        <w:rPr>
-          <w:rFonts w:hint="eastAsia"/>
-        </w:rPr>
-        <w:t xml:space="preserve"> Projection이 되어 있어서 일부 필드만 전송됨. 전송되는 필드는 id </w:t>
-      </w:r>
-      <w:proofErr w:type="spellStart"/>
-      <w:r>
-        <w:rPr>
-          <w:rFonts w:hint="eastAsia"/>
-        </w:rPr>
-        <w:t>usernick</w:t>
-      </w:r>
-      <w:proofErr w:type="spellEnd"/>
-      <w:r>
-        <w:rPr>
-          <w:rFonts w:hint="eastAsia"/>
-        </w:rPr>
-        <w:t xml:space="preserve"> email address limits </w:t>
-      </w:r>
-      <w:proofErr w:type="spellStart"/>
-      <w:r>
-        <w:rPr>
-          <w:rFonts w:hint="eastAsia"/>
-        </w:rPr>
-        <w:t>isPremium</w:t>
-      </w:r>
-      <w:proofErr w:type="spellEnd"/>
-      <w:r>
-        <w:rPr>
-          <w:rFonts w:hint="eastAsia"/>
-        </w:rPr>
-        <w:t>임.</w:t>
-      </w:r>
-      <w:r>
-        <w:br/>
-      </w:r>
-      <w:proofErr w:type="spellStart"/>
-      <w:r>
-        <w:rPr>
-          <w:rFonts w:hint="eastAsia"/>
-        </w:rPr>
-        <w:t>userinfo</w:t>
-      </w:r>
-      <w:proofErr w:type="spellEnd"/>
-      <w:r>
-        <w:rPr>
-          <w:rFonts w:hint="eastAsia"/>
-        </w:rPr>
-        <w:t xml:space="preserve"> 객체의 스키마는 아래의 스키마를 따르지만, 전송되는 필드가 한정되어 있음을 유념하길 바람. 또 address는 그 자체로 주소가 아니라 </w:t>
-      </w:r>
-      <w:proofErr w:type="spellStart"/>
-      <w:r>
-        <w:rPr>
-          <w:rFonts w:hint="eastAsia"/>
-        </w:rPr>
-        <w:t>AddressSchema</w:t>
-      </w:r>
-      <w:proofErr w:type="spellEnd"/>
-      <w:r>
-        <w:rPr>
-          <w:rFonts w:hint="eastAsia"/>
-        </w:rPr>
-        <w:t xml:space="preserve">로 구성되어 있기에 이 역시 같이 볼 수 있도록 첨부함. </w:t>
-      </w:r>
-      <w:r>
-        <w:rPr>
-          <w:rFonts w:hint="eastAsia"/>
-        </w:rPr>
-        <w:t xml:space="preserve">예를 들어 주소에 접근하려면 </w:t>
-      </w:r>
-      <w:proofErr w:type="spellStart"/>
-      <w:r>
-        <w:rPr>
-          <w:rFonts w:hint="eastAsia"/>
-        </w:rPr>
-        <w:t>userinfo.address.address</w:t>
-      </w:r>
-      <w:proofErr w:type="spellEnd"/>
-      <w:r>
-        <w:rPr>
-          <w:rFonts w:hint="eastAsia"/>
-        </w:rPr>
-        <w:t>를 해야 한다는 뜻임.</w:t>
-      </w:r>
-      <w:r>
-        <w:rPr>
-          <w:rFonts w:hint="eastAsia"/>
-        </w:rPr>
-        <w:t xml:space="preserve"> limits도 객체를 전송함</w:t>
-      </w:r>
-      <w:r>
-        <w:br/>
-      </w:r>
-      <w:r>
         <w:drawing>
-          <wp:inline distT="0" distB="0" distL="0" distR="0" wp14:anchorId="09FF8963" wp14:editId="0DF7F882">
-            <wp:extent cx="3486150" cy="8090391"/>
-            <wp:effectExtent l="0" t="0" r="0" b="6350"/>
+          <wp:inline distT="0" distB="0" distL="0" distR="0" wp14:anchorId="09FF8963" wp14:editId="6C27996A">
+            <wp:extent cx="3394276" cy="7877175"/>
+            <wp:effectExtent l="0" t="0" r="0" b="0"/>
             <wp:docPr id="815755401" name="그림 1" descr="텍스트, 스크린샷, 소프트웨어이(가) 표시된 사진&#10;&#10;자동 생성된 설명"/>
             <wp:cNvGraphicFramePr>
               <a:graphicFrameLocks xmlns:a="http://schemas.openxmlformats.org/drawingml/2006/main" noChangeAspect="1"/>
@@ -2303,7 +1719,7 @@
                     <pic:cNvPicPr/>
                   </pic:nvPicPr>
                   <pic:blipFill>
-                    <a:blip r:embed="rId10"/>
+                    <a:blip r:embed="rId11"/>
                     <a:stretch>
                       <a:fillRect/>
                     </a:stretch>
@@ -2311,7 +1727,7 @@
                   <pic:spPr>
                     <a:xfrm>
                       <a:off x="0" y="0"/>
-                      <a:ext cx="3503474" cy="8130594"/>
+                      <a:ext cx="3413497" cy="7921782"/>
                     </a:xfrm>
                     <a:prstGeom prst="rect">
                       <a:avLst/>
@@ -2322,6 +1738,12 @@
             </a:graphic>
           </wp:inline>
         </w:drawing>
+      </w:r>
+      <w:r>
+        <w:rPr>
+          <w:rFonts w:hint="eastAsia"/>
+        </w:rPr>
+        <w:t>User 객체 스키마</w:t>
       </w:r>
       <w:r>
         <w:br/>
@@ -2344,7 +1766,7 @@
                     <pic:cNvPicPr/>
                   </pic:nvPicPr>
                   <pic:blipFill>
-                    <a:blip r:embed="rId11"/>
+                    <a:blip r:embed="rId12"/>
                     <a:stretch>
                       <a:fillRect/>
                     </a:stretch>
@@ -2364,6 +1786,12 @@
           </wp:inline>
         </w:drawing>
       </w:r>
+      <w:r>
+        <w:rPr>
+          <w:rFonts w:hint="eastAsia"/>
+        </w:rPr>
+        <w:t>Address 객체 스키마</w:t>
+      </w:r>
     </w:p>
     <w:p>
       <w:pPr>
@@ -2377,30 +1805,20 @@
         <w:rPr>
           <w:rFonts w:hint="eastAsia"/>
         </w:rPr>
-        <w:t>/</w:t>
-      </w:r>
-      <w:proofErr w:type="spellStart"/>
-      <w:r>
-        <w:rPr>
-          <w:rFonts w:hint="eastAsia"/>
-        </w:rPr>
-        <w:t>mapp</w:t>
-      </w:r>
-      <w:proofErr w:type="spellEnd"/>
-      <w:r>
-        <w:rPr>
-          <w:rFonts w:hint="eastAsia"/>
-        </w:rPr>
-        <w:t>/</w:t>
-      </w:r>
-      <w:proofErr w:type="spellStart"/>
-      <w:r>
-        <w:rPr>
-          <w:rFonts w:hint="eastAsia"/>
-        </w:rPr>
-        <w:t>editInfo</w:t>
-      </w:r>
-      <w:proofErr w:type="spellEnd"/>
+        <w:t>/mapp/edit</w:t>
+      </w:r>
+      <w:r>
+        <w:rPr>
+          <w:rFonts w:hint="eastAsia"/>
+        </w:rPr>
+        <w:t>UserI</w:t>
+      </w:r>
+      <w:r>
+        <w:rPr>
+          <w:rFonts w:hint="eastAsia"/>
+        </w:rPr>
+        <w:t>nfo</w:t>
+      </w:r>
     </w:p>
     <w:p>
       <w:pPr>
@@ -2444,95 +1862,52 @@
         <w:rPr>
           <w:rFonts w:hint="eastAsia"/>
         </w:rPr>
-        <w:t>요청 인자: {</w:t>
-      </w:r>
-      <w:proofErr w:type="spellStart"/>
-      <w:r>
-        <w:rPr>
-          <w:rFonts w:hint="eastAsia"/>
-        </w:rPr>
-        <w:t>usernick</w:t>
-      </w:r>
-      <w:proofErr w:type="spellEnd"/>
-      <w:r>
-        <w:rPr>
-          <w:rFonts w:hint="eastAsia"/>
-        </w:rPr>
-        <w:t xml:space="preserve">, email, postcode, address, </w:t>
-      </w:r>
-      <w:proofErr w:type="spellStart"/>
-      <w:r>
-        <w:rPr>
-          <w:rFonts w:hint="eastAsia"/>
-        </w:rPr>
-        <w:t>detailAddress</w:t>
-      </w:r>
-      <w:proofErr w:type="spellEnd"/>
-      <w:r>
-        <w:rPr>
-          <w:rFonts w:hint="eastAsia"/>
-        </w:rPr>
-        <w:t xml:space="preserve">, </w:t>
-      </w:r>
-      <w:proofErr w:type="spellStart"/>
-      <w:r>
-        <w:rPr>
-          <w:rFonts w:hint="eastAsia"/>
-        </w:rPr>
-        <w:t>extraAddress</w:t>
-      </w:r>
-      <w:proofErr w:type="spellEnd"/>
-      <w:r>
-        <w:rPr>
-          <w:rFonts w:hint="eastAsia"/>
-        </w:rPr>
-        <w:t>, password, password2}를 body에 담아서 전송한다.</w:t>
-      </w:r>
-    </w:p>
-    <w:p>
-      <w:pPr>
-        <w:pStyle w:val="a6"/>
-        <w:numPr>
-          <w:ilvl w:val="2"/>
-          <w:numId w:val="1"/>
-        </w:numPr>
-        <w:rPr>
-          <w:rFonts w:hint="eastAsia"/>
-        </w:rPr>
-      </w:pPr>
-      <w:r>
-        <w:rPr>
-          <w:rFonts w:hint="eastAsia"/>
-        </w:rPr>
-        <w:t xml:space="preserve">반환 인자: 성공적으로 작동(200)했을 경우 새 </w:t>
-      </w:r>
-      <w:proofErr w:type="spellStart"/>
-      <w:r>
-        <w:rPr>
-          <w:rFonts w:hint="eastAsia"/>
-        </w:rPr>
-        <w:t>newUserInfo</w:t>
-      </w:r>
-      <w:proofErr w:type="spellEnd"/>
-      <w:r>
-        <w:rPr>
-          <w:rFonts w:hint="eastAsia"/>
-        </w:rPr>
-        <w:t xml:space="preserve"> 객체를 반환한다. 이 객체의 특성은 /</w:t>
-      </w:r>
-      <w:proofErr w:type="spellStart"/>
-      <w:r>
-        <w:rPr>
-          <w:rFonts w:hint="eastAsia"/>
-        </w:rPr>
-        <w:t>mapp</w:t>
-      </w:r>
-      <w:proofErr w:type="spellEnd"/>
-      <w:r>
-        <w:rPr>
-          <w:rFonts w:hint="eastAsia"/>
-        </w:rPr>
-        <w:t>/info에서 봤던 것과 동일하다.</w:t>
+        <w:t>요청 인자: {usernick, email, postcode, address, detailAddress, extraAddress, password, password2}를 body에 담아서 전송한다.</w:t>
+      </w:r>
+    </w:p>
+    <w:p>
+      <w:pPr>
+        <w:pStyle w:val="a6"/>
+        <w:numPr>
+          <w:ilvl w:val="2"/>
+          <w:numId w:val="1"/>
+        </w:numPr>
+      </w:pPr>
+      <w:r>
+        <w:rPr>
+          <w:rFonts w:hint="eastAsia"/>
+        </w:rPr>
+        <w:t>반환 인자: 성공적으로 작동(200)했을 경우 새 newUserInfo 객체를 반환한다. 이 객체의 특성은 /mapp/info에서 봤던 것과 동일하다.</w:t>
+      </w:r>
+    </w:p>
+    <w:p>
+      <w:pPr>
+        <w:pStyle w:val="a6"/>
+        <w:numPr>
+          <w:ilvl w:val="2"/>
+          <w:numId w:val="1"/>
+        </w:numPr>
+        <w:rPr>
+          <w:rFonts w:hint="eastAsia"/>
+        </w:rPr>
+      </w:pPr>
+      <w:r>
+        <w:rPr>
+          <w:rFonts w:hint="eastAsia"/>
+        </w:rPr>
+        <w:t>여기서 중요한 점 !!!! 요청 인자에서 password에 내용이 있으면</w:t>
+      </w:r>
+      <w:r>
+        <w:rPr>
+          <w:rFonts w:hint="eastAsia"/>
+        </w:rPr>
+        <w:t>(8글자 이상)</w:t>
+      </w:r>
+      <w:r>
+        <w:rPr>
+          <w:rFonts w:hint="eastAsia"/>
+        </w:rPr>
+        <w:t>패스워드 변경을 시도하는 것으로 인식한다. 무슨 말인지 알죠? 그래서 프론트에서 볼 때는 패스워드 입력 칸을 초기에 웹버전처럼 비워 놓는 것이 중요하다.</w:t>
       </w:r>
     </w:p>
     <w:sectPr>

--- a/documentation.docx
+++ b/documentation.docx
@@ -1887,9 +1887,6 @@
           <w:ilvl w:val="2"/>
           <w:numId w:val="1"/>
         </w:numPr>
-        <w:rPr>
-          <w:rFonts w:hint="eastAsia"/>
-        </w:rPr>
       </w:pPr>
       <w:r>
         <w:rPr>
@@ -1908,6 +1905,221 @@
           <w:rFonts w:hint="eastAsia"/>
         </w:rPr>
         <w:t>패스워드 변경을 시도하는 것으로 인식한다. 무슨 말인지 알죠? 그래서 프론트에서 볼 때는 패스워드 입력 칸을 초기에 웹버전처럼 비워 놓는 것이 중요하다.</w:t>
+      </w:r>
+    </w:p>
+    <w:p>
+      <w:pPr>
+        <w:pStyle w:val="a6"/>
+        <w:numPr>
+          <w:ilvl w:val="1"/>
+          <w:numId w:val="1"/>
+        </w:numPr>
+      </w:pPr>
+      <w:r>
+        <w:rPr>
+          <w:rFonts w:hint="eastAsia"/>
+        </w:rPr>
+        <w:t>/mapp/dupidcheck</w:t>
+      </w:r>
+    </w:p>
+    <w:p>
+      <w:pPr>
+        <w:pStyle w:val="a6"/>
+        <w:numPr>
+          <w:ilvl w:val="2"/>
+          <w:numId w:val="1"/>
+        </w:numPr>
+      </w:pPr>
+      <w:r>
+        <w:rPr>
+          <w:rFonts w:hint="eastAsia"/>
+        </w:rPr>
+        <w:t>POST</w:t>
+      </w:r>
+    </w:p>
+    <w:p>
+      <w:pPr>
+        <w:pStyle w:val="a6"/>
+        <w:numPr>
+          <w:ilvl w:val="2"/>
+          <w:numId w:val="1"/>
+        </w:numPr>
+      </w:pPr>
+      <w:r>
+        <w:rPr>
+          <w:rFonts w:hint="eastAsia"/>
+        </w:rPr>
+        <w:t>요청 인자: userid를 body에 담아서 전송한다.</w:t>
+      </w:r>
+    </w:p>
+    <w:p>
+      <w:pPr>
+        <w:pStyle w:val="a6"/>
+        <w:numPr>
+          <w:ilvl w:val="2"/>
+          <w:numId w:val="1"/>
+        </w:numPr>
+      </w:pPr>
+      <w:r>
+        <w:rPr>
+          <w:rFonts w:hint="eastAsia"/>
+        </w:rPr>
+        <w:lastRenderedPageBreak/>
+        <w:t>반환 인자: error가 false면 사용 가능 id, 401 코드를 리턴함과 동시에 JSON 응답 객체</w:t>
+      </w:r>
+      <w:r>
+        <w:rPr>
+          <w:noProof/>
+        </w:rPr>
+        <w:drawing>
+          <wp:inline distT="0" distB="0" distL="0" distR="0" wp14:anchorId="7856D66D" wp14:editId="366D1DC4">
+            <wp:extent cx="3534268" cy="2495898"/>
+            <wp:effectExtent l="0" t="0" r="9525" b="0"/>
+            <wp:docPr id="103514029" name="그림 1" descr="텍스트, 스크린샷, 폰트이(가) 표시된 사진&#10;&#10;자동 생성된 설명"/>
+            <wp:cNvGraphicFramePr>
+              <a:graphicFrameLocks xmlns:a="http://schemas.openxmlformats.org/drawingml/2006/main" noChangeAspect="1"/>
+            </wp:cNvGraphicFramePr>
+            <a:graphic xmlns:a="http://schemas.openxmlformats.org/drawingml/2006/main">
+              <a:graphicData uri="http://schemas.openxmlformats.org/drawingml/2006/picture">
+                <pic:pic xmlns:pic="http://schemas.openxmlformats.org/drawingml/2006/picture">
+                  <pic:nvPicPr>
+                    <pic:cNvPr id="1605498298" name="그림 1" descr="텍스트, 스크린샷, 폰트이(가) 표시된 사진&#10;&#10;자동 생성된 설명"/>
+                    <pic:cNvPicPr/>
+                  </pic:nvPicPr>
+                  <pic:blipFill>
+                    <a:blip r:embed="rId5"/>
+                    <a:stretch>
+                      <a:fillRect/>
+                    </a:stretch>
+                  </pic:blipFill>
+                  <pic:spPr>
+                    <a:xfrm>
+                      <a:off x="0" y="0"/>
+                      <a:ext cx="3534268" cy="2495898"/>
+                    </a:xfrm>
+                    <a:prstGeom prst="rect">
+                      <a:avLst/>
+                    </a:prstGeom>
+                  </pic:spPr>
+                </pic:pic>
+              </a:graphicData>
+            </a:graphic>
+          </wp:inline>
+        </w:drawing>
+      </w:r>
+      <w:r>
+        <w:rPr>
+          <w:rFonts w:hint="eastAsia"/>
+        </w:rPr>
+        <w:t>이거</w:t>
+      </w:r>
+      <w:r>
+        <w:br/>
+      </w:r>
+      <w:r>
+        <w:rPr>
+          <w:rFonts w:hint="eastAsia"/>
+        </w:rPr>
+        <w:t xml:space="preserve">의 result가 </w:t>
+      </w:r>
+      <w:r>
+        <w:t>“</w:t>
+      </w:r>
+      <w:r>
+        <w:rPr>
+          <w:rFonts w:hint="eastAsia"/>
+        </w:rPr>
+        <w:t>id_already_exists</w:t>
+      </w:r>
+      <w:r>
+        <w:t>”</w:t>
+      </w:r>
+      <w:r>
+        <w:rPr>
+          <w:rFonts w:hint="eastAsia"/>
+        </w:rPr>
+        <w:t>면 사용 불가, 그 외에는 서버 에러 처리 하면 됨.</w:t>
+      </w:r>
+    </w:p>
+    <w:p>
+      <w:pPr>
+        <w:pStyle w:val="a6"/>
+        <w:numPr>
+          <w:ilvl w:val="1"/>
+          <w:numId w:val="1"/>
+        </w:numPr>
+      </w:pPr>
+      <w:r>
+        <w:rPr>
+          <w:rFonts w:hint="eastAsia"/>
+        </w:rPr>
+        <w:t>/mapp/dupemailcheck</w:t>
+      </w:r>
+    </w:p>
+    <w:p>
+      <w:pPr>
+        <w:pStyle w:val="a6"/>
+        <w:numPr>
+          <w:ilvl w:val="2"/>
+          <w:numId w:val="1"/>
+        </w:numPr>
+      </w:pPr>
+      <w:r>
+        <w:rPr>
+          <w:rFonts w:hint="eastAsia"/>
+        </w:rPr>
+        <w:t>POST</w:t>
+      </w:r>
+    </w:p>
+    <w:p>
+      <w:pPr>
+        <w:pStyle w:val="a6"/>
+        <w:numPr>
+          <w:ilvl w:val="2"/>
+          <w:numId w:val="1"/>
+        </w:numPr>
+      </w:pPr>
+      <w:r>
+        <w:rPr>
+          <w:rFonts w:hint="eastAsia"/>
+        </w:rPr>
+        <w:t>요청 인자: email을 body에 담아서 전송한다.</w:t>
+      </w:r>
+    </w:p>
+    <w:p>
+      <w:pPr>
+        <w:pStyle w:val="a6"/>
+        <w:numPr>
+          <w:ilvl w:val="2"/>
+          <w:numId w:val="1"/>
+        </w:numPr>
+        <w:rPr>
+          <w:rFonts w:hint="eastAsia"/>
+        </w:rPr>
+      </w:pPr>
+      <w:r>
+        <w:rPr>
+          <w:rFonts w:hint="eastAsia"/>
+        </w:rPr>
+        <w:t xml:space="preserve">반환 인자: error가 false면 사용 가능, 401 코드를 리턴함과 동시에 JSON 응답 객체의 result가 </w:t>
+      </w:r>
+      <w:r>
+        <w:t>“</w:t>
+      </w:r>
+      <w:r>
+        <w:rPr>
+          <w:rFonts w:hint="eastAsia"/>
+        </w:rPr>
+        <w:t>email_already_exists</w:t>
+      </w:r>
+      <w:r>
+        <w:t>”</w:t>
+      </w:r>
+      <w:r>
+        <w:rPr>
+          <w:rFonts w:hint="eastAsia"/>
+        </w:rPr>
+        <w:t>면 사용 불가, 그 외에는 서버 에러 처리 하면 됨.</w:t>
       </w:r>
     </w:p>
     <w:sectPr>

--- a/documentation.docx
+++ b/documentation.docx
@@ -110,6 +110,21 @@
       </w:r>
       <w:r>
         <w:t>”</w:t>
+      </w:r>
+    </w:p>
+    <w:p>
+      <w:pPr>
+        <w:pStyle w:val="a6"/>
+        <w:numPr>
+          <w:ilvl w:val="2"/>
+          <w:numId w:val="2"/>
+        </w:numPr>
+      </w:pPr>
+      <w:r>
+        <w:rPr>
+          <w:rFonts w:hint="eastAsia"/>
+        </w:rPr>
+        <w:t>참고로 로그인 되어야 작동되는 기능은 당연히 토큰을 헤더에 담아서 줘야 함!</w:t>
       </w:r>
     </w:p>
     <w:p>
@@ -446,6 +461,7 @@
         <w:rPr>
           <w:rFonts w:hint="eastAsia"/>
         </w:rPr>
+        <w:lastRenderedPageBreak/>
         <w:t>/mapp/logout</w:t>
       </w:r>
     </w:p>
@@ -461,7 +477,6 @@
         <w:rPr>
           <w:rFonts w:hint="eastAsia"/>
         </w:rPr>
-        <w:lastRenderedPageBreak/>
         <w:t>GET</w:t>
       </w:r>
     </w:p>
@@ -820,6 +835,7 @@
         <w:rPr>
           <w:noProof/>
         </w:rPr>
+        <w:lastRenderedPageBreak/>
         <w:drawing>
           <wp:inline distT="0" distB="0" distL="0" distR="0" wp14:anchorId="295967E2" wp14:editId="59F55708">
             <wp:extent cx="2411016" cy="3857625"/>
@@ -869,7 +885,6 @@
         <w:rPr>
           <w:rFonts w:hint="eastAsia"/>
         </w:rPr>
-        <w:lastRenderedPageBreak/>
         <w:t>여기에 고유한 _id 속성까지 존재한다.</w:t>
       </w:r>
     </w:p>
@@ -1111,6 +1126,7 @@
         <w:rPr>
           <w:rFonts w:hint="eastAsia"/>
         </w:rPr>
+        <w:lastRenderedPageBreak/>
         <w:t>게시물을 수정하는 역할을 함(따라서 PATCH후 view/로 다시 리다이렉션 해 줘야 함</w:t>
       </w:r>
     </w:p>
@@ -1354,7 +1370,6 @@
         <w:rPr>
           <w:rFonts w:hint="eastAsia"/>
         </w:rPr>
-        <w:lastRenderedPageBreak/>
         <w:t xml:space="preserve">반환 인자: </w:t>
       </w:r>
       <w:r>
@@ -1644,7 +1659,14 @@
         <w:rPr>
           <w:rFonts w:hint="eastAsia"/>
         </w:rPr>
-        <w:t>예를 들어 주소에 접근하려면 userinfo.address.address를 해야 한다는 뜻임.</w:t>
+        <w:t xml:space="preserve">예를 들어 주소에 접근하려면 </w:t>
+      </w:r>
+      <w:r>
+        <w:rPr>
+          <w:rFonts w:hint="eastAsia"/>
+        </w:rPr>
+        <w:lastRenderedPageBreak/>
+        <w:t>userinfo.address.address를 해야 한다는 뜻임.</w:t>
       </w:r>
       <w:r>
         <w:rPr>
@@ -1656,6 +1678,9 @@
         <w:br/>
       </w:r>
       <w:r>
+        <w:rPr>
+          <w:noProof/>
+        </w:rPr>
         <w:drawing>
           <wp:inline distT="0" distB="0" distL="0" distR="0" wp14:anchorId="617FCFD3" wp14:editId="108AE564">
             <wp:extent cx="3019425" cy="3484486"/>
@@ -1702,6 +1727,9 @@
         <w:br/>
       </w:r>
       <w:r>
+        <w:rPr>
+          <w:noProof/>
+        </w:rPr>
         <w:lastRenderedPageBreak/>
         <w:drawing>
           <wp:inline distT="0" distB="0" distL="0" distR="0" wp14:anchorId="09FF8963" wp14:editId="6C27996A">
@@ -1749,6 +1777,9 @@
         <w:br/>
       </w:r>
       <w:r>
+        <w:rPr>
+          <w:noProof/>
+        </w:rPr>
         <w:lastRenderedPageBreak/>
         <w:drawing>
           <wp:inline distT="0" distB="0" distL="0" distR="0" wp14:anchorId="4EA3E032" wp14:editId="547CEE27">
@@ -2093,9 +2124,6 @@
           <w:ilvl w:val="2"/>
           <w:numId w:val="1"/>
         </w:numPr>
-        <w:rPr>
-          <w:rFonts w:hint="eastAsia"/>
-        </w:rPr>
       </w:pPr>
       <w:r>
         <w:rPr>
@@ -2120,6 +2148,707 @@
           <w:rFonts w:hint="eastAsia"/>
         </w:rPr>
         <w:t>면 사용 불가, 그 외에는 서버 에러 처리 하면 됨.</w:t>
+      </w:r>
+    </w:p>
+    <w:p>
+      <w:pPr>
+        <w:pStyle w:val="a6"/>
+        <w:numPr>
+          <w:ilvl w:val="1"/>
+          <w:numId w:val="1"/>
+        </w:numPr>
+      </w:pPr>
+      <w:r>
+        <w:rPr>
+          <w:rFonts w:hint="eastAsia"/>
+        </w:rPr>
+        <w:t>/mapp/aichat/new</w:t>
+      </w:r>
+    </w:p>
+    <w:p>
+      <w:pPr>
+        <w:pStyle w:val="a6"/>
+        <w:numPr>
+          <w:ilvl w:val="2"/>
+          <w:numId w:val="1"/>
+        </w:numPr>
+      </w:pPr>
+      <w:r>
+        <w:rPr>
+          <w:rFonts w:hint="eastAsia"/>
+        </w:rPr>
+        <w:t>GET</w:t>
+      </w:r>
+    </w:p>
+    <w:p>
+      <w:pPr>
+        <w:pStyle w:val="a6"/>
+        <w:numPr>
+          <w:ilvl w:val="2"/>
+          <w:numId w:val="1"/>
+        </w:numPr>
+      </w:pPr>
+      <w:r>
+        <w:rPr>
+          <w:rFonts w:hint="eastAsia"/>
+        </w:rPr>
+        <w:t>로그인 되어 있어야 함</w:t>
+      </w:r>
+    </w:p>
+    <w:p>
+      <w:pPr>
+        <w:pStyle w:val="a6"/>
+        <w:numPr>
+          <w:ilvl w:val="2"/>
+          <w:numId w:val="1"/>
+        </w:numPr>
+      </w:pPr>
+      <w:r>
+        <w:rPr>
+          <w:rFonts w:hint="eastAsia"/>
+        </w:rPr>
+        <w:t>요청 인자: 없음</w:t>
+      </w:r>
+    </w:p>
+    <w:p>
+      <w:pPr>
+        <w:pStyle w:val="a6"/>
+        <w:numPr>
+          <w:ilvl w:val="2"/>
+          <w:numId w:val="1"/>
+        </w:numPr>
+      </w:pPr>
+      <w:r>
+        <w:rPr>
+          <w:rFonts w:hint="eastAsia"/>
+        </w:rPr>
+        <w:t>반환 인자: 새로 개설되는 ai 기반 채팅방의 id를 객체화 시켜서 준다(궁금하면 로그 찍어보세용)</w:t>
+      </w:r>
+    </w:p>
+    <w:p>
+      <w:pPr>
+        <w:pStyle w:val="a6"/>
+        <w:numPr>
+          <w:ilvl w:val="2"/>
+          <w:numId w:val="1"/>
+        </w:numPr>
+      </w:pPr>
+      <w:r>
+        <w:rPr>
+          <w:rFonts w:hint="eastAsia"/>
+        </w:rPr>
+        <w:t>AI 기반 새 채팅방을 개설함</w:t>
+      </w:r>
+    </w:p>
+    <w:p>
+      <w:pPr>
+        <w:pStyle w:val="a6"/>
+        <w:numPr>
+          <w:ilvl w:val="1"/>
+          <w:numId w:val="1"/>
+        </w:numPr>
+      </w:pPr>
+      <w:r>
+        <w:rPr>
+          <w:rFonts w:hint="eastAsia"/>
+        </w:rPr>
+        <w:t>/mapp/aichat/get/:chatid</w:t>
+      </w:r>
+    </w:p>
+    <w:p>
+      <w:pPr>
+        <w:pStyle w:val="a6"/>
+        <w:numPr>
+          <w:ilvl w:val="2"/>
+          <w:numId w:val="1"/>
+        </w:numPr>
+      </w:pPr>
+      <w:r>
+        <w:rPr>
+          <w:rFonts w:hint="eastAsia"/>
+        </w:rPr>
+        <w:t>GET</w:t>
+      </w:r>
+    </w:p>
+    <w:p>
+      <w:pPr>
+        <w:pStyle w:val="a6"/>
+        <w:numPr>
+          <w:ilvl w:val="2"/>
+          <w:numId w:val="1"/>
+        </w:numPr>
+      </w:pPr>
+      <w:r>
+        <w:rPr>
+          <w:rFonts w:hint="eastAsia"/>
+        </w:rPr>
+        <w:t>로그인 되어 있어야 함</w:t>
+      </w:r>
+    </w:p>
+    <w:p>
+      <w:pPr>
+        <w:pStyle w:val="a6"/>
+        <w:numPr>
+          <w:ilvl w:val="2"/>
+          <w:numId w:val="1"/>
+        </w:numPr>
+      </w:pPr>
+      <w:r>
+        <w:rPr>
+          <w:rFonts w:hint="eastAsia"/>
+        </w:rPr>
+        <w:t>당연히 자기 게시물에 대한 접근이어야 함(후술)</w:t>
+      </w:r>
+    </w:p>
+    <w:p>
+      <w:pPr>
+        <w:pStyle w:val="a6"/>
+        <w:numPr>
+          <w:ilvl w:val="2"/>
+          <w:numId w:val="1"/>
+        </w:numPr>
+      </w:pPr>
+      <w:r>
+        <w:rPr>
+          <w:rFonts w:hint="eastAsia"/>
+        </w:rPr>
+        <w:t>요청 인자: chatid 자리에 채팅방 id가 와야 함</w:t>
+      </w:r>
+    </w:p>
+    <w:p>
+      <w:pPr>
+        <w:pStyle w:val="a6"/>
+        <w:numPr>
+          <w:ilvl w:val="2"/>
+          <w:numId w:val="1"/>
+        </w:numPr>
+      </w:pPr>
+      <w:r>
+        <w:rPr>
+          <w:rFonts w:hint="eastAsia"/>
+        </w:rPr>
+        <w:t>반환 인자: AIChat 데이터베이스 스키마 기반 객체를 던져서 준다.</w:t>
+      </w:r>
+      <w:r>
+        <w:br/>
+      </w:r>
+      <w:r>
+        <w:rPr>
+          <w:noProof/>
+        </w:rPr>
+        <w:drawing>
+          <wp:inline distT="0" distB="0" distL="0" distR="0" wp14:anchorId="1CFE3BE6" wp14:editId="7E5D479C">
+            <wp:extent cx="2085975" cy="2242228"/>
+            <wp:effectExtent l="0" t="0" r="0" b="5715"/>
+            <wp:docPr id="812443696" name="그림 1" descr="텍스트, 스크린샷, 소프트웨어이(가) 표시된 사진&#10;&#10;자동 생성된 설명"/>
+            <wp:cNvGraphicFramePr>
+              <a:graphicFrameLocks xmlns:a="http://schemas.openxmlformats.org/drawingml/2006/main" noChangeAspect="1"/>
+            </wp:cNvGraphicFramePr>
+            <a:graphic xmlns:a="http://schemas.openxmlformats.org/drawingml/2006/main">
+              <a:graphicData uri="http://schemas.openxmlformats.org/drawingml/2006/picture">
+                <pic:pic xmlns:pic="http://schemas.openxmlformats.org/drawingml/2006/picture">
+                  <pic:nvPicPr>
+                    <pic:cNvPr id="812443696" name="그림 1" descr="텍스트, 스크린샷, 소프트웨어이(가) 표시된 사진&#10;&#10;자동 생성된 설명"/>
+                    <pic:cNvPicPr/>
+                  </pic:nvPicPr>
+                  <pic:blipFill>
+                    <a:blip r:embed="rId13"/>
+                    <a:stretch>
+                      <a:fillRect/>
+                    </a:stretch>
+                  </pic:blipFill>
+                  <pic:spPr>
+                    <a:xfrm>
+                      <a:off x="0" y="0"/>
+                      <a:ext cx="2090963" cy="2247590"/>
+                    </a:xfrm>
+                    <a:prstGeom prst="rect">
+                      <a:avLst/>
+                    </a:prstGeom>
+                  </pic:spPr>
+                </pic:pic>
+              </a:graphicData>
+            </a:graphic>
+          </wp:inline>
+        </w:drawing>
+      </w:r>
+      <w:r>
+        <w:rPr>
+          <w:rFonts w:hint="eastAsia"/>
+        </w:rPr>
+        <w:t>구조는 이러함.</w:t>
+      </w:r>
+    </w:p>
+    <w:p>
+      <w:pPr>
+        <w:pStyle w:val="a6"/>
+        <w:numPr>
+          <w:ilvl w:val="2"/>
+          <w:numId w:val="1"/>
+        </w:numPr>
+      </w:pPr>
+      <w:r>
+        <w:rPr>
+          <w:rFonts w:hint="eastAsia"/>
+        </w:rPr>
+        <w:lastRenderedPageBreak/>
+        <w:t xml:space="preserve">저 response 객체가 특이한데, 시간 순으로 모든 채팅이 동기식으로 나열되어 있음. 정확히 말하자면 Object의 Array인데, 각 Object는 </w:t>
+      </w:r>
+      <w:r>
+        <w:t>‘</w:t>
+      </w:r>
+      <w:r>
+        <w:rPr>
+          <w:rFonts w:hint="eastAsia"/>
+        </w:rPr>
+        <w:t>role</w:t>
+      </w:r>
+      <w:r>
+        <w:t>’</w:t>
+      </w:r>
+      <w:r>
+        <w:rPr>
+          <w:rFonts w:hint="eastAsia"/>
+        </w:rPr>
+        <w:t xml:space="preserve">과 </w:t>
+      </w:r>
+      <w:r>
+        <w:t>‘</w:t>
+      </w:r>
+      <w:r>
+        <w:rPr>
+          <w:rFonts w:hint="eastAsia"/>
+        </w:rPr>
+        <w:t>content</w:t>
+      </w:r>
+      <w:r>
+        <w:t>’</w:t>
+      </w:r>
+      <w:r>
+        <w:rPr>
+          <w:rFonts w:hint="eastAsia"/>
+        </w:rPr>
+        <w:t xml:space="preserve"> 속성을 가짐. </w:t>
+      </w:r>
+      <w:r>
+        <w:t>‘</w:t>
+      </w:r>
+      <w:r>
+        <w:rPr>
+          <w:rFonts w:hint="eastAsia"/>
+        </w:rPr>
+        <w:t>role</w:t>
+      </w:r>
+      <w:r>
+        <w:t>’</w:t>
+      </w:r>
+      <w:r>
+        <w:rPr>
+          <w:rFonts w:hint="eastAsia"/>
+        </w:rPr>
+        <w:t xml:space="preserve">이 </w:t>
+      </w:r>
+      <w:r>
+        <w:t>‘</w:t>
+      </w:r>
+      <w:r>
+        <w:rPr>
+          <w:rFonts w:hint="eastAsia"/>
+        </w:rPr>
+        <w:t>user</w:t>
+      </w:r>
+      <w:r>
+        <w:t>’</w:t>
+      </w:r>
+      <w:r>
+        <w:rPr>
+          <w:rFonts w:hint="eastAsia"/>
+        </w:rPr>
+        <w:t xml:space="preserve">이면 유저, </w:t>
+      </w:r>
+      <w:r>
+        <w:t>‘</w:t>
+      </w:r>
+      <w:r>
+        <w:rPr>
+          <w:rFonts w:hint="eastAsia"/>
+        </w:rPr>
+        <w:t>assistant</w:t>
+      </w:r>
+      <w:r>
+        <w:t>’</w:t>
+      </w:r>
+      <w:r>
+        <w:rPr>
+          <w:rFonts w:hint="eastAsia"/>
+        </w:rPr>
+        <w:t xml:space="preserve"> 이면 AI가 쓴 것임. content 속성은 대화 내용임.</w:t>
+      </w:r>
+      <w:r>
+        <w:rPr>
+          <w:rFonts w:hint="eastAsia"/>
+        </w:rPr>
+        <w:t xml:space="preserve"> 이 데이터를 기반으로 과거에 있었던 채팅을 띄워주는 것을 구현하는게 좋을 듯 함.(물론 로컬에 저장하는 방법도 있지만</w:t>
+      </w:r>
+      <w:r>
+        <w:t>…</w:t>
+      </w:r>
+      <w:r>
+        <w:rPr>
+          <w:rFonts w:hint="eastAsia"/>
+        </w:rPr>
+        <w:t>)</w:t>
+      </w:r>
+    </w:p>
+    <w:p>
+      <w:pPr>
+        <w:pStyle w:val="a6"/>
+        <w:numPr>
+          <w:ilvl w:val="2"/>
+          <w:numId w:val="1"/>
+        </w:numPr>
+      </w:pPr>
+      <w:r>
+        <w:rPr>
+          <w:rFonts w:hint="eastAsia"/>
+        </w:rPr>
+        <w:t>만약 본인 채팅이 아닌데 비정상적인 방법으로 접근하면 401에러와 함께 notYourChat을 반환함. 근데 사실 401이면 웬만하면 서버 에러로 퉁치</w:t>
+      </w:r>
+      <w:r>
+        <w:t>…</w:t>
+      </w:r>
+      <w:r>
+        <w:rPr>
+          <w:rFonts w:hint="eastAsia"/>
+        </w:rPr>
+        <w:t>면 안되고 위에서 봤듯이 ID 중복 검사 이런건 메시지 내용 검토까지 해야지. 그런데 웬만하면 서버 에러로 퉁치면 백엔드만 문제 있는 것 같잖아. 그건 또 아니지.</w:t>
+      </w:r>
+    </w:p>
+    <w:p>
+      <w:pPr>
+        <w:pStyle w:val="a6"/>
+        <w:numPr>
+          <w:ilvl w:val="1"/>
+          <w:numId w:val="1"/>
+        </w:numPr>
+      </w:pPr>
+      <w:r>
+        <w:rPr>
+          <w:rFonts w:hint="eastAsia"/>
+        </w:rPr>
+        <w:t>[매우 중요] Websocket 기반 AI 채팅</w:t>
+      </w:r>
+    </w:p>
+    <w:p>
+      <w:pPr>
+        <w:pStyle w:val="a6"/>
+        <w:numPr>
+          <w:ilvl w:val="2"/>
+          <w:numId w:val="1"/>
+        </w:numPr>
+      </w:pPr>
+      <w:r>
+        <w:rPr>
+          <w:rFonts w:hint="eastAsia"/>
+        </w:rPr>
+        <w:t>Socket.io 라이브러리 프론트에 설치 필수</w:t>
+      </w:r>
+    </w:p>
+    <w:p>
+      <w:pPr>
+        <w:pStyle w:val="a6"/>
+        <w:numPr>
+          <w:ilvl w:val="2"/>
+          <w:numId w:val="1"/>
+        </w:numPr>
+      </w:pPr>
+      <w:r>
+        <w:rPr>
+          <w:rFonts w:hint="eastAsia"/>
+        </w:rPr>
+        <w:t xml:space="preserve">/msg 경로 아래에 (/mapp/msg 아닌 그냥 /msg임) </w:t>
+      </w:r>
+      <w:r>
+        <w:rPr>
+          <w:rFonts w:hint="eastAsia"/>
+        </w:rPr>
+        <w:t>두</w:t>
+      </w:r>
+      <w:r>
+        <w:rPr>
+          <w:rFonts w:hint="eastAsia"/>
+        </w:rPr>
+        <w:t xml:space="preserve"> 개의 네임스페이스가 존재함: </w:t>
+      </w:r>
+      <w:r>
+        <w:rPr>
+          <w:rFonts w:hint="eastAsia"/>
+        </w:rPr>
+        <w:t>/</w:t>
+      </w:r>
+      <w:r>
+        <w:rPr>
+          <w:rFonts w:hint="eastAsia"/>
+        </w:rPr>
+        <w:t>chat(DM용), /aichat(AI 채팅용)이 있음.</w:t>
+      </w:r>
+      <w:r>
+        <w:rPr>
+          <w:rFonts w:hint="eastAsia"/>
+        </w:rPr>
+        <w:t xml:space="preserve"> 따라서 잘 구분해서 써야 함.</w:t>
+      </w:r>
+      <w:r>
+        <w:rPr>
+          <w:rFonts w:hint="eastAsia"/>
+        </w:rPr>
+        <w:t xml:space="preserve"> 근데 얘네들은 주소에 반영되는 개념이 아님.</w:t>
+      </w:r>
+    </w:p>
+    <w:p>
+      <w:pPr>
+        <w:pStyle w:val="a6"/>
+        <w:numPr>
+          <w:ilvl w:val="2"/>
+          <w:numId w:val="1"/>
+        </w:numPr>
+      </w:pPr>
+      <w:r>
+        <w:rPr>
+          <w:rFonts w:hint="eastAsia"/>
+        </w:rPr>
+        <w:t>룸이라는 개념이 socket.io에 있는데, 이 룸 넘버를 채팅방 id를 기반으로 활용함. 드래서 주소의 맨 끝에, 즉 /msg/:id의 형태로 요청함.</w:t>
+      </w:r>
+    </w:p>
+    <w:p>
+      <w:pPr>
+        <w:pStyle w:val="a6"/>
+        <w:numPr>
+          <w:ilvl w:val="2"/>
+          <w:numId w:val="1"/>
+        </w:numPr>
+      </w:pPr>
+      <w:r>
+        <w:rPr>
+          <w:rFonts w:hint="eastAsia"/>
+        </w:rPr>
+        <w:t>그러면 이제 emit되는 event가 중요한데, event 명은 aichat임. aichat으로 메시지를 보내면 답장이 똑같이 aichat 이벤트로 broadcast되고, db에의 저장은 실시간으로 일어나니 db 관련해서는 프론트 단에서는 신경 안 써도 됨.</w:t>
+      </w:r>
+    </w:p>
+    <w:p>
+      <w:pPr>
+        <w:pStyle w:val="a6"/>
+        <w:numPr>
+          <w:ilvl w:val="2"/>
+          <w:numId w:val="1"/>
+        </w:numPr>
+      </w:pPr>
+      <w:r>
+        <w:rPr>
+          <w:rFonts w:hint="eastAsia"/>
+        </w:rPr>
+        <w:t>채팅방을 퇴장 할 때는</w:t>
+      </w:r>
+    </w:p>
+    <w:p>
+      <w:pPr>
+        <w:pStyle w:val="a6"/>
+        <w:numPr>
+          <w:ilvl w:val="3"/>
+          <w:numId w:val="1"/>
+        </w:numPr>
+      </w:pPr>
+      <w:r>
+        <w:rPr>
+          <w:rFonts w:hint="eastAsia"/>
+        </w:rPr>
+        <w:t>/mapp/aichat/save</w:t>
+      </w:r>
+    </w:p>
+    <w:p>
+      <w:pPr>
+        <w:pStyle w:val="a6"/>
+        <w:numPr>
+          <w:ilvl w:val="4"/>
+          <w:numId w:val="1"/>
+        </w:numPr>
+      </w:pPr>
+      <w:r>
+        <w:rPr>
+          <w:rFonts w:hint="eastAsia"/>
+        </w:rPr>
+        <w:t>POST</w:t>
+      </w:r>
+    </w:p>
+    <w:p>
+      <w:pPr>
+        <w:pStyle w:val="a6"/>
+        <w:numPr>
+          <w:ilvl w:val="4"/>
+          <w:numId w:val="1"/>
+        </w:numPr>
+      </w:pPr>
+      <w:r>
+        <w:rPr>
+          <w:rFonts w:hint="eastAsia"/>
+        </w:rPr>
+        <w:t>로그인이 필요함</w:t>
+      </w:r>
+    </w:p>
+    <w:p>
+      <w:pPr>
+        <w:pStyle w:val="a6"/>
+        <w:numPr>
+          <w:ilvl w:val="4"/>
+          <w:numId w:val="1"/>
+        </w:numPr>
+      </w:pPr>
+      <w:r>
+        <w:rPr>
+          <w:rFonts w:hint="eastAsia"/>
+        </w:rPr>
+        <w:t>요청 인자: POST body에 채팅방 ID를 chatid로 넣어줘야 함</w:t>
+      </w:r>
+    </w:p>
+    <w:p>
+      <w:pPr>
+        <w:pStyle w:val="a6"/>
+        <w:numPr>
+          <w:ilvl w:val="4"/>
+          <w:numId w:val="1"/>
+        </w:numPr>
+      </w:pPr>
+      <w:r>
+        <w:rPr>
+          <w:rFonts w:hint="eastAsia"/>
+        </w:rPr>
+        <w:t>반환 인자: 지금까지 나눈 대화 내용을 기반으로 한 채팅방의 제목을 {title: }의 객체로 반환함.</w:t>
+      </w:r>
+    </w:p>
+    <w:p>
+      <w:pPr>
+        <w:pStyle w:val="a6"/>
+        <w:numPr>
+          <w:ilvl w:val="2"/>
+          <w:numId w:val="1"/>
+        </w:numPr>
+      </w:pPr>
+      <w:r>
+        <w:rPr>
+          <w:rFonts w:hint="eastAsia"/>
+        </w:rPr>
+        <w:t>채팅방을 삭제 할 때는</w:t>
+      </w:r>
+    </w:p>
+    <w:p>
+      <w:pPr>
+        <w:pStyle w:val="a6"/>
+        <w:numPr>
+          <w:ilvl w:val="3"/>
+          <w:numId w:val="1"/>
+        </w:numPr>
+      </w:pPr>
+      <w:r>
+        <w:rPr>
+          <w:rFonts w:hint="eastAsia"/>
+        </w:rPr>
+        <w:t>/mapp/aichat/delete</w:t>
+      </w:r>
+      <w:r>
+        <w:rPr>
+          <w:rFonts w:hint="eastAsia"/>
+        </w:rPr>
+        <w:t>/:id</w:t>
+      </w:r>
+    </w:p>
+    <w:p>
+      <w:pPr>
+        <w:pStyle w:val="a6"/>
+        <w:numPr>
+          <w:ilvl w:val="4"/>
+          <w:numId w:val="1"/>
+        </w:numPr>
+      </w:pPr>
+      <w:r>
+        <w:rPr>
+          <w:rFonts w:hint="eastAsia"/>
+        </w:rPr>
+        <w:t>DELETE</w:t>
+      </w:r>
+    </w:p>
+    <w:p>
+      <w:pPr>
+        <w:pStyle w:val="a6"/>
+        <w:numPr>
+          <w:ilvl w:val="4"/>
+          <w:numId w:val="1"/>
+        </w:numPr>
+      </w:pPr>
+      <w:r>
+        <w:rPr>
+          <w:rFonts w:hint="eastAsia"/>
+        </w:rPr>
+        <w:t>로그인이 필요함</w:t>
+      </w:r>
+    </w:p>
+    <w:p>
+      <w:pPr>
+        <w:pStyle w:val="a6"/>
+        <w:numPr>
+          <w:ilvl w:val="4"/>
+          <w:numId w:val="1"/>
+        </w:numPr>
+      </w:pPr>
+      <w:r>
+        <w:rPr>
+          <w:rFonts w:hint="eastAsia"/>
+        </w:rPr>
+        <w:t>당연히 자기 게시물을 삭제하는 것이어야 함</w:t>
+      </w:r>
+    </w:p>
+    <w:p>
+      <w:pPr>
+        <w:pStyle w:val="a6"/>
+        <w:numPr>
+          <w:ilvl w:val="4"/>
+          <w:numId w:val="1"/>
+        </w:numPr>
+      </w:pPr>
+      <w:r>
+        <w:rPr>
+          <w:rFonts w:hint="eastAsia"/>
+        </w:rPr>
+        <w:t>요청 인자: id 자리에 채팅방 ID</w:t>
+      </w:r>
+    </w:p>
+    <w:p>
+      <w:pPr>
+        <w:pStyle w:val="a6"/>
+        <w:numPr>
+          <w:ilvl w:val="4"/>
+          <w:numId w:val="1"/>
+        </w:numPr>
+      </w:pPr>
+      <w:r>
+        <w:rPr>
+          <w:rFonts w:hint="eastAsia"/>
+        </w:rPr>
+        <w:t>반환 인자: 없음</w:t>
+      </w:r>
+    </w:p>
+    <w:p>
+      <w:pPr>
+        <w:pStyle w:val="a6"/>
+        <w:numPr>
+          <w:ilvl w:val="4"/>
+          <w:numId w:val="1"/>
+        </w:numPr>
+      </w:pPr>
+      <w:r>
+        <w:rPr>
+          <w:rFonts w:hint="eastAsia"/>
+        </w:rPr>
+        <w:t>채팅방을 삭제함.</w:t>
       </w:r>
     </w:p>
     <w:sectPr>
@@ -2168,7 +2897,7 @@
         <w:ind w:left="1760" w:hanging="440"/>
       </w:pPr>
     </w:lvl>
-    <w:lvl w:ilvl="3" w:tplc="0409000F" w:tentative="1">
+    <w:lvl w:ilvl="3" w:tplc="0409000F">
       <w:start w:val="1"/>
       <w:numFmt w:val="decimal"/>
       <w:lvlText w:val="%4."/>
@@ -2177,7 +2906,7 @@
         <w:ind w:left="2200" w:hanging="440"/>
       </w:pPr>
     </w:lvl>
-    <w:lvl w:ilvl="4" w:tplc="04090019" w:tentative="1">
+    <w:lvl w:ilvl="4" w:tplc="04090019">
       <w:start w:val="1"/>
       <w:numFmt w:val="upperLetter"/>
       <w:lvlText w:val="%5."/>
@@ -2250,7 +2979,7 @@
         <w:rFonts w:ascii="Wingdings" w:hAnsi="Wingdings" w:hint="default"/>
       </w:rPr>
     </w:lvl>
-    <w:lvl w:ilvl="2" w:tplc="04090005" w:tentative="1">
+    <w:lvl w:ilvl="2" w:tplc="04090005">
       <w:start w:val="1"/>
       <w:numFmt w:val="bullet"/>
       <w:lvlText w:val=""/>

--- a/documentation.docx
+++ b/documentation.docx
@@ -19,8 +19,20 @@
           <w:sz w:val="32"/>
           <w:szCs w:val="36"/>
         </w:rPr>
-        <w:t>Documentation for Project toDoctoDoc</w:t>
-      </w:r>
+        <w:t xml:space="preserve">Documentation for Project </w:t>
+      </w:r>
+      <w:proofErr w:type="spellStart"/>
+      <w:r>
+        <w:rPr>
+          <w:rFonts w:hint="eastAsia"/>
+          <w:b/>
+          <w:bCs/>
+          <w:sz w:val="32"/>
+          <w:szCs w:val="36"/>
+        </w:rPr>
+        <w:t>toDoctoDoc</w:t>
+      </w:r>
+      <w:proofErr w:type="spellEnd"/>
     </w:p>
     <w:p>
       <w:pPr>
@@ -48,11 +60,33 @@
           <w:numId w:val="2"/>
         </w:numPr>
       </w:pPr>
-      <w:r>
-        <w:rPr>
-          <w:rFonts w:hint="eastAsia"/>
-        </w:rPr>
-        <w:t>리턴값으로 던져지는 객체에 대해서 잘 모르겠으면 콘솔에 로그 찍어보고 JSON 트리 구조를 파악하길 바람.</w:t>
+      <w:proofErr w:type="spellStart"/>
+      <w:r>
+        <w:rPr>
+          <w:rFonts w:hint="eastAsia"/>
+        </w:rPr>
+        <w:t>리턴값으로</w:t>
+      </w:r>
+      <w:proofErr w:type="spellEnd"/>
+      <w:r>
+        <w:rPr>
+          <w:rFonts w:hint="eastAsia"/>
+        </w:rPr>
+        <w:t xml:space="preserve"> 던져지는 객체에 대해서 잘 </w:t>
+      </w:r>
+      <w:proofErr w:type="spellStart"/>
+      <w:r>
+        <w:rPr>
+          <w:rFonts w:hint="eastAsia"/>
+        </w:rPr>
+        <w:t>모르겠으면</w:t>
+      </w:r>
+      <w:proofErr w:type="spellEnd"/>
+      <w:r>
+        <w:rPr>
+          <w:rFonts w:hint="eastAsia"/>
+        </w:rPr>
+        <w:t xml:space="preserve"> 콘솔에 로그 찍어보고 JSON 트리 구조를 파악하길 바람.</w:t>
       </w:r>
     </w:p>
     <w:p>
@@ -67,7 +101,21 @@
         <w:rPr>
           <w:rFonts w:hint="eastAsia"/>
         </w:rPr>
-        <w:t xml:space="preserve">&lt;중요!!!&gt; 복잡한 객체, 즉 스키마가 정의된 객체는 스키마 선언 보고 그에 맞는 객체화를 시킬 것!!!!!! 그냥 트리 구조 그대로 활용하지 말고 객체화를 꼭 꼭 시키자. </w:t>
+        <w:t xml:space="preserve">&lt;중요!!!&gt; 복잡한 객체, 즉 스키마가 정의된 객체는 스키마 선언 보고 그에 맞는 객체화를 시킬 것!!!!!! 그냥 트리 구조 그대로 활용하지 말고 객체화를 꼭 </w:t>
+      </w:r>
+      <w:proofErr w:type="spellStart"/>
+      <w:r>
+        <w:rPr>
+          <w:rFonts w:hint="eastAsia"/>
+        </w:rPr>
+        <w:t>꼭</w:t>
+      </w:r>
+      <w:proofErr w:type="spellEnd"/>
+      <w:r>
+        <w:rPr>
+          <w:rFonts w:hint="eastAsia"/>
+        </w:rPr>
+        <w:t xml:space="preserve"> 시키자. </w:t>
       </w:r>
     </w:p>
     <w:p>
@@ -97,7 +145,21 @@
         <w:rPr>
           <w:rFonts w:hint="eastAsia"/>
         </w:rPr>
-        <w:t xml:space="preserve">요청 인자: 이러이러한 객체를 백엔드로 </w:t>
+        <w:t xml:space="preserve">요청 인자: 이러이러한 객체를 </w:t>
+      </w:r>
+      <w:proofErr w:type="spellStart"/>
+      <w:r>
+        <w:rPr>
+          <w:rFonts w:hint="eastAsia"/>
+        </w:rPr>
+        <w:t>백엔드로</w:t>
+      </w:r>
+      <w:proofErr w:type="spellEnd"/>
+      <w:r>
+        <w:rPr>
+          <w:rFonts w:hint="eastAsia"/>
+        </w:rPr>
+        <w:t xml:space="preserve"> </w:t>
       </w:r>
       <w:r>
         <w:t>“</w:t>
@@ -139,7 +201,21 @@
         <w:rPr>
           <w:rFonts w:hint="eastAsia"/>
         </w:rPr>
-        <w:t xml:space="preserve">반환 인자: 이러이러한 객체가 백엔드에서 </w:t>
+        <w:t xml:space="preserve">반환 인자: 이러이러한 객체가 </w:t>
+      </w:r>
+      <w:proofErr w:type="spellStart"/>
+      <w:r>
+        <w:rPr>
+          <w:rFonts w:hint="eastAsia"/>
+        </w:rPr>
+        <w:t>백엔드에서</w:t>
+      </w:r>
+      <w:proofErr w:type="spellEnd"/>
+      <w:r>
+        <w:rPr>
+          <w:rFonts w:hint="eastAsia"/>
+        </w:rPr>
+        <w:t xml:space="preserve"> </w:t>
       </w:r>
       <w:r>
         <w:t>“</w:t>
@@ -168,11 +244,47 @@
           <w:numId w:val="2"/>
         </w:numPr>
       </w:pPr>
-      <w:r>
-        <w:rPr>
-          <w:rFonts w:hint="eastAsia"/>
-        </w:rPr>
-        <w:t>에러시 응답 코드는 401로 통일 해놨으니 아래 표준 응답 객체의 result 칸을 보고 어떤 오류인지 판단하여 분기 처리 및 디스플레이 하자. 각종 오류에 따라 상세한 result를 보여주니까 꼭 꼭 참고!</w:t>
+      <w:proofErr w:type="spellStart"/>
+      <w:r>
+        <w:rPr>
+          <w:rFonts w:hint="eastAsia"/>
+        </w:rPr>
+        <w:t>에러시</w:t>
+      </w:r>
+      <w:proofErr w:type="spellEnd"/>
+      <w:r>
+        <w:rPr>
+          <w:rFonts w:hint="eastAsia"/>
+        </w:rPr>
+        <w:t xml:space="preserve"> 응답 코드는 401로 통일 </w:t>
+      </w:r>
+      <w:proofErr w:type="spellStart"/>
+      <w:r>
+        <w:rPr>
+          <w:rFonts w:hint="eastAsia"/>
+        </w:rPr>
+        <w:t>해놨으니</w:t>
+      </w:r>
+      <w:proofErr w:type="spellEnd"/>
+      <w:r>
+        <w:rPr>
+          <w:rFonts w:hint="eastAsia"/>
+        </w:rPr>
+        <w:t xml:space="preserve"> 아래 표준 응답 객체의 result 칸을 보고 어떤 오류인지 판단하여 분기 처리 및 디스플레이 하자. 각종 오류에 따라 상세한 result를 보여주니까 꼭 </w:t>
+      </w:r>
+      <w:proofErr w:type="spellStart"/>
+      <w:r>
+        <w:rPr>
+          <w:rFonts w:hint="eastAsia"/>
+        </w:rPr>
+        <w:t>꼭</w:t>
+      </w:r>
+      <w:proofErr w:type="spellEnd"/>
+      <w:r>
+        <w:rPr>
+          <w:rFonts w:hint="eastAsia"/>
+        </w:rPr>
+        <w:t xml:space="preserve"> 참고!</w:t>
       </w:r>
     </w:p>
     <w:p>
@@ -187,7 +299,35 @@
         <w:rPr>
           <w:rFonts w:hint="eastAsia"/>
         </w:rPr>
-        <w:t>모든 RESTful API는 작성만 하고 치운게 아니라 thunder client로 작동 여부랑 반환되는 객체 유효성 다 확인했으니 문제가 있다면 프론트 문제가 아닌지 한번 더 생각 해 보길</w:t>
+        <w:t xml:space="preserve">모든 RESTful API는 작성만 하고 </w:t>
+      </w:r>
+      <w:proofErr w:type="spellStart"/>
+      <w:r>
+        <w:rPr>
+          <w:rFonts w:hint="eastAsia"/>
+        </w:rPr>
+        <w:t>치운게</w:t>
+      </w:r>
+      <w:proofErr w:type="spellEnd"/>
+      <w:r>
+        <w:rPr>
+          <w:rFonts w:hint="eastAsia"/>
+        </w:rPr>
+        <w:t xml:space="preserve"> 아니라 thunder client로 작동 </w:t>
+      </w:r>
+      <w:proofErr w:type="spellStart"/>
+      <w:r>
+        <w:rPr>
+          <w:rFonts w:hint="eastAsia"/>
+        </w:rPr>
+        <w:t>여부랑</w:t>
+      </w:r>
+      <w:proofErr w:type="spellEnd"/>
+      <w:r>
+        <w:rPr>
+          <w:rFonts w:hint="eastAsia"/>
+        </w:rPr>
+        <w:t xml:space="preserve"> 반환되는 객체 유효성 다 확인했으니 문제가 있다면 프론트 문제가 아닌지 한번 더 생각 해 보길</w:t>
       </w:r>
       <w:r>
         <w:t>…</w:t>
@@ -356,7 +496,21 @@
         <w:rPr>
           <w:rFonts w:hint="eastAsia"/>
         </w:rPr>
-        <w:t>/mapp/login</w:t>
+        <w:t>/</w:t>
+      </w:r>
+      <w:proofErr w:type="spellStart"/>
+      <w:r>
+        <w:rPr>
+          <w:rFonts w:hint="eastAsia"/>
+        </w:rPr>
+        <w:t>mapp</w:t>
+      </w:r>
+      <w:proofErr w:type="spellEnd"/>
+      <w:r>
+        <w:rPr>
+          <w:rFonts w:hint="eastAsia"/>
+        </w:rPr>
+        <w:t>/login</w:t>
       </w:r>
     </w:p>
     <w:p>
@@ -388,11 +542,19 @@
         </w:rPr>
         <w:t xml:space="preserve">요청 인자: </w:t>
       </w:r>
-      <w:r>
-        <w:rPr>
-          <w:rFonts w:hint="eastAsia"/>
-        </w:rPr>
-        <w:t>userid,password를 body의 인자로 받음.</w:t>
+      <w:proofErr w:type="spellStart"/>
+      <w:r>
+        <w:rPr>
+          <w:rFonts w:hint="eastAsia"/>
+        </w:rPr>
+        <w:t>userid,password</w:t>
+      </w:r>
+      <w:proofErr w:type="spellEnd"/>
+      <w:r>
+        <w:rPr>
+          <w:rFonts w:hint="eastAsia"/>
+        </w:rPr>
+        <w:t>를 body의 인자로 받음.</w:t>
       </w:r>
     </w:p>
     <w:p>
@@ -462,7 +624,21 @@
           <w:rFonts w:hint="eastAsia"/>
         </w:rPr>
         <w:lastRenderedPageBreak/>
-        <w:t>/mapp/logout</w:t>
+        <w:t>/</w:t>
+      </w:r>
+      <w:proofErr w:type="spellStart"/>
+      <w:r>
+        <w:rPr>
+          <w:rFonts w:hint="eastAsia"/>
+        </w:rPr>
+        <w:t>mapp</w:t>
+      </w:r>
+      <w:proofErr w:type="spellEnd"/>
+      <w:r>
+        <w:rPr>
+          <w:rFonts w:hint="eastAsia"/>
+        </w:rPr>
+        <w:t>/logout</w:t>
       </w:r>
     </w:p>
     <w:p>
@@ -507,7 +683,21 @@
         <w:rPr>
           <w:rFonts w:hint="eastAsia"/>
         </w:rPr>
-        <w:t>/mapp/register</w:t>
+        <w:t>/</w:t>
+      </w:r>
+      <w:proofErr w:type="spellStart"/>
+      <w:r>
+        <w:rPr>
+          <w:rFonts w:hint="eastAsia"/>
+        </w:rPr>
+        <w:t>mapp</w:t>
+      </w:r>
+      <w:proofErr w:type="spellEnd"/>
+      <w:r>
+        <w:rPr>
+          <w:rFonts w:hint="eastAsia"/>
+        </w:rPr>
+        <w:t>/register</w:t>
       </w:r>
     </w:p>
     <w:p>
@@ -543,7 +733,31 @@
         <w:rPr>
           <w:rFonts w:hint="eastAsia"/>
         </w:rPr>
-        <w:t>id,password,password2,nickname,postcode,address,extraaddress,email을 body의 인자로 받음.</w:t>
+        <w:t>id,password,password2,nickname,postcode,address,</w:t>
+      </w:r>
+      <w:r>
+        <w:rPr>
+          <w:rFonts w:hint="eastAsia"/>
+        </w:rPr>
+        <w:t>detailAddress,</w:t>
+      </w:r>
+      <w:r>
+        <w:rPr>
+          <w:rFonts w:hint="eastAsia"/>
+        </w:rPr>
+        <w:t>extra</w:t>
+      </w:r>
+      <w:r>
+        <w:rPr>
+          <w:rFonts w:hint="eastAsia"/>
+        </w:rPr>
+        <w:t>A</w:t>
+      </w:r>
+      <w:r>
+        <w:rPr>
+          <w:rFonts w:hint="eastAsia"/>
+        </w:rPr>
+        <w:t>ddress,email을 body의 인자로 받음.</w:t>
       </w:r>
     </w:p>
     <w:p>
@@ -600,7 +814,21 @@
         <w:rPr>
           <w:rFonts w:hint="eastAsia"/>
         </w:rPr>
-        <w:t>/mapp/query</w:t>
+        <w:t>/</w:t>
+      </w:r>
+      <w:proofErr w:type="spellStart"/>
+      <w:r>
+        <w:rPr>
+          <w:rFonts w:hint="eastAsia"/>
+        </w:rPr>
+        <w:t>mapp</w:t>
+      </w:r>
+      <w:proofErr w:type="spellEnd"/>
+      <w:r>
+        <w:rPr>
+          <w:rFonts w:hint="eastAsia"/>
+        </w:rPr>
+        <w:t>/query</w:t>
       </w:r>
     </w:p>
     <w:p>
@@ -678,7 +906,35 @@
         <w:rPr>
           <w:rFonts w:hint="eastAsia"/>
         </w:rPr>
-        <w:t>content에 pageContent 객체를 담아서 전송, pageContent 객체의 형태:</w:t>
+        <w:t xml:space="preserve">content에 </w:t>
+      </w:r>
+      <w:proofErr w:type="spellStart"/>
+      <w:r>
+        <w:rPr>
+          <w:rFonts w:hint="eastAsia"/>
+        </w:rPr>
+        <w:t>pageContent</w:t>
+      </w:r>
+      <w:proofErr w:type="spellEnd"/>
+      <w:r>
+        <w:rPr>
+          <w:rFonts w:hint="eastAsia"/>
+        </w:rPr>
+        <w:t xml:space="preserve"> 객체를 담아서 전송, </w:t>
+      </w:r>
+      <w:proofErr w:type="spellStart"/>
+      <w:r>
+        <w:rPr>
+          <w:rFonts w:hint="eastAsia"/>
+        </w:rPr>
+        <w:t>pageContent</w:t>
+      </w:r>
+      <w:proofErr w:type="spellEnd"/>
+      <w:r>
+        <w:rPr>
+          <w:rFonts w:hint="eastAsia"/>
+        </w:rPr>
+        <w:t xml:space="preserve"> 객체의 형태:</w:t>
       </w:r>
       <w:r>
         <w:br/>
@@ -754,7 +1010,21 @@
         <w:rPr>
           <w:rFonts w:hint="eastAsia"/>
         </w:rPr>
-        <w:t>/mapp/upload</w:t>
+        <w:t>/</w:t>
+      </w:r>
+      <w:proofErr w:type="spellStart"/>
+      <w:r>
+        <w:rPr>
+          <w:rFonts w:hint="eastAsia"/>
+        </w:rPr>
+        <w:t>mapp</w:t>
+      </w:r>
+      <w:proofErr w:type="spellEnd"/>
+      <w:r>
+        <w:rPr>
+          <w:rFonts w:hint="eastAsia"/>
+        </w:rPr>
+        <w:t>/upload</w:t>
       </w:r>
     </w:p>
     <w:p>
@@ -805,7 +1075,21 @@
         <w:rPr>
           <w:rFonts w:hint="eastAsia"/>
         </w:rPr>
-        <w:t>title, content, content_additional, tag를 body의 인자로 받음.</w:t>
+        <w:t xml:space="preserve">title, content, </w:t>
+      </w:r>
+      <w:proofErr w:type="spellStart"/>
+      <w:r>
+        <w:rPr>
+          <w:rFonts w:hint="eastAsia"/>
+        </w:rPr>
+        <w:t>content_additional</w:t>
+      </w:r>
+      <w:proofErr w:type="spellEnd"/>
+      <w:r>
+        <w:rPr>
+          <w:rFonts w:hint="eastAsia"/>
+        </w:rPr>
+        <w:t>, tag를 body의 인자로 받음.</w:t>
       </w:r>
     </w:p>
     <w:p>
@@ -900,7 +1184,21 @@
         <w:rPr>
           <w:rFonts w:hint="eastAsia"/>
         </w:rPr>
-        <w:t>/mapp/view/:id</w:t>
+        <w:t>/</w:t>
+      </w:r>
+      <w:proofErr w:type="spellStart"/>
+      <w:r>
+        <w:rPr>
+          <w:rFonts w:hint="eastAsia"/>
+        </w:rPr>
+        <w:t>mapp</w:t>
+      </w:r>
+      <w:proofErr w:type="spellEnd"/>
+      <w:r>
+        <w:rPr>
+          <w:rFonts w:hint="eastAsia"/>
+        </w:rPr>
+        <w:t>/view/:id</w:t>
       </w:r>
     </w:p>
     <w:p>
@@ -957,7 +1255,21 @@
         <w:rPr>
           <w:rFonts w:hint="eastAsia"/>
         </w:rPr>
-        <w:t xml:space="preserve"> (예시: /mapp/view/12345)</w:t>
+        <w:t xml:space="preserve"> (예시: /</w:t>
+      </w:r>
+      <w:proofErr w:type="spellStart"/>
+      <w:r>
+        <w:rPr>
+          <w:rFonts w:hint="eastAsia"/>
+        </w:rPr>
+        <w:t>mapp</w:t>
+      </w:r>
+      <w:proofErr w:type="spellEnd"/>
+      <w:r>
+        <w:rPr>
+          <w:rFonts w:hint="eastAsia"/>
+        </w:rPr>
+        <w:t>/view/12345)</w:t>
       </w:r>
     </w:p>
     <w:p>
@@ -978,7 +1290,21 @@
         <w:rPr>
           <w:rFonts w:hint="eastAsia"/>
         </w:rPr>
-        <w:t>content에 pageContent 객체를 담아 반환함:</w:t>
+        <w:t xml:space="preserve">content에 </w:t>
+      </w:r>
+      <w:proofErr w:type="spellStart"/>
+      <w:r>
+        <w:rPr>
+          <w:rFonts w:hint="eastAsia"/>
+        </w:rPr>
+        <w:t>pageContent</w:t>
+      </w:r>
+      <w:proofErr w:type="spellEnd"/>
+      <w:r>
+        <w:rPr>
+          <w:rFonts w:hint="eastAsia"/>
+        </w:rPr>
+        <w:t xml:space="preserve"> 객체를 담아 반환함:</w:t>
       </w:r>
       <w:r>
         <w:br/>
@@ -1026,11 +1352,19 @@
       <w:r>
         <w:br/>
       </w:r>
-      <w:r>
-        <w:rPr>
-          <w:rFonts w:hint="eastAsia"/>
-        </w:rPr>
-        <w:t>isOwner로 편집/삭제 기능을 활성화 시킬 수 있음.</w:t>
+      <w:proofErr w:type="spellStart"/>
+      <w:r>
+        <w:rPr>
+          <w:rFonts w:hint="eastAsia"/>
+        </w:rPr>
+        <w:t>isOwner</w:t>
+      </w:r>
+      <w:proofErr w:type="spellEnd"/>
+      <w:r>
+        <w:rPr>
+          <w:rFonts w:hint="eastAsia"/>
+        </w:rPr>
+        <w:t>로 편집/삭제 기능을 활성화 시킬 수 있음.</w:t>
       </w:r>
     </w:p>
     <w:p>
@@ -1045,7 +1379,21 @@
         <w:rPr>
           <w:rFonts w:hint="eastAsia"/>
         </w:rPr>
-        <w:t>/mapp/edit/:id</w:t>
+        <w:t>/</w:t>
+      </w:r>
+      <w:proofErr w:type="spellStart"/>
+      <w:r>
+        <w:rPr>
+          <w:rFonts w:hint="eastAsia"/>
+        </w:rPr>
+        <w:t>mapp</w:t>
+      </w:r>
+      <w:proofErr w:type="spellEnd"/>
+      <w:r>
+        <w:rPr>
+          <w:rFonts w:hint="eastAsia"/>
+        </w:rPr>
+        <w:t>/edit/:id</w:t>
       </w:r>
     </w:p>
     <w:p>
@@ -1127,7 +1475,21 @@
           <w:rFonts w:hint="eastAsia"/>
         </w:rPr>
         <w:lastRenderedPageBreak/>
-        <w:t>게시물을 수정하는 역할을 함(따라서 PATCH후 view/로 다시 리다이렉션 해 줘야 함</w:t>
+        <w:t xml:space="preserve">게시물을 수정하는 역할을 함(따라서 PATCH후 view/로 다시 </w:t>
+      </w:r>
+      <w:proofErr w:type="spellStart"/>
+      <w:r>
+        <w:rPr>
+          <w:rFonts w:hint="eastAsia"/>
+        </w:rPr>
+        <w:t>리다이렉션</w:t>
+      </w:r>
+      <w:proofErr w:type="spellEnd"/>
+      <w:r>
+        <w:rPr>
+          <w:rFonts w:hint="eastAsia"/>
+        </w:rPr>
+        <w:t xml:space="preserve"> 해 줘야 함</w:t>
       </w:r>
     </w:p>
     <w:p>
@@ -1142,7 +1504,21 @@
         <w:rPr>
           <w:rFonts w:hint="eastAsia"/>
         </w:rPr>
-        <w:t>/mapp/delete/:id</w:t>
+        <w:t>/</w:t>
+      </w:r>
+      <w:proofErr w:type="spellStart"/>
+      <w:r>
+        <w:rPr>
+          <w:rFonts w:hint="eastAsia"/>
+        </w:rPr>
+        <w:t>mapp</w:t>
+      </w:r>
+      <w:proofErr w:type="spellEnd"/>
+      <w:r>
+        <w:rPr>
+          <w:rFonts w:hint="eastAsia"/>
+        </w:rPr>
+        <w:t>/delete/:id</w:t>
       </w:r>
     </w:p>
     <w:p>
@@ -1223,7 +1599,35 @@
         <w:rPr>
           <w:rFonts w:hint="eastAsia"/>
         </w:rPr>
-        <w:t>게시물을 삭제하는 역할을 함(따라서 DELETE후 myPosts/로 다시 리다이렉션 해 줘야 함)</w:t>
+        <w:t xml:space="preserve">게시물을 삭제하는 역할을 함(따라서 DELETE후 </w:t>
+      </w:r>
+      <w:proofErr w:type="spellStart"/>
+      <w:r>
+        <w:rPr>
+          <w:rFonts w:hint="eastAsia"/>
+        </w:rPr>
+        <w:t>myPosts</w:t>
+      </w:r>
+      <w:proofErr w:type="spellEnd"/>
+      <w:r>
+        <w:rPr>
+          <w:rFonts w:hint="eastAsia"/>
+        </w:rPr>
+        <w:t xml:space="preserve">/로 다시 </w:t>
+      </w:r>
+      <w:proofErr w:type="spellStart"/>
+      <w:r>
+        <w:rPr>
+          <w:rFonts w:hint="eastAsia"/>
+        </w:rPr>
+        <w:t>리다이렉션</w:t>
+      </w:r>
+      <w:proofErr w:type="spellEnd"/>
+      <w:r>
+        <w:rPr>
+          <w:rFonts w:hint="eastAsia"/>
+        </w:rPr>
+        <w:t xml:space="preserve"> 해 줘야 함)</w:t>
       </w:r>
     </w:p>
     <w:p>
@@ -1238,8 +1642,30 @@
         <w:rPr>
           <w:rFonts w:hint="eastAsia"/>
         </w:rPr>
-        <w:t>/mapp/myPosts</w:t>
-      </w:r>
+        <w:t>/</w:t>
+      </w:r>
+      <w:proofErr w:type="spellStart"/>
+      <w:r>
+        <w:rPr>
+          <w:rFonts w:hint="eastAsia"/>
+        </w:rPr>
+        <w:t>mapp</w:t>
+      </w:r>
+      <w:proofErr w:type="spellEnd"/>
+      <w:r>
+        <w:rPr>
+          <w:rFonts w:hint="eastAsia"/>
+        </w:rPr>
+        <w:t>/</w:t>
+      </w:r>
+      <w:proofErr w:type="spellStart"/>
+      <w:r>
+        <w:rPr>
+          <w:rFonts w:hint="eastAsia"/>
+        </w:rPr>
+        <w:t>myPosts</w:t>
+      </w:r>
+      <w:proofErr w:type="spellEnd"/>
     </w:p>
     <w:p>
       <w:pPr>
@@ -1289,7 +1715,21 @@
         <w:rPr>
           <w:rFonts w:hint="eastAsia"/>
         </w:rPr>
-        <w:t>로그인한 유저가 작성한 전체 게시물을 Posts[ ]의 형태로 리턴함! 배열임에 주의해야 함</w:t>
+        <w:t xml:space="preserve">로그인한 유저가 작성한 전체 게시물을 Posts[ ]의 형태로 </w:t>
+      </w:r>
+      <w:proofErr w:type="spellStart"/>
+      <w:r>
+        <w:rPr>
+          <w:rFonts w:hint="eastAsia"/>
+        </w:rPr>
+        <w:t>리턴함</w:t>
+      </w:r>
+      <w:proofErr w:type="spellEnd"/>
+      <w:r>
+        <w:rPr>
+          <w:rFonts w:hint="eastAsia"/>
+        </w:rPr>
+        <w:t>! 배열임에 주의해야 함</w:t>
       </w:r>
     </w:p>
     <w:p>
@@ -1304,7 +1744,35 @@
         <w:rPr>
           <w:rFonts w:hint="eastAsia"/>
         </w:rPr>
-        <w:t>/mapp/tagSearch/:tag</w:t>
+        <w:t>/</w:t>
+      </w:r>
+      <w:proofErr w:type="spellStart"/>
+      <w:r>
+        <w:rPr>
+          <w:rFonts w:hint="eastAsia"/>
+        </w:rPr>
+        <w:t>mapp</w:t>
+      </w:r>
+      <w:proofErr w:type="spellEnd"/>
+      <w:r>
+        <w:rPr>
+          <w:rFonts w:hint="eastAsia"/>
+        </w:rPr>
+        <w:t>/</w:t>
+      </w:r>
+      <w:proofErr w:type="spellStart"/>
+      <w:r>
+        <w:rPr>
+          <w:rFonts w:hint="eastAsia"/>
+        </w:rPr>
+        <w:t>tagSearch</w:t>
+      </w:r>
+      <w:proofErr w:type="spellEnd"/>
+      <w:r>
+        <w:rPr>
+          <w:rFonts w:hint="eastAsia"/>
+        </w:rPr>
+        <w:t>/:tag</w:t>
       </w:r>
     </w:p>
     <w:p>
@@ -1376,7 +1844,21 @@
         <w:rPr>
           <w:rFonts w:hint="eastAsia"/>
         </w:rPr>
-        <w:t>해당 tag를 가진 게시물을 Posts[ ]의 형태로 리턴함! 배열임에 주의해야 함</w:t>
+        <w:t xml:space="preserve">해당 tag를 가진 게시물을 Posts[ ]의 형태로 </w:t>
+      </w:r>
+      <w:proofErr w:type="spellStart"/>
+      <w:r>
+        <w:rPr>
+          <w:rFonts w:hint="eastAsia"/>
+        </w:rPr>
+        <w:t>리턴함</w:t>
+      </w:r>
+      <w:proofErr w:type="spellEnd"/>
+      <w:r>
+        <w:rPr>
+          <w:rFonts w:hint="eastAsia"/>
+        </w:rPr>
+        <w:t>! 배열임에 주의해야 함</w:t>
       </w:r>
     </w:p>
     <w:p>
@@ -1391,14 +1873,30 @@
         <w:rPr>
           <w:rFonts w:hint="eastAsia"/>
         </w:rPr>
-        <w:t>/mapp/</w:t>
-      </w:r>
+        <w:t>/</w:t>
+      </w:r>
+      <w:proofErr w:type="spellStart"/>
+      <w:r>
+        <w:rPr>
+          <w:rFonts w:hint="eastAsia"/>
+        </w:rPr>
+        <w:t>mapp</w:t>
+      </w:r>
+      <w:proofErr w:type="spellEnd"/>
+      <w:r>
+        <w:rPr>
+          <w:rFonts w:hint="eastAsia"/>
+        </w:rPr>
+        <w:t>/</w:t>
+      </w:r>
+      <w:proofErr w:type="spellStart"/>
       <w:r>
         <w:rPr>
           <w:rFonts w:hint="eastAsia"/>
         </w:rPr>
         <w:t>graphBoard</w:t>
       </w:r>
+      <w:proofErr w:type="spellEnd"/>
     </w:p>
     <w:p>
       <w:pPr>
@@ -1490,11 +1988,19 @@
       <w:r>
         <w:br/>
       </w:r>
-      <w:r>
-        <w:rPr>
-          <w:rFonts w:hint="eastAsia"/>
-        </w:rPr>
-        <w:t>tagList는 키:값 쌍을 가진 맵 형 자료구조임.</w:t>
+      <w:proofErr w:type="spellStart"/>
+      <w:r>
+        <w:rPr>
+          <w:rFonts w:hint="eastAsia"/>
+        </w:rPr>
+        <w:t>tagList</w:t>
+      </w:r>
+      <w:proofErr w:type="spellEnd"/>
+      <w:r>
+        <w:rPr>
+          <w:rFonts w:hint="eastAsia"/>
+        </w:rPr>
+        <w:t>는 키:값 쌍을 가진 맵 형 자료구조임.</w:t>
       </w:r>
       <w:r>
         <w:br/>
@@ -1517,11 +2023,19 @@
       <w:r>
         <w:br/>
       </w:r>
-      <w:r>
-        <w:rPr>
-          <w:rFonts w:hint="eastAsia"/>
-        </w:rPr>
-        <w:t>tagGraph는 키:키 쌍을 가진 자료구조임.</w:t>
+      <w:proofErr w:type="spellStart"/>
+      <w:r>
+        <w:rPr>
+          <w:rFonts w:hint="eastAsia"/>
+        </w:rPr>
+        <w:t>tagGraph</w:t>
+      </w:r>
+      <w:proofErr w:type="spellEnd"/>
+      <w:r>
+        <w:rPr>
+          <w:rFonts w:hint="eastAsia"/>
+        </w:rPr>
+        <w:t>는 키:키 쌍을 가진 자료구조임.</w:t>
       </w:r>
       <w:r>
         <w:br/>
@@ -1548,7 +2062,21 @@
         <w:rPr>
           <w:rFonts w:hint="eastAsia"/>
         </w:rPr>
-        <w:t>이해 안되면 디스코드 남기면 바로 답장 해 줌</w:t>
+        <w:t xml:space="preserve">이해 안되면 </w:t>
+      </w:r>
+      <w:proofErr w:type="spellStart"/>
+      <w:r>
+        <w:rPr>
+          <w:rFonts w:hint="eastAsia"/>
+        </w:rPr>
+        <w:t>디스코드</w:t>
+      </w:r>
+      <w:proofErr w:type="spellEnd"/>
+      <w:r>
+        <w:rPr>
+          <w:rFonts w:hint="eastAsia"/>
+        </w:rPr>
+        <w:t xml:space="preserve"> 남기면 바로 답장 해 줌</w:t>
       </w:r>
     </w:p>
     <w:p>
@@ -1563,8 +2091,23 @@
         <w:rPr>
           <w:rFonts w:hint="eastAsia"/>
         </w:rPr>
-        <w:t>/mapp/</w:t>
-      </w:r>
+        <w:t>/</w:t>
+      </w:r>
+      <w:proofErr w:type="spellStart"/>
+      <w:r>
+        <w:rPr>
+          <w:rFonts w:hint="eastAsia"/>
+        </w:rPr>
+        <w:t>mapp</w:t>
+      </w:r>
+      <w:proofErr w:type="spellEnd"/>
+      <w:r>
+        <w:rPr>
+          <w:rFonts w:hint="eastAsia"/>
+        </w:rPr>
+        <w:t>/</w:t>
+      </w:r>
+      <w:proofErr w:type="spellStart"/>
       <w:r>
         <w:rPr>
           <w:rFonts w:hint="eastAsia"/>
@@ -1577,6 +2120,7 @@
         </w:rPr>
         <w:t>nfo</w:t>
       </w:r>
+      <w:proofErr w:type="spellEnd"/>
     </w:p>
     <w:p>
       <w:pPr>
@@ -1635,7 +2179,21 @@
         <w:rPr>
           <w:rFonts w:hint="eastAsia"/>
         </w:rPr>
-        <w:t xml:space="preserve">반환 인자: userinfo 객체를 반환하는데, </w:t>
+        <w:t xml:space="preserve">반환 인자: </w:t>
+      </w:r>
+      <w:proofErr w:type="spellStart"/>
+      <w:r>
+        <w:rPr>
+          <w:rFonts w:hint="eastAsia"/>
+        </w:rPr>
+        <w:t>userinfo</w:t>
+      </w:r>
+      <w:proofErr w:type="spellEnd"/>
+      <w:r>
+        <w:rPr>
+          <w:rFonts w:hint="eastAsia"/>
+        </w:rPr>
+        <w:t xml:space="preserve"> 객체를 반환하는데, </w:t>
       </w:r>
       <w:r>
         <w:t>MongoDB</w:t>
@@ -1644,16 +2202,66 @@
         <w:rPr>
           <w:rFonts w:hint="eastAsia"/>
         </w:rPr>
-        <w:t xml:space="preserve"> Projection이 되어 있어서 일부 필드만 전송됨. 전송되는 필드는 id usernick email address limits isPremium임.</w:t>
+        <w:t xml:space="preserve"> Projection이 되어 있어서 일부 필드만 전송됨. 전송되는 필드는 id </w:t>
+      </w:r>
+      <w:proofErr w:type="spellStart"/>
+      <w:r>
+        <w:rPr>
+          <w:rFonts w:hint="eastAsia"/>
+        </w:rPr>
+        <w:t>usernick</w:t>
+      </w:r>
+      <w:proofErr w:type="spellEnd"/>
+      <w:r>
+        <w:rPr>
+          <w:rFonts w:hint="eastAsia"/>
+        </w:rPr>
+        <w:t xml:space="preserve"> email address limits </w:t>
+      </w:r>
+      <w:proofErr w:type="spellStart"/>
+      <w:r>
+        <w:rPr>
+          <w:rFonts w:hint="eastAsia"/>
+        </w:rPr>
+        <w:t>isPremium</w:t>
+      </w:r>
+      <w:proofErr w:type="spellEnd"/>
+      <w:r>
+        <w:rPr>
+          <w:rFonts w:hint="eastAsia"/>
+        </w:rPr>
+        <w:t>임.</w:t>
       </w:r>
       <w:r>
         <w:br/>
       </w:r>
-      <w:r>
-        <w:rPr>
-          <w:rFonts w:hint="eastAsia"/>
-        </w:rPr>
-        <w:t xml:space="preserve">userinfo 객체의 스키마는 아래의 스키마를 따르지만, 전송되는 필드가 한정되어 있음을 유념하길 바람. 또 address는 그 자체로 주소가 아니라 AddressSchema로 구성되어 있기에 이 역시 같이 볼 수 있도록 첨부함. </w:t>
+      <w:proofErr w:type="spellStart"/>
+      <w:r>
+        <w:rPr>
+          <w:rFonts w:hint="eastAsia"/>
+        </w:rPr>
+        <w:t>userinfo</w:t>
+      </w:r>
+      <w:proofErr w:type="spellEnd"/>
+      <w:r>
+        <w:rPr>
+          <w:rFonts w:hint="eastAsia"/>
+        </w:rPr>
+        <w:t xml:space="preserve"> 객체의 스키마는 아래의 스키마를 따르지만, 전송되는 필드가 한정되어 있음을 유념하길 바람. 또 address는 그 자체로 주소가 아니라 </w:t>
+      </w:r>
+      <w:proofErr w:type="spellStart"/>
+      <w:r>
+        <w:rPr>
+          <w:rFonts w:hint="eastAsia"/>
+        </w:rPr>
+        <w:t>AddressSchema</w:t>
+      </w:r>
+      <w:proofErr w:type="spellEnd"/>
+      <w:r>
+        <w:rPr>
+          <w:rFonts w:hint="eastAsia"/>
+        </w:rPr>
+        <w:t xml:space="preserve">로 구성되어 있기에 이 역시 같이 볼 수 있도록 첨부함. </w:t>
       </w:r>
       <w:r>
         <w:rPr>
@@ -1661,12 +2269,20 @@
         </w:rPr>
         <w:t xml:space="preserve">예를 들어 주소에 접근하려면 </w:t>
       </w:r>
+      <w:proofErr w:type="spellStart"/>
       <w:r>
         <w:rPr>
           <w:rFonts w:hint="eastAsia"/>
         </w:rPr>
         <w:lastRenderedPageBreak/>
-        <w:t>userinfo.address.address를 해야 한다는 뜻임.</w:t>
+        <w:t>userinfo.address.address</w:t>
+      </w:r>
+      <w:proofErr w:type="spellEnd"/>
+      <w:r>
+        <w:rPr>
+          <w:rFonts w:hint="eastAsia"/>
+        </w:rPr>
+        <w:t>를 해야 한다는 뜻임.</w:t>
       </w:r>
       <w:r>
         <w:rPr>
@@ -1836,7 +2452,28 @@
         <w:rPr>
           <w:rFonts w:hint="eastAsia"/>
         </w:rPr>
-        <w:t>/mapp/edit</w:t>
+        <w:t>/</w:t>
+      </w:r>
+      <w:proofErr w:type="spellStart"/>
+      <w:r>
+        <w:rPr>
+          <w:rFonts w:hint="eastAsia"/>
+        </w:rPr>
+        <w:t>mapp</w:t>
+      </w:r>
+      <w:proofErr w:type="spellEnd"/>
+      <w:r>
+        <w:rPr>
+          <w:rFonts w:hint="eastAsia"/>
+        </w:rPr>
+        <w:t>/</w:t>
+      </w:r>
+      <w:proofErr w:type="spellStart"/>
+      <w:r>
+        <w:rPr>
+          <w:rFonts w:hint="eastAsia"/>
+        </w:rPr>
+        <w:t>edit</w:t>
       </w:r>
       <w:r>
         <w:rPr>
@@ -1850,6 +2487,7 @@
         </w:rPr>
         <w:t>nfo</w:t>
       </w:r>
+      <w:proofErr w:type="spellEnd"/>
     </w:p>
     <w:p>
       <w:pPr>
@@ -1893,22 +2531,92 @@
         <w:rPr>
           <w:rFonts w:hint="eastAsia"/>
         </w:rPr>
-        <w:t>요청 인자: {usernick, email, postcode, address, detailAddress, extraAddress, password, password2}를 body에 담아서 전송한다.</w:t>
-      </w:r>
-    </w:p>
-    <w:p>
-      <w:pPr>
-        <w:pStyle w:val="a6"/>
-        <w:numPr>
-          <w:ilvl w:val="2"/>
-          <w:numId w:val="1"/>
-        </w:numPr>
-      </w:pPr>
-      <w:r>
-        <w:rPr>
-          <w:rFonts w:hint="eastAsia"/>
-        </w:rPr>
-        <w:t>반환 인자: 성공적으로 작동(200)했을 경우 새 newUserInfo 객체를 반환한다. 이 객체의 특성은 /mapp/info에서 봤던 것과 동일하다.</w:t>
+        <w:t>요청 인자: {</w:t>
+      </w:r>
+      <w:proofErr w:type="spellStart"/>
+      <w:r>
+        <w:rPr>
+          <w:rFonts w:hint="eastAsia"/>
+        </w:rPr>
+        <w:t>usernick</w:t>
+      </w:r>
+      <w:proofErr w:type="spellEnd"/>
+      <w:r>
+        <w:rPr>
+          <w:rFonts w:hint="eastAsia"/>
+        </w:rPr>
+        <w:t xml:space="preserve">, email, postcode, address, </w:t>
+      </w:r>
+      <w:proofErr w:type="spellStart"/>
+      <w:r>
+        <w:rPr>
+          <w:rFonts w:hint="eastAsia"/>
+        </w:rPr>
+        <w:t>detailAddress</w:t>
+      </w:r>
+      <w:proofErr w:type="spellEnd"/>
+      <w:r>
+        <w:rPr>
+          <w:rFonts w:hint="eastAsia"/>
+        </w:rPr>
+        <w:t xml:space="preserve">, </w:t>
+      </w:r>
+      <w:proofErr w:type="spellStart"/>
+      <w:r>
+        <w:rPr>
+          <w:rFonts w:hint="eastAsia"/>
+        </w:rPr>
+        <w:t>extraAddress</w:t>
+      </w:r>
+      <w:proofErr w:type="spellEnd"/>
+      <w:r>
+        <w:rPr>
+          <w:rFonts w:hint="eastAsia"/>
+        </w:rPr>
+        <w:t>, password, password2}를 body에 담아서 전송한다.</w:t>
+      </w:r>
+    </w:p>
+    <w:p>
+      <w:pPr>
+        <w:pStyle w:val="a6"/>
+        <w:numPr>
+          <w:ilvl w:val="2"/>
+          <w:numId w:val="1"/>
+        </w:numPr>
+      </w:pPr>
+      <w:r>
+        <w:rPr>
+          <w:rFonts w:hint="eastAsia"/>
+        </w:rPr>
+        <w:t xml:space="preserve">반환 인자: 성공적으로 작동(200)했을 경우 새 </w:t>
+      </w:r>
+      <w:proofErr w:type="spellStart"/>
+      <w:r>
+        <w:rPr>
+          <w:rFonts w:hint="eastAsia"/>
+        </w:rPr>
+        <w:t>newUserInfo</w:t>
+      </w:r>
+      <w:proofErr w:type="spellEnd"/>
+      <w:r>
+        <w:rPr>
+          <w:rFonts w:hint="eastAsia"/>
+        </w:rPr>
+        <w:t xml:space="preserve"> 객체를 반환한다. 이 객체의 특성은 /</w:t>
+      </w:r>
+      <w:proofErr w:type="spellStart"/>
+      <w:r>
+        <w:rPr>
+          <w:rFonts w:hint="eastAsia"/>
+        </w:rPr>
+        <w:t>mapp</w:t>
+      </w:r>
+      <w:proofErr w:type="spellEnd"/>
+      <w:r>
+        <w:rPr>
+          <w:rFonts w:hint="eastAsia"/>
+        </w:rPr>
+        <w:t>/info에서 봤던 것과 동일하다.</w:t>
       </w:r>
     </w:p>
     <w:p>
@@ -1950,8 +2658,30 @@
         <w:rPr>
           <w:rFonts w:hint="eastAsia"/>
         </w:rPr>
-        <w:t>/mapp/dupidcheck</w:t>
-      </w:r>
+        <w:t>/</w:t>
+      </w:r>
+      <w:proofErr w:type="spellStart"/>
+      <w:r>
+        <w:rPr>
+          <w:rFonts w:hint="eastAsia"/>
+        </w:rPr>
+        <w:t>mapp</w:t>
+      </w:r>
+      <w:proofErr w:type="spellEnd"/>
+      <w:r>
+        <w:rPr>
+          <w:rFonts w:hint="eastAsia"/>
+        </w:rPr>
+        <w:t>/</w:t>
+      </w:r>
+      <w:proofErr w:type="spellStart"/>
+      <w:r>
+        <w:rPr>
+          <w:rFonts w:hint="eastAsia"/>
+        </w:rPr>
+        <w:t>dupidcheck</w:t>
+      </w:r>
+      <w:proofErr w:type="spellEnd"/>
     </w:p>
     <w:p>
       <w:pPr>
@@ -1980,7 +2710,21 @@
         <w:rPr>
           <w:rFonts w:hint="eastAsia"/>
         </w:rPr>
-        <w:t>요청 인자: userid를 body에 담아서 전송한다.</w:t>
+        <w:t xml:space="preserve">요청 인자: </w:t>
+      </w:r>
+      <w:proofErr w:type="spellStart"/>
+      <w:r>
+        <w:rPr>
+          <w:rFonts w:hint="eastAsia"/>
+        </w:rPr>
+        <w:t>userid</w:t>
+      </w:r>
+      <w:proofErr w:type="spellEnd"/>
+      <w:r>
+        <w:rPr>
+          <w:rFonts w:hint="eastAsia"/>
+        </w:rPr>
+        <w:t>를 body에 담아서 전송한다.</w:t>
       </w:r>
     </w:p>
     <w:p>
@@ -1996,7 +2740,21 @@
           <w:rFonts w:hint="eastAsia"/>
         </w:rPr>
         <w:lastRenderedPageBreak/>
-        <w:t>반환 인자: error가 false면 사용 가능 id, 401 코드를 리턴함과 동시에 JSON 응답 객체</w:t>
+        <w:t xml:space="preserve">반환 인자: error가 false면 사용 가능 id, 401 코드를 </w:t>
+      </w:r>
+      <w:proofErr w:type="spellStart"/>
+      <w:r>
+        <w:rPr>
+          <w:rFonts w:hint="eastAsia"/>
+        </w:rPr>
+        <w:t>리턴함과</w:t>
+      </w:r>
+      <w:proofErr w:type="spellEnd"/>
+      <w:r>
+        <w:rPr>
+          <w:rFonts w:hint="eastAsia"/>
+        </w:rPr>
+        <w:t xml:space="preserve"> 동시에 JSON 응답 객체</w:t>
       </w:r>
       <w:r>
         <w:rPr>
@@ -2056,12 +2814,14 @@
       <w:r>
         <w:t>“</w:t>
       </w:r>
+      <w:proofErr w:type="spellStart"/>
       <w:r>
         <w:rPr>
           <w:rFonts w:hint="eastAsia"/>
         </w:rPr>
         <w:t>id_already_exists</w:t>
       </w:r>
+      <w:proofErr w:type="spellEnd"/>
       <w:r>
         <w:t>”</w:t>
       </w:r>
@@ -2084,8 +2844,30 @@
         <w:rPr>
           <w:rFonts w:hint="eastAsia"/>
         </w:rPr>
-        <w:t>/mapp/dupemailcheck</w:t>
-      </w:r>
+        <w:t>/</w:t>
+      </w:r>
+      <w:proofErr w:type="spellStart"/>
+      <w:r>
+        <w:rPr>
+          <w:rFonts w:hint="eastAsia"/>
+        </w:rPr>
+        <w:t>mapp</w:t>
+      </w:r>
+      <w:proofErr w:type="spellEnd"/>
+      <w:r>
+        <w:rPr>
+          <w:rFonts w:hint="eastAsia"/>
+        </w:rPr>
+        <w:t>/</w:t>
+      </w:r>
+      <w:proofErr w:type="spellStart"/>
+      <w:r>
+        <w:rPr>
+          <w:rFonts w:hint="eastAsia"/>
+        </w:rPr>
+        <w:t>dupemailcheck</w:t>
+      </w:r>
+      <w:proofErr w:type="spellEnd"/>
     </w:p>
     <w:p>
       <w:pPr>
@@ -2129,17 +2911,33 @@
         <w:rPr>
           <w:rFonts w:hint="eastAsia"/>
         </w:rPr>
-        <w:t xml:space="preserve">반환 인자: error가 false면 사용 가능, 401 코드를 리턴함과 동시에 JSON 응답 객체의 result가 </w:t>
+        <w:t xml:space="preserve">반환 인자: error가 false면 사용 가능, 401 코드를 </w:t>
+      </w:r>
+      <w:proofErr w:type="spellStart"/>
+      <w:r>
+        <w:rPr>
+          <w:rFonts w:hint="eastAsia"/>
+        </w:rPr>
+        <w:t>리턴함과</w:t>
+      </w:r>
+      <w:proofErr w:type="spellEnd"/>
+      <w:r>
+        <w:rPr>
+          <w:rFonts w:hint="eastAsia"/>
+        </w:rPr>
+        <w:t xml:space="preserve"> 동시에 JSON 응답 객체의 result가 </w:t>
       </w:r>
       <w:r>
         <w:t>“</w:t>
       </w:r>
+      <w:proofErr w:type="spellStart"/>
       <w:r>
         <w:rPr>
           <w:rFonts w:hint="eastAsia"/>
         </w:rPr>
         <w:t>email_already_exists</w:t>
       </w:r>
+      <w:proofErr w:type="spellEnd"/>
       <w:r>
         <w:t>”</w:t>
       </w:r>
@@ -2162,7 +2960,35 @@
         <w:rPr>
           <w:rFonts w:hint="eastAsia"/>
         </w:rPr>
-        <w:t>/mapp/aichat/new</w:t>
+        <w:t>/</w:t>
+      </w:r>
+      <w:proofErr w:type="spellStart"/>
+      <w:r>
+        <w:rPr>
+          <w:rFonts w:hint="eastAsia"/>
+        </w:rPr>
+        <w:t>mapp</w:t>
+      </w:r>
+      <w:proofErr w:type="spellEnd"/>
+      <w:r>
+        <w:rPr>
+          <w:rFonts w:hint="eastAsia"/>
+        </w:rPr>
+        <w:t>/</w:t>
+      </w:r>
+      <w:proofErr w:type="spellStart"/>
+      <w:r>
+        <w:rPr>
+          <w:rFonts w:hint="eastAsia"/>
+        </w:rPr>
+        <w:t>aichat</w:t>
+      </w:r>
+      <w:proofErr w:type="spellEnd"/>
+      <w:r>
+        <w:rPr>
+          <w:rFonts w:hint="eastAsia"/>
+        </w:rPr>
+        <w:t>/new</w:t>
       </w:r>
     </w:p>
     <w:p>
@@ -2222,7 +3048,21 @@
         <w:rPr>
           <w:rFonts w:hint="eastAsia"/>
         </w:rPr>
-        <w:t>반환 인자: 새로 개설되는 ai 기반 채팅방의 id를 객체화 시켜서 준다(궁금하면 로그 찍어보세용)</w:t>
+        <w:t xml:space="preserve">반환 인자: 새로 개설되는 ai 기반 채팅방의 id를 객체화 시켜서 준다(궁금하면 로그 </w:t>
+      </w:r>
+      <w:proofErr w:type="spellStart"/>
+      <w:r>
+        <w:rPr>
+          <w:rFonts w:hint="eastAsia"/>
+        </w:rPr>
+        <w:t>찍어보세용</w:t>
+      </w:r>
+      <w:proofErr w:type="spellEnd"/>
+      <w:r>
+        <w:rPr>
+          <w:rFonts w:hint="eastAsia"/>
+        </w:rPr>
+        <w:t>)</w:t>
       </w:r>
     </w:p>
     <w:p>
@@ -2252,8 +3092,44 @@
         <w:rPr>
           <w:rFonts w:hint="eastAsia"/>
         </w:rPr>
-        <w:t>/mapp/aichat/get/:chatid</w:t>
-      </w:r>
+        <w:t>/</w:t>
+      </w:r>
+      <w:proofErr w:type="spellStart"/>
+      <w:r>
+        <w:rPr>
+          <w:rFonts w:hint="eastAsia"/>
+        </w:rPr>
+        <w:t>mapp</w:t>
+      </w:r>
+      <w:proofErr w:type="spellEnd"/>
+      <w:r>
+        <w:rPr>
+          <w:rFonts w:hint="eastAsia"/>
+        </w:rPr>
+        <w:t>/</w:t>
+      </w:r>
+      <w:proofErr w:type="spellStart"/>
+      <w:r>
+        <w:rPr>
+          <w:rFonts w:hint="eastAsia"/>
+        </w:rPr>
+        <w:t>aichat</w:t>
+      </w:r>
+      <w:proofErr w:type="spellEnd"/>
+      <w:r>
+        <w:rPr>
+          <w:rFonts w:hint="eastAsia"/>
+        </w:rPr>
+        <w:t>/get/:</w:t>
+      </w:r>
+      <w:proofErr w:type="spellStart"/>
+      <w:r>
+        <w:rPr>
+          <w:rFonts w:hint="eastAsia"/>
+        </w:rPr>
+        <w:t>chatid</w:t>
+      </w:r>
+      <w:proofErr w:type="spellEnd"/>
     </w:p>
     <w:p>
       <w:pPr>
@@ -2312,22 +3188,64 @@
         <w:rPr>
           <w:rFonts w:hint="eastAsia"/>
         </w:rPr>
-        <w:t>요청 인자: chatid 자리에 채팅방 id가 와야 함</w:t>
-      </w:r>
-    </w:p>
-    <w:p>
-      <w:pPr>
-        <w:pStyle w:val="a6"/>
-        <w:numPr>
-          <w:ilvl w:val="2"/>
-          <w:numId w:val="1"/>
-        </w:numPr>
-      </w:pPr>
-      <w:r>
-        <w:rPr>
-          <w:rFonts w:hint="eastAsia"/>
-        </w:rPr>
-        <w:t>반환 인자: AIChat 데이터베이스 스키마 기반 객체를 던져서 준다.</w:t>
+        <w:t xml:space="preserve">요청 인자: </w:t>
+      </w:r>
+      <w:proofErr w:type="spellStart"/>
+      <w:r>
+        <w:rPr>
+          <w:rFonts w:hint="eastAsia"/>
+        </w:rPr>
+        <w:t>chatid</w:t>
+      </w:r>
+      <w:proofErr w:type="spellEnd"/>
+      <w:r>
+        <w:rPr>
+          <w:rFonts w:hint="eastAsia"/>
+        </w:rPr>
+        <w:t xml:space="preserve"> 자리에 </w:t>
+      </w:r>
+      <w:proofErr w:type="spellStart"/>
+      <w:r>
+        <w:rPr>
+          <w:rFonts w:hint="eastAsia"/>
+        </w:rPr>
+        <w:t>채팅방</w:t>
+      </w:r>
+      <w:proofErr w:type="spellEnd"/>
+      <w:r>
+        <w:rPr>
+          <w:rFonts w:hint="eastAsia"/>
+        </w:rPr>
+        <w:t xml:space="preserve"> id가 와야 함</w:t>
+      </w:r>
+    </w:p>
+    <w:p>
+      <w:pPr>
+        <w:pStyle w:val="a6"/>
+        <w:numPr>
+          <w:ilvl w:val="2"/>
+          <w:numId w:val="1"/>
+        </w:numPr>
+      </w:pPr>
+      <w:r>
+        <w:rPr>
+          <w:rFonts w:hint="eastAsia"/>
+        </w:rPr>
+        <w:t xml:space="preserve">반환 인자: </w:t>
+      </w:r>
+      <w:proofErr w:type="spellStart"/>
+      <w:r>
+        <w:rPr>
+          <w:rFonts w:hint="eastAsia"/>
+        </w:rPr>
+        <w:t>AIChat</w:t>
+      </w:r>
+      <w:proofErr w:type="spellEnd"/>
+      <w:r>
+        <w:rPr>
+          <w:rFonts w:hint="eastAsia"/>
+        </w:rPr>
+        <w:t xml:space="preserve"> 데이터베이스 스키마 기반 객체를 던져서 준다.</w:t>
       </w:r>
       <w:r>
         <w:br/>
@@ -2488,7 +3406,21 @@
         <w:rPr>
           <w:rFonts w:hint="eastAsia"/>
         </w:rPr>
-        <w:t xml:space="preserve"> 이 데이터를 기반으로 과거에 있었던 채팅을 띄워주는 것을 구현하는게 좋을 듯 함.(물론 로컬에 저장하는 방법도 있지만</w:t>
+        <w:t xml:space="preserve"> 이 데이터를 기반으로 과거에 있었던 채팅을 띄워주는 것을 </w:t>
+      </w:r>
+      <w:proofErr w:type="spellStart"/>
+      <w:r>
+        <w:rPr>
+          <w:rFonts w:hint="eastAsia"/>
+        </w:rPr>
+        <w:t>구현하는게</w:t>
+      </w:r>
+      <w:proofErr w:type="spellEnd"/>
+      <w:r>
+        <w:rPr>
+          <w:rFonts w:hint="eastAsia"/>
+        </w:rPr>
+        <w:t xml:space="preserve"> 좋을 듯 함.(물론 로컬에 저장하는 방법도 있지만</w:t>
       </w:r>
       <w:r>
         <w:t>…</w:t>
@@ -2512,8 +3444,30 @@
         <w:rPr>
           <w:rFonts w:hint="eastAsia"/>
         </w:rPr>
-        <w:t>만약 본인 채팅이 아닌데 비정상적인 방법으로 접근하면 401에러와 함께 notYourChat을 반환함. 근데 사실 401이면 웬만하면 서버 에러로 퉁치</w:t>
-      </w:r>
+        <w:t xml:space="preserve">만약 본인 채팅이 아닌데 비정상적인 방법으로 접근하면 401에러와 함께 </w:t>
+      </w:r>
+      <w:proofErr w:type="spellStart"/>
+      <w:r>
+        <w:rPr>
+          <w:rFonts w:hint="eastAsia"/>
+        </w:rPr>
+        <w:t>notYourChat</w:t>
+      </w:r>
+      <w:proofErr w:type="spellEnd"/>
+      <w:r>
+        <w:rPr>
+          <w:rFonts w:hint="eastAsia"/>
+        </w:rPr>
+        <w:t xml:space="preserve">을 반환함. 근데 사실 401이면 웬만하면 서버 에러로 </w:t>
+      </w:r>
+      <w:proofErr w:type="spellStart"/>
+      <w:r>
+        <w:rPr>
+          <w:rFonts w:hint="eastAsia"/>
+        </w:rPr>
+        <w:t>퉁치</w:t>
+      </w:r>
+      <w:proofErr w:type="spellEnd"/>
       <w:r>
         <w:t>…</w:t>
       </w:r>
@@ -2521,7 +3475,49 @@
         <w:rPr>
           <w:rFonts w:hint="eastAsia"/>
         </w:rPr>
-        <w:t>면 안되고 위에서 봤듯이 ID 중복 검사 이런건 메시지 내용 검토까지 해야지. 그런데 웬만하면 서버 에러로 퉁치면 백엔드만 문제 있는 것 같잖아. 그건 또 아니지.</w:t>
+        <w:t xml:space="preserve">면 안되고 위에서 봤듯이 ID 중복 검사 </w:t>
+      </w:r>
+      <w:proofErr w:type="spellStart"/>
+      <w:r>
+        <w:rPr>
+          <w:rFonts w:hint="eastAsia"/>
+        </w:rPr>
+        <w:t>이런건</w:t>
+      </w:r>
+      <w:proofErr w:type="spellEnd"/>
+      <w:r>
+        <w:rPr>
+          <w:rFonts w:hint="eastAsia"/>
+        </w:rPr>
+        <w:t xml:space="preserve"> 메시지 내용 검토까지 해야지. 그런데 웬만하면 서버 에러로 </w:t>
+      </w:r>
+      <w:proofErr w:type="spellStart"/>
+      <w:r>
+        <w:rPr>
+          <w:rFonts w:hint="eastAsia"/>
+        </w:rPr>
+        <w:t>퉁치면</w:t>
+      </w:r>
+      <w:proofErr w:type="spellEnd"/>
+      <w:r>
+        <w:rPr>
+          <w:rFonts w:hint="eastAsia"/>
+        </w:rPr>
+        <w:t xml:space="preserve"> </w:t>
+      </w:r>
+      <w:proofErr w:type="spellStart"/>
+      <w:r>
+        <w:rPr>
+          <w:rFonts w:hint="eastAsia"/>
+        </w:rPr>
+        <w:t>백엔드만</w:t>
+      </w:r>
+      <w:proofErr w:type="spellEnd"/>
+      <w:r>
+        <w:rPr>
+          <w:rFonts w:hint="eastAsia"/>
+        </w:rPr>
+        <w:t xml:space="preserve"> 문제 있는 것 같잖아. 그건 또 아니지.</w:t>
       </w:r>
     </w:p>
     <w:p>
@@ -2536,7 +3532,21 @@
         <w:rPr>
           <w:rFonts w:hint="eastAsia"/>
         </w:rPr>
-        <w:t>[매우 중요] Websocket 기반 AI 채팅</w:t>
+        <w:t xml:space="preserve">[매우 중요] </w:t>
+      </w:r>
+      <w:proofErr w:type="spellStart"/>
+      <w:r>
+        <w:rPr>
+          <w:rFonts w:hint="eastAsia"/>
+        </w:rPr>
+        <w:t>Websocket</w:t>
+      </w:r>
+      <w:proofErr w:type="spellEnd"/>
+      <w:r>
+        <w:rPr>
+          <w:rFonts w:hint="eastAsia"/>
+        </w:rPr>
+        <w:t xml:space="preserve"> 기반 AI 채팅</w:t>
       </w:r>
     </w:p>
     <w:p>
@@ -2566,7 +3576,21 @@
         <w:rPr>
           <w:rFonts w:hint="eastAsia"/>
         </w:rPr>
-        <w:t xml:space="preserve">/msg 경로 아래에 (/mapp/msg 아닌 그냥 /msg임) </w:t>
+        <w:t>/msg 경로 아래에 (/</w:t>
+      </w:r>
+      <w:proofErr w:type="spellStart"/>
+      <w:r>
+        <w:rPr>
+          <w:rFonts w:hint="eastAsia"/>
+        </w:rPr>
+        <w:t>mapp</w:t>
+      </w:r>
+      <w:proofErr w:type="spellEnd"/>
+      <w:r>
+        <w:rPr>
+          <w:rFonts w:hint="eastAsia"/>
+        </w:rPr>
+        <w:t xml:space="preserve">/msg 아닌 그냥 /msg임) </w:t>
       </w:r>
       <w:r>
         <w:rPr>
@@ -2590,7 +3614,21 @@
         <w:rPr>
           <w:rFonts w:hint="eastAsia"/>
         </w:rPr>
-        <w:t>chat(DM용), /aichat(AI 채팅용)이 있음.</w:t>
+        <w:t>chat(DM용), /</w:t>
+      </w:r>
+      <w:proofErr w:type="spellStart"/>
+      <w:r>
+        <w:rPr>
+          <w:rFonts w:hint="eastAsia"/>
+        </w:rPr>
+        <w:t>aichat</w:t>
+      </w:r>
+      <w:proofErr w:type="spellEnd"/>
+      <w:r>
+        <w:rPr>
+          <w:rFonts w:hint="eastAsia"/>
+        </w:rPr>
+        <w:t>(AI 채팅용)이 있음.</w:t>
       </w:r>
       <w:r>
         <w:rPr>
@@ -2617,22 +3655,120 @@
         <w:rPr>
           <w:rFonts w:hint="eastAsia"/>
         </w:rPr>
-        <w:t>룸이라는 개념이 socket.io에 있는데, 이 룸 넘버를 채팅방 id를 기반으로 활용함. 드래서 주소의 맨 끝에, 즉 /msg/:id의 형태로 요청함.</w:t>
-      </w:r>
-    </w:p>
-    <w:p>
-      <w:pPr>
-        <w:pStyle w:val="a6"/>
-        <w:numPr>
-          <w:ilvl w:val="2"/>
-          <w:numId w:val="1"/>
-        </w:numPr>
-      </w:pPr>
-      <w:r>
-        <w:rPr>
-          <w:rFonts w:hint="eastAsia"/>
-        </w:rPr>
-        <w:t>그러면 이제 emit되는 event가 중요한데, event 명은 aichat임. aichat으로 메시지를 보내면 답장이 똑같이 aichat 이벤트로 broadcast되고, db에의 저장은 실시간으로 일어나니 db 관련해서는 프론트 단에서는 신경 안 써도 됨.</w:t>
+        <w:t xml:space="preserve">룸이라는 개념이 socket.io에 있는데, 이 룸 넘버를 </w:t>
+      </w:r>
+      <w:proofErr w:type="spellStart"/>
+      <w:r>
+        <w:rPr>
+          <w:rFonts w:hint="eastAsia"/>
+        </w:rPr>
+        <w:t>채팅방</w:t>
+      </w:r>
+      <w:proofErr w:type="spellEnd"/>
+      <w:r>
+        <w:rPr>
+          <w:rFonts w:hint="eastAsia"/>
+        </w:rPr>
+        <w:t xml:space="preserve"> id를 기반으로 활용함. </w:t>
+      </w:r>
+      <w:proofErr w:type="spellStart"/>
+      <w:r>
+        <w:rPr>
+          <w:rFonts w:hint="eastAsia"/>
+        </w:rPr>
+        <w:t>드래서</w:t>
+      </w:r>
+      <w:proofErr w:type="spellEnd"/>
+      <w:r>
+        <w:rPr>
+          <w:rFonts w:hint="eastAsia"/>
+        </w:rPr>
+        <w:t xml:space="preserve"> 주소의 맨 끝에, 즉 /msg/:id의 형태로 요청함.</w:t>
+      </w:r>
+    </w:p>
+    <w:p>
+      <w:pPr>
+        <w:pStyle w:val="a6"/>
+        <w:numPr>
+          <w:ilvl w:val="2"/>
+          <w:numId w:val="1"/>
+        </w:numPr>
+      </w:pPr>
+      <w:r>
+        <w:rPr>
+          <w:rFonts w:hint="eastAsia"/>
+        </w:rPr>
+        <w:t xml:space="preserve">그러면 이제 emit되는 event가 중요한데, event 명은 </w:t>
+      </w:r>
+      <w:proofErr w:type="spellStart"/>
+      <w:r>
+        <w:rPr>
+          <w:rFonts w:hint="eastAsia"/>
+        </w:rPr>
+        <w:t>aichat</w:t>
+      </w:r>
+      <w:proofErr w:type="spellEnd"/>
+      <w:r>
+        <w:rPr>
+          <w:rFonts w:hint="eastAsia"/>
+        </w:rPr>
+        <w:t xml:space="preserve">임. </w:t>
+      </w:r>
+      <w:proofErr w:type="spellStart"/>
+      <w:r>
+        <w:rPr>
+          <w:rFonts w:hint="eastAsia"/>
+        </w:rPr>
+        <w:t>aichat</w:t>
+      </w:r>
+      <w:proofErr w:type="spellEnd"/>
+      <w:r>
+        <w:rPr>
+          <w:rFonts w:hint="eastAsia"/>
+        </w:rPr>
+        <w:t xml:space="preserve">으로 메시지를 보내면 답장이 똑같이 </w:t>
+      </w:r>
+      <w:proofErr w:type="spellStart"/>
+      <w:r>
+        <w:rPr>
+          <w:rFonts w:hint="eastAsia"/>
+        </w:rPr>
+        <w:t>aichat</w:t>
+      </w:r>
+      <w:proofErr w:type="spellEnd"/>
+      <w:r>
+        <w:rPr>
+          <w:rFonts w:hint="eastAsia"/>
+        </w:rPr>
+        <w:t xml:space="preserve"> 이벤트로 broadcast되고, </w:t>
+      </w:r>
+      <w:proofErr w:type="spellStart"/>
+      <w:r>
+        <w:rPr>
+          <w:rFonts w:hint="eastAsia"/>
+        </w:rPr>
+        <w:t>db</w:t>
+      </w:r>
+      <w:proofErr w:type="spellEnd"/>
+      <w:r>
+        <w:rPr>
+          <w:rFonts w:hint="eastAsia"/>
+        </w:rPr>
+        <w:t xml:space="preserve">에의 저장은 실시간으로 일어나니 </w:t>
+      </w:r>
+      <w:proofErr w:type="spellStart"/>
+      <w:r>
+        <w:rPr>
+          <w:rFonts w:hint="eastAsia"/>
+        </w:rPr>
+        <w:t>db</w:t>
+      </w:r>
+      <w:proofErr w:type="spellEnd"/>
+      <w:r>
+        <w:rPr>
+          <w:rFonts w:hint="eastAsia"/>
+        </w:rPr>
+        <w:t xml:space="preserve"> 관련해서는 프론트 단에서는 신경 안 써도 됨.</w:t>
       </w:r>
     </w:p>
     <w:p>
@@ -2662,7 +3798,35 @@
         <w:rPr>
           <w:rFonts w:hint="eastAsia"/>
         </w:rPr>
-        <w:t>/mapp/aichat/save</w:t>
+        <w:t>/</w:t>
+      </w:r>
+      <w:proofErr w:type="spellStart"/>
+      <w:r>
+        <w:rPr>
+          <w:rFonts w:hint="eastAsia"/>
+        </w:rPr>
+        <w:t>mapp</w:t>
+      </w:r>
+      <w:proofErr w:type="spellEnd"/>
+      <w:r>
+        <w:rPr>
+          <w:rFonts w:hint="eastAsia"/>
+        </w:rPr>
+        <w:t>/</w:t>
+      </w:r>
+      <w:proofErr w:type="spellStart"/>
+      <w:r>
+        <w:rPr>
+          <w:rFonts w:hint="eastAsia"/>
+        </w:rPr>
+        <w:t>aichat</w:t>
+      </w:r>
+      <w:proofErr w:type="spellEnd"/>
+      <w:r>
+        <w:rPr>
+          <w:rFonts w:hint="eastAsia"/>
+        </w:rPr>
+        <w:t>/save</w:t>
       </w:r>
     </w:p>
     <w:p>
@@ -2707,7 +3871,35 @@
         <w:rPr>
           <w:rFonts w:hint="eastAsia"/>
         </w:rPr>
-        <w:t>요청 인자: POST body에 채팅방 ID를 chatid로 넣어줘야 함</w:t>
+        <w:t xml:space="preserve">요청 인자: POST body에 </w:t>
+      </w:r>
+      <w:proofErr w:type="spellStart"/>
+      <w:r>
+        <w:rPr>
+          <w:rFonts w:hint="eastAsia"/>
+        </w:rPr>
+        <w:t>채팅방</w:t>
+      </w:r>
+      <w:proofErr w:type="spellEnd"/>
+      <w:r>
+        <w:rPr>
+          <w:rFonts w:hint="eastAsia"/>
+        </w:rPr>
+        <w:t xml:space="preserve"> ID를 </w:t>
+      </w:r>
+      <w:proofErr w:type="spellStart"/>
+      <w:r>
+        <w:rPr>
+          <w:rFonts w:hint="eastAsia"/>
+        </w:rPr>
+        <w:t>chatid</w:t>
+      </w:r>
+      <w:proofErr w:type="spellEnd"/>
+      <w:r>
+        <w:rPr>
+          <w:rFonts w:hint="eastAsia"/>
+        </w:rPr>
+        <w:t>로 넣어줘야 함</w:t>
       </w:r>
     </w:p>
     <w:p>
@@ -2752,7 +3944,35 @@
         <w:rPr>
           <w:rFonts w:hint="eastAsia"/>
         </w:rPr>
-        <w:t>/mapp/aichat/delete</w:t>
+        <w:t>/</w:t>
+      </w:r>
+      <w:proofErr w:type="spellStart"/>
+      <w:r>
+        <w:rPr>
+          <w:rFonts w:hint="eastAsia"/>
+        </w:rPr>
+        <w:t>mapp</w:t>
+      </w:r>
+      <w:proofErr w:type="spellEnd"/>
+      <w:r>
+        <w:rPr>
+          <w:rFonts w:hint="eastAsia"/>
+        </w:rPr>
+        <w:t>/</w:t>
+      </w:r>
+      <w:proofErr w:type="spellStart"/>
+      <w:r>
+        <w:rPr>
+          <w:rFonts w:hint="eastAsia"/>
+        </w:rPr>
+        <w:t>aichat</w:t>
+      </w:r>
+      <w:proofErr w:type="spellEnd"/>
+      <w:r>
+        <w:rPr>
+          <w:rFonts w:hint="eastAsia"/>
+        </w:rPr>
+        <w:t>/delete</w:t>
       </w:r>
       <w:r>
         <w:rPr>
@@ -2818,7 +4038,21 @@
         <w:rPr>
           <w:rFonts w:hint="eastAsia"/>
         </w:rPr>
-        <w:t>요청 인자: id 자리에 채팅방 ID</w:t>
+        <w:t xml:space="preserve">요청 인자: id 자리에 </w:t>
+      </w:r>
+      <w:proofErr w:type="spellStart"/>
+      <w:r>
+        <w:rPr>
+          <w:rFonts w:hint="eastAsia"/>
+        </w:rPr>
+        <w:t>채팅방</w:t>
+      </w:r>
+      <w:proofErr w:type="spellEnd"/>
+      <w:r>
+        <w:rPr>
+          <w:rFonts w:hint="eastAsia"/>
+        </w:rPr>
+        <w:t xml:space="preserve"> ID</w:t>
       </w:r>
     </w:p>
     <w:p>

--- a/documentation.docx
+++ b/documentation.docx
@@ -332,6 +332,85 @@
       <w:r>
         <w:t>…</w:t>
       </w:r>
+    </w:p>
+    <w:p>
+      <w:pPr>
+        <w:pStyle w:val="a6"/>
+        <w:numPr>
+          <w:ilvl w:val="0"/>
+          <w:numId w:val="2"/>
+        </w:numPr>
+      </w:pPr>
+      <w:r>
+        <w:rPr>
+          <w:rFonts w:hint="eastAsia"/>
+        </w:rPr>
+        <w:t xml:space="preserve">기본적으로 Access Token으로 접근하고 1회 실패하면 Refresh Token으로 접근하면 되고, Refresh Token으로 접근하면 헤더에 </w:t>
+      </w:r>
+      <w:proofErr w:type="spellStart"/>
+      <w:r>
+        <w:rPr>
+          <w:rFonts w:hint="eastAsia"/>
+        </w:rPr>
+        <w:t>Access_Token</w:t>
+      </w:r>
+      <w:proofErr w:type="spellEnd"/>
+      <w:r>
+        <w:rPr>
+          <w:rFonts w:hint="eastAsia"/>
+        </w:rPr>
+        <w:t xml:space="preserve">에 Access Token을 담고 </w:t>
+      </w:r>
+      <w:proofErr w:type="spellStart"/>
+      <w:r>
+        <w:rPr>
+          <w:rFonts w:hint="eastAsia"/>
+        </w:rPr>
+        <w:t>Refresh_token</w:t>
+      </w:r>
+      <w:proofErr w:type="spellEnd"/>
+      <w:r>
+        <w:rPr>
+          <w:rFonts w:hint="eastAsia"/>
+        </w:rPr>
+        <w:t xml:space="preserve">에 Refresh Token을 담아서 줌. 그런데 마음처럼 될지는 모르겠다 </w:t>
+      </w:r>
+      <w:proofErr w:type="spellStart"/>
+      <w:r>
+        <w:rPr>
+          <w:rFonts w:hint="eastAsia"/>
+        </w:rPr>
+        <w:t>여튼</w:t>
+      </w:r>
+      <w:proofErr w:type="spellEnd"/>
+      <w:r>
+        <w:rPr>
+          <w:rFonts w:hint="eastAsia"/>
+        </w:rPr>
+        <w:t xml:space="preserve"> </w:t>
+      </w:r>
+      <w:proofErr w:type="spellStart"/>
+      <w:r>
+        <w:rPr>
+          <w:rFonts w:hint="eastAsia"/>
+        </w:rPr>
+        <w:t>백엔드</w:t>
+      </w:r>
+      <w:proofErr w:type="spellEnd"/>
+      <w:r>
+        <w:rPr>
+          <w:rFonts w:hint="eastAsia"/>
+        </w:rPr>
+        <w:t xml:space="preserve"> 지금은 이렇게 구현 해 놨다는 정도로 알고 </w:t>
+      </w:r>
+      <w:proofErr w:type="spellStart"/>
+      <w:r>
+        <w:rPr>
+          <w:rFonts w:hint="eastAsia"/>
+        </w:rPr>
+        <w:t>있으셈</w:t>
+      </w:r>
+      <w:proofErr w:type="spellEnd"/>
     </w:p>
     <w:p>
       <w:pPr>
@@ -525,6 +604,7 @@
         <w:rPr>
           <w:rFonts w:hint="eastAsia"/>
         </w:rPr>
+        <w:lastRenderedPageBreak/>
         <w:t>POST</w:t>
       </w:r>
     </w:p>
@@ -623,7 +703,6 @@
         <w:rPr>
           <w:rFonts w:hint="eastAsia"/>
         </w:rPr>
-        <w:lastRenderedPageBreak/>
         <w:t>/</w:t>
       </w:r>
       <w:proofErr w:type="spellStart"/>
@@ -4914,7 +4993,6 @@
   <w:style w:type="character" w:default="1" w:styleId="a0">
     <w:name w:val="Default Paragraph Font"/>
     <w:uiPriority w:val="1"/>
-    <w:semiHidden/>
     <w:unhideWhenUsed/>
   </w:style>
   <w:style w:type="table" w:default="1" w:styleId="a1">

--- a/documentation.docx
+++ b/documentation.docx
@@ -19,20 +19,8 @@
           <w:sz w:val="32"/>
           <w:szCs w:val="36"/>
         </w:rPr>
-        <w:t xml:space="preserve">Documentation for Project </w:t>
-      </w:r>
-      <w:proofErr w:type="spellStart"/>
-      <w:r>
-        <w:rPr>
-          <w:rFonts w:hint="eastAsia"/>
-          <w:b/>
-          <w:bCs/>
-          <w:sz w:val="32"/>
-          <w:szCs w:val="36"/>
-        </w:rPr>
-        <w:t>toDoctoDoc</w:t>
-      </w:r>
-      <w:proofErr w:type="spellEnd"/>
+        <w:t>Documentation for Project toDoctoDoc</w:t>
+      </w:r>
     </w:p>
     <w:p>
       <w:pPr>
@@ -60,33 +48,11 @@
           <w:numId w:val="2"/>
         </w:numPr>
       </w:pPr>
-      <w:proofErr w:type="spellStart"/>
-      <w:r>
-        <w:rPr>
-          <w:rFonts w:hint="eastAsia"/>
-        </w:rPr>
-        <w:t>리턴값으로</w:t>
-      </w:r>
-      <w:proofErr w:type="spellEnd"/>
-      <w:r>
-        <w:rPr>
-          <w:rFonts w:hint="eastAsia"/>
-        </w:rPr>
-        <w:t xml:space="preserve"> 던져지는 객체에 대해서 잘 </w:t>
-      </w:r>
-      <w:proofErr w:type="spellStart"/>
-      <w:r>
-        <w:rPr>
-          <w:rFonts w:hint="eastAsia"/>
-        </w:rPr>
-        <w:t>모르겠으면</w:t>
-      </w:r>
-      <w:proofErr w:type="spellEnd"/>
-      <w:r>
-        <w:rPr>
-          <w:rFonts w:hint="eastAsia"/>
-        </w:rPr>
-        <w:t xml:space="preserve"> 콘솔에 로그 찍어보고 JSON 트리 구조를 파악하길 바람.</w:t>
+      <w:r>
+        <w:rPr>
+          <w:rFonts w:hint="eastAsia"/>
+        </w:rPr>
+        <w:t>리턴값으로 던져지는 객체에 대해서 잘 모르겠으면 콘솔에 로그 찍어보고 JSON 트리 구조를 파악하길 바람.</w:t>
       </w:r>
     </w:p>
     <w:p>
@@ -101,21 +67,7 @@
         <w:rPr>
           <w:rFonts w:hint="eastAsia"/>
         </w:rPr>
-        <w:t xml:space="preserve">&lt;중요!!!&gt; 복잡한 객체, 즉 스키마가 정의된 객체는 스키마 선언 보고 그에 맞는 객체화를 시킬 것!!!!!! 그냥 트리 구조 그대로 활용하지 말고 객체화를 꼭 </w:t>
-      </w:r>
-      <w:proofErr w:type="spellStart"/>
-      <w:r>
-        <w:rPr>
-          <w:rFonts w:hint="eastAsia"/>
-        </w:rPr>
-        <w:t>꼭</w:t>
-      </w:r>
-      <w:proofErr w:type="spellEnd"/>
-      <w:r>
-        <w:rPr>
-          <w:rFonts w:hint="eastAsia"/>
-        </w:rPr>
-        <w:t xml:space="preserve"> 시키자. </w:t>
+        <w:t xml:space="preserve">&lt;중요!!!&gt; 복잡한 객체, 즉 스키마가 정의된 객체는 스키마 선언 보고 그에 맞는 객체화를 시킬 것!!!!!! 그냥 트리 구조 그대로 활용하지 말고 객체화를 꼭 꼭 시키자. </w:t>
       </w:r>
     </w:p>
     <w:p>
@@ -145,21 +97,7 @@
         <w:rPr>
           <w:rFonts w:hint="eastAsia"/>
         </w:rPr>
-        <w:t xml:space="preserve">요청 인자: 이러이러한 객체를 </w:t>
-      </w:r>
-      <w:proofErr w:type="spellStart"/>
-      <w:r>
-        <w:rPr>
-          <w:rFonts w:hint="eastAsia"/>
-        </w:rPr>
-        <w:t>백엔드로</w:t>
-      </w:r>
-      <w:proofErr w:type="spellEnd"/>
-      <w:r>
-        <w:rPr>
-          <w:rFonts w:hint="eastAsia"/>
-        </w:rPr>
-        <w:t xml:space="preserve"> </w:t>
+        <w:t xml:space="preserve">요청 인자: 이러이러한 객체를 백엔드로 </w:t>
       </w:r>
       <w:r>
         <w:t>“</w:t>
@@ -201,21 +139,7 @@
         <w:rPr>
           <w:rFonts w:hint="eastAsia"/>
         </w:rPr>
-        <w:t xml:space="preserve">반환 인자: 이러이러한 객체가 </w:t>
-      </w:r>
-      <w:proofErr w:type="spellStart"/>
-      <w:r>
-        <w:rPr>
-          <w:rFonts w:hint="eastAsia"/>
-        </w:rPr>
-        <w:t>백엔드에서</w:t>
-      </w:r>
-      <w:proofErr w:type="spellEnd"/>
-      <w:r>
-        <w:rPr>
-          <w:rFonts w:hint="eastAsia"/>
-        </w:rPr>
-        <w:t xml:space="preserve"> </w:t>
+        <w:t xml:space="preserve">반환 인자: 이러이러한 객체가 백엔드에서 </w:t>
       </w:r>
       <w:r>
         <w:t>“</w:t>
@@ -244,47 +168,11 @@
           <w:numId w:val="2"/>
         </w:numPr>
       </w:pPr>
-      <w:proofErr w:type="spellStart"/>
-      <w:r>
-        <w:rPr>
-          <w:rFonts w:hint="eastAsia"/>
-        </w:rPr>
-        <w:t>에러시</w:t>
-      </w:r>
-      <w:proofErr w:type="spellEnd"/>
-      <w:r>
-        <w:rPr>
-          <w:rFonts w:hint="eastAsia"/>
-        </w:rPr>
-        <w:t xml:space="preserve"> 응답 코드는 401로 통일 </w:t>
-      </w:r>
-      <w:proofErr w:type="spellStart"/>
-      <w:r>
-        <w:rPr>
-          <w:rFonts w:hint="eastAsia"/>
-        </w:rPr>
-        <w:t>해놨으니</w:t>
-      </w:r>
-      <w:proofErr w:type="spellEnd"/>
-      <w:r>
-        <w:rPr>
-          <w:rFonts w:hint="eastAsia"/>
-        </w:rPr>
-        <w:t xml:space="preserve"> 아래 표준 응답 객체의 result 칸을 보고 어떤 오류인지 판단하여 분기 처리 및 디스플레이 하자. 각종 오류에 따라 상세한 result를 보여주니까 꼭 </w:t>
-      </w:r>
-      <w:proofErr w:type="spellStart"/>
-      <w:r>
-        <w:rPr>
-          <w:rFonts w:hint="eastAsia"/>
-        </w:rPr>
-        <w:t>꼭</w:t>
-      </w:r>
-      <w:proofErr w:type="spellEnd"/>
-      <w:r>
-        <w:rPr>
-          <w:rFonts w:hint="eastAsia"/>
-        </w:rPr>
-        <w:t xml:space="preserve"> 참고!</w:t>
+      <w:r>
+        <w:rPr>
+          <w:rFonts w:hint="eastAsia"/>
+        </w:rPr>
+        <w:t>에러시 응답 코드는 401로 통일 해놨으니 아래 표준 응답 객체의 result 칸을 보고 어떤 오류인지 판단하여 분기 처리 및 디스플레이 하자. 각종 오류에 따라 상세한 result를 보여주니까 꼭 꼭 참고!</w:t>
       </w:r>
     </w:p>
     <w:p>
@@ -299,35 +187,7 @@
         <w:rPr>
           <w:rFonts w:hint="eastAsia"/>
         </w:rPr>
-        <w:t xml:space="preserve">모든 RESTful API는 작성만 하고 </w:t>
-      </w:r>
-      <w:proofErr w:type="spellStart"/>
-      <w:r>
-        <w:rPr>
-          <w:rFonts w:hint="eastAsia"/>
-        </w:rPr>
-        <w:t>치운게</w:t>
-      </w:r>
-      <w:proofErr w:type="spellEnd"/>
-      <w:r>
-        <w:rPr>
-          <w:rFonts w:hint="eastAsia"/>
-        </w:rPr>
-        <w:t xml:space="preserve"> 아니라 thunder client로 작동 </w:t>
-      </w:r>
-      <w:proofErr w:type="spellStart"/>
-      <w:r>
-        <w:rPr>
-          <w:rFonts w:hint="eastAsia"/>
-        </w:rPr>
-        <w:t>여부랑</w:t>
-      </w:r>
-      <w:proofErr w:type="spellEnd"/>
-      <w:r>
-        <w:rPr>
-          <w:rFonts w:hint="eastAsia"/>
-        </w:rPr>
-        <w:t xml:space="preserve"> 반환되는 객체 유효성 다 확인했으니 문제가 있다면 프론트 문제가 아닌지 한번 더 생각 해 보길</w:t>
+        <w:t>모든 RESTful API는 작성만 하고 치운게 아니라 thunder client로 작동 여부랑 반환되는 객체 유효성 다 확인했으니 문제가 있다면 프론트 문제가 아닌지 한번 더 생각 해 보길</w:t>
       </w:r>
       <w:r>
         <w:t>…</w:t>
@@ -345,72 +205,23 @@
         <w:rPr>
           <w:rFonts w:hint="eastAsia"/>
         </w:rPr>
-        <w:t xml:space="preserve">기본적으로 Access Token으로 접근하고 1회 실패하면 Refresh Token으로 접근하면 되고, Refresh Token으로 접근하면 헤더에 </w:t>
-      </w:r>
-      <w:proofErr w:type="spellStart"/>
-      <w:r>
-        <w:rPr>
-          <w:rFonts w:hint="eastAsia"/>
-        </w:rPr>
-        <w:t>Access_Token</w:t>
-      </w:r>
-      <w:proofErr w:type="spellEnd"/>
-      <w:r>
-        <w:rPr>
-          <w:rFonts w:hint="eastAsia"/>
-        </w:rPr>
-        <w:t xml:space="preserve">에 Access Token을 담고 </w:t>
-      </w:r>
-      <w:proofErr w:type="spellStart"/>
-      <w:r>
-        <w:rPr>
-          <w:rFonts w:hint="eastAsia"/>
-        </w:rPr>
-        <w:t>Refresh_token</w:t>
-      </w:r>
-      <w:proofErr w:type="spellEnd"/>
-      <w:r>
-        <w:rPr>
-          <w:rFonts w:hint="eastAsia"/>
-        </w:rPr>
-        <w:t xml:space="preserve">에 Refresh Token을 담아서 줌. 그런데 마음처럼 될지는 모르겠다 </w:t>
-      </w:r>
-      <w:proofErr w:type="spellStart"/>
-      <w:r>
-        <w:rPr>
-          <w:rFonts w:hint="eastAsia"/>
-        </w:rPr>
-        <w:t>여튼</w:t>
-      </w:r>
-      <w:proofErr w:type="spellEnd"/>
-      <w:r>
-        <w:rPr>
-          <w:rFonts w:hint="eastAsia"/>
-        </w:rPr>
-        <w:t xml:space="preserve"> </w:t>
-      </w:r>
-      <w:proofErr w:type="spellStart"/>
-      <w:r>
-        <w:rPr>
-          <w:rFonts w:hint="eastAsia"/>
-        </w:rPr>
-        <w:t>백엔드</w:t>
-      </w:r>
-      <w:proofErr w:type="spellEnd"/>
-      <w:r>
-        <w:rPr>
-          <w:rFonts w:hint="eastAsia"/>
-        </w:rPr>
-        <w:t xml:space="preserve"> 지금은 이렇게 구현 해 놨다는 정도로 알고 </w:t>
-      </w:r>
-      <w:proofErr w:type="spellStart"/>
-      <w:r>
-        <w:rPr>
-          <w:rFonts w:hint="eastAsia"/>
-        </w:rPr>
-        <w:t>있으셈</w:t>
-      </w:r>
-      <w:proofErr w:type="spellEnd"/>
+        <w:t>기본적으로 Access Token으로 접근하고 1회 실패하면 Refresh Token으로 접근하면 되고, Refresh Token으로 접근하면 헤더에 Access_Token에 Access Token을 담고 Refresh_token에 Refresh Token을 담아서 줌. 그런데 마음처럼 될지는 모르겠다 여튼 백엔드 지금은 이렇게 구현 해 놨다는 정도로 알고 있으셈</w:t>
+      </w:r>
+    </w:p>
+    <w:p>
+      <w:pPr>
+        <w:pStyle w:val="a6"/>
+        <w:numPr>
+          <w:ilvl w:val="0"/>
+          <w:numId w:val="2"/>
+        </w:numPr>
+      </w:pPr>
+      <w:r>
+        <w:rPr>
+          <w:rFonts w:hint="eastAsia"/>
+        </w:rPr>
+        <w:t>토큰이 만료되면 응답코드 419를 반환함, 이걸로 리프레시 토큰으로 리트라이 할 수 있음</w:t>
+      </w:r>
     </w:p>
     <w:p>
       <w:pPr>
@@ -575,36 +386,22 @@
         <w:rPr>
           <w:rFonts w:hint="eastAsia"/>
         </w:rPr>
-        <w:t>/</w:t>
-      </w:r>
-      <w:proofErr w:type="spellStart"/>
-      <w:r>
-        <w:rPr>
-          <w:rFonts w:hint="eastAsia"/>
-        </w:rPr>
-        <w:t>mapp</w:t>
-      </w:r>
-      <w:proofErr w:type="spellEnd"/>
-      <w:r>
-        <w:rPr>
-          <w:rFonts w:hint="eastAsia"/>
-        </w:rPr>
-        <w:t>/login</w:t>
-      </w:r>
-    </w:p>
-    <w:p>
-      <w:pPr>
-        <w:pStyle w:val="a6"/>
-        <w:numPr>
-          <w:ilvl w:val="2"/>
-          <w:numId w:val="1"/>
-        </w:numPr>
-      </w:pPr>
-      <w:r>
-        <w:rPr>
-          <w:rFonts w:hint="eastAsia"/>
-        </w:rPr>
         <w:lastRenderedPageBreak/>
+        <w:t>/mapp/login</w:t>
+      </w:r>
+    </w:p>
+    <w:p>
+      <w:pPr>
+        <w:pStyle w:val="a6"/>
+        <w:numPr>
+          <w:ilvl w:val="2"/>
+          <w:numId w:val="1"/>
+        </w:numPr>
+      </w:pPr>
+      <w:r>
+        <w:rPr>
+          <w:rFonts w:hint="eastAsia"/>
+        </w:rPr>
         <w:t>POST</w:t>
       </w:r>
     </w:p>
@@ -622,19 +419,11 @@
         </w:rPr>
         <w:t xml:space="preserve">요청 인자: </w:t>
       </w:r>
-      <w:proofErr w:type="spellStart"/>
-      <w:r>
-        <w:rPr>
-          <w:rFonts w:hint="eastAsia"/>
-        </w:rPr>
-        <w:t>userid,password</w:t>
-      </w:r>
-      <w:proofErr w:type="spellEnd"/>
-      <w:r>
-        <w:rPr>
-          <w:rFonts w:hint="eastAsia"/>
-        </w:rPr>
-        <w:t>를 body의 인자로 받음.</w:t>
+      <w:r>
+        <w:rPr>
+          <w:rFonts w:hint="eastAsia"/>
+        </w:rPr>
+        <w:t>userid,password를 body의 인자로 받음.</w:t>
       </w:r>
     </w:p>
     <w:p>
@@ -703,21 +492,7 @@
         <w:rPr>
           <w:rFonts w:hint="eastAsia"/>
         </w:rPr>
-        <w:t>/</w:t>
-      </w:r>
-      <w:proofErr w:type="spellStart"/>
-      <w:r>
-        <w:rPr>
-          <w:rFonts w:hint="eastAsia"/>
-        </w:rPr>
-        <w:t>mapp</w:t>
-      </w:r>
-      <w:proofErr w:type="spellEnd"/>
-      <w:r>
-        <w:rPr>
-          <w:rFonts w:hint="eastAsia"/>
-        </w:rPr>
-        <w:t>/logout</w:t>
+        <w:t>/mapp/logout</w:t>
       </w:r>
     </w:p>
     <w:p>
@@ -762,21 +537,7 @@
         <w:rPr>
           <w:rFonts w:hint="eastAsia"/>
         </w:rPr>
-        <w:t>/</w:t>
-      </w:r>
-      <w:proofErr w:type="spellStart"/>
-      <w:r>
-        <w:rPr>
-          <w:rFonts w:hint="eastAsia"/>
-        </w:rPr>
-        <w:t>mapp</w:t>
-      </w:r>
-      <w:proofErr w:type="spellEnd"/>
-      <w:r>
-        <w:rPr>
-          <w:rFonts w:hint="eastAsia"/>
-        </w:rPr>
-        <w:t>/register</w:t>
+        <w:t>/mapp/register</w:t>
       </w:r>
     </w:p>
     <w:p>
@@ -893,21 +654,7 @@
         <w:rPr>
           <w:rFonts w:hint="eastAsia"/>
         </w:rPr>
-        <w:t>/</w:t>
-      </w:r>
-      <w:proofErr w:type="spellStart"/>
-      <w:r>
-        <w:rPr>
-          <w:rFonts w:hint="eastAsia"/>
-        </w:rPr>
-        <w:t>mapp</w:t>
-      </w:r>
-      <w:proofErr w:type="spellEnd"/>
-      <w:r>
-        <w:rPr>
-          <w:rFonts w:hint="eastAsia"/>
-        </w:rPr>
-        <w:t>/query</w:t>
+        <w:t>/mapp/query</w:t>
       </w:r>
     </w:p>
     <w:p>
@@ -985,35 +732,7 @@
         <w:rPr>
           <w:rFonts w:hint="eastAsia"/>
         </w:rPr>
-        <w:t xml:space="preserve">content에 </w:t>
-      </w:r>
-      <w:proofErr w:type="spellStart"/>
-      <w:r>
-        <w:rPr>
-          <w:rFonts w:hint="eastAsia"/>
-        </w:rPr>
-        <w:t>pageContent</w:t>
-      </w:r>
-      <w:proofErr w:type="spellEnd"/>
-      <w:r>
-        <w:rPr>
-          <w:rFonts w:hint="eastAsia"/>
-        </w:rPr>
-        <w:t xml:space="preserve"> 객체를 담아서 전송, </w:t>
-      </w:r>
-      <w:proofErr w:type="spellStart"/>
-      <w:r>
-        <w:rPr>
-          <w:rFonts w:hint="eastAsia"/>
-        </w:rPr>
-        <w:t>pageContent</w:t>
-      </w:r>
-      <w:proofErr w:type="spellEnd"/>
-      <w:r>
-        <w:rPr>
-          <w:rFonts w:hint="eastAsia"/>
-        </w:rPr>
-        <w:t xml:space="preserve"> 객체의 형태:</w:t>
+        <w:t>content에 pageContent 객체를 담아서 전송, pageContent 객체의 형태:</w:t>
       </w:r>
       <w:r>
         <w:br/>
@@ -1089,21 +808,7 @@
         <w:rPr>
           <w:rFonts w:hint="eastAsia"/>
         </w:rPr>
-        <w:t>/</w:t>
-      </w:r>
-      <w:proofErr w:type="spellStart"/>
-      <w:r>
-        <w:rPr>
-          <w:rFonts w:hint="eastAsia"/>
-        </w:rPr>
-        <w:t>mapp</w:t>
-      </w:r>
-      <w:proofErr w:type="spellEnd"/>
-      <w:r>
-        <w:rPr>
-          <w:rFonts w:hint="eastAsia"/>
-        </w:rPr>
-        <w:t>/upload</w:t>
+        <w:t>/mapp/upload</w:t>
       </w:r>
     </w:p>
     <w:p>
@@ -1154,21 +859,7 @@
         <w:rPr>
           <w:rFonts w:hint="eastAsia"/>
         </w:rPr>
-        <w:t xml:space="preserve">title, content, </w:t>
-      </w:r>
-      <w:proofErr w:type="spellStart"/>
-      <w:r>
-        <w:rPr>
-          <w:rFonts w:hint="eastAsia"/>
-        </w:rPr>
-        <w:t>content_additional</w:t>
-      </w:r>
-      <w:proofErr w:type="spellEnd"/>
-      <w:r>
-        <w:rPr>
-          <w:rFonts w:hint="eastAsia"/>
-        </w:rPr>
-        <w:t>, tag를 body의 인자로 받음.</w:t>
+        <w:t>title, content, content_additional, tag를 body의 인자로 받음.</w:t>
       </w:r>
     </w:p>
     <w:p>
@@ -1263,21 +954,7 @@
         <w:rPr>
           <w:rFonts w:hint="eastAsia"/>
         </w:rPr>
-        <w:t>/</w:t>
-      </w:r>
-      <w:proofErr w:type="spellStart"/>
-      <w:r>
-        <w:rPr>
-          <w:rFonts w:hint="eastAsia"/>
-        </w:rPr>
-        <w:t>mapp</w:t>
-      </w:r>
-      <w:proofErr w:type="spellEnd"/>
-      <w:r>
-        <w:rPr>
-          <w:rFonts w:hint="eastAsia"/>
-        </w:rPr>
-        <w:t>/view/:id</w:t>
+        <w:t>/mapp/view/:id</w:t>
       </w:r>
     </w:p>
     <w:p>
@@ -1334,21 +1011,7 @@
         <w:rPr>
           <w:rFonts w:hint="eastAsia"/>
         </w:rPr>
-        <w:t xml:space="preserve"> (예시: /</w:t>
-      </w:r>
-      <w:proofErr w:type="spellStart"/>
-      <w:r>
-        <w:rPr>
-          <w:rFonts w:hint="eastAsia"/>
-        </w:rPr>
-        <w:t>mapp</w:t>
-      </w:r>
-      <w:proofErr w:type="spellEnd"/>
-      <w:r>
-        <w:rPr>
-          <w:rFonts w:hint="eastAsia"/>
-        </w:rPr>
-        <w:t>/view/12345)</w:t>
+        <w:t xml:space="preserve"> (예시: /mapp/view/12345)</w:t>
       </w:r>
     </w:p>
     <w:p>
@@ -1369,21 +1032,7 @@
         <w:rPr>
           <w:rFonts w:hint="eastAsia"/>
         </w:rPr>
-        <w:t xml:space="preserve">content에 </w:t>
-      </w:r>
-      <w:proofErr w:type="spellStart"/>
-      <w:r>
-        <w:rPr>
-          <w:rFonts w:hint="eastAsia"/>
-        </w:rPr>
-        <w:t>pageContent</w:t>
-      </w:r>
-      <w:proofErr w:type="spellEnd"/>
-      <w:r>
-        <w:rPr>
-          <w:rFonts w:hint="eastAsia"/>
-        </w:rPr>
-        <w:t xml:space="preserve"> 객체를 담아 반환함:</w:t>
+        <w:t>content에 pageContent 객체를 담아 반환함:</w:t>
       </w:r>
       <w:r>
         <w:br/>
@@ -1431,19 +1080,11 @@
       <w:r>
         <w:br/>
       </w:r>
-      <w:proofErr w:type="spellStart"/>
-      <w:r>
-        <w:rPr>
-          <w:rFonts w:hint="eastAsia"/>
-        </w:rPr>
-        <w:t>isOwner</w:t>
-      </w:r>
-      <w:proofErr w:type="spellEnd"/>
-      <w:r>
-        <w:rPr>
-          <w:rFonts w:hint="eastAsia"/>
-        </w:rPr>
-        <w:t>로 편집/삭제 기능을 활성화 시킬 수 있음.</w:t>
+      <w:r>
+        <w:rPr>
+          <w:rFonts w:hint="eastAsia"/>
+        </w:rPr>
+        <w:t>isOwner로 편집/삭제 기능을 활성화 시킬 수 있음.</w:t>
       </w:r>
     </w:p>
     <w:p>
@@ -1458,21 +1099,7 @@
         <w:rPr>
           <w:rFonts w:hint="eastAsia"/>
         </w:rPr>
-        <w:t>/</w:t>
-      </w:r>
-      <w:proofErr w:type="spellStart"/>
-      <w:r>
-        <w:rPr>
-          <w:rFonts w:hint="eastAsia"/>
-        </w:rPr>
-        <w:t>mapp</w:t>
-      </w:r>
-      <w:proofErr w:type="spellEnd"/>
-      <w:r>
-        <w:rPr>
-          <w:rFonts w:hint="eastAsia"/>
-        </w:rPr>
-        <w:t>/edit/:id</w:t>
+        <w:t>/mapp/edit/:id</w:t>
       </w:r>
     </w:p>
     <w:p>
@@ -1554,21 +1181,7 @@
           <w:rFonts w:hint="eastAsia"/>
         </w:rPr>
         <w:lastRenderedPageBreak/>
-        <w:t xml:space="preserve">게시물을 수정하는 역할을 함(따라서 PATCH후 view/로 다시 </w:t>
-      </w:r>
-      <w:proofErr w:type="spellStart"/>
-      <w:r>
-        <w:rPr>
-          <w:rFonts w:hint="eastAsia"/>
-        </w:rPr>
-        <w:t>리다이렉션</w:t>
-      </w:r>
-      <w:proofErr w:type="spellEnd"/>
-      <w:r>
-        <w:rPr>
-          <w:rFonts w:hint="eastAsia"/>
-        </w:rPr>
-        <w:t xml:space="preserve"> 해 줘야 함</w:t>
+        <w:t>게시물을 수정하는 역할을 함(따라서 PATCH후 view/로 다시 리다이렉션 해 줘야 함</w:t>
       </w:r>
     </w:p>
     <w:p>
@@ -1583,21 +1196,7 @@
         <w:rPr>
           <w:rFonts w:hint="eastAsia"/>
         </w:rPr>
-        <w:t>/</w:t>
-      </w:r>
-      <w:proofErr w:type="spellStart"/>
-      <w:r>
-        <w:rPr>
-          <w:rFonts w:hint="eastAsia"/>
-        </w:rPr>
-        <w:t>mapp</w:t>
-      </w:r>
-      <w:proofErr w:type="spellEnd"/>
-      <w:r>
-        <w:rPr>
-          <w:rFonts w:hint="eastAsia"/>
-        </w:rPr>
-        <w:t>/delete/:id</w:t>
+        <w:t>/mapp/delete/:id</w:t>
       </w:r>
     </w:p>
     <w:p>
@@ -1678,35 +1277,7 @@
         <w:rPr>
           <w:rFonts w:hint="eastAsia"/>
         </w:rPr>
-        <w:t xml:space="preserve">게시물을 삭제하는 역할을 함(따라서 DELETE후 </w:t>
-      </w:r>
-      <w:proofErr w:type="spellStart"/>
-      <w:r>
-        <w:rPr>
-          <w:rFonts w:hint="eastAsia"/>
-        </w:rPr>
-        <w:t>myPosts</w:t>
-      </w:r>
-      <w:proofErr w:type="spellEnd"/>
-      <w:r>
-        <w:rPr>
-          <w:rFonts w:hint="eastAsia"/>
-        </w:rPr>
-        <w:t xml:space="preserve">/로 다시 </w:t>
-      </w:r>
-      <w:proofErr w:type="spellStart"/>
-      <w:r>
-        <w:rPr>
-          <w:rFonts w:hint="eastAsia"/>
-        </w:rPr>
-        <w:t>리다이렉션</w:t>
-      </w:r>
-      <w:proofErr w:type="spellEnd"/>
-      <w:r>
-        <w:rPr>
-          <w:rFonts w:hint="eastAsia"/>
-        </w:rPr>
-        <w:t xml:space="preserve"> 해 줘야 함)</w:t>
+        <w:t>게시물을 삭제하는 역할을 함(따라서 DELETE후 myPosts/로 다시 리다이렉션 해 줘야 함)</w:t>
       </w:r>
     </w:p>
     <w:p>
@@ -1721,30 +1292,8 @@
         <w:rPr>
           <w:rFonts w:hint="eastAsia"/>
         </w:rPr>
-        <w:t>/</w:t>
-      </w:r>
-      <w:proofErr w:type="spellStart"/>
-      <w:r>
-        <w:rPr>
-          <w:rFonts w:hint="eastAsia"/>
-        </w:rPr>
-        <w:t>mapp</w:t>
-      </w:r>
-      <w:proofErr w:type="spellEnd"/>
-      <w:r>
-        <w:rPr>
-          <w:rFonts w:hint="eastAsia"/>
-        </w:rPr>
-        <w:t>/</w:t>
-      </w:r>
-      <w:proofErr w:type="spellStart"/>
-      <w:r>
-        <w:rPr>
-          <w:rFonts w:hint="eastAsia"/>
-        </w:rPr>
-        <w:t>myPosts</w:t>
-      </w:r>
-      <w:proofErr w:type="spellEnd"/>
+        <w:t>/mapp/myPosts</w:t>
+      </w:r>
     </w:p>
     <w:p>
       <w:pPr>
@@ -1794,21 +1343,7 @@
         <w:rPr>
           <w:rFonts w:hint="eastAsia"/>
         </w:rPr>
-        <w:t xml:space="preserve">로그인한 유저가 작성한 전체 게시물을 Posts[ ]의 형태로 </w:t>
-      </w:r>
-      <w:proofErr w:type="spellStart"/>
-      <w:r>
-        <w:rPr>
-          <w:rFonts w:hint="eastAsia"/>
-        </w:rPr>
-        <w:t>리턴함</w:t>
-      </w:r>
-      <w:proofErr w:type="spellEnd"/>
-      <w:r>
-        <w:rPr>
-          <w:rFonts w:hint="eastAsia"/>
-        </w:rPr>
-        <w:t>! 배열임에 주의해야 함</w:t>
+        <w:t>로그인한 유저가 작성한 전체 게시물을 Posts[ ]의 형태로 리턴함! 배열임에 주의해야 함</w:t>
       </w:r>
     </w:p>
     <w:p>
@@ -1823,35 +1358,7 @@
         <w:rPr>
           <w:rFonts w:hint="eastAsia"/>
         </w:rPr>
-        <w:t>/</w:t>
-      </w:r>
-      <w:proofErr w:type="spellStart"/>
-      <w:r>
-        <w:rPr>
-          <w:rFonts w:hint="eastAsia"/>
-        </w:rPr>
-        <w:t>mapp</w:t>
-      </w:r>
-      <w:proofErr w:type="spellEnd"/>
-      <w:r>
-        <w:rPr>
-          <w:rFonts w:hint="eastAsia"/>
-        </w:rPr>
-        <w:t>/</w:t>
-      </w:r>
-      <w:proofErr w:type="spellStart"/>
-      <w:r>
-        <w:rPr>
-          <w:rFonts w:hint="eastAsia"/>
-        </w:rPr>
-        <w:t>tagSearch</w:t>
-      </w:r>
-      <w:proofErr w:type="spellEnd"/>
-      <w:r>
-        <w:rPr>
-          <w:rFonts w:hint="eastAsia"/>
-        </w:rPr>
-        <w:t>/:tag</w:t>
+        <w:t>/mapp/tagSearch/:tag</w:t>
       </w:r>
     </w:p>
     <w:p>
@@ -1923,21 +1430,7 @@
         <w:rPr>
           <w:rFonts w:hint="eastAsia"/>
         </w:rPr>
-        <w:t xml:space="preserve">해당 tag를 가진 게시물을 Posts[ ]의 형태로 </w:t>
-      </w:r>
-      <w:proofErr w:type="spellStart"/>
-      <w:r>
-        <w:rPr>
-          <w:rFonts w:hint="eastAsia"/>
-        </w:rPr>
-        <w:t>리턴함</w:t>
-      </w:r>
-      <w:proofErr w:type="spellEnd"/>
-      <w:r>
-        <w:rPr>
-          <w:rFonts w:hint="eastAsia"/>
-        </w:rPr>
-        <w:t>! 배열임에 주의해야 함</w:t>
+        <w:t>해당 tag를 가진 게시물을 Posts[ ]의 형태로 리턴함! 배열임에 주의해야 함</w:t>
       </w:r>
     </w:p>
     <w:p>
@@ -1952,30 +1445,14 @@
         <w:rPr>
           <w:rFonts w:hint="eastAsia"/>
         </w:rPr>
-        <w:t>/</w:t>
-      </w:r>
-      <w:proofErr w:type="spellStart"/>
-      <w:r>
-        <w:rPr>
-          <w:rFonts w:hint="eastAsia"/>
-        </w:rPr>
-        <w:t>mapp</w:t>
-      </w:r>
-      <w:proofErr w:type="spellEnd"/>
-      <w:r>
-        <w:rPr>
-          <w:rFonts w:hint="eastAsia"/>
-        </w:rPr>
-        <w:t>/</w:t>
-      </w:r>
-      <w:proofErr w:type="spellStart"/>
+        <w:t>/mapp/</w:t>
+      </w:r>
       <w:r>
         <w:rPr>
           <w:rFonts w:hint="eastAsia"/>
         </w:rPr>
         <w:t>graphBoard</w:t>
       </w:r>
-      <w:proofErr w:type="spellEnd"/>
     </w:p>
     <w:p>
       <w:pPr>
@@ -2067,19 +1544,11 @@
       <w:r>
         <w:br/>
       </w:r>
-      <w:proofErr w:type="spellStart"/>
-      <w:r>
-        <w:rPr>
-          <w:rFonts w:hint="eastAsia"/>
-        </w:rPr>
-        <w:t>tagList</w:t>
-      </w:r>
-      <w:proofErr w:type="spellEnd"/>
-      <w:r>
-        <w:rPr>
-          <w:rFonts w:hint="eastAsia"/>
-        </w:rPr>
-        <w:t>는 키:값 쌍을 가진 맵 형 자료구조임.</w:t>
+      <w:r>
+        <w:rPr>
+          <w:rFonts w:hint="eastAsia"/>
+        </w:rPr>
+        <w:t>tagList는 키:값 쌍을 가진 맵 형 자료구조임.</w:t>
       </w:r>
       <w:r>
         <w:br/>
@@ -2102,19 +1571,11 @@
       <w:r>
         <w:br/>
       </w:r>
-      <w:proofErr w:type="spellStart"/>
-      <w:r>
-        <w:rPr>
-          <w:rFonts w:hint="eastAsia"/>
-        </w:rPr>
-        <w:t>tagGraph</w:t>
-      </w:r>
-      <w:proofErr w:type="spellEnd"/>
-      <w:r>
-        <w:rPr>
-          <w:rFonts w:hint="eastAsia"/>
-        </w:rPr>
-        <w:t>는 키:키 쌍을 가진 자료구조임.</w:t>
+      <w:r>
+        <w:rPr>
+          <w:rFonts w:hint="eastAsia"/>
+        </w:rPr>
+        <w:t>tagGraph는 키:키 쌍을 가진 자료구조임.</w:t>
       </w:r>
       <w:r>
         <w:br/>
@@ -2141,21 +1602,7 @@
         <w:rPr>
           <w:rFonts w:hint="eastAsia"/>
         </w:rPr>
-        <w:t xml:space="preserve">이해 안되면 </w:t>
-      </w:r>
-      <w:proofErr w:type="spellStart"/>
-      <w:r>
-        <w:rPr>
-          <w:rFonts w:hint="eastAsia"/>
-        </w:rPr>
-        <w:t>디스코드</w:t>
-      </w:r>
-      <w:proofErr w:type="spellEnd"/>
-      <w:r>
-        <w:rPr>
-          <w:rFonts w:hint="eastAsia"/>
-        </w:rPr>
-        <w:t xml:space="preserve"> 남기면 바로 답장 해 줌</w:t>
+        <w:t>이해 안되면 디스코드 남기면 바로 답장 해 줌</w:t>
       </w:r>
     </w:p>
     <w:p>
@@ -2170,23 +1617,8 @@
         <w:rPr>
           <w:rFonts w:hint="eastAsia"/>
         </w:rPr>
-        <w:t>/</w:t>
-      </w:r>
-      <w:proofErr w:type="spellStart"/>
-      <w:r>
-        <w:rPr>
-          <w:rFonts w:hint="eastAsia"/>
-        </w:rPr>
-        <w:t>mapp</w:t>
-      </w:r>
-      <w:proofErr w:type="spellEnd"/>
-      <w:r>
-        <w:rPr>
-          <w:rFonts w:hint="eastAsia"/>
-        </w:rPr>
-        <w:t>/</w:t>
-      </w:r>
-      <w:proofErr w:type="spellStart"/>
+        <w:t>/mapp/</w:t>
+      </w:r>
       <w:r>
         <w:rPr>
           <w:rFonts w:hint="eastAsia"/>
@@ -2199,7 +1631,6 @@
         </w:rPr>
         <w:t>nfo</w:t>
       </w:r>
-      <w:proofErr w:type="spellEnd"/>
     </w:p>
     <w:p>
       <w:pPr>
@@ -2258,21 +1689,7 @@
         <w:rPr>
           <w:rFonts w:hint="eastAsia"/>
         </w:rPr>
-        <w:t xml:space="preserve">반환 인자: </w:t>
-      </w:r>
-      <w:proofErr w:type="spellStart"/>
-      <w:r>
-        <w:rPr>
-          <w:rFonts w:hint="eastAsia"/>
-        </w:rPr>
-        <w:t>userinfo</w:t>
-      </w:r>
-      <w:proofErr w:type="spellEnd"/>
-      <w:r>
-        <w:rPr>
-          <w:rFonts w:hint="eastAsia"/>
-        </w:rPr>
-        <w:t xml:space="preserve"> 객체를 반환하는데, </w:t>
+        <w:t xml:space="preserve">반환 인자: userinfo 객체를 반환하는데, </w:t>
       </w:r>
       <w:r>
         <w:t>MongoDB</w:t>
@@ -2281,66 +1698,16 @@
         <w:rPr>
           <w:rFonts w:hint="eastAsia"/>
         </w:rPr>
-        <w:t xml:space="preserve"> Projection이 되어 있어서 일부 필드만 전송됨. 전송되는 필드는 id </w:t>
-      </w:r>
-      <w:proofErr w:type="spellStart"/>
-      <w:r>
-        <w:rPr>
-          <w:rFonts w:hint="eastAsia"/>
-        </w:rPr>
-        <w:t>usernick</w:t>
-      </w:r>
-      <w:proofErr w:type="spellEnd"/>
-      <w:r>
-        <w:rPr>
-          <w:rFonts w:hint="eastAsia"/>
-        </w:rPr>
-        <w:t xml:space="preserve"> email address limits </w:t>
-      </w:r>
-      <w:proofErr w:type="spellStart"/>
-      <w:r>
-        <w:rPr>
-          <w:rFonts w:hint="eastAsia"/>
-        </w:rPr>
-        <w:t>isPremium</w:t>
-      </w:r>
-      <w:proofErr w:type="spellEnd"/>
-      <w:r>
-        <w:rPr>
-          <w:rFonts w:hint="eastAsia"/>
-        </w:rPr>
-        <w:t>임.</w:t>
+        <w:t xml:space="preserve"> Projection이 되어 있어서 일부 필드만 전송됨. 전송되는 필드는 id usernick email address limits isPremium임.</w:t>
       </w:r>
       <w:r>
         <w:br/>
       </w:r>
-      <w:proofErr w:type="spellStart"/>
-      <w:r>
-        <w:rPr>
-          <w:rFonts w:hint="eastAsia"/>
-        </w:rPr>
-        <w:t>userinfo</w:t>
-      </w:r>
-      <w:proofErr w:type="spellEnd"/>
-      <w:r>
-        <w:rPr>
-          <w:rFonts w:hint="eastAsia"/>
-        </w:rPr>
-        <w:t xml:space="preserve"> 객체의 스키마는 아래의 스키마를 따르지만, 전송되는 필드가 한정되어 있음을 유념하길 바람. 또 address는 그 자체로 주소가 아니라 </w:t>
-      </w:r>
-      <w:proofErr w:type="spellStart"/>
-      <w:r>
-        <w:rPr>
-          <w:rFonts w:hint="eastAsia"/>
-        </w:rPr>
-        <w:t>AddressSchema</w:t>
-      </w:r>
-      <w:proofErr w:type="spellEnd"/>
-      <w:r>
-        <w:rPr>
-          <w:rFonts w:hint="eastAsia"/>
-        </w:rPr>
-        <w:t xml:space="preserve">로 구성되어 있기에 이 역시 같이 볼 수 있도록 첨부함. </w:t>
+      <w:r>
+        <w:rPr>
+          <w:rFonts w:hint="eastAsia"/>
+        </w:rPr>
+        <w:t xml:space="preserve">userinfo 객체의 스키마는 아래의 스키마를 따르지만, 전송되는 필드가 한정되어 있음을 유념하길 바람. 또 address는 그 자체로 주소가 아니라 AddressSchema로 구성되어 있기에 이 역시 같이 볼 수 있도록 첨부함. </w:t>
       </w:r>
       <w:r>
         <w:rPr>
@@ -2348,20 +1715,12 @@
         </w:rPr>
         <w:t xml:space="preserve">예를 들어 주소에 접근하려면 </w:t>
       </w:r>
-      <w:proofErr w:type="spellStart"/>
       <w:r>
         <w:rPr>
           <w:rFonts w:hint="eastAsia"/>
         </w:rPr>
         <w:lastRenderedPageBreak/>
-        <w:t>userinfo.address.address</w:t>
-      </w:r>
-      <w:proofErr w:type="spellEnd"/>
-      <w:r>
-        <w:rPr>
-          <w:rFonts w:hint="eastAsia"/>
-        </w:rPr>
-        <w:t>를 해야 한다는 뜻임.</w:t>
+        <w:t>userinfo.address.address를 해야 한다는 뜻임.</w:t>
       </w:r>
       <w:r>
         <w:rPr>
@@ -2531,28 +1890,7 @@
         <w:rPr>
           <w:rFonts w:hint="eastAsia"/>
         </w:rPr>
-        <w:t>/</w:t>
-      </w:r>
-      <w:proofErr w:type="spellStart"/>
-      <w:r>
-        <w:rPr>
-          <w:rFonts w:hint="eastAsia"/>
-        </w:rPr>
-        <w:t>mapp</w:t>
-      </w:r>
-      <w:proofErr w:type="spellEnd"/>
-      <w:r>
-        <w:rPr>
-          <w:rFonts w:hint="eastAsia"/>
-        </w:rPr>
-        <w:t>/</w:t>
-      </w:r>
-      <w:proofErr w:type="spellStart"/>
-      <w:r>
-        <w:rPr>
-          <w:rFonts w:hint="eastAsia"/>
-        </w:rPr>
-        <w:t>edit</w:t>
+        <w:t>/mapp/edit</w:t>
       </w:r>
       <w:r>
         <w:rPr>
@@ -2566,7 +1904,6 @@
         </w:rPr>
         <w:t>nfo</w:t>
       </w:r>
-      <w:proofErr w:type="spellEnd"/>
     </w:p>
     <w:p>
       <w:pPr>
@@ -2610,92 +1947,22 @@
         <w:rPr>
           <w:rFonts w:hint="eastAsia"/>
         </w:rPr>
-        <w:t>요청 인자: {</w:t>
-      </w:r>
-      <w:proofErr w:type="spellStart"/>
-      <w:r>
-        <w:rPr>
-          <w:rFonts w:hint="eastAsia"/>
-        </w:rPr>
-        <w:t>usernick</w:t>
-      </w:r>
-      <w:proofErr w:type="spellEnd"/>
-      <w:r>
-        <w:rPr>
-          <w:rFonts w:hint="eastAsia"/>
-        </w:rPr>
-        <w:t xml:space="preserve">, email, postcode, address, </w:t>
-      </w:r>
-      <w:proofErr w:type="spellStart"/>
-      <w:r>
-        <w:rPr>
-          <w:rFonts w:hint="eastAsia"/>
-        </w:rPr>
-        <w:t>detailAddress</w:t>
-      </w:r>
-      <w:proofErr w:type="spellEnd"/>
-      <w:r>
-        <w:rPr>
-          <w:rFonts w:hint="eastAsia"/>
-        </w:rPr>
-        <w:t xml:space="preserve">, </w:t>
-      </w:r>
-      <w:proofErr w:type="spellStart"/>
-      <w:r>
-        <w:rPr>
-          <w:rFonts w:hint="eastAsia"/>
-        </w:rPr>
-        <w:t>extraAddress</w:t>
-      </w:r>
-      <w:proofErr w:type="spellEnd"/>
-      <w:r>
-        <w:rPr>
-          <w:rFonts w:hint="eastAsia"/>
-        </w:rPr>
-        <w:t>, password, password2}를 body에 담아서 전송한다.</w:t>
-      </w:r>
-    </w:p>
-    <w:p>
-      <w:pPr>
-        <w:pStyle w:val="a6"/>
-        <w:numPr>
-          <w:ilvl w:val="2"/>
-          <w:numId w:val="1"/>
-        </w:numPr>
-      </w:pPr>
-      <w:r>
-        <w:rPr>
-          <w:rFonts w:hint="eastAsia"/>
-        </w:rPr>
-        <w:t xml:space="preserve">반환 인자: 성공적으로 작동(200)했을 경우 새 </w:t>
-      </w:r>
-      <w:proofErr w:type="spellStart"/>
-      <w:r>
-        <w:rPr>
-          <w:rFonts w:hint="eastAsia"/>
-        </w:rPr>
-        <w:t>newUserInfo</w:t>
-      </w:r>
-      <w:proofErr w:type="spellEnd"/>
-      <w:r>
-        <w:rPr>
-          <w:rFonts w:hint="eastAsia"/>
-        </w:rPr>
-        <w:t xml:space="preserve"> 객체를 반환한다. 이 객체의 특성은 /</w:t>
-      </w:r>
-      <w:proofErr w:type="spellStart"/>
-      <w:r>
-        <w:rPr>
-          <w:rFonts w:hint="eastAsia"/>
-        </w:rPr>
-        <w:t>mapp</w:t>
-      </w:r>
-      <w:proofErr w:type="spellEnd"/>
-      <w:r>
-        <w:rPr>
-          <w:rFonts w:hint="eastAsia"/>
-        </w:rPr>
-        <w:t>/info에서 봤던 것과 동일하다.</w:t>
+        <w:t>요청 인자: {usernick, email, postcode, address, detailAddress, extraAddress, password, password2}를 body에 담아서 전송한다.</w:t>
+      </w:r>
+    </w:p>
+    <w:p>
+      <w:pPr>
+        <w:pStyle w:val="a6"/>
+        <w:numPr>
+          <w:ilvl w:val="2"/>
+          <w:numId w:val="1"/>
+        </w:numPr>
+      </w:pPr>
+      <w:r>
+        <w:rPr>
+          <w:rFonts w:hint="eastAsia"/>
+        </w:rPr>
+        <w:t>반환 인자: 성공적으로 작동(200)했을 경우 새 newUserInfo 객체를 반환한다. 이 객체의 특성은 /mapp/info에서 봤던 것과 동일하다.</w:t>
       </w:r>
     </w:p>
     <w:p>
@@ -2737,30 +2004,8 @@
         <w:rPr>
           <w:rFonts w:hint="eastAsia"/>
         </w:rPr>
-        <w:t>/</w:t>
-      </w:r>
-      <w:proofErr w:type="spellStart"/>
-      <w:r>
-        <w:rPr>
-          <w:rFonts w:hint="eastAsia"/>
-        </w:rPr>
-        <w:t>mapp</w:t>
-      </w:r>
-      <w:proofErr w:type="spellEnd"/>
-      <w:r>
-        <w:rPr>
-          <w:rFonts w:hint="eastAsia"/>
-        </w:rPr>
-        <w:t>/</w:t>
-      </w:r>
-      <w:proofErr w:type="spellStart"/>
-      <w:r>
-        <w:rPr>
-          <w:rFonts w:hint="eastAsia"/>
-        </w:rPr>
-        <w:t>dupidcheck</w:t>
-      </w:r>
-      <w:proofErr w:type="spellEnd"/>
+        <w:t>/mapp/dupidcheck</w:t>
+      </w:r>
     </w:p>
     <w:p>
       <w:pPr>
@@ -2789,21 +2034,7 @@
         <w:rPr>
           <w:rFonts w:hint="eastAsia"/>
         </w:rPr>
-        <w:t xml:space="preserve">요청 인자: </w:t>
-      </w:r>
-      <w:proofErr w:type="spellStart"/>
-      <w:r>
-        <w:rPr>
-          <w:rFonts w:hint="eastAsia"/>
-        </w:rPr>
-        <w:t>userid</w:t>
-      </w:r>
-      <w:proofErr w:type="spellEnd"/>
-      <w:r>
-        <w:rPr>
-          <w:rFonts w:hint="eastAsia"/>
-        </w:rPr>
-        <w:t>를 body에 담아서 전송한다.</w:t>
+        <w:t>요청 인자: userid를 body에 담아서 전송한다.</w:t>
       </w:r>
     </w:p>
     <w:p>
@@ -2819,21 +2050,7 @@
           <w:rFonts w:hint="eastAsia"/>
         </w:rPr>
         <w:lastRenderedPageBreak/>
-        <w:t xml:space="preserve">반환 인자: error가 false면 사용 가능 id, 401 코드를 </w:t>
-      </w:r>
-      <w:proofErr w:type="spellStart"/>
-      <w:r>
-        <w:rPr>
-          <w:rFonts w:hint="eastAsia"/>
-        </w:rPr>
-        <w:t>리턴함과</w:t>
-      </w:r>
-      <w:proofErr w:type="spellEnd"/>
-      <w:r>
-        <w:rPr>
-          <w:rFonts w:hint="eastAsia"/>
-        </w:rPr>
-        <w:t xml:space="preserve"> 동시에 JSON 응답 객체</w:t>
+        <w:t>반환 인자: error가 false면 사용 가능 id, 401 코드를 리턴함과 동시에 JSON 응답 객체</w:t>
       </w:r>
       <w:r>
         <w:rPr>
@@ -2893,14 +2110,12 @@
       <w:r>
         <w:t>“</w:t>
       </w:r>
-      <w:proofErr w:type="spellStart"/>
       <w:r>
         <w:rPr>
           <w:rFonts w:hint="eastAsia"/>
         </w:rPr>
         <w:t>id_already_exists</w:t>
       </w:r>
-      <w:proofErr w:type="spellEnd"/>
       <w:r>
         <w:t>”</w:t>
       </w:r>
@@ -2923,30 +2138,8 @@
         <w:rPr>
           <w:rFonts w:hint="eastAsia"/>
         </w:rPr>
-        <w:t>/</w:t>
-      </w:r>
-      <w:proofErr w:type="spellStart"/>
-      <w:r>
-        <w:rPr>
-          <w:rFonts w:hint="eastAsia"/>
-        </w:rPr>
-        <w:t>mapp</w:t>
-      </w:r>
-      <w:proofErr w:type="spellEnd"/>
-      <w:r>
-        <w:rPr>
-          <w:rFonts w:hint="eastAsia"/>
-        </w:rPr>
-        <w:t>/</w:t>
-      </w:r>
-      <w:proofErr w:type="spellStart"/>
-      <w:r>
-        <w:rPr>
-          <w:rFonts w:hint="eastAsia"/>
-        </w:rPr>
-        <w:t>dupemailcheck</w:t>
-      </w:r>
-      <w:proofErr w:type="spellEnd"/>
+        <w:t>/mapp/dupemailcheck</w:t>
+      </w:r>
     </w:p>
     <w:p>
       <w:pPr>
@@ -2990,33 +2183,17 @@
         <w:rPr>
           <w:rFonts w:hint="eastAsia"/>
         </w:rPr>
-        <w:t xml:space="preserve">반환 인자: error가 false면 사용 가능, 401 코드를 </w:t>
-      </w:r>
-      <w:proofErr w:type="spellStart"/>
-      <w:r>
-        <w:rPr>
-          <w:rFonts w:hint="eastAsia"/>
-        </w:rPr>
-        <w:t>리턴함과</w:t>
-      </w:r>
-      <w:proofErr w:type="spellEnd"/>
-      <w:r>
-        <w:rPr>
-          <w:rFonts w:hint="eastAsia"/>
-        </w:rPr>
-        <w:t xml:space="preserve"> 동시에 JSON 응답 객체의 result가 </w:t>
+        <w:t xml:space="preserve">반환 인자: error가 false면 사용 가능, 401 코드를 리턴함과 동시에 JSON 응답 객체의 result가 </w:t>
       </w:r>
       <w:r>
         <w:t>“</w:t>
       </w:r>
-      <w:proofErr w:type="spellStart"/>
       <w:r>
         <w:rPr>
           <w:rFonts w:hint="eastAsia"/>
         </w:rPr>
         <w:t>email_already_exists</w:t>
       </w:r>
-      <w:proofErr w:type="spellEnd"/>
       <w:r>
         <w:t>”</w:t>
       </w:r>
@@ -3039,35 +2216,7 @@
         <w:rPr>
           <w:rFonts w:hint="eastAsia"/>
         </w:rPr>
-        <w:t>/</w:t>
-      </w:r>
-      <w:proofErr w:type="spellStart"/>
-      <w:r>
-        <w:rPr>
-          <w:rFonts w:hint="eastAsia"/>
-        </w:rPr>
-        <w:t>mapp</w:t>
-      </w:r>
-      <w:proofErr w:type="spellEnd"/>
-      <w:r>
-        <w:rPr>
-          <w:rFonts w:hint="eastAsia"/>
-        </w:rPr>
-        <w:t>/</w:t>
-      </w:r>
-      <w:proofErr w:type="spellStart"/>
-      <w:r>
-        <w:rPr>
-          <w:rFonts w:hint="eastAsia"/>
-        </w:rPr>
-        <w:t>aichat</w:t>
-      </w:r>
-      <w:proofErr w:type="spellEnd"/>
-      <w:r>
-        <w:rPr>
-          <w:rFonts w:hint="eastAsia"/>
-        </w:rPr>
-        <w:t>/new</w:t>
+        <w:t>/mapp/aichat/new</w:t>
       </w:r>
     </w:p>
     <w:p>
@@ -3127,21 +2276,7 @@
         <w:rPr>
           <w:rFonts w:hint="eastAsia"/>
         </w:rPr>
-        <w:t xml:space="preserve">반환 인자: 새로 개설되는 ai 기반 채팅방의 id를 객체화 시켜서 준다(궁금하면 로그 </w:t>
-      </w:r>
-      <w:proofErr w:type="spellStart"/>
-      <w:r>
-        <w:rPr>
-          <w:rFonts w:hint="eastAsia"/>
-        </w:rPr>
-        <w:t>찍어보세용</w:t>
-      </w:r>
-      <w:proofErr w:type="spellEnd"/>
-      <w:r>
-        <w:rPr>
-          <w:rFonts w:hint="eastAsia"/>
-        </w:rPr>
-        <w:t>)</w:t>
+        <w:t>반환 인자: 새로 개설되는 ai 기반 채팅방의 id를 객체화 시켜서 준다(궁금하면 로그 찍어보세용)</w:t>
       </w:r>
     </w:p>
     <w:p>
@@ -3171,44 +2306,8 @@
         <w:rPr>
           <w:rFonts w:hint="eastAsia"/>
         </w:rPr>
-        <w:t>/</w:t>
-      </w:r>
-      <w:proofErr w:type="spellStart"/>
-      <w:r>
-        <w:rPr>
-          <w:rFonts w:hint="eastAsia"/>
-        </w:rPr>
-        <w:t>mapp</w:t>
-      </w:r>
-      <w:proofErr w:type="spellEnd"/>
-      <w:r>
-        <w:rPr>
-          <w:rFonts w:hint="eastAsia"/>
-        </w:rPr>
-        <w:t>/</w:t>
-      </w:r>
-      <w:proofErr w:type="spellStart"/>
-      <w:r>
-        <w:rPr>
-          <w:rFonts w:hint="eastAsia"/>
-        </w:rPr>
-        <w:t>aichat</w:t>
-      </w:r>
-      <w:proofErr w:type="spellEnd"/>
-      <w:r>
-        <w:rPr>
-          <w:rFonts w:hint="eastAsia"/>
-        </w:rPr>
-        <w:t>/get/:</w:t>
-      </w:r>
-      <w:proofErr w:type="spellStart"/>
-      <w:r>
-        <w:rPr>
-          <w:rFonts w:hint="eastAsia"/>
-        </w:rPr>
-        <w:t>chatid</w:t>
-      </w:r>
-      <w:proofErr w:type="spellEnd"/>
+        <w:t>/mapp/aichat/get/:chatid</w:t>
+      </w:r>
     </w:p>
     <w:p>
       <w:pPr>
@@ -3267,64 +2366,22 @@
         <w:rPr>
           <w:rFonts w:hint="eastAsia"/>
         </w:rPr>
-        <w:t xml:space="preserve">요청 인자: </w:t>
-      </w:r>
-      <w:proofErr w:type="spellStart"/>
-      <w:r>
-        <w:rPr>
-          <w:rFonts w:hint="eastAsia"/>
-        </w:rPr>
-        <w:t>chatid</w:t>
-      </w:r>
-      <w:proofErr w:type="spellEnd"/>
-      <w:r>
-        <w:rPr>
-          <w:rFonts w:hint="eastAsia"/>
-        </w:rPr>
-        <w:t xml:space="preserve"> 자리에 </w:t>
-      </w:r>
-      <w:proofErr w:type="spellStart"/>
-      <w:r>
-        <w:rPr>
-          <w:rFonts w:hint="eastAsia"/>
-        </w:rPr>
-        <w:t>채팅방</w:t>
-      </w:r>
-      <w:proofErr w:type="spellEnd"/>
-      <w:r>
-        <w:rPr>
-          <w:rFonts w:hint="eastAsia"/>
-        </w:rPr>
-        <w:t xml:space="preserve"> id가 와야 함</w:t>
-      </w:r>
-    </w:p>
-    <w:p>
-      <w:pPr>
-        <w:pStyle w:val="a6"/>
-        <w:numPr>
-          <w:ilvl w:val="2"/>
-          <w:numId w:val="1"/>
-        </w:numPr>
-      </w:pPr>
-      <w:r>
-        <w:rPr>
-          <w:rFonts w:hint="eastAsia"/>
-        </w:rPr>
-        <w:t xml:space="preserve">반환 인자: </w:t>
-      </w:r>
-      <w:proofErr w:type="spellStart"/>
-      <w:r>
-        <w:rPr>
-          <w:rFonts w:hint="eastAsia"/>
-        </w:rPr>
-        <w:t>AIChat</w:t>
-      </w:r>
-      <w:proofErr w:type="spellEnd"/>
-      <w:r>
-        <w:rPr>
-          <w:rFonts w:hint="eastAsia"/>
-        </w:rPr>
-        <w:t xml:space="preserve"> 데이터베이스 스키마 기반 객체를 던져서 준다.</w:t>
+        <w:t>요청 인자: chatid 자리에 채팅방 id가 와야 함</w:t>
+      </w:r>
+    </w:p>
+    <w:p>
+      <w:pPr>
+        <w:pStyle w:val="a6"/>
+        <w:numPr>
+          <w:ilvl w:val="2"/>
+          <w:numId w:val="1"/>
+        </w:numPr>
+      </w:pPr>
+      <w:r>
+        <w:rPr>
+          <w:rFonts w:hint="eastAsia"/>
+        </w:rPr>
+        <w:t>반환 인자: AIChat 데이터베이스 스키마 기반 객체를 던져서 준다.</w:t>
       </w:r>
       <w:r>
         <w:br/>
@@ -3485,21 +2542,7 @@
         <w:rPr>
           <w:rFonts w:hint="eastAsia"/>
         </w:rPr>
-        <w:t xml:space="preserve"> 이 데이터를 기반으로 과거에 있었던 채팅을 띄워주는 것을 </w:t>
-      </w:r>
-      <w:proofErr w:type="spellStart"/>
-      <w:r>
-        <w:rPr>
-          <w:rFonts w:hint="eastAsia"/>
-        </w:rPr>
-        <w:t>구현하는게</w:t>
-      </w:r>
-      <w:proofErr w:type="spellEnd"/>
-      <w:r>
-        <w:rPr>
-          <w:rFonts w:hint="eastAsia"/>
-        </w:rPr>
-        <w:t xml:space="preserve"> 좋을 듯 함.(물론 로컬에 저장하는 방법도 있지만</w:t>
+        <w:t xml:space="preserve"> 이 데이터를 기반으로 과거에 있었던 채팅을 띄워주는 것을 구현하는게 좋을 듯 함.(물론 로컬에 저장하는 방법도 있지만</w:t>
       </w:r>
       <w:r>
         <w:t>…</w:t>
@@ -3523,30 +2566,8 @@
         <w:rPr>
           <w:rFonts w:hint="eastAsia"/>
         </w:rPr>
-        <w:t xml:space="preserve">만약 본인 채팅이 아닌데 비정상적인 방법으로 접근하면 401에러와 함께 </w:t>
-      </w:r>
-      <w:proofErr w:type="spellStart"/>
-      <w:r>
-        <w:rPr>
-          <w:rFonts w:hint="eastAsia"/>
-        </w:rPr>
-        <w:t>notYourChat</w:t>
-      </w:r>
-      <w:proofErr w:type="spellEnd"/>
-      <w:r>
-        <w:rPr>
-          <w:rFonts w:hint="eastAsia"/>
-        </w:rPr>
-        <w:t xml:space="preserve">을 반환함. 근데 사실 401이면 웬만하면 서버 에러로 </w:t>
-      </w:r>
-      <w:proofErr w:type="spellStart"/>
-      <w:r>
-        <w:rPr>
-          <w:rFonts w:hint="eastAsia"/>
-        </w:rPr>
-        <w:t>퉁치</w:t>
-      </w:r>
-      <w:proofErr w:type="spellEnd"/>
+        <w:t>만약 본인 채팅이 아닌데 비정상적인 방법으로 접근하면 401에러와 함께 notYourChat을 반환함. 근데 사실 401이면 웬만하면 서버 에러로 퉁치</w:t>
+      </w:r>
       <w:r>
         <w:t>…</w:t>
       </w:r>
@@ -3554,49 +2575,7 @@
         <w:rPr>
           <w:rFonts w:hint="eastAsia"/>
         </w:rPr>
-        <w:t xml:space="preserve">면 안되고 위에서 봤듯이 ID 중복 검사 </w:t>
-      </w:r>
-      <w:proofErr w:type="spellStart"/>
-      <w:r>
-        <w:rPr>
-          <w:rFonts w:hint="eastAsia"/>
-        </w:rPr>
-        <w:t>이런건</w:t>
-      </w:r>
-      <w:proofErr w:type="spellEnd"/>
-      <w:r>
-        <w:rPr>
-          <w:rFonts w:hint="eastAsia"/>
-        </w:rPr>
-        <w:t xml:space="preserve"> 메시지 내용 검토까지 해야지. 그런데 웬만하면 서버 에러로 </w:t>
-      </w:r>
-      <w:proofErr w:type="spellStart"/>
-      <w:r>
-        <w:rPr>
-          <w:rFonts w:hint="eastAsia"/>
-        </w:rPr>
-        <w:t>퉁치면</w:t>
-      </w:r>
-      <w:proofErr w:type="spellEnd"/>
-      <w:r>
-        <w:rPr>
-          <w:rFonts w:hint="eastAsia"/>
-        </w:rPr>
-        <w:t xml:space="preserve"> </w:t>
-      </w:r>
-      <w:proofErr w:type="spellStart"/>
-      <w:r>
-        <w:rPr>
-          <w:rFonts w:hint="eastAsia"/>
-        </w:rPr>
-        <w:t>백엔드만</w:t>
-      </w:r>
-      <w:proofErr w:type="spellEnd"/>
-      <w:r>
-        <w:rPr>
-          <w:rFonts w:hint="eastAsia"/>
-        </w:rPr>
-        <w:t xml:space="preserve"> 문제 있는 것 같잖아. 그건 또 아니지.</w:t>
+        <w:t>면 안되고 위에서 봤듯이 ID 중복 검사 이런건 메시지 내용 검토까지 해야지. 그런데 웬만하면 서버 에러로 퉁치면 백엔드만 문제 있는 것 같잖아. 그건 또 아니지.</w:t>
       </w:r>
     </w:p>
     <w:p>
@@ -3611,21 +2590,7 @@
         <w:rPr>
           <w:rFonts w:hint="eastAsia"/>
         </w:rPr>
-        <w:t xml:space="preserve">[매우 중요] </w:t>
-      </w:r>
-      <w:proofErr w:type="spellStart"/>
-      <w:r>
-        <w:rPr>
-          <w:rFonts w:hint="eastAsia"/>
-        </w:rPr>
-        <w:t>Websocket</w:t>
-      </w:r>
-      <w:proofErr w:type="spellEnd"/>
-      <w:r>
-        <w:rPr>
-          <w:rFonts w:hint="eastAsia"/>
-        </w:rPr>
-        <w:t xml:space="preserve"> 기반 AI 채팅</w:t>
+        <w:t>[매우 중요] Websocket 기반 AI 채팅</w:t>
       </w:r>
     </w:p>
     <w:p>
@@ -3655,21 +2620,7 @@
         <w:rPr>
           <w:rFonts w:hint="eastAsia"/>
         </w:rPr>
-        <w:t>/msg 경로 아래에 (/</w:t>
-      </w:r>
-      <w:proofErr w:type="spellStart"/>
-      <w:r>
-        <w:rPr>
-          <w:rFonts w:hint="eastAsia"/>
-        </w:rPr>
-        <w:t>mapp</w:t>
-      </w:r>
-      <w:proofErr w:type="spellEnd"/>
-      <w:r>
-        <w:rPr>
-          <w:rFonts w:hint="eastAsia"/>
-        </w:rPr>
-        <w:t xml:space="preserve">/msg 아닌 그냥 /msg임) </w:t>
+        <w:t xml:space="preserve">/msg 경로 아래에 (/mapp/msg 아닌 그냥 /msg임) </w:t>
       </w:r>
       <w:r>
         <w:rPr>
@@ -3693,21 +2644,7 @@
         <w:rPr>
           <w:rFonts w:hint="eastAsia"/>
         </w:rPr>
-        <w:t>chat(DM용), /</w:t>
-      </w:r>
-      <w:proofErr w:type="spellStart"/>
-      <w:r>
-        <w:rPr>
-          <w:rFonts w:hint="eastAsia"/>
-        </w:rPr>
-        <w:t>aichat</w:t>
-      </w:r>
-      <w:proofErr w:type="spellEnd"/>
-      <w:r>
-        <w:rPr>
-          <w:rFonts w:hint="eastAsia"/>
-        </w:rPr>
-        <w:t>(AI 채팅용)이 있음.</w:t>
+        <w:t>chat(DM용), /aichat(AI 채팅용)이 있음.</w:t>
       </w:r>
       <w:r>
         <w:rPr>
@@ -3734,120 +2671,22 @@
         <w:rPr>
           <w:rFonts w:hint="eastAsia"/>
         </w:rPr>
-        <w:t xml:space="preserve">룸이라는 개념이 socket.io에 있는데, 이 룸 넘버를 </w:t>
-      </w:r>
-      <w:proofErr w:type="spellStart"/>
-      <w:r>
-        <w:rPr>
-          <w:rFonts w:hint="eastAsia"/>
-        </w:rPr>
-        <w:t>채팅방</w:t>
-      </w:r>
-      <w:proofErr w:type="spellEnd"/>
-      <w:r>
-        <w:rPr>
-          <w:rFonts w:hint="eastAsia"/>
-        </w:rPr>
-        <w:t xml:space="preserve"> id를 기반으로 활용함. </w:t>
-      </w:r>
-      <w:proofErr w:type="spellStart"/>
-      <w:r>
-        <w:rPr>
-          <w:rFonts w:hint="eastAsia"/>
-        </w:rPr>
-        <w:t>드래서</w:t>
-      </w:r>
-      <w:proofErr w:type="spellEnd"/>
-      <w:r>
-        <w:rPr>
-          <w:rFonts w:hint="eastAsia"/>
-        </w:rPr>
-        <w:t xml:space="preserve"> 주소의 맨 끝에, 즉 /msg/:id의 형태로 요청함.</w:t>
-      </w:r>
-    </w:p>
-    <w:p>
-      <w:pPr>
-        <w:pStyle w:val="a6"/>
-        <w:numPr>
-          <w:ilvl w:val="2"/>
-          <w:numId w:val="1"/>
-        </w:numPr>
-      </w:pPr>
-      <w:r>
-        <w:rPr>
-          <w:rFonts w:hint="eastAsia"/>
-        </w:rPr>
-        <w:t xml:space="preserve">그러면 이제 emit되는 event가 중요한데, event 명은 </w:t>
-      </w:r>
-      <w:proofErr w:type="spellStart"/>
-      <w:r>
-        <w:rPr>
-          <w:rFonts w:hint="eastAsia"/>
-        </w:rPr>
-        <w:t>aichat</w:t>
-      </w:r>
-      <w:proofErr w:type="spellEnd"/>
-      <w:r>
-        <w:rPr>
-          <w:rFonts w:hint="eastAsia"/>
-        </w:rPr>
-        <w:t xml:space="preserve">임. </w:t>
-      </w:r>
-      <w:proofErr w:type="spellStart"/>
-      <w:r>
-        <w:rPr>
-          <w:rFonts w:hint="eastAsia"/>
-        </w:rPr>
-        <w:t>aichat</w:t>
-      </w:r>
-      <w:proofErr w:type="spellEnd"/>
-      <w:r>
-        <w:rPr>
-          <w:rFonts w:hint="eastAsia"/>
-        </w:rPr>
-        <w:t xml:space="preserve">으로 메시지를 보내면 답장이 똑같이 </w:t>
-      </w:r>
-      <w:proofErr w:type="spellStart"/>
-      <w:r>
-        <w:rPr>
-          <w:rFonts w:hint="eastAsia"/>
-        </w:rPr>
-        <w:t>aichat</w:t>
-      </w:r>
-      <w:proofErr w:type="spellEnd"/>
-      <w:r>
-        <w:rPr>
-          <w:rFonts w:hint="eastAsia"/>
-        </w:rPr>
-        <w:t xml:space="preserve"> 이벤트로 broadcast되고, </w:t>
-      </w:r>
-      <w:proofErr w:type="spellStart"/>
-      <w:r>
-        <w:rPr>
-          <w:rFonts w:hint="eastAsia"/>
-        </w:rPr>
-        <w:t>db</w:t>
-      </w:r>
-      <w:proofErr w:type="spellEnd"/>
-      <w:r>
-        <w:rPr>
-          <w:rFonts w:hint="eastAsia"/>
-        </w:rPr>
-        <w:t xml:space="preserve">에의 저장은 실시간으로 일어나니 </w:t>
-      </w:r>
-      <w:proofErr w:type="spellStart"/>
-      <w:r>
-        <w:rPr>
-          <w:rFonts w:hint="eastAsia"/>
-        </w:rPr>
-        <w:t>db</w:t>
-      </w:r>
-      <w:proofErr w:type="spellEnd"/>
-      <w:r>
-        <w:rPr>
-          <w:rFonts w:hint="eastAsia"/>
-        </w:rPr>
-        <w:t xml:space="preserve"> 관련해서는 프론트 단에서는 신경 안 써도 됨.</w:t>
+        <w:t>룸이라는 개념이 socket.io에 있는데, 이 룸 넘버를 채팅방 id를 기반으로 활용함. 드래서 주소의 맨 끝에, 즉 /msg/:id의 형태로 요청함.</w:t>
+      </w:r>
+    </w:p>
+    <w:p>
+      <w:pPr>
+        <w:pStyle w:val="a6"/>
+        <w:numPr>
+          <w:ilvl w:val="2"/>
+          <w:numId w:val="1"/>
+        </w:numPr>
+      </w:pPr>
+      <w:r>
+        <w:rPr>
+          <w:rFonts w:hint="eastAsia"/>
+        </w:rPr>
+        <w:t>그러면 이제 emit되는 event가 중요한데, event 명은 aichat임. aichat으로 메시지를 보내면 답장이 똑같이 aichat 이벤트로 broadcast되고, db에의 저장은 실시간으로 일어나니 db 관련해서는 프론트 단에서는 신경 안 써도 됨.</w:t>
       </w:r>
     </w:p>
     <w:p>
@@ -3877,35 +2716,7 @@
         <w:rPr>
           <w:rFonts w:hint="eastAsia"/>
         </w:rPr>
-        <w:t>/</w:t>
-      </w:r>
-      <w:proofErr w:type="spellStart"/>
-      <w:r>
-        <w:rPr>
-          <w:rFonts w:hint="eastAsia"/>
-        </w:rPr>
-        <w:t>mapp</w:t>
-      </w:r>
-      <w:proofErr w:type="spellEnd"/>
-      <w:r>
-        <w:rPr>
-          <w:rFonts w:hint="eastAsia"/>
-        </w:rPr>
-        <w:t>/</w:t>
-      </w:r>
-      <w:proofErr w:type="spellStart"/>
-      <w:r>
-        <w:rPr>
-          <w:rFonts w:hint="eastAsia"/>
-        </w:rPr>
-        <w:t>aichat</w:t>
-      </w:r>
-      <w:proofErr w:type="spellEnd"/>
-      <w:r>
-        <w:rPr>
-          <w:rFonts w:hint="eastAsia"/>
-        </w:rPr>
-        <w:t>/save</w:t>
+        <w:t>/mapp/aichat/save</w:t>
       </w:r>
     </w:p>
     <w:p>
@@ -3950,35 +2761,7 @@
         <w:rPr>
           <w:rFonts w:hint="eastAsia"/>
         </w:rPr>
-        <w:t xml:space="preserve">요청 인자: POST body에 </w:t>
-      </w:r>
-      <w:proofErr w:type="spellStart"/>
-      <w:r>
-        <w:rPr>
-          <w:rFonts w:hint="eastAsia"/>
-        </w:rPr>
-        <w:t>채팅방</w:t>
-      </w:r>
-      <w:proofErr w:type="spellEnd"/>
-      <w:r>
-        <w:rPr>
-          <w:rFonts w:hint="eastAsia"/>
-        </w:rPr>
-        <w:t xml:space="preserve"> ID를 </w:t>
-      </w:r>
-      <w:proofErr w:type="spellStart"/>
-      <w:r>
-        <w:rPr>
-          <w:rFonts w:hint="eastAsia"/>
-        </w:rPr>
-        <w:t>chatid</w:t>
-      </w:r>
-      <w:proofErr w:type="spellEnd"/>
-      <w:r>
-        <w:rPr>
-          <w:rFonts w:hint="eastAsia"/>
-        </w:rPr>
-        <w:t>로 넣어줘야 함</w:t>
+        <w:t>요청 인자: POST body에 채팅방 ID를 chatid로 넣어줘야 함</w:t>
       </w:r>
     </w:p>
     <w:p>
@@ -4023,35 +2806,7 @@
         <w:rPr>
           <w:rFonts w:hint="eastAsia"/>
         </w:rPr>
-        <w:t>/</w:t>
-      </w:r>
-      <w:proofErr w:type="spellStart"/>
-      <w:r>
-        <w:rPr>
-          <w:rFonts w:hint="eastAsia"/>
-        </w:rPr>
-        <w:t>mapp</w:t>
-      </w:r>
-      <w:proofErr w:type="spellEnd"/>
-      <w:r>
-        <w:rPr>
-          <w:rFonts w:hint="eastAsia"/>
-        </w:rPr>
-        <w:t>/</w:t>
-      </w:r>
-      <w:proofErr w:type="spellStart"/>
-      <w:r>
-        <w:rPr>
-          <w:rFonts w:hint="eastAsia"/>
-        </w:rPr>
-        <w:t>aichat</w:t>
-      </w:r>
-      <w:proofErr w:type="spellEnd"/>
-      <w:r>
-        <w:rPr>
-          <w:rFonts w:hint="eastAsia"/>
-        </w:rPr>
-        <w:t>/delete</w:t>
+        <w:t>/mapp/aichat/delete</w:t>
       </w:r>
       <w:r>
         <w:rPr>
@@ -4117,21 +2872,7 @@
         <w:rPr>
           <w:rFonts w:hint="eastAsia"/>
         </w:rPr>
-        <w:t xml:space="preserve">요청 인자: id 자리에 </w:t>
-      </w:r>
-      <w:proofErr w:type="spellStart"/>
-      <w:r>
-        <w:rPr>
-          <w:rFonts w:hint="eastAsia"/>
-        </w:rPr>
-        <w:t>채팅방</w:t>
-      </w:r>
-      <w:proofErr w:type="spellEnd"/>
-      <w:r>
-        <w:rPr>
-          <w:rFonts w:hint="eastAsia"/>
-        </w:rPr>
-        <w:t xml:space="preserve"> ID</w:t>
+        <w:t>요청 인자: id 자리에 채팅방 ID</w:t>
       </w:r>
     </w:p>
     <w:p>
@@ -4993,6 +3734,7 @@
   <w:style w:type="character" w:default="1" w:styleId="a0">
     <w:name w:val="Default Paragraph Font"/>
     <w:uiPriority w:val="1"/>
+    <w:semiHidden/>
     <w:unhideWhenUsed/>
   </w:style>
   <w:style w:type="table" w:default="1" w:styleId="a1">

--- a/documentation.docx
+++ b/documentation.docx
@@ -2592,101 +2592,146 @@
         </w:rPr>
         <w:t>[매우 중요] Websocket 기반 AI 채팅</w:t>
       </w:r>
-    </w:p>
-    <w:p>
-      <w:pPr>
-        <w:pStyle w:val="a6"/>
-        <w:numPr>
-          <w:ilvl w:val="2"/>
-          <w:numId w:val="1"/>
-        </w:numPr>
-      </w:pPr>
-      <w:r>
-        <w:rPr>
-          <w:rFonts w:hint="eastAsia"/>
-        </w:rPr>
-        <w:t>Socket.io 라이브러리 프론트에 설치 필수</w:t>
-      </w:r>
-    </w:p>
-    <w:p>
-      <w:pPr>
-        <w:pStyle w:val="a6"/>
-        <w:numPr>
-          <w:ilvl w:val="2"/>
-          <w:numId w:val="1"/>
-        </w:numPr>
-      </w:pPr>
-      <w:r>
-        <w:rPr>
-          <w:rFonts w:hint="eastAsia"/>
-        </w:rPr>
-        <w:t xml:space="preserve">/msg 경로 아래에 (/mapp/msg 아닌 그냥 /msg임) </w:t>
-      </w:r>
-      <w:r>
-        <w:rPr>
-          <w:rFonts w:hint="eastAsia"/>
-        </w:rPr>
-        <w:t>두</w:t>
-      </w:r>
-      <w:r>
-        <w:rPr>
-          <w:rFonts w:hint="eastAsia"/>
-        </w:rPr>
-        <w:t xml:space="preserve"> 개의 네임스페이스가 존재함: </w:t>
-      </w:r>
-      <w:r>
-        <w:rPr>
-          <w:rFonts w:hint="eastAsia"/>
-        </w:rPr>
-        <w:t>/</w:t>
-      </w:r>
-      <w:r>
-        <w:rPr>
-          <w:rFonts w:hint="eastAsia"/>
-        </w:rPr>
-        <w:t>chat(DM용), /aichat(AI 채팅용)이 있음.</w:t>
-      </w:r>
-      <w:r>
-        <w:rPr>
-          <w:rFonts w:hint="eastAsia"/>
-        </w:rPr>
-        <w:t xml:space="preserve"> 따라서 잘 구분해서 써야 함.</w:t>
-      </w:r>
-      <w:r>
-        <w:rPr>
-          <w:rFonts w:hint="eastAsia"/>
-        </w:rPr>
-        <w:t xml:space="preserve"> 근데 얘네들은 주소에 반영되는 개념이 아님.</w:t>
-      </w:r>
-    </w:p>
-    <w:p>
-      <w:pPr>
-        <w:pStyle w:val="a6"/>
-        <w:numPr>
-          <w:ilvl w:val="2"/>
-          <w:numId w:val="1"/>
-        </w:numPr>
-      </w:pPr>
-      <w:r>
-        <w:rPr>
-          <w:rFonts w:hint="eastAsia"/>
-        </w:rPr>
-        <w:t>룸이라는 개념이 socket.io에 있는데, 이 룸 넘버를 채팅방 id를 기반으로 활용함. 드래서 주소의 맨 끝에, 즉 /msg/:id의 형태로 요청함.</w:t>
-      </w:r>
-    </w:p>
-    <w:p>
-      <w:pPr>
-        <w:pStyle w:val="a6"/>
-        <w:numPr>
-          <w:ilvl w:val="2"/>
-          <w:numId w:val="1"/>
-        </w:numPr>
-      </w:pPr>
-      <w:r>
-        <w:rPr>
-          <w:rFonts w:hint="eastAsia"/>
-        </w:rPr>
-        <w:t>그러면 이제 emit되는 event가 중요한데, event 명은 aichat임. aichat으로 메시지를 보내면 답장이 똑같이 aichat 이벤트로 broadcast되고, db에의 저장은 실시간으로 일어나니 db 관련해서는 프론트 단에서는 신경 안 써도 됨.</w:t>
+      <w:r>
+        <w:rPr>
+          <w:rFonts w:hint="eastAsia"/>
+        </w:rPr>
+        <w:t xml:space="preserve"> :: Socket.io</w:t>
+      </w:r>
+    </w:p>
+    <w:p>
+      <w:pPr>
+        <w:pStyle w:val="a6"/>
+        <w:numPr>
+          <w:ilvl w:val="2"/>
+          <w:numId w:val="1"/>
+        </w:numPr>
+      </w:pPr>
+      <w:r>
+        <w:rPr>
+          <w:rFonts w:hint="eastAsia"/>
+        </w:rPr>
+        <w:t>사용 방법</w:t>
+      </w:r>
+    </w:p>
+    <w:p>
+      <w:pPr>
+        <w:pStyle w:val="a6"/>
+        <w:numPr>
+          <w:ilvl w:val="3"/>
+          <w:numId w:val="1"/>
+        </w:numPr>
+      </w:pPr>
+      <w:r>
+        <w:rPr>
+          <w:rFonts w:hint="eastAsia"/>
+        </w:rPr>
+        <w:t>네임스페이스 /aichat</w:t>
+      </w:r>
+      <w:r>
+        <w:rPr>
+          <w:rFonts w:hint="eastAsia"/>
+        </w:rPr>
+        <w:t xml:space="preserve"> </w:t>
+      </w:r>
+      <w:r>
+        <w:rPr>
+          <w:rFonts w:hint="eastAsia"/>
+        </w:rPr>
+        <w:t>을 사용</w:t>
+      </w:r>
+    </w:p>
+    <w:p>
+      <w:pPr>
+        <w:pStyle w:val="a6"/>
+        <w:numPr>
+          <w:ilvl w:val="3"/>
+          <w:numId w:val="1"/>
+        </w:numPr>
+      </w:pPr>
+      <w:r>
+        <w:rPr>
+          <w:rFonts w:hint="eastAsia"/>
+        </w:rPr>
+        <w:t>path: /msg 를 사용</w:t>
+      </w:r>
+    </w:p>
+    <w:p>
+      <w:pPr>
+        <w:pStyle w:val="a6"/>
+        <w:numPr>
+          <w:ilvl w:val="3"/>
+          <w:numId w:val="1"/>
+        </w:numPr>
+      </w:pPr>
+      <w:r>
+        <w:rPr>
+          <w:rFonts w:hint="eastAsia"/>
+        </w:rPr>
+        <w:t>Query에 다음 키로 해당되는 값을 넣어줘야 함:</w:t>
+      </w:r>
+    </w:p>
+    <w:p>
+      <w:pPr>
+        <w:pStyle w:val="a6"/>
+        <w:numPr>
+          <w:ilvl w:val="4"/>
+          <w:numId w:val="1"/>
+        </w:numPr>
+      </w:pPr>
+      <w:r>
+        <w:rPr>
+          <w:rFonts w:hint="eastAsia"/>
+        </w:rPr>
+        <w:t>token: 토큰</w:t>
+      </w:r>
+    </w:p>
+    <w:p>
+      <w:pPr>
+        <w:pStyle w:val="a6"/>
+        <w:numPr>
+          <w:ilvl w:val="4"/>
+          <w:numId w:val="1"/>
+        </w:numPr>
+      </w:pPr>
+      <w:r>
+        <w:rPr>
+          <w:rFonts w:hint="eastAsia"/>
+        </w:rPr>
+        <w:t>chatid: 채팅방 id</w:t>
+      </w:r>
+    </w:p>
+    <w:p>
+      <w:pPr>
+        <w:pStyle w:val="a6"/>
+        <w:numPr>
+          <w:ilvl w:val="3"/>
+          <w:numId w:val="1"/>
+        </w:numPr>
+      </w:pPr>
+      <w:r>
+        <w:rPr>
+          <w:rFonts w:hint="eastAsia"/>
+        </w:rPr>
+        <w:t xml:space="preserve">그러면 연결 할 수 있음. </w:t>
+      </w:r>
+    </w:p>
+    <w:p>
+      <w:pPr>
+        <w:pStyle w:val="a6"/>
+        <w:numPr>
+          <w:ilvl w:val="3"/>
+          <w:numId w:val="1"/>
+        </w:numPr>
+        <w:rPr>
+          <w:rFonts w:hint="eastAsia"/>
+        </w:rPr>
+      </w:pPr>
+      <w:r>
+        <w:rPr>
+          <w:rFonts w:hint="eastAsia"/>
+        </w:rPr>
+        <w:t>그다음 emit 되어지는 대화를 받으면 됨.</w:t>
       </w:r>
     </w:p>
     <w:p>

--- a/documentation.docx
+++ b/documentation.docx
@@ -2723,9 +2723,6 @@
           <w:ilvl w:val="3"/>
           <w:numId w:val="1"/>
         </w:numPr>
-        <w:rPr>
-          <w:rFonts w:hint="eastAsia"/>
-        </w:rPr>
       </w:pPr>
       <w:r>
         <w:rPr>
@@ -2948,6 +2945,245 @@
           <w:rFonts w:hint="eastAsia"/>
         </w:rPr>
         <w:t>채팅방을 삭제함.</w:t>
+      </w:r>
+    </w:p>
+    <w:p>
+      <w:pPr>
+        <w:pStyle w:val="a6"/>
+        <w:numPr>
+          <w:ilvl w:val="1"/>
+          <w:numId w:val="1"/>
+        </w:numPr>
+      </w:pPr>
+      <w:r>
+        <w:rPr>
+          <w:rFonts w:hint="eastAsia"/>
+        </w:rPr>
+        <w:t>/mapp/aichat/list</w:t>
+      </w:r>
+    </w:p>
+    <w:p>
+      <w:pPr>
+        <w:pStyle w:val="a6"/>
+        <w:numPr>
+          <w:ilvl w:val="2"/>
+          <w:numId w:val="1"/>
+        </w:numPr>
+      </w:pPr>
+      <w:r>
+        <w:rPr>
+          <w:rFonts w:hint="eastAsia"/>
+        </w:rPr>
+        <w:t>GET</w:t>
+      </w:r>
+    </w:p>
+    <w:p>
+      <w:pPr>
+        <w:pStyle w:val="a6"/>
+        <w:numPr>
+          <w:ilvl w:val="2"/>
+          <w:numId w:val="1"/>
+        </w:numPr>
+      </w:pPr>
+      <w:r>
+        <w:rPr>
+          <w:rFonts w:hint="eastAsia"/>
+        </w:rPr>
+        <w:t>로그인이 되어 있어야 함</w:t>
+      </w:r>
+    </w:p>
+    <w:p>
+      <w:pPr>
+        <w:pStyle w:val="a6"/>
+        <w:numPr>
+          <w:ilvl w:val="2"/>
+          <w:numId w:val="1"/>
+        </w:numPr>
+      </w:pPr>
+      <w:r>
+        <w:rPr>
+          <w:rFonts w:hint="eastAsia"/>
+        </w:rPr>
+        <w:t>요청 인자: 없음</w:t>
+      </w:r>
+    </w:p>
+    <w:p>
+      <w:pPr>
+        <w:pStyle w:val="a6"/>
+        <w:numPr>
+          <w:ilvl w:val="2"/>
+          <w:numId w:val="1"/>
+        </w:numPr>
+      </w:pPr>
+      <w:r>
+        <w:rPr>
+          <w:rFonts w:hint="eastAsia"/>
+        </w:rPr>
+        <w:t>반환 인자: AIChat 데이터베이스 스키마 객체 배열 [] 을 제공한다.</w:t>
+      </w:r>
+      <w:r>
+        <w:br/>
+      </w:r>
+      <w:r>
+        <w:lastRenderedPageBreak/>
+        <w:drawing>
+          <wp:inline distT="0" distB="0" distL="0" distR="0" wp14:anchorId="753D12EC" wp14:editId="3B438E8F">
+            <wp:extent cx="5077534" cy="5449060"/>
+            <wp:effectExtent l="0" t="0" r="8890" b="0"/>
+            <wp:docPr id="1895522623" name="그림 1" descr="텍스트, 스크린샷, 소프트웨어이(가) 표시된 사진&#10;&#10;자동 생성된 설명"/>
+            <wp:cNvGraphicFramePr>
+              <a:graphicFrameLocks xmlns:a="http://schemas.openxmlformats.org/drawingml/2006/main" noChangeAspect="1"/>
+            </wp:cNvGraphicFramePr>
+            <a:graphic xmlns:a="http://schemas.openxmlformats.org/drawingml/2006/main">
+              <a:graphicData uri="http://schemas.openxmlformats.org/drawingml/2006/picture">
+                <pic:pic xmlns:pic="http://schemas.openxmlformats.org/drawingml/2006/picture">
+                  <pic:nvPicPr>
+                    <pic:cNvPr id="1895522623" name="그림 1" descr="텍스트, 스크린샷, 소프트웨어이(가) 표시된 사진&#10;&#10;자동 생성된 설명"/>
+                    <pic:cNvPicPr/>
+                  </pic:nvPicPr>
+                  <pic:blipFill>
+                    <a:blip r:embed="rId14"/>
+                    <a:stretch>
+                      <a:fillRect/>
+                    </a:stretch>
+                  </pic:blipFill>
+                  <pic:spPr>
+                    <a:xfrm>
+                      <a:off x="0" y="0"/>
+                      <a:ext cx="5077534" cy="5449060"/>
+                    </a:xfrm>
+                    <a:prstGeom prst="rect">
+                      <a:avLst/>
+                    </a:prstGeom>
+                  </pic:spPr>
+                </pic:pic>
+              </a:graphicData>
+            </a:graphic>
+          </wp:inline>
+        </w:drawing>
+      </w:r>
+      <w:r>
+        <w:br/>
+      </w:r>
+      <w:r>
+        <w:rPr>
+          <w:rFonts w:hint="eastAsia"/>
+        </w:rPr>
+        <w:t xml:space="preserve">저 response 객체가 특이한데, 시간 순으로 모든 채팅이 동기식으로 나열되어 있음. 정확히 말하자면 Object의 Array인데, 각 Object는 </w:t>
+      </w:r>
+      <w:r>
+        <w:t>‘</w:t>
+      </w:r>
+      <w:r>
+        <w:rPr>
+          <w:rFonts w:hint="eastAsia"/>
+        </w:rPr>
+        <w:t>role</w:t>
+      </w:r>
+      <w:r>
+        <w:t>’</w:t>
+      </w:r>
+      <w:r>
+        <w:rPr>
+          <w:rFonts w:hint="eastAsia"/>
+        </w:rPr>
+        <w:t xml:space="preserve">과 </w:t>
+      </w:r>
+      <w:r>
+        <w:t>‘</w:t>
+      </w:r>
+      <w:r>
+        <w:rPr>
+          <w:rFonts w:hint="eastAsia"/>
+        </w:rPr>
+        <w:t>content</w:t>
+      </w:r>
+      <w:r>
+        <w:t>’</w:t>
+      </w:r>
+      <w:r>
+        <w:rPr>
+          <w:rFonts w:hint="eastAsia"/>
+        </w:rPr>
+        <w:t xml:space="preserve"> 속성을 가짐. </w:t>
+      </w:r>
+      <w:r>
+        <w:t>‘</w:t>
+      </w:r>
+      <w:r>
+        <w:rPr>
+          <w:rFonts w:hint="eastAsia"/>
+        </w:rPr>
+        <w:t>role</w:t>
+      </w:r>
+      <w:r>
+        <w:t>’</w:t>
+      </w:r>
+      <w:r>
+        <w:rPr>
+          <w:rFonts w:hint="eastAsia"/>
+        </w:rPr>
+        <w:t xml:space="preserve">이 </w:t>
+      </w:r>
+      <w:r>
+        <w:t>‘</w:t>
+      </w:r>
+      <w:r>
+        <w:rPr>
+          <w:rFonts w:hint="eastAsia"/>
+        </w:rPr>
+        <w:t>user</w:t>
+      </w:r>
+      <w:r>
+        <w:t>’</w:t>
+      </w:r>
+      <w:r>
+        <w:rPr>
+          <w:rFonts w:hint="eastAsia"/>
+        </w:rPr>
+        <w:t xml:space="preserve">이면 유저, </w:t>
+      </w:r>
+      <w:r>
+        <w:t>‘</w:t>
+      </w:r>
+      <w:r>
+        <w:rPr>
+          <w:rFonts w:hint="eastAsia"/>
+        </w:rPr>
+        <w:t>assistant</w:t>
+      </w:r>
+      <w:r>
+        <w:t>’</w:t>
+      </w:r>
+      <w:r>
+        <w:rPr>
+          <w:rFonts w:hint="eastAsia"/>
+        </w:rPr>
+        <w:t xml:space="preserve"> 이면 AI가 쓴 것임. content 속성은 대화 내용임. 이 데이터를 기반으로 과거에 있었던 채팅을 띄워주는 것을 구현하는게 좋을 듯 함.(물론 로컬에 저장하는 방법도 있지만</w:t>
+      </w:r>
+      <w:r>
+        <w:t>…</w:t>
+      </w:r>
+      <w:r>
+        <w:rPr>
+          <w:rFonts w:hint="eastAsia"/>
+        </w:rPr>
+        <w:t>)</w:t>
+      </w:r>
+    </w:p>
+    <w:p>
+      <w:pPr>
+        <w:pStyle w:val="a6"/>
+        <w:numPr>
+          <w:ilvl w:val="2"/>
+          <w:numId w:val="1"/>
+        </w:numPr>
+      </w:pPr>
+      <w:r>
+        <w:rPr>
+          <w:rFonts w:hint="eastAsia"/>
+        </w:rPr>
+        <w:t>오류 종류: 401(단순 오류)</w:t>
       </w:r>
     </w:p>
     <w:sectPr>

--- a/documentation.docx
+++ b/documentation.docx
@@ -221,6 +221,42 @@
           <w:rFonts w:hint="eastAsia"/>
         </w:rPr>
         <w:t>토큰이 만료되면 응답코드 419를 반환함, 이걸로 리프레시 토큰으로 리트라이 할 수 있음</w:t>
+      </w:r>
+    </w:p>
+    <w:p>
+      <w:pPr>
+        <w:pStyle w:val="a6"/>
+        <w:numPr>
+          <w:ilvl w:val="0"/>
+          <w:numId w:val="2"/>
+        </w:numPr>
+      </w:pPr>
+      <w:r>
+        <w:t>‘</w:t>
+      </w:r>
+      <w:r>
+        <w:rPr>
+          <w:rFonts w:hint="eastAsia"/>
+        </w:rPr>
+        <w:t>S</w:t>
+      </w:r>
+      <w:r>
+        <w:t>’</w:t>
+      </w:r>
+      <w:r>
+        <w:rPr>
+          <w:rFonts w:hint="eastAsia"/>
+        </w:rPr>
+        <w:t>번 API 이후로는 오류 코드도 다양하게 리턴하고 조건 명시할게</w:t>
+      </w:r>
+      <w:r>
+        <w:t>…</w:t>
+      </w:r>
+      <w:r>
+        <w:rPr>
+          <w:rFonts w:hint="eastAsia"/>
+        </w:rPr>
+        <w:t>미안하다 고생시켜서</w:t>
       </w:r>
     </w:p>
     <w:p>
@@ -365,6 +401,7 @@
         <w:rPr>
           <w:rFonts w:hint="eastAsia"/>
         </w:rPr>
+        <w:lastRenderedPageBreak/>
         <w:t>REST API</w:t>
       </w:r>
       <w:r>
@@ -386,7 +423,6 @@
         <w:rPr>
           <w:rFonts w:hint="eastAsia"/>
         </w:rPr>
-        <w:lastRenderedPageBreak/>
         <w:t>/mapp/login</w:t>
       </w:r>
     </w:p>
@@ -3025,6 +3061,9 @@
         <w:br/>
       </w:r>
       <w:r>
+        <w:rPr>
+          <w:noProof/>
+        </w:rPr>
         <w:lastRenderedPageBreak/>
         <w:drawing>
           <wp:inline distT="0" distB="0" distL="0" distR="0" wp14:anchorId="753D12EC" wp14:editId="3B438E8F">

--- a/documentation.docx
+++ b/documentation.docx
@@ -19,8 +19,20 @@
           <w:sz w:val="32"/>
           <w:szCs w:val="36"/>
         </w:rPr>
-        <w:t>Documentation for Project toDoctoDoc</w:t>
-      </w:r>
+        <w:t xml:space="preserve">Documentation for Project </w:t>
+      </w:r>
+      <w:proofErr w:type="spellStart"/>
+      <w:r>
+        <w:rPr>
+          <w:rFonts w:hint="eastAsia"/>
+          <w:b/>
+          <w:bCs/>
+          <w:sz w:val="32"/>
+          <w:szCs w:val="36"/>
+        </w:rPr>
+        <w:t>toDoctoDoc</w:t>
+      </w:r>
+      <w:proofErr w:type="spellEnd"/>
     </w:p>
     <w:p>
       <w:pPr>
@@ -48,11 +60,33 @@
           <w:numId w:val="2"/>
         </w:numPr>
       </w:pPr>
-      <w:r>
-        <w:rPr>
-          <w:rFonts w:hint="eastAsia"/>
-        </w:rPr>
-        <w:t>리턴값으로 던져지는 객체에 대해서 잘 모르겠으면 콘솔에 로그 찍어보고 JSON 트리 구조를 파악하길 바람.</w:t>
+      <w:proofErr w:type="spellStart"/>
+      <w:r>
+        <w:rPr>
+          <w:rFonts w:hint="eastAsia"/>
+        </w:rPr>
+        <w:t>리턴값으로</w:t>
+      </w:r>
+      <w:proofErr w:type="spellEnd"/>
+      <w:r>
+        <w:rPr>
+          <w:rFonts w:hint="eastAsia"/>
+        </w:rPr>
+        <w:t xml:space="preserve"> 던져지는 객체에 대해서 잘 </w:t>
+      </w:r>
+      <w:proofErr w:type="spellStart"/>
+      <w:r>
+        <w:rPr>
+          <w:rFonts w:hint="eastAsia"/>
+        </w:rPr>
+        <w:t>모르겠으면</w:t>
+      </w:r>
+      <w:proofErr w:type="spellEnd"/>
+      <w:r>
+        <w:rPr>
+          <w:rFonts w:hint="eastAsia"/>
+        </w:rPr>
+        <w:t xml:space="preserve"> 콘솔에 로그 찍어보고 JSON 트리 구조를 파악하길 바람.</w:t>
       </w:r>
     </w:p>
     <w:p>
@@ -67,7 +101,21 @@
         <w:rPr>
           <w:rFonts w:hint="eastAsia"/>
         </w:rPr>
-        <w:t xml:space="preserve">&lt;중요!!!&gt; 복잡한 객체, 즉 스키마가 정의된 객체는 스키마 선언 보고 그에 맞는 객체화를 시킬 것!!!!!! 그냥 트리 구조 그대로 활용하지 말고 객체화를 꼭 꼭 시키자. </w:t>
+        <w:t xml:space="preserve">&lt;중요!!!&gt; 복잡한 객체, 즉 스키마가 정의된 객체는 스키마 선언 보고 그에 맞는 객체화를 시킬 것!!!!!! 그냥 트리 구조 그대로 활용하지 말고 객체화를 꼭 </w:t>
+      </w:r>
+      <w:proofErr w:type="spellStart"/>
+      <w:r>
+        <w:rPr>
+          <w:rFonts w:hint="eastAsia"/>
+        </w:rPr>
+        <w:t>꼭</w:t>
+      </w:r>
+      <w:proofErr w:type="spellEnd"/>
+      <w:r>
+        <w:rPr>
+          <w:rFonts w:hint="eastAsia"/>
+        </w:rPr>
+        <w:t xml:space="preserve"> 시키자. </w:t>
       </w:r>
     </w:p>
     <w:p>
@@ -97,7 +145,21 @@
         <w:rPr>
           <w:rFonts w:hint="eastAsia"/>
         </w:rPr>
-        <w:t xml:space="preserve">요청 인자: 이러이러한 객체를 백엔드로 </w:t>
+        <w:t xml:space="preserve">요청 인자: 이러이러한 객체를 </w:t>
+      </w:r>
+      <w:proofErr w:type="spellStart"/>
+      <w:r>
+        <w:rPr>
+          <w:rFonts w:hint="eastAsia"/>
+        </w:rPr>
+        <w:t>백엔드로</w:t>
+      </w:r>
+      <w:proofErr w:type="spellEnd"/>
+      <w:r>
+        <w:rPr>
+          <w:rFonts w:hint="eastAsia"/>
+        </w:rPr>
+        <w:t xml:space="preserve"> </w:t>
       </w:r>
       <w:r>
         <w:t>“</w:t>
@@ -139,7 +201,21 @@
         <w:rPr>
           <w:rFonts w:hint="eastAsia"/>
         </w:rPr>
-        <w:t xml:space="preserve">반환 인자: 이러이러한 객체가 백엔드에서 </w:t>
+        <w:t xml:space="preserve">반환 인자: 이러이러한 객체가 </w:t>
+      </w:r>
+      <w:proofErr w:type="spellStart"/>
+      <w:r>
+        <w:rPr>
+          <w:rFonts w:hint="eastAsia"/>
+        </w:rPr>
+        <w:t>백엔드에서</w:t>
+      </w:r>
+      <w:proofErr w:type="spellEnd"/>
+      <w:r>
+        <w:rPr>
+          <w:rFonts w:hint="eastAsia"/>
+        </w:rPr>
+        <w:t xml:space="preserve"> </w:t>
       </w:r>
       <w:r>
         <w:t>“</w:t>
@@ -168,11 +244,47 @@
           <w:numId w:val="2"/>
         </w:numPr>
       </w:pPr>
-      <w:r>
-        <w:rPr>
-          <w:rFonts w:hint="eastAsia"/>
-        </w:rPr>
-        <w:t>에러시 응답 코드는 401로 통일 해놨으니 아래 표준 응답 객체의 result 칸을 보고 어떤 오류인지 판단하여 분기 처리 및 디스플레이 하자. 각종 오류에 따라 상세한 result를 보여주니까 꼭 꼭 참고!</w:t>
+      <w:proofErr w:type="spellStart"/>
+      <w:r>
+        <w:rPr>
+          <w:rFonts w:hint="eastAsia"/>
+        </w:rPr>
+        <w:t>에러시</w:t>
+      </w:r>
+      <w:proofErr w:type="spellEnd"/>
+      <w:r>
+        <w:rPr>
+          <w:rFonts w:hint="eastAsia"/>
+        </w:rPr>
+        <w:t xml:space="preserve"> 응답 코드는 401로 통일 </w:t>
+      </w:r>
+      <w:proofErr w:type="spellStart"/>
+      <w:r>
+        <w:rPr>
+          <w:rFonts w:hint="eastAsia"/>
+        </w:rPr>
+        <w:t>해놨으니</w:t>
+      </w:r>
+      <w:proofErr w:type="spellEnd"/>
+      <w:r>
+        <w:rPr>
+          <w:rFonts w:hint="eastAsia"/>
+        </w:rPr>
+        <w:t xml:space="preserve"> 아래 표준 응답 객체의 result 칸을 보고 어떤 오류인지 판단하여 분기 처리 및 디스플레이 하자. 각종 오류에 따라 상세한 result를 보여주니까 꼭 </w:t>
+      </w:r>
+      <w:proofErr w:type="spellStart"/>
+      <w:r>
+        <w:rPr>
+          <w:rFonts w:hint="eastAsia"/>
+        </w:rPr>
+        <w:t>꼭</w:t>
+      </w:r>
+      <w:proofErr w:type="spellEnd"/>
+      <w:r>
+        <w:rPr>
+          <w:rFonts w:hint="eastAsia"/>
+        </w:rPr>
+        <w:t xml:space="preserve"> 참고!</w:t>
       </w:r>
     </w:p>
     <w:p>
@@ -187,7 +299,35 @@
         <w:rPr>
           <w:rFonts w:hint="eastAsia"/>
         </w:rPr>
-        <w:t>모든 RESTful API는 작성만 하고 치운게 아니라 thunder client로 작동 여부랑 반환되는 객체 유효성 다 확인했으니 문제가 있다면 프론트 문제가 아닌지 한번 더 생각 해 보길</w:t>
+        <w:t xml:space="preserve">모든 RESTful API는 작성만 하고 </w:t>
+      </w:r>
+      <w:proofErr w:type="spellStart"/>
+      <w:r>
+        <w:rPr>
+          <w:rFonts w:hint="eastAsia"/>
+        </w:rPr>
+        <w:t>치운게</w:t>
+      </w:r>
+      <w:proofErr w:type="spellEnd"/>
+      <w:r>
+        <w:rPr>
+          <w:rFonts w:hint="eastAsia"/>
+        </w:rPr>
+        <w:t xml:space="preserve"> 아니라 thunder client로 작동 </w:t>
+      </w:r>
+      <w:proofErr w:type="spellStart"/>
+      <w:r>
+        <w:rPr>
+          <w:rFonts w:hint="eastAsia"/>
+        </w:rPr>
+        <w:t>여부랑</w:t>
+      </w:r>
+      <w:proofErr w:type="spellEnd"/>
+      <w:r>
+        <w:rPr>
+          <w:rFonts w:hint="eastAsia"/>
+        </w:rPr>
+        <w:t xml:space="preserve"> 반환되는 객체 유효성 다 확인했으니 문제가 있다면 프론트 문제가 아닌지 한번 더 생각 해 보길</w:t>
       </w:r>
       <w:r>
         <w:t>…</w:t>
@@ -205,8 +345,72 @@
         <w:rPr>
           <w:rFonts w:hint="eastAsia"/>
         </w:rPr>
-        <w:t>기본적으로 Access Token으로 접근하고 1회 실패하면 Refresh Token으로 접근하면 되고, Refresh Token으로 접근하면 헤더에 Access_Token에 Access Token을 담고 Refresh_token에 Refresh Token을 담아서 줌. 그런데 마음처럼 될지는 모르겠다 여튼 백엔드 지금은 이렇게 구현 해 놨다는 정도로 알고 있으셈</w:t>
-      </w:r>
+        <w:t xml:space="preserve">기본적으로 Access Token으로 접근하고 1회 실패하면 Refresh Token으로 접근하면 되고, Refresh Token으로 접근하면 헤더에 </w:t>
+      </w:r>
+      <w:proofErr w:type="spellStart"/>
+      <w:r>
+        <w:rPr>
+          <w:rFonts w:hint="eastAsia"/>
+        </w:rPr>
+        <w:t>Access_Token</w:t>
+      </w:r>
+      <w:proofErr w:type="spellEnd"/>
+      <w:r>
+        <w:rPr>
+          <w:rFonts w:hint="eastAsia"/>
+        </w:rPr>
+        <w:t xml:space="preserve">에 Access Token을 담고 </w:t>
+      </w:r>
+      <w:proofErr w:type="spellStart"/>
+      <w:r>
+        <w:rPr>
+          <w:rFonts w:hint="eastAsia"/>
+        </w:rPr>
+        <w:t>Refresh_token</w:t>
+      </w:r>
+      <w:proofErr w:type="spellEnd"/>
+      <w:r>
+        <w:rPr>
+          <w:rFonts w:hint="eastAsia"/>
+        </w:rPr>
+        <w:t xml:space="preserve">에 Refresh Token을 담아서 줌. 그런데 마음처럼 될지는 모르겠다 </w:t>
+      </w:r>
+      <w:proofErr w:type="spellStart"/>
+      <w:r>
+        <w:rPr>
+          <w:rFonts w:hint="eastAsia"/>
+        </w:rPr>
+        <w:t>여튼</w:t>
+      </w:r>
+      <w:proofErr w:type="spellEnd"/>
+      <w:r>
+        <w:rPr>
+          <w:rFonts w:hint="eastAsia"/>
+        </w:rPr>
+        <w:t xml:space="preserve"> </w:t>
+      </w:r>
+      <w:proofErr w:type="spellStart"/>
+      <w:r>
+        <w:rPr>
+          <w:rFonts w:hint="eastAsia"/>
+        </w:rPr>
+        <w:t>백엔드</w:t>
+      </w:r>
+      <w:proofErr w:type="spellEnd"/>
+      <w:r>
+        <w:rPr>
+          <w:rFonts w:hint="eastAsia"/>
+        </w:rPr>
+        <w:t xml:space="preserve"> 지금은 이렇게 구현 해 놨다는 정도로 알고 </w:t>
+      </w:r>
+      <w:proofErr w:type="spellStart"/>
+      <w:r>
+        <w:rPr>
+          <w:rFonts w:hint="eastAsia"/>
+        </w:rPr>
+        <w:t>있으셈</w:t>
+      </w:r>
+      <w:proofErr w:type="spellEnd"/>
     </w:p>
     <w:p>
       <w:pPr>
@@ -220,7 +424,35 @@
         <w:rPr>
           <w:rFonts w:hint="eastAsia"/>
         </w:rPr>
-        <w:t>토큰이 만료되면 응답코드 419를 반환함, 이걸로 리프레시 토큰으로 리트라이 할 수 있음</w:t>
+        <w:t xml:space="preserve">토큰이 만료되면 응답코드 419를 반환함, 이걸로 </w:t>
+      </w:r>
+      <w:proofErr w:type="spellStart"/>
+      <w:r>
+        <w:rPr>
+          <w:rFonts w:hint="eastAsia"/>
+        </w:rPr>
+        <w:t>리프레시</w:t>
+      </w:r>
+      <w:proofErr w:type="spellEnd"/>
+      <w:r>
+        <w:rPr>
+          <w:rFonts w:hint="eastAsia"/>
+        </w:rPr>
+        <w:t xml:space="preserve"> 토큰으로 </w:t>
+      </w:r>
+      <w:proofErr w:type="spellStart"/>
+      <w:r>
+        <w:rPr>
+          <w:rFonts w:hint="eastAsia"/>
+        </w:rPr>
+        <w:t>리트라이</w:t>
+      </w:r>
+      <w:proofErr w:type="spellEnd"/>
+      <w:r>
+        <w:rPr>
+          <w:rFonts w:hint="eastAsia"/>
+        </w:rPr>
+        <w:t xml:space="preserve"> 할 수 있음</w:t>
       </w:r>
     </w:p>
     <w:p>
@@ -247,8 +479,16 @@
         <w:rPr>
           <w:rFonts w:hint="eastAsia"/>
         </w:rPr>
-        <w:t>번 API 이후로는 오류 코드도 다양하게 리턴하고 조건 명시할게</w:t>
-      </w:r>
+        <w:t xml:space="preserve">번 API 이후로는 오류 코드도 다양하게 리턴하고 조건 </w:t>
+      </w:r>
+      <w:proofErr w:type="spellStart"/>
+      <w:r>
+        <w:rPr>
+          <w:rFonts w:hint="eastAsia"/>
+        </w:rPr>
+        <w:t>명시할게</w:t>
+      </w:r>
+      <w:proofErr w:type="spellEnd"/>
       <w:r>
         <w:t>…</w:t>
       </w:r>
@@ -423,7 +663,21 @@
         <w:rPr>
           <w:rFonts w:hint="eastAsia"/>
         </w:rPr>
-        <w:t>/mapp/login</w:t>
+        <w:t>/</w:t>
+      </w:r>
+      <w:proofErr w:type="spellStart"/>
+      <w:r>
+        <w:rPr>
+          <w:rFonts w:hint="eastAsia"/>
+        </w:rPr>
+        <w:t>mapp</w:t>
+      </w:r>
+      <w:proofErr w:type="spellEnd"/>
+      <w:r>
+        <w:rPr>
+          <w:rFonts w:hint="eastAsia"/>
+        </w:rPr>
+        <w:t>/login</w:t>
       </w:r>
     </w:p>
     <w:p>
@@ -455,11 +709,19 @@
         </w:rPr>
         <w:t xml:space="preserve">요청 인자: </w:t>
       </w:r>
-      <w:r>
-        <w:rPr>
-          <w:rFonts w:hint="eastAsia"/>
-        </w:rPr>
-        <w:t>userid,password를 body의 인자로 받음.</w:t>
+      <w:proofErr w:type="spellStart"/>
+      <w:r>
+        <w:rPr>
+          <w:rFonts w:hint="eastAsia"/>
+        </w:rPr>
+        <w:t>userid,password</w:t>
+      </w:r>
+      <w:proofErr w:type="spellEnd"/>
+      <w:r>
+        <w:rPr>
+          <w:rFonts w:hint="eastAsia"/>
+        </w:rPr>
+        <w:t>를 body의 인자로 받음.</w:t>
       </w:r>
     </w:p>
     <w:p>
@@ -528,7 +790,21 @@
         <w:rPr>
           <w:rFonts w:hint="eastAsia"/>
         </w:rPr>
-        <w:t>/mapp/logout</w:t>
+        <w:t>/</w:t>
+      </w:r>
+      <w:proofErr w:type="spellStart"/>
+      <w:r>
+        <w:rPr>
+          <w:rFonts w:hint="eastAsia"/>
+        </w:rPr>
+        <w:t>mapp</w:t>
+      </w:r>
+      <w:proofErr w:type="spellEnd"/>
+      <w:r>
+        <w:rPr>
+          <w:rFonts w:hint="eastAsia"/>
+        </w:rPr>
+        <w:t>/logout</w:t>
       </w:r>
     </w:p>
     <w:p>
@@ -573,7 +849,21 @@
         <w:rPr>
           <w:rFonts w:hint="eastAsia"/>
         </w:rPr>
-        <w:t>/mapp/register</w:t>
+        <w:t>/</w:t>
+      </w:r>
+      <w:proofErr w:type="spellStart"/>
+      <w:r>
+        <w:rPr>
+          <w:rFonts w:hint="eastAsia"/>
+        </w:rPr>
+        <w:t>mapp</w:t>
+      </w:r>
+      <w:proofErr w:type="spellEnd"/>
+      <w:r>
+        <w:rPr>
+          <w:rFonts w:hint="eastAsia"/>
+        </w:rPr>
+        <w:t>/register</w:t>
       </w:r>
     </w:p>
     <w:p>
@@ -690,7 +980,21 @@
         <w:rPr>
           <w:rFonts w:hint="eastAsia"/>
         </w:rPr>
-        <w:t>/mapp/query</w:t>
+        <w:t>/</w:t>
+      </w:r>
+      <w:proofErr w:type="spellStart"/>
+      <w:r>
+        <w:rPr>
+          <w:rFonts w:hint="eastAsia"/>
+        </w:rPr>
+        <w:t>mapp</w:t>
+      </w:r>
+      <w:proofErr w:type="spellEnd"/>
+      <w:r>
+        <w:rPr>
+          <w:rFonts w:hint="eastAsia"/>
+        </w:rPr>
+        <w:t>/query</w:t>
       </w:r>
     </w:p>
     <w:p>
@@ -768,7 +1072,35 @@
         <w:rPr>
           <w:rFonts w:hint="eastAsia"/>
         </w:rPr>
-        <w:t>content에 pageContent 객체를 담아서 전송, pageContent 객체의 형태:</w:t>
+        <w:t xml:space="preserve">content에 </w:t>
+      </w:r>
+      <w:proofErr w:type="spellStart"/>
+      <w:r>
+        <w:rPr>
+          <w:rFonts w:hint="eastAsia"/>
+        </w:rPr>
+        <w:t>pageContent</w:t>
+      </w:r>
+      <w:proofErr w:type="spellEnd"/>
+      <w:r>
+        <w:rPr>
+          <w:rFonts w:hint="eastAsia"/>
+        </w:rPr>
+        <w:t xml:space="preserve"> 객체를 담아서 전송, </w:t>
+      </w:r>
+      <w:proofErr w:type="spellStart"/>
+      <w:r>
+        <w:rPr>
+          <w:rFonts w:hint="eastAsia"/>
+        </w:rPr>
+        <w:t>pageContent</w:t>
+      </w:r>
+      <w:proofErr w:type="spellEnd"/>
+      <w:r>
+        <w:rPr>
+          <w:rFonts w:hint="eastAsia"/>
+        </w:rPr>
+        <w:t xml:space="preserve"> 객체의 형태:</w:t>
       </w:r>
       <w:r>
         <w:br/>
@@ -844,7 +1176,21 @@
         <w:rPr>
           <w:rFonts w:hint="eastAsia"/>
         </w:rPr>
-        <w:t>/mapp/upload</w:t>
+        <w:t>/</w:t>
+      </w:r>
+      <w:proofErr w:type="spellStart"/>
+      <w:r>
+        <w:rPr>
+          <w:rFonts w:hint="eastAsia"/>
+        </w:rPr>
+        <w:t>mapp</w:t>
+      </w:r>
+      <w:proofErr w:type="spellEnd"/>
+      <w:r>
+        <w:rPr>
+          <w:rFonts w:hint="eastAsia"/>
+        </w:rPr>
+        <w:t>/upload</w:t>
       </w:r>
     </w:p>
     <w:p>
@@ -895,7 +1241,21 @@
         <w:rPr>
           <w:rFonts w:hint="eastAsia"/>
         </w:rPr>
-        <w:t>title, content, content_additional, tag를 body의 인자로 받음.</w:t>
+        <w:t xml:space="preserve">title, content, </w:t>
+      </w:r>
+      <w:proofErr w:type="spellStart"/>
+      <w:r>
+        <w:rPr>
+          <w:rFonts w:hint="eastAsia"/>
+        </w:rPr>
+        <w:t>content_additional</w:t>
+      </w:r>
+      <w:proofErr w:type="spellEnd"/>
+      <w:r>
+        <w:rPr>
+          <w:rFonts w:hint="eastAsia"/>
+        </w:rPr>
+        <w:t>, tag를 body의 인자로 받음.</w:t>
       </w:r>
     </w:p>
     <w:p>
@@ -990,7 +1350,21 @@
         <w:rPr>
           <w:rFonts w:hint="eastAsia"/>
         </w:rPr>
-        <w:t>/mapp/view/:id</w:t>
+        <w:t>/</w:t>
+      </w:r>
+      <w:proofErr w:type="spellStart"/>
+      <w:r>
+        <w:rPr>
+          <w:rFonts w:hint="eastAsia"/>
+        </w:rPr>
+        <w:t>mapp</w:t>
+      </w:r>
+      <w:proofErr w:type="spellEnd"/>
+      <w:r>
+        <w:rPr>
+          <w:rFonts w:hint="eastAsia"/>
+        </w:rPr>
+        <w:t>/view/:id</w:t>
       </w:r>
     </w:p>
     <w:p>
@@ -1047,7 +1421,21 @@
         <w:rPr>
           <w:rFonts w:hint="eastAsia"/>
         </w:rPr>
-        <w:t xml:space="preserve"> (예시: /mapp/view/12345)</w:t>
+        <w:t xml:space="preserve"> (예시: /</w:t>
+      </w:r>
+      <w:proofErr w:type="spellStart"/>
+      <w:r>
+        <w:rPr>
+          <w:rFonts w:hint="eastAsia"/>
+        </w:rPr>
+        <w:t>mapp</w:t>
+      </w:r>
+      <w:proofErr w:type="spellEnd"/>
+      <w:r>
+        <w:rPr>
+          <w:rFonts w:hint="eastAsia"/>
+        </w:rPr>
+        <w:t>/view/12345)</w:t>
       </w:r>
     </w:p>
     <w:p>
@@ -1068,7 +1456,21 @@
         <w:rPr>
           <w:rFonts w:hint="eastAsia"/>
         </w:rPr>
-        <w:t>content에 pageContent 객체를 담아 반환함:</w:t>
+        <w:t xml:space="preserve">content에 </w:t>
+      </w:r>
+      <w:proofErr w:type="spellStart"/>
+      <w:r>
+        <w:rPr>
+          <w:rFonts w:hint="eastAsia"/>
+        </w:rPr>
+        <w:t>pageContent</w:t>
+      </w:r>
+      <w:proofErr w:type="spellEnd"/>
+      <w:r>
+        <w:rPr>
+          <w:rFonts w:hint="eastAsia"/>
+        </w:rPr>
+        <w:t xml:space="preserve"> 객체를 담아 반환함:</w:t>
       </w:r>
       <w:r>
         <w:br/>
@@ -1116,11 +1518,19 @@
       <w:r>
         <w:br/>
       </w:r>
-      <w:r>
-        <w:rPr>
-          <w:rFonts w:hint="eastAsia"/>
-        </w:rPr>
-        <w:t>isOwner로 편집/삭제 기능을 활성화 시킬 수 있음.</w:t>
+      <w:proofErr w:type="spellStart"/>
+      <w:r>
+        <w:rPr>
+          <w:rFonts w:hint="eastAsia"/>
+        </w:rPr>
+        <w:t>isOwner</w:t>
+      </w:r>
+      <w:proofErr w:type="spellEnd"/>
+      <w:r>
+        <w:rPr>
+          <w:rFonts w:hint="eastAsia"/>
+        </w:rPr>
+        <w:t>로 편집/삭제 기능을 활성화 시킬 수 있음.</w:t>
       </w:r>
     </w:p>
     <w:p>
@@ -1135,7 +1545,21 @@
         <w:rPr>
           <w:rFonts w:hint="eastAsia"/>
         </w:rPr>
-        <w:t>/mapp/edit/:id</w:t>
+        <w:t>/</w:t>
+      </w:r>
+      <w:proofErr w:type="spellStart"/>
+      <w:r>
+        <w:rPr>
+          <w:rFonts w:hint="eastAsia"/>
+        </w:rPr>
+        <w:t>mapp</w:t>
+      </w:r>
+      <w:proofErr w:type="spellEnd"/>
+      <w:r>
+        <w:rPr>
+          <w:rFonts w:hint="eastAsia"/>
+        </w:rPr>
+        <w:t>/edit/:id</w:t>
       </w:r>
     </w:p>
     <w:p>
@@ -1217,7 +1641,21 @@
           <w:rFonts w:hint="eastAsia"/>
         </w:rPr>
         <w:lastRenderedPageBreak/>
-        <w:t>게시물을 수정하는 역할을 함(따라서 PATCH후 view/로 다시 리다이렉션 해 줘야 함</w:t>
+        <w:t xml:space="preserve">게시물을 수정하는 역할을 함(따라서 PATCH후 view/로 다시 </w:t>
+      </w:r>
+      <w:proofErr w:type="spellStart"/>
+      <w:r>
+        <w:rPr>
+          <w:rFonts w:hint="eastAsia"/>
+        </w:rPr>
+        <w:t>리다이렉션</w:t>
+      </w:r>
+      <w:proofErr w:type="spellEnd"/>
+      <w:r>
+        <w:rPr>
+          <w:rFonts w:hint="eastAsia"/>
+        </w:rPr>
+        <w:t xml:space="preserve"> 해 줘야 함</w:t>
       </w:r>
     </w:p>
     <w:p>
@@ -1232,7 +1670,21 @@
         <w:rPr>
           <w:rFonts w:hint="eastAsia"/>
         </w:rPr>
-        <w:t>/mapp/delete/:id</w:t>
+        <w:t>/</w:t>
+      </w:r>
+      <w:proofErr w:type="spellStart"/>
+      <w:r>
+        <w:rPr>
+          <w:rFonts w:hint="eastAsia"/>
+        </w:rPr>
+        <w:t>mapp</w:t>
+      </w:r>
+      <w:proofErr w:type="spellEnd"/>
+      <w:r>
+        <w:rPr>
+          <w:rFonts w:hint="eastAsia"/>
+        </w:rPr>
+        <w:t>/delete/:id</w:t>
       </w:r>
     </w:p>
     <w:p>
@@ -1313,7 +1765,35 @@
         <w:rPr>
           <w:rFonts w:hint="eastAsia"/>
         </w:rPr>
-        <w:t>게시물을 삭제하는 역할을 함(따라서 DELETE후 myPosts/로 다시 리다이렉션 해 줘야 함)</w:t>
+        <w:t xml:space="preserve">게시물을 삭제하는 역할을 함(따라서 DELETE후 </w:t>
+      </w:r>
+      <w:proofErr w:type="spellStart"/>
+      <w:r>
+        <w:rPr>
+          <w:rFonts w:hint="eastAsia"/>
+        </w:rPr>
+        <w:t>myPosts</w:t>
+      </w:r>
+      <w:proofErr w:type="spellEnd"/>
+      <w:r>
+        <w:rPr>
+          <w:rFonts w:hint="eastAsia"/>
+        </w:rPr>
+        <w:t xml:space="preserve">/로 다시 </w:t>
+      </w:r>
+      <w:proofErr w:type="spellStart"/>
+      <w:r>
+        <w:rPr>
+          <w:rFonts w:hint="eastAsia"/>
+        </w:rPr>
+        <w:t>리다이렉션</w:t>
+      </w:r>
+      <w:proofErr w:type="spellEnd"/>
+      <w:r>
+        <w:rPr>
+          <w:rFonts w:hint="eastAsia"/>
+        </w:rPr>
+        <w:t xml:space="preserve"> 해 줘야 함)</w:t>
       </w:r>
     </w:p>
     <w:p>
@@ -1328,8 +1808,30 @@
         <w:rPr>
           <w:rFonts w:hint="eastAsia"/>
         </w:rPr>
-        <w:t>/mapp/myPosts</w:t>
-      </w:r>
+        <w:t>/</w:t>
+      </w:r>
+      <w:proofErr w:type="spellStart"/>
+      <w:r>
+        <w:rPr>
+          <w:rFonts w:hint="eastAsia"/>
+        </w:rPr>
+        <w:t>mapp</w:t>
+      </w:r>
+      <w:proofErr w:type="spellEnd"/>
+      <w:r>
+        <w:rPr>
+          <w:rFonts w:hint="eastAsia"/>
+        </w:rPr>
+        <w:t>/</w:t>
+      </w:r>
+      <w:proofErr w:type="spellStart"/>
+      <w:r>
+        <w:rPr>
+          <w:rFonts w:hint="eastAsia"/>
+        </w:rPr>
+        <w:t>myPosts</w:t>
+      </w:r>
+      <w:proofErr w:type="spellEnd"/>
     </w:p>
     <w:p>
       <w:pPr>
@@ -1379,7 +1881,21 @@
         <w:rPr>
           <w:rFonts w:hint="eastAsia"/>
         </w:rPr>
-        <w:t>로그인한 유저가 작성한 전체 게시물을 Posts[ ]의 형태로 리턴함! 배열임에 주의해야 함</w:t>
+        <w:t xml:space="preserve">로그인한 유저가 작성한 전체 게시물을 Posts[ ]의 형태로 </w:t>
+      </w:r>
+      <w:proofErr w:type="spellStart"/>
+      <w:r>
+        <w:rPr>
+          <w:rFonts w:hint="eastAsia"/>
+        </w:rPr>
+        <w:t>리턴함</w:t>
+      </w:r>
+      <w:proofErr w:type="spellEnd"/>
+      <w:r>
+        <w:rPr>
+          <w:rFonts w:hint="eastAsia"/>
+        </w:rPr>
+        <w:t>! 배열임에 주의해야 함</w:t>
       </w:r>
     </w:p>
     <w:p>
@@ -1394,7 +1910,35 @@
         <w:rPr>
           <w:rFonts w:hint="eastAsia"/>
         </w:rPr>
-        <w:t>/mapp/tagSearch/:tag</w:t>
+        <w:t>/</w:t>
+      </w:r>
+      <w:proofErr w:type="spellStart"/>
+      <w:r>
+        <w:rPr>
+          <w:rFonts w:hint="eastAsia"/>
+        </w:rPr>
+        <w:t>mapp</w:t>
+      </w:r>
+      <w:proofErr w:type="spellEnd"/>
+      <w:r>
+        <w:rPr>
+          <w:rFonts w:hint="eastAsia"/>
+        </w:rPr>
+        <w:t>/</w:t>
+      </w:r>
+      <w:proofErr w:type="spellStart"/>
+      <w:r>
+        <w:rPr>
+          <w:rFonts w:hint="eastAsia"/>
+        </w:rPr>
+        <w:t>tagSearch</w:t>
+      </w:r>
+      <w:proofErr w:type="spellEnd"/>
+      <w:r>
+        <w:rPr>
+          <w:rFonts w:hint="eastAsia"/>
+        </w:rPr>
+        <w:t>/:tag</w:t>
       </w:r>
     </w:p>
     <w:p>
@@ -1466,7 +2010,21 @@
         <w:rPr>
           <w:rFonts w:hint="eastAsia"/>
         </w:rPr>
-        <w:t>해당 tag를 가진 게시물을 Posts[ ]의 형태로 리턴함! 배열임에 주의해야 함</w:t>
+        <w:t xml:space="preserve">해당 tag를 가진 게시물을 Posts[ ]의 형태로 </w:t>
+      </w:r>
+      <w:proofErr w:type="spellStart"/>
+      <w:r>
+        <w:rPr>
+          <w:rFonts w:hint="eastAsia"/>
+        </w:rPr>
+        <w:t>리턴함</w:t>
+      </w:r>
+      <w:proofErr w:type="spellEnd"/>
+      <w:r>
+        <w:rPr>
+          <w:rFonts w:hint="eastAsia"/>
+        </w:rPr>
+        <w:t>! 배열임에 주의해야 함</w:t>
       </w:r>
     </w:p>
     <w:p>
@@ -1481,14 +2039,30 @@
         <w:rPr>
           <w:rFonts w:hint="eastAsia"/>
         </w:rPr>
-        <w:t>/mapp/</w:t>
-      </w:r>
+        <w:t>/</w:t>
+      </w:r>
+      <w:proofErr w:type="spellStart"/>
+      <w:r>
+        <w:rPr>
+          <w:rFonts w:hint="eastAsia"/>
+        </w:rPr>
+        <w:t>mapp</w:t>
+      </w:r>
+      <w:proofErr w:type="spellEnd"/>
+      <w:r>
+        <w:rPr>
+          <w:rFonts w:hint="eastAsia"/>
+        </w:rPr>
+        <w:t>/</w:t>
+      </w:r>
+      <w:proofErr w:type="spellStart"/>
       <w:r>
         <w:rPr>
           <w:rFonts w:hint="eastAsia"/>
         </w:rPr>
         <w:t>graphBoard</w:t>
       </w:r>
+      <w:proofErr w:type="spellEnd"/>
     </w:p>
     <w:p>
       <w:pPr>
@@ -1580,11 +2154,19 @@
       <w:r>
         <w:br/>
       </w:r>
-      <w:r>
-        <w:rPr>
-          <w:rFonts w:hint="eastAsia"/>
-        </w:rPr>
-        <w:t>tagList는 키:값 쌍을 가진 맵 형 자료구조임.</w:t>
+      <w:proofErr w:type="spellStart"/>
+      <w:r>
+        <w:rPr>
+          <w:rFonts w:hint="eastAsia"/>
+        </w:rPr>
+        <w:t>tagList</w:t>
+      </w:r>
+      <w:proofErr w:type="spellEnd"/>
+      <w:r>
+        <w:rPr>
+          <w:rFonts w:hint="eastAsia"/>
+        </w:rPr>
+        <w:t>는 키:값 쌍을 가진 맵 형 자료구조임.</w:t>
       </w:r>
       <w:r>
         <w:br/>
@@ -1607,11 +2189,19 @@
       <w:r>
         <w:br/>
       </w:r>
-      <w:r>
-        <w:rPr>
-          <w:rFonts w:hint="eastAsia"/>
-        </w:rPr>
-        <w:t>tagGraph는 키:키 쌍을 가진 자료구조임.</w:t>
+      <w:proofErr w:type="spellStart"/>
+      <w:r>
+        <w:rPr>
+          <w:rFonts w:hint="eastAsia"/>
+        </w:rPr>
+        <w:t>tagGraph</w:t>
+      </w:r>
+      <w:proofErr w:type="spellEnd"/>
+      <w:r>
+        <w:rPr>
+          <w:rFonts w:hint="eastAsia"/>
+        </w:rPr>
+        <w:t>는 키:키 쌍을 가진 자료구조임.</w:t>
       </w:r>
       <w:r>
         <w:br/>
@@ -1638,7 +2228,21 @@
         <w:rPr>
           <w:rFonts w:hint="eastAsia"/>
         </w:rPr>
-        <w:t>이해 안되면 디스코드 남기면 바로 답장 해 줌</w:t>
+        <w:t xml:space="preserve">이해 안되면 </w:t>
+      </w:r>
+      <w:proofErr w:type="spellStart"/>
+      <w:r>
+        <w:rPr>
+          <w:rFonts w:hint="eastAsia"/>
+        </w:rPr>
+        <w:t>디스코드</w:t>
+      </w:r>
+      <w:proofErr w:type="spellEnd"/>
+      <w:r>
+        <w:rPr>
+          <w:rFonts w:hint="eastAsia"/>
+        </w:rPr>
+        <w:t xml:space="preserve"> 남기면 바로 답장 해 줌</w:t>
       </w:r>
     </w:p>
     <w:p>
@@ -1653,8 +2257,23 @@
         <w:rPr>
           <w:rFonts w:hint="eastAsia"/>
         </w:rPr>
-        <w:t>/mapp/</w:t>
-      </w:r>
+        <w:t>/</w:t>
+      </w:r>
+      <w:proofErr w:type="spellStart"/>
+      <w:r>
+        <w:rPr>
+          <w:rFonts w:hint="eastAsia"/>
+        </w:rPr>
+        <w:t>mapp</w:t>
+      </w:r>
+      <w:proofErr w:type="spellEnd"/>
+      <w:r>
+        <w:rPr>
+          <w:rFonts w:hint="eastAsia"/>
+        </w:rPr>
+        <w:t>/</w:t>
+      </w:r>
+      <w:proofErr w:type="spellStart"/>
       <w:r>
         <w:rPr>
           <w:rFonts w:hint="eastAsia"/>
@@ -1667,6 +2286,7 @@
         </w:rPr>
         <w:t>nfo</w:t>
       </w:r>
+      <w:proofErr w:type="spellEnd"/>
     </w:p>
     <w:p>
       <w:pPr>
@@ -1725,7 +2345,21 @@
         <w:rPr>
           <w:rFonts w:hint="eastAsia"/>
         </w:rPr>
-        <w:t xml:space="preserve">반환 인자: userinfo 객체를 반환하는데, </w:t>
+        <w:t xml:space="preserve">반환 인자: </w:t>
+      </w:r>
+      <w:proofErr w:type="spellStart"/>
+      <w:r>
+        <w:rPr>
+          <w:rFonts w:hint="eastAsia"/>
+        </w:rPr>
+        <w:t>userinfo</w:t>
+      </w:r>
+      <w:proofErr w:type="spellEnd"/>
+      <w:r>
+        <w:rPr>
+          <w:rFonts w:hint="eastAsia"/>
+        </w:rPr>
+        <w:t xml:space="preserve"> 객체를 반환하는데, </w:t>
       </w:r>
       <w:r>
         <w:t>MongoDB</w:t>
@@ -1734,16 +2368,66 @@
         <w:rPr>
           <w:rFonts w:hint="eastAsia"/>
         </w:rPr>
-        <w:t xml:space="preserve"> Projection이 되어 있어서 일부 필드만 전송됨. 전송되는 필드는 id usernick email address limits isPremium임.</w:t>
+        <w:t xml:space="preserve"> Projection이 되어 있어서 일부 필드만 전송됨. 전송되는 필드는 id </w:t>
+      </w:r>
+      <w:proofErr w:type="spellStart"/>
+      <w:r>
+        <w:rPr>
+          <w:rFonts w:hint="eastAsia"/>
+        </w:rPr>
+        <w:t>usernick</w:t>
+      </w:r>
+      <w:proofErr w:type="spellEnd"/>
+      <w:r>
+        <w:rPr>
+          <w:rFonts w:hint="eastAsia"/>
+        </w:rPr>
+        <w:t xml:space="preserve"> email address limits </w:t>
+      </w:r>
+      <w:proofErr w:type="spellStart"/>
+      <w:r>
+        <w:rPr>
+          <w:rFonts w:hint="eastAsia"/>
+        </w:rPr>
+        <w:t>isPremium</w:t>
+      </w:r>
+      <w:proofErr w:type="spellEnd"/>
+      <w:r>
+        <w:rPr>
+          <w:rFonts w:hint="eastAsia"/>
+        </w:rPr>
+        <w:t>임.</w:t>
       </w:r>
       <w:r>
         <w:br/>
       </w:r>
-      <w:r>
-        <w:rPr>
-          <w:rFonts w:hint="eastAsia"/>
-        </w:rPr>
-        <w:t xml:space="preserve">userinfo 객체의 스키마는 아래의 스키마를 따르지만, 전송되는 필드가 한정되어 있음을 유념하길 바람. 또 address는 그 자체로 주소가 아니라 AddressSchema로 구성되어 있기에 이 역시 같이 볼 수 있도록 첨부함. </w:t>
+      <w:proofErr w:type="spellStart"/>
+      <w:r>
+        <w:rPr>
+          <w:rFonts w:hint="eastAsia"/>
+        </w:rPr>
+        <w:t>userinfo</w:t>
+      </w:r>
+      <w:proofErr w:type="spellEnd"/>
+      <w:r>
+        <w:rPr>
+          <w:rFonts w:hint="eastAsia"/>
+        </w:rPr>
+        <w:t xml:space="preserve"> 객체의 스키마는 아래의 스키마를 따르지만, 전송되는 필드가 한정되어 있음을 유념하길 바람. 또 address는 그 자체로 주소가 아니라 </w:t>
+      </w:r>
+      <w:proofErr w:type="spellStart"/>
+      <w:r>
+        <w:rPr>
+          <w:rFonts w:hint="eastAsia"/>
+        </w:rPr>
+        <w:t>AddressSchema</w:t>
+      </w:r>
+      <w:proofErr w:type="spellEnd"/>
+      <w:r>
+        <w:rPr>
+          <w:rFonts w:hint="eastAsia"/>
+        </w:rPr>
+        <w:t xml:space="preserve">로 구성되어 있기에 이 역시 같이 볼 수 있도록 첨부함. </w:t>
       </w:r>
       <w:r>
         <w:rPr>
@@ -1751,12 +2435,20 @@
         </w:rPr>
         <w:t xml:space="preserve">예를 들어 주소에 접근하려면 </w:t>
       </w:r>
+      <w:proofErr w:type="spellStart"/>
       <w:r>
         <w:rPr>
           <w:rFonts w:hint="eastAsia"/>
         </w:rPr>
         <w:lastRenderedPageBreak/>
-        <w:t>userinfo.address.address를 해야 한다는 뜻임.</w:t>
+        <w:t>userinfo.address.address</w:t>
+      </w:r>
+      <w:proofErr w:type="spellEnd"/>
+      <w:r>
+        <w:rPr>
+          <w:rFonts w:hint="eastAsia"/>
+        </w:rPr>
+        <w:t>를 해야 한다는 뜻임.</w:t>
       </w:r>
       <w:r>
         <w:rPr>
@@ -1926,7 +2618,28 @@
         <w:rPr>
           <w:rFonts w:hint="eastAsia"/>
         </w:rPr>
-        <w:t>/mapp/edit</w:t>
+        <w:t>/</w:t>
+      </w:r>
+      <w:proofErr w:type="spellStart"/>
+      <w:r>
+        <w:rPr>
+          <w:rFonts w:hint="eastAsia"/>
+        </w:rPr>
+        <w:t>mapp</w:t>
+      </w:r>
+      <w:proofErr w:type="spellEnd"/>
+      <w:r>
+        <w:rPr>
+          <w:rFonts w:hint="eastAsia"/>
+        </w:rPr>
+        <w:t>/</w:t>
+      </w:r>
+      <w:proofErr w:type="spellStart"/>
+      <w:r>
+        <w:rPr>
+          <w:rFonts w:hint="eastAsia"/>
+        </w:rPr>
+        <w:t>edit</w:t>
       </w:r>
       <w:r>
         <w:rPr>
@@ -1940,6 +2653,7 @@
         </w:rPr>
         <w:t>nfo</w:t>
       </w:r>
+      <w:proofErr w:type="spellEnd"/>
     </w:p>
     <w:p>
       <w:pPr>
@@ -1983,22 +2697,92 @@
         <w:rPr>
           <w:rFonts w:hint="eastAsia"/>
         </w:rPr>
-        <w:t>요청 인자: {usernick, email, postcode, address, detailAddress, extraAddress, password, password2}를 body에 담아서 전송한다.</w:t>
-      </w:r>
-    </w:p>
-    <w:p>
-      <w:pPr>
-        <w:pStyle w:val="a6"/>
-        <w:numPr>
-          <w:ilvl w:val="2"/>
-          <w:numId w:val="1"/>
-        </w:numPr>
-      </w:pPr>
-      <w:r>
-        <w:rPr>
-          <w:rFonts w:hint="eastAsia"/>
-        </w:rPr>
-        <w:t>반환 인자: 성공적으로 작동(200)했을 경우 새 newUserInfo 객체를 반환한다. 이 객체의 특성은 /mapp/info에서 봤던 것과 동일하다.</w:t>
+        <w:t>요청 인자: {</w:t>
+      </w:r>
+      <w:proofErr w:type="spellStart"/>
+      <w:r>
+        <w:rPr>
+          <w:rFonts w:hint="eastAsia"/>
+        </w:rPr>
+        <w:t>usernick</w:t>
+      </w:r>
+      <w:proofErr w:type="spellEnd"/>
+      <w:r>
+        <w:rPr>
+          <w:rFonts w:hint="eastAsia"/>
+        </w:rPr>
+        <w:t xml:space="preserve">, email, postcode, address, </w:t>
+      </w:r>
+      <w:proofErr w:type="spellStart"/>
+      <w:r>
+        <w:rPr>
+          <w:rFonts w:hint="eastAsia"/>
+        </w:rPr>
+        <w:t>detailAddress</w:t>
+      </w:r>
+      <w:proofErr w:type="spellEnd"/>
+      <w:r>
+        <w:rPr>
+          <w:rFonts w:hint="eastAsia"/>
+        </w:rPr>
+        <w:t xml:space="preserve">, </w:t>
+      </w:r>
+      <w:proofErr w:type="spellStart"/>
+      <w:r>
+        <w:rPr>
+          <w:rFonts w:hint="eastAsia"/>
+        </w:rPr>
+        <w:t>extraAddress</w:t>
+      </w:r>
+      <w:proofErr w:type="spellEnd"/>
+      <w:r>
+        <w:rPr>
+          <w:rFonts w:hint="eastAsia"/>
+        </w:rPr>
+        <w:t>, password, password2}를 body에 담아서 전송한다.</w:t>
+      </w:r>
+    </w:p>
+    <w:p>
+      <w:pPr>
+        <w:pStyle w:val="a6"/>
+        <w:numPr>
+          <w:ilvl w:val="2"/>
+          <w:numId w:val="1"/>
+        </w:numPr>
+      </w:pPr>
+      <w:r>
+        <w:rPr>
+          <w:rFonts w:hint="eastAsia"/>
+        </w:rPr>
+        <w:t xml:space="preserve">반환 인자: 성공적으로 작동(200)했을 경우 새 </w:t>
+      </w:r>
+      <w:proofErr w:type="spellStart"/>
+      <w:r>
+        <w:rPr>
+          <w:rFonts w:hint="eastAsia"/>
+        </w:rPr>
+        <w:t>newUserInfo</w:t>
+      </w:r>
+      <w:proofErr w:type="spellEnd"/>
+      <w:r>
+        <w:rPr>
+          <w:rFonts w:hint="eastAsia"/>
+        </w:rPr>
+        <w:t xml:space="preserve"> 객체를 반환한다. 이 객체의 특성은 /</w:t>
+      </w:r>
+      <w:proofErr w:type="spellStart"/>
+      <w:r>
+        <w:rPr>
+          <w:rFonts w:hint="eastAsia"/>
+        </w:rPr>
+        <w:t>mapp</w:t>
+      </w:r>
+      <w:proofErr w:type="spellEnd"/>
+      <w:r>
+        <w:rPr>
+          <w:rFonts w:hint="eastAsia"/>
+        </w:rPr>
+        <w:t>/info에서 봤던 것과 동일하다.</w:t>
       </w:r>
     </w:p>
     <w:p>
@@ -2040,8 +2824,30 @@
         <w:rPr>
           <w:rFonts w:hint="eastAsia"/>
         </w:rPr>
-        <w:t>/mapp/dupidcheck</w:t>
-      </w:r>
+        <w:t>/</w:t>
+      </w:r>
+      <w:proofErr w:type="spellStart"/>
+      <w:r>
+        <w:rPr>
+          <w:rFonts w:hint="eastAsia"/>
+        </w:rPr>
+        <w:t>mapp</w:t>
+      </w:r>
+      <w:proofErr w:type="spellEnd"/>
+      <w:r>
+        <w:rPr>
+          <w:rFonts w:hint="eastAsia"/>
+        </w:rPr>
+        <w:t>/</w:t>
+      </w:r>
+      <w:proofErr w:type="spellStart"/>
+      <w:r>
+        <w:rPr>
+          <w:rFonts w:hint="eastAsia"/>
+        </w:rPr>
+        <w:t>dupidcheck</w:t>
+      </w:r>
+      <w:proofErr w:type="spellEnd"/>
     </w:p>
     <w:p>
       <w:pPr>
@@ -2070,7 +2876,21 @@
         <w:rPr>
           <w:rFonts w:hint="eastAsia"/>
         </w:rPr>
-        <w:t>요청 인자: userid를 body에 담아서 전송한다.</w:t>
+        <w:t xml:space="preserve">요청 인자: </w:t>
+      </w:r>
+      <w:proofErr w:type="spellStart"/>
+      <w:r>
+        <w:rPr>
+          <w:rFonts w:hint="eastAsia"/>
+        </w:rPr>
+        <w:t>userid</w:t>
+      </w:r>
+      <w:proofErr w:type="spellEnd"/>
+      <w:r>
+        <w:rPr>
+          <w:rFonts w:hint="eastAsia"/>
+        </w:rPr>
+        <w:t>를 body에 담아서 전송한다.</w:t>
       </w:r>
     </w:p>
     <w:p>
@@ -2086,7 +2906,21 @@
           <w:rFonts w:hint="eastAsia"/>
         </w:rPr>
         <w:lastRenderedPageBreak/>
-        <w:t>반환 인자: error가 false면 사용 가능 id, 401 코드를 리턴함과 동시에 JSON 응답 객체</w:t>
+        <w:t xml:space="preserve">반환 인자: error가 false면 사용 가능 id, 401 코드를 </w:t>
+      </w:r>
+      <w:proofErr w:type="spellStart"/>
+      <w:r>
+        <w:rPr>
+          <w:rFonts w:hint="eastAsia"/>
+        </w:rPr>
+        <w:t>리턴함과</w:t>
+      </w:r>
+      <w:proofErr w:type="spellEnd"/>
+      <w:r>
+        <w:rPr>
+          <w:rFonts w:hint="eastAsia"/>
+        </w:rPr>
+        <w:t xml:space="preserve"> 동시에 JSON 응답 객체</w:t>
       </w:r>
       <w:r>
         <w:rPr>
@@ -2146,12 +2980,14 @@
       <w:r>
         <w:t>“</w:t>
       </w:r>
+      <w:proofErr w:type="spellStart"/>
       <w:r>
         <w:rPr>
           <w:rFonts w:hint="eastAsia"/>
         </w:rPr>
         <w:t>id_already_exists</w:t>
       </w:r>
+      <w:proofErr w:type="spellEnd"/>
       <w:r>
         <w:t>”</w:t>
       </w:r>
@@ -2174,8 +3010,30 @@
         <w:rPr>
           <w:rFonts w:hint="eastAsia"/>
         </w:rPr>
-        <w:t>/mapp/dupemailcheck</w:t>
-      </w:r>
+        <w:t>/</w:t>
+      </w:r>
+      <w:proofErr w:type="spellStart"/>
+      <w:r>
+        <w:rPr>
+          <w:rFonts w:hint="eastAsia"/>
+        </w:rPr>
+        <w:t>mapp</w:t>
+      </w:r>
+      <w:proofErr w:type="spellEnd"/>
+      <w:r>
+        <w:rPr>
+          <w:rFonts w:hint="eastAsia"/>
+        </w:rPr>
+        <w:t>/</w:t>
+      </w:r>
+      <w:proofErr w:type="spellStart"/>
+      <w:r>
+        <w:rPr>
+          <w:rFonts w:hint="eastAsia"/>
+        </w:rPr>
+        <w:t>dupemailcheck</w:t>
+      </w:r>
+      <w:proofErr w:type="spellEnd"/>
     </w:p>
     <w:p>
       <w:pPr>
@@ -2219,17 +3077,33 @@
         <w:rPr>
           <w:rFonts w:hint="eastAsia"/>
         </w:rPr>
-        <w:t xml:space="preserve">반환 인자: error가 false면 사용 가능, 401 코드를 리턴함과 동시에 JSON 응답 객체의 result가 </w:t>
+        <w:t xml:space="preserve">반환 인자: error가 false면 사용 가능, 401 코드를 </w:t>
+      </w:r>
+      <w:proofErr w:type="spellStart"/>
+      <w:r>
+        <w:rPr>
+          <w:rFonts w:hint="eastAsia"/>
+        </w:rPr>
+        <w:t>리턴함과</w:t>
+      </w:r>
+      <w:proofErr w:type="spellEnd"/>
+      <w:r>
+        <w:rPr>
+          <w:rFonts w:hint="eastAsia"/>
+        </w:rPr>
+        <w:t xml:space="preserve"> 동시에 JSON 응답 객체의 result가 </w:t>
       </w:r>
       <w:r>
         <w:t>“</w:t>
       </w:r>
+      <w:proofErr w:type="spellStart"/>
       <w:r>
         <w:rPr>
           <w:rFonts w:hint="eastAsia"/>
         </w:rPr>
         <w:t>email_already_exists</w:t>
       </w:r>
+      <w:proofErr w:type="spellEnd"/>
       <w:r>
         <w:t>”</w:t>
       </w:r>
@@ -2252,7 +3126,41 @@
         <w:rPr>
           <w:rFonts w:hint="eastAsia"/>
         </w:rPr>
-        <w:t>/mapp/aichat/new</w:t>
+        <w:t>/</w:t>
+      </w:r>
+      <w:proofErr w:type="spellStart"/>
+      <w:r>
+        <w:rPr>
+          <w:rFonts w:hint="eastAsia"/>
+        </w:rPr>
+        <w:t>mapp</w:t>
+      </w:r>
+      <w:proofErr w:type="spellEnd"/>
+      <w:r>
+        <w:rPr>
+          <w:rFonts w:hint="eastAsia"/>
+        </w:rPr>
+        <w:t>/</w:t>
+      </w:r>
+      <w:proofErr w:type="spellStart"/>
+      <w:r>
+        <w:rPr>
+          <w:rFonts w:hint="eastAsia"/>
+        </w:rPr>
+        <w:t>aichat</w:t>
+      </w:r>
+      <w:proofErr w:type="spellEnd"/>
+      <w:r>
+        <w:rPr>
+          <w:rFonts w:hint="eastAsia"/>
+        </w:rPr>
+        <w:t>/new</w:t>
+      </w:r>
+      <w:r>
+        <w:rPr>
+          <w:rFonts w:hint="eastAsia"/>
+        </w:rPr>
+        <w:t xml:space="preserve"> v2</w:t>
       </w:r>
     </w:p>
     <w:p>
@@ -2312,7 +3220,127 @@
         <w:rPr>
           <w:rFonts w:hint="eastAsia"/>
         </w:rPr>
-        <w:t>반환 인자: 새로 개설되는 ai 기반 채팅방의 id를 객체화 시켜서 준다(궁금하면 로그 찍어보세용)</w:t>
+        <w:t xml:space="preserve">반환 인자: </w:t>
+      </w:r>
+      <w:r>
+        <w:rPr>
+          <w:rFonts w:hint="eastAsia"/>
+        </w:rPr>
+        <w:t>{</w:t>
+      </w:r>
+      <w:proofErr w:type="spellStart"/>
+      <w:r>
+        <w:rPr>
+          <w:rFonts w:hint="eastAsia"/>
+        </w:rPr>
+        <w:t>chatid</w:t>
+      </w:r>
+      <w:proofErr w:type="spellEnd"/>
+      <w:r>
+        <w:rPr>
+          <w:rFonts w:hint="eastAsia"/>
+        </w:rPr>
+        <w:t xml:space="preserve">: </w:t>
+      </w:r>
+      <w:proofErr w:type="spellStart"/>
+      <w:r>
+        <w:rPr>
+          <w:rFonts w:hint="eastAsia"/>
+        </w:rPr>
+        <w:t>채팅방</w:t>
+      </w:r>
+      <w:proofErr w:type="spellEnd"/>
+      <w:r>
+        <w:rPr>
+          <w:rFonts w:hint="eastAsia"/>
+        </w:rPr>
+        <w:t xml:space="preserve"> 고유한 id, </w:t>
+      </w:r>
+      <w:proofErr w:type="spellStart"/>
+      <w:r>
+        <w:rPr>
+          <w:rFonts w:hint="eastAsia"/>
+        </w:rPr>
+        <w:t>startingMessage</w:t>
+      </w:r>
+      <w:proofErr w:type="spellEnd"/>
+      <w:r>
+        <w:rPr>
+          <w:rFonts w:hint="eastAsia"/>
+        </w:rPr>
+        <w:t>: 채팅방을 시작하는 메시지}</w:t>
+      </w:r>
+      <w:r>
+        <w:br/>
+      </w:r>
+      <w:r>
+        <w:rPr>
+          <w:noProof/>
+        </w:rPr>
+        <w:drawing>
+          <wp:inline distT="0" distB="0" distL="0" distR="0" wp14:anchorId="1F343E0C" wp14:editId="323D1A71">
+            <wp:extent cx="4401164" cy="219106"/>
+            <wp:effectExtent l="0" t="0" r="0" b="9525"/>
+            <wp:docPr id="1371733303" name="그림 1"/>
+            <wp:cNvGraphicFramePr>
+              <a:graphicFrameLocks xmlns:a="http://schemas.openxmlformats.org/drawingml/2006/main" noChangeAspect="1"/>
+            </wp:cNvGraphicFramePr>
+            <a:graphic xmlns:a="http://schemas.openxmlformats.org/drawingml/2006/main">
+              <a:graphicData uri="http://schemas.openxmlformats.org/drawingml/2006/picture">
+                <pic:pic xmlns:pic="http://schemas.openxmlformats.org/drawingml/2006/picture">
+                  <pic:nvPicPr>
+                    <pic:cNvPr id="1371733303" name=""/>
+                    <pic:cNvPicPr/>
+                  </pic:nvPicPr>
+                  <pic:blipFill>
+                    <a:blip r:embed="rId13"/>
+                    <a:stretch>
+                      <a:fillRect/>
+                    </a:stretch>
+                  </pic:blipFill>
+                  <pic:spPr>
+                    <a:xfrm>
+                      <a:off x="0" y="0"/>
+                      <a:ext cx="4401164" cy="219106"/>
+                    </a:xfrm>
+                    <a:prstGeom prst="rect">
+                      <a:avLst/>
+                    </a:prstGeom>
+                  </pic:spPr>
+                </pic:pic>
+              </a:graphicData>
+            </a:graphic>
+          </wp:inline>
+        </w:drawing>
+      </w:r>
+    </w:p>
+    <w:p>
+      <w:pPr>
+        <w:pStyle w:val="a6"/>
+        <w:numPr>
+          <w:ilvl w:val="2"/>
+          <w:numId w:val="1"/>
+        </w:numPr>
+      </w:pPr>
+      <w:r>
+        <w:rPr>
+          <w:rFonts w:hint="eastAsia"/>
+        </w:rPr>
+        <w:t>에러 종류: 401(</w:t>
+      </w:r>
+      <w:proofErr w:type="spellStart"/>
+      <w:r>
+        <w:rPr>
+          <w:rFonts w:hint="eastAsia"/>
+        </w:rPr>
+        <w:t>errorAtNewAiChat</w:t>
+      </w:r>
+      <w:proofErr w:type="spellEnd"/>
+      <w:r>
+        <w:rPr>
+          <w:rFonts w:hint="eastAsia"/>
+        </w:rPr>
+        <w:t>)</w:t>
       </w:r>
     </w:p>
     <w:p>
@@ -2342,8 +3370,44 @@
         <w:rPr>
           <w:rFonts w:hint="eastAsia"/>
         </w:rPr>
-        <w:t>/mapp/aichat/get/:chatid</w:t>
-      </w:r>
+        <w:t>/</w:t>
+      </w:r>
+      <w:proofErr w:type="spellStart"/>
+      <w:r>
+        <w:rPr>
+          <w:rFonts w:hint="eastAsia"/>
+        </w:rPr>
+        <w:t>mapp</w:t>
+      </w:r>
+      <w:proofErr w:type="spellEnd"/>
+      <w:r>
+        <w:rPr>
+          <w:rFonts w:hint="eastAsia"/>
+        </w:rPr>
+        <w:t>/</w:t>
+      </w:r>
+      <w:proofErr w:type="spellStart"/>
+      <w:r>
+        <w:rPr>
+          <w:rFonts w:hint="eastAsia"/>
+        </w:rPr>
+        <w:t>aichat</w:t>
+      </w:r>
+      <w:proofErr w:type="spellEnd"/>
+      <w:r>
+        <w:rPr>
+          <w:rFonts w:hint="eastAsia"/>
+        </w:rPr>
+        <w:t>/get/:</w:t>
+      </w:r>
+      <w:proofErr w:type="spellStart"/>
+      <w:r>
+        <w:rPr>
+          <w:rFonts w:hint="eastAsia"/>
+        </w:rPr>
+        <w:t>chatid</w:t>
+      </w:r>
+      <w:proofErr w:type="spellEnd"/>
     </w:p>
     <w:p>
       <w:pPr>
@@ -2402,22 +3466,64 @@
         <w:rPr>
           <w:rFonts w:hint="eastAsia"/>
         </w:rPr>
-        <w:t>요청 인자: chatid 자리에 채팅방 id가 와야 함</w:t>
-      </w:r>
-    </w:p>
-    <w:p>
-      <w:pPr>
-        <w:pStyle w:val="a6"/>
-        <w:numPr>
-          <w:ilvl w:val="2"/>
-          <w:numId w:val="1"/>
-        </w:numPr>
-      </w:pPr>
-      <w:r>
-        <w:rPr>
-          <w:rFonts w:hint="eastAsia"/>
-        </w:rPr>
-        <w:t>반환 인자: AIChat 데이터베이스 스키마 기반 객체를 던져서 준다.</w:t>
+        <w:t xml:space="preserve">요청 인자: </w:t>
+      </w:r>
+      <w:proofErr w:type="spellStart"/>
+      <w:r>
+        <w:rPr>
+          <w:rFonts w:hint="eastAsia"/>
+        </w:rPr>
+        <w:t>chatid</w:t>
+      </w:r>
+      <w:proofErr w:type="spellEnd"/>
+      <w:r>
+        <w:rPr>
+          <w:rFonts w:hint="eastAsia"/>
+        </w:rPr>
+        <w:t xml:space="preserve"> 자리에 </w:t>
+      </w:r>
+      <w:proofErr w:type="spellStart"/>
+      <w:r>
+        <w:rPr>
+          <w:rFonts w:hint="eastAsia"/>
+        </w:rPr>
+        <w:t>채팅방</w:t>
+      </w:r>
+      <w:proofErr w:type="spellEnd"/>
+      <w:r>
+        <w:rPr>
+          <w:rFonts w:hint="eastAsia"/>
+        </w:rPr>
+        <w:t xml:space="preserve"> id가 와야 함</w:t>
+      </w:r>
+    </w:p>
+    <w:p>
+      <w:pPr>
+        <w:pStyle w:val="a6"/>
+        <w:numPr>
+          <w:ilvl w:val="2"/>
+          <w:numId w:val="1"/>
+        </w:numPr>
+      </w:pPr>
+      <w:r>
+        <w:rPr>
+          <w:rFonts w:hint="eastAsia"/>
+        </w:rPr>
+        <w:t xml:space="preserve">반환 인자: </w:t>
+      </w:r>
+      <w:proofErr w:type="spellStart"/>
+      <w:r>
+        <w:rPr>
+          <w:rFonts w:hint="eastAsia"/>
+        </w:rPr>
+        <w:t>AIChat</w:t>
+      </w:r>
+      <w:proofErr w:type="spellEnd"/>
+      <w:r>
+        <w:rPr>
+          <w:rFonts w:hint="eastAsia"/>
+        </w:rPr>
+        <w:t xml:space="preserve"> 데이터베이스 스키마 기반 객체를 던져서 준다.</w:t>
       </w:r>
       <w:r>
         <w:br/>
@@ -2426,6 +3532,7 @@
         <w:rPr>
           <w:noProof/>
         </w:rPr>
+        <w:lastRenderedPageBreak/>
         <w:drawing>
           <wp:inline distT="0" distB="0" distL="0" distR="0" wp14:anchorId="1CFE3BE6" wp14:editId="7E5D479C">
             <wp:extent cx="2085975" cy="2242228"/>
@@ -2442,7 +3549,7 @@
                     <pic:cNvPicPr/>
                   </pic:nvPicPr>
                   <pic:blipFill>
-                    <a:blip r:embed="rId13"/>
+                    <a:blip r:embed="rId14"/>
                     <a:stretch>
                       <a:fillRect/>
                     </a:stretch>
@@ -2481,137 +3588,734 @@
         <w:rPr>
           <w:rFonts w:hint="eastAsia"/>
         </w:rPr>
+        <w:t xml:space="preserve">저 response 객체가 특이한데, 시간 순으로 모든 채팅이 동기식으로 나열되어 있음. 정확히 말하자면 Object의 Array인데, 각 Object는 </w:t>
+      </w:r>
+      <w:r>
+        <w:t>‘</w:t>
+      </w:r>
+      <w:r>
+        <w:rPr>
+          <w:rFonts w:hint="eastAsia"/>
+        </w:rPr>
+        <w:t>role</w:t>
+      </w:r>
+      <w:r>
+        <w:t>’</w:t>
+      </w:r>
+      <w:r>
+        <w:rPr>
+          <w:rFonts w:hint="eastAsia"/>
+        </w:rPr>
+        <w:t xml:space="preserve">과 </w:t>
+      </w:r>
+      <w:r>
+        <w:t>‘</w:t>
+      </w:r>
+      <w:r>
+        <w:rPr>
+          <w:rFonts w:hint="eastAsia"/>
+        </w:rPr>
+        <w:t>content</w:t>
+      </w:r>
+      <w:r>
+        <w:t>’</w:t>
+      </w:r>
+      <w:r>
+        <w:rPr>
+          <w:rFonts w:hint="eastAsia"/>
+        </w:rPr>
+        <w:t xml:space="preserve"> 속성을 가짐. </w:t>
+      </w:r>
+      <w:r>
+        <w:t>‘</w:t>
+      </w:r>
+      <w:r>
+        <w:rPr>
+          <w:rFonts w:hint="eastAsia"/>
+        </w:rPr>
+        <w:t>role</w:t>
+      </w:r>
+      <w:r>
+        <w:t>’</w:t>
+      </w:r>
+      <w:r>
+        <w:rPr>
+          <w:rFonts w:hint="eastAsia"/>
+        </w:rPr>
+        <w:t xml:space="preserve">이 </w:t>
+      </w:r>
+      <w:r>
+        <w:t>‘</w:t>
+      </w:r>
+      <w:r>
+        <w:rPr>
+          <w:rFonts w:hint="eastAsia"/>
+        </w:rPr>
+        <w:t>user</w:t>
+      </w:r>
+      <w:r>
+        <w:t>’</w:t>
+      </w:r>
+      <w:r>
+        <w:rPr>
+          <w:rFonts w:hint="eastAsia"/>
+        </w:rPr>
+        <w:t xml:space="preserve">이면 유저, </w:t>
+      </w:r>
+      <w:r>
+        <w:t>‘</w:t>
+      </w:r>
+      <w:r>
+        <w:rPr>
+          <w:rFonts w:hint="eastAsia"/>
+        </w:rPr>
+        <w:t>assistant</w:t>
+      </w:r>
+      <w:r>
+        <w:t>’</w:t>
+      </w:r>
+      <w:r>
+        <w:rPr>
+          <w:rFonts w:hint="eastAsia"/>
+        </w:rPr>
+        <w:t xml:space="preserve"> 이면 AI가 쓴 것임. content 속성은 대화 내용임.</w:t>
+      </w:r>
+      <w:r>
+        <w:rPr>
+          <w:rFonts w:hint="eastAsia"/>
+        </w:rPr>
+        <w:t xml:space="preserve"> 이 데이터를 기반으로 과거에 있었던 채팅을 띄워주는 것을 </w:t>
+      </w:r>
+      <w:proofErr w:type="spellStart"/>
+      <w:r>
+        <w:rPr>
+          <w:rFonts w:hint="eastAsia"/>
+        </w:rPr>
+        <w:t>구현하는게</w:t>
+      </w:r>
+      <w:proofErr w:type="spellEnd"/>
+      <w:r>
+        <w:rPr>
+          <w:rFonts w:hint="eastAsia"/>
+        </w:rPr>
+        <w:t xml:space="preserve"> 좋을 듯 함.(물론 로컬에 저장하는 방법도 있지만</w:t>
+      </w:r>
+      <w:r>
+        <w:t>…</w:t>
+      </w:r>
+      <w:r>
+        <w:rPr>
+          <w:rFonts w:hint="eastAsia"/>
+        </w:rPr>
+        <w:t>)</w:t>
+      </w:r>
+    </w:p>
+    <w:p>
+      <w:pPr>
+        <w:pStyle w:val="a6"/>
+        <w:numPr>
+          <w:ilvl w:val="2"/>
+          <w:numId w:val="1"/>
+        </w:numPr>
+      </w:pPr>
+      <w:r>
+        <w:rPr>
+          <w:rFonts w:hint="eastAsia"/>
+        </w:rPr>
+        <w:t xml:space="preserve">만약 본인 채팅이 아닌데 비정상적인 방법으로 접근하면 401에러와 함께 </w:t>
+      </w:r>
+      <w:proofErr w:type="spellStart"/>
+      <w:r>
+        <w:rPr>
+          <w:rFonts w:hint="eastAsia"/>
+        </w:rPr>
+        <w:t>notYourChat</w:t>
+      </w:r>
+      <w:proofErr w:type="spellEnd"/>
+      <w:r>
+        <w:rPr>
+          <w:rFonts w:hint="eastAsia"/>
+        </w:rPr>
+        <w:t xml:space="preserve">을 반환함. 근데 사실 401이면 웬만하면 서버 에러로 </w:t>
+      </w:r>
+      <w:proofErr w:type="spellStart"/>
+      <w:r>
+        <w:rPr>
+          <w:rFonts w:hint="eastAsia"/>
+        </w:rPr>
+        <w:t>퉁치</w:t>
+      </w:r>
+      <w:proofErr w:type="spellEnd"/>
+      <w:r>
+        <w:t>…</w:t>
+      </w:r>
+      <w:r>
+        <w:rPr>
+          <w:rFonts w:hint="eastAsia"/>
+        </w:rPr>
+        <w:t xml:space="preserve">면 안되고 위에서 봤듯이 ID 중복 검사 </w:t>
+      </w:r>
+      <w:proofErr w:type="spellStart"/>
+      <w:r>
+        <w:rPr>
+          <w:rFonts w:hint="eastAsia"/>
+        </w:rPr>
+        <w:t>이런건</w:t>
+      </w:r>
+      <w:proofErr w:type="spellEnd"/>
+      <w:r>
+        <w:rPr>
+          <w:rFonts w:hint="eastAsia"/>
+        </w:rPr>
+        <w:t xml:space="preserve"> 메시지 내용 검토까지 해야지. 그런데 웬만하면 서버 에러로 </w:t>
+      </w:r>
+      <w:proofErr w:type="spellStart"/>
+      <w:r>
+        <w:rPr>
+          <w:rFonts w:hint="eastAsia"/>
+        </w:rPr>
+        <w:t>퉁치면</w:t>
+      </w:r>
+      <w:proofErr w:type="spellEnd"/>
+      <w:r>
+        <w:rPr>
+          <w:rFonts w:hint="eastAsia"/>
+        </w:rPr>
+        <w:t xml:space="preserve"> </w:t>
+      </w:r>
+      <w:proofErr w:type="spellStart"/>
+      <w:r>
+        <w:rPr>
+          <w:rFonts w:hint="eastAsia"/>
+        </w:rPr>
+        <w:t>백엔드만</w:t>
+      </w:r>
+      <w:proofErr w:type="spellEnd"/>
+      <w:r>
+        <w:rPr>
+          <w:rFonts w:hint="eastAsia"/>
+        </w:rPr>
+        <w:t xml:space="preserve"> 문제 있는 것 같잖아. 그건 또 아니지.</w:t>
+      </w:r>
+    </w:p>
+    <w:p>
+      <w:pPr>
+        <w:pStyle w:val="a6"/>
+        <w:numPr>
+          <w:ilvl w:val="1"/>
+          <w:numId w:val="1"/>
+        </w:numPr>
+      </w:pPr>
+      <w:r>
+        <w:rPr>
+          <w:rFonts w:hint="eastAsia"/>
+        </w:rPr>
+        <w:t xml:space="preserve">[매우 중요] </w:t>
+      </w:r>
+      <w:proofErr w:type="spellStart"/>
+      <w:r>
+        <w:rPr>
+          <w:rFonts w:hint="eastAsia"/>
+        </w:rPr>
+        <w:t>Websocket</w:t>
+      </w:r>
+      <w:proofErr w:type="spellEnd"/>
+      <w:r>
+        <w:rPr>
+          <w:rFonts w:hint="eastAsia"/>
+        </w:rPr>
+        <w:t xml:space="preserve"> 기반 AI 채팅</w:t>
+      </w:r>
+      <w:r>
+        <w:rPr>
+          <w:rFonts w:hint="eastAsia"/>
+        </w:rPr>
+        <w:t xml:space="preserve"> :: Socket.io</w:t>
+      </w:r>
+    </w:p>
+    <w:p>
+      <w:pPr>
+        <w:pStyle w:val="a6"/>
+        <w:numPr>
+          <w:ilvl w:val="2"/>
+          <w:numId w:val="1"/>
+        </w:numPr>
+      </w:pPr>
+      <w:r>
+        <w:rPr>
+          <w:rFonts w:hint="eastAsia"/>
+        </w:rPr>
+        <w:t>사용 방법</w:t>
+      </w:r>
+    </w:p>
+    <w:p>
+      <w:pPr>
+        <w:pStyle w:val="a6"/>
+        <w:numPr>
+          <w:ilvl w:val="3"/>
+          <w:numId w:val="1"/>
+        </w:numPr>
+      </w:pPr>
+      <w:r>
+        <w:rPr>
+          <w:rFonts w:hint="eastAsia"/>
+        </w:rPr>
+        <w:t>네임스페이스 /</w:t>
+      </w:r>
+      <w:proofErr w:type="spellStart"/>
+      <w:r>
+        <w:rPr>
+          <w:rFonts w:hint="eastAsia"/>
+        </w:rPr>
+        <w:t>aichat</w:t>
+      </w:r>
+      <w:proofErr w:type="spellEnd"/>
+      <w:r>
+        <w:rPr>
+          <w:rFonts w:hint="eastAsia"/>
+        </w:rPr>
+        <w:t xml:space="preserve"> </w:t>
+      </w:r>
+      <w:r>
+        <w:rPr>
+          <w:rFonts w:hint="eastAsia"/>
+        </w:rPr>
+        <w:t>을 사용</w:t>
+      </w:r>
+    </w:p>
+    <w:p>
+      <w:pPr>
+        <w:pStyle w:val="a6"/>
+        <w:numPr>
+          <w:ilvl w:val="3"/>
+          <w:numId w:val="1"/>
+        </w:numPr>
+      </w:pPr>
+      <w:r>
+        <w:rPr>
+          <w:rFonts w:hint="eastAsia"/>
+        </w:rPr>
+        <w:t>path: /msg 를 사용</w:t>
+      </w:r>
+    </w:p>
+    <w:p>
+      <w:pPr>
+        <w:pStyle w:val="a6"/>
+        <w:numPr>
+          <w:ilvl w:val="3"/>
+          <w:numId w:val="1"/>
+        </w:numPr>
+      </w:pPr>
+      <w:r>
+        <w:rPr>
+          <w:rFonts w:hint="eastAsia"/>
+        </w:rPr>
+        <w:t>Query에 다음 키로 해당되는 값을 넣어줘야 함:</w:t>
+      </w:r>
+    </w:p>
+    <w:p>
+      <w:pPr>
+        <w:pStyle w:val="a6"/>
+        <w:numPr>
+          <w:ilvl w:val="4"/>
+          <w:numId w:val="1"/>
+        </w:numPr>
+      </w:pPr>
+      <w:r>
+        <w:rPr>
+          <w:rFonts w:hint="eastAsia"/>
+        </w:rPr>
+        <w:t>token: 토큰</w:t>
+      </w:r>
+    </w:p>
+    <w:p>
+      <w:pPr>
+        <w:pStyle w:val="a6"/>
+        <w:numPr>
+          <w:ilvl w:val="4"/>
+          <w:numId w:val="1"/>
+        </w:numPr>
+      </w:pPr>
+      <w:proofErr w:type="spellStart"/>
+      <w:r>
+        <w:rPr>
+          <w:rFonts w:hint="eastAsia"/>
+        </w:rPr>
+        <w:t>chatid</w:t>
+      </w:r>
+      <w:proofErr w:type="spellEnd"/>
+      <w:r>
+        <w:rPr>
+          <w:rFonts w:hint="eastAsia"/>
+        </w:rPr>
+        <w:t xml:space="preserve">: </w:t>
+      </w:r>
+      <w:proofErr w:type="spellStart"/>
+      <w:r>
+        <w:rPr>
+          <w:rFonts w:hint="eastAsia"/>
+        </w:rPr>
+        <w:t>채팅방</w:t>
+      </w:r>
+      <w:proofErr w:type="spellEnd"/>
+      <w:r>
+        <w:rPr>
+          <w:rFonts w:hint="eastAsia"/>
+        </w:rPr>
+        <w:t xml:space="preserve"> id</w:t>
+      </w:r>
+    </w:p>
+    <w:p>
+      <w:pPr>
+        <w:pStyle w:val="a6"/>
+        <w:numPr>
+          <w:ilvl w:val="3"/>
+          <w:numId w:val="1"/>
+        </w:numPr>
+      </w:pPr>
+      <w:r>
+        <w:rPr>
+          <w:rFonts w:hint="eastAsia"/>
+        </w:rPr>
+        <w:t xml:space="preserve">그러면 연결 할 수 있음. </w:t>
+      </w:r>
+    </w:p>
+    <w:p>
+      <w:pPr>
+        <w:pStyle w:val="a6"/>
+        <w:numPr>
+          <w:ilvl w:val="3"/>
+          <w:numId w:val="1"/>
+        </w:numPr>
+      </w:pPr>
+      <w:proofErr w:type="spellStart"/>
+      <w:r>
+        <w:rPr>
+          <w:rFonts w:hint="eastAsia"/>
+        </w:rPr>
+        <w:t>그다음</w:t>
+      </w:r>
+      <w:proofErr w:type="spellEnd"/>
+      <w:r>
+        <w:rPr>
+          <w:rFonts w:hint="eastAsia"/>
+        </w:rPr>
+        <w:t xml:space="preserve"> emit 되어지는 대화를 받으면 됨.</w:t>
+      </w:r>
+    </w:p>
+    <w:p>
+      <w:pPr>
+        <w:pStyle w:val="a6"/>
+        <w:numPr>
+          <w:ilvl w:val="2"/>
+          <w:numId w:val="1"/>
+        </w:numPr>
+      </w:pPr>
+      <w:r>
+        <w:rPr>
+          <w:rFonts w:hint="eastAsia"/>
+        </w:rPr>
+        <w:t>채팅방을 퇴장 할 때는</w:t>
+      </w:r>
+    </w:p>
+    <w:p>
+      <w:pPr>
+        <w:pStyle w:val="a6"/>
+        <w:numPr>
+          <w:ilvl w:val="3"/>
+          <w:numId w:val="1"/>
+        </w:numPr>
+      </w:pPr>
+      <w:r>
+        <w:rPr>
+          <w:rFonts w:hint="eastAsia"/>
+        </w:rPr>
+        <w:t>/</w:t>
+      </w:r>
+      <w:proofErr w:type="spellStart"/>
+      <w:r>
+        <w:rPr>
+          <w:rFonts w:hint="eastAsia"/>
+        </w:rPr>
+        <w:t>mapp</w:t>
+      </w:r>
+      <w:proofErr w:type="spellEnd"/>
+      <w:r>
+        <w:rPr>
+          <w:rFonts w:hint="eastAsia"/>
+        </w:rPr>
+        <w:t>/</w:t>
+      </w:r>
+      <w:proofErr w:type="spellStart"/>
+      <w:r>
+        <w:rPr>
+          <w:rFonts w:hint="eastAsia"/>
+        </w:rPr>
+        <w:t>aichat</w:t>
+      </w:r>
+      <w:proofErr w:type="spellEnd"/>
+      <w:r>
+        <w:rPr>
+          <w:rFonts w:hint="eastAsia"/>
+        </w:rPr>
+        <w:t>/save</w:t>
+      </w:r>
+    </w:p>
+    <w:p>
+      <w:pPr>
+        <w:pStyle w:val="a6"/>
+        <w:numPr>
+          <w:ilvl w:val="4"/>
+          <w:numId w:val="1"/>
+        </w:numPr>
+      </w:pPr>
+      <w:r>
+        <w:rPr>
+          <w:rFonts w:hint="eastAsia"/>
+        </w:rPr>
+        <w:t>POST</w:t>
+      </w:r>
+    </w:p>
+    <w:p>
+      <w:pPr>
+        <w:pStyle w:val="a6"/>
+        <w:numPr>
+          <w:ilvl w:val="4"/>
+          <w:numId w:val="1"/>
+        </w:numPr>
+      </w:pPr>
+      <w:r>
+        <w:rPr>
+          <w:rFonts w:hint="eastAsia"/>
+        </w:rPr>
+        <w:t>로그인이 필요함</w:t>
+      </w:r>
+    </w:p>
+    <w:p>
+      <w:pPr>
+        <w:pStyle w:val="a6"/>
+        <w:numPr>
+          <w:ilvl w:val="4"/>
+          <w:numId w:val="1"/>
+        </w:numPr>
+      </w:pPr>
+      <w:r>
+        <w:rPr>
+          <w:rFonts w:hint="eastAsia"/>
+        </w:rPr>
+        <w:t xml:space="preserve">요청 인자: POST body에 </w:t>
+      </w:r>
+      <w:proofErr w:type="spellStart"/>
+      <w:r>
+        <w:rPr>
+          <w:rFonts w:hint="eastAsia"/>
+        </w:rPr>
+        <w:t>채팅방</w:t>
+      </w:r>
+      <w:proofErr w:type="spellEnd"/>
+      <w:r>
+        <w:rPr>
+          <w:rFonts w:hint="eastAsia"/>
+        </w:rPr>
+        <w:t xml:space="preserve"> ID를 </w:t>
+      </w:r>
+      <w:proofErr w:type="spellStart"/>
+      <w:r>
+        <w:rPr>
+          <w:rFonts w:hint="eastAsia"/>
+        </w:rPr>
+        <w:t>chatid</w:t>
+      </w:r>
+      <w:proofErr w:type="spellEnd"/>
+      <w:r>
+        <w:rPr>
+          <w:rFonts w:hint="eastAsia"/>
+        </w:rPr>
+        <w:t>로 넣어줘야 함</w:t>
+      </w:r>
+    </w:p>
+    <w:p>
+      <w:pPr>
+        <w:pStyle w:val="a6"/>
+        <w:numPr>
+          <w:ilvl w:val="4"/>
+          <w:numId w:val="1"/>
+        </w:numPr>
+      </w:pPr>
+      <w:r>
+        <w:rPr>
+          <w:rFonts w:hint="eastAsia"/>
+        </w:rPr>
+        <w:t>반환 인자: 지금까지 나눈 대화 내용을 기반으로 한 채팅방의 제목을 {title: }의 객체로 반환함.</w:t>
+      </w:r>
+    </w:p>
+    <w:p>
+      <w:pPr>
+        <w:pStyle w:val="a6"/>
+        <w:numPr>
+          <w:ilvl w:val="2"/>
+          <w:numId w:val="1"/>
+        </w:numPr>
+      </w:pPr>
+      <w:r>
+        <w:rPr>
+          <w:rFonts w:hint="eastAsia"/>
+        </w:rPr>
+        <w:t>채팅방을 삭제 할 때는</w:t>
+      </w:r>
+    </w:p>
+    <w:p>
+      <w:pPr>
+        <w:pStyle w:val="a6"/>
+        <w:numPr>
+          <w:ilvl w:val="3"/>
+          <w:numId w:val="1"/>
+        </w:numPr>
+      </w:pPr>
+      <w:r>
+        <w:rPr>
+          <w:rFonts w:hint="eastAsia"/>
+        </w:rPr>
+        <w:t>/</w:t>
+      </w:r>
+      <w:proofErr w:type="spellStart"/>
+      <w:r>
+        <w:rPr>
+          <w:rFonts w:hint="eastAsia"/>
+        </w:rPr>
+        <w:t>mapp</w:t>
+      </w:r>
+      <w:proofErr w:type="spellEnd"/>
+      <w:r>
+        <w:rPr>
+          <w:rFonts w:hint="eastAsia"/>
+        </w:rPr>
+        <w:t>/</w:t>
+      </w:r>
+      <w:proofErr w:type="spellStart"/>
+      <w:r>
+        <w:rPr>
+          <w:rFonts w:hint="eastAsia"/>
+        </w:rPr>
+        <w:t>aichat</w:t>
+      </w:r>
+      <w:proofErr w:type="spellEnd"/>
+      <w:r>
+        <w:rPr>
+          <w:rFonts w:hint="eastAsia"/>
+        </w:rPr>
+        <w:t>/delete</w:t>
+      </w:r>
+      <w:r>
+        <w:rPr>
+          <w:rFonts w:hint="eastAsia"/>
+        </w:rPr>
+        <w:t>/:id</w:t>
+      </w:r>
+    </w:p>
+    <w:p>
+      <w:pPr>
+        <w:pStyle w:val="a6"/>
+        <w:numPr>
+          <w:ilvl w:val="4"/>
+          <w:numId w:val="1"/>
+        </w:numPr>
+      </w:pPr>
+      <w:r>
+        <w:rPr>
+          <w:rFonts w:hint="eastAsia"/>
+        </w:rPr>
+        <w:t>DELETE</w:t>
+      </w:r>
+    </w:p>
+    <w:p>
+      <w:pPr>
+        <w:pStyle w:val="a6"/>
+        <w:numPr>
+          <w:ilvl w:val="4"/>
+          <w:numId w:val="1"/>
+        </w:numPr>
+      </w:pPr>
+      <w:r>
+        <w:rPr>
+          <w:rFonts w:hint="eastAsia"/>
+        </w:rPr>
+        <w:t>로그인이 필요함</w:t>
+      </w:r>
+    </w:p>
+    <w:p>
+      <w:pPr>
+        <w:pStyle w:val="a6"/>
+        <w:numPr>
+          <w:ilvl w:val="4"/>
+          <w:numId w:val="1"/>
+        </w:numPr>
+      </w:pPr>
+      <w:r>
+        <w:rPr>
+          <w:rFonts w:hint="eastAsia"/>
+        </w:rPr>
+        <w:t>당연히 자기 게시물을 삭제하는 것이어야 함</w:t>
+      </w:r>
+    </w:p>
+    <w:p>
+      <w:pPr>
+        <w:pStyle w:val="a6"/>
+        <w:numPr>
+          <w:ilvl w:val="4"/>
+          <w:numId w:val="1"/>
+        </w:numPr>
+      </w:pPr>
+      <w:r>
+        <w:rPr>
+          <w:rFonts w:hint="eastAsia"/>
+        </w:rPr>
         <w:lastRenderedPageBreak/>
-        <w:t xml:space="preserve">저 response 객체가 특이한데, 시간 순으로 모든 채팅이 동기식으로 나열되어 있음. 정확히 말하자면 Object의 Array인데, 각 Object는 </w:t>
-      </w:r>
-      <w:r>
-        <w:t>‘</w:t>
-      </w:r>
-      <w:r>
-        <w:rPr>
-          <w:rFonts w:hint="eastAsia"/>
-        </w:rPr>
-        <w:t>role</w:t>
-      </w:r>
-      <w:r>
-        <w:t>’</w:t>
-      </w:r>
-      <w:r>
-        <w:rPr>
-          <w:rFonts w:hint="eastAsia"/>
-        </w:rPr>
-        <w:t xml:space="preserve">과 </w:t>
-      </w:r>
-      <w:r>
-        <w:t>‘</w:t>
-      </w:r>
-      <w:r>
-        <w:rPr>
-          <w:rFonts w:hint="eastAsia"/>
-        </w:rPr>
-        <w:t>content</w:t>
-      </w:r>
-      <w:r>
-        <w:t>’</w:t>
-      </w:r>
-      <w:r>
-        <w:rPr>
-          <w:rFonts w:hint="eastAsia"/>
-        </w:rPr>
-        <w:t xml:space="preserve"> 속성을 가짐. </w:t>
-      </w:r>
-      <w:r>
-        <w:t>‘</w:t>
-      </w:r>
-      <w:r>
-        <w:rPr>
-          <w:rFonts w:hint="eastAsia"/>
-        </w:rPr>
-        <w:t>role</w:t>
-      </w:r>
-      <w:r>
-        <w:t>’</w:t>
-      </w:r>
-      <w:r>
-        <w:rPr>
-          <w:rFonts w:hint="eastAsia"/>
-        </w:rPr>
-        <w:t xml:space="preserve">이 </w:t>
-      </w:r>
-      <w:r>
-        <w:t>‘</w:t>
-      </w:r>
-      <w:r>
-        <w:rPr>
-          <w:rFonts w:hint="eastAsia"/>
-        </w:rPr>
-        <w:t>user</w:t>
-      </w:r>
-      <w:r>
-        <w:t>’</w:t>
-      </w:r>
-      <w:r>
-        <w:rPr>
-          <w:rFonts w:hint="eastAsia"/>
-        </w:rPr>
-        <w:t xml:space="preserve">이면 유저, </w:t>
-      </w:r>
-      <w:r>
-        <w:t>‘</w:t>
-      </w:r>
-      <w:r>
-        <w:rPr>
-          <w:rFonts w:hint="eastAsia"/>
-        </w:rPr>
-        <w:t>assistant</w:t>
-      </w:r>
-      <w:r>
-        <w:t>’</w:t>
-      </w:r>
-      <w:r>
-        <w:rPr>
-          <w:rFonts w:hint="eastAsia"/>
-        </w:rPr>
-        <w:t xml:space="preserve"> 이면 AI가 쓴 것임. content 속성은 대화 내용임.</w:t>
-      </w:r>
-      <w:r>
-        <w:rPr>
-          <w:rFonts w:hint="eastAsia"/>
-        </w:rPr>
-        <w:t xml:space="preserve"> 이 데이터를 기반으로 과거에 있었던 채팅을 띄워주는 것을 구현하는게 좋을 듯 함.(물론 로컬에 저장하는 방법도 있지만</w:t>
-      </w:r>
-      <w:r>
-        <w:t>…</w:t>
-      </w:r>
-      <w:r>
-        <w:rPr>
-          <w:rFonts w:hint="eastAsia"/>
-        </w:rPr>
-        <w:t>)</w:t>
-      </w:r>
-    </w:p>
-    <w:p>
-      <w:pPr>
-        <w:pStyle w:val="a6"/>
-        <w:numPr>
-          <w:ilvl w:val="2"/>
-          <w:numId w:val="1"/>
-        </w:numPr>
-      </w:pPr>
-      <w:r>
-        <w:rPr>
-          <w:rFonts w:hint="eastAsia"/>
-        </w:rPr>
-        <w:t>만약 본인 채팅이 아닌데 비정상적인 방법으로 접근하면 401에러와 함께 notYourChat을 반환함. 근데 사실 401이면 웬만하면 서버 에러로 퉁치</w:t>
-      </w:r>
-      <w:r>
-        <w:t>…</w:t>
-      </w:r>
-      <w:r>
-        <w:rPr>
-          <w:rFonts w:hint="eastAsia"/>
-        </w:rPr>
-        <w:t>면 안되고 위에서 봤듯이 ID 중복 검사 이런건 메시지 내용 검토까지 해야지. 그런데 웬만하면 서버 에러로 퉁치면 백엔드만 문제 있는 것 같잖아. 그건 또 아니지.</w:t>
+        <w:t xml:space="preserve">요청 인자: id 자리에 </w:t>
+      </w:r>
+      <w:proofErr w:type="spellStart"/>
+      <w:r>
+        <w:rPr>
+          <w:rFonts w:hint="eastAsia"/>
+        </w:rPr>
+        <w:t>채팅방</w:t>
+      </w:r>
+      <w:proofErr w:type="spellEnd"/>
+      <w:r>
+        <w:rPr>
+          <w:rFonts w:hint="eastAsia"/>
+        </w:rPr>
+        <w:t xml:space="preserve"> ID</w:t>
+      </w:r>
+    </w:p>
+    <w:p>
+      <w:pPr>
+        <w:pStyle w:val="a6"/>
+        <w:numPr>
+          <w:ilvl w:val="4"/>
+          <w:numId w:val="1"/>
+        </w:numPr>
+      </w:pPr>
+      <w:r>
+        <w:rPr>
+          <w:rFonts w:hint="eastAsia"/>
+        </w:rPr>
+        <w:t>반환 인자: 없음</w:t>
+      </w:r>
+    </w:p>
+    <w:p>
+      <w:pPr>
+        <w:pStyle w:val="a6"/>
+        <w:numPr>
+          <w:ilvl w:val="4"/>
+          <w:numId w:val="1"/>
+        </w:numPr>
+      </w:pPr>
+      <w:r>
+        <w:rPr>
+          <w:rFonts w:hint="eastAsia"/>
+        </w:rPr>
+        <w:t>채팅방을 삭제함.</w:t>
       </w:r>
     </w:p>
     <w:p>
@@ -2626,376 +4330,35 @@
         <w:rPr>
           <w:rFonts w:hint="eastAsia"/>
         </w:rPr>
-        <w:t>[매우 중요] Websocket 기반 AI 채팅</w:t>
-      </w:r>
-      <w:r>
-        <w:rPr>
-          <w:rFonts w:hint="eastAsia"/>
-        </w:rPr>
-        <w:t xml:space="preserve"> :: Socket.io</w:t>
-      </w:r>
-    </w:p>
-    <w:p>
-      <w:pPr>
-        <w:pStyle w:val="a6"/>
-        <w:numPr>
-          <w:ilvl w:val="2"/>
-          <w:numId w:val="1"/>
-        </w:numPr>
-      </w:pPr>
-      <w:r>
-        <w:rPr>
-          <w:rFonts w:hint="eastAsia"/>
-        </w:rPr>
-        <w:t>사용 방법</w:t>
-      </w:r>
-    </w:p>
-    <w:p>
-      <w:pPr>
-        <w:pStyle w:val="a6"/>
-        <w:numPr>
-          <w:ilvl w:val="3"/>
-          <w:numId w:val="1"/>
-        </w:numPr>
-      </w:pPr>
-      <w:r>
-        <w:rPr>
-          <w:rFonts w:hint="eastAsia"/>
-        </w:rPr>
-        <w:t>네임스페이스 /aichat</w:t>
-      </w:r>
-      <w:r>
-        <w:rPr>
-          <w:rFonts w:hint="eastAsia"/>
-        </w:rPr>
-        <w:t xml:space="preserve"> </w:t>
-      </w:r>
-      <w:r>
-        <w:rPr>
-          <w:rFonts w:hint="eastAsia"/>
-        </w:rPr>
-        <w:t>을 사용</w:t>
-      </w:r>
-    </w:p>
-    <w:p>
-      <w:pPr>
-        <w:pStyle w:val="a6"/>
-        <w:numPr>
-          <w:ilvl w:val="3"/>
-          <w:numId w:val="1"/>
-        </w:numPr>
-      </w:pPr>
-      <w:r>
-        <w:rPr>
-          <w:rFonts w:hint="eastAsia"/>
-        </w:rPr>
-        <w:t>path: /msg 를 사용</w:t>
-      </w:r>
-    </w:p>
-    <w:p>
-      <w:pPr>
-        <w:pStyle w:val="a6"/>
-        <w:numPr>
-          <w:ilvl w:val="3"/>
-          <w:numId w:val="1"/>
-        </w:numPr>
-      </w:pPr>
-      <w:r>
-        <w:rPr>
-          <w:rFonts w:hint="eastAsia"/>
-        </w:rPr>
-        <w:t>Query에 다음 키로 해당되는 값을 넣어줘야 함:</w:t>
-      </w:r>
-    </w:p>
-    <w:p>
-      <w:pPr>
-        <w:pStyle w:val="a6"/>
-        <w:numPr>
-          <w:ilvl w:val="4"/>
-          <w:numId w:val="1"/>
-        </w:numPr>
-      </w:pPr>
-      <w:r>
-        <w:rPr>
-          <w:rFonts w:hint="eastAsia"/>
-        </w:rPr>
-        <w:t>token: 토큰</w:t>
-      </w:r>
-    </w:p>
-    <w:p>
-      <w:pPr>
-        <w:pStyle w:val="a6"/>
-        <w:numPr>
-          <w:ilvl w:val="4"/>
-          <w:numId w:val="1"/>
-        </w:numPr>
-      </w:pPr>
-      <w:r>
-        <w:rPr>
-          <w:rFonts w:hint="eastAsia"/>
-        </w:rPr>
-        <w:t>chatid: 채팅방 id</w:t>
-      </w:r>
-    </w:p>
-    <w:p>
-      <w:pPr>
-        <w:pStyle w:val="a6"/>
-        <w:numPr>
-          <w:ilvl w:val="3"/>
-          <w:numId w:val="1"/>
-        </w:numPr>
-      </w:pPr>
-      <w:r>
-        <w:rPr>
-          <w:rFonts w:hint="eastAsia"/>
-        </w:rPr>
-        <w:t xml:space="preserve">그러면 연결 할 수 있음. </w:t>
-      </w:r>
-    </w:p>
-    <w:p>
-      <w:pPr>
-        <w:pStyle w:val="a6"/>
-        <w:numPr>
-          <w:ilvl w:val="3"/>
-          <w:numId w:val="1"/>
-        </w:numPr>
-      </w:pPr>
-      <w:r>
-        <w:rPr>
-          <w:rFonts w:hint="eastAsia"/>
-        </w:rPr>
-        <w:t>그다음 emit 되어지는 대화를 받으면 됨.</w:t>
-      </w:r>
-    </w:p>
-    <w:p>
-      <w:pPr>
-        <w:pStyle w:val="a6"/>
-        <w:numPr>
-          <w:ilvl w:val="2"/>
-          <w:numId w:val="1"/>
-        </w:numPr>
-      </w:pPr>
-      <w:r>
-        <w:rPr>
-          <w:rFonts w:hint="eastAsia"/>
-        </w:rPr>
-        <w:t>채팅방을 퇴장 할 때는</w:t>
-      </w:r>
-    </w:p>
-    <w:p>
-      <w:pPr>
-        <w:pStyle w:val="a6"/>
-        <w:numPr>
-          <w:ilvl w:val="3"/>
-          <w:numId w:val="1"/>
-        </w:numPr>
-      </w:pPr>
-      <w:r>
-        <w:rPr>
-          <w:rFonts w:hint="eastAsia"/>
-        </w:rPr>
-        <w:t>/mapp/aichat/save</w:t>
-      </w:r>
-    </w:p>
-    <w:p>
-      <w:pPr>
-        <w:pStyle w:val="a6"/>
-        <w:numPr>
-          <w:ilvl w:val="4"/>
-          <w:numId w:val="1"/>
-        </w:numPr>
-      </w:pPr>
-      <w:r>
-        <w:rPr>
-          <w:rFonts w:hint="eastAsia"/>
-        </w:rPr>
-        <w:t>POST</w:t>
-      </w:r>
-    </w:p>
-    <w:p>
-      <w:pPr>
-        <w:pStyle w:val="a6"/>
-        <w:numPr>
-          <w:ilvl w:val="4"/>
-          <w:numId w:val="1"/>
-        </w:numPr>
-      </w:pPr>
-      <w:r>
-        <w:rPr>
-          <w:rFonts w:hint="eastAsia"/>
-        </w:rPr>
-        <w:t>로그인이 필요함</w:t>
-      </w:r>
-    </w:p>
-    <w:p>
-      <w:pPr>
-        <w:pStyle w:val="a6"/>
-        <w:numPr>
-          <w:ilvl w:val="4"/>
-          <w:numId w:val="1"/>
-        </w:numPr>
-      </w:pPr>
-      <w:r>
-        <w:rPr>
-          <w:rFonts w:hint="eastAsia"/>
-        </w:rPr>
-        <w:t>요청 인자: POST body에 채팅방 ID를 chatid로 넣어줘야 함</w:t>
-      </w:r>
-    </w:p>
-    <w:p>
-      <w:pPr>
-        <w:pStyle w:val="a6"/>
-        <w:numPr>
-          <w:ilvl w:val="4"/>
-          <w:numId w:val="1"/>
-        </w:numPr>
-      </w:pPr>
-      <w:r>
-        <w:rPr>
-          <w:rFonts w:hint="eastAsia"/>
-        </w:rPr>
-        <w:t>반환 인자: 지금까지 나눈 대화 내용을 기반으로 한 채팅방의 제목을 {title: }의 객체로 반환함.</w:t>
-      </w:r>
-    </w:p>
-    <w:p>
-      <w:pPr>
-        <w:pStyle w:val="a6"/>
-        <w:numPr>
-          <w:ilvl w:val="2"/>
-          <w:numId w:val="1"/>
-        </w:numPr>
-      </w:pPr>
-      <w:r>
-        <w:rPr>
-          <w:rFonts w:hint="eastAsia"/>
-        </w:rPr>
-        <w:t>채팅방을 삭제 할 때는</w:t>
-      </w:r>
-    </w:p>
-    <w:p>
-      <w:pPr>
-        <w:pStyle w:val="a6"/>
-        <w:numPr>
-          <w:ilvl w:val="3"/>
-          <w:numId w:val="1"/>
-        </w:numPr>
-      </w:pPr>
-      <w:r>
-        <w:rPr>
-          <w:rFonts w:hint="eastAsia"/>
-        </w:rPr>
-        <w:t>/mapp/aichat/delete</w:t>
-      </w:r>
-      <w:r>
-        <w:rPr>
-          <w:rFonts w:hint="eastAsia"/>
-        </w:rPr>
-        <w:t>/:id</w:t>
-      </w:r>
-    </w:p>
-    <w:p>
-      <w:pPr>
-        <w:pStyle w:val="a6"/>
-        <w:numPr>
-          <w:ilvl w:val="4"/>
-          <w:numId w:val="1"/>
-        </w:numPr>
-      </w:pPr>
-      <w:r>
-        <w:rPr>
-          <w:rFonts w:hint="eastAsia"/>
-        </w:rPr>
-        <w:t>DELETE</w:t>
-      </w:r>
-    </w:p>
-    <w:p>
-      <w:pPr>
-        <w:pStyle w:val="a6"/>
-        <w:numPr>
-          <w:ilvl w:val="4"/>
-          <w:numId w:val="1"/>
-        </w:numPr>
-      </w:pPr>
-      <w:r>
-        <w:rPr>
-          <w:rFonts w:hint="eastAsia"/>
-        </w:rPr>
-        <w:t>로그인이 필요함</w:t>
-      </w:r>
-    </w:p>
-    <w:p>
-      <w:pPr>
-        <w:pStyle w:val="a6"/>
-        <w:numPr>
-          <w:ilvl w:val="4"/>
-          <w:numId w:val="1"/>
-        </w:numPr>
-      </w:pPr>
-      <w:r>
-        <w:rPr>
-          <w:rFonts w:hint="eastAsia"/>
-        </w:rPr>
-        <w:t>당연히 자기 게시물을 삭제하는 것이어야 함</w:t>
-      </w:r>
-    </w:p>
-    <w:p>
-      <w:pPr>
-        <w:pStyle w:val="a6"/>
-        <w:numPr>
-          <w:ilvl w:val="4"/>
-          <w:numId w:val="1"/>
-        </w:numPr>
-      </w:pPr>
-      <w:r>
-        <w:rPr>
-          <w:rFonts w:hint="eastAsia"/>
-        </w:rPr>
-        <w:t>요청 인자: id 자리에 채팅방 ID</w:t>
-      </w:r>
-    </w:p>
-    <w:p>
-      <w:pPr>
-        <w:pStyle w:val="a6"/>
-        <w:numPr>
-          <w:ilvl w:val="4"/>
-          <w:numId w:val="1"/>
-        </w:numPr>
-      </w:pPr>
-      <w:r>
-        <w:rPr>
-          <w:rFonts w:hint="eastAsia"/>
-        </w:rPr>
-        <w:t>반환 인자: 없음</w:t>
-      </w:r>
-    </w:p>
-    <w:p>
-      <w:pPr>
-        <w:pStyle w:val="a6"/>
-        <w:numPr>
-          <w:ilvl w:val="4"/>
-          <w:numId w:val="1"/>
-        </w:numPr>
-      </w:pPr>
-      <w:r>
-        <w:rPr>
-          <w:rFonts w:hint="eastAsia"/>
-        </w:rPr>
-        <w:t>채팅방을 삭제함.</w:t>
-      </w:r>
-    </w:p>
-    <w:p>
-      <w:pPr>
-        <w:pStyle w:val="a6"/>
-        <w:numPr>
-          <w:ilvl w:val="1"/>
-          <w:numId w:val="1"/>
-        </w:numPr>
-      </w:pPr>
-      <w:r>
-        <w:rPr>
-          <w:rFonts w:hint="eastAsia"/>
-        </w:rPr>
-        <w:t>/mapp/aichat/list</w:t>
+        <w:t>/</w:t>
+      </w:r>
+      <w:proofErr w:type="spellStart"/>
+      <w:r>
+        <w:rPr>
+          <w:rFonts w:hint="eastAsia"/>
+        </w:rPr>
+        <w:t>mapp</w:t>
+      </w:r>
+      <w:proofErr w:type="spellEnd"/>
+      <w:r>
+        <w:rPr>
+          <w:rFonts w:hint="eastAsia"/>
+        </w:rPr>
+        <w:t>/</w:t>
+      </w:r>
+      <w:proofErr w:type="spellStart"/>
+      <w:r>
+        <w:rPr>
+          <w:rFonts w:hint="eastAsia"/>
+        </w:rPr>
+        <w:t>aichat</w:t>
+      </w:r>
+      <w:proofErr w:type="spellEnd"/>
+      <w:r>
+        <w:rPr>
+          <w:rFonts w:hint="eastAsia"/>
+        </w:rPr>
+        <w:t>/list</w:t>
       </w:r>
     </w:p>
     <w:p>
@@ -3055,7 +4418,21 @@
         <w:rPr>
           <w:rFonts w:hint="eastAsia"/>
         </w:rPr>
-        <w:t>반환 인자: AIChat 데이터베이스 스키마 객체 배열 [] 을 제공한다.</w:t>
+        <w:t xml:space="preserve">반환 인자: </w:t>
+      </w:r>
+      <w:proofErr w:type="spellStart"/>
+      <w:r>
+        <w:rPr>
+          <w:rFonts w:hint="eastAsia"/>
+        </w:rPr>
+        <w:t>AIChat</w:t>
+      </w:r>
+      <w:proofErr w:type="spellEnd"/>
+      <w:r>
+        <w:rPr>
+          <w:rFonts w:hint="eastAsia"/>
+        </w:rPr>
+        <w:t xml:space="preserve"> 데이터베이스 스키마 객체 배열 [] 을 제공한다.</w:t>
       </w:r>
       <w:r>
         <w:br/>
@@ -3064,7 +4441,6 @@
         <w:rPr>
           <w:noProof/>
         </w:rPr>
-        <w:lastRenderedPageBreak/>
         <w:drawing>
           <wp:inline distT="0" distB="0" distL="0" distR="0" wp14:anchorId="753D12EC" wp14:editId="3B438E8F">
             <wp:extent cx="5077534" cy="5449060"/>
@@ -3081,7 +4457,7 @@
                     <pic:cNvPicPr/>
                   </pic:nvPicPr>
                   <pic:blipFill>
-                    <a:blip r:embed="rId14"/>
+                    <a:blip r:embed="rId15"/>
                     <a:stretch>
                       <a:fillRect/>
                     </a:stretch>
@@ -3198,7 +4574,21 @@
         <w:rPr>
           <w:rFonts w:hint="eastAsia"/>
         </w:rPr>
-        <w:t xml:space="preserve"> 이면 AI가 쓴 것임. content 속성은 대화 내용임. 이 데이터를 기반으로 과거에 있었던 채팅을 띄워주는 것을 구현하는게 좋을 듯 함.(물론 로컬에 저장하는 방법도 있지만</w:t>
+        <w:t xml:space="preserve"> 이면 AI가 쓴 것임. content 속성은 대화 내용임. 이 데이터를 기반으로 과거에 있었던 채팅을 띄워주는 것을 </w:t>
+      </w:r>
+      <w:proofErr w:type="spellStart"/>
+      <w:r>
+        <w:rPr>
+          <w:rFonts w:hint="eastAsia"/>
+        </w:rPr>
+        <w:t>구현하는게</w:t>
+      </w:r>
+      <w:proofErr w:type="spellEnd"/>
+      <w:r>
+        <w:rPr>
+          <w:rFonts w:hint="eastAsia"/>
+        </w:rPr>
+        <w:t xml:space="preserve"> 좋을 듯 함.(물론 로컬에 저장하는 방법도 있지만</w:t>
       </w:r>
       <w:r>
         <w:t>…</w:t>
@@ -3224,6 +4614,375 @@
         </w:rPr>
         <w:t>오류 종류: 401(단순 오류)</w:t>
       </w:r>
+    </w:p>
+    <w:p>
+      <w:pPr>
+        <w:pStyle w:val="a6"/>
+        <w:numPr>
+          <w:ilvl w:val="1"/>
+          <w:numId w:val="1"/>
+        </w:numPr>
+      </w:pPr>
+      <w:r>
+        <w:rPr>
+          <w:rFonts w:hint="eastAsia"/>
+        </w:rPr>
+        <w:t>/</w:t>
+      </w:r>
+      <w:proofErr w:type="spellStart"/>
+      <w:r>
+        <w:rPr>
+          <w:rFonts w:hint="eastAsia"/>
+        </w:rPr>
+        <w:t>mapp</w:t>
+      </w:r>
+      <w:proofErr w:type="spellEnd"/>
+      <w:r>
+        <w:rPr>
+          <w:rFonts w:hint="eastAsia"/>
+        </w:rPr>
+        <w:t>/curate/</w:t>
+      </w:r>
+      <w:proofErr w:type="spellStart"/>
+      <w:r>
+        <w:rPr>
+          <w:rFonts w:hint="eastAsia"/>
+        </w:rPr>
+        <w:t>around</w:t>
+      </w:r>
+      <w:r>
+        <w:rPr>
+          <w:rFonts w:hint="eastAsia"/>
+        </w:rPr>
+        <w:t>?radius</w:t>
+      </w:r>
+      <w:proofErr w:type="spellEnd"/>
+      <w:r>
+        <w:rPr>
+          <w:rFonts w:hint="eastAsia"/>
+        </w:rPr>
+        <w:t>=</w:t>
+      </w:r>
+      <w:r>
+        <w:t>”</w:t>
+      </w:r>
+      <w:proofErr w:type="spellStart"/>
+      <w:r>
+        <w:rPr>
+          <w:rFonts w:hint="eastAsia"/>
+        </w:rPr>
+        <w:t>someValue</w:t>
+      </w:r>
+      <w:proofErr w:type="spellEnd"/>
+      <w:r>
+        <w:t>”</w:t>
+      </w:r>
+    </w:p>
+    <w:p>
+      <w:pPr>
+        <w:pStyle w:val="a6"/>
+        <w:numPr>
+          <w:ilvl w:val="2"/>
+          <w:numId w:val="1"/>
+        </w:numPr>
+      </w:pPr>
+      <w:r>
+        <w:rPr>
+          <w:rFonts w:hint="eastAsia"/>
+        </w:rPr>
+        <w:t>GET</w:t>
+      </w:r>
+    </w:p>
+    <w:p>
+      <w:pPr>
+        <w:pStyle w:val="a6"/>
+        <w:numPr>
+          <w:ilvl w:val="2"/>
+          <w:numId w:val="1"/>
+        </w:numPr>
+      </w:pPr>
+      <w:r>
+        <w:rPr>
+          <w:rFonts w:hint="eastAsia"/>
+        </w:rPr>
+        <w:t>로그인이 되어 있어야 함</w:t>
+      </w:r>
+    </w:p>
+    <w:p>
+      <w:pPr>
+        <w:pStyle w:val="a6"/>
+        <w:numPr>
+          <w:ilvl w:val="2"/>
+          <w:numId w:val="1"/>
+        </w:numPr>
+      </w:pPr>
+      <w:r>
+        <w:rPr>
+          <w:rFonts w:hint="eastAsia"/>
+        </w:rPr>
+        <w:lastRenderedPageBreak/>
+        <w:t xml:space="preserve">요청 인자: </w:t>
+      </w:r>
+      <w:r>
+        <w:rPr>
+          <w:rFonts w:hint="eastAsia"/>
+        </w:rPr>
+        <w:t>query</w:t>
+      </w:r>
+      <w:r>
+        <w:rPr>
+          <w:rFonts w:hint="eastAsia"/>
+        </w:rPr>
+        <w:t>의 radius 속성에 km 단위로</w:t>
+      </w:r>
+      <w:r>
+        <w:rPr>
+          <w:rFonts w:hint="eastAsia"/>
+        </w:rPr>
+        <w:t xml:space="preserve"> (</w:t>
+      </w:r>
+      <w:proofErr w:type="spellStart"/>
+      <w:r>
+        <w:rPr>
+          <w:rFonts w:hint="eastAsia"/>
+        </w:rPr>
+        <w:t>someValue</w:t>
+      </w:r>
+      <w:proofErr w:type="spellEnd"/>
+      <w:r>
+        <w:rPr>
+          <w:rFonts w:hint="eastAsia"/>
+        </w:rPr>
+        <w:t>)</w:t>
+      </w:r>
+      <w:r>
+        <w:rPr>
+          <w:rFonts w:hint="eastAsia"/>
+        </w:rPr>
+        <w:t xml:space="preserve"> 검색을 희망하는 거리를 제공해야 함.</w:t>
+      </w:r>
+    </w:p>
+    <w:p>
+      <w:pPr>
+        <w:pStyle w:val="a6"/>
+        <w:numPr>
+          <w:ilvl w:val="2"/>
+          <w:numId w:val="1"/>
+        </w:numPr>
+      </w:pPr>
+      <w:r>
+        <w:rPr>
+          <w:rFonts w:hint="eastAsia"/>
+        </w:rPr>
+        <w:t>반환 인자: {list: list}의 객체 안에 list 속성이 list를 가지도록 반환됨.</w:t>
+      </w:r>
+      <w:r>
+        <w:br/>
+      </w:r>
+      <w:r>
+        <w:rPr>
+          <w:noProof/>
+        </w:rPr>
+        <w:drawing>
+          <wp:inline distT="0" distB="0" distL="0" distR="0" wp14:anchorId="0F3253CD" wp14:editId="6647A7DC">
+            <wp:extent cx="5314950" cy="1577829"/>
+            <wp:effectExtent l="0" t="0" r="0" b="3810"/>
+            <wp:docPr id="428993254" name="그림 1" descr="텍스트, 스크린샷, 폰트이(가) 표시된 사진&#10;&#10;자동 생성된 설명"/>
+            <wp:cNvGraphicFramePr>
+              <a:graphicFrameLocks xmlns:a="http://schemas.openxmlformats.org/drawingml/2006/main" noChangeAspect="1"/>
+            </wp:cNvGraphicFramePr>
+            <a:graphic xmlns:a="http://schemas.openxmlformats.org/drawingml/2006/main">
+              <a:graphicData uri="http://schemas.openxmlformats.org/drawingml/2006/picture">
+                <pic:pic xmlns:pic="http://schemas.openxmlformats.org/drawingml/2006/picture">
+                  <pic:nvPicPr>
+                    <pic:cNvPr id="428993254" name="그림 1" descr="텍스트, 스크린샷, 폰트이(가) 표시된 사진&#10;&#10;자동 생성된 설명"/>
+                    <pic:cNvPicPr/>
+                  </pic:nvPicPr>
+                  <pic:blipFill>
+                    <a:blip r:embed="rId16"/>
+                    <a:stretch>
+                      <a:fillRect/>
+                    </a:stretch>
+                  </pic:blipFill>
+                  <pic:spPr>
+                    <a:xfrm>
+                      <a:off x="0" y="0"/>
+                      <a:ext cx="5319782" cy="1579263"/>
+                    </a:xfrm>
+                    <a:prstGeom prst="rect">
+                      <a:avLst/>
+                    </a:prstGeom>
+                  </pic:spPr>
+                </pic:pic>
+              </a:graphicData>
+            </a:graphic>
+          </wp:inline>
+        </w:drawing>
+      </w:r>
+      <w:r>
+        <w:br/>
+      </w:r>
+      <w:r>
+        <w:rPr>
+          <w:rFonts w:hint="eastAsia"/>
+        </w:rPr>
+        <w:t xml:space="preserve">list이기에 </w:t>
+      </w:r>
+      <w:proofErr w:type="spellStart"/>
+      <w:r>
+        <w:rPr>
+          <w:rFonts w:hint="eastAsia"/>
+        </w:rPr>
+        <w:t>iterable</w:t>
+      </w:r>
+      <w:proofErr w:type="spellEnd"/>
+      <w:r>
+        <w:rPr>
+          <w:rFonts w:hint="eastAsia"/>
+        </w:rPr>
+        <w:t>하며, 각 element는 다음과 같은 속성을 지님:</w:t>
+      </w:r>
+      <w:r>
+        <w:br/>
+      </w:r>
+      <w:r>
+        <w:rPr>
+          <w:noProof/>
+        </w:rPr>
+        <w:drawing>
+          <wp:inline distT="0" distB="0" distL="0" distR="0" wp14:anchorId="2A9A003C" wp14:editId="13E6BAFE">
+            <wp:extent cx="5331460" cy="4752264"/>
+            <wp:effectExtent l="0" t="0" r="2540" b="0"/>
+            <wp:docPr id="2043631230" name="그림 1" descr="텍스트, 스크린샷, 번호, 폰트이(가) 표시된 사진&#10;&#10;자동 생성된 설명"/>
+            <wp:cNvGraphicFramePr>
+              <a:graphicFrameLocks xmlns:a="http://schemas.openxmlformats.org/drawingml/2006/main" noChangeAspect="1"/>
+            </wp:cNvGraphicFramePr>
+            <a:graphic xmlns:a="http://schemas.openxmlformats.org/drawingml/2006/main">
+              <a:graphicData uri="http://schemas.openxmlformats.org/drawingml/2006/picture">
+                <pic:pic xmlns:pic="http://schemas.openxmlformats.org/drawingml/2006/picture">
+                  <pic:nvPicPr>
+                    <pic:cNvPr id="2043631230" name="그림 1" descr="텍스트, 스크린샷, 번호, 폰트이(가) 표시된 사진&#10;&#10;자동 생성된 설명"/>
+                    <pic:cNvPicPr/>
+                  </pic:nvPicPr>
+                  <pic:blipFill>
+                    <a:blip r:embed="rId17"/>
+                    <a:stretch>
+                      <a:fillRect/>
+                    </a:stretch>
+                  </pic:blipFill>
+                  <pic:spPr>
+                    <a:xfrm>
+                      <a:off x="0" y="0"/>
+                      <a:ext cx="5337485" cy="4757635"/>
+                    </a:xfrm>
+                    <a:prstGeom prst="rect">
+                      <a:avLst/>
+                    </a:prstGeom>
+                  </pic:spPr>
+                </pic:pic>
+              </a:graphicData>
+            </a:graphic>
+          </wp:inline>
+        </w:drawing>
+      </w:r>
+      <w:r>
+        <w:br/>
+      </w:r>
+      <w:r>
+        <w:rPr>
+          <w:rFonts w:hint="eastAsia"/>
+        </w:rPr>
+        <w:t xml:space="preserve">그리고 여기에 덧붙여서 Boolean형의 </w:t>
+      </w:r>
+      <w:proofErr w:type="spellStart"/>
+      <w:r>
+        <w:rPr>
+          <w:rFonts w:hint="eastAsia"/>
+        </w:rPr>
+        <w:t>isPremiumPsychiatry</w:t>
+      </w:r>
+      <w:proofErr w:type="spellEnd"/>
+      <w:r>
+        <w:rPr>
+          <w:rFonts w:hint="eastAsia"/>
+        </w:rPr>
+        <w:t xml:space="preserve"> 속성을 가짐. </w:t>
+      </w:r>
+      <w:proofErr w:type="spellStart"/>
+      <w:r>
+        <w:rPr>
+          <w:rFonts w:hint="eastAsia"/>
+        </w:rPr>
+        <w:t>백엔드</w:t>
+      </w:r>
+      <w:proofErr w:type="spellEnd"/>
+      <w:r>
+        <w:rPr>
+          <w:rFonts w:hint="eastAsia"/>
+        </w:rPr>
+        <w:t xml:space="preserve"> 단에서 프리미엄 의원은 정렬하여 상위 노출시켜서 리스트를 제공하나, 프리미엄 의원이라고 강조 표시를 하거나 하는 등의 작업은 프론트에서 해야 하므로 해당 속성을 제공하는 것임.</w:t>
+      </w:r>
+    </w:p>
+    <w:p>
+      <w:pPr>
+        <w:pStyle w:val="a6"/>
+        <w:numPr>
+          <w:ilvl w:val="2"/>
+          <w:numId w:val="1"/>
+        </w:numPr>
+      </w:pPr>
+      <w:r>
+        <w:rPr>
+          <w:rFonts w:hint="eastAsia"/>
+        </w:rPr>
+        <w:t>오류 종류</w:t>
+      </w:r>
+    </w:p>
+    <w:p>
+      <w:pPr>
+        <w:pStyle w:val="a6"/>
+        <w:numPr>
+          <w:ilvl w:val="3"/>
+          <w:numId w:val="1"/>
+        </w:numPr>
+      </w:pPr>
+      <w:r>
+        <w:rPr>
+          <w:rFonts w:hint="eastAsia"/>
+        </w:rPr>
+        <w:t xml:space="preserve">404: </w:t>
+      </w:r>
+      <w:proofErr w:type="spellStart"/>
+      <w:r>
+        <w:rPr>
+          <w:rFonts w:hint="eastAsia"/>
+        </w:rPr>
+        <w:t>noSuchUser</w:t>
+      </w:r>
+      <w:proofErr w:type="spellEnd"/>
+    </w:p>
+    <w:p>
+      <w:pPr>
+        <w:pStyle w:val="a6"/>
+        <w:numPr>
+          <w:ilvl w:val="3"/>
+          <w:numId w:val="1"/>
+        </w:numPr>
+      </w:pPr>
+      <w:r>
+        <w:rPr>
+          <w:rFonts w:hint="eastAsia"/>
+        </w:rPr>
+        <w:t xml:space="preserve">405: </w:t>
+      </w:r>
+      <w:proofErr w:type="spellStart"/>
+      <w:r>
+        <w:rPr>
+          <w:rFonts w:hint="eastAsia"/>
+        </w:rPr>
+        <w:t>errorAtAroundAlgorithm</w:t>
+      </w:r>
+      <w:proofErr w:type="spellEnd"/>
     </w:p>
     <w:sectPr>
       <w:pgSz w:w="11906" w:h="16838"/>

--- a/documentation.docx
+++ b/documentation.docx
@@ -19,20 +19,8 @@
           <w:sz w:val="32"/>
           <w:szCs w:val="36"/>
         </w:rPr>
-        <w:t xml:space="preserve">Documentation for Project </w:t>
-      </w:r>
-      <w:proofErr w:type="spellStart"/>
-      <w:r>
-        <w:rPr>
-          <w:rFonts w:hint="eastAsia"/>
-          <w:b/>
-          <w:bCs/>
-          <w:sz w:val="32"/>
-          <w:szCs w:val="36"/>
-        </w:rPr>
-        <w:t>toDoctoDoc</w:t>
-      </w:r>
-      <w:proofErr w:type="spellEnd"/>
+        <w:t>Documentation for Project toDoctoDoc</w:t>
+      </w:r>
     </w:p>
     <w:p>
       <w:pPr>
@@ -60,33 +48,11 @@
           <w:numId w:val="2"/>
         </w:numPr>
       </w:pPr>
-      <w:proofErr w:type="spellStart"/>
-      <w:r>
-        <w:rPr>
-          <w:rFonts w:hint="eastAsia"/>
-        </w:rPr>
-        <w:t>리턴값으로</w:t>
-      </w:r>
-      <w:proofErr w:type="spellEnd"/>
-      <w:r>
-        <w:rPr>
-          <w:rFonts w:hint="eastAsia"/>
-        </w:rPr>
-        <w:t xml:space="preserve"> 던져지는 객체에 대해서 잘 </w:t>
-      </w:r>
-      <w:proofErr w:type="spellStart"/>
-      <w:r>
-        <w:rPr>
-          <w:rFonts w:hint="eastAsia"/>
-        </w:rPr>
-        <w:t>모르겠으면</w:t>
-      </w:r>
-      <w:proofErr w:type="spellEnd"/>
-      <w:r>
-        <w:rPr>
-          <w:rFonts w:hint="eastAsia"/>
-        </w:rPr>
-        <w:t xml:space="preserve"> 콘솔에 로그 찍어보고 JSON 트리 구조를 파악하길 바람.</w:t>
+      <w:r>
+        <w:rPr>
+          <w:rFonts w:hint="eastAsia"/>
+        </w:rPr>
+        <w:t>리턴값으로 던져지는 객체에 대해서 잘 모르겠으면 콘솔에 로그 찍어보고 JSON 트리 구조를 파악하길 바람.</w:t>
       </w:r>
     </w:p>
     <w:p>
@@ -101,21 +67,7 @@
         <w:rPr>
           <w:rFonts w:hint="eastAsia"/>
         </w:rPr>
-        <w:t xml:space="preserve">&lt;중요!!!&gt; 복잡한 객체, 즉 스키마가 정의된 객체는 스키마 선언 보고 그에 맞는 객체화를 시킬 것!!!!!! 그냥 트리 구조 그대로 활용하지 말고 객체화를 꼭 </w:t>
-      </w:r>
-      <w:proofErr w:type="spellStart"/>
-      <w:r>
-        <w:rPr>
-          <w:rFonts w:hint="eastAsia"/>
-        </w:rPr>
-        <w:t>꼭</w:t>
-      </w:r>
-      <w:proofErr w:type="spellEnd"/>
-      <w:r>
-        <w:rPr>
-          <w:rFonts w:hint="eastAsia"/>
-        </w:rPr>
-        <w:t xml:space="preserve"> 시키자. </w:t>
+        <w:t xml:space="preserve">&lt;중요!!!&gt; 복잡한 객체, 즉 스키마가 정의된 객체는 스키마 선언 보고 그에 맞는 객체화를 시킬 것!!!!!! 그냥 트리 구조 그대로 활용하지 말고 객체화를 꼭 꼭 시키자. </w:t>
       </w:r>
     </w:p>
     <w:p>
@@ -145,21 +97,7 @@
         <w:rPr>
           <w:rFonts w:hint="eastAsia"/>
         </w:rPr>
-        <w:t xml:space="preserve">요청 인자: 이러이러한 객체를 </w:t>
-      </w:r>
-      <w:proofErr w:type="spellStart"/>
-      <w:r>
-        <w:rPr>
-          <w:rFonts w:hint="eastAsia"/>
-        </w:rPr>
-        <w:t>백엔드로</w:t>
-      </w:r>
-      <w:proofErr w:type="spellEnd"/>
-      <w:r>
-        <w:rPr>
-          <w:rFonts w:hint="eastAsia"/>
-        </w:rPr>
-        <w:t xml:space="preserve"> </w:t>
+        <w:t xml:space="preserve">요청 인자: 이러이러한 객체를 백엔드로 </w:t>
       </w:r>
       <w:r>
         <w:t>“</w:t>
@@ -201,21 +139,7 @@
         <w:rPr>
           <w:rFonts w:hint="eastAsia"/>
         </w:rPr>
-        <w:t xml:space="preserve">반환 인자: 이러이러한 객체가 </w:t>
-      </w:r>
-      <w:proofErr w:type="spellStart"/>
-      <w:r>
-        <w:rPr>
-          <w:rFonts w:hint="eastAsia"/>
-        </w:rPr>
-        <w:t>백엔드에서</w:t>
-      </w:r>
-      <w:proofErr w:type="spellEnd"/>
-      <w:r>
-        <w:rPr>
-          <w:rFonts w:hint="eastAsia"/>
-        </w:rPr>
-        <w:t xml:space="preserve"> </w:t>
+        <w:t xml:space="preserve">반환 인자: 이러이러한 객체가 백엔드에서 </w:t>
       </w:r>
       <w:r>
         <w:t>“</w:t>
@@ -244,47 +168,11 @@
           <w:numId w:val="2"/>
         </w:numPr>
       </w:pPr>
-      <w:proofErr w:type="spellStart"/>
-      <w:r>
-        <w:rPr>
-          <w:rFonts w:hint="eastAsia"/>
-        </w:rPr>
-        <w:t>에러시</w:t>
-      </w:r>
-      <w:proofErr w:type="spellEnd"/>
-      <w:r>
-        <w:rPr>
-          <w:rFonts w:hint="eastAsia"/>
-        </w:rPr>
-        <w:t xml:space="preserve"> 응답 코드는 401로 통일 </w:t>
-      </w:r>
-      <w:proofErr w:type="spellStart"/>
-      <w:r>
-        <w:rPr>
-          <w:rFonts w:hint="eastAsia"/>
-        </w:rPr>
-        <w:t>해놨으니</w:t>
-      </w:r>
-      <w:proofErr w:type="spellEnd"/>
-      <w:r>
-        <w:rPr>
-          <w:rFonts w:hint="eastAsia"/>
-        </w:rPr>
-        <w:t xml:space="preserve"> 아래 표준 응답 객체의 result 칸을 보고 어떤 오류인지 판단하여 분기 처리 및 디스플레이 하자. 각종 오류에 따라 상세한 result를 보여주니까 꼭 </w:t>
-      </w:r>
-      <w:proofErr w:type="spellStart"/>
-      <w:r>
-        <w:rPr>
-          <w:rFonts w:hint="eastAsia"/>
-        </w:rPr>
-        <w:t>꼭</w:t>
-      </w:r>
-      <w:proofErr w:type="spellEnd"/>
-      <w:r>
-        <w:rPr>
-          <w:rFonts w:hint="eastAsia"/>
-        </w:rPr>
-        <w:t xml:space="preserve"> 참고!</w:t>
+      <w:r>
+        <w:rPr>
+          <w:rFonts w:hint="eastAsia"/>
+        </w:rPr>
+        <w:t>에러시 응답 코드는 401로 통일 해놨으니 아래 표준 응답 객체의 result 칸을 보고 어떤 오류인지 판단하여 분기 처리 및 디스플레이 하자. 각종 오류에 따라 상세한 result를 보여주니까 꼭 꼭 참고!</w:t>
       </w:r>
     </w:p>
     <w:p>
@@ -299,35 +187,7 @@
         <w:rPr>
           <w:rFonts w:hint="eastAsia"/>
         </w:rPr>
-        <w:t xml:space="preserve">모든 RESTful API는 작성만 하고 </w:t>
-      </w:r>
-      <w:proofErr w:type="spellStart"/>
-      <w:r>
-        <w:rPr>
-          <w:rFonts w:hint="eastAsia"/>
-        </w:rPr>
-        <w:t>치운게</w:t>
-      </w:r>
-      <w:proofErr w:type="spellEnd"/>
-      <w:r>
-        <w:rPr>
-          <w:rFonts w:hint="eastAsia"/>
-        </w:rPr>
-        <w:t xml:space="preserve"> 아니라 thunder client로 작동 </w:t>
-      </w:r>
-      <w:proofErr w:type="spellStart"/>
-      <w:r>
-        <w:rPr>
-          <w:rFonts w:hint="eastAsia"/>
-        </w:rPr>
-        <w:t>여부랑</w:t>
-      </w:r>
-      <w:proofErr w:type="spellEnd"/>
-      <w:r>
-        <w:rPr>
-          <w:rFonts w:hint="eastAsia"/>
-        </w:rPr>
-        <w:t xml:space="preserve"> 반환되는 객체 유효성 다 확인했으니 문제가 있다면 프론트 문제가 아닌지 한번 더 생각 해 보길</w:t>
+        <w:t>모든 RESTful API는 작성만 하고 치운게 아니라 thunder client로 작동 여부랑 반환되는 객체 유효성 다 확인했으니 문제가 있다면 프론트 문제가 아닌지 한번 더 생각 해 보길</w:t>
       </w:r>
       <w:r>
         <w:t>…</w:t>
@@ -345,72 +205,8 @@
         <w:rPr>
           <w:rFonts w:hint="eastAsia"/>
         </w:rPr>
-        <w:t xml:space="preserve">기본적으로 Access Token으로 접근하고 1회 실패하면 Refresh Token으로 접근하면 되고, Refresh Token으로 접근하면 헤더에 </w:t>
-      </w:r>
-      <w:proofErr w:type="spellStart"/>
-      <w:r>
-        <w:rPr>
-          <w:rFonts w:hint="eastAsia"/>
-        </w:rPr>
-        <w:t>Access_Token</w:t>
-      </w:r>
-      <w:proofErr w:type="spellEnd"/>
-      <w:r>
-        <w:rPr>
-          <w:rFonts w:hint="eastAsia"/>
-        </w:rPr>
-        <w:t xml:space="preserve">에 Access Token을 담고 </w:t>
-      </w:r>
-      <w:proofErr w:type="spellStart"/>
-      <w:r>
-        <w:rPr>
-          <w:rFonts w:hint="eastAsia"/>
-        </w:rPr>
-        <w:t>Refresh_token</w:t>
-      </w:r>
-      <w:proofErr w:type="spellEnd"/>
-      <w:r>
-        <w:rPr>
-          <w:rFonts w:hint="eastAsia"/>
-        </w:rPr>
-        <w:t xml:space="preserve">에 Refresh Token을 담아서 줌. 그런데 마음처럼 될지는 모르겠다 </w:t>
-      </w:r>
-      <w:proofErr w:type="spellStart"/>
-      <w:r>
-        <w:rPr>
-          <w:rFonts w:hint="eastAsia"/>
-        </w:rPr>
-        <w:t>여튼</w:t>
-      </w:r>
-      <w:proofErr w:type="spellEnd"/>
-      <w:r>
-        <w:rPr>
-          <w:rFonts w:hint="eastAsia"/>
-        </w:rPr>
-        <w:t xml:space="preserve"> </w:t>
-      </w:r>
-      <w:proofErr w:type="spellStart"/>
-      <w:r>
-        <w:rPr>
-          <w:rFonts w:hint="eastAsia"/>
-        </w:rPr>
-        <w:t>백엔드</w:t>
-      </w:r>
-      <w:proofErr w:type="spellEnd"/>
-      <w:r>
-        <w:rPr>
-          <w:rFonts w:hint="eastAsia"/>
-        </w:rPr>
-        <w:t xml:space="preserve"> 지금은 이렇게 구현 해 놨다는 정도로 알고 </w:t>
-      </w:r>
-      <w:proofErr w:type="spellStart"/>
-      <w:r>
-        <w:rPr>
-          <w:rFonts w:hint="eastAsia"/>
-        </w:rPr>
-        <w:t>있으셈</w:t>
-      </w:r>
-      <w:proofErr w:type="spellEnd"/>
+        <w:t>기본적으로 Access Token으로 접근하고 1회 실패하면 Refresh Token으로 접근하면 되고, Refresh Token으로 접근하면 헤더에 Access_Token에 Access Token을 담고 Refresh_token에 Refresh Token을 담아서 줌. 그런데 마음처럼 될지는 모르겠다 여튼 백엔드 지금은 이렇게 구현 해 놨다는 정도로 알고 있으셈</w:t>
+      </w:r>
     </w:p>
     <w:p>
       <w:pPr>
@@ -424,35 +220,7 @@
         <w:rPr>
           <w:rFonts w:hint="eastAsia"/>
         </w:rPr>
-        <w:t xml:space="preserve">토큰이 만료되면 응답코드 419를 반환함, 이걸로 </w:t>
-      </w:r>
-      <w:proofErr w:type="spellStart"/>
-      <w:r>
-        <w:rPr>
-          <w:rFonts w:hint="eastAsia"/>
-        </w:rPr>
-        <w:t>리프레시</w:t>
-      </w:r>
-      <w:proofErr w:type="spellEnd"/>
-      <w:r>
-        <w:rPr>
-          <w:rFonts w:hint="eastAsia"/>
-        </w:rPr>
-        <w:t xml:space="preserve"> 토큰으로 </w:t>
-      </w:r>
-      <w:proofErr w:type="spellStart"/>
-      <w:r>
-        <w:rPr>
-          <w:rFonts w:hint="eastAsia"/>
-        </w:rPr>
-        <w:t>리트라이</w:t>
-      </w:r>
-      <w:proofErr w:type="spellEnd"/>
-      <w:r>
-        <w:rPr>
-          <w:rFonts w:hint="eastAsia"/>
-        </w:rPr>
-        <w:t xml:space="preserve"> 할 수 있음</w:t>
+        <w:t>토큰이 만료되면 응답코드 419를 반환함, 이걸로 리프레시 토큰으로 리트라이 할 수 있음</w:t>
       </w:r>
     </w:p>
     <w:p>
@@ -479,16 +247,8 @@
         <w:rPr>
           <w:rFonts w:hint="eastAsia"/>
         </w:rPr>
-        <w:t xml:space="preserve">번 API 이후로는 오류 코드도 다양하게 리턴하고 조건 </w:t>
-      </w:r>
-      <w:proofErr w:type="spellStart"/>
-      <w:r>
-        <w:rPr>
-          <w:rFonts w:hint="eastAsia"/>
-        </w:rPr>
-        <w:t>명시할게</w:t>
-      </w:r>
-      <w:proofErr w:type="spellEnd"/>
+        <w:t>번 API 이후로는 오류 코드도 다양하게 리턴하고 조건 명시할게</w:t>
+      </w:r>
       <w:r>
         <w:t>…</w:t>
       </w:r>
@@ -497,6 +257,78 @@
           <w:rFonts w:hint="eastAsia"/>
         </w:rPr>
         <w:t>미안하다 고생시켜서</w:t>
+      </w:r>
+    </w:p>
+    <w:p>
+      <w:pPr>
+        <w:pStyle w:val="a6"/>
+        <w:numPr>
+          <w:ilvl w:val="0"/>
+          <w:numId w:val="2"/>
+        </w:numPr>
+      </w:pPr>
+      <w:r>
+        <w:rPr>
+          <w:rFonts w:hint="eastAsia"/>
+        </w:rPr>
+        <w:t>6</w:t>
+      </w:r>
+      <w:r>
+        <w:rPr>
+          <w:rFonts w:hint="eastAsia"/>
+        </w:rPr>
+        <w:t>00에러: 의사가 아닌데 의사 메뉴에 접근</w:t>
+      </w:r>
+    </w:p>
+    <w:p>
+      <w:pPr>
+        <w:pStyle w:val="a6"/>
+        <w:numPr>
+          <w:ilvl w:val="0"/>
+          <w:numId w:val="2"/>
+        </w:numPr>
+      </w:pPr>
+      <w:r>
+        <w:rPr>
+          <w:rFonts w:hint="eastAsia"/>
+        </w:rPr>
+        <w:t>7</w:t>
+      </w:r>
+      <w:r>
+        <w:rPr>
+          <w:rFonts w:hint="eastAsia"/>
+        </w:rPr>
+        <w:t>00에러: 프리미엄 계정이 아닌데 프리미엄 계정 기능에 접근</w:t>
+      </w:r>
+    </w:p>
+    <w:p>
+      <w:pPr>
+        <w:pStyle w:val="a6"/>
+        <w:numPr>
+          <w:ilvl w:val="0"/>
+          <w:numId w:val="2"/>
+        </w:numPr>
+      </w:pPr>
+      <w:r>
+        <w:rPr>
+          <w:rFonts w:hint="eastAsia"/>
+        </w:rPr>
+        <w:t>모든 데이터베이스 스키마는 기본적으로 _id라는 고유값을 가지고, 이 코드가 각종 회원 정보, 게시물 조회 등등 모든 기능의 매개체이므로 별도 명시가 없더라고 _id라는 속성이 있음을 명심하고, 그를 활용하자.</w:t>
+      </w:r>
+    </w:p>
+    <w:p>
+      <w:pPr>
+        <w:pStyle w:val="a6"/>
+        <w:numPr>
+          <w:ilvl w:val="0"/>
+          <w:numId w:val="2"/>
+        </w:numPr>
+      </w:pPr>
+      <w:r>
+        <w:rPr>
+          <w:rFonts w:hint="eastAsia"/>
+        </w:rPr>
+        <w:t>800에러: 게시물 소유자와 응답 요청자가 맞지 않을 경우</w:t>
       </w:r>
     </w:p>
     <w:p>
@@ -584,6 +416,7 @@
         <w:rPr>
           <w:rFonts w:hint="eastAsia"/>
         </w:rPr>
+        <w:lastRenderedPageBreak/>
         <w:t xml:space="preserve">     error: Boolean,</w:t>
       </w:r>
       <w:r>
@@ -641,7 +474,6 @@
         <w:rPr>
           <w:rFonts w:hint="eastAsia"/>
         </w:rPr>
-        <w:lastRenderedPageBreak/>
         <w:t>REST API</w:t>
       </w:r>
       <w:r>
@@ -663,21 +495,7 @@
         <w:rPr>
           <w:rFonts w:hint="eastAsia"/>
         </w:rPr>
-        <w:t>/</w:t>
-      </w:r>
-      <w:proofErr w:type="spellStart"/>
-      <w:r>
-        <w:rPr>
-          <w:rFonts w:hint="eastAsia"/>
-        </w:rPr>
-        <w:t>mapp</w:t>
-      </w:r>
-      <w:proofErr w:type="spellEnd"/>
-      <w:r>
-        <w:rPr>
-          <w:rFonts w:hint="eastAsia"/>
-        </w:rPr>
-        <w:t>/login</w:t>
+        <w:t>/mapp/login</w:t>
       </w:r>
     </w:p>
     <w:p>
@@ -709,19 +527,11 @@
         </w:rPr>
         <w:t xml:space="preserve">요청 인자: </w:t>
       </w:r>
-      <w:proofErr w:type="spellStart"/>
-      <w:r>
-        <w:rPr>
-          <w:rFonts w:hint="eastAsia"/>
-        </w:rPr>
-        <w:t>userid,password</w:t>
-      </w:r>
-      <w:proofErr w:type="spellEnd"/>
-      <w:r>
-        <w:rPr>
-          <w:rFonts w:hint="eastAsia"/>
-        </w:rPr>
-        <w:t>를 body의 인자로 받음.</w:t>
+      <w:r>
+        <w:rPr>
+          <w:rFonts w:hint="eastAsia"/>
+        </w:rPr>
+        <w:t>userid,password를 body의 인자로 받음.</w:t>
       </w:r>
     </w:p>
     <w:p>
@@ -790,21 +600,7 @@
         <w:rPr>
           <w:rFonts w:hint="eastAsia"/>
         </w:rPr>
-        <w:t>/</w:t>
-      </w:r>
-      <w:proofErr w:type="spellStart"/>
-      <w:r>
-        <w:rPr>
-          <w:rFonts w:hint="eastAsia"/>
-        </w:rPr>
-        <w:t>mapp</w:t>
-      </w:r>
-      <w:proofErr w:type="spellEnd"/>
-      <w:r>
-        <w:rPr>
-          <w:rFonts w:hint="eastAsia"/>
-        </w:rPr>
-        <w:t>/logout</w:t>
+        <w:t>/mapp/logout</w:t>
       </w:r>
     </w:p>
     <w:p>
@@ -849,21 +645,7 @@
         <w:rPr>
           <w:rFonts w:hint="eastAsia"/>
         </w:rPr>
-        <w:t>/</w:t>
-      </w:r>
-      <w:proofErr w:type="spellStart"/>
-      <w:r>
-        <w:rPr>
-          <w:rFonts w:hint="eastAsia"/>
-        </w:rPr>
-        <w:t>mapp</w:t>
-      </w:r>
-      <w:proofErr w:type="spellEnd"/>
-      <w:r>
-        <w:rPr>
-          <w:rFonts w:hint="eastAsia"/>
-        </w:rPr>
-        <w:t>/register</w:t>
+        <w:t>/mapp/register</w:t>
       </w:r>
     </w:p>
     <w:p>
@@ -980,21 +762,7 @@
         <w:rPr>
           <w:rFonts w:hint="eastAsia"/>
         </w:rPr>
-        <w:t>/</w:t>
-      </w:r>
-      <w:proofErr w:type="spellStart"/>
-      <w:r>
-        <w:rPr>
-          <w:rFonts w:hint="eastAsia"/>
-        </w:rPr>
-        <w:t>mapp</w:t>
-      </w:r>
-      <w:proofErr w:type="spellEnd"/>
-      <w:r>
-        <w:rPr>
-          <w:rFonts w:hint="eastAsia"/>
-        </w:rPr>
-        <w:t>/query</w:t>
+        <w:t>/mapp/query</w:t>
       </w:r>
     </w:p>
     <w:p>
@@ -1072,35 +840,7 @@
         <w:rPr>
           <w:rFonts w:hint="eastAsia"/>
         </w:rPr>
-        <w:t xml:space="preserve">content에 </w:t>
-      </w:r>
-      <w:proofErr w:type="spellStart"/>
-      <w:r>
-        <w:rPr>
-          <w:rFonts w:hint="eastAsia"/>
-        </w:rPr>
-        <w:t>pageContent</w:t>
-      </w:r>
-      <w:proofErr w:type="spellEnd"/>
-      <w:r>
-        <w:rPr>
-          <w:rFonts w:hint="eastAsia"/>
-        </w:rPr>
-        <w:t xml:space="preserve"> 객체를 담아서 전송, </w:t>
-      </w:r>
-      <w:proofErr w:type="spellStart"/>
-      <w:r>
-        <w:rPr>
-          <w:rFonts w:hint="eastAsia"/>
-        </w:rPr>
-        <w:t>pageContent</w:t>
-      </w:r>
-      <w:proofErr w:type="spellEnd"/>
-      <w:r>
-        <w:rPr>
-          <w:rFonts w:hint="eastAsia"/>
-        </w:rPr>
-        <w:t xml:space="preserve"> 객체의 형태:</w:t>
+        <w:t>content에 pageContent 객체를 담아서 전송, pageContent 객체의 형태:</w:t>
       </w:r>
       <w:r>
         <w:br/>
@@ -1176,21 +916,7 @@
         <w:rPr>
           <w:rFonts w:hint="eastAsia"/>
         </w:rPr>
-        <w:t>/</w:t>
-      </w:r>
-      <w:proofErr w:type="spellStart"/>
-      <w:r>
-        <w:rPr>
-          <w:rFonts w:hint="eastAsia"/>
-        </w:rPr>
-        <w:t>mapp</w:t>
-      </w:r>
-      <w:proofErr w:type="spellEnd"/>
-      <w:r>
-        <w:rPr>
-          <w:rFonts w:hint="eastAsia"/>
-        </w:rPr>
-        <w:t>/upload</w:t>
+        <w:t>/mapp/upload</w:t>
       </w:r>
     </w:p>
     <w:p>
@@ -1241,21 +967,7 @@
         <w:rPr>
           <w:rFonts w:hint="eastAsia"/>
         </w:rPr>
-        <w:t xml:space="preserve">title, content, </w:t>
-      </w:r>
-      <w:proofErr w:type="spellStart"/>
-      <w:r>
-        <w:rPr>
-          <w:rFonts w:hint="eastAsia"/>
-        </w:rPr>
-        <w:t>content_additional</w:t>
-      </w:r>
-      <w:proofErr w:type="spellEnd"/>
-      <w:r>
-        <w:rPr>
-          <w:rFonts w:hint="eastAsia"/>
-        </w:rPr>
-        <w:t>, tag를 body의 인자로 받음.</w:t>
+        <w:t>title, content, content_additional, tag를 body의 인자로 받음.</w:t>
       </w:r>
     </w:p>
     <w:p>
@@ -1350,21 +1062,7 @@
         <w:rPr>
           <w:rFonts w:hint="eastAsia"/>
         </w:rPr>
-        <w:t>/</w:t>
-      </w:r>
-      <w:proofErr w:type="spellStart"/>
-      <w:r>
-        <w:rPr>
-          <w:rFonts w:hint="eastAsia"/>
-        </w:rPr>
-        <w:t>mapp</w:t>
-      </w:r>
-      <w:proofErr w:type="spellEnd"/>
-      <w:r>
-        <w:rPr>
-          <w:rFonts w:hint="eastAsia"/>
-        </w:rPr>
-        <w:t>/view/:id</w:t>
+        <w:t>/mapp/view/:id</w:t>
       </w:r>
     </w:p>
     <w:p>
@@ -1421,21 +1119,7 @@
         <w:rPr>
           <w:rFonts w:hint="eastAsia"/>
         </w:rPr>
-        <w:t xml:space="preserve"> (예시: /</w:t>
-      </w:r>
-      <w:proofErr w:type="spellStart"/>
-      <w:r>
-        <w:rPr>
-          <w:rFonts w:hint="eastAsia"/>
-        </w:rPr>
-        <w:t>mapp</w:t>
-      </w:r>
-      <w:proofErr w:type="spellEnd"/>
-      <w:r>
-        <w:rPr>
-          <w:rFonts w:hint="eastAsia"/>
-        </w:rPr>
-        <w:t>/view/12345)</w:t>
+        <w:t xml:space="preserve"> (예시: /mapp/view/12345)</w:t>
       </w:r>
     </w:p>
     <w:p>
@@ -1456,21 +1140,7 @@
         <w:rPr>
           <w:rFonts w:hint="eastAsia"/>
         </w:rPr>
-        <w:t xml:space="preserve">content에 </w:t>
-      </w:r>
-      <w:proofErr w:type="spellStart"/>
-      <w:r>
-        <w:rPr>
-          <w:rFonts w:hint="eastAsia"/>
-        </w:rPr>
-        <w:t>pageContent</w:t>
-      </w:r>
-      <w:proofErr w:type="spellEnd"/>
-      <w:r>
-        <w:rPr>
-          <w:rFonts w:hint="eastAsia"/>
-        </w:rPr>
-        <w:t xml:space="preserve"> 객체를 담아 반환함:</w:t>
+        <w:t>content에 pageContent 객체를 담아 반환함:</w:t>
       </w:r>
       <w:r>
         <w:br/>
@@ -1518,19 +1188,11 @@
       <w:r>
         <w:br/>
       </w:r>
-      <w:proofErr w:type="spellStart"/>
-      <w:r>
-        <w:rPr>
-          <w:rFonts w:hint="eastAsia"/>
-        </w:rPr>
-        <w:t>isOwner</w:t>
-      </w:r>
-      <w:proofErr w:type="spellEnd"/>
-      <w:r>
-        <w:rPr>
-          <w:rFonts w:hint="eastAsia"/>
-        </w:rPr>
-        <w:t>로 편집/삭제 기능을 활성화 시킬 수 있음.</w:t>
+      <w:r>
+        <w:rPr>
+          <w:rFonts w:hint="eastAsia"/>
+        </w:rPr>
+        <w:t>isOwner로 편집/삭제 기능을 활성화 시킬 수 있음.</w:t>
       </w:r>
     </w:p>
     <w:p>
@@ -1545,21 +1207,7 @@
         <w:rPr>
           <w:rFonts w:hint="eastAsia"/>
         </w:rPr>
-        <w:t>/</w:t>
-      </w:r>
-      <w:proofErr w:type="spellStart"/>
-      <w:r>
-        <w:rPr>
-          <w:rFonts w:hint="eastAsia"/>
-        </w:rPr>
-        <w:t>mapp</w:t>
-      </w:r>
-      <w:proofErr w:type="spellEnd"/>
-      <w:r>
-        <w:rPr>
-          <w:rFonts w:hint="eastAsia"/>
-        </w:rPr>
-        <w:t>/edit/:id</w:t>
+        <w:t>/mapp/edit/:id</w:t>
       </w:r>
     </w:p>
     <w:p>
@@ -1641,21 +1289,7 @@
           <w:rFonts w:hint="eastAsia"/>
         </w:rPr>
         <w:lastRenderedPageBreak/>
-        <w:t xml:space="preserve">게시물을 수정하는 역할을 함(따라서 PATCH후 view/로 다시 </w:t>
-      </w:r>
-      <w:proofErr w:type="spellStart"/>
-      <w:r>
-        <w:rPr>
-          <w:rFonts w:hint="eastAsia"/>
-        </w:rPr>
-        <w:t>리다이렉션</w:t>
-      </w:r>
-      <w:proofErr w:type="spellEnd"/>
-      <w:r>
-        <w:rPr>
-          <w:rFonts w:hint="eastAsia"/>
-        </w:rPr>
-        <w:t xml:space="preserve"> 해 줘야 함</w:t>
+        <w:t>게시물을 수정하는 역할을 함(따라서 PATCH후 view/로 다시 리다이렉션 해 줘야 함</w:t>
       </w:r>
     </w:p>
     <w:p>
@@ -1670,21 +1304,7 @@
         <w:rPr>
           <w:rFonts w:hint="eastAsia"/>
         </w:rPr>
-        <w:t>/</w:t>
-      </w:r>
-      <w:proofErr w:type="spellStart"/>
-      <w:r>
-        <w:rPr>
-          <w:rFonts w:hint="eastAsia"/>
-        </w:rPr>
-        <w:t>mapp</w:t>
-      </w:r>
-      <w:proofErr w:type="spellEnd"/>
-      <w:r>
-        <w:rPr>
-          <w:rFonts w:hint="eastAsia"/>
-        </w:rPr>
-        <w:t>/delete/:id</w:t>
+        <w:t>/mapp/delete/:id</w:t>
       </w:r>
     </w:p>
     <w:p>
@@ -1765,35 +1385,7 @@
         <w:rPr>
           <w:rFonts w:hint="eastAsia"/>
         </w:rPr>
-        <w:t xml:space="preserve">게시물을 삭제하는 역할을 함(따라서 DELETE후 </w:t>
-      </w:r>
-      <w:proofErr w:type="spellStart"/>
-      <w:r>
-        <w:rPr>
-          <w:rFonts w:hint="eastAsia"/>
-        </w:rPr>
-        <w:t>myPosts</w:t>
-      </w:r>
-      <w:proofErr w:type="spellEnd"/>
-      <w:r>
-        <w:rPr>
-          <w:rFonts w:hint="eastAsia"/>
-        </w:rPr>
-        <w:t xml:space="preserve">/로 다시 </w:t>
-      </w:r>
-      <w:proofErr w:type="spellStart"/>
-      <w:r>
-        <w:rPr>
-          <w:rFonts w:hint="eastAsia"/>
-        </w:rPr>
-        <w:t>리다이렉션</w:t>
-      </w:r>
-      <w:proofErr w:type="spellEnd"/>
-      <w:r>
-        <w:rPr>
-          <w:rFonts w:hint="eastAsia"/>
-        </w:rPr>
-        <w:t xml:space="preserve"> 해 줘야 함)</w:t>
+        <w:t>게시물을 삭제하는 역할을 함(따라서 DELETE후 myPosts/로 다시 리다이렉션 해 줘야 함)</w:t>
       </w:r>
     </w:p>
     <w:p>
@@ -1808,30 +1400,8 @@
         <w:rPr>
           <w:rFonts w:hint="eastAsia"/>
         </w:rPr>
-        <w:t>/</w:t>
-      </w:r>
-      <w:proofErr w:type="spellStart"/>
-      <w:r>
-        <w:rPr>
-          <w:rFonts w:hint="eastAsia"/>
-        </w:rPr>
-        <w:t>mapp</w:t>
-      </w:r>
-      <w:proofErr w:type="spellEnd"/>
-      <w:r>
-        <w:rPr>
-          <w:rFonts w:hint="eastAsia"/>
-        </w:rPr>
-        <w:t>/</w:t>
-      </w:r>
-      <w:proofErr w:type="spellStart"/>
-      <w:r>
-        <w:rPr>
-          <w:rFonts w:hint="eastAsia"/>
-        </w:rPr>
-        <w:t>myPosts</w:t>
-      </w:r>
-      <w:proofErr w:type="spellEnd"/>
+        <w:t>/mapp/myPosts</w:t>
+      </w:r>
     </w:p>
     <w:p>
       <w:pPr>
@@ -1881,21 +1451,13 @@
         <w:rPr>
           <w:rFonts w:hint="eastAsia"/>
         </w:rPr>
-        <w:t xml:space="preserve">로그인한 유저가 작성한 전체 게시물을 Posts[ ]의 형태로 </w:t>
-      </w:r>
-      <w:proofErr w:type="spellStart"/>
-      <w:r>
-        <w:rPr>
-          <w:rFonts w:hint="eastAsia"/>
-        </w:rPr>
-        <w:t>리턴함</w:t>
-      </w:r>
-      <w:proofErr w:type="spellEnd"/>
-      <w:r>
-        <w:rPr>
-          <w:rFonts w:hint="eastAsia"/>
-        </w:rPr>
-        <w:t>! 배열임에 주의해야 함</w:t>
+        <w:t>로그인한 유저가 작성한 전체 게시물을 Posts[ ]의 형태로 리턴함! 배열임에 주의해야 함</w:t>
+      </w:r>
+      <w:r>
+        <w:rPr>
+          <w:rFonts w:hint="eastAsia"/>
+        </w:rPr>
+        <w:t xml:space="preserve"> 또 하나 중요한 점: title tag createdAt _id만을 projection으로 리턴함.</w:t>
       </w:r>
     </w:p>
     <w:p>
@@ -1910,35 +1472,7 @@
         <w:rPr>
           <w:rFonts w:hint="eastAsia"/>
         </w:rPr>
-        <w:t>/</w:t>
-      </w:r>
-      <w:proofErr w:type="spellStart"/>
-      <w:r>
-        <w:rPr>
-          <w:rFonts w:hint="eastAsia"/>
-        </w:rPr>
-        <w:t>mapp</w:t>
-      </w:r>
-      <w:proofErr w:type="spellEnd"/>
-      <w:r>
-        <w:rPr>
-          <w:rFonts w:hint="eastAsia"/>
-        </w:rPr>
-        <w:t>/</w:t>
-      </w:r>
-      <w:proofErr w:type="spellStart"/>
-      <w:r>
-        <w:rPr>
-          <w:rFonts w:hint="eastAsia"/>
-        </w:rPr>
-        <w:t>tagSearch</w:t>
-      </w:r>
-      <w:proofErr w:type="spellEnd"/>
-      <w:r>
-        <w:rPr>
-          <w:rFonts w:hint="eastAsia"/>
-        </w:rPr>
-        <w:t>/:tag</w:t>
+        <w:t>/mapp/tagSearch/:tag</w:t>
       </w:r>
     </w:p>
     <w:p>
@@ -2010,21 +1544,7 @@
         <w:rPr>
           <w:rFonts w:hint="eastAsia"/>
         </w:rPr>
-        <w:t xml:space="preserve">해당 tag를 가진 게시물을 Posts[ ]의 형태로 </w:t>
-      </w:r>
-      <w:proofErr w:type="spellStart"/>
-      <w:r>
-        <w:rPr>
-          <w:rFonts w:hint="eastAsia"/>
-        </w:rPr>
-        <w:t>리턴함</w:t>
-      </w:r>
-      <w:proofErr w:type="spellEnd"/>
-      <w:r>
-        <w:rPr>
-          <w:rFonts w:hint="eastAsia"/>
-        </w:rPr>
-        <w:t>! 배열임에 주의해야 함</w:t>
+        <w:t>해당 tag를 가진 게시물을 Posts[ ]의 형태로 리턴함! 배열임에 주의해야 함</w:t>
       </w:r>
     </w:p>
     <w:p>
@@ -2039,30 +1559,14 @@
         <w:rPr>
           <w:rFonts w:hint="eastAsia"/>
         </w:rPr>
-        <w:t>/</w:t>
-      </w:r>
-      <w:proofErr w:type="spellStart"/>
-      <w:r>
-        <w:rPr>
-          <w:rFonts w:hint="eastAsia"/>
-        </w:rPr>
-        <w:t>mapp</w:t>
-      </w:r>
-      <w:proofErr w:type="spellEnd"/>
-      <w:r>
-        <w:rPr>
-          <w:rFonts w:hint="eastAsia"/>
-        </w:rPr>
-        <w:t>/</w:t>
-      </w:r>
-      <w:proofErr w:type="spellStart"/>
+        <w:t>/mapp/</w:t>
+      </w:r>
       <w:r>
         <w:rPr>
           <w:rFonts w:hint="eastAsia"/>
         </w:rPr>
         <w:t>graphBoard</w:t>
       </w:r>
-      <w:proofErr w:type="spellEnd"/>
     </w:p>
     <w:p>
       <w:pPr>
@@ -2154,19 +1658,11 @@
       <w:r>
         <w:br/>
       </w:r>
-      <w:proofErr w:type="spellStart"/>
-      <w:r>
-        <w:rPr>
-          <w:rFonts w:hint="eastAsia"/>
-        </w:rPr>
-        <w:t>tagList</w:t>
-      </w:r>
-      <w:proofErr w:type="spellEnd"/>
-      <w:r>
-        <w:rPr>
-          <w:rFonts w:hint="eastAsia"/>
-        </w:rPr>
-        <w:t>는 키:값 쌍을 가진 맵 형 자료구조임.</w:t>
+      <w:r>
+        <w:rPr>
+          <w:rFonts w:hint="eastAsia"/>
+        </w:rPr>
+        <w:t>tagList는 키:값 쌍을 가진 맵 형 자료구조임.</w:t>
       </w:r>
       <w:r>
         <w:br/>
@@ -2189,19 +1685,11 @@
       <w:r>
         <w:br/>
       </w:r>
-      <w:proofErr w:type="spellStart"/>
-      <w:r>
-        <w:rPr>
-          <w:rFonts w:hint="eastAsia"/>
-        </w:rPr>
-        <w:t>tagGraph</w:t>
-      </w:r>
-      <w:proofErr w:type="spellEnd"/>
-      <w:r>
-        <w:rPr>
-          <w:rFonts w:hint="eastAsia"/>
-        </w:rPr>
-        <w:t>는 키:키 쌍을 가진 자료구조임.</w:t>
+      <w:r>
+        <w:rPr>
+          <w:rFonts w:hint="eastAsia"/>
+        </w:rPr>
+        <w:t>tagGraph는 키:키 쌍을 가진 자료구조임.</w:t>
       </w:r>
       <w:r>
         <w:br/>
@@ -2228,21 +1716,7 @@
         <w:rPr>
           <w:rFonts w:hint="eastAsia"/>
         </w:rPr>
-        <w:t xml:space="preserve">이해 안되면 </w:t>
-      </w:r>
-      <w:proofErr w:type="spellStart"/>
-      <w:r>
-        <w:rPr>
-          <w:rFonts w:hint="eastAsia"/>
-        </w:rPr>
-        <w:t>디스코드</w:t>
-      </w:r>
-      <w:proofErr w:type="spellEnd"/>
-      <w:r>
-        <w:rPr>
-          <w:rFonts w:hint="eastAsia"/>
-        </w:rPr>
-        <w:t xml:space="preserve"> 남기면 바로 답장 해 줌</w:t>
+        <w:t>이해 안되면 디스코드 남기면 바로 답장 해 줌</w:t>
       </w:r>
     </w:p>
     <w:p>
@@ -2257,23 +1731,8 @@
         <w:rPr>
           <w:rFonts w:hint="eastAsia"/>
         </w:rPr>
-        <w:t>/</w:t>
-      </w:r>
-      <w:proofErr w:type="spellStart"/>
-      <w:r>
-        <w:rPr>
-          <w:rFonts w:hint="eastAsia"/>
-        </w:rPr>
-        <w:t>mapp</w:t>
-      </w:r>
-      <w:proofErr w:type="spellEnd"/>
-      <w:r>
-        <w:rPr>
-          <w:rFonts w:hint="eastAsia"/>
-        </w:rPr>
-        <w:t>/</w:t>
-      </w:r>
-      <w:proofErr w:type="spellStart"/>
+        <w:t>/mapp/</w:t>
+      </w:r>
       <w:r>
         <w:rPr>
           <w:rFonts w:hint="eastAsia"/>
@@ -2286,7 +1745,6 @@
         </w:rPr>
         <w:t>nfo</w:t>
       </w:r>
-      <w:proofErr w:type="spellEnd"/>
     </w:p>
     <w:p>
       <w:pPr>
@@ -2345,21 +1803,7 @@
         <w:rPr>
           <w:rFonts w:hint="eastAsia"/>
         </w:rPr>
-        <w:t xml:space="preserve">반환 인자: </w:t>
-      </w:r>
-      <w:proofErr w:type="spellStart"/>
-      <w:r>
-        <w:rPr>
-          <w:rFonts w:hint="eastAsia"/>
-        </w:rPr>
-        <w:t>userinfo</w:t>
-      </w:r>
-      <w:proofErr w:type="spellEnd"/>
-      <w:r>
-        <w:rPr>
-          <w:rFonts w:hint="eastAsia"/>
-        </w:rPr>
-        <w:t xml:space="preserve"> 객체를 반환하는데, </w:t>
+        <w:t xml:space="preserve">반환 인자: userinfo 객체를 반환하는데, </w:t>
       </w:r>
       <w:r>
         <w:t>MongoDB</w:t>
@@ -2368,66 +1812,16 @@
         <w:rPr>
           <w:rFonts w:hint="eastAsia"/>
         </w:rPr>
-        <w:t xml:space="preserve"> Projection이 되어 있어서 일부 필드만 전송됨. 전송되는 필드는 id </w:t>
-      </w:r>
-      <w:proofErr w:type="spellStart"/>
-      <w:r>
-        <w:rPr>
-          <w:rFonts w:hint="eastAsia"/>
-        </w:rPr>
-        <w:t>usernick</w:t>
-      </w:r>
-      <w:proofErr w:type="spellEnd"/>
-      <w:r>
-        <w:rPr>
-          <w:rFonts w:hint="eastAsia"/>
-        </w:rPr>
-        <w:t xml:space="preserve"> email address limits </w:t>
-      </w:r>
-      <w:proofErr w:type="spellStart"/>
-      <w:r>
-        <w:rPr>
-          <w:rFonts w:hint="eastAsia"/>
-        </w:rPr>
-        <w:t>isPremium</w:t>
-      </w:r>
-      <w:proofErr w:type="spellEnd"/>
-      <w:r>
-        <w:rPr>
-          <w:rFonts w:hint="eastAsia"/>
-        </w:rPr>
-        <w:t>임.</w:t>
+        <w:t xml:space="preserve"> Projection이 되어 있어서 일부 필드만 전송됨. 전송되는 필드는 id usernick email address limits isPremium임.</w:t>
       </w:r>
       <w:r>
         <w:br/>
       </w:r>
-      <w:proofErr w:type="spellStart"/>
-      <w:r>
-        <w:rPr>
-          <w:rFonts w:hint="eastAsia"/>
-        </w:rPr>
-        <w:t>userinfo</w:t>
-      </w:r>
-      <w:proofErr w:type="spellEnd"/>
-      <w:r>
-        <w:rPr>
-          <w:rFonts w:hint="eastAsia"/>
-        </w:rPr>
-        <w:t xml:space="preserve"> 객체의 스키마는 아래의 스키마를 따르지만, 전송되는 필드가 한정되어 있음을 유념하길 바람. 또 address는 그 자체로 주소가 아니라 </w:t>
-      </w:r>
-      <w:proofErr w:type="spellStart"/>
-      <w:r>
-        <w:rPr>
-          <w:rFonts w:hint="eastAsia"/>
-        </w:rPr>
-        <w:t>AddressSchema</w:t>
-      </w:r>
-      <w:proofErr w:type="spellEnd"/>
-      <w:r>
-        <w:rPr>
-          <w:rFonts w:hint="eastAsia"/>
-        </w:rPr>
-        <w:t xml:space="preserve">로 구성되어 있기에 이 역시 같이 볼 수 있도록 첨부함. </w:t>
+      <w:r>
+        <w:rPr>
+          <w:rFonts w:hint="eastAsia"/>
+        </w:rPr>
+        <w:t xml:space="preserve">userinfo 객체의 스키마는 아래의 스키마를 따르지만, 전송되는 필드가 한정되어 있음을 유념하길 바람. 또 address는 그 자체로 주소가 아니라 AddressSchema로 구성되어 있기에 이 역시 같이 볼 수 있도록 첨부함. </w:t>
       </w:r>
       <w:r>
         <w:rPr>
@@ -2435,20 +1829,12 @@
         </w:rPr>
         <w:t xml:space="preserve">예를 들어 주소에 접근하려면 </w:t>
       </w:r>
-      <w:proofErr w:type="spellStart"/>
       <w:r>
         <w:rPr>
           <w:rFonts w:hint="eastAsia"/>
         </w:rPr>
         <w:lastRenderedPageBreak/>
-        <w:t>userinfo.address.address</w:t>
-      </w:r>
-      <w:proofErr w:type="spellEnd"/>
-      <w:r>
-        <w:rPr>
-          <w:rFonts w:hint="eastAsia"/>
-        </w:rPr>
-        <w:t>를 해야 한다는 뜻임.</w:t>
+        <w:t>userinfo.address.address를 해야 한다는 뜻임.</w:t>
       </w:r>
       <w:r>
         <w:rPr>
@@ -2618,28 +2004,7 @@
         <w:rPr>
           <w:rFonts w:hint="eastAsia"/>
         </w:rPr>
-        <w:t>/</w:t>
-      </w:r>
-      <w:proofErr w:type="spellStart"/>
-      <w:r>
-        <w:rPr>
-          <w:rFonts w:hint="eastAsia"/>
-        </w:rPr>
-        <w:t>mapp</w:t>
-      </w:r>
-      <w:proofErr w:type="spellEnd"/>
-      <w:r>
-        <w:rPr>
-          <w:rFonts w:hint="eastAsia"/>
-        </w:rPr>
-        <w:t>/</w:t>
-      </w:r>
-      <w:proofErr w:type="spellStart"/>
-      <w:r>
-        <w:rPr>
-          <w:rFonts w:hint="eastAsia"/>
-        </w:rPr>
-        <w:t>edit</w:t>
+        <w:t>/mapp/edit</w:t>
       </w:r>
       <w:r>
         <w:rPr>
@@ -2653,7 +2018,6 @@
         </w:rPr>
         <w:t>nfo</w:t>
       </w:r>
-      <w:proofErr w:type="spellEnd"/>
     </w:p>
     <w:p>
       <w:pPr>
@@ -2697,92 +2061,22 @@
         <w:rPr>
           <w:rFonts w:hint="eastAsia"/>
         </w:rPr>
-        <w:t>요청 인자: {</w:t>
-      </w:r>
-      <w:proofErr w:type="spellStart"/>
-      <w:r>
-        <w:rPr>
-          <w:rFonts w:hint="eastAsia"/>
-        </w:rPr>
-        <w:t>usernick</w:t>
-      </w:r>
-      <w:proofErr w:type="spellEnd"/>
-      <w:r>
-        <w:rPr>
-          <w:rFonts w:hint="eastAsia"/>
-        </w:rPr>
-        <w:t xml:space="preserve">, email, postcode, address, </w:t>
-      </w:r>
-      <w:proofErr w:type="spellStart"/>
-      <w:r>
-        <w:rPr>
-          <w:rFonts w:hint="eastAsia"/>
-        </w:rPr>
-        <w:t>detailAddress</w:t>
-      </w:r>
-      <w:proofErr w:type="spellEnd"/>
-      <w:r>
-        <w:rPr>
-          <w:rFonts w:hint="eastAsia"/>
-        </w:rPr>
-        <w:t xml:space="preserve">, </w:t>
-      </w:r>
-      <w:proofErr w:type="spellStart"/>
-      <w:r>
-        <w:rPr>
-          <w:rFonts w:hint="eastAsia"/>
-        </w:rPr>
-        <w:t>extraAddress</w:t>
-      </w:r>
-      <w:proofErr w:type="spellEnd"/>
-      <w:r>
-        <w:rPr>
-          <w:rFonts w:hint="eastAsia"/>
-        </w:rPr>
-        <w:t>, password, password2}를 body에 담아서 전송한다.</w:t>
-      </w:r>
-    </w:p>
-    <w:p>
-      <w:pPr>
-        <w:pStyle w:val="a6"/>
-        <w:numPr>
-          <w:ilvl w:val="2"/>
-          <w:numId w:val="1"/>
-        </w:numPr>
-      </w:pPr>
-      <w:r>
-        <w:rPr>
-          <w:rFonts w:hint="eastAsia"/>
-        </w:rPr>
-        <w:t xml:space="preserve">반환 인자: 성공적으로 작동(200)했을 경우 새 </w:t>
-      </w:r>
-      <w:proofErr w:type="spellStart"/>
-      <w:r>
-        <w:rPr>
-          <w:rFonts w:hint="eastAsia"/>
-        </w:rPr>
-        <w:t>newUserInfo</w:t>
-      </w:r>
-      <w:proofErr w:type="spellEnd"/>
-      <w:r>
-        <w:rPr>
-          <w:rFonts w:hint="eastAsia"/>
-        </w:rPr>
-        <w:t xml:space="preserve"> 객체를 반환한다. 이 객체의 특성은 /</w:t>
-      </w:r>
-      <w:proofErr w:type="spellStart"/>
-      <w:r>
-        <w:rPr>
-          <w:rFonts w:hint="eastAsia"/>
-        </w:rPr>
-        <w:t>mapp</w:t>
-      </w:r>
-      <w:proofErr w:type="spellEnd"/>
-      <w:r>
-        <w:rPr>
-          <w:rFonts w:hint="eastAsia"/>
-        </w:rPr>
-        <w:t>/info에서 봤던 것과 동일하다.</w:t>
+        <w:t>요청 인자: {usernick, email, postcode, address, detailAddress, extraAddress, password, password2}를 body에 담아서 전송한다.</w:t>
+      </w:r>
+    </w:p>
+    <w:p>
+      <w:pPr>
+        <w:pStyle w:val="a6"/>
+        <w:numPr>
+          <w:ilvl w:val="2"/>
+          <w:numId w:val="1"/>
+        </w:numPr>
+      </w:pPr>
+      <w:r>
+        <w:rPr>
+          <w:rFonts w:hint="eastAsia"/>
+        </w:rPr>
+        <w:t>반환 인자: 성공적으로 작동(200)했을 경우 새 newUserInfo 객체를 반환한다. 이 객체의 특성은 /mapp/info에서 봤던 것과 동일하다.</w:t>
       </w:r>
     </w:p>
     <w:p>
@@ -2824,30 +2118,8 @@
         <w:rPr>
           <w:rFonts w:hint="eastAsia"/>
         </w:rPr>
-        <w:t>/</w:t>
-      </w:r>
-      <w:proofErr w:type="spellStart"/>
-      <w:r>
-        <w:rPr>
-          <w:rFonts w:hint="eastAsia"/>
-        </w:rPr>
-        <w:t>mapp</w:t>
-      </w:r>
-      <w:proofErr w:type="spellEnd"/>
-      <w:r>
-        <w:rPr>
-          <w:rFonts w:hint="eastAsia"/>
-        </w:rPr>
-        <w:t>/</w:t>
-      </w:r>
-      <w:proofErr w:type="spellStart"/>
-      <w:r>
-        <w:rPr>
-          <w:rFonts w:hint="eastAsia"/>
-        </w:rPr>
-        <w:t>dupidcheck</w:t>
-      </w:r>
-      <w:proofErr w:type="spellEnd"/>
+        <w:t>/mapp/dupidcheck</w:t>
+      </w:r>
     </w:p>
     <w:p>
       <w:pPr>
@@ -2876,21 +2148,7 @@
         <w:rPr>
           <w:rFonts w:hint="eastAsia"/>
         </w:rPr>
-        <w:t xml:space="preserve">요청 인자: </w:t>
-      </w:r>
-      <w:proofErr w:type="spellStart"/>
-      <w:r>
-        <w:rPr>
-          <w:rFonts w:hint="eastAsia"/>
-        </w:rPr>
-        <w:t>userid</w:t>
-      </w:r>
-      <w:proofErr w:type="spellEnd"/>
-      <w:r>
-        <w:rPr>
-          <w:rFonts w:hint="eastAsia"/>
-        </w:rPr>
-        <w:t>를 body에 담아서 전송한다.</w:t>
+        <w:t>요청 인자: userid를 body에 담아서 전송한다.</w:t>
       </w:r>
     </w:p>
     <w:p>
@@ -2906,21 +2164,7 @@
           <w:rFonts w:hint="eastAsia"/>
         </w:rPr>
         <w:lastRenderedPageBreak/>
-        <w:t xml:space="preserve">반환 인자: error가 false면 사용 가능 id, 401 코드를 </w:t>
-      </w:r>
-      <w:proofErr w:type="spellStart"/>
-      <w:r>
-        <w:rPr>
-          <w:rFonts w:hint="eastAsia"/>
-        </w:rPr>
-        <w:t>리턴함과</w:t>
-      </w:r>
-      <w:proofErr w:type="spellEnd"/>
-      <w:r>
-        <w:rPr>
-          <w:rFonts w:hint="eastAsia"/>
-        </w:rPr>
-        <w:t xml:space="preserve"> 동시에 JSON 응답 객체</w:t>
+        <w:t>반환 인자: error가 false면 사용 가능 id, 401 코드를 리턴함과 동시에 JSON 응답 객체</w:t>
       </w:r>
       <w:r>
         <w:rPr>
@@ -2980,14 +2224,12 @@
       <w:r>
         <w:t>“</w:t>
       </w:r>
-      <w:proofErr w:type="spellStart"/>
       <w:r>
         <w:rPr>
           <w:rFonts w:hint="eastAsia"/>
         </w:rPr>
         <w:t>id_already_exists</w:t>
       </w:r>
-      <w:proofErr w:type="spellEnd"/>
       <w:r>
         <w:t>”</w:t>
       </w:r>
@@ -3010,30 +2252,8 @@
         <w:rPr>
           <w:rFonts w:hint="eastAsia"/>
         </w:rPr>
-        <w:t>/</w:t>
-      </w:r>
-      <w:proofErr w:type="spellStart"/>
-      <w:r>
-        <w:rPr>
-          <w:rFonts w:hint="eastAsia"/>
-        </w:rPr>
-        <w:t>mapp</w:t>
-      </w:r>
-      <w:proofErr w:type="spellEnd"/>
-      <w:r>
-        <w:rPr>
-          <w:rFonts w:hint="eastAsia"/>
-        </w:rPr>
-        <w:t>/</w:t>
-      </w:r>
-      <w:proofErr w:type="spellStart"/>
-      <w:r>
-        <w:rPr>
-          <w:rFonts w:hint="eastAsia"/>
-        </w:rPr>
-        <w:t>dupemailcheck</w:t>
-      </w:r>
-      <w:proofErr w:type="spellEnd"/>
+        <w:t>/mapp/dupemailcheck</w:t>
+      </w:r>
     </w:p>
     <w:p>
       <w:pPr>
@@ -3077,33 +2297,17 @@
         <w:rPr>
           <w:rFonts w:hint="eastAsia"/>
         </w:rPr>
-        <w:t xml:space="preserve">반환 인자: error가 false면 사용 가능, 401 코드를 </w:t>
-      </w:r>
-      <w:proofErr w:type="spellStart"/>
-      <w:r>
-        <w:rPr>
-          <w:rFonts w:hint="eastAsia"/>
-        </w:rPr>
-        <w:t>리턴함과</w:t>
-      </w:r>
-      <w:proofErr w:type="spellEnd"/>
-      <w:r>
-        <w:rPr>
-          <w:rFonts w:hint="eastAsia"/>
-        </w:rPr>
-        <w:t xml:space="preserve"> 동시에 JSON 응답 객체의 result가 </w:t>
+        <w:t xml:space="preserve">반환 인자: error가 false면 사용 가능, 401 코드를 리턴함과 동시에 JSON 응답 객체의 result가 </w:t>
       </w:r>
       <w:r>
         <w:t>“</w:t>
       </w:r>
-      <w:proofErr w:type="spellStart"/>
       <w:r>
         <w:rPr>
           <w:rFonts w:hint="eastAsia"/>
         </w:rPr>
         <w:t>email_already_exists</w:t>
       </w:r>
-      <w:proofErr w:type="spellEnd"/>
       <w:r>
         <w:t>”</w:t>
       </w:r>
@@ -3126,35 +2330,7 @@
         <w:rPr>
           <w:rFonts w:hint="eastAsia"/>
         </w:rPr>
-        <w:t>/</w:t>
-      </w:r>
-      <w:proofErr w:type="spellStart"/>
-      <w:r>
-        <w:rPr>
-          <w:rFonts w:hint="eastAsia"/>
-        </w:rPr>
-        <w:t>mapp</w:t>
-      </w:r>
-      <w:proofErr w:type="spellEnd"/>
-      <w:r>
-        <w:rPr>
-          <w:rFonts w:hint="eastAsia"/>
-        </w:rPr>
-        <w:t>/</w:t>
-      </w:r>
-      <w:proofErr w:type="spellStart"/>
-      <w:r>
-        <w:rPr>
-          <w:rFonts w:hint="eastAsia"/>
-        </w:rPr>
-        <w:t>aichat</w:t>
-      </w:r>
-      <w:proofErr w:type="spellEnd"/>
-      <w:r>
-        <w:rPr>
-          <w:rFonts w:hint="eastAsia"/>
-        </w:rPr>
-        <w:t>/new</w:t>
+        <w:t>/mapp/aichat/new</w:t>
       </w:r>
       <w:r>
         <w:rPr>
@@ -3226,49 +2402,7 @@
         <w:rPr>
           <w:rFonts w:hint="eastAsia"/>
         </w:rPr>
-        <w:t>{</w:t>
-      </w:r>
-      <w:proofErr w:type="spellStart"/>
-      <w:r>
-        <w:rPr>
-          <w:rFonts w:hint="eastAsia"/>
-        </w:rPr>
-        <w:t>chatid</w:t>
-      </w:r>
-      <w:proofErr w:type="spellEnd"/>
-      <w:r>
-        <w:rPr>
-          <w:rFonts w:hint="eastAsia"/>
-        </w:rPr>
-        <w:t xml:space="preserve">: </w:t>
-      </w:r>
-      <w:proofErr w:type="spellStart"/>
-      <w:r>
-        <w:rPr>
-          <w:rFonts w:hint="eastAsia"/>
-        </w:rPr>
-        <w:t>채팅방</w:t>
-      </w:r>
-      <w:proofErr w:type="spellEnd"/>
-      <w:r>
-        <w:rPr>
-          <w:rFonts w:hint="eastAsia"/>
-        </w:rPr>
-        <w:t xml:space="preserve"> 고유한 id, </w:t>
-      </w:r>
-      <w:proofErr w:type="spellStart"/>
-      <w:r>
-        <w:rPr>
-          <w:rFonts w:hint="eastAsia"/>
-        </w:rPr>
-        <w:t>startingMessage</w:t>
-      </w:r>
-      <w:proofErr w:type="spellEnd"/>
-      <w:r>
-        <w:rPr>
-          <w:rFonts w:hint="eastAsia"/>
-        </w:rPr>
-        <w:t>: 채팅방을 시작하는 메시지}</w:t>
+        <w:t>{chatid: 채팅방 고유한 id, startingMessage: 채팅방을 시작하는 메시지}</w:t>
       </w:r>
       <w:r>
         <w:br/>
@@ -3326,21 +2460,7 @@
         <w:rPr>
           <w:rFonts w:hint="eastAsia"/>
         </w:rPr>
-        <w:t>에러 종류: 401(</w:t>
-      </w:r>
-      <w:proofErr w:type="spellStart"/>
-      <w:r>
-        <w:rPr>
-          <w:rFonts w:hint="eastAsia"/>
-        </w:rPr>
-        <w:t>errorAtNewAiChat</w:t>
-      </w:r>
-      <w:proofErr w:type="spellEnd"/>
-      <w:r>
-        <w:rPr>
-          <w:rFonts w:hint="eastAsia"/>
-        </w:rPr>
-        <w:t>)</w:t>
+        <w:t>에러 종류: 401(errorAtNewAiChat)</w:t>
       </w:r>
     </w:p>
     <w:p>
@@ -3370,44 +2490,8 @@
         <w:rPr>
           <w:rFonts w:hint="eastAsia"/>
         </w:rPr>
-        <w:t>/</w:t>
-      </w:r>
-      <w:proofErr w:type="spellStart"/>
-      <w:r>
-        <w:rPr>
-          <w:rFonts w:hint="eastAsia"/>
-        </w:rPr>
-        <w:t>mapp</w:t>
-      </w:r>
-      <w:proofErr w:type="spellEnd"/>
-      <w:r>
-        <w:rPr>
-          <w:rFonts w:hint="eastAsia"/>
-        </w:rPr>
-        <w:t>/</w:t>
-      </w:r>
-      <w:proofErr w:type="spellStart"/>
-      <w:r>
-        <w:rPr>
-          <w:rFonts w:hint="eastAsia"/>
-        </w:rPr>
-        <w:t>aichat</w:t>
-      </w:r>
-      <w:proofErr w:type="spellEnd"/>
-      <w:r>
-        <w:rPr>
-          <w:rFonts w:hint="eastAsia"/>
-        </w:rPr>
-        <w:t>/get/:</w:t>
-      </w:r>
-      <w:proofErr w:type="spellStart"/>
-      <w:r>
-        <w:rPr>
-          <w:rFonts w:hint="eastAsia"/>
-        </w:rPr>
-        <w:t>chatid</w:t>
-      </w:r>
-      <w:proofErr w:type="spellEnd"/>
+        <w:t>/mapp/aichat/get/:chatid</w:t>
+      </w:r>
     </w:p>
     <w:p>
       <w:pPr>
@@ -3466,64 +2550,22 @@
         <w:rPr>
           <w:rFonts w:hint="eastAsia"/>
         </w:rPr>
-        <w:t xml:space="preserve">요청 인자: </w:t>
-      </w:r>
-      <w:proofErr w:type="spellStart"/>
-      <w:r>
-        <w:rPr>
-          <w:rFonts w:hint="eastAsia"/>
-        </w:rPr>
-        <w:t>chatid</w:t>
-      </w:r>
-      <w:proofErr w:type="spellEnd"/>
-      <w:r>
-        <w:rPr>
-          <w:rFonts w:hint="eastAsia"/>
-        </w:rPr>
-        <w:t xml:space="preserve"> 자리에 </w:t>
-      </w:r>
-      <w:proofErr w:type="spellStart"/>
-      <w:r>
-        <w:rPr>
-          <w:rFonts w:hint="eastAsia"/>
-        </w:rPr>
-        <w:t>채팅방</w:t>
-      </w:r>
-      <w:proofErr w:type="spellEnd"/>
-      <w:r>
-        <w:rPr>
-          <w:rFonts w:hint="eastAsia"/>
-        </w:rPr>
-        <w:t xml:space="preserve"> id가 와야 함</w:t>
-      </w:r>
-    </w:p>
-    <w:p>
-      <w:pPr>
-        <w:pStyle w:val="a6"/>
-        <w:numPr>
-          <w:ilvl w:val="2"/>
-          <w:numId w:val="1"/>
-        </w:numPr>
-      </w:pPr>
-      <w:r>
-        <w:rPr>
-          <w:rFonts w:hint="eastAsia"/>
-        </w:rPr>
-        <w:t xml:space="preserve">반환 인자: </w:t>
-      </w:r>
-      <w:proofErr w:type="spellStart"/>
-      <w:r>
-        <w:rPr>
-          <w:rFonts w:hint="eastAsia"/>
-        </w:rPr>
-        <w:t>AIChat</w:t>
-      </w:r>
-      <w:proofErr w:type="spellEnd"/>
-      <w:r>
-        <w:rPr>
-          <w:rFonts w:hint="eastAsia"/>
-        </w:rPr>
-        <w:t xml:space="preserve"> 데이터베이스 스키마 기반 객체를 던져서 준다.</w:t>
+        <w:t>요청 인자: chatid 자리에 채팅방 id가 와야 함</w:t>
+      </w:r>
+    </w:p>
+    <w:p>
+      <w:pPr>
+        <w:pStyle w:val="a6"/>
+        <w:numPr>
+          <w:ilvl w:val="2"/>
+          <w:numId w:val="1"/>
+        </w:numPr>
+      </w:pPr>
+      <w:r>
+        <w:rPr>
+          <w:rFonts w:hint="eastAsia"/>
+        </w:rPr>
+        <w:t>반환 인자: AIChat 데이터베이스 스키마 기반 객체를 던져서 준다.</w:t>
       </w:r>
       <w:r>
         <w:br/>
@@ -3684,21 +2726,7 @@
         <w:rPr>
           <w:rFonts w:hint="eastAsia"/>
         </w:rPr>
-        <w:t xml:space="preserve"> 이 데이터를 기반으로 과거에 있었던 채팅을 띄워주는 것을 </w:t>
-      </w:r>
-      <w:proofErr w:type="spellStart"/>
-      <w:r>
-        <w:rPr>
-          <w:rFonts w:hint="eastAsia"/>
-        </w:rPr>
-        <w:t>구현하는게</w:t>
-      </w:r>
-      <w:proofErr w:type="spellEnd"/>
-      <w:r>
-        <w:rPr>
-          <w:rFonts w:hint="eastAsia"/>
-        </w:rPr>
-        <w:t xml:space="preserve"> 좋을 듯 함.(물론 로컬에 저장하는 방법도 있지만</w:t>
+        <w:t xml:space="preserve"> 이 데이터를 기반으로 과거에 있었던 채팅을 띄워주는 것을 구현하는게 좋을 듯 함.(물론 로컬에 저장하는 방법도 있지만</w:t>
       </w:r>
       <w:r>
         <w:t>…</w:t>
@@ -3722,30 +2750,8 @@
         <w:rPr>
           <w:rFonts w:hint="eastAsia"/>
         </w:rPr>
-        <w:t xml:space="preserve">만약 본인 채팅이 아닌데 비정상적인 방법으로 접근하면 401에러와 함께 </w:t>
-      </w:r>
-      <w:proofErr w:type="spellStart"/>
-      <w:r>
-        <w:rPr>
-          <w:rFonts w:hint="eastAsia"/>
-        </w:rPr>
-        <w:t>notYourChat</w:t>
-      </w:r>
-      <w:proofErr w:type="spellEnd"/>
-      <w:r>
-        <w:rPr>
-          <w:rFonts w:hint="eastAsia"/>
-        </w:rPr>
-        <w:t xml:space="preserve">을 반환함. 근데 사실 401이면 웬만하면 서버 에러로 </w:t>
-      </w:r>
-      <w:proofErr w:type="spellStart"/>
-      <w:r>
-        <w:rPr>
-          <w:rFonts w:hint="eastAsia"/>
-        </w:rPr>
-        <w:t>퉁치</w:t>
-      </w:r>
-      <w:proofErr w:type="spellEnd"/>
+        <w:t>만약 본인 채팅이 아닌데 비정상적인 방법으로 접근하면 401에러와 함께 notYourChat을 반환함. 근데 사실 401이면 웬만하면 서버 에러로 퉁치</w:t>
+      </w:r>
       <w:r>
         <w:t>…</w:t>
       </w:r>
@@ -3753,49 +2759,377 @@
         <w:rPr>
           <w:rFonts w:hint="eastAsia"/>
         </w:rPr>
-        <w:t xml:space="preserve">면 안되고 위에서 봤듯이 ID 중복 검사 </w:t>
-      </w:r>
-      <w:proofErr w:type="spellStart"/>
-      <w:r>
-        <w:rPr>
-          <w:rFonts w:hint="eastAsia"/>
-        </w:rPr>
-        <w:t>이런건</w:t>
-      </w:r>
-      <w:proofErr w:type="spellEnd"/>
-      <w:r>
-        <w:rPr>
-          <w:rFonts w:hint="eastAsia"/>
-        </w:rPr>
-        <w:t xml:space="preserve"> 메시지 내용 검토까지 해야지. 그런데 웬만하면 서버 에러로 </w:t>
-      </w:r>
-      <w:proofErr w:type="spellStart"/>
-      <w:r>
-        <w:rPr>
-          <w:rFonts w:hint="eastAsia"/>
-        </w:rPr>
-        <w:t>퉁치면</w:t>
-      </w:r>
-      <w:proofErr w:type="spellEnd"/>
+        <w:t>면 안되고 위에서 봤듯이 ID 중복 검사 이런건 메시지 내용 검토까지 해야지. 그런데 웬만하면 서버 에러로 퉁치면 백엔드만 문제 있는 것 같잖아. 그건 또 아니지.</w:t>
+      </w:r>
+    </w:p>
+    <w:p>
+      <w:pPr>
+        <w:pStyle w:val="a6"/>
+        <w:numPr>
+          <w:ilvl w:val="1"/>
+          <w:numId w:val="1"/>
+        </w:numPr>
+      </w:pPr>
+      <w:r>
+        <w:rPr>
+          <w:rFonts w:hint="eastAsia"/>
+        </w:rPr>
+        <w:t>[매우 중요] Websocket 기반 AI 채팅</w:t>
+      </w:r>
+      <w:r>
+        <w:rPr>
+          <w:rFonts w:hint="eastAsia"/>
+        </w:rPr>
+        <w:t xml:space="preserve"> :: Socket.io</w:t>
+      </w:r>
+    </w:p>
+    <w:p>
+      <w:pPr>
+        <w:pStyle w:val="a6"/>
+        <w:numPr>
+          <w:ilvl w:val="2"/>
+          <w:numId w:val="1"/>
+        </w:numPr>
+      </w:pPr>
+      <w:r>
+        <w:rPr>
+          <w:rFonts w:hint="eastAsia"/>
+        </w:rPr>
+        <w:t>사용 방법</w:t>
+      </w:r>
+    </w:p>
+    <w:p>
+      <w:pPr>
+        <w:pStyle w:val="a6"/>
+        <w:numPr>
+          <w:ilvl w:val="3"/>
+          <w:numId w:val="1"/>
+        </w:numPr>
+      </w:pPr>
+      <w:r>
+        <w:rPr>
+          <w:rFonts w:hint="eastAsia"/>
+        </w:rPr>
+        <w:t>네임스페이스 /aichat</w:t>
+      </w:r>
       <w:r>
         <w:rPr>
           <w:rFonts w:hint="eastAsia"/>
         </w:rPr>
         <w:t xml:space="preserve"> </w:t>
       </w:r>
-      <w:proofErr w:type="spellStart"/>
-      <w:r>
-        <w:rPr>
-          <w:rFonts w:hint="eastAsia"/>
-        </w:rPr>
-        <w:t>백엔드만</w:t>
-      </w:r>
-      <w:proofErr w:type="spellEnd"/>
-      <w:r>
-        <w:rPr>
-          <w:rFonts w:hint="eastAsia"/>
-        </w:rPr>
-        <w:t xml:space="preserve"> 문제 있는 것 같잖아. 그건 또 아니지.</w:t>
+      <w:r>
+        <w:rPr>
+          <w:rFonts w:hint="eastAsia"/>
+        </w:rPr>
+        <w:t>을 사용</w:t>
+      </w:r>
+    </w:p>
+    <w:p>
+      <w:pPr>
+        <w:pStyle w:val="a6"/>
+        <w:numPr>
+          <w:ilvl w:val="3"/>
+          <w:numId w:val="1"/>
+        </w:numPr>
+      </w:pPr>
+      <w:r>
+        <w:rPr>
+          <w:rFonts w:hint="eastAsia"/>
+        </w:rPr>
+        <w:t>path: /msg 를 사용</w:t>
+      </w:r>
+    </w:p>
+    <w:p>
+      <w:pPr>
+        <w:pStyle w:val="a6"/>
+        <w:numPr>
+          <w:ilvl w:val="3"/>
+          <w:numId w:val="1"/>
+        </w:numPr>
+      </w:pPr>
+      <w:r>
+        <w:rPr>
+          <w:rFonts w:hint="eastAsia"/>
+        </w:rPr>
+        <w:t>Query에 다음 키로 해당되는 값을 넣어줘야 함:</w:t>
+      </w:r>
+    </w:p>
+    <w:p>
+      <w:pPr>
+        <w:pStyle w:val="a6"/>
+        <w:numPr>
+          <w:ilvl w:val="4"/>
+          <w:numId w:val="1"/>
+        </w:numPr>
+      </w:pPr>
+      <w:r>
+        <w:rPr>
+          <w:rFonts w:hint="eastAsia"/>
+        </w:rPr>
+        <w:t>token: 토큰</w:t>
+      </w:r>
+    </w:p>
+    <w:p>
+      <w:pPr>
+        <w:pStyle w:val="a6"/>
+        <w:numPr>
+          <w:ilvl w:val="4"/>
+          <w:numId w:val="1"/>
+        </w:numPr>
+      </w:pPr>
+      <w:r>
+        <w:rPr>
+          <w:rFonts w:hint="eastAsia"/>
+        </w:rPr>
+        <w:t>chatid: 채팅방 id</w:t>
+      </w:r>
+    </w:p>
+    <w:p>
+      <w:pPr>
+        <w:pStyle w:val="a6"/>
+        <w:numPr>
+          <w:ilvl w:val="3"/>
+          <w:numId w:val="1"/>
+        </w:numPr>
+      </w:pPr>
+      <w:r>
+        <w:rPr>
+          <w:rFonts w:hint="eastAsia"/>
+        </w:rPr>
+        <w:t xml:space="preserve">그러면 연결 할 수 있음. </w:t>
+      </w:r>
+    </w:p>
+    <w:p>
+      <w:pPr>
+        <w:pStyle w:val="a6"/>
+        <w:numPr>
+          <w:ilvl w:val="3"/>
+          <w:numId w:val="1"/>
+        </w:numPr>
+      </w:pPr>
+      <w:r>
+        <w:rPr>
+          <w:rFonts w:hint="eastAsia"/>
+        </w:rPr>
+        <w:t>그다음 emit 되어지는 대화를 받으면 됨.</w:t>
+      </w:r>
+    </w:p>
+    <w:p>
+      <w:pPr>
+        <w:pStyle w:val="a6"/>
+        <w:numPr>
+          <w:ilvl w:val="2"/>
+          <w:numId w:val="1"/>
+        </w:numPr>
+      </w:pPr>
+      <w:r>
+        <w:rPr>
+          <w:rFonts w:hint="eastAsia"/>
+        </w:rPr>
+        <w:t>채팅방을 퇴장 할 때는</w:t>
+      </w:r>
+    </w:p>
+    <w:p>
+      <w:pPr>
+        <w:pStyle w:val="a6"/>
+        <w:numPr>
+          <w:ilvl w:val="3"/>
+          <w:numId w:val="1"/>
+        </w:numPr>
+      </w:pPr>
+      <w:r>
+        <w:rPr>
+          <w:rFonts w:hint="eastAsia"/>
+        </w:rPr>
+        <w:t>/mapp/aichat/save</w:t>
+      </w:r>
+    </w:p>
+    <w:p>
+      <w:pPr>
+        <w:pStyle w:val="a6"/>
+        <w:numPr>
+          <w:ilvl w:val="4"/>
+          <w:numId w:val="1"/>
+        </w:numPr>
+      </w:pPr>
+      <w:r>
+        <w:rPr>
+          <w:rFonts w:hint="eastAsia"/>
+        </w:rPr>
+        <w:t>POST</w:t>
+      </w:r>
+    </w:p>
+    <w:p>
+      <w:pPr>
+        <w:pStyle w:val="a6"/>
+        <w:numPr>
+          <w:ilvl w:val="4"/>
+          <w:numId w:val="1"/>
+        </w:numPr>
+      </w:pPr>
+      <w:r>
+        <w:rPr>
+          <w:rFonts w:hint="eastAsia"/>
+        </w:rPr>
+        <w:t>로그인이 필요함</w:t>
+      </w:r>
+    </w:p>
+    <w:p>
+      <w:pPr>
+        <w:pStyle w:val="a6"/>
+        <w:numPr>
+          <w:ilvl w:val="4"/>
+          <w:numId w:val="1"/>
+        </w:numPr>
+      </w:pPr>
+      <w:r>
+        <w:rPr>
+          <w:rFonts w:hint="eastAsia"/>
+        </w:rPr>
+        <w:t>요청 인자: POST body에 채팅방 ID를 chatid로 넣어줘야 함</w:t>
+      </w:r>
+    </w:p>
+    <w:p>
+      <w:pPr>
+        <w:pStyle w:val="a6"/>
+        <w:numPr>
+          <w:ilvl w:val="4"/>
+          <w:numId w:val="1"/>
+        </w:numPr>
+      </w:pPr>
+      <w:r>
+        <w:rPr>
+          <w:rFonts w:hint="eastAsia"/>
+        </w:rPr>
+        <w:t>반환 인자: 지금까지 나눈 대화 내용을 기반으로 한 채팅방의 제목을 {title: }의 객체로 반환함.</w:t>
+      </w:r>
+    </w:p>
+    <w:p>
+      <w:pPr>
+        <w:pStyle w:val="a6"/>
+        <w:numPr>
+          <w:ilvl w:val="2"/>
+          <w:numId w:val="1"/>
+        </w:numPr>
+      </w:pPr>
+      <w:r>
+        <w:rPr>
+          <w:rFonts w:hint="eastAsia"/>
+        </w:rPr>
+        <w:t>채팅방을 삭제 할 때는</w:t>
+      </w:r>
+    </w:p>
+    <w:p>
+      <w:pPr>
+        <w:pStyle w:val="a6"/>
+        <w:numPr>
+          <w:ilvl w:val="3"/>
+          <w:numId w:val="1"/>
+        </w:numPr>
+      </w:pPr>
+      <w:r>
+        <w:rPr>
+          <w:rFonts w:hint="eastAsia"/>
+        </w:rPr>
+        <w:t>/mapp/aichat/delete</w:t>
+      </w:r>
+      <w:r>
+        <w:rPr>
+          <w:rFonts w:hint="eastAsia"/>
+        </w:rPr>
+        <w:t>/:id</w:t>
+      </w:r>
+    </w:p>
+    <w:p>
+      <w:pPr>
+        <w:pStyle w:val="a6"/>
+        <w:numPr>
+          <w:ilvl w:val="4"/>
+          <w:numId w:val="1"/>
+        </w:numPr>
+      </w:pPr>
+      <w:r>
+        <w:rPr>
+          <w:rFonts w:hint="eastAsia"/>
+        </w:rPr>
+        <w:t>DELETE</w:t>
+      </w:r>
+    </w:p>
+    <w:p>
+      <w:pPr>
+        <w:pStyle w:val="a6"/>
+        <w:numPr>
+          <w:ilvl w:val="4"/>
+          <w:numId w:val="1"/>
+        </w:numPr>
+      </w:pPr>
+      <w:r>
+        <w:rPr>
+          <w:rFonts w:hint="eastAsia"/>
+        </w:rPr>
+        <w:t>로그인이 필요함</w:t>
+      </w:r>
+    </w:p>
+    <w:p>
+      <w:pPr>
+        <w:pStyle w:val="a6"/>
+        <w:numPr>
+          <w:ilvl w:val="4"/>
+          <w:numId w:val="1"/>
+        </w:numPr>
+      </w:pPr>
+      <w:r>
+        <w:rPr>
+          <w:rFonts w:hint="eastAsia"/>
+        </w:rPr>
+        <w:t>당연히 자기 게시물을 삭제하는 것이어야 함</w:t>
+      </w:r>
+    </w:p>
+    <w:p>
+      <w:pPr>
+        <w:pStyle w:val="a6"/>
+        <w:numPr>
+          <w:ilvl w:val="4"/>
+          <w:numId w:val="1"/>
+        </w:numPr>
+      </w:pPr>
+      <w:r>
+        <w:rPr>
+          <w:rFonts w:hint="eastAsia"/>
+        </w:rPr>
+        <w:lastRenderedPageBreak/>
+        <w:t>요청 인자: id 자리에 채팅방 ID</w:t>
+      </w:r>
+    </w:p>
+    <w:p>
+      <w:pPr>
+        <w:pStyle w:val="a6"/>
+        <w:numPr>
+          <w:ilvl w:val="4"/>
+          <w:numId w:val="1"/>
+        </w:numPr>
+      </w:pPr>
+      <w:r>
+        <w:rPr>
+          <w:rFonts w:hint="eastAsia"/>
+        </w:rPr>
+        <w:t>반환 인자: 없음</w:t>
+      </w:r>
+    </w:p>
+    <w:p>
+      <w:pPr>
+        <w:pStyle w:val="a6"/>
+        <w:numPr>
+          <w:ilvl w:val="4"/>
+          <w:numId w:val="1"/>
+        </w:numPr>
+      </w:pPr>
+      <w:r>
+        <w:rPr>
+          <w:rFonts w:hint="eastAsia"/>
+        </w:rPr>
+        <w:t>채팅방을 삭제함.</w:t>
       </w:r>
     </w:p>
     <w:p>
@@ -3810,555 +3144,13 @@
         <w:rPr>
           <w:rFonts w:hint="eastAsia"/>
         </w:rPr>
-        <w:t xml:space="preserve">[매우 중요] </w:t>
-      </w:r>
-      <w:proofErr w:type="spellStart"/>
-      <w:r>
-        <w:rPr>
-          <w:rFonts w:hint="eastAsia"/>
-        </w:rPr>
-        <w:t>Websocket</w:t>
-      </w:r>
-      <w:proofErr w:type="spellEnd"/>
-      <w:r>
-        <w:rPr>
-          <w:rFonts w:hint="eastAsia"/>
-        </w:rPr>
-        <w:t xml:space="preserve"> 기반 AI 채팅</w:t>
-      </w:r>
-      <w:r>
-        <w:rPr>
-          <w:rFonts w:hint="eastAsia"/>
-        </w:rPr>
-        <w:t xml:space="preserve"> :: Socket.io</w:t>
-      </w:r>
-    </w:p>
-    <w:p>
-      <w:pPr>
-        <w:pStyle w:val="a6"/>
-        <w:numPr>
-          <w:ilvl w:val="2"/>
-          <w:numId w:val="1"/>
-        </w:numPr>
-      </w:pPr>
-      <w:r>
-        <w:rPr>
-          <w:rFonts w:hint="eastAsia"/>
-        </w:rPr>
-        <w:t>사용 방법</w:t>
-      </w:r>
-    </w:p>
-    <w:p>
-      <w:pPr>
-        <w:pStyle w:val="a6"/>
-        <w:numPr>
-          <w:ilvl w:val="3"/>
-          <w:numId w:val="1"/>
-        </w:numPr>
-      </w:pPr>
-      <w:r>
-        <w:rPr>
-          <w:rFonts w:hint="eastAsia"/>
-        </w:rPr>
-        <w:t>네임스페이스 /</w:t>
-      </w:r>
-      <w:proofErr w:type="spellStart"/>
-      <w:r>
-        <w:rPr>
-          <w:rFonts w:hint="eastAsia"/>
-        </w:rPr>
-        <w:t>aichat</w:t>
-      </w:r>
-      <w:proofErr w:type="spellEnd"/>
-      <w:r>
-        <w:rPr>
-          <w:rFonts w:hint="eastAsia"/>
-        </w:rPr>
-        <w:t xml:space="preserve"> </w:t>
-      </w:r>
-      <w:r>
-        <w:rPr>
-          <w:rFonts w:hint="eastAsia"/>
-        </w:rPr>
-        <w:t>을 사용</w:t>
-      </w:r>
-    </w:p>
-    <w:p>
-      <w:pPr>
-        <w:pStyle w:val="a6"/>
-        <w:numPr>
-          <w:ilvl w:val="3"/>
-          <w:numId w:val="1"/>
-        </w:numPr>
-      </w:pPr>
-      <w:r>
-        <w:rPr>
-          <w:rFonts w:hint="eastAsia"/>
-        </w:rPr>
-        <w:t>path: /msg 를 사용</w:t>
-      </w:r>
-    </w:p>
-    <w:p>
-      <w:pPr>
-        <w:pStyle w:val="a6"/>
-        <w:numPr>
-          <w:ilvl w:val="3"/>
-          <w:numId w:val="1"/>
-        </w:numPr>
-      </w:pPr>
-      <w:r>
-        <w:rPr>
-          <w:rFonts w:hint="eastAsia"/>
-        </w:rPr>
-        <w:t>Query에 다음 키로 해당되는 값을 넣어줘야 함:</w:t>
-      </w:r>
-    </w:p>
-    <w:p>
-      <w:pPr>
-        <w:pStyle w:val="a6"/>
-        <w:numPr>
-          <w:ilvl w:val="4"/>
-          <w:numId w:val="1"/>
-        </w:numPr>
-      </w:pPr>
-      <w:r>
-        <w:rPr>
-          <w:rFonts w:hint="eastAsia"/>
-        </w:rPr>
-        <w:t>token: 토큰</w:t>
-      </w:r>
-    </w:p>
-    <w:p>
-      <w:pPr>
-        <w:pStyle w:val="a6"/>
-        <w:numPr>
-          <w:ilvl w:val="4"/>
-          <w:numId w:val="1"/>
-        </w:numPr>
-      </w:pPr>
-      <w:proofErr w:type="spellStart"/>
-      <w:r>
-        <w:rPr>
-          <w:rFonts w:hint="eastAsia"/>
-        </w:rPr>
-        <w:t>chatid</w:t>
-      </w:r>
-      <w:proofErr w:type="spellEnd"/>
-      <w:r>
-        <w:rPr>
-          <w:rFonts w:hint="eastAsia"/>
-        </w:rPr>
-        <w:t xml:space="preserve">: </w:t>
-      </w:r>
-      <w:proofErr w:type="spellStart"/>
-      <w:r>
-        <w:rPr>
-          <w:rFonts w:hint="eastAsia"/>
-        </w:rPr>
-        <w:t>채팅방</w:t>
-      </w:r>
-      <w:proofErr w:type="spellEnd"/>
-      <w:r>
-        <w:rPr>
-          <w:rFonts w:hint="eastAsia"/>
-        </w:rPr>
-        <w:t xml:space="preserve"> id</w:t>
-      </w:r>
-    </w:p>
-    <w:p>
-      <w:pPr>
-        <w:pStyle w:val="a6"/>
-        <w:numPr>
-          <w:ilvl w:val="3"/>
-          <w:numId w:val="1"/>
-        </w:numPr>
-      </w:pPr>
-      <w:r>
-        <w:rPr>
-          <w:rFonts w:hint="eastAsia"/>
-        </w:rPr>
-        <w:t xml:space="preserve">그러면 연결 할 수 있음. </w:t>
-      </w:r>
-    </w:p>
-    <w:p>
-      <w:pPr>
-        <w:pStyle w:val="a6"/>
-        <w:numPr>
-          <w:ilvl w:val="3"/>
-          <w:numId w:val="1"/>
-        </w:numPr>
-      </w:pPr>
-      <w:proofErr w:type="spellStart"/>
-      <w:r>
-        <w:rPr>
-          <w:rFonts w:hint="eastAsia"/>
-        </w:rPr>
-        <w:t>그다음</w:t>
-      </w:r>
-      <w:proofErr w:type="spellEnd"/>
-      <w:r>
-        <w:rPr>
-          <w:rFonts w:hint="eastAsia"/>
-        </w:rPr>
-        <w:t xml:space="preserve"> emit 되어지는 대화를 받으면 됨.</w:t>
-      </w:r>
-    </w:p>
-    <w:p>
-      <w:pPr>
-        <w:pStyle w:val="a6"/>
-        <w:numPr>
-          <w:ilvl w:val="2"/>
-          <w:numId w:val="1"/>
-        </w:numPr>
-      </w:pPr>
-      <w:r>
-        <w:rPr>
-          <w:rFonts w:hint="eastAsia"/>
-        </w:rPr>
-        <w:t>채팅방을 퇴장 할 때는</w:t>
-      </w:r>
-    </w:p>
-    <w:p>
-      <w:pPr>
-        <w:pStyle w:val="a6"/>
-        <w:numPr>
-          <w:ilvl w:val="3"/>
-          <w:numId w:val="1"/>
-        </w:numPr>
-      </w:pPr>
-      <w:r>
-        <w:rPr>
-          <w:rFonts w:hint="eastAsia"/>
-        </w:rPr>
-        <w:t>/</w:t>
-      </w:r>
-      <w:proofErr w:type="spellStart"/>
-      <w:r>
-        <w:rPr>
-          <w:rFonts w:hint="eastAsia"/>
-        </w:rPr>
-        <w:t>mapp</w:t>
-      </w:r>
-      <w:proofErr w:type="spellEnd"/>
-      <w:r>
-        <w:rPr>
-          <w:rFonts w:hint="eastAsia"/>
-        </w:rPr>
-        <w:t>/</w:t>
-      </w:r>
-      <w:proofErr w:type="spellStart"/>
-      <w:r>
-        <w:rPr>
-          <w:rFonts w:hint="eastAsia"/>
-        </w:rPr>
-        <w:t>aichat</w:t>
-      </w:r>
-      <w:proofErr w:type="spellEnd"/>
-      <w:r>
-        <w:rPr>
-          <w:rFonts w:hint="eastAsia"/>
-        </w:rPr>
-        <w:t>/save</w:t>
-      </w:r>
-    </w:p>
-    <w:p>
-      <w:pPr>
-        <w:pStyle w:val="a6"/>
-        <w:numPr>
-          <w:ilvl w:val="4"/>
-          <w:numId w:val="1"/>
-        </w:numPr>
-      </w:pPr>
-      <w:r>
-        <w:rPr>
-          <w:rFonts w:hint="eastAsia"/>
-        </w:rPr>
-        <w:t>POST</w:t>
-      </w:r>
-    </w:p>
-    <w:p>
-      <w:pPr>
-        <w:pStyle w:val="a6"/>
-        <w:numPr>
-          <w:ilvl w:val="4"/>
-          <w:numId w:val="1"/>
-        </w:numPr>
-      </w:pPr>
-      <w:r>
-        <w:rPr>
-          <w:rFonts w:hint="eastAsia"/>
-        </w:rPr>
-        <w:t>로그인이 필요함</w:t>
-      </w:r>
-    </w:p>
-    <w:p>
-      <w:pPr>
-        <w:pStyle w:val="a6"/>
-        <w:numPr>
-          <w:ilvl w:val="4"/>
-          <w:numId w:val="1"/>
-        </w:numPr>
-      </w:pPr>
-      <w:r>
-        <w:rPr>
-          <w:rFonts w:hint="eastAsia"/>
-        </w:rPr>
-        <w:t xml:space="preserve">요청 인자: POST body에 </w:t>
-      </w:r>
-      <w:proofErr w:type="spellStart"/>
-      <w:r>
-        <w:rPr>
-          <w:rFonts w:hint="eastAsia"/>
-        </w:rPr>
-        <w:t>채팅방</w:t>
-      </w:r>
-      <w:proofErr w:type="spellEnd"/>
-      <w:r>
-        <w:rPr>
-          <w:rFonts w:hint="eastAsia"/>
-        </w:rPr>
-        <w:t xml:space="preserve"> ID를 </w:t>
-      </w:r>
-      <w:proofErr w:type="spellStart"/>
-      <w:r>
-        <w:rPr>
-          <w:rFonts w:hint="eastAsia"/>
-        </w:rPr>
-        <w:t>chatid</w:t>
-      </w:r>
-      <w:proofErr w:type="spellEnd"/>
-      <w:r>
-        <w:rPr>
-          <w:rFonts w:hint="eastAsia"/>
-        </w:rPr>
-        <w:t>로 넣어줘야 함</w:t>
-      </w:r>
-    </w:p>
-    <w:p>
-      <w:pPr>
-        <w:pStyle w:val="a6"/>
-        <w:numPr>
-          <w:ilvl w:val="4"/>
-          <w:numId w:val="1"/>
-        </w:numPr>
-      </w:pPr>
-      <w:r>
-        <w:rPr>
-          <w:rFonts w:hint="eastAsia"/>
-        </w:rPr>
-        <w:t>반환 인자: 지금까지 나눈 대화 내용을 기반으로 한 채팅방의 제목을 {title: }의 객체로 반환함.</w:t>
-      </w:r>
-    </w:p>
-    <w:p>
-      <w:pPr>
-        <w:pStyle w:val="a6"/>
-        <w:numPr>
-          <w:ilvl w:val="2"/>
-          <w:numId w:val="1"/>
-        </w:numPr>
-      </w:pPr>
-      <w:r>
-        <w:rPr>
-          <w:rFonts w:hint="eastAsia"/>
-        </w:rPr>
-        <w:t>채팅방을 삭제 할 때는</w:t>
-      </w:r>
-    </w:p>
-    <w:p>
-      <w:pPr>
-        <w:pStyle w:val="a6"/>
-        <w:numPr>
-          <w:ilvl w:val="3"/>
-          <w:numId w:val="1"/>
-        </w:numPr>
-      </w:pPr>
-      <w:r>
-        <w:rPr>
-          <w:rFonts w:hint="eastAsia"/>
-        </w:rPr>
-        <w:t>/</w:t>
-      </w:r>
-      <w:proofErr w:type="spellStart"/>
-      <w:r>
-        <w:rPr>
-          <w:rFonts w:hint="eastAsia"/>
-        </w:rPr>
-        <w:t>mapp</w:t>
-      </w:r>
-      <w:proofErr w:type="spellEnd"/>
-      <w:r>
-        <w:rPr>
-          <w:rFonts w:hint="eastAsia"/>
-        </w:rPr>
-        <w:t>/</w:t>
-      </w:r>
-      <w:proofErr w:type="spellStart"/>
-      <w:r>
-        <w:rPr>
-          <w:rFonts w:hint="eastAsia"/>
-        </w:rPr>
-        <w:t>aichat</w:t>
-      </w:r>
-      <w:proofErr w:type="spellEnd"/>
-      <w:r>
-        <w:rPr>
-          <w:rFonts w:hint="eastAsia"/>
-        </w:rPr>
-        <w:t>/delete</w:t>
-      </w:r>
-      <w:r>
-        <w:rPr>
-          <w:rFonts w:hint="eastAsia"/>
-        </w:rPr>
-        <w:t>/:id</w:t>
-      </w:r>
-    </w:p>
-    <w:p>
-      <w:pPr>
-        <w:pStyle w:val="a6"/>
-        <w:numPr>
-          <w:ilvl w:val="4"/>
-          <w:numId w:val="1"/>
-        </w:numPr>
-      </w:pPr>
-      <w:r>
-        <w:rPr>
-          <w:rFonts w:hint="eastAsia"/>
-        </w:rPr>
-        <w:t>DELETE</w:t>
-      </w:r>
-    </w:p>
-    <w:p>
-      <w:pPr>
-        <w:pStyle w:val="a6"/>
-        <w:numPr>
-          <w:ilvl w:val="4"/>
-          <w:numId w:val="1"/>
-        </w:numPr>
-      </w:pPr>
-      <w:r>
-        <w:rPr>
-          <w:rFonts w:hint="eastAsia"/>
-        </w:rPr>
-        <w:t>로그인이 필요함</w:t>
-      </w:r>
-    </w:p>
-    <w:p>
-      <w:pPr>
-        <w:pStyle w:val="a6"/>
-        <w:numPr>
-          <w:ilvl w:val="4"/>
-          <w:numId w:val="1"/>
-        </w:numPr>
-      </w:pPr>
-      <w:r>
-        <w:rPr>
-          <w:rFonts w:hint="eastAsia"/>
-        </w:rPr>
-        <w:t>당연히 자기 게시물을 삭제하는 것이어야 함</w:t>
-      </w:r>
-    </w:p>
-    <w:p>
-      <w:pPr>
-        <w:pStyle w:val="a6"/>
-        <w:numPr>
-          <w:ilvl w:val="4"/>
-          <w:numId w:val="1"/>
-        </w:numPr>
-      </w:pPr>
-      <w:r>
-        <w:rPr>
-          <w:rFonts w:hint="eastAsia"/>
-        </w:rPr>
-        <w:lastRenderedPageBreak/>
-        <w:t xml:space="preserve">요청 인자: id 자리에 </w:t>
-      </w:r>
-      <w:proofErr w:type="spellStart"/>
-      <w:r>
-        <w:rPr>
-          <w:rFonts w:hint="eastAsia"/>
-        </w:rPr>
-        <w:t>채팅방</w:t>
-      </w:r>
-      <w:proofErr w:type="spellEnd"/>
-      <w:r>
-        <w:rPr>
-          <w:rFonts w:hint="eastAsia"/>
-        </w:rPr>
-        <w:t xml:space="preserve"> ID</w:t>
-      </w:r>
-    </w:p>
-    <w:p>
-      <w:pPr>
-        <w:pStyle w:val="a6"/>
-        <w:numPr>
-          <w:ilvl w:val="4"/>
-          <w:numId w:val="1"/>
-        </w:numPr>
-      </w:pPr>
-      <w:r>
-        <w:rPr>
-          <w:rFonts w:hint="eastAsia"/>
-        </w:rPr>
-        <w:t>반환 인자: 없음</w:t>
-      </w:r>
-    </w:p>
-    <w:p>
-      <w:pPr>
-        <w:pStyle w:val="a6"/>
-        <w:numPr>
-          <w:ilvl w:val="4"/>
-          <w:numId w:val="1"/>
-        </w:numPr>
-      </w:pPr>
-      <w:r>
-        <w:rPr>
-          <w:rFonts w:hint="eastAsia"/>
-        </w:rPr>
-        <w:t>채팅방을 삭제함.</w:t>
-      </w:r>
-    </w:p>
-    <w:p>
-      <w:pPr>
-        <w:pStyle w:val="a6"/>
-        <w:numPr>
-          <w:ilvl w:val="1"/>
-          <w:numId w:val="1"/>
-        </w:numPr>
-      </w:pPr>
-      <w:r>
-        <w:rPr>
-          <w:rFonts w:hint="eastAsia"/>
-        </w:rPr>
-        <w:t>/</w:t>
-      </w:r>
-      <w:proofErr w:type="spellStart"/>
-      <w:r>
-        <w:rPr>
-          <w:rFonts w:hint="eastAsia"/>
-        </w:rPr>
-        <w:t>mapp</w:t>
-      </w:r>
-      <w:proofErr w:type="spellEnd"/>
-      <w:r>
-        <w:rPr>
-          <w:rFonts w:hint="eastAsia"/>
-        </w:rPr>
-        <w:t>/</w:t>
-      </w:r>
-      <w:proofErr w:type="spellStart"/>
-      <w:r>
-        <w:rPr>
-          <w:rFonts w:hint="eastAsia"/>
-        </w:rPr>
-        <w:t>aichat</w:t>
-      </w:r>
-      <w:proofErr w:type="spellEnd"/>
-      <w:r>
-        <w:rPr>
-          <w:rFonts w:hint="eastAsia"/>
-        </w:rPr>
-        <w:t>/list</w:t>
+        <w:t>/mapp/aichat/list</w:t>
+      </w:r>
+      <w:r>
+        <w:rPr>
+          <w:rFonts w:hint="eastAsia"/>
+        </w:rPr>
+        <w:t xml:space="preserve"> v2</w:t>
       </w:r>
     </w:p>
     <w:p>
@@ -4418,34 +3210,17 @@
         <w:rPr>
           <w:rFonts w:hint="eastAsia"/>
         </w:rPr>
-        <w:t xml:space="preserve">반환 인자: </w:t>
-      </w:r>
-      <w:proofErr w:type="spellStart"/>
-      <w:r>
-        <w:rPr>
-          <w:rFonts w:hint="eastAsia"/>
-        </w:rPr>
-        <w:t>AIChat</w:t>
-      </w:r>
-      <w:proofErr w:type="spellEnd"/>
-      <w:r>
-        <w:rPr>
-          <w:rFonts w:hint="eastAsia"/>
-        </w:rPr>
-        <w:t xml:space="preserve"> 데이터베이스 스키마 객체 배열 [] 을 제공한다.</w:t>
+        <w:t>반환 인자: AIChat 데이터베이스 스키마 객체 배열 [] 을 제공한다.</w:t>
       </w:r>
       <w:r>
         <w:br/>
       </w:r>
       <w:r>
-        <w:rPr>
-          <w:noProof/>
-        </w:rPr>
         <w:drawing>
-          <wp:inline distT="0" distB="0" distL="0" distR="0" wp14:anchorId="753D12EC" wp14:editId="3B438E8F">
-            <wp:extent cx="5077534" cy="5449060"/>
+          <wp:inline distT="0" distB="0" distL="0" distR="0" wp14:anchorId="787DED7B" wp14:editId="063E9BC9">
+            <wp:extent cx="5039428" cy="6077798"/>
             <wp:effectExtent l="0" t="0" r="8890" b="0"/>
-            <wp:docPr id="1895522623" name="그림 1" descr="텍스트, 스크린샷, 소프트웨어이(가) 표시된 사진&#10;&#10;자동 생성된 설명"/>
+            <wp:docPr id="564677605" name="그림 1" descr="텍스트, 스크린샷, 소프트웨어이(가) 표시된 사진&#10;&#10;자동 생성된 설명"/>
             <wp:cNvGraphicFramePr>
               <a:graphicFrameLocks xmlns:a="http://schemas.openxmlformats.org/drawingml/2006/main" noChangeAspect="1"/>
             </wp:cNvGraphicFramePr>
@@ -4453,7 +3228,7 @@
               <a:graphicData uri="http://schemas.openxmlformats.org/drawingml/2006/picture">
                 <pic:pic xmlns:pic="http://schemas.openxmlformats.org/drawingml/2006/picture">
                   <pic:nvPicPr>
-                    <pic:cNvPr id="1895522623" name="그림 1" descr="텍스트, 스크린샷, 소프트웨어이(가) 표시된 사진&#10;&#10;자동 생성된 설명"/>
+                    <pic:cNvPr id="564677605" name="그림 1" descr="텍스트, 스크린샷, 소프트웨어이(가) 표시된 사진&#10;&#10;자동 생성된 설명"/>
                     <pic:cNvPicPr/>
                   </pic:nvPicPr>
                   <pic:blipFill>
@@ -4465,7 +3240,7 @@
                   <pic:spPr>
                     <a:xfrm>
                       <a:off x="0" y="0"/>
-                      <a:ext cx="5077534" cy="5449060"/>
+                      <a:ext cx="5039428" cy="6077798"/>
                     </a:xfrm>
                     <a:prstGeom prst="rect">
                       <a:avLst/>
@@ -4483,119 +3258,150 @@
       <w:r>
         <w:rPr>
           <w:rFonts w:hint="eastAsia"/>
+          <w:strike/>
         </w:rPr>
         <w:t xml:space="preserve">저 response 객체가 특이한데, 시간 순으로 모든 채팅이 동기식으로 나열되어 있음. 정확히 말하자면 Object의 Array인데, 각 Object는 </w:t>
       </w:r>
       <w:r>
+        <w:rPr>
+          <w:strike/>
+        </w:rPr>
         <w:t>‘</w:t>
       </w:r>
       <w:r>
         <w:rPr>
           <w:rFonts w:hint="eastAsia"/>
+          <w:strike/>
         </w:rPr>
         <w:t>role</w:t>
       </w:r>
       <w:r>
+        <w:rPr>
+          <w:strike/>
+        </w:rPr>
         <w:t>’</w:t>
       </w:r>
       <w:r>
         <w:rPr>
           <w:rFonts w:hint="eastAsia"/>
+          <w:strike/>
         </w:rPr>
         <w:t xml:space="preserve">과 </w:t>
       </w:r>
       <w:r>
+        <w:rPr>
+          <w:strike/>
+        </w:rPr>
         <w:t>‘</w:t>
       </w:r>
       <w:r>
         <w:rPr>
           <w:rFonts w:hint="eastAsia"/>
+          <w:strike/>
         </w:rPr>
         <w:t>content</w:t>
       </w:r>
       <w:r>
+        <w:rPr>
+          <w:strike/>
+        </w:rPr>
         <w:t>’</w:t>
       </w:r>
       <w:r>
         <w:rPr>
           <w:rFonts w:hint="eastAsia"/>
+          <w:strike/>
         </w:rPr>
         <w:t xml:space="preserve"> 속성을 가짐. </w:t>
       </w:r>
       <w:r>
+        <w:rPr>
+          <w:strike/>
+        </w:rPr>
         <w:t>‘</w:t>
       </w:r>
       <w:r>
         <w:rPr>
           <w:rFonts w:hint="eastAsia"/>
+          <w:strike/>
         </w:rPr>
         <w:t>role</w:t>
       </w:r>
       <w:r>
+        <w:rPr>
+          <w:strike/>
+        </w:rPr>
         <w:t>’</w:t>
       </w:r>
       <w:r>
         <w:rPr>
           <w:rFonts w:hint="eastAsia"/>
+          <w:strike/>
         </w:rPr>
         <w:t xml:space="preserve">이 </w:t>
       </w:r>
       <w:r>
+        <w:rPr>
+          <w:strike/>
+        </w:rPr>
         <w:t>‘</w:t>
       </w:r>
       <w:r>
         <w:rPr>
           <w:rFonts w:hint="eastAsia"/>
+          <w:strike/>
         </w:rPr>
         <w:t>user</w:t>
       </w:r>
       <w:r>
+        <w:rPr>
+          <w:strike/>
+        </w:rPr>
         <w:t>’</w:t>
       </w:r>
       <w:r>
         <w:rPr>
           <w:rFonts w:hint="eastAsia"/>
+          <w:strike/>
         </w:rPr>
         <w:t xml:space="preserve">이면 유저, </w:t>
       </w:r>
       <w:r>
+        <w:rPr>
+          <w:strike/>
+        </w:rPr>
         <w:t>‘</w:t>
       </w:r>
       <w:r>
         <w:rPr>
           <w:rFonts w:hint="eastAsia"/>
+          <w:strike/>
         </w:rPr>
         <w:t>assistant</w:t>
       </w:r>
       <w:r>
+        <w:rPr>
+          <w:strike/>
+        </w:rPr>
         <w:t>’</w:t>
       </w:r>
       <w:r>
         <w:rPr>
           <w:rFonts w:hint="eastAsia"/>
-        </w:rPr>
-        <w:t xml:space="preserve"> 이면 AI가 쓴 것임. content 속성은 대화 내용임. 이 데이터를 기반으로 과거에 있었던 채팅을 띄워주는 것을 </w:t>
-      </w:r>
-      <w:proofErr w:type="spellStart"/>
-      <w:r>
-        <w:rPr>
-          <w:rFonts w:hint="eastAsia"/>
-        </w:rPr>
-        <w:t>구현하는게</w:t>
-      </w:r>
-      <w:proofErr w:type="spellEnd"/>
-      <w:r>
-        <w:rPr>
-          <w:rFonts w:hint="eastAsia"/>
-        </w:rPr>
-        <w:t xml:space="preserve"> 좋을 듯 함.(물론 로컬에 저장하는 방법도 있지만</w:t>
-      </w:r>
-      <w:r>
+          <w:strike/>
+        </w:rPr>
+        <w:t xml:space="preserve"> 이면 AI가 쓴 것임. content 속성은 대화 내용임. 이 데이터를 기반으로 과거에 있었던 채팅을 띄워주는 것을 구현하는게 좋을 듯 함.(물론 로컬에 저장하는 방법도 있지만</w:t>
+      </w:r>
+      <w:r>
+        <w:rPr>
+          <w:strike/>
+        </w:rPr>
         <w:t>…</w:t>
       </w:r>
       <w:r>
         <w:rPr>
           <w:rFonts w:hint="eastAsia"/>
+          <w:strike/>
         </w:rPr>
         <w:t>)</w:t>
       </w:r>
@@ -4612,6 +3418,28 @@
         <w:rPr>
           <w:rFonts w:hint="eastAsia"/>
         </w:rPr>
+        <w:t>v2에서는 바뀜. title, recentMessage, charCreatedAt, chatEditedAt, _id 속성만을 projection을 통해 반환하도록 데이터 경량화. recentMessage는 가장 최근의 AI의 대</w:t>
+      </w:r>
+      <w:r>
+        <w:rPr>
+          <w:rFonts w:hint="eastAsia"/>
+        </w:rPr>
+        <w:lastRenderedPageBreak/>
+        <w:t>답을 저장하는 데이터베이스임.</w:t>
+      </w:r>
+    </w:p>
+    <w:p>
+      <w:pPr>
+        <w:pStyle w:val="a6"/>
+        <w:numPr>
+          <w:ilvl w:val="2"/>
+          <w:numId w:val="1"/>
+        </w:numPr>
+      </w:pPr>
+      <w:r>
+        <w:rPr>
+          <w:rFonts w:hint="eastAsia"/>
+        </w:rPr>
         <w:t>오류 종류: 401(단순 오류)</w:t>
       </w:r>
     </w:p>
@@ -4627,53 +3455,23 @@
         <w:rPr>
           <w:rFonts w:hint="eastAsia"/>
         </w:rPr>
-        <w:t>/</w:t>
-      </w:r>
-      <w:proofErr w:type="spellStart"/>
-      <w:r>
-        <w:rPr>
-          <w:rFonts w:hint="eastAsia"/>
-        </w:rPr>
-        <w:t>mapp</w:t>
-      </w:r>
-      <w:proofErr w:type="spellEnd"/>
-      <w:r>
-        <w:rPr>
-          <w:rFonts w:hint="eastAsia"/>
-        </w:rPr>
-        <w:t>/curate/</w:t>
-      </w:r>
-      <w:proofErr w:type="spellStart"/>
-      <w:r>
-        <w:rPr>
-          <w:rFonts w:hint="eastAsia"/>
-        </w:rPr>
-        <w:t>around</w:t>
-      </w:r>
-      <w:r>
-        <w:rPr>
-          <w:rFonts w:hint="eastAsia"/>
-        </w:rPr>
-        <w:t>?radius</w:t>
-      </w:r>
-      <w:proofErr w:type="spellEnd"/>
-      <w:r>
-        <w:rPr>
-          <w:rFonts w:hint="eastAsia"/>
-        </w:rPr>
-        <w:t>=</w:t>
+        <w:t>/mapp/curate/around</w:t>
+      </w:r>
+      <w:r>
+        <w:rPr>
+          <w:rFonts w:hint="eastAsia"/>
+        </w:rPr>
+        <w:t>?radius=</w:t>
       </w:r>
       <w:r>
         <w:t>”</w:t>
       </w:r>
-      <w:proofErr w:type="spellStart"/>
       <w:r>
         <w:rPr>
           <w:rFonts w:hint="eastAsia"/>
         </w:rPr>
         <w:t>someValue</w:t>
       </w:r>
-      <w:proofErr w:type="spellEnd"/>
       <w:r>
         <w:t>”</w:t>
       </w:r>
@@ -4720,7 +3518,6 @@
         <w:rPr>
           <w:rFonts w:hint="eastAsia"/>
         </w:rPr>
-        <w:lastRenderedPageBreak/>
         <w:t xml:space="preserve">요청 인자: </w:t>
       </w:r>
       <w:r>
@@ -4739,21 +3536,7 @@
         <w:rPr>
           <w:rFonts w:hint="eastAsia"/>
         </w:rPr>
-        <w:t xml:space="preserve"> (</w:t>
-      </w:r>
-      <w:proofErr w:type="spellStart"/>
-      <w:r>
-        <w:rPr>
-          <w:rFonts w:hint="eastAsia"/>
-        </w:rPr>
-        <w:t>someValue</w:t>
-      </w:r>
-      <w:proofErr w:type="spellEnd"/>
-      <w:r>
-        <w:rPr>
-          <w:rFonts w:hint="eastAsia"/>
-        </w:rPr>
-        <w:t>)</w:t>
+        <w:t xml:space="preserve"> (someValue)</w:t>
       </w:r>
       <w:r>
         <w:rPr>
@@ -4826,21 +3609,7 @@
         <w:rPr>
           <w:rFonts w:hint="eastAsia"/>
         </w:rPr>
-        <w:t xml:space="preserve">list이기에 </w:t>
-      </w:r>
-      <w:proofErr w:type="spellStart"/>
-      <w:r>
-        <w:rPr>
-          <w:rFonts w:hint="eastAsia"/>
-        </w:rPr>
-        <w:t>iterable</w:t>
-      </w:r>
-      <w:proofErr w:type="spellEnd"/>
-      <w:r>
-        <w:rPr>
-          <w:rFonts w:hint="eastAsia"/>
-        </w:rPr>
-        <w:t>하며, 각 element는 다음과 같은 속성을 지님:</w:t>
+        <w:t>list이기에 iterable하며, 각 element는 다음과 같은 속성을 지님:</w:t>
       </w:r>
       <w:r>
         <w:br/>
@@ -4892,35 +3661,7 @@
         <w:rPr>
           <w:rFonts w:hint="eastAsia"/>
         </w:rPr>
-        <w:t xml:space="preserve">그리고 여기에 덧붙여서 Boolean형의 </w:t>
-      </w:r>
-      <w:proofErr w:type="spellStart"/>
-      <w:r>
-        <w:rPr>
-          <w:rFonts w:hint="eastAsia"/>
-        </w:rPr>
-        <w:t>isPremiumPsychiatry</w:t>
-      </w:r>
-      <w:proofErr w:type="spellEnd"/>
-      <w:r>
-        <w:rPr>
-          <w:rFonts w:hint="eastAsia"/>
-        </w:rPr>
-        <w:t xml:space="preserve"> 속성을 가짐. </w:t>
-      </w:r>
-      <w:proofErr w:type="spellStart"/>
-      <w:r>
-        <w:rPr>
-          <w:rFonts w:hint="eastAsia"/>
-        </w:rPr>
-        <w:t>백엔드</w:t>
-      </w:r>
-      <w:proofErr w:type="spellEnd"/>
-      <w:r>
-        <w:rPr>
-          <w:rFonts w:hint="eastAsia"/>
-        </w:rPr>
-        <w:t xml:space="preserve"> 단에서 프리미엄 의원은 정렬하여 상위 노출시켜서 리스트를 제공하나, 프리미엄 의원이라고 강조 표시를 하거나 하는 등의 작업은 프론트에서 해야 하므로 해당 속성을 제공하는 것임.</w:t>
+        <w:t>그리고 여기에 덧붙여서 Boolean형의 isPremiumPsychiatry 속성을 가짐. 백엔드 단에서 프리미엄 의원은 정렬하여 상위 노출시켜서 리스트를 제공하나, 프리미엄 의원이라고 강조 표시를 하거나 하는 등의 작업은 프론트에서 해야 하므로 해당 속성을 제공하는 것임.</w:t>
       </w:r>
     </w:p>
     <w:p>
@@ -4950,16 +3691,9 @@
         <w:rPr>
           <w:rFonts w:hint="eastAsia"/>
         </w:rPr>
-        <w:t xml:space="preserve">404: </w:t>
-      </w:r>
-      <w:proofErr w:type="spellStart"/>
-      <w:r>
-        <w:rPr>
-          <w:rFonts w:hint="eastAsia"/>
-        </w:rPr>
-        <w:t>noSuchUser</w:t>
-      </w:r>
-      <w:proofErr w:type="spellEnd"/>
+        <w:lastRenderedPageBreak/>
+        <w:t>404: noSuchUser</w:t>
+      </w:r>
     </w:p>
     <w:p>
       <w:pPr>
@@ -4973,16 +3707,399 @@
         <w:rPr>
           <w:rFonts w:hint="eastAsia"/>
         </w:rPr>
-        <w:t xml:space="preserve">405: </w:t>
-      </w:r>
-      <w:proofErr w:type="spellStart"/>
-      <w:r>
-        <w:rPr>
-          <w:rFonts w:hint="eastAsia"/>
-        </w:rPr>
-        <w:t>errorAtAroundAlgorithm</w:t>
-      </w:r>
-      <w:proofErr w:type="spellEnd"/>
+        <w:t>405: errorAtAroundAlgorithm</w:t>
+      </w:r>
+    </w:p>
+    <w:p>
+      <w:pPr>
+        <w:pStyle w:val="a6"/>
+        <w:numPr>
+          <w:ilvl w:val="1"/>
+          <w:numId w:val="1"/>
+        </w:numPr>
+      </w:pPr>
+      <w:r>
+        <w:rPr>
+          <w:rFonts w:hint="eastAsia"/>
+        </w:rPr>
+        <w:t>/mapp/careplus/list</w:t>
+      </w:r>
+    </w:p>
+    <w:p>
+      <w:pPr>
+        <w:pStyle w:val="a6"/>
+        <w:numPr>
+          <w:ilvl w:val="2"/>
+          <w:numId w:val="1"/>
+        </w:numPr>
+      </w:pPr>
+      <w:r>
+        <w:rPr>
+          <w:rFonts w:hint="eastAsia"/>
+        </w:rPr>
+        <w:t>GET</w:t>
+      </w:r>
+    </w:p>
+    <w:p>
+      <w:pPr>
+        <w:pStyle w:val="a6"/>
+        <w:numPr>
+          <w:ilvl w:val="2"/>
+          <w:numId w:val="1"/>
+        </w:numPr>
+      </w:pPr>
+      <w:r>
+        <w:rPr>
+          <w:rFonts w:hint="eastAsia"/>
+        </w:rPr>
+        <w:t>로그인 되어 있어야 함 / 프리미엄 계정이어야 함</w:t>
+      </w:r>
+    </w:p>
+    <w:p>
+      <w:pPr>
+        <w:pStyle w:val="a6"/>
+        <w:numPr>
+          <w:ilvl w:val="2"/>
+          <w:numId w:val="1"/>
+        </w:numPr>
+      </w:pPr>
+      <w:r>
+        <w:rPr>
+          <w:rFonts w:hint="eastAsia"/>
+        </w:rPr>
+        <w:t>요청 인자: 없음</w:t>
+      </w:r>
+    </w:p>
+    <w:p>
+      <w:pPr>
+        <w:pStyle w:val="a6"/>
+        <w:numPr>
+          <w:ilvl w:val="2"/>
+          <w:numId w:val="1"/>
+        </w:numPr>
+      </w:pPr>
+      <w:r>
+        <w:rPr>
+          <w:rFonts w:hint="eastAsia"/>
+        </w:rPr>
+        <w:t>반환 인자: 데이터베이스 스키마 Curate의 [](배열) 객체를 바로 반환함.</w:t>
+      </w:r>
+      <w:r>
+        <w:br/>
+      </w:r>
+      <w:r>
+        <w:drawing>
+          <wp:inline distT="0" distB="0" distL="0" distR="0" wp14:anchorId="66AE703F" wp14:editId="3914610B">
+            <wp:extent cx="5125165" cy="7211431"/>
+            <wp:effectExtent l="0" t="0" r="0" b="8890"/>
+            <wp:docPr id="691335805" name="그림 1" descr="텍스트, 스크린샷, 소프트웨어, 운영 체제이(가) 표시된 사진&#10;&#10;자동 생성된 설명"/>
+            <wp:cNvGraphicFramePr>
+              <a:graphicFrameLocks xmlns:a="http://schemas.openxmlformats.org/drawingml/2006/main" noChangeAspect="1"/>
+            </wp:cNvGraphicFramePr>
+            <a:graphic xmlns:a="http://schemas.openxmlformats.org/drawingml/2006/main">
+              <a:graphicData uri="http://schemas.openxmlformats.org/drawingml/2006/picture">
+                <pic:pic xmlns:pic="http://schemas.openxmlformats.org/drawingml/2006/picture">
+                  <pic:nvPicPr>
+                    <pic:cNvPr id="691335805" name="그림 1" descr="텍스트, 스크린샷, 소프트웨어, 운영 체제이(가) 표시된 사진&#10;&#10;자동 생성된 설명"/>
+                    <pic:cNvPicPr/>
+                  </pic:nvPicPr>
+                  <pic:blipFill>
+                    <a:blip r:embed="rId18"/>
+                    <a:stretch>
+                      <a:fillRect/>
+                    </a:stretch>
+                  </pic:blipFill>
+                  <pic:spPr>
+                    <a:xfrm>
+                      <a:off x="0" y="0"/>
+                      <a:ext cx="5125165" cy="7211431"/>
+                    </a:xfrm>
+                    <a:prstGeom prst="rect">
+                      <a:avLst/>
+                    </a:prstGeom>
+                  </pic:spPr>
+                </pic:pic>
+              </a:graphicData>
+            </a:graphic>
+          </wp:inline>
+        </w:drawing>
+      </w:r>
+      <w:r>
+        <w:br/>
+      </w:r>
+      <w:r>
+        <w:rPr>
+          <w:rFonts w:hint="eastAsia"/>
+        </w:rPr>
+        <w:t xml:space="preserve">이 중에서 _id(탐색에 사용되는 고유한 속성값)과 date 속성만 </w:t>
+      </w:r>
+      <w:r>
+        <w:rPr>
+          <w:rFonts w:hint="eastAsia"/>
+        </w:rPr>
+        <w:t>projection(데이터 경량화를 위해 일부 칼럼만 반환하는 메서드 기능)해서 줌.</w:t>
+      </w:r>
+      <w:r>
+        <w:br/>
+      </w:r>
+      <w:r>
+        <w:rPr>
+          <w:rFonts w:hint="eastAsia"/>
+        </w:rPr>
+        <w:t xml:space="preserve">따라서 프론트엔드는 000에 신청한 큐레이팅 &lt;- 요정도로 표시해서 주고 _id 속성은 </w:t>
+      </w:r>
+      <w:r>
+        <w:rPr>
+          <w:rFonts w:hint="eastAsia"/>
+        </w:rPr>
+        <w:lastRenderedPageBreak/>
+        <w:t>내부적으로 사용하면 될 듯 함.</w:t>
+      </w:r>
+    </w:p>
+    <w:p>
+      <w:pPr>
+        <w:pStyle w:val="a6"/>
+        <w:numPr>
+          <w:ilvl w:val="2"/>
+          <w:numId w:val="1"/>
+        </w:numPr>
+      </w:pPr>
+      <w:r>
+        <w:rPr>
+          <w:rFonts w:hint="eastAsia"/>
+        </w:rPr>
+        <w:t>오류 종류</w:t>
+      </w:r>
+    </w:p>
+    <w:p>
+      <w:pPr>
+        <w:pStyle w:val="a6"/>
+        <w:numPr>
+          <w:ilvl w:val="3"/>
+          <w:numId w:val="1"/>
+        </w:numPr>
+      </w:pPr>
+      <w:r>
+        <w:rPr>
+          <w:rFonts w:hint="eastAsia"/>
+        </w:rPr>
+        <w:t>500, list GET 메서드 에러</w:t>
+      </w:r>
+    </w:p>
+    <w:p>
+      <w:pPr>
+        <w:pStyle w:val="a6"/>
+        <w:numPr>
+          <w:ilvl w:val="1"/>
+          <w:numId w:val="1"/>
+        </w:numPr>
+      </w:pPr>
+      <w:r>
+        <w:rPr>
+          <w:rFonts w:hint="eastAsia"/>
+        </w:rPr>
+        <w:t>/mapp/careplus/post/:id</w:t>
+      </w:r>
+    </w:p>
+    <w:p>
+      <w:pPr>
+        <w:pStyle w:val="a6"/>
+        <w:numPr>
+          <w:ilvl w:val="2"/>
+          <w:numId w:val="1"/>
+        </w:numPr>
+      </w:pPr>
+      <w:r>
+        <w:rPr>
+          <w:rFonts w:hint="eastAsia"/>
+        </w:rPr>
+        <w:t>GET</w:t>
+      </w:r>
+    </w:p>
+    <w:p>
+      <w:pPr>
+        <w:pStyle w:val="a6"/>
+        <w:numPr>
+          <w:ilvl w:val="2"/>
+          <w:numId w:val="1"/>
+        </w:numPr>
+      </w:pPr>
+      <w:r>
+        <w:rPr>
+          <w:rFonts w:hint="eastAsia"/>
+        </w:rPr>
+        <w:t>로그인 되어 있어야 함 / 프리미엄 계정이어야 함</w:t>
+      </w:r>
+    </w:p>
+    <w:p>
+      <w:pPr>
+        <w:pStyle w:val="a6"/>
+        <w:numPr>
+          <w:ilvl w:val="2"/>
+          <w:numId w:val="1"/>
+        </w:numPr>
+      </w:pPr>
+      <w:r>
+        <w:rPr>
+          <w:rFonts w:hint="eastAsia"/>
+        </w:rPr>
+        <w:t>요청 인자: URI 파라미터로 Curate 스키마의 _id값을 넣어야 함.</w:t>
+      </w:r>
+    </w:p>
+    <w:p>
+      <w:pPr>
+        <w:pStyle w:val="a6"/>
+        <w:numPr>
+          <w:ilvl w:val="2"/>
+          <w:numId w:val="1"/>
+        </w:numPr>
+      </w:pPr>
+      <w:r>
+        <w:rPr>
+          <w:rFonts w:hint="eastAsia"/>
+        </w:rPr>
+        <w:t>반환 인자: 데이터베이스 스키마 Curate에 posts, ai_chats, comments 스키마가 JOIN된 객체를 반환함. Post랑 AIChat 스키마는 앞에서 본 적이 있지만, comments 스키마는 처음 봤을 거임. 따라서 Comment 스키마 알려줌:</w:t>
+      </w:r>
+      <w:r>
+        <w:br/>
+      </w:r>
+      <w:r>
+        <w:drawing>
+          <wp:inline distT="0" distB="0" distL="0" distR="0" wp14:anchorId="194AC475" wp14:editId="63D240E5">
+            <wp:extent cx="5201376" cy="4315427"/>
+            <wp:effectExtent l="0" t="0" r="0" b="9525"/>
+            <wp:docPr id="1050493048" name="그림 1" descr="텍스트, 스크린샷, 소프트웨어이(가) 표시된 사진&#10;&#10;자동 생성된 설명"/>
+            <wp:cNvGraphicFramePr>
+              <a:graphicFrameLocks xmlns:a="http://schemas.openxmlformats.org/drawingml/2006/main" noChangeAspect="1"/>
+            </wp:cNvGraphicFramePr>
+            <a:graphic xmlns:a="http://schemas.openxmlformats.org/drawingml/2006/main">
+              <a:graphicData uri="http://schemas.openxmlformats.org/drawingml/2006/picture">
+                <pic:pic xmlns:pic="http://schemas.openxmlformats.org/drawingml/2006/picture">
+                  <pic:nvPicPr>
+                    <pic:cNvPr id="1050493048" name="그림 1" descr="텍스트, 스크린샷, 소프트웨어이(가) 표시된 사진&#10;&#10;자동 생성된 설명"/>
+                    <pic:cNvPicPr/>
+                  </pic:nvPicPr>
+                  <pic:blipFill>
+                    <a:blip r:embed="rId19"/>
+                    <a:stretch>
+                      <a:fillRect/>
+                    </a:stretch>
+                  </pic:blipFill>
+                  <pic:spPr>
+                    <a:xfrm>
+                      <a:off x="0" y="0"/>
+                      <a:ext cx="5201376" cy="4315427"/>
+                    </a:xfrm>
+                    <a:prstGeom prst="rect">
+                      <a:avLst/>
+                    </a:prstGeom>
+                  </pic:spPr>
+                </pic:pic>
+              </a:graphicData>
+            </a:graphic>
+          </wp:inline>
+        </w:drawing>
+      </w:r>
+      <w:r>
+        <w:br/>
+      </w:r>
+      <w:r>
+        <w:rPr>
+          <w:rFonts w:hint="eastAsia"/>
+        </w:rPr>
+        <w:t xml:space="preserve">근데 여기서 doctor이 레퍼런스로 들어가 있음. </w:t>
+      </w:r>
+      <w:r>
+        <w:br/>
+      </w:r>
+      <w:r>
+        <w:rPr>
+          <w:rFonts w:hint="eastAsia"/>
+        </w:rPr>
+        <w:t>정리하자면, Curate는 Post[], AIChats[], Comment[] 스키마를 레퍼런스로 갖고 있고 Comment는 Doctor 스키마를 레퍼런스로 갖고 있음.</w:t>
+      </w:r>
+      <w:r>
+        <w:br/>
+      </w:r>
+      <w:r>
+        <w:rPr>
+          <w:rFonts w:hint="eastAsia"/>
+        </w:rPr>
+        <w:t>따라서 2중첩 JOIN(물론 SQL에서의 JOIN과 MongoDB에서의 populate는 약간 다르지만)된 것을 반환함.</w:t>
+      </w:r>
+      <w:r>
+        <w:br/>
+      </w:r>
+      <w:r>
+        <w:rPr>
+          <w:rFonts w:hint="eastAsia"/>
+        </w:rPr>
+        <w:t>즉 의사의 이름에 접근하려면 curate.comment[].doctor.name으로 접근해야 함.</w:t>
+      </w:r>
+      <w:r>
+        <w:br/>
+      </w:r>
+      <w:r>
+        <w:rPr>
+          <w:rFonts w:hint="eastAsia"/>
+        </w:rPr>
+        <w:t>Post, AIChat, 스키마 까먹었으면 위에 있으니까 보면 됨.</w:t>
+      </w:r>
+      <w:r>
+        <w:br/>
+      </w:r>
+      <w:r>
+        <w:rPr>
+          <w:rFonts w:hint="eastAsia"/>
+        </w:rPr>
+        <w:t>그리고 doctor의 property들 중 개인정보도 있으니까 당연히 projection(일부 필드만 걸러내는 것)을 함. name, address, phone, email, _id만 패스함. _id는 나중에 의사 프로필 기능 구현할 때 의사 프로필 사진 눌러서 의사 프로필 페이지로 들어갈 때 쓸 수 있을 것 같음.</w:t>
+      </w:r>
+    </w:p>
+    <w:p>
+      <w:pPr>
+        <w:pStyle w:val="a6"/>
+        <w:numPr>
+          <w:ilvl w:val="2"/>
+          <w:numId w:val="1"/>
+        </w:numPr>
+      </w:pPr>
+      <w:r>
+        <w:rPr>
+          <w:rFonts w:hint="eastAsia"/>
+        </w:rPr>
+        <w:t>에러 코드</w:t>
+      </w:r>
+    </w:p>
+    <w:p>
+      <w:pPr>
+        <w:pStyle w:val="a6"/>
+        <w:numPr>
+          <w:ilvl w:val="3"/>
+          <w:numId w:val="1"/>
+        </w:numPr>
+      </w:pPr>
+      <w:r>
+        <w:rPr>
+          <w:rFonts w:hint="eastAsia"/>
+        </w:rPr>
+        <w:lastRenderedPageBreak/>
+        <w:t>800: 자신의 post가 아님</w:t>
+      </w:r>
+    </w:p>
+    <w:p>
+      <w:pPr>
+        <w:pStyle w:val="a6"/>
+        <w:numPr>
+          <w:ilvl w:val="3"/>
+          <w:numId w:val="1"/>
+        </w:numPr>
+      </w:pPr>
+      <w:r>
+        <w:rPr>
+          <w:rFonts w:hint="eastAsia"/>
+        </w:rPr>
+        <w:t>500: 서버 내부 알고리즘 에러</w:t>
+      </w:r>
     </w:p>
     <w:sectPr>
       <w:pgSz w:w="11906" w:h="16838"/>

--- a/documentation.docx
+++ b/documentation.docx
@@ -3040,6 +3040,12 @@
         </w:rPr>
         <w:t>/:id</w:t>
       </w:r>
+      <w:r>
+        <w:rPr>
+          <w:rFonts w:hint="eastAsia"/>
+        </w:rPr>
+        <w:t xml:space="preserve"> v2</w:t>
+      </w:r>
     </w:p>
     <w:p>
       <w:pPr>
@@ -3136,6 +3142,66 @@
       <w:pPr>
         <w:pStyle w:val="a6"/>
         <w:numPr>
+          <w:ilvl w:val="4"/>
+          <w:numId w:val="1"/>
+        </w:numPr>
+      </w:pPr>
+      <w:r>
+        <w:rPr>
+          <w:rFonts w:hint="eastAsia"/>
+        </w:rPr>
+        <w:t>오류 코드:</w:t>
+      </w:r>
+    </w:p>
+    <w:p>
+      <w:pPr>
+        <w:pStyle w:val="a6"/>
+        <w:numPr>
+          <w:ilvl w:val="5"/>
+          <w:numId w:val="1"/>
+        </w:numPr>
+      </w:pPr>
+      <w:r>
+        <w:rPr>
+          <w:rFonts w:hint="eastAsia"/>
+        </w:rPr>
+        <w:t>401: 채팅방 id와 일치하는 채팅방이 없음</w:t>
+      </w:r>
+    </w:p>
+    <w:p>
+      <w:pPr>
+        <w:pStyle w:val="a6"/>
+        <w:numPr>
+          <w:ilvl w:val="5"/>
+          <w:numId w:val="1"/>
+        </w:numPr>
+      </w:pPr>
+      <w:r>
+        <w:rPr>
+          <w:rFonts w:hint="eastAsia"/>
+        </w:rPr>
+        <w:t>402: 본인의 채팅이 아님</w:t>
+      </w:r>
+    </w:p>
+    <w:p>
+      <w:pPr>
+        <w:pStyle w:val="a6"/>
+        <w:numPr>
+          <w:ilvl w:val="5"/>
+          <w:numId w:val="1"/>
+        </w:numPr>
+      </w:pPr>
+      <w:r>
+        <w:rPr>
+          <w:rFonts w:hint="eastAsia"/>
+        </w:rPr>
+        <w:t>403: 서버 내부 알고리즘 오류</w:t>
+      </w:r>
+    </w:p>
+    <w:p>
+      <w:pPr>
+        <w:pStyle w:val="a6"/>
+        <w:numPr>
           <w:ilvl w:val="1"/>
           <w:numId w:val="1"/>
         </w:numPr>
@@ -3216,6 +3282,9 @@
         <w:br/>
       </w:r>
       <w:r>
+        <w:rPr>
+          <w:noProof/>
+        </w:rPr>
         <w:drawing>
           <wp:inline distT="0" distB="0" distL="0" distR="0" wp14:anchorId="787DED7B" wp14:editId="063E9BC9">
             <wp:extent cx="5039428" cy="6077798"/>
@@ -3390,12 +3459,20 @@
           <w:rFonts w:hint="eastAsia"/>
           <w:strike/>
         </w:rPr>
-        <w:t xml:space="preserve"> 이면 AI가 쓴 것임. content 속성은 대화 내용임. 이 데이터를 기반으로 과거에 있었던 채팅을 띄워주는 것을 구현하는게 좋을 듯 함.(물론 로컬에 저장하는 방법도 있지만</w:t>
-      </w:r>
-      <w:r>
-        <w:rPr>
+        <w:t xml:space="preserve"> 이면 AI가 쓴 것임. content 속성은 대화 내용임. </w:t>
+      </w:r>
+      <w:r>
+        <w:rPr>
+          <w:rFonts w:hint="eastAsia"/>
           <w:strike/>
         </w:rPr>
+        <w:lastRenderedPageBreak/>
+        <w:t>이 데이터를 기반으로 과거에 있었던 채팅을 띄워주는 것을 구현하는게 좋을 듯 함.(물론 로컬에 저장하는 방법도 있지만</w:t>
+      </w:r>
+      <w:r>
+        <w:rPr>
+          <w:strike/>
+        </w:rPr>
         <w:t>…</w:t>
       </w:r>
       <w:r>
@@ -3418,14 +3495,7 @@
         <w:rPr>
           <w:rFonts w:hint="eastAsia"/>
         </w:rPr>
-        <w:t>v2에서는 바뀜. title, recentMessage, charCreatedAt, chatEditedAt, _id 속성만을 projection을 통해 반환하도록 데이터 경량화. recentMessage는 가장 최근의 AI의 대</w:t>
-      </w:r>
-      <w:r>
-        <w:rPr>
-          <w:rFonts w:hint="eastAsia"/>
-        </w:rPr>
-        <w:lastRenderedPageBreak/>
-        <w:t>답을 저장하는 데이터베이스임.</w:t>
+        <w:t>v2에서는 바뀜. title, recentMessage, charCreatedAt, chatEditedAt, _id 속성만을 projection을 통해 반환하도록 데이터 경량화. recentMessage는 가장 최근의 AI의 대답을 저장하는 데이터베이스임.</w:t>
       </w:r>
     </w:p>
     <w:p>
@@ -3661,7 +3731,14 @@
         <w:rPr>
           <w:rFonts w:hint="eastAsia"/>
         </w:rPr>
-        <w:t>그리고 여기에 덧붙여서 Boolean형의 isPremiumPsychiatry 속성을 가짐. 백엔드 단에서 프리미엄 의원은 정렬하여 상위 노출시켜서 리스트를 제공하나, 프리미엄 의원이라고 강조 표시를 하거나 하는 등의 작업은 프론트에서 해야 하므로 해당 속성을 제공하는 것임.</w:t>
+        <w:t>그리고 여기에 덧붙여서 Boolean형의 isPremiumPsychiatry 속성을 가짐. 백엔드 단에</w:t>
+      </w:r>
+      <w:r>
+        <w:rPr>
+          <w:rFonts w:hint="eastAsia"/>
+        </w:rPr>
+        <w:lastRenderedPageBreak/>
+        <w:t>서 프리미엄 의원은 정렬하여 상위 노출시켜서 리스트를 제공하나, 프리미엄 의원이라고 강조 표시를 하거나 하는 등의 작업은 프론트에서 해야 하므로 해당 속성을 제공하는 것임.</w:t>
       </w:r>
     </w:p>
     <w:p>
@@ -3691,103 +3768,106 @@
         <w:rPr>
           <w:rFonts w:hint="eastAsia"/>
         </w:rPr>
+        <w:t>404: noSuchUser</w:t>
+      </w:r>
+    </w:p>
+    <w:p>
+      <w:pPr>
+        <w:pStyle w:val="a6"/>
+        <w:numPr>
+          <w:ilvl w:val="3"/>
+          <w:numId w:val="1"/>
+        </w:numPr>
+      </w:pPr>
+      <w:r>
+        <w:rPr>
+          <w:rFonts w:hint="eastAsia"/>
+        </w:rPr>
+        <w:t>405: errorAtAroundAlgorithm</w:t>
+      </w:r>
+    </w:p>
+    <w:p>
+      <w:pPr>
+        <w:pStyle w:val="a6"/>
+        <w:numPr>
+          <w:ilvl w:val="1"/>
+          <w:numId w:val="1"/>
+        </w:numPr>
+      </w:pPr>
+      <w:r>
+        <w:rPr>
+          <w:rFonts w:hint="eastAsia"/>
+        </w:rPr>
+        <w:t>/mapp/careplus/list</w:t>
+      </w:r>
+    </w:p>
+    <w:p>
+      <w:pPr>
+        <w:pStyle w:val="a6"/>
+        <w:numPr>
+          <w:ilvl w:val="2"/>
+          <w:numId w:val="1"/>
+        </w:numPr>
+      </w:pPr>
+      <w:r>
+        <w:rPr>
+          <w:rFonts w:hint="eastAsia"/>
+        </w:rPr>
+        <w:t>GET</w:t>
+      </w:r>
+    </w:p>
+    <w:p>
+      <w:pPr>
+        <w:pStyle w:val="a6"/>
+        <w:numPr>
+          <w:ilvl w:val="2"/>
+          <w:numId w:val="1"/>
+        </w:numPr>
+      </w:pPr>
+      <w:r>
+        <w:rPr>
+          <w:rFonts w:hint="eastAsia"/>
+        </w:rPr>
+        <w:t>로그인 되어 있어야 함 / 프리미엄 계정이어야 함</w:t>
+      </w:r>
+    </w:p>
+    <w:p>
+      <w:pPr>
+        <w:pStyle w:val="a6"/>
+        <w:numPr>
+          <w:ilvl w:val="2"/>
+          <w:numId w:val="1"/>
+        </w:numPr>
+      </w:pPr>
+      <w:r>
+        <w:rPr>
+          <w:rFonts w:hint="eastAsia"/>
+        </w:rPr>
+        <w:t>요청 인자: 없음</w:t>
+      </w:r>
+    </w:p>
+    <w:p>
+      <w:pPr>
+        <w:pStyle w:val="a6"/>
+        <w:numPr>
+          <w:ilvl w:val="2"/>
+          <w:numId w:val="1"/>
+        </w:numPr>
+      </w:pPr>
+      <w:r>
+        <w:rPr>
+          <w:rFonts w:hint="eastAsia"/>
+        </w:rPr>
+        <w:t>반환 인자: 데이터베이스 스키마 Curate의 [](배열) 객체를 바로 반환함.</w:t>
+      </w:r>
+      <w:r>
+        <w:br/>
+      </w:r>
+      <w:r>
+        <w:rPr>
+          <w:noProof/>
+        </w:rPr>
         <w:lastRenderedPageBreak/>
-        <w:t>404: noSuchUser</w:t>
-      </w:r>
-    </w:p>
-    <w:p>
-      <w:pPr>
-        <w:pStyle w:val="a6"/>
-        <w:numPr>
-          <w:ilvl w:val="3"/>
-          <w:numId w:val="1"/>
-        </w:numPr>
-      </w:pPr>
-      <w:r>
-        <w:rPr>
-          <w:rFonts w:hint="eastAsia"/>
-        </w:rPr>
-        <w:t>405: errorAtAroundAlgorithm</w:t>
-      </w:r>
-    </w:p>
-    <w:p>
-      <w:pPr>
-        <w:pStyle w:val="a6"/>
-        <w:numPr>
-          <w:ilvl w:val="1"/>
-          <w:numId w:val="1"/>
-        </w:numPr>
-      </w:pPr>
-      <w:r>
-        <w:rPr>
-          <w:rFonts w:hint="eastAsia"/>
-        </w:rPr>
-        <w:t>/mapp/careplus/list</w:t>
-      </w:r>
-    </w:p>
-    <w:p>
-      <w:pPr>
-        <w:pStyle w:val="a6"/>
-        <w:numPr>
-          <w:ilvl w:val="2"/>
-          <w:numId w:val="1"/>
-        </w:numPr>
-      </w:pPr>
-      <w:r>
-        <w:rPr>
-          <w:rFonts w:hint="eastAsia"/>
-        </w:rPr>
-        <w:t>GET</w:t>
-      </w:r>
-    </w:p>
-    <w:p>
-      <w:pPr>
-        <w:pStyle w:val="a6"/>
-        <w:numPr>
-          <w:ilvl w:val="2"/>
-          <w:numId w:val="1"/>
-        </w:numPr>
-      </w:pPr>
-      <w:r>
-        <w:rPr>
-          <w:rFonts w:hint="eastAsia"/>
-        </w:rPr>
-        <w:t>로그인 되어 있어야 함 / 프리미엄 계정이어야 함</w:t>
-      </w:r>
-    </w:p>
-    <w:p>
-      <w:pPr>
-        <w:pStyle w:val="a6"/>
-        <w:numPr>
-          <w:ilvl w:val="2"/>
-          <w:numId w:val="1"/>
-        </w:numPr>
-      </w:pPr>
-      <w:r>
-        <w:rPr>
-          <w:rFonts w:hint="eastAsia"/>
-        </w:rPr>
-        <w:t>요청 인자: 없음</w:t>
-      </w:r>
-    </w:p>
-    <w:p>
-      <w:pPr>
-        <w:pStyle w:val="a6"/>
-        <w:numPr>
-          <w:ilvl w:val="2"/>
-          <w:numId w:val="1"/>
-        </w:numPr>
-      </w:pPr>
-      <w:r>
-        <w:rPr>
-          <w:rFonts w:hint="eastAsia"/>
-        </w:rPr>
-        <w:t>반환 인자: 데이터베이스 스키마 Curate의 [](배열) 객체를 바로 반환함.</w:t>
-      </w:r>
-      <w:r>
-        <w:br/>
-      </w:r>
-      <w:r>
         <w:drawing>
           <wp:inline distT="0" distB="0" distL="0" distR="0" wp14:anchorId="66AE703F" wp14:editId="3914610B">
             <wp:extent cx="5125165" cy="7211431"/>
@@ -3846,124 +3926,121 @@
         <w:rPr>
           <w:rFonts w:hint="eastAsia"/>
         </w:rPr>
-        <w:t xml:space="preserve">따라서 프론트엔드는 000에 신청한 큐레이팅 &lt;- 요정도로 표시해서 주고 _id 속성은 </w:t>
-      </w:r>
+        <w:t>따라서 프론트엔드는 000에 신청한 큐레이팅 &lt;- 요정도로 표시해서 주고 _id 속성은 내부적으로 사용하면 될 듯 함.</w:t>
+      </w:r>
+    </w:p>
+    <w:p>
+      <w:pPr>
+        <w:pStyle w:val="a6"/>
+        <w:numPr>
+          <w:ilvl w:val="2"/>
+          <w:numId w:val="1"/>
+        </w:numPr>
+      </w:pPr>
+      <w:r>
+        <w:rPr>
+          <w:rFonts w:hint="eastAsia"/>
+        </w:rPr>
+        <w:t>오류 종류</w:t>
+      </w:r>
+    </w:p>
+    <w:p>
+      <w:pPr>
+        <w:pStyle w:val="a6"/>
+        <w:numPr>
+          <w:ilvl w:val="3"/>
+          <w:numId w:val="1"/>
+        </w:numPr>
+      </w:pPr>
+      <w:r>
+        <w:rPr>
+          <w:rFonts w:hint="eastAsia"/>
+        </w:rPr>
+        <w:t>500, list GET 메서드 에러</w:t>
+      </w:r>
+    </w:p>
+    <w:p>
+      <w:pPr>
+        <w:pStyle w:val="a6"/>
+        <w:numPr>
+          <w:ilvl w:val="1"/>
+          <w:numId w:val="1"/>
+        </w:numPr>
+      </w:pPr>
+      <w:r>
+        <w:rPr>
+          <w:rFonts w:hint="eastAsia"/>
+        </w:rPr>
+        <w:t>/mapp/careplus/post/:id</w:t>
+      </w:r>
+    </w:p>
+    <w:p>
+      <w:pPr>
+        <w:pStyle w:val="a6"/>
+        <w:numPr>
+          <w:ilvl w:val="2"/>
+          <w:numId w:val="1"/>
+        </w:numPr>
+      </w:pPr>
+      <w:r>
+        <w:rPr>
+          <w:rFonts w:hint="eastAsia"/>
+        </w:rPr>
+        <w:t>GET</w:t>
+      </w:r>
+    </w:p>
+    <w:p>
+      <w:pPr>
+        <w:pStyle w:val="a6"/>
+        <w:numPr>
+          <w:ilvl w:val="2"/>
+          <w:numId w:val="1"/>
+        </w:numPr>
+      </w:pPr>
+      <w:r>
+        <w:rPr>
+          <w:rFonts w:hint="eastAsia"/>
+        </w:rPr>
+        <w:t>로그인 되어 있어야 함 / 프리미엄 계정이어야 함</w:t>
+      </w:r>
+    </w:p>
+    <w:p>
+      <w:pPr>
+        <w:pStyle w:val="a6"/>
+        <w:numPr>
+          <w:ilvl w:val="2"/>
+          <w:numId w:val="1"/>
+        </w:numPr>
+      </w:pPr>
+      <w:r>
+        <w:rPr>
+          <w:rFonts w:hint="eastAsia"/>
+        </w:rPr>
+        <w:t>요청 인자: URI 파라미터로 Curate 스키마의 _id값을 넣어야 함.</w:t>
+      </w:r>
+    </w:p>
+    <w:p>
+      <w:pPr>
+        <w:pStyle w:val="a6"/>
+        <w:numPr>
+          <w:ilvl w:val="2"/>
+          <w:numId w:val="1"/>
+        </w:numPr>
+      </w:pPr>
       <w:r>
         <w:rPr>
           <w:rFonts w:hint="eastAsia"/>
         </w:rPr>
         <w:lastRenderedPageBreak/>
-        <w:t>내부적으로 사용하면 될 듯 함.</w:t>
-      </w:r>
-    </w:p>
-    <w:p>
-      <w:pPr>
-        <w:pStyle w:val="a6"/>
-        <w:numPr>
-          <w:ilvl w:val="2"/>
-          <w:numId w:val="1"/>
-        </w:numPr>
-      </w:pPr>
-      <w:r>
-        <w:rPr>
-          <w:rFonts w:hint="eastAsia"/>
-        </w:rPr>
-        <w:t>오류 종류</w:t>
-      </w:r>
-    </w:p>
-    <w:p>
-      <w:pPr>
-        <w:pStyle w:val="a6"/>
-        <w:numPr>
-          <w:ilvl w:val="3"/>
-          <w:numId w:val="1"/>
-        </w:numPr>
-      </w:pPr>
-      <w:r>
-        <w:rPr>
-          <w:rFonts w:hint="eastAsia"/>
-        </w:rPr>
-        <w:t>500, list GET 메서드 에러</w:t>
-      </w:r>
-    </w:p>
-    <w:p>
-      <w:pPr>
-        <w:pStyle w:val="a6"/>
-        <w:numPr>
-          <w:ilvl w:val="1"/>
-          <w:numId w:val="1"/>
-        </w:numPr>
-      </w:pPr>
-      <w:r>
-        <w:rPr>
-          <w:rFonts w:hint="eastAsia"/>
-        </w:rPr>
-        <w:t>/mapp/careplus/post/:id</w:t>
-      </w:r>
-    </w:p>
-    <w:p>
-      <w:pPr>
-        <w:pStyle w:val="a6"/>
-        <w:numPr>
-          <w:ilvl w:val="2"/>
-          <w:numId w:val="1"/>
-        </w:numPr>
-      </w:pPr>
-      <w:r>
-        <w:rPr>
-          <w:rFonts w:hint="eastAsia"/>
-        </w:rPr>
-        <w:t>GET</w:t>
-      </w:r>
-    </w:p>
-    <w:p>
-      <w:pPr>
-        <w:pStyle w:val="a6"/>
-        <w:numPr>
-          <w:ilvl w:val="2"/>
-          <w:numId w:val="1"/>
-        </w:numPr>
-      </w:pPr>
-      <w:r>
-        <w:rPr>
-          <w:rFonts w:hint="eastAsia"/>
-        </w:rPr>
-        <w:t>로그인 되어 있어야 함 / 프리미엄 계정이어야 함</w:t>
-      </w:r>
-    </w:p>
-    <w:p>
-      <w:pPr>
-        <w:pStyle w:val="a6"/>
-        <w:numPr>
-          <w:ilvl w:val="2"/>
-          <w:numId w:val="1"/>
-        </w:numPr>
-      </w:pPr>
-      <w:r>
-        <w:rPr>
-          <w:rFonts w:hint="eastAsia"/>
-        </w:rPr>
-        <w:t>요청 인자: URI 파라미터로 Curate 스키마의 _id값을 넣어야 함.</w:t>
-      </w:r>
-    </w:p>
-    <w:p>
-      <w:pPr>
-        <w:pStyle w:val="a6"/>
-        <w:numPr>
-          <w:ilvl w:val="2"/>
-          <w:numId w:val="1"/>
-        </w:numPr>
-      </w:pPr>
-      <w:r>
-        <w:rPr>
-          <w:rFonts w:hint="eastAsia"/>
-        </w:rPr>
         <w:t>반환 인자: 데이터베이스 스키마 Curate에 posts, ai_chats, comments 스키마가 JOIN된 객체를 반환함. Post랑 AIChat 스키마는 앞에서 본 적이 있지만, comments 스키마는 처음 봤을 거임. 따라서 Comment 스키마 알려줌:</w:t>
       </w:r>
       <w:r>
         <w:br/>
       </w:r>
       <w:r>
+        <w:rPr>
+          <w:noProof/>
+        </w:rPr>
         <w:drawing>
           <wp:inline distT="0" distB="0" distL="0" distR="0" wp14:anchorId="194AC475" wp14:editId="63D240E5">
             <wp:extent cx="5201376" cy="4315427"/>
@@ -4082,7 +4159,6 @@
         <w:rPr>
           <w:rFonts w:hint="eastAsia"/>
         </w:rPr>
-        <w:lastRenderedPageBreak/>
         <w:t>800: 자신의 post가 아님</w:t>
       </w:r>
     </w:p>
@@ -4165,7 +4241,7 @@
         <w:ind w:left="2640" w:hanging="440"/>
       </w:pPr>
     </w:lvl>
-    <w:lvl w:ilvl="5" w:tplc="0409001B" w:tentative="1">
+    <w:lvl w:ilvl="5" w:tplc="0409001B">
       <w:start w:val="1"/>
       <w:numFmt w:val="lowerRoman"/>
       <w:lvlText w:val="%6."/>

--- a/documentation.docx
+++ b/documentation.docx
@@ -4175,6 +4175,292 @@
           <w:rFonts w:hint="eastAsia"/>
         </w:rPr>
         <w:t>500: 서버 내부 알고리즘 에러</w:t>
+      </w:r>
+    </w:p>
+    <w:p>
+      <w:pPr>
+        <w:pStyle w:val="a6"/>
+        <w:numPr>
+          <w:ilvl w:val="1"/>
+          <w:numId w:val="1"/>
+        </w:numPr>
+      </w:pPr>
+      <w:r>
+        <w:rPr>
+          <w:rFonts w:hint="eastAsia"/>
+        </w:rPr>
+        <w:t>/mapp/careplus/curate</w:t>
+      </w:r>
+    </w:p>
+    <w:p>
+      <w:pPr>
+        <w:pStyle w:val="a6"/>
+        <w:numPr>
+          <w:ilvl w:val="2"/>
+          <w:numId w:val="1"/>
+        </w:numPr>
+      </w:pPr>
+      <w:r>
+        <w:rPr>
+          <w:rFonts w:hint="eastAsia"/>
+        </w:rPr>
+        <w:t>POST</w:t>
+      </w:r>
+    </w:p>
+    <w:p>
+      <w:pPr>
+        <w:pStyle w:val="a6"/>
+        <w:numPr>
+          <w:ilvl w:val="2"/>
+          <w:numId w:val="1"/>
+        </w:numPr>
+      </w:pPr>
+      <w:r>
+        <w:rPr>
+          <w:rFonts w:hint="eastAsia"/>
+        </w:rPr>
+        <w:t>로그인이 되어 있어야 함 / 프리미엄 계정이어야 함</w:t>
+      </w:r>
+    </w:p>
+    <w:p>
+      <w:pPr>
+        <w:pStyle w:val="a6"/>
+        <w:numPr>
+          <w:ilvl w:val="2"/>
+          <w:numId w:val="1"/>
+        </w:numPr>
+      </w:pPr>
+      <w:r>
+        <w:rPr>
+          <w:rFonts w:hint="eastAsia"/>
+        </w:rPr>
+        <w:t>요청 인자: 없음</w:t>
+      </w:r>
+    </w:p>
+    <w:p>
+      <w:pPr>
+        <w:pStyle w:val="a6"/>
+        <w:numPr>
+          <w:ilvl w:val="2"/>
+          <w:numId w:val="1"/>
+        </w:numPr>
+      </w:pPr>
+      <w:r>
+        <w:rPr>
+          <w:rFonts w:hint="eastAsia"/>
+        </w:rPr>
+        <w:t>반환 인자: Curate 스키마의 _id값</w:t>
+      </w:r>
+      <w:r>
+        <w:rPr>
+          <w:rFonts w:hint="eastAsia"/>
+        </w:rPr>
+        <w:t xml:space="preserve"> (_id 속성으로 반환함)</w:t>
+      </w:r>
+      <w:r>
+        <w:br/>
+      </w:r>
+      <w:r>
+        <w:rPr>
+          <w:rFonts w:hint="eastAsia"/>
+        </w:rPr>
+        <w:lastRenderedPageBreak/>
+        <w:t>따라서 /post로 리다이렉션 해 주는건 프론트엔드의 몫임.</w:t>
+      </w:r>
+    </w:p>
+    <w:p>
+      <w:pPr>
+        <w:pStyle w:val="a6"/>
+        <w:numPr>
+          <w:ilvl w:val="2"/>
+          <w:numId w:val="1"/>
+        </w:numPr>
+      </w:pPr>
+      <w:r>
+        <w:rPr>
+          <w:rFonts w:hint="eastAsia"/>
+        </w:rPr>
+        <w:t>하는 역할: 큐레이팅 게시물을 등록함. 자동으로 최근 5개의 포스트와 ai 채팅을 큐레이팅 게시물에 등록함.</w:t>
+      </w:r>
+    </w:p>
+    <w:p>
+      <w:pPr>
+        <w:pStyle w:val="a6"/>
+        <w:numPr>
+          <w:ilvl w:val="2"/>
+          <w:numId w:val="1"/>
+        </w:numPr>
+      </w:pPr>
+      <w:r>
+        <w:rPr>
+          <w:rFonts w:hint="eastAsia"/>
+        </w:rPr>
+        <w:t>오류 코드</w:t>
+      </w:r>
+    </w:p>
+    <w:p>
+      <w:pPr>
+        <w:pStyle w:val="a6"/>
+        <w:numPr>
+          <w:ilvl w:val="3"/>
+          <w:numId w:val="1"/>
+        </w:numPr>
+      </w:pPr>
+      <w:r>
+        <w:rPr>
+          <w:rFonts w:hint="eastAsia"/>
+        </w:rPr>
+        <w:t>400: 큐레이팅 알고리즘 에러</w:t>
+      </w:r>
+    </w:p>
+    <w:p>
+      <w:pPr>
+        <w:pStyle w:val="a6"/>
+        <w:numPr>
+          <w:ilvl w:val="1"/>
+          <w:numId w:val="1"/>
+        </w:numPr>
+      </w:pPr>
+      <w:r>
+        <w:rPr>
+          <w:rFonts w:hint="eastAsia"/>
+        </w:rPr>
+        <w:t>/mapp/careplus/post/:id</w:t>
+      </w:r>
+    </w:p>
+    <w:p>
+      <w:pPr>
+        <w:pStyle w:val="a6"/>
+        <w:numPr>
+          <w:ilvl w:val="2"/>
+          <w:numId w:val="1"/>
+        </w:numPr>
+      </w:pPr>
+      <w:r>
+        <w:rPr>
+          <w:rFonts w:hint="eastAsia"/>
+        </w:rPr>
+        <w:t>DELETE</w:t>
+      </w:r>
+    </w:p>
+    <w:p>
+      <w:pPr>
+        <w:pStyle w:val="a6"/>
+        <w:numPr>
+          <w:ilvl w:val="2"/>
+          <w:numId w:val="1"/>
+        </w:numPr>
+      </w:pPr>
+      <w:r>
+        <w:rPr>
+          <w:rFonts w:hint="eastAsia"/>
+        </w:rPr>
+        <w:t>로그인이 되어 있어야 함 / 프리미엄 계정이어야 함</w:t>
+      </w:r>
+    </w:p>
+    <w:p>
+      <w:pPr>
+        <w:pStyle w:val="a6"/>
+        <w:numPr>
+          <w:ilvl w:val="2"/>
+          <w:numId w:val="1"/>
+        </w:numPr>
+      </w:pPr>
+      <w:r>
+        <w:rPr>
+          <w:rFonts w:hint="eastAsia"/>
+        </w:rPr>
+        <w:t>요청 인자: URI 파라미터 값으로 Curate 스키마의 _id 속성을 받음</w:t>
+      </w:r>
+    </w:p>
+    <w:p>
+      <w:pPr>
+        <w:pStyle w:val="a6"/>
+        <w:numPr>
+          <w:ilvl w:val="2"/>
+          <w:numId w:val="1"/>
+        </w:numPr>
+      </w:pPr>
+      <w:r>
+        <w:rPr>
+          <w:rFonts w:hint="eastAsia"/>
+        </w:rPr>
+        <w:t>반환인자: 없음</w:t>
+      </w:r>
+    </w:p>
+    <w:p>
+      <w:pPr>
+        <w:pStyle w:val="a6"/>
+        <w:numPr>
+          <w:ilvl w:val="2"/>
+          <w:numId w:val="1"/>
+        </w:numPr>
+      </w:pPr>
+      <w:r>
+        <w:rPr>
+          <w:rFonts w:hint="eastAsia"/>
+        </w:rPr>
+        <w:t>오류 코드 종류</w:t>
+      </w:r>
+    </w:p>
+    <w:p>
+      <w:pPr>
+        <w:pStyle w:val="a6"/>
+        <w:numPr>
+          <w:ilvl w:val="3"/>
+          <w:numId w:val="1"/>
+        </w:numPr>
+      </w:pPr>
+      <w:r>
+        <w:rPr>
+          <w:rFonts w:hint="eastAsia"/>
+        </w:rPr>
+        <w:t>401: 등록된 유저 없음</w:t>
+      </w:r>
+    </w:p>
+    <w:p>
+      <w:pPr>
+        <w:pStyle w:val="a6"/>
+        <w:numPr>
+          <w:ilvl w:val="3"/>
+          <w:numId w:val="1"/>
+        </w:numPr>
+      </w:pPr>
+      <w:r>
+        <w:rPr>
+          <w:rFonts w:hint="eastAsia"/>
+        </w:rPr>
+        <w:t>402: 그런 큐레이팅 없음</w:t>
+      </w:r>
+    </w:p>
+    <w:p>
+      <w:pPr>
+        <w:pStyle w:val="a6"/>
+        <w:numPr>
+          <w:ilvl w:val="3"/>
+          <w:numId w:val="1"/>
+        </w:numPr>
+      </w:pPr>
+      <w:r>
+        <w:rPr>
+          <w:rFonts w:hint="eastAsia"/>
+        </w:rPr>
+        <w:t>403: 본인 큐레이팅이 아님</w:t>
+      </w:r>
+    </w:p>
+    <w:p>
+      <w:pPr>
+        <w:pStyle w:val="a6"/>
+        <w:numPr>
+          <w:ilvl w:val="3"/>
+          <w:numId w:val="1"/>
+        </w:numPr>
+      </w:pPr>
+      <w:r>
+        <w:rPr>
+          <w:rFonts w:hint="eastAsia"/>
+        </w:rPr>
+        <w:t>400: 큐레이팅 삭제 알고리즘 오류</w:t>
       </w:r>
     </w:p>
     <w:sectPr>

--- a/documentation.docx
+++ b/documentation.docx
@@ -19,8 +19,20 @@
           <w:sz w:val="32"/>
           <w:szCs w:val="36"/>
         </w:rPr>
-        <w:t>Documentation for Project toDoctoDoc</w:t>
-      </w:r>
+        <w:t xml:space="preserve">Documentation for Project </w:t>
+      </w:r>
+      <w:proofErr w:type="spellStart"/>
+      <w:r>
+        <w:rPr>
+          <w:rFonts w:hint="eastAsia"/>
+          <w:b/>
+          <w:bCs/>
+          <w:sz w:val="32"/>
+          <w:szCs w:val="36"/>
+        </w:rPr>
+        <w:t>toDoctoDoc</w:t>
+      </w:r>
+      <w:proofErr w:type="spellEnd"/>
     </w:p>
     <w:p>
       <w:pPr>
@@ -48,11 +60,33 @@
           <w:numId w:val="2"/>
         </w:numPr>
       </w:pPr>
-      <w:r>
-        <w:rPr>
-          <w:rFonts w:hint="eastAsia"/>
-        </w:rPr>
-        <w:t>리턴값으로 던져지는 객체에 대해서 잘 모르겠으면 콘솔에 로그 찍어보고 JSON 트리 구조를 파악하길 바람.</w:t>
+      <w:proofErr w:type="spellStart"/>
+      <w:r>
+        <w:rPr>
+          <w:rFonts w:hint="eastAsia"/>
+        </w:rPr>
+        <w:t>리턴값으로</w:t>
+      </w:r>
+      <w:proofErr w:type="spellEnd"/>
+      <w:r>
+        <w:rPr>
+          <w:rFonts w:hint="eastAsia"/>
+        </w:rPr>
+        <w:t xml:space="preserve"> 던져지는 객체에 대해서 잘 </w:t>
+      </w:r>
+      <w:proofErr w:type="spellStart"/>
+      <w:r>
+        <w:rPr>
+          <w:rFonts w:hint="eastAsia"/>
+        </w:rPr>
+        <w:t>모르겠으면</w:t>
+      </w:r>
+      <w:proofErr w:type="spellEnd"/>
+      <w:r>
+        <w:rPr>
+          <w:rFonts w:hint="eastAsia"/>
+        </w:rPr>
+        <w:t xml:space="preserve"> 콘솔에 로그 찍어보고 JSON 트리 구조를 파악하길 바람.</w:t>
       </w:r>
     </w:p>
     <w:p>
@@ -67,7 +101,21 @@
         <w:rPr>
           <w:rFonts w:hint="eastAsia"/>
         </w:rPr>
-        <w:t xml:space="preserve">&lt;중요!!!&gt; 복잡한 객체, 즉 스키마가 정의된 객체는 스키마 선언 보고 그에 맞는 객체화를 시킬 것!!!!!! 그냥 트리 구조 그대로 활용하지 말고 객체화를 꼭 꼭 시키자. </w:t>
+        <w:t xml:space="preserve">&lt;중요!!!&gt; 복잡한 객체, 즉 스키마가 정의된 객체는 스키마 선언 보고 그에 맞는 객체화를 시킬 것!!!!!! 그냥 트리 구조 그대로 활용하지 말고 객체화를 꼭 </w:t>
+      </w:r>
+      <w:proofErr w:type="spellStart"/>
+      <w:r>
+        <w:rPr>
+          <w:rFonts w:hint="eastAsia"/>
+        </w:rPr>
+        <w:t>꼭</w:t>
+      </w:r>
+      <w:proofErr w:type="spellEnd"/>
+      <w:r>
+        <w:rPr>
+          <w:rFonts w:hint="eastAsia"/>
+        </w:rPr>
+        <w:t xml:space="preserve"> 시키자. </w:t>
       </w:r>
     </w:p>
     <w:p>
@@ -97,16 +145,38 @@
         <w:rPr>
           <w:rFonts w:hint="eastAsia"/>
         </w:rPr>
-        <w:t xml:space="preserve">요청 인자: 이러이러한 객체를 백엔드로 </w:t>
+        <w:t xml:space="preserve">요청 인자: 이러이러한 객체를 </w:t>
+      </w:r>
+      <w:proofErr w:type="spellStart"/>
+      <w:r>
+        <w:rPr>
+          <w:rFonts w:hint="eastAsia"/>
+        </w:rPr>
+        <w:t>백엔드로</w:t>
+      </w:r>
+      <w:proofErr w:type="spellEnd"/>
+      <w:r>
+        <w:rPr>
+          <w:rFonts w:hint="eastAsia"/>
+        </w:rPr>
+        <w:t xml:space="preserve"> </w:t>
       </w:r>
       <w:r>
         <w:t>“</w:t>
       </w:r>
-      <w:r>
-        <w:rPr>
-          <w:rFonts w:hint="eastAsia"/>
-        </w:rPr>
-        <w:t>넘겨 줘야 함</w:t>
+      <w:proofErr w:type="gramStart"/>
+      <w:r>
+        <w:rPr>
+          <w:rFonts w:hint="eastAsia"/>
+        </w:rPr>
+        <w:t>넘겨 줘야</w:t>
+      </w:r>
+      <w:proofErr w:type="gramEnd"/>
+      <w:r>
+        <w:rPr>
+          <w:rFonts w:hint="eastAsia"/>
+        </w:rPr>
+        <w:t xml:space="preserve"> 함</w:t>
       </w:r>
       <w:r>
         <w:t>”</w:t>
@@ -139,17 +209,33 @@
         <w:rPr>
           <w:rFonts w:hint="eastAsia"/>
         </w:rPr>
-        <w:t xml:space="preserve">반환 인자: 이러이러한 객체가 백엔드에서 </w:t>
+        <w:t xml:space="preserve">반환 인자: 이러이러한 객체가 </w:t>
+      </w:r>
+      <w:proofErr w:type="spellStart"/>
+      <w:r>
+        <w:rPr>
+          <w:rFonts w:hint="eastAsia"/>
+        </w:rPr>
+        <w:t>백엔드에서</w:t>
+      </w:r>
+      <w:proofErr w:type="spellEnd"/>
+      <w:r>
+        <w:rPr>
+          <w:rFonts w:hint="eastAsia"/>
+        </w:rPr>
+        <w:t xml:space="preserve"> </w:t>
       </w:r>
       <w:r>
         <w:t>“</w:t>
       </w:r>
+      <w:proofErr w:type="gramStart"/>
       <w:r>
         <w:rPr>
           <w:rFonts w:hint="eastAsia"/>
         </w:rPr>
         <w:t>반환 됨</w:t>
       </w:r>
+      <w:proofErr w:type="gramEnd"/>
       <w:r>
         <w:t>”</w:t>
       </w:r>
@@ -168,11 +254,47 @@
           <w:numId w:val="2"/>
         </w:numPr>
       </w:pPr>
-      <w:r>
-        <w:rPr>
-          <w:rFonts w:hint="eastAsia"/>
-        </w:rPr>
-        <w:t>에러시 응답 코드는 401로 통일 해놨으니 아래 표준 응답 객체의 result 칸을 보고 어떤 오류인지 판단하여 분기 처리 및 디스플레이 하자. 각종 오류에 따라 상세한 result를 보여주니까 꼭 꼭 참고!</w:t>
+      <w:proofErr w:type="spellStart"/>
+      <w:r>
+        <w:rPr>
+          <w:rFonts w:hint="eastAsia"/>
+        </w:rPr>
+        <w:t>에러시</w:t>
+      </w:r>
+      <w:proofErr w:type="spellEnd"/>
+      <w:r>
+        <w:rPr>
+          <w:rFonts w:hint="eastAsia"/>
+        </w:rPr>
+        <w:t xml:space="preserve"> 응답 코드는 401로 통일 </w:t>
+      </w:r>
+      <w:proofErr w:type="spellStart"/>
+      <w:r>
+        <w:rPr>
+          <w:rFonts w:hint="eastAsia"/>
+        </w:rPr>
+        <w:t>해놨으니</w:t>
+      </w:r>
+      <w:proofErr w:type="spellEnd"/>
+      <w:r>
+        <w:rPr>
+          <w:rFonts w:hint="eastAsia"/>
+        </w:rPr>
+        <w:t xml:space="preserve"> 아래 표준 응답 객체의 result 칸을 보고 어떤 오류인지 판단하여 분기 처리 및 디스플레이 하자. 각종 오류에 따라 상세한 result를 보여주니까 꼭 </w:t>
+      </w:r>
+      <w:proofErr w:type="spellStart"/>
+      <w:r>
+        <w:rPr>
+          <w:rFonts w:hint="eastAsia"/>
+        </w:rPr>
+        <w:t>꼭</w:t>
+      </w:r>
+      <w:proofErr w:type="spellEnd"/>
+      <w:r>
+        <w:rPr>
+          <w:rFonts w:hint="eastAsia"/>
+        </w:rPr>
+        <w:t xml:space="preserve"> 참고!</w:t>
       </w:r>
     </w:p>
     <w:p>
@@ -187,7 +309,49 @@
         <w:rPr>
           <w:rFonts w:hint="eastAsia"/>
         </w:rPr>
-        <w:t>모든 RESTful API는 작성만 하고 치운게 아니라 thunder client로 작동 여부랑 반환되는 객체 유효성 다 확인했으니 문제가 있다면 프론트 문제가 아닌지 한번 더 생각 해 보길</w:t>
+        <w:t xml:space="preserve">모든 RESTful API는 작성만 하고 </w:t>
+      </w:r>
+      <w:proofErr w:type="spellStart"/>
+      <w:r>
+        <w:rPr>
+          <w:rFonts w:hint="eastAsia"/>
+        </w:rPr>
+        <w:t>치운게</w:t>
+      </w:r>
+      <w:proofErr w:type="spellEnd"/>
+      <w:r>
+        <w:rPr>
+          <w:rFonts w:hint="eastAsia"/>
+        </w:rPr>
+        <w:t xml:space="preserve"> 아니라 thunder client로 작동 </w:t>
+      </w:r>
+      <w:proofErr w:type="spellStart"/>
+      <w:r>
+        <w:rPr>
+          <w:rFonts w:hint="eastAsia"/>
+        </w:rPr>
+        <w:t>여부랑</w:t>
+      </w:r>
+      <w:proofErr w:type="spellEnd"/>
+      <w:r>
+        <w:rPr>
+          <w:rFonts w:hint="eastAsia"/>
+        </w:rPr>
+        <w:t xml:space="preserve"> 반환되는 객체 유효성 다 확인했으니 문제가 있다면 프론트 문제가 아닌지 </w:t>
+      </w:r>
+      <w:proofErr w:type="gramStart"/>
+      <w:r>
+        <w:rPr>
+          <w:rFonts w:hint="eastAsia"/>
+        </w:rPr>
+        <w:t>한번</w:t>
+      </w:r>
+      <w:proofErr w:type="gramEnd"/>
+      <w:r>
+        <w:rPr>
+          <w:rFonts w:hint="eastAsia"/>
+        </w:rPr>
+        <w:t xml:space="preserve"> 더 생각 해 보길</w:t>
       </w:r>
       <w:r>
         <w:t>…</w:t>
@@ -205,8 +369,86 @@
         <w:rPr>
           <w:rFonts w:hint="eastAsia"/>
         </w:rPr>
-        <w:t>기본적으로 Access Token으로 접근하고 1회 실패하면 Refresh Token으로 접근하면 되고, Refresh Token으로 접근하면 헤더에 Access_Token에 Access Token을 담고 Refresh_token에 Refresh Token을 담아서 줌. 그런데 마음처럼 될지는 모르겠다 여튼 백엔드 지금은 이렇게 구현 해 놨다는 정도로 알고 있으셈</w:t>
-      </w:r>
+        <w:t xml:space="preserve">기본적으로 Access Token으로 접근하고 1회 실패하면 Refresh Token으로 접근하면 되고, Refresh Token으로 접근하면 헤더에 </w:t>
+      </w:r>
+      <w:proofErr w:type="spellStart"/>
+      <w:r>
+        <w:rPr>
+          <w:rFonts w:hint="eastAsia"/>
+        </w:rPr>
+        <w:t>Access_Token</w:t>
+      </w:r>
+      <w:proofErr w:type="spellEnd"/>
+      <w:r>
+        <w:rPr>
+          <w:rFonts w:hint="eastAsia"/>
+        </w:rPr>
+        <w:t xml:space="preserve">에 Access Token을 담고 </w:t>
+      </w:r>
+      <w:proofErr w:type="spellStart"/>
+      <w:r>
+        <w:rPr>
+          <w:rFonts w:hint="eastAsia"/>
+        </w:rPr>
+        <w:t>Refresh_token</w:t>
+      </w:r>
+      <w:proofErr w:type="spellEnd"/>
+      <w:r>
+        <w:rPr>
+          <w:rFonts w:hint="eastAsia"/>
+        </w:rPr>
+        <w:t xml:space="preserve">에 Refresh Token을 담아서 줌. 그런데 마음처럼 될지는 모르겠다 </w:t>
+      </w:r>
+      <w:proofErr w:type="spellStart"/>
+      <w:r>
+        <w:rPr>
+          <w:rFonts w:hint="eastAsia"/>
+        </w:rPr>
+        <w:t>여튼</w:t>
+      </w:r>
+      <w:proofErr w:type="spellEnd"/>
+      <w:r>
+        <w:rPr>
+          <w:rFonts w:hint="eastAsia"/>
+        </w:rPr>
+        <w:t xml:space="preserve"> </w:t>
+      </w:r>
+      <w:proofErr w:type="spellStart"/>
+      <w:r>
+        <w:rPr>
+          <w:rFonts w:hint="eastAsia"/>
+        </w:rPr>
+        <w:t>백엔드</w:t>
+      </w:r>
+      <w:proofErr w:type="spellEnd"/>
+      <w:r>
+        <w:rPr>
+          <w:rFonts w:hint="eastAsia"/>
+        </w:rPr>
+        <w:t xml:space="preserve"> 지금은 이렇게 </w:t>
+      </w:r>
+      <w:proofErr w:type="gramStart"/>
+      <w:r>
+        <w:rPr>
+          <w:rFonts w:hint="eastAsia"/>
+        </w:rPr>
+        <w:t>구현 해</w:t>
+      </w:r>
+      <w:proofErr w:type="gramEnd"/>
+      <w:r>
+        <w:rPr>
+          <w:rFonts w:hint="eastAsia"/>
+        </w:rPr>
+        <w:t xml:space="preserve"> 놨다는 정도로 알고 </w:t>
+      </w:r>
+      <w:proofErr w:type="spellStart"/>
+      <w:r>
+        <w:rPr>
+          <w:rFonts w:hint="eastAsia"/>
+        </w:rPr>
+        <w:t>있으셈</w:t>
+      </w:r>
+      <w:proofErr w:type="spellEnd"/>
     </w:p>
     <w:p>
       <w:pPr>
@@ -220,7 +462,35 @@
         <w:rPr>
           <w:rFonts w:hint="eastAsia"/>
         </w:rPr>
-        <w:t>토큰이 만료되면 응답코드 419를 반환함, 이걸로 리프레시 토큰으로 리트라이 할 수 있음</w:t>
+        <w:t xml:space="preserve">토큰이 만료되면 응답코드 419를 반환함, 이걸로 </w:t>
+      </w:r>
+      <w:proofErr w:type="spellStart"/>
+      <w:r>
+        <w:rPr>
+          <w:rFonts w:hint="eastAsia"/>
+        </w:rPr>
+        <w:t>리프레시</w:t>
+      </w:r>
+      <w:proofErr w:type="spellEnd"/>
+      <w:r>
+        <w:rPr>
+          <w:rFonts w:hint="eastAsia"/>
+        </w:rPr>
+        <w:t xml:space="preserve"> 토큰으로 </w:t>
+      </w:r>
+      <w:proofErr w:type="spellStart"/>
+      <w:r>
+        <w:rPr>
+          <w:rFonts w:hint="eastAsia"/>
+        </w:rPr>
+        <w:t>리트라이</w:t>
+      </w:r>
+      <w:proofErr w:type="spellEnd"/>
+      <w:r>
+        <w:rPr>
+          <w:rFonts w:hint="eastAsia"/>
+        </w:rPr>
+        <w:t xml:space="preserve"> 할 수 있음</w:t>
       </w:r>
     </w:p>
     <w:p>
@@ -247,8 +517,16 @@
         <w:rPr>
           <w:rFonts w:hint="eastAsia"/>
         </w:rPr>
-        <w:t>번 API 이후로는 오류 코드도 다양하게 리턴하고 조건 명시할게</w:t>
-      </w:r>
+        <w:t xml:space="preserve">번 API 이후로는 오류 코드도 다양하게 리턴하고 조건 </w:t>
+      </w:r>
+      <w:proofErr w:type="spellStart"/>
+      <w:r>
+        <w:rPr>
+          <w:rFonts w:hint="eastAsia"/>
+        </w:rPr>
+        <w:t>명시할게</w:t>
+      </w:r>
+      <w:proofErr w:type="spellEnd"/>
       <w:r>
         <w:t>…</w:t>
       </w:r>
@@ -292,13 +570,7 @@
         <w:rPr>
           <w:rFonts w:hint="eastAsia"/>
         </w:rPr>
-        <w:t>7</w:t>
-      </w:r>
-      <w:r>
-        <w:rPr>
-          <w:rFonts w:hint="eastAsia"/>
-        </w:rPr>
-        <w:t>00에러: 프리미엄 계정이 아닌데 프리미엄 계정 기능에 접근</w:t>
+        <w:t>601에러: 아직 인증되지 않은 의사임</w:t>
       </w:r>
     </w:p>
     <w:p>
@@ -313,7 +585,56 @@
         <w:rPr>
           <w:rFonts w:hint="eastAsia"/>
         </w:rPr>
-        <w:t>모든 데이터베이스 스키마는 기본적으로 _id라는 고유값을 가지고, 이 코드가 각종 회원 정보, 게시물 조회 등등 모든 기능의 매개체이므로 별도 명시가 없더라고 _id라는 속성이 있음을 명심하고, 그를 활용하자.</w:t>
+        <w:t>7</w:t>
+      </w:r>
+      <w:r>
+        <w:rPr>
+          <w:rFonts w:hint="eastAsia"/>
+        </w:rPr>
+        <w:t>00에러: 프리미엄 계정이 아닌데 프리미엄 계정 기능에 접근</w:t>
+      </w:r>
+    </w:p>
+    <w:p>
+      <w:pPr>
+        <w:pStyle w:val="a6"/>
+        <w:numPr>
+          <w:ilvl w:val="0"/>
+          <w:numId w:val="2"/>
+        </w:numPr>
+      </w:pPr>
+      <w:r>
+        <w:rPr>
+          <w:rFonts w:hint="eastAsia"/>
+        </w:rPr>
+        <w:t xml:space="preserve">모든 데이터베이스 스키마는 기본적으로 _id라는 </w:t>
+      </w:r>
+      <w:proofErr w:type="spellStart"/>
+      <w:r>
+        <w:rPr>
+          <w:rFonts w:hint="eastAsia"/>
+        </w:rPr>
+        <w:t>고유값을</w:t>
+      </w:r>
+      <w:proofErr w:type="spellEnd"/>
+      <w:r>
+        <w:rPr>
+          <w:rFonts w:hint="eastAsia"/>
+        </w:rPr>
+        <w:t xml:space="preserve"> 가지고, 이 코드가 각종 회원 정보, 게시물 조회 등등 모든 기능의 매개체이므로 별도 명시가 </w:t>
+      </w:r>
+      <w:proofErr w:type="spellStart"/>
+      <w:r>
+        <w:rPr>
+          <w:rFonts w:hint="eastAsia"/>
+        </w:rPr>
+        <w:t>없더라고</w:t>
+      </w:r>
+      <w:proofErr w:type="spellEnd"/>
+      <w:r>
+        <w:rPr>
+          <w:rFonts w:hint="eastAsia"/>
+        </w:rPr>
+        <w:t xml:space="preserve"> _id라는 속성이 있음을 명심하고, 그를 활용하자.</w:t>
       </w:r>
     </w:p>
     <w:p>
@@ -407,6 +728,7 @@
         <w:rPr>
           <w:rFonts w:hint="eastAsia"/>
         </w:rPr>
+        <w:lastRenderedPageBreak/>
         <w:t>즉 {</w:t>
       </w:r>
       <w:r>
@@ -416,7 +738,6 @@
         <w:rPr>
           <w:rFonts w:hint="eastAsia"/>
         </w:rPr>
-        <w:lastRenderedPageBreak/>
         <w:t xml:space="preserve">     error: Boolean,</w:t>
       </w:r>
       <w:r>
@@ -474,13 +795,59 @@
         <w:rPr>
           <w:rFonts w:hint="eastAsia"/>
         </w:rPr>
-        <w:t>REST API</w:t>
-      </w:r>
-      <w:r>
-        <w:rPr>
-          <w:rFonts w:hint="eastAsia"/>
-        </w:rPr>
-        <w:t xml:space="preserve"> :: 환자가 사용하는 API</w:t>
+        <w:t xml:space="preserve">REST </w:t>
+      </w:r>
+      <w:proofErr w:type="gramStart"/>
+      <w:r>
+        <w:rPr>
+          <w:rFonts w:hint="eastAsia"/>
+        </w:rPr>
+        <w:t>API</w:t>
+      </w:r>
+      <w:r>
+        <w:rPr>
+          <w:rFonts w:hint="eastAsia"/>
+        </w:rPr>
+        <w:t xml:space="preserve"> :</w:t>
+      </w:r>
+      <w:proofErr w:type="gramEnd"/>
+      <w:r>
+        <w:rPr>
+          <w:rFonts w:hint="eastAsia"/>
+        </w:rPr>
+        <w:t xml:space="preserve">: </w:t>
+      </w:r>
+      <w:proofErr w:type="spellStart"/>
+      <w:r>
+        <w:rPr>
+          <w:rFonts w:hint="eastAsia"/>
+        </w:rPr>
+        <w:t>환자</w:t>
+      </w:r>
+      <w:r>
+        <w:rPr>
+          <w:rFonts w:hint="eastAsia"/>
+        </w:rPr>
+        <w:t>용</w:t>
+      </w:r>
+      <w:proofErr w:type="spellEnd"/>
+      <w:r>
+        <w:rPr>
+          <w:rFonts w:hint="eastAsia"/>
+        </w:rPr>
+        <w:t xml:space="preserve"> 앱에서</w:t>
+      </w:r>
+      <w:r>
+        <w:rPr>
+          <w:rFonts w:hint="eastAsia"/>
+        </w:rPr>
+        <w:t xml:space="preserve"> 사용하는 API</w:t>
+      </w:r>
+      <w:r>
+        <w:rPr>
+          <w:rFonts w:hint="eastAsia"/>
+        </w:rPr>
+        <w:t xml:space="preserve"> 리스트</w:t>
       </w:r>
     </w:p>
     <w:p>
@@ -495,7 +862,21 @@
         <w:rPr>
           <w:rFonts w:hint="eastAsia"/>
         </w:rPr>
-        <w:t>/mapp/login</w:t>
+        <w:t>/</w:t>
+      </w:r>
+      <w:proofErr w:type="spellStart"/>
+      <w:r>
+        <w:rPr>
+          <w:rFonts w:hint="eastAsia"/>
+        </w:rPr>
+        <w:t>mapp</w:t>
+      </w:r>
+      <w:proofErr w:type="spellEnd"/>
+      <w:r>
+        <w:rPr>
+          <w:rFonts w:hint="eastAsia"/>
+        </w:rPr>
+        <w:t>/login</w:t>
       </w:r>
     </w:p>
     <w:p>
@@ -527,11 +908,21 @@
         </w:rPr>
         <w:t xml:space="preserve">요청 인자: </w:t>
       </w:r>
-      <w:r>
-        <w:rPr>
-          <w:rFonts w:hint="eastAsia"/>
-        </w:rPr>
-        <w:t>userid,password를 body의 인자로 받음.</w:t>
+      <w:proofErr w:type="spellStart"/>
+      <w:proofErr w:type="gramStart"/>
+      <w:r>
+        <w:rPr>
+          <w:rFonts w:hint="eastAsia"/>
+        </w:rPr>
+        <w:t>userid,password</w:t>
+      </w:r>
+      <w:proofErr w:type="spellEnd"/>
+      <w:proofErr w:type="gramEnd"/>
+      <w:r>
+        <w:rPr>
+          <w:rFonts w:hint="eastAsia"/>
+        </w:rPr>
+        <w:t>를 body의 인자로 받음.</w:t>
       </w:r>
     </w:p>
     <w:p>
@@ -600,7 +991,21 @@
         <w:rPr>
           <w:rFonts w:hint="eastAsia"/>
         </w:rPr>
-        <w:t>/mapp/logout</w:t>
+        <w:t>/</w:t>
+      </w:r>
+      <w:proofErr w:type="spellStart"/>
+      <w:r>
+        <w:rPr>
+          <w:rFonts w:hint="eastAsia"/>
+        </w:rPr>
+        <w:t>mapp</w:t>
+      </w:r>
+      <w:proofErr w:type="spellEnd"/>
+      <w:r>
+        <w:rPr>
+          <w:rFonts w:hint="eastAsia"/>
+        </w:rPr>
+        <w:t>/logout</w:t>
       </w:r>
     </w:p>
     <w:p>
@@ -645,7 +1050,21 @@
         <w:rPr>
           <w:rFonts w:hint="eastAsia"/>
         </w:rPr>
-        <w:t>/mapp/register</w:t>
+        <w:t>/</w:t>
+      </w:r>
+      <w:proofErr w:type="spellStart"/>
+      <w:r>
+        <w:rPr>
+          <w:rFonts w:hint="eastAsia"/>
+        </w:rPr>
+        <w:t>mapp</w:t>
+      </w:r>
+      <w:proofErr w:type="spellEnd"/>
+      <w:r>
+        <w:rPr>
+          <w:rFonts w:hint="eastAsia"/>
+        </w:rPr>
+        <w:t>/register</w:t>
       </w:r>
     </w:p>
     <w:p>
@@ -677,11 +1096,19 @@
         </w:rPr>
         <w:t xml:space="preserve">요청 인자: </w:t>
       </w:r>
-      <w:r>
-        <w:rPr>
-          <w:rFonts w:hint="eastAsia"/>
-        </w:rPr>
-        <w:t>id,password,password2,nickname,postcode,address,</w:t>
+      <w:proofErr w:type="gramStart"/>
+      <w:r>
+        <w:rPr>
+          <w:rFonts w:hint="eastAsia"/>
+        </w:rPr>
+        <w:t>id,password</w:t>
+      </w:r>
+      <w:proofErr w:type="gramEnd"/>
+      <w:r>
+        <w:rPr>
+          <w:rFonts w:hint="eastAsia"/>
+        </w:rPr>
+        <w:t>,password2,nickname,postcode,address,</w:t>
       </w:r>
       <w:r>
         <w:rPr>
@@ -762,7 +1189,21 @@
         <w:rPr>
           <w:rFonts w:hint="eastAsia"/>
         </w:rPr>
-        <w:t>/mapp/query</w:t>
+        <w:t>/</w:t>
+      </w:r>
+      <w:proofErr w:type="spellStart"/>
+      <w:r>
+        <w:rPr>
+          <w:rFonts w:hint="eastAsia"/>
+        </w:rPr>
+        <w:t>mapp</w:t>
+      </w:r>
+      <w:proofErr w:type="spellEnd"/>
+      <w:r>
+        <w:rPr>
+          <w:rFonts w:hint="eastAsia"/>
+        </w:rPr>
+        <w:t>/query</w:t>
       </w:r>
     </w:p>
     <w:p>
@@ -840,7 +1281,35 @@
         <w:rPr>
           <w:rFonts w:hint="eastAsia"/>
         </w:rPr>
-        <w:t>content에 pageContent 객체를 담아서 전송, pageContent 객체의 형태:</w:t>
+        <w:t xml:space="preserve">content에 </w:t>
+      </w:r>
+      <w:proofErr w:type="spellStart"/>
+      <w:r>
+        <w:rPr>
+          <w:rFonts w:hint="eastAsia"/>
+        </w:rPr>
+        <w:t>pageContent</w:t>
+      </w:r>
+      <w:proofErr w:type="spellEnd"/>
+      <w:r>
+        <w:rPr>
+          <w:rFonts w:hint="eastAsia"/>
+        </w:rPr>
+        <w:t xml:space="preserve"> 객체를 담아서 전송, </w:t>
+      </w:r>
+      <w:proofErr w:type="spellStart"/>
+      <w:r>
+        <w:rPr>
+          <w:rFonts w:hint="eastAsia"/>
+        </w:rPr>
+        <w:t>pageContent</w:t>
+      </w:r>
+      <w:proofErr w:type="spellEnd"/>
+      <w:r>
+        <w:rPr>
+          <w:rFonts w:hint="eastAsia"/>
+        </w:rPr>
+        <w:t xml:space="preserve"> 객체의 형태:</w:t>
       </w:r>
       <w:r>
         <w:br/>
@@ -916,7 +1385,21 @@
         <w:rPr>
           <w:rFonts w:hint="eastAsia"/>
         </w:rPr>
-        <w:t>/mapp/upload</w:t>
+        <w:t>/</w:t>
+      </w:r>
+      <w:proofErr w:type="spellStart"/>
+      <w:r>
+        <w:rPr>
+          <w:rFonts w:hint="eastAsia"/>
+        </w:rPr>
+        <w:t>mapp</w:t>
+      </w:r>
+      <w:proofErr w:type="spellEnd"/>
+      <w:r>
+        <w:rPr>
+          <w:rFonts w:hint="eastAsia"/>
+        </w:rPr>
+        <w:t>/upload</w:t>
       </w:r>
     </w:p>
     <w:p>
@@ -967,7 +1450,21 @@
         <w:rPr>
           <w:rFonts w:hint="eastAsia"/>
         </w:rPr>
-        <w:t>title, content, content_additional, tag를 body의 인자로 받음.</w:t>
+        <w:t xml:space="preserve">title, content, </w:t>
+      </w:r>
+      <w:proofErr w:type="spellStart"/>
+      <w:r>
+        <w:rPr>
+          <w:rFonts w:hint="eastAsia"/>
+        </w:rPr>
+        <w:t>content_additional</w:t>
+      </w:r>
+      <w:proofErr w:type="spellEnd"/>
+      <w:r>
+        <w:rPr>
+          <w:rFonts w:hint="eastAsia"/>
+        </w:rPr>
+        <w:t>, tag를 body의 인자로 받음.</w:t>
       </w:r>
     </w:p>
     <w:p>
@@ -1062,7 +1559,23 @@
         <w:rPr>
           <w:rFonts w:hint="eastAsia"/>
         </w:rPr>
-        <w:t>/mapp/view/:id</w:t>
+        <w:t>/</w:t>
+      </w:r>
+      <w:proofErr w:type="spellStart"/>
+      <w:proofErr w:type="gramStart"/>
+      <w:r>
+        <w:rPr>
+          <w:rFonts w:hint="eastAsia"/>
+        </w:rPr>
+        <w:t>mapp</w:t>
+      </w:r>
+      <w:proofErr w:type="spellEnd"/>
+      <w:proofErr w:type="gramEnd"/>
+      <w:r>
+        <w:rPr>
+          <w:rFonts w:hint="eastAsia"/>
+        </w:rPr>
+        <w:t>/view/:id</w:t>
       </w:r>
     </w:p>
     <w:p>
@@ -1119,7 +1632,21 @@
         <w:rPr>
           <w:rFonts w:hint="eastAsia"/>
         </w:rPr>
-        <w:t xml:space="preserve"> (예시: /mapp/view/12345)</w:t>
+        <w:t xml:space="preserve"> (예시: /</w:t>
+      </w:r>
+      <w:proofErr w:type="spellStart"/>
+      <w:r>
+        <w:rPr>
+          <w:rFonts w:hint="eastAsia"/>
+        </w:rPr>
+        <w:t>mapp</w:t>
+      </w:r>
+      <w:proofErr w:type="spellEnd"/>
+      <w:r>
+        <w:rPr>
+          <w:rFonts w:hint="eastAsia"/>
+        </w:rPr>
+        <w:t>/view/12345)</w:t>
       </w:r>
     </w:p>
     <w:p>
@@ -1140,7 +1667,21 @@
         <w:rPr>
           <w:rFonts w:hint="eastAsia"/>
         </w:rPr>
-        <w:t>content에 pageContent 객체를 담아 반환함:</w:t>
+        <w:t xml:space="preserve">content에 </w:t>
+      </w:r>
+      <w:proofErr w:type="spellStart"/>
+      <w:r>
+        <w:rPr>
+          <w:rFonts w:hint="eastAsia"/>
+        </w:rPr>
+        <w:t>pageContent</w:t>
+      </w:r>
+      <w:proofErr w:type="spellEnd"/>
+      <w:r>
+        <w:rPr>
+          <w:rFonts w:hint="eastAsia"/>
+        </w:rPr>
+        <w:t xml:space="preserve"> 객체를 담아 반환함:</w:t>
       </w:r>
       <w:r>
         <w:br/>
@@ -1188,11 +1729,33 @@
       <w:r>
         <w:br/>
       </w:r>
-      <w:r>
-        <w:rPr>
-          <w:rFonts w:hint="eastAsia"/>
-        </w:rPr>
-        <w:t>isOwner로 편집/삭제 기능을 활성화 시킬 수 있음.</w:t>
+      <w:proofErr w:type="spellStart"/>
+      <w:r>
+        <w:rPr>
+          <w:rFonts w:hint="eastAsia"/>
+        </w:rPr>
+        <w:t>isOwner</w:t>
+      </w:r>
+      <w:proofErr w:type="spellEnd"/>
+      <w:r>
+        <w:rPr>
+          <w:rFonts w:hint="eastAsia"/>
+        </w:rPr>
+        <w:t xml:space="preserve">로 편집/삭제 기능을 </w:t>
+      </w:r>
+      <w:proofErr w:type="gramStart"/>
+      <w:r>
+        <w:rPr>
+          <w:rFonts w:hint="eastAsia"/>
+        </w:rPr>
+        <w:t>활성화 시킬</w:t>
+      </w:r>
+      <w:proofErr w:type="gramEnd"/>
+      <w:r>
+        <w:rPr>
+          <w:rFonts w:hint="eastAsia"/>
+        </w:rPr>
+        <w:t xml:space="preserve"> 수 있음.</w:t>
       </w:r>
     </w:p>
     <w:p>
@@ -1207,7 +1770,23 @@
         <w:rPr>
           <w:rFonts w:hint="eastAsia"/>
         </w:rPr>
-        <w:t>/mapp/edit/:id</w:t>
+        <w:t>/</w:t>
+      </w:r>
+      <w:proofErr w:type="spellStart"/>
+      <w:proofErr w:type="gramStart"/>
+      <w:r>
+        <w:rPr>
+          <w:rFonts w:hint="eastAsia"/>
+        </w:rPr>
+        <w:t>mapp</w:t>
+      </w:r>
+      <w:proofErr w:type="spellEnd"/>
+      <w:proofErr w:type="gramEnd"/>
+      <w:r>
+        <w:rPr>
+          <w:rFonts w:hint="eastAsia"/>
+        </w:rPr>
+        <w:t>/edit/:id</w:t>
       </w:r>
     </w:p>
     <w:p>
@@ -1289,7 +1868,21 @@
           <w:rFonts w:hint="eastAsia"/>
         </w:rPr>
         <w:lastRenderedPageBreak/>
-        <w:t>게시물을 수정하는 역할을 함(따라서 PATCH후 view/로 다시 리다이렉션 해 줘야 함</w:t>
+        <w:t xml:space="preserve">게시물을 수정하는 역할을 함(따라서 PATCH후 view/로 다시 </w:t>
+      </w:r>
+      <w:proofErr w:type="spellStart"/>
+      <w:r>
+        <w:rPr>
+          <w:rFonts w:hint="eastAsia"/>
+        </w:rPr>
+        <w:t>리다이렉션</w:t>
+      </w:r>
+      <w:proofErr w:type="spellEnd"/>
+      <w:r>
+        <w:rPr>
+          <w:rFonts w:hint="eastAsia"/>
+        </w:rPr>
+        <w:t xml:space="preserve"> 해 줘야 함</w:t>
       </w:r>
     </w:p>
     <w:p>
@@ -1304,7 +1897,23 @@
         <w:rPr>
           <w:rFonts w:hint="eastAsia"/>
         </w:rPr>
-        <w:t>/mapp/delete/:id</w:t>
+        <w:t>/</w:t>
+      </w:r>
+      <w:proofErr w:type="spellStart"/>
+      <w:proofErr w:type="gramStart"/>
+      <w:r>
+        <w:rPr>
+          <w:rFonts w:hint="eastAsia"/>
+        </w:rPr>
+        <w:t>mapp</w:t>
+      </w:r>
+      <w:proofErr w:type="spellEnd"/>
+      <w:proofErr w:type="gramEnd"/>
+      <w:r>
+        <w:rPr>
+          <w:rFonts w:hint="eastAsia"/>
+        </w:rPr>
+        <w:t>/delete/:id</w:t>
       </w:r>
     </w:p>
     <w:p>
@@ -1385,7 +1994,35 @@
         <w:rPr>
           <w:rFonts w:hint="eastAsia"/>
         </w:rPr>
-        <w:t>게시물을 삭제하는 역할을 함(따라서 DELETE후 myPosts/로 다시 리다이렉션 해 줘야 함)</w:t>
+        <w:t xml:space="preserve">게시물을 삭제하는 역할을 함(따라서 DELETE후 </w:t>
+      </w:r>
+      <w:proofErr w:type="spellStart"/>
+      <w:r>
+        <w:rPr>
+          <w:rFonts w:hint="eastAsia"/>
+        </w:rPr>
+        <w:t>myPosts</w:t>
+      </w:r>
+      <w:proofErr w:type="spellEnd"/>
+      <w:r>
+        <w:rPr>
+          <w:rFonts w:hint="eastAsia"/>
+        </w:rPr>
+        <w:t xml:space="preserve">/로 다시 </w:t>
+      </w:r>
+      <w:proofErr w:type="spellStart"/>
+      <w:r>
+        <w:rPr>
+          <w:rFonts w:hint="eastAsia"/>
+        </w:rPr>
+        <w:t>리다이렉션</w:t>
+      </w:r>
+      <w:proofErr w:type="spellEnd"/>
+      <w:r>
+        <w:rPr>
+          <w:rFonts w:hint="eastAsia"/>
+        </w:rPr>
+        <w:t xml:space="preserve"> 해 줘야 함)</w:t>
       </w:r>
     </w:p>
     <w:p>
@@ -1400,8 +2037,30 @@
         <w:rPr>
           <w:rFonts w:hint="eastAsia"/>
         </w:rPr>
-        <w:t>/mapp/myPosts</w:t>
-      </w:r>
+        <w:t>/</w:t>
+      </w:r>
+      <w:proofErr w:type="spellStart"/>
+      <w:r>
+        <w:rPr>
+          <w:rFonts w:hint="eastAsia"/>
+        </w:rPr>
+        <w:t>mapp</w:t>
+      </w:r>
+      <w:proofErr w:type="spellEnd"/>
+      <w:r>
+        <w:rPr>
+          <w:rFonts w:hint="eastAsia"/>
+        </w:rPr>
+        <w:t>/</w:t>
+      </w:r>
+      <w:proofErr w:type="spellStart"/>
+      <w:r>
+        <w:rPr>
+          <w:rFonts w:hint="eastAsia"/>
+        </w:rPr>
+        <w:t>myPosts</w:t>
+      </w:r>
+      <w:proofErr w:type="spellEnd"/>
     </w:p>
     <w:p>
       <w:pPr>
@@ -1451,13 +2110,69 @@
         <w:rPr>
           <w:rFonts w:hint="eastAsia"/>
         </w:rPr>
-        <w:t>로그인한 유저가 작성한 전체 게시물을 Posts[ ]의 형태로 리턴함! 배열임에 주의해야 함</w:t>
-      </w:r>
-      <w:r>
-        <w:rPr>
-          <w:rFonts w:hint="eastAsia"/>
-        </w:rPr>
-        <w:t xml:space="preserve"> 또 하나 중요한 점: title tag createdAt _id만을 projection으로 리턴함.</w:t>
+        <w:t xml:space="preserve">로그인한 유저가 작성한 전체 게시물을 </w:t>
+      </w:r>
+      <w:proofErr w:type="gramStart"/>
+      <w:r>
+        <w:rPr>
+          <w:rFonts w:hint="eastAsia"/>
+        </w:rPr>
+        <w:t>Posts[ ]</w:t>
+      </w:r>
+      <w:proofErr w:type="gramEnd"/>
+      <w:r>
+        <w:rPr>
+          <w:rFonts w:hint="eastAsia"/>
+        </w:rPr>
+        <w:t xml:space="preserve">의 형태로 </w:t>
+      </w:r>
+      <w:proofErr w:type="spellStart"/>
+      <w:r>
+        <w:rPr>
+          <w:rFonts w:hint="eastAsia"/>
+        </w:rPr>
+        <w:t>리턴함</w:t>
+      </w:r>
+      <w:proofErr w:type="spellEnd"/>
+      <w:r>
+        <w:rPr>
+          <w:rFonts w:hint="eastAsia"/>
+        </w:rPr>
+        <w:t>! 배열임에 주의해야 함</w:t>
+      </w:r>
+      <w:r>
+        <w:rPr>
+          <w:rFonts w:hint="eastAsia"/>
+        </w:rPr>
+        <w:t xml:space="preserve"> 또 하나 중요한 점: title tag </w:t>
+      </w:r>
+      <w:proofErr w:type="spellStart"/>
+      <w:r>
+        <w:rPr>
+          <w:rFonts w:hint="eastAsia"/>
+        </w:rPr>
+        <w:t>createdAt</w:t>
+      </w:r>
+      <w:proofErr w:type="spellEnd"/>
+      <w:r>
+        <w:rPr>
+          <w:rFonts w:hint="eastAsia"/>
+        </w:rPr>
+        <w:t xml:space="preserve"> _id만을 projection으로 </w:t>
+      </w:r>
+      <w:proofErr w:type="spellStart"/>
+      <w:r>
+        <w:rPr>
+          <w:rFonts w:hint="eastAsia"/>
+        </w:rPr>
+        <w:t>리턴함</w:t>
+      </w:r>
+      <w:proofErr w:type="spellEnd"/>
+      <w:r>
+        <w:rPr>
+          <w:rFonts w:hint="eastAsia"/>
+        </w:rPr>
+        <w:t>.</w:t>
       </w:r>
     </w:p>
     <w:p>
@@ -1472,8 +2187,38 @@
         <w:rPr>
           <w:rFonts w:hint="eastAsia"/>
         </w:rPr>
-        <w:t>/mapp/tagSearch/:tag</w:t>
-      </w:r>
+        <w:t>/</w:t>
+      </w:r>
+      <w:proofErr w:type="spellStart"/>
+      <w:r>
+        <w:rPr>
+          <w:rFonts w:hint="eastAsia"/>
+        </w:rPr>
+        <w:t>mapp</w:t>
+      </w:r>
+      <w:proofErr w:type="spellEnd"/>
+      <w:r>
+        <w:rPr>
+          <w:rFonts w:hint="eastAsia"/>
+        </w:rPr>
+        <w:t>/</w:t>
+      </w:r>
+      <w:proofErr w:type="spellStart"/>
+      <w:r>
+        <w:rPr>
+          <w:rFonts w:hint="eastAsia"/>
+        </w:rPr>
+        <w:t>tagSearch</w:t>
+      </w:r>
+      <w:proofErr w:type="spellEnd"/>
+      <w:proofErr w:type="gramStart"/>
+      <w:r>
+        <w:rPr>
+          <w:rFonts w:hint="eastAsia"/>
+        </w:rPr>
+        <w:t>/:tag</w:t>
+      </w:r>
+      <w:proofErr w:type="gramEnd"/>
     </w:p>
     <w:p>
       <w:pPr>
@@ -1544,7 +2289,35 @@
         <w:rPr>
           <w:rFonts w:hint="eastAsia"/>
         </w:rPr>
-        <w:t>해당 tag를 가진 게시물을 Posts[ ]의 형태로 리턴함! 배열임에 주의해야 함</w:t>
+        <w:t xml:space="preserve">해당 tag를 가진 게시물을 </w:t>
+      </w:r>
+      <w:proofErr w:type="gramStart"/>
+      <w:r>
+        <w:rPr>
+          <w:rFonts w:hint="eastAsia"/>
+        </w:rPr>
+        <w:t>Posts[ ]</w:t>
+      </w:r>
+      <w:proofErr w:type="gramEnd"/>
+      <w:r>
+        <w:rPr>
+          <w:rFonts w:hint="eastAsia"/>
+        </w:rPr>
+        <w:t xml:space="preserve">의 형태로 </w:t>
+      </w:r>
+      <w:proofErr w:type="spellStart"/>
+      <w:r>
+        <w:rPr>
+          <w:rFonts w:hint="eastAsia"/>
+        </w:rPr>
+        <w:t>리턴함</w:t>
+      </w:r>
+      <w:proofErr w:type="spellEnd"/>
+      <w:r>
+        <w:rPr>
+          <w:rFonts w:hint="eastAsia"/>
+        </w:rPr>
+        <w:t>! 배열임에 주의해야 함</w:t>
       </w:r>
     </w:p>
     <w:p>
@@ -1559,14 +2332,30 @@
         <w:rPr>
           <w:rFonts w:hint="eastAsia"/>
         </w:rPr>
-        <w:t>/mapp/</w:t>
-      </w:r>
+        <w:t>/</w:t>
+      </w:r>
+      <w:proofErr w:type="spellStart"/>
+      <w:r>
+        <w:rPr>
+          <w:rFonts w:hint="eastAsia"/>
+        </w:rPr>
+        <w:t>mapp</w:t>
+      </w:r>
+      <w:proofErr w:type="spellEnd"/>
+      <w:r>
+        <w:rPr>
+          <w:rFonts w:hint="eastAsia"/>
+        </w:rPr>
+        <w:t>/</w:t>
+      </w:r>
+      <w:proofErr w:type="spellStart"/>
       <w:r>
         <w:rPr>
           <w:rFonts w:hint="eastAsia"/>
         </w:rPr>
         <w:t>graphBoard</w:t>
       </w:r>
+      <w:proofErr w:type="spellEnd"/>
     </w:p>
     <w:p>
       <w:pPr>
@@ -1658,11 +2447,33 @@
       <w:r>
         <w:br/>
       </w:r>
-      <w:r>
-        <w:rPr>
-          <w:rFonts w:hint="eastAsia"/>
-        </w:rPr>
-        <w:t>tagList는 키:값 쌍을 가진 맵 형 자료구조임.</w:t>
+      <w:proofErr w:type="spellStart"/>
+      <w:r>
+        <w:rPr>
+          <w:rFonts w:hint="eastAsia"/>
+        </w:rPr>
+        <w:t>tagList</w:t>
+      </w:r>
+      <w:proofErr w:type="spellEnd"/>
+      <w:r>
+        <w:rPr>
+          <w:rFonts w:hint="eastAsia"/>
+        </w:rPr>
+        <w:t xml:space="preserve">는 </w:t>
+      </w:r>
+      <w:proofErr w:type="gramStart"/>
+      <w:r>
+        <w:rPr>
+          <w:rFonts w:hint="eastAsia"/>
+        </w:rPr>
+        <w:t>키:값</w:t>
+      </w:r>
+      <w:proofErr w:type="gramEnd"/>
+      <w:r>
+        <w:rPr>
+          <w:rFonts w:hint="eastAsia"/>
+        </w:rPr>
+        <w:t xml:space="preserve"> 쌍을 가진 맵 형 자료구조임.</w:t>
       </w:r>
       <w:r>
         <w:br/>
@@ -1685,11 +2496,19 @@
       <w:r>
         <w:br/>
       </w:r>
-      <w:r>
-        <w:rPr>
-          <w:rFonts w:hint="eastAsia"/>
-        </w:rPr>
-        <w:t>tagGraph는 키:키 쌍을 가진 자료구조임.</w:t>
+      <w:proofErr w:type="spellStart"/>
+      <w:r>
+        <w:rPr>
+          <w:rFonts w:hint="eastAsia"/>
+        </w:rPr>
+        <w:t>tagGraph</w:t>
+      </w:r>
+      <w:proofErr w:type="spellEnd"/>
+      <w:r>
+        <w:rPr>
+          <w:rFonts w:hint="eastAsia"/>
+        </w:rPr>
+        <w:t>는 키:키 쌍을 가진 자료구조임.</w:t>
       </w:r>
       <w:r>
         <w:br/>
@@ -1716,7 +2535,21 @@
         <w:rPr>
           <w:rFonts w:hint="eastAsia"/>
         </w:rPr>
-        <w:t>이해 안되면 디스코드 남기면 바로 답장 해 줌</w:t>
+        <w:t xml:space="preserve">이해 안되면 </w:t>
+      </w:r>
+      <w:proofErr w:type="spellStart"/>
+      <w:r>
+        <w:rPr>
+          <w:rFonts w:hint="eastAsia"/>
+        </w:rPr>
+        <w:t>디스코드</w:t>
+      </w:r>
+      <w:proofErr w:type="spellEnd"/>
+      <w:r>
+        <w:rPr>
+          <w:rFonts w:hint="eastAsia"/>
+        </w:rPr>
+        <w:t xml:space="preserve"> 남기면 바로 답장 해 줌</w:t>
       </w:r>
     </w:p>
     <w:p>
@@ -1731,8 +2564,23 @@
         <w:rPr>
           <w:rFonts w:hint="eastAsia"/>
         </w:rPr>
-        <w:t>/mapp/</w:t>
-      </w:r>
+        <w:t>/</w:t>
+      </w:r>
+      <w:proofErr w:type="spellStart"/>
+      <w:r>
+        <w:rPr>
+          <w:rFonts w:hint="eastAsia"/>
+        </w:rPr>
+        <w:t>mapp</w:t>
+      </w:r>
+      <w:proofErr w:type="spellEnd"/>
+      <w:r>
+        <w:rPr>
+          <w:rFonts w:hint="eastAsia"/>
+        </w:rPr>
+        <w:t>/</w:t>
+      </w:r>
+      <w:proofErr w:type="spellStart"/>
       <w:r>
         <w:rPr>
           <w:rFonts w:hint="eastAsia"/>
@@ -1745,6 +2593,7 @@
         </w:rPr>
         <w:t>nfo</w:t>
       </w:r>
+      <w:proofErr w:type="spellEnd"/>
     </w:p>
     <w:p>
       <w:pPr>
@@ -1803,7 +2652,21 @@
         <w:rPr>
           <w:rFonts w:hint="eastAsia"/>
         </w:rPr>
-        <w:t xml:space="preserve">반환 인자: userinfo 객체를 반환하는데, </w:t>
+        <w:t xml:space="preserve">반환 인자: </w:t>
+      </w:r>
+      <w:proofErr w:type="spellStart"/>
+      <w:r>
+        <w:rPr>
+          <w:rFonts w:hint="eastAsia"/>
+        </w:rPr>
+        <w:t>userinfo</w:t>
+      </w:r>
+      <w:proofErr w:type="spellEnd"/>
+      <w:r>
+        <w:rPr>
+          <w:rFonts w:hint="eastAsia"/>
+        </w:rPr>
+        <w:t xml:space="preserve"> 객체를 반환하는데, </w:t>
       </w:r>
       <w:r>
         <w:t>MongoDB</w:t>
@@ -1812,16 +2675,66 @@
         <w:rPr>
           <w:rFonts w:hint="eastAsia"/>
         </w:rPr>
-        <w:t xml:space="preserve"> Projection이 되어 있어서 일부 필드만 전송됨. 전송되는 필드는 id usernick email address limits isPremium임.</w:t>
+        <w:t xml:space="preserve"> Projection이 되어 있어서 일부 필드만 전송됨. 전송되는 필드는 id </w:t>
+      </w:r>
+      <w:proofErr w:type="spellStart"/>
+      <w:r>
+        <w:rPr>
+          <w:rFonts w:hint="eastAsia"/>
+        </w:rPr>
+        <w:t>usernick</w:t>
+      </w:r>
+      <w:proofErr w:type="spellEnd"/>
+      <w:r>
+        <w:rPr>
+          <w:rFonts w:hint="eastAsia"/>
+        </w:rPr>
+        <w:t xml:space="preserve"> email address limits </w:t>
+      </w:r>
+      <w:proofErr w:type="spellStart"/>
+      <w:r>
+        <w:rPr>
+          <w:rFonts w:hint="eastAsia"/>
+        </w:rPr>
+        <w:t>isPremium</w:t>
+      </w:r>
+      <w:proofErr w:type="spellEnd"/>
+      <w:r>
+        <w:rPr>
+          <w:rFonts w:hint="eastAsia"/>
+        </w:rPr>
+        <w:t>임.</w:t>
       </w:r>
       <w:r>
         <w:br/>
       </w:r>
-      <w:r>
-        <w:rPr>
-          <w:rFonts w:hint="eastAsia"/>
-        </w:rPr>
-        <w:t xml:space="preserve">userinfo 객체의 스키마는 아래의 스키마를 따르지만, 전송되는 필드가 한정되어 있음을 유념하길 바람. 또 address는 그 자체로 주소가 아니라 AddressSchema로 구성되어 있기에 이 역시 같이 볼 수 있도록 첨부함. </w:t>
+      <w:proofErr w:type="spellStart"/>
+      <w:r>
+        <w:rPr>
+          <w:rFonts w:hint="eastAsia"/>
+        </w:rPr>
+        <w:t>userinfo</w:t>
+      </w:r>
+      <w:proofErr w:type="spellEnd"/>
+      <w:r>
+        <w:rPr>
+          <w:rFonts w:hint="eastAsia"/>
+        </w:rPr>
+        <w:t xml:space="preserve"> 객체의 스키마는 아래의 스키마를 따르지만, 전송되는 필드가 한정되어 있음을 유념하길 바람. 또 address는 그 자체로 주소가 아니라 </w:t>
+      </w:r>
+      <w:proofErr w:type="spellStart"/>
+      <w:r>
+        <w:rPr>
+          <w:rFonts w:hint="eastAsia"/>
+        </w:rPr>
+        <w:t>AddressSchema</w:t>
+      </w:r>
+      <w:proofErr w:type="spellEnd"/>
+      <w:r>
+        <w:rPr>
+          <w:rFonts w:hint="eastAsia"/>
+        </w:rPr>
+        <w:t xml:space="preserve">로 구성되어 있기에 이 역시 같이 볼 수 있도록 첨부함. </w:t>
       </w:r>
       <w:r>
         <w:rPr>
@@ -1829,12 +2742,20 @@
         </w:rPr>
         <w:t xml:space="preserve">예를 들어 주소에 접근하려면 </w:t>
       </w:r>
+      <w:proofErr w:type="spellStart"/>
       <w:r>
         <w:rPr>
           <w:rFonts w:hint="eastAsia"/>
         </w:rPr>
         <w:lastRenderedPageBreak/>
-        <w:t>userinfo.address.address를 해야 한다는 뜻임.</w:t>
+        <w:t>userinfo.address.address</w:t>
+      </w:r>
+      <w:proofErr w:type="spellEnd"/>
+      <w:r>
+        <w:rPr>
+          <w:rFonts w:hint="eastAsia"/>
+        </w:rPr>
+        <w:t>를 해야 한다는 뜻임.</w:t>
       </w:r>
       <w:r>
         <w:rPr>
@@ -2004,7 +2925,28 @@
         <w:rPr>
           <w:rFonts w:hint="eastAsia"/>
         </w:rPr>
-        <w:t>/mapp/edit</w:t>
+        <w:t>/</w:t>
+      </w:r>
+      <w:proofErr w:type="spellStart"/>
+      <w:r>
+        <w:rPr>
+          <w:rFonts w:hint="eastAsia"/>
+        </w:rPr>
+        <w:t>mapp</w:t>
+      </w:r>
+      <w:proofErr w:type="spellEnd"/>
+      <w:r>
+        <w:rPr>
+          <w:rFonts w:hint="eastAsia"/>
+        </w:rPr>
+        <w:t>/</w:t>
+      </w:r>
+      <w:proofErr w:type="spellStart"/>
+      <w:r>
+        <w:rPr>
+          <w:rFonts w:hint="eastAsia"/>
+        </w:rPr>
+        <w:t>edit</w:t>
       </w:r>
       <w:r>
         <w:rPr>
@@ -2018,6 +2960,7 @@
         </w:rPr>
         <w:t>nfo</w:t>
       </w:r>
+      <w:proofErr w:type="spellEnd"/>
     </w:p>
     <w:p>
       <w:pPr>
@@ -2061,37 +3004,121 @@
         <w:rPr>
           <w:rFonts w:hint="eastAsia"/>
         </w:rPr>
-        <w:t>요청 인자: {usernick, email, postcode, address, detailAddress, extraAddress, password, password2}를 body에 담아서 전송한다.</w:t>
-      </w:r>
-    </w:p>
-    <w:p>
-      <w:pPr>
-        <w:pStyle w:val="a6"/>
-        <w:numPr>
-          <w:ilvl w:val="2"/>
-          <w:numId w:val="1"/>
-        </w:numPr>
-      </w:pPr>
-      <w:r>
-        <w:rPr>
-          <w:rFonts w:hint="eastAsia"/>
-        </w:rPr>
-        <w:t>반환 인자: 성공적으로 작동(200)했을 경우 새 newUserInfo 객체를 반환한다. 이 객체의 특성은 /mapp/info에서 봤던 것과 동일하다.</w:t>
-      </w:r>
-    </w:p>
-    <w:p>
-      <w:pPr>
-        <w:pStyle w:val="a6"/>
-        <w:numPr>
-          <w:ilvl w:val="2"/>
-          <w:numId w:val="1"/>
-        </w:numPr>
-      </w:pPr>
-      <w:r>
-        <w:rPr>
-          <w:rFonts w:hint="eastAsia"/>
-        </w:rPr>
-        <w:t>여기서 중요한 점 !!!! 요청 인자에서 password에 내용이 있으면</w:t>
+        <w:t>요청 인자: {</w:t>
+      </w:r>
+      <w:proofErr w:type="spellStart"/>
+      <w:r>
+        <w:rPr>
+          <w:rFonts w:hint="eastAsia"/>
+        </w:rPr>
+        <w:t>usernick</w:t>
+      </w:r>
+      <w:proofErr w:type="spellEnd"/>
+      <w:r>
+        <w:rPr>
+          <w:rFonts w:hint="eastAsia"/>
+        </w:rPr>
+        <w:t xml:space="preserve">, email, postcode, address, </w:t>
+      </w:r>
+      <w:proofErr w:type="spellStart"/>
+      <w:r>
+        <w:rPr>
+          <w:rFonts w:hint="eastAsia"/>
+        </w:rPr>
+        <w:t>detailAddress</w:t>
+      </w:r>
+      <w:proofErr w:type="spellEnd"/>
+      <w:r>
+        <w:rPr>
+          <w:rFonts w:hint="eastAsia"/>
+        </w:rPr>
+        <w:t xml:space="preserve">, </w:t>
+      </w:r>
+      <w:proofErr w:type="spellStart"/>
+      <w:r>
+        <w:rPr>
+          <w:rFonts w:hint="eastAsia"/>
+        </w:rPr>
+        <w:t>extraAddress</w:t>
+      </w:r>
+      <w:proofErr w:type="spellEnd"/>
+      <w:r>
+        <w:rPr>
+          <w:rFonts w:hint="eastAsia"/>
+        </w:rPr>
+        <w:t>, password, password2}를 body에 담아서 전송한다.</w:t>
+      </w:r>
+    </w:p>
+    <w:p>
+      <w:pPr>
+        <w:pStyle w:val="a6"/>
+        <w:numPr>
+          <w:ilvl w:val="2"/>
+          <w:numId w:val="1"/>
+        </w:numPr>
+      </w:pPr>
+      <w:r>
+        <w:rPr>
+          <w:rFonts w:hint="eastAsia"/>
+        </w:rPr>
+        <w:t xml:space="preserve">반환 인자: 성공적으로 작동(200)했을 경우 새 </w:t>
+      </w:r>
+      <w:proofErr w:type="spellStart"/>
+      <w:r>
+        <w:rPr>
+          <w:rFonts w:hint="eastAsia"/>
+        </w:rPr>
+        <w:t>newUserInfo</w:t>
+      </w:r>
+      <w:proofErr w:type="spellEnd"/>
+      <w:r>
+        <w:rPr>
+          <w:rFonts w:hint="eastAsia"/>
+        </w:rPr>
+        <w:t xml:space="preserve"> 객체를 반환한다. 이 객체의 특성은 /</w:t>
+      </w:r>
+      <w:proofErr w:type="spellStart"/>
+      <w:r>
+        <w:rPr>
+          <w:rFonts w:hint="eastAsia"/>
+        </w:rPr>
+        <w:t>mapp</w:t>
+      </w:r>
+      <w:proofErr w:type="spellEnd"/>
+      <w:r>
+        <w:rPr>
+          <w:rFonts w:hint="eastAsia"/>
+        </w:rPr>
+        <w:t>/info에서 봤던 것과 동일하다.</w:t>
+      </w:r>
+    </w:p>
+    <w:p>
+      <w:pPr>
+        <w:pStyle w:val="a6"/>
+        <w:numPr>
+          <w:ilvl w:val="2"/>
+          <w:numId w:val="1"/>
+        </w:numPr>
+      </w:pPr>
+      <w:r>
+        <w:rPr>
+          <w:rFonts w:hint="eastAsia"/>
+        </w:rPr>
+        <w:t xml:space="preserve">여기서 중요한 </w:t>
+      </w:r>
+      <w:proofErr w:type="gramStart"/>
+      <w:r>
+        <w:rPr>
+          <w:rFonts w:hint="eastAsia"/>
+        </w:rPr>
+        <w:t>점 !!!!</w:t>
+      </w:r>
+      <w:proofErr w:type="gramEnd"/>
+      <w:r>
+        <w:rPr>
+          <w:rFonts w:hint="eastAsia"/>
+        </w:rPr>
+        <w:t xml:space="preserve"> 요청 인자에서 password에 내용이 있으면</w:t>
       </w:r>
       <w:r>
         <w:rPr>
@@ -2118,8 +3145,30 @@
         <w:rPr>
           <w:rFonts w:hint="eastAsia"/>
         </w:rPr>
-        <w:t>/mapp/dupidcheck</w:t>
-      </w:r>
+        <w:t>/</w:t>
+      </w:r>
+      <w:proofErr w:type="spellStart"/>
+      <w:r>
+        <w:rPr>
+          <w:rFonts w:hint="eastAsia"/>
+        </w:rPr>
+        <w:t>mapp</w:t>
+      </w:r>
+      <w:proofErr w:type="spellEnd"/>
+      <w:r>
+        <w:rPr>
+          <w:rFonts w:hint="eastAsia"/>
+        </w:rPr>
+        <w:t>/</w:t>
+      </w:r>
+      <w:proofErr w:type="spellStart"/>
+      <w:r>
+        <w:rPr>
+          <w:rFonts w:hint="eastAsia"/>
+        </w:rPr>
+        <w:t>dupidcheck</w:t>
+      </w:r>
+      <w:proofErr w:type="spellEnd"/>
     </w:p>
     <w:p>
       <w:pPr>
@@ -2148,7 +3197,21 @@
         <w:rPr>
           <w:rFonts w:hint="eastAsia"/>
         </w:rPr>
-        <w:t>요청 인자: userid를 body에 담아서 전송한다.</w:t>
+        <w:t xml:space="preserve">요청 인자: </w:t>
+      </w:r>
+      <w:proofErr w:type="spellStart"/>
+      <w:r>
+        <w:rPr>
+          <w:rFonts w:hint="eastAsia"/>
+        </w:rPr>
+        <w:t>userid</w:t>
+      </w:r>
+      <w:proofErr w:type="spellEnd"/>
+      <w:r>
+        <w:rPr>
+          <w:rFonts w:hint="eastAsia"/>
+        </w:rPr>
+        <w:t>를 body에 담아서 전송한다.</w:t>
       </w:r>
     </w:p>
     <w:p>
@@ -2164,7 +3227,33 @@
           <w:rFonts w:hint="eastAsia"/>
         </w:rPr>
         <w:lastRenderedPageBreak/>
-        <w:t>반환 인자: error가 false면 사용 가능 id, 401 코드를 리턴함과 동시에 JSON 응답 객체</w:t>
+        <w:t>반환 인자: error가 false면 사용 가능 id, 40</w:t>
+      </w:r>
+      <w:r>
+        <w:rPr>
+          <w:rFonts w:hint="eastAsia"/>
+        </w:rPr>
+        <w:t>2</w:t>
+      </w:r>
+      <w:r>
+        <w:rPr>
+          <w:rFonts w:hint="eastAsia"/>
+        </w:rPr>
+        <w:t xml:space="preserve"> 코드를 </w:t>
+      </w:r>
+      <w:proofErr w:type="spellStart"/>
+      <w:r>
+        <w:rPr>
+          <w:rFonts w:hint="eastAsia"/>
+        </w:rPr>
+        <w:t>리턴함과</w:t>
+      </w:r>
+      <w:proofErr w:type="spellEnd"/>
+      <w:r>
+        <w:rPr>
+          <w:rFonts w:hint="eastAsia"/>
+        </w:rPr>
+        <w:t xml:space="preserve"> 동시에 JSON 응답 객체</w:t>
       </w:r>
       <w:r>
         <w:rPr>
@@ -2224,12 +3313,14 @@
       <w:r>
         <w:t>“</w:t>
       </w:r>
+      <w:proofErr w:type="spellStart"/>
       <w:r>
         <w:rPr>
           <w:rFonts w:hint="eastAsia"/>
         </w:rPr>
         <w:t>id_already_exists</w:t>
       </w:r>
+      <w:proofErr w:type="spellEnd"/>
       <w:r>
         <w:t>”</w:t>
       </w:r>
@@ -2237,7 +3328,50 @@
         <w:rPr>
           <w:rFonts w:hint="eastAsia"/>
         </w:rPr>
-        <w:t>면 사용 불가, 그 외에는 서버 에러 처리 하면 됨.</w:t>
+        <w:t xml:space="preserve">면 사용 불가, 그 외에는 서버 에러 </w:t>
+      </w:r>
+      <w:proofErr w:type="gramStart"/>
+      <w:r>
+        <w:rPr>
+          <w:rFonts w:hint="eastAsia"/>
+        </w:rPr>
+        <w:t>처리 하면</w:t>
+      </w:r>
+      <w:proofErr w:type="gramEnd"/>
+      <w:r>
+        <w:rPr>
+          <w:rFonts w:hint="eastAsia"/>
+        </w:rPr>
+        <w:t xml:space="preserve"> 됨.</w:t>
+      </w:r>
+    </w:p>
+    <w:p>
+      <w:pPr>
+        <w:pStyle w:val="a6"/>
+        <w:numPr>
+          <w:ilvl w:val="2"/>
+          <w:numId w:val="1"/>
+        </w:numPr>
+      </w:pPr>
+      <w:r>
+        <w:rPr>
+          <w:rFonts w:hint="eastAsia"/>
+        </w:rPr>
+        <w:t xml:space="preserve">일반 유저의 id에 대해서만 중복 검사를 함. 즉 </w:t>
+      </w:r>
+      <w:proofErr w:type="spellStart"/>
+      <w:r>
+        <w:rPr>
+          <w:rFonts w:hint="eastAsia"/>
+        </w:rPr>
+        <w:t>의사용</w:t>
+      </w:r>
+      <w:proofErr w:type="spellEnd"/>
+      <w:r>
+        <w:rPr>
+          <w:rFonts w:hint="eastAsia"/>
+        </w:rPr>
+        <w:t xml:space="preserve"> API가 아님.</w:t>
       </w:r>
     </w:p>
     <w:p>
@@ -2252,8 +3386,30 @@
         <w:rPr>
           <w:rFonts w:hint="eastAsia"/>
         </w:rPr>
-        <w:t>/mapp/dupemailcheck</w:t>
-      </w:r>
+        <w:t>/</w:t>
+      </w:r>
+      <w:proofErr w:type="spellStart"/>
+      <w:r>
+        <w:rPr>
+          <w:rFonts w:hint="eastAsia"/>
+        </w:rPr>
+        <w:t>mapp</w:t>
+      </w:r>
+      <w:proofErr w:type="spellEnd"/>
+      <w:r>
+        <w:rPr>
+          <w:rFonts w:hint="eastAsia"/>
+        </w:rPr>
+        <w:t>/</w:t>
+      </w:r>
+      <w:proofErr w:type="spellStart"/>
+      <w:r>
+        <w:rPr>
+          <w:rFonts w:hint="eastAsia"/>
+        </w:rPr>
+        <w:t>dupemailcheck</w:t>
+      </w:r>
+      <w:proofErr w:type="spellEnd"/>
     </w:p>
     <w:p>
       <w:pPr>
@@ -2297,17 +3453,45 @@
         <w:rPr>
           <w:rFonts w:hint="eastAsia"/>
         </w:rPr>
-        <w:t xml:space="preserve">반환 인자: error가 false면 사용 가능, 401 코드를 리턴함과 동시에 JSON 응답 객체의 result가 </w:t>
+        <w:t>반환 인자: error가 false면 사용 가능, 40</w:t>
+      </w:r>
+      <w:r>
+        <w:rPr>
+          <w:rFonts w:hint="eastAsia"/>
+        </w:rPr>
+        <w:t>2</w:t>
+      </w:r>
+      <w:r>
+        <w:rPr>
+          <w:rFonts w:hint="eastAsia"/>
+        </w:rPr>
+        <w:t xml:space="preserve"> 코드를 </w:t>
+      </w:r>
+      <w:proofErr w:type="spellStart"/>
+      <w:r>
+        <w:rPr>
+          <w:rFonts w:hint="eastAsia"/>
+        </w:rPr>
+        <w:t>리턴함과</w:t>
+      </w:r>
+      <w:proofErr w:type="spellEnd"/>
+      <w:r>
+        <w:rPr>
+          <w:rFonts w:hint="eastAsia"/>
+        </w:rPr>
+        <w:t xml:space="preserve"> 동시에 JSON 응답 객체의 result가 </w:t>
       </w:r>
       <w:r>
         <w:t>“</w:t>
       </w:r>
+      <w:proofErr w:type="spellStart"/>
       <w:r>
         <w:rPr>
           <w:rFonts w:hint="eastAsia"/>
         </w:rPr>
         <w:t>email_already_exists</w:t>
       </w:r>
+      <w:proofErr w:type="spellEnd"/>
       <w:r>
         <w:t>”</w:t>
       </w:r>
@@ -2315,8 +3499,31 @@
         <w:rPr>
           <w:rFonts w:hint="eastAsia"/>
         </w:rPr>
-        <w:t>면 사용 불가, 그 외에는 서버 에러 처리 하면 됨.</w:t>
-      </w:r>
+        <w:t xml:space="preserve">면 사용 불가, 그 외에는 서버 에러 </w:t>
+      </w:r>
+      <w:proofErr w:type="gramStart"/>
+      <w:r>
+        <w:rPr>
+          <w:rFonts w:hint="eastAsia"/>
+        </w:rPr>
+        <w:t>처리 하면</w:t>
+      </w:r>
+      <w:proofErr w:type="gramEnd"/>
+      <w:r>
+        <w:rPr>
+          <w:rFonts w:hint="eastAsia"/>
+        </w:rPr>
+        <w:t xml:space="preserve"> 됨.</w:t>
+      </w:r>
+    </w:p>
+    <w:p>
+      <w:pPr>
+        <w:pStyle w:val="a6"/>
+        <w:numPr>
+          <w:ilvl w:val="2"/>
+          <w:numId w:val="1"/>
+        </w:numPr>
+      </w:pPr>
     </w:p>
     <w:p>
       <w:pPr>
@@ -2330,7 +3537,35 @@
         <w:rPr>
           <w:rFonts w:hint="eastAsia"/>
         </w:rPr>
-        <w:t>/mapp/aichat/new</w:t>
+        <w:t>/</w:t>
+      </w:r>
+      <w:proofErr w:type="spellStart"/>
+      <w:r>
+        <w:rPr>
+          <w:rFonts w:hint="eastAsia"/>
+        </w:rPr>
+        <w:t>mapp</w:t>
+      </w:r>
+      <w:proofErr w:type="spellEnd"/>
+      <w:r>
+        <w:rPr>
+          <w:rFonts w:hint="eastAsia"/>
+        </w:rPr>
+        <w:t>/</w:t>
+      </w:r>
+      <w:proofErr w:type="spellStart"/>
+      <w:r>
+        <w:rPr>
+          <w:rFonts w:hint="eastAsia"/>
+        </w:rPr>
+        <w:t>aichat</w:t>
+      </w:r>
+      <w:proofErr w:type="spellEnd"/>
+      <w:r>
+        <w:rPr>
+          <w:rFonts w:hint="eastAsia"/>
+        </w:rPr>
+        <w:t>/new</w:t>
       </w:r>
       <w:r>
         <w:rPr>
@@ -2402,7 +3637,49 @@
         <w:rPr>
           <w:rFonts w:hint="eastAsia"/>
         </w:rPr>
-        <w:t>{chatid: 채팅방 고유한 id, startingMessage: 채팅방을 시작하는 메시지}</w:t>
+        <w:t>{</w:t>
+      </w:r>
+      <w:proofErr w:type="spellStart"/>
+      <w:r>
+        <w:rPr>
+          <w:rFonts w:hint="eastAsia"/>
+        </w:rPr>
+        <w:t>chatid</w:t>
+      </w:r>
+      <w:proofErr w:type="spellEnd"/>
+      <w:r>
+        <w:rPr>
+          <w:rFonts w:hint="eastAsia"/>
+        </w:rPr>
+        <w:t xml:space="preserve">: </w:t>
+      </w:r>
+      <w:proofErr w:type="spellStart"/>
+      <w:r>
+        <w:rPr>
+          <w:rFonts w:hint="eastAsia"/>
+        </w:rPr>
+        <w:t>채팅방</w:t>
+      </w:r>
+      <w:proofErr w:type="spellEnd"/>
+      <w:r>
+        <w:rPr>
+          <w:rFonts w:hint="eastAsia"/>
+        </w:rPr>
+        <w:t xml:space="preserve"> 고유한 id, </w:t>
+      </w:r>
+      <w:proofErr w:type="spellStart"/>
+      <w:r>
+        <w:rPr>
+          <w:rFonts w:hint="eastAsia"/>
+        </w:rPr>
+        <w:t>startingMessage</w:t>
+      </w:r>
+      <w:proofErr w:type="spellEnd"/>
+      <w:r>
+        <w:rPr>
+          <w:rFonts w:hint="eastAsia"/>
+        </w:rPr>
+        <w:t>: 채팅방을 시작하는 메시지}</w:t>
       </w:r>
       <w:r>
         <w:br/>
@@ -2460,7 +3737,21 @@
         <w:rPr>
           <w:rFonts w:hint="eastAsia"/>
         </w:rPr>
-        <w:t>에러 종류: 401(errorAtNewAiChat)</w:t>
+        <w:t>에러 종류: 401(</w:t>
+      </w:r>
+      <w:proofErr w:type="spellStart"/>
+      <w:r>
+        <w:rPr>
+          <w:rFonts w:hint="eastAsia"/>
+        </w:rPr>
+        <w:t>errorAtNewAiChat</w:t>
+      </w:r>
+      <w:proofErr w:type="spellEnd"/>
+      <w:r>
+        <w:rPr>
+          <w:rFonts w:hint="eastAsia"/>
+        </w:rPr>
+        <w:t>)</w:t>
       </w:r>
     </w:p>
     <w:p>
@@ -2490,8 +3781,52 @@
         <w:rPr>
           <w:rFonts w:hint="eastAsia"/>
         </w:rPr>
-        <w:t>/mapp/aichat/get/:chatid</w:t>
-      </w:r>
+        <w:t>/</w:t>
+      </w:r>
+      <w:proofErr w:type="spellStart"/>
+      <w:r>
+        <w:rPr>
+          <w:rFonts w:hint="eastAsia"/>
+        </w:rPr>
+        <w:t>mapp</w:t>
+      </w:r>
+      <w:proofErr w:type="spellEnd"/>
+      <w:r>
+        <w:rPr>
+          <w:rFonts w:hint="eastAsia"/>
+        </w:rPr>
+        <w:t>/</w:t>
+      </w:r>
+      <w:proofErr w:type="spellStart"/>
+      <w:r>
+        <w:rPr>
+          <w:rFonts w:hint="eastAsia"/>
+        </w:rPr>
+        <w:t>aichat</w:t>
+      </w:r>
+      <w:proofErr w:type="spellEnd"/>
+      <w:r>
+        <w:rPr>
+          <w:rFonts w:hint="eastAsia"/>
+        </w:rPr>
+        <w:t>/get</w:t>
+      </w:r>
+      <w:proofErr w:type="gramStart"/>
+      <w:r>
+        <w:rPr>
+          <w:rFonts w:hint="eastAsia"/>
+        </w:rPr>
+        <w:t>/:</w:t>
+      </w:r>
+      <w:proofErr w:type="spellStart"/>
+      <w:r>
+        <w:rPr>
+          <w:rFonts w:hint="eastAsia"/>
+        </w:rPr>
+        <w:t>chatid</w:t>
+      </w:r>
+      <w:proofErr w:type="spellEnd"/>
+      <w:proofErr w:type="gramEnd"/>
     </w:p>
     <w:p>
       <w:pPr>
@@ -2550,22 +3885,64 @@
         <w:rPr>
           <w:rFonts w:hint="eastAsia"/>
         </w:rPr>
-        <w:t>요청 인자: chatid 자리에 채팅방 id가 와야 함</w:t>
-      </w:r>
-    </w:p>
-    <w:p>
-      <w:pPr>
-        <w:pStyle w:val="a6"/>
-        <w:numPr>
-          <w:ilvl w:val="2"/>
-          <w:numId w:val="1"/>
-        </w:numPr>
-      </w:pPr>
-      <w:r>
-        <w:rPr>
-          <w:rFonts w:hint="eastAsia"/>
-        </w:rPr>
-        <w:t>반환 인자: AIChat 데이터베이스 스키마 기반 객체를 던져서 준다.</w:t>
+        <w:t xml:space="preserve">요청 인자: </w:t>
+      </w:r>
+      <w:proofErr w:type="spellStart"/>
+      <w:r>
+        <w:rPr>
+          <w:rFonts w:hint="eastAsia"/>
+        </w:rPr>
+        <w:t>chatid</w:t>
+      </w:r>
+      <w:proofErr w:type="spellEnd"/>
+      <w:r>
+        <w:rPr>
+          <w:rFonts w:hint="eastAsia"/>
+        </w:rPr>
+        <w:t xml:space="preserve"> 자리에 </w:t>
+      </w:r>
+      <w:proofErr w:type="spellStart"/>
+      <w:r>
+        <w:rPr>
+          <w:rFonts w:hint="eastAsia"/>
+        </w:rPr>
+        <w:t>채팅방</w:t>
+      </w:r>
+      <w:proofErr w:type="spellEnd"/>
+      <w:r>
+        <w:rPr>
+          <w:rFonts w:hint="eastAsia"/>
+        </w:rPr>
+        <w:t xml:space="preserve"> id가 와야 함</w:t>
+      </w:r>
+    </w:p>
+    <w:p>
+      <w:pPr>
+        <w:pStyle w:val="a6"/>
+        <w:numPr>
+          <w:ilvl w:val="2"/>
+          <w:numId w:val="1"/>
+        </w:numPr>
+      </w:pPr>
+      <w:r>
+        <w:rPr>
+          <w:rFonts w:hint="eastAsia"/>
+        </w:rPr>
+        <w:t xml:space="preserve">반환 인자: </w:t>
+      </w:r>
+      <w:proofErr w:type="spellStart"/>
+      <w:r>
+        <w:rPr>
+          <w:rFonts w:hint="eastAsia"/>
+        </w:rPr>
+        <w:t>AIChat</w:t>
+      </w:r>
+      <w:proofErr w:type="spellEnd"/>
+      <w:r>
+        <w:rPr>
+          <w:rFonts w:hint="eastAsia"/>
+        </w:rPr>
+        <w:t xml:space="preserve"> 데이터베이스 스키마 기반 객체를 던져서 준다.</w:t>
       </w:r>
       <w:r>
         <w:br/>
@@ -2726,7 +4103,35 @@
         <w:rPr>
           <w:rFonts w:hint="eastAsia"/>
         </w:rPr>
-        <w:t xml:space="preserve"> 이 데이터를 기반으로 과거에 있었던 채팅을 띄워주는 것을 구현하는게 좋을 듯 함.(물론 로컬에 저장하는 방법도 있지만</w:t>
+        <w:t xml:space="preserve"> 이 데이터를 기반으로 과거에 있었던 채팅을 띄워주는 것을 </w:t>
+      </w:r>
+      <w:proofErr w:type="spellStart"/>
+      <w:r>
+        <w:rPr>
+          <w:rFonts w:hint="eastAsia"/>
+        </w:rPr>
+        <w:t>구현하는게</w:t>
+      </w:r>
+      <w:proofErr w:type="spellEnd"/>
+      <w:r>
+        <w:rPr>
+          <w:rFonts w:hint="eastAsia"/>
+        </w:rPr>
+        <w:t xml:space="preserve"> 좋을 듯 </w:t>
+      </w:r>
+      <w:proofErr w:type="gramStart"/>
+      <w:r>
+        <w:rPr>
+          <w:rFonts w:hint="eastAsia"/>
+        </w:rPr>
+        <w:t>함.(</w:t>
+      </w:r>
+      <w:proofErr w:type="gramEnd"/>
+      <w:r>
+        <w:rPr>
+          <w:rFonts w:hint="eastAsia"/>
+        </w:rPr>
+        <w:t>물론 로컬에 저장하는 방법도 있지만</w:t>
       </w:r>
       <w:r>
         <w:t>…</w:t>
@@ -2750,8 +4155,30 @@
         <w:rPr>
           <w:rFonts w:hint="eastAsia"/>
         </w:rPr>
-        <w:t>만약 본인 채팅이 아닌데 비정상적인 방법으로 접근하면 401에러와 함께 notYourChat을 반환함. 근데 사실 401이면 웬만하면 서버 에러로 퉁치</w:t>
-      </w:r>
+        <w:t xml:space="preserve">만약 본인 채팅이 아닌데 비정상적인 방법으로 접근하면 401에러와 함께 </w:t>
+      </w:r>
+      <w:proofErr w:type="spellStart"/>
+      <w:r>
+        <w:rPr>
+          <w:rFonts w:hint="eastAsia"/>
+        </w:rPr>
+        <w:t>notYourChat</w:t>
+      </w:r>
+      <w:proofErr w:type="spellEnd"/>
+      <w:r>
+        <w:rPr>
+          <w:rFonts w:hint="eastAsia"/>
+        </w:rPr>
+        <w:t xml:space="preserve">을 반환함. 근데 사실 401이면 웬만하면 서버 에러로 </w:t>
+      </w:r>
+      <w:proofErr w:type="spellStart"/>
+      <w:r>
+        <w:rPr>
+          <w:rFonts w:hint="eastAsia"/>
+        </w:rPr>
+        <w:t>퉁치</w:t>
+      </w:r>
+      <w:proofErr w:type="spellEnd"/>
       <w:r>
         <w:t>…</w:t>
       </w:r>
@@ -2759,7 +4186,63 @@
         <w:rPr>
           <w:rFonts w:hint="eastAsia"/>
         </w:rPr>
-        <w:t>면 안되고 위에서 봤듯이 ID 중복 검사 이런건 메시지 내용 검토까지 해야지. 그런데 웬만하면 서버 에러로 퉁치면 백엔드만 문제 있는 것 같잖아. 그건 또 아니지.</w:t>
+        <w:t xml:space="preserve">면 </w:t>
+      </w:r>
+      <w:proofErr w:type="gramStart"/>
+      <w:r>
+        <w:rPr>
+          <w:rFonts w:hint="eastAsia"/>
+        </w:rPr>
+        <w:t>안되고</w:t>
+      </w:r>
+      <w:proofErr w:type="gramEnd"/>
+      <w:r>
+        <w:rPr>
+          <w:rFonts w:hint="eastAsia"/>
+        </w:rPr>
+        <w:t xml:space="preserve"> 위에서 봤듯이 ID 중복 검사 </w:t>
+      </w:r>
+      <w:proofErr w:type="spellStart"/>
+      <w:r>
+        <w:rPr>
+          <w:rFonts w:hint="eastAsia"/>
+        </w:rPr>
+        <w:t>이런건</w:t>
+      </w:r>
+      <w:proofErr w:type="spellEnd"/>
+      <w:r>
+        <w:rPr>
+          <w:rFonts w:hint="eastAsia"/>
+        </w:rPr>
+        <w:t xml:space="preserve"> 메시지 내용 검토까지 해야지. 그런데 웬만하면 서버 에러로 </w:t>
+      </w:r>
+      <w:proofErr w:type="spellStart"/>
+      <w:r>
+        <w:rPr>
+          <w:rFonts w:hint="eastAsia"/>
+        </w:rPr>
+        <w:t>퉁치면</w:t>
+      </w:r>
+      <w:proofErr w:type="spellEnd"/>
+      <w:r>
+        <w:rPr>
+          <w:rFonts w:hint="eastAsia"/>
+        </w:rPr>
+        <w:t xml:space="preserve"> </w:t>
+      </w:r>
+      <w:proofErr w:type="spellStart"/>
+      <w:r>
+        <w:rPr>
+          <w:rFonts w:hint="eastAsia"/>
+        </w:rPr>
+        <w:t>백엔드만</w:t>
+      </w:r>
+      <w:proofErr w:type="spellEnd"/>
+      <w:r>
+        <w:rPr>
+          <w:rFonts w:hint="eastAsia"/>
+        </w:rPr>
+        <w:t xml:space="preserve"> 문제 있는 것 같잖아. 그건 또 아니지.</w:t>
       </w:r>
     </w:p>
     <w:p>
@@ -2774,13 +4257,41 @@
         <w:rPr>
           <w:rFonts w:hint="eastAsia"/>
         </w:rPr>
-        <w:t>[매우 중요] Websocket 기반 AI 채팅</w:t>
-      </w:r>
-      <w:r>
-        <w:rPr>
-          <w:rFonts w:hint="eastAsia"/>
-        </w:rPr>
-        <w:t xml:space="preserve"> :: Socket.io</w:t>
+        <w:t xml:space="preserve">[매우 중요] </w:t>
+      </w:r>
+      <w:proofErr w:type="spellStart"/>
+      <w:r>
+        <w:rPr>
+          <w:rFonts w:hint="eastAsia"/>
+        </w:rPr>
+        <w:t>Websocket</w:t>
+      </w:r>
+      <w:proofErr w:type="spellEnd"/>
+      <w:r>
+        <w:rPr>
+          <w:rFonts w:hint="eastAsia"/>
+        </w:rPr>
+        <w:t xml:space="preserve"> 기반 AI </w:t>
+      </w:r>
+      <w:proofErr w:type="gramStart"/>
+      <w:r>
+        <w:rPr>
+          <w:rFonts w:hint="eastAsia"/>
+        </w:rPr>
+        <w:t>채팅</w:t>
+      </w:r>
+      <w:r>
+        <w:rPr>
+          <w:rFonts w:hint="eastAsia"/>
+        </w:rPr>
+        <w:t xml:space="preserve"> :</w:t>
+      </w:r>
+      <w:proofErr w:type="gramEnd"/>
+      <w:r>
+        <w:rPr>
+          <w:rFonts w:hint="eastAsia"/>
+        </w:rPr>
+        <w:t>: Socket.io</w:t>
       </w:r>
     </w:p>
     <w:p>
@@ -2810,8 +4321,17 @@
         <w:rPr>
           <w:rFonts w:hint="eastAsia"/>
         </w:rPr>
-        <w:t>네임스페이스 /aichat</w:t>
-      </w:r>
+        <w:t>네임스페이스 /</w:t>
+      </w:r>
+      <w:proofErr w:type="spellStart"/>
+      <w:proofErr w:type="gramStart"/>
+      <w:r>
+        <w:rPr>
+          <w:rFonts w:hint="eastAsia"/>
+        </w:rPr>
+        <w:t>aichat</w:t>
+      </w:r>
+      <w:proofErr w:type="spellEnd"/>
       <w:r>
         <w:rPr>
           <w:rFonts w:hint="eastAsia"/>
@@ -2822,7 +4342,14 @@
         <w:rPr>
           <w:rFonts w:hint="eastAsia"/>
         </w:rPr>
-        <w:t>을 사용</w:t>
+        <w:t>을</w:t>
+      </w:r>
+      <w:proofErr w:type="gramEnd"/>
+      <w:r>
+        <w:rPr>
+          <w:rFonts w:hint="eastAsia"/>
+        </w:rPr>
+        <w:t xml:space="preserve"> 사용</w:t>
       </w:r>
     </w:p>
     <w:p>
@@ -2837,7 +4364,21 @@
         <w:rPr>
           <w:rFonts w:hint="eastAsia"/>
         </w:rPr>
-        <w:t>path: /msg 를 사용</w:t>
+        <w:t>path: /</w:t>
+      </w:r>
+      <w:proofErr w:type="gramStart"/>
+      <w:r>
+        <w:rPr>
+          <w:rFonts w:hint="eastAsia"/>
+        </w:rPr>
+        <w:t>msg 를</w:t>
+      </w:r>
+      <w:proofErr w:type="gramEnd"/>
+      <w:r>
+        <w:rPr>
+          <w:rFonts w:hint="eastAsia"/>
+        </w:rPr>
+        <w:t xml:space="preserve"> 사용</w:t>
       </w:r>
     </w:p>
     <w:p>
@@ -2878,11 +4419,33 @@
           <w:numId w:val="1"/>
         </w:numPr>
       </w:pPr>
-      <w:r>
-        <w:rPr>
-          <w:rFonts w:hint="eastAsia"/>
-        </w:rPr>
-        <w:t>chatid: 채팅방 id</w:t>
+      <w:proofErr w:type="spellStart"/>
+      <w:r>
+        <w:rPr>
+          <w:rFonts w:hint="eastAsia"/>
+        </w:rPr>
+        <w:t>chatid</w:t>
+      </w:r>
+      <w:proofErr w:type="spellEnd"/>
+      <w:r>
+        <w:rPr>
+          <w:rFonts w:hint="eastAsia"/>
+        </w:rPr>
+        <w:t xml:space="preserve">: </w:t>
+      </w:r>
+      <w:proofErr w:type="spellStart"/>
+      <w:r>
+        <w:rPr>
+          <w:rFonts w:hint="eastAsia"/>
+        </w:rPr>
+        <w:t>채팅방</w:t>
+      </w:r>
+      <w:proofErr w:type="spellEnd"/>
+      <w:r>
+        <w:rPr>
+          <w:rFonts w:hint="eastAsia"/>
+        </w:rPr>
+        <w:t xml:space="preserve"> id</w:t>
       </w:r>
     </w:p>
     <w:p>
@@ -2897,7 +4460,21 @@
         <w:rPr>
           <w:rFonts w:hint="eastAsia"/>
         </w:rPr>
-        <w:t xml:space="preserve">그러면 연결 할 수 있음. </w:t>
+        <w:t xml:space="preserve">그러면 </w:t>
+      </w:r>
+      <w:proofErr w:type="gramStart"/>
+      <w:r>
+        <w:rPr>
+          <w:rFonts w:hint="eastAsia"/>
+        </w:rPr>
+        <w:t>연결 할</w:t>
+      </w:r>
+      <w:proofErr w:type="gramEnd"/>
+      <w:r>
+        <w:rPr>
+          <w:rFonts w:hint="eastAsia"/>
+        </w:rPr>
+        <w:t xml:space="preserve"> 수 있음. </w:t>
       </w:r>
     </w:p>
     <w:p>
@@ -2908,26 +4485,48 @@
           <w:numId w:val="1"/>
         </w:numPr>
       </w:pPr>
-      <w:r>
-        <w:rPr>
-          <w:rFonts w:hint="eastAsia"/>
-        </w:rPr>
-        <w:t>그다음 emit 되어지는 대화를 받으면 됨.</w:t>
-      </w:r>
-    </w:p>
-    <w:p>
-      <w:pPr>
-        <w:pStyle w:val="a6"/>
-        <w:numPr>
-          <w:ilvl w:val="2"/>
-          <w:numId w:val="1"/>
-        </w:numPr>
-      </w:pPr>
-      <w:r>
-        <w:rPr>
-          <w:rFonts w:hint="eastAsia"/>
-        </w:rPr>
-        <w:t>채팅방을 퇴장 할 때는</w:t>
+      <w:proofErr w:type="spellStart"/>
+      <w:r>
+        <w:rPr>
+          <w:rFonts w:hint="eastAsia"/>
+        </w:rPr>
+        <w:t>그다음</w:t>
+      </w:r>
+      <w:proofErr w:type="spellEnd"/>
+      <w:r>
+        <w:rPr>
+          <w:rFonts w:hint="eastAsia"/>
+        </w:rPr>
+        <w:t xml:space="preserve"> emit 되어지는 대화를 받으면 됨.</w:t>
+      </w:r>
+    </w:p>
+    <w:p>
+      <w:pPr>
+        <w:pStyle w:val="a6"/>
+        <w:numPr>
+          <w:ilvl w:val="2"/>
+          <w:numId w:val="1"/>
+        </w:numPr>
+      </w:pPr>
+      <w:r>
+        <w:rPr>
+          <w:rFonts w:hint="eastAsia"/>
+        </w:rPr>
+        <w:t xml:space="preserve">채팅방을 </w:t>
+      </w:r>
+      <w:proofErr w:type="gramStart"/>
+      <w:r>
+        <w:rPr>
+          <w:rFonts w:hint="eastAsia"/>
+        </w:rPr>
+        <w:t>퇴장 할</w:t>
+      </w:r>
+      <w:proofErr w:type="gramEnd"/>
+      <w:r>
+        <w:rPr>
+          <w:rFonts w:hint="eastAsia"/>
+        </w:rPr>
+        <w:t xml:space="preserve"> 때는</w:t>
       </w:r>
     </w:p>
     <w:p>
@@ -2942,7 +4541,35 @@
         <w:rPr>
           <w:rFonts w:hint="eastAsia"/>
         </w:rPr>
-        <w:t>/mapp/aichat/save</w:t>
+        <w:t>/</w:t>
+      </w:r>
+      <w:proofErr w:type="spellStart"/>
+      <w:r>
+        <w:rPr>
+          <w:rFonts w:hint="eastAsia"/>
+        </w:rPr>
+        <w:t>mapp</w:t>
+      </w:r>
+      <w:proofErr w:type="spellEnd"/>
+      <w:r>
+        <w:rPr>
+          <w:rFonts w:hint="eastAsia"/>
+        </w:rPr>
+        <w:t>/</w:t>
+      </w:r>
+      <w:proofErr w:type="spellStart"/>
+      <w:r>
+        <w:rPr>
+          <w:rFonts w:hint="eastAsia"/>
+        </w:rPr>
+        <w:t>aichat</w:t>
+      </w:r>
+      <w:proofErr w:type="spellEnd"/>
+      <w:r>
+        <w:rPr>
+          <w:rFonts w:hint="eastAsia"/>
+        </w:rPr>
+        <w:t>/save</w:t>
       </w:r>
     </w:p>
     <w:p>
@@ -2987,7 +4614,35 @@
         <w:rPr>
           <w:rFonts w:hint="eastAsia"/>
         </w:rPr>
-        <w:t>요청 인자: POST body에 채팅방 ID를 chatid로 넣어줘야 함</w:t>
+        <w:t xml:space="preserve">요청 인자: POST body에 </w:t>
+      </w:r>
+      <w:proofErr w:type="spellStart"/>
+      <w:r>
+        <w:rPr>
+          <w:rFonts w:hint="eastAsia"/>
+        </w:rPr>
+        <w:t>채팅방</w:t>
+      </w:r>
+      <w:proofErr w:type="spellEnd"/>
+      <w:r>
+        <w:rPr>
+          <w:rFonts w:hint="eastAsia"/>
+        </w:rPr>
+        <w:t xml:space="preserve"> ID를 </w:t>
+      </w:r>
+      <w:proofErr w:type="spellStart"/>
+      <w:r>
+        <w:rPr>
+          <w:rFonts w:hint="eastAsia"/>
+        </w:rPr>
+        <w:t>chatid</w:t>
+      </w:r>
+      <w:proofErr w:type="spellEnd"/>
+      <w:r>
+        <w:rPr>
+          <w:rFonts w:hint="eastAsia"/>
+        </w:rPr>
+        <w:t>로 넣어줘야 함</w:t>
       </w:r>
     </w:p>
     <w:p>
@@ -3017,7 +4672,21 @@
         <w:rPr>
           <w:rFonts w:hint="eastAsia"/>
         </w:rPr>
-        <w:t>채팅방을 삭제 할 때는</w:t>
+        <w:t xml:space="preserve">채팅방을 </w:t>
+      </w:r>
+      <w:proofErr w:type="gramStart"/>
+      <w:r>
+        <w:rPr>
+          <w:rFonts w:hint="eastAsia"/>
+        </w:rPr>
+        <w:t>삭제 할</w:t>
+      </w:r>
+      <w:proofErr w:type="gramEnd"/>
+      <w:r>
+        <w:rPr>
+          <w:rFonts w:hint="eastAsia"/>
+        </w:rPr>
+        <w:t xml:space="preserve"> 때는</w:t>
       </w:r>
     </w:p>
     <w:p>
@@ -3032,13 +4701,49 @@
         <w:rPr>
           <w:rFonts w:hint="eastAsia"/>
         </w:rPr>
-        <w:t>/mapp/aichat/delete</w:t>
-      </w:r>
-      <w:r>
-        <w:rPr>
-          <w:rFonts w:hint="eastAsia"/>
-        </w:rPr>
-        <w:t>/:id</w:t>
+        <w:t>/</w:t>
+      </w:r>
+      <w:proofErr w:type="spellStart"/>
+      <w:r>
+        <w:rPr>
+          <w:rFonts w:hint="eastAsia"/>
+        </w:rPr>
+        <w:t>mapp</w:t>
+      </w:r>
+      <w:proofErr w:type="spellEnd"/>
+      <w:r>
+        <w:rPr>
+          <w:rFonts w:hint="eastAsia"/>
+        </w:rPr>
+        <w:t>/</w:t>
+      </w:r>
+      <w:proofErr w:type="spellStart"/>
+      <w:r>
+        <w:rPr>
+          <w:rFonts w:hint="eastAsia"/>
+        </w:rPr>
+        <w:t>aichat</w:t>
+      </w:r>
+      <w:proofErr w:type="spellEnd"/>
+      <w:proofErr w:type="gramStart"/>
+      <w:r>
+        <w:rPr>
+          <w:rFonts w:hint="eastAsia"/>
+        </w:rPr>
+        <w:t>/delete</w:t>
+      </w:r>
+      <w:r>
+        <w:rPr>
+          <w:rFonts w:hint="eastAsia"/>
+        </w:rPr>
+        <w:t>/:</w:t>
+      </w:r>
+      <w:proofErr w:type="gramEnd"/>
+      <w:r>
+        <w:rPr>
+          <w:rFonts w:hint="eastAsia"/>
+        </w:rPr>
+        <w:t>id</w:t>
       </w:r>
       <w:r>
         <w:rPr>
@@ -3105,7 +4810,21 @@
           <w:rFonts w:hint="eastAsia"/>
         </w:rPr>
         <w:lastRenderedPageBreak/>
-        <w:t>요청 인자: id 자리에 채팅방 ID</w:t>
+        <w:t xml:space="preserve">요청 인자: id 자리에 </w:t>
+      </w:r>
+      <w:proofErr w:type="spellStart"/>
+      <w:r>
+        <w:rPr>
+          <w:rFonts w:hint="eastAsia"/>
+        </w:rPr>
+        <w:t>채팅방</w:t>
+      </w:r>
+      <w:proofErr w:type="spellEnd"/>
+      <w:r>
+        <w:rPr>
+          <w:rFonts w:hint="eastAsia"/>
+        </w:rPr>
+        <w:t xml:space="preserve"> ID</w:t>
       </w:r>
     </w:p>
     <w:p>
@@ -3165,7 +4884,21 @@
         <w:rPr>
           <w:rFonts w:hint="eastAsia"/>
         </w:rPr>
-        <w:t>401: 채팅방 id와 일치하는 채팅방이 없음</w:t>
+        <w:t xml:space="preserve">401: </w:t>
+      </w:r>
+      <w:proofErr w:type="spellStart"/>
+      <w:r>
+        <w:rPr>
+          <w:rFonts w:hint="eastAsia"/>
+        </w:rPr>
+        <w:t>채팅방</w:t>
+      </w:r>
+      <w:proofErr w:type="spellEnd"/>
+      <w:r>
+        <w:rPr>
+          <w:rFonts w:hint="eastAsia"/>
+        </w:rPr>
+        <w:t xml:space="preserve"> id와 일치하는 채팅방이 없음</w:t>
       </w:r>
     </w:p>
     <w:p>
@@ -3210,7 +4943,35 @@
         <w:rPr>
           <w:rFonts w:hint="eastAsia"/>
         </w:rPr>
-        <w:t>/mapp/aichat/list</w:t>
+        <w:t>/</w:t>
+      </w:r>
+      <w:proofErr w:type="spellStart"/>
+      <w:r>
+        <w:rPr>
+          <w:rFonts w:hint="eastAsia"/>
+        </w:rPr>
+        <w:t>mapp</w:t>
+      </w:r>
+      <w:proofErr w:type="spellEnd"/>
+      <w:r>
+        <w:rPr>
+          <w:rFonts w:hint="eastAsia"/>
+        </w:rPr>
+        <w:t>/</w:t>
+      </w:r>
+      <w:proofErr w:type="spellStart"/>
+      <w:r>
+        <w:rPr>
+          <w:rFonts w:hint="eastAsia"/>
+        </w:rPr>
+        <w:t>aichat</w:t>
+      </w:r>
+      <w:proofErr w:type="spellEnd"/>
+      <w:r>
+        <w:rPr>
+          <w:rFonts w:hint="eastAsia"/>
+        </w:rPr>
+        <w:t>/list</w:t>
       </w:r>
       <w:r>
         <w:rPr>
@@ -3276,7 +5037,35 @@
         <w:rPr>
           <w:rFonts w:hint="eastAsia"/>
         </w:rPr>
-        <w:t>반환 인자: AIChat 데이터베이스 스키마 객체 배열 [] 을 제공한다.</w:t>
+        <w:t xml:space="preserve">반환 인자: </w:t>
+      </w:r>
+      <w:proofErr w:type="spellStart"/>
+      <w:r>
+        <w:rPr>
+          <w:rFonts w:hint="eastAsia"/>
+        </w:rPr>
+        <w:t>AIChat</w:t>
+      </w:r>
+      <w:proofErr w:type="spellEnd"/>
+      <w:r>
+        <w:rPr>
+          <w:rFonts w:hint="eastAsia"/>
+        </w:rPr>
+        <w:t xml:space="preserve"> 데이터베이스 스키마 객체 배열 [</w:t>
+      </w:r>
+      <w:proofErr w:type="gramStart"/>
+      <w:r>
+        <w:rPr>
+          <w:rFonts w:hint="eastAsia"/>
+        </w:rPr>
+        <w:t>] 을</w:t>
+      </w:r>
+      <w:proofErr w:type="gramEnd"/>
+      <w:r>
+        <w:rPr>
+          <w:rFonts w:hint="eastAsia"/>
+        </w:rPr>
+        <w:t xml:space="preserve"> 제공한다.</w:t>
       </w:r>
       <w:r>
         <w:br/>
@@ -3467,12 +5256,44 @@
           <w:strike/>
         </w:rPr>
         <w:lastRenderedPageBreak/>
-        <w:t>이 데이터를 기반으로 과거에 있었던 채팅을 띄워주는 것을 구현하는게 좋을 듯 함.(물론 로컬에 저장하는 방법도 있지만</w:t>
-      </w:r>
-      <w:r>
-        <w:rPr>
+        <w:t xml:space="preserve">이 데이터를 기반으로 과거에 있었던 채팅을 띄워주는 것을 </w:t>
+      </w:r>
+      <w:proofErr w:type="spellStart"/>
+      <w:r>
+        <w:rPr>
+          <w:rFonts w:hint="eastAsia"/>
           <w:strike/>
         </w:rPr>
+        <w:t>구현하는게</w:t>
+      </w:r>
+      <w:proofErr w:type="spellEnd"/>
+      <w:r>
+        <w:rPr>
+          <w:rFonts w:hint="eastAsia"/>
+          <w:strike/>
+        </w:rPr>
+        <w:t xml:space="preserve"> 좋을 듯 </w:t>
+      </w:r>
+      <w:proofErr w:type="gramStart"/>
+      <w:r>
+        <w:rPr>
+          <w:rFonts w:hint="eastAsia"/>
+          <w:strike/>
+        </w:rPr>
+        <w:t>함.(</w:t>
+      </w:r>
+      <w:proofErr w:type="gramEnd"/>
+      <w:r>
+        <w:rPr>
+          <w:rFonts w:hint="eastAsia"/>
+          <w:strike/>
+        </w:rPr>
+        <w:t>물론 로컬에 저장하는 방법도 있지만</w:t>
+      </w:r>
+      <w:r>
+        <w:rPr>
+          <w:strike/>
+        </w:rPr>
         <w:t>…</w:t>
       </w:r>
       <w:r>
@@ -3495,7 +5316,63 @@
         <w:rPr>
           <w:rFonts w:hint="eastAsia"/>
         </w:rPr>
-        <w:t>v2에서는 바뀜. title, recentMessage, charCreatedAt, chatEditedAt, _id 속성만을 projection을 통해 반환하도록 데이터 경량화. recentMessage는 가장 최근의 AI의 대답을 저장하는 데이터베이스임.</w:t>
+        <w:t xml:space="preserve">v2에서는 바뀜. title, </w:t>
+      </w:r>
+      <w:proofErr w:type="spellStart"/>
+      <w:r>
+        <w:rPr>
+          <w:rFonts w:hint="eastAsia"/>
+        </w:rPr>
+        <w:t>recentMessage</w:t>
+      </w:r>
+      <w:proofErr w:type="spellEnd"/>
+      <w:r>
+        <w:rPr>
+          <w:rFonts w:hint="eastAsia"/>
+        </w:rPr>
+        <w:t xml:space="preserve">, </w:t>
+      </w:r>
+      <w:proofErr w:type="spellStart"/>
+      <w:r>
+        <w:rPr>
+          <w:rFonts w:hint="eastAsia"/>
+        </w:rPr>
+        <w:t>charCreatedAt</w:t>
+      </w:r>
+      <w:proofErr w:type="spellEnd"/>
+      <w:r>
+        <w:rPr>
+          <w:rFonts w:hint="eastAsia"/>
+        </w:rPr>
+        <w:t xml:space="preserve">, </w:t>
+      </w:r>
+      <w:proofErr w:type="spellStart"/>
+      <w:r>
+        <w:rPr>
+          <w:rFonts w:hint="eastAsia"/>
+        </w:rPr>
+        <w:t>chatEditedAt</w:t>
+      </w:r>
+      <w:proofErr w:type="spellEnd"/>
+      <w:r>
+        <w:rPr>
+          <w:rFonts w:hint="eastAsia"/>
+        </w:rPr>
+        <w:t xml:space="preserve">, _id 속성만을 projection을 통해 반환하도록 데이터 경량화. </w:t>
+      </w:r>
+      <w:proofErr w:type="spellStart"/>
+      <w:r>
+        <w:rPr>
+          <w:rFonts w:hint="eastAsia"/>
+        </w:rPr>
+        <w:t>recentMessage</w:t>
+      </w:r>
+      <w:proofErr w:type="spellEnd"/>
+      <w:r>
+        <w:rPr>
+          <w:rFonts w:hint="eastAsia"/>
+        </w:rPr>
+        <w:t>는 가장 최근의 AI의 대답을 저장하는 데이터베이스임.</w:t>
       </w:r>
     </w:p>
     <w:p>
@@ -3525,23 +5402,55 @@
         <w:rPr>
           <w:rFonts w:hint="eastAsia"/>
         </w:rPr>
-        <w:t>/mapp/curate/around</w:t>
-      </w:r>
-      <w:r>
-        <w:rPr>
-          <w:rFonts w:hint="eastAsia"/>
-        </w:rPr>
-        <w:t>?radius=</w:t>
+        <w:t>/</w:t>
+      </w:r>
+      <w:proofErr w:type="spellStart"/>
+      <w:r>
+        <w:rPr>
+          <w:rFonts w:hint="eastAsia"/>
+        </w:rPr>
+        <w:t>mapp</w:t>
+      </w:r>
+      <w:proofErr w:type="spellEnd"/>
+      <w:r>
+        <w:rPr>
+          <w:rFonts w:hint="eastAsia"/>
+        </w:rPr>
+        <w:t>/curate/</w:t>
+      </w:r>
+      <w:proofErr w:type="spellStart"/>
+      <w:r>
+        <w:rPr>
+          <w:rFonts w:hint="eastAsia"/>
+        </w:rPr>
+        <w:t>around</w:t>
+      </w:r>
+      <w:r>
+        <w:rPr>
+          <w:rFonts w:hint="eastAsia"/>
+        </w:rPr>
+        <w:t>?radius</w:t>
+      </w:r>
+      <w:proofErr w:type="spellEnd"/>
+      <w:proofErr w:type="gramStart"/>
+      <w:r>
+        <w:rPr>
+          <w:rFonts w:hint="eastAsia"/>
+        </w:rPr>
+        <w:t>=</w:t>
       </w:r>
       <w:r>
         <w:t>”</w:t>
       </w:r>
+      <w:proofErr w:type="spellStart"/>
       <w:r>
         <w:rPr>
           <w:rFonts w:hint="eastAsia"/>
         </w:rPr>
         <w:t>someValue</w:t>
       </w:r>
+      <w:proofErr w:type="spellEnd"/>
+      <w:proofErr w:type="gramEnd"/>
       <w:r>
         <w:t>”</w:t>
       </w:r>
@@ -3606,7 +5515,21 @@
         <w:rPr>
           <w:rFonts w:hint="eastAsia"/>
         </w:rPr>
-        <w:t xml:space="preserve"> (someValue)</w:t>
+        <w:t xml:space="preserve"> (</w:t>
+      </w:r>
+      <w:proofErr w:type="spellStart"/>
+      <w:r>
+        <w:rPr>
+          <w:rFonts w:hint="eastAsia"/>
+        </w:rPr>
+        <w:t>someValue</w:t>
+      </w:r>
+      <w:proofErr w:type="spellEnd"/>
+      <w:r>
+        <w:rPr>
+          <w:rFonts w:hint="eastAsia"/>
+        </w:rPr>
+        <w:t>)</w:t>
       </w:r>
       <w:r>
         <w:rPr>
@@ -3679,7 +5602,21 @@
         <w:rPr>
           <w:rFonts w:hint="eastAsia"/>
         </w:rPr>
-        <w:t>list이기에 iterable하며, 각 element는 다음과 같은 속성을 지님:</w:t>
+        <w:t xml:space="preserve">list이기에 </w:t>
+      </w:r>
+      <w:proofErr w:type="spellStart"/>
+      <w:r>
+        <w:rPr>
+          <w:rFonts w:hint="eastAsia"/>
+        </w:rPr>
+        <w:t>iterable</w:t>
+      </w:r>
+      <w:proofErr w:type="spellEnd"/>
+      <w:r>
+        <w:rPr>
+          <w:rFonts w:hint="eastAsia"/>
+        </w:rPr>
+        <w:t>하며, 각 element는 다음과 같은 속성을 지님:</w:t>
       </w:r>
       <w:r>
         <w:br/>
@@ -3731,7 +5668,35 @@
         <w:rPr>
           <w:rFonts w:hint="eastAsia"/>
         </w:rPr>
-        <w:t>그리고 여기에 덧붙여서 Boolean형의 isPremiumPsychiatry 속성을 가짐. 백엔드 단에</w:t>
+        <w:t xml:space="preserve">그리고 여기에 덧붙여서 Boolean형의 </w:t>
+      </w:r>
+      <w:proofErr w:type="spellStart"/>
+      <w:r>
+        <w:rPr>
+          <w:rFonts w:hint="eastAsia"/>
+        </w:rPr>
+        <w:t>isPremiumPsychiatry</w:t>
+      </w:r>
+      <w:proofErr w:type="spellEnd"/>
+      <w:r>
+        <w:rPr>
+          <w:rFonts w:hint="eastAsia"/>
+        </w:rPr>
+        <w:t xml:space="preserve"> 속성을 가짐. </w:t>
+      </w:r>
+      <w:proofErr w:type="spellStart"/>
+      <w:r>
+        <w:rPr>
+          <w:rFonts w:hint="eastAsia"/>
+        </w:rPr>
+        <w:t>백엔드</w:t>
+      </w:r>
+      <w:proofErr w:type="spellEnd"/>
+      <w:r>
+        <w:rPr>
+          <w:rFonts w:hint="eastAsia"/>
+        </w:rPr>
+        <w:t xml:space="preserve"> 단에</w:t>
       </w:r>
       <w:r>
         <w:rPr>
@@ -3768,8 +5733,16 @@
         <w:rPr>
           <w:rFonts w:hint="eastAsia"/>
         </w:rPr>
-        <w:t>404: noSuchUser</w:t>
-      </w:r>
+        <w:t xml:space="preserve">404: </w:t>
+      </w:r>
+      <w:proofErr w:type="spellStart"/>
+      <w:r>
+        <w:rPr>
+          <w:rFonts w:hint="eastAsia"/>
+        </w:rPr>
+        <w:t>noSuchUser</w:t>
+      </w:r>
+      <w:proofErr w:type="spellEnd"/>
     </w:p>
     <w:p>
       <w:pPr>
@@ -3783,8 +5756,16 @@
         <w:rPr>
           <w:rFonts w:hint="eastAsia"/>
         </w:rPr>
-        <w:t>405: errorAtAroundAlgorithm</w:t>
-      </w:r>
+        <w:t xml:space="preserve">405: </w:t>
+      </w:r>
+      <w:proofErr w:type="spellStart"/>
+      <w:r>
+        <w:rPr>
+          <w:rFonts w:hint="eastAsia"/>
+        </w:rPr>
+        <w:t>errorAtAroundAlgorithm</w:t>
+      </w:r>
+      <w:proofErr w:type="spellEnd"/>
     </w:p>
     <w:p>
       <w:pPr>
@@ -3798,7 +5779,35 @@
         <w:rPr>
           <w:rFonts w:hint="eastAsia"/>
         </w:rPr>
-        <w:t>/mapp/careplus/list</w:t>
+        <w:t>/</w:t>
+      </w:r>
+      <w:proofErr w:type="spellStart"/>
+      <w:r>
+        <w:rPr>
+          <w:rFonts w:hint="eastAsia"/>
+        </w:rPr>
+        <w:t>mapp</w:t>
+      </w:r>
+      <w:proofErr w:type="spellEnd"/>
+      <w:r>
+        <w:rPr>
+          <w:rFonts w:hint="eastAsia"/>
+        </w:rPr>
+        <w:t>/</w:t>
+      </w:r>
+      <w:proofErr w:type="spellStart"/>
+      <w:r>
+        <w:rPr>
+          <w:rFonts w:hint="eastAsia"/>
+        </w:rPr>
+        <w:t>careplus</w:t>
+      </w:r>
+      <w:proofErr w:type="spellEnd"/>
+      <w:r>
+        <w:rPr>
+          <w:rFonts w:hint="eastAsia"/>
+        </w:rPr>
+        <w:t>/list</w:t>
       </w:r>
     </w:p>
     <w:p>
@@ -3828,7 +5837,21 @@
         <w:rPr>
           <w:rFonts w:hint="eastAsia"/>
         </w:rPr>
-        <w:t>로그인 되어 있어야 함 / 프리미엄 계정이어야 함</w:t>
+        <w:t xml:space="preserve">로그인 되어 있어야 </w:t>
+      </w:r>
+      <w:proofErr w:type="gramStart"/>
+      <w:r>
+        <w:rPr>
+          <w:rFonts w:hint="eastAsia"/>
+        </w:rPr>
+        <w:t>함 /</w:t>
+      </w:r>
+      <w:proofErr w:type="gramEnd"/>
+      <w:r>
+        <w:rPr>
+          <w:rFonts w:hint="eastAsia"/>
+        </w:rPr>
+        <w:t xml:space="preserve"> 프리미엄 계정이어야 함</w:t>
       </w:r>
     </w:p>
     <w:p>
@@ -3926,7 +5949,49 @@
         <w:rPr>
           <w:rFonts w:hint="eastAsia"/>
         </w:rPr>
-        <w:t>따라서 프론트엔드는 000에 신청한 큐레이팅 &lt;- 요정도로 표시해서 주고 _id 속성은 내부적으로 사용하면 될 듯 함.</w:t>
+        <w:t xml:space="preserve">따라서 </w:t>
+      </w:r>
+      <w:proofErr w:type="spellStart"/>
+      <w:r>
+        <w:rPr>
+          <w:rFonts w:hint="eastAsia"/>
+        </w:rPr>
+        <w:t>프론트엔드는</w:t>
+      </w:r>
+      <w:proofErr w:type="spellEnd"/>
+      <w:r>
+        <w:rPr>
+          <w:rFonts w:hint="eastAsia"/>
+        </w:rPr>
+        <w:t xml:space="preserve"> 000에 신청한 </w:t>
+      </w:r>
+      <w:proofErr w:type="spellStart"/>
+      <w:r>
+        <w:rPr>
+          <w:rFonts w:hint="eastAsia"/>
+        </w:rPr>
+        <w:t>큐레이팅</w:t>
+      </w:r>
+      <w:proofErr w:type="spellEnd"/>
+      <w:r>
+        <w:rPr>
+          <w:rFonts w:hint="eastAsia"/>
+        </w:rPr>
+        <w:t xml:space="preserve"> &lt;- 요정도로 표시해서 주고 _id 속성은 내부적으로 사용하면 될 </w:t>
+      </w:r>
+      <w:proofErr w:type="gramStart"/>
+      <w:r>
+        <w:rPr>
+          <w:rFonts w:hint="eastAsia"/>
+        </w:rPr>
+        <w:t>듯 함</w:t>
+      </w:r>
+      <w:proofErr w:type="gramEnd"/>
+      <w:r>
+        <w:rPr>
+          <w:rFonts w:hint="eastAsia"/>
+        </w:rPr>
+        <w:t>.</w:t>
       </w:r>
     </w:p>
     <w:p>
@@ -3971,7 +6036,35 @@
         <w:rPr>
           <w:rFonts w:hint="eastAsia"/>
         </w:rPr>
-        <w:t>/mapp/careplus/post/:id</w:t>
+        <w:t>/</w:t>
+      </w:r>
+      <w:proofErr w:type="spellStart"/>
+      <w:r>
+        <w:rPr>
+          <w:rFonts w:hint="eastAsia"/>
+        </w:rPr>
+        <w:t>mapp</w:t>
+      </w:r>
+      <w:proofErr w:type="spellEnd"/>
+      <w:r>
+        <w:rPr>
+          <w:rFonts w:hint="eastAsia"/>
+        </w:rPr>
+        <w:t>/</w:t>
+      </w:r>
+      <w:proofErr w:type="spellStart"/>
+      <w:r>
+        <w:rPr>
+          <w:rFonts w:hint="eastAsia"/>
+        </w:rPr>
+        <w:t>careplus</w:t>
+      </w:r>
+      <w:proofErr w:type="spellEnd"/>
+      <w:r>
+        <w:rPr>
+          <w:rFonts w:hint="eastAsia"/>
+        </w:rPr>
+        <w:t>/post/:id</w:t>
       </w:r>
     </w:p>
     <w:p>
@@ -4001,7 +6094,21 @@
         <w:rPr>
           <w:rFonts w:hint="eastAsia"/>
         </w:rPr>
-        <w:t>로그인 되어 있어야 함 / 프리미엄 계정이어야 함</w:t>
+        <w:t xml:space="preserve">로그인 되어 있어야 </w:t>
+      </w:r>
+      <w:proofErr w:type="gramStart"/>
+      <w:r>
+        <w:rPr>
+          <w:rFonts w:hint="eastAsia"/>
+        </w:rPr>
+        <w:t>함 /</w:t>
+      </w:r>
+      <w:proofErr w:type="gramEnd"/>
+      <w:r>
+        <w:rPr>
+          <w:rFonts w:hint="eastAsia"/>
+        </w:rPr>
+        <w:t xml:space="preserve"> 프리미엄 계정이어야 함</w:t>
       </w:r>
     </w:p>
     <w:p>
@@ -4032,7 +6139,35 @@
           <w:rFonts w:hint="eastAsia"/>
         </w:rPr>
         <w:lastRenderedPageBreak/>
-        <w:t>반환 인자: 데이터베이스 스키마 Curate에 posts, ai_chats, comments 스키마가 JOIN된 객체를 반환함. Post랑 AIChat 스키마는 앞에서 본 적이 있지만, comments 스키마는 처음 봤을 거임. 따라서 Comment 스키마 알려줌:</w:t>
+        <w:t xml:space="preserve">반환 인자: 데이터베이스 스키마 Curate에 posts, </w:t>
+      </w:r>
+      <w:proofErr w:type="spellStart"/>
+      <w:r>
+        <w:rPr>
+          <w:rFonts w:hint="eastAsia"/>
+        </w:rPr>
+        <w:t>ai_chats</w:t>
+      </w:r>
+      <w:proofErr w:type="spellEnd"/>
+      <w:r>
+        <w:rPr>
+          <w:rFonts w:hint="eastAsia"/>
+        </w:rPr>
+        <w:t xml:space="preserve">, comments 스키마가 JOIN된 객체를 반환함. Post랑 </w:t>
+      </w:r>
+      <w:proofErr w:type="spellStart"/>
+      <w:r>
+        <w:rPr>
+          <w:rFonts w:hint="eastAsia"/>
+        </w:rPr>
+        <w:t>AIChat</w:t>
+      </w:r>
+      <w:proofErr w:type="spellEnd"/>
+      <w:r>
+        <w:rPr>
+          <w:rFonts w:hint="eastAsia"/>
+        </w:rPr>
+        <w:t xml:space="preserve"> 스키마는 앞에서 본 적이 있지만, comments 스키마는 처음 봤을 거임. 따라서 Comment 스키마 알려줌:</w:t>
       </w:r>
       <w:r>
         <w:br/>
@@ -4093,7 +6228,21 @@
         <w:rPr>
           <w:rFonts w:hint="eastAsia"/>
         </w:rPr>
-        <w:t>정리하자면, Curate는 Post[], AIChats[], Comment[] 스키마를 레퍼런스로 갖고 있고 Comment는 Doctor 스키마를 레퍼런스로 갖고 있음.</w:t>
+        <w:t xml:space="preserve">정리하자면, Curate는 Post[], </w:t>
+      </w:r>
+      <w:proofErr w:type="spellStart"/>
+      <w:r>
+        <w:rPr>
+          <w:rFonts w:hint="eastAsia"/>
+        </w:rPr>
+        <w:t>AIChats</w:t>
+      </w:r>
+      <w:proofErr w:type="spellEnd"/>
+      <w:r>
+        <w:rPr>
+          <w:rFonts w:hint="eastAsia"/>
+        </w:rPr>
+        <w:t>[], Comment[] 스키마를 레퍼런스로 갖고 있고 Comment는 Doctor 스키마를 레퍼런스로 갖고 있음.</w:t>
       </w:r>
       <w:r>
         <w:br/>
@@ -4111,7 +6260,23 @@
         <w:rPr>
           <w:rFonts w:hint="eastAsia"/>
         </w:rPr>
-        <w:t>즉 의사의 이름에 접근하려면 curate.comment[].doctor.name으로 접근해야 함.</w:t>
+        <w:t xml:space="preserve">즉 의사의 이름에 접근하려면 </w:t>
+      </w:r>
+      <w:proofErr w:type="spellStart"/>
+      <w:proofErr w:type="gramStart"/>
+      <w:r>
+        <w:rPr>
+          <w:rFonts w:hint="eastAsia"/>
+        </w:rPr>
+        <w:t>curate.comment</w:t>
+      </w:r>
+      <w:proofErr w:type="spellEnd"/>
+      <w:proofErr w:type="gramEnd"/>
+      <w:r>
+        <w:rPr>
+          <w:rFonts w:hint="eastAsia"/>
+        </w:rPr>
+        <w:t>[].doctor.name으로 접근해야 함.</w:t>
       </w:r>
       <w:r>
         <w:br/>
@@ -4120,7 +6285,21 @@
         <w:rPr>
           <w:rFonts w:hint="eastAsia"/>
         </w:rPr>
-        <w:t>Post, AIChat, 스키마 까먹었으면 위에 있으니까 보면 됨.</w:t>
+        <w:t xml:space="preserve">Post, </w:t>
+      </w:r>
+      <w:proofErr w:type="spellStart"/>
+      <w:r>
+        <w:rPr>
+          <w:rFonts w:hint="eastAsia"/>
+        </w:rPr>
+        <w:t>AIChat</w:t>
+      </w:r>
+      <w:proofErr w:type="spellEnd"/>
+      <w:r>
+        <w:rPr>
+          <w:rFonts w:hint="eastAsia"/>
+        </w:rPr>
+        <w:t>, 스키마 까먹었으면 위에 있으니까 보면 됨.</w:t>
       </w:r>
       <w:r>
         <w:br/>
@@ -4189,7 +6368,35 @@
         <w:rPr>
           <w:rFonts w:hint="eastAsia"/>
         </w:rPr>
-        <w:t>/mapp/careplus/curate</w:t>
+        <w:t>/</w:t>
+      </w:r>
+      <w:proofErr w:type="spellStart"/>
+      <w:r>
+        <w:rPr>
+          <w:rFonts w:hint="eastAsia"/>
+        </w:rPr>
+        <w:t>mapp</w:t>
+      </w:r>
+      <w:proofErr w:type="spellEnd"/>
+      <w:r>
+        <w:rPr>
+          <w:rFonts w:hint="eastAsia"/>
+        </w:rPr>
+        <w:t>/</w:t>
+      </w:r>
+      <w:proofErr w:type="spellStart"/>
+      <w:r>
+        <w:rPr>
+          <w:rFonts w:hint="eastAsia"/>
+        </w:rPr>
+        <w:t>careplus</w:t>
+      </w:r>
+      <w:proofErr w:type="spellEnd"/>
+      <w:r>
+        <w:rPr>
+          <w:rFonts w:hint="eastAsia"/>
+        </w:rPr>
+        <w:t>/curate</w:t>
       </w:r>
     </w:p>
     <w:p>
@@ -4219,7 +6426,21 @@
         <w:rPr>
           <w:rFonts w:hint="eastAsia"/>
         </w:rPr>
-        <w:t>로그인이 되어 있어야 함 / 프리미엄 계정이어야 함</w:t>
+        <w:t xml:space="preserve">로그인이 되어 있어야 </w:t>
+      </w:r>
+      <w:proofErr w:type="gramStart"/>
+      <w:r>
+        <w:rPr>
+          <w:rFonts w:hint="eastAsia"/>
+        </w:rPr>
+        <w:t>함 /</w:t>
+      </w:r>
+      <w:proofErr w:type="gramEnd"/>
+      <w:r>
+        <w:rPr>
+          <w:rFonts w:hint="eastAsia"/>
+        </w:rPr>
+        <w:t xml:space="preserve"> 프리미엄 계정이어야 함</w:t>
       </w:r>
     </w:p>
     <w:p>
@@ -4265,22 +6486,92 @@
           <w:rFonts w:hint="eastAsia"/>
         </w:rPr>
         <w:lastRenderedPageBreak/>
-        <w:t>따라서 /post로 리다이렉션 해 주는건 프론트엔드의 몫임.</w:t>
-      </w:r>
-    </w:p>
-    <w:p>
-      <w:pPr>
-        <w:pStyle w:val="a6"/>
-        <w:numPr>
-          <w:ilvl w:val="2"/>
-          <w:numId w:val="1"/>
-        </w:numPr>
-      </w:pPr>
-      <w:r>
-        <w:rPr>
-          <w:rFonts w:hint="eastAsia"/>
-        </w:rPr>
-        <w:t>하는 역할: 큐레이팅 게시물을 등록함. 자동으로 최근 5개의 포스트와 ai 채팅을 큐레이팅 게시물에 등록함.</w:t>
+        <w:t xml:space="preserve">따라서 /post로 </w:t>
+      </w:r>
+      <w:proofErr w:type="spellStart"/>
+      <w:r>
+        <w:rPr>
+          <w:rFonts w:hint="eastAsia"/>
+        </w:rPr>
+        <w:t>리다이렉션</w:t>
+      </w:r>
+      <w:proofErr w:type="spellEnd"/>
+      <w:r>
+        <w:rPr>
+          <w:rFonts w:hint="eastAsia"/>
+        </w:rPr>
+        <w:t xml:space="preserve"> 해 </w:t>
+      </w:r>
+      <w:proofErr w:type="spellStart"/>
+      <w:r>
+        <w:rPr>
+          <w:rFonts w:hint="eastAsia"/>
+        </w:rPr>
+        <w:t>주는건</w:t>
+      </w:r>
+      <w:proofErr w:type="spellEnd"/>
+      <w:r>
+        <w:rPr>
+          <w:rFonts w:hint="eastAsia"/>
+        </w:rPr>
+        <w:t xml:space="preserve"> </w:t>
+      </w:r>
+      <w:proofErr w:type="spellStart"/>
+      <w:r>
+        <w:rPr>
+          <w:rFonts w:hint="eastAsia"/>
+        </w:rPr>
+        <w:t>프론트엔드의</w:t>
+      </w:r>
+      <w:proofErr w:type="spellEnd"/>
+      <w:r>
+        <w:rPr>
+          <w:rFonts w:hint="eastAsia"/>
+        </w:rPr>
+        <w:t xml:space="preserve"> 몫임.</w:t>
+      </w:r>
+    </w:p>
+    <w:p>
+      <w:pPr>
+        <w:pStyle w:val="a6"/>
+        <w:numPr>
+          <w:ilvl w:val="2"/>
+          <w:numId w:val="1"/>
+        </w:numPr>
+      </w:pPr>
+      <w:r>
+        <w:rPr>
+          <w:rFonts w:hint="eastAsia"/>
+        </w:rPr>
+        <w:t xml:space="preserve">하는 역할: </w:t>
+      </w:r>
+      <w:proofErr w:type="spellStart"/>
+      <w:r>
+        <w:rPr>
+          <w:rFonts w:hint="eastAsia"/>
+        </w:rPr>
+        <w:t>큐레이팅</w:t>
+      </w:r>
+      <w:proofErr w:type="spellEnd"/>
+      <w:r>
+        <w:rPr>
+          <w:rFonts w:hint="eastAsia"/>
+        </w:rPr>
+        <w:t xml:space="preserve"> 게시물을 등록함. 자동으로 최근 5개의 포스트와 ai 채팅을 </w:t>
+      </w:r>
+      <w:proofErr w:type="spellStart"/>
+      <w:r>
+        <w:rPr>
+          <w:rFonts w:hint="eastAsia"/>
+        </w:rPr>
+        <w:t>큐레이팅</w:t>
+      </w:r>
+      <w:proofErr w:type="spellEnd"/>
+      <w:r>
+        <w:rPr>
+          <w:rFonts w:hint="eastAsia"/>
+        </w:rPr>
+        <w:t xml:space="preserve"> 게시물에 등록함.</w:t>
       </w:r>
     </w:p>
     <w:p>
@@ -4310,7 +6601,21 @@
         <w:rPr>
           <w:rFonts w:hint="eastAsia"/>
         </w:rPr>
-        <w:t>400: 큐레이팅 알고리즘 에러</w:t>
+        <w:t xml:space="preserve">400: </w:t>
+      </w:r>
+      <w:proofErr w:type="spellStart"/>
+      <w:r>
+        <w:rPr>
+          <w:rFonts w:hint="eastAsia"/>
+        </w:rPr>
+        <w:t>큐레이팅</w:t>
+      </w:r>
+      <w:proofErr w:type="spellEnd"/>
+      <w:r>
+        <w:rPr>
+          <w:rFonts w:hint="eastAsia"/>
+        </w:rPr>
+        <w:t xml:space="preserve"> 알고리즘 에러</w:t>
       </w:r>
     </w:p>
     <w:p>
@@ -4325,7 +6630,35 @@
         <w:rPr>
           <w:rFonts w:hint="eastAsia"/>
         </w:rPr>
-        <w:t>/mapp/careplus/post/:id</w:t>
+        <w:t>/</w:t>
+      </w:r>
+      <w:proofErr w:type="spellStart"/>
+      <w:r>
+        <w:rPr>
+          <w:rFonts w:hint="eastAsia"/>
+        </w:rPr>
+        <w:t>mapp</w:t>
+      </w:r>
+      <w:proofErr w:type="spellEnd"/>
+      <w:r>
+        <w:rPr>
+          <w:rFonts w:hint="eastAsia"/>
+        </w:rPr>
+        <w:t>/</w:t>
+      </w:r>
+      <w:proofErr w:type="spellStart"/>
+      <w:r>
+        <w:rPr>
+          <w:rFonts w:hint="eastAsia"/>
+        </w:rPr>
+        <w:t>careplus</w:t>
+      </w:r>
+      <w:proofErr w:type="spellEnd"/>
+      <w:r>
+        <w:rPr>
+          <w:rFonts w:hint="eastAsia"/>
+        </w:rPr>
+        <w:t>/post/:id</w:t>
       </w:r>
     </w:p>
     <w:p>
@@ -4355,7 +6688,21 @@
         <w:rPr>
           <w:rFonts w:hint="eastAsia"/>
         </w:rPr>
-        <w:t>로그인이 되어 있어야 함 / 프리미엄 계정이어야 함</w:t>
+        <w:t xml:space="preserve">로그인이 되어 있어야 </w:t>
+      </w:r>
+      <w:proofErr w:type="gramStart"/>
+      <w:r>
+        <w:rPr>
+          <w:rFonts w:hint="eastAsia"/>
+        </w:rPr>
+        <w:t>함 /</w:t>
+      </w:r>
+      <w:proofErr w:type="gramEnd"/>
+      <w:r>
+        <w:rPr>
+          <w:rFonts w:hint="eastAsia"/>
+        </w:rPr>
+        <w:t xml:space="preserve"> 프리미엄 계정이어야 함</w:t>
       </w:r>
     </w:p>
     <w:p>
@@ -4430,7 +6777,21 @@
         <w:rPr>
           <w:rFonts w:hint="eastAsia"/>
         </w:rPr>
-        <w:t>402: 그런 큐레이팅 없음</w:t>
+        <w:t xml:space="preserve">402: 그런 </w:t>
+      </w:r>
+      <w:proofErr w:type="spellStart"/>
+      <w:r>
+        <w:rPr>
+          <w:rFonts w:hint="eastAsia"/>
+        </w:rPr>
+        <w:t>큐레이팅</w:t>
+      </w:r>
+      <w:proofErr w:type="spellEnd"/>
+      <w:r>
+        <w:rPr>
+          <w:rFonts w:hint="eastAsia"/>
+        </w:rPr>
+        <w:t xml:space="preserve"> 없음</w:t>
       </w:r>
     </w:p>
     <w:p>
@@ -4445,7 +6806,21 @@
         <w:rPr>
           <w:rFonts w:hint="eastAsia"/>
         </w:rPr>
-        <w:t>403: 본인 큐레이팅이 아님</w:t>
+        <w:t xml:space="preserve">403: 본인 </w:t>
+      </w:r>
+      <w:proofErr w:type="spellStart"/>
+      <w:r>
+        <w:rPr>
+          <w:rFonts w:hint="eastAsia"/>
+        </w:rPr>
+        <w:t>큐레이팅이</w:t>
+      </w:r>
+      <w:proofErr w:type="spellEnd"/>
+      <w:r>
+        <w:rPr>
+          <w:rFonts w:hint="eastAsia"/>
+        </w:rPr>
+        <w:t xml:space="preserve"> 아님</w:t>
       </w:r>
     </w:p>
     <w:p>
@@ -4460,8 +6835,846 @@
         <w:rPr>
           <w:rFonts w:hint="eastAsia"/>
         </w:rPr>
-        <w:t>400: 큐레이팅 삭제 알고리즘 오류</w:t>
-      </w:r>
+        <w:t xml:space="preserve">400: </w:t>
+      </w:r>
+      <w:proofErr w:type="spellStart"/>
+      <w:r>
+        <w:rPr>
+          <w:rFonts w:hint="eastAsia"/>
+        </w:rPr>
+        <w:t>큐레이팅</w:t>
+      </w:r>
+      <w:proofErr w:type="spellEnd"/>
+      <w:r>
+        <w:rPr>
+          <w:rFonts w:hint="eastAsia"/>
+        </w:rPr>
+        <w:t xml:space="preserve"> 삭제 알고리즘 오류</w:t>
+      </w:r>
+    </w:p>
+    <w:p>
+      <w:pPr>
+        <w:pStyle w:val="a6"/>
+        <w:numPr>
+          <w:ilvl w:val="0"/>
+          <w:numId w:val="1"/>
+        </w:numPr>
+      </w:pPr>
+      <w:r>
+        <w:rPr>
+          <w:rFonts w:hint="eastAsia"/>
+        </w:rPr>
+        <w:t xml:space="preserve">REST </w:t>
+      </w:r>
+      <w:proofErr w:type="gramStart"/>
+      <w:r>
+        <w:rPr>
+          <w:rFonts w:hint="eastAsia"/>
+        </w:rPr>
+        <w:t>API :</w:t>
+      </w:r>
+      <w:proofErr w:type="gramEnd"/>
+      <w:r>
+        <w:rPr>
+          <w:rFonts w:hint="eastAsia"/>
+        </w:rPr>
+        <w:t xml:space="preserve">: </w:t>
+      </w:r>
+      <w:proofErr w:type="spellStart"/>
+      <w:r>
+        <w:rPr>
+          <w:rFonts w:hint="eastAsia"/>
+        </w:rPr>
+        <w:t>의사</w:t>
+      </w:r>
+      <w:r>
+        <w:rPr>
+          <w:rFonts w:hint="eastAsia"/>
+        </w:rPr>
+        <w:t>용</w:t>
+      </w:r>
+      <w:proofErr w:type="spellEnd"/>
+      <w:r>
+        <w:rPr>
+          <w:rFonts w:hint="eastAsia"/>
+        </w:rPr>
+        <w:t xml:space="preserve"> 앱에서</w:t>
+      </w:r>
+      <w:r>
+        <w:rPr>
+          <w:rFonts w:hint="eastAsia"/>
+        </w:rPr>
+        <w:t xml:space="preserve"> 사용하는 API 리스트</w:t>
+      </w:r>
+    </w:p>
+    <w:p>
+      <w:pPr>
+        <w:pStyle w:val="a6"/>
+        <w:numPr>
+          <w:ilvl w:val="1"/>
+          <w:numId w:val="1"/>
+        </w:numPr>
+      </w:pPr>
+      <w:r>
+        <w:rPr>
+          <w:rFonts w:hint="eastAsia"/>
+        </w:rPr>
+        <w:t>/</w:t>
+      </w:r>
+      <w:proofErr w:type="spellStart"/>
+      <w:r>
+        <w:rPr>
+          <w:rFonts w:hint="eastAsia"/>
+        </w:rPr>
+        <w:t>mapp</w:t>
+      </w:r>
+      <w:proofErr w:type="spellEnd"/>
+      <w:r>
+        <w:rPr>
+          <w:rFonts w:hint="eastAsia"/>
+        </w:rPr>
+        <w:t>/doctor/</w:t>
+      </w:r>
+      <w:proofErr w:type="spellStart"/>
+      <w:r>
+        <w:rPr>
+          <w:rFonts w:hint="eastAsia"/>
+        </w:rPr>
+        <w:t>dupemailcheck</w:t>
+      </w:r>
+      <w:proofErr w:type="spellEnd"/>
+    </w:p>
+    <w:p>
+      <w:pPr>
+        <w:pStyle w:val="a6"/>
+        <w:numPr>
+          <w:ilvl w:val="2"/>
+          <w:numId w:val="1"/>
+        </w:numPr>
+      </w:pPr>
+      <w:r>
+        <w:rPr>
+          <w:rFonts w:hint="eastAsia"/>
+        </w:rPr>
+        <w:t>POST</w:t>
+      </w:r>
+    </w:p>
+    <w:p>
+      <w:pPr>
+        <w:pStyle w:val="a6"/>
+        <w:numPr>
+          <w:ilvl w:val="2"/>
+          <w:numId w:val="1"/>
+        </w:numPr>
+      </w:pPr>
+      <w:r>
+        <w:rPr>
+          <w:rFonts w:hint="eastAsia"/>
+        </w:rPr>
+        <w:t>로그인이 되어 있지 않아야 작동 가능</w:t>
+      </w:r>
+    </w:p>
+    <w:p>
+      <w:pPr>
+        <w:pStyle w:val="a6"/>
+        <w:numPr>
+          <w:ilvl w:val="2"/>
+          <w:numId w:val="1"/>
+        </w:numPr>
+      </w:pPr>
+      <w:r>
+        <w:rPr>
+          <w:rFonts w:hint="eastAsia"/>
+        </w:rPr>
+        <w:t>요청 인자: body에 email이라는 이름의 객체가 존재하고, 그 객체가 email을 담고 있어야 함.</w:t>
+      </w:r>
+    </w:p>
+    <w:p>
+      <w:pPr>
+        <w:pStyle w:val="a6"/>
+        <w:numPr>
+          <w:ilvl w:val="2"/>
+          <w:numId w:val="1"/>
+        </w:numPr>
+      </w:pPr>
+      <w:r>
+        <w:rPr>
+          <w:rFonts w:hint="eastAsia"/>
+        </w:rPr>
+        <w:t>반환 인자: 응답 코드 200이면 중복되는 이메일이 없다는 뜻임.</w:t>
+      </w:r>
+    </w:p>
+    <w:p>
+      <w:pPr>
+        <w:pStyle w:val="a6"/>
+        <w:numPr>
+          <w:ilvl w:val="2"/>
+          <w:numId w:val="1"/>
+        </w:numPr>
+      </w:pPr>
+      <w:r>
+        <w:rPr>
+          <w:rFonts w:hint="eastAsia"/>
+        </w:rPr>
+        <w:t>email은 후술할 ID와 다르게 의사, 환자 전체의 데이터베이스를 대상으로 검색함.</w:t>
+      </w:r>
+    </w:p>
+    <w:p>
+      <w:pPr>
+        <w:pStyle w:val="a6"/>
+        <w:numPr>
+          <w:ilvl w:val="2"/>
+          <w:numId w:val="1"/>
+        </w:numPr>
+      </w:pPr>
+      <w:r>
+        <w:rPr>
+          <w:rFonts w:hint="eastAsia"/>
+        </w:rPr>
+        <w:t>오류 코드 종류</w:t>
+      </w:r>
+    </w:p>
+    <w:p>
+      <w:pPr>
+        <w:pStyle w:val="a6"/>
+        <w:numPr>
+          <w:ilvl w:val="3"/>
+          <w:numId w:val="1"/>
+        </w:numPr>
+      </w:pPr>
+      <w:r>
+        <w:rPr>
+          <w:rFonts w:hint="eastAsia"/>
+        </w:rPr>
+        <w:t>402: 이메일 중복</w:t>
+      </w:r>
+    </w:p>
+    <w:p>
+      <w:pPr>
+        <w:pStyle w:val="a6"/>
+        <w:numPr>
+          <w:ilvl w:val="3"/>
+          <w:numId w:val="1"/>
+        </w:numPr>
+      </w:pPr>
+      <w:r>
+        <w:rPr>
+          <w:rFonts w:hint="eastAsia"/>
+        </w:rPr>
+        <w:t>401: 서버 오류</w:t>
+      </w:r>
+    </w:p>
+    <w:p>
+      <w:pPr>
+        <w:pStyle w:val="a6"/>
+        <w:numPr>
+          <w:ilvl w:val="1"/>
+          <w:numId w:val="1"/>
+        </w:numPr>
+      </w:pPr>
+      <w:r>
+        <w:rPr>
+          <w:rFonts w:hint="eastAsia"/>
+        </w:rPr>
+        <w:t>/</w:t>
+      </w:r>
+      <w:proofErr w:type="spellStart"/>
+      <w:r>
+        <w:rPr>
+          <w:rFonts w:hint="eastAsia"/>
+        </w:rPr>
+        <w:t>mapp</w:t>
+      </w:r>
+      <w:proofErr w:type="spellEnd"/>
+      <w:r>
+        <w:rPr>
+          <w:rFonts w:hint="eastAsia"/>
+        </w:rPr>
+        <w:t>/doctor/</w:t>
+      </w:r>
+      <w:proofErr w:type="spellStart"/>
+      <w:r>
+        <w:rPr>
+          <w:rFonts w:hint="eastAsia"/>
+        </w:rPr>
+        <w:t>dupidcheck</w:t>
+      </w:r>
+      <w:proofErr w:type="spellEnd"/>
+    </w:p>
+    <w:p>
+      <w:pPr>
+        <w:pStyle w:val="a6"/>
+        <w:numPr>
+          <w:ilvl w:val="2"/>
+          <w:numId w:val="1"/>
+        </w:numPr>
+      </w:pPr>
+      <w:r>
+        <w:rPr>
+          <w:rFonts w:hint="eastAsia"/>
+        </w:rPr>
+        <w:t>POST</w:t>
+      </w:r>
+    </w:p>
+    <w:p>
+      <w:pPr>
+        <w:pStyle w:val="a6"/>
+        <w:numPr>
+          <w:ilvl w:val="2"/>
+          <w:numId w:val="1"/>
+        </w:numPr>
+      </w:pPr>
+      <w:r>
+        <w:rPr>
+          <w:rFonts w:hint="eastAsia"/>
+        </w:rPr>
+        <w:t>로그인이 되어 있지 않아야 작동 가능</w:t>
+      </w:r>
+    </w:p>
+    <w:p>
+      <w:pPr>
+        <w:pStyle w:val="a6"/>
+        <w:numPr>
+          <w:ilvl w:val="2"/>
+          <w:numId w:val="1"/>
+        </w:numPr>
+      </w:pPr>
+      <w:r>
+        <w:rPr>
+          <w:rFonts w:hint="eastAsia"/>
+        </w:rPr>
+        <w:t xml:space="preserve">요청 인자: body에 </w:t>
+      </w:r>
+      <w:r>
+        <w:rPr>
+          <w:rFonts w:hint="eastAsia"/>
+        </w:rPr>
+        <w:t>id</w:t>
+      </w:r>
+      <w:r>
+        <w:rPr>
+          <w:rFonts w:hint="eastAsia"/>
+        </w:rPr>
+        <w:t xml:space="preserve">라는 이름의 객체가 존재하고, 그 객체가 </w:t>
+      </w:r>
+      <w:r>
+        <w:rPr>
+          <w:rFonts w:hint="eastAsia"/>
+        </w:rPr>
+        <w:t>id를</w:t>
+      </w:r>
+      <w:r>
+        <w:rPr>
+          <w:rFonts w:hint="eastAsia"/>
+        </w:rPr>
+        <w:t>담고 있어야 함.</w:t>
+      </w:r>
+    </w:p>
+    <w:p>
+      <w:pPr>
+        <w:pStyle w:val="a6"/>
+        <w:numPr>
+          <w:ilvl w:val="2"/>
+          <w:numId w:val="1"/>
+        </w:numPr>
+      </w:pPr>
+      <w:r>
+        <w:rPr>
+          <w:rFonts w:hint="eastAsia"/>
+        </w:rPr>
+        <w:t xml:space="preserve">반환 인자: 응답 코드 200이면 중복되는 </w:t>
+      </w:r>
+      <w:r>
+        <w:rPr>
+          <w:rFonts w:hint="eastAsia"/>
+        </w:rPr>
+        <w:t>id가 아니라</w:t>
+      </w:r>
+      <w:r>
+        <w:rPr>
+          <w:rFonts w:hint="eastAsia"/>
+        </w:rPr>
+        <w:t>는 뜻임.</w:t>
+      </w:r>
+    </w:p>
+    <w:p>
+      <w:pPr>
+        <w:pStyle w:val="a6"/>
+        <w:numPr>
+          <w:ilvl w:val="2"/>
+          <w:numId w:val="1"/>
+        </w:numPr>
+      </w:pPr>
+      <w:r>
+        <w:rPr>
+          <w:rFonts w:hint="eastAsia"/>
+        </w:rPr>
+        <w:t>의사의 데이터베이스를 기준으로만 검색함.</w:t>
+      </w:r>
+    </w:p>
+    <w:p>
+      <w:pPr>
+        <w:pStyle w:val="a6"/>
+        <w:numPr>
+          <w:ilvl w:val="2"/>
+          <w:numId w:val="1"/>
+        </w:numPr>
+      </w:pPr>
+      <w:r>
+        <w:rPr>
+          <w:rFonts w:hint="eastAsia"/>
+        </w:rPr>
+        <w:t>오류 코드 종류</w:t>
+      </w:r>
+    </w:p>
+    <w:p>
+      <w:pPr>
+        <w:pStyle w:val="a6"/>
+        <w:numPr>
+          <w:ilvl w:val="3"/>
+          <w:numId w:val="1"/>
+        </w:numPr>
+      </w:pPr>
+      <w:r>
+        <w:rPr>
+          <w:rFonts w:hint="eastAsia"/>
+        </w:rPr>
+        <w:t xml:space="preserve">402: </w:t>
+      </w:r>
+      <w:r>
+        <w:rPr>
+          <w:rFonts w:hint="eastAsia"/>
+        </w:rPr>
+        <w:t>ID</w:t>
+      </w:r>
+      <w:r>
+        <w:rPr>
+          <w:rFonts w:hint="eastAsia"/>
+        </w:rPr>
+        <w:t xml:space="preserve"> 중복</w:t>
+      </w:r>
+    </w:p>
+    <w:p>
+      <w:pPr>
+        <w:pStyle w:val="a6"/>
+        <w:numPr>
+          <w:ilvl w:val="3"/>
+          <w:numId w:val="1"/>
+        </w:numPr>
+      </w:pPr>
+      <w:r>
+        <w:rPr>
+          <w:rFonts w:hint="eastAsia"/>
+        </w:rPr>
+        <w:t>401: 서버 오류</w:t>
+      </w:r>
+    </w:p>
+    <w:p>
+      <w:pPr>
+        <w:pStyle w:val="a6"/>
+        <w:numPr>
+          <w:ilvl w:val="1"/>
+          <w:numId w:val="1"/>
+        </w:numPr>
+      </w:pPr>
+      <w:r>
+        <w:rPr>
+          <w:rFonts w:hint="eastAsia"/>
+        </w:rPr>
+        <w:t>/</w:t>
+      </w:r>
+      <w:proofErr w:type="spellStart"/>
+      <w:r>
+        <w:rPr>
+          <w:rFonts w:hint="eastAsia"/>
+        </w:rPr>
+        <w:t>mapp</w:t>
+      </w:r>
+      <w:proofErr w:type="spellEnd"/>
+      <w:r>
+        <w:rPr>
+          <w:rFonts w:hint="eastAsia"/>
+        </w:rPr>
+        <w:t>/doctor/login</w:t>
+      </w:r>
+    </w:p>
+    <w:p>
+      <w:pPr>
+        <w:pStyle w:val="a6"/>
+        <w:numPr>
+          <w:ilvl w:val="2"/>
+          <w:numId w:val="1"/>
+        </w:numPr>
+      </w:pPr>
+      <w:r>
+        <w:rPr>
+          <w:rFonts w:hint="eastAsia"/>
+        </w:rPr>
+        <w:t>POST</w:t>
+      </w:r>
+    </w:p>
+    <w:p>
+      <w:pPr>
+        <w:pStyle w:val="a6"/>
+        <w:numPr>
+          <w:ilvl w:val="2"/>
+          <w:numId w:val="1"/>
+        </w:numPr>
+      </w:pPr>
+      <w:r>
+        <w:rPr>
+          <w:rFonts w:hint="eastAsia"/>
+        </w:rPr>
+        <w:t>로그인이 되어 있지 않아야 작동 가능</w:t>
+      </w:r>
+    </w:p>
+    <w:p>
+      <w:pPr>
+        <w:pStyle w:val="a6"/>
+        <w:numPr>
+          <w:ilvl w:val="2"/>
+          <w:numId w:val="1"/>
+        </w:numPr>
+      </w:pPr>
+      <w:r>
+        <w:rPr>
+          <w:rFonts w:hint="eastAsia"/>
+        </w:rPr>
+        <w:t>요청 인자: body에 {</w:t>
+      </w:r>
+      <w:proofErr w:type="spellStart"/>
+      <w:r>
+        <w:rPr>
+          <w:rFonts w:hint="eastAsia"/>
+        </w:rPr>
+        <w:t>userid</w:t>
+      </w:r>
+      <w:proofErr w:type="spellEnd"/>
+      <w:r>
+        <w:rPr>
+          <w:rFonts w:hint="eastAsia"/>
+        </w:rPr>
+        <w:t>, password}라는 이름의 객체가 존재하고, 그 객체가 각각 상응하는 정보를 담고 있어야 함</w:t>
+      </w:r>
+    </w:p>
+    <w:p>
+      <w:pPr>
+        <w:pStyle w:val="a6"/>
+        <w:numPr>
+          <w:ilvl w:val="2"/>
+          <w:numId w:val="1"/>
+        </w:numPr>
+      </w:pPr>
+      <w:r>
+        <w:rPr>
+          <w:rFonts w:hint="eastAsia"/>
+        </w:rPr>
+        <w:lastRenderedPageBreak/>
+        <w:t xml:space="preserve">반환 인자: 정상 응답(200)이라면 {token, </w:t>
+      </w:r>
+      <w:proofErr w:type="spellStart"/>
+      <w:r>
+        <w:rPr>
+          <w:rFonts w:hint="eastAsia"/>
+        </w:rPr>
+        <w:t>refreshToken</w:t>
+      </w:r>
+      <w:proofErr w:type="spellEnd"/>
+      <w:proofErr w:type="gramStart"/>
+      <w:r>
+        <w:rPr>
+          <w:rFonts w:hint="eastAsia"/>
+        </w:rPr>
+        <w:t>} 을</w:t>
+      </w:r>
+      <w:proofErr w:type="gramEnd"/>
+      <w:r>
+        <w:rPr>
+          <w:rFonts w:hint="eastAsia"/>
+        </w:rPr>
+        <w:t xml:space="preserve"> content에 담고 있음</w:t>
+      </w:r>
+    </w:p>
+    <w:p>
+      <w:pPr>
+        <w:pStyle w:val="a6"/>
+        <w:numPr>
+          <w:ilvl w:val="2"/>
+          <w:numId w:val="1"/>
+        </w:numPr>
+      </w:pPr>
+      <w:r>
+        <w:rPr>
+          <w:rFonts w:hint="eastAsia"/>
+        </w:rPr>
+        <w:t>오류 코드 종류</w:t>
+      </w:r>
+    </w:p>
+    <w:p>
+      <w:pPr>
+        <w:pStyle w:val="a6"/>
+        <w:numPr>
+          <w:ilvl w:val="3"/>
+          <w:numId w:val="1"/>
+        </w:numPr>
+      </w:pPr>
+      <w:r>
+        <w:rPr>
+          <w:rFonts w:hint="eastAsia"/>
+        </w:rPr>
+        <w:t>601: 현재 인증절차 진행 중인 계정</w:t>
+      </w:r>
+    </w:p>
+    <w:p>
+      <w:pPr>
+        <w:pStyle w:val="a6"/>
+        <w:numPr>
+          <w:ilvl w:val="3"/>
+          <w:numId w:val="1"/>
+        </w:numPr>
+      </w:pPr>
+      <w:r>
+        <w:rPr>
+          <w:rFonts w:hint="eastAsia"/>
+        </w:rPr>
+        <w:t>403: 등록된 유저 없음</w:t>
+      </w:r>
+    </w:p>
+    <w:p>
+      <w:pPr>
+        <w:pStyle w:val="a6"/>
+        <w:numPr>
+          <w:ilvl w:val="3"/>
+          <w:numId w:val="1"/>
+        </w:numPr>
+      </w:pPr>
+      <w:r>
+        <w:rPr>
+          <w:rFonts w:hint="eastAsia"/>
+        </w:rPr>
+        <w:t>401: 서버 오류</w:t>
+      </w:r>
+    </w:p>
+    <w:p>
+      <w:pPr>
+        <w:pStyle w:val="a6"/>
+        <w:numPr>
+          <w:ilvl w:val="1"/>
+          <w:numId w:val="1"/>
+        </w:numPr>
+      </w:pPr>
+      <w:r>
+        <w:rPr>
+          <w:rFonts w:hint="eastAsia"/>
+        </w:rPr>
+        <w:t>/</w:t>
+      </w:r>
+      <w:proofErr w:type="spellStart"/>
+      <w:r>
+        <w:rPr>
+          <w:rFonts w:hint="eastAsia"/>
+        </w:rPr>
+        <w:t>mapp</w:t>
+      </w:r>
+      <w:proofErr w:type="spellEnd"/>
+      <w:r>
+        <w:rPr>
+          <w:rFonts w:hint="eastAsia"/>
+        </w:rPr>
+        <w:t>/doctor/register</w:t>
+      </w:r>
+    </w:p>
+    <w:p>
+      <w:pPr>
+        <w:pStyle w:val="a6"/>
+        <w:numPr>
+          <w:ilvl w:val="2"/>
+          <w:numId w:val="1"/>
+        </w:numPr>
+      </w:pPr>
+      <w:r>
+        <w:rPr>
+          <w:rFonts w:hint="eastAsia"/>
+        </w:rPr>
+        <w:t>POST</w:t>
+      </w:r>
+    </w:p>
+    <w:p>
+      <w:pPr>
+        <w:pStyle w:val="a6"/>
+        <w:numPr>
+          <w:ilvl w:val="2"/>
+          <w:numId w:val="1"/>
+        </w:numPr>
+      </w:pPr>
+      <w:r>
+        <w:rPr>
+          <w:rFonts w:hint="eastAsia"/>
+        </w:rPr>
+        <w:t>로그인이 되어 있지 않아야 작동 가능</w:t>
+      </w:r>
+    </w:p>
+    <w:p>
+      <w:pPr>
+        <w:pStyle w:val="a6"/>
+        <w:numPr>
+          <w:ilvl w:val="2"/>
+          <w:numId w:val="1"/>
+        </w:numPr>
+      </w:pPr>
+      <w:r>
+        <w:rPr>
+          <w:rFonts w:hint="eastAsia"/>
+        </w:rPr>
+        <w:t xml:space="preserve">요청 인자: body에 </w:t>
+      </w:r>
+      <w:r>
+        <w:t xml:space="preserve">{id, password, password2, name, phone, </w:t>
+      </w:r>
+      <w:proofErr w:type="spellStart"/>
+      <w:r>
+        <w:t>personalID</w:t>
+      </w:r>
+      <w:proofErr w:type="spellEnd"/>
+      <w:r>
+        <w:t xml:space="preserve">, </w:t>
+      </w:r>
+      <w:proofErr w:type="spellStart"/>
+      <w:r>
+        <w:t>doctorID</w:t>
+      </w:r>
+      <w:proofErr w:type="spellEnd"/>
+      <w:r>
+        <w:t xml:space="preserve">, postcode, address, </w:t>
+      </w:r>
+      <w:proofErr w:type="spellStart"/>
+      <w:r>
+        <w:t>detailAddress</w:t>
+      </w:r>
+      <w:proofErr w:type="spellEnd"/>
+      <w:r>
+        <w:t xml:space="preserve">, </w:t>
+      </w:r>
+      <w:proofErr w:type="spellStart"/>
+      <w:r>
+        <w:t>extraAddress</w:t>
+      </w:r>
+      <w:proofErr w:type="spellEnd"/>
+      <w:r>
+        <w:t>, email}</w:t>
+      </w:r>
+      <w:r>
+        <w:rPr>
+          <w:rFonts w:hint="eastAsia"/>
+        </w:rPr>
+        <w:t xml:space="preserve">이라는 이름의 객체가 존재하고(대소문자 필히 유의!!) 그 객체가 각각 상응하는 정보를 담고 있어야 함. 여기서 </w:t>
+      </w:r>
+      <w:proofErr w:type="spellStart"/>
+      <w:r>
+        <w:rPr>
+          <w:rFonts w:hint="eastAsia"/>
+        </w:rPr>
+        <w:t>personalID</w:t>
+      </w:r>
+      <w:proofErr w:type="spellEnd"/>
+      <w:r>
+        <w:rPr>
+          <w:rFonts w:hint="eastAsia"/>
+        </w:rPr>
+        <w:t xml:space="preserve">는 주민번호를 뜻하고, </w:t>
+      </w:r>
+      <w:proofErr w:type="spellStart"/>
+      <w:r>
+        <w:rPr>
+          <w:rFonts w:hint="eastAsia"/>
+        </w:rPr>
+        <w:t>doctorID</w:t>
+      </w:r>
+      <w:proofErr w:type="spellEnd"/>
+      <w:r>
+        <w:rPr>
+          <w:rFonts w:hint="eastAsia"/>
+        </w:rPr>
+        <w:t>는 의사 면허 번호를 뜻함.</w:t>
+      </w:r>
+    </w:p>
+    <w:p>
+      <w:pPr>
+        <w:pStyle w:val="a6"/>
+        <w:numPr>
+          <w:ilvl w:val="2"/>
+          <w:numId w:val="1"/>
+        </w:numPr>
+      </w:pPr>
+      <w:r>
+        <w:rPr>
+          <w:rFonts w:hint="eastAsia"/>
+        </w:rPr>
+        <w:t xml:space="preserve">반환 </w:t>
+      </w:r>
+      <w:r>
+        <w:rPr>
+          <w:rFonts w:hint="eastAsia"/>
+        </w:rPr>
+        <w:t>인자: 정상 응답(200)이면 Register pending 상태.</w:t>
+      </w:r>
+    </w:p>
+    <w:p>
+      <w:pPr>
+        <w:pStyle w:val="a6"/>
+        <w:numPr>
+          <w:ilvl w:val="2"/>
+          <w:numId w:val="1"/>
+        </w:numPr>
+      </w:pPr>
+      <w:r>
+        <w:rPr>
+          <w:rFonts w:hint="eastAsia"/>
+        </w:rPr>
+        <w:t>오류 코드 종류</w:t>
+      </w:r>
+    </w:p>
+    <w:p>
+      <w:pPr>
+        <w:pStyle w:val="a6"/>
+        <w:numPr>
+          <w:ilvl w:val="3"/>
+          <w:numId w:val="1"/>
+        </w:numPr>
+      </w:pPr>
+      <w:r>
+        <w:rPr>
+          <w:rFonts w:hint="eastAsia"/>
+        </w:rPr>
+        <w:t>400: pw =/= pw2이거나, 중복되는 의사 정보가 존재하는 경우</w:t>
+      </w:r>
+    </w:p>
+    <w:p>
+      <w:pPr>
+        <w:pStyle w:val="a6"/>
+        <w:numPr>
+          <w:ilvl w:val="3"/>
+          <w:numId w:val="1"/>
+        </w:numPr>
+      </w:pPr>
+      <w:r>
+        <w:rPr>
+          <w:rFonts w:hint="eastAsia"/>
+        </w:rPr>
+        <w:t>401: 서버 오류</w:t>
+      </w:r>
+    </w:p>
+    <w:p>
+      <w:pPr>
+        <w:pStyle w:val="a6"/>
+        <w:numPr>
+          <w:ilvl w:val="1"/>
+          <w:numId w:val="1"/>
+        </w:numPr>
+        <w:rPr>
+          <w:rFonts w:hint="eastAsia"/>
+        </w:rPr>
+      </w:pPr>
     </w:p>
     <w:sectPr>
       <w:pgSz w:w="11906" w:h="16838"/>
@@ -5292,7 +8505,6 @@
   <w:style w:type="character" w:default="1" w:styleId="a0">
     <w:name w:val="Default Paragraph Font"/>
     <w:uiPriority w:val="1"/>
-    <w:semiHidden/>
     <w:unhideWhenUsed/>
   </w:style>
   <w:style w:type="table" w:default="1" w:styleId="a1">

--- a/documentation.docx
+++ b/documentation.docx
@@ -19,20 +19,8 @@
           <w:sz w:val="32"/>
           <w:szCs w:val="36"/>
         </w:rPr>
-        <w:t xml:space="preserve">Documentation for Project </w:t>
-      </w:r>
-      <w:proofErr w:type="spellStart"/>
-      <w:r>
-        <w:rPr>
-          <w:rFonts w:hint="eastAsia"/>
-          <w:b/>
-          <w:bCs/>
-          <w:sz w:val="32"/>
-          <w:szCs w:val="36"/>
-        </w:rPr>
-        <w:t>toDoctoDoc</w:t>
-      </w:r>
-      <w:proofErr w:type="spellEnd"/>
+        <w:t>Documentation for Project toDoctoDoc</w:t>
+      </w:r>
     </w:p>
     <w:p>
       <w:pPr>
@@ -60,33 +48,11 @@
           <w:numId w:val="2"/>
         </w:numPr>
       </w:pPr>
-      <w:proofErr w:type="spellStart"/>
-      <w:r>
-        <w:rPr>
-          <w:rFonts w:hint="eastAsia"/>
-        </w:rPr>
-        <w:t>리턴값으로</w:t>
-      </w:r>
-      <w:proofErr w:type="spellEnd"/>
-      <w:r>
-        <w:rPr>
-          <w:rFonts w:hint="eastAsia"/>
-        </w:rPr>
-        <w:t xml:space="preserve"> 던져지는 객체에 대해서 잘 </w:t>
-      </w:r>
-      <w:proofErr w:type="spellStart"/>
-      <w:r>
-        <w:rPr>
-          <w:rFonts w:hint="eastAsia"/>
-        </w:rPr>
-        <w:t>모르겠으면</w:t>
-      </w:r>
-      <w:proofErr w:type="spellEnd"/>
-      <w:r>
-        <w:rPr>
-          <w:rFonts w:hint="eastAsia"/>
-        </w:rPr>
-        <w:t xml:space="preserve"> 콘솔에 로그 찍어보고 JSON 트리 구조를 파악하길 바람.</w:t>
+      <w:r>
+        <w:rPr>
+          <w:rFonts w:hint="eastAsia"/>
+        </w:rPr>
+        <w:t>리턴값으로 던져지는 객체에 대해서 잘 모르겠으면 콘솔에 로그 찍어보고 JSON 트리 구조를 파악하길 바람.</w:t>
       </w:r>
     </w:p>
     <w:p>
@@ -101,21 +67,7 @@
         <w:rPr>
           <w:rFonts w:hint="eastAsia"/>
         </w:rPr>
-        <w:t xml:space="preserve">&lt;중요!!!&gt; 복잡한 객체, 즉 스키마가 정의된 객체는 스키마 선언 보고 그에 맞는 객체화를 시킬 것!!!!!! 그냥 트리 구조 그대로 활용하지 말고 객체화를 꼭 </w:t>
-      </w:r>
-      <w:proofErr w:type="spellStart"/>
-      <w:r>
-        <w:rPr>
-          <w:rFonts w:hint="eastAsia"/>
-        </w:rPr>
-        <w:t>꼭</w:t>
-      </w:r>
-      <w:proofErr w:type="spellEnd"/>
-      <w:r>
-        <w:rPr>
-          <w:rFonts w:hint="eastAsia"/>
-        </w:rPr>
-        <w:t xml:space="preserve"> 시키자. </w:t>
+        <w:t xml:space="preserve">&lt;중요!!!&gt; 복잡한 객체, 즉 스키마가 정의된 객체는 스키마 선언 보고 그에 맞는 객체화를 시킬 것!!!!!! 그냥 트리 구조 그대로 활용하지 말고 객체화를 꼭 꼭 시키자. </w:t>
       </w:r>
     </w:p>
     <w:p>
@@ -145,38 +97,16 @@
         <w:rPr>
           <w:rFonts w:hint="eastAsia"/>
         </w:rPr>
-        <w:t xml:space="preserve">요청 인자: 이러이러한 객체를 </w:t>
-      </w:r>
-      <w:proofErr w:type="spellStart"/>
-      <w:r>
-        <w:rPr>
-          <w:rFonts w:hint="eastAsia"/>
-        </w:rPr>
-        <w:t>백엔드로</w:t>
-      </w:r>
-      <w:proofErr w:type="spellEnd"/>
-      <w:r>
-        <w:rPr>
-          <w:rFonts w:hint="eastAsia"/>
-        </w:rPr>
-        <w:t xml:space="preserve"> </w:t>
+        <w:t xml:space="preserve">요청 인자: 이러이러한 객체를 백엔드로 </w:t>
       </w:r>
       <w:r>
         <w:t>“</w:t>
       </w:r>
-      <w:proofErr w:type="gramStart"/>
-      <w:r>
-        <w:rPr>
-          <w:rFonts w:hint="eastAsia"/>
-        </w:rPr>
-        <w:t>넘겨 줘야</w:t>
-      </w:r>
-      <w:proofErr w:type="gramEnd"/>
-      <w:r>
-        <w:rPr>
-          <w:rFonts w:hint="eastAsia"/>
-        </w:rPr>
-        <w:t xml:space="preserve"> 함</w:t>
+      <w:r>
+        <w:rPr>
+          <w:rFonts w:hint="eastAsia"/>
+        </w:rPr>
+        <w:t>넘겨 줘야 함</w:t>
       </w:r>
       <w:r>
         <w:t>”</w:t>
@@ -209,33 +139,17 @@
         <w:rPr>
           <w:rFonts w:hint="eastAsia"/>
         </w:rPr>
-        <w:t xml:space="preserve">반환 인자: 이러이러한 객체가 </w:t>
-      </w:r>
-      <w:proofErr w:type="spellStart"/>
-      <w:r>
-        <w:rPr>
-          <w:rFonts w:hint="eastAsia"/>
-        </w:rPr>
-        <w:t>백엔드에서</w:t>
-      </w:r>
-      <w:proofErr w:type="spellEnd"/>
-      <w:r>
-        <w:rPr>
-          <w:rFonts w:hint="eastAsia"/>
-        </w:rPr>
-        <w:t xml:space="preserve"> </w:t>
+        <w:t xml:space="preserve">반환 인자: 이러이러한 객체가 백엔드에서 </w:t>
       </w:r>
       <w:r>
         <w:t>“</w:t>
       </w:r>
-      <w:proofErr w:type="gramStart"/>
       <w:r>
         <w:rPr>
           <w:rFonts w:hint="eastAsia"/>
         </w:rPr>
         <w:t>반환 됨</w:t>
       </w:r>
-      <w:proofErr w:type="gramEnd"/>
       <w:r>
         <w:t>”</w:t>
       </w:r>
@@ -254,47 +168,11 @@
           <w:numId w:val="2"/>
         </w:numPr>
       </w:pPr>
-      <w:proofErr w:type="spellStart"/>
-      <w:r>
-        <w:rPr>
-          <w:rFonts w:hint="eastAsia"/>
-        </w:rPr>
-        <w:t>에러시</w:t>
-      </w:r>
-      <w:proofErr w:type="spellEnd"/>
-      <w:r>
-        <w:rPr>
-          <w:rFonts w:hint="eastAsia"/>
-        </w:rPr>
-        <w:t xml:space="preserve"> 응답 코드는 401로 통일 </w:t>
-      </w:r>
-      <w:proofErr w:type="spellStart"/>
-      <w:r>
-        <w:rPr>
-          <w:rFonts w:hint="eastAsia"/>
-        </w:rPr>
-        <w:t>해놨으니</w:t>
-      </w:r>
-      <w:proofErr w:type="spellEnd"/>
-      <w:r>
-        <w:rPr>
-          <w:rFonts w:hint="eastAsia"/>
-        </w:rPr>
-        <w:t xml:space="preserve"> 아래 표준 응답 객체의 result 칸을 보고 어떤 오류인지 판단하여 분기 처리 및 디스플레이 하자. 각종 오류에 따라 상세한 result를 보여주니까 꼭 </w:t>
-      </w:r>
-      <w:proofErr w:type="spellStart"/>
-      <w:r>
-        <w:rPr>
-          <w:rFonts w:hint="eastAsia"/>
-        </w:rPr>
-        <w:t>꼭</w:t>
-      </w:r>
-      <w:proofErr w:type="spellEnd"/>
-      <w:r>
-        <w:rPr>
-          <w:rFonts w:hint="eastAsia"/>
-        </w:rPr>
-        <w:t xml:space="preserve"> 참고!</w:t>
+      <w:r>
+        <w:rPr>
+          <w:rFonts w:hint="eastAsia"/>
+        </w:rPr>
+        <w:t>에러시 응답 코드는 401로 통일 해놨으니 아래 표준 응답 객체의 result 칸을 보고 어떤 오류인지 판단하여 분기 처리 및 디스플레이 하자. 각종 오류에 따라 상세한 result를 보여주니까 꼭 꼭 참고!</w:t>
       </w:r>
     </w:p>
     <w:p>
@@ -309,49 +187,7 @@
         <w:rPr>
           <w:rFonts w:hint="eastAsia"/>
         </w:rPr>
-        <w:t xml:space="preserve">모든 RESTful API는 작성만 하고 </w:t>
-      </w:r>
-      <w:proofErr w:type="spellStart"/>
-      <w:r>
-        <w:rPr>
-          <w:rFonts w:hint="eastAsia"/>
-        </w:rPr>
-        <w:t>치운게</w:t>
-      </w:r>
-      <w:proofErr w:type="spellEnd"/>
-      <w:r>
-        <w:rPr>
-          <w:rFonts w:hint="eastAsia"/>
-        </w:rPr>
-        <w:t xml:space="preserve"> 아니라 thunder client로 작동 </w:t>
-      </w:r>
-      <w:proofErr w:type="spellStart"/>
-      <w:r>
-        <w:rPr>
-          <w:rFonts w:hint="eastAsia"/>
-        </w:rPr>
-        <w:t>여부랑</w:t>
-      </w:r>
-      <w:proofErr w:type="spellEnd"/>
-      <w:r>
-        <w:rPr>
-          <w:rFonts w:hint="eastAsia"/>
-        </w:rPr>
-        <w:t xml:space="preserve"> 반환되는 객체 유효성 다 확인했으니 문제가 있다면 프론트 문제가 아닌지 </w:t>
-      </w:r>
-      <w:proofErr w:type="gramStart"/>
-      <w:r>
-        <w:rPr>
-          <w:rFonts w:hint="eastAsia"/>
-        </w:rPr>
-        <w:t>한번</w:t>
-      </w:r>
-      <w:proofErr w:type="gramEnd"/>
-      <w:r>
-        <w:rPr>
-          <w:rFonts w:hint="eastAsia"/>
-        </w:rPr>
-        <w:t xml:space="preserve"> 더 생각 해 보길</w:t>
+        <w:t>모든 RESTful API는 작성만 하고 치운게 아니라 thunder client로 작동 여부랑 반환되는 객체 유효성 다 확인했으니 문제가 있다면 프론트 문제가 아닌지 한번 더 생각 해 보길</w:t>
       </w:r>
       <w:r>
         <w:t>…</w:t>
@@ -369,86 +205,8 @@
         <w:rPr>
           <w:rFonts w:hint="eastAsia"/>
         </w:rPr>
-        <w:t xml:space="preserve">기본적으로 Access Token으로 접근하고 1회 실패하면 Refresh Token으로 접근하면 되고, Refresh Token으로 접근하면 헤더에 </w:t>
-      </w:r>
-      <w:proofErr w:type="spellStart"/>
-      <w:r>
-        <w:rPr>
-          <w:rFonts w:hint="eastAsia"/>
-        </w:rPr>
-        <w:t>Access_Token</w:t>
-      </w:r>
-      <w:proofErr w:type="spellEnd"/>
-      <w:r>
-        <w:rPr>
-          <w:rFonts w:hint="eastAsia"/>
-        </w:rPr>
-        <w:t xml:space="preserve">에 Access Token을 담고 </w:t>
-      </w:r>
-      <w:proofErr w:type="spellStart"/>
-      <w:r>
-        <w:rPr>
-          <w:rFonts w:hint="eastAsia"/>
-        </w:rPr>
-        <w:t>Refresh_token</w:t>
-      </w:r>
-      <w:proofErr w:type="spellEnd"/>
-      <w:r>
-        <w:rPr>
-          <w:rFonts w:hint="eastAsia"/>
-        </w:rPr>
-        <w:t xml:space="preserve">에 Refresh Token을 담아서 줌. 그런데 마음처럼 될지는 모르겠다 </w:t>
-      </w:r>
-      <w:proofErr w:type="spellStart"/>
-      <w:r>
-        <w:rPr>
-          <w:rFonts w:hint="eastAsia"/>
-        </w:rPr>
-        <w:t>여튼</w:t>
-      </w:r>
-      <w:proofErr w:type="spellEnd"/>
-      <w:r>
-        <w:rPr>
-          <w:rFonts w:hint="eastAsia"/>
-        </w:rPr>
-        <w:t xml:space="preserve"> </w:t>
-      </w:r>
-      <w:proofErr w:type="spellStart"/>
-      <w:r>
-        <w:rPr>
-          <w:rFonts w:hint="eastAsia"/>
-        </w:rPr>
-        <w:t>백엔드</w:t>
-      </w:r>
-      <w:proofErr w:type="spellEnd"/>
-      <w:r>
-        <w:rPr>
-          <w:rFonts w:hint="eastAsia"/>
-        </w:rPr>
-        <w:t xml:space="preserve"> 지금은 이렇게 </w:t>
-      </w:r>
-      <w:proofErr w:type="gramStart"/>
-      <w:r>
-        <w:rPr>
-          <w:rFonts w:hint="eastAsia"/>
-        </w:rPr>
-        <w:t>구현 해</w:t>
-      </w:r>
-      <w:proofErr w:type="gramEnd"/>
-      <w:r>
-        <w:rPr>
-          <w:rFonts w:hint="eastAsia"/>
-        </w:rPr>
-        <w:t xml:space="preserve"> 놨다는 정도로 알고 </w:t>
-      </w:r>
-      <w:proofErr w:type="spellStart"/>
-      <w:r>
-        <w:rPr>
-          <w:rFonts w:hint="eastAsia"/>
-        </w:rPr>
-        <w:t>있으셈</w:t>
-      </w:r>
-      <w:proofErr w:type="spellEnd"/>
+        <w:t>기본적으로 Access Token으로 접근하고 1회 실패하면 Refresh Token으로 접근하면 되고, Refresh Token으로 접근하면 헤더에 Access_Token에 Access Token을 담고 Refresh_token에 Refresh Token을 담아서 줌. 그런데 마음처럼 될지는 모르겠다 여튼 백엔드 지금은 이렇게 구현 해 놨다는 정도로 알고 있으셈</w:t>
+      </w:r>
     </w:p>
     <w:p>
       <w:pPr>
@@ -462,35 +220,7 @@
         <w:rPr>
           <w:rFonts w:hint="eastAsia"/>
         </w:rPr>
-        <w:t xml:space="preserve">토큰이 만료되면 응답코드 419를 반환함, 이걸로 </w:t>
-      </w:r>
-      <w:proofErr w:type="spellStart"/>
-      <w:r>
-        <w:rPr>
-          <w:rFonts w:hint="eastAsia"/>
-        </w:rPr>
-        <w:t>리프레시</w:t>
-      </w:r>
-      <w:proofErr w:type="spellEnd"/>
-      <w:r>
-        <w:rPr>
-          <w:rFonts w:hint="eastAsia"/>
-        </w:rPr>
-        <w:t xml:space="preserve"> 토큰으로 </w:t>
-      </w:r>
-      <w:proofErr w:type="spellStart"/>
-      <w:r>
-        <w:rPr>
-          <w:rFonts w:hint="eastAsia"/>
-        </w:rPr>
-        <w:t>리트라이</w:t>
-      </w:r>
-      <w:proofErr w:type="spellEnd"/>
-      <w:r>
-        <w:rPr>
-          <w:rFonts w:hint="eastAsia"/>
-        </w:rPr>
-        <w:t xml:space="preserve"> 할 수 있음</w:t>
+        <w:t>토큰이 만료되면 응답코드 419를 반환함, 이걸로 리프레시 토큰으로 리트라이 할 수 있음</w:t>
       </w:r>
     </w:p>
     <w:p>
@@ -517,16 +247,8 @@
         <w:rPr>
           <w:rFonts w:hint="eastAsia"/>
         </w:rPr>
-        <w:t xml:space="preserve">번 API 이후로는 오류 코드도 다양하게 리턴하고 조건 </w:t>
-      </w:r>
-      <w:proofErr w:type="spellStart"/>
-      <w:r>
-        <w:rPr>
-          <w:rFonts w:hint="eastAsia"/>
-        </w:rPr>
-        <w:t>명시할게</w:t>
-      </w:r>
-      <w:proofErr w:type="spellEnd"/>
+        <w:t>번 API 이후로는 오류 코드도 다양하게 리턴하고 조건 명시할게</w:t>
+      </w:r>
       <w:r>
         <w:t>…</w:t>
       </w:r>
@@ -606,35 +328,7 @@
         <w:rPr>
           <w:rFonts w:hint="eastAsia"/>
         </w:rPr>
-        <w:t xml:space="preserve">모든 데이터베이스 스키마는 기본적으로 _id라는 </w:t>
-      </w:r>
-      <w:proofErr w:type="spellStart"/>
-      <w:r>
-        <w:rPr>
-          <w:rFonts w:hint="eastAsia"/>
-        </w:rPr>
-        <w:t>고유값을</w:t>
-      </w:r>
-      <w:proofErr w:type="spellEnd"/>
-      <w:r>
-        <w:rPr>
-          <w:rFonts w:hint="eastAsia"/>
-        </w:rPr>
-        <w:t xml:space="preserve"> 가지고, 이 코드가 각종 회원 정보, 게시물 조회 등등 모든 기능의 매개체이므로 별도 명시가 </w:t>
-      </w:r>
-      <w:proofErr w:type="spellStart"/>
-      <w:r>
-        <w:rPr>
-          <w:rFonts w:hint="eastAsia"/>
-        </w:rPr>
-        <w:t>없더라고</w:t>
-      </w:r>
-      <w:proofErr w:type="spellEnd"/>
-      <w:r>
-        <w:rPr>
-          <w:rFonts w:hint="eastAsia"/>
-        </w:rPr>
-        <w:t xml:space="preserve"> _id라는 속성이 있음을 명심하고, 그를 활용하자.</w:t>
+        <w:t>모든 데이터베이스 스키마는 기본적으로 _id라는 고유값을 가지고, 이 코드가 각종 회원 정보, 게시물 조회 등등 모든 기능의 매개체이므로 별도 명시가 없더라고 _id라는 속성이 있음을 명심하고, 그를 활용하자.</w:t>
       </w:r>
     </w:p>
     <w:p>
@@ -795,47 +489,19 @@
         <w:rPr>
           <w:rFonts w:hint="eastAsia"/>
         </w:rPr>
-        <w:t xml:space="preserve">REST </w:t>
-      </w:r>
-      <w:proofErr w:type="gramStart"/>
-      <w:r>
-        <w:rPr>
-          <w:rFonts w:hint="eastAsia"/>
-        </w:rPr>
-        <w:t>API</w:t>
-      </w:r>
-      <w:r>
-        <w:rPr>
-          <w:rFonts w:hint="eastAsia"/>
-        </w:rPr>
-        <w:t xml:space="preserve"> :</w:t>
-      </w:r>
-      <w:proofErr w:type="gramEnd"/>
-      <w:r>
-        <w:rPr>
-          <w:rFonts w:hint="eastAsia"/>
-        </w:rPr>
-        <w:t xml:space="preserve">: </w:t>
-      </w:r>
-      <w:proofErr w:type="spellStart"/>
-      <w:r>
-        <w:rPr>
-          <w:rFonts w:hint="eastAsia"/>
-        </w:rPr>
-        <w:t>환자</w:t>
-      </w:r>
-      <w:r>
-        <w:rPr>
-          <w:rFonts w:hint="eastAsia"/>
-        </w:rPr>
-        <w:t>용</w:t>
-      </w:r>
-      <w:proofErr w:type="spellEnd"/>
-      <w:r>
-        <w:rPr>
-          <w:rFonts w:hint="eastAsia"/>
-        </w:rPr>
-        <w:t xml:space="preserve"> 앱에서</w:t>
+        <w:t>REST API</w:t>
+      </w:r>
+      <w:r>
+        <w:rPr>
+          <w:rFonts w:hint="eastAsia"/>
+        </w:rPr>
+        <w:t xml:space="preserve"> :: 환자</w:t>
+      </w:r>
+      <w:r>
+        <w:rPr>
+          <w:rFonts w:hint="eastAsia"/>
+        </w:rPr>
+        <w:t>용 앱에서</w:t>
       </w:r>
       <w:r>
         <w:rPr>
@@ -862,21 +528,7 @@
         <w:rPr>
           <w:rFonts w:hint="eastAsia"/>
         </w:rPr>
-        <w:t>/</w:t>
-      </w:r>
-      <w:proofErr w:type="spellStart"/>
-      <w:r>
-        <w:rPr>
-          <w:rFonts w:hint="eastAsia"/>
-        </w:rPr>
-        <w:t>mapp</w:t>
-      </w:r>
-      <w:proofErr w:type="spellEnd"/>
-      <w:r>
-        <w:rPr>
-          <w:rFonts w:hint="eastAsia"/>
-        </w:rPr>
-        <w:t>/login</w:t>
+        <w:t>/mapp/login</w:t>
       </w:r>
     </w:p>
     <w:p>
@@ -908,21 +560,11 @@
         </w:rPr>
         <w:t xml:space="preserve">요청 인자: </w:t>
       </w:r>
-      <w:proofErr w:type="spellStart"/>
-      <w:proofErr w:type="gramStart"/>
-      <w:r>
-        <w:rPr>
-          <w:rFonts w:hint="eastAsia"/>
-        </w:rPr>
-        <w:t>userid,password</w:t>
-      </w:r>
-      <w:proofErr w:type="spellEnd"/>
-      <w:proofErr w:type="gramEnd"/>
-      <w:r>
-        <w:rPr>
-          <w:rFonts w:hint="eastAsia"/>
-        </w:rPr>
-        <w:t>를 body의 인자로 받음.</w:t>
+      <w:r>
+        <w:rPr>
+          <w:rFonts w:hint="eastAsia"/>
+        </w:rPr>
+        <w:t>userid,password를 body의 인자로 받음.</w:t>
       </w:r>
     </w:p>
     <w:p>
@@ -991,21 +633,7 @@
         <w:rPr>
           <w:rFonts w:hint="eastAsia"/>
         </w:rPr>
-        <w:t>/</w:t>
-      </w:r>
-      <w:proofErr w:type="spellStart"/>
-      <w:r>
-        <w:rPr>
-          <w:rFonts w:hint="eastAsia"/>
-        </w:rPr>
-        <w:t>mapp</w:t>
-      </w:r>
-      <w:proofErr w:type="spellEnd"/>
-      <w:r>
-        <w:rPr>
-          <w:rFonts w:hint="eastAsia"/>
-        </w:rPr>
-        <w:t>/logout</w:t>
+        <w:t>/mapp/logout</w:t>
       </w:r>
     </w:p>
     <w:p>
@@ -1050,21 +678,7 @@
         <w:rPr>
           <w:rFonts w:hint="eastAsia"/>
         </w:rPr>
-        <w:t>/</w:t>
-      </w:r>
-      <w:proofErr w:type="spellStart"/>
-      <w:r>
-        <w:rPr>
-          <w:rFonts w:hint="eastAsia"/>
-        </w:rPr>
-        <w:t>mapp</w:t>
-      </w:r>
-      <w:proofErr w:type="spellEnd"/>
-      <w:r>
-        <w:rPr>
-          <w:rFonts w:hint="eastAsia"/>
-        </w:rPr>
-        <w:t>/register</w:t>
+        <w:t>/mapp/register</w:t>
       </w:r>
     </w:p>
     <w:p>
@@ -1096,19 +710,11 @@
         </w:rPr>
         <w:t xml:space="preserve">요청 인자: </w:t>
       </w:r>
-      <w:proofErr w:type="gramStart"/>
-      <w:r>
-        <w:rPr>
-          <w:rFonts w:hint="eastAsia"/>
-        </w:rPr>
-        <w:t>id,password</w:t>
-      </w:r>
-      <w:proofErr w:type="gramEnd"/>
-      <w:r>
-        <w:rPr>
-          <w:rFonts w:hint="eastAsia"/>
-        </w:rPr>
-        <w:t>,password2,nickname,postcode,address,</w:t>
+      <w:r>
+        <w:rPr>
+          <w:rFonts w:hint="eastAsia"/>
+        </w:rPr>
+        <w:t>id,password,password2,nickname,postcode,address,</w:t>
       </w:r>
       <w:r>
         <w:rPr>
@@ -1189,21 +795,7 @@
         <w:rPr>
           <w:rFonts w:hint="eastAsia"/>
         </w:rPr>
-        <w:t>/</w:t>
-      </w:r>
-      <w:proofErr w:type="spellStart"/>
-      <w:r>
-        <w:rPr>
-          <w:rFonts w:hint="eastAsia"/>
-        </w:rPr>
-        <w:t>mapp</w:t>
-      </w:r>
-      <w:proofErr w:type="spellEnd"/>
-      <w:r>
-        <w:rPr>
-          <w:rFonts w:hint="eastAsia"/>
-        </w:rPr>
-        <w:t>/query</w:t>
+        <w:t>/mapp/query</w:t>
       </w:r>
     </w:p>
     <w:p>
@@ -1281,35 +873,7 @@
         <w:rPr>
           <w:rFonts w:hint="eastAsia"/>
         </w:rPr>
-        <w:t xml:space="preserve">content에 </w:t>
-      </w:r>
-      <w:proofErr w:type="spellStart"/>
-      <w:r>
-        <w:rPr>
-          <w:rFonts w:hint="eastAsia"/>
-        </w:rPr>
-        <w:t>pageContent</w:t>
-      </w:r>
-      <w:proofErr w:type="spellEnd"/>
-      <w:r>
-        <w:rPr>
-          <w:rFonts w:hint="eastAsia"/>
-        </w:rPr>
-        <w:t xml:space="preserve"> 객체를 담아서 전송, </w:t>
-      </w:r>
-      <w:proofErr w:type="spellStart"/>
-      <w:r>
-        <w:rPr>
-          <w:rFonts w:hint="eastAsia"/>
-        </w:rPr>
-        <w:t>pageContent</w:t>
-      </w:r>
-      <w:proofErr w:type="spellEnd"/>
-      <w:r>
-        <w:rPr>
-          <w:rFonts w:hint="eastAsia"/>
-        </w:rPr>
-        <w:t xml:space="preserve"> 객체의 형태:</w:t>
+        <w:t>content에 pageContent 객체를 담아서 전송, pageContent 객체의 형태:</w:t>
       </w:r>
       <w:r>
         <w:br/>
@@ -1385,21 +949,7 @@
         <w:rPr>
           <w:rFonts w:hint="eastAsia"/>
         </w:rPr>
-        <w:t>/</w:t>
-      </w:r>
-      <w:proofErr w:type="spellStart"/>
-      <w:r>
-        <w:rPr>
-          <w:rFonts w:hint="eastAsia"/>
-        </w:rPr>
-        <w:t>mapp</w:t>
-      </w:r>
-      <w:proofErr w:type="spellEnd"/>
-      <w:r>
-        <w:rPr>
-          <w:rFonts w:hint="eastAsia"/>
-        </w:rPr>
-        <w:t>/upload</w:t>
+        <w:t>/mapp/upload</w:t>
       </w:r>
     </w:p>
     <w:p>
@@ -1450,21 +1000,7 @@
         <w:rPr>
           <w:rFonts w:hint="eastAsia"/>
         </w:rPr>
-        <w:t xml:space="preserve">title, content, </w:t>
-      </w:r>
-      <w:proofErr w:type="spellStart"/>
-      <w:r>
-        <w:rPr>
-          <w:rFonts w:hint="eastAsia"/>
-        </w:rPr>
-        <w:t>content_additional</w:t>
-      </w:r>
-      <w:proofErr w:type="spellEnd"/>
-      <w:r>
-        <w:rPr>
-          <w:rFonts w:hint="eastAsia"/>
-        </w:rPr>
-        <w:t>, tag를 body의 인자로 받음.</w:t>
+        <w:t>title, content, content_additional, tag를 body의 인자로 받음.</w:t>
       </w:r>
     </w:p>
     <w:p>
@@ -1559,23 +1095,7 @@
         <w:rPr>
           <w:rFonts w:hint="eastAsia"/>
         </w:rPr>
-        <w:t>/</w:t>
-      </w:r>
-      <w:proofErr w:type="spellStart"/>
-      <w:proofErr w:type="gramStart"/>
-      <w:r>
-        <w:rPr>
-          <w:rFonts w:hint="eastAsia"/>
-        </w:rPr>
-        <w:t>mapp</w:t>
-      </w:r>
-      <w:proofErr w:type="spellEnd"/>
-      <w:proofErr w:type="gramEnd"/>
-      <w:r>
-        <w:rPr>
-          <w:rFonts w:hint="eastAsia"/>
-        </w:rPr>
-        <w:t>/view/:id</w:t>
+        <w:t>/mapp/view/:id</w:t>
       </w:r>
     </w:p>
     <w:p>
@@ -1632,21 +1152,7 @@
         <w:rPr>
           <w:rFonts w:hint="eastAsia"/>
         </w:rPr>
-        <w:t xml:space="preserve"> (예시: /</w:t>
-      </w:r>
-      <w:proofErr w:type="spellStart"/>
-      <w:r>
-        <w:rPr>
-          <w:rFonts w:hint="eastAsia"/>
-        </w:rPr>
-        <w:t>mapp</w:t>
-      </w:r>
-      <w:proofErr w:type="spellEnd"/>
-      <w:r>
-        <w:rPr>
-          <w:rFonts w:hint="eastAsia"/>
-        </w:rPr>
-        <w:t>/view/12345)</w:t>
+        <w:t xml:space="preserve"> (예시: /mapp/view/12345)</w:t>
       </w:r>
     </w:p>
     <w:p>
@@ -1667,21 +1173,7 @@
         <w:rPr>
           <w:rFonts w:hint="eastAsia"/>
         </w:rPr>
-        <w:t xml:space="preserve">content에 </w:t>
-      </w:r>
-      <w:proofErr w:type="spellStart"/>
-      <w:r>
-        <w:rPr>
-          <w:rFonts w:hint="eastAsia"/>
-        </w:rPr>
-        <w:t>pageContent</w:t>
-      </w:r>
-      <w:proofErr w:type="spellEnd"/>
-      <w:r>
-        <w:rPr>
-          <w:rFonts w:hint="eastAsia"/>
-        </w:rPr>
-        <w:t xml:space="preserve"> 객체를 담아 반환함:</w:t>
+        <w:t>content에 pageContent 객체를 담아 반환함:</w:t>
       </w:r>
       <w:r>
         <w:br/>
@@ -1729,33 +1221,11 @@
       <w:r>
         <w:br/>
       </w:r>
-      <w:proofErr w:type="spellStart"/>
-      <w:r>
-        <w:rPr>
-          <w:rFonts w:hint="eastAsia"/>
-        </w:rPr>
-        <w:t>isOwner</w:t>
-      </w:r>
-      <w:proofErr w:type="spellEnd"/>
-      <w:r>
-        <w:rPr>
-          <w:rFonts w:hint="eastAsia"/>
-        </w:rPr>
-        <w:t xml:space="preserve">로 편집/삭제 기능을 </w:t>
-      </w:r>
-      <w:proofErr w:type="gramStart"/>
-      <w:r>
-        <w:rPr>
-          <w:rFonts w:hint="eastAsia"/>
-        </w:rPr>
-        <w:t>활성화 시킬</w:t>
-      </w:r>
-      <w:proofErr w:type="gramEnd"/>
-      <w:r>
-        <w:rPr>
-          <w:rFonts w:hint="eastAsia"/>
-        </w:rPr>
-        <w:t xml:space="preserve"> 수 있음.</w:t>
+      <w:r>
+        <w:rPr>
+          <w:rFonts w:hint="eastAsia"/>
+        </w:rPr>
+        <w:t>isOwner로 편집/삭제 기능을 활성화 시킬 수 있음.</w:t>
       </w:r>
     </w:p>
     <w:p>
@@ -1770,23 +1240,7 @@
         <w:rPr>
           <w:rFonts w:hint="eastAsia"/>
         </w:rPr>
-        <w:t>/</w:t>
-      </w:r>
-      <w:proofErr w:type="spellStart"/>
-      <w:proofErr w:type="gramStart"/>
-      <w:r>
-        <w:rPr>
-          <w:rFonts w:hint="eastAsia"/>
-        </w:rPr>
-        <w:t>mapp</w:t>
-      </w:r>
-      <w:proofErr w:type="spellEnd"/>
-      <w:proofErr w:type="gramEnd"/>
-      <w:r>
-        <w:rPr>
-          <w:rFonts w:hint="eastAsia"/>
-        </w:rPr>
-        <w:t>/edit/:id</w:t>
+        <w:t>/mapp/edit/:id</w:t>
       </w:r>
     </w:p>
     <w:p>
@@ -1868,21 +1322,7 @@
           <w:rFonts w:hint="eastAsia"/>
         </w:rPr>
         <w:lastRenderedPageBreak/>
-        <w:t xml:space="preserve">게시물을 수정하는 역할을 함(따라서 PATCH후 view/로 다시 </w:t>
-      </w:r>
-      <w:proofErr w:type="spellStart"/>
-      <w:r>
-        <w:rPr>
-          <w:rFonts w:hint="eastAsia"/>
-        </w:rPr>
-        <w:t>리다이렉션</w:t>
-      </w:r>
-      <w:proofErr w:type="spellEnd"/>
-      <w:r>
-        <w:rPr>
-          <w:rFonts w:hint="eastAsia"/>
-        </w:rPr>
-        <w:t xml:space="preserve"> 해 줘야 함</w:t>
+        <w:t>게시물을 수정하는 역할을 함(따라서 PATCH후 view/로 다시 리다이렉션 해 줘야 함</w:t>
       </w:r>
     </w:p>
     <w:p>
@@ -1897,23 +1337,7 @@
         <w:rPr>
           <w:rFonts w:hint="eastAsia"/>
         </w:rPr>
-        <w:t>/</w:t>
-      </w:r>
-      <w:proofErr w:type="spellStart"/>
-      <w:proofErr w:type="gramStart"/>
-      <w:r>
-        <w:rPr>
-          <w:rFonts w:hint="eastAsia"/>
-        </w:rPr>
-        <w:t>mapp</w:t>
-      </w:r>
-      <w:proofErr w:type="spellEnd"/>
-      <w:proofErr w:type="gramEnd"/>
-      <w:r>
-        <w:rPr>
-          <w:rFonts w:hint="eastAsia"/>
-        </w:rPr>
-        <w:t>/delete/:id</w:t>
+        <w:t>/mapp/delete/:id</w:t>
       </w:r>
     </w:p>
     <w:p>
@@ -1994,35 +1418,7 @@
         <w:rPr>
           <w:rFonts w:hint="eastAsia"/>
         </w:rPr>
-        <w:t xml:space="preserve">게시물을 삭제하는 역할을 함(따라서 DELETE후 </w:t>
-      </w:r>
-      <w:proofErr w:type="spellStart"/>
-      <w:r>
-        <w:rPr>
-          <w:rFonts w:hint="eastAsia"/>
-        </w:rPr>
-        <w:t>myPosts</w:t>
-      </w:r>
-      <w:proofErr w:type="spellEnd"/>
-      <w:r>
-        <w:rPr>
-          <w:rFonts w:hint="eastAsia"/>
-        </w:rPr>
-        <w:t xml:space="preserve">/로 다시 </w:t>
-      </w:r>
-      <w:proofErr w:type="spellStart"/>
-      <w:r>
-        <w:rPr>
-          <w:rFonts w:hint="eastAsia"/>
-        </w:rPr>
-        <w:t>리다이렉션</w:t>
-      </w:r>
-      <w:proofErr w:type="spellEnd"/>
-      <w:r>
-        <w:rPr>
-          <w:rFonts w:hint="eastAsia"/>
-        </w:rPr>
-        <w:t xml:space="preserve"> 해 줘야 함)</w:t>
+        <w:t>게시물을 삭제하는 역할을 함(따라서 DELETE후 myPosts/로 다시 리다이렉션 해 줘야 함)</w:t>
       </w:r>
     </w:p>
     <w:p>
@@ -2037,30 +1433,8 @@
         <w:rPr>
           <w:rFonts w:hint="eastAsia"/>
         </w:rPr>
-        <w:t>/</w:t>
-      </w:r>
-      <w:proofErr w:type="spellStart"/>
-      <w:r>
-        <w:rPr>
-          <w:rFonts w:hint="eastAsia"/>
-        </w:rPr>
-        <w:t>mapp</w:t>
-      </w:r>
-      <w:proofErr w:type="spellEnd"/>
-      <w:r>
-        <w:rPr>
-          <w:rFonts w:hint="eastAsia"/>
-        </w:rPr>
-        <w:t>/</w:t>
-      </w:r>
-      <w:proofErr w:type="spellStart"/>
-      <w:r>
-        <w:rPr>
-          <w:rFonts w:hint="eastAsia"/>
-        </w:rPr>
-        <w:t>myPosts</w:t>
-      </w:r>
-      <w:proofErr w:type="spellEnd"/>
+        <w:t>/mapp/myPosts</w:t>
+      </w:r>
     </w:p>
     <w:p>
       <w:pPr>
@@ -2110,70 +1484,173 @@
         <w:rPr>
           <w:rFonts w:hint="eastAsia"/>
         </w:rPr>
-        <w:t xml:space="preserve">로그인한 유저가 작성한 전체 게시물을 </w:t>
-      </w:r>
-      <w:proofErr w:type="gramStart"/>
-      <w:r>
-        <w:rPr>
-          <w:rFonts w:hint="eastAsia"/>
-        </w:rPr>
-        <w:t>Posts[ ]</w:t>
-      </w:r>
-      <w:proofErr w:type="gramEnd"/>
-      <w:r>
-        <w:rPr>
-          <w:rFonts w:hint="eastAsia"/>
-        </w:rPr>
-        <w:t xml:space="preserve">의 형태로 </w:t>
-      </w:r>
-      <w:proofErr w:type="spellStart"/>
-      <w:r>
-        <w:rPr>
-          <w:rFonts w:hint="eastAsia"/>
-        </w:rPr>
-        <w:t>리턴함</w:t>
-      </w:r>
-      <w:proofErr w:type="spellEnd"/>
-      <w:r>
-        <w:rPr>
-          <w:rFonts w:hint="eastAsia"/>
-        </w:rPr>
-        <w:t>! 배열임에 주의해야 함</w:t>
-      </w:r>
-      <w:r>
-        <w:rPr>
-          <w:rFonts w:hint="eastAsia"/>
-        </w:rPr>
-        <w:t xml:space="preserve"> 또 하나 중요한 점: title tag </w:t>
-      </w:r>
-      <w:proofErr w:type="spellStart"/>
-      <w:r>
-        <w:rPr>
-          <w:rFonts w:hint="eastAsia"/>
-        </w:rPr>
-        <w:t>createdAt</w:t>
-      </w:r>
-      <w:proofErr w:type="spellEnd"/>
-      <w:r>
-        <w:rPr>
-          <w:rFonts w:hint="eastAsia"/>
-        </w:rPr>
-        <w:t xml:space="preserve"> _id만을 projection으로 </w:t>
-      </w:r>
-      <w:proofErr w:type="spellStart"/>
-      <w:r>
-        <w:rPr>
-          <w:rFonts w:hint="eastAsia"/>
-        </w:rPr>
-        <w:t>리턴함</w:t>
-      </w:r>
-      <w:proofErr w:type="spellEnd"/>
+        <w:t>로그인한 유저가 작성한 전체 게시물을 Posts[ ]의 형태로 리턴함! 배열임에 주의해야 함</w:t>
+      </w:r>
+      <w:r>
+        <w:rPr>
+          <w:rFonts w:hint="eastAsia"/>
+        </w:rPr>
+        <w:t xml:space="preserve"> 또 하나 중요한 점: title tag createdAt _id만을 projection으로 리턴함.</w:t>
+      </w:r>
+    </w:p>
+    <w:p>
+      <w:pPr>
+        <w:pStyle w:val="a6"/>
+        <w:numPr>
+          <w:ilvl w:val="1"/>
+          <w:numId w:val="1"/>
+        </w:numPr>
+      </w:pPr>
+      <w:r>
+        <w:rPr>
+          <w:rFonts w:hint="eastAsia"/>
+        </w:rPr>
+        <w:t>/mapp/tagSearch/:tag</w:t>
+      </w:r>
+      <w:r>
+        <w:rPr>
+          <w:rFonts w:hint="eastAsia"/>
+        </w:rPr>
+        <w:t xml:space="preserve"> v2</w:t>
+      </w:r>
+    </w:p>
+    <w:p>
+      <w:pPr>
+        <w:pStyle w:val="a6"/>
+        <w:numPr>
+          <w:ilvl w:val="2"/>
+          <w:numId w:val="1"/>
+        </w:numPr>
+      </w:pPr>
+      <w:r>
+        <w:rPr>
+          <w:rFonts w:hint="eastAsia"/>
+        </w:rPr>
+        <w:t>GET</w:t>
+      </w:r>
+    </w:p>
+    <w:p>
+      <w:pPr>
+        <w:pStyle w:val="a6"/>
+        <w:numPr>
+          <w:ilvl w:val="2"/>
+          <w:numId w:val="1"/>
+        </w:numPr>
+      </w:pPr>
+      <w:r>
+        <w:rPr>
+          <w:rFonts w:hint="eastAsia"/>
+        </w:rPr>
+        <w:t>로그인이 되어 있어야 함</w:t>
+      </w:r>
+    </w:p>
+    <w:p>
+      <w:pPr>
+        <w:pStyle w:val="a6"/>
+        <w:numPr>
+          <w:ilvl w:val="2"/>
+          <w:numId w:val="1"/>
+        </w:numPr>
+        <w:rPr>
+          <w:rFonts w:hint="eastAsia"/>
+        </w:rPr>
+      </w:pPr>
+      <w:r>
+        <w:rPr>
+          <w:rFonts w:hint="eastAsia"/>
+        </w:rPr>
+        <w:t xml:space="preserve">요청 인자: </w:t>
+      </w:r>
+      <w:r>
+        <w:rPr>
+          <w:rFonts w:hint="eastAsia"/>
+        </w:rPr>
+        <w:t>tag 매개변수로 게시물의 태그를 검색하는 역할을 수행함</w:t>
+      </w:r>
       <w:r>
         <w:rPr>
           <w:rFonts w:hint="eastAsia"/>
         </w:rPr>
         <w:t>.</w:t>
       </w:r>
+      <w:r>
+        <w:br/>
+      </w:r>
+      <w:r>
+        <w:rPr>
+          <w:rFonts w:hint="eastAsia"/>
+        </w:rPr>
+        <w:t>이때, 가나다</w:t>
+      </w:r>
+      <w:r>
+        <w:rPr>
+          <w:rFonts w:hint="eastAsia"/>
+        </w:rPr>
+        <w:t>,</w:t>
+      </w:r>
+      <w:r>
+        <w:rPr>
+          <w:rFonts w:hint="eastAsia"/>
+        </w:rPr>
+        <w:t xml:space="preserve">마바사 &lt;- 이렇게 (1가지 형태만 지원함에 주의, </w:t>
+      </w:r>
+      <w:r>
+        <w:rPr>
+          <w:rFonts w:hint="eastAsia"/>
+        </w:rPr>
+        <w:t xml:space="preserve">(가나다, 마바사) 또는 (가나다 마바사)형태는 지원하지 않음. </w:t>
+      </w:r>
+      <w:r>
+        <w:rPr>
+          <w:rFonts w:hint="eastAsia"/>
+        </w:rPr>
+        <w:t xml:space="preserve">프론트엔드에서 </w:t>
+      </w:r>
+      <w:r>
+        <w:rPr>
+          <w:rFonts w:hint="eastAsia"/>
+        </w:rPr>
+        <w:t>스페이스</w:t>
+      </w:r>
+      <w:r>
+        <w:rPr>
+          <w:rFonts w:hint="eastAsia"/>
+        </w:rPr>
+        <w:t xml:space="preserve">나 콤마스페이스를 하나의 </w:t>
+      </w:r>
+      <w:r>
+        <w:rPr>
+          <w:rFonts w:hint="eastAsia"/>
+        </w:rPr>
+        <w:t>콤마</w:t>
+      </w:r>
+      <w:r>
+        <w:rPr>
+          <w:rFonts w:hint="eastAsia"/>
+        </w:rPr>
+        <w:t>로 통일해서 주는 파싱이 필요함) 주면 OR 조건으로 태그 검색을 실시함.</w:t>
+      </w:r>
+    </w:p>
+    <w:p>
+      <w:pPr>
+        <w:pStyle w:val="a6"/>
+        <w:numPr>
+          <w:ilvl w:val="2"/>
+          <w:numId w:val="1"/>
+        </w:numPr>
+      </w:pPr>
+      <w:r>
+        <w:rPr>
+          <w:rFonts w:hint="eastAsia"/>
+        </w:rPr>
+        <w:t xml:space="preserve">반환 인자: </w:t>
+      </w:r>
+      <w:r>
+        <w:rPr>
+          <w:rFonts w:hint="eastAsia"/>
+        </w:rPr>
+        <w:t>해당 tag를 가진 게시물을 Posts[ ]의 형태로 리턴함! 배열임에 주의해야 함</w:t>
+      </w:r>
     </w:p>
     <w:p>
       <w:pPr>
@@ -2187,38 +1664,20 @@
         <w:rPr>
           <w:rFonts w:hint="eastAsia"/>
         </w:rPr>
-        <w:t>/</w:t>
-      </w:r>
-      <w:proofErr w:type="spellStart"/>
-      <w:r>
-        <w:rPr>
-          <w:rFonts w:hint="eastAsia"/>
-        </w:rPr>
-        <w:t>mapp</w:t>
-      </w:r>
-      <w:proofErr w:type="spellEnd"/>
-      <w:r>
-        <w:rPr>
-          <w:rFonts w:hint="eastAsia"/>
-        </w:rPr>
-        <w:t>/</w:t>
-      </w:r>
-      <w:proofErr w:type="spellStart"/>
-      <w:r>
-        <w:rPr>
-          <w:rFonts w:hint="eastAsia"/>
-        </w:rPr>
-        <w:t>tagSearch</w:t>
-      </w:r>
-      <w:proofErr w:type="spellEnd"/>
-      <w:proofErr w:type="gramStart"/>
-      <w:r>
-        <w:rPr>
-          <w:rFonts w:hint="eastAsia"/>
-        </w:rPr>
-        <w:t>/:tag</w:t>
-      </w:r>
-      <w:proofErr w:type="gramEnd"/>
+        <w:t>/mapp/</w:t>
+      </w:r>
+      <w:r>
+        <w:rPr>
+          <w:rFonts w:hint="eastAsia"/>
+        </w:rPr>
+        <w:t>graphBoard</w:t>
+      </w:r>
+      <w:r>
+        <w:rPr>
+          <w:rFonts w:hint="eastAsia"/>
+        </w:rPr>
+        <w:t xml:space="preserve"> v2</w:t>
+      </w:r>
     </w:p>
     <w:p>
       <w:pPr>
@@ -2262,157 +1721,17 @@
         <w:rPr>
           <w:rFonts w:hint="eastAsia"/>
         </w:rPr>
-        <w:t xml:space="preserve">요청 인자: </w:t>
-      </w:r>
-      <w:r>
-        <w:rPr>
-          <w:rFonts w:hint="eastAsia"/>
-        </w:rPr>
-        <w:t>tag 매개변수로 게시물의 태그를 검색하는 역할을 수행함.</w:t>
-      </w:r>
-    </w:p>
-    <w:p>
-      <w:pPr>
-        <w:pStyle w:val="a6"/>
-        <w:numPr>
-          <w:ilvl w:val="2"/>
-          <w:numId w:val="1"/>
-        </w:numPr>
-      </w:pPr>
-      <w:r>
-        <w:rPr>
-          <w:rFonts w:hint="eastAsia"/>
-        </w:rPr>
-        <w:t xml:space="preserve">반환 인자: </w:t>
-      </w:r>
-      <w:r>
-        <w:rPr>
-          <w:rFonts w:hint="eastAsia"/>
-        </w:rPr>
-        <w:t xml:space="preserve">해당 tag를 가진 게시물을 </w:t>
-      </w:r>
-      <w:proofErr w:type="gramStart"/>
-      <w:r>
-        <w:rPr>
-          <w:rFonts w:hint="eastAsia"/>
-        </w:rPr>
-        <w:t>Posts[ ]</w:t>
-      </w:r>
-      <w:proofErr w:type="gramEnd"/>
-      <w:r>
-        <w:rPr>
-          <w:rFonts w:hint="eastAsia"/>
-        </w:rPr>
-        <w:t xml:space="preserve">의 형태로 </w:t>
-      </w:r>
-      <w:proofErr w:type="spellStart"/>
-      <w:r>
-        <w:rPr>
-          <w:rFonts w:hint="eastAsia"/>
-        </w:rPr>
-        <w:t>리턴함</w:t>
-      </w:r>
-      <w:proofErr w:type="spellEnd"/>
-      <w:r>
-        <w:rPr>
-          <w:rFonts w:hint="eastAsia"/>
-        </w:rPr>
-        <w:t>! 배열임에 주의해야 함</w:t>
-      </w:r>
-    </w:p>
-    <w:p>
-      <w:pPr>
-        <w:pStyle w:val="a6"/>
-        <w:numPr>
-          <w:ilvl w:val="1"/>
-          <w:numId w:val="1"/>
-        </w:numPr>
-      </w:pPr>
-      <w:r>
-        <w:rPr>
-          <w:rFonts w:hint="eastAsia"/>
-        </w:rPr>
-        <w:t>/</w:t>
-      </w:r>
-      <w:proofErr w:type="spellStart"/>
-      <w:r>
-        <w:rPr>
-          <w:rFonts w:hint="eastAsia"/>
-        </w:rPr>
-        <w:t>mapp</w:t>
-      </w:r>
-      <w:proofErr w:type="spellEnd"/>
-      <w:r>
-        <w:rPr>
-          <w:rFonts w:hint="eastAsia"/>
-        </w:rPr>
-        <w:t>/</w:t>
-      </w:r>
-      <w:proofErr w:type="spellStart"/>
-      <w:r>
-        <w:rPr>
-          <w:rFonts w:hint="eastAsia"/>
-        </w:rPr>
-        <w:t>graphBoard</w:t>
-      </w:r>
-      <w:proofErr w:type="spellEnd"/>
-    </w:p>
-    <w:p>
-      <w:pPr>
-        <w:pStyle w:val="a6"/>
-        <w:numPr>
-          <w:ilvl w:val="2"/>
-          <w:numId w:val="1"/>
-        </w:numPr>
-      </w:pPr>
-      <w:r>
-        <w:rPr>
-          <w:rFonts w:hint="eastAsia"/>
-        </w:rPr>
-        <w:t>GET</w:t>
-      </w:r>
-    </w:p>
-    <w:p>
-      <w:pPr>
-        <w:pStyle w:val="a6"/>
-        <w:numPr>
-          <w:ilvl w:val="2"/>
-          <w:numId w:val="1"/>
-        </w:numPr>
-      </w:pPr>
-      <w:r>
-        <w:rPr>
-          <w:rFonts w:hint="eastAsia"/>
-        </w:rPr>
-        <w:t>로그인이 되어 있어야 함</w:t>
-      </w:r>
-    </w:p>
-    <w:p>
-      <w:pPr>
-        <w:pStyle w:val="a6"/>
-        <w:numPr>
-          <w:ilvl w:val="2"/>
-          <w:numId w:val="1"/>
-        </w:numPr>
-      </w:pPr>
-      <w:r>
-        <w:rPr>
-          <w:rFonts w:hint="eastAsia"/>
-        </w:rPr>
         <w:t>그래프보드를 렌더링 하기 위한 객체를 반환하는데, 아래와 같은 형태임</w:t>
       </w:r>
       <w:r>
         <w:br/>
       </w:r>
       <w:r>
-        <w:rPr>
-          <w:noProof/>
-        </w:rPr>
         <w:drawing>
-          <wp:inline distT="0" distB="0" distL="0" distR="0" wp14:anchorId="7AC24A71" wp14:editId="0AAEC33F">
-            <wp:extent cx="1714739" cy="247685"/>
+          <wp:inline distT="0" distB="0" distL="0" distR="0" wp14:anchorId="659BF21A" wp14:editId="2AA3B520">
+            <wp:extent cx="1905266" cy="228632"/>
             <wp:effectExtent l="0" t="0" r="0" b="0"/>
-            <wp:docPr id="1517628637" name="그림 1"/>
+            <wp:docPr id="1621271175" name="그림 1"/>
             <wp:cNvGraphicFramePr>
               <a:graphicFrameLocks xmlns:a="http://schemas.openxmlformats.org/drawingml/2006/main" noChangeAspect="1"/>
             </wp:cNvGraphicFramePr>
@@ -2420,7 +1739,7 @@
               <a:graphicData uri="http://schemas.openxmlformats.org/drawingml/2006/picture">
                 <pic:pic xmlns:pic="http://schemas.openxmlformats.org/drawingml/2006/picture">
                   <pic:nvPicPr>
-                    <pic:cNvPr id="1517628637" name=""/>
+                    <pic:cNvPr id="1621271175" name=""/>
                     <pic:cNvPicPr/>
                   </pic:nvPicPr>
                   <pic:blipFill>
@@ -2432,7 +1751,7 @@
                   <pic:spPr>
                     <a:xfrm>
                       <a:off x="0" y="0"/>
-                      <a:ext cx="1714739" cy="247685"/>
+                      <a:ext cx="1905266" cy="228632"/>
                     </a:xfrm>
                     <a:prstGeom prst="rect">
                       <a:avLst/>
@@ -2447,33 +1766,17 @@
       <w:r>
         <w:br/>
       </w:r>
-      <w:proofErr w:type="spellStart"/>
-      <w:r>
-        <w:rPr>
-          <w:rFonts w:hint="eastAsia"/>
-        </w:rPr>
-        <w:t>tagList</w:t>
-      </w:r>
-      <w:proofErr w:type="spellEnd"/>
-      <w:r>
-        <w:rPr>
-          <w:rFonts w:hint="eastAsia"/>
-        </w:rPr>
-        <w:t xml:space="preserve">는 </w:t>
-      </w:r>
-      <w:proofErr w:type="gramStart"/>
-      <w:r>
-        <w:rPr>
-          <w:rFonts w:hint="eastAsia"/>
-        </w:rPr>
-        <w:t>키:값</w:t>
-      </w:r>
-      <w:proofErr w:type="gramEnd"/>
-      <w:r>
-        <w:rPr>
-          <w:rFonts w:hint="eastAsia"/>
-        </w:rPr>
-        <w:t xml:space="preserve"> 쌍을 가진 맵 형 자료구조임.</w:t>
+      <w:r>
+        <w:rPr>
+          <w:rFonts w:hint="eastAsia"/>
+        </w:rPr>
+        <w:t>_</w:t>
+      </w:r>
+      <w:r>
+        <w:rPr>
+          <w:rFonts w:hint="eastAsia"/>
+        </w:rPr>
+        <w:t>tagList는 키:값 쌍을 가진 맵 형 자료구조임.</w:t>
       </w:r>
       <w:r>
         <w:br/>
@@ -2496,19 +1799,17 @@
       <w:r>
         <w:br/>
       </w:r>
-      <w:proofErr w:type="spellStart"/>
-      <w:r>
-        <w:rPr>
-          <w:rFonts w:hint="eastAsia"/>
-        </w:rPr>
-        <w:t>tagGraph</w:t>
-      </w:r>
-      <w:proofErr w:type="spellEnd"/>
-      <w:r>
-        <w:rPr>
-          <w:rFonts w:hint="eastAsia"/>
-        </w:rPr>
-        <w:t>는 키:키 쌍을 가진 자료구조임.</w:t>
+      <w:r>
+        <w:rPr>
+          <w:rFonts w:hint="eastAsia"/>
+        </w:rPr>
+        <w:t>_</w:t>
+      </w:r>
+      <w:r>
+        <w:rPr>
+          <w:rFonts w:hint="eastAsia"/>
+        </w:rPr>
+        <w:t>tagGraph는 키:키 쌍을 가진 자료구조임.</w:t>
       </w:r>
       <w:r>
         <w:br/>
@@ -2535,21 +1836,22 @@
         <w:rPr>
           <w:rFonts w:hint="eastAsia"/>
         </w:rPr>
-        <w:t xml:space="preserve">이해 안되면 </w:t>
-      </w:r>
-      <w:proofErr w:type="spellStart"/>
-      <w:r>
-        <w:rPr>
-          <w:rFonts w:hint="eastAsia"/>
-        </w:rPr>
-        <w:t>디스코드</w:t>
-      </w:r>
-      <w:proofErr w:type="spellEnd"/>
-      <w:r>
-        <w:rPr>
-          <w:rFonts w:hint="eastAsia"/>
-        </w:rPr>
-        <w:t xml:space="preserve"> 남기면 바로 답장 해 줌</w:t>
+        <w:t>이해 안되면 디스코드 남기면 바로 답장 해 줌</w:t>
+      </w:r>
+    </w:p>
+    <w:p>
+      <w:pPr>
+        <w:pStyle w:val="a6"/>
+        <w:numPr>
+          <w:ilvl w:val="2"/>
+          <w:numId w:val="1"/>
+        </w:numPr>
+      </w:pPr>
+      <w:r>
+        <w:rPr>
+          <w:rFonts w:hint="eastAsia"/>
+        </w:rPr>
+        <w:t>v1과 달리 언더바가 앞에 생김에 주의!</w:t>
       </w:r>
     </w:p>
     <w:p>
@@ -2564,23 +1866,8 @@
         <w:rPr>
           <w:rFonts w:hint="eastAsia"/>
         </w:rPr>
-        <w:t>/</w:t>
-      </w:r>
-      <w:proofErr w:type="spellStart"/>
-      <w:r>
-        <w:rPr>
-          <w:rFonts w:hint="eastAsia"/>
-        </w:rPr>
-        <w:t>mapp</w:t>
-      </w:r>
-      <w:proofErr w:type="spellEnd"/>
-      <w:r>
-        <w:rPr>
-          <w:rFonts w:hint="eastAsia"/>
-        </w:rPr>
-        <w:t>/</w:t>
-      </w:r>
-      <w:proofErr w:type="spellStart"/>
+        <w:t>/mapp/</w:t>
+      </w:r>
       <w:r>
         <w:rPr>
           <w:rFonts w:hint="eastAsia"/>
@@ -2593,7 +1880,6 @@
         </w:rPr>
         <w:t>nfo</w:t>
       </w:r>
-      <w:proofErr w:type="spellEnd"/>
     </w:p>
     <w:p>
       <w:pPr>
@@ -2652,21 +1938,7 @@
         <w:rPr>
           <w:rFonts w:hint="eastAsia"/>
         </w:rPr>
-        <w:t xml:space="preserve">반환 인자: </w:t>
-      </w:r>
-      <w:proofErr w:type="spellStart"/>
-      <w:r>
-        <w:rPr>
-          <w:rFonts w:hint="eastAsia"/>
-        </w:rPr>
-        <w:t>userinfo</w:t>
-      </w:r>
-      <w:proofErr w:type="spellEnd"/>
-      <w:r>
-        <w:rPr>
-          <w:rFonts w:hint="eastAsia"/>
-        </w:rPr>
-        <w:t xml:space="preserve"> 객체를 반환하는데, </w:t>
+        <w:t xml:space="preserve">반환 인자: userinfo 객체를 반환하는데, </w:t>
       </w:r>
       <w:r>
         <w:t>MongoDB</w:t>
@@ -2675,87 +1947,29 @@
         <w:rPr>
           <w:rFonts w:hint="eastAsia"/>
         </w:rPr>
-        <w:t xml:space="preserve"> Projection이 되어 있어서 일부 필드만 전송됨. 전송되는 필드는 id </w:t>
-      </w:r>
-      <w:proofErr w:type="spellStart"/>
-      <w:r>
-        <w:rPr>
-          <w:rFonts w:hint="eastAsia"/>
-        </w:rPr>
-        <w:t>usernick</w:t>
-      </w:r>
-      <w:proofErr w:type="spellEnd"/>
-      <w:r>
-        <w:rPr>
-          <w:rFonts w:hint="eastAsia"/>
-        </w:rPr>
-        <w:t xml:space="preserve"> email address limits </w:t>
-      </w:r>
-      <w:proofErr w:type="spellStart"/>
-      <w:r>
-        <w:rPr>
-          <w:rFonts w:hint="eastAsia"/>
-        </w:rPr>
-        <w:t>isPremium</w:t>
-      </w:r>
-      <w:proofErr w:type="spellEnd"/>
-      <w:r>
-        <w:rPr>
-          <w:rFonts w:hint="eastAsia"/>
-        </w:rPr>
-        <w:t>임.</w:t>
+        <w:t xml:space="preserve"> Projection이 되어 있어서 일부 필</w:t>
+      </w:r>
+      <w:r>
+        <w:rPr>
+          <w:rFonts w:hint="eastAsia"/>
+        </w:rPr>
+        <w:lastRenderedPageBreak/>
+        <w:t>드만 전송됨. 전송되는 필드는 id usernick email address limits isPremium임.</w:t>
       </w:r>
       <w:r>
         <w:br/>
       </w:r>
-      <w:proofErr w:type="spellStart"/>
-      <w:r>
-        <w:rPr>
-          <w:rFonts w:hint="eastAsia"/>
-        </w:rPr>
-        <w:t>userinfo</w:t>
-      </w:r>
-      <w:proofErr w:type="spellEnd"/>
-      <w:r>
-        <w:rPr>
-          <w:rFonts w:hint="eastAsia"/>
-        </w:rPr>
-        <w:t xml:space="preserve"> 객체의 스키마는 아래의 스키마를 따르지만, 전송되는 필드가 한정되어 있음을 유념하길 바람. 또 address는 그 자체로 주소가 아니라 </w:t>
-      </w:r>
-      <w:proofErr w:type="spellStart"/>
-      <w:r>
-        <w:rPr>
-          <w:rFonts w:hint="eastAsia"/>
-        </w:rPr>
-        <w:t>AddressSchema</w:t>
-      </w:r>
-      <w:proofErr w:type="spellEnd"/>
-      <w:r>
-        <w:rPr>
-          <w:rFonts w:hint="eastAsia"/>
-        </w:rPr>
-        <w:t xml:space="preserve">로 구성되어 있기에 이 역시 같이 볼 수 있도록 첨부함. </w:t>
-      </w:r>
-      <w:r>
-        <w:rPr>
-          <w:rFonts w:hint="eastAsia"/>
-        </w:rPr>
-        <w:t xml:space="preserve">예를 들어 주소에 접근하려면 </w:t>
-      </w:r>
-      <w:proofErr w:type="spellStart"/>
-      <w:r>
-        <w:rPr>
-          <w:rFonts w:hint="eastAsia"/>
-        </w:rPr>
-        <w:lastRenderedPageBreak/>
-        <w:t>userinfo.address.address</w:t>
-      </w:r>
-      <w:proofErr w:type="spellEnd"/>
-      <w:r>
-        <w:rPr>
-          <w:rFonts w:hint="eastAsia"/>
-        </w:rPr>
-        <w:t>를 해야 한다는 뜻임.</w:t>
+      <w:r>
+        <w:rPr>
+          <w:rFonts w:hint="eastAsia"/>
+        </w:rPr>
+        <w:t xml:space="preserve">userinfo 객체의 스키마는 아래의 스키마를 따르지만, 전송되는 필드가 한정되어 있음을 유념하길 바람. 또 address는 그 자체로 주소가 아니라 AddressSchema로 구성되어 있기에 이 역시 같이 볼 수 있도록 첨부함. </w:t>
+      </w:r>
+      <w:r>
+        <w:rPr>
+          <w:rFonts w:hint="eastAsia"/>
+        </w:rPr>
+        <w:t>예를 들어 주소에 접근하려면 userinfo.address.address를 해야 한다는 뜻임.</w:t>
       </w:r>
       <w:r>
         <w:rPr>
@@ -2925,28 +2139,7 @@
         <w:rPr>
           <w:rFonts w:hint="eastAsia"/>
         </w:rPr>
-        <w:t>/</w:t>
-      </w:r>
-      <w:proofErr w:type="spellStart"/>
-      <w:r>
-        <w:rPr>
-          <w:rFonts w:hint="eastAsia"/>
-        </w:rPr>
-        <w:t>mapp</w:t>
-      </w:r>
-      <w:proofErr w:type="spellEnd"/>
-      <w:r>
-        <w:rPr>
-          <w:rFonts w:hint="eastAsia"/>
-        </w:rPr>
-        <w:t>/</w:t>
-      </w:r>
-      <w:proofErr w:type="spellStart"/>
-      <w:r>
-        <w:rPr>
-          <w:rFonts w:hint="eastAsia"/>
-        </w:rPr>
-        <w:t>edit</w:t>
+        <w:t>/mapp/edit</w:t>
       </w:r>
       <w:r>
         <w:rPr>
@@ -2960,7 +2153,6 @@
         </w:rPr>
         <w:t>nfo</w:t>
       </w:r>
-      <w:proofErr w:type="spellEnd"/>
     </w:p>
     <w:p>
       <w:pPr>
@@ -3004,121 +2196,37 @@
         <w:rPr>
           <w:rFonts w:hint="eastAsia"/>
         </w:rPr>
-        <w:t>요청 인자: {</w:t>
-      </w:r>
-      <w:proofErr w:type="spellStart"/>
-      <w:r>
-        <w:rPr>
-          <w:rFonts w:hint="eastAsia"/>
-        </w:rPr>
-        <w:t>usernick</w:t>
-      </w:r>
-      <w:proofErr w:type="spellEnd"/>
-      <w:r>
-        <w:rPr>
-          <w:rFonts w:hint="eastAsia"/>
-        </w:rPr>
-        <w:t xml:space="preserve">, email, postcode, address, </w:t>
-      </w:r>
-      <w:proofErr w:type="spellStart"/>
-      <w:r>
-        <w:rPr>
-          <w:rFonts w:hint="eastAsia"/>
-        </w:rPr>
-        <w:t>detailAddress</w:t>
-      </w:r>
-      <w:proofErr w:type="spellEnd"/>
-      <w:r>
-        <w:rPr>
-          <w:rFonts w:hint="eastAsia"/>
-        </w:rPr>
-        <w:t xml:space="preserve">, </w:t>
-      </w:r>
-      <w:proofErr w:type="spellStart"/>
-      <w:r>
-        <w:rPr>
-          <w:rFonts w:hint="eastAsia"/>
-        </w:rPr>
-        <w:t>extraAddress</w:t>
-      </w:r>
-      <w:proofErr w:type="spellEnd"/>
-      <w:r>
-        <w:rPr>
-          <w:rFonts w:hint="eastAsia"/>
-        </w:rPr>
-        <w:t>, password, password2}를 body에 담아서 전송한다.</w:t>
-      </w:r>
-    </w:p>
-    <w:p>
-      <w:pPr>
-        <w:pStyle w:val="a6"/>
-        <w:numPr>
-          <w:ilvl w:val="2"/>
-          <w:numId w:val="1"/>
-        </w:numPr>
-      </w:pPr>
-      <w:r>
-        <w:rPr>
-          <w:rFonts w:hint="eastAsia"/>
-        </w:rPr>
-        <w:t xml:space="preserve">반환 인자: 성공적으로 작동(200)했을 경우 새 </w:t>
-      </w:r>
-      <w:proofErr w:type="spellStart"/>
-      <w:r>
-        <w:rPr>
-          <w:rFonts w:hint="eastAsia"/>
-        </w:rPr>
-        <w:t>newUserInfo</w:t>
-      </w:r>
-      <w:proofErr w:type="spellEnd"/>
-      <w:r>
-        <w:rPr>
-          <w:rFonts w:hint="eastAsia"/>
-        </w:rPr>
-        <w:t xml:space="preserve"> 객체를 반환한다. 이 객체의 특성은 /</w:t>
-      </w:r>
-      <w:proofErr w:type="spellStart"/>
-      <w:r>
-        <w:rPr>
-          <w:rFonts w:hint="eastAsia"/>
-        </w:rPr>
-        <w:t>mapp</w:t>
-      </w:r>
-      <w:proofErr w:type="spellEnd"/>
-      <w:r>
-        <w:rPr>
-          <w:rFonts w:hint="eastAsia"/>
-        </w:rPr>
-        <w:t>/info에서 봤던 것과 동일하다.</w:t>
-      </w:r>
-    </w:p>
-    <w:p>
-      <w:pPr>
-        <w:pStyle w:val="a6"/>
-        <w:numPr>
-          <w:ilvl w:val="2"/>
-          <w:numId w:val="1"/>
-        </w:numPr>
-      </w:pPr>
-      <w:r>
-        <w:rPr>
-          <w:rFonts w:hint="eastAsia"/>
-        </w:rPr>
-        <w:t xml:space="preserve">여기서 중요한 </w:t>
-      </w:r>
-      <w:proofErr w:type="gramStart"/>
-      <w:r>
-        <w:rPr>
-          <w:rFonts w:hint="eastAsia"/>
-        </w:rPr>
-        <w:t>점 !!!!</w:t>
-      </w:r>
-      <w:proofErr w:type="gramEnd"/>
-      <w:r>
-        <w:rPr>
-          <w:rFonts w:hint="eastAsia"/>
-        </w:rPr>
-        <w:t xml:space="preserve"> 요청 인자에서 password에 내용이 있으면</w:t>
+        <w:t>요청 인자: {usernick, email, postcode, address, detailAddress, extraAddress, password, password2}를 body에 담아서 전송한다.</w:t>
+      </w:r>
+    </w:p>
+    <w:p>
+      <w:pPr>
+        <w:pStyle w:val="a6"/>
+        <w:numPr>
+          <w:ilvl w:val="2"/>
+          <w:numId w:val="1"/>
+        </w:numPr>
+      </w:pPr>
+      <w:r>
+        <w:rPr>
+          <w:rFonts w:hint="eastAsia"/>
+        </w:rPr>
+        <w:t>반환 인자: 성공적으로 작동(200)했을 경우 새 newUserInfo 객체를 반환한다. 이 객체의 특성은 /mapp/info에서 봤던 것과 동일하다.</w:t>
+      </w:r>
+    </w:p>
+    <w:p>
+      <w:pPr>
+        <w:pStyle w:val="a6"/>
+        <w:numPr>
+          <w:ilvl w:val="2"/>
+          <w:numId w:val="1"/>
+        </w:numPr>
+      </w:pPr>
+      <w:r>
+        <w:rPr>
+          <w:rFonts w:hint="eastAsia"/>
+        </w:rPr>
+        <w:t>여기서 중요한 점 !!!! 요청 인자에서 password에 내용이 있으면</w:t>
       </w:r>
       <w:r>
         <w:rPr>
@@ -3145,30 +2253,8 @@
         <w:rPr>
           <w:rFonts w:hint="eastAsia"/>
         </w:rPr>
-        <w:t>/</w:t>
-      </w:r>
-      <w:proofErr w:type="spellStart"/>
-      <w:r>
-        <w:rPr>
-          <w:rFonts w:hint="eastAsia"/>
-        </w:rPr>
-        <w:t>mapp</w:t>
-      </w:r>
-      <w:proofErr w:type="spellEnd"/>
-      <w:r>
-        <w:rPr>
-          <w:rFonts w:hint="eastAsia"/>
-        </w:rPr>
-        <w:t>/</w:t>
-      </w:r>
-      <w:proofErr w:type="spellStart"/>
-      <w:r>
-        <w:rPr>
-          <w:rFonts w:hint="eastAsia"/>
-        </w:rPr>
-        <w:t>dupidcheck</w:t>
-      </w:r>
-      <w:proofErr w:type="spellEnd"/>
+        <w:t>/mapp/dupidcheck</w:t>
+      </w:r>
     </w:p>
     <w:p>
       <w:pPr>
@@ -3197,21 +2283,7 @@
         <w:rPr>
           <w:rFonts w:hint="eastAsia"/>
         </w:rPr>
-        <w:t xml:space="preserve">요청 인자: </w:t>
-      </w:r>
-      <w:proofErr w:type="spellStart"/>
-      <w:r>
-        <w:rPr>
-          <w:rFonts w:hint="eastAsia"/>
-        </w:rPr>
-        <w:t>userid</w:t>
-      </w:r>
-      <w:proofErr w:type="spellEnd"/>
-      <w:r>
-        <w:rPr>
-          <w:rFonts w:hint="eastAsia"/>
-        </w:rPr>
-        <w:t>를 body에 담아서 전송한다.</w:t>
+        <w:t>요청 인자: userid를 body에 담아서 전송한다.</w:t>
       </w:r>
     </w:p>
     <w:p>
@@ -3239,21 +2311,7 @@
         <w:rPr>
           <w:rFonts w:hint="eastAsia"/>
         </w:rPr>
-        <w:t xml:space="preserve"> 코드를 </w:t>
-      </w:r>
-      <w:proofErr w:type="spellStart"/>
-      <w:r>
-        <w:rPr>
-          <w:rFonts w:hint="eastAsia"/>
-        </w:rPr>
-        <w:t>리턴함과</w:t>
-      </w:r>
-      <w:proofErr w:type="spellEnd"/>
-      <w:r>
-        <w:rPr>
-          <w:rFonts w:hint="eastAsia"/>
-        </w:rPr>
-        <w:t xml:space="preserve"> 동시에 JSON 응답 객체</w:t>
+        <w:t xml:space="preserve"> 코드를 리턴함과 동시에 JSON 응답 객체</w:t>
       </w:r>
       <w:r>
         <w:rPr>
@@ -3313,14 +2371,12 @@
       <w:r>
         <w:t>“</w:t>
       </w:r>
-      <w:proofErr w:type="spellStart"/>
       <w:r>
         <w:rPr>
           <w:rFonts w:hint="eastAsia"/>
         </w:rPr>
         <w:t>id_already_exists</w:t>
       </w:r>
-      <w:proofErr w:type="spellEnd"/>
       <w:r>
         <w:t>”</w:t>
       </w:r>
@@ -3328,50 +2384,22 @@
         <w:rPr>
           <w:rFonts w:hint="eastAsia"/>
         </w:rPr>
-        <w:t xml:space="preserve">면 사용 불가, 그 외에는 서버 에러 </w:t>
-      </w:r>
-      <w:proofErr w:type="gramStart"/>
-      <w:r>
-        <w:rPr>
-          <w:rFonts w:hint="eastAsia"/>
-        </w:rPr>
-        <w:t>처리 하면</w:t>
-      </w:r>
-      <w:proofErr w:type="gramEnd"/>
-      <w:r>
-        <w:rPr>
-          <w:rFonts w:hint="eastAsia"/>
-        </w:rPr>
-        <w:t xml:space="preserve"> 됨.</w:t>
-      </w:r>
-    </w:p>
-    <w:p>
-      <w:pPr>
-        <w:pStyle w:val="a6"/>
-        <w:numPr>
-          <w:ilvl w:val="2"/>
-          <w:numId w:val="1"/>
-        </w:numPr>
-      </w:pPr>
-      <w:r>
-        <w:rPr>
-          <w:rFonts w:hint="eastAsia"/>
-        </w:rPr>
-        <w:t xml:space="preserve">일반 유저의 id에 대해서만 중복 검사를 함. 즉 </w:t>
-      </w:r>
-      <w:proofErr w:type="spellStart"/>
-      <w:r>
-        <w:rPr>
-          <w:rFonts w:hint="eastAsia"/>
-        </w:rPr>
-        <w:t>의사용</w:t>
-      </w:r>
-      <w:proofErr w:type="spellEnd"/>
-      <w:r>
-        <w:rPr>
-          <w:rFonts w:hint="eastAsia"/>
-        </w:rPr>
-        <w:t xml:space="preserve"> API가 아님.</w:t>
+        <w:t>면 사용 불가, 그 외에는 서버 에러 처리 하면 됨.</w:t>
+      </w:r>
+    </w:p>
+    <w:p>
+      <w:pPr>
+        <w:pStyle w:val="a6"/>
+        <w:numPr>
+          <w:ilvl w:val="2"/>
+          <w:numId w:val="1"/>
+        </w:numPr>
+      </w:pPr>
+      <w:r>
+        <w:rPr>
+          <w:rFonts w:hint="eastAsia"/>
+        </w:rPr>
+        <w:t>일반 유저의 id에 대해서만 중복 검사를 함. 즉 의사용 API가 아님.</w:t>
       </w:r>
     </w:p>
     <w:p>
@@ -3386,30 +2414,8 @@
         <w:rPr>
           <w:rFonts w:hint="eastAsia"/>
         </w:rPr>
-        <w:t>/</w:t>
-      </w:r>
-      <w:proofErr w:type="spellStart"/>
-      <w:r>
-        <w:rPr>
-          <w:rFonts w:hint="eastAsia"/>
-        </w:rPr>
-        <w:t>mapp</w:t>
-      </w:r>
-      <w:proofErr w:type="spellEnd"/>
-      <w:r>
-        <w:rPr>
-          <w:rFonts w:hint="eastAsia"/>
-        </w:rPr>
-        <w:t>/</w:t>
-      </w:r>
-      <w:proofErr w:type="spellStart"/>
-      <w:r>
-        <w:rPr>
-          <w:rFonts w:hint="eastAsia"/>
-        </w:rPr>
-        <w:t>dupemailcheck</w:t>
-      </w:r>
-      <w:proofErr w:type="spellEnd"/>
+        <w:t>/mapp/dupemailcheck</w:t>
+      </w:r>
     </w:p>
     <w:p>
       <w:pPr>
@@ -3465,33 +2471,17 @@
         <w:rPr>
           <w:rFonts w:hint="eastAsia"/>
         </w:rPr>
-        <w:t xml:space="preserve"> 코드를 </w:t>
-      </w:r>
-      <w:proofErr w:type="spellStart"/>
-      <w:r>
-        <w:rPr>
-          <w:rFonts w:hint="eastAsia"/>
-        </w:rPr>
-        <w:t>리턴함과</w:t>
-      </w:r>
-      <w:proofErr w:type="spellEnd"/>
-      <w:r>
-        <w:rPr>
-          <w:rFonts w:hint="eastAsia"/>
-        </w:rPr>
-        <w:t xml:space="preserve"> 동시에 JSON 응답 객체의 result가 </w:t>
+        <w:t xml:space="preserve"> 코드를 리턴함과 동시에 JSON 응답 객체의 result가 </w:t>
       </w:r>
       <w:r>
         <w:t>“</w:t>
       </w:r>
-      <w:proofErr w:type="spellStart"/>
       <w:r>
         <w:rPr>
           <w:rFonts w:hint="eastAsia"/>
         </w:rPr>
         <w:t>email_already_exists</w:t>
       </w:r>
-      <w:proofErr w:type="spellEnd"/>
       <w:r>
         <w:t>”</w:t>
       </w:r>
@@ -3499,21 +2489,7 @@
         <w:rPr>
           <w:rFonts w:hint="eastAsia"/>
         </w:rPr>
-        <w:t xml:space="preserve">면 사용 불가, 그 외에는 서버 에러 </w:t>
-      </w:r>
-      <w:proofErr w:type="gramStart"/>
-      <w:r>
-        <w:rPr>
-          <w:rFonts w:hint="eastAsia"/>
-        </w:rPr>
-        <w:t>처리 하면</w:t>
-      </w:r>
-      <w:proofErr w:type="gramEnd"/>
-      <w:r>
-        <w:rPr>
-          <w:rFonts w:hint="eastAsia"/>
-        </w:rPr>
-        <w:t xml:space="preserve"> 됨.</w:t>
+        <w:t>면 사용 불가, 그 외에는 서버 에러 처리 하면 됨.</w:t>
       </w:r>
     </w:p>
     <w:p>
@@ -3537,35 +2513,7 @@
         <w:rPr>
           <w:rFonts w:hint="eastAsia"/>
         </w:rPr>
-        <w:t>/</w:t>
-      </w:r>
-      <w:proofErr w:type="spellStart"/>
-      <w:r>
-        <w:rPr>
-          <w:rFonts w:hint="eastAsia"/>
-        </w:rPr>
-        <w:t>mapp</w:t>
-      </w:r>
-      <w:proofErr w:type="spellEnd"/>
-      <w:r>
-        <w:rPr>
-          <w:rFonts w:hint="eastAsia"/>
-        </w:rPr>
-        <w:t>/</w:t>
-      </w:r>
-      <w:proofErr w:type="spellStart"/>
-      <w:r>
-        <w:rPr>
-          <w:rFonts w:hint="eastAsia"/>
-        </w:rPr>
-        <w:t>aichat</w:t>
-      </w:r>
-      <w:proofErr w:type="spellEnd"/>
-      <w:r>
-        <w:rPr>
-          <w:rFonts w:hint="eastAsia"/>
-        </w:rPr>
-        <w:t>/new</w:t>
+        <w:t>/mapp/aichat/new</w:t>
       </w:r>
       <w:r>
         <w:rPr>
@@ -3637,49 +2585,7 @@
         <w:rPr>
           <w:rFonts w:hint="eastAsia"/>
         </w:rPr>
-        <w:t>{</w:t>
-      </w:r>
-      <w:proofErr w:type="spellStart"/>
-      <w:r>
-        <w:rPr>
-          <w:rFonts w:hint="eastAsia"/>
-        </w:rPr>
-        <w:t>chatid</w:t>
-      </w:r>
-      <w:proofErr w:type="spellEnd"/>
-      <w:r>
-        <w:rPr>
-          <w:rFonts w:hint="eastAsia"/>
-        </w:rPr>
-        <w:t xml:space="preserve">: </w:t>
-      </w:r>
-      <w:proofErr w:type="spellStart"/>
-      <w:r>
-        <w:rPr>
-          <w:rFonts w:hint="eastAsia"/>
-        </w:rPr>
-        <w:t>채팅방</w:t>
-      </w:r>
-      <w:proofErr w:type="spellEnd"/>
-      <w:r>
-        <w:rPr>
-          <w:rFonts w:hint="eastAsia"/>
-        </w:rPr>
-        <w:t xml:space="preserve"> 고유한 id, </w:t>
-      </w:r>
-      <w:proofErr w:type="spellStart"/>
-      <w:r>
-        <w:rPr>
-          <w:rFonts w:hint="eastAsia"/>
-        </w:rPr>
-        <w:t>startingMessage</w:t>
-      </w:r>
-      <w:proofErr w:type="spellEnd"/>
-      <w:r>
-        <w:rPr>
-          <w:rFonts w:hint="eastAsia"/>
-        </w:rPr>
-        <w:t>: 채팅방을 시작하는 메시지}</w:t>
+        <w:t>{chatid: 채팅방 고유한 id, startingMessage: 채팅방을 시작하는 메시지}</w:t>
       </w:r>
       <w:r>
         <w:br/>
@@ -3737,21 +2643,7 @@
         <w:rPr>
           <w:rFonts w:hint="eastAsia"/>
         </w:rPr>
-        <w:t>에러 종류: 401(</w:t>
-      </w:r>
-      <w:proofErr w:type="spellStart"/>
-      <w:r>
-        <w:rPr>
-          <w:rFonts w:hint="eastAsia"/>
-        </w:rPr>
-        <w:t>errorAtNewAiChat</w:t>
-      </w:r>
-      <w:proofErr w:type="spellEnd"/>
-      <w:r>
-        <w:rPr>
-          <w:rFonts w:hint="eastAsia"/>
-        </w:rPr>
-        <w:t>)</w:t>
+        <w:t>에러 종류: 401(errorAtNewAiChat)</w:t>
       </w:r>
     </w:p>
     <w:p>
@@ -3781,52 +2673,8 @@
         <w:rPr>
           <w:rFonts w:hint="eastAsia"/>
         </w:rPr>
-        <w:t>/</w:t>
-      </w:r>
-      <w:proofErr w:type="spellStart"/>
-      <w:r>
-        <w:rPr>
-          <w:rFonts w:hint="eastAsia"/>
-        </w:rPr>
-        <w:t>mapp</w:t>
-      </w:r>
-      <w:proofErr w:type="spellEnd"/>
-      <w:r>
-        <w:rPr>
-          <w:rFonts w:hint="eastAsia"/>
-        </w:rPr>
-        <w:t>/</w:t>
-      </w:r>
-      <w:proofErr w:type="spellStart"/>
-      <w:r>
-        <w:rPr>
-          <w:rFonts w:hint="eastAsia"/>
-        </w:rPr>
-        <w:t>aichat</w:t>
-      </w:r>
-      <w:proofErr w:type="spellEnd"/>
-      <w:r>
-        <w:rPr>
-          <w:rFonts w:hint="eastAsia"/>
-        </w:rPr>
-        <w:t>/get</w:t>
-      </w:r>
-      <w:proofErr w:type="gramStart"/>
-      <w:r>
-        <w:rPr>
-          <w:rFonts w:hint="eastAsia"/>
-        </w:rPr>
-        <w:t>/:</w:t>
-      </w:r>
-      <w:proofErr w:type="spellStart"/>
-      <w:r>
-        <w:rPr>
-          <w:rFonts w:hint="eastAsia"/>
-        </w:rPr>
-        <w:t>chatid</w:t>
-      </w:r>
-      <w:proofErr w:type="spellEnd"/>
-      <w:proofErr w:type="gramEnd"/>
+        <w:t>/mapp/aichat/get/:chatid</w:t>
+      </w:r>
     </w:p>
     <w:p>
       <w:pPr>
@@ -3885,64 +2733,22 @@
         <w:rPr>
           <w:rFonts w:hint="eastAsia"/>
         </w:rPr>
-        <w:t xml:space="preserve">요청 인자: </w:t>
-      </w:r>
-      <w:proofErr w:type="spellStart"/>
-      <w:r>
-        <w:rPr>
-          <w:rFonts w:hint="eastAsia"/>
-        </w:rPr>
-        <w:t>chatid</w:t>
-      </w:r>
-      <w:proofErr w:type="spellEnd"/>
-      <w:r>
-        <w:rPr>
-          <w:rFonts w:hint="eastAsia"/>
-        </w:rPr>
-        <w:t xml:space="preserve"> 자리에 </w:t>
-      </w:r>
-      <w:proofErr w:type="spellStart"/>
-      <w:r>
-        <w:rPr>
-          <w:rFonts w:hint="eastAsia"/>
-        </w:rPr>
-        <w:t>채팅방</w:t>
-      </w:r>
-      <w:proofErr w:type="spellEnd"/>
-      <w:r>
-        <w:rPr>
-          <w:rFonts w:hint="eastAsia"/>
-        </w:rPr>
-        <w:t xml:space="preserve"> id가 와야 함</w:t>
-      </w:r>
-    </w:p>
-    <w:p>
-      <w:pPr>
-        <w:pStyle w:val="a6"/>
-        <w:numPr>
-          <w:ilvl w:val="2"/>
-          <w:numId w:val="1"/>
-        </w:numPr>
-      </w:pPr>
-      <w:r>
-        <w:rPr>
-          <w:rFonts w:hint="eastAsia"/>
-        </w:rPr>
-        <w:t xml:space="preserve">반환 인자: </w:t>
-      </w:r>
-      <w:proofErr w:type="spellStart"/>
-      <w:r>
-        <w:rPr>
-          <w:rFonts w:hint="eastAsia"/>
-        </w:rPr>
-        <w:t>AIChat</w:t>
-      </w:r>
-      <w:proofErr w:type="spellEnd"/>
-      <w:r>
-        <w:rPr>
-          <w:rFonts w:hint="eastAsia"/>
-        </w:rPr>
-        <w:t xml:space="preserve"> 데이터베이스 스키마 기반 객체를 던져서 준다.</w:t>
+        <w:t>요청 인자: chatid 자리에 채팅방 id가 와야 함</w:t>
+      </w:r>
+    </w:p>
+    <w:p>
+      <w:pPr>
+        <w:pStyle w:val="a6"/>
+        <w:numPr>
+          <w:ilvl w:val="2"/>
+          <w:numId w:val="1"/>
+        </w:numPr>
+      </w:pPr>
+      <w:r>
+        <w:rPr>
+          <w:rFonts w:hint="eastAsia"/>
+        </w:rPr>
+        <w:t>반환 인자: AIChat 데이터베이스 스키마 기반 객체를 던져서 준다.</w:t>
       </w:r>
       <w:r>
         <w:br/>
@@ -4103,35 +2909,7 @@
         <w:rPr>
           <w:rFonts w:hint="eastAsia"/>
         </w:rPr>
-        <w:t xml:space="preserve"> 이 데이터를 기반으로 과거에 있었던 채팅을 띄워주는 것을 </w:t>
-      </w:r>
-      <w:proofErr w:type="spellStart"/>
-      <w:r>
-        <w:rPr>
-          <w:rFonts w:hint="eastAsia"/>
-        </w:rPr>
-        <w:t>구현하는게</w:t>
-      </w:r>
-      <w:proofErr w:type="spellEnd"/>
-      <w:r>
-        <w:rPr>
-          <w:rFonts w:hint="eastAsia"/>
-        </w:rPr>
-        <w:t xml:space="preserve"> 좋을 듯 </w:t>
-      </w:r>
-      <w:proofErr w:type="gramStart"/>
-      <w:r>
-        <w:rPr>
-          <w:rFonts w:hint="eastAsia"/>
-        </w:rPr>
-        <w:t>함.(</w:t>
-      </w:r>
-      <w:proofErr w:type="gramEnd"/>
-      <w:r>
-        <w:rPr>
-          <w:rFonts w:hint="eastAsia"/>
-        </w:rPr>
-        <w:t>물론 로컬에 저장하는 방법도 있지만</w:t>
+        <w:t xml:space="preserve"> 이 데이터를 기반으로 과거에 있었던 채팅을 띄워주는 것을 구현하는게 좋을 듯 함.(물론 로컬에 저장하는 방법도 있지만</w:t>
       </w:r>
       <w:r>
         <w:t>…</w:t>
@@ -4155,30 +2933,8 @@
         <w:rPr>
           <w:rFonts w:hint="eastAsia"/>
         </w:rPr>
-        <w:t xml:space="preserve">만약 본인 채팅이 아닌데 비정상적인 방법으로 접근하면 401에러와 함께 </w:t>
-      </w:r>
-      <w:proofErr w:type="spellStart"/>
-      <w:r>
-        <w:rPr>
-          <w:rFonts w:hint="eastAsia"/>
-        </w:rPr>
-        <w:t>notYourChat</w:t>
-      </w:r>
-      <w:proofErr w:type="spellEnd"/>
-      <w:r>
-        <w:rPr>
-          <w:rFonts w:hint="eastAsia"/>
-        </w:rPr>
-        <w:t xml:space="preserve">을 반환함. 근데 사실 401이면 웬만하면 서버 에러로 </w:t>
-      </w:r>
-      <w:proofErr w:type="spellStart"/>
-      <w:r>
-        <w:rPr>
-          <w:rFonts w:hint="eastAsia"/>
-        </w:rPr>
-        <w:t>퉁치</w:t>
-      </w:r>
-      <w:proofErr w:type="spellEnd"/>
+        <w:t>만약 본인 채팅이 아닌데 비정상적인 방법으로 접근하면 401에러와 함께 notYourChat을 반환함. 근데 사실 401이면 웬만하면 서버 에러로 퉁치</w:t>
+      </w:r>
       <w:r>
         <w:t>…</w:t>
       </w:r>
@@ -4186,63 +2942,443 @@
         <w:rPr>
           <w:rFonts w:hint="eastAsia"/>
         </w:rPr>
-        <w:t xml:space="preserve">면 </w:t>
-      </w:r>
-      <w:proofErr w:type="gramStart"/>
-      <w:r>
-        <w:rPr>
-          <w:rFonts w:hint="eastAsia"/>
-        </w:rPr>
-        <w:t>안되고</w:t>
-      </w:r>
-      <w:proofErr w:type="gramEnd"/>
-      <w:r>
-        <w:rPr>
-          <w:rFonts w:hint="eastAsia"/>
-        </w:rPr>
-        <w:t xml:space="preserve"> 위에서 봤듯이 ID 중복 검사 </w:t>
-      </w:r>
-      <w:proofErr w:type="spellStart"/>
-      <w:r>
-        <w:rPr>
-          <w:rFonts w:hint="eastAsia"/>
-        </w:rPr>
-        <w:t>이런건</w:t>
-      </w:r>
-      <w:proofErr w:type="spellEnd"/>
-      <w:r>
-        <w:rPr>
-          <w:rFonts w:hint="eastAsia"/>
-        </w:rPr>
-        <w:t xml:space="preserve"> 메시지 내용 검토까지 해야지. 그런데 웬만하면 서버 에러로 </w:t>
-      </w:r>
-      <w:proofErr w:type="spellStart"/>
-      <w:r>
-        <w:rPr>
-          <w:rFonts w:hint="eastAsia"/>
-        </w:rPr>
-        <w:t>퉁치면</w:t>
-      </w:r>
-      <w:proofErr w:type="spellEnd"/>
+        <w:t>면 안되고 위에서 봤듯이 ID 중복 검사 이런건 메시지 내용 검토까지 해야지. 그런데 웬만하면 서버 에러로 퉁치면 백엔드만 문제 있는 것 같잖아. 그건 또 아니지.</w:t>
+      </w:r>
+    </w:p>
+    <w:p>
+      <w:pPr>
+        <w:pStyle w:val="a6"/>
+        <w:numPr>
+          <w:ilvl w:val="1"/>
+          <w:numId w:val="1"/>
+        </w:numPr>
+      </w:pPr>
+      <w:r>
+        <w:rPr>
+          <w:rFonts w:hint="eastAsia"/>
+        </w:rPr>
+        <w:t>[매우 중요] Websocket 기반 AI 채팅</w:t>
+      </w:r>
+      <w:r>
+        <w:rPr>
+          <w:rFonts w:hint="eastAsia"/>
+        </w:rPr>
+        <w:t xml:space="preserve"> :: Socket.io</w:t>
+      </w:r>
+    </w:p>
+    <w:p>
+      <w:pPr>
+        <w:pStyle w:val="a6"/>
+        <w:numPr>
+          <w:ilvl w:val="2"/>
+          <w:numId w:val="1"/>
+        </w:numPr>
+      </w:pPr>
+      <w:r>
+        <w:rPr>
+          <w:rFonts w:hint="eastAsia"/>
+        </w:rPr>
+        <w:t>사용 방법</w:t>
+      </w:r>
+    </w:p>
+    <w:p>
+      <w:pPr>
+        <w:pStyle w:val="a6"/>
+        <w:numPr>
+          <w:ilvl w:val="3"/>
+          <w:numId w:val="1"/>
+        </w:numPr>
+      </w:pPr>
+      <w:r>
+        <w:rPr>
+          <w:rFonts w:hint="eastAsia"/>
+        </w:rPr>
+        <w:t>네임스페이스 /aichat</w:t>
+      </w:r>
       <w:r>
         <w:rPr>
           <w:rFonts w:hint="eastAsia"/>
         </w:rPr>
         <w:t xml:space="preserve"> </w:t>
       </w:r>
-      <w:proofErr w:type="spellStart"/>
-      <w:r>
-        <w:rPr>
-          <w:rFonts w:hint="eastAsia"/>
-        </w:rPr>
-        <w:t>백엔드만</w:t>
-      </w:r>
-      <w:proofErr w:type="spellEnd"/>
-      <w:r>
-        <w:rPr>
-          <w:rFonts w:hint="eastAsia"/>
-        </w:rPr>
-        <w:t xml:space="preserve"> 문제 있는 것 같잖아. 그건 또 아니지.</w:t>
+      <w:r>
+        <w:rPr>
+          <w:rFonts w:hint="eastAsia"/>
+        </w:rPr>
+        <w:t>을 사용</w:t>
+      </w:r>
+    </w:p>
+    <w:p>
+      <w:pPr>
+        <w:pStyle w:val="a6"/>
+        <w:numPr>
+          <w:ilvl w:val="3"/>
+          <w:numId w:val="1"/>
+        </w:numPr>
+      </w:pPr>
+      <w:r>
+        <w:rPr>
+          <w:rFonts w:hint="eastAsia"/>
+        </w:rPr>
+        <w:t>path: /msg 를 사용</w:t>
+      </w:r>
+    </w:p>
+    <w:p>
+      <w:pPr>
+        <w:pStyle w:val="a6"/>
+        <w:numPr>
+          <w:ilvl w:val="3"/>
+          <w:numId w:val="1"/>
+        </w:numPr>
+      </w:pPr>
+      <w:r>
+        <w:rPr>
+          <w:rFonts w:hint="eastAsia"/>
+        </w:rPr>
+        <w:t>Query에 다음 키로 해당되는 값을 넣어줘야 함:</w:t>
+      </w:r>
+    </w:p>
+    <w:p>
+      <w:pPr>
+        <w:pStyle w:val="a6"/>
+        <w:numPr>
+          <w:ilvl w:val="4"/>
+          <w:numId w:val="1"/>
+        </w:numPr>
+      </w:pPr>
+      <w:r>
+        <w:rPr>
+          <w:rFonts w:hint="eastAsia"/>
+        </w:rPr>
+        <w:t>token: 토큰</w:t>
+      </w:r>
+    </w:p>
+    <w:p>
+      <w:pPr>
+        <w:pStyle w:val="a6"/>
+        <w:numPr>
+          <w:ilvl w:val="4"/>
+          <w:numId w:val="1"/>
+        </w:numPr>
+      </w:pPr>
+      <w:r>
+        <w:rPr>
+          <w:rFonts w:hint="eastAsia"/>
+        </w:rPr>
+        <w:t>chatid: 채팅방 id</w:t>
+      </w:r>
+    </w:p>
+    <w:p>
+      <w:pPr>
+        <w:pStyle w:val="a6"/>
+        <w:numPr>
+          <w:ilvl w:val="3"/>
+          <w:numId w:val="1"/>
+        </w:numPr>
+      </w:pPr>
+      <w:r>
+        <w:rPr>
+          <w:rFonts w:hint="eastAsia"/>
+        </w:rPr>
+        <w:t xml:space="preserve">그러면 연결 할 수 있음. </w:t>
+      </w:r>
+    </w:p>
+    <w:p>
+      <w:pPr>
+        <w:pStyle w:val="a6"/>
+        <w:numPr>
+          <w:ilvl w:val="3"/>
+          <w:numId w:val="1"/>
+        </w:numPr>
+      </w:pPr>
+      <w:r>
+        <w:rPr>
+          <w:rFonts w:hint="eastAsia"/>
+        </w:rPr>
+        <w:t>그다음 emit 되어지는 대화를 받으면 됨.</w:t>
+      </w:r>
+    </w:p>
+    <w:p>
+      <w:pPr>
+        <w:pStyle w:val="a6"/>
+        <w:numPr>
+          <w:ilvl w:val="2"/>
+          <w:numId w:val="1"/>
+        </w:numPr>
+      </w:pPr>
+      <w:r>
+        <w:rPr>
+          <w:rFonts w:hint="eastAsia"/>
+        </w:rPr>
+        <w:t>채팅방을 퇴장 할 때는</w:t>
+      </w:r>
+    </w:p>
+    <w:p>
+      <w:pPr>
+        <w:pStyle w:val="a6"/>
+        <w:numPr>
+          <w:ilvl w:val="3"/>
+          <w:numId w:val="1"/>
+        </w:numPr>
+      </w:pPr>
+      <w:r>
+        <w:rPr>
+          <w:rFonts w:hint="eastAsia"/>
+        </w:rPr>
+        <w:t>/mapp/aichat/save</w:t>
+      </w:r>
+    </w:p>
+    <w:p>
+      <w:pPr>
+        <w:pStyle w:val="a6"/>
+        <w:numPr>
+          <w:ilvl w:val="4"/>
+          <w:numId w:val="1"/>
+        </w:numPr>
+      </w:pPr>
+      <w:r>
+        <w:rPr>
+          <w:rFonts w:hint="eastAsia"/>
+        </w:rPr>
+        <w:t>POST</w:t>
+      </w:r>
+    </w:p>
+    <w:p>
+      <w:pPr>
+        <w:pStyle w:val="a6"/>
+        <w:numPr>
+          <w:ilvl w:val="4"/>
+          <w:numId w:val="1"/>
+        </w:numPr>
+      </w:pPr>
+      <w:r>
+        <w:rPr>
+          <w:rFonts w:hint="eastAsia"/>
+        </w:rPr>
+        <w:t>로그인이 필요함</w:t>
+      </w:r>
+    </w:p>
+    <w:p>
+      <w:pPr>
+        <w:pStyle w:val="a6"/>
+        <w:numPr>
+          <w:ilvl w:val="4"/>
+          <w:numId w:val="1"/>
+        </w:numPr>
+      </w:pPr>
+      <w:r>
+        <w:rPr>
+          <w:rFonts w:hint="eastAsia"/>
+        </w:rPr>
+        <w:t>요청 인자: POST body에 채팅방 ID를 chatid로 넣어줘야 함</w:t>
+      </w:r>
+    </w:p>
+    <w:p>
+      <w:pPr>
+        <w:pStyle w:val="a6"/>
+        <w:numPr>
+          <w:ilvl w:val="4"/>
+          <w:numId w:val="1"/>
+        </w:numPr>
+      </w:pPr>
+      <w:r>
+        <w:rPr>
+          <w:rFonts w:hint="eastAsia"/>
+        </w:rPr>
+        <w:t>반환 인자: 지금까지 나눈 대화 내용을 기반으로 한 채팅방의 제목을 {title: }의 객체로 반환함.</w:t>
+      </w:r>
+    </w:p>
+    <w:p>
+      <w:pPr>
+        <w:pStyle w:val="a6"/>
+        <w:numPr>
+          <w:ilvl w:val="2"/>
+          <w:numId w:val="1"/>
+        </w:numPr>
+      </w:pPr>
+      <w:r>
+        <w:rPr>
+          <w:rFonts w:hint="eastAsia"/>
+        </w:rPr>
+        <w:t>채팅방을 삭제 할 때는</w:t>
+      </w:r>
+    </w:p>
+    <w:p>
+      <w:pPr>
+        <w:pStyle w:val="a6"/>
+        <w:numPr>
+          <w:ilvl w:val="3"/>
+          <w:numId w:val="1"/>
+        </w:numPr>
+      </w:pPr>
+      <w:r>
+        <w:rPr>
+          <w:rFonts w:hint="eastAsia"/>
+        </w:rPr>
+        <w:t>/mapp/aichat/delete</w:t>
+      </w:r>
+      <w:r>
+        <w:rPr>
+          <w:rFonts w:hint="eastAsia"/>
+        </w:rPr>
+        <w:t>/:id</w:t>
+      </w:r>
+      <w:r>
+        <w:rPr>
+          <w:rFonts w:hint="eastAsia"/>
+        </w:rPr>
+        <w:t xml:space="preserve"> v2</w:t>
+      </w:r>
+    </w:p>
+    <w:p>
+      <w:pPr>
+        <w:pStyle w:val="a6"/>
+        <w:numPr>
+          <w:ilvl w:val="4"/>
+          <w:numId w:val="1"/>
+        </w:numPr>
+      </w:pPr>
+      <w:r>
+        <w:rPr>
+          <w:rFonts w:hint="eastAsia"/>
+        </w:rPr>
+        <w:t>DELETE</w:t>
+      </w:r>
+    </w:p>
+    <w:p>
+      <w:pPr>
+        <w:pStyle w:val="a6"/>
+        <w:numPr>
+          <w:ilvl w:val="4"/>
+          <w:numId w:val="1"/>
+        </w:numPr>
+      </w:pPr>
+      <w:r>
+        <w:rPr>
+          <w:rFonts w:hint="eastAsia"/>
+        </w:rPr>
+        <w:t>로그인이 필요함</w:t>
+      </w:r>
+    </w:p>
+    <w:p>
+      <w:pPr>
+        <w:pStyle w:val="a6"/>
+        <w:numPr>
+          <w:ilvl w:val="4"/>
+          <w:numId w:val="1"/>
+        </w:numPr>
+      </w:pPr>
+      <w:r>
+        <w:rPr>
+          <w:rFonts w:hint="eastAsia"/>
+        </w:rPr>
+        <w:t>당연히 자기 게시물을 삭제하는 것이어야 함</w:t>
+      </w:r>
+    </w:p>
+    <w:p>
+      <w:pPr>
+        <w:pStyle w:val="a6"/>
+        <w:numPr>
+          <w:ilvl w:val="4"/>
+          <w:numId w:val="1"/>
+        </w:numPr>
+      </w:pPr>
+      <w:r>
+        <w:rPr>
+          <w:rFonts w:hint="eastAsia"/>
+        </w:rPr>
+        <w:lastRenderedPageBreak/>
+        <w:t>요청 인자: id 자리에 채팅방 ID</w:t>
+      </w:r>
+    </w:p>
+    <w:p>
+      <w:pPr>
+        <w:pStyle w:val="a6"/>
+        <w:numPr>
+          <w:ilvl w:val="4"/>
+          <w:numId w:val="1"/>
+        </w:numPr>
+      </w:pPr>
+      <w:r>
+        <w:rPr>
+          <w:rFonts w:hint="eastAsia"/>
+        </w:rPr>
+        <w:t>반환 인자: 없음</w:t>
+      </w:r>
+    </w:p>
+    <w:p>
+      <w:pPr>
+        <w:pStyle w:val="a6"/>
+        <w:numPr>
+          <w:ilvl w:val="4"/>
+          <w:numId w:val="1"/>
+        </w:numPr>
+      </w:pPr>
+      <w:r>
+        <w:rPr>
+          <w:rFonts w:hint="eastAsia"/>
+        </w:rPr>
+        <w:t>채팅방을 삭제함.</w:t>
+      </w:r>
+    </w:p>
+    <w:p>
+      <w:pPr>
+        <w:pStyle w:val="a6"/>
+        <w:numPr>
+          <w:ilvl w:val="4"/>
+          <w:numId w:val="1"/>
+        </w:numPr>
+      </w:pPr>
+      <w:r>
+        <w:rPr>
+          <w:rFonts w:hint="eastAsia"/>
+        </w:rPr>
+        <w:t>오류 코드:</w:t>
+      </w:r>
+    </w:p>
+    <w:p>
+      <w:pPr>
+        <w:pStyle w:val="a6"/>
+        <w:numPr>
+          <w:ilvl w:val="5"/>
+          <w:numId w:val="1"/>
+        </w:numPr>
+      </w:pPr>
+      <w:r>
+        <w:rPr>
+          <w:rFonts w:hint="eastAsia"/>
+        </w:rPr>
+        <w:t>401: 채팅방 id와 일치하는 채팅방이 없음</w:t>
+      </w:r>
+    </w:p>
+    <w:p>
+      <w:pPr>
+        <w:pStyle w:val="a6"/>
+        <w:numPr>
+          <w:ilvl w:val="5"/>
+          <w:numId w:val="1"/>
+        </w:numPr>
+      </w:pPr>
+      <w:r>
+        <w:rPr>
+          <w:rFonts w:hint="eastAsia"/>
+        </w:rPr>
+        <w:t>402: 본인의 채팅이 아님</w:t>
+      </w:r>
+    </w:p>
+    <w:p>
+      <w:pPr>
+        <w:pStyle w:val="a6"/>
+        <w:numPr>
+          <w:ilvl w:val="5"/>
+          <w:numId w:val="1"/>
+        </w:numPr>
+      </w:pPr>
+      <w:r>
+        <w:rPr>
+          <w:rFonts w:hint="eastAsia"/>
+        </w:rPr>
+        <w:t>403: 서버 내부 알고리즘 오류</w:t>
       </w:r>
     </w:p>
     <w:p>
@@ -4257,727 +3393,13 @@
         <w:rPr>
           <w:rFonts w:hint="eastAsia"/>
         </w:rPr>
-        <w:t xml:space="preserve">[매우 중요] </w:t>
-      </w:r>
-      <w:proofErr w:type="spellStart"/>
-      <w:r>
-        <w:rPr>
-          <w:rFonts w:hint="eastAsia"/>
-        </w:rPr>
-        <w:t>Websocket</w:t>
-      </w:r>
-      <w:proofErr w:type="spellEnd"/>
-      <w:r>
-        <w:rPr>
-          <w:rFonts w:hint="eastAsia"/>
-        </w:rPr>
-        <w:t xml:space="preserve"> 기반 AI </w:t>
-      </w:r>
-      <w:proofErr w:type="gramStart"/>
-      <w:r>
-        <w:rPr>
-          <w:rFonts w:hint="eastAsia"/>
-        </w:rPr>
-        <w:t>채팅</w:t>
-      </w:r>
-      <w:r>
-        <w:rPr>
-          <w:rFonts w:hint="eastAsia"/>
-        </w:rPr>
-        <w:t xml:space="preserve"> :</w:t>
-      </w:r>
-      <w:proofErr w:type="gramEnd"/>
-      <w:r>
-        <w:rPr>
-          <w:rFonts w:hint="eastAsia"/>
-        </w:rPr>
-        <w:t>: Socket.io</w:t>
-      </w:r>
-    </w:p>
-    <w:p>
-      <w:pPr>
-        <w:pStyle w:val="a6"/>
-        <w:numPr>
-          <w:ilvl w:val="2"/>
-          <w:numId w:val="1"/>
-        </w:numPr>
-      </w:pPr>
-      <w:r>
-        <w:rPr>
-          <w:rFonts w:hint="eastAsia"/>
-        </w:rPr>
-        <w:t>사용 방법</w:t>
-      </w:r>
-    </w:p>
-    <w:p>
-      <w:pPr>
-        <w:pStyle w:val="a6"/>
-        <w:numPr>
-          <w:ilvl w:val="3"/>
-          <w:numId w:val="1"/>
-        </w:numPr>
-      </w:pPr>
-      <w:r>
-        <w:rPr>
-          <w:rFonts w:hint="eastAsia"/>
-        </w:rPr>
-        <w:t>네임스페이스 /</w:t>
-      </w:r>
-      <w:proofErr w:type="spellStart"/>
-      <w:proofErr w:type="gramStart"/>
-      <w:r>
-        <w:rPr>
-          <w:rFonts w:hint="eastAsia"/>
-        </w:rPr>
-        <w:t>aichat</w:t>
-      </w:r>
-      <w:proofErr w:type="spellEnd"/>
-      <w:r>
-        <w:rPr>
-          <w:rFonts w:hint="eastAsia"/>
-        </w:rPr>
-        <w:t xml:space="preserve"> </w:t>
-      </w:r>
-      <w:r>
-        <w:rPr>
-          <w:rFonts w:hint="eastAsia"/>
-        </w:rPr>
-        <w:t>을</w:t>
-      </w:r>
-      <w:proofErr w:type="gramEnd"/>
-      <w:r>
-        <w:rPr>
-          <w:rFonts w:hint="eastAsia"/>
-        </w:rPr>
-        <w:t xml:space="preserve"> 사용</w:t>
-      </w:r>
-    </w:p>
-    <w:p>
-      <w:pPr>
-        <w:pStyle w:val="a6"/>
-        <w:numPr>
-          <w:ilvl w:val="3"/>
-          <w:numId w:val="1"/>
-        </w:numPr>
-      </w:pPr>
-      <w:r>
-        <w:rPr>
-          <w:rFonts w:hint="eastAsia"/>
-        </w:rPr>
-        <w:t>path: /</w:t>
-      </w:r>
-      <w:proofErr w:type="gramStart"/>
-      <w:r>
-        <w:rPr>
-          <w:rFonts w:hint="eastAsia"/>
-        </w:rPr>
-        <w:t>msg 를</w:t>
-      </w:r>
-      <w:proofErr w:type="gramEnd"/>
-      <w:r>
-        <w:rPr>
-          <w:rFonts w:hint="eastAsia"/>
-        </w:rPr>
-        <w:t xml:space="preserve"> 사용</w:t>
-      </w:r>
-    </w:p>
-    <w:p>
-      <w:pPr>
-        <w:pStyle w:val="a6"/>
-        <w:numPr>
-          <w:ilvl w:val="3"/>
-          <w:numId w:val="1"/>
-        </w:numPr>
-      </w:pPr>
-      <w:r>
-        <w:rPr>
-          <w:rFonts w:hint="eastAsia"/>
-        </w:rPr>
-        <w:t>Query에 다음 키로 해당되는 값을 넣어줘야 함:</w:t>
-      </w:r>
-    </w:p>
-    <w:p>
-      <w:pPr>
-        <w:pStyle w:val="a6"/>
-        <w:numPr>
-          <w:ilvl w:val="4"/>
-          <w:numId w:val="1"/>
-        </w:numPr>
-      </w:pPr>
-      <w:r>
-        <w:rPr>
-          <w:rFonts w:hint="eastAsia"/>
-        </w:rPr>
-        <w:t>token: 토큰</w:t>
-      </w:r>
-    </w:p>
-    <w:p>
-      <w:pPr>
-        <w:pStyle w:val="a6"/>
-        <w:numPr>
-          <w:ilvl w:val="4"/>
-          <w:numId w:val="1"/>
-        </w:numPr>
-      </w:pPr>
-      <w:proofErr w:type="spellStart"/>
-      <w:r>
-        <w:rPr>
-          <w:rFonts w:hint="eastAsia"/>
-        </w:rPr>
-        <w:t>chatid</w:t>
-      </w:r>
-      <w:proofErr w:type="spellEnd"/>
-      <w:r>
-        <w:rPr>
-          <w:rFonts w:hint="eastAsia"/>
-        </w:rPr>
-        <w:t xml:space="preserve">: </w:t>
-      </w:r>
-      <w:proofErr w:type="spellStart"/>
-      <w:r>
-        <w:rPr>
-          <w:rFonts w:hint="eastAsia"/>
-        </w:rPr>
-        <w:t>채팅방</w:t>
-      </w:r>
-      <w:proofErr w:type="spellEnd"/>
-      <w:r>
-        <w:rPr>
-          <w:rFonts w:hint="eastAsia"/>
-        </w:rPr>
-        <w:t xml:space="preserve"> id</w:t>
-      </w:r>
-    </w:p>
-    <w:p>
-      <w:pPr>
-        <w:pStyle w:val="a6"/>
-        <w:numPr>
-          <w:ilvl w:val="3"/>
-          <w:numId w:val="1"/>
-        </w:numPr>
-      </w:pPr>
-      <w:r>
-        <w:rPr>
-          <w:rFonts w:hint="eastAsia"/>
-        </w:rPr>
-        <w:t xml:space="preserve">그러면 </w:t>
-      </w:r>
-      <w:proofErr w:type="gramStart"/>
-      <w:r>
-        <w:rPr>
-          <w:rFonts w:hint="eastAsia"/>
-        </w:rPr>
-        <w:t>연결 할</w:t>
-      </w:r>
-      <w:proofErr w:type="gramEnd"/>
-      <w:r>
-        <w:rPr>
-          <w:rFonts w:hint="eastAsia"/>
-        </w:rPr>
-        <w:t xml:space="preserve"> 수 있음. </w:t>
-      </w:r>
-    </w:p>
-    <w:p>
-      <w:pPr>
-        <w:pStyle w:val="a6"/>
-        <w:numPr>
-          <w:ilvl w:val="3"/>
-          <w:numId w:val="1"/>
-        </w:numPr>
-      </w:pPr>
-      <w:proofErr w:type="spellStart"/>
-      <w:r>
-        <w:rPr>
-          <w:rFonts w:hint="eastAsia"/>
-        </w:rPr>
-        <w:t>그다음</w:t>
-      </w:r>
-      <w:proofErr w:type="spellEnd"/>
-      <w:r>
-        <w:rPr>
-          <w:rFonts w:hint="eastAsia"/>
-        </w:rPr>
-        <w:t xml:space="preserve"> emit 되어지는 대화를 받으면 됨.</w:t>
-      </w:r>
-    </w:p>
-    <w:p>
-      <w:pPr>
-        <w:pStyle w:val="a6"/>
-        <w:numPr>
-          <w:ilvl w:val="2"/>
-          <w:numId w:val="1"/>
-        </w:numPr>
-      </w:pPr>
-      <w:r>
-        <w:rPr>
-          <w:rFonts w:hint="eastAsia"/>
-        </w:rPr>
-        <w:t xml:space="preserve">채팅방을 </w:t>
-      </w:r>
-      <w:proofErr w:type="gramStart"/>
-      <w:r>
-        <w:rPr>
-          <w:rFonts w:hint="eastAsia"/>
-        </w:rPr>
-        <w:t>퇴장 할</w:t>
-      </w:r>
-      <w:proofErr w:type="gramEnd"/>
-      <w:r>
-        <w:rPr>
-          <w:rFonts w:hint="eastAsia"/>
-        </w:rPr>
-        <w:t xml:space="preserve"> 때는</w:t>
-      </w:r>
-    </w:p>
-    <w:p>
-      <w:pPr>
-        <w:pStyle w:val="a6"/>
-        <w:numPr>
-          <w:ilvl w:val="3"/>
-          <w:numId w:val="1"/>
-        </w:numPr>
-      </w:pPr>
-      <w:r>
-        <w:rPr>
-          <w:rFonts w:hint="eastAsia"/>
-        </w:rPr>
-        <w:t>/</w:t>
-      </w:r>
-      <w:proofErr w:type="spellStart"/>
-      <w:r>
-        <w:rPr>
-          <w:rFonts w:hint="eastAsia"/>
-        </w:rPr>
-        <w:t>mapp</w:t>
-      </w:r>
-      <w:proofErr w:type="spellEnd"/>
-      <w:r>
-        <w:rPr>
-          <w:rFonts w:hint="eastAsia"/>
-        </w:rPr>
-        <w:t>/</w:t>
-      </w:r>
-      <w:proofErr w:type="spellStart"/>
-      <w:r>
-        <w:rPr>
-          <w:rFonts w:hint="eastAsia"/>
-        </w:rPr>
-        <w:t>aichat</w:t>
-      </w:r>
-      <w:proofErr w:type="spellEnd"/>
-      <w:r>
-        <w:rPr>
-          <w:rFonts w:hint="eastAsia"/>
-        </w:rPr>
-        <w:t>/save</w:t>
-      </w:r>
-    </w:p>
-    <w:p>
-      <w:pPr>
-        <w:pStyle w:val="a6"/>
-        <w:numPr>
-          <w:ilvl w:val="4"/>
-          <w:numId w:val="1"/>
-        </w:numPr>
-      </w:pPr>
-      <w:r>
-        <w:rPr>
-          <w:rFonts w:hint="eastAsia"/>
-        </w:rPr>
-        <w:t>POST</w:t>
-      </w:r>
-    </w:p>
-    <w:p>
-      <w:pPr>
-        <w:pStyle w:val="a6"/>
-        <w:numPr>
-          <w:ilvl w:val="4"/>
-          <w:numId w:val="1"/>
-        </w:numPr>
-      </w:pPr>
-      <w:r>
-        <w:rPr>
-          <w:rFonts w:hint="eastAsia"/>
-        </w:rPr>
-        <w:t>로그인이 필요함</w:t>
-      </w:r>
-    </w:p>
-    <w:p>
-      <w:pPr>
-        <w:pStyle w:val="a6"/>
-        <w:numPr>
-          <w:ilvl w:val="4"/>
-          <w:numId w:val="1"/>
-        </w:numPr>
-      </w:pPr>
-      <w:r>
-        <w:rPr>
-          <w:rFonts w:hint="eastAsia"/>
-        </w:rPr>
-        <w:t xml:space="preserve">요청 인자: POST body에 </w:t>
-      </w:r>
-      <w:proofErr w:type="spellStart"/>
-      <w:r>
-        <w:rPr>
-          <w:rFonts w:hint="eastAsia"/>
-        </w:rPr>
-        <w:t>채팅방</w:t>
-      </w:r>
-      <w:proofErr w:type="spellEnd"/>
-      <w:r>
-        <w:rPr>
-          <w:rFonts w:hint="eastAsia"/>
-        </w:rPr>
-        <w:t xml:space="preserve"> ID를 </w:t>
-      </w:r>
-      <w:proofErr w:type="spellStart"/>
-      <w:r>
-        <w:rPr>
-          <w:rFonts w:hint="eastAsia"/>
-        </w:rPr>
-        <w:t>chatid</w:t>
-      </w:r>
-      <w:proofErr w:type="spellEnd"/>
-      <w:r>
-        <w:rPr>
-          <w:rFonts w:hint="eastAsia"/>
-        </w:rPr>
-        <w:t>로 넣어줘야 함</w:t>
-      </w:r>
-    </w:p>
-    <w:p>
-      <w:pPr>
-        <w:pStyle w:val="a6"/>
-        <w:numPr>
-          <w:ilvl w:val="4"/>
-          <w:numId w:val="1"/>
-        </w:numPr>
-      </w:pPr>
-      <w:r>
-        <w:rPr>
-          <w:rFonts w:hint="eastAsia"/>
-        </w:rPr>
-        <w:t>반환 인자: 지금까지 나눈 대화 내용을 기반으로 한 채팅방의 제목을 {title: }의 객체로 반환함.</w:t>
-      </w:r>
-    </w:p>
-    <w:p>
-      <w:pPr>
-        <w:pStyle w:val="a6"/>
-        <w:numPr>
-          <w:ilvl w:val="2"/>
-          <w:numId w:val="1"/>
-        </w:numPr>
-      </w:pPr>
-      <w:r>
-        <w:rPr>
-          <w:rFonts w:hint="eastAsia"/>
-        </w:rPr>
-        <w:t xml:space="preserve">채팅방을 </w:t>
-      </w:r>
-      <w:proofErr w:type="gramStart"/>
-      <w:r>
-        <w:rPr>
-          <w:rFonts w:hint="eastAsia"/>
-        </w:rPr>
-        <w:t>삭제 할</w:t>
-      </w:r>
-      <w:proofErr w:type="gramEnd"/>
-      <w:r>
-        <w:rPr>
-          <w:rFonts w:hint="eastAsia"/>
-        </w:rPr>
-        <w:t xml:space="preserve"> 때는</w:t>
-      </w:r>
-    </w:p>
-    <w:p>
-      <w:pPr>
-        <w:pStyle w:val="a6"/>
-        <w:numPr>
-          <w:ilvl w:val="3"/>
-          <w:numId w:val="1"/>
-        </w:numPr>
-      </w:pPr>
-      <w:r>
-        <w:rPr>
-          <w:rFonts w:hint="eastAsia"/>
-        </w:rPr>
-        <w:t>/</w:t>
-      </w:r>
-      <w:proofErr w:type="spellStart"/>
-      <w:r>
-        <w:rPr>
-          <w:rFonts w:hint="eastAsia"/>
-        </w:rPr>
-        <w:t>mapp</w:t>
-      </w:r>
-      <w:proofErr w:type="spellEnd"/>
-      <w:r>
-        <w:rPr>
-          <w:rFonts w:hint="eastAsia"/>
-        </w:rPr>
-        <w:t>/</w:t>
-      </w:r>
-      <w:proofErr w:type="spellStart"/>
-      <w:r>
-        <w:rPr>
-          <w:rFonts w:hint="eastAsia"/>
-        </w:rPr>
-        <w:t>aichat</w:t>
-      </w:r>
-      <w:proofErr w:type="spellEnd"/>
-      <w:proofErr w:type="gramStart"/>
-      <w:r>
-        <w:rPr>
-          <w:rFonts w:hint="eastAsia"/>
-        </w:rPr>
-        <w:t>/delete</w:t>
-      </w:r>
-      <w:r>
-        <w:rPr>
-          <w:rFonts w:hint="eastAsia"/>
-        </w:rPr>
-        <w:t>/:</w:t>
-      </w:r>
-      <w:proofErr w:type="gramEnd"/>
-      <w:r>
-        <w:rPr>
-          <w:rFonts w:hint="eastAsia"/>
-        </w:rPr>
-        <w:t>id</w:t>
-      </w:r>
-      <w:r>
-        <w:rPr>
-          <w:rFonts w:hint="eastAsia"/>
-        </w:rPr>
-        <w:t xml:space="preserve"> v2</w:t>
-      </w:r>
-    </w:p>
-    <w:p>
-      <w:pPr>
-        <w:pStyle w:val="a6"/>
-        <w:numPr>
-          <w:ilvl w:val="4"/>
-          <w:numId w:val="1"/>
-        </w:numPr>
-      </w:pPr>
-      <w:r>
-        <w:rPr>
-          <w:rFonts w:hint="eastAsia"/>
-        </w:rPr>
-        <w:t>DELETE</w:t>
-      </w:r>
-    </w:p>
-    <w:p>
-      <w:pPr>
-        <w:pStyle w:val="a6"/>
-        <w:numPr>
-          <w:ilvl w:val="4"/>
-          <w:numId w:val="1"/>
-        </w:numPr>
-      </w:pPr>
-      <w:r>
-        <w:rPr>
-          <w:rFonts w:hint="eastAsia"/>
-        </w:rPr>
-        <w:t>로그인이 필요함</w:t>
-      </w:r>
-    </w:p>
-    <w:p>
-      <w:pPr>
-        <w:pStyle w:val="a6"/>
-        <w:numPr>
-          <w:ilvl w:val="4"/>
-          <w:numId w:val="1"/>
-        </w:numPr>
-      </w:pPr>
-      <w:r>
-        <w:rPr>
-          <w:rFonts w:hint="eastAsia"/>
-        </w:rPr>
-        <w:t>당연히 자기 게시물을 삭제하는 것이어야 함</w:t>
-      </w:r>
-    </w:p>
-    <w:p>
-      <w:pPr>
-        <w:pStyle w:val="a6"/>
-        <w:numPr>
-          <w:ilvl w:val="4"/>
-          <w:numId w:val="1"/>
-        </w:numPr>
-      </w:pPr>
-      <w:r>
-        <w:rPr>
-          <w:rFonts w:hint="eastAsia"/>
-        </w:rPr>
-        <w:lastRenderedPageBreak/>
-        <w:t xml:space="preserve">요청 인자: id 자리에 </w:t>
-      </w:r>
-      <w:proofErr w:type="spellStart"/>
-      <w:r>
-        <w:rPr>
-          <w:rFonts w:hint="eastAsia"/>
-        </w:rPr>
-        <w:t>채팅방</w:t>
-      </w:r>
-      <w:proofErr w:type="spellEnd"/>
-      <w:r>
-        <w:rPr>
-          <w:rFonts w:hint="eastAsia"/>
-        </w:rPr>
-        <w:t xml:space="preserve"> ID</w:t>
-      </w:r>
-    </w:p>
-    <w:p>
-      <w:pPr>
-        <w:pStyle w:val="a6"/>
-        <w:numPr>
-          <w:ilvl w:val="4"/>
-          <w:numId w:val="1"/>
-        </w:numPr>
-      </w:pPr>
-      <w:r>
-        <w:rPr>
-          <w:rFonts w:hint="eastAsia"/>
-        </w:rPr>
-        <w:t>반환 인자: 없음</w:t>
-      </w:r>
-    </w:p>
-    <w:p>
-      <w:pPr>
-        <w:pStyle w:val="a6"/>
-        <w:numPr>
-          <w:ilvl w:val="4"/>
-          <w:numId w:val="1"/>
-        </w:numPr>
-      </w:pPr>
-      <w:r>
-        <w:rPr>
-          <w:rFonts w:hint="eastAsia"/>
-        </w:rPr>
-        <w:t>채팅방을 삭제함.</w:t>
-      </w:r>
-    </w:p>
-    <w:p>
-      <w:pPr>
-        <w:pStyle w:val="a6"/>
-        <w:numPr>
-          <w:ilvl w:val="4"/>
-          <w:numId w:val="1"/>
-        </w:numPr>
-      </w:pPr>
-      <w:r>
-        <w:rPr>
-          <w:rFonts w:hint="eastAsia"/>
-        </w:rPr>
-        <w:t>오류 코드:</w:t>
-      </w:r>
-    </w:p>
-    <w:p>
-      <w:pPr>
-        <w:pStyle w:val="a6"/>
-        <w:numPr>
-          <w:ilvl w:val="5"/>
-          <w:numId w:val="1"/>
-        </w:numPr>
-      </w:pPr>
-      <w:r>
-        <w:rPr>
-          <w:rFonts w:hint="eastAsia"/>
-        </w:rPr>
-        <w:t xml:space="preserve">401: </w:t>
-      </w:r>
-      <w:proofErr w:type="spellStart"/>
-      <w:r>
-        <w:rPr>
-          <w:rFonts w:hint="eastAsia"/>
-        </w:rPr>
-        <w:t>채팅방</w:t>
-      </w:r>
-      <w:proofErr w:type="spellEnd"/>
-      <w:r>
-        <w:rPr>
-          <w:rFonts w:hint="eastAsia"/>
-        </w:rPr>
-        <w:t xml:space="preserve"> id와 일치하는 채팅방이 없음</w:t>
-      </w:r>
-    </w:p>
-    <w:p>
-      <w:pPr>
-        <w:pStyle w:val="a6"/>
-        <w:numPr>
-          <w:ilvl w:val="5"/>
-          <w:numId w:val="1"/>
-        </w:numPr>
-      </w:pPr>
-      <w:r>
-        <w:rPr>
-          <w:rFonts w:hint="eastAsia"/>
-        </w:rPr>
-        <w:t>402: 본인의 채팅이 아님</w:t>
-      </w:r>
-    </w:p>
-    <w:p>
-      <w:pPr>
-        <w:pStyle w:val="a6"/>
-        <w:numPr>
-          <w:ilvl w:val="5"/>
-          <w:numId w:val="1"/>
-        </w:numPr>
-      </w:pPr>
-      <w:r>
-        <w:rPr>
-          <w:rFonts w:hint="eastAsia"/>
-        </w:rPr>
-        <w:t>403: 서버 내부 알고리즘 오류</w:t>
-      </w:r>
-    </w:p>
-    <w:p>
-      <w:pPr>
-        <w:pStyle w:val="a6"/>
-        <w:numPr>
-          <w:ilvl w:val="1"/>
-          <w:numId w:val="1"/>
-        </w:numPr>
-      </w:pPr>
-      <w:r>
-        <w:rPr>
-          <w:rFonts w:hint="eastAsia"/>
-        </w:rPr>
-        <w:t>/</w:t>
-      </w:r>
-      <w:proofErr w:type="spellStart"/>
-      <w:r>
-        <w:rPr>
-          <w:rFonts w:hint="eastAsia"/>
-        </w:rPr>
-        <w:t>mapp</w:t>
-      </w:r>
-      <w:proofErr w:type="spellEnd"/>
-      <w:r>
-        <w:rPr>
-          <w:rFonts w:hint="eastAsia"/>
-        </w:rPr>
-        <w:t>/</w:t>
-      </w:r>
-      <w:proofErr w:type="spellStart"/>
-      <w:r>
-        <w:rPr>
-          <w:rFonts w:hint="eastAsia"/>
-        </w:rPr>
-        <w:t>aichat</w:t>
-      </w:r>
-      <w:proofErr w:type="spellEnd"/>
-      <w:r>
-        <w:rPr>
-          <w:rFonts w:hint="eastAsia"/>
-        </w:rPr>
-        <w:t>/list</w:t>
-      </w:r>
-      <w:r>
-        <w:rPr>
-          <w:rFonts w:hint="eastAsia"/>
-        </w:rPr>
-        <w:t xml:space="preserve"> v2</w:t>
+        <w:t>/mapp/aichat/list</w:t>
+      </w:r>
+      <w:r>
+        <w:rPr>
+          <w:rFonts w:hint="eastAsia"/>
+        </w:rPr>
+        <w:t xml:space="preserve"> v</w:t>
       </w:r>
     </w:p>
     <w:p>
@@ -5037,35 +3459,7 @@
         <w:rPr>
           <w:rFonts w:hint="eastAsia"/>
         </w:rPr>
-        <w:t xml:space="preserve">반환 인자: </w:t>
-      </w:r>
-      <w:proofErr w:type="spellStart"/>
-      <w:r>
-        <w:rPr>
-          <w:rFonts w:hint="eastAsia"/>
-        </w:rPr>
-        <w:t>AIChat</w:t>
-      </w:r>
-      <w:proofErr w:type="spellEnd"/>
-      <w:r>
-        <w:rPr>
-          <w:rFonts w:hint="eastAsia"/>
-        </w:rPr>
-        <w:t xml:space="preserve"> 데이터베이스 스키마 객체 배열 [</w:t>
-      </w:r>
-      <w:proofErr w:type="gramStart"/>
-      <w:r>
-        <w:rPr>
-          <w:rFonts w:hint="eastAsia"/>
-        </w:rPr>
-        <w:t>] 을</w:t>
-      </w:r>
-      <w:proofErr w:type="gramEnd"/>
-      <w:r>
-        <w:rPr>
-          <w:rFonts w:hint="eastAsia"/>
-        </w:rPr>
-        <w:t xml:space="preserve"> 제공한다.</w:t>
+        <w:t>반환 인자: AIChat 데이터베이스 스키마 객체 배열 [] 을 제공한다.</w:t>
       </w:r>
       <w:r>
         <w:br/>
@@ -5256,51 +3650,19 @@
           <w:strike/>
         </w:rPr>
         <w:lastRenderedPageBreak/>
-        <w:t xml:space="preserve">이 데이터를 기반으로 과거에 있었던 채팅을 띄워주는 것을 </w:t>
-      </w:r>
-      <w:proofErr w:type="spellStart"/>
-      <w:r>
-        <w:rPr>
-          <w:rFonts w:hint="eastAsia"/>
+        <w:t>이 데이터를 기반으로 과거에 있었던 채팅을 띄워주는 것을 구현하는게 좋을 듯 함.(물론 로컬에 저장하는 방법도 있지만</w:t>
+      </w:r>
+      <w:r>
+        <w:rPr>
           <w:strike/>
         </w:rPr>
-        <w:t>구현하는게</w:t>
-      </w:r>
-      <w:proofErr w:type="spellEnd"/>
+        <w:t>…</w:t>
+      </w:r>
       <w:r>
         <w:rPr>
           <w:rFonts w:hint="eastAsia"/>
           <w:strike/>
         </w:rPr>
-        <w:t xml:space="preserve"> 좋을 듯 </w:t>
-      </w:r>
-      <w:proofErr w:type="gramStart"/>
-      <w:r>
-        <w:rPr>
-          <w:rFonts w:hint="eastAsia"/>
-          <w:strike/>
-        </w:rPr>
-        <w:t>함.(</w:t>
-      </w:r>
-      <w:proofErr w:type="gramEnd"/>
-      <w:r>
-        <w:rPr>
-          <w:rFonts w:hint="eastAsia"/>
-          <w:strike/>
-        </w:rPr>
-        <w:t>물론 로컬에 저장하는 방법도 있지만</w:t>
-      </w:r>
-      <w:r>
-        <w:rPr>
-          <w:strike/>
-        </w:rPr>
-        <w:t>…</w:t>
-      </w:r>
-      <w:r>
-        <w:rPr>
-          <w:rFonts w:hint="eastAsia"/>
-          <w:strike/>
-        </w:rPr>
         <w:t>)</w:t>
       </w:r>
     </w:p>
@@ -5316,63 +3678,7 @@
         <w:rPr>
           <w:rFonts w:hint="eastAsia"/>
         </w:rPr>
-        <w:t xml:space="preserve">v2에서는 바뀜. title, </w:t>
-      </w:r>
-      <w:proofErr w:type="spellStart"/>
-      <w:r>
-        <w:rPr>
-          <w:rFonts w:hint="eastAsia"/>
-        </w:rPr>
-        <w:t>recentMessage</w:t>
-      </w:r>
-      <w:proofErr w:type="spellEnd"/>
-      <w:r>
-        <w:rPr>
-          <w:rFonts w:hint="eastAsia"/>
-        </w:rPr>
-        <w:t xml:space="preserve">, </w:t>
-      </w:r>
-      <w:proofErr w:type="spellStart"/>
-      <w:r>
-        <w:rPr>
-          <w:rFonts w:hint="eastAsia"/>
-        </w:rPr>
-        <w:t>charCreatedAt</w:t>
-      </w:r>
-      <w:proofErr w:type="spellEnd"/>
-      <w:r>
-        <w:rPr>
-          <w:rFonts w:hint="eastAsia"/>
-        </w:rPr>
-        <w:t xml:space="preserve">, </w:t>
-      </w:r>
-      <w:proofErr w:type="spellStart"/>
-      <w:r>
-        <w:rPr>
-          <w:rFonts w:hint="eastAsia"/>
-        </w:rPr>
-        <w:t>chatEditedAt</w:t>
-      </w:r>
-      <w:proofErr w:type="spellEnd"/>
-      <w:r>
-        <w:rPr>
-          <w:rFonts w:hint="eastAsia"/>
-        </w:rPr>
-        <w:t xml:space="preserve">, _id 속성만을 projection을 통해 반환하도록 데이터 경량화. </w:t>
-      </w:r>
-      <w:proofErr w:type="spellStart"/>
-      <w:r>
-        <w:rPr>
-          <w:rFonts w:hint="eastAsia"/>
-        </w:rPr>
-        <w:t>recentMessage</w:t>
-      </w:r>
-      <w:proofErr w:type="spellEnd"/>
-      <w:r>
-        <w:rPr>
-          <w:rFonts w:hint="eastAsia"/>
-        </w:rPr>
-        <w:t>는 가장 최근의 AI의 대답을 저장하는 데이터베이스임.</w:t>
+        <w:t>v2에서는 바뀜. title, recentMessage, charCreatedAt, chatEditedAt, _id 속성만을 projection을 통해 반환하도록 데이터 경량화. recentMessage는 가장 최근의 AI의 대답을 저장하는 데이터베이스임.</w:t>
       </w:r>
     </w:p>
     <w:p>
@@ -5402,58 +3708,56 @@
         <w:rPr>
           <w:rFonts w:hint="eastAsia"/>
         </w:rPr>
-        <w:t>/</w:t>
-      </w:r>
-      <w:proofErr w:type="spellStart"/>
-      <w:r>
-        <w:rPr>
-          <w:rFonts w:hint="eastAsia"/>
-        </w:rPr>
-        <w:t>mapp</w:t>
-      </w:r>
-      <w:proofErr w:type="spellEnd"/>
-      <w:r>
-        <w:rPr>
-          <w:rFonts w:hint="eastAsia"/>
-        </w:rPr>
-        <w:t>/curate/</w:t>
-      </w:r>
-      <w:proofErr w:type="spellStart"/>
-      <w:r>
-        <w:rPr>
-          <w:rFonts w:hint="eastAsia"/>
-        </w:rPr>
-        <w:t>around</w:t>
-      </w:r>
-      <w:r>
-        <w:rPr>
-          <w:rFonts w:hint="eastAsia"/>
-        </w:rPr>
-        <w:t>?radius</w:t>
-      </w:r>
-      <w:proofErr w:type="spellEnd"/>
-      <w:proofErr w:type="gramStart"/>
-      <w:r>
-        <w:rPr>
-          <w:rFonts w:hint="eastAsia"/>
-        </w:rPr>
-        <w:t>=</w:t>
+        <w:t>/mapp/curate/around</w:t>
+      </w:r>
+      <w:r>
+        <w:rPr>
+          <w:rFonts w:hint="eastAsia"/>
+        </w:rPr>
+        <w:t>?radius=</w:t>
       </w:r>
       <w:r>
         <w:t>”</w:t>
       </w:r>
-      <w:proofErr w:type="spellStart"/>
       <w:r>
         <w:rPr>
           <w:rFonts w:hint="eastAsia"/>
         </w:rPr>
         <w:t>someValue</w:t>
       </w:r>
-      <w:proofErr w:type="spellEnd"/>
-      <w:proofErr w:type="gramEnd"/>
       <w:r>
         <w:t>”</w:t>
       </w:r>
+      <w:r>
+        <w:rPr>
+          <w:rFonts w:hint="eastAsia"/>
+        </w:rPr>
+        <w:t>&amp;page=</w:t>
+      </w:r>
+      <w:r>
+        <w:t>”</w:t>
+      </w:r>
+      <w:r>
+        <w:rPr>
+          <w:rFonts w:hint="eastAsia"/>
+        </w:rPr>
+        <w:t>someValue</w:t>
+      </w:r>
+      <w:r>
+        <w:t>”</w:t>
+      </w:r>
+      <w:r>
+        <w:rPr>
+          <w:rFonts w:hint="eastAsia"/>
+        </w:rPr>
+        <w:t xml:space="preserve"> v</w:t>
+      </w:r>
+      <w:r>
+        <w:rPr>
+          <w:rFonts w:hint="eastAsia"/>
+        </w:rPr>
+        <w:t>3</w:t>
+      </w:r>
     </w:p>
     <w:p>
       <w:pPr>
@@ -5515,27 +3819,22 @@
         <w:rPr>
           <w:rFonts w:hint="eastAsia"/>
         </w:rPr>
-        <w:t xml:space="preserve"> (</w:t>
-      </w:r>
-      <w:proofErr w:type="spellStart"/>
-      <w:r>
-        <w:rPr>
-          <w:rFonts w:hint="eastAsia"/>
-        </w:rPr>
-        <w:t>someValue</w:t>
-      </w:r>
-      <w:proofErr w:type="spellEnd"/>
-      <w:r>
-        <w:rPr>
-          <w:rFonts w:hint="eastAsia"/>
-        </w:rPr>
-        <w:t>)</w:t>
+        <w:t xml:space="preserve"> (someValue)</w:t>
       </w:r>
       <w:r>
         <w:rPr>
           <w:rFonts w:hint="eastAsia"/>
         </w:rPr>
         <w:t xml:space="preserve"> 검색을 희망하는 거리를 제공해야 함.</w:t>
+      </w:r>
+      <w:r>
+        <w:br/>
+      </w:r>
+      <w:r>
+        <w:rPr>
+          <w:rFonts w:hint="eastAsia"/>
+        </w:rPr>
+        <w:t>query의 page 속성에 페이지 번호 (최대 45)를 적어야 함. 아무래도 radius 커지다 보면 밑으로 내릴 때 마다 새로고침? 뭔말인지 알지? 해서 새 페이지 반환하도록 하는거</w:t>
       </w:r>
     </w:p>
     <w:p>
@@ -5602,21 +3901,7 @@
         <w:rPr>
           <w:rFonts w:hint="eastAsia"/>
         </w:rPr>
-        <w:t xml:space="preserve">list이기에 </w:t>
-      </w:r>
-      <w:proofErr w:type="spellStart"/>
-      <w:r>
-        <w:rPr>
-          <w:rFonts w:hint="eastAsia"/>
-        </w:rPr>
-        <w:t>iterable</w:t>
-      </w:r>
-      <w:proofErr w:type="spellEnd"/>
-      <w:r>
-        <w:rPr>
-          <w:rFonts w:hint="eastAsia"/>
-        </w:rPr>
-        <w:t>하며, 각 element는 다음과 같은 속성을 지님:</w:t>
+        <w:t>list이기에 iterable하며, 각 element는 다음과 같은 속성을 지님:</w:t>
       </w:r>
       <w:r>
         <w:br/>
@@ -5625,6 +3910,7 @@
         <w:rPr>
           <w:noProof/>
         </w:rPr>
+        <w:lastRenderedPageBreak/>
         <w:drawing>
           <wp:inline distT="0" distB="0" distL="0" distR="0" wp14:anchorId="2A9A003C" wp14:editId="13E6BAFE">
             <wp:extent cx="5331460" cy="4752264"/>
@@ -5668,42 +3954,13 @@
         <w:rPr>
           <w:rFonts w:hint="eastAsia"/>
         </w:rPr>
-        <w:t xml:space="preserve">그리고 여기에 덧붙여서 Boolean형의 </w:t>
-      </w:r>
-      <w:proofErr w:type="spellStart"/>
-      <w:r>
-        <w:rPr>
-          <w:rFonts w:hint="eastAsia"/>
-        </w:rPr>
-        <w:t>isPremiumPsychiatry</w:t>
-      </w:r>
-      <w:proofErr w:type="spellEnd"/>
-      <w:r>
-        <w:rPr>
-          <w:rFonts w:hint="eastAsia"/>
-        </w:rPr>
-        <w:t xml:space="preserve"> 속성을 가짐. </w:t>
-      </w:r>
-      <w:proofErr w:type="spellStart"/>
-      <w:r>
-        <w:rPr>
-          <w:rFonts w:hint="eastAsia"/>
-        </w:rPr>
-        <w:t>백엔드</w:t>
-      </w:r>
-      <w:proofErr w:type="spellEnd"/>
-      <w:r>
-        <w:rPr>
-          <w:rFonts w:hint="eastAsia"/>
-        </w:rPr>
-        <w:t xml:space="preserve"> 단에</w:t>
-      </w:r>
-      <w:r>
-        <w:rPr>
-          <w:rFonts w:hint="eastAsia"/>
-        </w:rPr>
-        <w:lastRenderedPageBreak/>
-        <w:t>서 프리미엄 의원은 정렬하여 상위 노출시켜서 리스트를 제공하나, 프리미엄 의원이라고 강조 표시를 하거나 하는 등의 작업은 프론트에서 해야 하므로 해당 속성을 제공하는 것임.</w:t>
+        <w:t>그리고 여기에 덧붙여서 Boolean형의 isPremiumPsychiatry 속성을 가짐. 백엔드 단에서 프리미엄 의원은 정렬하여 상위 노출시켜서 리스트를 제공하나, 프리미엄 의원이라고 강조 표시를 하거나 하는 등의 작업은 프론트에서 해야 하므로 해당 속성을 제공하는 것임.</w:t>
+      </w:r>
+      <w:r>
+        <w:rPr>
+          <w:rFonts w:hint="eastAsia"/>
+        </w:rPr>
+        <w:t xml:space="preserve"> 또한 isPremiumPsychiatry가 true면 추가적으로 stars라는 property도 지님. 5점 만점의 별점을 제공함.</w:t>
       </w:r>
     </w:p>
     <w:p>
@@ -5733,16 +3990,8 @@
         <w:rPr>
           <w:rFonts w:hint="eastAsia"/>
         </w:rPr>
-        <w:t xml:space="preserve">404: </w:t>
-      </w:r>
-      <w:proofErr w:type="spellStart"/>
-      <w:r>
-        <w:rPr>
-          <w:rFonts w:hint="eastAsia"/>
-        </w:rPr>
-        <w:t>noSuchUser</w:t>
-      </w:r>
-      <w:proofErr w:type="spellEnd"/>
+        <w:t>404: noSuchUser</w:t>
+      </w:r>
     </w:p>
     <w:p>
       <w:pPr>
@@ -5756,16 +4005,8 @@
         <w:rPr>
           <w:rFonts w:hint="eastAsia"/>
         </w:rPr>
-        <w:t xml:space="preserve">405: </w:t>
-      </w:r>
-      <w:proofErr w:type="spellStart"/>
-      <w:r>
-        <w:rPr>
-          <w:rFonts w:hint="eastAsia"/>
-        </w:rPr>
-        <w:t>errorAtAroundAlgorithm</w:t>
-      </w:r>
-      <w:proofErr w:type="spellEnd"/>
+        <w:t>405: errorAtAroundAlgorithm</w:t>
+      </w:r>
     </w:p>
     <w:p>
       <w:pPr>
@@ -5779,35 +4020,7 @@
         <w:rPr>
           <w:rFonts w:hint="eastAsia"/>
         </w:rPr>
-        <w:t>/</w:t>
-      </w:r>
-      <w:proofErr w:type="spellStart"/>
-      <w:r>
-        <w:rPr>
-          <w:rFonts w:hint="eastAsia"/>
-        </w:rPr>
-        <w:t>mapp</w:t>
-      </w:r>
-      <w:proofErr w:type="spellEnd"/>
-      <w:r>
-        <w:rPr>
-          <w:rFonts w:hint="eastAsia"/>
-        </w:rPr>
-        <w:t>/</w:t>
-      </w:r>
-      <w:proofErr w:type="spellStart"/>
-      <w:r>
-        <w:rPr>
-          <w:rFonts w:hint="eastAsia"/>
-        </w:rPr>
-        <w:t>careplus</w:t>
-      </w:r>
-      <w:proofErr w:type="spellEnd"/>
-      <w:r>
-        <w:rPr>
-          <w:rFonts w:hint="eastAsia"/>
-        </w:rPr>
-        <w:t>/list</w:t>
+        <w:t>/mapp/careplus/list</w:t>
       </w:r>
     </w:p>
     <w:p>
@@ -5837,21 +4050,7 @@
         <w:rPr>
           <w:rFonts w:hint="eastAsia"/>
         </w:rPr>
-        <w:t xml:space="preserve">로그인 되어 있어야 </w:t>
-      </w:r>
-      <w:proofErr w:type="gramStart"/>
-      <w:r>
-        <w:rPr>
-          <w:rFonts w:hint="eastAsia"/>
-        </w:rPr>
-        <w:t>함 /</w:t>
-      </w:r>
-      <w:proofErr w:type="gramEnd"/>
-      <w:r>
-        <w:rPr>
-          <w:rFonts w:hint="eastAsia"/>
-        </w:rPr>
-        <w:t xml:space="preserve"> 프리미엄 계정이어야 함</w:t>
+        <w:t>로그인 되어 있어야 함 / 프리미엄 계정이어야 함</w:t>
       </w:r>
     </w:p>
     <w:p>
@@ -5949,49 +4148,7 @@
         <w:rPr>
           <w:rFonts w:hint="eastAsia"/>
         </w:rPr>
-        <w:t xml:space="preserve">따라서 </w:t>
-      </w:r>
-      <w:proofErr w:type="spellStart"/>
-      <w:r>
-        <w:rPr>
-          <w:rFonts w:hint="eastAsia"/>
-        </w:rPr>
-        <w:t>프론트엔드는</w:t>
-      </w:r>
-      <w:proofErr w:type="spellEnd"/>
-      <w:r>
-        <w:rPr>
-          <w:rFonts w:hint="eastAsia"/>
-        </w:rPr>
-        <w:t xml:space="preserve"> 000에 신청한 </w:t>
-      </w:r>
-      <w:proofErr w:type="spellStart"/>
-      <w:r>
-        <w:rPr>
-          <w:rFonts w:hint="eastAsia"/>
-        </w:rPr>
-        <w:t>큐레이팅</w:t>
-      </w:r>
-      <w:proofErr w:type="spellEnd"/>
-      <w:r>
-        <w:rPr>
-          <w:rFonts w:hint="eastAsia"/>
-        </w:rPr>
-        <w:t xml:space="preserve"> &lt;- 요정도로 표시해서 주고 _id 속성은 내부적으로 사용하면 될 </w:t>
-      </w:r>
-      <w:proofErr w:type="gramStart"/>
-      <w:r>
-        <w:rPr>
-          <w:rFonts w:hint="eastAsia"/>
-        </w:rPr>
-        <w:t>듯 함</w:t>
-      </w:r>
-      <w:proofErr w:type="gramEnd"/>
-      <w:r>
-        <w:rPr>
-          <w:rFonts w:hint="eastAsia"/>
-        </w:rPr>
-        <w:t>.</w:t>
+        <w:t>따라서 프론트엔드는 000에 신청한 큐레이팅 &lt;- 요정도로 표시해서 주고 _id 속성은 내부적으로 사용하면 될 듯 함.</w:t>
       </w:r>
     </w:p>
     <w:p>
@@ -6036,35 +4193,7 @@
         <w:rPr>
           <w:rFonts w:hint="eastAsia"/>
         </w:rPr>
-        <w:t>/</w:t>
-      </w:r>
-      <w:proofErr w:type="spellStart"/>
-      <w:r>
-        <w:rPr>
-          <w:rFonts w:hint="eastAsia"/>
-        </w:rPr>
-        <w:t>mapp</w:t>
-      </w:r>
-      <w:proofErr w:type="spellEnd"/>
-      <w:r>
-        <w:rPr>
-          <w:rFonts w:hint="eastAsia"/>
-        </w:rPr>
-        <w:t>/</w:t>
-      </w:r>
-      <w:proofErr w:type="spellStart"/>
-      <w:r>
-        <w:rPr>
-          <w:rFonts w:hint="eastAsia"/>
-        </w:rPr>
-        <w:t>careplus</w:t>
-      </w:r>
-      <w:proofErr w:type="spellEnd"/>
-      <w:r>
-        <w:rPr>
-          <w:rFonts w:hint="eastAsia"/>
-        </w:rPr>
-        <w:t>/post/:id</w:t>
+        <w:t>/mapp/careplus/post/:id</w:t>
       </w:r>
     </w:p>
     <w:p>
@@ -6094,21 +4223,7 @@
         <w:rPr>
           <w:rFonts w:hint="eastAsia"/>
         </w:rPr>
-        <w:t xml:space="preserve">로그인 되어 있어야 </w:t>
-      </w:r>
-      <w:proofErr w:type="gramStart"/>
-      <w:r>
-        <w:rPr>
-          <w:rFonts w:hint="eastAsia"/>
-        </w:rPr>
-        <w:t>함 /</w:t>
-      </w:r>
-      <w:proofErr w:type="gramEnd"/>
-      <w:r>
-        <w:rPr>
-          <w:rFonts w:hint="eastAsia"/>
-        </w:rPr>
-        <w:t xml:space="preserve"> 프리미엄 계정이어야 함</w:t>
+        <w:t>로그인 되어 있어야 함 / 프리미엄 계정이어야 함</w:t>
       </w:r>
     </w:p>
     <w:p>
@@ -6139,35 +4254,7 @@
           <w:rFonts w:hint="eastAsia"/>
         </w:rPr>
         <w:lastRenderedPageBreak/>
-        <w:t xml:space="preserve">반환 인자: 데이터베이스 스키마 Curate에 posts, </w:t>
-      </w:r>
-      <w:proofErr w:type="spellStart"/>
-      <w:r>
-        <w:rPr>
-          <w:rFonts w:hint="eastAsia"/>
-        </w:rPr>
-        <w:t>ai_chats</w:t>
-      </w:r>
-      <w:proofErr w:type="spellEnd"/>
-      <w:r>
-        <w:rPr>
-          <w:rFonts w:hint="eastAsia"/>
-        </w:rPr>
-        <w:t xml:space="preserve">, comments 스키마가 JOIN된 객체를 반환함. Post랑 </w:t>
-      </w:r>
-      <w:proofErr w:type="spellStart"/>
-      <w:r>
-        <w:rPr>
-          <w:rFonts w:hint="eastAsia"/>
-        </w:rPr>
-        <w:t>AIChat</w:t>
-      </w:r>
-      <w:proofErr w:type="spellEnd"/>
-      <w:r>
-        <w:rPr>
-          <w:rFonts w:hint="eastAsia"/>
-        </w:rPr>
-        <w:t xml:space="preserve"> 스키마는 앞에서 본 적이 있지만, comments 스키마는 처음 봤을 거임. 따라서 Comment 스키마 알려줌:</w:t>
+        <w:t>반환 인자: 데이터베이스 스키마 Curate에 posts, ai_chats, comments 스키마가 JOIN된 객체를 반환함. Post랑 AIChat 스키마는 앞에서 본 적이 있지만, comments 스키마는 처음 봤을 거임. 따라서 Comment 스키마 알려줌:</w:t>
       </w:r>
       <w:r>
         <w:br/>
@@ -6228,21 +4315,7 @@
         <w:rPr>
           <w:rFonts w:hint="eastAsia"/>
         </w:rPr>
-        <w:t xml:space="preserve">정리하자면, Curate는 Post[], </w:t>
-      </w:r>
-      <w:proofErr w:type="spellStart"/>
-      <w:r>
-        <w:rPr>
-          <w:rFonts w:hint="eastAsia"/>
-        </w:rPr>
-        <w:t>AIChats</w:t>
-      </w:r>
-      <w:proofErr w:type="spellEnd"/>
-      <w:r>
-        <w:rPr>
-          <w:rFonts w:hint="eastAsia"/>
-        </w:rPr>
-        <w:t>[], Comment[] 스키마를 레퍼런스로 갖고 있고 Comment는 Doctor 스키마를 레퍼런스로 갖고 있음.</w:t>
+        <w:t>정리하자면, Curate는 Post[], AIChats[], Comment[] 스키마를 레퍼런스로 갖고 있고 Comment는 Doctor 스키마를 레퍼런스로 갖고 있음.</w:t>
       </w:r>
       <w:r>
         <w:br/>
@@ -6260,23 +4333,7 @@
         <w:rPr>
           <w:rFonts w:hint="eastAsia"/>
         </w:rPr>
-        <w:t xml:space="preserve">즉 의사의 이름에 접근하려면 </w:t>
-      </w:r>
-      <w:proofErr w:type="spellStart"/>
-      <w:proofErr w:type="gramStart"/>
-      <w:r>
-        <w:rPr>
-          <w:rFonts w:hint="eastAsia"/>
-        </w:rPr>
-        <w:t>curate.comment</w:t>
-      </w:r>
-      <w:proofErr w:type="spellEnd"/>
-      <w:proofErr w:type="gramEnd"/>
-      <w:r>
-        <w:rPr>
-          <w:rFonts w:hint="eastAsia"/>
-        </w:rPr>
-        <w:t>[].doctor.name으로 접근해야 함.</w:t>
+        <w:t>즉 의사의 이름에 접근하려면 curate.comment[].doctor.name으로 접근해야 함.</w:t>
       </w:r>
       <w:r>
         <w:br/>
@@ -6285,21 +4342,7 @@
         <w:rPr>
           <w:rFonts w:hint="eastAsia"/>
         </w:rPr>
-        <w:t xml:space="preserve">Post, </w:t>
-      </w:r>
-      <w:proofErr w:type="spellStart"/>
-      <w:r>
-        <w:rPr>
-          <w:rFonts w:hint="eastAsia"/>
-        </w:rPr>
-        <w:t>AIChat</w:t>
-      </w:r>
-      <w:proofErr w:type="spellEnd"/>
-      <w:r>
-        <w:rPr>
-          <w:rFonts w:hint="eastAsia"/>
-        </w:rPr>
-        <w:t>, 스키마 까먹었으면 위에 있으니까 보면 됨.</w:t>
+        <w:t>Post, AIChat, 스키마 까먹었으면 위에 있으니까 보면 됨.</w:t>
       </w:r>
       <w:r>
         <w:br/>
@@ -6368,35 +4411,7 @@
         <w:rPr>
           <w:rFonts w:hint="eastAsia"/>
         </w:rPr>
-        <w:t>/</w:t>
-      </w:r>
-      <w:proofErr w:type="spellStart"/>
-      <w:r>
-        <w:rPr>
-          <w:rFonts w:hint="eastAsia"/>
-        </w:rPr>
-        <w:t>mapp</w:t>
-      </w:r>
-      <w:proofErr w:type="spellEnd"/>
-      <w:r>
-        <w:rPr>
-          <w:rFonts w:hint="eastAsia"/>
-        </w:rPr>
-        <w:t>/</w:t>
-      </w:r>
-      <w:proofErr w:type="spellStart"/>
-      <w:r>
-        <w:rPr>
-          <w:rFonts w:hint="eastAsia"/>
-        </w:rPr>
-        <w:t>careplus</w:t>
-      </w:r>
-      <w:proofErr w:type="spellEnd"/>
-      <w:r>
-        <w:rPr>
-          <w:rFonts w:hint="eastAsia"/>
-        </w:rPr>
-        <w:t>/curate</w:t>
+        <w:t>/mapp/careplus/curate</w:t>
       </w:r>
     </w:p>
     <w:p>
@@ -6426,21 +4441,7 @@
         <w:rPr>
           <w:rFonts w:hint="eastAsia"/>
         </w:rPr>
-        <w:t xml:space="preserve">로그인이 되어 있어야 </w:t>
-      </w:r>
-      <w:proofErr w:type="gramStart"/>
-      <w:r>
-        <w:rPr>
-          <w:rFonts w:hint="eastAsia"/>
-        </w:rPr>
-        <w:t>함 /</w:t>
-      </w:r>
-      <w:proofErr w:type="gramEnd"/>
-      <w:r>
-        <w:rPr>
-          <w:rFonts w:hint="eastAsia"/>
-        </w:rPr>
-        <w:t xml:space="preserve"> 프리미엄 계정이어야 함</w:t>
+        <w:t>로그인이 되어 있어야 함 / 프리미엄 계정이어야 함</w:t>
       </w:r>
     </w:p>
     <w:p>
@@ -6486,92 +4487,22 @@
           <w:rFonts w:hint="eastAsia"/>
         </w:rPr>
         <w:lastRenderedPageBreak/>
-        <w:t xml:space="preserve">따라서 /post로 </w:t>
-      </w:r>
-      <w:proofErr w:type="spellStart"/>
-      <w:r>
-        <w:rPr>
-          <w:rFonts w:hint="eastAsia"/>
-        </w:rPr>
-        <w:t>리다이렉션</w:t>
-      </w:r>
-      <w:proofErr w:type="spellEnd"/>
-      <w:r>
-        <w:rPr>
-          <w:rFonts w:hint="eastAsia"/>
-        </w:rPr>
-        <w:t xml:space="preserve"> 해 </w:t>
-      </w:r>
-      <w:proofErr w:type="spellStart"/>
-      <w:r>
-        <w:rPr>
-          <w:rFonts w:hint="eastAsia"/>
-        </w:rPr>
-        <w:t>주는건</w:t>
-      </w:r>
-      <w:proofErr w:type="spellEnd"/>
-      <w:r>
-        <w:rPr>
-          <w:rFonts w:hint="eastAsia"/>
-        </w:rPr>
-        <w:t xml:space="preserve"> </w:t>
-      </w:r>
-      <w:proofErr w:type="spellStart"/>
-      <w:r>
-        <w:rPr>
-          <w:rFonts w:hint="eastAsia"/>
-        </w:rPr>
-        <w:t>프론트엔드의</w:t>
-      </w:r>
-      <w:proofErr w:type="spellEnd"/>
-      <w:r>
-        <w:rPr>
-          <w:rFonts w:hint="eastAsia"/>
-        </w:rPr>
-        <w:t xml:space="preserve"> 몫임.</w:t>
-      </w:r>
-    </w:p>
-    <w:p>
-      <w:pPr>
-        <w:pStyle w:val="a6"/>
-        <w:numPr>
-          <w:ilvl w:val="2"/>
-          <w:numId w:val="1"/>
-        </w:numPr>
-      </w:pPr>
-      <w:r>
-        <w:rPr>
-          <w:rFonts w:hint="eastAsia"/>
-        </w:rPr>
-        <w:t xml:space="preserve">하는 역할: </w:t>
-      </w:r>
-      <w:proofErr w:type="spellStart"/>
-      <w:r>
-        <w:rPr>
-          <w:rFonts w:hint="eastAsia"/>
-        </w:rPr>
-        <w:t>큐레이팅</w:t>
-      </w:r>
-      <w:proofErr w:type="spellEnd"/>
-      <w:r>
-        <w:rPr>
-          <w:rFonts w:hint="eastAsia"/>
-        </w:rPr>
-        <w:t xml:space="preserve"> 게시물을 등록함. 자동으로 최근 5개의 포스트와 ai 채팅을 </w:t>
-      </w:r>
-      <w:proofErr w:type="spellStart"/>
-      <w:r>
-        <w:rPr>
-          <w:rFonts w:hint="eastAsia"/>
-        </w:rPr>
-        <w:t>큐레이팅</w:t>
-      </w:r>
-      <w:proofErr w:type="spellEnd"/>
-      <w:r>
-        <w:rPr>
-          <w:rFonts w:hint="eastAsia"/>
-        </w:rPr>
-        <w:t xml:space="preserve"> 게시물에 등록함.</w:t>
+        <w:t>따라서 /post로 리다이렉션 해 주는건 프론트엔드의 몫임.</w:t>
+      </w:r>
+    </w:p>
+    <w:p>
+      <w:pPr>
+        <w:pStyle w:val="a6"/>
+        <w:numPr>
+          <w:ilvl w:val="2"/>
+          <w:numId w:val="1"/>
+        </w:numPr>
+      </w:pPr>
+      <w:r>
+        <w:rPr>
+          <w:rFonts w:hint="eastAsia"/>
+        </w:rPr>
+        <w:t>하는 역할: 큐레이팅 게시물을 등록함. 자동으로 최근 5개의 포스트와 ai 채팅을 큐레이팅 게시물에 등록함.</w:t>
       </w:r>
     </w:p>
     <w:p>
@@ -6601,21 +4532,7 @@
         <w:rPr>
           <w:rFonts w:hint="eastAsia"/>
         </w:rPr>
-        <w:t xml:space="preserve">400: </w:t>
-      </w:r>
-      <w:proofErr w:type="spellStart"/>
-      <w:r>
-        <w:rPr>
-          <w:rFonts w:hint="eastAsia"/>
-        </w:rPr>
-        <w:t>큐레이팅</w:t>
-      </w:r>
-      <w:proofErr w:type="spellEnd"/>
-      <w:r>
-        <w:rPr>
-          <w:rFonts w:hint="eastAsia"/>
-        </w:rPr>
-        <w:t xml:space="preserve"> 알고리즘 에러</w:t>
+        <w:t>400: 큐레이팅 알고리즘 에러</w:t>
       </w:r>
     </w:p>
     <w:p>
@@ -6630,35 +4547,7 @@
         <w:rPr>
           <w:rFonts w:hint="eastAsia"/>
         </w:rPr>
-        <w:t>/</w:t>
-      </w:r>
-      <w:proofErr w:type="spellStart"/>
-      <w:r>
-        <w:rPr>
-          <w:rFonts w:hint="eastAsia"/>
-        </w:rPr>
-        <w:t>mapp</w:t>
-      </w:r>
-      <w:proofErr w:type="spellEnd"/>
-      <w:r>
-        <w:rPr>
-          <w:rFonts w:hint="eastAsia"/>
-        </w:rPr>
-        <w:t>/</w:t>
-      </w:r>
-      <w:proofErr w:type="spellStart"/>
-      <w:r>
-        <w:rPr>
-          <w:rFonts w:hint="eastAsia"/>
-        </w:rPr>
-        <w:t>careplus</w:t>
-      </w:r>
-      <w:proofErr w:type="spellEnd"/>
-      <w:r>
-        <w:rPr>
-          <w:rFonts w:hint="eastAsia"/>
-        </w:rPr>
-        <w:t>/post/:id</w:t>
+        <w:t>/mapp/careplus/post/:id</w:t>
       </w:r>
     </w:p>
     <w:p>
@@ -6688,21 +4577,7 @@
         <w:rPr>
           <w:rFonts w:hint="eastAsia"/>
         </w:rPr>
-        <w:t xml:space="preserve">로그인이 되어 있어야 </w:t>
-      </w:r>
-      <w:proofErr w:type="gramStart"/>
-      <w:r>
-        <w:rPr>
-          <w:rFonts w:hint="eastAsia"/>
-        </w:rPr>
-        <w:t>함 /</w:t>
-      </w:r>
-      <w:proofErr w:type="gramEnd"/>
-      <w:r>
-        <w:rPr>
-          <w:rFonts w:hint="eastAsia"/>
-        </w:rPr>
-        <w:t xml:space="preserve"> 프리미엄 계정이어야 함</w:t>
+        <w:t>로그인이 되어 있어야 함 / 프리미엄 계정이어야 함</w:t>
       </w:r>
     </w:p>
     <w:p>
@@ -6777,21 +4652,7 @@
         <w:rPr>
           <w:rFonts w:hint="eastAsia"/>
         </w:rPr>
-        <w:t xml:space="preserve">402: 그런 </w:t>
-      </w:r>
-      <w:proofErr w:type="spellStart"/>
-      <w:r>
-        <w:rPr>
-          <w:rFonts w:hint="eastAsia"/>
-        </w:rPr>
-        <w:t>큐레이팅</w:t>
-      </w:r>
-      <w:proofErr w:type="spellEnd"/>
-      <w:r>
-        <w:rPr>
-          <w:rFonts w:hint="eastAsia"/>
-        </w:rPr>
-        <w:t xml:space="preserve"> 없음</w:t>
+        <w:t>402: 그런 큐레이팅 없음</w:t>
       </w:r>
     </w:p>
     <w:p>
@@ -6806,21 +4667,7 @@
         <w:rPr>
           <w:rFonts w:hint="eastAsia"/>
         </w:rPr>
-        <w:t xml:space="preserve">403: 본인 </w:t>
-      </w:r>
-      <w:proofErr w:type="spellStart"/>
-      <w:r>
-        <w:rPr>
-          <w:rFonts w:hint="eastAsia"/>
-        </w:rPr>
-        <w:t>큐레이팅이</w:t>
-      </w:r>
-      <w:proofErr w:type="spellEnd"/>
-      <w:r>
-        <w:rPr>
-          <w:rFonts w:hint="eastAsia"/>
-        </w:rPr>
-        <w:t xml:space="preserve"> 아님</w:t>
+        <w:t>403: 본인 큐레이팅이 아님</w:t>
       </w:r>
     </w:p>
     <w:p>
@@ -6835,21 +4682,7 @@
         <w:rPr>
           <w:rFonts w:hint="eastAsia"/>
         </w:rPr>
-        <w:t xml:space="preserve">400: </w:t>
-      </w:r>
-      <w:proofErr w:type="spellStart"/>
-      <w:r>
-        <w:rPr>
-          <w:rFonts w:hint="eastAsia"/>
-        </w:rPr>
-        <w:t>큐레이팅</w:t>
-      </w:r>
-      <w:proofErr w:type="spellEnd"/>
-      <w:r>
-        <w:rPr>
-          <w:rFonts w:hint="eastAsia"/>
-        </w:rPr>
-        <w:t xml:space="preserve"> 삭제 알고리즘 오류</w:t>
+        <w:t>400: 큐레이팅 삭제 알고리즘 오류</w:t>
       </w:r>
     </w:p>
     <w:p>
@@ -6864,41 +4697,13 @@
         <w:rPr>
           <w:rFonts w:hint="eastAsia"/>
         </w:rPr>
-        <w:t xml:space="preserve">REST </w:t>
-      </w:r>
-      <w:proofErr w:type="gramStart"/>
-      <w:r>
-        <w:rPr>
-          <w:rFonts w:hint="eastAsia"/>
-        </w:rPr>
-        <w:t>API :</w:t>
-      </w:r>
-      <w:proofErr w:type="gramEnd"/>
-      <w:r>
-        <w:rPr>
-          <w:rFonts w:hint="eastAsia"/>
-        </w:rPr>
-        <w:t xml:space="preserve">: </w:t>
-      </w:r>
-      <w:proofErr w:type="spellStart"/>
-      <w:r>
-        <w:rPr>
-          <w:rFonts w:hint="eastAsia"/>
-        </w:rPr>
-        <w:t>의사</w:t>
-      </w:r>
-      <w:r>
-        <w:rPr>
-          <w:rFonts w:hint="eastAsia"/>
-        </w:rPr>
-        <w:t>용</w:t>
-      </w:r>
-      <w:proofErr w:type="spellEnd"/>
-      <w:r>
-        <w:rPr>
-          <w:rFonts w:hint="eastAsia"/>
-        </w:rPr>
-        <w:t xml:space="preserve"> 앱에서</w:t>
+        <w:t>REST API :: 의사</w:t>
+      </w:r>
+      <w:r>
+        <w:rPr>
+          <w:rFonts w:hint="eastAsia"/>
+        </w:rPr>
+        <w:t>용 앱에서</w:t>
       </w:r>
       <w:r>
         <w:rPr>
@@ -6919,30 +4724,8 @@
         <w:rPr>
           <w:rFonts w:hint="eastAsia"/>
         </w:rPr>
-        <w:t>/</w:t>
-      </w:r>
-      <w:proofErr w:type="spellStart"/>
-      <w:r>
-        <w:rPr>
-          <w:rFonts w:hint="eastAsia"/>
-        </w:rPr>
-        <w:t>mapp</w:t>
-      </w:r>
-      <w:proofErr w:type="spellEnd"/>
-      <w:r>
-        <w:rPr>
-          <w:rFonts w:hint="eastAsia"/>
-        </w:rPr>
-        <w:t>/doctor/</w:t>
-      </w:r>
-      <w:proofErr w:type="spellStart"/>
-      <w:r>
-        <w:rPr>
-          <w:rFonts w:hint="eastAsia"/>
-        </w:rPr>
-        <w:t>dupemailcheck</w:t>
-      </w:r>
-      <w:proofErr w:type="spellEnd"/>
+        <w:t>/mapp/doctor/dupemailcheck</w:t>
+      </w:r>
     </w:p>
     <w:p>
       <w:pPr>
@@ -7076,30 +4859,8 @@
         <w:rPr>
           <w:rFonts w:hint="eastAsia"/>
         </w:rPr>
-        <w:t>/</w:t>
-      </w:r>
-      <w:proofErr w:type="spellStart"/>
-      <w:r>
-        <w:rPr>
-          <w:rFonts w:hint="eastAsia"/>
-        </w:rPr>
-        <w:t>mapp</w:t>
-      </w:r>
-      <w:proofErr w:type="spellEnd"/>
-      <w:r>
-        <w:rPr>
-          <w:rFonts w:hint="eastAsia"/>
-        </w:rPr>
-        <w:t>/doctor/</w:t>
-      </w:r>
-      <w:proofErr w:type="spellStart"/>
-      <w:r>
-        <w:rPr>
-          <w:rFonts w:hint="eastAsia"/>
-        </w:rPr>
-        <w:t>dupidcheck</w:t>
-      </w:r>
-      <w:proofErr w:type="spellEnd"/>
+        <w:t>/mapp/doctor/dupidcheck</w:t>
+      </w:r>
     </w:p>
     <w:p>
       <w:pPr>
@@ -7143,73 +4904,308 @@
         <w:rPr>
           <w:rFonts w:hint="eastAsia"/>
         </w:rPr>
+        <w:t>요청 인자: body에 id라는 이름의 객체가 존재하고, 그 객체가 id를담고 있어야 함.</w:t>
+      </w:r>
+    </w:p>
+    <w:p>
+      <w:pPr>
+        <w:pStyle w:val="a6"/>
+        <w:numPr>
+          <w:ilvl w:val="2"/>
+          <w:numId w:val="1"/>
+        </w:numPr>
+      </w:pPr>
+      <w:r>
+        <w:rPr>
+          <w:rFonts w:hint="eastAsia"/>
+        </w:rPr>
+        <w:t>반환 인자: 응답 코드 200이면 중복되는 id가 아니라는 뜻임.</w:t>
+      </w:r>
+    </w:p>
+    <w:p>
+      <w:pPr>
+        <w:pStyle w:val="a6"/>
+        <w:numPr>
+          <w:ilvl w:val="2"/>
+          <w:numId w:val="1"/>
+        </w:numPr>
+      </w:pPr>
+      <w:r>
+        <w:rPr>
+          <w:rFonts w:hint="eastAsia"/>
+        </w:rPr>
+        <w:t>의사의 데이터베이스를 기준으로만 검색함.</w:t>
+      </w:r>
+    </w:p>
+    <w:p>
+      <w:pPr>
+        <w:pStyle w:val="a6"/>
+        <w:numPr>
+          <w:ilvl w:val="2"/>
+          <w:numId w:val="1"/>
+        </w:numPr>
+      </w:pPr>
+      <w:r>
+        <w:rPr>
+          <w:rFonts w:hint="eastAsia"/>
+        </w:rPr>
+        <w:t>오류 코드 종류</w:t>
+      </w:r>
+    </w:p>
+    <w:p>
+      <w:pPr>
+        <w:pStyle w:val="a6"/>
+        <w:numPr>
+          <w:ilvl w:val="3"/>
+          <w:numId w:val="1"/>
+        </w:numPr>
+      </w:pPr>
+      <w:r>
+        <w:rPr>
+          <w:rFonts w:hint="eastAsia"/>
+        </w:rPr>
+        <w:t>402: ID 중복</w:t>
+      </w:r>
+    </w:p>
+    <w:p>
+      <w:pPr>
+        <w:pStyle w:val="a6"/>
+        <w:numPr>
+          <w:ilvl w:val="3"/>
+          <w:numId w:val="1"/>
+        </w:numPr>
+      </w:pPr>
+      <w:r>
+        <w:rPr>
+          <w:rFonts w:hint="eastAsia"/>
+        </w:rPr>
+        <w:t>401: 서버 오류</w:t>
+      </w:r>
+    </w:p>
+    <w:p>
+      <w:pPr>
+        <w:pStyle w:val="a6"/>
+        <w:numPr>
+          <w:ilvl w:val="1"/>
+          <w:numId w:val="1"/>
+        </w:numPr>
+      </w:pPr>
+      <w:r>
+        <w:rPr>
+          <w:rFonts w:hint="eastAsia"/>
+        </w:rPr>
+        <w:t>/mapp/doctor/login</w:t>
+      </w:r>
+    </w:p>
+    <w:p>
+      <w:pPr>
+        <w:pStyle w:val="a6"/>
+        <w:numPr>
+          <w:ilvl w:val="2"/>
+          <w:numId w:val="1"/>
+        </w:numPr>
+      </w:pPr>
+      <w:r>
+        <w:rPr>
+          <w:rFonts w:hint="eastAsia"/>
+        </w:rPr>
+        <w:t>POST</w:t>
+      </w:r>
+    </w:p>
+    <w:p>
+      <w:pPr>
+        <w:pStyle w:val="a6"/>
+        <w:numPr>
+          <w:ilvl w:val="2"/>
+          <w:numId w:val="1"/>
+        </w:numPr>
+      </w:pPr>
+      <w:r>
+        <w:rPr>
+          <w:rFonts w:hint="eastAsia"/>
+        </w:rPr>
+        <w:t>로그인이 되어 있지 않아야 작동 가능</w:t>
+      </w:r>
+    </w:p>
+    <w:p>
+      <w:pPr>
+        <w:pStyle w:val="a6"/>
+        <w:numPr>
+          <w:ilvl w:val="2"/>
+          <w:numId w:val="1"/>
+        </w:numPr>
+      </w:pPr>
+      <w:r>
+        <w:rPr>
+          <w:rFonts w:hint="eastAsia"/>
+        </w:rPr>
+        <w:t>요청 인자: body에 {userid, password}라는 이름의 객체가 존재하고, 그 객체가 각각 상응하는 정보를 담고 있어야 함</w:t>
+      </w:r>
+    </w:p>
+    <w:p>
+      <w:pPr>
+        <w:pStyle w:val="a6"/>
+        <w:numPr>
+          <w:ilvl w:val="2"/>
+          <w:numId w:val="1"/>
+        </w:numPr>
+      </w:pPr>
+      <w:r>
+        <w:rPr>
+          <w:rFonts w:hint="eastAsia"/>
+        </w:rPr>
+        <w:lastRenderedPageBreak/>
+        <w:t>반환 인자: 정상 응답(200)이라면 {token, refreshToken} 을 content에 담고 있음</w:t>
+      </w:r>
+    </w:p>
+    <w:p>
+      <w:pPr>
+        <w:pStyle w:val="a6"/>
+        <w:numPr>
+          <w:ilvl w:val="2"/>
+          <w:numId w:val="1"/>
+        </w:numPr>
+      </w:pPr>
+      <w:r>
+        <w:rPr>
+          <w:rFonts w:hint="eastAsia"/>
+        </w:rPr>
+        <w:t>오류 코드 종류</w:t>
+      </w:r>
+    </w:p>
+    <w:p>
+      <w:pPr>
+        <w:pStyle w:val="a6"/>
+        <w:numPr>
+          <w:ilvl w:val="3"/>
+          <w:numId w:val="1"/>
+        </w:numPr>
+      </w:pPr>
+      <w:r>
+        <w:rPr>
+          <w:rFonts w:hint="eastAsia"/>
+        </w:rPr>
+        <w:t>601: 현재 인증절차 진행 중인 계정</w:t>
+      </w:r>
+    </w:p>
+    <w:p>
+      <w:pPr>
+        <w:pStyle w:val="a6"/>
+        <w:numPr>
+          <w:ilvl w:val="3"/>
+          <w:numId w:val="1"/>
+        </w:numPr>
+      </w:pPr>
+      <w:r>
+        <w:rPr>
+          <w:rFonts w:hint="eastAsia"/>
+        </w:rPr>
+        <w:t>403: 등록된 유저 없음</w:t>
+      </w:r>
+    </w:p>
+    <w:p>
+      <w:pPr>
+        <w:pStyle w:val="a6"/>
+        <w:numPr>
+          <w:ilvl w:val="3"/>
+          <w:numId w:val="1"/>
+        </w:numPr>
+      </w:pPr>
+      <w:r>
+        <w:rPr>
+          <w:rFonts w:hint="eastAsia"/>
+        </w:rPr>
+        <w:t>401: 서버 오류</w:t>
+      </w:r>
+    </w:p>
+    <w:p>
+      <w:pPr>
+        <w:pStyle w:val="a6"/>
+        <w:numPr>
+          <w:ilvl w:val="1"/>
+          <w:numId w:val="1"/>
+        </w:numPr>
+      </w:pPr>
+      <w:r>
+        <w:rPr>
+          <w:rFonts w:hint="eastAsia"/>
+        </w:rPr>
+        <w:t>/mapp/doctor/register</w:t>
+      </w:r>
+    </w:p>
+    <w:p>
+      <w:pPr>
+        <w:pStyle w:val="a6"/>
+        <w:numPr>
+          <w:ilvl w:val="2"/>
+          <w:numId w:val="1"/>
+        </w:numPr>
+      </w:pPr>
+      <w:r>
+        <w:rPr>
+          <w:rFonts w:hint="eastAsia"/>
+        </w:rPr>
+        <w:t>POST</w:t>
+      </w:r>
+    </w:p>
+    <w:p>
+      <w:pPr>
+        <w:pStyle w:val="a6"/>
+        <w:numPr>
+          <w:ilvl w:val="2"/>
+          <w:numId w:val="1"/>
+        </w:numPr>
+      </w:pPr>
+      <w:r>
+        <w:rPr>
+          <w:rFonts w:hint="eastAsia"/>
+        </w:rPr>
+        <w:t>로그인이 되어 있지 않아야 작동 가능</w:t>
+      </w:r>
+    </w:p>
+    <w:p>
+      <w:pPr>
+        <w:pStyle w:val="a6"/>
+        <w:numPr>
+          <w:ilvl w:val="2"/>
+          <w:numId w:val="1"/>
+        </w:numPr>
+      </w:pPr>
+      <w:r>
+        <w:rPr>
+          <w:rFonts w:hint="eastAsia"/>
+        </w:rPr>
         <w:t xml:space="preserve">요청 인자: body에 </w:t>
       </w:r>
       <w:r>
-        <w:rPr>
-          <w:rFonts w:hint="eastAsia"/>
-        </w:rPr>
-        <w:t>id</w:t>
-      </w:r>
-      <w:r>
-        <w:rPr>
-          <w:rFonts w:hint="eastAsia"/>
-        </w:rPr>
-        <w:t xml:space="preserve">라는 이름의 객체가 존재하고, 그 객체가 </w:t>
-      </w:r>
-      <w:r>
-        <w:rPr>
-          <w:rFonts w:hint="eastAsia"/>
-        </w:rPr>
-        <w:t>id를</w:t>
-      </w:r>
-      <w:r>
-        <w:rPr>
-          <w:rFonts w:hint="eastAsia"/>
-        </w:rPr>
-        <w:t>담고 있어야 함.</w:t>
-      </w:r>
-    </w:p>
-    <w:p>
-      <w:pPr>
-        <w:pStyle w:val="a6"/>
-        <w:numPr>
-          <w:ilvl w:val="2"/>
-          <w:numId w:val="1"/>
-        </w:numPr>
-      </w:pPr>
-      <w:r>
-        <w:rPr>
-          <w:rFonts w:hint="eastAsia"/>
-        </w:rPr>
-        <w:t xml:space="preserve">반환 인자: 응답 코드 200이면 중복되는 </w:t>
-      </w:r>
-      <w:r>
-        <w:rPr>
-          <w:rFonts w:hint="eastAsia"/>
-        </w:rPr>
-        <w:t>id가 아니라</w:t>
-      </w:r>
-      <w:r>
-        <w:rPr>
-          <w:rFonts w:hint="eastAsia"/>
-        </w:rPr>
-        <w:t>는 뜻임.</w:t>
-      </w:r>
-    </w:p>
-    <w:p>
-      <w:pPr>
-        <w:pStyle w:val="a6"/>
-        <w:numPr>
-          <w:ilvl w:val="2"/>
-          <w:numId w:val="1"/>
-        </w:numPr>
-      </w:pPr>
-      <w:r>
-        <w:rPr>
-          <w:rFonts w:hint="eastAsia"/>
-        </w:rPr>
-        <w:t>의사의 데이터베이스를 기준으로만 검색함.</w:t>
+        <w:t>{id, password, password2, name, phone, personalID, doctorID, postcode, address, detailAddress, extraAddress, email}</w:t>
+      </w:r>
+      <w:r>
+        <w:rPr>
+          <w:rFonts w:hint="eastAsia"/>
+        </w:rPr>
+        <w:t>이라는 이름의 객체가 존재하고(대소문자 필히 유의!!) 그 객체가 각각 상응하는 정보를 담고 있어야 함. 여기서 personalID는 주민번호를 뜻하고, doctorID는 의사 면허 번호를 뜻함.</w:t>
+      </w:r>
+    </w:p>
+    <w:p>
+      <w:pPr>
+        <w:pStyle w:val="a6"/>
+        <w:numPr>
+          <w:ilvl w:val="2"/>
+          <w:numId w:val="1"/>
+        </w:numPr>
+      </w:pPr>
+      <w:r>
+        <w:rPr>
+          <w:rFonts w:hint="eastAsia"/>
+        </w:rPr>
+        <w:t xml:space="preserve">반환 </w:t>
+      </w:r>
+      <w:r>
+        <w:rPr>
+          <w:rFonts w:hint="eastAsia"/>
+        </w:rPr>
+        <w:t>인자: 정상 응답(200)이면 Register pending 상태.</w:t>
       </w:r>
     </w:p>
     <w:p>
@@ -7239,19 +5235,7 @@
         <w:rPr>
           <w:rFonts w:hint="eastAsia"/>
         </w:rPr>
-        <w:t xml:space="preserve">402: </w:t>
-      </w:r>
-      <w:r>
-        <w:rPr>
-          <w:rFonts w:hint="eastAsia"/>
-        </w:rPr>
-        <w:t>ID</w:t>
-      </w:r>
-      <w:r>
-        <w:rPr>
-          <w:rFonts w:hint="eastAsia"/>
-        </w:rPr>
-        <w:t xml:space="preserve"> 중복</w:t>
+        <w:t>400: pw =/= pw2이거나, 중복되는 의사 정보가 존재하는 경우</w:t>
       </w:r>
     </w:p>
     <w:p>
@@ -7281,118 +5265,199 @@
         <w:rPr>
           <w:rFonts w:hint="eastAsia"/>
         </w:rPr>
-        <w:t>/</w:t>
-      </w:r>
-      <w:proofErr w:type="spellStart"/>
-      <w:r>
-        <w:rPr>
-          <w:rFonts w:hint="eastAsia"/>
-        </w:rPr>
-        <w:t>mapp</w:t>
-      </w:r>
-      <w:proofErr w:type="spellEnd"/>
-      <w:r>
-        <w:rPr>
-          <w:rFonts w:hint="eastAsia"/>
-        </w:rPr>
-        <w:t>/doctor/login</w:t>
-      </w:r>
-    </w:p>
-    <w:p>
-      <w:pPr>
-        <w:pStyle w:val="a6"/>
-        <w:numPr>
-          <w:ilvl w:val="2"/>
-          <w:numId w:val="1"/>
-        </w:numPr>
-      </w:pPr>
-      <w:r>
-        <w:rPr>
-          <w:rFonts w:hint="eastAsia"/>
-        </w:rPr>
-        <w:t>POST</w:t>
-      </w:r>
-    </w:p>
-    <w:p>
-      <w:pPr>
-        <w:pStyle w:val="a6"/>
-        <w:numPr>
-          <w:ilvl w:val="2"/>
-          <w:numId w:val="1"/>
-        </w:numPr>
-      </w:pPr>
-      <w:r>
-        <w:rPr>
-          <w:rFonts w:hint="eastAsia"/>
-        </w:rPr>
-        <w:t>로그인이 되어 있지 않아야 작동 가능</w:t>
-      </w:r>
-    </w:p>
-    <w:p>
-      <w:pPr>
-        <w:pStyle w:val="a6"/>
-        <w:numPr>
-          <w:ilvl w:val="2"/>
-          <w:numId w:val="1"/>
-        </w:numPr>
-      </w:pPr>
-      <w:r>
-        <w:rPr>
-          <w:rFonts w:hint="eastAsia"/>
-        </w:rPr>
-        <w:t>요청 인자: body에 {</w:t>
-      </w:r>
-      <w:proofErr w:type="spellStart"/>
-      <w:r>
-        <w:rPr>
-          <w:rFonts w:hint="eastAsia"/>
-        </w:rPr>
-        <w:t>userid</w:t>
-      </w:r>
-      <w:proofErr w:type="spellEnd"/>
-      <w:r>
-        <w:rPr>
-          <w:rFonts w:hint="eastAsia"/>
-        </w:rPr>
-        <w:t>, password}라는 이름의 객체가 존재하고, 그 객체가 각각 상응하는 정보를 담고 있어야 함</w:t>
-      </w:r>
-    </w:p>
-    <w:p>
-      <w:pPr>
-        <w:pStyle w:val="a6"/>
-        <w:numPr>
-          <w:ilvl w:val="2"/>
-          <w:numId w:val="1"/>
-        </w:numPr>
-      </w:pPr>
+        <w:t>/mapp/doctor/curate?radius=</w:t>
+      </w:r>
+      <w:r>
+        <w:t>”</w:t>
+      </w:r>
+      <w:r>
+        <w:rPr>
+          <w:rFonts w:hint="eastAsia"/>
+        </w:rPr>
+        <w:t>someValue</w:t>
+      </w:r>
+      <w:r>
+        <w:t>”</w:t>
+      </w:r>
+    </w:p>
+    <w:p>
+      <w:pPr>
+        <w:pStyle w:val="a6"/>
+        <w:numPr>
+          <w:ilvl w:val="2"/>
+          <w:numId w:val="1"/>
+        </w:numPr>
+      </w:pPr>
+      <w:r>
+        <w:rPr>
+          <w:rFonts w:hint="eastAsia"/>
+        </w:rPr>
+        <w:t>GET</w:t>
+      </w:r>
+    </w:p>
+    <w:p>
+      <w:pPr>
+        <w:pStyle w:val="a6"/>
+        <w:numPr>
+          <w:ilvl w:val="2"/>
+          <w:numId w:val="1"/>
+        </w:numPr>
+      </w:pPr>
+      <w:r>
+        <w:rPr>
+          <w:rFonts w:hint="eastAsia"/>
+        </w:rPr>
+        <w:t>로그인이 되어 있고 의사여야 작동됨</w:t>
+      </w:r>
+    </w:p>
+    <w:p>
+      <w:pPr>
+        <w:pStyle w:val="a6"/>
+        <w:numPr>
+          <w:ilvl w:val="2"/>
+          <w:numId w:val="1"/>
+        </w:numPr>
+      </w:pPr>
+      <w:r>
+        <w:rPr>
+          <w:rFonts w:hint="eastAsia"/>
+        </w:rPr>
+        <w:t>요청 인자: query 자리에 someValue로 km 단위로 된 반경 값을 입력</w:t>
+      </w:r>
+    </w:p>
+    <w:p>
+      <w:pPr>
+        <w:pStyle w:val="a6"/>
+        <w:numPr>
+          <w:ilvl w:val="2"/>
+          <w:numId w:val="1"/>
+        </w:numPr>
+      </w:pPr>
+      <w:r>
+        <w:rPr>
+          <w:rFonts w:hint="eastAsia"/>
+        </w:rPr>
+        <w:t>반환 인자: 정상 응답(200)이면 다음과 같은 형태의 객체를 반환함:</w:t>
+      </w:r>
+      <w:r>
+        <w:br/>
+      </w:r>
+      <w:r>
+        <w:drawing>
+          <wp:inline distT="0" distB="0" distL="0" distR="0" wp14:anchorId="763F7C5C" wp14:editId="46DBB3A7">
+            <wp:extent cx="5181600" cy="957006"/>
+            <wp:effectExtent l="0" t="0" r="0" b="0"/>
+            <wp:docPr id="1423552548" name="그림 1" descr="텍스트, 스크린샷, 폰트이(가) 표시된 사진&#10;&#10;자동 생성된 설명"/>
+            <wp:cNvGraphicFramePr>
+              <a:graphicFrameLocks xmlns:a="http://schemas.openxmlformats.org/drawingml/2006/main" noChangeAspect="1"/>
+            </wp:cNvGraphicFramePr>
+            <a:graphic xmlns:a="http://schemas.openxmlformats.org/drawingml/2006/main">
+              <a:graphicData uri="http://schemas.openxmlformats.org/drawingml/2006/picture">
+                <pic:pic xmlns:pic="http://schemas.openxmlformats.org/drawingml/2006/picture">
+                  <pic:nvPicPr>
+                    <pic:cNvPr id="1423552548" name="그림 1" descr="텍스트, 스크린샷, 폰트이(가) 표시된 사진&#10;&#10;자동 생성된 설명"/>
+                    <pic:cNvPicPr/>
+                  </pic:nvPicPr>
+                  <pic:blipFill>
+                    <a:blip r:embed="rId20"/>
+                    <a:stretch>
+                      <a:fillRect/>
+                    </a:stretch>
+                  </pic:blipFill>
+                  <pic:spPr>
+                    <a:xfrm>
+                      <a:off x="0" y="0"/>
+                      <a:ext cx="5213899" cy="962971"/>
+                    </a:xfrm>
+                    <a:prstGeom prst="rect">
+                      <a:avLst/>
+                    </a:prstGeom>
+                  </pic:spPr>
+                </pic:pic>
+              </a:graphicData>
+            </a:graphic>
+          </wp:inline>
+        </w:drawing>
+      </w:r>
+      <w:r>
+        <w:br/>
+      </w:r>
+      <w:r>
+        <w:rPr>
+          <w:rFonts w:hint="eastAsia"/>
+        </w:rPr>
+        <w:t>흔히 알고 있는 Curate 스키마, 그러니까 아래 이거</w:t>
+      </w:r>
+      <w:r>
+        <w:br/>
+      </w:r>
+      <w:r>
+        <w:drawing>
+          <wp:inline distT="0" distB="0" distL="0" distR="0" wp14:anchorId="471D2BDC" wp14:editId="2DDABA80">
+            <wp:extent cx="2400300" cy="3368452"/>
+            <wp:effectExtent l="0" t="0" r="0" b="3810"/>
+            <wp:docPr id="1170340825" name="그림 1" descr="텍스트, 스크린샷, 소프트웨어, 운영 체제이(가) 표시된 사진&#10;&#10;자동 생성된 설명"/>
+            <wp:cNvGraphicFramePr>
+              <a:graphicFrameLocks xmlns:a="http://schemas.openxmlformats.org/drawingml/2006/main" noChangeAspect="1"/>
+            </wp:cNvGraphicFramePr>
+            <a:graphic xmlns:a="http://schemas.openxmlformats.org/drawingml/2006/main">
+              <a:graphicData uri="http://schemas.openxmlformats.org/drawingml/2006/picture">
+                <pic:pic xmlns:pic="http://schemas.openxmlformats.org/drawingml/2006/picture">
+                  <pic:nvPicPr>
+                    <pic:cNvPr id="1170340825" name="그림 1" descr="텍스트, 스크린샷, 소프트웨어, 운영 체제이(가) 표시된 사진&#10;&#10;자동 생성된 설명"/>
+                    <pic:cNvPicPr/>
+                  </pic:nvPicPr>
+                  <pic:blipFill>
+                    <a:blip r:embed="rId21"/>
+                    <a:stretch>
+                      <a:fillRect/>
+                    </a:stretch>
+                  </pic:blipFill>
+                  <pic:spPr>
+                    <a:xfrm>
+                      <a:off x="0" y="0"/>
+                      <a:ext cx="2405494" cy="3375741"/>
+                    </a:xfrm>
+                    <a:prstGeom prst="rect">
+                      <a:avLst/>
+                    </a:prstGeom>
+                  </pic:spPr>
+                </pic:pic>
+              </a:graphicData>
+            </a:graphic>
+          </wp:inline>
+        </w:drawing>
+      </w:r>
+      <w:r>
+        <w:rPr>
+          <w:rFonts w:hint="eastAsia"/>
+        </w:rPr>
+        <w:t>에서 user의 일부 필드만 INNER JOIN되고 그마</w:t>
+      </w:r>
       <w:r>
         <w:rPr>
           <w:rFonts w:hint="eastAsia"/>
         </w:rPr>
         <w:lastRenderedPageBreak/>
-        <w:t xml:space="preserve">반환 인자: 정상 응답(200)이라면 {token, </w:t>
-      </w:r>
-      <w:proofErr w:type="spellStart"/>
-      <w:r>
-        <w:rPr>
-          <w:rFonts w:hint="eastAsia"/>
-        </w:rPr>
-        <w:t>refreshToken</w:t>
-      </w:r>
-      <w:proofErr w:type="spellEnd"/>
-      <w:proofErr w:type="gramStart"/>
-      <w:r>
-        <w:rPr>
-          <w:rFonts w:hint="eastAsia"/>
-        </w:rPr>
-        <w:t>} 을</w:t>
-      </w:r>
-      <w:proofErr w:type="gramEnd"/>
-      <w:r>
-        <w:rPr>
-          <w:rFonts w:hint="eastAsia"/>
-        </w:rPr>
-        <w:t xml:space="preserve"> content에 담고 있음</w:t>
+        <w:t xml:space="preserve">저도 projection으로 불필요한 필드를 빼낸 객체가 리턴됨. </w:t>
+      </w:r>
+      <w:r>
+        <w:br/>
+      </w:r>
+      <w:r>
+        <w:rPr>
+          <w:rFonts w:hint="eastAsia"/>
+        </w:rPr>
+        <w:t>즉, JSON Content에 curation 자체의 _id 속성과 업데이트 일자 속성인 date, 그리고 user.usernick 속성만 남아있음. _id, data, user.usernick 요 3개 꼭 기억하삼.</w:t>
+      </w:r>
+      <w:r>
+        <w:br/>
+      </w:r>
+      <w:r>
+        <w:rPr>
+          <w:rFonts w:hint="eastAsia"/>
+        </w:rPr>
+        <w:t>그래서 000님이 신청한 큐레이팅 하고 밑에 업데이트 일자: 0000-00-00 00:00 하면 될 듯. 이건 디자인 정해지면 그때 가서 해도 좋고.</w:t>
       </w:r>
     </w:p>
     <w:p>
@@ -7417,264 +5482,16 @@
           <w:ilvl w:val="3"/>
           <w:numId w:val="1"/>
         </w:numPr>
-      </w:pPr>
-      <w:r>
-        <w:rPr>
-          <w:rFonts w:hint="eastAsia"/>
-        </w:rPr>
-        <w:t>601: 현재 인증절차 진행 중인 계정</w:t>
-      </w:r>
-    </w:p>
-    <w:p>
-      <w:pPr>
-        <w:pStyle w:val="a6"/>
-        <w:numPr>
-          <w:ilvl w:val="3"/>
-          <w:numId w:val="1"/>
-        </w:numPr>
-      </w:pPr>
-      <w:r>
-        <w:rPr>
-          <w:rFonts w:hint="eastAsia"/>
-        </w:rPr>
-        <w:t>403: 등록된 유저 없음</w:t>
-      </w:r>
-    </w:p>
-    <w:p>
-      <w:pPr>
-        <w:pStyle w:val="a6"/>
-        <w:numPr>
-          <w:ilvl w:val="3"/>
-          <w:numId w:val="1"/>
-        </w:numPr>
-      </w:pPr>
-      <w:r>
-        <w:rPr>
-          <w:rFonts w:hint="eastAsia"/>
-        </w:rPr>
-        <w:t>401: 서버 오류</w:t>
-      </w:r>
-    </w:p>
-    <w:p>
-      <w:pPr>
-        <w:pStyle w:val="a6"/>
-        <w:numPr>
-          <w:ilvl w:val="1"/>
-          <w:numId w:val="1"/>
-        </w:numPr>
-      </w:pPr>
-      <w:r>
-        <w:rPr>
-          <w:rFonts w:hint="eastAsia"/>
-        </w:rPr>
-        <w:t>/</w:t>
-      </w:r>
-      <w:proofErr w:type="spellStart"/>
-      <w:r>
-        <w:rPr>
-          <w:rFonts w:hint="eastAsia"/>
-        </w:rPr>
-        <w:t>mapp</w:t>
-      </w:r>
-      <w:proofErr w:type="spellEnd"/>
-      <w:r>
-        <w:rPr>
-          <w:rFonts w:hint="eastAsia"/>
-        </w:rPr>
-        <w:t>/doctor/register</w:t>
-      </w:r>
-    </w:p>
-    <w:p>
-      <w:pPr>
-        <w:pStyle w:val="a6"/>
-        <w:numPr>
-          <w:ilvl w:val="2"/>
-          <w:numId w:val="1"/>
-        </w:numPr>
-      </w:pPr>
-      <w:r>
-        <w:rPr>
-          <w:rFonts w:hint="eastAsia"/>
-        </w:rPr>
-        <w:t>POST</w:t>
-      </w:r>
-    </w:p>
-    <w:p>
-      <w:pPr>
-        <w:pStyle w:val="a6"/>
-        <w:numPr>
-          <w:ilvl w:val="2"/>
-          <w:numId w:val="1"/>
-        </w:numPr>
-      </w:pPr>
-      <w:r>
-        <w:rPr>
-          <w:rFonts w:hint="eastAsia"/>
-        </w:rPr>
-        <w:t>로그인이 되어 있지 않아야 작동 가능</w:t>
-      </w:r>
-    </w:p>
-    <w:p>
-      <w:pPr>
-        <w:pStyle w:val="a6"/>
-        <w:numPr>
-          <w:ilvl w:val="2"/>
-          <w:numId w:val="1"/>
-        </w:numPr>
-      </w:pPr>
-      <w:r>
-        <w:rPr>
-          <w:rFonts w:hint="eastAsia"/>
-        </w:rPr>
-        <w:t xml:space="preserve">요청 인자: body에 </w:t>
-      </w:r>
-      <w:r>
-        <w:t xml:space="preserve">{id, password, password2, name, phone, </w:t>
-      </w:r>
-      <w:proofErr w:type="spellStart"/>
-      <w:r>
-        <w:t>personalID</w:t>
-      </w:r>
-      <w:proofErr w:type="spellEnd"/>
-      <w:r>
-        <w:t xml:space="preserve">, </w:t>
-      </w:r>
-      <w:proofErr w:type="spellStart"/>
-      <w:r>
-        <w:t>doctorID</w:t>
-      </w:r>
-      <w:proofErr w:type="spellEnd"/>
-      <w:r>
-        <w:t xml:space="preserve">, postcode, address, </w:t>
-      </w:r>
-      <w:proofErr w:type="spellStart"/>
-      <w:r>
-        <w:t>detailAddress</w:t>
-      </w:r>
-      <w:proofErr w:type="spellEnd"/>
-      <w:r>
-        <w:t xml:space="preserve">, </w:t>
-      </w:r>
-      <w:proofErr w:type="spellStart"/>
-      <w:r>
-        <w:t>extraAddress</w:t>
-      </w:r>
-      <w:proofErr w:type="spellEnd"/>
-      <w:r>
-        <w:t>, email}</w:t>
-      </w:r>
-      <w:r>
-        <w:rPr>
-          <w:rFonts w:hint="eastAsia"/>
-        </w:rPr>
-        <w:t xml:space="preserve">이라는 이름의 객체가 존재하고(대소문자 필히 유의!!) 그 객체가 각각 상응하는 정보를 담고 있어야 함. 여기서 </w:t>
-      </w:r>
-      <w:proofErr w:type="spellStart"/>
-      <w:r>
-        <w:rPr>
-          <w:rFonts w:hint="eastAsia"/>
-        </w:rPr>
-        <w:t>personalID</w:t>
-      </w:r>
-      <w:proofErr w:type="spellEnd"/>
-      <w:r>
-        <w:rPr>
-          <w:rFonts w:hint="eastAsia"/>
-        </w:rPr>
-        <w:t xml:space="preserve">는 주민번호를 뜻하고, </w:t>
-      </w:r>
-      <w:proofErr w:type="spellStart"/>
-      <w:r>
-        <w:rPr>
-          <w:rFonts w:hint="eastAsia"/>
-        </w:rPr>
-        <w:t>doctorID</w:t>
-      </w:r>
-      <w:proofErr w:type="spellEnd"/>
-      <w:r>
-        <w:rPr>
-          <w:rFonts w:hint="eastAsia"/>
-        </w:rPr>
-        <w:t>는 의사 면허 번호를 뜻함.</w:t>
-      </w:r>
-    </w:p>
-    <w:p>
-      <w:pPr>
-        <w:pStyle w:val="a6"/>
-        <w:numPr>
-          <w:ilvl w:val="2"/>
-          <w:numId w:val="1"/>
-        </w:numPr>
-      </w:pPr>
-      <w:r>
-        <w:rPr>
-          <w:rFonts w:hint="eastAsia"/>
-        </w:rPr>
-        <w:t xml:space="preserve">반환 </w:t>
-      </w:r>
-      <w:r>
-        <w:rPr>
-          <w:rFonts w:hint="eastAsia"/>
-        </w:rPr>
-        <w:t>인자: 정상 응답(200)이면 Register pending 상태.</w:t>
-      </w:r>
-    </w:p>
-    <w:p>
-      <w:pPr>
-        <w:pStyle w:val="a6"/>
-        <w:numPr>
-          <w:ilvl w:val="2"/>
-          <w:numId w:val="1"/>
-        </w:numPr>
-      </w:pPr>
-      <w:r>
-        <w:rPr>
-          <w:rFonts w:hint="eastAsia"/>
-        </w:rPr>
-        <w:t>오류 코드 종류</w:t>
-      </w:r>
-    </w:p>
-    <w:p>
-      <w:pPr>
-        <w:pStyle w:val="a6"/>
-        <w:numPr>
-          <w:ilvl w:val="3"/>
-          <w:numId w:val="1"/>
-        </w:numPr>
-      </w:pPr>
-      <w:r>
-        <w:rPr>
-          <w:rFonts w:hint="eastAsia"/>
-        </w:rPr>
-        <w:t>400: pw =/= pw2이거나, 중복되는 의사 정보가 존재하는 경우</w:t>
-      </w:r>
-    </w:p>
-    <w:p>
-      <w:pPr>
-        <w:pStyle w:val="a6"/>
-        <w:numPr>
-          <w:ilvl w:val="3"/>
-          <w:numId w:val="1"/>
-        </w:numPr>
-      </w:pPr>
-      <w:r>
-        <w:rPr>
-          <w:rFonts w:hint="eastAsia"/>
-        </w:rPr>
-        <w:t>401: 서버 오류</w:t>
-      </w:r>
-    </w:p>
-    <w:p>
-      <w:pPr>
-        <w:pStyle w:val="a6"/>
-        <w:numPr>
-          <w:ilvl w:val="1"/>
-          <w:numId w:val="1"/>
-        </w:numPr>
-        <w:rPr>
-          <w:rFonts w:hint="eastAsia"/>
-        </w:rPr>
-      </w:pPr>
+        <w:rPr>
+          <w:rFonts w:hint="eastAsia"/>
+        </w:rPr>
+      </w:pPr>
+      <w:r>
+        <w:rPr>
+          <w:rFonts w:hint="eastAsia"/>
+        </w:rPr>
+        <w:t>403: 큐레이팅 알고리즘(서버 오류)오류</w:t>
+      </w:r>
     </w:p>
     <w:sectPr>
       <w:pgSz w:w="11906" w:h="16838"/>
@@ -8505,6 +6322,7 @@
   <w:style w:type="character" w:default="1" w:styleId="a0">
     <w:name w:val="Default Paragraph Font"/>
     <w:uiPriority w:val="1"/>
+    <w:semiHidden/>
     <w:unhideWhenUsed/>
   </w:style>
   <w:style w:type="table" w:default="1" w:styleId="a1">

--- a/documentation.docx
+++ b/documentation.docx
@@ -351,6 +351,21 @@
         <w:pStyle w:val="a6"/>
         <w:numPr>
           <w:ilvl w:val="0"/>
+          <w:numId w:val="2"/>
+        </w:numPr>
+      </w:pPr>
+      <w:r>
+        <w:rPr>
+          <w:rFonts w:hint="eastAsia"/>
+        </w:rPr>
+        <w:t>450에러: (프리미엄 계정)일일 큐레이팅 횟수(1회) 초과</w:t>
+      </w:r>
+    </w:p>
+    <w:p>
+      <w:pPr>
+        <w:pStyle w:val="a6"/>
+        <w:numPr>
+          <w:ilvl w:val="0"/>
           <w:numId w:val="1"/>
         </w:numPr>
       </w:pPr>
@@ -373,6 +388,7 @@
         <w:rPr>
           <w:noProof/>
         </w:rPr>
+        <w:lastRenderedPageBreak/>
         <w:drawing>
           <wp:inline distT="0" distB="0" distL="0" distR="0" wp14:anchorId="343DAA2D" wp14:editId="3813D31D">
             <wp:extent cx="3534268" cy="2495898"/>
@@ -422,466 +438,466 @@
         <w:rPr>
           <w:rFonts w:hint="eastAsia"/>
         </w:rPr>
+        <w:t>즉 {</w:t>
+      </w:r>
+      <w:r>
+        <w:br/>
+      </w:r>
+      <w:r>
+        <w:rPr>
+          <w:rFonts w:hint="eastAsia"/>
+        </w:rPr>
+        <w:t xml:space="preserve">     error: Boolean,</w:t>
+      </w:r>
+      <w:r>
+        <w:br/>
+      </w:r>
+      <w:r>
+        <w:rPr>
+          <w:rFonts w:hint="eastAsia"/>
+        </w:rPr>
+        <w:t xml:space="preserve">     result: String,</w:t>
+      </w:r>
+      <w:r>
+        <w:br/>
+      </w:r>
+      <w:r>
+        <w:rPr>
+          <w:rFonts w:hint="eastAsia"/>
+        </w:rPr>
+        <w:t xml:space="preserve">     content: Object,</w:t>
+      </w:r>
+      <w:r>
+        <w:br/>
+      </w:r>
+      <w:r>
+        <w:rPr>
+          <w:rFonts w:hint="eastAsia"/>
+        </w:rPr>
+        <w:t xml:space="preserve">   }</w:t>
+      </w:r>
+      <w:r>
+        <w:br/>
+      </w:r>
+      <w:r>
+        <w:rPr>
+          <w:rFonts w:hint="eastAsia"/>
+        </w:rPr>
+        <w:t>의 형태를 따른다.</w:t>
+      </w:r>
+      <w:r>
+        <w:rPr>
+          <w:rFonts w:hint="eastAsia"/>
+        </w:rPr>
+        <w:t xml:space="preserve"> 그런데 Content에 바로 String이 들어갈 수도 있고 Object로 감쌀 수도 있고</w:t>
+      </w:r>
+    </w:p>
+    <w:p>
+      <w:pPr>
+        <w:pStyle w:val="a6"/>
+        <w:numPr>
+          <w:ilvl w:val="0"/>
+          <w:numId w:val="1"/>
+        </w:numPr>
+      </w:pPr>
+      <w:r>
+        <w:rPr>
+          <w:rFonts w:hint="eastAsia"/>
+        </w:rPr>
+        <w:t>REST API</w:t>
+      </w:r>
+      <w:r>
+        <w:rPr>
+          <w:rFonts w:hint="eastAsia"/>
+        </w:rPr>
+        <w:t xml:space="preserve"> :: 환자</w:t>
+      </w:r>
+      <w:r>
+        <w:rPr>
+          <w:rFonts w:hint="eastAsia"/>
+        </w:rPr>
+        <w:t>용 앱에서</w:t>
+      </w:r>
+      <w:r>
+        <w:rPr>
+          <w:rFonts w:hint="eastAsia"/>
+        </w:rPr>
+        <w:t xml:space="preserve"> 사용하는 API</w:t>
+      </w:r>
+      <w:r>
+        <w:rPr>
+          <w:rFonts w:hint="eastAsia"/>
+        </w:rPr>
+        <w:t xml:space="preserve"> 리스트</w:t>
+      </w:r>
+    </w:p>
+    <w:p>
+      <w:pPr>
+        <w:pStyle w:val="a6"/>
+        <w:numPr>
+          <w:ilvl w:val="1"/>
+          <w:numId w:val="1"/>
+        </w:numPr>
+      </w:pPr>
+      <w:r>
+        <w:rPr>
+          <w:rFonts w:hint="eastAsia"/>
+        </w:rPr>
+        <w:t>/mapp/login</w:t>
+      </w:r>
+    </w:p>
+    <w:p>
+      <w:pPr>
+        <w:pStyle w:val="a6"/>
+        <w:numPr>
+          <w:ilvl w:val="2"/>
+          <w:numId w:val="1"/>
+        </w:numPr>
+      </w:pPr>
+      <w:r>
+        <w:rPr>
+          <w:rFonts w:hint="eastAsia"/>
+        </w:rPr>
+        <w:t>POST</w:t>
+      </w:r>
+    </w:p>
+    <w:p>
+      <w:pPr>
+        <w:pStyle w:val="a6"/>
+        <w:numPr>
+          <w:ilvl w:val="2"/>
+          <w:numId w:val="1"/>
+        </w:numPr>
+      </w:pPr>
+      <w:r>
+        <w:rPr>
+          <w:rFonts w:hint="eastAsia"/>
+        </w:rPr>
+        <w:t xml:space="preserve">요청 인자: </w:t>
+      </w:r>
+      <w:r>
+        <w:rPr>
+          <w:rFonts w:hint="eastAsia"/>
+        </w:rPr>
+        <w:t>userid,password를 body의 인자로 받음.</w:t>
+      </w:r>
+    </w:p>
+    <w:p>
+      <w:pPr>
+        <w:pStyle w:val="a6"/>
+        <w:numPr>
+          <w:ilvl w:val="2"/>
+          <w:numId w:val="1"/>
+        </w:numPr>
+      </w:pPr>
+      <w:r>
+        <w:rPr>
+          <w:rFonts w:hint="eastAsia"/>
+        </w:rPr>
+        <w:t xml:space="preserve">반환 인자: </w:t>
+      </w:r>
+      <w:r>
+        <w:rPr>
+          <w:rFonts w:hint="eastAsia"/>
+        </w:rPr>
+        <w:t>{Access Token, Refresh Token}</w:t>
+      </w:r>
+      <w:r>
+        <w:rPr>
+          <w:rFonts w:hint="eastAsia"/>
+        </w:rPr>
+        <w:t xml:space="preserve">을 </w:t>
+      </w:r>
+      <w:r>
+        <w:rPr>
+          <w:rFonts w:hint="eastAsia"/>
+        </w:rPr>
+        <w:t>content</w:t>
+      </w:r>
+      <w:r>
+        <w:rPr>
+          <w:rFonts w:hint="eastAsia"/>
+        </w:rPr>
+        <w:t xml:space="preserve">에 담아 전송 </w:t>
+      </w:r>
+    </w:p>
+    <w:p>
+      <w:pPr>
+        <w:pStyle w:val="a6"/>
+        <w:numPr>
+          <w:ilvl w:val="2"/>
+          <w:numId w:val="1"/>
+        </w:numPr>
+      </w:pPr>
+      <w:r>
+        <w:rPr>
+          <w:rFonts w:hint="eastAsia"/>
+        </w:rPr>
+        <w:t>로그인 하는 기능을 제공함.</w:t>
+      </w:r>
+    </w:p>
+    <w:p>
+      <w:pPr>
+        <w:pStyle w:val="a6"/>
+        <w:numPr>
+          <w:ilvl w:val="1"/>
+          <w:numId w:val="1"/>
+        </w:numPr>
+      </w:pPr>
+      <w:r>
+        <w:rPr>
+          <w:rFonts w:hint="eastAsia"/>
+        </w:rPr>
+        <w:t>/mapp/logout</w:t>
+      </w:r>
+    </w:p>
+    <w:p>
+      <w:pPr>
+        <w:pStyle w:val="a6"/>
+        <w:numPr>
+          <w:ilvl w:val="2"/>
+          <w:numId w:val="1"/>
+        </w:numPr>
+      </w:pPr>
+      <w:r>
+        <w:rPr>
+          <w:rFonts w:hint="eastAsia"/>
+        </w:rPr>
+        <w:t>GET</w:t>
+      </w:r>
+    </w:p>
+    <w:p>
+      <w:pPr>
+        <w:pStyle w:val="a6"/>
+        <w:numPr>
+          <w:ilvl w:val="2"/>
+          <w:numId w:val="1"/>
+        </w:numPr>
+      </w:pPr>
+      <w:r>
+        <w:rPr>
+          <w:rFonts w:hint="eastAsia"/>
+        </w:rPr>
+        <w:t>로그아웃 하는 기능을 제공함.</w:t>
+      </w:r>
+    </w:p>
+    <w:p>
+      <w:pPr>
+        <w:pStyle w:val="a6"/>
+        <w:numPr>
+          <w:ilvl w:val="1"/>
+          <w:numId w:val="1"/>
+        </w:numPr>
+      </w:pPr>
+      <w:r>
+        <w:rPr>
+          <w:rFonts w:hint="eastAsia"/>
+        </w:rPr>
+        <w:t>/mapp/register</w:t>
+      </w:r>
+    </w:p>
+    <w:p>
+      <w:pPr>
+        <w:pStyle w:val="a6"/>
+        <w:numPr>
+          <w:ilvl w:val="2"/>
+          <w:numId w:val="1"/>
+        </w:numPr>
+      </w:pPr>
+      <w:r>
+        <w:rPr>
+          <w:rFonts w:hint="eastAsia"/>
+        </w:rPr>
+        <w:t>POST</w:t>
+      </w:r>
+    </w:p>
+    <w:p>
+      <w:pPr>
+        <w:pStyle w:val="a6"/>
+        <w:numPr>
+          <w:ilvl w:val="2"/>
+          <w:numId w:val="1"/>
+        </w:numPr>
+      </w:pPr>
+      <w:r>
+        <w:rPr>
+          <w:rFonts w:hint="eastAsia"/>
+        </w:rPr>
+        <w:t xml:space="preserve">요청 인자: </w:t>
+      </w:r>
+      <w:r>
+        <w:rPr>
+          <w:rFonts w:hint="eastAsia"/>
+        </w:rPr>
+        <w:t>id,password,password2,nickname,postcode,address,</w:t>
+      </w:r>
+      <w:r>
+        <w:rPr>
+          <w:rFonts w:hint="eastAsia"/>
+        </w:rPr>
+        <w:t>detailAddress,</w:t>
+      </w:r>
+      <w:r>
+        <w:rPr>
+          <w:rFonts w:hint="eastAsia"/>
+        </w:rPr>
+        <w:t>extra</w:t>
+      </w:r>
+      <w:r>
+        <w:rPr>
+          <w:rFonts w:hint="eastAsia"/>
+        </w:rPr>
+        <w:t>A</w:t>
+      </w:r>
+      <w:r>
+        <w:rPr>
+          <w:rFonts w:hint="eastAsia"/>
+        </w:rPr>
+        <w:t>ddress,email을 body의 인자로 받음.</w:t>
+      </w:r>
+    </w:p>
+    <w:p>
+      <w:pPr>
+        <w:pStyle w:val="a6"/>
+        <w:numPr>
+          <w:ilvl w:val="2"/>
+          <w:numId w:val="1"/>
+        </w:numPr>
+      </w:pPr>
+      <w:r>
+        <w:rPr>
+          <w:rFonts w:hint="eastAsia"/>
+        </w:rPr>
+        <w:t>회원가입 하는 기능을 제공함.</w:t>
+      </w:r>
+    </w:p>
+    <w:p>
+      <w:pPr>
+        <w:pStyle w:val="a6"/>
+        <w:numPr>
+          <w:ilvl w:val="2"/>
+          <w:numId w:val="1"/>
+        </w:numPr>
+      </w:pPr>
+      <w:r>
+        <w:rPr>
+          <w:rFonts w:hint="eastAsia"/>
+        </w:rPr>
+        <w:t xml:space="preserve">반환 인자: </w:t>
+      </w:r>
+      <w:r>
+        <w:rPr>
+          <w:rFonts w:hint="eastAsia"/>
+        </w:rPr>
+        <w:t>{Access Token, Refresh Token}</w:t>
+      </w:r>
+      <w:r>
+        <w:rPr>
+          <w:rFonts w:hint="eastAsia"/>
+        </w:rPr>
+        <w:t>을 content에 담아 전송</w:t>
+      </w:r>
+    </w:p>
+    <w:p>
+      <w:pPr>
+        <w:pStyle w:val="a6"/>
+        <w:numPr>
+          <w:ilvl w:val="1"/>
+          <w:numId w:val="1"/>
+        </w:numPr>
+      </w:pPr>
+      <w:r>
+        <w:rPr>
+          <w:rFonts w:hint="eastAsia"/>
+        </w:rPr>
+        <w:t>/mapp/query</w:t>
+      </w:r>
+    </w:p>
+    <w:p>
+      <w:pPr>
+        <w:pStyle w:val="a6"/>
+        <w:numPr>
+          <w:ilvl w:val="2"/>
+          <w:numId w:val="1"/>
+        </w:numPr>
+      </w:pPr>
+      <w:r>
+        <w:rPr>
+          <w:rFonts w:hint="eastAsia"/>
+        </w:rPr>
+        <w:t>POST</w:t>
+      </w:r>
+    </w:p>
+    <w:p>
+      <w:pPr>
+        <w:pStyle w:val="a6"/>
+        <w:numPr>
+          <w:ilvl w:val="2"/>
+          <w:numId w:val="1"/>
+        </w:numPr>
+      </w:pPr>
+      <w:r>
+        <w:rPr>
+          <w:rFonts w:hint="eastAsia"/>
+        </w:rPr>
+        <w:t>로그인이 되어 있어야 함.</w:t>
+      </w:r>
+    </w:p>
+    <w:p>
+      <w:pPr>
+        <w:pStyle w:val="a6"/>
+        <w:numPr>
+          <w:ilvl w:val="2"/>
+          <w:numId w:val="1"/>
+        </w:numPr>
+      </w:pPr>
+      <w:r>
+        <w:rPr>
+          <w:rFonts w:hint="eastAsia"/>
+        </w:rPr>
+        <w:t xml:space="preserve">요청 인자: </w:t>
+      </w:r>
+      <w:r>
+        <w:rPr>
+          <w:rFonts w:hint="eastAsia"/>
+        </w:rPr>
+        <w:t xml:space="preserve">input을 </w:t>
+      </w:r>
+      <w:r>
+        <w:rPr>
+          <w:rFonts w:hint="eastAsia"/>
+        </w:rPr>
+        <w:t>body의 인자로 받음.</w:t>
+      </w:r>
+    </w:p>
+    <w:p>
+      <w:pPr>
+        <w:pStyle w:val="a6"/>
+        <w:numPr>
+          <w:ilvl w:val="2"/>
+          <w:numId w:val="1"/>
+        </w:numPr>
+      </w:pPr>
+      <w:r>
+        <w:rPr>
+          <w:rFonts w:hint="eastAsia"/>
+        </w:rPr>
+        <w:t xml:space="preserve">반환 인자: </w:t>
+      </w:r>
+      <w:r>
+        <w:rPr>
+          <w:rFonts w:hint="eastAsia"/>
+        </w:rPr>
+        <w:t>content에 pageContent 객체를 담아서 전송, pageContent 객체의 형태:</w:t>
+      </w:r>
+      <w:r>
+        <w:br/>
+      </w:r>
+      <w:r>
+        <w:rPr>
+          <w:noProof/>
+        </w:rPr>
         <w:lastRenderedPageBreak/>
-        <w:t>즉 {</w:t>
-      </w:r>
-      <w:r>
-        <w:br/>
-      </w:r>
-      <w:r>
-        <w:rPr>
-          <w:rFonts w:hint="eastAsia"/>
-        </w:rPr>
-        <w:t xml:space="preserve">     error: Boolean,</w:t>
-      </w:r>
-      <w:r>
-        <w:br/>
-      </w:r>
-      <w:r>
-        <w:rPr>
-          <w:rFonts w:hint="eastAsia"/>
-        </w:rPr>
-        <w:t xml:space="preserve">     result: String,</w:t>
-      </w:r>
-      <w:r>
-        <w:br/>
-      </w:r>
-      <w:r>
-        <w:rPr>
-          <w:rFonts w:hint="eastAsia"/>
-        </w:rPr>
-        <w:t xml:space="preserve">     content: Object,</w:t>
-      </w:r>
-      <w:r>
-        <w:br/>
-      </w:r>
-      <w:r>
-        <w:rPr>
-          <w:rFonts w:hint="eastAsia"/>
-        </w:rPr>
-        <w:t xml:space="preserve">   }</w:t>
-      </w:r>
-      <w:r>
-        <w:br/>
-      </w:r>
-      <w:r>
-        <w:rPr>
-          <w:rFonts w:hint="eastAsia"/>
-        </w:rPr>
-        <w:t>의 형태를 따른다.</w:t>
-      </w:r>
-      <w:r>
-        <w:rPr>
-          <w:rFonts w:hint="eastAsia"/>
-        </w:rPr>
-        <w:t xml:space="preserve"> 그런데 Content에 바로 String이 들어갈 수도 있고 Object로 감쌀 수도 있고</w:t>
-      </w:r>
-    </w:p>
-    <w:p>
-      <w:pPr>
-        <w:pStyle w:val="a6"/>
-        <w:numPr>
-          <w:ilvl w:val="0"/>
-          <w:numId w:val="1"/>
-        </w:numPr>
-      </w:pPr>
-      <w:r>
-        <w:rPr>
-          <w:rFonts w:hint="eastAsia"/>
-        </w:rPr>
-        <w:t>REST API</w:t>
-      </w:r>
-      <w:r>
-        <w:rPr>
-          <w:rFonts w:hint="eastAsia"/>
-        </w:rPr>
-        <w:t xml:space="preserve"> :: 환자</w:t>
-      </w:r>
-      <w:r>
-        <w:rPr>
-          <w:rFonts w:hint="eastAsia"/>
-        </w:rPr>
-        <w:t>용 앱에서</w:t>
-      </w:r>
-      <w:r>
-        <w:rPr>
-          <w:rFonts w:hint="eastAsia"/>
-        </w:rPr>
-        <w:t xml:space="preserve"> 사용하는 API</w:t>
-      </w:r>
-      <w:r>
-        <w:rPr>
-          <w:rFonts w:hint="eastAsia"/>
-        </w:rPr>
-        <w:t xml:space="preserve"> 리스트</w:t>
-      </w:r>
-    </w:p>
-    <w:p>
-      <w:pPr>
-        <w:pStyle w:val="a6"/>
-        <w:numPr>
-          <w:ilvl w:val="1"/>
-          <w:numId w:val="1"/>
-        </w:numPr>
-      </w:pPr>
-      <w:r>
-        <w:rPr>
-          <w:rFonts w:hint="eastAsia"/>
-        </w:rPr>
-        <w:t>/mapp/login</w:t>
-      </w:r>
-    </w:p>
-    <w:p>
-      <w:pPr>
-        <w:pStyle w:val="a6"/>
-        <w:numPr>
-          <w:ilvl w:val="2"/>
-          <w:numId w:val="1"/>
-        </w:numPr>
-      </w:pPr>
-      <w:r>
-        <w:rPr>
-          <w:rFonts w:hint="eastAsia"/>
-        </w:rPr>
-        <w:t>POST</w:t>
-      </w:r>
-    </w:p>
-    <w:p>
-      <w:pPr>
-        <w:pStyle w:val="a6"/>
-        <w:numPr>
-          <w:ilvl w:val="2"/>
-          <w:numId w:val="1"/>
-        </w:numPr>
-      </w:pPr>
-      <w:r>
-        <w:rPr>
-          <w:rFonts w:hint="eastAsia"/>
-        </w:rPr>
-        <w:t xml:space="preserve">요청 인자: </w:t>
-      </w:r>
-      <w:r>
-        <w:rPr>
-          <w:rFonts w:hint="eastAsia"/>
-        </w:rPr>
-        <w:t>userid,password를 body의 인자로 받음.</w:t>
-      </w:r>
-    </w:p>
-    <w:p>
-      <w:pPr>
-        <w:pStyle w:val="a6"/>
-        <w:numPr>
-          <w:ilvl w:val="2"/>
-          <w:numId w:val="1"/>
-        </w:numPr>
-      </w:pPr>
-      <w:r>
-        <w:rPr>
-          <w:rFonts w:hint="eastAsia"/>
-        </w:rPr>
-        <w:t xml:space="preserve">반환 인자: </w:t>
-      </w:r>
-      <w:r>
-        <w:rPr>
-          <w:rFonts w:hint="eastAsia"/>
-        </w:rPr>
-        <w:t>{Access Token, Refresh Token}</w:t>
-      </w:r>
-      <w:r>
-        <w:rPr>
-          <w:rFonts w:hint="eastAsia"/>
-        </w:rPr>
-        <w:t xml:space="preserve">을 </w:t>
-      </w:r>
-      <w:r>
-        <w:rPr>
-          <w:rFonts w:hint="eastAsia"/>
-        </w:rPr>
-        <w:t>content</w:t>
-      </w:r>
-      <w:r>
-        <w:rPr>
-          <w:rFonts w:hint="eastAsia"/>
-        </w:rPr>
-        <w:t xml:space="preserve">에 담아 전송 </w:t>
-      </w:r>
-    </w:p>
-    <w:p>
-      <w:pPr>
-        <w:pStyle w:val="a6"/>
-        <w:numPr>
-          <w:ilvl w:val="2"/>
-          <w:numId w:val="1"/>
-        </w:numPr>
-      </w:pPr>
-      <w:r>
-        <w:rPr>
-          <w:rFonts w:hint="eastAsia"/>
-        </w:rPr>
-        <w:t>로그인 하는 기능을 제공함.</w:t>
-      </w:r>
-    </w:p>
-    <w:p>
-      <w:pPr>
-        <w:pStyle w:val="a6"/>
-        <w:numPr>
-          <w:ilvl w:val="1"/>
-          <w:numId w:val="1"/>
-        </w:numPr>
-      </w:pPr>
-      <w:r>
-        <w:rPr>
-          <w:rFonts w:hint="eastAsia"/>
-        </w:rPr>
-        <w:t>/mapp/logout</w:t>
-      </w:r>
-    </w:p>
-    <w:p>
-      <w:pPr>
-        <w:pStyle w:val="a6"/>
-        <w:numPr>
-          <w:ilvl w:val="2"/>
-          <w:numId w:val="1"/>
-        </w:numPr>
-      </w:pPr>
-      <w:r>
-        <w:rPr>
-          <w:rFonts w:hint="eastAsia"/>
-        </w:rPr>
-        <w:t>GET</w:t>
-      </w:r>
-    </w:p>
-    <w:p>
-      <w:pPr>
-        <w:pStyle w:val="a6"/>
-        <w:numPr>
-          <w:ilvl w:val="2"/>
-          <w:numId w:val="1"/>
-        </w:numPr>
-      </w:pPr>
-      <w:r>
-        <w:rPr>
-          <w:rFonts w:hint="eastAsia"/>
-        </w:rPr>
-        <w:t>로그아웃 하는 기능을 제공함.</w:t>
-      </w:r>
-    </w:p>
-    <w:p>
-      <w:pPr>
-        <w:pStyle w:val="a6"/>
-        <w:numPr>
-          <w:ilvl w:val="1"/>
-          <w:numId w:val="1"/>
-        </w:numPr>
-      </w:pPr>
-      <w:r>
-        <w:rPr>
-          <w:rFonts w:hint="eastAsia"/>
-        </w:rPr>
-        <w:t>/mapp/register</w:t>
-      </w:r>
-    </w:p>
-    <w:p>
-      <w:pPr>
-        <w:pStyle w:val="a6"/>
-        <w:numPr>
-          <w:ilvl w:val="2"/>
-          <w:numId w:val="1"/>
-        </w:numPr>
-      </w:pPr>
-      <w:r>
-        <w:rPr>
-          <w:rFonts w:hint="eastAsia"/>
-        </w:rPr>
-        <w:t>POST</w:t>
-      </w:r>
-    </w:p>
-    <w:p>
-      <w:pPr>
-        <w:pStyle w:val="a6"/>
-        <w:numPr>
-          <w:ilvl w:val="2"/>
-          <w:numId w:val="1"/>
-        </w:numPr>
-      </w:pPr>
-      <w:r>
-        <w:rPr>
-          <w:rFonts w:hint="eastAsia"/>
-        </w:rPr>
-        <w:t xml:space="preserve">요청 인자: </w:t>
-      </w:r>
-      <w:r>
-        <w:rPr>
-          <w:rFonts w:hint="eastAsia"/>
-        </w:rPr>
-        <w:t>id,password,password2,nickname,postcode,address,</w:t>
-      </w:r>
-      <w:r>
-        <w:rPr>
-          <w:rFonts w:hint="eastAsia"/>
-        </w:rPr>
-        <w:t>detailAddress,</w:t>
-      </w:r>
-      <w:r>
-        <w:rPr>
-          <w:rFonts w:hint="eastAsia"/>
-        </w:rPr>
-        <w:t>extra</w:t>
-      </w:r>
-      <w:r>
-        <w:rPr>
-          <w:rFonts w:hint="eastAsia"/>
-        </w:rPr>
-        <w:t>A</w:t>
-      </w:r>
-      <w:r>
-        <w:rPr>
-          <w:rFonts w:hint="eastAsia"/>
-        </w:rPr>
-        <w:t>ddress,email을 body의 인자로 받음.</w:t>
-      </w:r>
-    </w:p>
-    <w:p>
-      <w:pPr>
-        <w:pStyle w:val="a6"/>
-        <w:numPr>
-          <w:ilvl w:val="2"/>
-          <w:numId w:val="1"/>
-        </w:numPr>
-      </w:pPr>
-      <w:r>
-        <w:rPr>
-          <w:rFonts w:hint="eastAsia"/>
-        </w:rPr>
-        <w:t>회원가입 하는 기능을 제공함.</w:t>
-      </w:r>
-    </w:p>
-    <w:p>
-      <w:pPr>
-        <w:pStyle w:val="a6"/>
-        <w:numPr>
-          <w:ilvl w:val="2"/>
-          <w:numId w:val="1"/>
-        </w:numPr>
-      </w:pPr>
-      <w:r>
-        <w:rPr>
-          <w:rFonts w:hint="eastAsia"/>
-        </w:rPr>
-        <w:t xml:space="preserve">반환 인자: </w:t>
-      </w:r>
-      <w:r>
-        <w:rPr>
-          <w:rFonts w:hint="eastAsia"/>
-        </w:rPr>
-        <w:t>{Access Token, Refresh Token}</w:t>
-      </w:r>
-      <w:r>
-        <w:rPr>
-          <w:rFonts w:hint="eastAsia"/>
-        </w:rPr>
-        <w:t>을 content에 담아 전송</w:t>
-      </w:r>
-    </w:p>
-    <w:p>
-      <w:pPr>
-        <w:pStyle w:val="a6"/>
-        <w:numPr>
-          <w:ilvl w:val="1"/>
-          <w:numId w:val="1"/>
-        </w:numPr>
-      </w:pPr>
-      <w:r>
-        <w:rPr>
-          <w:rFonts w:hint="eastAsia"/>
-        </w:rPr>
-        <w:t>/mapp/query</w:t>
-      </w:r>
-    </w:p>
-    <w:p>
-      <w:pPr>
-        <w:pStyle w:val="a6"/>
-        <w:numPr>
-          <w:ilvl w:val="2"/>
-          <w:numId w:val="1"/>
-        </w:numPr>
-      </w:pPr>
-      <w:r>
-        <w:rPr>
-          <w:rFonts w:hint="eastAsia"/>
-        </w:rPr>
-        <w:t>POST</w:t>
-      </w:r>
-    </w:p>
-    <w:p>
-      <w:pPr>
-        <w:pStyle w:val="a6"/>
-        <w:numPr>
-          <w:ilvl w:val="2"/>
-          <w:numId w:val="1"/>
-        </w:numPr>
-      </w:pPr>
-      <w:r>
-        <w:rPr>
-          <w:rFonts w:hint="eastAsia"/>
-        </w:rPr>
-        <w:t>로그인이 되어 있어야 함.</w:t>
-      </w:r>
-    </w:p>
-    <w:p>
-      <w:pPr>
-        <w:pStyle w:val="a6"/>
-        <w:numPr>
-          <w:ilvl w:val="2"/>
-          <w:numId w:val="1"/>
-        </w:numPr>
-      </w:pPr>
-      <w:r>
-        <w:rPr>
-          <w:rFonts w:hint="eastAsia"/>
-        </w:rPr>
-        <w:t xml:space="preserve">요청 인자: </w:t>
-      </w:r>
-      <w:r>
-        <w:rPr>
-          <w:rFonts w:hint="eastAsia"/>
-        </w:rPr>
-        <w:t xml:space="preserve">input을 </w:t>
-      </w:r>
-      <w:r>
-        <w:rPr>
-          <w:rFonts w:hint="eastAsia"/>
-        </w:rPr>
-        <w:t>body의 인자로 받음.</w:t>
-      </w:r>
-    </w:p>
-    <w:p>
-      <w:pPr>
-        <w:pStyle w:val="a6"/>
-        <w:numPr>
-          <w:ilvl w:val="2"/>
-          <w:numId w:val="1"/>
-        </w:numPr>
-      </w:pPr>
-      <w:r>
-        <w:rPr>
-          <w:rFonts w:hint="eastAsia"/>
-        </w:rPr>
-        <w:t xml:space="preserve">반환 인자: </w:t>
-      </w:r>
-      <w:r>
-        <w:rPr>
-          <w:rFonts w:hint="eastAsia"/>
-        </w:rPr>
-        <w:t>content에 pageContent 객체를 담아서 전송, pageContent 객체의 형태:</w:t>
-      </w:r>
-      <w:r>
-        <w:br/>
-      </w:r>
-      <w:r>
-        <w:rPr>
-          <w:noProof/>
-        </w:rPr>
         <w:drawing>
           <wp:inline distT="0" distB="0" distL="0" distR="0" wp14:anchorId="3E604499" wp14:editId="0E950E3A">
             <wp:extent cx="4582164" cy="914528"/>
@@ -1030,7 +1046,6 @@
         <w:rPr>
           <w:noProof/>
         </w:rPr>
-        <w:lastRenderedPageBreak/>
         <w:drawing>
           <wp:inline distT="0" distB="0" distL="0" distR="0" wp14:anchorId="295967E2" wp14:editId="59F55708">
             <wp:extent cx="2411016" cy="3857625"/>
@@ -1182,6 +1197,7 @@
         <w:rPr>
           <w:noProof/>
         </w:rPr>
+        <w:lastRenderedPageBreak/>
         <w:drawing>
           <wp:inline distT="0" distB="0" distL="0" distR="0" wp14:anchorId="1E694C4A" wp14:editId="4F5528A2">
             <wp:extent cx="4582164" cy="2734057"/>
@@ -1321,38 +1337,374 @@
         <w:rPr>
           <w:rFonts w:hint="eastAsia"/>
         </w:rPr>
+        <w:t>게시물을 수정하는 역할을 함(따라서 PATCH후 view/로 다시 리다이렉션 해 줘야 함</w:t>
+      </w:r>
+    </w:p>
+    <w:p>
+      <w:pPr>
+        <w:pStyle w:val="a6"/>
+        <w:numPr>
+          <w:ilvl w:val="1"/>
+          <w:numId w:val="1"/>
+        </w:numPr>
+      </w:pPr>
+      <w:r>
+        <w:rPr>
+          <w:rFonts w:hint="eastAsia"/>
+        </w:rPr>
+        <w:t>/mapp/delete/:id</w:t>
+      </w:r>
+    </w:p>
+    <w:p>
+      <w:pPr>
+        <w:pStyle w:val="a6"/>
+        <w:numPr>
+          <w:ilvl w:val="2"/>
+          <w:numId w:val="1"/>
+        </w:numPr>
+      </w:pPr>
+      <w:r>
+        <w:rPr>
+          <w:rFonts w:hint="eastAsia"/>
+        </w:rPr>
+        <w:t>DELETE</w:t>
+      </w:r>
+    </w:p>
+    <w:p>
+      <w:pPr>
+        <w:pStyle w:val="a6"/>
+        <w:numPr>
+          <w:ilvl w:val="2"/>
+          <w:numId w:val="1"/>
+        </w:numPr>
+      </w:pPr>
+      <w:r>
+        <w:rPr>
+          <w:rFonts w:hint="eastAsia"/>
+        </w:rPr>
+        <w:t>로그인이 되어 있어야 함</w:t>
+      </w:r>
+    </w:p>
+    <w:p>
+      <w:pPr>
+        <w:pStyle w:val="a6"/>
+        <w:numPr>
+          <w:ilvl w:val="2"/>
+          <w:numId w:val="1"/>
+        </w:numPr>
+      </w:pPr>
+      <w:r>
+        <w:rPr>
+          <w:rFonts w:hint="eastAsia"/>
+        </w:rPr>
+        <w:t>로그인한 유저와 게시물의 작성자 id가 맞지 않으면 오류를 반환함</w:t>
+      </w:r>
+    </w:p>
+    <w:p>
+      <w:pPr>
+        <w:pStyle w:val="a6"/>
+        <w:numPr>
+          <w:ilvl w:val="2"/>
+          <w:numId w:val="1"/>
+        </w:numPr>
+      </w:pPr>
+      <w:r>
+        <w:rPr>
+          <w:rFonts w:hint="eastAsia"/>
+        </w:rPr>
+        <w:t xml:space="preserve">요청 인자: </w:t>
+      </w:r>
+      <w:r>
+        <w:rPr>
+          <w:rFonts w:hint="eastAsia"/>
+        </w:rPr>
+        <w:t>id 매개변수로 Post의 _id 속성을 받음</w:t>
+      </w:r>
+    </w:p>
+    <w:p>
+      <w:pPr>
+        <w:pStyle w:val="a6"/>
+        <w:numPr>
+          <w:ilvl w:val="2"/>
+          <w:numId w:val="1"/>
+        </w:numPr>
+      </w:pPr>
+      <w:r>
+        <w:rPr>
+          <w:rFonts w:hint="eastAsia"/>
+        </w:rPr>
+        <w:t>게시물을 삭제하는 역할을 함(따라서 DELETE후 myPosts/로 다시 리다이렉션 해 줘야 함)</w:t>
+      </w:r>
+    </w:p>
+    <w:p>
+      <w:pPr>
+        <w:pStyle w:val="a6"/>
+        <w:numPr>
+          <w:ilvl w:val="1"/>
+          <w:numId w:val="1"/>
+        </w:numPr>
+      </w:pPr>
+      <w:r>
+        <w:rPr>
+          <w:rFonts w:hint="eastAsia"/>
+        </w:rPr>
+        <w:t>/mapp/myPosts</w:t>
+      </w:r>
+    </w:p>
+    <w:p>
+      <w:pPr>
+        <w:pStyle w:val="a6"/>
+        <w:numPr>
+          <w:ilvl w:val="2"/>
+          <w:numId w:val="1"/>
+        </w:numPr>
+      </w:pPr>
+      <w:r>
+        <w:rPr>
+          <w:rFonts w:hint="eastAsia"/>
+        </w:rPr>
+        <w:t>GET</w:t>
+      </w:r>
+    </w:p>
+    <w:p>
+      <w:pPr>
+        <w:pStyle w:val="a6"/>
+        <w:numPr>
+          <w:ilvl w:val="2"/>
+          <w:numId w:val="1"/>
+        </w:numPr>
+      </w:pPr>
+      <w:r>
+        <w:rPr>
+          <w:rFonts w:hint="eastAsia"/>
+        </w:rPr>
+        <w:t>로그인이 되어 있어야 함</w:t>
+      </w:r>
+    </w:p>
+    <w:p>
+      <w:pPr>
+        <w:pStyle w:val="a6"/>
+        <w:numPr>
+          <w:ilvl w:val="2"/>
+          <w:numId w:val="1"/>
+        </w:numPr>
+      </w:pPr>
+      <w:r>
+        <w:rPr>
+          <w:rFonts w:hint="eastAsia"/>
+        </w:rPr>
+        <w:t xml:space="preserve">반환 인자: </w:t>
+      </w:r>
+      <w:r>
+        <w:rPr>
+          <w:rFonts w:hint="eastAsia"/>
+        </w:rPr>
+        <w:t>로그인한 유저가 작성한 전체 게시물을 Posts[ ]의 형태로 리턴함! 배열임에 주의해야 함</w:t>
+      </w:r>
+      <w:r>
+        <w:rPr>
+          <w:rFonts w:hint="eastAsia"/>
+        </w:rPr>
+        <w:t xml:space="preserve"> 또 하나 중요한 점: title tag createdAt _id만을 projection으로 리턴함.</w:t>
+      </w:r>
+    </w:p>
+    <w:p>
+      <w:pPr>
+        <w:pStyle w:val="a6"/>
+        <w:numPr>
+          <w:ilvl w:val="1"/>
+          <w:numId w:val="1"/>
+        </w:numPr>
+      </w:pPr>
+      <w:r>
+        <w:rPr>
+          <w:rFonts w:hint="eastAsia"/>
+        </w:rPr>
+        <w:t>/mapp/tagSearch/:tag</w:t>
+      </w:r>
+      <w:r>
+        <w:rPr>
+          <w:rFonts w:hint="eastAsia"/>
+        </w:rPr>
+        <w:t xml:space="preserve"> v2</w:t>
+      </w:r>
+    </w:p>
+    <w:p>
+      <w:pPr>
+        <w:pStyle w:val="a6"/>
+        <w:numPr>
+          <w:ilvl w:val="2"/>
+          <w:numId w:val="1"/>
+        </w:numPr>
+      </w:pPr>
+      <w:r>
+        <w:rPr>
+          <w:rFonts w:hint="eastAsia"/>
+        </w:rPr>
+        <w:t>GET</w:t>
+      </w:r>
+    </w:p>
+    <w:p>
+      <w:pPr>
+        <w:pStyle w:val="a6"/>
+        <w:numPr>
+          <w:ilvl w:val="2"/>
+          <w:numId w:val="1"/>
+        </w:numPr>
+      </w:pPr>
+      <w:r>
+        <w:rPr>
+          <w:rFonts w:hint="eastAsia"/>
+        </w:rPr>
+        <w:t>로그인이 되어 있어야 함</w:t>
+      </w:r>
+    </w:p>
+    <w:p>
+      <w:pPr>
+        <w:pStyle w:val="a6"/>
+        <w:numPr>
+          <w:ilvl w:val="2"/>
+          <w:numId w:val="1"/>
+        </w:numPr>
+      </w:pPr>
+      <w:r>
+        <w:rPr>
+          <w:rFonts w:hint="eastAsia"/>
+        </w:rPr>
+        <w:t xml:space="preserve">요청 인자: </w:t>
+      </w:r>
+      <w:r>
+        <w:rPr>
+          <w:rFonts w:hint="eastAsia"/>
+        </w:rPr>
+        <w:t>tag 매개변수로 게시물의 태그를 검색하는 역할을 수행함</w:t>
+      </w:r>
+      <w:r>
+        <w:rPr>
+          <w:rFonts w:hint="eastAsia"/>
+        </w:rPr>
+        <w:t>.</w:t>
+      </w:r>
+      <w:r>
+        <w:br/>
+      </w:r>
+      <w:r>
+        <w:rPr>
+          <w:rFonts w:hint="eastAsia"/>
+        </w:rPr>
+        <w:t>이때, 가나다</w:t>
+      </w:r>
+      <w:r>
+        <w:rPr>
+          <w:rFonts w:hint="eastAsia"/>
+        </w:rPr>
+        <w:t>,</w:t>
+      </w:r>
+      <w:r>
+        <w:rPr>
+          <w:rFonts w:hint="eastAsia"/>
+        </w:rPr>
+        <w:t xml:space="preserve">마바사 &lt;- 이렇게 (1가지 형태만 지원함에 주의, </w:t>
+      </w:r>
+      <w:r>
+        <w:rPr>
+          <w:rFonts w:hint="eastAsia"/>
+        </w:rPr>
+        <w:t xml:space="preserve">(가나다, 마바사) 또는 (가나다 마바사)형태는 지원하지 않음. </w:t>
+      </w:r>
+      <w:r>
+        <w:rPr>
+          <w:rFonts w:hint="eastAsia"/>
+        </w:rPr>
+        <w:t xml:space="preserve">프론트엔드에서 </w:t>
+      </w:r>
+      <w:r>
+        <w:rPr>
+          <w:rFonts w:hint="eastAsia"/>
+        </w:rPr>
+        <w:t>스페이스</w:t>
+      </w:r>
+      <w:r>
+        <w:rPr>
+          <w:rFonts w:hint="eastAsia"/>
+        </w:rPr>
+        <w:t xml:space="preserve">나 콤마스페이스를 하나의 </w:t>
+      </w:r>
+      <w:r>
+        <w:rPr>
+          <w:rFonts w:hint="eastAsia"/>
+        </w:rPr>
+        <w:t>콤마</w:t>
+      </w:r>
+      <w:r>
+        <w:rPr>
+          <w:rFonts w:hint="eastAsia"/>
+        </w:rPr>
+        <w:t>로 통일해서 주는 파싱이 필요함) 주면 OR 조건으로 태그 검색을 실시함.</w:t>
+      </w:r>
+    </w:p>
+    <w:p>
+      <w:pPr>
+        <w:pStyle w:val="a6"/>
+        <w:numPr>
+          <w:ilvl w:val="2"/>
+          <w:numId w:val="1"/>
+        </w:numPr>
+      </w:pPr>
+      <w:r>
+        <w:rPr>
+          <w:rFonts w:hint="eastAsia"/>
+        </w:rPr>
+        <w:t xml:space="preserve">반환 인자: </w:t>
+      </w:r>
+      <w:r>
+        <w:rPr>
+          <w:rFonts w:hint="eastAsia"/>
+        </w:rPr>
+        <w:t>해당 tag를 가진 게시물을 Posts[ ]의 형태로 리턴함! 배열임에 주의해야 함</w:t>
+      </w:r>
+    </w:p>
+    <w:p>
+      <w:pPr>
+        <w:pStyle w:val="a6"/>
+        <w:numPr>
+          <w:ilvl w:val="1"/>
+          <w:numId w:val="1"/>
+        </w:numPr>
+      </w:pPr>
+      <w:r>
+        <w:rPr>
+          <w:rFonts w:hint="eastAsia"/>
+        </w:rPr>
+        <w:t>/mapp/</w:t>
+      </w:r>
+      <w:r>
+        <w:rPr>
+          <w:rFonts w:hint="eastAsia"/>
+        </w:rPr>
+        <w:t>graphBoard</w:t>
+      </w:r>
+      <w:r>
+        <w:rPr>
+          <w:rFonts w:hint="eastAsia"/>
+        </w:rPr>
+        <w:t xml:space="preserve"> v2</w:t>
+      </w:r>
+    </w:p>
+    <w:p>
+      <w:pPr>
+        <w:pStyle w:val="a6"/>
+        <w:numPr>
+          <w:ilvl w:val="2"/>
+          <w:numId w:val="1"/>
+        </w:numPr>
+      </w:pPr>
+      <w:r>
+        <w:rPr>
+          <w:rFonts w:hint="eastAsia"/>
+        </w:rPr>
         <w:lastRenderedPageBreak/>
-        <w:t>게시물을 수정하는 역할을 함(따라서 PATCH후 view/로 다시 리다이렉션 해 줘야 함</w:t>
-      </w:r>
-    </w:p>
-    <w:p>
-      <w:pPr>
-        <w:pStyle w:val="a6"/>
-        <w:numPr>
-          <w:ilvl w:val="1"/>
-          <w:numId w:val="1"/>
-        </w:numPr>
-      </w:pPr>
-      <w:r>
-        <w:rPr>
-          <w:rFonts w:hint="eastAsia"/>
-        </w:rPr>
-        <w:t>/mapp/delete/:id</w:t>
-      </w:r>
-    </w:p>
-    <w:p>
-      <w:pPr>
-        <w:pStyle w:val="a6"/>
-        <w:numPr>
-          <w:ilvl w:val="2"/>
-          <w:numId w:val="1"/>
-        </w:numPr>
-      </w:pPr>
-      <w:r>
-        <w:rPr>
-          <w:rFonts w:hint="eastAsia"/>
-        </w:rPr>
-        <w:t>DELETE</w:t>
+        <w:t>GET</w:t>
       </w:r>
     </w:p>
     <w:p>
@@ -1382,351 +1734,15 @@
         <w:rPr>
           <w:rFonts w:hint="eastAsia"/>
         </w:rPr>
-        <w:t>로그인한 유저와 게시물의 작성자 id가 맞지 않으면 오류를 반환함</w:t>
-      </w:r>
-    </w:p>
-    <w:p>
-      <w:pPr>
-        <w:pStyle w:val="a6"/>
-        <w:numPr>
-          <w:ilvl w:val="2"/>
-          <w:numId w:val="1"/>
-        </w:numPr>
-      </w:pPr>
-      <w:r>
-        <w:rPr>
-          <w:rFonts w:hint="eastAsia"/>
-        </w:rPr>
-        <w:t xml:space="preserve">요청 인자: </w:t>
-      </w:r>
-      <w:r>
-        <w:rPr>
-          <w:rFonts w:hint="eastAsia"/>
-        </w:rPr>
-        <w:t>id 매개변수로 Post의 _id 속성을 받음</w:t>
-      </w:r>
-    </w:p>
-    <w:p>
-      <w:pPr>
-        <w:pStyle w:val="a6"/>
-        <w:numPr>
-          <w:ilvl w:val="2"/>
-          <w:numId w:val="1"/>
-        </w:numPr>
-      </w:pPr>
-      <w:r>
-        <w:rPr>
-          <w:rFonts w:hint="eastAsia"/>
-        </w:rPr>
-        <w:t>게시물을 삭제하는 역할을 함(따라서 DELETE후 myPosts/로 다시 리다이렉션 해 줘야 함)</w:t>
-      </w:r>
-    </w:p>
-    <w:p>
-      <w:pPr>
-        <w:pStyle w:val="a6"/>
-        <w:numPr>
-          <w:ilvl w:val="1"/>
-          <w:numId w:val="1"/>
-        </w:numPr>
-      </w:pPr>
-      <w:r>
-        <w:rPr>
-          <w:rFonts w:hint="eastAsia"/>
-        </w:rPr>
-        <w:t>/mapp/myPosts</w:t>
-      </w:r>
-    </w:p>
-    <w:p>
-      <w:pPr>
-        <w:pStyle w:val="a6"/>
-        <w:numPr>
-          <w:ilvl w:val="2"/>
-          <w:numId w:val="1"/>
-        </w:numPr>
-      </w:pPr>
-      <w:r>
-        <w:rPr>
-          <w:rFonts w:hint="eastAsia"/>
-        </w:rPr>
-        <w:t>GET</w:t>
-      </w:r>
-    </w:p>
-    <w:p>
-      <w:pPr>
-        <w:pStyle w:val="a6"/>
-        <w:numPr>
-          <w:ilvl w:val="2"/>
-          <w:numId w:val="1"/>
-        </w:numPr>
-      </w:pPr>
-      <w:r>
-        <w:rPr>
-          <w:rFonts w:hint="eastAsia"/>
-        </w:rPr>
-        <w:t>로그인이 되어 있어야 함</w:t>
-      </w:r>
-    </w:p>
-    <w:p>
-      <w:pPr>
-        <w:pStyle w:val="a6"/>
-        <w:numPr>
-          <w:ilvl w:val="2"/>
-          <w:numId w:val="1"/>
-        </w:numPr>
-      </w:pPr>
-      <w:r>
-        <w:rPr>
-          <w:rFonts w:hint="eastAsia"/>
-        </w:rPr>
-        <w:t xml:space="preserve">반환 인자: </w:t>
-      </w:r>
-      <w:r>
-        <w:rPr>
-          <w:rFonts w:hint="eastAsia"/>
-        </w:rPr>
-        <w:t>로그인한 유저가 작성한 전체 게시물을 Posts[ ]의 형태로 리턴함! 배열임에 주의해야 함</w:t>
-      </w:r>
-      <w:r>
-        <w:rPr>
-          <w:rFonts w:hint="eastAsia"/>
-        </w:rPr>
-        <w:t xml:space="preserve"> 또 하나 중요한 점: title tag createdAt _id만을 projection으로 리턴함.</w:t>
-      </w:r>
-    </w:p>
-    <w:p>
-      <w:pPr>
-        <w:pStyle w:val="a6"/>
-        <w:numPr>
-          <w:ilvl w:val="1"/>
-          <w:numId w:val="1"/>
-        </w:numPr>
-      </w:pPr>
-      <w:r>
-        <w:rPr>
-          <w:rFonts w:hint="eastAsia"/>
-        </w:rPr>
-        <w:t>/mapp/tagSearch/:tag</w:t>
-      </w:r>
-      <w:r>
-        <w:rPr>
-          <w:rFonts w:hint="eastAsia"/>
-        </w:rPr>
-        <w:t xml:space="preserve"> v2</w:t>
-      </w:r>
-    </w:p>
-    <w:p>
-      <w:pPr>
-        <w:pStyle w:val="a6"/>
-        <w:numPr>
-          <w:ilvl w:val="2"/>
-          <w:numId w:val="1"/>
-        </w:numPr>
-      </w:pPr>
-      <w:r>
-        <w:rPr>
-          <w:rFonts w:hint="eastAsia"/>
-        </w:rPr>
-        <w:t>GET</w:t>
-      </w:r>
-    </w:p>
-    <w:p>
-      <w:pPr>
-        <w:pStyle w:val="a6"/>
-        <w:numPr>
-          <w:ilvl w:val="2"/>
-          <w:numId w:val="1"/>
-        </w:numPr>
-      </w:pPr>
-      <w:r>
-        <w:rPr>
-          <w:rFonts w:hint="eastAsia"/>
-        </w:rPr>
-        <w:t>로그인이 되어 있어야 함</w:t>
-      </w:r>
-    </w:p>
-    <w:p>
-      <w:pPr>
-        <w:pStyle w:val="a6"/>
-        <w:numPr>
-          <w:ilvl w:val="2"/>
-          <w:numId w:val="1"/>
-        </w:numPr>
-        <w:rPr>
-          <w:rFonts w:hint="eastAsia"/>
-        </w:rPr>
-      </w:pPr>
-      <w:r>
-        <w:rPr>
-          <w:rFonts w:hint="eastAsia"/>
-        </w:rPr>
-        <w:t xml:space="preserve">요청 인자: </w:t>
-      </w:r>
-      <w:r>
-        <w:rPr>
-          <w:rFonts w:hint="eastAsia"/>
-        </w:rPr>
-        <w:t>tag 매개변수로 게시물의 태그를 검색하는 역할을 수행함</w:t>
-      </w:r>
-      <w:r>
-        <w:rPr>
-          <w:rFonts w:hint="eastAsia"/>
-        </w:rPr>
-        <w:t>.</w:t>
+        <w:t>그래프보드를 렌더링 하기 위한 객체를 반환하는데, 아래와 같은 형태임</w:t>
       </w:r>
       <w:r>
         <w:br/>
       </w:r>
       <w:r>
         <w:rPr>
-          <w:rFonts w:hint="eastAsia"/>
-        </w:rPr>
-        <w:t>이때, 가나다</w:t>
-      </w:r>
-      <w:r>
-        <w:rPr>
-          <w:rFonts w:hint="eastAsia"/>
-        </w:rPr>
-        <w:t>,</w:t>
-      </w:r>
-      <w:r>
-        <w:rPr>
-          <w:rFonts w:hint="eastAsia"/>
-        </w:rPr>
-        <w:t xml:space="preserve">마바사 &lt;- 이렇게 (1가지 형태만 지원함에 주의, </w:t>
-      </w:r>
-      <w:r>
-        <w:rPr>
-          <w:rFonts w:hint="eastAsia"/>
-        </w:rPr>
-        <w:t xml:space="preserve">(가나다, 마바사) 또는 (가나다 마바사)형태는 지원하지 않음. </w:t>
-      </w:r>
-      <w:r>
-        <w:rPr>
-          <w:rFonts w:hint="eastAsia"/>
-        </w:rPr>
-        <w:t xml:space="preserve">프론트엔드에서 </w:t>
-      </w:r>
-      <w:r>
-        <w:rPr>
-          <w:rFonts w:hint="eastAsia"/>
-        </w:rPr>
-        <w:t>스페이스</w:t>
-      </w:r>
-      <w:r>
-        <w:rPr>
-          <w:rFonts w:hint="eastAsia"/>
-        </w:rPr>
-        <w:t xml:space="preserve">나 콤마스페이스를 하나의 </w:t>
-      </w:r>
-      <w:r>
-        <w:rPr>
-          <w:rFonts w:hint="eastAsia"/>
-        </w:rPr>
-        <w:t>콤마</w:t>
-      </w:r>
-      <w:r>
-        <w:rPr>
-          <w:rFonts w:hint="eastAsia"/>
-        </w:rPr>
-        <w:t>로 통일해서 주는 파싱이 필요함) 주면 OR 조건으로 태그 검색을 실시함.</w:t>
-      </w:r>
-    </w:p>
-    <w:p>
-      <w:pPr>
-        <w:pStyle w:val="a6"/>
-        <w:numPr>
-          <w:ilvl w:val="2"/>
-          <w:numId w:val="1"/>
-        </w:numPr>
-      </w:pPr>
-      <w:r>
-        <w:rPr>
-          <w:rFonts w:hint="eastAsia"/>
-        </w:rPr>
-        <w:t xml:space="preserve">반환 인자: </w:t>
-      </w:r>
-      <w:r>
-        <w:rPr>
-          <w:rFonts w:hint="eastAsia"/>
-        </w:rPr>
-        <w:t>해당 tag를 가진 게시물을 Posts[ ]의 형태로 리턴함! 배열임에 주의해야 함</w:t>
-      </w:r>
-    </w:p>
-    <w:p>
-      <w:pPr>
-        <w:pStyle w:val="a6"/>
-        <w:numPr>
-          <w:ilvl w:val="1"/>
-          <w:numId w:val="1"/>
-        </w:numPr>
-      </w:pPr>
-      <w:r>
-        <w:rPr>
-          <w:rFonts w:hint="eastAsia"/>
-        </w:rPr>
-        <w:t>/mapp/</w:t>
-      </w:r>
-      <w:r>
-        <w:rPr>
-          <w:rFonts w:hint="eastAsia"/>
-        </w:rPr>
-        <w:t>graphBoard</w:t>
-      </w:r>
-      <w:r>
-        <w:rPr>
-          <w:rFonts w:hint="eastAsia"/>
-        </w:rPr>
-        <w:t xml:space="preserve"> v2</w:t>
-      </w:r>
-    </w:p>
-    <w:p>
-      <w:pPr>
-        <w:pStyle w:val="a6"/>
-        <w:numPr>
-          <w:ilvl w:val="2"/>
-          <w:numId w:val="1"/>
-        </w:numPr>
-      </w:pPr>
-      <w:r>
-        <w:rPr>
-          <w:rFonts w:hint="eastAsia"/>
-        </w:rPr>
-        <w:t>GET</w:t>
-      </w:r>
-    </w:p>
-    <w:p>
-      <w:pPr>
-        <w:pStyle w:val="a6"/>
-        <w:numPr>
-          <w:ilvl w:val="2"/>
-          <w:numId w:val="1"/>
-        </w:numPr>
-      </w:pPr>
-      <w:r>
-        <w:rPr>
-          <w:rFonts w:hint="eastAsia"/>
-        </w:rPr>
-        <w:t>로그인이 되어 있어야 함</w:t>
-      </w:r>
-    </w:p>
-    <w:p>
-      <w:pPr>
-        <w:pStyle w:val="a6"/>
-        <w:numPr>
-          <w:ilvl w:val="2"/>
-          <w:numId w:val="1"/>
-        </w:numPr>
-      </w:pPr>
-      <w:r>
-        <w:rPr>
-          <w:rFonts w:hint="eastAsia"/>
-        </w:rPr>
-        <w:t>그래프보드를 렌더링 하기 위한 객체를 반환하는데, 아래와 같은 형태임</w:t>
-      </w:r>
-      <w:r>
-        <w:br/>
-      </w:r>
-      <w:r>
+          <w:noProof/>
+        </w:rPr>
         <w:drawing>
           <wp:inline distT="0" distB="0" distL="0" distR="0" wp14:anchorId="659BF21A" wp14:editId="2AA3B520">
             <wp:extent cx="1905266" cy="228632"/>
@@ -1947,14 +1963,7 @@
         <w:rPr>
           <w:rFonts w:hint="eastAsia"/>
         </w:rPr>
-        <w:t xml:space="preserve"> Projection이 되어 있어서 일부 필</w:t>
-      </w:r>
-      <w:r>
-        <w:rPr>
-          <w:rFonts w:hint="eastAsia"/>
-        </w:rPr>
-        <w:lastRenderedPageBreak/>
-        <w:t>드만 전송됨. 전송되는 필드는 id usernick email address limits isPremium임.</w:t>
+        <w:t xml:space="preserve"> Projection이 되어 있어서 일부 필드만 전송됨. 전송되는 필드는 id usernick email address limits isPremium임.</w:t>
       </w:r>
       <w:r>
         <w:br/>
@@ -3401,6 +3410,12 @@
         </w:rPr>
         <w:t xml:space="preserve"> v</w:t>
       </w:r>
+      <w:r>
+        <w:rPr>
+          <w:rFonts w:hint="eastAsia"/>
+        </w:rPr>
+        <w:t>2</w:t>
+      </w:r>
     </w:p>
     <w:p>
       <w:pPr>
@@ -4022,6 +4037,12 @@
         </w:rPr>
         <w:t>/mapp/careplus/list</w:t>
       </w:r>
+      <w:r>
+        <w:rPr>
+          <w:rFonts w:hint="eastAsia"/>
+        </w:rPr>
+        <w:t xml:space="preserve"> </w:t>
+      </w:r>
     </w:p>
     <w:p>
       <w:pPr>
@@ -4081,6 +4102,15 @@
           <w:rFonts w:hint="eastAsia"/>
         </w:rPr>
         <w:t>반환 인자: 데이터베이스 스키마 Curate의 [](배열) 객체를 바로 반환함.</w:t>
+      </w:r>
+      <w:r>
+        <w:br/>
+      </w:r>
+      <w:r>
+        <w:rPr>
+          <w:rFonts w:hint="eastAsia"/>
+        </w:rPr>
+        <w:t>각 원소 내에 있는 comments[]의 길이로 코멘트 몇 개가 달렸는지 알 수 있음.</w:t>
       </w:r>
       <w:r>
         <w:br/>
@@ -5343,6 +5373,9 @@
         <w:br/>
       </w:r>
       <w:r>
+        <w:rPr>
+          <w:noProof/>
+        </w:rPr>
         <w:drawing>
           <wp:inline distT="0" distB="0" distL="0" distR="0" wp14:anchorId="763F7C5C" wp14:editId="46DBB3A7">
             <wp:extent cx="5181600" cy="957006"/>
@@ -5392,6 +5425,9 @@
         <w:br/>
       </w:r>
       <w:r>
+        <w:rPr>
+          <w:noProof/>
+        </w:rPr>
         <w:drawing>
           <wp:inline distT="0" distB="0" distL="0" distR="0" wp14:anchorId="471D2BDC" wp14:editId="2DDABA80">
             <wp:extent cx="2400300" cy="3368452"/>
@@ -5482,9 +5518,6 @@
           <w:ilvl w:val="3"/>
           <w:numId w:val="1"/>
         </w:numPr>
-        <w:rPr>
-          <w:rFonts w:hint="eastAsia"/>
-        </w:rPr>
       </w:pPr>
       <w:r>
         <w:rPr>

--- a/documentation.docx
+++ b/documentation.docx
@@ -19,8 +19,20 @@
           <w:sz w:val="32"/>
           <w:szCs w:val="36"/>
         </w:rPr>
-        <w:t>Documentation for Project toDoctoDoc</w:t>
-      </w:r>
+        <w:t xml:space="preserve">Documentation for Project </w:t>
+      </w:r>
+      <w:proofErr w:type="spellStart"/>
+      <w:r>
+        <w:rPr>
+          <w:rFonts w:hint="eastAsia"/>
+          <w:b/>
+          <w:bCs/>
+          <w:sz w:val="32"/>
+          <w:szCs w:val="36"/>
+        </w:rPr>
+        <w:t>toDoctoDoc</w:t>
+      </w:r>
+      <w:proofErr w:type="spellEnd"/>
     </w:p>
     <w:p>
       <w:pPr>
@@ -48,11 +60,33 @@
           <w:numId w:val="2"/>
         </w:numPr>
       </w:pPr>
-      <w:r>
-        <w:rPr>
-          <w:rFonts w:hint="eastAsia"/>
-        </w:rPr>
-        <w:t>리턴값으로 던져지는 객체에 대해서 잘 모르겠으면 콘솔에 로그 찍어보고 JSON 트리 구조를 파악하길 바람.</w:t>
+      <w:proofErr w:type="spellStart"/>
+      <w:r>
+        <w:rPr>
+          <w:rFonts w:hint="eastAsia"/>
+        </w:rPr>
+        <w:t>리턴값으로</w:t>
+      </w:r>
+      <w:proofErr w:type="spellEnd"/>
+      <w:r>
+        <w:rPr>
+          <w:rFonts w:hint="eastAsia"/>
+        </w:rPr>
+        <w:t xml:space="preserve"> 던져지는 객체에 대해서 잘 </w:t>
+      </w:r>
+      <w:proofErr w:type="spellStart"/>
+      <w:r>
+        <w:rPr>
+          <w:rFonts w:hint="eastAsia"/>
+        </w:rPr>
+        <w:t>모르겠으면</w:t>
+      </w:r>
+      <w:proofErr w:type="spellEnd"/>
+      <w:r>
+        <w:rPr>
+          <w:rFonts w:hint="eastAsia"/>
+        </w:rPr>
+        <w:t xml:space="preserve"> 콘솔에 로그 찍어보고 JSON 트리 구조를 파악하길 바람.</w:t>
       </w:r>
     </w:p>
     <w:p>
@@ -67,7 +101,21 @@
         <w:rPr>
           <w:rFonts w:hint="eastAsia"/>
         </w:rPr>
-        <w:t xml:space="preserve">&lt;중요!!!&gt; 복잡한 객체, 즉 스키마가 정의된 객체는 스키마 선언 보고 그에 맞는 객체화를 시킬 것!!!!!! 그냥 트리 구조 그대로 활용하지 말고 객체화를 꼭 꼭 시키자. </w:t>
+        <w:t xml:space="preserve">&lt;중요!!!&gt; 복잡한 객체, 즉 스키마가 정의된 객체는 스키마 선언 보고 그에 맞는 객체화를 시킬 것!!!!!! 그냥 트리 구조 그대로 활용하지 말고 객체화를 꼭 </w:t>
+      </w:r>
+      <w:proofErr w:type="spellStart"/>
+      <w:r>
+        <w:rPr>
+          <w:rFonts w:hint="eastAsia"/>
+        </w:rPr>
+        <w:t>꼭</w:t>
+      </w:r>
+      <w:proofErr w:type="spellEnd"/>
+      <w:r>
+        <w:rPr>
+          <w:rFonts w:hint="eastAsia"/>
+        </w:rPr>
+        <w:t xml:space="preserve"> 시키자. </w:t>
       </w:r>
     </w:p>
     <w:p>
@@ -97,16 +145,38 @@
         <w:rPr>
           <w:rFonts w:hint="eastAsia"/>
         </w:rPr>
-        <w:t xml:space="preserve">요청 인자: 이러이러한 객체를 백엔드로 </w:t>
+        <w:t xml:space="preserve">요청 인자: 이러이러한 객체를 </w:t>
+      </w:r>
+      <w:proofErr w:type="spellStart"/>
+      <w:r>
+        <w:rPr>
+          <w:rFonts w:hint="eastAsia"/>
+        </w:rPr>
+        <w:t>백엔드로</w:t>
+      </w:r>
+      <w:proofErr w:type="spellEnd"/>
+      <w:r>
+        <w:rPr>
+          <w:rFonts w:hint="eastAsia"/>
+        </w:rPr>
+        <w:t xml:space="preserve"> </w:t>
       </w:r>
       <w:r>
         <w:t>“</w:t>
       </w:r>
-      <w:r>
-        <w:rPr>
-          <w:rFonts w:hint="eastAsia"/>
-        </w:rPr>
-        <w:t>넘겨 줘야 함</w:t>
+      <w:proofErr w:type="gramStart"/>
+      <w:r>
+        <w:rPr>
+          <w:rFonts w:hint="eastAsia"/>
+        </w:rPr>
+        <w:t>넘겨 줘야</w:t>
+      </w:r>
+      <w:proofErr w:type="gramEnd"/>
+      <w:r>
+        <w:rPr>
+          <w:rFonts w:hint="eastAsia"/>
+        </w:rPr>
+        <w:t xml:space="preserve"> 함</w:t>
       </w:r>
       <w:r>
         <w:t>”</w:t>
@@ -139,17 +209,33 @@
         <w:rPr>
           <w:rFonts w:hint="eastAsia"/>
         </w:rPr>
-        <w:t xml:space="preserve">반환 인자: 이러이러한 객체가 백엔드에서 </w:t>
+        <w:t xml:space="preserve">반환 인자: 이러이러한 객체가 </w:t>
+      </w:r>
+      <w:proofErr w:type="spellStart"/>
+      <w:r>
+        <w:rPr>
+          <w:rFonts w:hint="eastAsia"/>
+        </w:rPr>
+        <w:t>백엔드에서</w:t>
+      </w:r>
+      <w:proofErr w:type="spellEnd"/>
+      <w:r>
+        <w:rPr>
+          <w:rFonts w:hint="eastAsia"/>
+        </w:rPr>
+        <w:t xml:space="preserve"> </w:t>
       </w:r>
       <w:r>
         <w:t>“</w:t>
       </w:r>
+      <w:proofErr w:type="gramStart"/>
       <w:r>
         <w:rPr>
           <w:rFonts w:hint="eastAsia"/>
         </w:rPr>
         <w:t>반환 됨</w:t>
       </w:r>
+      <w:proofErr w:type="gramEnd"/>
       <w:r>
         <w:t>”</w:t>
       </w:r>
@@ -168,11 +254,47 @@
           <w:numId w:val="2"/>
         </w:numPr>
       </w:pPr>
-      <w:r>
-        <w:rPr>
-          <w:rFonts w:hint="eastAsia"/>
-        </w:rPr>
-        <w:t>에러시 응답 코드는 401로 통일 해놨으니 아래 표준 응답 객체의 result 칸을 보고 어떤 오류인지 판단하여 분기 처리 및 디스플레이 하자. 각종 오류에 따라 상세한 result를 보여주니까 꼭 꼭 참고!</w:t>
+      <w:proofErr w:type="spellStart"/>
+      <w:r>
+        <w:rPr>
+          <w:rFonts w:hint="eastAsia"/>
+        </w:rPr>
+        <w:t>에러시</w:t>
+      </w:r>
+      <w:proofErr w:type="spellEnd"/>
+      <w:r>
+        <w:rPr>
+          <w:rFonts w:hint="eastAsia"/>
+        </w:rPr>
+        <w:t xml:space="preserve"> 응답 코드는 401로 통일 </w:t>
+      </w:r>
+      <w:proofErr w:type="spellStart"/>
+      <w:r>
+        <w:rPr>
+          <w:rFonts w:hint="eastAsia"/>
+        </w:rPr>
+        <w:t>해놨으니</w:t>
+      </w:r>
+      <w:proofErr w:type="spellEnd"/>
+      <w:r>
+        <w:rPr>
+          <w:rFonts w:hint="eastAsia"/>
+        </w:rPr>
+        <w:t xml:space="preserve"> 아래 표준 응답 객체의 result 칸을 보고 어떤 오류인지 판단하여 분기 처리 및 디스플레이 하자. 각종 오류에 따라 상세한 result를 보여주니까 꼭 </w:t>
+      </w:r>
+      <w:proofErr w:type="spellStart"/>
+      <w:r>
+        <w:rPr>
+          <w:rFonts w:hint="eastAsia"/>
+        </w:rPr>
+        <w:t>꼭</w:t>
+      </w:r>
+      <w:proofErr w:type="spellEnd"/>
+      <w:r>
+        <w:rPr>
+          <w:rFonts w:hint="eastAsia"/>
+        </w:rPr>
+        <w:t xml:space="preserve"> 참고!</w:t>
       </w:r>
     </w:p>
     <w:p>
@@ -187,7 +309,49 @@
         <w:rPr>
           <w:rFonts w:hint="eastAsia"/>
         </w:rPr>
-        <w:t>모든 RESTful API는 작성만 하고 치운게 아니라 thunder client로 작동 여부랑 반환되는 객체 유효성 다 확인했으니 문제가 있다면 프론트 문제가 아닌지 한번 더 생각 해 보길</w:t>
+        <w:t xml:space="preserve">모든 RESTful API는 작성만 하고 </w:t>
+      </w:r>
+      <w:proofErr w:type="spellStart"/>
+      <w:r>
+        <w:rPr>
+          <w:rFonts w:hint="eastAsia"/>
+        </w:rPr>
+        <w:t>치운게</w:t>
+      </w:r>
+      <w:proofErr w:type="spellEnd"/>
+      <w:r>
+        <w:rPr>
+          <w:rFonts w:hint="eastAsia"/>
+        </w:rPr>
+        <w:t xml:space="preserve"> 아니라 thunder client로 작동 </w:t>
+      </w:r>
+      <w:proofErr w:type="spellStart"/>
+      <w:r>
+        <w:rPr>
+          <w:rFonts w:hint="eastAsia"/>
+        </w:rPr>
+        <w:t>여부랑</w:t>
+      </w:r>
+      <w:proofErr w:type="spellEnd"/>
+      <w:r>
+        <w:rPr>
+          <w:rFonts w:hint="eastAsia"/>
+        </w:rPr>
+        <w:t xml:space="preserve"> 반환되는 객체 유효성 다 확인했으니 문제가 있다면 프론트 문제가 아닌지 </w:t>
+      </w:r>
+      <w:proofErr w:type="gramStart"/>
+      <w:r>
+        <w:rPr>
+          <w:rFonts w:hint="eastAsia"/>
+        </w:rPr>
+        <w:t>한번</w:t>
+      </w:r>
+      <w:proofErr w:type="gramEnd"/>
+      <w:r>
+        <w:rPr>
+          <w:rFonts w:hint="eastAsia"/>
+        </w:rPr>
+        <w:t xml:space="preserve"> 더 생각 해 보길</w:t>
       </w:r>
       <w:r>
         <w:t>…</w:t>
@@ -205,8 +369,86 @@
         <w:rPr>
           <w:rFonts w:hint="eastAsia"/>
         </w:rPr>
-        <w:t>기본적으로 Access Token으로 접근하고 1회 실패하면 Refresh Token으로 접근하면 되고, Refresh Token으로 접근하면 헤더에 Access_Token에 Access Token을 담고 Refresh_token에 Refresh Token을 담아서 줌. 그런데 마음처럼 될지는 모르겠다 여튼 백엔드 지금은 이렇게 구현 해 놨다는 정도로 알고 있으셈</w:t>
-      </w:r>
+        <w:t xml:space="preserve">기본적으로 Access Token으로 접근하고 1회 실패하면 Refresh Token으로 접근하면 되고, Refresh Token으로 접근하면 헤더에 </w:t>
+      </w:r>
+      <w:proofErr w:type="spellStart"/>
+      <w:r>
+        <w:rPr>
+          <w:rFonts w:hint="eastAsia"/>
+        </w:rPr>
+        <w:t>Access_Token</w:t>
+      </w:r>
+      <w:proofErr w:type="spellEnd"/>
+      <w:r>
+        <w:rPr>
+          <w:rFonts w:hint="eastAsia"/>
+        </w:rPr>
+        <w:t xml:space="preserve">에 Access Token을 담고 </w:t>
+      </w:r>
+      <w:proofErr w:type="spellStart"/>
+      <w:r>
+        <w:rPr>
+          <w:rFonts w:hint="eastAsia"/>
+        </w:rPr>
+        <w:t>Refresh_token</w:t>
+      </w:r>
+      <w:proofErr w:type="spellEnd"/>
+      <w:r>
+        <w:rPr>
+          <w:rFonts w:hint="eastAsia"/>
+        </w:rPr>
+        <w:t xml:space="preserve">에 Refresh Token을 담아서 줌. 그런데 마음처럼 될지는 모르겠다 </w:t>
+      </w:r>
+      <w:proofErr w:type="spellStart"/>
+      <w:r>
+        <w:rPr>
+          <w:rFonts w:hint="eastAsia"/>
+        </w:rPr>
+        <w:t>여튼</w:t>
+      </w:r>
+      <w:proofErr w:type="spellEnd"/>
+      <w:r>
+        <w:rPr>
+          <w:rFonts w:hint="eastAsia"/>
+        </w:rPr>
+        <w:t xml:space="preserve"> </w:t>
+      </w:r>
+      <w:proofErr w:type="spellStart"/>
+      <w:r>
+        <w:rPr>
+          <w:rFonts w:hint="eastAsia"/>
+        </w:rPr>
+        <w:t>백엔드</w:t>
+      </w:r>
+      <w:proofErr w:type="spellEnd"/>
+      <w:r>
+        <w:rPr>
+          <w:rFonts w:hint="eastAsia"/>
+        </w:rPr>
+        <w:t xml:space="preserve"> 지금은 이렇게 </w:t>
+      </w:r>
+      <w:proofErr w:type="gramStart"/>
+      <w:r>
+        <w:rPr>
+          <w:rFonts w:hint="eastAsia"/>
+        </w:rPr>
+        <w:t>구현 해</w:t>
+      </w:r>
+      <w:proofErr w:type="gramEnd"/>
+      <w:r>
+        <w:rPr>
+          <w:rFonts w:hint="eastAsia"/>
+        </w:rPr>
+        <w:t xml:space="preserve"> 놨다는 정도로 알고 </w:t>
+      </w:r>
+      <w:proofErr w:type="spellStart"/>
+      <w:r>
+        <w:rPr>
+          <w:rFonts w:hint="eastAsia"/>
+        </w:rPr>
+        <w:t>있으셈</w:t>
+      </w:r>
+      <w:proofErr w:type="spellEnd"/>
     </w:p>
     <w:p>
       <w:pPr>
@@ -220,7 +462,35 @@
         <w:rPr>
           <w:rFonts w:hint="eastAsia"/>
         </w:rPr>
-        <w:t>토큰이 만료되면 응답코드 419를 반환함, 이걸로 리프레시 토큰으로 리트라이 할 수 있음</w:t>
+        <w:t xml:space="preserve">토큰이 만료되면 응답코드 419를 반환함, 이걸로 </w:t>
+      </w:r>
+      <w:proofErr w:type="spellStart"/>
+      <w:r>
+        <w:rPr>
+          <w:rFonts w:hint="eastAsia"/>
+        </w:rPr>
+        <w:t>리프레시</w:t>
+      </w:r>
+      <w:proofErr w:type="spellEnd"/>
+      <w:r>
+        <w:rPr>
+          <w:rFonts w:hint="eastAsia"/>
+        </w:rPr>
+        <w:t xml:space="preserve"> 토큰으로 </w:t>
+      </w:r>
+      <w:proofErr w:type="spellStart"/>
+      <w:r>
+        <w:rPr>
+          <w:rFonts w:hint="eastAsia"/>
+        </w:rPr>
+        <w:t>리트라이</w:t>
+      </w:r>
+      <w:proofErr w:type="spellEnd"/>
+      <w:r>
+        <w:rPr>
+          <w:rFonts w:hint="eastAsia"/>
+        </w:rPr>
+        <w:t xml:space="preserve"> 할 수 있음</w:t>
       </w:r>
     </w:p>
     <w:p>
@@ -247,8 +517,16 @@
         <w:rPr>
           <w:rFonts w:hint="eastAsia"/>
         </w:rPr>
-        <w:t>번 API 이후로는 오류 코드도 다양하게 리턴하고 조건 명시할게</w:t>
-      </w:r>
+        <w:t xml:space="preserve">번 API 이후로는 오류 코드도 다양하게 리턴하고 조건 </w:t>
+      </w:r>
+      <w:proofErr w:type="spellStart"/>
+      <w:r>
+        <w:rPr>
+          <w:rFonts w:hint="eastAsia"/>
+        </w:rPr>
+        <w:t>명시할게</w:t>
+      </w:r>
+      <w:proofErr w:type="spellEnd"/>
       <w:r>
         <w:t>…</w:t>
       </w:r>
@@ -328,7 +606,35 @@
         <w:rPr>
           <w:rFonts w:hint="eastAsia"/>
         </w:rPr>
-        <w:t>모든 데이터베이스 스키마는 기본적으로 _id라는 고유값을 가지고, 이 코드가 각종 회원 정보, 게시물 조회 등등 모든 기능의 매개체이므로 별도 명시가 없더라고 _id라는 속성이 있음을 명심하고, 그를 활용하자.</w:t>
+        <w:t xml:space="preserve">모든 데이터베이스 스키마는 기본적으로 _id라는 </w:t>
+      </w:r>
+      <w:proofErr w:type="spellStart"/>
+      <w:r>
+        <w:rPr>
+          <w:rFonts w:hint="eastAsia"/>
+        </w:rPr>
+        <w:t>고유값을</w:t>
+      </w:r>
+      <w:proofErr w:type="spellEnd"/>
+      <w:r>
+        <w:rPr>
+          <w:rFonts w:hint="eastAsia"/>
+        </w:rPr>
+        <w:t xml:space="preserve"> 가지고, 이 코드가 각종 회원 정보, 게시물 조회 등등 모든 기능의 매개체이므로 별도 명시가 </w:t>
+      </w:r>
+      <w:proofErr w:type="spellStart"/>
+      <w:r>
+        <w:rPr>
+          <w:rFonts w:hint="eastAsia"/>
+        </w:rPr>
+        <w:t>없더라고</w:t>
+      </w:r>
+      <w:proofErr w:type="spellEnd"/>
+      <w:r>
+        <w:rPr>
+          <w:rFonts w:hint="eastAsia"/>
+        </w:rPr>
+        <w:t xml:space="preserve"> _id라는 속성이 있음을 명심하고, 그를 활용하자.</w:t>
       </w:r>
     </w:p>
     <w:p>
@@ -358,7 +664,21 @@
         <w:rPr>
           <w:rFonts w:hint="eastAsia"/>
         </w:rPr>
-        <w:t>450에러: (프리미엄 계정)일일 큐레이팅 횟수(1회) 초과</w:t>
+        <w:t xml:space="preserve">450에러: (프리미엄 계정)일일 </w:t>
+      </w:r>
+      <w:proofErr w:type="spellStart"/>
+      <w:r>
+        <w:rPr>
+          <w:rFonts w:hint="eastAsia"/>
+        </w:rPr>
+        <w:t>큐레이팅</w:t>
+      </w:r>
+      <w:proofErr w:type="spellEnd"/>
+      <w:r>
+        <w:rPr>
+          <w:rFonts w:hint="eastAsia"/>
+        </w:rPr>
+        <w:t xml:space="preserve"> 횟수(1회) 초과</w:t>
       </w:r>
     </w:p>
     <w:p>
@@ -504,19 +824,47 @@
         <w:rPr>
           <w:rFonts w:hint="eastAsia"/>
         </w:rPr>
-        <w:t>REST API</w:t>
-      </w:r>
-      <w:r>
-        <w:rPr>
-          <w:rFonts w:hint="eastAsia"/>
-        </w:rPr>
-        <w:t xml:space="preserve"> :: 환자</w:t>
-      </w:r>
-      <w:r>
-        <w:rPr>
-          <w:rFonts w:hint="eastAsia"/>
-        </w:rPr>
-        <w:t>용 앱에서</w:t>
+        <w:t xml:space="preserve">REST </w:t>
+      </w:r>
+      <w:proofErr w:type="gramStart"/>
+      <w:r>
+        <w:rPr>
+          <w:rFonts w:hint="eastAsia"/>
+        </w:rPr>
+        <w:t>API</w:t>
+      </w:r>
+      <w:r>
+        <w:rPr>
+          <w:rFonts w:hint="eastAsia"/>
+        </w:rPr>
+        <w:t xml:space="preserve"> :</w:t>
+      </w:r>
+      <w:proofErr w:type="gramEnd"/>
+      <w:r>
+        <w:rPr>
+          <w:rFonts w:hint="eastAsia"/>
+        </w:rPr>
+        <w:t xml:space="preserve">: </w:t>
+      </w:r>
+      <w:proofErr w:type="spellStart"/>
+      <w:r>
+        <w:rPr>
+          <w:rFonts w:hint="eastAsia"/>
+        </w:rPr>
+        <w:t>환자</w:t>
+      </w:r>
+      <w:r>
+        <w:rPr>
+          <w:rFonts w:hint="eastAsia"/>
+        </w:rPr>
+        <w:t>용</w:t>
+      </w:r>
+      <w:proofErr w:type="spellEnd"/>
+      <w:r>
+        <w:rPr>
+          <w:rFonts w:hint="eastAsia"/>
+        </w:rPr>
+        <w:t xml:space="preserve"> 앱에서</w:t>
       </w:r>
       <w:r>
         <w:rPr>
@@ -543,7 +891,21 @@
         <w:rPr>
           <w:rFonts w:hint="eastAsia"/>
         </w:rPr>
-        <w:t>/mapp/login</w:t>
+        <w:t>/</w:t>
+      </w:r>
+      <w:proofErr w:type="spellStart"/>
+      <w:r>
+        <w:rPr>
+          <w:rFonts w:hint="eastAsia"/>
+        </w:rPr>
+        <w:t>mapp</w:t>
+      </w:r>
+      <w:proofErr w:type="spellEnd"/>
+      <w:r>
+        <w:rPr>
+          <w:rFonts w:hint="eastAsia"/>
+        </w:rPr>
+        <w:t>/login</w:t>
       </w:r>
     </w:p>
     <w:p>
@@ -575,11 +937,21 @@
         </w:rPr>
         <w:t xml:space="preserve">요청 인자: </w:t>
       </w:r>
-      <w:r>
-        <w:rPr>
-          <w:rFonts w:hint="eastAsia"/>
-        </w:rPr>
-        <w:t>userid,password를 body의 인자로 받음.</w:t>
+      <w:proofErr w:type="spellStart"/>
+      <w:proofErr w:type="gramStart"/>
+      <w:r>
+        <w:rPr>
+          <w:rFonts w:hint="eastAsia"/>
+        </w:rPr>
+        <w:t>userid,password</w:t>
+      </w:r>
+      <w:proofErr w:type="spellEnd"/>
+      <w:proofErr w:type="gramEnd"/>
+      <w:r>
+        <w:rPr>
+          <w:rFonts w:hint="eastAsia"/>
+        </w:rPr>
+        <w:t>를 body의 인자로 받음.</w:t>
       </w:r>
     </w:p>
     <w:p>
@@ -648,7 +1020,21 @@
         <w:rPr>
           <w:rFonts w:hint="eastAsia"/>
         </w:rPr>
-        <w:t>/mapp/logout</w:t>
+        <w:t>/</w:t>
+      </w:r>
+      <w:proofErr w:type="spellStart"/>
+      <w:r>
+        <w:rPr>
+          <w:rFonts w:hint="eastAsia"/>
+        </w:rPr>
+        <w:t>mapp</w:t>
+      </w:r>
+      <w:proofErr w:type="spellEnd"/>
+      <w:r>
+        <w:rPr>
+          <w:rFonts w:hint="eastAsia"/>
+        </w:rPr>
+        <w:t>/logout</w:t>
       </w:r>
     </w:p>
     <w:p>
@@ -693,7 +1079,27 @@
         <w:rPr>
           <w:rFonts w:hint="eastAsia"/>
         </w:rPr>
-        <w:t>/mapp/register</w:t>
+        <w:t>/</w:t>
+      </w:r>
+      <w:proofErr w:type="spellStart"/>
+      <w:r>
+        <w:rPr>
+          <w:rFonts w:hint="eastAsia"/>
+        </w:rPr>
+        <w:t>mapp</w:t>
+      </w:r>
+      <w:proofErr w:type="spellEnd"/>
+      <w:r>
+        <w:rPr>
+          <w:rFonts w:hint="eastAsia"/>
+        </w:rPr>
+        <w:t>/register</w:t>
+      </w:r>
+      <w:r>
+        <w:rPr>
+          <w:rFonts w:hint="eastAsia"/>
+        </w:rPr>
+        <w:t xml:space="preserve"> v2</w:t>
       </w:r>
     </w:p>
     <w:p>
@@ -725,11 +1131,19 @@
         </w:rPr>
         <w:t xml:space="preserve">요청 인자: </w:t>
       </w:r>
-      <w:r>
-        <w:rPr>
-          <w:rFonts w:hint="eastAsia"/>
-        </w:rPr>
-        <w:t>id,password,password2,nickname,postcode,address,</w:t>
+      <w:proofErr w:type="gramStart"/>
+      <w:r>
+        <w:rPr>
+          <w:rFonts w:hint="eastAsia"/>
+        </w:rPr>
+        <w:t>id,password</w:t>
+      </w:r>
+      <w:proofErr w:type="gramEnd"/>
+      <w:r>
+        <w:rPr>
+          <w:rFonts w:hint="eastAsia"/>
+        </w:rPr>
+        <w:t>,password2,nickname,postcode,address,</w:t>
       </w:r>
       <w:r>
         <w:rPr>
@@ -802,6 +1216,74 @@
       <w:pPr>
         <w:pStyle w:val="a6"/>
         <w:numPr>
+          <w:ilvl w:val="2"/>
+          <w:numId w:val="1"/>
+        </w:numPr>
+      </w:pPr>
+      <w:r>
+        <w:rPr>
+          <w:rFonts w:hint="eastAsia"/>
+        </w:rPr>
+        <w:t>오류 코드</w:t>
+      </w:r>
+    </w:p>
+    <w:p>
+      <w:pPr>
+        <w:pStyle w:val="a6"/>
+        <w:numPr>
+          <w:ilvl w:val="3"/>
+          <w:numId w:val="1"/>
+        </w:numPr>
+      </w:pPr>
+      <w:r>
+        <w:rPr>
+          <w:rFonts w:hint="eastAsia"/>
+        </w:rPr>
+        <w:t xml:space="preserve">402: 패스워드 </w:t>
+      </w:r>
+      <w:proofErr w:type="spellStart"/>
+      <w:r>
+        <w:rPr>
+          <w:rFonts w:hint="eastAsia"/>
+        </w:rPr>
+        <w:t>미일치</w:t>
+      </w:r>
+      <w:proofErr w:type="spellEnd"/>
+    </w:p>
+    <w:p>
+      <w:pPr>
+        <w:pStyle w:val="a6"/>
+        <w:numPr>
+          <w:ilvl w:val="3"/>
+          <w:numId w:val="1"/>
+        </w:numPr>
+      </w:pPr>
+      <w:r>
+        <w:rPr>
+          <w:rFonts w:hint="eastAsia"/>
+        </w:rPr>
+        <w:t>403: 이미 존재하는 ID</w:t>
+      </w:r>
+    </w:p>
+    <w:p>
+      <w:pPr>
+        <w:pStyle w:val="a6"/>
+        <w:numPr>
+          <w:ilvl w:val="3"/>
+          <w:numId w:val="1"/>
+        </w:numPr>
+      </w:pPr>
+      <w:r>
+        <w:rPr>
+          <w:rFonts w:hint="eastAsia"/>
+        </w:rPr>
+        <w:t>401: 서버 내부 오류</w:t>
+      </w:r>
+    </w:p>
+    <w:p>
+      <w:pPr>
+        <w:pStyle w:val="a6"/>
+        <w:numPr>
           <w:ilvl w:val="1"/>
           <w:numId w:val="1"/>
         </w:numPr>
@@ -810,7 +1292,21 @@
         <w:rPr>
           <w:rFonts w:hint="eastAsia"/>
         </w:rPr>
-        <w:t>/mapp/query</w:t>
+        <w:t>/</w:t>
+      </w:r>
+      <w:proofErr w:type="spellStart"/>
+      <w:r>
+        <w:rPr>
+          <w:rFonts w:hint="eastAsia"/>
+        </w:rPr>
+        <w:t>mapp</w:t>
+      </w:r>
+      <w:proofErr w:type="spellEnd"/>
+      <w:r>
+        <w:rPr>
+          <w:rFonts w:hint="eastAsia"/>
+        </w:rPr>
+        <w:t>/query</w:t>
       </w:r>
     </w:p>
     <w:p>
@@ -840,6 +1336,7 @@
         <w:rPr>
           <w:rFonts w:hint="eastAsia"/>
         </w:rPr>
+        <w:lastRenderedPageBreak/>
         <w:t>로그인이 되어 있어야 함.</w:t>
       </w:r>
     </w:p>
@@ -888,7 +1385,35 @@
         <w:rPr>
           <w:rFonts w:hint="eastAsia"/>
         </w:rPr>
-        <w:t>content에 pageContent 객체를 담아서 전송, pageContent 객체의 형태:</w:t>
+        <w:t xml:space="preserve">content에 </w:t>
+      </w:r>
+      <w:proofErr w:type="spellStart"/>
+      <w:r>
+        <w:rPr>
+          <w:rFonts w:hint="eastAsia"/>
+        </w:rPr>
+        <w:t>pageContent</w:t>
+      </w:r>
+      <w:proofErr w:type="spellEnd"/>
+      <w:r>
+        <w:rPr>
+          <w:rFonts w:hint="eastAsia"/>
+        </w:rPr>
+        <w:t xml:space="preserve"> 객체를 담아서 전송, </w:t>
+      </w:r>
+      <w:proofErr w:type="spellStart"/>
+      <w:r>
+        <w:rPr>
+          <w:rFonts w:hint="eastAsia"/>
+        </w:rPr>
+        <w:t>pageContent</w:t>
+      </w:r>
+      <w:proofErr w:type="spellEnd"/>
+      <w:r>
+        <w:rPr>
+          <w:rFonts w:hint="eastAsia"/>
+        </w:rPr>
+        <w:t xml:space="preserve"> 객체의 형태:</w:t>
       </w:r>
       <w:r>
         <w:br/>
@@ -897,7 +1422,6 @@
         <w:rPr>
           <w:noProof/>
         </w:rPr>
-        <w:lastRenderedPageBreak/>
         <w:drawing>
           <wp:inline distT="0" distB="0" distL="0" distR="0" wp14:anchorId="3E604499" wp14:editId="0E950E3A">
             <wp:extent cx="4582164" cy="914528"/>
@@ -965,7 +1489,21 @@
         <w:rPr>
           <w:rFonts w:hint="eastAsia"/>
         </w:rPr>
-        <w:t>/mapp/upload</w:t>
+        <w:t>/</w:t>
+      </w:r>
+      <w:proofErr w:type="spellStart"/>
+      <w:r>
+        <w:rPr>
+          <w:rFonts w:hint="eastAsia"/>
+        </w:rPr>
+        <w:t>mapp</w:t>
+      </w:r>
+      <w:proofErr w:type="spellEnd"/>
+      <w:r>
+        <w:rPr>
+          <w:rFonts w:hint="eastAsia"/>
+        </w:rPr>
+        <w:t>/upload</w:t>
       </w:r>
     </w:p>
     <w:p>
@@ -1016,7 +1554,21 @@
         <w:rPr>
           <w:rFonts w:hint="eastAsia"/>
         </w:rPr>
-        <w:t>title, content, content_additional, tag를 body의 인자로 받음.</w:t>
+        <w:t xml:space="preserve">title, content, </w:t>
+      </w:r>
+      <w:proofErr w:type="spellStart"/>
+      <w:r>
+        <w:rPr>
+          <w:rFonts w:hint="eastAsia"/>
+        </w:rPr>
+        <w:t>content_additional</w:t>
+      </w:r>
+      <w:proofErr w:type="spellEnd"/>
+      <w:r>
+        <w:rPr>
+          <w:rFonts w:hint="eastAsia"/>
+        </w:rPr>
+        <w:t>, tag를 body의 인자로 받음.</w:t>
       </w:r>
     </w:p>
     <w:p>
@@ -1110,7 +1662,23 @@
         <w:rPr>
           <w:rFonts w:hint="eastAsia"/>
         </w:rPr>
-        <w:t>/mapp/view/:id</w:t>
+        <w:t>/</w:t>
+      </w:r>
+      <w:proofErr w:type="spellStart"/>
+      <w:proofErr w:type="gramStart"/>
+      <w:r>
+        <w:rPr>
+          <w:rFonts w:hint="eastAsia"/>
+        </w:rPr>
+        <w:t>mapp</w:t>
+      </w:r>
+      <w:proofErr w:type="spellEnd"/>
+      <w:proofErr w:type="gramEnd"/>
+      <w:r>
+        <w:rPr>
+          <w:rFonts w:hint="eastAsia"/>
+        </w:rPr>
+        <w:t>/view/:id</w:t>
       </w:r>
     </w:p>
     <w:p>
@@ -1167,7 +1735,21 @@
         <w:rPr>
           <w:rFonts w:hint="eastAsia"/>
         </w:rPr>
-        <w:t xml:space="preserve"> (예시: /mapp/view/12345)</w:t>
+        <w:t xml:space="preserve"> (예시: /</w:t>
+      </w:r>
+      <w:proofErr w:type="spellStart"/>
+      <w:r>
+        <w:rPr>
+          <w:rFonts w:hint="eastAsia"/>
+        </w:rPr>
+        <w:t>mapp</w:t>
+      </w:r>
+      <w:proofErr w:type="spellEnd"/>
+      <w:r>
+        <w:rPr>
+          <w:rFonts w:hint="eastAsia"/>
+        </w:rPr>
+        <w:t>/view/12345)</w:t>
       </w:r>
     </w:p>
     <w:p>
@@ -1188,7 +1770,21 @@
         <w:rPr>
           <w:rFonts w:hint="eastAsia"/>
         </w:rPr>
-        <w:t>content에 pageContent 객체를 담아 반환함:</w:t>
+        <w:t xml:space="preserve">content에 </w:t>
+      </w:r>
+      <w:proofErr w:type="spellStart"/>
+      <w:r>
+        <w:rPr>
+          <w:rFonts w:hint="eastAsia"/>
+        </w:rPr>
+        <w:t>pageContent</w:t>
+      </w:r>
+      <w:proofErr w:type="spellEnd"/>
+      <w:r>
+        <w:rPr>
+          <w:rFonts w:hint="eastAsia"/>
+        </w:rPr>
+        <w:t xml:space="preserve"> 객체를 담아 반환함:</w:t>
       </w:r>
       <w:r>
         <w:br/>
@@ -1237,11 +1833,33 @@
       <w:r>
         <w:br/>
       </w:r>
-      <w:r>
-        <w:rPr>
-          <w:rFonts w:hint="eastAsia"/>
-        </w:rPr>
-        <w:t>isOwner로 편집/삭제 기능을 활성화 시킬 수 있음.</w:t>
+      <w:proofErr w:type="spellStart"/>
+      <w:r>
+        <w:rPr>
+          <w:rFonts w:hint="eastAsia"/>
+        </w:rPr>
+        <w:t>isOwner</w:t>
+      </w:r>
+      <w:proofErr w:type="spellEnd"/>
+      <w:r>
+        <w:rPr>
+          <w:rFonts w:hint="eastAsia"/>
+        </w:rPr>
+        <w:t xml:space="preserve">로 편집/삭제 기능을 </w:t>
+      </w:r>
+      <w:proofErr w:type="gramStart"/>
+      <w:r>
+        <w:rPr>
+          <w:rFonts w:hint="eastAsia"/>
+        </w:rPr>
+        <w:t>활성화 시킬</w:t>
+      </w:r>
+      <w:proofErr w:type="gramEnd"/>
+      <w:r>
+        <w:rPr>
+          <w:rFonts w:hint="eastAsia"/>
+        </w:rPr>
+        <w:t xml:space="preserve"> 수 있음.</w:t>
       </w:r>
     </w:p>
     <w:p>
@@ -1256,7 +1874,23 @@
         <w:rPr>
           <w:rFonts w:hint="eastAsia"/>
         </w:rPr>
-        <w:t>/mapp/edit/:id</w:t>
+        <w:t>/</w:t>
+      </w:r>
+      <w:proofErr w:type="spellStart"/>
+      <w:proofErr w:type="gramStart"/>
+      <w:r>
+        <w:rPr>
+          <w:rFonts w:hint="eastAsia"/>
+        </w:rPr>
+        <w:t>mapp</w:t>
+      </w:r>
+      <w:proofErr w:type="spellEnd"/>
+      <w:proofErr w:type="gramEnd"/>
+      <w:r>
+        <w:rPr>
+          <w:rFonts w:hint="eastAsia"/>
+        </w:rPr>
+        <w:t>/edit/:id</w:t>
       </w:r>
     </w:p>
     <w:p>
@@ -1337,7 +1971,21 @@
         <w:rPr>
           <w:rFonts w:hint="eastAsia"/>
         </w:rPr>
-        <w:t>게시물을 수정하는 역할을 함(따라서 PATCH후 view/로 다시 리다이렉션 해 줘야 함</w:t>
+        <w:t xml:space="preserve">게시물을 수정하는 역할을 함(따라서 PATCH후 view/로 다시 </w:t>
+      </w:r>
+      <w:proofErr w:type="spellStart"/>
+      <w:r>
+        <w:rPr>
+          <w:rFonts w:hint="eastAsia"/>
+        </w:rPr>
+        <w:t>리다이렉션</w:t>
+      </w:r>
+      <w:proofErr w:type="spellEnd"/>
+      <w:r>
+        <w:rPr>
+          <w:rFonts w:hint="eastAsia"/>
+        </w:rPr>
+        <w:t xml:space="preserve"> 해 줘야 함</w:t>
       </w:r>
     </w:p>
     <w:p>
@@ -1352,7 +2000,23 @@
         <w:rPr>
           <w:rFonts w:hint="eastAsia"/>
         </w:rPr>
-        <w:t>/mapp/delete/:id</w:t>
+        <w:t>/</w:t>
+      </w:r>
+      <w:proofErr w:type="spellStart"/>
+      <w:proofErr w:type="gramStart"/>
+      <w:r>
+        <w:rPr>
+          <w:rFonts w:hint="eastAsia"/>
+        </w:rPr>
+        <w:t>mapp</w:t>
+      </w:r>
+      <w:proofErr w:type="spellEnd"/>
+      <w:proofErr w:type="gramEnd"/>
+      <w:r>
+        <w:rPr>
+          <w:rFonts w:hint="eastAsia"/>
+        </w:rPr>
+        <w:t>/delete/:id</w:t>
       </w:r>
     </w:p>
     <w:p>
@@ -1433,7 +2097,35 @@
         <w:rPr>
           <w:rFonts w:hint="eastAsia"/>
         </w:rPr>
-        <w:t>게시물을 삭제하는 역할을 함(따라서 DELETE후 myPosts/로 다시 리다이렉션 해 줘야 함)</w:t>
+        <w:t xml:space="preserve">게시물을 삭제하는 역할을 함(따라서 DELETE후 </w:t>
+      </w:r>
+      <w:proofErr w:type="spellStart"/>
+      <w:r>
+        <w:rPr>
+          <w:rFonts w:hint="eastAsia"/>
+        </w:rPr>
+        <w:t>myPosts</w:t>
+      </w:r>
+      <w:proofErr w:type="spellEnd"/>
+      <w:r>
+        <w:rPr>
+          <w:rFonts w:hint="eastAsia"/>
+        </w:rPr>
+        <w:t xml:space="preserve">/로 다시 </w:t>
+      </w:r>
+      <w:proofErr w:type="spellStart"/>
+      <w:r>
+        <w:rPr>
+          <w:rFonts w:hint="eastAsia"/>
+        </w:rPr>
+        <w:t>리다이렉션</w:t>
+      </w:r>
+      <w:proofErr w:type="spellEnd"/>
+      <w:r>
+        <w:rPr>
+          <w:rFonts w:hint="eastAsia"/>
+        </w:rPr>
+        <w:t xml:space="preserve"> 해 줘야 함)</w:t>
       </w:r>
     </w:p>
     <w:p>
@@ -1448,8 +2140,30 @@
         <w:rPr>
           <w:rFonts w:hint="eastAsia"/>
         </w:rPr>
-        <w:t>/mapp/myPosts</w:t>
-      </w:r>
+        <w:t>/</w:t>
+      </w:r>
+      <w:proofErr w:type="spellStart"/>
+      <w:r>
+        <w:rPr>
+          <w:rFonts w:hint="eastAsia"/>
+        </w:rPr>
+        <w:t>mapp</w:t>
+      </w:r>
+      <w:proofErr w:type="spellEnd"/>
+      <w:r>
+        <w:rPr>
+          <w:rFonts w:hint="eastAsia"/>
+        </w:rPr>
+        <w:t>/</w:t>
+      </w:r>
+      <w:proofErr w:type="spellStart"/>
+      <w:r>
+        <w:rPr>
+          <w:rFonts w:hint="eastAsia"/>
+        </w:rPr>
+        <w:t>myPosts</w:t>
+      </w:r>
+      <w:proofErr w:type="spellEnd"/>
     </w:p>
     <w:p>
       <w:pPr>
@@ -1499,13 +2213,69 @@
         <w:rPr>
           <w:rFonts w:hint="eastAsia"/>
         </w:rPr>
-        <w:t>로그인한 유저가 작성한 전체 게시물을 Posts[ ]의 형태로 리턴함! 배열임에 주의해야 함</w:t>
-      </w:r>
-      <w:r>
-        <w:rPr>
-          <w:rFonts w:hint="eastAsia"/>
-        </w:rPr>
-        <w:t xml:space="preserve"> 또 하나 중요한 점: title tag createdAt _id만을 projection으로 리턴함.</w:t>
+        <w:t xml:space="preserve">로그인한 유저가 작성한 전체 게시물을 </w:t>
+      </w:r>
+      <w:proofErr w:type="gramStart"/>
+      <w:r>
+        <w:rPr>
+          <w:rFonts w:hint="eastAsia"/>
+        </w:rPr>
+        <w:t>Posts[ ]</w:t>
+      </w:r>
+      <w:proofErr w:type="gramEnd"/>
+      <w:r>
+        <w:rPr>
+          <w:rFonts w:hint="eastAsia"/>
+        </w:rPr>
+        <w:t xml:space="preserve">의 형태로 </w:t>
+      </w:r>
+      <w:proofErr w:type="spellStart"/>
+      <w:r>
+        <w:rPr>
+          <w:rFonts w:hint="eastAsia"/>
+        </w:rPr>
+        <w:t>리턴함</w:t>
+      </w:r>
+      <w:proofErr w:type="spellEnd"/>
+      <w:r>
+        <w:rPr>
+          <w:rFonts w:hint="eastAsia"/>
+        </w:rPr>
+        <w:t>! 배열임에 주의해야 함</w:t>
+      </w:r>
+      <w:r>
+        <w:rPr>
+          <w:rFonts w:hint="eastAsia"/>
+        </w:rPr>
+        <w:t xml:space="preserve"> 또 하나 중요한 점: title tag </w:t>
+      </w:r>
+      <w:proofErr w:type="spellStart"/>
+      <w:r>
+        <w:rPr>
+          <w:rFonts w:hint="eastAsia"/>
+        </w:rPr>
+        <w:t>createdAt</w:t>
+      </w:r>
+      <w:proofErr w:type="spellEnd"/>
+      <w:r>
+        <w:rPr>
+          <w:rFonts w:hint="eastAsia"/>
+        </w:rPr>
+        <w:t xml:space="preserve"> _id만을 projection으로 </w:t>
+      </w:r>
+      <w:proofErr w:type="spellStart"/>
+      <w:r>
+        <w:rPr>
+          <w:rFonts w:hint="eastAsia"/>
+        </w:rPr>
+        <w:t>리턴함</w:t>
+      </w:r>
+      <w:proofErr w:type="spellEnd"/>
+      <w:r>
+        <w:rPr>
+          <w:rFonts w:hint="eastAsia"/>
+        </w:rPr>
+        <w:t>.</w:t>
       </w:r>
     </w:p>
     <w:p>
@@ -1520,8 +2290,38 @@
         <w:rPr>
           <w:rFonts w:hint="eastAsia"/>
         </w:rPr>
-        <w:t>/mapp/tagSearch/:tag</w:t>
-      </w:r>
+        <w:t>/</w:t>
+      </w:r>
+      <w:proofErr w:type="spellStart"/>
+      <w:r>
+        <w:rPr>
+          <w:rFonts w:hint="eastAsia"/>
+        </w:rPr>
+        <w:t>mapp</w:t>
+      </w:r>
+      <w:proofErr w:type="spellEnd"/>
+      <w:r>
+        <w:rPr>
+          <w:rFonts w:hint="eastAsia"/>
+        </w:rPr>
+        <w:t>/</w:t>
+      </w:r>
+      <w:proofErr w:type="spellStart"/>
+      <w:r>
+        <w:rPr>
+          <w:rFonts w:hint="eastAsia"/>
+        </w:rPr>
+        <w:t>tagSearch</w:t>
+      </w:r>
+      <w:proofErr w:type="spellEnd"/>
+      <w:proofErr w:type="gramStart"/>
+      <w:r>
+        <w:rPr>
+          <w:rFonts w:hint="eastAsia"/>
+        </w:rPr>
+        <w:t>/:tag</w:t>
+      </w:r>
+      <w:proofErr w:type="gramEnd"/>
       <w:r>
         <w:rPr>
           <w:rFonts w:hint="eastAsia"/>
@@ -1592,7 +2392,14 @@
         <w:rPr>
           <w:rFonts w:hint="eastAsia"/>
         </w:rPr>
-        <w:t>이때, 가나다</w:t>
+        <w:t xml:space="preserve">이때, </w:t>
+      </w:r>
+      <w:proofErr w:type="gramStart"/>
+      <w:r>
+        <w:rPr>
+          <w:rFonts w:hint="eastAsia"/>
+        </w:rPr>
+        <w:t>가나다</w:t>
       </w:r>
       <w:r>
         <w:rPr>
@@ -1600,23 +2407,68 @@
         </w:rPr>
         <w:t>,</w:t>
       </w:r>
-      <w:r>
-        <w:rPr>
-          <w:rFonts w:hint="eastAsia"/>
-        </w:rPr>
-        <w:t xml:space="preserve">마바사 &lt;- 이렇게 (1가지 형태만 지원함에 주의, </w:t>
-      </w:r>
-      <w:r>
-        <w:rPr>
-          <w:rFonts w:hint="eastAsia"/>
-        </w:rPr>
-        <w:t xml:space="preserve">(가나다, 마바사) 또는 (가나다 마바사)형태는 지원하지 않음. </w:t>
-      </w:r>
-      <w:r>
-        <w:rPr>
-          <w:rFonts w:hint="eastAsia"/>
-        </w:rPr>
-        <w:t xml:space="preserve">프론트엔드에서 </w:t>
+      <w:proofErr w:type="spellStart"/>
+      <w:r>
+        <w:rPr>
+          <w:rFonts w:hint="eastAsia"/>
+        </w:rPr>
+        <w:t>마바사</w:t>
+      </w:r>
+      <w:proofErr w:type="spellEnd"/>
+      <w:proofErr w:type="gramEnd"/>
+      <w:r>
+        <w:rPr>
+          <w:rFonts w:hint="eastAsia"/>
+        </w:rPr>
+        <w:t xml:space="preserve"> &lt;- 이렇게 (1가지 형태만 지원함에 주의, </w:t>
+      </w:r>
+      <w:r>
+        <w:rPr>
+          <w:rFonts w:hint="eastAsia"/>
+        </w:rPr>
+        <w:t xml:space="preserve">(가나다, </w:t>
+      </w:r>
+      <w:proofErr w:type="spellStart"/>
+      <w:r>
+        <w:rPr>
+          <w:rFonts w:hint="eastAsia"/>
+        </w:rPr>
+        <w:t>마바사</w:t>
+      </w:r>
+      <w:proofErr w:type="spellEnd"/>
+      <w:r>
+        <w:rPr>
+          <w:rFonts w:hint="eastAsia"/>
+        </w:rPr>
+        <w:t xml:space="preserve">) 또는 (가나다 </w:t>
+      </w:r>
+      <w:proofErr w:type="spellStart"/>
+      <w:r>
+        <w:rPr>
+          <w:rFonts w:hint="eastAsia"/>
+        </w:rPr>
+        <w:t>마바사</w:t>
+      </w:r>
+      <w:proofErr w:type="spellEnd"/>
+      <w:r>
+        <w:rPr>
+          <w:rFonts w:hint="eastAsia"/>
+        </w:rPr>
+        <w:t xml:space="preserve">)형태는 지원하지 않음. </w:t>
+      </w:r>
+      <w:proofErr w:type="spellStart"/>
+      <w:r>
+        <w:rPr>
+          <w:rFonts w:hint="eastAsia"/>
+        </w:rPr>
+        <w:t>프론트엔드에서</w:t>
+      </w:r>
+      <w:proofErr w:type="spellEnd"/>
+      <w:r>
+        <w:rPr>
+          <w:rFonts w:hint="eastAsia"/>
+        </w:rPr>
+        <w:t xml:space="preserve"> </w:t>
       </w:r>
       <w:r>
         <w:rPr>
@@ -1661,7 +2513,35 @@
         <w:rPr>
           <w:rFonts w:hint="eastAsia"/>
         </w:rPr>
-        <w:t>해당 tag를 가진 게시물을 Posts[ ]의 형태로 리턴함! 배열임에 주의해야 함</w:t>
+        <w:t xml:space="preserve">해당 tag를 가진 게시물을 </w:t>
+      </w:r>
+      <w:proofErr w:type="gramStart"/>
+      <w:r>
+        <w:rPr>
+          <w:rFonts w:hint="eastAsia"/>
+        </w:rPr>
+        <w:t>Posts[ ]</w:t>
+      </w:r>
+      <w:proofErr w:type="gramEnd"/>
+      <w:r>
+        <w:rPr>
+          <w:rFonts w:hint="eastAsia"/>
+        </w:rPr>
+        <w:t xml:space="preserve">의 형태로 </w:t>
+      </w:r>
+      <w:proofErr w:type="spellStart"/>
+      <w:r>
+        <w:rPr>
+          <w:rFonts w:hint="eastAsia"/>
+        </w:rPr>
+        <w:t>리턴함</w:t>
+      </w:r>
+      <w:proofErr w:type="spellEnd"/>
+      <w:r>
+        <w:rPr>
+          <w:rFonts w:hint="eastAsia"/>
+        </w:rPr>
+        <w:t>! 배열임에 주의해야 함</w:t>
       </w:r>
     </w:p>
     <w:p>
@@ -1676,14 +2556,30 @@
         <w:rPr>
           <w:rFonts w:hint="eastAsia"/>
         </w:rPr>
-        <w:t>/mapp/</w:t>
-      </w:r>
+        <w:t>/</w:t>
+      </w:r>
+      <w:proofErr w:type="spellStart"/>
+      <w:r>
+        <w:rPr>
+          <w:rFonts w:hint="eastAsia"/>
+        </w:rPr>
+        <w:t>mapp</w:t>
+      </w:r>
+      <w:proofErr w:type="spellEnd"/>
+      <w:r>
+        <w:rPr>
+          <w:rFonts w:hint="eastAsia"/>
+        </w:rPr>
+        <w:t>/</w:t>
+      </w:r>
+      <w:proofErr w:type="spellStart"/>
       <w:r>
         <w:rPr>
           <w:rFonts w:hint="eastAsia"/>
         </w:rPr>
         <w:t>graphBoard</w:t>
       </w:r>
+      <w:proofErr w:type="spellEnd"/>
       <w:r>
         <w:rPr>
           <w:rFonts w:hint="eastAsia"/>
@@ -1788,11 +2684,33 @@
         </w:rPr>
         <w:t>_</w:t>
       </w:r>
-      <w:r>
-        <w:rPr>
-          <w:rFonts w:hint="eastAsia"/>
-        </w:rPr>
-        <w:t>tagList는 키:값 쌍을 가진 맵 형 자료구조임.</w:t>
+      <w:proofErr w:type="spellStart"/>
+      <w:r>
+        <w:rPr>
+          <w:rFonts w:hint="eastAsia"/>
+        </w:rPr>
+        <w:t>tagList</w:t>
+      </w:r>
+      <w:proofErr w:type="spellEnd"/>
+      <w:r>
+        <w:rPr>
+          <w:rFonts w:hint="eastAsia"/>
+        </w:rPr>
+        <w:t xml:space="preserve">는 </w:t>
+      </w:r>
+      <w:proofErr w:type="gramStart"/>
+      <w:r>
+        <w:rPr>
+          <w:rFonts w:hint="eastAsia"/>
+        </w:rPr>
+        <w:t>키:값</w:t>
+      </w:r>
+      <w:proofErr w:type="gramEnd"/>
+      <w:r>
+        <w:rPr>
+          <w:rFonts w:hint="eastAsia"/>
+        </w:rPr>
+        <w:t xml:space="preserve"> 쌍을 가진 맵 형 자료구조임.</w:t>
       </w:r>
       <w:r>
         <w:br/>
@@ -1821,11 +2739,19 @@
         </w:rPr>
         <w:t>_</w:t>
       </w:r>
-      <w:r>
-        <w:rPr>
-          <w:rFonts w:hint="eastAsia"/>
-        </w:rPr>
-        <w:t>tagGraph는 키:키 쌍을 가진 자료구조임.</w:t>
+      <w:proofErr w:type="spellStart"/>
+      <w:r>
+        <w:rPr>
+          <w:rFonts w:hint="eastAsia"/>
+        </w:rPr>
+        <w:t>tagGraph</w:t>
+      </w:r>
+      <w:proofErr w:type="spellEnd"/>
+      <w:r>
+        <w:rPr>
+          <w:rFonts w:hint="eastAsia"/>
+        </w:rPr>
+        <w:t>는 키:키 쌍을 가진 자료구조임.</w:t>
       </w:r>
       <w:r>
         <w:br/>
@@ -1852,22 +2778,50 @@
         <w:rPr>
           <w:rFonts w:hint="eastAsia"/>
         </w:rPr>
-        <w:t>이해 안되면 디스코드 남기면 바로 답장 해 줌</w:t>
-      </w:r>
-    </w:p>
-    <w:p>
-      <w:pPr>
-        <w:pStyle w:val="a6"/>
-        <w:numPr>
-          <w:ilvl w:val="2"/>
-          <w:numId w:val="1"/>
-        </w:numPr>
-      </w:pPr>
-      <w:r>
-        <w:rPr>
-          <w:rFonts w:hint="eastAsia"/>
-        </w:rPr>
-        <w:t>v1과 달리 언더바가 앞에 생김에 주의!</w:t>
+        <w:t xml:space="preserve">이해 안되면 </w:t>
+      </w:r>
+      <w:proofErr w:type="spellStart"/>
+      <w:r>
+        <w:rPr>
+          <w:rFonts w:hint="eastAsia"/>
+        </w:rPr>
+        <w:t>디스코드</w:t>
+      </w:r>
+      <w:proofErr w:type="spellEnd"/>
+      <w:r>
+        <w:rPr>
+          <w:rFonts w:hint="eastAsia"/>
+        </w:rPr>
+        <w:t xml:space="preserve"> 남기면 바로 답장 해 줌</w:t>
+      </w:r>
+    </w:p>
+    <w:p>
+      <w:pPr>
+        <w:pStyle w:val="a6"/>
+        <w:numPr>
+          <w:ilvl w:val="2"/>
+          <w:numId w:val="1"/>
+        </w:numPr>
+      </w:pPr>
+      <w:r>
+        <w:rPr>
+          <w:rFonts w:hint="eastAsia"/>
+        </w:rPr>
+        <w:t xml:space="preserve">v1과 달리 </w:t>
+      </w:r>
+      <w:proofErr w:type="spellStart"/>
+      <w:r>
+        <w:rPr>
+          <w:rFonts w:hint="eastAsia"/>
+        </w:rPr>
+        <w:t>언더바가</w:t>
+      </w:r>
+      <w:proofErr w:type="spellEnd"/>
+      <w:r>
+        <w:rPr>
+          <w:rFonts w:hint="eastAsia"/>
+        </w:rPr>
+        <w:t xml:space="preserve"> 앞에 생김에 주의!</w:t>
       </w:r>
     </w:p>
     <w:p>
@@ -1882,8 +2836,23 @@
         <w:rPr>
           <w:rFonts w:hint="eastAsia"/>
         </w:rPr>
-        <w:t>/mapp/</w:t>
-      </w:r>
+        <w:t>/</w:t>
+      </w:r>
+      <w:proofErr w:type="spellStart"/>
+      <w:r>
+        <w:rPr>
+          <w:rFonts w:hint="eastAsia"/>
+        </w:rPr>
+        <w:t>mapp</w:t>
+      </w:r>
+      <w:proofErr w:type="spellEnd"/>
+      <w:r>
+        <w:rPr>
+          <w:rFonts w:hint="eastAsia"/>
+        </w:rPr>
+        <w:t>/</w:t>
+      </w:r>
+      <w:proofErr w:type="spellStart"/>
       <w:r>
         <w:rPr>
           <w:rFonts w:hint="eastAsia"/>
@@ -1896,6 +2865,7 @@
         </w:rPr>
         <w:t>nfo</w:t>
       </w:r>
+      <w:proofErr w:type="spellEnd"/>
     </w:p>
     <w:p>
       <w:pPr>
@@ -1954,7 +2924,21 @@
         <w:rPr>
           <w:rFonts w:hint="eastAsia"/>
         </w:rPr>
-        <w:t xml:space="preserve">반환 인자: userinfo 객체를 반환하는데, </w:t>
+        <w:t xml:space="preserve">반환 인자: </w:t>
+      </w:r>
+      <w:proofErr w:type="spellStart"/>
+      <w:r>
+        <w:rPr>
+          <w:rFonts w:hint="eastAsia"/>
+        </w:rPr>
+        <w:t>userinfo</w:t>
+      </w:r>
+      <w:proofErr w:type="spellEnd"/>
+      <w:r>
+        <w:rPr>
+          <w:rFonts w:hint="eastAsia"/>
+        </w:rPr>
+        <w:t xml:space="preserve"> 객체를 반환하는데, </w:t>
       </w:r>
       <w:r>
         <w:t>MongoDB</w:t>
@@ -1963,22 +2947,86 @@
         <w:rPr>
           <w:rFonts w:hint="eastAsia"/>
         </w:rPr>
-        <w:t xml:space="preserve"> Projection이 되어 있어서 일부 필드만 전송됨. 전송되는 필드는 id usernick email address limits isPremium임.</w:t>
+        <w:t xml:space="preserve"> Projection이 되어 있어서 일부 필드만 전송됨. 전송되는 필드는 id </w:t>
+      </w:r>
+      <w:proofErr w:type="spellStart"/>
+      <w:r>
+        <w:rPr>
+          <w:rFonts w:hint="eastAsia"/>
+        </w:rPr>
+        <w:t>usernick</w:t>
+      </w:r>
+      <w:proofErr w:type="spellEnd"/>
+      <w:r>
+        <w:rPr>
+          <w:rFonts w:hint="eastAsia"/>
+        </w:rPr>
+        <w:t xml:space="preserve"> email address limits </w:t>
+      </w:r>
+      <w:proofErr w:type="spellStart"/>
+      <w:r>
+        <w:rPr>
+          <w:rFonts w:hint="eastAsia"/>
+        </w:rPr>
+        <w:t>isPremium</w:t>
+      </w:r>
+      <w:proofErr w:type="spellEnd"/>
+      <w:r>
+        <w:rPr>
+          <w:rFonts w:hint="eastAsia"/>
+        </w:rPr>
+        <w:t>임.</w:t>
       </w:r>
       <w:r>
         <w:br/>
       </w:r>
-      <w:r>
-        <w:rPr>
-          <w:rFonts w:hint="eastAsia"/>
-        </w:rPr>
-        <w:t xml:space="preserve">userinfo 객체의 스키마는 아래의 스키마를 따르지만, 전송되는 필드가 한정되어 있음을 유념하길 바람. 또 address는 그 자체로 주소가 아니라 AddressSchema로 구성되어 있기에 이 역시 같이 볼 수 있도록 첨부함. </w:t>
-      </w:r>
-      <w:r>
-        <w:rPr>
-          <w:rFonts w:hint="eastAsia"/>
-        </w:rPr>
-        <w:t>예를 들어 주소에 접근하려면 userinfo.address.address를 해야 한다는 뜻임.</w:t>
+      <w:proofErr w:type="spellStart"/>
+      <w:r>
+        <w:rPr>
+          <w:rFonts w:hint="eastAsia"/>
+        </w:rPr>
+        <w:t>userinfo</w:t>
+      </w:r>
+      <w:proofErr w:type="spellEnd"/>
+      <w:r>
+        <w:rPr>
+          <w:rFonts w:hint="eastAsia"/>
+        </w:rPr>
+        <w:t xml:space="preserve"> 객체의 스키마는 아래의 스키마를 따르지만, 전송되는 필드가 한정되어 있음을 유념하길 바람. 또 address는 그 자체로 주소가 아니라 </w:t>
+      </w:r>
+      <w:proofErr w:type="spellStart"/>
+      <w:r>
+        <w:rPr>
+          <w:rFonts w:hint="eastAsia"/>
+        </w:rPr>
+        <w:t>AddressSchema</w:t>
+      </w:r>
+      <w:proofErr w:type="spellEnd"/>
+      <w:r>
+        <w:rPr>
+          <w:rFonts w:hint="eastAsia"/>
+        </w:rPr>
+        <w:t xml:space="preserve">로 구성되어 있기에 이 역시 같이 볼 수 있도록 첨부함. </w:t>
+      </w:r>
+      <w:r>
+        <w:rPr>
+          <w:rFonts w:hint="eastAsia"/>
+        </w:rPr>
+        <w:t xml:space="preserve">예를 들어 주소에 접근하려면 </w:t>
+      </w:r>
+      <w:proofErr w:type="spellStart"/>
+      <w:r>
+        <w:rPr>
+          <w:rFonts w:hint="eastAsia"/>
+        </w:rPr>
+        <w:t>userinfo.address.address</w:t>
+      </w:r>
+      <w:proofErr w:type="spellEnd"/>
+      <w:r>
+        <w:rPr>
+          <w:rFonts w:hint="eastAsia"/>
+        </w:rPr>
+        <w:t>를 해야 한다는 뜻임.</w:t>
       </w:r>
       <w:r>
         <w:rPr>
@@ -2148,7 +3196,28 @@
         <w:rPr>
           <w:rFonts w:hint="eastAsia"/>
         </w:rPr>
-        <w:t>/mapp/edit</w:t>
+        <w:t>/</w:t>
+      </w:r>
+      <w:proofErr w:type="spellStart"/>
+      <w:r>
+        <w:rPr>
+          <w:rFonts w:hint="eastAsia"/>
+        </w:rPr>
+        <w:t>mapp</w:t>
+      </w:r>
+      <w:proofErr w:type="spellEnd"/>
+      <w:r>
+        <w:rPr>
+          <w:rFonts w:hint="eastAsia"/>
+        </w:rPr>
+        <w:t>/</w:t>
+      </w:r>
+      <w:proofErr w:type="spellStart"/>
+      <w:r>
+        <w:rPr>
+          <w:rFonts w:hint="eastAsia"/>
+        </w:rPr>
+        <w:t>edit</w:t>
       </w:r>
       <w:r>
         <w:rPr>
@@ -2162,6 +3231,7 @@
         </w:rPr>
         <w:t>nfo</w:t>
       </w:r>
+      <w:proofErr w:type="spellEnd"/>
     </w:p>
     <w:p>
       <w:pPr>
@@ -2205,37 +3275,121 @@
         <w:rPr>
           <w:rFonts w:hint="eastAsia"/>
         </w:rPr>
-        <w:t>요청 인자: {usernick, email, postcode, address, detailAddress, extraAddress, password, password2}를 body에 담아서 전송한다.</w:t>
-      </w:r>
-    </w:p>
-    <w:p>
-      <w:pPr>
-        <w:pStyle w:val="a6"/>
-        <w:numPr>
-          <w:ilvl w:val="2"/>
-          <w:numId w:val="1"/>
-        </w:numPr>
-      </w:pPr>
-      <w:r>
-        <w:rPr>
-          <w:rFonts w:hint="eastAsia"/>
-        </w:rPr>
-        <w:t>반환 인자: 성공적으로 작동(200)했을 경우 새 newUserInfo 객체를 반환한다. 이 객체의 특성은 /mapp/info에서 봤던 것과 동일하다.</w:t>
-      </w:r>
-    </w:p>
-    <w:p>
-      <w:pPr>
-        <w:pStyle w:val="a6"/>
-        <w:numPr>
-          <w:ilvl w:val="2"/>
-          <w:numId w:val="1"/>
-        </w:numPr>
-      </w:pPr>
-      <w:r>
-        <w:rPr>
-          <w:rFonts w:hint="eastAsia"/>
-        </w:rPr>
-        <w:t>여기서 중요한 점 !!!! 요청 인자에서 password에 내용이 있으면</w:t>
+        <w:t>요청 인자: {</w:t>
+      </w:r>
+      <w:proofErr w:type="spellStart"/>
+      <w:r>
+        <w:rPr>
+          <w:rFonts w:hint="eastAsia"/>
+        </w:rPr>
+        <w:t>usernick</w:t>
+      </w:r>
+      <w:proofErr w:type="spellEnd"/>
+      <w:r>
+        <w:rPr>
+          <w:rFonts w:hint="eastAsia"/>
+        </w:rPr>
+        <w:t xml:space="preserve">, email, postcode, address, </w:t>
+      </w:r>
+      <w:proofErr w:type="spellStart"/>
+      <w:r>
+        <w:rPr>
+          <w:rFonts w:hint="eastAsia"/>
+        </w:rPr>
+        <w:t>detailAddress</w:t>
+      </w:r>
+      <w:proofErr w:type="spellEnd"/>
+      <w:r>
+        <w:rPr>
+          <w:rFonts w:hint="eastAsia"/>
+        </w:rPr>
+        <w:t xml:space="preserve">, </w:t>
+      </w:r>
+      <w:proofErr w:type="spellStart"/>
+      <w:r>
+        <w:rPr>
+          <w:rFonts w:hint="eastAsia"/>
+        </w:rPr>
+        <w:t>extraAddress</w:t>
+      </w:r>
+      <w:proofErr w:type="spellEnd"/>
+      <w:r>
+        <w:rPr>
+          <w:rFonts w:hint="eastAsia"/>
+        </w:rPr>
+        <w:t>, password, password2}를 body에 담아서 전송한다.</w:t>
+      </w:r>
+    </w:p>
+    <w:p>
+      <w:pPr>
+        <w:pStyle w:val="a6"/>
+        <w:numPr>
+          <w:ilvl w:val="2"/>
+          <w:numId w:val="1"/>
+        </w:numPr>
+      </w:pPr>
+      <w:r>
+        <w:rPr>
+          <w:rFonts w:hint="eastAsia"/>
+        </w:rPr>
+        <w:t xml:space="preserve">반환 인자: 성공적으로 작동(200)했을 경우 새 </w:t>
+      </w:r>
+      <w:proofErr w:type="spellStart"/>
+      <w:r>
+        <w:rPr>
+          <w:rFonts w:hint="eastAsia"/>
+        </w:rPr>
+        <w:t>newUserInfo</w:t>
+      </w:r>
+      <w:proofErr w:type="spellEnd"/>
+      <w:r>
+        <w:rPr>
+          <w:rFonts w:hint="eastAsia"/>
+        </w:rPr>
+        <w:t xml:space="preserve"> 객체를 반환한다. 이 객체의 특성은 /</w:t>
+      </w:r>
+      <w:proofErr w:type="spellStart"/>
+      <w:r>
+        <w:rPr>
+          <w:rFonts w:hint="eastAsia"/>
+        </w:rPr>
+        <w:t>mapp</w:t>
+      </w:r>
+      <w:proofErr w:type="spellEnd"/>
+      <w:r>
+        <w:rPr>
+          <w:rFonts w:hint="eastAsia"/>
+        </w:rPr>
+        <w:t>/info에서 봤던 것과 동일하다.</w:t>
+      </w:r>
+    </w:p>
+    <w:p>
+      <w:pPr>
+        <w:pStyle w:val="a6"/>
+        <w:numPr>
+          <w:ilvl w:val="2"/>
+          <w:numId w:val="1"/>
+        </w:numPr>
+      </w:pPr>
+      <w:r>
+        <w:rPr>
+          <w:rFonts w:hint="eastAsia"/>
+        </w:rPr>
+        <w:t xml:space="preserve">여기서 중요한 </w:t>
+      </w:r>
+      <w:proofErr w:type="gramStart"/>
+      <w:r>
+        <w:rPr>
+          <w:rFonts w:hint="eastAsia"/>
+        </w:rPr>
+        <w:t>점 !!!!</w:t>
+      </w:r>
+      <w:proofErr w:type="gramEnd"/>
+      <w:r>
+        <w:rPr>
+          <w:rFonts w:hint="eastAsia"/>
+        </w:rPr>
+        <w:t xml:space="preserve"> 요청 인자에서 password에 내용이 있으면</w:t>
       </w:r>
       <w:r>
         <w:rPr>
@@ -2262,8 +3416,30 @@
         <w:rPr>
           <w:rFonts w:hint="eastAsia"/>
         </w:rPr>
-        <w:t>/mapp/dupidcheck</w:t>
-      </w:r>
+        <w:t>/</w:t>
+      </w:r>
+      <w:proofErr w:type="spellStart"/>
+      <w:r>
+        <w:rPr>
+          <w:rFonts w:hint="eastAsia"/>
+        </w:rPr>
+        <w:t>mapp</w:t>
+      </w:r>
+      <w:proofErr w:type="spellEnd"/>
+      <w:r>
+        <w:rPr>
+          <w:rFonts w:hint="eastAsia"/>
+        </w:rPr>
+        <w:t>/</w:t>
+      </w:r>
+      <w:proofErr w:type="spellStart"/>
+      <w:r>
+        <w:rPr>
+          <w:rFonts w:hint="eastAsia"/>
+        </w:rPr>
+        <w:t>dupidcheck</w:t>
+      </w:r>
+      <w:proofErr w:type="spellEnd"/>
     </w:p>
     <w:p>
       <w:pPr>
@@ -2292,7 +3468,21 @@
         <w:rPr>
           <w:rFonts w:hint="eastAsia"/>
         </w:rPr>
-        <w:t>요청 인자: userid를 body에 담아서 전송한다.</w:t>
+        <w:t xml:space="preserve">요청 인자: </w:t>
+      </w:r>
+      <w:proofErr w:type="spellStart"/>
+      <w:r>
+        <w:rPr>
+          <w:rFonts w:hint="eastAsia"/>
+        </w:rPr>
+        <w:t>userid</w:t>
+      </w:r>
+      <w:proofErr w:type="spellEnd"/>
+      <w:r>
+        <w:rPr>
+          <w:rFonts w:hint="eastAsia"/>
+        </w:rPr>
+        <w:t>를 body에 담아서 전송한다.</w:t>
       </w:r>
     </w:p>
     <w:p>
@@ -2320,7 +3510,21 @@
         <w:rPr>
           <w:rFonts w:hint="eastAsia"/>
         </w:rPr>
-        <w:t xml:space="preserve"> 코드를 리턴함과 동시에 JSON 응답 객체</w:t>
+        <w:t xml:space="preserve"> 코드를 </w:t>
+      </w:r>
+      <w:proofErr w:type="spellStart"/>
+      <w:r>
+        <w:rPr>
+          <w:rFonts w:hint="eastAsia"/>
+        </w:rPr>
+        <w:t>리턴함과</w:t>
+      </w:r>
+      <w:proofErr w:type="spellEnd"/>
+      <w:r>
+        <w:rPr>
+          <w:rFonts w:hint="eastAsia"/>
+        </w:rPr>
+        <w:t xml:space="preserve"> 동시에 JSON 응답 객체</w:t>
       </w:r>
       <w:r>
         <w:rPr>
@@ -2380,12 +3584,14 @@
       <w:r>
         <w:t>“</w:t>
       </w:r>
+      <w:proofErr w:type="spellStart"/>
       <w:r>
         <w:rPr>
           <w:rFonts w:hint="eastAsia"/>
         </w:rPr>
         <w:t>id_already_exists</w:t>
       </w:r>
+      <w:proofErr w:type="spellEnd"/>
       <w:r>
         <w:t>”</w:t>
       </w:r>
@@ -2393,22 +3599,50 @@
         <w:rPr>
           <w:rFonts w:hint="eastAsia"/>
         </w:rPr>
-        <w:t>면 사용 불가, 그 외에는 서버 에러 처리 하면 됨.</w:t>
-      </w:r>
-    </w:p>
-    <w:p>
-      <w:pPr>
-        <w:pStyle w:val="a6"/>
-        <w:numPr>
-          <w:ilvl w:val="2"/>
-          <w:numId w:val="1"/>
-        </w:numPr>
-      </w:pPr>
-      <w:r>
-        <w:rPr>
-          <w:rFonts w:hint="eastAsia"/>
-        </w:rPr>
-        <w:t>일반 유저의 id에 대해서만 중복 검사를 함. 즉 의사용 API가 아님.</w:t>
+        <w:t xml:space="preserve">면 사용 불가, 그 외에는 서버 에러 </w:t>
+      </w:r>
+      <w:proofErr w:type="gramStart"/>
+      <w:r>
+        <w:rPr>
+          <w:rFonts w:hint="eastAsia"/>
+        </w:rPr>
+        <w:t>처리 하면</w:t>
+      </w:r>
+      <w:proofErr w:type="gramEnd"/>
+      <w:r>
+        <w:rPr>
+          <w:rFonts w:hint="eastAsia"/>
+        </w:rPr>
+        <w:t xml:space="preserve"> 됨.</w:t>
+      </w:r>
+    </w:p>
+    <w:p>
+      <w:pPr>
+        <w:pStyle w:val="a6"/>
+        <w:numPr>
+          <w:ilvl w:val="2"/>
+          <w:numId w:val="1"/>
+        </w:numPr>
+      </w:pPr>
+      <w:r>
+        <w:rPr>
+          <w:rFonts w:hint="eastAsia"/>
+        </w:rPr>
+        <w:t xml:space="preserve">일반 유저의 id에 대해서만 중복 검사를 함. 즉 </w:t>
+      </w:r>
+      <w:proofErr w:type="spellStart"/>
+      <w:r>
+        <w:rPr>
+          <w:rFonts w:hint="eastAsia"/>
+        </w:rPr>
+        <w:t>의사용</w:t>
+      </w:r>
+      <w:proofErr w:type="spellEnd"/>
+      <w:r>
+        <w:rPr>
+          <w:rFonts w:hint="eastAsia"/>
+        </w:rPr>
+        <w:t xml:space="preserve"> API가 아님.</w:t>
       </w:r>
     </w:p>
     <w:p>
@@ -2423,8 +3657,30 @@
         <w:rPr>
           <w:rFonts w:hint="eastAsia"/>
         </w:rPr>
-        <w:t>/mapp/dupemailcheck</w:t>
-      </w:r>
+        <w:t>/</w:t>
+      </w:r>
+      <w:proofErr w:type="spellStart"/>
+      <w:r>
+        <w:rPr>
+          <w:rFonts w:hint="eastAsia"/>
+        </w:rPr>
+        <w:t>mapp</w:t>
+      </w:r>
+      <w:proofErr w:type="spellEnd"/>
+      <w:r>
+        <w:rPr>
+          <w:rFonts w:hint="eastAsia"/>
+        </w:rPr>
+        <w:t>/</w:t>
+      </w:r>
+      <w:proofErr w:type="spellStart"/>
+      <w:r>
+        <w:rPr>
+          <w:rFonts w:hint="eastAsia"/>
+        </w:rPr>
+        <w:t>dupemailcheck</w:t>
+      </w:r>
+      <w:proofErr w:type="spellEnd"/>
     </w:p>
     <w:p>
       <w:pPr>
@@ -2480,17 +3736,33 @@
         <w:rPr>
           <w:rFonts w:hint="eastAsia"/>
         </w:rPr>
-        <w:t xml:space="preserve"> 코드를 리턴함과 동시에 JSON 응답 객체의 result가 </w:t>
+        <w:t xml:space="preserve"> 코드를 </w:t>
+      </w:r>
+      <w:proofErr w:type="spellStart"/>
+      <w:r>
+        <w:rPr>
+          <w:rFonts w:hint="eastAsia"/>
+        </w:rPr>
+        <w:t>리턴함과</w:t>
+      </w:r>
+      <w:proofErr w:type="spellEnd"/>
+      <w:r>
+        <w:rPr>
+          <w:rFonts w:hint="eastAsia"/>
+        </w:rPr>
+        <w:t xml:space="preserve"> 동시에 JSON 응답 객체의 result가 </w:t>
       </w:r>
       <w:r>
         <w:t>“</w:t>
       </w:r>
+      <w:proofErr w:type="spellStart"/>
       <w:r>
         <w:rPr>
           <w:rFonts w:hint="eastAsia"/>
         </w:rPr>
         <w:t>email_already_exists</w:t>
       </w:r>
+      <w:proofErr w:type="spellEnd"/>
       <w:r>
         <w:t>”</w:t>
       </w:r>
@@ -2498,7 +3770,21 @@
         <w:rPr>
           <w:rFonts w:hint="eastAsia"/>
         </w:rPr>
-        <w:t>면 사용 불가, 그 외에는 서버 에러 처리 하면 됨.</w:t>
+        <w:t xml:space="preserve">면 사용 불가, 그 외에는 서버 에러 </w:t>
+      </w:r>
+      <w:proofErr w:type="gramStart"/>
+      <w:r>
+        <w:rPr>
+          <w:rFonts w:hint="eastAsia"/>
+        </w:rPr>
+        <w:t>처리 하면</w:t>
+      </w:r>
+      <w:proofErr w:type="gramEnd"/>
+      <w:r>
+        <w:rPr>
+          <w:rFonts w:hint="eastAsia"/>
+        </w:rPr>
+        <w:t xml:space="preserve"> 됨.</w:t>
       </w:r>
     </w:p>
     <w:p>
@@ -2522,7 +3808,35 @@
         <w:rPr>
           <w:rFonts w:hint="eastAsia"/>
         </w:rPr>
-        <w:t>/mapp/aichat/new</w:t>
+        <w:t>/</w:t>
+      </w:r>
+      <w:proofErr w:type="spellStart"/>
+      <w:r>
+        <w:rPr>
+          <w:rFonts w:hint="eastAsia"/>
+        </w:rPr>
+        <w:t>mapp</w:t>
+      </w:r>
+      <w:proofErr w:type="spellEnd"/>
+      <w:r>
+        <w:rPr>
+          <w:rFonts w:hint="eastAsia"/>
+        </w:rPr>
+        <w:t>/</w:t>
+      </w:r>
+      <w:proofErr w:type="spellStart"/>
+      <w:r>
+        <w:rPr>
+          <w:rFonts w:hint="eastAsia"/>
+        </w:rPr>
+        <w:t>aichat</w:t>
+      </w:r>
+      <w:proofErr w:type="spellEnd"/>
+      <w:r>
+        <w:rPr>
+          <w:rFonts w:hint="eastAsia"/>
+        </w:rPr>
+        <w:t>/new</w:t>
       </w:r>
       <w:r>
         <w:rPr>
@@ -2594,7 +3908,49 @@
         <w:rPr>
           <w:rFonts w:hint="eastAsia"/>
         </w:rPr>
-        <w:t>{chatid: 채팅방 고유한 id, startingMessage: 채팅방을 시작하는 메시지}</w:t>
+        <w:t>{</w:t>
+      </w:r>
+      <w:proofErr w:type="spellStart"/>
+      <w:r>
+        <w:rPr>
+          <w:rFonts w:hint="eastAsia"/>
+        </w:rPr>
+        <w:t>chatid</w:t>
+      </w:r>
+      <w:proofErr w:type="spellEnd"/>
+      <w:r>
+        <w:rPr>
+          <w:rFonts w:hint="eastAsia"/>
+        </w:rPr>
+        <w:t xml:space="preserve">: </w:t>
+      </w:r>
+      <w:proofErr w:type="spellStart"/>
+      <w:r>
+        <w:rPr>
+          <w:rFonts w:hint="eastAsia"/>
+        </w:rPr>
+        <w:t>채팅방</w:t>
+      </w:r>
+      <w:proofErr w:type="spellEnd"/>
+      <w:r>
+        <w:rPr>
+          <w:rFonts w:hint="eastAsia"/>
+        </w:rPr>
+        <w:t xml:space="preserve"> 고유한 id, </w:t>
+      </w:r>
+      <w:proofErr w:type="spellStart"/>
+      <w:r>
+        <w:rPr>
+          <w:rFonts w:hint="eastAsia"/>
+        </w:rPr>
+        <w:t>startingMessage</w:t>
+      </w:r>
+      <w:proofErr w:type="spellEnd"/>
+      <w:r>
+        <w:rPr>
+          <w:rFonts w:hint="eastAsia"/>
+        </w:rPr>
+        <w:t>: 채팅방을 시작하는 메시지}</w:t>
       </w:r>
       <w:r>
         <w:br/>
@@ -2652,7 +4008,21 @@
         <w:rPr>
           <w:rFonts w:hint="eastAsia"/>
         </w:rPr>
-        <w:t>에러 종류: 401(errorAtNewAiChat)</w:t>
+        <w:t>에러 종류: 401(</w:t>
+      </w:r>
+      <w:proofErr w:type="spellStart"/>
+      <w:r>
+        <w:rPr>
+          <w:rFonts w:hint="eastAsia"/>
+        </w:rPr>
+        <w:t>errorAtNewAiChat</w:t>
+      </w:r>
+      <w:proofErr w:type="spellEnd"/>
+      <w:r>
+        <w:rPr>
+          <w:rFonts w:hint="eastAsia"/>
+        </w:rPr>
+        <w:t>)</w:t>
       </w:r>
     </w:p>
     <w:p>
@@ -2682,8 +4052,52 @@
         <w:rPr>
           <w:rFonts w:hint="eastAsia"/>
         </w:rPr>
-        <w:t>/mapp/aichat/get/:chatid</w:t>
-      </w:r>
+        <w:t>/</w:t>
+      </w:r>
+      <w:proofErr w:type="spellStart"/>
+      <w:r>
+        <w:rPr>
+          <w:rFonts w:hint="eastAsia"/>
+        </w:rPr>
+        <w:t>mapp</w:t>
+      </w:r>
+      <w:proofErr w:type="spellEnd"/>
+      <w:r>
+        <w:rPr>
+          <w:rFonts w:hint="eastAsia"/>
+        </w:rPr>
+        <w:t>/</w:t>
+      </w:r>
+      <w:proofErr w:type="spellStart"/>
+      <w:r>
+        <w:rPr>
+          <w:rFonts w:hint="eastAsia"/>
+        </w:rPr>
+        <w:t>aichat</w:t>
+      </w:r>
+      <w:proofErr w:type="spellEnd"/>
+      <w:r>
+        <w:rPr>
+          <w:rFonts w:hint="eastAsia"/>
+        </w:rPr>
+        <w:t>/get</w:t>
+      </w:r>
+      <w:proofErr w:type="gramStart"/>
+      <w:r>
+        <w:rPr>
+          <w:rFonts w:hint="eastAsia"/>
+        </w:rPr>
+        <w:t>/:</w:t>
+      </w:r>
+      <w:proofErr w:type="spellStart"/>
+      <w:r>
+        <w:rPr>
+          <w:rFonts w:hint="eastAsia"/>
+        </w:rPr>
+        <w:t>chatid</w:t>
+      </w:r>
+      <w:proofErr w:type="spellEnd"/>
+      <w:proofErr w:type="gramEnd"/>
     </w:p>
     <w:p>
       <w:pPr>
@@ -2742,22 +4156,64 @@
         <w:rPr>
           <w:rFonts w:hint="eastAsia"/>
         </w:rPr>
-        <w:t>요청 인자: chatid 자리에 채팅방 id가 와야 함</w:t>
-      </w:r>
-    </w:p>
-    <w:p>
-      <w:pPr>
-        <w:pStyle w:val="a6"/>
-        <w:numPr>
-          <w:ilvl w:val="2"/>
-          <w:numId w:val="1"/>
-        </w:numPr>
-      </w:pPr>
-      <w:r>
-        <w:rPr>
-          <w:rFonts w:hint="eastAsia"/>
-        </w:rPr>
-        <w:t>반환 인자: AIChat 데이터베이스 스키마 기반 객체를 던져서 준다.</w:t>
+        <w:t xml:space="preserve">요청 인자: </w:t>
+      </w:r>
+      <w:proofErr w:type="spellStart"/>
+      <w:r>
+        <w:rPr>
+          <w:rFonts w:hint="eastAsia"/>
+        </w:rPr>
+        <w:t>chatid</w:t>
+      </w:r>
+      <w:proofErr w:type="spellEnd"/>
+      <w:r>
+        <w:rPr>
+          <w:rFonts w:hint="eastAsia"/>
+        </w:rPr>
+        <w:t xml:space="preserve"> 자리에 </w:t>
+      </w:r>
+      <w:proofErr w:type="spellStart"/>
+      <w:r>
+        <w:rPr>
+          <w:rFonts w:hint="eastAsia"/>
+        </w:rPr>
+        <w:t>채팅방</w:t>
+      </w:r>
+      <w:proofErr w:type="spellEnd"/>
+      <w:r>
+        <w:rPr>
+          <w:rFonts w:hint="eastAsia"/>
+        </w:rPr>
+        <w:t xml:space="preserve"> id가 와야 함</w:t>
+      </w:r>
+    </w:p>
+    <w:p>
+      <w:pPr>
+        <w:pStyle w:val="a6"/>
+        <w:numPr>
+          <w:ilvl w:val="2"/>
+          <w:numId w:val="1"/>
+        </w:numPr>
+      </w:pPr>
+      <w:r>
+        <w:rPr>
+          <w:rFonts w:hint="eastAsia"/>
+        </w:rPr>
+        <w:t xml:space="preserve">반환 인자: </w:t>
+      </w:r>
+      <w:proofErr w:type="spellStart"/>
+      <w:r>
+        <w:rPr>
+          <w:rFonts w:hint="eastAsia"/>
+        </w:rPr>
+        <w:t>AIChat</w:t>
+      </w:r>
+      <w:proofErr w:type="spellEnd"/>
+      <w:r>
+        <w:rPr>
+          <w:rFonts w:hint="eastAsia"/>
+        </w:rPr>
+        <w:t xml:space="preserve"> 데이터베이스 스키마 기반 객체를 던져서 준다.</w:t>
       </w:r>
       <w:r>
         <w:br/>
@@ -2918,7 +4374,35 @@
         <w:rPr>
           <w:rFonts w:hint="eastAsia"/>
         </w:rPr>
-        <w:t xml:space="preserve"> 이 데이터를 기반으로 과거에 있었던 채팅을 띄워주는 것을 구현하는게 좋을 듯 함.(물론 로컬에 저장하는 방법도 있지만</w:t>
+        <w:t xml:space="preserve"> 이 데이터를 기반으로 과거에 있었던 채팅을 띄워주는 것을 </w:t>
+      </w:r>
+      <w:proofErr w:type="spellStart"/>
+      <w:r>
+        <w:rPr>
+          <w:rFonts w:hint="eastAsia"/>
+        </w:rPr>
+        <w:t>구현하는게</w:t>
+      </w:r>
+      <w:proofErr w:type="spellEnd"/>
+      <w:r>
+        <w:rPr>
+          <w:rFonts w:hint="eastAsia"/>
+        </w:rPr>
+        <w:t xml:space="preserve"> 좋을 듯 </w:t>
+      </w:r>
+      <w:proofErr w:type="gramStart"/>
+      <w:r>
+        <w:rPr>
+          <w:rFonts w:hint="eastAsia"/>
+        </w:rPr>
+        <w:t>함.(</w:t>
+      </w:r>
+      <w:proofErr w:type="gramEnd"/>
+      <w:r>
+        <w:rPr>
+          <w:rFonts w:hint="eastAsia"/>
+        </w:rPr>
+        <w:t>물론 로컬에 저장하는 방법도 있지만</w:t>
       </w:r>
       <w:r>
         <w:t>…</w:t>
@@ -2942,8 +4426,30 @@
         <w:rPr>
           <w:rFonts w:hint="eastAsia"/>
         </w:rPr>
-        <w:t>만약 본인 채팅이 아닌데 비정상적인 방법으로 접근하면 401에러와 함께 notYourChat을 반환함. 근데 사실 401이면 웬만하면 서버 에러로 퉁치</w:t>
-      </w:r>
+        <w:t xml:space="preserve">만약 본인 채팅이 아닌데 비정상적인 방법으로 접근하면 401에러와 함께 </w:t>
+      </w:r>
+      <w:proofErr w:type="spellStart"/>
+      <w:r>
+        <w:rPr>
+          <w:rFonts w:hint="eastAsia"/>
+        </w:rPr>
+        <w:t>notYourChat</w:t>
+      </w:r>
+      <w:proofErr w:type="spellEnd"/>
+      <w:r>
+        <w:rPr>
+          <w:rFonts w:hint="eastAsia"/>
+        </w:rPr>
+        <w:t xml:space="preserve">을 반환함. 근데 사실 401이면 웬만하면 서버 에러로 </w:t>
+      </w:r>
+      <w:proofErr w:type="spellStart"/>
+      <w:r>
+        <w:rPr>
+          <w:rFonts w:hint="eastAsia"/>
+        </w:rPr>
+        <w:t>퉁치</w:t>
+      </w:r>
+      <w:proofErr w:type="spellEnd"/>
       <w:r>
         <w:t>…</w:t>
       </w:r>
@@ -2951,7 +4457,63 @@
         <w:rPr>
           <w:rFonts w:hint="eastAsia"/>
         </w:rPr>
-        <w:t>면 안되고 위에서 봤듯이 ID 중복 검사 이런건 메시지 내용 검토까지 해야지. 그런데 웬만하면 서버 에러로 퉁치면 백엔드만 문제 있는 것 같잖아. 그건 또 아니지.</w:t>
+        <w:t xml:space="preserve">면 </w:t>
+      </w:r>
+      <w:proofErr w:type="gramStart"/>
+      <w:r>
+        <w:rPr>
+          <w:rFonts w:hint="eastAsia"/>
+        </w:rPr>
+        <w:t>안되고</w:t>
+      </w:r>
+      <w:proofErr w:type="gramEnd"/>
+      <w:r>
+        <w:rPr>
+          <w:rFonts w:hint="eastAsia"/>
+        </w:rPr>
+        <w:t xml:space="preserve"> 위에서 봤듯이 ID 중복 검사 </w:t>
+      </w:r>
+      <w:proofErr w:type="spellStart"/>
+      <w:r>
+        <w:rPr>
+          <w:rFonts w:hint="eastAsia"/>
+        </w:rPr>
+        <w:t>이런건</w:t>
+      </w:r>
+      <w:proofErr w:type="spellEnd"/>
+      <w:r>
+        <w:rPr>
+          <w:rFonts w:hint="eastAsia"/>
+        </w:rPr>
+        <w:t xml:space="preserve"> 메시지 내용 검토까지 해야지. 그런데 웬만하면 서버 에러로 </w:t>
+      </w:r>
+      <w:proofErr w:type="spellStart"/>
+      <w:r>
+        <w:rPr>
+          <w:rFonts w:hint="eastAsia"/>
+        </w:rPr>
+        <w:t>퉁치면</w:t>
+      </w:r>
+      <w:proofErr w:type="spellEnd"/>
+      <w:r>
+        <w:rPr>
+          <w:rFonts w:hint="eastAsia"/>
+        </w:rPr>
+        <w:t xml:space="preserve"> </w:t>
+      </w:r>
+      <w:proofErr w:type="spellStart"/>
+      <w:r>
+        <w:rPr>
+          <w:rFonts w:hint="eastAsia"/>
+        </w:rPr>
+        <w:t>백엔드만</w:t>
+      </w:r>
+      <w:proofErr w:type="spellEnd"/>
+      <w:r>
+        <w:rPr>
+          <w:rFonts w:hint="eastAsia"/>
+        </w:rPr>
+        <w:t xml:space="preserve"> 문제 있는 것 같잖아. 그건 또 아니지.</w:t>
       </w:r>
     </w:p>
     <w:p>
@@ -2966,13 +4528,41 @@
         <w:rPr>
           <w:rFonts w:hint="eastAsia"/>
         </w:rPr>
-        <w:t>[매우 중요] Websocket 기반 AI 채팅</w:t>
-      </w:r>
-      <w:r>
-        <w:rPr>
-          <w:rFonts w:hint="eastAsia"/>
-        </w:rPr>
-        <w:t xml:space="preserve"> :: Socket.io</w:t>
+        <w:t xml:space="preserve">[매우 중요] </w:t>
+      </w:r>
+      <w:proofErr w:type="spellStart"/>
+      <w:r>
+        <w:rPr>
+          <w:rFonts w:hint="eastAsia"/>
+        </w:rPr>
+        <w:t>Websocket</w:t>
+      </w:r>
+      <w:proofErr w:type="spellEnd"/>
+      <w:r>
+        <w:rPr>
+          <w:rFonts w:hint="eastAsia"/>
+        </w:rPr>
+        <w:t xml:space="preserve"> 기반 AI </w:t>
+      </w:r>
+      <w:proofErr w:type="gramStart"/>
+      <w:r>
+        <w:rPr>
+          <w:rFonts w:hint="eastAsia"/>
+        </w:rPr>
+        <w:t>채팅</w:t>
+      </w:r>
+      <w:r>
+        <w:rPr>
+          <w:rFonts w:hint="eastAsia"/>
+        </w:rPr>
+        <w:t xml:space="preserve"> :</w:t>
+      </w:r>
+      <w:proofErr w:type="gramEnd"/>
+      <w:r>
+        <w:rPr>
+          <w:rFonts w:hint="eastAsia"/>
+        </w:rPr>
+        <w:t>: Socket.io</w:t>
       </w:r>
     </w:p>
     <w:p>
@@ -3002,8 +4592,17 @@
         <w:rPr>
           <w:rFonts w:hint="eastAsia"/>
         </w:rPr>
-        <w:t>네임스페이스 /aichat</w:t>
-      </w:r>
+        <w:t>네임스페이스 /</w:t>
+      </w:r>
+      <w:proofErr w:type="spellStart"/>
+      <w:proofErr w:type="gramStart"/>
+      <w:r>
+        <w:rPr>
+          <w:rFonts w:hint="eastAsia"/>
+        </w:rPr>
+        <w:t>aichat</w:t>
+      </w:r>
+      <w:proofErr w:type="spellEnd"/>
       <w:r>
         <w:rPr>
           <w:rFonts w:hint="eastAsia"/>
@@ -3014,7 +4613,14 @@
         <w:rPr>
           <w:rFonts w:hint="eastAsia"/>
         </w:rPr>
-        <w:t>을 사용</w:t>
+        <w:t>을</w:t>
+      </w:r>
+      <w:proofErr w:type="gramEnd"/>
+      <w:r>
+        <w:rPr>
+          <w:rFonts w:hint="eastAsia"/>
+        </w:rPr>
+        <w:t xml:space="preserve"> 사용</w:t>
       </w:r>
     </w:p>
     <w:p>
@@ -3029,7 +4635,21 @@
         <w:rPr>
           <w:rFonts w:hint="eastAsia"/>
         </w:rPr>
-        <w:t>path: /msg 를 사용</w:t>
+        <w:t>path: /</w:t>
+      </w:r>
+      <w:proofErr w:type="gramStart"/>
+      <w:r>
+        <w:rPr>
+          <w:rFonts w:hint="eastAsia"/>
+        </w:rPr>
+        <w:t>msg 를</w:t>
+      </w:r>
+      <w:proofErr w:type="gramEnd"/>
+      <w:r>
+        <w:rPr>
+          <w:rFonts w:hint="eastAsia"/>
+        </w:rPr>
+        <w:t xml:space="preserve"> 사용</w:t>
       </w:r>
     </w:p>
     <w:p>
@@ -3070,11 +4690,33 @@
           <w:numId w:val="1"/>
         </w:numPr>
       </w:pPr>
-      <w:r>
-        <w:rPr>
-          <w:rFonts w:hint="eastAsia"/>
-        </w:rPr>
-        <w:t>chatid: 채팅방 id</w:t>
+      <w:proofErr w:type="spellStart"/>
+      <w:r>
+        <w:rPr>
+          <w:rFonts w:hint="eastAsia"/>
+        </w:rPr>
+        <w:t>chatid</w:t>
+      </w:r>
+      <w:proofErr w:type="spellEnd"/>
+      <w:r>
+        <w:rPr>
+          <w:rFonts w:hint="eastAsia"/>
+        </w:rPr>
+        <w:t xml:space="preserve">: </w:t>
+      </w:r>
+      <w:proofErr w:type="spellStart"/>
+      <w:r>
+        <w:rPr>
+          <w:rFonts w:hint="eastAsia"/>
+        </w:rPr>
+        <w:t>채팅방</w:t>
+      </w:r>
+      <w:proofErr w:type="spellEnd"/>
+      <w:r>
+        <w:rPr>
+          <w:rFonts w:hint="eastAsia"/>
+        </w:rPr>
+        <w:t xml:space="preserve"> id</w:t>
       </w:r>
     </w:p>
     <w:p>
@@ -3089,7 +4731,21 @@
         <w:rPr>
           <w:rFonts w:hint="eastAsia"/>
         </w:rPr>
-        <w:t xml:space="preserve">그러면 연결 할 수 있음. </w:t>
+        <w:t xml:space="preserve">그러면 </w:t>
+      </w:r>
+      <w:proofErr w:type="gramStart"/>
+      <w:r>
+        <w:rPr>
+          <w:rFonts w:hint="eastAsia"/>
+        </w:rPr>
+        <w:t>연결 할</w:t>
+      </w:r>
+      <w:proofErr w:type="gramEnd"/>
+      <w:r>
+        <w:rPr>
+          <w:rFonts w:hint="eastAsia"/>
+        </w:rPr>
+        <w:t xml:space="preserve"> 수 있음. </w:t>
       </w:r>
     </w:p>
     <w:p>
@@ -3100,26 +4756,48 @@
           <w:numId w:val="1"/>
         </w:numPr>
       </w:pPr>
-      <w:r>
-        <w:rPr>
-          <w:rFonts w:hint="eastAsia"/>
-        </w:rPr>
-        <w:t>그다음 emit 되어지는 대화를 받으면 됨.</w:t>
-      </w:r>
-    </w:p>
-    <w:p>
-      <w:pPr>
-        <w:pStyle w:val="a6"/>
-        <w:numPr>
-          <w:ilvl w:val="2"/>
-          <w:numId w:val="1"/>
-        </w:numPr>
-      </w:pPr>
-      <w:r>
-        <w:rPr>
-          <w:rFonts w:hint="eastAsia"/>
-        </w:rPr>
-        <w:t>채팅방을 퇴장 할 때는</w:t>
+      <w:proofErr w:type="spellStart"/>
+      <w:r>
+        <w:rPr>
+          <w:rFonts w:hint="eastAsia"/>
+        </w:rPr>
+        <w:t>그다음</w:t>
+      </w:r>
+      <w:proofErr w:type="spellEnd"/>
+      <w:r>
+        <w:rPr>
+          <w:rFonts w:hint="eastAsia"/>
+        </w:rPr>
+        <w:t xml:space="preserve"> emit 되어지는 대화를 받으면 됨.</w:t>
+      </w:r>
+    </w:p>
+    <w:p>
+      <w:pPr>
+        <w:pStyle w:val="a6"/>
+        <w:numPr>
+          <w:ilvl w:val="2"/>
+          <w:numId w:val="1"/>
+        </w:numPr>
+      </w:pPr>
+      <w:r>
+        <w:rPr>
+          <w:rFonts w:hint="eastAsia"/>
+        </w:rPr>
+        <w:t xml:space="preserve">채팅방을 </w:t>
+      </w:r>
+      <w:proofErr w:type="gramStart"/>
+      <w:r>
+        <w:rPr>
+          <w:rFonts w:hint="eastAsia"/>
+        </w:rPr>
+        <w:t>퇴장 할</w:t>
+      </w:r>
+      <w:proofErr w:type="gramEnd"/>
+      <w:r>
+        <w:rPr>
+          <w:rFonts w:hint="eastAsia"/>
+        </w:rPr>
+        <w:t xml:space="preserve"> 때는</w:t>
       </w:r>
     </w:p>
     <w:p>
@@ -3134,7 +4812,35 @@
         <w:rPr>
           <w:rFonts w:hint="eastAsia"/>
         </w:rPr>
-        <w:t>/mapp/aichat/save</w:t>
+        <w:t>/</w:t>
+      </w:r>
+      <w:proofErr w:type="spellStart"/>
+      <w:r>
+        <w:rPr>
+          <w:rFonts w:hint="eastAsia"/>
+        </w:rPr>
+        <w:t>mapp</w:t>
+      </w:r>
+      <w:proofErr w:type="spellEnd"/>
+      <w:r>
+        <w:rPr>
+          <w:rFonts w:hint="eastAsia"/>
+        </w:rPr>
+        <w:t>/</w:t>
+      </w:r>
+      <w:proofErr w:type="spellStart"/>
+      <w:r>
+        <w:rPr>
+          <w:rFonts w:hint="eastAsia"/>
+        </w:rPr>
+        <w:t>aichat</w:t>
+      </w:r>
+      <w:proofErr w:type="spellEnd"/>
+      <w:r>
+        <w:rPr>
+          <w:rFonts w:hint="eastAsia"/>
+        </w:rPr>
+        <w:t>/save</w:t>
       </w:r>
     </w:p>
     <w:p>
@@ -3179,7 +4885,35 @@
         <w:rPr>
           <w:rFonts w:hint="eastAsia"/>
         </w:rPr>
-        <w:t>요청 인자: POST body에 채팅방 ID를 chatid로 넣어줘야 함</w:t>
+        <w:t xml:space="preserve">요청 인자: POST body에 </w:t>
+      </w:r>
+      <w:proofErr w:type="spellStart"/>
+      <w:r>
+        <w:rPr>
+          <w:rFonts w:hint="eastAsia"/>
+        </w:rPr>
+        <w:t>채팅방</w:t>
+      </w:r>
+      <w:proofErr w:type="spellEnd"/>
+      <w:r>
+        <w:rPr>
+          <w:rFonts w:hint="eastAsia"/>
+        </w:rPr>
+        <w:t xml:space="preserve"> ID를 </w:t>
+      </w:r>
+      <w:proofErr w:type="spellStart"/>
+      <w:r>
+        <w:rPr>
+          <w:rFonts w:hint="eastAsia"/>
+        </w:rPr>
+        <w:t>chatid</w:t>
+      </w:r>
+      <w:proofErr w:type="spellEnd"/>
+      <w:r>
+        <w:rPr>
+          <w:rFonts w:hint="eastAsia"/>
+        </w:rPr>
+        <w:t>로 넣어줘야 함</w:t>
       </w:r>
     </w:p>
     <w:p>
@@ -3209,7 +4943,21 @@
         <w:rPr>
           <w:rFonts w:hint="eastAsia"/>
         </w:rPr>
-        <w:t>채팅방을 삭제 할 때는</w:t>
+        <w:t xml:space="preserve">채팅방을 </w:t>
+      </w:r>
+      <w:proofErr w:type="gramStart"/>
+      <w:r>
+        <w:rPr>
+          <w:rFonts w:hint="eastAsia"/>
+        </w:rPr>
+        <w:t>삭제 할</w:t>
+      </w:r>
+      <w:proofErr w:type="gramEnd"/>
+      <w:r>
+        <w:rPr>
+          <w:rFonts w:hint="eastAsia"/>
+        </w:rPr>
+        <w:t xml:space="preserve"> 때는</w:t>
       </w:r>
     </w:p>
     <w:p>
@@ -3224,13 +4972,49 @@
         <w:rPr>
           <w:rFonts w:hint="eastAsia"/>
         </w:rPr>
-        <w:t>/mapp/aichat/delete</w:t>
-      </w:r>
-      <w:r>
-        <w:rPr>
-          <w:rFonts w:hint="eastAsia"/>
-        </w:rPr>
-        <w:t>/:id</w:t>
+        <w:t>/</w:t>
+      </w:r>
+      <w:proofErr w:type="spellStart"/>
+      <w:r>
+        <w:rPr>
+          <w:rFonts w:hint="eastAsia"/>
+        </w:rPr>
+        <w:t>mapp</w:t>
+      </w:r>
+      <w:proofErr w:type="spellEnd"/>
+      <w:r>
+        <w:rPr>
+          <w:rFonts w:hint="eastAsia"/>
+        </w:rPr>
+        <w:t>/</w:t>
+      </w:r>
+      <w:proofErr w:type="spellStart"/>
+      <w:r>
+        <w:rPr>
+          <w:rFonts w:hint="eastAsia"/>
+        </w:rPr>
+        <w:t>aichat</w:t>
+      </w:r>
+      <w:proofErr w:type="spellEnd"/>
+      <w:proofErr w:type="gramStart"/>
+      <w:r>
+        <w:rPr>
+          <w:rFonts w:hint="eastAsia"/>
+        </w:rPr>
+        <w:t>/delete</w:t>
+      </w:r>
+      <w:r>
+        <w:rPr>
+          <w:rFonts w:hint="eastAsia"/>
+        </w:rPr>
+        <w:t>/:</w:t>
+      </w:r>
+      <w:proofErr w:type="gramEnd"/>
+      <w:r>
+        <w:rPr>
+          <w:rFonts w:hint="eastAsia"/>
+        </w:rPr>
+        <w:t>id</w:t>
       </w:r>
       <w:r>
         <w:rPr>
@@ -3297,7 +5081,21 @@
           <w:rFonts w:hint="eastAsia"/>
         </w:rPr>
         <w:lastRenderedPageBreak/>
-        <w:t>요청 인자: id 자리에 채팅방 ID</w:t>
+        <w:t xml:space="preserve">요청 인자: id 자리에 </w:t>
+      </w:r>
+      <w:proofErr w:type="spellStart"/>
+      <w:r>
+        <w:rPr>
+          <w:rFonts w:hint="eastAsia"/>
+        </w:rPr>
+        <w:t>채팅방</w:t>
+      </w:r>
+      <w:proofErr w:type="spellEnd"/>
+      <w:r>
+        <w:rPr>
+          <w:rFonts w:hint="eastAsia"/>
+        </w:rPr>
+        <w:t xml:space="preserve"> ID</w:t>
       </w:r>
     </w:p>
     <w:p>
@@ -3357,7 +5155,21 @@
         <w:rPr>
           <w:rFonts w:hint="eastAsia"/>
         </w:rPr>
-        <w:t>401: 채팅방 id와 일치하는 채팅방이 없음</w:t>
+        <w:t xml:space="preserve">401: </w:t>
+      </w:r>
+      <w:proofErr w:type="spellStart"/>
+      <w:r>
+        <w:rPr>
+          <w:rFonts w:hint="eastAsia"/>
+        </w:rPr>
+        <w:t>채팅방</w:t>
+      </w:r>
+      <w:proofErr w:type="spellEnd"/>
+      <w:r>
+        <w:rPr>
+          <w:rFonts w:hint="eastAsia"/>
+        </w:rPr>
+        <w:t xml:space="preserve"> id와 일치하는 채팅방이 없음</w:t>
       </w:r>
     </w:p>
     <w:p>
@@ -3402,7 +5214,35 @@
         <w:rPr>
           <w:rFonts w:hint="eastAsia"/>
         </w:rPr>
-        <w:t>/mapp/aichat/list</w:t>
+        <w:t>/</w:t>
+      </w:r>
+      <w:proofErr w:type="spellStart"/>
+      <w:r>
+        <w:rPr>
+          <w:rFonts w:hint="eastAsia"/>
+        </w:rPr>
+        <w:t>mapp</w:t>
+      </w:r>
+      <w:proofErr w:type="spellEnd"/>
+      <w:r>
+        <w:rPr>
+          <w:rFonts w:hint="eastAsia"/>
+        </w:rPr>
+        <w:t>/</w:t>
+      </w:r>
+      <w:proofErr w:type="spellStart"/>
+      <w:r>
+        <w:rPr>
+          <w:rFonts w:hint="eastAsia"/>
+        </w:rPr>
+        <w:t>aichat</w:t>
+      </w:r>
+      <w:proofErr w:type="spellEnd"/>
+      <w:r>
+        <w:rPr>
+          <w:rFonts w:hint="eastAsia"/>
+        </w:rPr>
+        <w:t>/list</w:t>
       </w:r>
       <w:r>
         <w:rPr>
@@ -3474,7 +5314,35 @@
         <w:rPr>
           <w:rFonts w:hint="eastAsia"/>
         </w:rPr>
-        <w:t>반환 인자: AIChat 데이터베이스 스키마 객체 배열 [] 을 제공한다.</w:t>
+        <w:t xml:space="preserve">반환 인자: </w:t>
+      </w:r>
+      <w:proofErr w:type="spellStart"/>
+      <w:r>
+        <w:rPr>
+          <w:rFonts w:hint="eastAsia"/>
+        </w:rPr>
+        <w:t>AIChat</w:t>
+      </w:r>
+      <w:proofErr w:type="spellEnd"/>
+      <w:r>
+        <w:rPr>
+          <w:rFonts w:hint="eastAsia"/>
+        </w:rPr>
+        <w:t xml:space="preserve"> 데이터베이스 스키마 객체 배열 [</w:t>
+      </w:r>
+      <w:proofErr w:type="gramStart"/>
+      <w:r>
+        <w:rPr>
+          <w:rFonts w:hint="eastAsia"/>
+        </w:rPr>
+        <w:t>] 을</w:t>
+      </w:r>
+      <w:proofErr w:type="gramEnd"/>
+      <w:r>
+        <w:rPr>
+          <w:rFonts w:hint="eastAsia"/>
+        </w:rPr>
+        <w:t xml:space="preserve"> 제공한다.</w:t>
       </w:r>
       <w:r>
         <w:br/>
@@ -3665,12 +5533,44 @@
           <w:strike/>
         </w:rPr>
         <w:lastRenderedPageBreak/>
-        <w:t>이 데이터를 기반으로 과거에 있었던 채팅을 띄워주는 것을 구현하는게 좋을 듯 함.(물론 로컬에 저장하는 방법도 있지만</w:t>
-      </w:r>
-      <w:r>
-        <w:rPr>
+        <w:t xml:space="preserve">이 데이터를 기반으로 과거에 있었던 채팅을 띄워주는 것을 </w:t>
+      </w:r>
+      <w:proofErr w:type="spellStart"/>
+      <w:r>
+        <w:rPr>
+          <w:rFonts w:hint="eastAsia"/>
           <w:strike/>
         </w:rPr>
+        <w:t>구현하는게</w:t>
+      </w:r>
+      <w:proofErr w:type="spellEnd"/>
+      <w:r>
+        <w:rPr>
+          <w:rFonts w:hint="eastAsia"/>
+          <w:strike/>
+        </w:rPr>
+        <w:t xml:space="preserve"> 좋을 듯 </w:t>
+      </w:r>
+      <w:proofErr w:type="gramStart"/>
+      <w:r>
+        <w:rPr>
+          <w:rFonts w:hint="eastAsia"/>
+          <w:strike/>
+        </w:rPr>
+        <w:t>함.(</w:t>
+      </w:r>
+      <w:proofErr w:type="gramEnd"/>
+      <w:r>
+        <w:rPr>
+          <w:rFonts w:hint="eastAsia"/>
+          <w:strike/>
+        </w:rPr>
+        <w:t>물론 로컬에 저장하는 방법도 있지만</w:t>
+      </w:r>
+      <w:r>
+        <w:rPr>
+          <w:strike/>
+        </w:rPr>
         <w:t>…</w:t>
       </w:r>
       <w:r>
@@ -3693,7 +5593,63 @@
         <w:rPr>
           <w:rFonts w:hint="eastAsia"/>
         </w:rPr>
-        <w:t>v2에서는 바뀜. title, recentMessage, charCreatedAt, chatEditedAt, _id 속성만을 projection을 통해 반환하도록 데이터 경량화. recentMessage는 가장 최근의 AI의 대답을 저장하는 데이터베이스임.</w:t>
+        <w:t xml:space="preserve">v2에서는 바뀜. title, </w:t>
+      </w:r>
+      <w:proofErr w:type="spellStart"/>
+      <w:r>
+        <w:rPr>
+          <w:rFonts w:hint="eastAsia"/>
+        </w:rPr>
+        <w:t>recentMessage</w:t>
+      </w:r>
+      <w:proofErr w:type="spellEnd"/>
+      <w:r>
+        <w:rPr>
+          <w:rFonts w:hint="eastAsia"/>
+        </w:rPr>
+        <w:t xml:space="preserve">, </w:t>
+      </w:r>
+      <w:proofErr w:type="spellStart"/>
+      <w:r>
+        <w:rPr>
+          <w:rFonts w:hint="eastAsia"/>
+        </w:rPr>
+        <w:t>charCreatedAt</w:t>
+      </w:r>
+      <w:proofErr w:type="spellEnd"/>
+      <w:r>
+        <w:rPr>
+          <w:rFonts w:hint="eastAsia"/>
+        </w:rPr>
+        <w:t xml:space="preserve">, </w:t>
+      </w:r>
+      <w:proofErr w:type="spellStart"/>
+      <w:r>
+        <w:rPr>
+          <w:rFonts w:hint="eastAsia"/>
+        </w:rPr>
+        <w:t>chatEditedAt</w:t>
+      </w:r>
+      <w:proofErr w:type="spellEnd"/>
+      <w:r>
+        <w:rPr>
+          <w:rFonts w:hint="eastAsia"/>
+        </w:rPr>
+        <w:t xml:space="preserve">, _id 속성만을 projection을 통해 반환하도록 데이터 경량화. </w:t>
+      </w:r>
+      <w:proofErr w:type="spellStart"/>
+      <w:r>
+        <w:rPr>
+          <w:rFonts w:hint="eastAsia"/>
+        </w:rPr>
+        <w:t>recentMessage</w:t>
+      </w:r>
+      <w:proofErr w:type="spellEnd"/>
+      <w:r>
+        <w:rPr>
+          <w:rFonts w:hint="eastAsia"/>
+        </w:rPr>
+        <w:t>는 가장 최근의 AI의 대답을 저장하는 데이터베이스임.</w:t>
       </w:r>
     </w:p>
     <w:p>
@@ -3723,23 +5679,55 @@
         <w:rPr>
           <w:rFonts w:hint="eastAsia"/>
         </w:rPr>
-        <w:t>/mapp/curate/around</w:t>
-      </w:r>
-      <w:r>
-        <w:rPr>
-          <w:rFonts w:hint="eastAsia"/>
-        </w:rPr>
-        <w:t>?radius=</w:t>
+        <w:t>/</w:t>
+      </w:r>
+      <w:proofErr w:type="spellStart"/>
+      <w:r>
+        <w:rPr>
+          <w:rFonts w:hint="eastAsia"/>
+        </w:rPr>
+        <w:t>mapp</w:t>
+      </w:r>
+      <w:proofErr w:type="spellEnd"/>
+      <w:r>
+        <w:rPr>
+          <w:rFonts w:hint="eastAsia"/>
+        </w:rPr>
+        <w:t>/curate/</w:t>
+      </w:r>
+      <w:proofErr w:type="spellStart"/>
+      <w:r>
+        <w:rPr>
+          <w:rFonts w:hint="eastAsia"/>
+        </w:rPr>
+        <w:t>around</w:t>
+      </w:r>
+      <w:r>
+        <w:rPr>
+          <w:rFonts w:hint="eastAsia"/>
+        </w:rPr>
+        <w:t>?radius</w:t>
+      </w:r>
+      <w:proofErr w:type="spellEnd"/>
+      <w:proofErr w:type="gramStart"/>
+      <w:r>
+        <w:rPr>
+          <w:rFonts w:hint="eastAsia"/>
+        </w:rPr>
+        <w:t>=</w:t>
       </w:r>
       <w:r>
         <w:t>”</w:t>
       </w:r>
+      <w:proofErr w:type="spellStart"/>
       <w:r>
         <w:rPr>
           <w:rFonts w:hint="eastAsia"/>
         </w:rPr>
         <w:t>someValue</w:t>
       </w:r>
+      <w:proofErr w:type="spellEnd"/>
+      <w:proofErr w:type="gramEnd"/>
       <w:r>
         <w:t>”</w:t>
       </w:r>
@@ -3752,12 +5740,14 @@
       <w:r>
         <w:t>”</w:t>
       </w:r>
+      <w:proofErr w:type="spellStart"/>
       <w:r>
         <w:rPr>
           <w:rFonts w:hint="eastAsia"/>
         </w:rPr>
         <w:t>someValue</w:t>
       </w:r>
+      <w:proofErr w:type="spellEnd"/>
       <w:r>
         <w:t>”</w:t>
       </w:r>
@@ -3834,7 +5824,21 @@
         <w:rPr>
           <w:rFonts w:hint="eastAsia"/>
         </w:rPr>
-        <w:t xml:space="preserve"> (someValue)</w:t>
+        <w:t xml:space="preserve"> (</w:t>
+      </w:r>
+      <w:proofErr w:type="spellStart"/>
+      <w:r>
+        <w:rPr>
+          <w:rFonts w:hint="eastAsia"/>
+        </w:rPr>
+        <w:t>someValue</w:t>
+      </w:r>
+      <w:proofErr w:type="spellEnd"/>
+      <w:r>
+        <w:rPr>
+          <w:rFonts w:hint="eastAsia"/>
+        </w:rPr>
+        <w:t>)</w:t>
       </w:r>
       <w:r>
         <w:rPr>
@@ -3849,8 +5853,44 @@
         <w:rPr>
           <w:rFonts w:hint="eastAsia"/>
         </w:rPr>
-        <w:t>query의 page 속성에 페이지 번호 (최대 45)를 적어야 함. 아무래도 radius 커지다 보면 밑으로 내릴 때 마다 새로고침? 뭔말인지 알지? 해서 새 페이지 반환하도록 하는거</w:t>
-      </w:r>
+        <w:t xml:space="preserve">query의 page 속성에 페이지 번호 (최대 45)를 적어야 함. 아무래도 radius 커지다 보면 밑으로 내릴 때 마다 </w:t>
+      </w:r>
+      <w:proofErr w:type="spellStart"/>
+      <w:r>
+        <w:rPr>
+          <w:rFonts w:hint="eastAsia"/>
+        </w:rPr>
+        <w:t>새로고침</w:t>
+      </w:r>
+      <w:proofErr w:type="spellEnd"/>
+      <w:r>
+        <w:rPr>
+          <w:rFonts w:hint="eastAsia"/>
+        </w:rPr>
+        <w:t xml:space="preserve">? </w:t>
+      </w:r>
+      <w:proofErr w:type="spellStart"/>
+      <w:r>
+        <w:rPr>
+          <w:rFonts w:hint="eastAsia"/>
+        </w:rPr>
+        <w:t>뭔말인지</w:t>
+      </w:r>
+      <w:proofErr w:type="spellEnd"/>
+      <w:r>
+        <w:rPr>
+          <w:rFonts w:hint="eastAsia"/>
+        </w:rPr>
+        <w:t xml:space="preserve"> 알지? 해서 새 페이지 반환하도록 </w:t>
+      </w:r>
+      <w:proofErr w:type="spellStart"/>
+      <w:r>
+        <w:rPr>
+          <w:rFonts w:hint="eastAsia"/>
+        </w:rPr>
+        <w:t>하는거</w:t>
+      </w:r>
+      <w:proofErr w:type="spellEnd"/>
     </w:p>
     <w:p>
       <w:pPr>
@@ -3916,7 +5956,21 @@
         <w:rPr>
           <w:rFonts w:hint="eastAsia"/>
         </w:rPr>
-        <w:t>list이기에 iterable하며, 각 element는 다음과 같은 속성을 지님:</w:t>
+        <w:t xml:space="preserve">list이기에 </w:t>
+      </w:r>
+      <w:proofErr w:type="spellStart"/>
+      <w:r>
+        <w:rPr>
+          <w:rFonts w:hint="eastAsia"/>
+        </w:rPr>
+        <w:t>iterable</w:t>
+      </w:r>
+      <w:proofErr w:type="spellEnd"/>
+      <w:r>
+        <w:rPr>
+          <w:rFonts w:hint="eastAsia"/>
+        </w:rPr>
+        <w:t>하며, 각 element는 다음과 같은 속성을 지님:</w:t>
       </w:r>
       <w:r>
         <w:br/>
@@ -3969,13 +6023,69 @@
         <w:rPr>
           <w:rFonts w:hint="eastAsia"/>
         </w:rPr>
-        <w:t>그리고 여기에 덧붙여서 Boolean형의 isPremiumPsychiatry 속성을 가짐. 백엔드 단에서 프리미엄 의원은 정렬하여 상위 노출시켜서 리스트를 제공하나, 프리미엄 의원이라고 강조 표시를 하거나 하는 등의 작업은 프론트에서 해야 하므로 해당 속성을 제공하는 것임.</w:t>
-      </w:r>
-      <w:r>
-        <w:rPr>
-          <w:rFonts w:hint="eastAsia"/>
-        </w:rPr>
-        <w:t xml:space="preserve"> 또한 isPremiumPsychiatry가 true면 추가적으로 stars라는 property도 지님. 5점 만점의 별점을 제공함.</w:t>
+        <w:t xml:space="preserve">그리고 여기에 덧붙여서 Boolean형의 </w:t>
+      </w:r>
+      <w:proofErr w:type="spellStart"/>
+      <w:r>
+        <w:rPr>
+          <w:rFonts w:hint="eastAsia"/>
+        </w:rPr>
+        <w:t>isPremiumPsychiatry</w:t>
+      </w:r>
+      <w:proofErr w:type="spellEnd"/>
+      <w:r>
+        <w:rPr>
+          <w:rFonts w:hint="eastAsia"/>
+        </w:rPr>
+        <w:t xml:space="preserve"> 속성을 가짐. </w:t>
+      </w:r>
+      <w:proofErr w:type="spellStart"/>
+      <w:r>
+        <w:rPr>
+          <w:rFonts w:hint="eastAsia"/>
+        </w:rPr>
+        <w:t>백엔드</w:t>
+      </w:r>
+      <w:proofErr w:type="spellEnd"/>
+      <w:r>
+        <w:rPr>
+          <w:rFonts w:hint="eastAsia"/>
+        </w:rPr>
+        <w:t xml:space="preserve"> 단에서 프리미엄 의원은 정렬하여 상위 노출시켜서 리스트를 제공하나, 프리미엄 의원이라고 강조 표시를 하거나 하는 등의 작업은 프론트에서 해야 하므로 해당 속성을 제공하는 것임.</w:t>
+      </w:r>
+      <w:r>
+        <w:rPr>
+          <w:rFonts w:hint="eastAsia"/>
+        </w:rPr>
+        <w:t xml:space="preserve"> 또한 </w:t>
+      </w:r>
+      <w:proofErr w:type="spellStart"/>
+      <w:r>
+        <w:rPr>
+          <w:rFonts w:hint="eastAsia"/>
+        </w:rPr>
+        <w:t>isPremiumPsychiatry</w:t>
+      </w:r>
+      <w:proofErr w:type="spellEnd"/>
+      <w:r>
+        <w:rPr>
+          <w:rFonts w:hint="eastAsia"/>
+        </w:rPr>
+        <w:t xml:space="preserve">가 true면 추가적으로 stars라는 property도 지님. 5점 만점의 </w:t>
+      </w:r>
+      <w:proofErr w:type="spellStart"/>
+      <w:r>
+        <w:rPr>
+          <w:rFonts w:hint="eastAsia"/>
+        </w:rPr>
+        <w:t>별점을</w:t>
+      </w:r>
+      <w:proofErr w:type="spellEnd"/>
+      <w:r>
+        <w:rPr>
+          <w:rFonts w:hint="eastAsia"/>
+        </w:rPr>
+        <w:t xml:space="preserve"> 제공함.</w:t>
       </w:r>
     </w:p>
     <w:p>
@@ -4005,8 +6115,16 @@
         <w:rPr>
           <w:rFonts w:hint="eastAsia"/>
         </w:rPr>
-        <w:t>404: noSuchUser</w:t>
-      </w:r>
+        <w:t xml:space="preserve">404: </w:t>
+      </w:r>
+      <w:proofErr w:type="spellStart"/>
+      <w:r>
+        <w:rPr>
+          <w:rFonts w:hint="eastAsia"/>
+        </w:rPr>
+        <w:t>noSuchUser</w:t>
+      </w:r>
+      <w:proofErr w:type="spellEnd"/>
     </w:p>
     <w:p>
       <w:pPr>
@@ -4020,8 +6138,16 @@
         <w:rPr>
           <w:rFonts w:hint="eastAsia"/>
         </w:rPr>
-        <w:t>405: errorAtAroundAlgorithm</w:t>
-      </w:r>
+        <w:t xml:space="preserve">405: </w:t>
+      </w:r>
+      <w:proofErr w:type="spellStart"/>
+      <w:r>
+        <w:rPr>
+          <w:rFonts w:hint="eastAsia"/>
+        </w:rPr>
+        <w:t>errorAtAroundAlgorithm</w:t>
+      </w:r>
+      <w:proofErr w:type="spellEnd"/>
     </w:p>
     <w:p>
       <w:pPr>
@@ -4035,7 +6161,35 @@
         <w:rPr>
           <w:rFonts w:hint="eastAsia"/>
         </w:rPr>
-        <w:t>/mapp/careplus/list</w:t>
+        <w:t>/</w:t>
+      </w:r>
+      <w:proofErr w:type="spellStart"/>
+      <w:r>
+        <w:rPr>
+          <w:rFonts w:hint="eastAsia"/>
+        </w:rPr>
+        <w:t>mapp</w:t>
+      </w:r>
+      <w:proofErr w:type="spellEnd"/>
+      <w:r>
+        <w:rPr>
+          <w:rFonts w:hint="eastAsia"/>
+        </w:rPr>
+        <w:t>/</w:t>
+      </w:r>
+      <w:proofErr w:type="spellStart"/>
+      <w:r>
+        <w:rPr>
+          <w:rFonts w:hint="eastAsia"/>
+        </w:rPr>
+        <w:t>careplus</w:t>
+      </w:r>
+      <w:proofErr w:type="spellEnd"/>
+      <w:r>
+        <w:rPr>
+          <w:rFonts w:hint="eastAsia"/>
+        </w:rPr>
+        <w:t>/list</w:t>
       </w:r>
       <w:r>
         <w:rPr>
@@ -4071,7 +6225,21 @@
         <w:rPr>
           <w:rFonts w:hint="eastAsia"/>
         </w:rPr>
-        <w:t>로그인 되어 있어야 함 / 프리미엄 계정이어야 함</w:t>
+        <w:t xml:space="preserve">로그인 되어 있어야 </w:t>
+      </w:r>
+      <w:proofErr w:type="gramStart"/>
+      <w:r>
+        <w:rPr>
+          <w:rFonts w:hint="eastAsia"/>
+        </w:rPr>
+        <w:t>함 /</w:t>
+      </w:r>
+      <w:proofErr w:type="gramEnd"/>
+      <w:r>
+        <w:rPr>
+          <w:rFonts w:hint="eastAsia"/>
+        </w:rPr>
+        <w:t xml:space="preserve"> 프리미엄 계정이어야 함</w:t>
       </w:r>
     </w:p>
     <w:p>
@@ -4178,7 +6346,49 @@
         <w:rPr>
           <w:rFonts w:hint="eastAsia"/>
         </w:rPr>
-        <w:t>따라서 프론트엔드는 000에 신청한 큐레이팅 &lt;- 요정도로 표시해서 주고 _id 속성은 내부적으로 사용하면 될 듯 함.</w:t>
+        <w:t xml:space="preserve">따라서 </w:t>
+      </w:r>
+      <w:proofErr w:type="spellStart"/>
+      <w:r>
+        <w:rPr>
+          <w:rFonts w:hint="eastAsia"/>
+        </w:rPr>
+        <w:t>프론트엔드는</w:t>
+      </w:r>
+      <w:proofErr w:type="spellEnd"/>
+      <w:r>
+        <w:rPr>
+          <w:rFonts w:hint="eastAsia"/>
+        </w:rPr>
+        <w:t xml:space="preserve"> 000에 신청한 </w:t>
+      </w:r>
+      <w:proofErr w:type="spellStart"/>
+      <w:r>
+        <w:rPr>
+          <w:rFonts w:hint="eastAsia"/>
+        </w:rPr>
+        <w:t>큐레이팅</w:t>
+      </w:r>
+      <w:proofErr w:type="spellEnd"/>
+      <w:r>
+        <w:rPr>
+          <w:rFonts w:hint="eastAsia"/>
+        </w:rPr>
+        <w:t xml:space="preserve"> &lt;- 요정도로 표시해서 주고 _id 속성은 내부적으로 사용하면 될 </w:t>
+      </w:r>
+      <w:proofErr w:type="gramStart"/>
+      <w:r>
+        <w:rPr>
+          <w:rFonts w:hint="eastAsia"/>
+        </w:rPr>
+        <w:t>듯 함</w:t>
+      </w:r>
+      <w:proofErr w:type="gramEnd"/>
+      <w:r>
+        <w:rPr>
+          <w:rFonts w:hint="eastAsia"/>
+        </w:rPr>
+        <w:t>.</w:t>
       </w:r>
     </w:p>
     <w:p>
@@ -4223,7 +6433,35 @@
         <w:rPr>
           <w:rFonts w:hint="eastAsia"/>
         </w:rPr>
-        <w:t>/mapp/careplus/post/:id</w:t>
+        <w:t>/</w:t>
+      </w:r>
+      <w:proofErr w:type="spellStart"/>
+      <w:r>
+        <w:rPr>
+          <w:rFonts w:hint="eastAsia"/>
+        </w:rPr>
+        <w:t>mapp</w:t>
+      </w:r>
+      <w:proofErr w:type="spellEnd"/>
+      <w:r>
+        <w:rPr>
+          <w:rFonts w:hint="eastAsia"/>
+        </w:rPr>
+        <w:t>/</w:t>
+      </w:r>
+      <w:proofErr w:type="spellStart"/>
+      <w:r>
+        <w:rPr>
+          <w:rFonts w:hint="eastAsia"/>
+        </w:rPr>
+        <w:t>careplus</w:t>
+      </w:r>
+      <w:proofErr w:type="spellEnd"/>
+      <w:r>
+        <w:rPr>
+          <w:rFonts w:hint="eastAsia"/>
+        </w:rPr>
+        <w:t>/post/:id</w:t>
       </w:r>
     </w:p>
     <w:p>
@@ -4253,7 +6491,21 @@
         <w:rPr>
           <w:rFonts w:hint="eastAsia"/>
         </w:rPr>
-        <w:t>로그인 되어 있어야 함 / 프리미엄 계정이어야 함</w:t>
+        <w:t xml:space="preserve">로그인 되어 있어야 </w:t>
+      </w:r>
+      <w:proofErr w:type="gramStart"/>
+      <w:r>
+        <w:rPr>
+          <w:rFonts w:hint="eastAsia"/>
+        </w:rPr>
+        <w:t>함 /</w:t>
+      </w:r>
+      <w:proofErr w:type="gramEnd"/>
+      <w:r>
+        <w:rPr>
+          <w:rFonts w:hint="eastAsia"/>
+        </w:rPr>
+        <w:t xml:space="preserve"> 프리미엄 계정이어야 함</w:t>
       </w:r>
     </w:p>
     <w:p>
@@ -4284,20 +6536,45 @@
           <w:rFonts w:hint="eastAsia"/>
         </w:rPr>
         <w:lastRenderedPageBreak/>
-        <w:t>반환 인자: 데이터베이스 스키마 Curate에 posts, ai_chats, comments 스키마가 JOIN된 객체를 반환함. Post랑 AIChat 스키마는 앞에서 본 적이 있지만, comments 스키마는 처음 봤을 거임. 따라서 Comment 스키마 알려줌:</w:t>
+        <w:t xml:space="preserve">반환 인자: 데이터베이스 스키마 Curate에 posts, </w:t>
+      </w:r>
+      <w:proofErr w:type="spellStart"/>
+      <w:r>
+        <w:rPr>
+          <w:rFonts w:hint="eastAsia"/>
+        </w:rPr>
+        <w:t>ai_chats</w:t>
+      </w:r>
+      <w:proofErr w:type="spellEnd"/>
+      <w:r>
+        <w:rPr>
+          <w:rFonts w:hint="eastAsia"/>
+        </w:rPr>
+        <w:t xml:space="preserve">, comments 스키마가 JOIN된 객체를 반환함. Post랑 </w:t>
+      </w:r>
+      <w:proofErr w:type="spellStart"/>
+      <w:r>
+        <w:rPr>
+          <w:rFonts w:hint="eastAsia"/>
+        </w:rPr>
+        <w:t>AIChat</w:t>
+      </w:r>
+      <w:proofErr w:type="spellEnd"/>
+      <w:r>
+        <w:rPr>
+          <w:rFonts w:hint="eastAsia"/>
+        </w:rPr>
+        <w:t xml:space="preserve"> 스키마는 앞에서 본 적이 있지만, comments 스키마는 처음 봤을 거임. 따라서 Comment 스키마 알려줌:</w:t>
       </w:r>
       <w:r>
         <w:br/>
       </w:r>
       <w:r>
-        <w:rPr>
-          <w:noProof/>
-        </w:rPr>
         <w:drawing>
-          <wp:inline distT="0" distB="0" distL="0" distR="0" wp14:anchorId="194AC475" wp14:editId="63D240E5">
-            <wp:extent cx="5201376" cy="4315427"/>
-            <wp:effectExtent l="0" t="0" r="0" b="9525"/>
-            <wp:docPr id="1050493048" name="그림 1" descr="텍스트, 스크린샷, 소프트웨어이(가) 표시된 사진&#10;&#10;자동 생성된 설명"/>
+          <wp:inline distT="0" distB="0" distL="0" distR="0" wp14:anchorId="5BE012A0" wp14:editId="6F8F4235">
+            <wp:extent cx="5287113" cy="5401429"/>
+            <wp:effectExtent l="0" t="0" r="8890" b="8890"/>
+            <wp:docPr id="1953698955" name="그림 1" descr="텍스트, 스크린샷이(가) 표시된 사진&#10;&#10;자동 생성된 설명"/>
             <wp:cNvGraphicFramePr>
               <a:graphicFrameLocks xmlns:a="http://schemas.openxmlformats.org/drawingml/2006/main" noChangeAspect="1"/>
             </wp:cNvGraphicFramePr>
@@ -4305,7 +6582,7 @@
               <a:graphicData uri="http://schemas.openxmlformats.org/drawingml/2006/picture">
                 <pic:pic xmlns:pic="http://schemas.openxmlformats.org/drawingml/2006/picture">
                   <pic:nvPicPr>
-                    <pic:cNvPr id="1050493048" name="그림 1" descr="텍스트, 스크린샷, 소프트웨어이(가) 표시된 사진&#10;&#10;자동 생성된 설명"/>
+                    <pic:cNvPr id="1953698955" name="그림 1" descr="텍스트, 스크린샷이(가) 표시된 사진&#10;&#10;자동 생성된 설명"/>
                     <pic:cNvPicPr/>
                   </pic:nvPicPr>
                   <pic:blipFill>
@@ -4317,7 +6594,7 @@
                   <pic:spPr>
                     <a:xfrm>
                       <a:off x="0" y="0"/>
-                      <a:ext cx="5201376" cy="4315427"/>
+                      <a:ext cx="5287113" cy="5401429"/>
                     </a:xfrm>
                     <a:prstGeom prst="rect">
                       <a:avLst/>
@@ -4345,7 +6622,21 @@
         <w:rPr>
           <w:rFonts w:hint="eastAsia"/>
         </w:rPr>
-        <w:t>정리하자면, Curate는 Post[], AIChats[], Comment[] 스키마를 레퍼런스로 갖고 있고 Comment는 Doctor 스키마를 레퍼런스로 갖고 있음.</w:t>
+        <w:t xml:space="preserve">정리하자면, Curate는 Post[], </w:t>
+      </w:r>
+      <w:proofErr w:type="spellStart"/>
+      <w:r>
+        <w:rPr>
+          <w:rFonts w:hint="eastAsia"/>
+        </w:rPr>
+        <w:t>AIChats</w:t>
+      </w:r>
+      <w:proofErr w:type="spellEnd"/>
+      <w:r>
+        <w:rPr>
+          <w:rFonts w:hint="eastAsia"/>
+        </w:rPr>
+        <w:t>[], Comment[] 스키마를 레퍼런스로 갖고 있고 Comment는 Doctor 스키마를 레퍼런스로 갖고 있음.</w:t>
       </w:r>
       <w:r>
         <w:br/>
@@ -4363,7 +6654,23 @@
         <w:rPr>
           <w:rFonts w:hint="eastAsia"/>
         </w:rPr>
-        <w:t>즉 의사의 이름에 접근하려면 curate.comment[].doctor.name으로 접근해야 함.</w:t>
+        <w:t xml:space="preserve">즉 의사의 이름에 접근하려면 </w:t>
+      </w:r>
+      <w:proofErr w:type="spellStart"/>
+      <w:proofErr w:type="gramStart"/>
+      <w:r>
+        <w:rPr>
+          <w:rFonts w:hint="eastAsia"/>
+        </w:rPr>
+        <w:t>curate.comment</w:t>
+      </w:r>
+      <w:proofErr w:type="spellEnd"/>
+      <w:proofErr w:type="gramEnd"/>
+      <w:r>
+        <w:rPr>
+          <w:rFonts w:hint="eastAsia"/>
+        </w:rPr>
+        <w:t>[].doctor.name으로 접근해야 함.</w:t>
       </w:r>
       <w:r>
         <w:br/>
@@ -4372,7 +6679,21 @@
         <w:rPr>
           <w:rFonts w:hint="eastAsia"/>
         </w:rPr>
-        <w:t>Post, AIChat, 스키마 까먹었으면 위에 있으니까 보면 됨.</w:t>
+        <w:t xml:space="preserve">Post, </w:t>
+      </w:r>
+      <w:proofErr w:type="spellStart"/>
+      <w:r>
+        <w:rPr>
+          <w:rFonts w:hint="eastAsia"/>
+        </w:rPr>
+        <w:t>AIChat</w:t>
+      </w:r>
+      <w:proofErr w:type="spellEnd"/>
+      <w:r>
+        <w:rPr>
+          <w:rFonts w:hint="eastAsia"/>
+        </w:rPr>
+        <w:t>, 스키마 까먹었으면 위에 있으니까 보면 됨.</w:t>
       </w:r>
       <w:r>
         <w:br/>
@@ -4441,21 +6762,50 @@
         <w:rPr>
           <w:rFonts w:hint="eastAsia"/>
         </w:rPr>
-        <w:t>/mapp/careplus/curate</w:t>
-      </w:r>
-    </w:p>
-    <w:p>
-      <w:pPr>
-        <w:pStyle w:val="a6"/>
-        <w:numPr>
-          <w:ilvl w:val="2"/>
-          <w:numId w:val="1"/>
-        </w:numPr>
-      </w:pPr>
-      <w:r>
-        <w:rPr>
-          <w:rFonts w:hint="eastAsia"/>
-        </w:rPr>
+        <w:t>/</w:t>
+      </w:r>
+      <w:proofErr w:type="spellStart"/>
+      <w:r>
+        <w:rPr>
+          <w:rFonts w:hint="eastAsia"/>
+        </w:rPr>
+        <w:t>mapp</w:t>
+      </w:r>
+      <w:proofErr w:type="spellEnd"/>
+      <w:r>
+        <w:rPr>
+          <w:rFonts w:hint="eastAsia"/>
+        </w:rPr>
+        <w:t>/</w:t>
+      </w:r>
+      <w:proofErr w:type="spellStart"/>
+      <w:r>
+        <w:rPr>
+          <w:rFonts w:hint="eastAsia"/>
+        </w:rPr>
+        <w:t>careplus</w:t>
+      </w:r>
+      <w:proofErr w:type="spellEnd"/>
+      <w:r>
+        <w:rPr>
+          <w:rFonts w:hint="eastAsia"/>
+        </w:rPr>
+        <w:t>/curate</w:t>
+      </w:r>
+    </w:p>
+    <w:p>
+      <w:pPr>
+        <w:pStyle w:val="a6"/>
+        <w:numPr>
+          <w:ilvl w:val="2"/>
+          <w:numId w:val="1"/>
+        </w:numPr>
+      </w:pPr>
+      <w:r>
+        <w:rPr>
+          <w:rFonts w:hint="eastAsia"/>
+        </w:rPr>
+        <w:lastRenderedPageBreak/>
         <w:t>POST</w:t>
       </w:r>
     </w:p>
@@ -4471,7 +6821,21 @@
         <w:rPr>
           <w:rFonts w:hint="eastAsia"/>
         </w:rPr>
-        <w:t>로그인이 되어 있어야 함 / 프리미엄 계정이어야 함</w:t>
+        <w:t xml:space="preserve">로그인이 되어 있어야 </w:t>
+      </w:r>
+      <w:proofErr w:type="gramStart"/>
+      <w:r>
+        <w:rPr>
+          <w:rFonts w:hint="eastAsia"/>
+        </w:rPr>
+        <w:t>함 /</w:t>
+      </w:r>
+      <w:proofErr w:type="gramEnd"/>
+      <w:r>
+        <w:rPr>
+          <w:rFonts w:hint="eastAsia"/>
+        </w:rPr>
+        <w:t xml:space="preserve"> 프리미엄 계정이어야 함</w:t>
       </w:r>
     </w:p>
     <w:p>
@@ -4516,38 +6880,880 @@
         <w:rPr>
           <w:rFonts w:hint="eastAsia"/>
         </w:rPr>
+        <w:t xml:space="preserve">따라서 /post로 </w:t>
+      </w:r>
+      <w:proofErr w:type="spellStart"/>
+      <w:r>
+        <w:rPr>
+          <w:rFonts w:hint="eastAsia"/>
+        </w:rPr>
+        <w:t>리다이렉션</w:t>
+      </w:r>
+      <w:proofErr w:type="spellEnd"/>
+      <w:r>
+        <w:rPr>
+          <w:rFonts w:hint="eastAsia"/>
+        </w:rPr>
+        <w:t xml:space="preserve"> 해 </w:t>
+      </w:r>
+      <w:proofErr w:type="spellStart"/>
+      <w:r>
+        <w:rPr>
+          <w:rFonts w:hint="eastAsia"/>
+        </w:rPr>
+        <w:t>주는건</w:t>
+      </w:r>
+      <w:proofErr w:type="spellEnd"/>
+      <w:r>
+        <w:rPr>
+          <w:rFonts w:hint="eastAsia"/>
+        </w:rPr>
+        <w:t xml:space="preserve"> </w:t>
+      </w:r>
+      <w:proofErr w:type="spellStart"/>
+      <w:r>
+        <w:rPr>
+          <w:rFonts w:hint="eastAsia"/>
+        </w:rPr>
+        <w:t>프론트엔드의</w:t>
+      </w:r>
+      <w:proofErr w:type="spellEnd"/>
+      <w:r>
+        <w:rPr>
+          <w:rFonts w:hint="eastAsia"/>
+        </w:rPr>
+        <w:t xml:space="preserve"> 몫임.</w:t>
+      </w:r>
+    </w:p>
+    <w:p>
+      <w:pPr>
+        <w:pStyle w:val="a6"/>
+        <w:numPr>
+          <w:ilvl w:val="2"/>
+          <w:numId w:val="1"/>
+        </w:numPr>
+      </w:pPr>
+      <w:r>
+        <w:rPr>
+          <w:rFonts w:hint="eastAsia"/>
+        </w:rPr>
+        <w:t xml:space="preserve">하는 역할: </w:t>
+      </w:r>
+      <w:proofErr w:type="spellStart"/>
+      <w:r>
+        <w:rPr>
+          <w:rFonts w:hint="eastAsia"/>
+        </w:rPr>
+        <w:t>큐레이팅</w:t>
+      </w:r>
+      <w:proofErr w:type="spellEnd"/>
+      <w:r>
+        <w:rPr>
+          <w:rFonts w:hint="eastAsia"/>
+        </w:rPr>
+        <w:t xml:space="preserve"> 게시물을 등록함. 자동으로 최근 5개의 포스트와 ai 채팅을 </w:t>
+      </w:r>
+      <w:proofErr w:type="spellStart"/>
+      <w:r>
+        <w:rPr>
+          <w:rFonts w:hint="eastAsia"/>
+        </w:rPr>
+        <w:t>큐레이팅</w:t>
+      </w:r>
+      <w:proofErr w:type="spellEnd"/>
+      <w:r>
+        <w:rPr>
+          <w:rFonts w:hint="eastAsia"/>
+        </w:rPr>
+        <w:t xml:space="preserve"> 게시물에 등록함.</w:t>
+      </w:r>
+    </w:p>
+    <w:p>
+      <w:pPr>
+        <w:pStyle w:val="a6"/>
+        <w:numPr>
+          <w:ilvl w:val="2"/>
+          <w:numId w:val="1"/>
+        </w:numPr>
+      </w:pPr>
+      <w:r>
+        <w:rPr>
+          <w:rFonts w:hint="eastAsia"/>
+        </w:rPr>
+        <w:t>오류 코드</w:t>
+      </w:r>
+    </w:p>
+    <w:p>
+      <w:pPr>
+        <w:pStyle w:val="a6"/>
+        <w:numPr>
+          <w:ilvl w:val="3"/>
+          <w:numId w:val="1"/>
+        </w:numPr>
+      </w:pPr>
+      <w:r>
+        <w:rPr>
+          <w:rFonts w:hint="eastAsia"/>
+        </w:rPr>
+        <w:t xml:space="preserve">400: </w:t>
+      </w:r>
+      <w:proofErr w:type="spellStart"/>
+      <w:r>
+        <w:rPr>
+          <w:rFonts w:hint="eastAsia"/>
+        </w:rPr>
+        <w:t>큐레이팅</w:t>
+      </w:r>
+      <w:proofErr w:type="spellEnd"/>
+      <w:r>
+        <w:rPr>
+          <w:rFonts w:hint="eastAsia"/>
+        </w:rPr>
+        <w:t xml:space="preserve"> 알고리즘 에러</w:t>
+      </w:r>
+    </w:p>
+    <w:p>
+      <w:pPr>
+        <w:pStyle w:val="a6"/>
+        <w:numPr>
+          <w:ilvl w:val="1"/>
+          <w:numId w:val="1"/>
+        </w:numPr>
+      </w:pPr>
+      <w:r>
+        <w:rPr>
+          <w:rFonts w:hint="eastAsia"/>
+        </w:rPr>
+        <w:t>/</w:t>
+      </w:r>
+      <w:proofErr w:type="spellStart"/>
+      <w:r>
+        <w:rPr>
+          <w:rFonts w:hint="eastAsia"/>
+        </w:rPr>
+        <w:t>mapp</w:t>
+      </w:r>
+      <w:proofErr w:type="spellEnd"/>
+      <w:r>
+        <w:rPr>
+          <w:rFonts w:hint="eastAsia"/>
+        </w:rPr>
+        <w:t>/</w:t>
+      </w:r>
+      <w:proofErr w:type="spellStart"/>
+      <w:r>
+        <w:rPr>
+          <w:rFonts w:hint="eastAsia"/>
+        </w:rPr>
+        <w:t>careplus</w:t>
+      </w:r>
+      <w:proofErr w:type="spellEnd"/>
+      <w:r>
+        <w:rPr>
+          <w:rFonts w:hint="eastAsia"/>
+        </w:rPr>
+        <w:t>/post/:id</w:t>
+      </w:r>
+    </w:p>
+    <w:p>
+      <w:pPr>
+        <w:pStyle w:val="a6"/>
+        <w:numPr>
+          <w:ilvl w:val="2"/>
+          <w:numId w:val="1"/>
+        </w:numPr>
+      </w:pPr>
+      <w:r>
+        <w:rPr>
+          <w:rFonts w:hint="eastAsia"/>
+        </w:rPr>
+        <w:t>DELETE</w:t>
+      </w:r>
+    </w:p>
+    <w:p>
+      <w:pPr>
+        <w:pStyle w:val="a6"/>
+        <w:numPr>
+          <w:ilvl w:val="2"/>
+          <w:numId w:val="1"/>
+        </w:numPr>
+      </w:pPr>
+      <w:r>
+        <w:rPr>
+          <w:rFonts w:hint="eastAsia"/>
+        </w:rPr>
+        <w:t xml:space="preserve">로그인이 되어 있어야 </w:t>
+      </w:r>
+      <w:proofErr w:type="gramStart"/>
+      <w:r>
+        <w:rPr>
+          <w:rFonts w:hint="eastAsia"/>
+        </w:rPr>
+        <w:t>함 /</w:t>
+      </w:r>
+      <w:proofErr w:type="gramEnd"/>
+      <w:r>
+        <w:rPr>
+          <w:rFonts w:hint="eastAsia"/>
+        </w:rPr>
+        <w:t xml:space="preserve"> 프리미엄 계정이어야 함</w:t>
+      </w:r>
+    </w:p>
+    <w:p>
+      <w:pPr>
+        <w:pStyle w:val="a6"/>
+        <w:numPr>
+          <w:ilvl w:val="2"/>
+          <w:numId w:val="1"/>
+        </w:numPr>
+      </w:pPr>
+      <w:r>
+        <w:rPr>
+          <w:rFonts w:hint="eastAsia"/>
+        </w:rPr>
+        <w:t>요청 인자: URI 파라미터 값으로 Curate 스키마의 _id 속성을 받음</w:t>
+      </w:r>
+    </w:p>
+    <w:p>
+      <w:pPr>
+        <w:pStyle w:val="a6"/>
+        <w:numPr>
+          <w:ilvl w:val="2"/>
+          <w:numId w:val="1"/>
+        </w:numPr>
+      </w:pPr>
+      <w:r>
+        <w:rPr>
+          <w:rFonts w:hint="eastAsia"/>
+        </w:rPr>
+        <w:t>반환인자: 없음</w:t>
+      </w:r>
+    </w:p>
+    <w:p>
+      <w:pPr>
+        <w:pStyle w:val="a6"/>
+        <w:numPr>
+          <w:ilvl w:val="2"/>
+          <w:numId w:val="1"/>
+        </w:numPr>
+      </w:pPr>
+      <w:r>
+        <w:rPr>
+          <w:rFonts w:hint="eastAsia"/>
+        </w:rPr>
+        <w:t>오류 코드 종류</w:t>
+      </w:r>
+    </w:p>
+    <w:p>
+      <w:pPr>
+        <w:pStyle w:val="a6"/>
+        <w:numPr>
+          <w:ilvl w:val="3"/>
+          <w:numId w:val="1"/>
+        </w:numPr>
+      </w:pPr>
+      <w:r>
+        <w:rPr>
+          <w:rFonts w:hint="eastAsia"/>
+        </w:rPr>
+        <w:t>401: 등록된 유저 없음</w:t>
+      </w:r>
+    </w:p>
+    <w:p>
+      <w:pPr>
+        <w:pStyle w:val="a6"/>
+        <w:numPr>
+          <w:ilvl w:val="3"/>
+          <w:numId w:val="1"/>
+        </w:numPr>
+      </w:pPr>
+      <w:r>
+        <w:rPr>
+          <w:rFonts w:hint="eastAsia"/>
+        </w:rPr>
+        <w:t xml:space="preserve">402: 그런 </w:t>
+      </w:r>
+      <w:proofErr w:type="spellStart"/>
+      <w:r>
+        <w:rPr>
+          <w:rFonts w:hint="eastAsia"/>
+        </w:rPr>
+        <w:t>큐레이팅</w:t>
+      </w:r>
+      <w:proofErr w:type="spellEnd"/>
+      <w:r>
+        <w:rPr>
+          <w:rFonts w:hint="eastAsia"/>
+        </w:rPr>
+        <w:t xml:space="preserve"> 없음</w:t>
+      </w:r>
+    </w:p>
+    <w:p>
+      <w:pPr>
+        <w:pStyle w:val="a6"/>
+        <w:numPr>
+          <w:ilvl w:val="3"/>
+          <w:numId w:val="1"/>
+        </w:numPr>
+      </w:pPr>
+      <w:r>
+        <w:rPr>
+          <w:rFonts w:hint="eastAsia"/>
+        </w:rPr>
+        <w:t xml:space="preserve">403: 본인 </w:t>
+      </w:r>
+      <w:proofErr w:type="spellStart"/>
+      <w:r>
+        <w:rPr>
+          <w:rFonts w:hint="eastAsia"/>
+        </w:rPr>
+        <w:t>큐레이팅이</w:t>
+      </w:r>
+      <w:proofErr w:type="spellEnd"/>
+      <w:r>
+        <w:rPr>
+          <w:rFonts w:hint="eastAsia"/>
+        </w:rPr>
+        <w:t xml:space="preserve"> 아님</w:t>
+      </w:r>
+    </w:p>
+    <w:p>
+      <w:pPr>
+        <w:pStyle w:val="a6"/>
+        <w:numPr>
+          <w:ilvl w:val="3"/>
+          <w:numId w:val="1"/>
+        </w:numPr>
+      </w:pPr>
+      <w:r>
+        <w:rPr>
+          <w:rFonts w:hint="eastAsia"/>
+        </w:rPr>
+        <w:t xml:space="preserve">400: </w:t>
+      </w:r>
+      <w:proofErr w:type="spellStart"/>
+      <w:r>
+        <w:rPr>
+          <w:rFonts w:hint="eastAsia"/>
+        </w:rPr>
+        <w:t>큐레이팅</w:t>
+      </w:r>
+      <w:proofErr w:type="spellEnd"/>
+      <w:r>
+        <w:rPr>
+          <w:rFonts w:hint="eastAsia"/>
+        </w:rPr>
+        <w:t xml:space="preserve"> 삭제 알고리즘 오류</w:t>
+      </w:r>
+    </w:p>
+    <w:p>
+      <w:pPr>
+        <w:pStyle w:val="a6"/>
+        <w:numPr>
+          <w:ilvl w:val="0"/>
+          <w:numId w:val="1"/>
+        </w:numPr>
+      </w:pPr>
+      <w:r>
+        <w:rPr>
+          <w:rFonts w:hint="eastAsia"/>
+        </w:rPr>
+        <w:t xml:space="preserve">REST </w:t>
+      </w:r>
+      <w:proofErr w:type="gramStart"/>
+      <w:r>
+        <w:rPr>
+          <w:rFonts w:hint="eastAsia"/>
+        </w:rPr>
+        <w:t>API :</w:t>
+      </w:r>
+      <w:proofErr w:type="gramEnd"/>
+      <w:r>
+        <w:rPr>
+          <w:rFonts w:hint="eastAsia"/>
+        </w:rPr>
+        <w:t xml:space="preserve">: </w:t>
+      </w:r>
+      <w:proofErr w:type="spellStart"/>
+      <w:r>
+        <w:rPr>
+          <w:rFonts w:hint="eastAsia"/>
+        </w:rPr>
+        <w:t>의사</w:t>
+      </w:r>
+      <w:r>
+        <w:rPr>
+          <w:rFonts w:hint="eastAsia"/>
+        </w:rPr>
+        <w:t>용</w:t>
+      </w:r>
+      <w:proofErr w:type="spellEnd"/>
+      <w:r>
+        <w:rPr>
+          <w:rFonts w:hint="eastAsia"/>
+        </w:rPr>
+        <w:t xml:space="preserve"> 앱에서</w:t>
+      </w:r>
+      <w:r>
+        <w:rPr>
+          <w:rFonts w:hint="eastAsia"/>
+        </w:rPr>
+        <w:t xml:space="preserve"> 사용하는 API 리스트</w:t>
+      </w:r>
+    </w:p>
+    <w:p>
+      <w:pPr>
+        <w:pStyle w:val="a6"/>
+        <w:numPr>
+          <w:ilvl w:val="1"/>
+          <w:numId w:val="1"/>
+        </w:numPr>
+      </w:pPr>
+      <w:r>
+        <w:rPr>
+          <w:rFonts w:hint="eastAsia"/>
+        </w:rPr>
+        <w:t>/</w:t>
+      </w:r>
+      <w:proofErr w:type="spellStart"/>
+      <w:r>
+        <w:rPr>
+          <w:rFonts w:hint="eastAsia"/>
+        </w:rPr>
+        <w:t>mapp</w:t>
+      </w:r>
+      <w:proofErr w:type="spellEnd"/>
+      <w:r>
+        <w:rPr>
+          <w:rFonts w:hint="eastAsia"/>
+        </w:rPr>
+        <w:t>/doctor/</w:t>
+      </w:r>
+      <w:proofErr w:type="spellStart"/>
+      <w:r>
+        <w:rPr>
+          <w:rFonts w:hint="eastAsia"/>
+        </w:rPr>
+        <w:t>dupemailcheck</w:t>
+      </w:r>
+      <w:proofErr w:type="spellEnd"/>
+    </w:p>
+    <w:p>
+      <w:pPr>
+        <w:pStyle w:val="a6"/>
+        <w:numPr>
+          <w:ilvl w:val="2"/>
+          <w:numId w:val="1"/>
+        </w:numPr>
+      </w:pPr>
+      <w:r>
+        <w:rPr>
+          <w:rFonts w:hint="eastAsia"/>
+        </w:rPr>
+        <w:t>POST</w:t>
+      </w:r>
+    </w:p>
+    <w:p>
+      <w:pPr>
+        <w:pStyle w:val="a6"/>
+        <w:numPr>
+          <w:ilvl w:val="2"/>
+          <w:numId w:val="1"/>
+        </w:numPr>
+      </w:pPr>
+      <w:r>
+        <w:rPr>
+          <w:rFonts w:hint="eastAsia"/>
+        </w:rPr>
+        <w:t>로그인이 되어 있지 않아야 작동 가능</w:t>
+      </w:r>
+    </w:p>
+    <w:p>
+      <w:pPr>
+        <w:pStyle w:val="a6"/>
+        <w:numPr>
+          <w:ilvl w:val="2"/>
+          <w:numId w:val="1"/>
+        </w:numPr>
+      </w:pPr>
+      <w:r>
+        <w:rPr>
+          <w:rFonts w:hint="eastAsia"/>
+        </w:rPr>
+        <w:t>요청 인자: body에 email이라는 이름의 객체가 존재하고, 그 객체가 email을 담고 있어야 함.</w:t>
+      </w:r>
+    </w:p>
+    <w:p>
+      <w:pPr>
+        <w:pStyle w:val="a6"/>
+        <w:numPr>
+          <w:ilvl w:val="2"/>
+          <w:numId w:val="1"/>
+        </w:numPr>
+      </w:pPr>
+      <w:r>
+        <w:rPr>
+          <w:rFonts w:hint="eastAsia"/>
+        </w:rPr>
+        <w:t>반환 인자: 응답 코드 200이면 중복되는 이메일이 없다는 뜻임.</w:t>
+      </w:r>
+    </w:p>
+    <w:p>
+      <w:pPr>
+        <w:pStyle w:val="a6"/>
+        <w:numPr>
+          <w:ilvl w:val="2"/>
+          <w:numId w:val="1"/>
+        </w:numPr>
+      </w:pPr>
+      <w:r>
+        <w:rPr>
+          <w:rFonts w:hint="eastAsia"/>
+        </w:rPr>
+        <w:t>email은 후술할 ID와 다르게 의사, 환자 전체의 데이터베이스를 대상으로 검색함.</w:t>
+      </w:r>
+    </w:p>
+    <w:p>
+      <w:pPr>
+        <w:pStyle w:val="a6"/>
+        <w:numPr>
+          <w:ilvl w:val="2"/>
+          <w:numId w:val="1"/>
+        </w:numPr>
+      </w:pPr>
+      <w:r>
+        <w:rPr>
+          <w:rFonts w:hint="eastAsia"/>
+        </w:rPr>
+        <w:t>오류 코드 종류</w:t>
+      </w:r>
+    </w:p>
+    <w:p>
+      <w:pPr>
+        <w:pStyle w:val="a6"/>
+        <w:numPr>
+          <w:ilvl w:val="3"/>
+          <w:numId w:val="1"/>
+        </w:numPr>
+      </w:pPr>
+      <w:r>
+        <w:rPr>
+          <w:rFonts w:hint="eastAsia"/>
+        </w:rPr>
+        <w:t>402: 이메일 중복</w:t>
+      </w:r>
+    </w:p>
+    <w:p>
+      <w:pPr>
+        <w:pStyle w:val="a6"/>
+        <w:numPr>
+          <w:ilvl w:val="3"/>
+          <w:numId w:val="1"/>
+        </w:numPr>
+      </w:pPr>
+      <w:r>
+        <w:rPr>
+          <w:rFonts w:hint="eastAsia"/>
+        </w:rPr>
+        <w:t>401: 서버 오류</w:t>
+      </w:r>
+    </w:p>
+    <w:p>
+      <w:pPr>
+        <w:pStyle w:val="a6"/>
+        <w:numPr>
+          <w:ilvl w:val="1"/>
+          <w:numId w:val="1"/>
+        </w:numPr>
+      </w:pPr>
+      <w:r>
+        <w:rPr>
+          <w:rFonts w:hint="eastAsia"/>
+        </w:rPr>
+        <w:t>/</w:t>
+      </w:r>
+      <w:proofErr w:type="spellStart"/>
+      <w:r>
+        <w:rPr>
+          <w:rFonts w:hint="eastAsia"/>
+        </w:rPr>
+        <w:t>mapp</w:t>
+      </w:r>
+      <w:proofErr w:type="spellEnd"/>
+      <w:r>
+        <w:rPr>
+          <w:rFonts w:hint="eastAsia"/>
+        </w:rPr>
+        <w:t>/doctor/</w:t>
+      </w:r>
+      <w:proofErr w:type="spellStart"/>
+      <w:r>
+        <w:rPr>
+          <w:rFonts w:hint="eastAsia"/>
+        </w:rPr>
+        <w:t>dupidcheck</w:t>
+      </w:r>
+      <w:proofErr w:type="spellEnd"/>
+    </w:p>
+    <w:p>
+      <w:pPr>
+        <w:pStyle w:val="a6"/>
+        <w:numPr>
+          <w:ilvl w:val="2"/>
+          <w:numId w:val="1"/>
+        </w:numPr>
+      </w:pPr>
+      <w:r>
+        <w:rPr>
+          <w:rFonts w:hint="eastAsia"/>
+        </w:rPr>
+        <w:t>POST</w:t>
+      </w:r>
+    </w:p>
+    <w:p>
+      <w:pPr>
+        <w:pStyle w:val="a6"/>
+        <w:numPr>
+          <w:ilvl w:val="2"/>
+          <w:numId w:val="1"/>
+        </w:numPr>
+      </w:pPr>
+      <w:r>
+        <w:rPr>
+          <w:rFonts w:hint="eastAsia"/>
+        </w:rPr>
+        <w:t>로그인이 되어 있지 않아야 작동 가능</w:t>
+      </w:r>
+    </w:p>
+    <w:p>
+      <w:pPr>
+        <w:pStyle w:val="a6"/>
+        <w:numPr>
+          <w:ilvl w:val="2"/>
+          <w:numId w:val="1"/>
+        </w:numPr>
+      </w:pPr>
+      <w:r>
+        <w:rPr>
+          <w:rFonts w:hint="eastAsia"/>
+        </w:rPr>
+        <w:t>요청 인자: body에 id라는 이름의 객체가 존재하고, 그 객체가 id를담고 있어야 함.</w:t>
+      </w:r>
+    </w:p>
+    <w:p>
+      <w:pPr>
+        <w:pStyle w:val="a6"/>
+        <w:numPr>
+          <w:ilvl w:val="2"/>
+          <w:numId w:val="1"/>
+        </w:numPr>
+      </w:pPr>
+      <w:r>
+        <w:rPr>
+          <w:rFonts w:hint="eastAsia"/>
+        </w:rPr>
+        <w:t>반환 인자: 응답 코드 200이면 중복되는 id가 아니라는 뜻임.</w:t>
+      </w:r>
+    </w:p>
+    <w:p>
+      <w:pPr>
+        <w:pStyle w:val="a6"/>
+        <w:numPr>
+          <w:ilvl w:val="2"/>
+          <w:numId w:val="1"/>
+        </w:numPr>
+      </w:pPr>
+      <w:r>
+        <w:rPr>
+          <w:rFonts w:hint="eastAsia"/>
+        </w:rPr>
+        <w:t>의사의 데이터베이스를 기준으로만 검색함.</w:t>
+      </w:r>
+    </w:p>
+    <w:p>
+      <w:pPr>
+        <w:pStyle w:val="a6"/>
+        <w:numPr>
+          <w:ilvl w:val="2"/>
+          <w:numId w:val="1"/>
+        </w:numPr>
+      </w:pPr>
+      <w:r>
+        <w:rPr>
+          <w:rFonts w:hint="eastAsia"/>
+        </w:rPr>
+        <w:t>오류 코드 종류</w:t>
+      </w:r>
+    </w:p>
+    <w:p>
+      <w:pPr>
+        <w:pStyle w:val="a6"/>
+        <w:numPr>
+          <w:ilvl w:val="3"/>
+          <w:numId w:val="1"/>
+        </w:numPr>
+      </w:pPr>
+      <w:r>
+        <w:rPr>
+          <w:rFonts w:hint="eastAsia"/>
+        </w:rPr>
+        <w:t>402: ID 중복</w:t>
+      </w:r>
+    </w:p>
+    <w:p>
+      <w:pPr>
+        <w:pStyle w:val="a6"/>
+        <w:numPr>
+          <w:ilvl w:val="3"/>
+          <w:numId w:val="1"/>
+        </w:numPr>
+      </w:pPr>
+      <w:r>
+        <w:rPr>
+          <w:rFonts w:hint="eastAsia"/>
+        </w:rPr>
+        <w:t>401: 서버 오류</w:t>
+      </w:r>
+    </w:p>
+    <w:p>
+      <w:pPr>
+        <w:pStyle w:val="a6"/>
+        <w:numPr>
+          <w:ilvl w:val="1"/>
+          <w:numId w:val="1"/>
+        </w:numPr>
+      </w:pPr>
+      <w:r>
+        <w:rPr>
+          <w:rFonts w:hint="eastAsia"/>
+        </w:rPr>
+        <w:t>/</w:t>
+      </w:r>
+      <w:proofErr w:type="spellStart"/>
+      <w:r>
+        <w:rPr>
+          <w:rFonts w:hint="eastAsia"/>
+        </w:rPr>
+        <w:t>mapp</w:t>
+      </w:r>
+      <w:proofErr w:type="spellEnd"/>
+      <w:r>
+        <w:rPr>
+          <w:rFonts w:hint="eastAsia"/>
+        </w:rPr>
+        <w:t>/doctor/login</w:t>
+      </w:r>
+    </w:p>
+    <w:p>
+      <w:pPr>
+        <w:pStyle w:val="a6"/>
+        <w:numPr>
+          <w:ilvl w:val="2"/>
+          <w:numId w:val="1"/>
+        </w:numPr>
+      </w:pPr>
+      <w:r>
+        <w:rPr>
+          <w:rFonts w:hint="eastAsia"/>
+        </w:rPr>
         <w:lastRenderedPageBreak/>
-        <w:t>따라서 /post로 리다이렉션 해 주는건 프론트엔드의 몫임.</w:t>
-      </w:r>
-    </w:p>
-    <w:p>
-      <w:pPr>
-        <w:pStyle w:val="a6"/>
-        <w:numPr>
-          <w:ilvl w:val="2"/>
-          <w:numId w:val="1"/>
-        </w:numPr>
-      </w:pPr>
-      <w:r>
-        <w:rPr>
-          <w:rFonts w:hint="eastAsia"/>
-        </w:rPr>
-        <w:t>하는 역할: 큐레이팅 게시물을 등록함. 자동으로 최근 5개의 포스트와 ai 채팅을 큐레이팅 게시물에 등록함.</w:t>
-      </w:r>
-    </w:p>
-    <w:p>
-      <w:pPr>
-        <w:pStyle w:val="a6"/>
-        <w:numPr>
-          <w:ilvl w:val="2"/>
-          <w:numId w:val="1"/>
-        </w:numPr>
-      </w:pPr>
-      <w:r>
-        <w:rPr>
-          <w:rFonts w:hint="eastAsia"/>
-        </w:rPr>
-        <w:t>오류 코드</w:t>
+        <w:t>POST</w:t>
+      </w:r>
+    </w:p>
+    <w:p>
+      <w:pPr>
+        <w:pStyle w:val="a6"/>
+        <w:numPr>
+          <w:ilvl w:val="2"/>
+          <w:numId w:val="1"/>
+        </w:numPr>
+      </w:pPr>
+      <w:r>
+        <w:rPr>
+          <w:rFonts w:hint="eastAsia"/>
+        </w:rPr>
+        <w:t>로그인이 되어 있지 않아야 작동 가능</w:t>
+      </w:r>
+    </w:p>
+    <w:p>
+      <w:pPr>
+        <w:pStyle w:val="a6"/>
+        <w:numPr>
+          <w:ilvl w:val="2"/>
+          <w:numId w:val="1"/>
+        </w:numPr>
+      </w:pPr>
+      <w:r>
+        <w:rPr>
+          <w:rFonts w:hint="eastAsia"/>
+        </w:rPr>
+        <w:t>요청 인자: body에 {</w:t>
+      </w:r>
+      <w:proofErr w:type="spellStart"/>
+      <w:r>
+        <w:rPr>
+          <w:rFonts w:hint="eastAsia"/>
+        </w:rPr>
+        <w:t>userid</w:t>
+      </w:r>
+      <w:proofErr w:type="spellEnd"/>
+      <w:r>
+        <w:rPr>
+          <w:rFonts w:hint="eastAsia"/>
+        </w:rPr>
+        <w:t>, password}라는 이름의 객체가 존재하고, 그 객체가 각각 상응하는 정보를 담고 있어야 함</w:t>
+      </w:r>
+    </w:p>
+    <w:p>
+      <w:pPr>
+        <w:pStyle w:val="a6"/>
+        <w:numPr>
+          <w:ilvl w:val="2"/>
+          <w:numId w:val="1"/>
+        </w:numPr>
+      </w:pPr>
+      <w:r>
+        <w:rPr>
+          <w:rFonts w:hint="eastAsia"/>
+        </w:rPr>
+        <w:t xml:space="preserve">반환 인자: 정상 응답(200)이라면 {token, </w:t>
+      </w:r>
+      <w:proofErr w:type="spellStart"/>
+      <w:r>
+        <w:rPr>
+          <w:rFonts w:hint="eastAsia"/>
+        </w:rPr>
+        <w:t>refreshToken</w:t>
+      </w:r>
+      <w:proofErr w:type="spellEnd"/>
+      <w:proofErr w:type="gramStart"/>
+      <w:r>
+        <w:rPr>
+          <w:rFonts w:hint="eastAsia"/>
+        </w:rPr>
+        <w:t>} 을</w:t>
+      </w:r>
+      <w:proofErr w:type="gramEnd"/>
+      <w:r>
+        <w:rPr>
+          <w:rFonts w:hint="eastAsia"/>
+        </w:rPr>
+        <w:t xml:space="preserve"> content에 담고 있음</w:t>
+      </w:r>
+    </w:p>
+    <w:p>
+      <w:pPr>
+        <w:pStyle w:val="a6"/>
+        <w:numPr>
+          <w:ilvl w:val="2"/>
+          <w:numId w:val="1"/>
+        </w:numPr>
+      </w:pPr>
+      <w:r>
+        <w:rPr>
+          <w:rFonts w:hint="eastAsia"/>
+        </w:rPr>
+        <w:t>오류 코드 종류</w:t>
       </w:r>
     </w:p>
     <w:p>
@@ -4562,7 +7768,37 @@
         <w:rPr>
           <w:rFonts w:hint="eastAsia"/>
         </w:rPr>
-        <w:t>400: 큐레이팅 알고리즘 에러</w:t>
+        <w:t>601: 현재 인증절차 진행 중인 계정</w:t>
+      </w:r>
+    </w:p>
+    <w:p>
+      <w:pPr>
+        <w:pStyle w:val="a6"/>
+        <w:numPr>
+          <w:ilvl w:val="3"/>
+          <w:numId w:val="1"/>
+        </w:numPr>
+      </w:pPr>
+      <w:r>
+        <w:rPr>
+          <w:rFonts w:hint="eastAsia"/>
+        </w:rPr>
+        <w:t>403: 등록된 유저 없음</w:t>
+      </w:r>
+    </w:p>
+    <w:p>
+      <w:pPr>
+        <w:pStyle w:val="a6"/>
+        <w:numPr>
+          <w:ilvl w:val="3"/>
+          <w:numId w:val="1"/>
+        </w:numPr>
+      </w:pPr>
+      <w:r>
+        <w:rPr>
+          <w:rFonts w:hint="eastAsia"/>
+        </w:rPr>
+        <w:t>401: 서버 오류</w:t>
       </w:r>
     </w:p>
     <w:p>
@@ -4577,67 +7813,156 @@
         <w:rPr>
           <w:rFonts w:hint="eastAsia"/>
         </w:rPr>
-        <w:t>/mapp/careplus/post/:id</w:t>
-      </w:r>
-    </w:p>
-    <w:p>
-      <w:pPr>
-        <w:pStyle w:val="a6"/>
-        <w:numPr>
-          <w:ilvl w:val="2"/>
-          <w:numId w:val="1"/>
-        </w:numPr>
-      </w:pPr>
-      <w:r>
-        <w:rPr>
-          <w:rFonts w:hint="eastAsia"/>
-        </w:rPr>
-        <w:t>DELETE</w:t>
-      </w:r>
-    </w:p>
-    <w:p>
-      <w:pPr>
-        <w:pStyle w:val="a6"/>
-        <w:numPr>
-          <w:ilvl w:val="2"/>
-          <w:numId w:val="1"/>
-        </w:numPr>
-      </w:pPr>
-      <w:r>
-        <w:rPr>
-          <w:rFonts w:hint="eastAsia"/>
-        </w:rPr>
-        <w:t>로그인이 되어 있어야 함 / 프리미엄 계정이어야 함</w:t>
-      </w:r>
-    </w:p>
-    <w:p>
-      <w:pPr>
-        <w:pStyle w:val="a6"/>
-        <w:numPr>
-          <w:ilvl w:val="2"/>
-          <w:numId w:val="1"/>
-        </w:numPr>
-      </w:pPr>
-      <w:r>
-        <w:rPr>
-          <w:rFonts w:hint="eastAsia"/>
-        </w:rPr>
-        <w:t>요청 인자: URI 파라미터 값으로 Curate 스키마의 _id 속성을 받음</w:t>
-      </w:r>
-    </w:p>
-    <w:p>
-      <w:pPr>
-        <w:pStyle w:val="a6"/>
-        <w:numPr>
-          <w:ilvl w:val="2"/>
-          <w:numId w:val="1"/>
-        </w:numPr>
-      </w:pPr>
-      <w:r>
-        <w:rPr>
-          <w:rFonts w:hint="eastAsia"/>
-        </w:rPr>
-        <w:t>반환인자: 없음</w:t>
+        <w:t>/</w:t>
+      </w:r>
+      <w:proofErr w:type="spellStart"/>
+      <w:r>
+        <w:rPr>
+          <w:rFonts w:hint="eastAsia"/>
+        </w:rPr>
+        <w:t>mapp</w:t>
+      </w:r>
+      <w:proofErr w:type="spellEnd"/>
+      <w:r>
+        <w:rPr>
+          <w:rFonts w:hint="eastAsia"/>
+        </w:rPr>
+        <w:t>/doctor/register</w:t>
+      </w:r>
+    </w:p>
+    <w:p>
+      <w:pPr>
+        <w:pStyle w:val="a6"/>
+        <w:numPr>
+          <w:ilvl w:val="2"/>
+          <w:numId w:val="1"/>
+        </w:numPr>
+      </w:pPr>
+      <w:r>
+        <w:rPr>
+          <w:rFonts w:hint="eastAsia"/>
+        </w:rPr>
+        <w:t>POST</w:t>
+      </w:r>
+    </w:p>
+    <w:p>
+      <w:pPr>
+        <w:pStyle w:val="a6"/>
+        <w:numPr>
+          <w:ilvl w:val="2"/>
+          <w:numId w:val="1"/>
+        </w:numPr>
+      </w:pPr>
+      <w:r>
+        <w:rPr>
+          <w:rFonts w:hint="eastAsia"/>
+        </w:rPr>
+        <w:t>로그인이 되어 있지 않아야 작동 가능</w:t>
+      </w:r>
+    </w:p>
+    <w:p>
+      <w:pPr>
+        <w:pStyle w:val="a6"/>
+        <w:numPr>
+          <w:ilvl w:val="2"/>
+          <w:numId w:val="1"/>
+        </w:numPr>
+      </w:pPr>
+      <w:r>
+        <w:rPr>
+          <w:rFonts w:hint="eastAsia"/>
+        </w:rPr>
+        <w:t xml:space="preserve">요청 인자: body에 </w:t>
+      </w:r>
+      <w:r>
+        <w:t xml:space="preserve">{id, password, password2, name, phone, </w:t>
+      </w:r>
+      <w:proofErr w:type="spellStart"/>
+      <w:r>
+        <w:t>personalID</w:t>
+      </w:r>
+      <w:proofErr w:type="spellEnd"/>
+      <w:r>
+        <w:t xml:space="preserve">, </w:t>
+      </w:r>
+      <w:proofErr w:type="spellStart"/>
+      <w:r>
+        <w:t>doctorID</w:t>
+      </w:r>
+      <w:proofErr w:type="spellEnd"/>
+      <w:r>
+        <w:t xml:space="preserve">, postcode, address, </w:t>
+      </w:r>
+      <w:proofErr w:type="spellStart"/>
+      <w:r>
+        <w:t>detailAddress</w:t>
+      </w:r>
+      <w:proofErr w:type="spellEnd"/>
+      <w:r>
+        <w:t xml:space="preserve">, </w:t>
+      </w:r>
+      <w:proofErr w:type="spellStart"/>
+      <w:r>
+        <w:t>extraAddress</w:t>
+      </w:r>
+      <w:proofErr w:type="spellEnd"/>
+      <w:r>
+        <w:t>, email}</w:t>
+      </w:r>
+      <w:r>
+        <w:rPr>
+          <w:rFonts w:hint="eastAsia"/>
+        </w:rPr>
+        <w:t xml:space="preserve">이라는 이름의 객체가 존재하고(대소문자 필히 유의!!) 그 객체가 각각 상응하는 정보를 담고 있어야 함. 여기서 </w:t>
+      </w:r>
+      <w:proofErr w:type="spellStart"/>
+      <w:r>
+        <w:rPr>
+          <w:rFonts w:hint="eastAsia"/>
+        </w:rPr>
+        <w:t>personalID</w:t>
+      </w:r>
+      <w:proofErr w:type="spellEnd"/>
+      <w:r>
+        <w:rPr>
+          <w:rFonts w:hint="eastAsia"/>
+        </w:rPr>
+        <w:t xml:space="preserve">는 주민번호를 뜻하고, </w:t>
+      </w:r>
+      <w:proofErr w:type="spellStart"/>
+      <w:r>
+        <w:rPr>
+          <w:rFonts w:hint="eastAsia"/>
+        </w:rPr>
+        <w:t>doctorID</w:t>
+      </w:r>
+      <w:proofErr w:type="spellEnd"/>
+      <w:r>
+        <w:rPr>
+          <w:rFonts w:hint="eastAsia"/>
+        </w:rPr>
+        <w:t>는 의사 면허 번호를 뜻함.</w:t>
+      </w:r>
+    </w:p>
+    <w:p>
+      <w:pPr>
+        <w:pStyle w:val="a6"/>
+        <w:numPr>
+          <w:ilvl w:val="2"/>
+          <w:numId w:val="1"/>
+        </w:numPr>
+      </w:pPr>
+      <w:r>
+        <w:rPr>
+          <w:rFonts w:hint="eastAsia"/>
+        </w:rPr>
+        <w:t xml:space="preserve">반환 </w:t>
+      </w:r>
+      <w:r>
+        <w:rPr>
+          <w:rFonts w:hint="eastAsia"/>
+        </w:rPr>
+        <w:t>인자: 정상 응답(200)이면 Register pending 상태.</w:t>
       </w:r>
     </w:p>
     <w:p>
@@ -4667,7 +7992,7 @@
         <w:rPr>
           <w:rFonts w:hint="eastAsia"/>
         </w:rPr>
-        <w:t>401: 등록된 유저 없음</w:t>
+        <w:t>400: pw =/= pw2이거나, 중복되는 의사 정보가 존재하는 경우</w:t>
       </w:r>
     </w:p>
     <w:p>
@@ -4682,7 +8007,173 @@
         <w:rPr>
           <w:rFonts w:hint="eastAsia"/>
         </w:rPr>
-        <w:t>402: 그런 큐레이팅 없음</w:t>
+        <w:t>401: 서버 오류</w:t>
+      </w:r>
+    </w:p>
+    <w:p>
+      <w:pPr>
+        <w:pStyle w:val="a6"/>
+        <w:numPr>
+          <w:ilvl w:val="1"/>
+          <w:numId w:val="1"/>
+        </w:numPr>
+      </w:pPr>
+      <w:r>
+        <w:rPr>
+          <w:rFonts w:hint="eastAsia"/>
+        </w:rPr>
+        <w:t>/</w:t>
+      </w:r>
+      <w:proofErr w:type="spellStart"/>
+      <w:r>
+        <w:rPr>
+          <w:rFonts w:hint="eastAsia"/>
+        </w:rPr>
+        <w:t>mapp</w:t>
+      </w:r>
+      <w:proofErr w:type="spellEnd"/>
+      <w:r>
+        <w:rPr>
+          <w:rFonts w:hint="eastAsia"/>
+        </w:rPr>
+        <w:t>/doctor/</w:t>
+      </w:r>
+      <w:proofErr w:type="spellStart"/>
+      <w:r>
+        <w:rPr>
+          <w:rFonts w:hint="eastAsia"/>
+        </w:rPr>
+        <w:t>doctorInfo</w:t>
+      </w:r>
+      <w:proofErr w:type="spellEnd"/>
+    </w:p>
+    <w:p>
+      <w:pPr>
+        <w:pStyle w:val="a6"/>
+        <w:numPr>
+          <w:ilvl w:val="2"/>
+          <w:numId w:val="1"/>
+        </w:numPr>
+      </w:pPr>
+      <w:r>
+        <w:rPr>
+          <w:rFonts w:hint="eastAsia"/>
+        </w:rPr>
+        <w:t>GET</w:t>
+      </w:r>
+    </w:p>
+    <w:p>
+      <w:pPr>
+        <w:pStyle w:val="a6"/>
+        <w:numPr>
+          <w:ilvl w:val="2"/>
+          <w:numId w:val="1"/>
+        </w:numPr>
+      </w:pPr>
+      <w:r>
+        <w:rPr>
+          <w:rFonts w:hint="eastAsia"/>
+        </w:rPr>
+        <w:t>로그인이 되어 있고 의사여야 작동됨.</w:t>
+      </w:r>
+    </w:p>
+    <w:p>
+      <w:pPr>
+        <w:pStyle w:val="a6"/>
+        <w:numPr>
+          <w:ilvl w:val="2"/>
+          <w:numId w:val="1"/>
+        </w:numPr>
+      </w:pPr>
+      <w:r>
+        <w:rPr>
+          <w:rFonts w:hint="eastAsia"/>
+        </w:rPr>
+        <w:t>요청인자: 없음</w:t>
+      </w:r>
+    </w:p>
+    <w:p>
+      <w:pPr>
+        <w:pStyle w:val="a6"/>
+        <w:numPr>
+          <w:ilvl w:val="2"/>
+          <w:numId w:val="1"/>
+        </w:numPr>
+        <w:rPr>
+          <w:rFonts w:hint="eastAsia"/>
+        </w:rPr>
+      </w:pPr>
+      <w:r>
+        <w:rPr>
+          <w:rFonts w:hint="eastAsia"/>
+        </w:rPr>
+        <w:t xml:space="preserve">반환인자: 정상 응답(200)이면 Doctor 스키마에 password, chats, </w:t>
+      </w:r>
+      <w:proofErr w:type="spellStart"/>
+      <w:r>
+        <w:rPr>
+          <w:rFonts w:hint="eastAsia"/>
+        </w:rPr>
+        <w:t>refreshToken</w:t>
+      </w:r>
+      <w:proofErr w:type="spellEnd"/>
+      <w:r>
+        <w:rPr>
+          <w:rFonts w:hint="eastAsia"/>
+        </w:rPr>
+        <w:t>을 제외한 필드의 projection이 되어 있음(로그 찍어보면 무슨 말인지 알 것)</w:t>
+      </w:r>
+      <w:r>
+        <w:br/>
+      </w:r>
+      <w:r>
+        <w:rPr>
+          <w:rFonts w:hint="eastAsia"/>
+        </w:rPr>
+        <w:t>또한 주민번호(</w:t>
+      </w:r>
+      <w:proofErr w:type="spellStart"/>
+      <w:r>
+        <w:rPr>
+          <w:rFonts w:hint="eastAsia"/>
+        </w:rPr>
+        <w:t>personalID</w:t>
+      </w:r>
+      <w:proofErr w:type="spellEnd"/>
+      <w:r>
+        <w:rPr>
+          <w:rFonts w:hint="eastAsia"/>
+        </w:rPr>
+        <w:t>)와 의사 면허 번호(</w:t>
+      </w:r>
+      <w:proofErr w:type="spellStart"/>
+      <w:r>
+        <w:rPr>
+          <w:rFonts w:hint="eastAsia"/>
+        </w:rPr>
+        <w:t>doctorID</w:t>
+      </w:r>
+      <w:proofErr w:type="spellEnd"/>
+      <w:r>
+        <w:rPr>
+          <w:rFonts w:hint="eastAsia"/>
+        </w:rPr>
+        <w:t>)는 편집 못하게 막아놓을 것.</w:t>
+      </w:r>
+    </w:p>
+    <w:p>
+      <w:pPr>
+        <w:pStyle w:val="a6"/>
+        <w:numPr>
+          <w:ilvl w:val="2"/>
+          <w:numId w:val="1"/>
+        </w:numPr>
+      </w:pPr>
+      <w:r>
+        <w:rPr>
+          <w:rFonts w:hint="eastAsia"/>
+        </w:rPr>
+        <w:t>오류 코드 종류</w:t>
       </w:r>
     </w:p>
     <w:p>
@@ -4697,7 +8188,196 @@
         <w:rPr>
           <w:rFonts w:hint="eastAsia"/>
         </w:rPr>
-        <w:t>403: 본인 큐레이팅이 아님</w:t>
+        <w:t>401: 서버 내부 에러</w:t>
+      </w:r>
+    </w:p>
+    <w:p>
+      <w:pPr>
+        <w:pStyle w:val="a6"/>
+        <w:numPr>
+          <w:ilvl w:val="1"/>
+          <w:numId w:val="1"/>
+        </w:numPr>
+      </w:pPr>
+      <w:r>
+        <w:rPr>
+          <w:rFonts w:hint="eastAsia"/>
+        </w:rPr>
+        <w:t>/</w:t>
+      </w:r>
+      <w:proofErr w:type="spellStart"/>
+      <w:r>
+        <w:rPr>
+          <w:rFonts w:hint="eastAsia"/>
+        </w:rPr>
+        <w:t>mapp</w:t>
+      </w:r>
+      <w:proofErr w:type="spellEnd"/>
+      <w:r>
+        <w:rPr>
+          <w:rFonts w:hint="eastAsia"/>
+        </w:rPr>
+        <w:t>/doctor/</w:t>
+      </w:r>
+      <w:proofErr w:type="spellStart"/>
+      <w:r>
+        <w:rPr>
+          <w:rFonts w:hint="eastAsia"/>
+        </w:rPr>
+        <w:t>editDoctorInfo</w:t>
+      </w:r>
+      <w:proofErr w:type="spellEnd"/>
+    </w:p>
+    <w:p>
+      <w:pPr>
+        <w:pStyle w:val="a6"/>
+        <w:numPr>
+          <w:ilvl w:val="2"/>
+          <w:numId w:val="1"/>
+        </w:numPr>
+      </w:pPr>
+      <w:r>
+        <w:rPr>
+          <w:rFonts w:hint="eastAsia"/>
+        </w:rPr>
+        <w:t>PATCH</w:t>
+      </w:r>
+    </w:p>
+    <w:p>
+      <w:pPr>
+        <w:pStyle w:val="a6"/>
+        <w:numPr>
+          <w:ilvl w:val="2"/>
+          <w:numId w:val="1"/>
+        </w:numPr>
+      </w:pPr>
+      <w:r>
+        <w:rPr>
+          <w:rFonts w:hint="eastAsia"/>
+        </w:rPr>
+        <w:t>로그인이 되어 있고 의사여야 작동됨.</w:t>
+      </w:r>
+    </w:p>
+    <w:p>
+      <w:pPr>
+        <w:pStyle w:val="a6"/>
+        <w:numPr>
+          <w:ilvl w:val="2"/>
+          <w:numId w:val="1"/>
+        </w:numPr>
+      </w:pPr>
+      <w:r>
+        <w:rPr>
+          <w:rFonts w:hint="eastAsia"/>
+        </w:rPr>
+        <w:t>요청인자:</w:t>
+      </w:r>
+      <w:r>
+        <w:br/>
+      </w:r>
+      <w:r>
+        <w:drawing>
+          <wp:inline distT="0" distB="0" distL="0" distR="0" wp14:anchorId="23AF20F1" wp14:editId="3F75526C">
+            <wp:extent cx="5474335" cy="496383"/>
+            <wp:effectExtent l="0" t="0" r="0" b="0"/>
+            <wp:docPr id="1448333751" name="그림 1"/>
+            <wp:cNvGraphicFramePr>
+              <a:graphicFrameLocks xmlns:a="http://schemas.openxmlformats.org/drawingml/2006/main" noChangeAspect="1"/>
+            </wp:cNvGraphicFramePr>
+            <a:graphic xmlns:a="http://schemas.openxmlformats.org/drawingml/2006/main">
+              <a:graphicData uri="http://schemas.openxmlformats.org/drawingml/2006/picture">
+                <pic:pic xmlns:pic="http://schemas.openxmlformats.org/drawingml/2006/picture">
+                  <pic:nvPicPr>
+                    <pic:cNvPr id="1448333751" name=""/>
+                    <pic:cNvPicPr/>
+                  </pic:nvPicPr>
+                  <pic:blipFill>
+                    <a:blip r:embed="rId20"/>
+                    <a:stretch>
+                      <a:fillRect/>
+                    </a:stretch>
+                  </pic:blipFill>
+                  <pic:spPr>
+                    <a:xfrm>
+                      <a:off x="0" y="0"/>
+                      <a:ext cx="5559695" cy="504123"/>
+                    </a:xfrm>
+                    <a:prstGeom prst="rect">
+                      <a:avLst/>
+                    </a:prstGeom>
+                  </pic:spPr>
+                </pic:pic>
+              </a:graphicData>
+            </a:graphic>
+          </wp:inline>
+        </w:drawing>
+      </w:r>
+      <w:r>
+        <w:br/>
+      </w:r>
+      <w:r>
+        <w:rPr>
+          <w:rFonts w:hint="eastAsia"/>
+        </w:rPr>
+        <w:t>password 변경 요청이 없으면 password 객체 자체를 안 넘겨주면 됨.</w:t>
+      </w:r>
+    </w:p>
+    <w:p>
+      <w:pPr>
+        <w:pStyle w:val="a6"/>
+        <w:numPr>
+          <w:ilvl w:val="2"/>
+          <w:numId w:val="1"/>
+        </w:numPr>
+      </w:pPr>
+      <w:r>
+        <w:rPr>
+          <w:rFonts w:hint="eastAsia"/>
+        </w:rPr>
+        <w:t xml:space="preserve">반환인자: 정상 응답(200). content 객체 내에 반환되는 내용 없음. </w:t>
+      </w:r>
+      <w:proofErr w:type="spellStart"/>
+      <w:r>
+        <w:rPr>
+          <w:rFonts w:hint="eastAsia"/>
+        </w:rPr>
+        <w:t>doctorInfo</w:t>
+      </w:r>
+      <w:proofErr w:type="spellEnd"/>
+      <w:r>
+        <w:rPr>
+          <w:rFonts w:hint="eastAsia"/>
+        </w:rPr>
+        <w:t xml:space="preserve"> refresh해서 </w:t>
+      </w:r>
+      <w:proofErr w:type="spellStart"/>
+      <w:r>
+        <w:rPr>
+          <w:rFonts w:hint="eastAsia"/>
+        </w:rPr>
+        <w:t>로드하길</w:t>
+      </w:r>
+      <w:proofErr w:type="spellEnd"/>
+      <w:r>
+        <w:rPr>
+          <w:rFonts w:hint="eastAsia"/>
+        </w:rPr>
+        <w:t xml:space="preserve"> 바람.</w:t>
+      </w:r>
+    </w:p>
+    <w:p>
+      <w:pPr>
+        <w:pStyle w:val="a6"/>
+        <w:numPr>
+          <w:ilvl w:val="2"/>
+          <w:numId w:val="1"/>
+        </w:numPr>
+      </w:pPr>
+      <w:r>
+        <w:rPr>
+          <w:rFonts w:hint="eastAsia"/>
+        </w:rPr>
+        <w:t>오류 코드 종류</w:t>
       </w:r>
     </w:p>
     <w:p>
@@ -4712,34 +8392,7 @@
         <w:rPr>
           <w:rFonts w:hint="eastAsia"/>
         </w:rPr>
-        <w:t>400: 큐레이팅 삭제 알고리즘 오류</w:t>
-      </w:r>
-    </w:p>
-    <w:p>
-      <w:pPr>
-        <w:pStyle w:val="a6"/>
-        <w:numPr>
-          <w:ilvl w:val="0"/>
-          <w:numId w:val="1"/>
-        </w:numPr>
-      </w:pPr>
-      <w:r>
-        <w:rPr>
-          <w:rFonts w:hint="eastAsia"/>
-        </w:rPr>
-        <w:t>REST API :: 의사</w:t>
-      </w:r>
-      <w:r>
-        <w:rPr>
-          <w:rFonts w:hint="eastAsia"/>
-        </w:rPr>
-        <w:t>용 앱에서</w:t>
-      </w:r>
-      <w:r>
-        <w:rPr>
-          <w:rFonts w:hint="eastAsia"/>
-        </w:rPr>
-        <w:t xml:space="preserve"> 사용하는 API 리스트</w:t>
+        <w:t>401: 서버 내부 에러</w:t>
       </w:r>
     </w:p>
     <w:p>
@@ -4754,558 +8407,50 @@
         <w:rPr>
           <w:rFonts w:hint="eastAsia"/>
         </w:rPr>
-        <w:t>/mapp/doctor/dupemailcheck</w:t>
-      </w:r>
-    </w:p>
-    <w:p>
-      <w:pPr>
-        <w:pStyle w:val="a6"/>
-        <w:numPr>
-          <w:ilvl w:val="2"/>
-          <w:numId w:val="1"/>
-        </w:numPr>
-      </w:pPr>
-      <w:r>
-        <w:rPr>
-          <w:rFonts w:hint="eastAsia"/>
-        </w:rPr>
-        <w:t>POST</w:t>
-      </w:r>
-    </w:p>
-    <w:p>
-      <w:pPr>
-        <w:pStyle w:val="a6"/>
-        <w:numPr>
-          <w:ilvl w:val="2"/>
-          <w:numId w:val="1"/>
-        </w:numPr>
-      </w:pPr>
-      <w:r>
-        <w:rPr>
-          <w:rFonts w:hint="eastAsia"/>
-        </w:rPr>
-        <w:t>로그인이 되어 있지 않아야 작동 가능</w:t>
-      </w:r>
-    </w:p>
-    <w:p>
-      <w:pPr>
-        <w:pStyle w:val="a6"/>
-        <w:numPr>
-          <w:ilvl w:val="2"/>
-          <w:numId w:val="1"/>
-        </w:numPr>
-      </w:pPr>
-      <w:r>
-        <w:rPr>
-          <w:rFonts w:hint="eastAsia"/>
-        </w:rPr>
-        <w:t>요청 인자: body에 email이라는 이름의 객체가 존재하고, 그 객체가 email을 담고 있어야 함.</w:t>
-      </w:r>
-    </w:p>
-    <w:p>
-      <w:pPr>
-        <w:pStyle w:val="a6"/>
-        <w:numPr>
-          <w:ilvl w:val="2"/>
-          <w:numId w:val="1"/>
-        </w:numPr>
-      </w:pPr>
-      <w:r>
-        <w:rPr>
-          <w:rFonts w:hint="eastAsia"/>
-        </w:rPr>
-        <w:t>반환 인자: 응답 코드 200이면 중복되는 이메일이 없다는 뜻임.</w:t>
-      </w:r>
-    </w:p>
-    <w:p>
-      <w:pPr>
-        <w:pStyle w:val="a6"/>
-        <w:numPr>
-          <w:ilvl w:val="2"/>
-          <w:numId w:val="1"/>
-        </w:numPr>
-      </w:pPr>
-      <w:r>
-        <w:rPr>
-          <w:rFonts w:hint="eastAsia"/>
-        </w:rPr>
-        <w:t>email은 후술할 ID와 다르게 의사, 환자 전체의 데이터베이스를 대상으로 검색함.</w:t>
-      </w:r>
-    </w:p>
-    <w:p>
-      <w:pPr>
-        <w:pStyle w:val="a6"/>
-        <w:numPr>
-          <w:ilvl w:val="2"/>
-          <w:numId w:val="1"/>
-        </w:numPr>
-      </w:pPr>
-      <w:r>
-        <w:rPr>
-          <w:rFonts w:hint="eastAsia"/>
-        </w:rPr>
-        <w:t>오류 코드 종류</w:t>
-      </w:r>
-    </w:p>
-    <w:p>
-      <w:pPr>
-        <w:pStyle w:val="a6"/>
-        <w:numPr>
-          <w:ilvl w:val="3"/>
-          <w:numId w:val="1"/>
-        </w:numPr>
-      </w:pPr>
-      <w:r>
-        <w:rPr>
-          <w:rFonts w:hint="eastAsia"/>
-        </w:rPr>
-        <w:t>402: 이메일 중복</w:t>
-      </w:r>
-    </w:p>
-    <w:p>
-      <w:pPr>
-        <w:pStyle w:val="a6"/>
-        <w:numPr>
-          <w:ilvl w:val="3"/>
-          <w:numId w:val="1"/>
-        </w:numPr>
-      </w:pPr>
-      <w:r>
-        <w:rPr>
-          <w:rFonts w:hint="eastAsia"/>
-        </w:rPr>
-        <w:t>401: 서버 오류</w:t>
-      </w:r>
-    </w:p>
-    <w:p>
-      <w:pPr>
-        <w:pStyle w:val="a6"/>
-        <w:numPr>
-          <w:ilvl w:val="1"/>
-          <w:numId w:val="1"/>
-        </w:numPr>
-      </w:pPr>
-      <w:r>
-        <w:rPr>
-          <w:rFonts w:hint="eastAsia"/>
-        </w:rPr>
-        <w:t>/mapp/doctor/dupidcheck</w:t>
-      </w:r>
-    </w:p>
-    <w:p>
-      <w:pPr>
-        <w:pStyle w:val="a6"/>
-        <w:numPr>
-          <w:ilvl w:val="2"/>
-          <w:numId w:val="1"/>
-        </w:numPr>
-      </w:pPr>
-      <w:r>
-        <w:rPr>
-          <w:rFonts w:hint="eastAsia"/>
-        </w:rPr>
-        <w:t>POST</w:t>
-      </w:r>
-    </w:p>
-    <w:p>
-      <w:pPr>
-        <w:pStyle w:val="a6"/>
-        <w:numPr>
-          <w:ilvl w:val="2"/>
-          <w:numId w:val="1"/>
-        </w:numPr>
-      </w:pPr>
-      <w:r>
-        <w:rPr>
-          <w:rFonts w:hint="eastAsia"/>
-        </w:rPr>
-        <w:t>로그인이 되어 있지 않아야 작동 가능</w:t>
-      </w:r>
-    </w:p>
-    <w:p>
-      <w:pPr>
-        <w:pStyle w:val="a6"/>
-        <w:numPr>
-          <w:ilvl w:val="2"/>
-          <w:numId w:val="1"/>
-        </w:numPr>
-      </w:pPr>
-      <w:r>
-        <w:rPr>
-          <w:rFonts w:hint="eastAsia"/>
-        </w:rPr>
-        <w:t>요청 인자: body에 id라는 이름의 객체가 존재하고, 그 객체가 id를담고 있어야 함.</w:t>
-      </w:r>
-    </w:p>
-    <w:p>
-      <w:pPr>
-        <w:pStyle w:val="a6"/>
-        <w:numPr>
-          <w:ilvl w:val="2"/>
-          <w:numId w:val="1"/>
-        </w:numPr>
-      </w:pPr>
-      <w:r>
-        <w:rPr>
-          <w:rFonts w:hint="eastAsia"/>
-        </w:rPr>
-        <w:t>반환 인자: 응답 코드 200이면 중복되는 id가 아니라는 뜻임.</w:t>
-      </w:r>
-    </w:p>
-    <w:p>
-      <w:pPr>
-        <w:pStyle w:val="a6"/>
-        <w:numPr>
-          <w:ilvl w:val="2"/>
-          <w:numId w:val="1"/>
-        </w:numPr>
-      </w:pPr>
-      <w:r>
-        <w:rPr>
-          <w:rFonts w:hint="eastAsia"/>
-        </w:rPr>
-        <w:t>의사의 데이터베이스를 기준으로만 검색함.</w:t>
-      </w:r>
-    </w:p>
-    <w:p>
-      <w:pPr>
-        <w:pStyle w:val="a6"/>
-        <w:numPr>
-          <w:ilvl w:val="2"/>
-          <w:numId w:val="1"/>
-        </w:numPr>
-      </w:pPr>
-      <w:r>
-        <w:rPr>
-          <w:rFonts w:hint="eastAsia"/>
-        </w:rPr>
-        <w:t>오류 코드 종류</w:t>
-      </w:r>
-    </w:p>
-    <w:p>
-      <w:pPr>
-        <w:pStyle w:val="a6"/>
-        <w:numPr>
-          <w:ilvl w:val="3"/>
-          <w:numId w:val="1"/>
-        </w:numPr>
-      </w:pPr>
-      <w:r>
-        <w:rPr>
-          <w:rFonts w:hint="eastAsia"/>
-        </w:rPr>
-        <w:t>402: ID 중복</w:t>
-      </w:r>
-    </w:p>
-    <w:p>
-      <w:pPr>
-        <w:pStyle w:val="a6"/>
-        <w:numPr>
-          <w:ilvl w:val="3"/>
-          <w:numId w:val="1"/>
-        </w:numPr>
-      </w:pPr>
-      <w:r>
-        <w:rPr>
-          <w:rFonts w:hint="eastAsia"/>
-        </w:rPr>
-        <w:t>401: 서버 오류</w:t>
-      </w:r>
-    </w:p>
-    <w:p>
-      <w:pPr>
-        <w:pStyle w:val="a6"/>
-        <w:numPr>
-          <w:ilvl w:val="1"/>
-          <w:numId w:val="1"/>
-        </w:numPr>
-      </w:pPr>
-      <w:r>
-        <w:rPr>
-          <w:rFonts w:hint="eastAsia"/>
-        </w:rPr>
-        <w:t>/mapp/doctor/login</w:t>
-      </w:r>
-    </w:p>
-    <w:p>
-      <w:pPr>
-        <w:pStyle w:val="a6"/>
-        <w:numPr>
-          <w:ilvl w:val="2"/>
-          <w:numId w:val="1"/>
-        </w:numPr>
-      </w:pPr>
-      <w:r>
-        <w:rPr>
-          <w:rFonts w:hint="eastAsia"/>
-        </w:rPr>
-        <w:t>POST</w:t>
-      </w:r>
-    </w:p>
-    <w:p>
-      <w:pPr>
-        <w:pStyle w:val="a6"/>
-        <w:numPr>
-          <w:ilvl w:val="2"/>
-          <w:numId w:val="1"/>
-        </w:numPr>
-      </w:pPr>
-      <w:r>
-        <w:rPr>
-          <w:rFonts w:hint="eastAsia"/>
-        </w:rPr>
-        <w:t>로그인이 되어 있지 않아야 작동 가능</w:t>
-      </w:r>
-    </w:p>
-    <w:p>
-      <w:pPr>
-        <w:pStyle w:val="a6"/>
-        <w:numPr>
-          <w:ilvl w:val="2"/>
-          <w:numId w:val="1"/>
-        </w:numPr>
-      </w:pPr>
-      <w:r>
-        <w:rPr>
-          <w:rFonts w:hint="eastAsia"/>
-        </w:rPr>
-        <w:t>요청 인자: body에 {userid, password}라는 이름의 객체가 존재하고, 그 객체가 각각 상응하는 정보를 담고 있어야 함</w:t>
-      </w:r>
-    </w:p>
-    <w:p>
-      <w:pPr>
-        <w:pStyle w:val="a6"/>
-        <w:numPr>
-          <w:ilvl w:val="2"/>
-          <w:numId w:val="1"/>
-        </w:numPr>
-      </w:pPr>
-      <w:r>
-        <w:rPr>
-          <w:rFonts w:hint="eastAsia"/>
-        </w:rPr>
         <w:lastRenderedPageBreak/>
-        <w:t>반환 인자: 정상 응답(200)이라면 {token, refreshToken} 을 content에 담고 있음</w:t>
-      </w:r>
-    </w:p>
-    <w:p>
-      <w:pPr>
-        <w:pStyle w:val="a6"/>
-        <w:numPr>
-          <w:ilvl w:val="2"/>
-          <w:numId w:val="1"/>
-        </w:numPr>
-      </w:pPr>
-      <w:r>
-        <w:rPr>
-          <w:rFonts w:hint="eastAsia"/>
-        </w:rPr>
-        <w:t>오류 코드 종류</w:t>
-      </w:r>
-    </w:p>
-    <w:p>
-      <w:pPr>
-        <w:pStyle w:val="a6"/>
-        <w:numPr>
-          <w:ilvl w:val="3"/>
-          <w:numId w:val="1"/>
-        </w:numPr>
-      </w:pPr>
-      <w:r>
-        <w:rPr>
-          <w:rFonts w:hint="eastAsia"/>
-        </w:rPr>
-        <w:t>601: 현재 인증절차 진행 중인 계정</w:t>
-      </w:r>
-    </w:p>
-    <w:p>
-      <w:pPr>
-        <w:pStyle w:val="a6"/>
-        <w:numPr>
-          <w:ilvl w:val="3"/>
-          <w:numId w:val="1"/>
-        </w:numPr>
-      </w:pPr>
-      <w:r>
-        <w:rPr>
-          <w:rFonts w:hint="eastAsia"/>
-        </w:rPr>
-        <w:t>403: 등록된 유저 없음</w:t>
-      </w:r>
-    </w:p>
-    <w:p>
-      <w:pPr>
-        <w:pStyle w:val="a6"/>
-        <w:numPr>
-          <w:ilvl w:val="3"/>
-          <w:numId w:val="1"/>
-        </w:numPr>
-      </w:pPr>
-      <w:r>
-        <w:rPr>
-          <w:rFonts w:hint="eastAsia"/>
-        </w:rPr>
-        <w:t>401: 서버 오류</w:t>
-      </w:r>
-    </w:p>
-    <w:p>
-      <w:pPr>
-        <w:pStyle w:val="a6"/>
-        <w:numPr>
-          <w:ilvl w:val="1"/>
-          <w:numId w:val="1"/>
-        </w:numPr>
-      </w:pPr>
-      <w:r>
-        <w:rPr>
-          <w:rFonts w:hint="eastAsia"/>
-        </w:rPr>
-        <w:t>/mapp/doctor/register</w:t>
-      </w:r>
-    </w:p>
-    <w:p>
-      <w:pPr>
-        <w:pStyle w:val="a6"/>
-        <w:numPr>
-          <w:ilvl w:val="2"/>
-          <w:numId w:val="1"/>
-        </w:numPr>
-      </w:pPr>
-      <w:r>
-        <w:rPr>
-          <w:rFonts w:hint="eastAsia"/>
-        </w:rPr>
-        <w:t>POST</w:t>
-      </w:r>
-    </w:p>
-    <w:p>
-      <w:pPr>
-        <w:pStyle w:val="a6"/>
-        <w:numPr>
-          <w:ilvl w:val="2"/>
-          <w:numId w:val="1"/>
-        </w:numPr>
-      </w:pPr>
-      <w:r>
-        <w:rPr>
-          <w:rFonts w:hint="eastAsia"/>
-        </w:rPr>
-        <w:t>로그인이 되어 있지 않아야 작동 가능</w:t>
-      </w:r>
-    </w:p>
-    <w:p>
-      <w:pPr>
-        <w:pStyle w:val="a6"/>
-        <w:numPr>
-          <w:ilvl w:val="2"/>
-          <w:numId w:val="1"/>
-        </w:numPr>
-      </w:pPr>
-      <w:r>
-        <w:rPr>
-          <w:rFonts w:hint="eastAsia"/>
-        </w:rPr>
-        <w:t xml:space="preserve">요청 인자: body에 </w:t>
-      </w:r>
-      <w:r>
-        <w:t>{id, password, password2, name, phone, personalID, doctorID, postcode, address, detailAddress, extraAddress, email}</w:t>
-      </w:r>
-      <w:r>
-        <w:rPr>
-          <w:rFonts w:hint="eastAsia"/>
-        </w:rPr>
-        <w:t>이라는 이름의 객체가 존재하고(대소문자 필히 유의!!) 그 객체가 각각 상응하는 정보를 담고 있어야 함. 여기서 personalID는 주민번호를 뜻하고, doctorID는 의사 면허 번호를 뜻함.</w:t>
-      </w:r>
-    </w:p>
-    <w:p>
-      <w:pPr>
-        <w:pStyle w:val="a6"/>
-        <w:numPr>
-          <w:ilvl w:val="2"/>
-          <w:numId w:val="1"/>
-        </w:numPr>
-      </w:pPr>
-      <w:r>
-        <w:rPr>
-          <w:rFonts w:hint="eastAsia"/>
-        </w:rPr>
-        <w:t xml:space="preserve">반환 </w:t>
-      </w:r>
-      <w:r>
-        <w:rPr>
-          <w:rFonts w:hint="eastAsia"/>
-        </w:rPr>
-        <w:t>인자: 정상 응답(200)이면 Register pending 상태.</w:t>
-      </w:r>
-    </w:p>
-    <w:p>
-      <w:pPr>
-        <w:pStyle w:val="a6"/>
-        <w:numPr>
-          <w:ilvl w:val="2"/>
-          <w:numId w:val="1"/>
-        </w:numPr>
-      </w:pPr>
-      <w:r>
-        <w:rPr>
-          <w:rFonts w:hint="eastAsia"/>
-        </w:rPr>
-        <w:t>오류 코드 종류</w:t>
-      </w:r>
-    </w:p>
-    <w:p>
-      <w:pPr>
-        <w:pStyle w:val="a6"/>
-        <w:numPr>
-          <w:ilvl w:val="3"/>
-          <w:numId w:val="1"/>
-        </w:numPr>
-      </w:pPr>
-      <w:r>
-        <w:rPr>
-          <w:rFonts w:hint="eastAsia"/>
-        </w:rPr>
-        <w:t>400: pw =/= pw2이거나, 중복되는 의사 정보가 존재하는 경우</w:t>
-      </w:r>
-    </w:p>
-    <w:p>
-      <w:pPr>
-        <w:pStyle w:val="a6"/>
-        <w:numPr>
-          <w:ilvl w:val="3"/>
-          <w:numId w:val="1"/>
-        </w:numPr>
-      </w:pPr>
-      <w:r>
-        <w:rPr>
-          <w:rFonts w:hint="eastAsia"/>
-        </w:rPr>
-        <w:t>401: 서버 오류</w:t>
-      </w:r>
-    </w:p>
-    <w:p>
-      <w:pPr>
-        <w:pStyle w:val="a6"/>
-        <w:numPr>
-          <w:ilvl w:val="1"/>
-          <w:numId w:val="1"/>
-        </w:numPr>
-      </w:pPr>
-      <w:r>
-        <w:rPr>
-          <w:rFonts w:hint="eastAsia"/>
-        </w:rPr>
-        <w:t>/mapp/doctor/curate?radius=</w:t>
+        <w:t>/</w:t>
+      </w:r>
+      <w:proofErr w:type="spellStart"/>
+      <w:r>
+        <w:rPr>
+          <w:rFonts w:hint="eastAsia"/>
+        </w:rPr>
+        <w:t>mapp</w:t>
+      </w:r>
+      <w:proofErr w:type="spellEnd"/>
+      <w:r>
+        <w:rPr>
+          <w:rFonts w:hint="eastAsia"/>
+        </w:rPr>
+        <w:t>/doctor/</w:t>
+      </w:r>
+      <w:proofErr w:type="spellStart"/>
+      <w:r>
+        <w:rPr>
+          <w:rFonts w:hint="eastAsia"/>
+        </w:rPr>
+        <w:t>curate?radius</w:t>
+      </w:r>
+      <w:proofErr w:type="spellEnd"/>
+      <w:proofErr w:type="gramStart"/>
+      <w:r>
+        <w:rPr>
+          <w:rFonts w:hint="eastAsia"/>
+        </w:rPr>
+        <w:t>=</w:t>
       </w:r>
       <w:r>
         <w:t>”</w:t>
       </w:r>
+      <w:proofErr w:type="spellStart"/>
       <w:r>
         <w:rPr>
           <w:rFonts w:hint="eastAsia"/>
         </w:rPr>
         <w:t>someValue</w:t>
       </w:r>
+      <w:proofErr w:type="spellEnd"/>
+      <w:proofErr w:type="gramEnd"/>
       <w:r>
         <w:t>”</w:t>
       </w:r>
@@ -5352,7 +8497,21 @@
         <w:rPr>
           <w:rFonts w:hint="eastAsia"/>
         </w:rPr>
-        <w:t>요청 인자: query 자리에 someValue로 km 단위로 된 반경 값을 입력</w:t>
+        <w:t xml:space="preserve">요청 인자: query 자리에 </w:t>
+      </w:r>
+      <w:proofErr w:type="spellStart"/>
+      <w:r>
+        <w:rPr>
+          <w:rFonts w:hint="eastAsia"/>
+        </w:rPr>
+        <w:t>someValue</w:t>
+      </w:r>
+      <w:proofErr w:type="spellEnd"/>
+      <w:r>
+        <w:rPr>
+          <w:rFonts w:hint="eastAsia"/>
+        </w:rPr>
+        <w:t>로 km 단위로 된 반경 값을 입력</w:t>
       </w:r>
     </w:p>
     <w:p>
@@ -5392,7 +8551,7 @@
                     <pic:cNvPicPr/>
                   </pic:nvPicPr>
                   <pic:blipFill>
-                    <a:blip r:embed="rId20"/>
+                    <a:blip r:embed="rId21"/>
                     <a:stretch>
                       <a:fillRect/>
                     </a:stretch>
@@ -5444,7 +8603,7 @@
                     <pic:cNvPicPr/>
                   </pic:nvPicPr>
                   <pic:blipFill>
-                    <a:blip r:embed="rId21"/>
+                    <a:blip r:embed="rId22"/>
                     <a:stretch>
                       <a:fillRect/>
                     </a:stretch>
@@ -5468,14 +8627,451 @@
         <w:rPr>
           <w:rFonts w:hint="eastAsia"/>
         </w:rPr>
-        <w:t>에서 user의 일부 필드만 INNER JOIN되고 그마</w:t>
-      </w:r>
+        <w:t xml:space="preserve">에서 user의 일부 필드만 INNER JOIN되고 </w:t>
+      </w:r>
+      <w:proofErr w:type="spellStart"/>
+      <w:r>
+        <w:rPr>
+          <w:rFonts w:hint="eastAsia"/>
+        </w:rPr>
+        <w:t>그마저도</w:t>
+      </w:r>
+      <w:proofErr w:type="spellEnd"/>
+      <w:r>
+        <w:rPr>
+          <w:rFonts w:hint="eastAsia"/>
+        </w:rPr>
+        <w:t xml:space="preserve"> projection으로 불필요한 필드를 빼낸 객체가 </w:t>
+      </w:r>
+      <w:proofErr w:type="spellStart"/>
+      <w:r>
+        <w:rPr>
+          <w:rFonts w:hint="eastAsia"/>
+        </w:rPr>
+        <w:t>리턴됨</w:t>
+      </w:r>
+      <w:proofErr w:type="spellEnd"/>
+      <w:r>
+        <w:rPr>
+          <w:rFonts w:hint="eastAsia"/>
+        </w:rPr>
+        <w:t xml:space="preserve">. </w:t>
+      </w:r>
+      <w:r>
+        <w:br/>
+      </w:r>
+      <w:r>
+        <w:rPr>
+          <w:rFonts w:hint="eastAsia"/>
+        </w:rPr>
+        <w:t xml:space="preserve">즉, JSON Content에 curation 자체의 _id 속성과 </w:t>
+      </w:r>
+      <w:r>
+        <w:t>“”</w:t>
+      </w:r>
+      <w:r>
+        <w:rPr>
+          <w:rFonts w:hint="eastAsia"/>
+        </w:rPr>
+        <w:t>업데이트</w:t>
+      </w:r>
+      <w:r>
+        <w:t>””</w:t>
+      </w:r>
+      <w:r>
+        <w:rPr>
+          <w:rFonts w:hint="eastAsia"/>
+        </w:rPr>
+        <w:t>(생성 일자 아님!)</w:t>
+      </w:r>
+      <w:r>
+        <w:rPr>
+          <w:rFonts w:hint="eastAsia"/>
+        </w:rPr>
+        <w:t xml:space="preserve"> 일자 속성인 date, 그리고 </w:t>
+      </w:r>
+      <w:proofErr w:type="spellStart"/>
+      <w:proofErr w:type="gramStart"/>
+      <w:r>
+        <w:rPr>
+          <w:rFonts w:hint="eastAsia"/>
+        </w:rPr>
+        <w:t>user.usernick</w:t>
+      </w:r>
+      <w:proofErr w:type="spellEnd"/>
+      <w:proofErr w:type="gramEnd"/>
+      <w:r>
+        <w:rPr>
+          <w:rFonts w:hint="eastAsia"/>
+        </w:rPr>
+        <w:t xml:space="preserve"> 속성만 남아있음. _id, data, </w:t>
+      </w:r>
+      <w:proofErr w:type="spellStart"/>
+      <w:proofErr w:type="gramStart"/>
+      <w:r>
+        <w:rPr>
+          <w:rFonts w:hint="eastAsia"/>
+        </w:rPr>
+        <w:t>user.usernick</w:t>
+      </w:r>
+      <w:proofErr w:type="spellEnd"/>
+      <w:proofErr w:type="gramEnd"/>
+      <w:r>
+        <w:rPr>
+          <w:rFonts w:hint="eastAsia"/>
+        </w:rPr>
+        <w:t xml:space="preserve"> 요 3개 꼭 </w:t>
+      </w:r>
+      <w:proofErr w:type="spellStart"/>
+      <w:r>
+        <w:rPr>
+          <w:rFonts w:hint="eastAsia"/>
+        </w:rPr>
+        <w:t>기억하삼</w:t>
+      </w:r>
+      <w:proofErr w:type="spellEnd"/>
+      <w:r>
+        <w:rPr>
+          <w:rFonts w:hint="eastAsia"/>
+        </w:rPr>
+        <w:t>.</w:t>
+      </w:r>
+      <w:r>
+        <w:br/>
+      </w:r>
+      <w:r>
+        <w:rPr>
+          <w:rFonts w:hint="eastAsia"/>
+        </w:rPr>
+        <w:t xml:space="preserve">그래서 000님이 신청한 </w:t>
+      </w:r>
+      <w:proofErr w:type="spellStart"/>
+      <w:r>
+        <w:rPr>
+          <w:rFonts w:hint="eastAsia"/>
+        </w:rPr>
+        <w:t>큐레이팅</w:t>
+      </w:r>
+      <w:proofErr w:type="spellEnd"/>
+      <w:r>
+        <w:rPr>
+          <w:rFonts w:hint="eastAsia"/>
+        </w:rPr>
+        <w:t xml:space="preserve"> 하고 밑에 업데이트 일자: 0000-00-00 00:00 하면 될 듯. 이건 디자인 정해지면 그때 가서 해도 좋고.</w:t>
+      </w:r>
+    </w:p>
+    <w:p>
+      <w:pPr>
+        <w:pStyle w:val="a6"/>
+        <w:numPr>
+          <w:ilvl w:val="2"/>
+          <w:numId w:val="1"/>
+        </w:numPr>
+      </w:pPr>
+      <w:r>
+        <w:rPr>
+          <w:rFonts w:hint="eastAsia"/>
+        </w:rPr>
+        <w:t>오류 코드 종류</w:t>
+      </w:r>
+    </w:p>
+    <w:p>
+      <w:pPr>
+        <w:pStyle w:val="a6"/>
+        <w:numPr>
+          <w:ilvl w:val="3"/>
+          <w:numId w:val="1"/>
+        </w:numPr>
+      </w:pPr>
+      <w:r>
+        <w:rPr>
+          <w:rFonts w:hint="eastAsia"/>
+        </w:rPr>
+        <w:t xml:space="preserve">403: </w:t>
+      </w:r>
+      <w:proofErr w:type="spellStart"/>
+      <w:r>
+        <w:rPr>
+          <w:rFonts w:hint="eastAsia"/>
+        </w:rPr>
+        <w:t>큐레이팅</w:t>
+      </w:r>
+      <w:proofErr w:type="spellEnd"/>
+      <w:r>
+        <w:rPr>
+          <w:rFonts w:hint="eastAsia"/>
+        </w:rPr>
+        <w:t xml:space="preserve"> 알고리즘(서버 오류)오류</w:t>
+      </w:r>
+    </w:p>
+    <w:p>
+      <w:pPr>
+        <w:pStyle w:val="a6"/>
+        <w:numPr>
+          <w:ilvl w:val="1"/>
+          <w:numId w:val="1"/>
+        </w:numPr>
+      </w:pPr>
+      <w:r>
+        <w:rPr>
+          <w:rFonts w:hint="eastAsia"/>
+        </w:rPr>
+        <w:t>/</w:t>
+      </w:r>
+      <w:proofErr w:type="spellStart"/>
+      <w:r>
+        <w:rPr>
+          <w:rFonts w:hint="eastAsia"/>
+        </w:rPr>
+        <w:t>mapp</w:t>
+      </w:r>
+      <w:proofErr w:type="spellEnd"/>
+      <w:r>
+        <w:rPr>
+          <w:rFonts w:hint="eastAsia"/>
+        </w:rPr>
+        <w:t>/doctor/curate/details/:id</w:t>
+      </w:r>
+    </w:p>
+    <w:p>
+      <w:pPr>
+        <w:pStyle w:val="a6"/>
+        <w:numPr>
+          <w:ilvl w:val="2"/>
+          <w:numId w:val="1"/>
+        </w:numPr>
+      </w:pPr>
+      <w:r>
+        <w:rPr>
+          <w:rFonts w:hint="eastAsia"/>
+        </w:rPr>
+        <w:t>GET</w:t>
+      </w:r>
+    </w:p>
+    <w:p>
+      <w:pPr>
+        <w:pStyle w:val="a6"/>
+        <w:numPr>
+          <w:ilvl w:val="2"/>
+          <w:numId w:val="1"/>
+        </w:numPr>
+      </w:pPr>
+      <w:r>
+        <w:rPr>
+          <w:rFonts w:hint="eastAsia"/>
+        </w:rPr>
+        <w:t>로그인이 되어 있고 의사여야 작동됨</w:t>
+      </w:r>
+    </w:p>
+    <w:p>
+      <w:pPr>
+        <w:pStyle w:val="a6"/>
+        <w:numPr>
+          <w:ilvl w:val="2"/>
+          <w:numId w:val="1"/>
+        </w:numPr>
+      </w:pPr>
+      <w:r>
+        <w:rPr>
+          <w:rFonts w:hint="eastAsia"/>
+        </w:rPr>
+        <w:t>요청 인자: id에 curate 게시물 객체의 _id 속성을 입력</w:t>
+      </w:r>
+    </w:p>
+    <w:p>
+      <w:pPr>
+        <w:pStyle w:val="a6"/>
+        <w:numPr>
+          <w:ilvl w:val="2"/>
+          <w:numId w:val="1"/>
+        </w:numPr>
+      </w:pPr>
+      <w:r>
+        <w:t>반환</w:t>
+      </w:r>
+      <w:r>
+        <w:rPr>
+          <w:rFonts w:hint="eastAsia"/>
+        </w:rPr>
+        <w:t xml:space="preserve"> 인자: 정상 응답(200)이면 posts, </w:t>
+      </w:r>
+      <w:proofErr w:type="spellStart"/>
+      <w:r>
+        <w:rPr>
+          <w:rFonts w:hint="eastAsia"/>
+        </w:rPr>
+        <w:t>ai_chats</w:t>
+      </w:r>
+      <w:proofErr w:type="spellEnd"/>
+      <w:r>
+        <w:rPr>
+          <w:rFonts w:hint="eastAsia"/>
+        </w:rPr>
+        <w:t>, comments가 JOIN 된 Curate 객체를 반환.</w:t>
+      </w:r>
+    </w:p>
+    <w:p>
+      <w:pPr>
+        <w:pStyle w:val="a6"/>
+        <w:numPr>
+          <w:ilvl w:val="2"/>
+          <w:numId w:val="1"/>
+        </w:numPr>
+      </w:pPr>
+      <w:r>
+        <w:rPr>
+          <w:rFonts w:hint="eastAsia"/>
+        </w:rPr>
+        <w:t xml:space="preserve">사용 목적: </w:t>
+      </w:r>
+      <w:proofErr w:type="spellStart"/>
+      <w:r>
+        <w:rPr>
+          <w:rFonts w:hint="eastAsia"/>
+        </w:rPr>
+        <w:t>큐레이팅</w:t>
+      </w:r>
+      <w:proofErr w:type="spellEnd"/>
+      <w:r>
+        <w:rPr>
+          <w:rFonts w:hint="eastAsia"/>
+        </w:rPr>
+        <w:t xml:space="preserve"> 게시물 조회</w:t>
+      </w:r>
+    </w:p>
+    <w:p>
+      <w:pPr>
+        <w:pStyle w:val="a6"/>
+        <w:numPr>
+          <w:ilvl w:val="2"/>
+          <w:numId w:val="1"/>
+        </w:numPr>
+      </w:pPr>
+      <w:r>
+        <w:rPr>
+          <w:rFonts w:hint="eastAsia"/>
+        </w:rPr>
+        <w:t>오류 코드</w:t>
+      </w:r>
+    </w:p>
+    <w:p>
+      <w:pPr>
+        <w:pStyle w:val="a6"/>
+        <w:numPr>
+          <w:ilvl w:val="3"/>
+          <w:numId w:val="1"/>
+        </w:numPr>
+      </w:pPr>
       <w:r>
         <w:rPr>
           <w:rFonts w:hint="eastAsia"/>
         </w:rPr>
         <w:lastRenderedPageBreak/>
-        <w:t xml:space="preserve">저도 projection으로 불필요한 필드를 빼낸 객체가 리턴됨. </w:t>
+        <w:t>401: _id 속성에 맞는 게시물이 없음</w:t>
+      </w:r>
+    </w:p>
+    <w:p>
+      <w:pPr>
+        <w:pStyle w:val="a6"/>
+        <w:numPr>
+          <w:ilvl w:val="3"/>
+          <w:numId w:val="1"/>
+        </w:numPr>
+      </w:pPr>
+      <w:r>
+        <w:rPr>
+          <w:rFonts w:hint="eastAsia"/>
+        </w:rPr>
+        <w:t>403: 서버 내부 알고리즘 오류</w:t>
+      </w:r>
+    </w:p>
+    <w:p>
+      <w:pPr>
+        <w:pStyle w:val="a6"/>
+        <w:numPr>
+          <w:ilvl w:val="1"/>
+          <w:numId w:val="1"/>
+        </w:numPr>
+      </w:pPr>
+      <w:r>
+        <w:rPr>
+          <w:rFonts w:hint="eastAsia"/>
+        </w:rPr>
+        <w:t>/</w:t>
+      </w:r>
+      <w:proofErr w:type="spellStart"/>
+      <w:r>
+        <w:rPr>
+          <w:rFonts w:hint="eastAsia"/>
+        </w:rPr>
+        <w:t>mapp</w:t>
+      </w:r>
+      <w:proofErr w:type="spellEnd"/>
+      <w:r>
+        <w:rPr>
+          <w:rFonts w:hint="eastAsia"/>
+        </w:rPr>
+        <w:t>/doctor/curate/comment/:id</w:t>
+      </w:r>
+    </w:p>
+    <w:p>
+      <w:pPr>
+        <w:pStyle w:val="a6"/>
+        <w:numPr>
+          <w:ilvl w:val="2"/>
+          <w:numId w:val="1"/>
+        </w:numPr>
+      </w:pPr>
+      <w:r>
+        <w:rPr>
+          <w:rFonts w:hint="eastAsia"/>
+        </w:rPr>
+        <w:t>POST</w:t>
+      </w:r>
+    </w:p>
+    <w:p>
+      <w:pPr>
+        <w:pStyle w:val="a6"/>
+        <w:numPr>
+          <w:ilvl w:val="2"/>
+          <w:numId w:val="1"/>
+        </w:numPr>
+      </w:pPr>
+      <w:r>
+        <w:rPr>
+          <w:rFonts w:hint="eastAsia"/>
+        </w:rPr>
+        <w:t>로그인이 되어 있고 의사여야 작동됨</w:t>
+      </w:r>
+    </w:p>
+    <w:p>
+      <w:pPr>
+        <w:pStyle w:val="a6"/>
+        <w:numPr>
+          <w:ilvl w:val="2"/>
+          <w:numId w:val="1"/>
+        </w:numPr>
+      </w:pPr>
+      <w:r>
+        <w:rPr>
+          <w:rFonts w:hint="eastAsia"/>
+        </w:rPr>
+        <w:t>요청 인자: id에 curate 게시물 객체의 _id 속성을 입력, body에 comment라는 이름의 객체로 코멘트가 존재해야 함.</w:t>
+      </w:r>
+    </w:p>
+    <w:p>
+      <w:pPr>
+        <w:pStyle w:val="a6"/>
+        <w:numPr>
+          <w:ilvl w:val="2"/>
+          <w:numId w:val="1"/>
+        </w:numPr>
+      </w:pPr>
+      <w:r>
+        <w:rPr>
+          <w:rFonts w:hint="eastAsia"/>
+        </w:rPr>
+        <w:t>반환 인자: 정상 응답(200). content 내에는 아무런 객체도 반환하지 않음.</w:t>
       </w:r>
       <w:r>
         <w:br/>
@@ -5484,7 +9080,216 @@
         <w:rPr>
           <w:rFonts w:hint="eastAsia"/>
         </w:rPr>
-        <w:t>즉, JSON Content에 curation 자체의 _id 속성과 업데이트 일자 속성인 date, 그리고 user.usernick 속성만 남아있음. _id, data, user.usernick 요 3개 꼭 기억하삼.</w:t>
+        <w:t>따라서 댓글을 단 후에 /</w:t>
+      </w:r>
+      <w:proofErr w:type="spellStart"/>
+      <w:r>
+        <w:rPr>
+          <w:rFonts w:hint="eastAsia"/>
+        </w:rPr>
+        <w:t>mapp</w:t>
+      </w:r>
+      <w:proofErr w:type="spellEnd"/>
+      <w:r>
+        <w:rPr>
+          <w:rFonts w:hint="eastAsia"/>
+        </w:rPr>
+        <w:t xml:space="preserve">/doctor/curate/details/:id를 </w:t>
+      </w:r>
+      <w:proofErr w:type="spellStart"/>
+      <w:r>
+        <w:rPr>
+          <w:rFonts w:hint="eastAsia"/>
+        </w:rPr>
+        <w:t>새로고침</w:t>
+      </w:r>
+      <w:proofErr w:type="spellEnd"/>
+      <w:r>
+        <w:rPr>
+          <w:rFonts w:hint="eastAsia"/>
+        </w:rPr>
+        <w:t xml:space="preserve"> 해 주는 작업이 필요.</w:t>
+      </w:r>
+    </w:p>
+    <w:p>
+      <w:pPr>
+        <w:pStyle w:val="a6"/>
+        <w:numPr>
+          <w:ilvl w:val="2"/>
+          <w:numId w:val="1"/>
+        </w:numPr>
+      </w:pPr>
+      <w:r>
+        <w:rPr>
+          <w:rFonts w:hint="eastAsia"/>
+        </w:rPr>
+        <w:t>사용 목적: 게시물에 댓글을 달 때 쓰는 함수임.</w:t>
+      </w:r>
+    </w:p>
+    <w:p>
+      <w:pPr>
+        <w:pStyle w:val="a6"/>
+        <w:numPr>
+          <w:ilvl w:val="2"/>
+          <w:numId w:val="1"/>
+        </w:numPr>
+      </w:pPr>
+      <w:r>
+        <w:rPr>
+          <w:rFonts w:hint="eastAsia"/>
+        </w:rPr>
+        <w:t>오류 코드</w:t>
+      </w:r>
+    </w:p>
+    <w:p>
+      <w:pPr>
+        <w:pStyle w:val="a6"/>
+        <w:numPr>
+          <w:ilvl w:val="3"/>
+          <w:numId w:val="1"/>
+        </w:numPr>
+      </w:pPr>
+      <w:r>
+        <w:rPr>
+          <w:rFonts w:hint="eastAsia"/>
+        </w:rPr>
+        <w:t>401: _id 속성에 맞는 게시물이 없거나 코멘트가 1자 미만임.</w:t>
+      </w:r>
+      <w:r>
+        <w:t>’</w:t>
+      </w:r>
+    </w:p>
+    <w:p>
+      <w:pPr>
+        <w:pStyle w:val="a6"/>
+        <w:numPr>
+          <w:ilvl w:val="3"/>
+          <w:numId w:val="1"/>
+        </w:numPr>
+      </w:pPr>
+      <w:r>
+        <w:rPr>
+          <w:rFonts w:hint="eastAsia"/>
+        </w:rPr>
+        <w:t>402: 1개의 게시물에 1명이 2개 이상의 코멘트를 달려고 시도하는 경우(도배 방지를 위한 것)</w:t>
+      </w:r>
+    </w:p>
+    <w:p>
+      <w:pPr>
+        <w:pStyle w:val="a6"/>
+        <w:numPr>
+          <w:ilvl w:val="3"/>
+          <w:numId w:val="1"/>
+        </w:numPr>
+      </w:pPr>
+      <w:r>
+        <w:rPr>
+          <w:rFonts w:hint="eastAsia"/>
+        </w:rPr>
+        <w:t>403: 서버 내부 알고리즘 오류</w:t>
+      </w:r>
+    </w:p>
+    <w:p>
+      <w:pPr>
+        <w:pStyle w:val="a6"/>
+        <w:numPr>
+          <w:ilvl w:val="1"/>
+          <w:numId w:val="1"/>
+        </w:numPr>
+      </w:pPr>
+      <w:r>
+        <w:rPr>
+          <w:rFonts w:hint="eastAsia"/>
+        </w:rPr>
+        <w:t>/</w:t>
+      </w:r>
+      <w:proofErr w:type="spellStart"/>
+      <w:r>
+        <w:rPr>
+          <w:rFonts w:hint="eastAsia"/>
+        </w:rPr>
+        <w:t>mapp</w:t>
+      </w:r>
+      <w:proofErr w:type="spellEnd"/>
+      <w:r>
+        <w:rPr>
+          <w:rFonts w:hint="eastAsia"/>
+        </w:rPr>
+        <w:t>/doctor/curate/</w:t>
+      </w:r>
+      <w:proofErr w:type="spellStart"/>
+      <w:r>
+        <w:rPr>
+          <w:rFonts w:hint="eastAsia"/>
+        </w:rPr>
+        <w:t>commentModify</w:t>
+      </w:r>
+      <w:proofErr w:type="spellEnd"/>
+      <w:r>
+        <w:rPr>
+          <w:rFonts w:hint="eastAsia"/>
+        </w:rPr>
+        <w:t>/:id</w:t>
+      </w:r>
+    </w:p>
+    <w:p>
+      <w:pPr>
+        <w:pStyle w:val="a6"/>
+        <w:numPr>
+          <w:ilvl w:val="2"/>
+          <w:numId w:val="1"/>
+        </w:numPr>
+      </w:pPr>
+      <w:r>
+        <w:rPr>
+          <w:rFonts w:hint="eastAsia"/>
+        </w:rPr>
+        <w:t>PATCH</w:t>
+      </w:r>
+    </w:p>
+    <w:p>
+      <w:pPr>
+        <w:pStyle w:val="a6"/>
+        <w:numPr>
+          <w:ilvl w:val="2"/>
+          <w:numId w:val="1"/>
+        </w:numPr>
+      </w:pPr>
+      <w:r>
+        <w:rPr>
+          <w:rFonts w:hint="eastAsia"/>
+        </w:rPr>
+        <w:t>로그인이 되어 있고 의사여야 작동됨</w:t>
+      </w:r>
+    </w:p>
+    <w:p>
+      <w:pPr>
+        <w:pStyle w:val="a6"/>
+        <w:numPr>
+          <w:ilvl w:val="2"/>
+          <w:numId w:val="1"/>
+        </w:numPr>
+      </w:pPr>
+      <w:r>
+        <w:rPr>
+          <w:rFonts w:hint="eastAsia"/>
+        </w:rPr>
+        <w:t>요청 인자: id에 comment 코멘트 객체의 _id 속성을 입력, body에 comment라는 이름의 객체로 수정될 코멘트가 존재해야 함</w:t>
+      </w:r>
+    </w:p>
+    <w:p>
+      <w:pPr>
+        <w:pStyle w:val="a6"/>
+        <w:numPr>
+          <w:ilvl w:val="2"/>
+          <w:numId w:val="1"/>
+        </w:numPr>
+      </w:pPr>
+      <w:r>
+        <w:rPr>
+          <w:rFonts w:hint="eastAsia"/>
+        </w:rPr>
+        <w:t>반환 인자: 정상 응답(200). content 내에는 아무런 객체도 반환하지 않음.</w:t>
       </w:r>
       <w:r>
         <w:br/>
@@ -5493,22 +9298,50 @@
         <w:rPr>
           <w:rFonts w:hint="eastAsia"/>
         </w:rPr>
-        <w:t>그래서 000님이 신청한 큐레이팅 하고 밑에 업데이트 일자: 0000-00-00 00:00 하면 될 듯. 이건 디자인 정해지면 그때 가서 해도 좋고.</w:t>
-      </w:r>
-    </w:p>
-    <w:p>
-      <w:pPr>
-        <w:pStyle w:val="a6"/>
-        <w:numPr>
-          <w:ilvl w:val="2"/>
-          <w:numId w:val="1"/>
-        </w:numPr>
-      </w:pPr>
-      <w:r>
-        <w:rPr>
-          <w:rFonts w:hint="eastAsia"/>
-        </w:rPr>
-        <w:t>오류 코드 종류</w:t>
+        <w:t>따라서 수정한 후에 /</w:t>
+      </w:r>
+      <w:proofErr w:type="spellStart"/>
+      <w:r>
+        <w:rPr>
+          <w:rFonts w:hint="eastAsia"/>
+        </w:rPr>
+        <w:t>mapp</w:t>
+      </w:r>
+      <w:proofErr w:type="spellEnd"/>
+      <w:r>
+        <w:rPr>
+          <w:rFonts w:hint="eastAsia"/>
+        </w:rPr>
+        <w:t xml:space="preserve">/doctor/curate/details/:id를 </w:t>
+      </w:r>
+      <w:proofErr w:type="spellStart"/>
+      <w:r>
+        <w:rPr>
+          <w:rFonts w:hint="eastAsia"/>
+        </w:rPr>
+        <w:t>새로고침</w:t>
+      </w:r>
+      <w:proofErr w:type="spellEnd"/>
+      <w:r>
+        <w:rPr>
+          <w:rFonts w:hint="eastAsia"/>
+        </w:rPr>
+        <w:t xml:space="preserve"> 해 주는 작업이 필요.</w:t>
+      </w:r>
+    </w:p>
+    <w:p>
+      <w:pPr>
+        <w:pStyle w:val="a6"/>
+        <w:numPr>
+          <w:ilvl w:val="2"/>
+          <w:numId w:val="1"/>
+        </w:numPr>
+      </w:pPr>
+      <w:r>
+        <w:rPr>
+          <w:rFonts w:hint="eastAsia"/>
+        </w:rPr>
+        <w:t>사용 목적: 게시물에 내가 단 댓글을 수정할 때 쓰는 함수임.</w:t>
       </w:r>
     </w:p>
     <w:p>
@@ -5523,8 +9356,336 @@
         <w:rPr>
           <w:rFonts w:hint="eastAsia"/>
         </w:rPr>
-        <w:t>403: 큐레이팅 알고리즘(서버 오류)오류</w:t>
-      </w:r>
+        <w:t>내가 쓴 댓글인지 어떻게 아는가?</w:t>
+      </w:r>
+    </w:p>
+    <w:p>
+      <w:pPr>
+        <w:pStyle w:val="a6"/>
+        <w:numPr>
+          <w:ilvl w:val="4"/>
+          <w:numId w:val="1"/>
+        </w:numPr>
+      </w:pPr>
+      <w:r>
+        <w:rPr>
+          <w:rFonts w:hint="eastAsia"/>
+        </w:rPr>
+        <w:t xml:space="preserve">댓글의 doctor 속성과 나의 로그인 정보에서 얻을 수 있는 _id 속성이 </w:t>
+      </w:r>
+      <w:proofErr w:type="spellStart"/>
+      <w:r>
+        <w:rPr>
+          <w:rFonts w:hint="eastAsia"/>
+        </w:rPr>
+        <w:t>같은지</w:t>
+      </w:r>
+      <w:proofErr w:type="spellEnd"/>
+      <w:r>
+        <w:rPr>
+          <w:rFonts w:hint="eastAsia"/>
+        </w:rPr>
+        <w:t xml:space="preserve"> 확인한다.</w:t>
+      </w:r>
+    </w:p>
+    <w:p>
+      <w:pPr>
+        <w:pStyle w:val="a6"/>
+        <w:numPr>
+          <w:ilvl w:val="2"/>
+          <w:numId w:val="1"/>
+        </w:numPr>
+      </w:pPr>
+      <w:r>
+        <w:rPr>
+          <w:rFonts w:hint="eastAsia"/>
+        </w:rPr>
+        <w:t>오류 코드</w:t>
+      </w:r>
+    </w:p>
+    <w:p>
+      <w:pPr>
+        <w:pStyle w:val="a6"/>
+        <w:numPr>
+          <w:ilvl w:val="3"/>
+          <w:numId w:val="1"/>
+        </w:numPr>
+      </w:pPr>
+      <w:r>
+        <w:rPr>
+          <w:rFonts w:hint="eastAsia"/>
+        </w:rPr>
+        <w:t>401: 본인이 단 코멘트가 아님.</w:t>
+      </w:r>
+    </w:p>
+    <w:p>
+      <w:pPr>
+        <w:pStyle w:val="a6"/>
+        <w:numPr>
+          <w:ilvl w:val="3"/>
+          <w:numId w:val="1"/>
+        </w:numPr>
+      </w:pPr>
+      <w:r>
+        <w:rPr>
+          <w:rFonts w:hint="eastAsia"/>
+        </w:rPr>
+        <w:t>403: 서버 내부 알고리즘 오류</w:t>
+      </w:r>
+    </w:p>
+    <w:p>
+      <w:pPr>
+        <w:pStyle w:val="a6"/>
+        <w:numPr>
+          <w:ilvl w:val="1"/>
+          <w:numId w:val="1"/>
+        </w:numPr>
+      </w:pPr>
+      <w:r>
+        <w:rPr>
+          <w:rFonts w:hint="eastAsia"/>
+        </w:rPr>
+        <w:t>/</w:t>
+      </w:r>
+      <w:proofErr w:type="spellStart"/>
+      <w:r>
+        <w:rPr>
+          <w:rFonts w:hint="eastAsia"/>
+        </w:rPr>
+        <w:t>mapp</w:t>
+      </w:r>
+      <w:proofErr w:type="spellEnd"/>
+      <w:r>
+        <w:rPr>
+          <w:rFonts w:hint="eastAsia"/>
+        </w:rPr>
+        <w:t>/doctor/curate/</w:t>
+      </w:r>
+      <w:proofErr w:type="spellStart"/>
+      <w:r>
+        <w:rPr>
+          <w:rFonts w:hint="eastAsia"/>
+        </w:rPr>
+        <w:t>commentModify</w:t>
+      </w:r>
+      <w:proofErr w:type="spellEnd"/>
+      <w:r>
+        <w:rPr>
+          <w:rFonts w:hint="eastAsia"/>
+        </w:rPr>
+        <w:t>/:id</w:t>
+      </w:r>
+    </w:p>
+    <w:p>
+      <w:pPr>
+        <w:pStyle w:val="a6"/>
+        <w:numPr>
+          <w:ilvl w:val="2"/>
+          <w:numId w:val="1"/>
+        </w:numPr>
+      </w:pPr>
+      <w:r>
+        <w:rPr>
+          <w:rFonts w:hint="eastAsia"/>
+        </w:rPr>
+        <w:t>DELETE</w:t>
+      </w:r>
+    </w:p>
+    <w:p>
+      <w:pPr>
+        <w:pStyle w:val="a6"/>
+        <w:numPr>
+          <w:ilvl w:val="2"/>
+          <w:numId w:val="1"/>
+        </w:numPr>
+      </w:pPr>
+      <w:r>
+        <w:rPr>
+          <w:rFonts w:hint="eastAsia"/>
+        </w:rPr>
+        <w:t>로그인이 되어 있고 의사여야 작동됨</w:t>
+      </w:r>
+    </w:p>
+    <w:p>
+      <w:pPr>
+        <w:pStyle w:val="a6"/>
+        <w:numPr>
+          <w:ilvl w:val="2"/>
+          <w:numId w:val="1"/>
+        </w:numPr>
+      </w:pPr>
+      <w:r>
+        <w:rPr>
+          <w:rFonts w:hint="eastAsia"/>
+        </w:rPr>
+        <w:t>요청 인자: id에 comment 코멘트 객체의 _id 속성을 입력</w:t>
+      </w:r>
+    </w:p>
+    <w:p>
+      <w:pPr>
+        <w:pStyle w:val="a6"/>
+        <w:numPr>
+          <w:ilvl w:val="2"/>
+          <w:numId w:val="1"/>
+        </w:numPr>
+      </w:pPr>
+      <w:r>
+        <w:rPr>
+          <w:rFonts w:hint="eastAsia"/>
+        </w:rPr>
+        <w:t>반환 인자: 정상 응답(200). content 내에는 아무런 객체도 반환하지 않음.</w:t>
+      </w:r>
+      <w:r>
+        <w:br/>
+      </w:r>
+      <w:r>
+        <w:rPr>
+          <w:rFonts w:hint="eastAsia"/>
+        </w:rPr>
+        <w:t>따라서 삭제한 후에 /</w:t>
+      </w:r>
+      <w:proofErr w:type="spellStart"/>
+      <w:r>
+        <w:rPr>
+          <w:rFonts w:hint="eastAsia"/>
+        </w:rPr>
+        <w:t>mapp</w:t>
+      </w:r>
+      <w:proofErr w:type="spellEnd"/>
+      <w:r>
+        <w:rPr>
+          <w:rFonts w:hint="eastAsia"/>
+        </w:rPr>
+        <w:t xml:space="preserve">/doctor/curate/details/:id를 </w:t>
+      </w:r>
+      <w:proofErr w:type="spellStart"/>
+      <w:r>
+        <w:rPr>
+          <w:rFonts w:hint="eastAsia"/>
+        </w:rPr>
+        <w:t>새로고침</w:t>
+      </w:r>
+      <w:proofErr w:type="spellEnd"/>
+      <w:r>
+        <w:rPr>
+          <w:rFonts w:hint="eastAsia"/>
+        </w:rPr>
+        <w:t xml:space="preserve"> 해 주는 작업이 필요.</w:t>
+      </w:r>
+    </w:p>
+    <w:p>
+      <w:pPr>
+        <w:pStyle w:val="a6"/>
+        <w:numPr>
+          <w:ilvl w:val="2"/>
+          <w:numId w:val="1"/>
+        </w:numPr>
+      </w:pPr>
+      <w:r>
+        <w:rPr>
+          <w:rFonts w:hint="eastAsia"/>
+        </w:rPr>
+        <w:t>사용 목적: 게시물에 내가 단 댓글을 삭제할 때 쓰는 함수임.</w:t>
+      </w:r>
+    </w:p>
+    <w:p>
+      <w:pPr>
+        <w:pStyle w:val="a6"/>
+        <w:numPr>
+          <w:ilvl w:val="3"/>
+          <w:numId w:val="1"/>
+        </w:numPr>
+      </w:pPr>
+      <w:r>
+        <w:rPr>
+          <w:rFonts w:hint="eastAsia"/>
+        </w:rPr>
+        <w:t>내가 쓴 댓글인지 어떻게 아는가?</w:t>
+      </w:r>
+    </w:p>
+    <w:p>
+      <w:pPr>
+        <w:pStyle w:val="a6"/>
+        <w:numPr>
+          <w:ilvl w:val="4"/>
+          <w:numId w:val="1"/>
+        </w:numPr>
+      </w:pPr>
+      <w:r>
+        <w:rPr>
+          <w:rFonts w:hint="eastAsia"/>
+        </w:rPr>
+        <w:t xml:space="preserve">댓글의 doctor 속성과 나의 로그인 정보에서 얻을 수 있는 _id 속성이 </w:t>
+      </w:r>
+      <w:proofErr w:type="spellStart"/>
+      <w:r>
+        <w:rPr>
+          <w:rFonts w:hint="eastAsia"/>
+        </w:rPr>
+        <w:t>같은지</w:t>
+      </w:r>
+      <w:proofErr w:type="spellEnd"/>
+      <w:r>
+        <w:rPr>
+          <w:rFonts w:hint="eastAsia"/>
+        </w:rPr>
+        <w:t xml:space="preserve"> 확인한다.</w:t>
+      </w:r>
+    </w:p>
+    <w:p>
+      <w:pPr>
+        <w:pStyle w:val="a6"/>
+        <w:numPr>
+          <w:ilvl w:val="2"/>
+          <w:numId w:val="1"/>
+        </w:numPr>
+      </w:pPr>
+      <w:r>
+        <w:rPr>
+          <w:rFonts w:hint="eastAsia"/>
+        </w:rPr>
+        <w:lastRenderedPageBreak/>
+        <w:t>오류 코드</w:t>
+      </w:r>
+    </w:p>
+    <w:p>
+      <w:pPr>
+        <w:pStyle w:val="a6"/>
+        <w:numPr>
+          <w:ilvl w:val="3"/>
+          <w:numId w:val="1"/>
+        </w:numPr>
+      </w:pPr>
+      <w:r>
+        <w:rPr>
+          <w:rFonts w:hint="eastAsia"/>
+        </w:rPr>
+        <w:t>401: 본인이 단 코멘트가 아님</w:t>
+      </w:r>
+    </w:p>
+    <w:p>
+      <w:pPr>
+        <w:pStyle w:val="a6"/>
+        <w:numPr>
+          <w:ilvl w:val="3"/>
+          <w:numId w:val="1"/>
+        </w:numPr>
+      </w:pPr>
+      <w:r>
+        <w:rPr>
+          <w:rFonts w:hint="eastAsia"/>
+        </w:rPr>
+        <w:t>403: 서버 내부 알고리즘 오류</w:t>
+      </w:r>
+    </w:p>
+    <w:p>
+      <w:pPr>
+        <w:pStyle w:val="a6"/>
+        <w:numPr>
+          <w:ilvl w:val="1"/>
+          <w:numId w:val="1"/>
+        </w:numPr>
+      </w:pPr>
     </w:p>
     <w:sectPr>
       <w:pgSz w:w="11906" w:h="16838"/>

--- a/documentation.docx
+++ b/documentation.docx
@@ -19,20 +19,8 @@
           <w:sz w:val="32"/>
           <w:szCs w:val="36"/>
         </w:rPr>
-        <w:t xml:space="preserve">Documentation for Project </w:t>
-      </w:r>
-      <w:proofErr w:type="spellStart"/>
-      <w:r>
-        <w:rPr>
-          <w:rFonts w:hint="eastAsia"/>
-          <w:b/>
-          <w:bCs/>
-          <w:sz w:val="32"/>
-          <w:szCs w:val="36"/>
-        </w:rPr>
-        <w:t>toDoctoDoc</w:t>
-      </w:r>
-      <w:proofErr w:type="spellEnd"/>
+        <w:t>Documentation for Project toDoctoDoc</w:t>
+      </w:r>
     </w:p>
     <w:p>
       <w:pPr>
@@ -60,33 +48,11 @@
           <w:numId w:val="2"/>
         </w:numPr>
       </w:pPr>
-      <w:proofErr w:type="spellStart"/>
-      <w:r>
-        <w:rPr>
-          <w:rFonts w:hint="eastAsia"/>
-        </w:rPr>
-        <w:t>리턴값으로</w:t>
-      </w:r>
-      <w:proofErr w:type="spellEnd"/>
-      <w:r>
-        <w:rPr>
-          <w:rFonts w:hint="eastAsia"/>
-        </w:rPr>
-        <w:t xml:space="preserve"> 던져지는 객체에 대해서 잘 </w:t>
-      </w:r>
-      <w:proofErr w:type="spellStart"/>
-      <w:r>
-        <w:rPr>
-          <w:rFonts w:hint="eastAsia"/>
-        </w:rPr>
-        <w:t>모르겠으면</w:t>
-      </w:r>
-      <w:proofErr w:type="spellEnd"/>
-      <w:r>
-        <w:rPr>
-          <w:rFonts w:hint="eastAsia"/>
-        </w:rPr>
-        <w:t xml:space="preserve"> 콘솔에 로그 찍어보고 JSON 트리 구조를 파악하길 바람.</w:t>
+      <w:r>
+        <w:rPr>
+          <w:rFonts w:hint="eastAsia"/>
+        </w:rPr>
+        <w:t>리턴값으로 던져지는 객체에 대해서 잘 모르겠으면 콘솔에 로그 찍어보고 JSON 트리 구조를 파악하길 바람.</w:t>
       </w:r>
     </w:p>
     <w:p>
@@ -101,21 +67,7 @@
         <w:rPr>
           <w:rFonts w:hint="eastAsia"/>
         </w:rPr>
-        <w:t xml:space="preserve">&lt;중요!!!&gt; 복잡한 객체, 즉 스키마가 정의된 객체는 스키마 선언 보고 그에 맞는 객체화를 시킬 것!!!!!! 그냥 트리 구조 그대로 활용하지 말고 객체화를 꼭 </w:t>
-      </w:r>
-      <w:proofErr w:type="spellStart"/>
-      <w:r>
-        <w:rPr>
-          <w:rFonts w:hint="eastAsia"/>
-        </w:rPr>
-        <w:t>꼭</w:t>
-      </w:r>
-      <w:proofErr w:type="spellEnd"/>
-      <w:r>
-        <w:rPr>
-          <w:rFonts w:hint="eastAsia"/>
-        </w:rPr>
-        <w:t xml:space="preserve"> 시키자. </w:t>
+        <w:t xml:space="preserve">&lt;중요!!!&gt; 복잡한 객체, 즉 스키마가 정의된 객체는 스키마 선언 보고 그에 맞는 객체화를 시킬 것!!!!!! 그냥 트리 구조 그대로 활용하지 말고 객체화를 꼭 꼭 시키자. </w:t>
       </w:r>
     </w:p>
     <w:p>
@@ -145,38 +97,16 @@
         <w:rPr>
           <w:rFonts w:hint="eastAsia"/>
         </w:rPr>
-        <w:t xml:space="preserve">요청 인자: 이러이러한 객체를 </w:t>
-      </w:r>
-      <w:proofErr w:type="spellStart"/>
-      <w:r>
-        <w:rPr>
-          <w:rFonts w:hint="eastAsia"/>
-        </w:rPr>
-        <w:t>백엔드로</w:t>
-      </w:r>
-      <w:proofErr w:type="spellEnd"/>
-      <w:r>
-        <w:rPr>
-          <w:rFonts w:hint="eastAsia"/>
-        </w:rPr>
-        <w:t xml:space="preserve"> </w:t>
+        <w:t xml:space="preserve">요청 인자: 이러이러한 객체를 백엔드로 </w:t>
       </w:r>
       <w:r>
         <w:t>“</w:t>
       </w:r>
-      <w:proofErr w:type="gramStart"/>
-      <w:r>
-        <w:rPr>
-          <w:rFonts w:hint="eastAsia"/>
-        </w:rPr>
-        <w:t>넘겨 줘야</w:t>
-      </w:r>
-      <w:proofErr w:type="gramEnd"/>
-      <w:r>
-        <w:rPr>
-          <w:rFonts w:hint="eastAsia"/>
-        </w:rPr>
-        <w:t xml:space="preserve"> 함</w:t>
+      <w:r>
+        <w:rPr>
+          <w:rFonts w:hint="eastAsia"/>
+        </w:rPr>
+        <w:t>넘겨 줘야 함</w:t>
       </w:r>
       <w:r>
         <w:t>”</w:t>
@@ -209,33 +139,17 @@
         <w:rPr>
           <w:rFonts w:hint="eastAsia"/>
         </w:rPr>
-        <w:t xml:space="preserve">반환 인자: 이러이러한 객체가 </w:t>
-      </w:r>
-      <w:proofErr w:type="spellStart"/>
-      <w:r>
-        <w:rPr>
-          <w:rFonts w:hint="eastAsia"/>
-        </w:rPr>
-        <w:t>백엔드에서</w:t>
-      </w:r>
-      <w:proofErr w:type="spellEnd"/>
-      <w:r>
-        <w:rPr>
-          <w:rFonts w:hint="eastAsia"/>
-        </w:rPr>
-        <w:t xml:space="preserve"> </w:t>
+        <w:t xml:space="preserve">반환 인자: 이러이러한 객체가 백엔드에서 </w:t>
       </w:r>
       <w:r>
         <w:t>“</w:t>
       </w:r>
-      <w:proofErr w:type="gramStart"/>
       <w:r>
         <w:rPr>
           <w:rFonts w:hint="eastAsia"/>
         </w:rPr>
         <w:t>반환 됨</w:t>
       </w:r>
-      <w:proofErr w:type="gramEnd"/>
       <w:r>
         <w:t>”</w:t>
       </w:r>
@@ -254,47 +168,11 @@
           <w:numId w:val="2"/>
         </w:numPr>
       </w:pPr>
-      <w:proofErr w:type="spellStart"/>
-      <w:r>
-        <w:rPr>
-          <w:rFonts w:hint="eastAsia"/>
-        </w:rPr>
-        <w:t>에러시</w:t>
-      </w:r>
-      <w:proofErr w:type="spellEnd"/>
-      <w:r>
-        <w:rPr>
-          <w:rFonts w:hint="eastAsia"/>
-        </w:rPr>
-        <w:t xml:space="preserve"> 응답 코드는 401로 통일 </w:t>
-      </w:r>
-      <w:proofErr w:type="spellStart"/>
-      <w:r>
-        <w:rPr>
-          <w:rFonts w:hint="eastAsia"/>
-        </w:rPr>
-        <w:t>해놨으니</w:t>
-      </w:r>
-      <w:proofErr w:type="spellEnd"/>
-      <w:r>
-        <w:rPr>
-          <w:rFonts w:hint="eastAsia"/>
-        </w:rPr>
-        <w:t xml:space="preserve"> 아래 표준 응답 객체의 result 칸을 보고 어떤 오류인지 판단하여 분기 처리 및 디스플레이 하자. 각종 오류에 따라 상세한 result를 보여주니까 꼭 </w:t>
-      </w:r>
-      <w:proofErr w:type="spellStart"/>
-      <w:r>
-        <w:rPr>
-          <w:rFonts w:hint="eastAsia"/>
-        </w:rPr>
-        <w:t>꼭</w:t>
-      </w:r>
-      <w:proofErr w:type="spellEnd"/>
-      <w:r>
-        <w:rPr>
-          <w:rFonts w:hint="eastAsia"/>
-        </w:rPr>
-        <w:t xml:space="preserve"> 참고!</w:t>
+      <w:r>
+        <w:rPr>
+          <w:rFonts w:hint="eastAsia"/>
+        </w:rPr>
+        <w:t>에러시 응답 코드는 401로 통일 해놨으니 아래 표준 응답 객체의 result 칸을 보고 어떤 오류인지 판단하여 분기 처리 및 디스플레이 하자. 각종 오류에 따라 상세한 result를 보여주니까 꼭 꼭 참고!</w:t>
       </w:r>
     </w:p>
     <w:p>
@@ -309,49 +187,7 @@
         <w:rPr>
           <w:rFonts w:hint="eastAsia"/>
         </w:rPr>
-        <w:t xml:space="preserve">모든 RESTful API는 작성만 하고 </w:t>
-      </w:r>
-      <w:proofErr w:type="spellStart"/>
-      <w:r>
-        <w:rPr>
-          <w:rFonts w:hint="eastAsia"/>
-        </w:rPr>
-        <w:t>치운게</w:t>
-      </w:r>
-      <w:proofErr w:type="spellEnd"/>
-      <w:r>
-        <w:rPr>
-          <w:rFonts w:hint="eastAsia"/>
-        </w:rPr>
-        <w:t xml:space="preserve"> 아니라 thunder client로 작동 </w:t>
-      </w:r>
-      <w:proofErr w:type="spellStart"/>
-      <w:r>
-        <w:rPr>
-          <w:rFonts w:hint="eastAsia"/>
-        </w:rPr>
-        <w:t>여부랑</w:t>
-      </w:r>
-      <w:proofErr w:type="spellEnd"/>
-      <w:r>
-        <w:rPr>
-          <w:rFonts w:hint="eastAsia"/>
-        </w:rPr>
-        <w:t xml:space="preserve"> 반환되는 객체 유효성 다 확인했으니 문제가 있다면 프론트 문제가 아닌지 </w:t>
-      </w:r>
-      <w:proofErr w:type="gramStart"/>
-      <w:r>
-        <w:rPr>
-          <w:rFonts w:hint="eastAsia"/>
-        </w:rPr>
-        <w:t>한번</w:t>
-      </w:r>
-      <w:proofErr w:type="gramEnd"/>
-      <w:r>
-        <w:rPr>
-          <w:rFonts w:hint="eastAsia"/>
-        </w:rPr>
-        <w:t xml:space="preserve"> 더 생각 해 보길</w:t>
+        <w:t>모든 RESTful API는 작성만 하고 치운게 아니라 thunder client로 작동 여부랑 반환되는 객체 유효성 다 확인했으니 문제가 있다면 프론트 문제가 아닌지 한번 더 생각 해 보길</w:t>
       </w:r>
       <w:r>
         <w:t>…</w:t>
@@ -369,86 +205,8 @@
         <w:rPr>
           <w:rFonts w:hint="eastAsia"/>
         </w:rPr>
-        <w:t xml:space="preserve">기본적으로 Access Token으로 접근하고 1회 실패하면 Refresh Token으로 접근하면 되고, Refresh Token으로 접근하면 헤더에 </w:t>
-      </w:r>
-      <w:proofErr w:type="spellStart"/>
-      <w:r>
-        <w:rPr>
-          <w:rFonts w:hint="eastAsia"/>
-        </w:rPr>
-        <w:t>Access_Token</w:t>
-      </w:r>
-      <w:proofErr w:type="spellEnd"/>
-      <w:r>
-        <w:rPr>
-          <w:rFonts w:hint="eastAsia"/>
-        </w:rPr>
-        <w:t xml:space="preserve">에 Access Token을 담고 </w:t>
-      </w:r>
-      <w:proofErr w:type="spellStart"/>
-      <w:r>
-        <w:rPr>
-          <w:rFonts w:hint="eastAsia"/>
-        </w:rPr>
-        <w:t>Refresh_token</w:t>
-      </w:r>
-      <w:proofErr w:type="spellEnd"/>
-      <w:r>
-        <w:rPr>
-          <w:rFonts w:hint="eastAsia"/>
-        </w:rPr>
-        <w:t xml:space="preserve">에 Refresh Token을 담아서 줌. 그런데 마음처럼 될지는 모르겠다 </w:t>
-      </w:r>
-      <w:proofErr w:type="spellStart"/>
-      <w:r>
-        <w:rPr>
-          <w:rFonts w:hint="eastAsia"/>
-        </w:rPr>
-        <w:t>여튼</w:t>
-      </w:r>
-      <w:proofErr w:type="spellEnd"/>
-      <w:r>
-        <w:rPr>
-          <w:rFonts w:hint="eastAsia"/>
-        </w:rPr>
-        <w:t xml:space="preserve"> </w:t>
-      </w:r>
-      <w:proofErr w:type="spellStart"/>
-      <w:r>
-        <w:rPr>
-          <w:rFonts w:hint="eastAsia"/>
-        </w:rPr>
-        <w:t>백엔드</w:t>
-      </w:r>
-      <w:proofErr w:type="spellEnd"/>
-      <w:r>
-        <w:rPr>
-          <w:rFonts w:hint="eastAsia"/>
-        </w:rPr>
-        <w:t xml:space="preserve"> 지금은 이렇게 </w:t>
-      </w:r>
-      <w:proofErr w:type="gramStart"/>
-      <w:r>
-        <w:rPr>
-          <w:rFonts w:hint="eastAsia"/>
-        </w:rPr>
-        <w:t>구현 해</w:t>
-      </w:r>
-      <w:proofErr w:type="gramEnd"/>
-      <w:r>
-        <w:rPr>
-          <w:rFonts w:hint="eastAsia"/>
-        </w:rPr>
-        <w:t xml:space="preserve"> 놨다는 정도로 알고 </w:t>
-      </w:r>
-      <w:proofErr w:type="spellStart"/>
-      <w:r>
-        <w:rPr>
-          <w:rFonts w:hint="eastAsia"/>
-        </w:rPr>
-        <w:t>있으셈</w:t>
-      </w:r>
-      <w:proofErr w:type="spellEnd"/>
+        <w:t>기본적으로 Access Token으로 접근하고 1회 실패하면 Refresh Token으로 접근하면 되고, Refresh Token으로 접근하면 헤더에 Access_Token에 Access Token을 담고 Refresh_token에 Refresh Token을 담아서 줌. 그런데 마음처럼 될지는 모르겠다 여튼 백엔드 지금은 이렇게 구현 해 놨다는 정도로 알고 있으셈</w:t>
+      </w:r>
     </w:p>
     <w:p>
       <w:pPr>
@@ -462,35 +220,7 @@
         <w:rPr>
           <w:rFonts w:hint="eastAsia"/>
         </w:rPr>
-        <w:t xml:space="preserve">토큰이 만료되면 응답코드 419를 반환함, 이걸로 </w:t>
-      </w:r>
-      <w:proofErr w:type="spellStart"/>
-      <w:r>
-        <w:rPr>
-          <w:rFonts w:hint="eastAsia"/>
-        </w:rPr>
-        <w:t>리프레시</w:t>
-      </w:r>
-      <w:proofErr w:type="spellEnd"/>
-      <w:r>
-        <w:rPr>
-          <w:rFonts w:hint="eastAsia"/>
-        </w:rPr>
-        <w:t xml:space="preserve"> 토큰으로 </w:t>
-      </w:r>
-      <w:proofErr w:type="spellStart"/>
-      <w:r>
-        <w:rPr>
-          <w:rFonts w:hint="eastAsia"/>
-        </w:rPr>
-        <w:t>리트라이</w:t>
-      </w:r>
-      <w:proofErr w:type="spellEnd"/>
-      <w:r>
-        <w:rPr>
-          <w:rFonts w:hint="eastAsia"/>
-        </w:rPr>
-        <w:t xml:space="preserve"> 할 수 있음</w:t>
+        <w:t>토큰이 만료되면 응답코드 419를 반환함, 이걸로 리프레시 토큰으로 리트라이 할 수 있음</w:t>
       </w:r>
     </w:p>
     <w:p>
@@ -517,16 +247,8 @@
         <w:rPr>
           <w:rFonts w:hint="eastAsia"/>
         </w:rPr>
-        <w:t xml:space="preserve">번 API 이후로는 오류 코드도 다양하게 리턴하고 조건 </w:t>
-      </w:r>
-      <w:proofErr w:type="spellStart"/>
-      <w:r>
-        <w:rPr>
-          <w:rFonts w:hint="eastAsia"/>
-        </w:rPr>
-        <w:t>명시할게</w:t>
-      </w:r>
-      <w:proofErr w:type="spellEnd"/>
+        <w:t>번 API 이후로는 오류 코드도 다양하게 리턴하고 조건 명시할게</w:t>
+      </w:r>
       <w:r>
         <w:t>…</w:t>
       </w:r>
@@ -606,35 +328,7 @@
         <w:rPr>
           <w:rFonts w:hint="eastAsia"/>
         </w:rPr>
-        <w:t xml:space="preserve">모든 데이터베이스 스키마는 기본적으로 _id라는 </w:t>
-      </w:r>
-      <w:proofErr w:type="spellStart"/>
-      <w:r>
-        <w:rPr>
-          <w:rFonts w:hint="eastAsia"/>
-        </w:rPr>
-        <w:t>고유값을</w:t>
-      </w:r>
-      <w:proofErr w:type="spellEnd"/>
-      <w:r>
-        <w:rPr>
-          <w:rFonts w:hint="eastAsia"/>
-        </w:rPr>
-        <w:t xml:space="preserve"> 가지고, 이 코드가 각종 회원 정보, 게시물 조회 등등 모든 기능의 매개체이므로 별도 명시가 </w:t>
-      </w:r>
-      <w:proofErr w:type="spellStart"/>
-      <w:r>
-        <w:rPr>
-          <w:rFonts w:hint="eastAsia"/>
-        </w:rPr>
-        <w:t>없더라고</w:t>
-      </w:r>
-      <w:proofErr w:type="spellEnd"/>
-      <w:r>
-        <w:rPr>
-          <w:rFonts w:hint="eastAsia"/>
-        </w:rPr>
-        <w:t xml:space="preserve"> _id라는 속성이 있음을 명심하고, 그를 활용하자.</w:t>
+        <w:t>모든 데이터베이스 스키마는 기본적으로 _id라는 고유값을 가지고, 이 코드가 각종 회원 정보, 게시물 조회 등등 모든 기능의 매개체이므로 별도 명시가 없더라고 _id라는 속성이 있음을 명심하고, 그를 활용하자.</w:t>
       </w:r>
     </w:p>
     <w:p>
@@ -664,21 +358,7 @@
         <w:rPr>
           <w:rFonts w:hint="eastAsia"/>
         </w:rPr>
-        <w:t xml:space="preserve">450에러: (프리미엄 계정)일일 </w:t>
-      </w:r>
-      <w:proofErr w:type="spellStart"/>
-      <w:r>
-        <w:rPr>
-          <w:rFonts w:hint="eastAsia"/>
-        </w:rPr>
-        <w:t>큐레이팅</w:t>
-      </w:r>
-      <w:proofErr w:type="spellEnd"/>
-      <w:r>
-        <w:rPr>
-          <w:rFonts w:hint="eastAsia"/>
-        </w:rPr>
-        <w:t xml:space="preserve"> 횟수(1회) 초과</w:t>
+        <w:t>450에러: (프리미엄 계정)일일 큐레이팅 횟수(1회) 초과</w:t>
       </w:r>
     </w:p>
     <w:p>
@@ -824,47 +504,19 @@
         <w:rPr>
           <w:rFonts w:hint="eastAsia"/>
         </w:rPr>
-        <w:t xml:space="preserve">REST </w:t>
-      </w:r>
-      <w:proofErr w:type="gramStart"/>
-      <w:r>
-        <w:rPr>
-          <w:rFonts w:hint="eastAsia"/>
-        </w:rPr>
-        <w:t>API</w:t>
-      </w:r>
-      <w:r>
-        <w:rPr>
-          <w:rFonts w:hint="eastAsia"/>
-        </w:rPr>
-        <w:t xml:space="preserve"> :</w:t>
-      </w:r>
-      <w:proofErr w:type="gramEnd"/>
-      <w:r>
-        <w:rPr>
-          <w:rFonts w:hint="eastAsia"/>
-        </w:rPr>
-        <w:t xml:space="preserve">: </w:t>
-      </w:r>
-      <w:proofErr w:type="spellStart"/>
-      <w:r>
-        <w:rPr>
-          <w:rFonts w:hint="eastAsia"/>
-        </w:rPr>
-        <w:t>환자</w:t>
-      </w:r>
-      <w:r>
-        <w:rPr>
-          <w:rFonts w:hint="eastAsia"/>
-        </w:rPr>
-        <w:t>용</w:t>
-      </w:r>
-      <w:proofErr w:type="spellEnd"/>
-      <w:r>
-        <w:rPr>
-          <w:rFonts w:hint="eastAsia"/>
-        </w:rPr>
-        <w:t xml:space="preserve"> 앱에서</w:t>
+        <w:t>REST API</w:t>
+      </w:r>
+      <w:r>
+        <w:rPr>
+          <w:rFonts w:hint="eastAsia"/>
+        </w:rPr>
+        <w:t xml:space="preserve"> :: 환자</w:t>
+      </w:r>
+      <w:r>
+        <w:rPr>
+          <w:rFonts w:hint="eastAsia"/>
+        </w:rPr>
+        <w:t>용 앱에서</w:t>
       </w:r>
       <w:r>
         <w:rPr>
@@ -891,21 +543,7 @@
         <w:rPr>
           <w:rFonts w:hint="eastAsia"/>
         </w:rPr>
-        <w:t>/</w:t>
-      </w:r>
-      <w:proofErr w:type="spellStart"/>
-      <w:r>
-        <w:rPr>
-          <w:rFonts w:hint="eastAsia"/>
-        </w:rPr>
-        <w:t>mapp</w:t>
-      </w:r>
-      <w:proofErr w:type="spellEnd"/>
-      <w:r>
-        <w:rPr>
-          <w:rFonts w:hint="eastAsia"/>
-        </w:rPr>
-        <w:t>/login</w:t>
+        <w:t>/mapp/login</w:t>
       </w:r>
     </w:p>
     <w:p>
@@ -937,21 +575,11 @@
         </w:rPr>
         <w:t xml:space="preserve">요청 인자: </w:t>
       </w:r>
-      <w:proofErr w:type="spellStart"/>
-      <w:proofErr w:type="gramStart"/>
-      <w:r>
-        <w:rPr>
-          <w:rFonts w:hint="eastAsia"/>
-        </w:rPr>
-        <w:t>userid,password</w:t>
-      </w:r>
-      <w:proofErr w:type="spellEnd"/>
-      <w:proofErr w:type="gramEnd"/>
-      <w:r>
-        <w:rPr>
-          <w:rFonts w:hint="eastAsia"/>
-        </w:rPr>
-        <w:t>를 body의 인자로 받음.</w:t>
+      <w:r>
+        <w:rPr>
+          <w:rFonts w:hint="eastAsia"/>
+        </w:rPr>
+        <w:t>userid,password를 body의 인자로 받음.</w:t>
       </w:r>
     </w:p>
     <w:p>
@@ -1020,21 +648,7 @@
         <w:rPr>
           <w:rFonts w:hint="eastAsia"/>
         </w:rPr>
-        <w:t>/</w:t>
-      </w:r>
-      <w:proofErr w:type="spellStart"/>
-      <w:r>
-        <w:rPr>
-          <w:rFonts w:hint="eastAsia"/>
-        </w:rPr>
-        <w:t>mapp</w:t>
-      </w:r>
-      <w:proofErr w:type="spellEnd"/>
-      <w:r>
-        <w:rPr>
-          <w:rFonts w:hint="eastAsia"/>
-        </w:rPr>
-        <w:t>/logout</w:t>
+        <w:t>/mapp/logout</w:t>
       </w:r>
     </w:p>
     <w:p>
@@ -1079,21 +693,7 @@
         <w:rPr>
           <w:rFonts w:hint="eastAsia"/>
         </w:rPr>
-        <w:t>/</w:t>
-      </w:r>
-      <w:proofErr w:type="spellStart"/>
-      <w:r>
-        <w:rPr>
-          <w:rFonts w:hint="eastAsia"/>
-        </w:rPr>
-        <w:t>mapp</w:t>
-      </w:r>
-      <w:proofErr w:type="spellEnd"/>
-      <w:r>
-        <w:rPr>
-          <w:rFonts w:hint="eastAsia"/>
-        </w:rPr>
-        <w:t>/register</w:t>
+        <w:t>/mapp/register</w:t>
       </w:r>
       <w:r>
         <w:rPr>
@@ -1131,19 +731,11 @@
         </w:rPr>
         <w:t xml:space="preserve">요청 인자: </w:t>
       </w:r>
-      <w:proofErr w:type="gramStart"/>
-      <w:r>
-        <w:rPr>
-          <w:rFonts w:hint="eastAsia"/>
-        </w:rPr>
-        <w:t>id,password</w:t>
-      </w:r>
-      <w:proofErr w:type="gramEnd"/>
-      <w:r>
-        <w:rPr>
-          <w:rFonts w:hint="eastAsia"/>
-        </w:rPr>
-        <w:t>,password2,nickname,postcode,address,</w:t>
+      <w:r>
+        <w:rPr>
+          <w:rFonts w:hint="eastAsia"/>
+        </w:rPr>
+        <w:t>id,password,password2,nickname,postcode,address,</w:t>
       </w:r>
       <w:r>
         <w:rPr>
@@ -1239,16 +831,8 @@
         <w:rPr>
           <w:rFonts w:hint="eastAsia"/>
         </w:rPr>
-        <w:t xml:space="preserve">402: 패스워드 </w:t>
-      </w:r>
-      <w:proofErr w:type="spellStart"/>
-      <w:r>
-        <w:rPr>
-          <w:rFonts w:hint="eastAsia"/>
-        </w:rPr>
-        <w:t>미일치</w:t>
-      </w:r>
-      <w:proofErr w:type="spellEnd"/>
+        <w:t>402: 패스워드 미일치</w:t>
+      </w:r>
     </w:p>
     <w:p>
       <w:pPr>
@@ -1292,21 +876,7 @@
         <w:rPr>
           <w:rFonts w:hint="eastAsia"/>
         </w:rPr>
-        <w:t>/</w:t>
-      </w:r>
-      <w:proofErr w:type="spellStart"/>
-      <w:r>
-        <w:rPr>
-          <w:rFonts w:hint="eastAsia"/>
-        </w:rPr>
-        <w:t>mapp</w:t>
-      </w:r>
-      <w:proofErr w:type="spellEnd"/>
-      <w:r>
-        <w:rPr>
-          <w:rFonts w:hint="eastAsia"/>
-        </w:rPr>
-        <w:t>/query</w:t>
+        <w:t>/mapp/query</w:t>
       </w:r>
     </w:p>
     <w:p>
@@ -1385,35 +955,7 @@
         <w:rPr>
           <w:rFonts w:hint="eastAsia"/>
         </w:rPr>
-        <w:t xml:space="preserve">content에 </w:t>
-      </w:r>
-      <w:proofErr w:type="spellStart"/>
-      <w:r>
-        <w:rPr>
-          <w:rFonts w:hint="eastAsia"/>
-        </w:rPr>
-        <w:t>pageContent</w:t>
-      </w:r>
-      <w:proofErr w:type="spellEnd"/>
-      <w:r>
-        <w:rPr>
-          <w:rFonts w:hint="eastAsia"/>
-        </w:rPr>
-        <w:t xml:space="preserve"> 객체를 담아서 전송, </w:t>
-      </w:r>
-      <w:proofErr w:type="spellStart"/>
-      <w:r>
-        <w:rPr>
-          <w:rFonts w:hint="eastAsia"/>
-        </w:rPr>
-        <w:t>pageContent</w:t>
-      </w:r>
-      <w:proofErr w:type="spellEnd"/>
-      <w:r>
-        <w:rPr>
-          <w:rFonts w:hint="eastAsia"/>
-        </w:rPr>
-        <w:t xml:space="preserve"> 객체의 형태:</w:t>
+        <w:t>content에 pageContent 객체를 담아서 전송, pageContent 객체의 형태:</w:t>
       </w:r>
       <w:r>
         <w:br/>
@@ -1489,21 +1031,7 @@
         <w:rPr>
           <w:rFonts w:hint="eastAsia"/>
         </w:rPr>
-        <w:t>/</w:t>
-      </w:r>
-      <w:proofErr w:type="spellStart"/>
-      <w:r>
-        <w:rPr>
-          <w:rFonts w:hint="eastAsia"/>
-        </w:rPr>
-        <w:t>mapp</w:t>
-      </w:r>
-      <w:proofErr w:type="spellEnd"/>
-      <w:r>
-        <w:rPr>
-          <w:rFonts w:hint="eastAsia"/>
-        </w:rPr>
-        <w:t>/upload</w:t>
+        <w:t>/mapp/upload</w:t>
       </w:r>
     </w:p>
     <w:p>
@@ -1554,21 +1082,7 @@
         <w:rPr>
           <w:rFonts w:hint="eastAsia"/>
         </w:rPr>
-        <w:t xml:space="preserve">title, content, </w:t>
-      </w:r>
-      <w:proofErr w:type="spellStart"/>
-      <w:r>
-        <w:rPr>
-          <w:rFonts w:hint="eastAsia"/>
-        </w:rPr>
-        <w:t>content_additional</w:t>
-      </w:r>
-      <w:proofErr w:type="spellEnd"/>
-      <w:r>
-        <w:rPr>
-          <w:rFonts w:hint="eastAsia"/>
-        </w:rPr>
-        <w:t>, tag를 body의 인자로 받음.</w:t>
+        <w:t>title, content, content_additional, tag를 body의 인자로 받음.</w:t>
       </w:r>
     </w:p>
     <w:p>
@@ -1662,23 +1176,7 @@
         <w:rPr>
           <w:rFonts w:hint="eastAsia"/>
         </w:rPr>
-        <w:t>/</w:t>
-      </w:r>
-      <w:proofErr w:type="spellStart"/>
-      <w:proofErr w:type="gramStart"/>
-      <w:r>
-        <w:rPr>
-          <w:rFonts w:hint="eastAsia"/>
-        </w:rPr>
-        <w:t>mapp</w:t>
-      </w:r>
-      <w:proofErr w:type="spellEnd"/>
-      <w:proofErr w:type="gramEnd"/>
-      <w:r>
-        <w:rPr>
-          <w:rFonts w:hint="eastAsia"/>
-        </w:rPr>
-        <w:t>/view/:id</w:t>
+        <w:t>/mapp/view/:id</w:t>
       </w:r>
     </w:p>
     <w:p>
@@ -1735,21 +1233,7 @@
         <w:rPr>
           <w:rFonts w:hint="eastAsia"/>
         </w:rPr>
-        <w:t xml:space="preserve"> (예시: /</w:t>
-      </w:r>
-      <w:proofErr w:type="spellStart"/>
-      <w:r>
-        <w:rPr>
-          <w:rFonts w:hint="eastAsia"/>
-        </w:rPr>
-        <w:t>mapp</w:t>
-      </w:r>
-      <w:proofErr w:type="spellEnd"/>
-      <w:r>
-        <w:rPr>
-          <w:rFonts w:hint="eastAsia"/>
-        </w:rPr>
-        <w:t>/view/12345)</w:t>
+        <w:t xml:space="preserve"> (예시: /mapp/view/12345)</w:t>
       </w:r>
     </w:p>
     <w:p>
@@ -1770,21 +1254,7 @@
         <w:rPr>
           <w:rFonts w:hint="eastAsia"/>
         </w:rPr>
-        <w:t xml:space="preserve">content에 </w:t>
-      </w:r>
-      <w:proofErr w:type="spellStart"/>
-      <w:r>
-        <w:rPr>
-          <w:rFonts w:hint="eastAsia"/>
-        </w:rPr>
-        <w:t>pageContent</w:t>
-      </w:r>
-      <w:proofErr w:type="spellEnd"/>
-      <w:r>
-        <w:rPr>
-          <w:rFonts w:hint="eastAsia"/>
-        </w:rPr>
-        <w:t xml:space="preserve"> 객체를 담아 반환함:</w:t>
+        <w:t>content에 pageContent 객체를 담아 반환함:</w:t>
       </w:r>
       <w:r>
         <w:br/>
@@ -1833,33 +1303,11 @@
       <w:r>
         <w:br/>
       </w:r>
-      <w:proofErr w:type="spellStart"/>
-      <w:r>
-        <w:rPr>
-          <w:rFonts w:hint="eastAsia"/>
-        </w:rPr>
-        <w:t>isOwner</w:t>
-      </w:r>
-      <w:proofErr w:type="spellEnd"/>
-      <w:r>
-        <w:rPr>
-          <w:rFonts w:hint="eastAsia"/>
-        </w:rPr>
-        <w:t xml:space="preserve">로 편집/삭제 기능을 </w:t>
-      </w:r>
-      <w:proofErr w:type="gramStart"/>
-      <w:r>
-        <w:rPr>
-          <w:rFonts w:hint="eastAsia"/>
-        </w:rPr>
-        <w:t>활성화 시킬</w:t>
-      </w:r>
-      <w:proofErr w:type="gramEnd"/>
-      <w:r>
-        <w:rPr>
-          <w:rFonts w:hint="eastAsia"/>
-        </w:rPr>
-        <w:t xml:space="preserve"> 수 있음.</w:t>
+      <w:r>
+        <w:rPr>
+          <w:rFonts w:hint="eastAsia"/>
+        </w:rPr>
+        <w:t>isOwner로 편집/삭제 기능을 활성화 시킬 수 있음.</w:t>
       </w:r>
     </w:p>
     <w:p>
@@ -1874,23 +1322,7 @@
         <w:rPr>
           <w:rFonts w:hint="eastAsia"/>
         </w:rPr>
-        <w:t>/</w:t>
-      </w:r>
-      <w:proofErr w:type="spellStart"/>
-      <w:proofErr w:type="gramStart"/>
-      <w:r>
-        <w:rPr>
-          <w:rFonts w:hint="eastAsia"/>
-        </w:rPr>
-        <w:t>mapp</w:t>
-      </w:r>
-      <w:proofErr w:type="spellEnd"/>
-      <w:proofErr w:type="gramEnd"/>
-      <w:r>
-        <w:rPr>
-          <w:rFonts w:hint="eastAsia"/>
-        </w:rPr>
-        <w:t>/edit/:id</w:t>
+        <w:t>/mapp/edit/:id</w:t>
       </w:r>
     </w:p>
     <w:p>
@@ -1971,21 +1403,7 @@
         <w:rPr>
           <w:rFonts w:hint="eastAsia"/>
         </w:rPr>
-        <w:t xml:space="preserve">게시물을 수정하는 역할을 함(따라서 PATCH후 view/로 다시 </w:t>
-      </w:r>
-      <w:proofErr w:type="spellStart"/>
-      <w:r>
-        <w:rPr>
-          <w:rFonts w:hint="eastAsia"/>
-        </w:rPr>
-        <w:t>리다이렉션</w:t>
-      </w:r>
-      <w:proofErr w:type="spellEnd"/>
-      <w:r>
-        <w:rPr>
-          <w:rFonts w:hint="eastAsia"/>
-        </w:rPr>
-        <w:t xml:space="preserve"> 해 줘야 함</w:t>
+        <w:t>게시물을 수정하는 역할을 함(따라서 PATCH후 view/로 다시 리다이렉션 해 줘야 함</w:t>
       </w:r>
     </w:p>
     <w:p>
@@ -2000,23 +1418,7 @@
         <w:rPr>
           <w:rFonts w:hint="eastAsia"/>
         </w:rPr>
-        <w:t>/</w:t>
-      </w:r>
-      <w:proofErr w:type="spellStart"/>
-      <w:proofErr w:type="gramStart"/>
-      <w:r>
-        <w:rPr>
-          <w:rFonts w:hint="eastAsia"/>
-        </w:rPr>
-        <w:t>mapp</w:t>
-      </w:r>
-      <w:proofErr w:type="spellEnd"/>
-      <w:proofErr w:type="gramEnd"/>
-      <w:r>
-        <w:rPr>
-          <w:rFonts w:hint="eastAsia"/>
-        </w:rPr>
-        <w:t>/delete/:id</w:t>
+        <w:t>/mapp/delete/:id</w:t>
       </w:r>
     </w:p>
     <w:p>
@@ -2097,35 +1499,7 @@
         <w:rPr>
           <w:rFonts w:hint="eastAsia"/>
         </w:rPr>
-        <w:t xml:space="preserve">게시물을 삭제하는 역할을 함(따라서 DELETE후 </w:t>
-      </w:r>
-      <w:proofErr w:type="spellStart"/>
-      <w:r>
-        <w:rPr>
-          <w:rFonts w:hint="eastAsia"/>
-        </w:rPr>
-        <w:t>myPosts</w:t>
-      </w:r>
-      <w:proofErr w:type="spellEnd"/>
-      <w:r>
-        <w:rPr>
-          <w:rFonts w:hint="eastAsia"/>
-        </w:rPr>
-        <w:t xml:space="preserve">/로 다시 </w:t>
-      </w:r>
-      <w:proofErr w:type="spellStart"/>
-      <w:r>
-        <w:rPr>
-          <w:rFonts w:hint="eastAsia"/>
-        </w:rPr>
-        <w:t>리다이렉션</w:t>
-      </w:r>
-      <w:proofErr w:type="spellEnd"/>
-      <w:r>
-        <w:rPr>
-          <w:rFonts w:hint="eastAsia"/>
-        </w:rPr>
-        <w:t xml:space="preserve"> 해 줘야 함)</w:t>
+        <w:t>게시물을 삭제하는 역할을 함(따라서 DELETE후 myPosts/로 다시 리다이렉션 해 줘야 함)</w:t>
       </w:r>
     </w:p>
     <w:p>
@@ -2140,30 +1514,8 @@
         <w:rPr>
           <w:rFonts w:hint="eastAsia"/>
         </w:rPr>
-        <w:t>/</w:t>
-      </w:r>
-      <w:proofErr w:type="spellStart"/>
-      <w:r>
-        <w:rPr>
-          <w:rFonts w:hint="eastAsia"/>
-        </w:rPr>
-        <w:t>mapp</w:t>
-      </w:r>
-      <w:proofErr w:type="spellEnd"/>
-      <w:r>
-        <w:rPr>
-          <w:rFonts w:hint="eastAsia"/>
-        </w:rPr>
-        <w:t>/</w:t>
-      </w:r>
-      <w:proofErr w:type="spellStart"/>
-      <w:r>
-        <w:rPr>
-          <w:rFonts w:hint="eastAsia"/>
-        </w:rPr>
-        <w:t>myPosts</w:t>
-      </w:r>
-      <w:proofErr w:type="spellEnd"/>
+        <w:t>/mapp/myPosts</w:t>
+      </w:r>
     </w:p>
     <w:p>
       <w:pPr>
@@ -2213,70 +1565,170 @@
         <w:rPr>
           <w:rFonts w:hint="eastAsia"/>
         </w:rPr>
-        <w:t xml:space="preserve">로그인한 유저가 작성한 전체 게시물을 </w:t>
-      </w:r>
-      <w:proofErr w:type="gramStart"/>
-      <w:r>
-        <w:rPr>
-          <w:rFonts w:hint="eastAsia"/>
-        </w:rPr>
-        <w:t>Posts[ ]</w:t>
-      </w:r>
-      <w:proofErr w:type="gramEnd"/>
-      <w:r>
-        <w:rPr>
-          <w:rFonts w:hint="eastAsia"/>
-        </w:rPr>
-        <w:t xml:space="preserve">의 형태로 </w:t>
-      </w:r>
-      <w:proofErr w:type="spellStart"/>
-      <w:r>
-        <w:rPr>
-          <w:rFonts w:hint="eastAsia"/>
-        </w:rPr>
-        <w:t>리턴함</w:t>
-      </w:r>
-      <w:proofErr w:type="spellEnd"/>
-      <w:r>
-        <w:rPr>
-          <w:rFonts w:hint="eastAsia"/>
-        </w:rPr>
-        <w:t>! 배열임에 주의해야 함</w:t>
-      </w:r>
-      <w:r>
-        <w:rPr>
-          <w:rFonts w:hint="eastAsia"/>
-        </w:rPr>
-        <w:t xml:space="preserve"> 또 하나 중요한 점: title tag </w:t>
-      </w:r>
-      <w:proofErr w:type="spellStart"/>
-      <w:r>
-        <w:rPr>
-          <w:rFonts w:hint="eastAsia"/>
-        </w:rPr>
-        <w:t>createdAt</w:t>
-      </w:r>
-      <w:proofErr w:type="spellEnd"/>
-      <w:r>
-        <w:rPr>
-          <w:rFonts w:hint="eastAsia"/>
-        </w:rPr>
-        <w:t xml:space="preserve"> _id만을 projection으로 </w:t>
-      </w:r>
-      <w:proofErr w:type="spellStart"/>
-      <w:r>
-        <w:rPr>
-          <w:rFonts w:hint="eastAsia"/>
-        </w:rPr>
-        <w:t>리턴함</w:t>
-      </w:r>
-      <w:proofErr w:type="spellEnd"/>
+        <w:t>로그인한 유저가 작성한 전체 게시물을 Posts[ ]의 형태로 리턴함! 배열임에 주의해야 함</w:t>
+      </w:r>
+      <w:r>
+        <w:rPr>
+          <w:rFonts w:hint="eastAsia"/>
+        </w:rPr>
+        <w:t xml:space="preserve"> 또 하나 중요한 점: title tag createdAt _id만을 projection으로 리턴함.</w:t>
+      </w:r>
+    </w:p>
+    <w:p>
+      <w:pPr>
+        <w:pStyle w:val="a6"/>
+        <w:numPr>
+          <w:ilvl w:val="1"/>
+          <w:numId w:val="1"/>
+        </w:numPr>
+      </w:pPr>
+      <w:r>
+        <w:rPr>
+          <w:rFonts w:hint="eastAsia"/>
+        </w:rPr>
+        <w:t>/mapp/tagSearch/:tag</w:t>
+      </w:r>
+      <w:r>
+        <w:rPr>
+          <w:rFonts w:hint="eastAsia"/>
+        </w:rPr>
+        <w:t xml:space="preserve"> v2</w:t>
+      </w:r>
+    </w:p>
+    <w:p>
+      <w:pPr>
+        <w:pStyle w:val="a6"/>
+        <w:numPr>
+          <w:ilvl w:val="2"/>
+          <w:numId w:val="1"/>
+        </w:numPr>
+      </w:pPr>
+      <w:r>
+        <w:rPr>
+          <w:rFonts w:hint="eastAsia"/>
+        </w:rPr>
+        <w:t>GET</w:t>
+      </w:r>
+    </w:p>
+    <w:p>
+      <w:pPr>
+        <w:pStyle w:val="a6"/>
+        <w:numPr>
+          <w:ilvl w:val="2"/>
+          <w:numId w:val="1"/>
+        </w:numPr>
+      </w:pPr>
+      <w:r>
+        <w:rPr>
+          <w:rFonts w:hint="eastAsia"/>
+        </w:rPr>
+        <w:t>로그인이 되어 있어야 함</w:t>
+      </w:r>
+    </w:p>
+    <w:p>
+      <w:pPr>
+        <w:pStyle w:val="a6"/>
+        <w:numPr>
+          <w:ilvl w:val="2"/>
+          <w:numId w:val="1"/>
+        </w:numPr>
+      </w:pPr>
+      <w:r>
+        <w:rPr>
+          <w:rFonts w:hint="eastAsia"/>
+        </w:rPr>
+        <w:t xml:space="preserve">요청 인자: </w:t>
+      </w:r>
+      <w:r>
+        <w:rPr>
+          <w:rFonts w:hint="eastAsia"/>
+        </w:rPr>
+        <w:t>tag 매개변수로 게시물의 태그를 검색하는 역할을 수행함</w:t>
+      </w:r>
       <w:r>
         <w:rPr>
           <w:rFonts w:hint="eastAsia"/>
         </w:rPr>
         <w:t>.</w:t>
       </w:r>
+      <w:r>
+        <w:br/>
+      </w:r>
+      <w:r>
+        <w:rPr>
+          <w:rFonts w:hint="eastAsia"/>
+        </w:rPr>
+        <w:t>이때, 가나다</w:t>
+      </w:r>
+      <w:r>
+        <w:rPr>
+          <w:rFonts w:hint="eastAsia"/>
+        </w:rPr>
+        <w:t>,</w:t>
+      </w:r>
+      <w:r>
+        <w:rPr>
+          <w:rFonts w:hint="eastAsia"/>
+        </w:rPr>
+        <w:t xml:space="preserve">마바사 &lt;- 이렇게 (1가지 형태만 지원함에 주의, </w:t>
+      </w:r>
+      <w:r>
+        <w:rPr>
+          <w:rFonts w:hint="eastAsia"/>
+        </w:rPr>
+        <w:t xml:space="preserve">(가나다, 마바사) 또는 (가나다 마바사)형태는 지원하지 않음. </w:t>
+      </w:r>
+      <w:r>
+        <w:rPr>
+          <w:rFonts w:hint="eastAsia"/>
+        </w:rPr>
+        <w:t xml:space="preserve">프론트엔드에서 </w:t>
+      </w:r>
+      <w:r>
+        <w:rPr>
+          <w:rFonts w:hint="eastAsia"/>
+        </w:rPr>
+        <w:t>스페이스</w:t>
+      </w:r>
+      <w:r>
+        <w:rPr>
+          <w:rFonts w:hint="eastAsia"/>
+        </w:rPr>
+        <w:t xml:space="preserve">나 콤마스페이스를 하나의 </w:t>
+      </w:r>
+      <w:r>
+        <w:rPr>
+          <w:rFonts w:hint="eastAsia"/>
+        </w:rPr>
+        <w:t>콤마</w:t>
+      </w:r>
+      <w:r>
+        <w:rPr>
+          <w:rFonts w:hint="eastAsia"/>
+        </w:rPr>
+        <w:t>로 통일해서 주는 파싱이 필요함) 주면 OR 조건으로 태그 검색을 실시함.</w:t>
+      </w:r>
+    </w:p>
+    <w:p>
+      <w:pPr>
+        <w:pStyle w:val="a6"/>
+        <w:numPr>
+          <w:ilvl w:val="2"/>
+          <w:numId w:val="1"/>
+        </w:numPr>
+      </w:pPr>
+      <w:r>
+        <w:rPr>
+          <w:rFonts w:hint="eastAsia"/>
+        </w:rPr>
+        <w:t xml:space="preserve">반환 인자: </w:t>
+      </w:r>
+      <w:r>
+        <w:rPr>
+          <w:rFonts w:hint="eastAsia"/>
+        </w:rPr>
+        <w:t>해당 tag를 가진 게시물을 Posts[ ]의 형태로 리턴함! 배열임에 주의해야 함</w:t>
+      </w:r>
     </w:p>
     <w:p>
       <w:pPr>
@@ -2290,296 +1742,14 @@
         <w:rPr>
           <w:rFonts w:hint="eastAsia"/>
         </w:rPr>
-        <w:t>/</w:t>
-      </w:r>
-      <w:proofErr w:type="spellStart"/>
-      <w:r>
-        <w:rPr>
-          <w:rFonts w:hint="eastAsia"/>
-        </w:rPr>
-        <w:t>mapp</w:t>
-      </w:r>
-      <w:proofErr w:type="spellEnd"/>
-      <w:r>
-        <w:rPr>
-          <w:rFonts w:hint="eastAsia"/>
-        </w:rPr>
-        <w:t>/</w:t>
-      </w:r>
-      <w:proofErr w:type="spellStart"/>
-      <w:r>
-        <w:rPr>
-          <w:rFonts w:hint="eastAsia"/>
-        </w:rPr>
-        <w:t>tagSearch</w:t>
-      </w:r>
-      <w:proofErr w:type="spellEnd"/>
-      <w:proofErr w:type="gramStart"/>
-      <w:r>
-        <w:rPr>
-          <w:rFonts w:hint="eastAsia"/>
-        </w:rPr>
-        <w:t>/:tag</w:t>
-      </w:r>
-      <w:proofErr w:type="gramEnd"/>
-      <w:r>
-        <w:rPr>
-          <w:rFonts w:hint="eastAsia"/>
-        </w:rPr>
-        <w:t xml:space="preserve"> v2</w:t>
-      </w:r>
-    </w:p>
-    <w:p>
-      <w:pPr>
-        <w:pStyle w:val="a6"/>
-        <w:numPr>
-          <w:ilvl w:val="2"/>
-          <w:numId w:val="1"/>
-        </w:numPr>
-      </w:pPr>
-      <w:r>
-        <w:rPr>
-          <w:rFonts w:hint="eastAsia"/>
-        </w:rPr>
-        <w:t>GET</w:t>
-      </w:r>
-    </w:p>
-    <w:p>
-      <w:pPr>
-        <w:pStyle w:val="a6"/>
-        <w:numPr>
-          <w:ilvl w:val="2"/>
-          <w:numId w:val="1"/>
-        </w:numPr>
-      </w:pPr>
-      <w:r>
-        <w:rPr>
-          <w:rFonts w:hint="eastAsia"/>
-        </w:rPr>
-        <w:t>로그인이 되어 있어야 함</w:t>
-      </w:r>
-    </w:p>
-    <w:p>
-      <w:pPr>
-        <w:pStyle w:val="a6"/>
-        <w:numPr>
-          <w:ilvl w:val="2"/>
-          <w:numId w:val="1"/>
-        </w:numPr>
-      </w:pPr>
-      <w:r>
-        <w:rPr>
-          <w:rFonts w:hint="eastAsia"/>
-        </w:rPr>
-        <w:t xml:space="preserve">요청 인자: </w:t>
-      </w:r>
-      <w:r>
-        <w:rPr>
-          <w:rFonts w:hint="eastAsia"/>
-        </w:rPr>
-        <w:t>tag 매개변수로 게시물의 태그를 검색하는 역할을 수행함</w:t>
-      </w:r>
-      <w:r>
-        <w:rPr>
-          <w:rFonts w:hint="eastAsia"/>
-        </w:rPr>
-        <w:t>.</w:t>
-      </w:r>
-      <w:r>
-        <w:br/>
-      </w:r>
-      <w:r>
-        <w:rPr>
-          <w:rFonts w:hint="eastAsia"/>
-        </w:rPr>
-        <w:t xml:space="preserve">이때, </w:t>
-      </w:r>
-      <w:proofErr w:type="gramStart"/>
-      <w:r>
-        <w:rPr>
-          <w:rFonts w:hint="eastAsia"/>
-        </w:rPr>
-        <w:t>가나다</w:t>
-      </w:r>
-      <w:r>
-        <w:rPr>
-          <w:rFonts w:hint="eastAsia"/>
-        </w:rPr>
-        <w:t>,</w:t>
-      </w:r>
-      <w:proofErr w:type="spellStart"/>
-      <w:r>
-        <w:rPr>
-          <w:rFonts w:hint="eastAsia"/>
-        </w:rPr>
-        <w:t>마바사</w:t>
-      </w:r>
-      <w:proofErr w:type="spellEnd"/>
-      <w:proofErr w:type="gramEnd"/>
-      <w:r>
-        <w:rPr>
-          <w:rFonts w:hint="eastAsia"/>
-        </w:rPr>
-        <w:t xml:space="preserve"> &lt;- 이렇게 (1가지 형태만 지원함에 주의, </w:t>
-      </w:r>
-      <w:r>
-        <w:rPr>
-          <w:rFonts w:hint="eastAsia"/>
-        </w:rPr>
-        <w:t xml:space="preserve">(가나다, </w:t>
-      </w:r>
-      <w:proofErr w:type="spellStart"/>
-      <w:r>
-        <w:rPr>
-          <w:rFonts w:hint="eastAsia"/>
-        </w:rPr>
-        <w:t>마바사</w:t>
-      </w:r>
-      <w:proofErr w:type="spellEnd"/>
-      <w:r>
-        <w:rPr>
-          <w:rFonts w:hint="eastAsia"/>
-        </w:rPr>
-        <w:t xml:space="preserve">) 또는 (가나다 </w:t>
-      </w:r>
-      <w:proofErr w:type="spellStart"/>
-      <w:r>
-        <w:rPr>
-          <w:rFonts w:hint="eastAsia"/>
-        </w:rPr>
-        <w:t>마바사</w:t>
-      </w:r>
-      <w:proofErr w:type="spellEnd"/>
-      <w:r>
-        <w:rPr>
-          <w:rFonts w:hint="eastAsia"/>
-        </w:rPr>
-        <w:t xml:space="preserve">)형태는 지원하지 않음. </w:t>
-      </w:r>
-      <w:proofErr w:type="spellStart"/>
-      <w:r>
-        <w:rPr>
-          <w:rFonts w:hint="eastAsia"/>
-        </w:rPr>
-        <w:t>프론트엔드에서</w:t>
-      </w:r>
-      <w:proofErr w:type="spellEnd"/>
-      <w:r>
-        <w:rPr>
-          <w:rFonts w:hint="eastAsia"/>
-        </w:rPr>
-        <w:t xml:space="preserve"> </w:t>
-      </w:r>
-      <w:r>
-        <w:rPr>
-          <w:rFonts w:hint="eastAsia"/>
-        </w:rPr>
-        <w:t>스페이스</w:t>
-      </w:r>
-      <w:r>
-        <w:rPr>
-          <w:rFonts w:hint="eastAsia"/>
-        </w:rPr>
-        <w:t xml:space="preserve">나 콤마스페이스를 하나의 </w:t>
-      </w:r>
-      <w:r>
-        <w:rPr>
-          <w:rFonts w:hint="eastAsia"/>
-        </w:rPr>
-        <w:t>콤마</w:t>
-      </w:r>
-      <w:r>
-        <w:rPr>
-          <w:rFonts w:hint="eastAsia"/>
-        </w:rPr>
-        <w:t>로 통일해서 주는 파싱이 필요함) 주면 OR 조건으로 태그 검색을 실시함.</w:t>
-      </w:r>
-    </w:p>
-    <w:p>
-      <w:pPr>
-        <w:pStyle w:val="a6"/>
-        <w:numPr>
-          <w:ilvl w:val="2"/>
-          <w:numId w:val="1"/>
-        </w:numPr>
-      </w:pPr>
-      <w:r>
-        <w:rPr>
-          <w:rFonts w:hint="eastAsia"/>
-        </w:rPr>
-        <w:t xml:space="preserve">반환 인자: </w:t>
-      </w:r>
-      <w:r>
-        <w:rPr>
-          <w:rFonts w:hint="eastAsia"/>
-        </w:rPr>
-        <w:t xml:space="preserve">해당 tag를 가진 게시물을 </w:t>
-      </w:r>
-      <w:proofErr w:type="gramStart"/>
-      <w:r>
-        <w:rPr>
-          <w:rFonts w:hint="eastAsia"/>
-        </w:rPr>
-        <w:t>Posts[ ]</w:t>
-      </w:r>
-      <w:proofErr w:type="gramEnd"/>
-      <w:r>
-        <w:rPr>
-          <w:rFonts w:hint="eastAsia"/>
-        </w:rPr>
-        <w:t xml:space="preserve">의 형태로 </w:t>
-      </w:r>
-      <w:proofErr w:type="spellStart"/>
-      <w:r>
-        <w:rPr>
-          <w:rFonts w:hint="eastAsia"/>
-        </w:rPr>
-        <w:t>리턴함</w:t>
-      </w:r>
-      <w:proofErr w:type="spellEnd"/>
-      <w:r>
-        <w:rPr>
-          <w:rFonts w:hint="eastAsia"/>
-        </w:rPr>
-        <w:t>! 배열임에 주의해야 함</w:t>
-      </w:r>
-    </w:p>
-    <w:p>
-      <w:pPr>
-        <w:pStyle w:val="a6"/>
-        <w:numPr>
-          <w:ilvl w:val="1"/>
-          <w:numId w:val="1"/>
-        </w:numPr>
-      </w:pPr>
-      <w:r>
-        <w:rPr>
-          <w:rFonts w:hint="eastAsia"/>
-        </w:rPr>
-        <w:t>/</w:t>
-      </w:r>
-      <w:proofErr w:type="spellStart"/>
-      <w:r>
-        <w:rPr>
-          <w:rFonts w:hint="eastAsia"/>
-        </w:rPr>
-        <w:t>mapp</w:t>
-      </w:r>
-      <w:proofErr w:type="spellEnd"/>
-      <w:r>
-        <w:rPr>
-          <w:rFonts w:hint="eastAsia"/>
-        </w:rPr>
-        <w:t>/</w:t>
-      </w:r>
-      <w:proofErr w:type="spellStart"/>
+        <w:t>/mapp/</w:t>
+      </w:r>
       <w:r>
         <w:rPr>
           <w:rFonts w:hint="eastAsia"/>
         </w:rPr>
         <w:t>graphBoard</w:t>
       </w:r>
-      <w:proofErr w:type="spellEnd"/>
       <w:r>
         <w:rPr>
           <w:rFonts w:hint="eastAsia"/>
@@ -2684,33 +1854,11 @@
         </w:rPr>
         <w:t>_</w:t>
       </w:r>
-      <w:proofErr w:type="spellStart"/>
-      <w:r>
-        <w:rPr>
-          <w:rFonts w:hint="eastAsia"/>
-        </w:rPr>
-        <w:t>tagList</w:t>
-      </w:r>
-      <w:proofErr w:type="spellEnd"/>
-      <w:r>
-        <w:rPr>
-          <w:rFonts w:hint="eastAsia"/>
-        </w:rPr>
-        <w:t xml:space="preserve">는 </w:t>
-      </w:r>
-      <w:proofErr w:type="gramStart"/>
-      <w:r>
-        <w:rPr>
-          <w:rFonts w:hint="eastAsia"/>
-        </w:rPr>
-        <w:t>키:값</w:t>
-      </w:r>
-      <w:proofErr w:type="gramEnd"/>
-      <w:r>
-        <w:rPr>
-          <w:rFonts w:hint="eastAsia"/>
-        </w:rPr>
-        <w:t xml:space="preserve"> 쌍을 가진 맵 형 자료구조임.</w:t>
+      <w:r>
+        <w:rPr>
+          <w:rFonts w:hint="eastAsia"/>
+        </w:rPr>
+        <w:t>tagList는 키:값 쌍을 가진 맵 형 자료구조임.</w:t>
       </w:r>
       <w:r>
         <w:br/>
@@ -2739,19 +1887,11 @@
         </w:rPr>
         <w:t>_</w:t>
       </w:r>
-      <w:proofErr w:type="spellStart"/>
-      <w:r>
-        <w:rPr>
-          <w:rFonts w:hint="eastAsia"/>
-        </w:rPr>
-        <w:t>tagGraph</w:t>
-      </w:r>
-      <w:proofErr w:type="spellEnd"/>
-      <w:r>
-        <w:rPr>
-          <w:rFonts w:hint="eastAsia"/>
-        </w:rPr>
-        <w:t>는 키:키 쌍을 가진 자료구조임.</w:t>
+      <w:r>
+        <w:rPr>
+          <w:rFonts w:hint="eastAsia"/>
+        </w:rPr>
+        <w:t>tagGraph는 키:키 쌍을 가진 자료구조임.</w:t>
       </w:r>
       <w:r>
         <w:br/>
@@ -2778,50 +1918,22 @@
         <w:rPr>
           <w:rFonts w:hint="eastAsia"/>
         </w:rPr>
-        <w:t xml:space="preserve">이해 안되면 </w:t>
-      </w:r>
-      <w:proofErr w:type="spellStart"/>
-      <w:r>
-        <w:rPr>
-          <w:rFonts w:hint="eastAsia"/>
-        </w:rPr>
-        <w:t>디스코드</w:t>
-      </w:r>
-      <w:proofErr w:type="spellEnd"/>
-      <w:r>
-        <w:rPr>
-          <w:rFonts w:hint="eastAsia"/>
-        </w:rPr>
-        <w:t xml:space="preserve"> 남기면 바로 답장 해 줌</w:t>
-      </w:r>
-    </w:p>
-    <w:p>
-      <w:pPr>
-        <w:pStyle w:val="a6"/>
-        <w:numPr>
-          <w:ilvl w:val="2"/>
-          <w:numId w:val="1"/>
-        </w:numPr>
-      </w:pPr>
-      <w:r>
-        <w:rPr>
-          <w:rFonts w:hint="eastAsia"/>
-        </w:rPr>
-        <w:t xml:space="preserve">v1과 달리 </w:t>
-      </w:r>
-      <w:proofErr w:type="spellStart"/>
-      <w:r>
-        <w:rPr>
-          <w:rFonts w:hint="eastAsia"/>
-        </w:rPr>
-        <w:t>언더바가</w:t>
-      </w:r>
-      <w:proofErr w:type="spellEnd"/>
-      <w:r>
-        <w:rPr>
-          <w:rFonts w:hint="eastAsia"/>
-        </w:rPr>
-        <w:t xml:space="preserve"> 앞에 생김에 주의!</w:t>
+        <w:t>이해 안되면 디스코드 남기면 바로 답장 해 줌</w:t>
+      </w:r>
+    </w:p>
+    <w:p>
+      <w:pPr>
+        <w:pStyle w:val="a6"/>
+        <w:numPr>
+          <w:ilvl w:val="2"/>
+          <w:numId w:val="1"/>
+        </w:numPr>
+      </w:pPr>
+      <w:r>
+        <w:rPr>
+          <w:rFonts w:hint="eastAsia"/>
+        </w:rPr>
+        <w:t>v1과 달리 언더바가 앞에 생김에 주의!</w:t>
       </w:r>
     </w:p>
     <w:p>
@@ -2836,23 +1948,8 @@
         <w:rPr>
           <w:rFonts w:hint="eastAsia"/>
         </w:rPr>
-        <w:t>/</w:t>
-      </w:r>
-      <w:proofErr w:type="spellStart"/>
-      <w:r>
-        <w:rPr>
-          <w:rFonts w:hint="eastAsia"/>
-        </w:rPr>
-        <w:t>mapp</w:t>
-      </w:r>
-      <w:proofErr w:type="spellEnd"/>
-      <w:r>
-        <w:rPr>
-          <w:rFonts w:hint="eastAsia"/>
-        </w:rPr>
-        <w:t>/</w:t>
-      </w:r>
-      <w:proofErr w:type="spellStart"/>
+        <w:t>/mapp/</w:t>
+      </w:r>
       <w:r>
         <w:rPr>
           <w:rFonts w:hint="eastAsia"/>
@@ -2865,7 +1962,6 @@
         </w:rPr>
         <w:t>nfo</w:t>
       </w:r>
-      <w:proofErr w:type="spellEnd"/>
     </w:p>
     <w:p>
       <w:pPr>
@@ -2924,21 +2020,7 @@
         <w:rPr>
           <w:rFonts w:hint="eastAsia"/>
         </w:rPr>
-        <w:t xml:space="preserve">반환 인자: </w:t>
-      </w:r>
-      <w:proofErr w:type="spellStart"/>
-      <w:r>
-        <w:rPr>
-          <w:rFonts w:hint="eastAsia"/>
-        </w:rPr>
-        <w:t>userinfo</w:t>
-      </w:r>
-      <w:proofErr w:type="spellEnd"/>
-      <w:r>
-        <w:rPr>
-          <w:rFonts w:hint="eastAsia"/>
-        </w:rPr>
-        <w:t xml:space="preserve"> 객체를 반환하는데, </w:t>
+        <w:t xml:space="preserve">반환 인자: userinfo 객체를 반환하는데, </w:t>
       </w:r>
       <w:r>
         <w:t>MongoDB</w:t>
@@ -2947,86 +2029,22 @@
         <w:rPr>
           <w:rFonts w:hint="eastAsia"/>
         </w:rPr>
-        <w:t xml:space="preserve"> Projection이 되어 있어서 일부 필드만 전송됨. 전송되는 필드는 id </w:t>
-      </w:r>
-      <w:proofErr w:type="spellStart"/>
-      <w:r>
-        <w:rPr>
-          <w:rFonts w:hint="eastAsia"/>
-        </w:rPr>
-        <w:t>usernick</w:t>
-      </w:r>
-      <w:proofErr w:type="spellEnd"/>
-      <w:r>
-        <w:rPr>
-          <w:rFonts w:hint="eastAsia"/>
-        </w:rPr>
-        <w:t xml:space="preserve"> email address limits </w:t>
-      </w:r>
-      <w:proofErr w:type="spellStart"/>
-      <w:r>
-        <w:rPr>
-          <w:rFonts w:hint="eastAsia"/>
-        </w:rPr>
-        <w:t>isPremium</w:t>
-      </w:r>
-      <w:proofErr w:type="spellEnd"/>
-      <w:r>
-        <w:rPr>
-          <w:rFonts w:hint="eastAsia"/>
-        </w:rPr>
-        <w:t>임.</w:t>
+        <w:t xml:space="preserve"> Projection이 되어 있어서 일부 필드만 전송됨. 전송되는 필드는 id usernick email address limits isPremium임.</w:t>
       </w:r>
       <w:r>
         <w:br/>
       </w:r>
-      <w:proofErr w:type="spellStart"/>
-      <w:r>
-        <w:rPr>
-          <w:rFonts w:hint="eastAsia"/>
-        </w:rPr>
-        <w:t>userinfo</w:t>
-      </w:r>
-      <w:proofErr w:type="spellEnd"/>
-      <w:r>
-        <w:rPr>
-          <w:rFonts w:hint="eastAsia"/>
-        </w:rPr>
-        <w:t xml:space="preserve"> 객체의 스키마는 아래의 스키마를 따르지만, 전송되는 필드가 한정되어 있음을 유념하길 바람. 또 address는 그 자체로 주소가 아니라 </w:t>
-      </w:r>
-      <w:proofErr w:type="spellStart"/>
-      <w:r>
-        <w:rPr>
-          <w:rFonts w:hint="eastAsia"/>
-        </w:rPr>
-        <w:t>AddressSchema</w:t>
-      </w:r>
-      <w:proofErr w:type="spellEnd"/>
-      <w:r>
-        <w:rPr>
-          <w:rFonts w:hint="eastAsia"/>
-        </w:rPr>
-        <w:t xml:space="preserve">로 구성되어 있기에 이 역시 같이 볼 수 있도록 첨부함. </w:t>
-      </w:r>
-      <w:r>
-        <w:rPr>
-          <w:rFonts w:hint="eastAsia"/>
-        </w:rPr>
-        <w:t xml:space="preserve">예를 들어 주소에 접근하려면 </w:t>
-      </w:r>
-      <w:proofErr w:type="spellStart"/>
-      <w:r>
-        <w:rPr>
-          <w:rFonts w:hint="eastAsia"/>
-        </w:rPr>
-        <w:t>userinfo.address.address</w:t>
-      </w:r>
-      <w:proofErr w:type="spellEnd"/>
-      <w:r>
-        <w:rPr>
-          <w:rFonts w:hint="eastAsia"/>
-        </w:rPr>
-        <w:t>를 해야 한다는 뜻임.</w:t>
+      <w:r>
+        <w:rPr>
+          <w:rFonts w:hint="eastAsia"/>
+        </w:rPr>
+        <w:t xml:space="preserve">userinfo 객체의 스키마는 아래의 스키마를 따르지만, 전송되는 필드가 한정되어 있음을 유념하길 바람. 또 address는 그 자체로 주소가 아니라 AddressSchema로 구성되어 있기에 이 역시 같이 볼 수 있도록 첨부함. </w:t>
+      </w:r>
+      <w:r>
+        <w:rPr>
+          <w:rFonts w:hint="eastAsia"/>
+        </w:rPr>
+        <w:t>예를 들어 주소에 접근하려면 userinfo.address.address를 해야 한다는 뜻임.</w:t>
       </w:r>
       <w:r>
         <w:rPr>
@@ -3196,28 +2214,7 @@
         <w:rPr>
           <w:rFonts w:hint="eastAsia"/>
         </w:rPr>
-        <w:t>/</w:t>
-      </w:r>
-      <w:proofErr w:type="spellStart"/>
-      <w:r>
-        <w:rPr>
-          <w:rFonts w:hint="eastAsia"/>
-        </w:rPr>
-        <w:t>mapp</w:t>
-      </w:r>
-      <w:proofErr w:type="spellEnd"/>
-      <w:r>
-        <w:rPr>
-          <w:rFonts w:hint="eastAsia"/>
-        </w:rPr>
-        <w:t>/</w:t>
-      </w:r>
-      <w:proofErr w:type="spellStart"/>
-      <w:r>
-        <w:rPr>
-          <w:rFonts w:hint="eastAsia"/>
-        </w:rPr>
-        <w:t>edit</w:t>
+        <w:t>/mapp/edit</w:t>
       </w:r>
       <w:r>
         <w:rPr>
@@ -3231,7 +2228,6 @@
         </w:rPr>
         <w:t>nfo</w:t>
       </w:r>
-      <w:proofErr w:type="spellEnd"/>
     </w:p>
     <w:p>
       <w:pPr>
@@ -3275,121 +2271,37 @@
         <w:rPr>
           <w:rFonts w:hint="eastAsia"/>
         </w:rPr>
-        <w:t>요청 인자: {</w:t>
-      </w:r>
-      <w:proofErr w:type="spellStart"/>
-      <w:r>
-        <w:rPr>
-          <w:rFonts w:hint="eastAsia"/>
-        </w:rPr>
-        <w:t>usernick</w:t>
-      </w:r>
-      <w:proofErr w:type="spellEnd"/>
-      <w:r>
-        <w:rPr>
-          <w:rFonts w:hint="eastAsia"/>
-        </w:rPr>
-        <w:t xml:space="preserve">, email, postcode, address, </w:t>
-      </w:r>
-      <w:proofErr w:type="spellStart"/>
-      <w:r>
-        <w:rPr>
-          <w:rFonts w:hint="eastAsia"/>
-        </w:rPr>
-        <w:t>detailAddress</w:t>
-      </w:r>
-      <w:proofErr w:type="spellEnd"/>
-      <w:r>
-        <w:rPr>
-          <w:rFonts w:hint="eastAsia"/>
-        </w:rPr>
-        <w:t xml:space="preserve">, </w:t>
-      </w:r>
-      <w:proofErr w:type="spellStart"/>
-      <w:r>
-        <w:rPr>
-          <w:rFonts w:hint="eastAsia"/>
-        </w:rPr>
-        <w:t>extraAddress</w:t>
-      </w:r>
-      <w:proofErr w:type="spellEnd"/>
-      <w:r>
-        <w:rPr>
-          <w:rFonts w:hint="eastAsia"/>
-        </w:rPr>
-        <w:t>, password, password2}를 body에 담아서 전송한다.</w:t>
-      </w:r>
-    </w:p>
-    <w:p>
-      <w:pPr>
-        <w:pStyle w:val="a6"/>
-        <w:numPr>
-          <w:ilvl w:val="2"/>
-          <w:numId w:val="1"/>
-        </w:numPr>
-      </w:pPr>
-      <w:r>
-        <w:rPr>
-          <w:rFonts w:hint="eastAsia"/>
-        </w:rPr>
-        <w:t xml:space="preserve">반환 인자: 성공적으로 작동(200)했을 경우 새 </w:t>
-      </w:r>
-      <w:proofErr w:type="spellStart"/>
-      <w:r>
-        <w:rPr>
-          <w:rFonts w:hint="eastAsia"/>
-        </w:rPr>
-        <w:t>newUserInfo</w:t>
-      </w:r>
-      <w:proofErr w:type="spellEnd"/>
-      <w:r>
-        <w:rPr>
-          <w:rFonts w:hint="eastAsia"/>
-        </w:rPr>
-        <w:t xml:space="preserve"> 객체를 반환한다. 이 객체의 특성은 /</w:t>
-      </w:r>
-      <w:proofErr w:type="spellStart"/>
-      <w:r>
-        <w:rPr>
-          <w:rFonts w:hint="eastAsia"/>
-        </w:rPr>
-        <w:t>mapp</w:t>
-      </w:r>
-      <w:proofErr w:type="spellEnd"/>
-      <w:r>
-        <w:rPr>
-          <w:rFonts w:hint="eastAsia"/>
-        </w:rPr>
-        <w:t>/info에서 봤던 것과 동일하다.</w:t>
-      </w:r>
-    </w:p>
-    <w:p>
-      <w:pPr>
-        <w:pStyle w:val="a6"/>
-        <w:numPr>
-          <w:ilvl w:val="2"/>
-          <w:numId w:val="1"/>
-        </w:numPr>
-      </w:pPr>
-      <w:r>
-        <w:rPr>
-          <w:rFonts w:hint="eastAsia"/>
-        </w:rPr>
-        <w:t xml:space="preserve">여기서 중요한 </w:t>
-      </w:r>
-      <w:proofErr w:type="gramStart"/>
-      <w:r>
-        <w:rPr>
-          <w:rFonts w:hint="eastAsia"/>
-        </w:rPr>
-        <w:t>점 !!!!</w:t>
-      </w:r>
-      <w:proofErr w:type="gramEnd"/>
-      <w:r>
-        <w:rPr>
-          <w:rFonts w:hint="eastAsia"/>
-        </w:rPr>
-        <w:t xml:space="preserve"> 요청 인자에서 password에 내용이 있으면</w:t>
+        <w:t>요청 인자: {usernick, email, postcode, address, detailAddress, extraAddress, password, password2}를 body에 담아서 전송한다.</w:t>
+      </w:r>
+    </w:p>
+    <w:p>
+      <w:pPr>
+        <w:pStyle w:val="a6"/>
+        <w:numPr>
+          <w:ilvl w:val="2"/>
+          <w:numId w:val="1"/>
+        </w:numPr>
+      </w:pPr>
+      <w:r>
+        <w:rPr>
+          <w:rFonts w:hint="eastAsia"/>
+        </w:rPr>
+        <w:t>반환 인자: 성공적으로 작동(200)했을 경우 새 newUserInfo 객체를 반환한다. 이 객체의 특성은 /mapp/info에서 봤던 것과 동일하다.</w:t>
+      </w:r>
+    </w:p>
+    <w:p>
+      <w:pPr>
+        <w:pStyle w:val="a6"/>
+        <w:numPr>
+          <w:ilvl w:val="2"/>
+          <w:numId w:val="1"/>
+        </w:numPr>
+      </w:pPr>
+      <w:r>
+        <w:rPr>
+          <w:rFonts w:hint="eastAsia"/>
+        </w:rPr>
+        <w:t>여기서 중요한 점 !!!! 요청 인자에서 password에 내용이 있으면</w:t>
       </w:r>
       <w:r>
         <w:rPr>
@@ -3416,30 +2328,8 @@
         <w:rPr>
           <w:rFonts w:hint="eastAsia"/>
         </w:rPr>
-        <w:t>/</w:t>
-      </w:r>
-      <w:proofErr w:type="spellStart"/>
-      <w:r>
-        <w:rPr>
-          <w:rFonts w:hint="eastAsia"/>
-        </w:rPr>
-        <w:t>mapp</w:t>
-      </w:r>
-      <w:proofErr w:type="spellEnd"/>
-      <w:r>
-        <w:rPr>
-          <w:rFonts w:hint="eastAsia"/>
-        </w:rPr>
-        <w:t>/</w:t>
-      </w:r>
-      <w:proofErr w:type="spellStart"/>
-      <w:r>
-        <w:rPr>
-          <w:rFonts w:hint="eastAsia"/>
-        </w:rPr>
-        <w:t>dupidcheck</w:t>
-      </w:r>
-      <w:proofErr w:type="spellEnd"/>
+        <w:t>/mapp/dupidcheck</w:t>
+      </w:r>
     </w:p>
     <w:p>
       <w:pPr>
@@ -3468,21 +2358,7 @@
         <w:rPr>
           <w:rFonts w:hint="eastAsia"/>
         </w:rPr>
-        <w:t xml:space="preserve">요청 인자: </w:t>
-      </w:r>
-      <w:proofErr w:type="spellStart"/>
-      <w:r>
-        <w:rPr>
-          <w:rFonts w:hint="eastAsia"/>
-        </w:rPr>
-        <w:t>userid</w:t>
-      </w:r>
-      <w:proofErr w:type="spellEnd"/>
-      <w:r>
-        <w:rPr>
-          <w:rFonts w:hint="eastAsia"/>
-        </w:rPr>
-        <w:t>를 body에 담아서 전송한다.</w:t>
+        <w:t>요청 인자: userid를 body에 담아서 전송한다.</w:t>
       </w:r>
     </w:p>
     <w:p>
@@ -3510,21 +2386,7 @@
         <w:rPr>
           <w:rFonts w:hint="eastAsia"/>
         </w:rPr>
-        <w:t xml:space="preserve"> 코드를 </w:t>
-      </w:r>
-      <w:proofErr w:type="spellStart"/>
-      <w:r>
-        <w:rPr>
-          <w:rFonts w:hint="eastAsia"/>
-        </w:rPr>
-        <w:t>리턴함과</w:t>
-      </w:r>
-      <w:proofErr w:type="spellEnd"/>
-      <w:r>
-        <w:rPr>
-          <w:rFonts w:hint="eastAsia"/>
-        </w:rPr>
-        <w:t xml:space="preserve"> 동시에 JSON 응답 객체</w:t>
+        <w:t xml:space="preserve"> 코드를 리턴함과 동시에 JSON 응답 객체</w:t>
       </w:r>
       <w:r>
         <w:rPr>
@@ -3584,14 +2446,12 @@
       <w:r>
         <w:t>“</w:t>
       </w:r>
-      <w:proofErr w:type="spellStart"/>
       <w:r>
         <w:rPr>
           <w:rFonts w:hint="eastAsia"/>
         </w:rPr>
         <w:t>id_already_exists</w:t>
       </w:r>
-      <w:proofErr w:type="spellEnd"/>
       <w:r>
         <w:t>”</w:t>
       </w:r>
@@ -3599,50 +2459,22 @@
         <w:rPr>
           <w:rFonts w:hint="eastAsia"/>
         </w:rPr>
-        <w:t xml:space="preserve">면 사용 불가, 그 외에는 서버 에러 </w:t>
-      </w:r>
-      <w:proofErr w:type="gramStart"/>
-      <w:r>
-        <w:rPr>
-          <w:rFonts w:hint="eastAsia"/>
-        </w:rPr>
-        <w:t>처리 하면</w:t>
-      </w:r>
-      <w:proofErr w:type="gramEnd"/>
-      <w:r>
-        <w:rPr>
-          <w:rFonts w:hint="eastAsia"/>
-        </w:rPr>
-        <w:t xml:space="preserve"> 됨.</w:t>
-      </w:r>
-    </w:p>
-    <w:p>
-      <w:pPr>
-        <w:pStyle w:val="a6"/>
-        <w:numPr>
-          <w:ilvl w:val="2"/>
-          <w:numId w:val="1"/>
-        </w:numPr>
-      </w:pPr>
-      <w:r>
-        <w:rPr>
-          <w:rFonts w:hint="eastAsia"/>
-        </w:rPr>
-        <w:t xml:space="preserve">일반 유저의 id에 대해서만 중복 검사를 함. 즉 </w:t>
-      </w:r>
-      <w:proofErr w:type="spellStart"/>
-      <w:r>
-        <w:rPr>
-          <w:rFonts w:hint="eastAsia"/>
-        </w:rPr>
-        <w:t>의사용</w:t>
-      </w:r>
-      <w:proofErr w:type="spellEnd"/>
-      <w:r>
-        <w:rPr>
-          <w:rFonts w:hint="eastAsia"/>
-        </w:rPr>
-        <w:t xml:space="preserve"> API가 아님.</w:t>
+        <w:t>면 사용 불가, 그 외에는 서버 에러 처리 하면 됨.</w:t>
+      </w:r>
+    </w:p>
+    <w:p>
+      <w:pPr>
+        <w:pStyle w:val="a6"/>
+        <w:numPr>
+          <w:ilvl w:val="2"/>
+          <w:numId w:val="1"/>
+        </w:numPr>
+      </w:pPr>
+      <w:r>
+        <w:rPr>
+          <w:rFonts w:hint="eastAsia"/>
+        </w:rPr>
+        <w:t>일반 유저의 id에 대해서만 중복 검사를 함. 즉 의사용 API가 아님.</w:t>
       </w:r>
     </w:p>
     <w:p>
@@ -3657,30 +2489,8 @@
         <w:rPr>
           <w:rFonts w:hint="eastAsia"/>
         </w:rPr>
-        <w:t>/</w:t>
-      </w:r>
-      <w:proofErr w:type="spellStart"/>
-      <w:r>
-        <w:rPr>
-          <w:rFonts w:hint="eastAsia"/>
-        </w:rPr>
-        <w:t>mapp</w:t>
-      </w:r>
-      <w:proofErr w:type="spellEnd"/>
-      <w:r>
-        <w:rPr>
-          <w:rFonts w:hint="eastAsia"/>
-        </w:rPr>
-        <w:t>/</w:t>
-      </w:r>
-      <w:proofErr w:type="spellStart"/>
-      <w:r>
-        <w:rPr>
-          <w:rFonts w:hint="eastAsia"/>
-        </w:rPr>
-        <w:t>dupemailcheck</w:t>
-      </w:r>
-      <w:proofErr w:type="spellEnd"/>
+        <w:t>/mapp/dupemailcheck</w:t>
+      </w:r>
     </w:p>
     <w:p>
       <w:pPr>
@@ -3736,33 +2546,17 @@
         <w:rPr>
           <w:rFonts w:hint="eastAsia"/>
         </w:rPr>
-        <w:t xml:space="preserve"> 코드를 </w:t>
-      </w:r>
-      <w:proofErr w:type="spellStart"/>
-      <w:r>
-        <w:rPr>
-          <w:rFonts w:hint="eastAsia"/>
-        </w:rPr>
-        <w:t>리턴함과</w:t>
-      </w:r>
-      <w:proofErr w:type="spellEnd"/>
-      <w:r>
-        <w:rPr>
-          <w:rFonts w:hint="eastAsia"/>
-        </w:rPr>
-        <w:t xml:space="preserve"> 동시에 JSON 응답 객체의 result가 </w:t>
+        <w:t xml:space="preserve"> 코드를 리턴함과 동시에 JSON 응답 객체의 result가 </w:t>
       </w:r>
       <w:r>
         <w:t>“</w:t>
       </w:r>
-      <w:proofErr w:type="spellStart"/>
       <w:r>
         <w:rPr>
           <w:rFonts w:hint="eastAsia"/>
         </w:rPr>
         <w:t>email_already_exists</w:t>
       </w:r>
-      <w:proofErr w:type="spellEnd"/>
       <w:r>
         <w:t>”</w:t>
       </w:r>
@@ -3770,21 +2564,7 @@
         <w:rPr>
           <w:rFonts w:hint="eastAsia"/>
         </w:rPr>
-        <w:t xml:space="preserve">면 사용 불가, 그 외에는 서버 에러 </w:t>
-      </w:r>
-      <w:proofErr w:type="gramStart"/>
-      <w:r>
-        <w:rPr>
-          <w:rFonts w:hint="eastAsia"/>
-        </w:rPr>
-        <w:t>처리 하면</w:t>
-      </w:r>
-      <w:proofErr w:type="gramEnd"/>
-      <w:r>
-        <w:rPr>
-          <w:rFonts w:hint="eastAsia"/>
-        </w:rPr>
-        <w:t xml:space="preserve"> 됨.</w:t>
+        <w:t>면 사용 불가, 그 외에는 서버 에러 처리 하면 됨.</w:t>
       </w:r>
     </w:p>
     <w:p>
@@ -3808,35 +2588,7 @@
         <w:rPr>
           <w:rFonts w:hint="eastAsia"/>
         </w:rPr>
-        <w:t>/</w:t>
-      </w:r>
-      <w:proofErr w:type="spellStart"/>
-      <w:r>
-        <w:rPr>
-          <w:rFonts w:hint="eastAsia"/>
-        </w:rPr>
-        <w:t>mapp</w:t>
-      </w:r>
-      <w:proofErr w:type="spellEnd"/>
-      <w:r>
-        <w:rPr>
-          <w:rFonts w:hint="eastAsia"/>
-        </w:rPr>
-        <w:t>/</w:t>
-      </w:r>
-      <w:proofErr w:type="spellStart"/>
-      <w:r>
-        <w:rPr>
-          <w:rFonts w:hint="eastAsia"/>
-        </w:rPr>
-        <w:t>aichat</w:t>
-      </w:r>
-      <w:proofErr w:type="spellEnd"/>
-      <w:r>
-        <w:rPr>
-          <w:rFonts w:hint="eastAsia"/>
-        </w:rPr>
-        <w:t>/new</w:t>
+        <w:t>/mapp/aichat/new</w:t>
       </w:r>
       <w:r>
         <w:rPr>
@@ -3908,49 +2660,7 @@
         <w:rPr>
           <w:rFonts w:hint="eastAsia"/>
         </w:rPr>
-        <w:t>{</w:t>
-      </w:r>
-      <w:proofErr w:type="spellStart"/>
-      <w:r>
-        <w:rPr>
-          <w:rFonts w:hint="eastAsia"/>
-        </w:rPr>
-        <w:t>chatid</w:t>
-      </w:r>
-      <w:proofErr w:type="spellEnd"/>
-      <w:r>
-        <w:rPr>
-          <w:rFonts w:hint="eastAsia"/>
-        </w:rPr>
-        <w:t xml:space="preserve">: </w:t>
-      </w:r>
-      <w:proofErr w:type="spellStart"/>
-      <w:r>
-        <w:rPr>
-          <w:rFonts w:hint="eastAsia"/>
-        </w:rPr>
-        <w:t>채팅방</w:t>
-      </w:r>
-      <w:proofErr w:type="spellEnd"/>
-      <w:r>
-        <w:rPr>
-          <w:rFonts w:hint="eastAsia"/>
-        </w:rPr>
-        <w:t xml:space="preserve"> 고유한 id, </w:t>
-      </w:r>
-      <w:proofErr w:type="spellStart"/>
-      <w:r>
-        <w:rPr>
-          <w:rFonts w:hint="eastAsia"/>
-        </w:rPr>
-        <w:t>startingMessage</w:t>
-      </w:r>
-      <w:proofErr w:type="spellEnd"/>
-      <w:r>
-        <w:rPr>
-          <w:rFonts w:hint="eastAsia"/>
-        </w:rPr>
-        <w:t>: 채팅방을 시작하는 메시지}</w:t>
+        <w:t>{chatid: 채팅방 고유한 id, startingMessage: 채팅방을 시작하는 메시지}</w:t>
       </w:r>
       <w:r>
         <w:br/>
@@ -4008,21 +2718,7 @@
         <w:rPr>
           <w:rFonts w:hint="eastAsia"/>
         </w:rPr>
-        <w:t>에러 종류: 401(</w:t>
-      </w:r>
-      <w:proofErr w:type="spellStart"/>
-      <w:r>
-        <w:rPr>
-          <w:rFonts w:hint="eastAsia"/>
-        </w:rPr>
-        <w:t>errorAtNewAiChat</w:t>
-      </w:r>
-      <w:proofErr w:type="spellEnd"/>
-      <w:r>
-        <w:rPr>
-          <w:rFonts w:hint="eastAsia"/>
-        </w:rPr>
-        <w:t>)</w:t>
+        <w:t>에러 종류: 401(errorAtNewAiChat)</w:t>
       </w:r>
     </w:p>
     <w:p>
@@ -4052,52 +2748,8 @@
         <w:rPr>
           <w:rFonts w:hint="eastAsia"/>
         </w:rPr>
-        <w:t>/</w:t>
-      </w:r>
-      <w:proofErr w:type="spellStart"/>
-      <w:r>
-        <w:rPr>
-          <w:rFonts w:hint="eastAsia"/>
-        </w:rPr>
-        <w:t>mapp</w:t>
-      </w:r>
-      <w:proofErr w:type="spellEnd"/>
-      <w:r>
-        <w:rPr>
-          <w:rFonts w:hint="eastAsia"/>
-        </w:rPr>
-        <w:t>/</w:t>
-      </w:r>
-      <w:proofErr w:type="spellStart"/>
-      <w:r>
-        <w:rPr>
-          <w:rFonts w:hint="eastAsia"/>
-        </w:rPr>
-        <w:t>aichat</w:t>
-      </w:r>
-      <w:proofErr w:type="spellEnd"/>
-      <w:r>
-        <w:rPr>
-          <w:rFonts w:hint="eastAsia"/>
-        </w:rPr>
-        <w:t>/get</w:t>
-      </w:r>
-      <w:proofErr w:type="gramStart"/>
-      <w:r>
-        <w:rPr>
-          <w:rFonts w:hint="eastAsia"/>
-        </w:rPr>
-        <w:t>/:</w:t>
-      </w:r>
-      <w:proofErr w:type="spellStart"/>
-      <w:r>
-        <w:rPr>
-          <w:rFonts w:hint="eastAsia"/>
-        </w:rPr>
-        <w:t>chatid</w:t>
-      </w:r>
-      <w:proofErr w:type="spellEnd"/>
-      <w:proofErr w:type="gramEnd"/>
+        <w:t>/mapp/aichat/get/:chatid</w:t>
+      </w:r>
     </w:p>
     <w:p>
       <w:pPr>
@@ -4156,64 +2808,22 @@
         <w:rPr>
           <w:rFonts w:hint="eastAsia"/>
         </w:rPr>
-        <w:t xml:space="preserve">요청 인자: </w:t>
-      </w:r>
-      <w:proofErr w:type="spellStart"/>
-      <w:r>
-        <w:rPr>
-          <w:rFonts w:hint="eastAsia"/>
-        </w:rPr>
-        <w:t>chatid</w:t>
-      </w:r>
-      <w:proofErr w:type="spellEnd"/>
-      <w:r>
-        <w:rPr>
-          <w:rFonts w:hint="eastAsia"/>
-        </w:rPr>
-        <w:t xml:space="preserve"> 자리에 </w:t>
-      </w:r>
-      <w:proofErr w:type="spellStart"/>
-      <w:r>
-        <w:rPr>
-          <w:rFonts w:hint="eastAsia"/>
-        </w:rPr>
-        <w:t>채팅방</w:t>
-      </w:r>
-      <w:proofErr w:type="spellEnd"/>
-      <w:r>
-        <w:rPr>
-          <w:rFonts w:hint="eastAsia"/>
-        </w:rPr>
-        <w:t xml:space="preserve"> id가 와야 함</w:t>
-      </w:r>
-    </w:p>
-    <w:p>
-      <w:pPr>
-        <w:pStyle w:val="a6"/>
-        <w:numPr>
-          <w:ilvl w:val="2"/>
-          <w:numId w:val="1"/>
-        </w:numPr>
-      </w:pPr>
-      <w:r>
-        <w:rPr>
-          <w:rFonts w:hint="eastAsia"/>
-        </w:rPr>
-        <w:t xml:space="preserve">반환 인자: </w:t>
-      </w:r>
-      <w:proofErr w:type="spellStart"/>
-      <w:r>
-        <w:rPr>
-          <w:rFonts w:hint="eastAsia"/>
-        </w:rPr>
-        <w:t>AIChat</w:t>
-      </w:r>
-      <w:proofErr w:type="spellEnd"/>
-      <w:r>
-        <w:rPr>
-          <w:rFonts w:hint="eastAsia"/>
-        </w:rPr>
-        <w:t xml:space="preserve"> 데이터베이스 스키마 기반 객체를 던져서 준다.</w:t>
+        <w:t>요청 인자: chatid 자리에 채팅방 id가 와야 함</w:t>
+      </w:r>
+    </w:p>
+    <w:p>
+      <w:pPr>
+        <w:pStyle w:val="a6"/>
+        <w:numPr>
+          <w:ilvl w:val="2"/>
+          <w:numId w:val="1"/>
+        </w:numPr>
+      </w:pPr>
+      <w:r>
+        <w:rPr>
+          <w:rFonts w:hint="eastAsia"/>
+        </w:rPr>
+        <w:t>반환 인자: AIChat 데이터베이스 스키마 기반 객체를 던져서 준다.</w:t>
       </w:r>
       <w:r>
         <w:br/>
@@ -4374,35 +2984,7 @@
         <w:rPr>
           <w:rFonts w:hint="eastAsia"/>
         </w:rPr>
-        <w:t xml:space="preserve"> 이 데이터를 기반으로 과거에 있었던 채팅을 띄워주는 것을 </w:t>
-      </w:r>
-      <w:proofErr w:type="spellStart"/>
-      <w:r>
-        <w:rPr>
-          <w:rFonts w:hint="eastAsia"/>
-        </w:rPr>
-        <w:t>구현하는게</w:t>
-      </w:r>
-      <w:proofErr w:type="spellEnd"/>
-      <w:r>
-        <w:rPr>
-          <w:rFonts w:hint="eastAsia"/>
-        </w:rPr>
-        <w:t xml:space="preserve"> 좋을 듯 </w:t>
-      </w:r>
-      <w:proofErr w:type="gramStart"/>
-      <w:r>
-        <w:rPr>
-          <w:rFonts w:hint="eastAsia"/>
-        </w:rPr>
-        <w:t>함.(</w:t>
-      </w:r>
-      <w:proofErr w:type="gramEnd"/>
-      <w:r>
-        <w:rPr>
-          <w:rFonts w:hint="eastAsia"/>
-        </w:rPr>
-        <w:t>물론 로컬에 저장하는 방법도 있지만</w:t>
+        <w:t xml:space="preserve"> 이 데이터를 기반으로 과거에 있었던 채팅을 띄워주는 것을 구현하는게 좋을 듯 함.(물론 로컬에 저장하는 방법도 있지만</w:t>
       </w:r>
       <w:r>
         <w:t>…</w:t>
@@ -4426,30 +3008,8 @@
         <w:rPr>
           <w:rFonts w:hint="eastAsia"/>
         </w:rPr>
-        <w:t xml:space="preserve">만약 본인 채팅이 아닌데 비정상적인 방법으로 접근하면 401에러와 함께 </w:t>
-      </w:r>
-      <w:proofErr w:type="spellStart"/>
-      <w:r>
-        <w:rPr>
-          <w:rFonts w:hint="eastAsia"/>
-        </w:rPr>
-        <w:t>notYourChat</w:t>
-      </w:r>
-      <w:proofErr w:type="spellEnd"/>
-      <w:r>
-        <w:rPr>
-          <w:rFonts w:hint="eastAsia"/>
-        </w:rPr>
-        <w:t xml:space="preserve">을 반환함. 근데 사실 401이면 웬만하면 서버 에러로 </w:t>
-      </w:r>
-      <w:proofErr w:type="spellStart"/>
-      <w:r>
-        <w:rPr>
-          <w:rFonts w:hint="eastAsia"/>
-        </w:rPr>
-        <w:t>퉁치</w:t>
-      </w:r>
-      <w:proofErr w:type="spellEnd"/>
+        <w:t>만약 본인 채팅이 아닌데 비정상적인 방법으로 접근하면 401에러와 함께 notYourChat을 반환함. 근데 사실 401이면 웬만하면 서버 에러로 퉁치</w:t>
+      </w:r>
       <w:r>
         <w:t>…</w:t>
       </w:r>
@@ -4457,63 +3017,443 @@
         <w:rPr>
           <w:rFonts w:hint="eastAsia"/>
         </w:rPr>
-        <w:t xml:space="preserve">면 </w:t>
-      </w:r>
-      <w:proofErr w:type="gramStart"/>
-      <w:r>
-        <w:rPr>
-          <w:rFonts w:hint="eastAsia"/>
-        </w:rPr>
-        <w:t>안되고</w:t>
-      </w:r>
-      <w:proofErr w:type="gramEnd"/>
-      <w:r>
-        <w:rPr>
-          <w:rFonts w:hint="eastAsia"/>
-        </w:rPr>
-        <w:t xml:space="preserve"> 위에서 봤듯이 ID 중복 검사 </w:t>
-      </w:r>
-      <w:proofErr w:type="spellStart"/>
-      <w:r>
-        <w:rPr>
-          <w:rFonts w:hint="eastAsia"/>
-        </w:rPr>
-        <w:t>이런건</w:t>
-      </w:r>
-      <w:proofErr w:type="spellEnd"/>
-      <w:r>
-        <w:rPr>
-          <w:rFonts w:hint="eastAsia"/>
-        </w:rPr>
-        <w:t xml:space="preserve"> 메시지 내용 검토까지 해야지. 그런데 웬만하면 서버 에러로 </w:t>
-      </w:r>
-      <w:proofErr w:type="spellStart"/>
-      <w:r>
-        <w:rPr>
-          <w:rFonts w:hint="eastAsia"/>
-        </w:rPr>
-        <w:t>퉁치면</w:t>
-      </w:r>
-      <w:proofErr w:type="spellEnd"/>
+        <w:t>면 안되고 위에서 봤듯이 ID 중복 검사 이런건 메시지 내용 검토까지 해야지. 그런데 웬만하면 서버 에러로 퉁치면 백엔드만 문제 있는 것 같잖아. 그건 또 아니지.</w:t>
+      </w:r>
+    </w:p>
+    <w:p>
+      <w:pPr>
+        <w:pStyle w:val="a6"/>
+        <w:numPr>
+          <w:ilvl w:val="1"/>
+          <w:numId w:val="1"/>
+        </w:numPr>
+      </w:pPr>
+      <w:r>
+        <w:rPr>
+          <w:rFonts w:hint="eastAsia"/>
+        </w:rPr>
+        <w:t>[매우 중요] Websocket 기반 AI 채팅</w:t>
+      </w:r>
+      <w:r>
+        <w:rPr>
+          <w:rFonts w:hint="eastAsia"/>
+        </w:rPr>
+        <w:t xml:space="preserve"> :: Socket.io</w:t>
+      </w:r>
+    </w:p>
+    <w:p>
+      <w:pPr>
+        <w:pStyle w:val="a6"/>
+        <w:numPr>
+          <w:ilvl w:val="2"/>
+          <w:numId w:val="1"/>
+        </w:numPr>
+      </w:pPr>
+      <w:r>
+        <w:rPr>
+          <w:rFonts w:hint="eastAsia"/>
+        </w:rPr>
+        <w:t>사용 방법</w:t>
+      </w:r>
+    </w:p>
+    <w:p>
+      <w:pPr>
+        <w:pStyle w:val="a6"/>
+        <w:numPr>
+          <w:ilvl w:val="3"/>
+          <w:numId w:val="1"/>
+        </w:numPr>
+      </w:pPr>
+      <w:r>
+        <w:rPr>
+          <w:rFonts w:hint="eastAsia"/>
+        </w:rPr>
+        <w:t>네임스페이스 /aichat</w:t>
+      </w:r>
       <w:r>
         <w:rPr>
           <w:rFonts w:hint="eastAsia"/>
         </w:rPr>
         <w:t xml:space="preserve"> </w:t>
       </w:r>
-      <w:proofErr w:type="spellStart"/>
-      <w:r>
-        <w:rPr>
-          <w:rFonts w:hint="eastAsia"/>
-        </w:rPr>
-        <w:t>백엔드만</w:t>
-      </w:r>
-      <w:proofErr w:type="spellEnd"/>
-      <w:r>
-        <w:rPr>
-          <w:rFonts w:hint="eastAsia"/>
-        </w:rPr>
-        <w:t xml:space="preserve"> 문제 있는 것 같잖아. 그건 또 아니지.</w:t>
+      <w:r>
+        <w:rPr>
+          <w:rFonts w:hint="eastAsia"/>
+        </w:rPr>
+        <w:t>을 사용</w:t>
+      </w:r>
+    </w:p>
+    <w:p>
+      <w:pPr>
+        <w:pStyle w:val="a6"/>
+        <w:numPr>
+          <w:ilvl w:val="3"/>
+          <w:numId w:val="1"/>
+        </w:numPr>
+      </w:pPr>
+      <w:r>
+        <w:rPr>
+          <w:rFonts w:hint="eastAsia"/>
+        </w:rPr>
+        <w:t>path: /msg 를 사용</w:t>
+      </w:r>
+    </w:p>
+    <w:p>
+      <w:pPr>
+        <w:pStyle w:val="a6"/>
+        <w:numPr>
+          <w:ilvl w:val="3"/>
+          <w:numId w:val="1"/>
+        </w:numPr>
+      </w:pPr>
+      <w:r>
+        <w:rPr>
+          <w:rFonts w:hint="eastAsia"/>
+        </w:rPr>
+        <w:t>Query에 다음 키로 해당되는 값을 넣어줘야 함:</w:t>
+      </w:r>
+    </w:p>
+    <w:p>
+      <w:pPr>
+        <w:pStyle w:val="a6"/>
+        <w:numPr>
+          <w:ilvl w:val="4"/>
+          <w:numId w:val="1"/>
+        </w:numPr>
+      </w:pPr>
+      <w:r>
+        <w:rPr>
+          <w:rFonts w:hint="eastAsia"/>
+        </w:rPr>
+        <w:t>token: 토큰</w:t>
+      </w:r>
+    </w:p>
+    <w:p>
+      <w:pPr>
+        <w:pStyle w:val="a6"/>
+        <w:numPr>
+          <w:ilvl w:val="4"/>
+          <w:numId w:val="1"/>
+        </w:numPr>
+      </w:pPr>
+      <w:r>
+        <w:rPr>
+          <w:rFonts w:hint="eastAsia"/>
+        </w:rPr>
+        <w:t>chatid: 채팅방 id</w:t>
+      </w:r>
+    </w:p>
+    <w:p>
+      <w:pPr>
+        <w:pStyle w:val="a6"/>
+        <w:numPr>
+          <w:ilvl w:val="3"/>
+          <w:numId w:val="1"/>
+        </w:numPr>
+      </w:pPr>
+      <w:r>
+        <w:rPr>
+          <w:rFonts w:hint="eastAsia"/>
+        </w:rPr>
+        <w:t xml:space="preserve">그러면 연결 할 수 있음. </w:t>
+      </w:r>
+    </w:p>
+    <w:p>
+      <w:pPr>
+        <w:pStyle w:val="a6"/>
+        <w:numPr>
+          <w:ilvl w:val="3"/>
+          <w:numId w:val="1"/>
+        </w:numPr>
+      </w:pPr>
+      <w:r>
+        <w:rPr>
+          <w:rFonts w:hint="eastAsia"/>
+        </w:rPr>
+        <w:t>그다음 emit 되어지는 대화를 받으면 됨.</w:t>
+      </w:r>
+    </w:p>
+    <w:p>
+      <w:pPr>
+        <w:pStyle w:val="a6"/>
+        <w:numPr>
+          <w:ilvl w:val="2"/>
+          <w:numId w:val="1"/>
+        </w:numPr>
+      </w:pPr>
+      <w:r>
+        <w:rPr>
+          <w:rFonts w:hint="eastAsia"/>
+        </w:rPr>
+        <w:t>채팅방을 퇴장 할 때는</w:t>
+      </w:r>
+    </w:p>
+    <w:p>
+      <w:pPr>
+        <w:pStyle w:val="a6"/>
+        <w:numPr>
+          <w:ilvl w:val="3"/>
+          <w:numId w:val="1"/>
+        </w:numPr>
+      </w:pPr>
+      <w:r>
+        <w:rPr>
+          <w:rFonts w:hint="eastAsia"/>
+        </w:rPr>
+        <w:t>/mapp/aichat/save</w:t>
+      </w:r>
+    </w:p>
+    <w:p>
+      <w:pPr>
+        <w:pStyle w:val="a6"/>
+        <w:numPr>
+          <w:ilvl w:val="4"/>
+          <w:numId w:val="1"/>
+        </w:numPr>
+      </w:pPr>
+      <w:r>
+        <w:rPr>
+          <w:rFonts w:hint="eastAsia"/>
+        </w:rPr>
+        <w:t>POST</w:t>
+      </w:r>
+    </w:p>
+    <w:p>
+      <w:pPr>
+        <w:pStyle w:val="a6"/>
+        <w:numPr>
+          <w:ilvl w:val="4"/>
+          <w:numId w:val="1"/>
+        </w:numPr>
+      </w:pPr>
+      <w:r>
+        <w:rPr>
+          <w:rFonts w:hint="eastAsia"/>
+        </w:rPr>
+        <w:t>로그인이 필요함</w:t>
+      </w:r>
+    </w:p>
+    <w:p>
+      <w:pPr>
+        <w:pStyle w:val="a6"/>
+        <w:numPr>
+          <w:ilvl w:val="4"/>
+          <w:numId w:val="1"/>
+        </w:numPr>
+      </w:pPr>
+      <w:r>
+        <w:rPr>
+          <w:rFonts w:hint="eastAsia"/>
+        </w:rPr>
+        <w:t>요청 인자: POST body에 채팅방 ID를 chatid로 넣어줘야 함</w:t>
+      </w:r>
+    </w:p>
+    <w:p>
+      <w:pPr>
+        <w:pStyle w:val="a6"/>
+        <w:numPr>
+          <w:ilvl w:val="4"/>
+          <w:numId w:val="1"/>
+        </w:numPr>
+      </w:pPr>
+      <w:r>
+        <w:rPr>
+          <w:rFonts w:hint="eastAsia"/>
+        </w:rPr>
+        <w:t>반환 인자: 지금까지 나눈 대화 내용을 기반으로 한 채팅방의 제목을 {title: }의 객체로 반환함.</w:t>
+      </w:r>
+    </w:p>
+    <w:p>
+      <w:pPr>
+        <w:pStyle w:val="a6"/>
+        <w:numPr>
+          <w:ilvl w:val="2"/>
+          <w:numId w:val="1"/>
+        </w:numPr>
+      </w:pPr>
+      <w:r>
+        <w:rPr>
+          <w:rFonts w:hint="eastAsia"/>
+        </w:rPr>
+        <w:t>채팅방을 삭제 할 때는</w:t>
+      </w:r>
+    </w:p>
+    <w:p>
+      <w:pPr>
+        <w:pStyle w:val="a6"/>
+        <w:numPr>
+          <w:ilvl w:val="3"/>
+          <w:numId w:val="1"/>
+        </w:numPr>
+      </w:pPr>
+      <w:r>
+        <w:rPr>
+          <w:rFonts w:hint="eastAsia"/>
+        </w:rPr>
+        <w:t>/mapp/aichat/delete</w:t>
+      </w:r>
+      <w:r>
+        <w:rPr>
+          <w:rFonts w:hint="eastAsia"/>
+        </w:rPr>
+        <w:t>/:id</w:t>
+      </w:r>
+      <w:r>
+        <w:rPr>
+          <w:rFonts w:hint="eastAsia"/>
+        </w:rPr>
+        <w:t xml:space="preserve"> v2</w:t>
+      </w:r>
+    </w:p>
+    <w:p>
+      <w:pPr>
+        <w:pStyle w:val="a6"/>
+        <w:numPr>
+          <w:ilvl w:val="4"/>
+          <w:numId w:val="1"/>
+        </w:numPr>
+      </w:pPr>
+      <w:r>
+        <w:rPr>
+          <w:rFonts w:hint="eastAsia"/>
+        </w:rPr>
+        <w:t>DELETE</w:t>
+      </w:r>
+    </w:p>
+    <w:p>
+      <w:pPr>
+        <w:pStyle w:val="a6"/>
+        <w:numPr>
+          <w:ilvl w:val="4"/>
+          <w:numId w:val="1"/>
+        </w:numPr>
+      </w:pPr>
+      <w:r>
+        <w:rPr>
+          <w:rFonts w:hint="eastAsia"/>
+        </w:rPr>
+        <w:t>로그인이 필요함</w:t>
+      </w:r>
+    </w:p>
+    <w:p>
+      <w:pPr>
+        <w:pStyle w:val="a6"/>
+        <w:numPr>
+          <w:ilvl w:val="4"/>
+          <w:numId w:val="1"/>
+        </w:numPr>
+      </w:pPr>
+      <w:r>
+        <w:rPr>
+          <w:rFonts w:hint="eastAsia"/>
+        </w:rPr>
+        <w:t>당연히 자기 게시물을 삭제하는 것이어야 함</w:t>
+      </w:r>
+    </w:p>
+    <w:p>
+      <w:pPr>
+        <w:pStyle w:val="a6"/>
+        <w:numPr>
+          <w:ilvl w:val="4"/>
+          <w:numId w:val="1"/>
+        </w:numPr>
+      </w:pPr>
+      <w:r>
+        <w:rPr>
+          <w:rFonts w:hint="eastAsia"/>
+        </w:rPr>
+        <w:lastRenderedPageBreak/>
+        <w:t>요청 인자: id 자리에 채팅방 ID</w:t>
+      </w:r>
+    </w:p>
+    <w:p>
+      <w:pPr>
+        <w:pStyle w:val="a6"/>
+        <w:numPr>
+          <w:ilvl w:val="4"/>
+          <w:numId w:val="1"/>
+        </w:numPr>
+      </w:pPr>
+      <w:r>
+        <w:rPr>
+          <w:rFonts w:hint="eastAsia"/>
+        </w:rPr>
+        <w:t>반환 인자: 없음</w:t>
+      </w:r>
+    </w:p>
+    <w:p>
+      <w:pPr>
+        <w:pStyle w:val="a6"/>
+        <w:numPr>
+          <w:ilvl w:val="4"/>
+          <w:numId w:val="1"/>
+        </w:numPr>
+      </w:pPr>
+      <w:r>
+        <w:rPr>
+          <w:rFonts w:hint="eastAsia"/>
+        </w:rPr>
+        <w:t>채팅방을 삭제함.</w:t>
+      </w:r>
+    </w:p>
+    <w:p>
+      <w:pPr>
+        <w:pStyle w:val="a6"/>
+        <w:numPr>
+          <w:ilvl w:val="4"/>
+          <w:numId w:val="1"/>
+        </w:numPr>
+      </w:pPr>
+      <w:r>
+        <w:rPr>
+          <w:rFonts w:hint="eastAsia"/>
+        </w:rPr>
+        <w:t>오류 코드:</w:t>
+      </w:r>
+    </w:p>
+    <w:p>
+      <w:pPr>
+        <w:pStyle w:val="a6"/>
+        <w:numPr>
+          <w:ilvl w:val="5"/>
+          <w:numId w:val="1"/>
+        </w:numPr>
+      </w:pPr>
+      <w:r>
+        <w:rPr>
+          <w:rFonts w:hint="eastAsia"/>
+        </w:rPr>
+        <w:t>401: 채팅방 id와 일치하는 채팅방이 없음</w:t>
+      </w:r>
+    </w:p>
+    <w:p>
+      <w:pPr>
+        <w:pStyle w:val="a6"/>
+        <w:numPr>
+          <w:ilvl w:val="5"/>
+          <w:numId w:val="1"/>
+        </w:numPr>
+      </w:pPr>
+      <w:r>
+        <w:rPr>
+          <w:rFonts w:hint="eastAsia"/>
+        </w:rPr>
+        <w:t>402: 본인의 채팅이 아님</w:t>
+      </w:r>
+    </w:p>
+    <w:p>
+      <w:pPr>
+        <w:pStyle w:val="a6"/>
+        <w:numPr>
+          <w:ilvl w:val="5"/>
+          <w:numId w:val="1"/>
+        </w:numPr>
+      </w:pPr>
+      <w:r>
+        <w:rPr>
+          <w:rFonts w:hint="eastAsia"/>
+        </w:rPr>
+        <w:t>403: 서버 내부 알고리즘 오류</w:t>
       </w:r>
     </w:p>
     <w:p>
@@ -4528,721 +3468,7 @@
         <w:rPr>
           <w:rFonts w:hint="eastAsia"/>
         </w:rPr>
-        <w:t xml:space="preserve">[매우 중요] </w:t>
-      </w:r>
-      <w:proofErr w:type="spellStart"/>
-      <w:r>
-        <w:rPr>
-          <w:rFonts w:hint="eastAsia"/>
-        </w:rPr>
-        <w:t>Websocket</w:t>
-      </w:r>
-      <w:proofErr w:type="spellEnd"/>
-      <w:r>
-        <w:rPr>
-          <w:rFonts w:hint="eastAsia"/>
-        </w:rPr>
-        <w:t xml:space="preserve"> 기반 AI </w:t>
-      </w:r>
-      <w:proofErr w:type="gramStart"/>
-      <w:r>
-        <w:rPr>
-          <w:rFonts w:hint="eastAsia"/>
-        </w:rPr>
-        <w:t>채팅</w:t>
-      </w:r>
-      <w:r>
-        <w:rPr>
-          <w:rFonts w:hint="eastAsia"/>
-        </w:rPr>
-        <w:t xml:space="preserve"> :</w:t>
-      </w:r>
-      <w:proofErr w:type="gramEnd"/>
-      <w:r>
-        <w:rPr>
-          <w:rFonts w:hint="eastAsia"/>
-        </w:rPr>
-        <w:t>: Socket.io</w:t>
-      </w:r>
-    </w:p>
-    <w:p>
-      <w:pPr>
-        <w:pStyle w:val="a6"/>
-        <w:numPr>
-          <w:ilvl w:val="2"/>
-          <w:numId w:val="1"/>
-        </w:numPr>
-      </w:pPr>
-      <w:r>
-        <w:rPr>
-          <w:rFonts w:hint="eastAsia"/>
-        </w:rPr>
-        <w:t>사용 방법</w:t>
-      </w:r>
-    </w:p>
-    <w:p>
-      <w:pPr>
-        <w:pStyle w:val="a6"/>
-        <w:numPr>
-          <w:ilvl w:val="3"/>
-          <w:numId w:val="1"/>
-        </w:numPr>
-      </w:pPr>
-      <w:r>
-        <w:rPr>
-          <w:rFonts w:hint="eastAsia"/>
-        </w:rPr>
-        <w:t>네임스페이스 /</w:t>
-      </w:r>
-      <w:proofErr w:type="spellStart"/>
-      <w:proofErr w:type="gramStart"/>
-      <w:r>
-        <w:rPr>
-          <w:rFonts w:hint="eastAsia"/>
-        </w:rPr>
-        <w:t>aichat</w:t>
-      </w:r>
-      <w:proofErr w:type="spellEnd"/>
-      <w:r>
-        <w:rPr>
-          <w:rFonts w:hint="eastAsia"/>
-        </w:rPr>
-        <w:t xml:space="preserve"> </w:t>
-      </w:r>
-      <w:r>
-        <w:rPr>
-          <w:rFonts w:hint="eastAsia"/>
-        </w:rPr>
-        <w:t>을</w:t>
-      </w:r>
-      <w:proofErr w:type="gramEnd"/>
-      <w:r>
-        <w:rPr>
-          <w:rFonts w:hint="eastAsia"/>
-        </w:rPr>
-        <w:t xml:space="preserve"> 사용</w:t>
-      </w:r>
-    </w:p>
-    <w:p>
-      <w:pPr>
-        <w:pStyle w:val="a6"/>
-        <w:numPr>
-          <w:ilvl w:val="3"/>
-          <w:numId w:val="1"/>
-        </w:numPr>
-      </w:pPr>
-      <w:r>
-        <w:rPr>
-          <w:rFonts w:hint="eastAsia"/>
-        </w:rPr>
-        <w:t>path: /</w:t>
-      </w:r>
-      <w:proofErr w:type="gramStart"/>
-      <w:r>
-        <w:rPr>
-          <w:rFonts w:hint="eastAsia"/>
-        </w:rPr>
-        <w:t>msg 를</w:t>
-      </w:r>
-      <w:proofErr w:type="gramEnd"/>
-      <w:r>
-        <w:rPr>
-          <w:rFonts w:hint="eastAsia"/>
-        </w:rPr>
-        <w:t xml:space="preserve"> 사용</w:t>
-      </w:r>
-    </w:p>
-    <w:p>
-      <w:pPr>
-        <w:pStyle w:val="a6"/>
-        <w:numPr>
-          <w:ilvl w:val="3"/>
-          <w:numId w:val="1"/>
-        </w:numPr>
-      </w:pPr>
-      <w:r>
-        <w:rPr>
-          <w:rFonts w:hint="eastAsia"/>
-        </w:rPr>
-        <w:t>Query에 다음 키로 해당되는 값을 넣어줘야 함:</w:t>
-      </w:r>
-    </w:p>
-    <w:p>
-      <w:pPr>
-        <w:pStyle w:val="a6"/>
-        <w:numPr>
-          <w:ilvl w:val="4"/>
-          <w:numId w:val="1"/>
-        </w:numPr>
-      </w:pPr>
-      <w:r>
-        <w:rPr>
-          <w:rFonts w:hint="eastAsia"/>
-        </w:rPr>
-        <w:t>token: 토큰</w:t>
-      </w:r>
-    </w:p>
-    <w:p>
-      <w:pPr>
-        <w:pStyle w:val="a6"/>
-        <w:numPr>
-          <w:ilvl w:val="4"/>
-          <w:numId w:val="1"/>
-        </w:numPr>
-      </w:pPr>
-      <w:proofErr w:type="spellStart"/>
-      <w:r>
-        <w:rPr>
-          <w:rFonts w:hint="eastAsia"/>
-        </w:rPr>
-        <w:t>chatid</w:t>
-      </w:r>
-      <w:proofErr w:type="spellEnd"/>
-      <w:r>
-        <w:rPr>
-          <w:rFonts w:hint="eastAsia"/>
-        </w:rPr>
-        <w:t xml:space="preserve">: </w:t>
-      </w:r>
-      <w:proofErr w:type="spellStart"/>
-      <w:r>
-        <w:rPr>
-          <w:rFonts w:hint="eastAsia"/>
-        </w:rPr>
-        <w:t>채팅방</w:t>
-      </w:r>
-      <w:proofErr w:type="spellEnd"/>
-      <w:r>
-        <w:rPr>
-          <w:rFonts w:hint="eastAsia"/>
-        </w:rPr>
-        <w:t xml:space="preserve"> id</w:t>
-      </w:r>
-    </w:p>
-    <w:p>
-      <w:pPr>
-        <w:pStyle w:val="a6"/>
-        <w:numPr>
-          <w:ilvl w:val="3"/>
-          <w:numId w:val="1"/>
-        </w:numPr>
-      </w:pPr>
-      <w:r>
-        <w:rPr>
-          <w:rFonts w:hint="eastAsia"/>
-        </w:rPr>
-        <w:t xml:space="preserve">그러면 </w:t>
-      </w:r>
-      <w:proofErr w:type="gramStart"/>
-      <w:r>
-        <w:rPr>
-          <w:rFonts w:hint="eastAsia"/>
-        </w:rPr>
-        <w:t>연결 할</w:t>
-      </w:r>
-      <w:proofErr w:type="gramEnd"/>
-      <w:r>
-        <w:rPr>
-          <w:rFonts w:hint="eastAsia"/>
-        </w:rPr>
-        <w:t xml:space="preserve"> 수 있음. </w:t>
-      </w:r>
-    </w:p>
-    <w:p>
-      <w:pPr>
-        <w:pStyle w:val="a6"/>
-        <w:numPr>
-          <w:ilvl w:val="3"/>
-          <w:numId w:val="1"/>
-        </w:numPr>
-      </w:pPr>
-      <w:proofErr w:type="spellStart"/>
-      <w:r>
-        <w:rPr>
-          <w:rFonts w:hint="eastAsia"/>
-        </w:rPr>
-        <w:t>그다음</w:t>
-      </w:r>
-      <w:proofErr w:type="spellEnd"/>
-      <w:r>
-        <w:rPr>
-          <w:rFonts w:hint="eastAsia"/>
-        </w:rPr>
-        <w:t xml:space="preserve"> emit 되어지는 대화를 받으면 됨.</w:t>
-      </w:r>
-    </w:p>
-    <w:p>
-      <w:pPr>
-        <w:pStyle w:val="a6"/>
-        <w:numPr>
-          <w:ilvl w:val="2"/>
-          <w:numId w:val="1"/>
-        </w:numPr>
-      </w:pPr>
-      <w:r>
-        <w:rPr>
-          <w:rFonts w:hint="eastAsia"/>
-        </w:rPr>
-        <w:t xml:space="preserve">채팅방을 </w:t>
-      </w:r>
-      <w:proofErr w:type="gramStart"/>
-      <w:r>
-        <w:rPr>
-          <w:rFonts w:hint="eastAsia"/>
-        </w:rPr>
-        <w:t>퇴장 할</w:t>
-      </w:r>
-      <w:proofErr w:type="gramEnd"/>
-      <w:r>
-        <w:rPr>
-          <w:rFonts w:hint="eastAsia"/>
-        </w:rPr>
-        <w:t xml:space="preserve"> 때는</w:t>
-      </w:r>
-    </w:p>
-    <w:p>
-      <w:pPr>
-        <w:pStyle w:val="a6"/>
-        <w:numPr>
-          <w:ilvl w:val="3"/>
-          <w:numId w:val="1"/>
-        </w:numPr>
-      </w:pPr>
-      <w:r>
-        <w:rPr>
-          <w:rFonts w:hint="eastAsia"/>
-        </w:rPr>
-        <w:t>/</w:t>
-      </w:r>
-      <w:proofErr w:type="spellStart"/>
-      <w:r>
-        <w:rPr>
-          <w:rFonts w:hint="eastAsia"/>
-        </w:rPr>
-        <w:t>mapp</w:t>
-      </w:r>
-      <w:proofErr w:type="spellEnd"/>
-      <w:r>
-        <w:rPr>
-          <w:rFonts w:hint="eastAsia"/>
-        </w:rPr>
-        <w:t>/</w:t>
-      </w:r>
-      <w:proofErr w:type="spellStart"/>
-      <w:r>
-        <w:rPr>
-          <w:rFonts w:hint="eastAsia"/>
-        </w:rPr>
-        <w:t>aichat</w:t>
-      </w:r>
-      <w:proofErr w:type="spellEnd"/>
-      <w:r>
-        <w:rPr>
-          <w:rFonts w:hint="eastAsia"/>
-        </w:rPr>
-        <w:t>/save</w:t>
-      </w:r>
-    </w:p>
-    <w:p>
-      <w:pPr>
-        <w:pStyle w:val="a6"/>
-        <w:numPr>
-          <w:ilvl w:val="4"/>
-          <w:numId w:val="1"/>
-        </w:numPr>
-      </w:pPr>
-      <w:r>
-        <w:rPr>
-          <w:rFonts w:hint="eastAsia"/>
-        </w:rPr>
-        <w:t>POST</w:t>
-      </w:r>
-    </w:p>
-    <w:p>
-      <w:pPr>
-        <w:pStyle w:val="a6"/>
-        <w:numPr>
-          <w:ilvl w:val="4"/>
-          <w:numId w:val="1"/>
-        </w:numPr>
-      </w:pPr>
-      <w:r>
-        <w:rPr>
-          <w:rFonts w:hint="eastAsia"/>
-        </w:rPr>
-        <w:t>로그인이 필요함</w:t>
-      </w:r>
-    </w:p>
-    <w:p>
-      <w:pPr>
-        <w:pStyle w:val="a6"/>
-        <w:numPr>
-          <w:ilvl w:val="4"/>
-          <w:numId w:val="1"/>
-        </w:numPr>
-      </w:pPr>
-      <w:r>
-        <w:rPr>
-          <w:rFonts w:hint="eastAsia"/>
-        </w:rPr>
-        <w:t xml:space="preserve">요청 인자: POST body에 </w:t>
-      </w:r>
-      <w:proofErr w:type="spellStart"/>
-      <w:r>
-        <w:rPr>
-          <w:rFonts w:hint="eastAsia"/>
-        </w:rPr>
-        <w:t>채팅방</w:t>
-      </w:r>
-      <w:proofErr w:type="spellEnd"/>
-      <w:r>
-        <w:rPr>
-          <w:rFonts w:hint="eastAsia"/>
-        </w:rPr>
-        <w:t xml:space="preserve"> ID를 </w:t>
-      </w:r>
-      <w:proofErr w:type="spellStart"/>
-      <w:r>
-        <w:rPr>
-          <w:rFonts w:hint="eastAsia"/>
-        </w:rPr>
-        <w:t>chatid</w:t>
-      </w:r>
-      <w:proofErr w:type="spellEnd"/>
-      <w:r>
-        <w:rPr>
-          <w:rFonts w:hint="eastAsia"/>
-        </w:rPr>
-        <w:t>로 넣어줘야 함</w:t>
-      </w:r>
-    </w:p>
-    <w:p>
-      <w:pPr>
-        <w:pStyle w:val="a6"/>
-        <w:numPr>
-          <w:ilvl w:val="4"/>
-          <w:numId w:val="1"/>
-        </w:numPr>
-      </w:pPr>
-      <w:r>
-        <w:rPr>
-          <w:rFonts w:hint="eastAsia"/>
-        </w:rPr>
-        <w:t>반환 인자: 지금까지 나눈 대화 내용을 기반으로 한 채팅방의 제목을 {title: }의 객체로 반환함.</w:t>
-      </w:r>
-    </w:p>
-    <w:p>
-      <w:pPr>
-        <w:pStyle w:val="a6"/>
-        <w:numPr>
-          <w:ilvl w:val="2"/>
-          <w:numId w:val="1"/>
-        </w:numPr>
-      </w:pPr>
-      <w:r>
-        <w:rPr>
-          <w:rFonts w:hint="eastAsia"/>
-        </w:rPr>
-        <w:t xml:space="preserve">채팅방을 </w:t>
-      </w:r>
-      <w:proofErr w:type="gramStart"/>
-      <w:r>
-        <w:rPr>
-          <w:rFonts w:hint="eastAsia"/>
-        </w:rPr>
-        <w:t>삭제 할</w:t>
-      </w:r>
-      <w:proofErr w:type="gramEnd"/>
-      <w:r>
-        <w:rPr>
-          <w:rFonts w:hint="eastAsia"/>
-        </w:rPr>
-        <w:t xml:space="preserve"> 때는</w:t>
-      </w:r>
-    </w:p>
-    <w:p>
-      <w:pPr>
-        <w:pStyle w:val="a6"/>
-        <w:numPr>
-          <w:ilvl w:val="3"/>
-          <w:numId w:val="1"/>
-        </w:numPr>
-      </w:pPr>
-      <w:r>
-        <w:rPr>
-          <w:rFonts w:hint="eastAsia"/>
-        </w:rPr>
-        <w:t>/</w:t>
-      </w:r>
-      <w:proofErr w:type="spellStart"/>
-      <w:r>
-        <w:rPr>
-          <w:rFonts w:hint="eastAsia"/>
-        </w:rPr>
-        <w:t>mapp</w:t>
-      </w:r>
-      <w:proofErr w:type="spellEnd"/>
-      <w:r>
-        <w:rPr>
-          <w:rFonts w:hint="eastAsia"/>
-        </w:rPr>
-        <w:t>/</w:t>
-      </w:r>
-      <w:proofErr w:type="spellStart"/>
-      <w:r>
-        <w:rPr>
-          <w:rFonts w:hint="eastAsia"/>
-        </w:rPr>
-        <w:t>aichat</w:t>
-      </w:r>
-      <w:proofErr w:type="spellEnd"/>
-      <w:proofErr w:type="gramStart"/>
-      <w:r>
-        <w:rPr>
-          <w:rFonts w:hint="eastAsia"/>
-        </w:rPr>
-        <w:t>/delete</w:t>
-      </w:r>
-      <w:r>
-        <w:rPr>
-          <w:rFonts w:hint="eastAsia"/>
-        </w:rPr>
-        <w:t>/:</w:t>
-      </w:r>
-      <w:proofErr w:type="gramEnd"/>
-      <w:r>
-        <w:rPr>
-          <w:rFonts w:hint="eastAsia"/>
-        </w:rPr>
-        <w:t>id</w:t>
-      </w:r>
-      <w:r>
-        <w:rPr>
-          <w:rFonts w:hint="eastAsia"/>
-        </w:rPr>
-        <w:t xml:space="preserve"> v2</w:t>
-      </w:r>
-    </w:p>
-    <w:p>
-      <w:pPr>
-        <w:pStyle w:val="a6"/>
-        <w:numPr>
-          <w:ilvl w:val="4"/>
-          <w:numId w:val="1"/>
-        </w:numPr>
-      </w:pPr>
-      <w:r>
-        <w:rPr>
-          <w:rFonts w:hint="eastAsia"/>
-        </w:rPr>
-        <w:t>DELETE</w:t>
-      </w:r>
-    </w:p>
-    <w:p>
-      <w:pPr>
-        <w:pStyle w:val="a6"/>
-        <w:numPr>
-          <w:ilvl w:val="4"/>
-          <w:numId w:val="1"/>
-        </w:numPr>
-      </w:pPr>
-      <w:r>
-        <w:rPr>
-          <w:rFonts w:hint="eastAsia"/>
-        </w:rPr>
-        <w:t>로그인이 필요함</w:t>
-      </w:r>
-    </w:p>
-    <w:p>
-      <w:pPr>
-        <w:pStyle w:val="a6"/>
-        <w:numPr>
-          <w:ilvl w:val="4"/>
-          <w:numId w:val="1"/>
-        </w:numPr>
-      </w:pPr>
-      <w:r>
-        <w:rPr>
-          <w:rFonts w:hint="eastAsia"/>
-        </w:rPr>
-        <w:t>당연히 자기 게시물을 삭제하는 것이어야 함</w:t>
-      </w:r>
-    </w:p>
-    <w:p>
-      <w:pPr>
-        <w:pStyle w:val="a6"/>
-        <w:numPr>
-          <w:ilvl w:val="4"/>
-          <w:numId w:val="1"/>
-        </w:numPr>
-      </w:pPr>
-      <w:r>
-        <w:rPr>
-          <w:rFonts w:hint="eastAsia"/>
-        </w:rPr>
-        <w:lastRenderedPageBreak/>
-        <w:t xml:space="preserve">요청 인자: id 자리에 </w:t>
-      </w:r>
-      <w:proofErr w:type="spellStart"/>
-      <w:r>
-        <w:rPr>
-          <w:rFonts w:hint="eastAsia"/>
-        </w:rPr>
-        <w:t>채팅방</w:t>
-      </w:r>
-      <w:proofErr w:type="spellEnd"/>
-      <w:r>
-        <w:rPr>
-          <w:rFonts w:hint="eastAsia"/>
-        </w:rPr>
-        <w:t xml:space="preserve"> ID</w:t>
-      </w:r>
-    </w:p>
-    <w:p>
-      <w:pPr>
-        <w:pStyle w:val="a6"/>
-        <w:numPr>
-          <w:ilvl w:val="4"/>
-          <w:numId w:val="1"/>
-        </w:numPr>
-      </w:pPr>
-      <w:r>
-        <w:rPr>
-          <w:rFonts w:hint="eastAsia"/>
-        </w:rPr>
-        <w:t>반환 인자: 없음</w:t>
-      </w:r>
-    </w:p>
-    <w:p>
-      <w:pPr>
-        <w:pStyle w:val="a6"/>
-        <w:numPr>
-          <w:ilvl w:val="4"/>
-          <w:numId w:val="1"/>
-        </w:numPr>
-      </w:pPr>
-      <w:r>
-        <w:rPr>
-          <w:rFonts w:hint="eastAsia"/>
-        </w:rPr>
-        <w:t>채팅방을 삭제함.</w:t>
-      </w:r>
-    </w:p>
-    <w:p>
-      <w:pPr>
-        <w:pStyle w:val="a6"/>
-        <w:numPr>
-          <w:ilvl w:val="4"/>
-          <w:numId w:val="1"/>
-        </w:numPr>
-      </w:pPr>
-      <w:r>
-        <w:rPr>
-          <w:rFonts w:hint="eastAsia"/>
-        </w:rPr>
-        <w:t>오류 코드:</w:t>
-      </w:r>
-    </w:p>
-    <w:p>
-      <w:pPr>
-        <w:pStyle w:val="a6"/>
-        <w:numPr>
-          <w:ilvl w:val="5"/>
-          <w:numId w:val="1"/>
-        </w:numPr>
-      </w:pPr>
-      <w:r>
-        <w:rPr>
-          <w:rFonts w:hint="eastAsia"/>
-        </w:rPr>
-        <w:t xml:space="preserve">401: </w:t>
-      </w:r>
-      <w:proofErr w:type="spellStart"/>
-      <w:r>
-        <w:rPr>
-          <w:rFonts w:hint="eastAsia"/>
-        </w:rPr>
-        <w:t>채팅방</w:t>
-      </w:r>
-      <w:proofErr w:type="spellEnd"/>
-      <w:r>
-        <w:rPr>
-          <w:rFonts w:hint="eastAsia"/>
-        </w:rPr>
-        <w:t xml:space="preserve"> id와 일치하는 채팅방이 없음</w:t>
-      </w:r>
-    </w:p>
-    <w:p>
-      <w:pPr>
-        <w:pStyle w:val="a6"/>
-        <w:numPr>
-          <w:ilvl w:val="5"/>
-          <w:numId w:val="1"/>
-        </w:numPr>
-      </w:pPr>
-      <w:r>
-        <w:rPr>
-          <w:rFonts w:hint="eastAsia"/>
-        </w:rPr>
-        <w:t>402: 본인의 채팅이 아님</w:t>
-      </w:r>
-    </w:p>
-    <w:p>
-      <w:pPr>
-        <w:pStyle w:val="a6"/>
-        <w:numPr>
-          <w:ilvl w:val="5"/>
-          <w:numId w:val="1"/>
-        </w:numPr>
-      </w:pPr>
-      <w:r>
-        <w:rPr>
-          <w:rFonts w:hint="eastAsia"/>
-        </w:rPr>
-        <w:t>403: 서버 내부 알고리즘 오류</w:t>
-      </w:r>
-    </w:p>
-    <w:p>
-      <w:pPr>
-        <w:pStyle w:val="a6"/>
-        <w:numPr>
-          <w:ilvl w:val="1"/>
-          <w:numId w:val="1"/>
-        </w:numPr>
-      </w:pPr>
-      <w:r>
-        <w:rPr>
-          <w:rFonts w:hint="eastAsia"/>
-        </w:rPr>
-        <w:t>/</w:t>
-      </w:r>
-      <w:proofErr w:type="spellStart"/>
-      <w:r>
-        <w:rPr>
-          <w:rFonts w:hint="eastAsia"/>
-        </w:rPr>
-        <w:t>mapp</w:t>
-      </w:r>
-      <w:proofErr w:type="spellEnd"/>
-      <w:r>
-        <w:rPr>
-          <w:rFonts w:hint="eastAsia"/>
-        </w:rPr>
-        <w:t>/</w:t>
-      </w:r>
-      <w:proofErr w:type="spellStart"/>
-      <w:r>
-        <w:rPr>
-          <w:rFonts w:hint="eastAsia"/>
-        </w:rPr>
-        <w:t>aichat</w:t>
-      </w:r>
-      <w:proofErr w:type="spellEnd"/>
-      <w:r>
-        <w:rPr>
-          <w:rFonts w:hint="eastAsia"/>
-        </w:rPr>
-        <w:t>/list</w:t>
+        <w:t>/mapp/aichat/list</w:t>
       </w:r>
       <w:r>
         <w:rPr>
@@ -5314,35 +3540,7 @@
         <w:rPr>
           <w:rFonts w:hint="eastAsia"/>
         </w:rPr>
-        <w:t xml:space="preserve">반환 인자: </w:t>
-      </w:r>
-      <w:proofErr w:type="spellStart"/>
-      <w:r>
-        <w:rPr>
-          <w:rFonts w:hint="eastAsia"/>
-        </w:rPr>
-        <w:t>AIChat</w:t>
-      </w:r>
-      <w:proofErr w:type="spellEnd"/>
-      <w:r>
-        <w:rPr>
-          <w:rFonts w:hint="eastAsia"/>
-        </w:rPr>
-        <w:t xml:space="preserve"> 데이터베이스 스키마 객체 배열 [</w:t>
-      </w:r>
-      <w:proofErr w:type="gramStart"/>
-      <w:r>
-        <w:rPr>
-          <w:rFonts w:hint="eastAsia"/>
-        </w:rPr>
-        <w:t>] 을</w:t>
-      </w:r>
-      <w:proofErr w:type="gramEnd"/>
-      <w:r>
-        <w:rPr>
-          <w:rFonts w:hint="eastAsia"/>
-        </w:rPr>
-        <w:t xml:space="preserve"> 제공한다.</w:t>
+        <w:t>반환 인자: AIChat 데이터베이스 스키마 객체 배열 [] 을 제공한다.</w:t>
       </w:r>
       <w:r>
         <w:br/>
@@ -5533,51 +3731,19 @@
           <w:strike/>
         </w:rPr>
         <w:lastRenderedPageBreak/>
-        <w:t xml:space="preserve">이 데이터를 기반으로 과거에 있었던 채팅을 띄워주는 것을 </w:t>
-      </w:r>
-      <w:proofErr w:type="spellStart"/>
-      <w:r>
-        <w:rPr>
-          <w:rFonts w:hint="eastAsia"/>
+        <w:t>이 데이터를 기반으로 과거에 있었던 채팅을 띄워주는 것을 구현하는게 좋을 듯 함.(물론 로컬에 저장하는 방법도 있지만</w:t>
+      </w:r>
+      <w:r>
+        <w:rPr>
           <w:strike/>
         </w:rPr>
-        <w:t>구현하는게</w:t>
-      </w:r>
-      <w:proofErr w:type="spellEnd"/>
+        <w:t>…</w:t>
+      </w:r>
       <w:r>
         <w:rPr>
           <w:rFonts w:hint="eastAsia"/>
           <w:strike/>
         </w:rPr>
-        <w:t xml:space="preserve"> 좋을 듯 </w:t>
-      </w:r>
-      <w:proofErr w:type="gramStart"/>
-      <w:r>
-        <w:rPr>
-          <w:rFonts w:hint="eastAsia"/>
-          <w:strike/>
-        </w:rPr>
-        <w:t>함.(</w:t>
-      </w:r>
-      <w:proofErr w:type="gramEnd"/>
-      <w:r>
-        <w:rPr>
-          <w:rFonts w:hint="eastAsia"/>
-          <w:strike/>
-        </w:rPr>
-        <w:t>물론 로컬에 저장하는 방법도 있지만</w:t>
-      </w:r>
-      <w:r>
-        <w:rPr>
-          <w:strike/>
-        </w:rPr>
-        <w:t>…</w:t>
-      </w:r>
-      <w:r>
-        <w:rPr>
-          <w:rFonts w:hint="eastAsia"/>
-          <w:strike/>
-        </w:rPr>
         <w:t>)</w:t>
       </w:r>
     </w:p>
@@ -5593,63 +3759,7 @@
         <w:rPr>
           <w:rFonts w:hint="eastAsia"/>
         </w:rPr>
-        <w:t xml:space="preserve">v2에서는 바뀜. title, </w:t>
-      </w:r>
-      <w:proofErr w:type="spellStart"/>
-      <w:r>
-        <w:rPr>
-          <w:rFonts w:hint="eastAsia"/>
-        </w:rPr>
-        <w:t>recentMessage</w:t>
-      </w:r>
-      <w:proofErr w:type="spellEnd"/>
-      <w:r>
-        <w:rPr>
-          <w:rFonts w:hint="eastAsia"/>
-        </w:rPr>
-        <w:t xml:space="preserve">, </w:t>
-      </w:r>
-      <w:proofErr w:type="spellStart"/>
-      <w:r>
-        <w:rPr>
-          <w:rFonts w:hint="eastAsia"/>
-        </w:rPr>
-        <w:t>charCreatedAt</w:t>
-      </w:r>
-      <w:proofErr w:type="spellEnd"/>
-      <w:r>
-        <w:rPr>
-          <w:rFonts w:hint="eastAsia"/>
-        </w:rPr>
-        <w:t xml:space="preserve">, </w:t>
-      </w:r>
-      <w:proofErr w:type="spellStart"/>
-      <w:r>
-        <w:rPr>
-          <w:rFonts w:hint="eastAsia"/>
-        </w:rPr>
-        <w:t>chatEditedAt</w:t>
-      </w:r>
-      <w:proofErr w:type="spellEnd"/>
-      <w:r>
-        <w:rPr>
-          <w:rFonts w:hint="eastAsia"/>
-        </w:rPr>
-        <w:t xml:space="preserve">, _id 속성만을 projection을 통해 반환하도록 데이터 경량화. </w:t>
-      </w:r>
-      <w:proofErr w:type="spellStart"/>
-      <w:r>
-        <w:rPr>
-          <w:rFonts w:hint="eastAsia"/>
-        </w:rPr>
-        <w:t>recentMessage</w:t>
-      </w:r>
-      <w:proofErr w:type="spellEnd"/>
-      <w:r>
-        <w:rPr>
-          <w:rFonts w:hint="eastAsia"/>
-        </w:rPr>
-        <w:t>는 가장 최근의 AI의 대답을 저장하는 데이터베이스임.</w:t>
+        <w:t>v2에서는 바뀜. title, recentMessage, charCreatedAt, chatEditedAt, _id 속성만을 projection을 통해 반환하도록 데이터 경량화. recentMessage는 가장 최근의 AI의 대답을 저장하는 데이터베이스임.</w:t>
       </w:r>
     </w:p>
     <w:p>
@@ -5679,55 +3789,23 @@
         <w:rPr>
           <w:rFonts w:hint="eastAsia"/>
         </w:rPr>
-        <w:t>/</w:t>
-      </w:r>
-      <w:proofErr w:type="spellStart"/>
-      <w:r>
-        <w:rPr>
-          <w:rFonts w:hint="eastAsia"/>
-        </w:rPr>
-        <w:t>mapp</w:t>
-      </w:r>
-      <w:proofErr w:type="spellEnd"/>
-      <w:r>
-        <w:rPr>
-          <w:rFonts w:hint="eastAsia"/>
-        </w:rPr>
-        <w:t>/curate/</w:t>
-      </w:r>
-      <w:proofErr w:type="spellStart"/>
-      <w:r>
-        <w:rPr>
-          <w:rFonts w:hint="eastAsia"/>
-        </w:rPr>
-        <w:t>around</w:t>
-      </w:r>
-      <w:r>
-        <w:rPr>
-          <w:rFonts w:hint="eastAsia"/>
-        </w:rPr>
-        <w:t>?radius</w:t>
-      </w:r>
-      <w:proofErr w:type="spellEnd"/>
-      <w:proofErr w:type="gramStart"/>
-      <w:r>
-        <w:rPr>
-          <w:rFonts w:hint="eastAsia"/>
-        </w:rPr>
-        <w:t>=</w:t>
+        <w:t>/mapp/curate/around</w:t>
+      </w:r>
+      <w:r>
+        <w:rPr>
+          <w:rFonts w:hint="eastAsia"/>
+        </w:rPr>
+        <w:t>?radius=</w:t>
       </w:r>
       <w:r>
         <w:t>”</w:t>
       </w:r>
-      <w:proofErr w:type="spellStart"/>
       <w:r>
         <w:rPr>
           <w:rFonts w:hint="eastAsia"/>
         </w:rPr>
         <w:t>someValue</w:t>
       </w:r>
-      <w:proofErr w:type="spellEnd"/>
-      <w:proofErr w:type="gramEnd"/>
       <w:r>
         <w:t>”</w:t>
       </w:r>
@@ -5740,14 +3818,12 @@
       <w:r>
         <w:t>”</w:t>
       </w:r>
-      <w:proofErr w:type="spellStart"/>
       <w:r>
         <w:rPr>
           <w:rFonts w:hint="eastAsia"/>
         </w:rPr>
         <w:t>someValue</w:t>
       </w:r>
-      <w:proofErr w:type="spellEnd"/>
       <w:r>
         <w:t>”</w:t>
       </w:r>
@@ -5824,21 +3900,7 @@
         <w:rPr>
           <w:rFonts w:hint="eastAsia"/>
         </w:rPr>
-        <w:t xml:space="preserve"> (</w:t>
-      </w:r>
-      <w:proofErr w:type="spellStart"/>
-      <w:r>
-        <w:rPr>
-          <w:rFonts w:hint="eastAsia"/>
-        </w:rPr>
-        <w:t>someValue</w:t>
-      </w:r>
-      <w:proofErr w:type="spellEnd"/>
-      <w:r>
-        <w:rPr>
-          <w:rFonts w:hint="eastAsia"/>
-        </w:rPr>
-        <w:t>)</w:t>
+        <w:t xml:space="preserve"> (someValue)</w:t>
       </w:r>
       <w:r>
         <w:rPr>
@@ -5853,44 +3915,8 @@
         <w:rPr>
           <w:rFonts w:hint="eastAsia"/>
         </w:rPr>
-        <w:t xml:space="preserve">query의 page 속성에 페이지 번호 (최대 45)를 적어야 함. 아무래도 radius 커지다 보면 밑으로 내릴 때 마다 </w:t>
-      </w:r>
-      <w:proofErr w:type="spellStart"/>
-      <w:r>
-        <w:rPr>
-          <w:rFonts w:hint="eastAsia"/>
-        </w:rPr>
-        <w:t>새로고침</w:t>
-      </w:r>
-      <w:proofErr w:type="spellEnd"/>
-      <w:r>
-        <w:rPr>
-          <w:rFonts w:hint="eastAsia"/>
-        </w:rPr>
-        <w:t xml:space="preserve">? </w:t>
-      </w:r>
-      <w:proofErr w:type="spellStart"/>
-      <w:r>
-        <w:rPr>
-          <w:rFonts w:hint="eastAsia"/>
-        </w:rPr>
-        <w:t>뭔말인지</w:t>
-      </w:r>
-      <w:proofErr w:type="spellEnd"/>
-      <w:r>
-        <w:rPr>
-          <w:rFonts w:hint="eastAsia"/>
-        </w:rPr>
-        <w:t xml:space="preserve"> 알지? 해서 새 페이지 반환하도록 </w:t>
-      </w:r>
-      <w:proofErr w:type="spellStart"/>
-      <w:r>
-        <w:rPr>
-          <w:rFonts w:hint="eastAsia"/>
-        </w:rPr>
-        <w:t>하는거</w:t>
-      </w:r>
-      <w:proofErr w:type="spellEnd"/>
+        <w:t>query의 page 속성에 페이지 번호 (최대 45)를 적어야 함. 아무래도 radius 커지다 보면 밑으로 내릴 때 마다 새로고침? 뭔말인지 알지? 해서 새 페이지 반환하도록 하는거</w:t>
+      </w:r>
     </w:p>
     <w:p>
       <w:pPr>
@@ -5956,21 +3982,7 @@
         <w:rPr>
           <w:rFonts w:hint="eastAsia"/>
         </w:rPr>
-        <w:t xml:space="preserve">list이기에 </w:t>
-      </w:r>
-      <w:proofErr w:type="spellStart"/>
-      <w:r>
-        <w:rPr>
-          <w:rFonts w:hint="eastAsia"/>
-        </w:rPr>
-        <w:t>iterable</w:t>
-      </w:r>
-      <w:proofErr w:type="spellEnd"/>
-      <w:r>
-        <w:rPr>
-          <w:rFonts w:hint="eastAsia"/>
-        </w:rPr>
-        <w:t>하며, 각 element는 다음과 같은 속성을 지님:</w:t>
+        <w:t>list이기에 iterable하며, 각 element는 다음과 같은 속성을 지님:</w:t>
       </w:r>
       <w:r>
         <w:br/>
@@ -6023,69 +4035,13 @@
         <w:rPr>
           <w:rFonts w:hint="eastAsia"/>
         </w:rPr>
-        <w:t xml:space="preserve">그리고 여기에 덧붙여서 Boolean형의 </w:t>
-      </w:r>
-      <w:proofErr w:type="spellStart"/>
-      <w:r>
-        <w:rPr>
-          <w:rFonts w:hint="eastAsia"/>
-        </w:rPr>
-        <w:t>isPremiumPsychiatry</w:t>
-      </w:r>
-      <w:proofErr w:type="spellEnd"/>
-      <w:r>
-        <w:rPr>
-          <w:rFonts w:hint="eastAsia"/>
-        </w:rPr>
-        <w:t xml:space="preserve"> 속성을 가짐. </w:t>
-      </w:r>
-      <w:proofErr w:type="spellStart"/>
-      <w:r>
-        <w:rPr>
-          <w:rFonts w:hint="eastAsia"/>
-        </w:rPr>
-        <w:t>백엔드</w:t>
-      </w:r>
-      <w:proofErr w:type="spellEnd"/>
-      <w:r>
-        <w:rPr>
-          <w:rFonts w:hint="eastAsia"/>
-        </w:rPr>
-        <w:t xml:space="preserve"> 단에서 프리미엄 의원은 정렬하여 상위 노출시켜서 리스트를 제공하나, 프리미엄 의원이라고 강조 표시를 하거나 하는 등의 작업은 프론트에서 해야 하므로 해당 속성을 제공하는 것임.</w:t>
-      </w:r>
-      <w:r>
-        <w:rPr>
-          <w:rFonts w:hint="eastAsia"/>
-        </w:rPr>
-        <w:t xml:space="preserve"> 또한 </w:t>
-      </w:r>
-      <w:proofErr w:type="spellStart"/>
-      <w:r>
-        <w:rPr>
-          <w:rFonts w:hint="eastAsia"/>
-        </w:rPr>
-        <w:t>isPremiumPsychiatry</w:t>
-      </w:r>
-      <w:proofErr w:type="spellEnd"/>
-      <w:r>
-        <w:rPr>
-          <w:rFonts w:hint="eastAsia"/>
-        </w:rPr>
-        <w:t xml:space="preserve">가 true면 추가적으로 stars라는 property도 지님. 5점 만점의 </w:t>
-      </w:r>
-      <w:proofErr w:type="spellStart"/>
-      <w:r>
-        <w:rPr>
-          <w:rFonts w:hint="eastAsia"/>
-        </w:rPr>
-        <w:t>별점을</w:t>
-      </w:r>
-      <w:proofErr w:type="spellEnd"/>
-      <w:r>
-        <w:rPr>
-          <w:rFonts w:hint="eastAsia"/>
-        </w:rPr>
-        <w:t xml:space="preserve"> 제공함.</w:t>
+        <w:t>그리고 여기에 덧붙여서 Boolean형의 isPremiumPsychiatry 속성을 가짐. 백엔드 단에서 프리미엄 의원은 정렬하여 상위 노출시켜서 리스트를 제공하나, 프리미엄 의원이라고 강조 표시를 하거나 하는 등의 작업은 프론트에서 해야 하므로 해당 속성을 제공하는 것임.</w:t>
+      </w:r>
+      <w:r>
+        <w:rPr>
+          <w:rFonts w:hint="eastAsia"/>
+        </w:rPr>
+        <w:t xml:space="preserve"> 또한 isPremiumPsychiatry가 true면 추가적으로 stars라는 property도 지님. 5점 만점의 별점을 제공함.</w:t>
       </w:r>
     </w:p>
     <w:p>
@@ -6115,16 +4071,8 @@
         <w:rPr>
           <w:rFonts w:hint="eastAsia"/>
         </w:rPr>
-        <w:t xml:space="preserve">404: </w:t>
-      </w:r>
-      <w:proofErr w:type="spellStart"/>
-      <w:r>
-        <w:rPr>
-          <w:rFonts w:hint="eastAsia"/>
-        </w:rPr>
-        <w:t>noSuchUser</w:t>
-      </w:r>
-      <w:proofErr w:type="spellEnd"/>
+        <w:t>404: noSuchUser</w:t>
+      </w:r>
     </w:p>
     <w:p>
       <w:pPr>
@@ -6138,16 +4086,8 @@
         <w:rPr>
           <w:rFonts w:hint="eastAsia"/>
         </w:rPr>
-        <w:t xml:space="preserve">405: </w:t>
-      </w:r>
-      <w:proofErr w:type="spellStart"/>
-      <w:r>
-        <w:rPr>
-          <w:rFonts w:hint="eastAsia"/>
-        </w:rPr>
-        <w:t>errorAtAroundAlgorithm</w:t>
-      </w:r>
-      <w:proofErr w:type="spellEnd"/>
+        <w:t>405: errorAtAroundAlgorithm</w:t>
+      </w:r>
     </w:p>
     <w:p>
       <w:pPr>
@@ -6161,35 +4101,7 @@
         <w:rPr>
           <w:rFonts w:hint="eastAsia"/>
         </w:rPr>
-        <w:t>/</w:t>
-      </w:r>
-      <w:proofErr w:type="spellStart"/>
-      <w:r>
-        <w:rPr>
-          <w:rFonts w:hint="eastAsia"/>
-        </w:rPr>
-        <w:t>mapp</w:t>
-      </w:r>
-      <w:proofErr w:type="spellEnd"/>
-      <w:r>
-        <w:rPr>
-          <w:rFonts w:hint="eastAsia"/>
-        </w:rPr>
-        <w:t>/</w:t>
-      </w:r>
-      <w:proofErr w:type="spellStart"/>
-      <w:r>
-        <w:rPr>
-          <w:rFonts w:hint="eastAsia"/>
-        </w:rPr>
-        <w:t>careplus</w:t>
-      </w:r>
-      <w:proofErr w:type="spellEnd"/>
-      <w:r>
-        <w:rPr>
-          <w:rFonts w:hint="eastAsia"/>
-        </w:rPr>
-        <w:t>/list</w:t>
+        <w:t>/mapp/careplus/list</w:t>
       </w:r>
       <w:r>
         <w:rPr>
@@ -6225,21 +4137,7 @@
         <w:rPr>
           <w:rFonts w:hint="eastAsia"/>
         </w:rPr>
-        <w:t xml:space="preserve">로그인 되어 있어야 </w:t>
-      </w:r>
-      <w:proofErr w:type="gramStart"/>
-      <w:r>
-        <w:rPr>
-          <w:rFonts w:hint="eastAsia"/>
-        </w:rPr>
-        <w:t>함 /</w:t>
-      </w:r>
-      <w:proofErr w:type="gramEnd"/>
-      <w:r>
-        <w:rPr>
-          <w:rFonts w:hint="eastAsia"/>
-        </w:rPr>
-        <w:t xml:space="preserve"> 프리미엄 계정이어야 함</w:t>
+        <w:t>로그인 되어 있어야 함 / 프리미엄 계정이어야 함</w:t>
       </w:r>
     </w:p>
     <w:p>
@@ -6346,49 +4244,7 @@
         <w:rPr>
           <w:rFonts w:hint="eastAsia"/>
         </w:rPr>
-        <w:t xml:space="preserve">따라서 </w:t>
-      </w:r>
-      <w:proofErr w:type="spellStart"/>
-      <w:r>
-        <w:rPr>
-          <w:rFonts w:hint="eastAsia"/>
-        </w:rPr>
-        <w:t>프론트엔드는</w:t>
-      </w:r>
-      <w:proofErr w:type="spellEnd"/>
-      <w:r>
-        <w:rPr>
-          <w:rFonts w:hint="eastAsia"/>
-        </w:rPr>
-        <w:t xml:space="preserve"> 000에 신청한 </w:t>
-      </w:r>
-      <w:proofErr w:type="spellStart"/>
-      <w:r>
-        <w:rPr>
-          <w:rFonts w:hint="eastAsia"/>
-        </w:rPr>
-        <w:t>큐레이팅</w:t>
-      </w:r>
-      <w:proofErr w:type="spellEnd"/>
-      <w:r>
-        <w:rPr>
-          <w:rFonts w:hint="eastAsia"/>
-        </w:rPr>
-        <w:t xml:space="preserve"> &lt;- 요정도로 표시해서 주고 _id 속성은 내부적으로 사용하면 될 </w:t>
-      </w:r>
-      <w:proofErr w:type="gramStart"/>
-      <w:r>
-        <w:rPr>
-          <w:rFonts w:hint="eastAsia"/>
-        </w:rPr>
-        <w:t>듯 함</w:t>
-      </w:r>
-      <w:proofErr w:type="gramEnd"/>
-      <w:r>
-        <w:rPr>
-          <w:rFonts w:hint="eastAsia"/>
-        </w:rPr>
-        <w:t>.</w:t>
+        <w:t>따라서 프론트엔드는 000에 신청한 큐레이팅 &lt;- 요정도로 표시해서 주고 _id 속성은 내부적으로 사용하면 될 듯 함.</w:t>
       </w:r>
     </w:p>
     <w:p>
@@ -6433,35 +4289,7 @@
         <w:rPr>
           <w:rFonts w:hint="eastAsia"/>
         </w:rPr>
-        <w:t>/</w:t>
-      </w:r>
-      <w:proofErr w:type="spellStart"/>
-      <w:r>
-        <w:rPr>
-          <w:rFonts w:hint="eastAsia"/>
-        </w:rPr>
-        <w:t>mapp</w:t>
-      </w:r>
-      <w:proofErr w:type="spellEnd"/>
-      <w:r>
-        <w:rPr>
-          <w:rFonts w:hint="eastAsia"/>
-        </w:rPr>
-        <w:t>/</w:t>
-      </w:r>
-      <w:proofErr w:type="spellStart"/>
-      <w:r>
-        <w:rPr>
-          <w:rFonts w:hint="eastAsia"/>
-        </w:rPr>
-        <w:t>careplus</w:t>
-      </w:r>
-      <w:proofErr w:type="spellEnd"/>
-      <w:r>
-        <w:rPr>
-          <w:rFonts w:hint="eastAsia"/>
-        </w:rPr>
-        <w:t>/post/:id</w:t>
+        <w:t>/mapp/careplus/post/:id</w:t>
       </w:r>
     </w:p>
     <w:p>
@@ -6491,21 +4319,7 @@
         <w:rPr>
           <w:rFonts w:hint="eastAsia"/>
         </w:rPr>
-        <w:t xml:space="preserve">로그인 되어 있어야 </w:t>
-      </w:r>
-      <w:proofErr w:type="gramStart"/>
-      <w:r>
-        <w:rPr>
-          <w:rFonts w:hint="eastAsia"/>
-        </w:rPr>
-        <w:t>함 /</w:t>
-      </w:r>
-      <w:proofErr w:type="gramEnd"/>
-      <w:r>
-        <w:rPr>
-          <w:rFonts w:hint="eastAsia"/>
-        </w:rPr>
-        <w:t xml:space="preserve"> 프리미엄 계정이어야 함</w:t>
+        <w:t>로그인 되어 있어야 함 / 프리미엄 계정이어야 함</w:t>
       </w:r>
     </w:p>
     <w:p>
@@ -6536,40 +4350,15 @@
           <w:rFonts w:hint="eastAsia"/>
         </w:rPr>
         <w:lastRenderedPageBreak/>
-        <w:t xml:space="preserve">반환 인자: 데이터베이스 스키마 Curate에 posts, </w:t>
-      </w:r>
-      <w:proofErr w:type="spellStart"/>
-      <w:r>
-        <w:rPr>
-          <w:rFonts w:hint="eastAsia"/>
-        </w:rPr>
-        <w:t>ai_chats</w:t>
-      </w:r>
-      <w:proofErr w:type="spellEnd"/>
-      <w:r>
-        <w:rPr>
-          <w:rFonts w:hint="eastAsia"/>
-        </w:rPr>
-        <w:t xml:space="preserve">, comments 스키마가 JOIN된 객체를 반환함. Post랑 </w:t>
-      </w:r>
-      <w:proofErr w:type="spellStart"/>
-      <w:r>
-        <w:rPr>
-          <w:rFonts w:hint="eastAsia"/>
-        </w:rPr>
-        <w:t>AIChat</w:t>
-      </w:r>
-      <w:proofErr w:type="spellEnd"/>
-      <w:r>
-        <w:rPr>
-          <w:rFonts w:hint="eastAsia"/>
-        </w:rPr>
-        <w:t xml:space="preserve"> 스키마는 앞에서 본 적이 있지만, comments 스키마는 처음 봤을 거임. 따라서 Comment 스키마 알려줌:</w:t>
+        <w:t>반환 인자: 데이터베이스 스키마 Curate에 posts, ai_chats, comments 스키마가 JOIN된 객체를 반환함. Post랑 AIChat 스키마는 앞에서 본 적이 있지만, comments 스키마는 처음 봤을 거임. 따라서 Comment 스키마 알려줌:</w:t>
       </w:r>
       <w:r>
         <w:br/>
       </w:r>
       <w:r>
+        <w:rPr>
+          <w:noProof/>
+        </w:rPr>
         <w:drawing>
           <wp:inline distT="0" distB="0" distL="0" distR="0" wp14:anchorId="5BE012A0" wp14:editId="6F8F4235">
             <wp:extent cx="5287113" cy="5401429"/>
@@ -6622,21 +4411,7 @@
         <w:rPr>
           <w:rFonts w:hint="eastAsia"/>
         </w:rPr>
-        <w:t xml:space="preserve">정리하자면, Curate는 Post[], </w:t>
-      </w:r>
-      <w:proofErr w:type="spellStart"/>
-      <w:r>
-        <w:rPr>
-          <w:rFonts w:hint="eastAsia"/>
-        </w:rPr>
-        <w:t>AIChats</w:t>
-      </w:r>
-      <w:proofErr w:type="spellEnd"/>
-      <w:r>
-        <w:rPr>
-          <w:rFonts w:hint="eastAsia"/>
-        </w:rPr>
-        <w:t>[], Comment[] 스키마를 레퍼런스로 갖고 있고 Comment는 Doctor 스키마를 레퍼런스로 갖고 있음.</w:t>
+        <w:t>정리하자면, Curate는 Post[], AIChats[], Comment[] 스키마를 레퍼런스로 갖고 있고 Comment는 Doctor 스키마를 레퍼런스로 갖고 있음.</w:t>
       </w:r>
       <w:r>
         <w:br/>
@@ -6654,23 +4429,7 @@
         <w:rPr>
           <w:rFonts w:hint="eastAsia"/>
         </w:rPr>
-        <w:t xml:space="preserve">즉 의사의 이름에 접근하려면 </w:t>
-      </w:r>
-      <w:proofErr w:type="spellStart"/>
-      <w:proofErr w:type="gramStart"/>
-      <w:r>
-        <w:rPr>
-          <w:rFonts w:hint="eastAsia"/>
-        </w:rPr>
-        <w:t>curate.comment</w:t>
-      </w:r>
-      <w:proofErr w:type="spellEnd"/>
-      <w:proofErr w:type="gramEnd"/>
-      <w:r>
-        <w:rPr>
-          <w:rFonts w:hint="eastAsia"/>
-        </w:rPr>
-        <w:t>[].doctor.name으로 접근해야 함.</w:t>
+        <w:t>즉 의사의 이름에 접근하려면 curate.comment[].doctor.name으로 접근해야 함.</w:t>
       </w:r>
       <w:r>
         <w:br/>
@@ -6679,21 +4438,7 @@
         <w:rPr>
           <w:rFonts w:hint="eastAsia"/>
         </w:rPr>
-        <w:t xml:space="preserve">Post, </w:t>
-      </w:r>
-      <w:proofErr w:type="spellStart"/>
-      <w:r>
-        <w:rPr>
-          <w:rFonts w:hint="eastAsia"/>
-        </w:rPr>
-        <w:t>AIChat</w:t>
-      </w:r>
-      <w:proofErr w:type="spellEnd"/>
-      <w:r>
-        <w:rPr>
-          <w:rFonts w:hint="eastAsia"/>
-        </w:rPr>
-        <w:t>, 스키마 까먹었으면 위에 있으니까 보면 됨.</w:t>
+        <w:t>Post, AIChat, 스키마 까먹었으면 위에 있으니까 보면 됨.</w:t>
       </w:r>
       <w:r>
         <w:br/>
@@ -6762,35 +4507,7 @@
         <w:rPr>
           <w:rFonts w:hint="eastAsia"/>
         </w:rPr>
-        <w:t>/</w:t>
-      </w:r>
-      <w:proofErr w:type="spellStart"/>
-      <w:r>
-        <w:rPr>
-          <w:rFonts w:hint="eastAsia"/>
-        </w:rPr>
-        <w:t>mapp</w:t>
-      </w:r>
-      <w:proofErr w:type="spellEnd"/>
-      <w:r>
-        <w:rPr>
-          <w:rFonts w:hint="eastAsia"/>
-        </w:rPr>
-        <w:t>/</w:t>
-      </w:r>
-      <w:proofErr w:type="spellStart"/>
-      <w:r>
-        <w:rPr>
-          <w:rFonts w:hint="eastAsia"/>
-        </w:rPr>
-        <w:t>careplus</w:t>
-      </w:r>
-      <w:proofErr w:type="spellEnd"/>
-      <w:r>
-        <w:rPr>
-          <w:rFonts w:hint="eastAsia"/>
-        </w:rPr>
-        <w:t>/curate</w:t>
+        <w:t>/mapp/careplus/curate</w:t>
       </w:r>
     </w:p>
     <w:p>
@@ -6821,21 +4538,7 @@
         <w:rPr>
           <w:rFonts w:hint="eastAsia"/>
         </w:rPr>
-        <w:t xml:space="preserve">로그인이 되어 있어야 </w:t>
-      </w:r>
-      <w:proofErr w:type="gramStart"/>
-      <w:r>
-        <w:rPr>
-          <w:rFonts w:hint="eastAsia"/>
-        </w:rPr>
-        <w:t>함 /</w:t>
-      </w:r>
-      <w:proofErr w:type="gramEnd"/>
-      <w:r>
-        <w:rPr>
-          <w:rFonts w:hint="eastAsia"/>
-        </w:rPr>
-        <w:t xml:space="preserve"> 프리미엄 계정이어야 함</w:t>
+        <w:t>로그인이 되어 있어야 함 / 프리미엄 계정이어야 함</w:t>
       </w:r>
     </w:p>
     <w:p>
@@ -6880,92 +4583,22 @@
         <w:rPr>
           <w:rFonts w:hint="eastAsia"/>
         </w:rPr>
-        <w:t xml:space="preserve">따라서 /post로 </w:t>
-      </w:r>
-      <w:proofErr w:type="spellStart"/>
-      <w:r>
-        <w:rPr>
-          <w:rFonts w:hint="eastAsia"/>
-        </w:rPr>
-        <w:t>리다이렉션</w:t>
-      </w:r>
-      <w:proofErr w:type="spellEnd"/>
-      <w:r>
-        <w:rPr>
-          <w:rFonts w:hint="eastAsia"/>
-        </w:rPr>
-        <w:t xml:space="preserve"> 해 </w:t>
-      </w:r>
-      <w:proofErr w:type="spellStart"/>
-      <w:r>
-        <w:rPr>
-          <w:rFonts w:hint="eastAsia"/>
-        </w:rPr>
-        <w:t>주는건</w:t>
-      </w:r>
-      <w:proofErr w:type="spellEnd"/>
-      <w:r>
-        <w:rPr>
-          <w:rFonts w:hint="eastAsia"/>
-        </w:rPr>
-        <w:t xml:space="preserve"> </w:t>
-      </w:r>
-      <w:proofErr w:type="spellStart"/>
-      <w:r>
-        <w:rPr>
-          <w:rFonts w:hint="eastAsia"/>
-        </w:rPr>
-        <w:t>프론트엔드의</w:t>
-      </w:r>
-      <w:proofErr w:type="spellEnd"/>
-      <w:r>
-        <w:rPr>
-          <w:rFonts w:hint="eastAsia"/>
-        </w:rPr>
-        <w:t xml:space="preserve"> 몫임.</w:t>
-      </w:r>
-    </w:p>
-    <w:p>
-      <w:pPr>
-        <w:pStyle w:val="a6"/>
-        <w:numPr>
-          <w:ilvl w:val="2"/>
-          <w:numId w:val="1"/>
-        </w:numPr>
-      </w:pPr>
-      <w:r>
-        <w:rPr>
-          <w:rFonts w:hint="eastAsia"/>
-        </w:rPr>
-        <w:t xml:space="preserve">하는 역할: </w:t>
-      </w:r>
-      <w:proofErr w:type="spellStart"/>
-      <w:r>
-        <w:rPr>
-          <w:rFonts w:hint="eastAsia"/>
-        </w:rPr>
-        <w:t>큐레이팅</w:t>
-      </w:r>
-      <w:proofErr w:type="spellEnd"/>
-      <w:r>
-        <w:rPr>
-          <w:rFonts w:hint="eastAsia"/>
-        </w:rPr>
-        <w:t xml:space="preserve"> 게시물을 등록함. 자동으로 최근 5개의 포스트와 ai 채팅을 </w:t>
-      </w:r>
-      <w:proofErr w:type="spellStart"/>
-      <w:r>
-        <w:rPr>
-          <w:rFonts w:hint="eastAsia"/>
-        </w:rPr>
-        <w:t>큐레이팅</w:t>
-      </w:r>
-      <w:proofErr w:type="spellEnd"/>
-      <w:r>
-        <w:rPr>
-          <w:rFonts w:hint="eastAsia"/>
-        </w:rPr>
-        <w:t xml:space="preserve"> 게시물에 등록함.</w:t>
+        <w:t>따라서 /post로 리다이렉션 해 주는건 프론트엔드의 몫임.</w:t>
+      </w:r>
+    </w:p>
+    <w:p>
+      <w:pPr>
+        <w:pStyle w:val="a6"/>
+        <w:numPr>
+          <w:ilvl w:val="2"/>
+          <w:numId w:val="1"/>
+        </w:numPr>
+      </w:pPr>
+      <w:r>
+        <w:rPr>
+          <w:rFonts w:hint="eastAsia"/>
+        </w:rPr>
+        <w:t>하는 역할: 큐레이팅 게시물을 등록함. 자동으로 최근 5개의 포스트와 ai 채팅을 큐레이팅 게시물에 등록함.</w:t>
       </w:r>
     </w:p>
     <w:p>
@@ -6995,21 +4628,7 @@
         <w:rPr>
           <w:rFonts w:hint="eastAsia"/>
         </w:rPr>
-        <w:t xml:space="preserve">400: </w:t>
-      </w:r>
-      <w:proofErr w:type="spellStart"/>
-      <w:r>
-        <w:rPr>
-          <w:rFonts w:hint="eastAsia"/>
-        </w:rPr>
-        <w:t>큐레이팅</w:t>
-      </w:r>
-      <w:proofErr w:type="spellEnd"/>
-      <w:r>
-        <w:rPr>
-          <w:rFonts w:hint="eastAsia"/>
-        </w:rPr>
-        <w:t xml:space="preserve"> 알고리즘 에러</w:t>
+        <w:t>400: 큐레이팅 알고리즘 에러</w:t>
       </w:r>
     </w:p>
     <w:p>
@@ -7024,35 +4643,7 @@
         <w:rPr>
           <w:rFonts w:hint="eastAsia"/>
         </w:rPr>
-        <w:t>/</w:t>
-      </w:r>
-      <w:proofErr w:type="spellStart"/>
-      <w:r>
-        <w:rPr>
-          <w:rFonts w:hint="eastAsia"/>
-        </w:rPr>
-        <w:t>mapp</w:t>
-      </w:r>
-      <w:proofErr w:type="spellEnd"/>
-      <w:r>
-        <w:rPr>
-          <w:rFonts w:hint="eastAsia"/>
-        </w:rPr>
-        <w:t>/</w:t>
-      </w:r>
-      <w:proofErr w:type="spellStart"/>
-      <w:r>
-        <w:rPr>
-          <w:rFonts w:hint="eastAsia"/>
-        </w:rPr>
-        <w:t>careplus</w:t>
-      </w:r>
-      <w:proofErr w:type="spellEnd"/>
-      <w:r>
-        <w:rPr>
-          <w:rFonts w:hint="eastAsia"/>
-        </w:rPr>
-        <w:t>/post/:id</w:t>
+        <w:t>/mapp/careplus/post/:id</w:t>
       </w:r>
     </w:p>
     <w:p>
@@ -7082,21 +4673,7 @@
         <w:rPr>
           <w:rFonts w:hint="eastAsia"/>
         </w:rPr>
-        <w:t xml:space="preserve">로그인이 되어 있어야 </w:t>
-      </w:r>
-      <w:proofErr w:type="gramStart"/>
-      <w:r>
-        <w:rPr>
-          <w:rFonts w:hint="eastAsia"/>
-        </w:rPr>
-        <w:t>함 /</w:t>
-      </w:r>
-      <w:proofErr w:type="gramEnd"/>
-      <w:r>
-        <w:rPr>
-          <w:rFonts w:hint="eastAsia"/>
-        </w:rPr>
-        <w:t xml:space="preserve"> 프리미엄 계정이어야 함</w:t>
+        <w:t>로그인이 되어 있어야 함 / 프리미엄 계정이어야 함</w:t>
       </w:r>
     </w:p>
     <w:p>
@@ -7171,21 +4748,7 @@
         <w:rPr>
           <w:rFonts w:hint="eastAsia"/>
         </w:rPr>
-        <w:t xml:space="preserve">402: 그런 </w:t>
-      </w:r>
-      <w:proofErr w:type="spellStart"/>
-      <w:r>
-        <w:rPr>
-          <w:rFonts w:hint="eastAsia"/>
-        </w:rPr>
-        <w:t>큐레이팅</w:t>
-      </w:r>
-      <w:proofErr w:type="spellEnd"/>
-      <w:r>
-        <w:rPr>
-          <w:rFonts w:hint="eastAsia"/>
-        </w:rPr>
-        <w:t xml:space="preserve"> 없음</w:t>
+        <w:t>402: 그런 큐레이팅 없음</w:t>
       </w:r>
     </w:p>
     <w:p>
@@ -7200,21 +4763,7 @@
         <w:rPr>
           <w:rFonts w:hint="eastAsia"/>
         </w:rPr>
-        <w:t xml:space="preserve">403: 본인 </w:t>
-      </w:r>
-      <w:proofErr w:type="spellStart"/>
-      <w:r>
-        <w:rPr>
-          <w:rFonts w:hint="eastAsia"/>
-        </w:rPr>
-        <w:t>큐레이팅이</w:t>
-      </w:r>
-      <w:proofErr w:type="spellEnd"/>
-      <w:r>
-        <w:rPr>
-          <w:rFonts w:hint="eastAsia"/>
-        </w:rPr>
-        <w:t xml:space="preserve"> 아님</w:t>
+        <w:t>403: 본인 큐레이팅이 아님</w:t>
       </w:r>
     </w:p>
     <w:p>
@@ -7229,21 +4778,7 @@
         <w:rPr>
           <w:rFonts w:hint="eastAsia"/>
         </w:rPr>
-        <w:t xml:space="preserve">400: </w:t>
-      </w:r>
-      <w:proofErr w:type="spellStart"/>
-      <w:r>
-        <w:rPr>
-          <w:rFonts w:hint="eastAsia"/>
-        </w:rPr>
-        <w:t>큐레이팅</w:t>
-      </w:r>
-      <w:proofErr w:type="spellEnd"/>
-      <w:r>
-        <w:rPr>
-          <w:rFonts w:hint="eastAsia"/>
-        </w:rPr>
-        <w:t xml:space="preserve"> 삭제 알고리즘 오류</w:t>
+        <w:t>400: 큐레이팅 삭제 알고리즘 오류</w:t>
       </w:r>
     </w:p>
     <w:p>
@@ -7258,41 +4793,13 @@
         <w:rPr>
           <w:rFonts w:hint="eastAsia"/>
         </w:rPr>
-        <w:t xml:space="preserve">REST </w:t>
-      </w:r>
-      <w:proofErr w:type="gramStart"/>
-      <w:r>
-        <w:rPr>
-          <w:rFonts w:hint="eastAsia"/>
-        </w:rPr>
-        <w:t>API :</w:t>
-      </w:r>
-      <w:proofErr w:type="gramEnd"/>
-      <w:r>
-        <w:rPr>
-          <w:rFonts w:hint="eastAsia"/>
-        </w:rPr>
-        <w:t xml:space="preserve">: </w:t>
-      </w:r>
-      <w:proofErr w:type="spellStart"/>
-      <w:r>
-        <w:rPr>
-          <w:rFonts w:hint="eastAsia"/>
-        </w:rPr>
-        <w:t>의사</w:t>
-      </w:r>
-      <w:r>
-        <w:rPr>
-          <w:rFonts w:hint="eastAsia"/>
-        </w:rPr>
-        <w:t>용</w:t>
-      </w:r>
-      <w:proofErr w:type="spellEnd"/>
-      <w:r>
-        <w:rPr>
-          <w:rFonts w:hint="eastAsia"/>
-        </w:rPr>
-        <w:t xml:space="preserve"> 앱에서</w:t>
+        <w:t>REST API :: 의사</w:t>
+      </w:r>
+      <w:r>
+        <w:rPr>
+          <w:rFonts w:hint="eastAsia"/>
+        </w:rPr>
+        <w:t>용 앱에서</w:t>
       </w:r>
       <w:r>
         <w:rPr>
@@ -7313,30 +4820,8 @@
         <w:rPr>
           <w:rFonts w:hint="eastAsia"/>
         </w:rPr>
-        <w:t>/</w:t>
-      </w:r>
-      <w:proofErr w:type="spellStart"/>
-      <w:r>
-        <w:rPr>
-          <w:rFonts w:hint="eastAsia"/>
-        </w:rPr>
-        <w:t>mapp</w:t>
-      </w:r>
-      <w:proofErr w:type="spellEnd"/>
-      <w:r>
-        <w:rPr>
-          <w:rFonts w:hint="eastAsia"/>
-        </w:rPr>
-        <w:t>/doctor/</w:t>
-      </w:r>
-      <w:proofErr w:type="spellStart"/>
-      <w:r>
-        <w:rPr>
-          <w:rFonts w:hint="eastAsia"/>
-        </w:rPr>
-        <w:t>dupemailcheck</w:t>
-      </w:r>
-      <w:proofErr w:type="spellEnd"/>
+        <w:t>/mapp/doctor/dupemailcheck</w:t>
+      </w:r>
     </w:p>
     <w:p>
       <w:pPr>
@@ -7470,30 +4955,8 @@
         <w:rPr>
           <w:rFonts w:hint="eastAsia"/>
         </w:rPr>
-        <w:t>/</w:t>
-      </w:r>
-      <w:proofErr w:type="spellStart"/>
-      <w:r>
-        <w:rPr>
-          <w:rFonts w:hint="eastAsia"/>
-        </w:rPr>
-        <w:t>mapp</w:t>
-      </w:r>
-      <w:proofErr w:type="spellEnd"/>
-      <w:r>
-        <w:rPr>
-          <w:rFonts w:hint="eastAsia"/>
-        </w:rPr>
-        <w:t>/doctor/</w:t>
-      </w:r>
-      <w:proofErr w:type="spellStart"/>
-      <w:r>
-        <w:rPr>
-          <w:rFonts w:hint="eastAsia"/>
-        </w:rPr>
-        <w:t>dupidcheck</w:t>
-      </w:r>
-      <w:proofErr w:type="spellEnd"/>
+        <w:t>/mapp/doctor/dupidcheck</w:t>
+      </w:r>
     </w:p>
     <w:p>
       <w:pPr>
@@ -7627,21 +5090,7 @@
         <w:rPr>
           <w:rFonts w:hint="eastAsia"/>
         </w:rPr>
-        <w:t>/</w:t>
-      </w:r>
-      <w:proofErr w:type="spellStart"/>
-      <w:r>
-        <w:rPr>
-          <w:rFonts w:hint="eastAsia"/>
-        </w:rPr>
-        <w:t>mapp</w:t>
-      </w:r>
-      <w:proofErr w:type="spellEnd"/>
-      <w:r>
-        <w:rPr>
-          <w:rFonts w:hint="eastAsia"/>
-        </w:rPr>
-        <w:t>/doctor/login</w:t>
+        <w:t>/mapp/doctor/login</w:t>
       </w:r>
     </w:p>
     <w:p>
@@ -7687,58 +5136,22 @@
         <w:rPr>
           <w:rFonts w:hint="eastAsia"/>
         </w:rPr>
-        <w:t>요청 인자: body에 {</w:t>
-      </w:r>
-      <w:proofErr w:type="spellStart"/>
-      <w:r>
-        <w:rPr>
-          <w:rFonts w:hint="eastAsia"/>
-        </w:rPr>
-        <w:t>userid</w:t>
-      </w:r>
-      <w:proofErr w:type="spellEnd"/>
-      <w:r>
-        <w:rPr>
-          <w:rFonts w:hint="eastAsia"/>
-        </w:rPr>
-        <w:t>, password}라는 이름의 객체가 존재하고, 그 객체가 각각 상응하는 정보를 담고 있어야 함</w:t>
-      </w:r>
-    </w:p>
-    <w:p>
-      <w:pPr>
-        <w:pStyle w:val="a6"/>
-        <w:numPr>
-          <w:ilvl w:val="2"/>
-          <w:numId w:val="1"/>
-        </w:numPr>
-      </w:pPr>
-      <w:r>
-        <w:rPr>
-          <w:rFonts w:hint="eastAsia"/>
-        </w:rPr>
-        <w:t xml:space="preserve">반환 인자: 정상 응답(200)이라면 {token, </w:t>
-      </w:r>
-      <w:proofErr w:type="spellStart"/>
-      <w:r>
-        <w:rPr>
-          <w:rFonts w:hint="eastAsia"/>
-        </w:rPr>
-        <w:t>refreshToken</w:t>
-      </w:r>
-      <w:proofErr w:type="spellEnd"/>
-      <w:proofErr w:type="gramStart"/>
-      <w:r>
-        <w:rPr>
-          <w:rFonts w:hint="eastAsia"/>
-        </w:rPr>
-        <w:t>} 을</w:t>
-      </w:r>
-      <w:proofErr w:type="gramEnd"/>
-      <w:r>
-        <w:rPr>
-          <w:rFonts w:hint="eastAsia"/>
-        </w:rPr>
-        <w:t xml:space="preserve"> content에 담고 있음</w:t>
+        <w:t>요청 인자: body에 {userid, password}라는 이름의 객체가 존재하고, 그 객체가 각각 상응하는 정보를 담고 있어야 함</w:t>
+      </w:r>
+    </w:p>
+    <w:p>
+      <w:pPr>
+        <w:pStyle w:val="a6"/>
+        <w:numPr>
+          <w:ilvl w:val="2"/>
+          <w:numId w:val="1"/>
+        </w:numPr>
+      </w:pPr>
+      <w:r>
+        <w:rPr>
+          <w:rFonts w:hint="eastAsia"/>
+        </w:rPr>
+        <w:t>반환 인자: 정상 응답(200)이라면 {token, refreshToken} 을 content에 담고 있음</w:t>
       </w:r>
     </w:p>
     <w:p>
@@ -7813,21 +5226,7 @@
         <w:rPr>
           <w:rFonts w:hint="eastAsia"/>
         </w:rPr>
-        <w:t>/</w:t>
-      </w:r>
-      <w:proofErr w:type="spellStart"/>
-      <w:r>
-        <w:rPr>
-          <w:rFonts w:hint="eastAsia"/>
-        </w:rPr>
-        <w:t>mapp</w:t>
-      </w:r>
-      <w:proofErr w:type="spellEnd"/>
-      <w:r>
-        <w:rPr>
-          <w:rFonts w:hint="eastAsia"/>
-        </w:rPr>
-        <w:t>/doctor/register</w:t>
+        <w:t>/mapp/doctor/register</w:t>
       </w:r>
     </w:p>
     <w:p>
@@ -7875,73 +5274,13 @@
         <w:t xml:space="preserve">요청 인자: body에 </w:t>
       </w:r>
       <w:r>
-        <w:t xml:space="preserve">{id, password, password2, name, phone, </w:t>
-      </w:r>
-      <w:proofErr w:type="spellStart"/>
-      <w:r>
-        <w:t>personalID</w:t>
-      </w:r>
-      <w:proofErr w:type="spellEnd"/>
-      <w:r>
-        <w:t xml:space="preserve">, </w:t>
-      </w:r>
-      <w:proofErr w:type="spellStart"/>
-      <w:r>
-        <w:t>doctorID</w:t>
-      </w:r>
-      <w:proofErr w:type="spellEnd"/>
-      <w:r>
-        <w:t xml:space="preserve">, postcode, address, </w:t>
-      </w:r>
-      <w:proofErr w:type="spellStart"/>
-      <w:r>
-        <w:t>detailAddress</w:t>
-      </w:r>
-      <w:proofErr w:type="spellEnd"/>
-      <w:r>
-        <w:t xml:space="preserve">, </w:t>
-      </w:r>
-      <w:proofErr w:type="spellStart"/>
-      <w:r>
-        <w:t>extraAddress</w:t>
-      </w:r>
-      <w:proofErr w:type="spellEnd"/>
-      <w:r>
-        <w:t>, email}</w:t>
-      </w:r>
-      <w:r>
-        <w:rPr>
-          <w:rFonts w:hint="eastAsia"/>
-        </w:rPr>
-        <w:t xml:space="preserve">이라는 이름의 객체가 존재하고(대소문자 필히 유의!!) 그 객체가 각각 상응하는 정보를 담고 있어야 함. 여기서 </w:t>
-      </w:r>
-      <w:proofErr w:type="spellStart"/>
-      <w:r>
-        <w:rPr>
-          <w:rFonts w:hint="eastAsia"/>
-        </w:rPr>
-        <w:t>personalID</w:t>
-      </w:r>
-      <w:proofErr w:type="spellEnd"/>
-      <w:r>
-        <w:rPr>
-          <w:rFonts w:hint="eastAsia"/>
-        </w:rPr>
-        <w:t xml:space="preserve">는 주민번호를 뜻하고, </w:t>
-      </w:r>
-      <w:proofErr w:type="spellStart"/>
-      <w:r>
-        <w:rPr>
-          <w:rFonts w:hint="eastAsia"/>
-        </w:rPr>
-        <w:t>doctorID</w:t>
-      </w:r>
-      <w:proofErr w:type="spellEnd"/>
-      <w:r>
-        <w:rPr>
-          <w:rFonts w:hint="eastAsia"/>
-        </w:rPr>
-        <w:t>는 의사 면허 번호를 뜻함.</w:t>
+        <w:t>{id, password, password2, name, phone, personalID, doctorID, postcode, address, detailAddress, extraAddress, email}</w:t>
+      </w:r>
+      <w:r>
+        <w:rPr>
+          <w:rFonts w:hint="eastAsia"/>
+        </w:rPr>
+        <w:t>이라는 이름의 객체가 존재하고(대소문자 필히 유의!!) 그 객체가 각각 상응하는 정보를 담고 있어야 함. 여기서 personalID는 주민번호를 뜻하고, doctorID는 의사 면허 번호를 뜻함.</w:t>
       </w:r>
     </w:p>
     <w:p>
@@ -8022,30 +5361,8 @@
         <w:rPr>
           <w:rFonts w:hint="eastAsia"/>
         </w:rPr>
-        <w:t>/</w:t>
-      </w:r>
-      <w:proofErr w:type="spellStart"/>
-      <w:r>
-        <w:rPr>
-          <w:rFonts w:hint="eastAsia"/>
-        </w:rPr>
-        <w:t>mapp</w:t>
-      </w:r>
-      <w:proofErr w:type="spellEnd"/>
-      <w:r>
-        <w:rPr>
-          <w:rFonts w:hint="eastAsia"/>
-        </w:rPr>
-        <w:t>/doctor/</w:t>
-      </w:r>
-      <w:proofErr w:type="spellStart"/>
-      <w:r>
-        <w:rPr>
-          <w:rFonts w:hint="eastAsia"/>
-        </w:rPr>
-        <w:t>doctorInfo</w:t>
-      </w:r>
-      <w:proofErr w:type="spellEnd"/>
+        <w:t>/mapp/doctor/doctorInfo</w:t>
+      </w:r>
     </w:p>
     <w:p>
       <w:pPr>
@@ -8099,29 +5416,12 @@
           <w:ilvl w:val="2"/>
           <w:numId w:val="1"/>
         </w:numPr>
-        <w:rPr>
-          <w:rFonts w:hint="eastAsia"/>
-        </w:rPr>
-      </w:pPr>
-      <w:r>
-        <w:rPr>
-          <w:rFonts w:hint="eastAsia"/>
-        </w:rPr>
-        <w:t xml:space="preserve">반환인자: 정상 응답(200)이면 Doctor 스키마에 password, chats, </w:t>
-      </w:r>
-      <w:proofErr w:type="spellStart"/>
-      <w:r>
-        <w:rPr>
-          <w:rFonts w:hint="eastAsia"/>
-        </w:rPr>
-        <w:t>refreshToken</w:t>
-      </w:r>
-      <w:proofErr w:type="spellEnd"/>
-      <w:r>
-        <w:rPr>
-          <w:rFonts w:hint="eastAsia"/>
-        </w:rPr>
-        <w:t>을 제외한 필드의 projection이 되어 있음(로그 찍어보면 무슨 말인지 알 것)</w:t>
+      </w:pPr>
+      <w:r>
+        <w:rPr>
+          <w:rFonts w:hint="eastAsia"/>
+        </w:rPr>
+        <w:t>반환인자: 정상 응답(200)이면 Doctor 스키마에 password, chats, refreshToken을 제외한 필드의 projection이 되어 있음(로그 찍어보면 무슨 말인지 알 것)</w:t>
       </w:r>
       <w:r>
         <w:br/>
@@ -8130,35 +5430,7 @@
         <w:rPr>
           <w:rFonts w:hint="eastAsia"/>
         </w:rPr>
-        <w:t>또한 주민번호(</w:t>
-      </w:r>
-      <w:proofErr w:type="spellStart"/>
-      <w:r>
-        <w:rPr>
-          <w:rFonts w:hint="eastAsia"/>
-        </w:rPr>
-        <w:t>personalID</w:t>
-      </w:r>
-      <w:proofErr w:type="spellEnd"/>
-      <w:r>
-        <w:rPr>
-          <w:rFonts w:hint="eastAsia"/>
-        </w:rPr>
-        <w:t>)와 의사 면허 번호(</w:t>
-      </w:r>
-      <w:proofErr w:type="spellStart"/>
-      <w:r>
-        <w:rPr>
-          <w:rFonts w:hint="eastAsia"/>
-        </w:rPr>
-        <w:t>doctorID</w:t>
-      </w:r>
-      <w:proofErr w:type="spellEnd"/>
-      <w:r>
-        <w:rPr>
-          <w:rFonts w:hint="eastAsia"/>
-        </w:rPr>
-        <w:t>)는 편집 못하게 막아놓을 것.</w:t>
+        <w:t>또한 주민번호(personalID)와 의사 면허 번호(doctorID)는 편집 못하게 막아놓을 것.</w:t>
       </w:r>
     </w:p>
     <w:p>
@@ -8203,30 +5475,8 @@
         <w:rPr>
           <w:rFonts w:hint="eastAsia"/>
         </w:rPr>
-        <w:t>/</w:t>
-      </w:r>
-      <w:proofErr w:type="spellStart"/>
-      <w:r>
-        <w:rPr>
-          <w:rFonts w:hint="eastAsia"/>
-        </w:rPr>
-        <w:t>mapp</w:t>
-      </w:r>
-      <w:proofErr w:type="spellEnd"/>
-      <w:r>
-        <w:rPr>
-          <w:rFonts w:hint="eastAsia"/>
-        </w:rPr>
-        <w:t>/doctor/</w:t>
-      </w:r>
-      <w:proofErr w:type="spellStart"/>
-      <w:r>
-        <w:rPr>
-          <w:rFonts w:hint="eastAsia"/>
-        </w:rPr>
-        <w:t>editDoctorInfo</w:t>
-      </w:r>
-      <w:proofErr w:type="spellEnd"/>
+        <w:t>/mapp/doctor/editDoctorInfo</w:t>
+      </w:r>
     </w:p>
     <w:p>
       <w:pPr>
@@ -8276,6 +5526,9 @@
         <w:br/>
       </w:r>
       <w:r>
+        <w:rPr>
+          <w:noProof/>
+        </w:rPr>
         <w:drawing>
           <wp:inline distT="0" distB="0" distL="0" distR="0" wp14:anchorId="23AF20F1" wp14:editId="3F75526C">
             <wp:extent cx="5474335" cy="496383"/>
@@ -8334,35 +5587,7 @@
         <w:rPr>
           <w:rFonts w:hint="eastAsia"/>
         </w:rPr>
-        <w:t xml:space="preserve">반환인자: 정상 응답(200). content 객체 내에 반환되는 내용 없음. </w:t>
-      </w:r>
-      <w:proofErr w:type="spellStart"/>
-      <w:r>
-        <w:rPr>
-          <w:rFonts w:hint="eastAsia"/>
-        </w:rPr>
-        <w:t>doctorInfo</w:t>
-      </w:r>
-      <w:proofErr w:type="spellEnd"/>
-      <w:r>
-        <w:rPr>
-          <w:rFonts w:hint="eastAsia"/>
-        </w:rPr>
-        <w:t xml:space="preserve"> refresh해서 </w:t>
-      </w:r>
-      <w:proofErr w:type="spellStart"/>
-      <w:r>
-        <w:rPr>
-          <w:rFonts w:hint="eastAsia"/>
-        </w:rPr>
-        <w:t>로드하길</w:t>
-      </w:r>
-      <w:proofErr w:type="spellEnd"/>
-      <w:r>
-        <w:rPr>
-          <w:rFonts w:hint="eastAsia"/>
-        </w:rPr>
-        <w:t xml:space="preserve"> 바람.</w:t>
+        <w:t>반환인자: 정상 응답(200). content 객체 내에 반환되는 내용 없음. doctorInfo refresh해서 로드하길 바람.</w:t>
       </w:r>
     </w:p>
     <w:p>
@@ -8408,49 +5633,17 @@
           <w:rFonts w:hint="eastAsia"/>
         </w:rPr>
         <w:lastRenderedPageBreak/>
-        <w:t>/</w:t>
-      </w:r>
-      <w:proofErr w:type="spellStart"/>
-      <w:r>
-        <w:rPr>
-          <w:rFonts w:hint="eastAsia"/>
-        </w:rPr>
-        <w:t>mapp</w:t>
-      </w:r>
-      <w:proofErr w:type="spellEnd"/>
-      <w:r>
-        <w:rPr>
-          <w:rFonts w:hint="eastAsia"/>
-        </w:rPr>
-        <w:t>/doctor/</w:t>
-      </w:r>
-      <w:proofErr w:type="spellStart"/>
-      <w:r>
-        <w:rPr>
-          <w:rFonts w:hint="eastAsia"/>
-        </w:rPr>
-        <w:t>curate?radius</w:t>
-      </w:r>
-      <w:proofErr w:type="spellEnd"/>
-      <w:proofErr w:type="gramStart"/>
-      <w:r>
-        <w:rPr>
-          <w:rFonts w:hint="eastAsia"/>
-        </w:rPr>
-        <w:t>=</w:t>
+        <w:t>/mapp/doctor/curate?radius=</w:t>
       </w:r>
       <w:r>
         <w:t>”</w:t>
       </w:r>
-      <w:proofErr w:type="spellStart"/>
       <w:r>
         <w:rPr>
           <w:rFonts w:hint="eastAsia"/>
         </w:rPr>
         <w:t>someValue</w:t>
       </w:r>
-      <w:proofErr w:type="spellEnd"/>
-      <w:proofErr w:type="gramEnd"/>
       <w:r>
         <w:t>”</w:t>
       </w:r>
@@ -8497,21 +5690,7 @@
         <w:rPr>
           <w:rFonts w:hint="eastAsia"/>
         </w:rPr>
-        <w:t xml:space="preserve">요청 인자: query 자리에 </w:t>
-      </w:r>
-      <w:proofErr w:type="spellStart"/>
-      <w:r>
-        <w:rPr>
-          <w:rFonts w:hint="eastAsia"/>
-        </w:rPr>
-        <w:t>someValue</w:t>
-      </w:r>
-      <w:proofErr w:type="spellEnd"/>
-      <w:r>
-        <w:rPr>
-          <w:rFonts w:hint="eastAsia"/>
-        </w:rPr>
-        <w:t>로 km 단위로 된 반경 값을 입력</w:t>
+        <w:t>요청 인자: query 자리에 someValue로 km 단위로 된 반경 값을 입력</w:t>
       </w:r>
     </w:p>
     <w:p>
@@ -8532,14 +5711,11 @@
         <w:br/>
       </w:r>
       <w:r>
-        <w:rPr>
-          <w:noProof/>
-        </w:rPr>
         <w:drawing>
-          <wp:inline distT="0" distB="0" distL="0" distR="0" wp14:anchorId="763F7C5C" wp14:editId="46DBB3A7">
-            <wp:extent cx="5181600" cy="957006"/>
+          <wp:inline distT="0" distB="0" distL="0" distR="0" wp14:anchorId="7AC580FA" wp14:editId="42F3D40D">
+            <wp:extent cx="5238750" cy="1205323"/>
             <wp:effectExtent l="0" t="0" r="0" b="0"/>
-            <wp:docPr id="1423552548" name="그림 1" descr="텍스트, 스크린샷, 폰트이(가) 표시된 사진&#10;&#10;자동 생성된 설명"/>
+            <wp:docPr id="1377374427" name="그림 1" descr="텍스트, 스크린샷, 폰트이(가) 표시된 사진&#10;&#10;자동 생성된 설명"/>
             <wp:cNvGraphicFramePr>
               <a:graphicFrameLocks xmlns:a="http://schemas.openxmlformats.org/drawingml/2006/main" noChangeAspect="1"/>
             </wp:cNvGraphicFramePr>
@@ -8547,7 +5723,7 @@
               <a:graphicData uri="http://schemas.openxmlformats.org/drawingml/2006/picture">
                 <pic:pic xmlns:pic="http://schemas.openxmlformats.org/drawingml/2006/picture">
                   <pic:nvPicPr>
-                    <pic:cNvPr id="1423552548" name="그림 1" descr="텍스트, 스크린샷, 폰트이(가) 표시된 사진&#10;&#10;자동 생성된 설명"/>
+                    <pic:cNvPr id="1377374427" name="그림 1" descr="텍스트, 스크린샷, 폰트이(가) 표시된 사진&#10;&#10;자동 생성된 설명"/>
                     <pic:cNvPicPr/>
                   </pic:nvPicPr>
                   <pic:blipFill>
@@ -8559,7 +5735,7 @@
                   <pic:spPr>
                     <a:xfrm>
                       <a:off x="0" y="0"/>
-                      <a:ext cx="5213899" cy="962971"/>
+                      <a:ext cx="5248434" cy="1207551"/>
                     </a:xfrm>
                     <a:prstGeom prst="rect">
                       <a:avLst/>
@@ -8570,6 +5746,15 @@
             </a:graphic>
           </wp:inline>
         </w:drawing>
+      </w:r>
+      <w:r>
+        <w:br/>
+      </w:r>
+      <w:r>
+        <w:rPr>
+          <w:rFonts w:hint="eastAsia"/>
+        </w:rPr>
+        <w:t>이미 읽은 큐레이팅 게시물인지 아닌지는 isRead 속성이 true면 읽은 것, false면 아직 읽지 않은 것으로 받아들이면 됨.</w:t>
       </w:r>
       <w:r>
         <w:br/>
@@ -8627,35 +5812,7 @@
         <w:rPr>
           <w:rFonts w:hint="eastAsia"/>
         </w:rPr>
-        <w:t xml:space="preserve">에서 user의 일부 필드만 INNER JOIN되고 </w:t>
-      </w:r>
-      <w:proofErr w:type="spellStart"/>
-      <w:r>
-        <w:rPr>
-          <w:rFonts w:hint="eastAsia"/>
-        </w:rPr>
-        <w:t>그마저도</w:t>
-      </w:r>
-      <w:proofErr w:type="spellEnd"/>
-      <w:r>
-        <w:rPr>
-          <w:rFonts w:hint="eastAsia"/>
-        </w:rPr>
-        <w:t xml:space="preserve"> projection으로 불필요한 필드를 빼낸 객체가 </w:t>
-      </w:r>
-      <w:proofErr w:type="spellStart"/>
-      <w:r>
-        <w:rPr>
-          <w:rFonts w:hint="eastAsia"/>
-        </w:rPr>
-        <w:t>리턴됨</w:t>
-      </w:r>
-      <w:proofErr w:type="spellEnd"/>
-      <w:r>
-        <w:rPr>
-          <w:rFonts w:hint="eastAsia"/>
-        </w:rPr>
-        <w:t xml:space="preserve">. </w:t>
+        <w:t xml:space="preserve">에서 user의 일부 필드만 INNER JOIN되고 그마저도 projection으로 불필요한 필드를 빼낸 객체가 리턴됨. </w:t>
       </w:r>
       <w:r>
         <w:br/>
@@ -8688,53 +5845,7 @@
         <w:rPr>
           <w:rFonts w:hint="eastAsia"/>
         </w:rPr>
-        <w:t xml:space="preserve"> 일자 속성인 date, 그리고 </w:t>
-      </w:r>
-      <w:proofErr w:type="spellStart"/>
-      <w:proofErr w:type="gramStart"/>
-      <w:r>
-        <w:rPr>
-          <w:rFonts w:hint="eastAsia"/>
-        </w:rPr>
-        <w:t>user.usernick</w:t>
-      </w:r>
-      <w:proofErr w:type="spellEnd"/>
-      <w:proofErr w:type="gramEnd"/>
-      <w:r>
-        <w:rPr>
-          <w:rFonts w:hint="eastAsia"/>
-        </w:rPr>
-        <w:t xml:space="preserve"> 속성만 남아있음. _id, data, </w:t>
-      </w:r>
-      <w:proofErr w:type="spellStart"/>
-      <w:proofErr w:type="gramStart"/>
-      <w:r>
-        <w:rPr>
-          <w:rFonts w:hint="eastAsia"/>
-        </w:rPr>
-        <w:t>user.usernick</w:t>
-      </w:r>
-      <w:proofErr w:type="spellEnd"/>
-      <w:proofErr w:type="gramEnd"/>
-      <w:r>
-        <w:rPr>
-          <w:rFonts w:hint="eastAsia"/>
-        </w:rPr>
-        <w:t xml:space="preserve"> 요 3개 꼭 </w:t>
-      </w:r>
-      <w:proofErr w:type="spellStart"/>
-      <w:r>
-        <w:rPr>
-          <w:rFonts w:hint="eastAsia"/>
-        </w:rPr>
-        <w:t>기억하삼</w:t>
-      </w:r>
-      <w:proofErr w:type="spellEnd"/>
-      <w:r>
-        <w:rPr>
-          <w:rFonts w:hint="eastAsia"/>
-        </w:rPr>
-        <w:t>.</w:t>
+        <w:t xml:space="preserve"> 일자 속성인 date, 그리고 user.usernick 속성만 남아있음. _id, data, user.usernick 요 3개 꼭 기억하삼.</w:t>
       </w:r>
       <w:r>
         <w:br/>
@@ -8743,21 +5854,7 @@
         <w:rPr>
           <w:rFonts w:hint="eastAsia"/>
         </w:rPr>
-        <w:t xml:space="preserve">그래서 000님이 신청한 </w:t>
-      </w:r>
-      <w:proofErr w:type="spellStart"/>
-      <w:r>
-        <w:rPr>
-          <w:rFonts w:hint="eastAsia"/>
-        </w:rPr>
-        <w:t>큐레이팅</w:t>
-      </w:r>
-      <w:proofErr w:type="spellEnd"/>
-      <w:r>
-        <w:rPr>
-          <w:rFonts w:hint="eastAsia"/>
-        </w:rPr>
-        <w:t xml:space="preserve"> 하고 밑에 업데이트 일자: 0000-00-00 00:00 하면 될 듯. 이건 디자인 정해지면 그때 가서 해도 좋고.</w:t>
+        <w:t>그래서 000님이 신청한 큐레이팅 하고 밑에 업데이트 일자: 0000-00-00 00:00 하면 될 듯. 이건 디자인 정해지면 그때 가서 해도 좋고.</w:t>
       </w:r>
     </w:p>
     <w:p>
@@ -8787,21 +5884,7 @@
         <w:rPr>
           <w:rFonts w:hint="eastAsia"/>
         </w:rPr>
-        <w:t xml:space="preserve">403: </w:t>
-      </w:r>
-      <w:proofErr w:type="spellStart"/>
-      <w:r>
-        <w:rPr>
-          <w:rFonts w:hint="eastAsia"/>
-        </w:rPr>
-        <w:t>큐레이팅</w:t>
-      </w:r>
-      <w:proofErr w:type="spellEnd"/>
-      <w:r>
-        <w:rPr>
-          <w:rFonts w:hint="eastAsia"/>
-        </w:rPr>
-        <w:t xml:space="preserve"> 알고리즘(서버 오류)오류</w:t>
+        <w:t>403: 큐레이팅 알고리즘(서버 오류)오류</w:t>
       </w:r>
     </w:p>
     <w:p>
@@ -8816,21 +5899,7 @@
         <w:rPr>
           <w:rFonts w:hint="eastAsia"/>
         </w:rPr>
-        <w:t>/</w:t>
-      </w:r>
-      <w:proofErr w:type="spellStart"/>
-      <w:r>
-        <w:rPr>
-          <w:rFonts w:hint="eastAsia"/>
-        </w:rPr>
-        <w:t>mapp</w:t>
-      </w:r>
-      <w:proofErr w:type="spellEnd"/>
-      <w:r>
-        <w:rPr>
-          <w:rFonts w:hint="eastAsia"/>
-        </w:rPr>
-        <w:t>/doctor/curate/details/:id</w:t>
+        <w:t>/mapp/doctor/curate/details/:id</w:t>
       </w:r>
     </w:p>
     <w:p>
@@ -8893,50 +5962,29 @@
         <w:rPr>
           <w:rFonts w:hint="eastAsia"/>
         </w:rPr>
-        <w:t xml:space="preserve"> 인자: 정상 응답(200)이면 posts, </w:t>
-      </w:r>
-      <w:proofErr w:type="spellStart"/>
-      <w:r>
-        <w:rPr>
-          <w:rFonts w:hint="eastAsia"/>
-        </w:rPr>
-        <w:t>ai_chats</w:t>
-      </w:r>
-      <w:proofErr w:type="spellEnd"/>
-      <w:r>
-        <w:rPr>
-          <w:rFonts w:hint="eastAsia"/>
-        </w:rPr>
-        <w:t>, comments가 JOIN 된 Curate 객체를 반환.</w:t>
-      </w:r>
-    </w:p>
-    <w:p>
-      <w:pPr>
-        <w:pStyle w:val="a6"/>
-        <w:numPr>
-          <w:ilvl w:val="2"/>
-          <w:numId w:val="1"/>
-        </w:numPr>
-      </w:pPr>
-      <w:r>
-        <w:rPr>
-          <w:rFonts w:hint="eastAsia"/>
-        </w:rPr>
-        <w:t xml:space="preserve">사용 목적: </w:t>
-      </w:r>
-      <w:proofErr w:type="spellStart"/>
-      <w:r>
-        <w:rPr>
-          <w:rFonts w:hint="eastAsia"/>
-        </w:rPr>
-        <w:t>큐레이팅</w:t>
-      </w:r>
-      <w:proofErr w:type="spellEnd"/>
-      <w:r>
-        <w:rPr>
-          <w:rFonts w:hint="eastAsia"/>
-        </w:rPr>
-        <w:t xml:space="preserve"> 게시물 조회</w:t>
+        <w:t xml:space="preserve"> 인자: 정상 응답(200)이면 posts, ai_chats, comments가 JOIN 된 Curate 객체를 </w:t>
+      </w:r>
+      <w:r>
+        <w:rPr>
+          <w:rFonts w:hint="eastAsia"/>
+        </w:rPr>
+        <w:lastRenderedPageBreak/>
+        <w:t>반환.</w:t>
+      </w:r>
+    </w:p>
+    <w:p>
+      <w:pPr>
+        <w:pStyle w:val="a6"/>
+        <w:numPr>
+          <w:ilvl w:val="2"/>
+          <w:numId w:val="1"/>
+        </w:numPr>
+      </w:pPr>
+      <w:r>
+        <w:rPr>
+          <w:rFonts w:hint="eastAsia"/>
+        </w:rPr>
+        <w:t>사용 목적: 큐레이팅 게시물 조회</w:t>
       </w:r>
     </w:p>
     <w:p>
@@ -8966,396 +6014,472 @@
         <w:rPr>
           <w:rFonts w:hint="eastAsia"/>
         </w:rPr>
+        <w:t>401: _id 속성에 맞는 게시물이 없음</w:t>
+      </w:r>
+    </w:p>
+    <w:p>
+      <w:pPr>
+        <w:pStyle w:val="a6"/>
+        <w:numPr>
+          <w:ilvl w:val="3"/>
+          <w:numId w:val="1"/>
+        </w:numPr>
+      </w:pPr>
+      <w:r>
+        <w:rPr>
+          <w:rFonts w:hint="eastAsia"/>
+        </w:rPr>
+        <w:t>403: 서버 내부 알고리즘 오류</w:t>
+      </w:r>
+    </w:p>
+    <w:p>
+      <w:pPr>
+        <w:pStyle w:val="a6"/>
+        <w:numPr>
+          <w:ilvl w:val="1"/>
+          <w:numId w:val="1"/>
+        </w:numPr>
+      </w:pPr>
+      <w:r>
+        <w:rPr>
+          <w:rFonts w:hint="eastAsia"/>
+        </w:rPr>
+        <w:t>/mapp/doctor/curate/comment/:id</w:t>
+      </w:r>
+    </w:p>
+    <w:p>
+      <w:pPr>
+        <w:pStyle w:val="a6"/>
+        <w:numPr>
+          <w:ilvl w:val="2"/>
+          <w:numId w:val="1"/>
+        </w:numPr>
+      </w:pPr>
+      <w:r>
+        <w:rPr>
+          <w:rFonts w:hint="eastAsia"/>
+        </w:rPr>
+        <w:t>POST</w:t>
+      </w:r>
+    </w:p>
+    <w:p>
+      <w:pPr>
+        <w:pStyle w:val="a6"/>
+        <w:numPr>
+          <w:ilvl w:val="2"/>
+          <w:numId w:val="1"/>
+        </w:numPr>
+      </w:pPr>
+      <w:r>
+        <w:rPr>
+          <w:rFonts w:hint="eastAsia"/>
+        </w:rPr>
+        <w:t>로그인이 되어 있고 의사여야 작동됨</w:t>
+      </w:r>
+    </w:p>
+    <w:p>
+      <w:pPr>
+        <w:pStyle w:val="a6"/>
+        <w:numPr>
+          <w:ilvl w:val="2"/>
+          <w:numId w:val="1"/>
+        </w:numPr>
+      </w:pPr>
+      <w:r>
+        <w:rPr>
+          <w:rFonts w:hint="eastAsia"/>
+        </w:rPr>
+        <w:t>요청 인자: id에 curate 게시물 객체의 _id 속성을 입력, body에 comment라는 이름의 객체로 코멘트가 존재해야 함.</w:t>
+      </w:r>
+    </w:p>
+    <w:p>
+      <w:pPr>
+        <w:pStyle w:val="a6"/>
+        <w:numPr>
+          <w:ilvl w:val="2"/>
+          <w:numId w:val="1"/>
+        </w:numPr>
+      </w:pPr>
+      <w:r>
+        <w:rPr>
+          <w:rFonts w:hint="eastAsia"/>
+        </w:rPr>
+        <w:t>반환 인자: 정상 응답(200). content 내에는 아무런 객체도 반환하지 않음.</w:t>
+      </w:r>
+      <w:r>
+        <w:br/>
+      </w:r>
+      <w:r>
+        <w:rPr>
+          <w:rFonts w:hint="eastAsia"/>
+        </w:rPr>
+        <w:t>따라서 댓글을 단 후에 /mapp/doctor/curate/details/:id를 새로고침 해 주는 작업이 필요.</w:t>
+      </w:r>
+    </w:p>
+    <w:p>
+      <w:pPr>
+        <w:pStyle w:val="a6"/>
+        <w:numPr>
+          <w:ilvl w:val="2"/>
+          <w:numId w:val="1"/>
+        </w:numPr>
+      </w:pPr>
+      <w:r>
+        <w:rPr>
+          <w:rFonts w:hint="eastAsia"/>
+        </w:rPr>
+        <w:t>사용 목적: 게시물에 댓글을 달 때 쓰는 함수임.</w:t>
+      </w:r>
+    </w:p>
+    <w:p>
+      <w:pPr>
+        <w:pStyle w:val="a6"/>
+        <w:numPr>
+          <w:ilvl w:val="2"/>
+          <w:numId w:val="1"/>
+        </w:numPr>
+      </w:pPr>
+      <w:r>
+        <w:rPr>
+          <w:rFonts w:hint="eastAsia"/>
+        </w:rPr>
+        <w:t>오류 코드</w:t>
+      </w:r>
+    </w:p>
+    <w:p>
+      <w:pPr>
+        <w:pStyle w:val="a6"/>
+        <w:numPr>
+          <w:ilvl w:val="3"/>
+          <w:numId w:val="1"/>
+        </w:numPr>
+      </w:pPr>
+      <w:r>
+        <w:rPr>
+          <w:rFonts w:hint="eastAsia"/>
+        </w:rPr>
+        <w:t>401: _id 속성에 맞는 게시물이 없거나 코멘트가 1자 미만임.</w:t>
+      </w:r>
+      <w:r>
+        <w:t>’</w:t>
+      </w:r>
+    </w:p>
+    <w:p>
+      <w:pPr>
+        <w:pStyle w:val="a6"/>
+        <w:numPr>
+          <w:ilvl w:val="3"/>
+          <w:numId w:val="1"/>
+        </w:numPr>
+      </w:pPr>
+      <w:r>
+        <w:rPr>
+          <w:rFonts w:hint="eastAsia"/>
+        </w:rPr>
+        <w:t>402: 1개의 게시물에 1명이 2개 이상의 코멘트를 달려고 시도하는 경우(도배 방지를 위한 것)</w:t>
+      </w:r>
+    </w:p>
+    <w:p>
+      <w:pPr>
+        <w:pStyle w:val="a6"/>
+        <w:numPr>
+          <w:ilvl w:val="3"/>
+          <w:numId w:val="1"/>
+        </w:numPr>
+      </w:pPr>
+      <w:r>
+        <w:rPr>
+          <w:rFonts w:hint="eastAsia"/>
+        </w:rPr>
+        <w:t>403: 서버 내부 알고리즘 오류</w:t>
+      </w:r>
+    </w:p>
+    <w:p>
+      <w:pPr>
+        <w:pStyle w:val="a6"/>
+        <w:numPr>
+          <w:ilvl w:val="1"/>
+          <w:numId w:val="1"/>
+        </w:numPr>
+      </w:pPr>
+      <w:r>
+        <w:rPr>
+          <w:rFonts w:hint="eastAsia"/>
+        </w:rPr>
+        <w:t>/mapp/doctor/curate/commentModify/:id</w:t>
+      </w:r>
+    </w:p>
+    <w:p>
+      <w:pPr>
+        <w:pStyle w:val="a6"/>
+        <w:numPr>
+          <w:ilvl w:val="2"/>
+          <w:numId w:val="1"/>
+        </w:numPr>
+      </w:pPr>
+      <w:r>
+        <w:rPr>
+          <w:rFonts w:hint="eastAsia"/>
+        </w:rPr>
+        <w:t>PATCH</w:t>
+      </w:r>
+    </w:p>
+    <w:p>
+      <w:pPr>
+        <w:pStyle w:val="a6"/>
+        <w:numPr>
+          <w:ilvl w:val="2"/>
+          <w:numId w:val="1"/>
+        </w:numPr>
+      </w:pPr>
+      <w:r>
+        <w:rPr>
+          <w:rFonts w:hint="eastAsia"/>
+        </w:rPr>
+        <w:t>로그인이 되어 있고 의사여야 작동됨</w:t>
+      </w:r>
+    </w:p>
+    <w:p>
+      <w:pPr>
+        <w:pStyle w:val="a6"/>
+        <w:numPr>
+          <w:ilvl w:val="2"/>
+          <w:numId w:val="1"/>
+        </w:numPr>
+      </w:pPr>
+      <w:r>
+        <w:rPr>
+          <w:rFonts w:hint="eastAsia"/>
+        </w:rPr>
+        <w:t>요청 인자: id에 comment 코멘트 객체의 _id 속성을 입력, body에 comment라는 이름의 객체로 수정될 코멘트가 존재해야 함</w:t>
+      </w:r>
+    </w:p>
+    <w:p>
+      <w:pPr>
+        <w:pStyle w:val="a6"/>
+        <w:numPr>
+          <w:ilvl w:val="2"/>
+          <w:numId w:val="1"/>
+        </w:numPr>
+      </w:pPr>
+      <w:r>
+        <w:rPr>
+          <w:rFonts w:hint="eastAsia"/>
+        </w:rPr>
+        <w:t>반환 인자: 정상 응답(200). content 내에는 아무런 객체도 반환하지 않음.</w:t>
+      </w:r>
+      <w:r>
+        <w:br/>
+      </w:r>
+      <w:r>
+        <w:rPr>
+          <w:rFonts w:hint="eastAsia"/>
+        </w:rPr>
+        <w:t>따라서 수정한 후에 /mapp/doctor/curate/details/:id를 새로고침 해 주는 작업이 필요.</w:t>
+      </w:r>
+    </w:p>
+    <w:p>
+      <w:pPr>
+        <w:pStyle w:val="a6"/>
+        <w:numPr>
+          <w:ilvl w:val="2"/>
+          <w:numId w:val="1"/>
+        </w:numPr>
+      </w:pPr>
+      <w:r>
+        <w:rPr>
+          <w:rFonts w:hint="eastAsia"/>
+        </w:rPr>
+        <w:t>사용 목적: 게시물에 내가 단 댓글을 수정할 때 쓰는 함수임.</w:t>
+      </w:r>
+    </w:p>
+    <w:p>
+      <w:pPr>
+        <w:pStyle w:val="a6"/>
+        <w:numPr>
+          <w:ilvl w:val="3"/>
+          <w:numId w:val="1"/>
+        </w:numPr>
+      </w:pPr>
+      <w:r>
+        <w:rPr>
+          <w:rFonts w:hint="eastAsia"/>
+        </w:rPr>
+        <w:t>내가 쓴 댓글인지 어떻게 아는가?</w:t>
+      </w:r>
+    </w:p>
+    <w:p>
+      <w:pPr>
+        <w:pStyle w:val="a6"/>
+        <w:numPr>
+          <w:ilvl w:val="4"/>
+          <w:numId w:val="1"/>
+        </w:numPr>
+      </w:pPr>
+      <w:r>
+        <w:rPr>
+          <w:rFonts w:hint="eastAsia"/>
+        </w:rPr>
+        <w:t>댓글의 doctor 속성과 나의 로그인 정보에서 얻을 수 있는 _id 속성이 같은지 확인한다.</w:t>
+      </w:r>
+    </w:p>
+    <w:p>
+      <w:pPr>
+        <w:pStyle w:val="a6"/>
+        <w:numPr>
+          <w:ilvl w:val="2"/>
+          <w:numId w:val="1"/>
+        </w:numPr>
+      </w:pPr>
+      <w:r>
+        <w:rPr>
+          <w:rFonts w:hint="eastAsia"/>
+        </w:rPr>
+        <w:t>오류 코드</w:t>
+      </w:r>
+    </w:p>
+    <w:p>
+      <w:pPr>
+        <w:pStyle w:val="a6"/>
+        <w:numPr>
+          <w:ilvl w:val="3"/>
+          <w:numId w:val="1"/>
+        </w:numPr>
+      </w:pPr>
+      <w:r>
+        <w:rPr>
+          <w:rFonts w:hint="eastAsia"/>
+        </w:rPr>
+        <w:t>401: 본인이 단 코멘트가 아님.</w:t>
+      </w:r>
+    </w:p>
+    <w:p>
+      <w:pPr>
+        <w:pStyle w:val="a6"/>
+        <w:numPr>
+          <w:ilvl w:val="3"/>
+          <w:numId w:val="1"/>
+        </w:numPr>
+      </w:pPr>
+      <w:r>
+        <w:rPr>
+          <w:rFonts w:hint="eastAsia"/>
+        </w:rPr>
+        <w:t>403: 서버 내부 알고리즘 오류</w:t>
+      </w:r>
+    </w:p>
+    <w:p>
+      <w:pPr>
+        <w:pStyle w:val="a6"/>
+        <w:numPr>
+          <w:ilvl w:val="1"/>
+          <w:numId w:val="1"/>
+        </w:numPr>
+      </w:pPr>
+      <w:r>
+        <w:rPr>
+          <w:rFonts w:hint="eastAsia"/>
+        </w:rPr>
+        <w:t>/mapp/doctor/curate/commentModify/:id</w:t>
+      </w:r>
+    </w:p>
+    <w:p>
+      <w:pPr>
+        <w:pStyle w:val="a6"/>
+        <w:numPr>
+          <w:ilvl w:val="2"/>
+          <w:numId w:val="1"/>
+        </w:numPr>
+      </w:pPr>
+      <w:r>
+        <w:rPr>
+          <w:rFonts w:hint="eastAsia"/>
+        </w:rPr>
+        <w:t>DELETE</w:t>
+      </w:r>
+    </w:p>
+    <w:p>
+      <w:pPr>
+        <w:pStyle w:val="a6"/>
+        <w:numPr>
+          <w:ilvl w:val="2"/>
+          <w:numId w:val="1"/>
+        </w:numPr>
+      </w:pPr>
+      <w:r>
+        <w:rPr>
+          <w:rFonts w:hint="eastAsia"/>
+        </w:rPr>
+        <w:t>로그인이 되어 있고 의사여야 작동됨</w:t>
+      </w:r>
+    </w:p>
+    <w:p>
+      <w:pPr>
+        <w:pStyle w:val="a6"/>
+        <w:numPr>
+          <w:ilvl w:val="2"/>
+          <w:numId w:val="1"/>
+        </w:numPr>
+      </w:pPr>
+      <w:r>
+        <w:rPr>
+          <w:rFonts w:hint="eastAsia"/>
+        </w:rPr>
+        <w:t>요청 인자: id에 comment 코멘트 객체의 _id 속성을 입력</w:t>
+      </w:r>
+    </w:p>
+    <w:p>
+      <w:pPr>
+        <w:pStyle w:val="a6"/>
+        <w:numPr>
+          <w:ilvl w:val="2"/>
+          <w:numId w:val="1"/>
+        </w:numPr>
+      </w:pPr>
+      <w:r>
+        <w:rPr>
+          <w:rFonts w:hint="eastAsia"/>
+        </w:rPr>
+        <w:t>반환 인자: 정상 응답(200). content 내에는 아무런 객체도 반환하지 않음.</w:t>
+      </w:r>
+      <w:r>
+        <w:br/>
+      </w:r>
+      <w:r>
+        <w:rPr>
+          <w:rFonts w:hint="eastAsia"/>
+        </w:rPr>
+        <w:t>따라서 삭제한 후에 /mapp/doctor/curate/details/:id를 새로고침 해 주는 작업이 필요.</w:t>
+      </w:r>
+    </w:p>
+    <w:p>
+      <w:pPr>
+        <w:pStyle w:val="a6"/>
+        <w:numPr>
+          <w:ilvl w:val="2"/>
+          <w:numId w:val="1"/>
+        </w:numPr>
+      </w:pPr>
+      <w:r>
+        <w:rPr>
+          <w:rFonts w:hint="eastAsia"/>
+        </w:rPr>
+        <w:t>사용 목적: 게시물에 내가 단 댓글을 삭제할 때 쓰는 함수임.</w:t>
+      </w:r>
+    </w:p>
+    <w:p>
+      <w:pPr>
+        <w:pStyle w:val="a6"/>
+        <w:numPr>
+          <w:ilvl w:val="3"/>
+          <w:numId w:val="1"/>
+        </w:numPr>
+      </w:pPr>
+      <w:r>
+        <w:rPr>
+          <w:rFonts w:hint="eastAsia"/>
+        </w:rPr>
         <w:lastRenderedPageBreak/>
-        <w:t>401: _id 속성에 맞는 게시물이 없음</w:t>
-      </w:r>
-    </w:p>
-    <w:p>
-      <w:pPr>
-        <w:pStyle w:val="a6"/>
-        <w:numPr>
-          <w:ilvl w:val="3"/>
-          <w:numId w:val="1"/>
-        </w:numPr>
-      </w:pPr>
-      <w:r>
-        <w:rPr>
-          <w:rFonts w:hint="eastAsia"/>
-        </w:rPr>
-        <w:t>403: 서버 내부 알고리즘 오류</w:t>
-      </w:r>
-    </w:p>
-    <w:p>
-      <w:pPr>
-        <w:pStyle w:val="a6"/>
-        <w:numPr>
-          <w:ilvl w:val="1"/>
-          <w:numId w:val="1"/>
-        </w:numPr>
-      </w:pPr>
-      <w:r>
-        <w:rPr>
-          <w:rFonts w:hint="eastAsia"/>
-        </w:rPr>
-        <w:t>/</w:t>
-      </w:r>
-      <w:proofErr w:type="spellStart"/>
-      <w:r>
-        <w:rPr>
-          <w:rFonts w:hint="eastAsia"/>
-        </w:rPr>
-        <w:t>mapp</w:t>
-      </w:r>
-      <w:proofErr w:type="spellEnd"/>
-      <w:r>
-        <w:rPr>
-          <w:rFonts w:hint="eastAsia"/>
-        </w:rPr>
-        <w:t>/doctor/curate/comment/:id</w:t>
-      </w:r>
-    </w:p>
-    <w:p>
-      <w:pPr>
-        <w:pStyle w:val="a6"/>
-        <w:numPr>
-          <w:ilvl w:val="2"/>
-          <w:numId w:val="1"/>
-        </w:numPr>
-      </w:pPr>
-      <w:r>
-        <w:rPr>
-          <w:rFonts w:hint="eastAsia"/>
-        </w:rPr>
-        <w:t>POST</w:t>
-      </w:r>
-    </w:p>
-    <w:p>
-      <w:pPr>
-        <w:pStyle w:val="a6"/>
-        <w:numPr>
-          <w:ilvl w:val="2"/>
-          <w:numId w:val="1"/>
-        </w:numPr>
-      </w:pPr>
-      <w:r>
-        <w:rPr>
-          <w:rFonts w:hint="eastAsia"/>
-        </w:rPr>
-        <w:t>로그인이 되어 있고 의사여야 작동됨</w:t>
-      </w:r>
-    </w:p>
-    <w:p>
-      <w:pPr>
-        <w:pStyle w:val="a6"/>
-        <w:numPr>
-          <w:ilvl w:val="2"/>
-          <w:numId w:val="1"/>
-        </w:numPr>
-      </w:pPr>
-      <w:r>
-        <w:rPr>
-          <w:rFonts w:hint="eastAsia"/>
-        </w:rPr>
-        <w:t>요청 인자: id에 curate 게시물 객체의 _id 속성을 입력, body에 comment라는 이름의 객체로 코멘트가 존재해야 함.</w:t>
-      </w:r>
-    </w:p>
-    <w:p>
-      <w:pPr>
-        <w:pStyle w:val="a6"/>
-        <w:numPr>
-          <w:ilvl w:val="2"/>
-          <w:numId w:val="1"/>
-        </w:numPr>
-      </w:pPr>
-      <w:r>
-        <w:rPr>
-          <w:rFonts w:hint="eastAsia"/>
-        </w:rPr>
-        <w:t>반환 인자: 정상 응답(200). content 내에는 아무런 객체도 반환하지 않음.</w:t>
-      </w:r>
-      <w:r>
-        <w:br/>
-      </w:r>
-      <w:r>
-        <w:rPr>
-          <w:rFonts w:hint="eastAsia"/>
-        </w:rPr>
-        <w:t>따라서 댓글을 단 후에 /</w:t>
-      </w:r>
-      <w:proofErr w:type="spellStart"/>
-      <w:r>
-        <w:rPr>
-          <w:rFonts w:hint="eastAsia"/>
-        </w:rPr>
-        <w:t>mapp</w:t>
-      </w:r>
-      <w:proofErr w:type="spellEnd"/>
-      <w:r>
-        <w:rPr>
-          <w:rFonts w:hint="eastAsia"/>
-        </w:rPr>
-        <w:t xml:space="preserve">/doctor/curate/details/:id를 </w:t>
-      </w:r>
-      <w:proofErr w:type="spellStart"/>
-      <w:r>
-        <w:rPr>
-          <w:rFonts w:hint="eastAsia"/>
-        </w:rPr>
-        <w:t>새로고침</w:t>
-      </w:r>
-      <w:proofErr w:type="spellEnd"/>
-      <w:r>
-        <w:rPr>
-          <w:rFonts w:hint="eastAsia"/>
-        </w:rPr>
-        <w:t xml:space="preserve"> 해 주는 작업이 필요.</w:t>
-      </w:r>
-    </w:p>
-    <w:p>
-      <w:pPr>
-        <w:pStyle w:val="a6"/>
-        <w:numPr>
-          <w:ilvl w:val="2"/>
-          <w:numId w:val="1"/>
-        </w:numPr>
-      </w:pPr>
-      <w:r>
-        <w:rPr>
-          <w:rFonts w:hint="eastAsia"/>
-        </w:rPr>
-        <w:t>사용 목적: 게시물에 댓글을 달 때 쓰는 함수임.</w:t>
-      </w:r>
-    </w:p>
-    <w:p>
-      <w:pPr>
-        <w:pStyle w:val="a6"/>
-        <w:numPr>
-          <w:ilvl w:val="2"/>
-          <w:numId w:val="1"/>
-        </w:numPr>
-      </w:pPr>
-      <w:r>
-        <w:rPr>
-          <w:rFonts w:hint="eastAsia"/>
-        </w:rPr>
-        <w:t>오류 코드</w:t>
-      </w:r>
-    </w:p>
-    <w:p>
-      <w:pPr>
-        <w:pStyle w:val="a6"/>
-        <w:numPr>
-          <w:ilvl w:val="3"/>
-          <w:numId w:val="1"/>
-        </w:numPr>
-      </w:pPr>
-      <w:r>
-        <w:rPr>
-          <w:rFonts w:hint="eastAsia"/>
-        </w:rPr>
-        <w:t>401: _id 속성에 맞는 게시물이 없거나 코멘트가 1자 미만임.</w:t>
-      </w:r>
-      <w:r>
-        <w:t>’</w:t>
-      </w:r>
-    </w:p>
-    <w:p>
-      <w:pPr>
-        <w:pStyle w:val="a6"/>
-        <w:numPr>
-          <w:ilvl w:val="3"/>
-          <w:numId w:val="1"/>
-        </w:numPr>
-      </w:pPr>
-      <w:r>
-        <w:rPr>
-          <w:rFonts w:hint="eastAsia"/>
-        </w:rPr>
-        <w:t>402: 1개의 게시물에 1명이 2개 이상의 코멘트를 달려고 시도하는 경우(도배 방지를 위한 것)</w:t>
-      </w:r>
-    </w:p>
-    <w:p>
-      <w:pPr>
-        <w:pStyle w:val="a6"/>
-        <w:numPr>
-          <w:ilvl w:val="3"/>
-          <w:numId w:val="1"/>
-        </w:numPr>
-      </w:pPr>
-      <w:r>
-        <w:rPr>
-          <w:rFonts w:hint="eastAsia"/>
-        </w:rPr>
-        <w:t>403: 서버 내부 알고리즘 오류</w:t>
-      </w:r>
-    </w:p>
-    <w:p>
-      <w:pPr>
-        <w:pStyle w:val="a6"/>
-        <w:numPr>
-          <w:ilvl w:val="1"/>
-          <w:numId w:val="1"/>
-        </w:numPr>
-      </w:pPr>
-      <w:r>
-        <w:rPr>
-          <w:rFonts w:hint="eastAsia"/>
-        </w:rPr>
-        <w:t>/</w:t>
-      </w:r>
-      <w:proofErr w:type="spellStart"/>
-      <w:r>
-        <w:rPr>
-          <w:rFonts w:hint="eastAsia"/>
-        </w:rPr>
-        <w:t>mapp</w:t>
-      </w:r>
-      <w:proofErr w:type="spellEnd"/>
-      <w:r>
-        <w:rPr>
-          <w:rFonts w:hint="eastAsia"/>
-        </w:rPr>
-        <w:t>/doctor/curate/</w:t>
-      </w:r>
-      <w:proofErr w:type="spellStart"/>
-      <w:r>
-        <w:rPr>
-          <w:rFonts w:hint="eastAsia"/>
-        </w:rPr>
-        <w:t>commentModify</w:t>
-      </w:r>
-      <w:proofErr w:type="spellEnd"/>
-      <w:r>
-        <w:rPr>
-          <w:rFonts w:hint="eastAsia"/>
-        </w:rPr>
-        <w:t>/:id</w:t>
-      </w:r>
-    </w:p>
-    <w:p>
-      <w:pPr>
-        <w:pStyle w:val="a6"/>
-        <w:numPr>
-          <w:ilvl w:val="2"/>
-          <w:numId w:val="1"/>
-        </w:numPr>
-      </w:pPr>
-      <w:r>
-        <w:rPr>
-          <w:rFonts w:hint="eastAsia"/>
-        </w:rPr>
-        <w:t>PATCH</w:t>
-      </w:r>
-    </w:p>
-    <w:p>
-      <w:pPr>
-        <w:pStyle w:val="a6"/>
-        <w:numPr>
-          <w:ilvl w:val="2"/>
-          <w:numId w:val="1"/>
-        </w:numPr>
-      </w:pPr>
-      <w:r>
-        <w:rPr>
-          <w:rFonts w:hint="eastAsia"/>
-        </w:rPr>
-        <w:t>로그인이 되어 있고 의사여야 작동됨</w:t>
-      </w:r>
-    </w:p>
-    <w:p>
-      <w:pPr>
-        <w:pStyle w:val="a6"/>
-        <w:numPr>
-          <w:ilvl w:val="2"/>
-          <w:numId w:val="1"/>
-        </w:numPr>
-      </w:pPr>
-      <w:r>
-        <w:rPr>
-          <w:rFonts w:hint="eastAsia"/>
-        </w:rPr>
-        <w:t>요청 인자: id에 comment 코멘트 객체의 _id 속성을 입력, body에 comment라는 이름의 객체로 수정될 코멘트가 존재해야 함</w:t>
-      </w:r>
-    </w:p>
-    <w:p>
-      <w:pPr>
-        <w:pStyle w:val="a6"/>
-        <w:numPr>
-          <w:ilvl w:val="2"/>
-          <w:numId w:val="1"/>
-        </w:numPr>
-      </w:pPr>
-      <w:r>
-        <w:rPr>
-          <w:rFonts w:hint="eastAsia"/>
-        </w:rPr>
-        <w:t>반환 인자: 정상 응답(200). content 내에는 아무런 객체도 반환하지 않음.</w:t>
-      </w:r>
-      <w:r>
-        <w:br/>
-      </w:r>
-      <w:r>
-        <w:rPr>
-          <w:rFonts w:hint="eastAsia"/>
-        </w:rPr>
-        <w:t>따라서 수정한 후에 /</w:t>
-      </w:r>
-      <w:proofErr w:type="spellStart"/>
-      <w:r>
-        <w:rPr>
-          <w:rFonts w:hint="eastAsia"/>
-        </w:rPr>
-        <w:t>mapp</w:t>
-      </w:r>
-      <w:proofErr w:type="spellEnd"/>
-      <w:r>
-        <w:rPr>
-          <w:rFonts w:hint="eastAsia"/>
-        </w:rPr>
-        <w:t xml:space="preserve">/doctor/curate/details/:id를 </w:t>
-      </w:r>
-      <w:proofErr w:type="spellStart"/>
-      <w:r>
-        <w:rPr>
-          <w:rFonts w:hint="eastAsia"/>
-        </w:rPr>
-        <w:t>새로고침</w:t>
-      </w:r>
-      <w:proofErr w:type="spellEnd"/>
-      <w:r>
-        <w:rPr>
-          <w:rFonts w:hint="eastAsia"/>
-        </w:rPr>
-        <w:t xml:space="preserve"> 해 주는 작업이 필요.</w:t>
-      </w:r>
-    </w:p>
-    <w:p>
-      <w:pPr>
-        <w:pStyle w:val="a6"/>
-        <w:numPr>
-          <w:ilvl w:val="2"/>
-          <w:numId w:val="1"/>
-        </w:numPr>
-      </w:pPr>
-      <w:r>
-        <w:rPr>
-          <w:rFonts w:hint="eastAsia"/>
-        </w:rPr>
-        <w:t>사용 목적: 게시물에 내가 단 댓글을 수정할 때 쓰는 함수임.</w:t>
-      </w:r>
-    </w:p>
-    <w:p>
-      <w:pPr>
-        <w:pStyle w:val="a6"/>
-        <w:numPr>
-          <w:ilvl w:val="3"/>
-          <w:numId w:val="1"/>
-        </w:numPr>
-      </w:pPr>
-      <w:r>
-        <w:rPr>
-          <w:rFonts w:hint="eastAsia"/>
-        </w:rPr>
         <w:t>내가 쓴 댓글인지 어떻게 아는가?</w:t>
       </w:r>
     </w:p>
@@ -9371,280 +6495,21 @@
         <w:rPr>
           <w:rFonts w:hint="eastAsia"/>
         </w:rPr>
-        <w:t xml:space="preserve">댓글의 doctor 속성과 나의 로그인 정보에서 얻을 수 있는 _id 속성이 </w:t>
-      </w:r>
-      <w:proofErr w:type="spellStart"/>
-      <w:r>
-        <w:rPr>
-          <w:rFonts w:hint="eastAsia"/>
-        </w:rPr>
-        <w:t>같은지</w:t>
-      </w:r>
-      <w:proofErr w:type="spellEnd"/>
-      <w:r>
-        <w:rPr>
-          <w:rFonts w:hint="eastAsia"/>
-        </w:rPr>
-        <w:t xml:space="preserve"> 확인한다.</w:t>
-      </w:r>
-    </w:p>
-    <w:p>
-      <w:pPr>
-        <w:pStyle w:val="a6"/>
-        <w:numPr>
-          <w:ilvl w:val="2"/>
-          <w:numId w:val="1"/>
-        </w:numPr>
-      </w:pPr>
-      <w:r>
-        <w:rPr>
-          <w:rFonts w:hint="eastAsia"/>
-        </w:rPr>
-        <w:t>오류 코드</w:t>
-      </w:r>
-    </w:p>
-    <w:p>
-      <w:pPr>
-        <w:pStyle w:val="a6"/>
-        <w:numPr>
-          <w:ilvl w:val="3"/>
-          <w:numId w:val="1"/>
-        </w:numPr>
-      </w:pPr>
-      <w:r>
-        <w:rPr>
-          <w:rFonts w:hint="eastAsia"/>
-        </w:rPr>
-        <w:t>401: 본인이 단 코멘트가 아님.</w:t>
-      </w:r>
-    </w:p>
-    <w:p>
-      <w:pPr>
-        <w:pStyle w:val="a6"/>
-        <w:numPr>
-          <w:ilvl w:val="3"/>
-          <w:numId w:val="1"/>
-        </w:numPr>
-      </w:pPr>
-      <w:r>
-        <w:rPr>
-          <w:rFonts w:hint="eastAsia"/>
-        </w:rPr>
-        <w:t>403: 서버 내부 알고리즘 오류</w:t>
-      </w:r>
-    </w:p>
-    <w:p>
-      <w:pPr>
-        <w:pStyle w:val="a6"/>
-        <w:numPr>
-          <w:ilvl w:val="1"/>
-          <w:numId w:val="1"/>
-        </w:numPr>
-      </w:pPr>
-      <w:r>
-        <w:rPr>
-          <w:rFonts w:hint="eastAsia"/>
-        </w:rPr>
-        <w:t>/</w:t>
-      </w:r>
-      <w:proofErr w:type="spellStart"/>
-      <w:r>
-        <w:rPr>
-          <w:rFonts w:hint="eastAsia"/>
-        </w:rPr>
-        <w:t>mapp</w:t>
-      </w:r>
-      <w:proofErr w:type="spellEnd"/>
-      <w:r>
-        <w:rPr>
-          <w:rFonts w:hint="eastAsia"/>
-        </w:rPr>
-        <w:t>/doctor/curate/</w:t>
-      </w:r>
-      <w:proofErr w:type="spellStart"/>
-      <w:r>
-        <w:rPr>
-          <w:rFonts w:hint="eastAsia"/>
-        </w:rPr>
-        <w:t>commentModify</w:t>
-      </w:r>
-      <w:proofErr w:type="spellEnd"/>
-      <w:r>
-        <w:rPr>
-          <w:rFonts w:hint="eastAsia"/>
-        </w:rPr>
-        <w:t>/:id</w:t>
-      </w:r>
-    </w:p>
-    <w:p>
-      <w:pPr>
-        <w:pStyle w:val="a6"/>
-        <w:numPr>
-          <w:ilvl w:val="2"/>
-          <w:numId w:val="1"/>
-        </w:numPr>
-      </w:pPr>
-      <w:r>
-        <w:rPr>
-          <w:rFonts w:hint="eastAsia"/>
-        </w:rPr>
-        <w:t>DELETE</w:t>
-      </w:r>
-    </w:p>
-    <w:p>
-      <w:pPr>
-        <w:pStyle w:val="a6"/>
-        <w:numPr>
-          <w:ilvl w:val="2"/>
-          <w:numId w:val="1"/>
-        </w:numPr>
-      </w:pPr>
-      <w:r>
-        <w:rPr>
-          <w:rFonts w:hint="eastAsia"/>
-        </w:rPr>
-        <w:t>로그인이 되어 있고 의사여야 작동됨</w:t>
-      </w:r>
-    </w:p>
-    <w:p>
-      <w:pPr>
-        <w:pStyle w:val="a6"/>
-        <w:numPr>
-          <w:ilvl w:val="2"/>
-          <w:numId w:val="1"/>
-        </w:numPr>
-      </w:pPr>
-      <w:r>
-        <w:rPr>
-          <w:rFonts w:hint="eastAsia"/>
-        </w:rPr>
-        <w:t>요청 인자: id에 comment 코멘트 객체의 _id 속성을 입력</w:t>
-      </w:r>
-    </w:p>
-    <w:p>
-      <w:pPr>
-        <w:pStyle w:val="a6"/>
-        <w:numPr>
-          <w:ilvl w:val="2"/>
-          <w:numId w:val="1"/>
-        </w:numPr>
-      </w:pPr>
-      <w:r>
-        <w:rPr>
-          <w:rFonts w:hint="eastAsia"/>
-        </w:rPr>
-        <w:t>반환 인자: 정상 응답(200). content 내에는 아무런 객체도 반환하지 않음.</w:t>
-      </w:r>
-      <w:r>
-        <w:br/>
-      </w:r>
-      <w:r>
-        <w:rPr>
-          <w:rFonts w:hint="eastAsia"/>
-        </w:rPr>
-        <w:t>따라서 삭제한 후에 /</w:t>
-      </w:r>
-      <w:proofErr w:type="spellStart"/>
-      <w:r>
-        <w:rPr>
-          <w:rFonts w:hint="eastAsia"/>
-        </w:rPr>
-        <w:t>mapp</w:t>
-      </w:r>
-      <w:proofErr w:type="spellEnd"/>
-      <w:r>
-        <w:rPr>
-          <w:rFonts w:hint="eastAsia"/>
-        </w:rPr>
-        <w:t xml:space="preserve">/doctor/curate/details/:id를 </w:t>
-      </w:r>
-      <w:proofErr w:type="spellStart"/>
-      <w:r>
-        <w:rPr>
-          <w:rFonts w:hint="eastAsia"/>
-        </w:rPr>
-        <w:t>새로고침</w:t>
-      </w:r>
-      <w:proofErr w:type="spellEnd"/>
-      <w:r>
-        <w:rPr>
-          <w:rFonts w:hint="eastAsia"/>
-        </w:rPr>
-        <w:t xml:space="preserve"> 해 주는 작업이 필요.</w:t>
-      </w:r>
-    </w:p>
-    <w:p>
-      <w:pPr>
-        <w:pStyle w:val="a6"/>
-        <w:numPr>
-          <w:ilvl w:val="2"/>
-          <w:numId w:val="1"/>
-        </w:numPr>
-      </w:pPr>
-      <w:r>
-        <w:rPr>
-          <w:rFonts w:hint="eastAsia"/>
-        </w:rPr>
-        <w:t>사용 목적: 게시물에 내가 단 댓글을 삭제할 때 쓰는 함수임.</w:t>
-      </w:r>
-    </w:p>
-    <w:p>
-      <w:pPr>
-        <w:pStyle w:val="a6"/>
-        <w:numPr>
-          <w:ilvl w:val="3"/>
-          <w:numId w:val="1"/>
-        </w:numPr>
-      </w:pPr>
-      <w:r>
-        <w:rPr>
-          <w:rFonts w:hint="eastAsia"/>
-        </w:rPr>
-        <w:t>내가 쓴 댓글인지 어떻게 아는가?</w:t>
-      </w:r>
-    </w:p>
-    <w:p>
-      <w:pPr>
-        <w:pStyle w:val="a6"/>
-        <w:numPr>
-          <w:ilvl w:val="4"/>
-          <w:numId w:val="1"/>
-        </w:numPr>
-      </w:pPr>
-      <w:r>
-        <w:rPr>
-          <w:rFonts w:hint="eastAsia"/>
-        </w:rPr>
-        <w:t xml:space="preserve">댓글의 doctor 속성과 나의 로그인 정보에서 얻을 수 있는 _id 속성이 </w:t>
-      </w:r>
-      <w:proofErr w:type="spellStart"/>
-      <w:r>
-        <w:rPr>
-          <w:rFonts w:hint="eastAsia"/>
-        </w:rPr>
-        <w:t>같은지</w:t>
-      </w:r>
-      <w:proofErr w:type="spellEnd"/>
-      <w:r>
-        <w:rPr>
-          <w:rFonts w:hint="eastAsia"/>
-        </w:rPr>
-        <w:t xml:space="preserve"> 확인한다.</w:t>
-      </w:r>
-    </w:p>
-    <w:p>
-      <w:pPr>
-        <w:pStyle w:val="a6"/>
-        <w:numPr>
-          <w:ilvl w:val="2"/>
-          <w:numId w:val="1"/>
-        </w:numPr>
-      </w:pPr>
-      <w:r>
-        <w:rPr>
-          <w:rFonts w:hint="eastAsia"/>
-        </w:rPr>
-        <w:lastRenderedPageBreak/>
+        <w:t>댓글의 doctor 속성과 나의 로그인 정보에서 얻을 수 있는 _id 속성이 같은지 확인한다.</w:t>
+      </w:r>
+    </w:p>
+    <w:p>
+      <w:pPr>
+        <w:pStyle w:val="a6"/>
+        <w:numPr>
+          <w:ilvl w:val="2"/>
+          <w:numId w:val="1"/>
+        </w:numPr>
+      </w:pPr>
+      <w:r>
+        <w:rPr>
+          <w:rFonts w:hint="eastAsia"/>
+        </w:rPr>
         <w:t>오류 코드</w:t>
       </w:r>
     </w:p>

--- a/documentation.docx
+++ b/documentation.docx
@@ -5712,10 +5712,10 @@
       </w:r>
       <w:r>
         <w:drawing>
-          <wp:inline distT="0" distB="0" distL="0" distR="0" wp14:anchorId="7AC580FA" wp14:editId="42F3D40D">
-            <wp:extent cx="5238750" cy="1205323"/>
+          <wp:inline distT="0" distB="0" distL="0" distR="0" wp14:anchorId="76B9D6BD" wp14:editId="66F9C3B0">
+            <wp:extent cx="5105400" cy="1226350"/>
             <wp:effectExtent l="0" t="0" r="0" b="0"/>
-            <wp:docPr id="1377374427" name="그림 1" descr="텍스트, 스크린샷, 폰트이(가) 표시된 사진&#10;&#10;자동 생성된 설명"/>
+            <wp:docPr id="62810833" name="그림 1" descr="텍스트, 스크린샷, 폰트이(가) 표시된 사진&#10;&#10;자동 생성된 설명"/>
             <wp:cNvGraphicFramePr>
               <a:graphicFrameLocks xmlns:a="http://schemas.openxmlformats.org/drawingml/2006/main" noChangeAspect="1"/>
             </wp:cNvGraphicFramePr>
@@ -5723,7 +5723,7 @@
               <a:graphicData uri="http://schemas.openxmlformats.org/drawingml/2006/picture">
                 <pic:pic xmlns:pic="http://schemas.openxmlformats.org/drawingml/2006/picture">
                   <pic:nvPicPr>
-                    <pic:cNvPr id="1377374427" name="그림 1" descr="텍스트, 스크린샷, 폰트이(가) 표시된 사진&#10;&#10;자동 생성된 설명"/>
+                    <pic:cNvPr id="62810833" name="그림 1" descr="텍스트, 스크린샷, 폰트이(가) 표시된 사진&#10;&#10;자동 생성된 설명"/>
                     <pic:cNvPicPr/>
                   </pic:nvPicPr>
                   <pic:blipFill>
@@ -5735,7 +5735,7 @@
                   <pic:spPr>
                     <a:xfrm>
                       <a:off x="0" y="0"/>
-                      <a:ext cx="5248434" cy="1207551"/>
+                      <a:ext cx="5121039" cy="1230107"/>
                     </a:xfrm>
                     <a:prstGeom prst="rect">
                       <a:avLst/>
@@ -5755,6 +5755,15 @@
           <w:rFonts w:hint="eastAsia"/>
         </w:rPr>
         <w:t>이미 읽은 큐레이팅 게시물인지 아닌지는 isRead 속성이 true면 읽은 것, false면 아직 읽지 않은 것으로 받아들이면 됨.</w:t>
+      </w:r>
+      <w:r>
+        <w:br/>
+      </w:r>
+      <w:r>
+        <w:rPr>
+          <w:rFonts w:hint="eastAsia"/>
+        </w:rPr>
+        <w:t>comment의 개수는 comments[] 배열의 길이 속성인 .length로 접근하면 됨.</w:t>
       </w:r>
       <w:r>
         <w:br/>
@@ -5956,50 +5965,510 @@
         </w:numPr>
       </w:pPr>
       <w:r>
+        <w:lastRenderedPageBreak/>
         <w:t>반환</w:t>
       </w:r>
       <w:r>
         <w:rPr>
           <w:rFonts w:hint="eastAsia"/>
         </w:rPr>
-        <w:t xml:space="preserve"> 인자: 정상 응답(200)이면 posts, ai_chats, comments가 JOIN 된 Curate 객체를 </w:t>
-      </w:r>
+        <w:t xml:space="preserve"> 인자: 정상 응답(200)이면 posts, ai_chats, comments가 JOIN 된 Curate 객체를 반환.</w:t>
+      </w:r>
+    </w:p>
+    <w:p>
+      <w:pPr>
+        <w:pStyle w:val="a6"/>
+        <w:numPr>
+          <w:ilvl w:val="2"/>
+          <w:numId w:val="1"/>
+        </w:numPr>
+      </w:pPr>
+      <w:r>
+        <w:rPr>
+          <w:rFonts w:hint="eastAsia"/>
+        </w:rPr>
+        <w:t>사용 목적: 큐레이팅 게시물 조회</w:t>
+      </w:r>
+    </w:p>
+    <w:p>
+      <w:pPr>
+        <w:pStyle w:val="a6"/>
+        <w:numPr>
+          <w:ilvl w:val="2"/>
+          <w:numId w:val="1"/>
+        </w:numPr>
+      </w:pPr>
+      <w:r>
+        <w:rPr>
+          <w:rFonts w:hint="eastAsia"/>
+        </w:rPr>
+        <w:t>오류 코드</w:t>
+      </w:r>
+    </w:p>
+    <w:p>
+      <w:pPr>
+        <w:pStyle w:val="a6"/>
+        <w:numPr>
+          <w:ilvl w:val="3"/>
+          <w:numId w:val="1"/>
+        </w:numPr>
+      </w:pPr>
+      <w:r>
+        <w:rPr>
+          <w:rFonts w:hint="eastAsia"/>
+        </w:rPr>
+        <w:t>401: _id 속성에 맞는 게시물이 없음</w:t>
+      </w:r>
+    </w:p>
+    <w:p>
+      <w:pPr>
+        <w:pStyle w:val="a6"/>
+        <w:numPr>
+          <w:ilvl w:val="3"/>
+          <w:numId w:val="1"/>
+        </w:numPr>
+      </w:pPr>
+      <w:r>
+        <w:rPr>
+          <w:rFonts w:hint="eastAsia"/>
+        </w:rPr>
+        <w:t>403: 서버 내부 알고리즘 오류</w:t>
+      </w:r>
+    </w:p>
+    <w:p>
+      <w:pPr>
+        <w:pStyle w:val="a6"/>
+        <w:numPr>
+          <w:ilvl w:val="1"/>
+          <w:numId w:val="1"/>
+        </w:numPr>
+      </w:pPr>
+      <w:r>
+        <w:rPr>
+          <w:rFonts w:hint="eastAsia"/>
+        </w:rPr>
+        <w:t>/mapp/doctor/curate/comment/:id</w:t>
+      </w:r>
+    </w:p>
+    <w:p>
+      <w:pPr>
+        <w:pStyle w:val="a6"/>
+        <w:numPr>
+          <w:ilvl w:val="2"/>
+          <w:numId w:val="1"/>
+        </w:numPr>
+      </w:pPr>
+      <w:r>
+        <w:rPr>
+          <w:rFonts w:hint="eastAsia"/>
+        </w:rPr>
+        <w:t>POST</w:t>
+      </w:r>
+    </w:p>
+    <w:p>
+      <w:pPr>
+        <w:pStyle w:val="a6"/>
+        <w:numPr>
+          <w:ilvl w:val="2"/>
+          <w:numId w:val="1"/>
+        </w:numPr>
+      </w:pPr>
+      <w:r>
+        <w:rPr>
+          <w:rFonts w:hint="eastAsia"/>
+        </w:rPr>
+        <w:t>로그인이 되어 있고 의사여야 작동됨</w:t>
+      </w:r>
+    </w:p>
+    <w:p>
+      <w:pPr>
+        <w:pStyle w:val="a6"/>
+        <w:numPr>
+          <w:ilvl w:val="2"/>
+          <w:numId w:val="1"/>
+        </w:numPr>
+      </w:pPr>
+      <w:r>
+        <w:rPr>
+          <w:rFonts w:hint="eastAsia"/>
+        </w:rPr>
+        <w:t>요청 인자: id에 curate 게시물 객체의 _id 속성을 입력, body에 comment라는 이름의 객체로 코멘트가 존재해야 함.</w:t>
+      </w:r>
+    </w:p>
+    <w:p>
+      <w:pPr>
+        <w:pStyle w:val="a6"/>
+        <w:numPr>
+          <w:ilvl w:val="2"/>
+          <w:numId w:val="1"/>
+        </w:numPr>
+      </w:pPr>
+      <w:r>
+        <w:rPr>
+          <w:rFonts w:hint="eastAsia"/>
+        </w:rPr>
+        <w:t>반환 인자: 정상 응답(200). content 내에는 아무런 객체도 반환하지 않음.</w:t>
+      </w:r>
+      <w:r>
+        <w:br/>
+      </w:r>
+      <w:r>
+        <w:rPr>
+          <w:rFonts w:hint="eastAsia"/>
+        </w:rPr>
+        <w:t>따라서 댓글을 단 후에 /mapp/doctor/curate/details/:id를 새로고침 해 주는 작업이 필요.</w:t>
+      </w:r>
+    </w:p>
+    <w:p>
+      <w:pPr>
+        <w:pStyle w:val="a6"/>
+        <w:numPr>
+          <w:ilvl w:val="2"/>
+          <w:numId w:val="1"/>
+        </w:numPr>
+      </w:pPr>
+      <w:r>
+        <w:rPr>
+          <w:rFonts w:hint="eastAsia"/>
+        </w:rPr>
+        <w:t>사용 목적: 게시물에 댓글을 달 때 쓰는 함수임.</w:t>
+      </w:r>
+    </w:p>
+    <w:p>
+      <w:pPr>
+        <w:pStyle w:val="a6"/>
+        <w:numPr>
+          <w:ilvl w:val="2"/>
+          <w:numId w:val="1"/>
+        </w:numPr>
+      </w:pPr>
+      <w:r>
+        <w:rPr>
+          <w:rFonts w:hint="eastAsia"/>
+        </w:rPr>
+        <w:t>오류 코드</w:t>
+      </w:r>
+    </w:p>
+    <w:p>
+      <w:pPr>
+        <w:pStyle w:val="a6"/>
+        <w:numPr>
+          <w:ilvl w:val="3"/>
+          <w:numId w:val="1"/>
+        </w:numPr>
+      </w:pPr>
+      <w:r>
+        <w:rPr>
+          <w:rFonts w:hint="eastAsia"/>
+        </w:rPr>
+        <w:t>401: _id 속성에 맞는 게시물이 없거나 코멘트가 1자 미만임.</w:t>
+      </w:r>
+      <w:r>
+        <w:t>’</w:t>
+      </w:r>
+    </w:p>
+    <w:p>
+      <w:pPr>
+        <w:pStyle w:val="a6"/>
+        <w:numPr>
+          <w:ilvl w:val="3"/>
+          <w:numId w:val="1"/>
+        </w:numPr>
+      </w:pPr>
+      <w:r>
+        <w:rPr>
+          <w:rFonts w:hint="eastAsia"/>
+        </w:rPr>
+        <w:t>402: 1개의 게시물에 1명이 2개 이상의 코멘트를 달려고 시도하는 경우(도배 방지를 위한 것)</w:t>
+      </w:r>
+    </w:p>
+    <w:p>
+      <w:pPr>
+        <w:pStyle w:val="a6"/>
+        <w:numPr>
+          <w:ilvl w:val="3"/>
+          <w:numId w:val="1"/>
+        </w:numPr>
+      </w:pPr>
+      <w:r>
+        <w:rPr>
+          <w:rFonts w:hint="eastAsia"/>
+        </w:rPr>
+        <w:t>403: 서버 내부 알고리즘 오류</w:t>
+      </w:r>
+    </w:p>
+    <w:p>
+      <w:pPr>
+        <w:pStyle w:val="a6"/>
+        <w:numPr>
+          <w:ilvl w:val="1"/>
+          <w:numId w:val="1"/>
+        </w:numPr>
+      </w:pPr>
+      <w:r>
+        <w:rPr>
+          <w:rFonts w:hint="eastAsia"/>
+        </w:rPr>
+        <w:t>/mapp/doctor/curate/commentModify/:id</w:t>
+      </w:r>
+    </w:p>
+    <w:p>
+      <w:pPr>
+        <w:pStyle w:val="a6"/>
+        <w:numPr>
+          <w:ilvl w:val="2"/>
+          <w:numId w:val="1"/>
+        </w:numPr>
+      </w:pPr>
+      <w:r>
+        <w:rPr>
+          <w:rFonts w:hint="eastAsia"/>
+        </w:rPr>
+        <w:t>PATCH</w:t>
+      </w:r>
+    </w:p>
+    <w:p>
+      <w:pPr>
+        <w:pStyle w:val="a6"/>
+        <w:numPr>
+          <w:ilvl w:val="2"/>
+          <w:numId w:val="1"/>
+        </w:numPr>
+      </w:pPr>
+      <w:r>
+        <w:rPr>
+          <w:rFonts w:hint="eastAsia"/>
+        </w:rPr>
+        <w:t>로그인이 되어 있고 의사여야 작동됨</w:t>
+      </w:r>
+    </w:p>
+    <w:p>
+      <w:pPr>
+        <w:pStyle w:val="a6"/>
+        <w:numPr>
+          <w:ilvl w:val="2"/>
+          <w:numId w:val="1"/>
+        </w:numPr>
+      </w:pPr>
+      <w:r>
+        <w:rPr>
+          <w:rFonts w:hint="eastAsia"/>
+        </w:rPr>
+        <w:t>요청 인자: id에 comment 코멘트 객체의 _id 속성을 입력, body에 comment라는 이름의 객체로 수정될 코멘트가 존재해야 함</w:t>
+      </w:r>
+    </w:p>
+    <w:p>
+      <w:pPr>
+        <w:pStyle w:val="a6"/>
+        <w:numPr>
+          <w:ilvl w:val="2"/>
+          <w:numId w:val="1"/>
+        </w:numPr>
+      </w:pPr>
+      <w:r>
+        <w:rPr>
+          <w:rFonts w:hint="eastAsia"/>
+        </w:rPr>
+        <w:t>반환 인자: 정상 응답(200). content 내에는 아무런 객체도 반환하지 않음.</w:t>
+      </w:r>
+      <w:r>
+        <w:br/>
+      </w:r>
+      <w:r>
+        <w:rPr>
+          <w:rFonts w:hint="eastAsia"/>
+        </w:rPr>
+        <w:t>따라서 수정한 후에 /mapp/doctor/curate/details/:id를 새로고침 해 주는 작업이 필요.</w:t>
+      </w:r>
+    </w:p>
+    <w:p>
+      <w:pPr>
+        <w:pStyle w:val="a6"/>
+        <w:numPr>
+          <w:ilvl w:val="2"/>
+          <w:numId w:val="1"/>
+        </w:numPr>
+      </w:pPr>
+      <w:r>
+        <w:rPr>
+          <w:rFonts w:hint="eastAsia"/>
+        </w:rPr>
+        <w:t>사용 목적: 게시물에 내가 단 댓글을 수정할 때 쓰는 함수임.</w:t>
+      </w:r>
+    </w:p>
+    <w:p>
+      <w:pPr>
+        <w:pStyle w:val="a6"/>
+        <w:numPr>
+          <w:ilvl w:val="3"/>
+          <w:numId w:val="1"/>
+        </w:numPr>
+      </w:pPr>
+      <w:r>
+        <w:rPr>
+          <w:rFonts w:hint="eastAsia"/>
+        </w:rPr>
+        <w:t>내가 쓴 댓글인지 어떻게 아는가?</w:t>
+      </w:r>
+    </w:p>
+    <w:p>
+      <w:pPr>
+        <w:pStyle w:val="a6"/>
+        <w:numPr>
+          <w:ilvl w:val="4"/>
+          <w:numId w:val="1"/>
+        </w:numPr>
+      </w:pPr>
+      <w:r>
+        <w:rPr>
+          <w:rFonts w:hint="eastAsia"/>
+        </w:rPr>
+        <w:t>댓글의 doctor 속성과 나의 로그인 정보에서 얻을 수 있는 _id 속성이 같은지 확인한다.</w:t>
+      </w:r>
+    </w:p>
+    <w:p>
+      <w:pPr>
+        <w:pStyle w:val="a6"/>
+        <w:numPr>
+          <w:ilvl w:val="2"/>
+          <w:numId w:val="1"/>
+        </w:numPr>
+      </w:pPr>
+      <w:r>
+        <w:rPr>
+          <w:rFonts w:hint="eastAsia"/>
+        </w:rPr>
+        <w:t>오류 코드</w:t>
+      </w:r>
+    </w:p>
+    <w:p>
+      <w:pPr>
+        <w:pStyle w:val="a6"/>
+        <w:numPr>
+          <w:ilvl w:val="3"/>
+          <w:numId w:val="1"/>
+        </w:numPr>
+      </w:pPr>
+      <w:r>
+        <w:rPr>
+          <w:rFonts w:hint="eastAsia"/>
+        </w:rPr>
+        <w:t>401: 본인이 단 코멘트가 아님.</w:t>
+      </w:r>
+    </w:p>
+    <w:p>
+      <w:pPr>
+        <w:pStyle w:val="a6"/>
+        <w:numPr>
+          <w:ilvl w:val="3"/>
+          <w:numId w:val="1"/>
+        </w:numPr>
+      </w:pPr>
+      <w:r>
+        <w:rPr>
+          <w:rFonts w:hint="eastAsia"/>
+        </w:rPr>
+        <w:t>403: 서버 내부 알고리즘 오류</w:t>
+      </w:r>
+    </w:p>
+    <w:p>
+      <w:pPr>
+        <w:pStyle w:val="a6"/>
+        <w:numPr>
+          <w:ilvl w:val="1"/>
+          <w:numId w:val="1"/>
+        </w:numPr>
+      </w:pPr>
+      <w:r>
+        <w:rPr>
+          <w:rFonts w:hint="eastAsia"/>
+        </w:rPr>
+        <w:t>/mapp/doctor/curate/commentModify/:id</w:t>
+      </w:r>
+    </w:p>
+    <w:p>
+      <w:pPr>
+        <w:pStyle w:val="a6"/>
+        <w:numPr>
+          <w:ilvl w:val="2"/>
+          <w:numId w:val="1"/>
+        </w:numPr>
+      </w:pPr>
+      <w:r>
+        <w:rPr>
+          <w:rFonts w:hint="eastAsia"/>
+        </w:rPr>
+        <w:t>DELETE</w:t>
+      </w:r>
+    </w:p>
+    <w:p>
+      <w:pPr>
+        <w:pStyle w:val="a6"/>
+        <w:numPr>
+          <w:ilvl w:val="2"/>
+          <w:numId w:val="1"/>
+        </w:numPr>
+      </w:pPr>
+      <w:r>
+        <w:rPr>
+          <w:rFonts w:hint="eastAsia"/>
+        </w:rPr>
+        <w:t>로그인이 되어 있고 의사여야 작동됨</w:t>
+      </w:r>
+    </w:p>
+    <w:p>
+      <w:pPr>
+        <w:pStyle w:val="a6"/>
+        <w:numPr>
+          <w:ilvl w:val="2"/>
+          <w:numId w:val="1"/>
+        </w:numPr>
+      </w:pPr>
+      <w:r>
+        <w:rPr>
+          <w:rFonts w:hint="eastAsia"/>
+        </w:rPr>
+        <w:t>요청 인자: id에 comment 코멘트 객체의 _id 속성을 입력</w:t>
+      </w:r>
+    </w:p>
+    <w:p>
+      <w:pPr>
+        <w:pStyle w:val="a6"/>
+        <w:numPr>
+          <w:ilvl w:val="2"/>
+          <w:numId w:val="1"/>
+        </w:numPr>
+      </w:pPr>
+      <w:r>
+        <w:rPr>
+          <w:rFonts w:hint="eastAsia"/>
+        </w:rPr>
+        <w:t>반환 인자: 정상 응답(200). content 내에는 아무런 객체도 반환하지 않음.</w:t>
+      </w:r>
+      <w:r>
+        <w:br/>
+      </w:r>
+      <w:r>
+        <w:rPr>
+          <w:rFonts w:hint="eastAsia"/>
+        </w:rPr>
+        <w:t>따라서 삭제한 후에 /mapp/doctor/curate/details/:id를 새로고침 해 주는 작업이 필요.</w:t>
+      </w:r>
+    </w:p>
+    <w:p>
+      <w:pPr>
+        <w:pStyle w:val="a6"/>
+        <w:numPr>
+          <w:ilvl w:val="2"/>
+          <w:numId w:val="1"/>
+        </w:numPr>
+      </w:pPr>
       <w:r>
         <w:rPr>
           <w:rFonts w:hint="eastAsia"/>
         </w:rPr>
         <w:lastRenderedPageBreak/>
-        <w:t>반환.</w:t>
-      </w:r>
-    </w:p>
-    <w:p>
-      <w:pPr>
-        <w:pStyle w:val="a6"/>
-        <w:numPr>
-          <w:ilvl w:val="2"/>
-          <w:numId w:val="1"/>
-        </w:numPr>
-      </w:pPr>
-      <w:r>
-        <w:rPr>
-          <w:rFonts w:hint="eastAsia"/>
-        </w:rPr>
-        <w:t>사용 목적: 큐레이팅 게시물 조회</w:t>
-      </w:r>
-    </w:p>
-    <w:p>
-      <w:pPr>
-        <w:pStyle w:val="a6"/>
-        <w:numPr>
-          <w:ilvl w:val="2"/>
-          <w:numId w:val="1"/>
-        </w:numPr>
-      </w:pPr>
-      <w:r>
-        <w:rPr>
-          <w:rFonts w:hint="eastAsia"/>
-        </w:rPr>
-        <w:t>오류 코드</w:t>
+        <w:t>사용 목적: 게시물에 내가 단 댓글을 삭제할 때 쓰는 함수임.</w:t>
       </w:r>
     </w:p>
     <w:p>
@@ -6014,472 +6483,6 @@
         <w:rPr>
           <w:rFonts w:hint="eastAsia"/>
         </w:rPr>
-        <w:t>401: _id 속성에 맞는 게시물이 없음</w:t>
-      </w:r>
-    </w:p>
-    <w:p>
-      <w:pPr>
-        <w:pStyle w:val="a6"/>
-        <w:numPr>
-          <w:ilvl w:val="3"/>
-          <w:numId w:val="1"/>
-        </w:numPr>
-      </w:pPr>
-      <w:r>
-        <w:rPr>
-          <w:rFonts w:hint="eastAsia"/>
-        </w:rPr>
-        <w:t>403: 서버 내부 알고리즘 오류</w:t>
-      </w:r>
-    </w:p>
-    <w:p>
-      <w:pPr>
-        <w:pStyle w:val="a6"/>
-        <w:numPr>
-          <w:ilvl w:val="1"/>
-          <w:numId w:val="1"/>
-        </w:numPr>
-      </w:pPr>
-      <w:r>
-        <w:rPr>
-          <w:rFonts w:hint="eastAsia"/>
-        </w:rPr>
-        <w:t>/mapp/doctor/curate/comment/:id</w:t>
-      </w:r>
-    </w:p>
-    <w:p>
-      <w:pPr>
-        <w:pStyle w:val="a6"/>
-        <w:numPr>
-          <w:ilvl w:val="2"/>
-          <w:numId w:val="1"/>
-        </w:numPr>
-      </w:pPr>
-      <w:r>
-        <w:rPr>
-          <w:rFonts w:hint="eastAsia"/>
-        </w:rPr>
-        <w:t>POST</w:t>
-      </w:r>
-    </w:p>
-    <w:p>
-      <w:pPr>
-        <w:pStyle w:val="a6"/>
-        <w:numPr>
-          <w:ilvl w:val="2"/>
-          <w:numId w:val="1"/>
-        </w:numPr>
-      </w:pPr>
-      <w:r>
-        <w:rPr>
-          <w:rFonts w:hint="eastAsia"/>
-        </w:rPr>
-        <w:t>로그인이 되어 있고 의사여야 작동됨</w:t>
-      </w:r>
-    </w:p>
-    <w:p>
-      <w:pPr>
-        <w:pStyle w:val="a6"/>
-        <w:numPr>
-          <w:ilvl w:val="2"/>
-          <w:numId w:val="1"/>
-        </w:numPr>
-      </w:pPr>
-      <w:r>
-        <w:rPr>
-          <w:rFonts w:hint="eastAsia"/>
-        </w:rPr>
-        <w:t>요청 인자: id에 curate 게시물 객체의 _id 속성을 입력, body에 comment라는 이름의 객체로 코멘트가 존재해야 함.</w:t>
-      </w:r>
-    </w:p>
-    <w:p>
-      <w:pPr>
-        <w:pStyle w:val="a6"/>
-        <w:numPr>
-          <w:ilvl w:val="2"/>
-          <w:numId w:val="1"/>
-        </w:numPr>
-      </w:pPr>
-      <w:r>
-        <w:rPr>
-          <w:rFonts w:hint="eastAsia"/>
-        </w:rPr>
-        <w:t>반환 인자: 정상 응답(200). content 내에는 아무런 객체도 반환하지 않음.</w:t>
-      </w:r>
-      <w:r>
-        <w:br/>
-      </w:r>
-      <w:r>
-        <w:rPr>
-          <w:rFonts w:hint="eastAsia"/>
-        </w:rPr>
-        <w:t>따라서 댓글을 단 후에 /mapp/doctor/curate/details/:id를 새로고침 해 주는 작업이 필요.</w:t>
-      </w:r>
-    </w:p>
-    <w:p>
-      <w:pPr>
-        <w:pStyle w:val="a6"/>
-        <w:numPr>
-          <w:ilvl w:val="2"/>
-          <w:numId w:val="1"/>
-        </w:numPr>
-      </w:pPr>
-      <w:r>
-        <w:rPr>
-          <w:rFonts w:hint="eastAsia"/>
-        </w:rPr>
-        <w:t>사용 목적: 게시물에 댓글을 달 때 쓰는 함수임.</w:t>
-      </w:r>
-    </w:p>
-    <w:p>
-      <w:pPr>
-        <w:pStyle w:val="a6"/>
-        <w:numPr>
-          <w:ilvl w:val="2"/>
-          <w:numId w:val="1"/>
-        </w:numPr>
-      </w:pPr>
-      <w:r>
-        <w:rPr>
-          <w:rFonts w:hint="eastAsia"/>
-        </w:rPr>
-        <w:t>오류 코드</w:t>
-      </w:r>
-    </w:p>
-    <w:p>
-      <w:pPr>
-        <w:pStyle w:val="a6"/>
-        <w:numPr>
-          <w:ilvl w:val="3"/>
-          <w:numId w:val="1"/>
-        </w:numPr>
-      </w:pPr>
-      <w:r>
-        <w:rPr>
-          <w:rFonts w:hint="eastAsia"/>
-        </w:rPr>
-        <w:t>401: _id 속성에 맞는 게시물이 없거나 코멘트가 1자 미만임.</w:t>
-      </w:r>
-      <w:r>
-        <w:t>’</w:t>
-      </w:r>
-    </w:p>
-    <w:p>
-      <w:pPr>
-        <w:pStyle w:val="a6"/>
-        <w:numPr>
-          <w:ilvl w:val="3"/>
-          <w:numId w:val="1"/>
-        </w:numPr>
-      </w:pPr>
-      <w:r>
-        <w:rPr>
-          <w:rFonts w:hint="eastAsia"/>
-        </w:rPr>
-        <w:t>402: 1개의 게시물에 1명이 2개 이상의 코멘트를 달려고 시도하는 경우(도배 방지를 위한 것)</w:t>
-      </w:r>
-    </w:p>
-    <w:p>
-      <w:pPr>
-        <w:pStyle w:val="a6"/>
-        <w:numPr>
-          <w:ilvl w:val="3"/>
-          <w:numId w:val="1"/>
-        </w:numPr>
-      </w:pPr>
-      <w:r>
-        <w:rPr>
-          <w:rFonts w:hint="eastAsia"/>
-        </w:rPr>
-        <w:t>403: 서버 내부 알고리즘 오류</w:t>
-      </w:r>
-    </w:p>
-    <w:p>
-      <w:pPr>
-        <w:pStyle w:val="a6"/>
-        <w:numPr>
-          <w:ilvl w:val="1"/>
-          <w:numId w:val="1"/>
-        </w:numPr>
-      </w:pPr>
-      <w:r>
-        <w:rPr>
-          <w:rFonts w:hint="eastAsia"/>
-        </w:rPr>
-        <w:t>/mapp/doctor/curate/commentModify/:id</w:t>
-      </w:r>
-    </w:p>
-    <w:p>
-      <w:pPr>
-        <w:pStyle w:val="a6"/>
-        <w:numPr>
-          <w:ilvl w:val="2"/>
-          <w:numId w:val="1"/>
-        </w:numPr>
-      </w:pPr>
-      <w:r>
-        <w:rPr>
-          <w:rFonts w:hint="eastAsia"/>
-        </w:rPr>
-        <w:t>PATCH</w:t>
-      </w:r>
-    </w:p>
-    <w:p>
-      <w:pPr>
-        <w:pStyle w:val="a6"/>
-        <w:numPr>
-          <w:ilvl w:val="2"/>
-          <w:numId w:val="1"/>
-        </w:numPr>
-      </w:pPr>
-      <w:r>
-        <w:rPr>
-          <w:rFonts w:hint="eastAsia"/>
-        </w:rPr>
-        <w:t>로그인이 되어 있고 의사여야 작동됨</w:t>
-      </w:r>
-    </w:p>
-    <w:p>
-      <w:pPr>
-        <w:pStyle w:val="a6"/>
-        <w:numPr>
-          <w:ilvl w:val="2"/>
-          <w:numId w:val="1"/>
-        </w:numPr>
-      </w:pPr>
-      <w:r>
-        <w:rPr>
-          <w:rFonts w:hint="eastAsia"/>
-        </w:rPr>
-        <w:t>요청 인자: id에 comment 코멘트 객체의 _id 속성을 입력, body에 comment라는 이름의 객체로 수정될 코멘트가 존재해야 함</w:t>
-      </w:r>
-    </w:p>
-    <w:p>
-      <w:pPr>
-        <w:pStyle w:val="a6"/>
-        <w:numPr>
-          <w:ilvl w:val="2"/>
-          <w:numId w:val="1"/>
-        </w:numPr>
-      </w:pPr>
-      <w:r>
-        <w:rPr>
-          <w:rFonts w:hint="eastAsia"/>
-        </w:rPr>
-        <w:t>반환 인자: 정상 응답(200). content 내에는 아무런 객체도 반환하지 않음.</w:t>
-      </w:r>
-      <w:r>
-        <w:br/>
-      </w:r>
-      <w:r>
-        <w:rPr>
-          <w:rFonts w:hint="eastAsia"/>
-        </w:rPr>
-        <w:t>따라서 수정한 후에 /mapp/doctor/curate/details/:id를 새로고침 해 주는 작업이 필요.</w:t>
-      </w:r>
-    </w:p>
-    <w:p>
-      <w:pPr>
-        <w:pStyle w:val="a6"/>
-        <w:numPr>
-          <w:ilvl w:val="2"/>
-          <w:numId w:val="1"/>
-        </w:numPr>
-      </w:pPr>
-      <w:r>
-        <w:rPr>
-          <w:rFonts w:hint="eastAsia"/>
-        </w:rPr>
-        <w:t>사용 목적: 게시물에 내가 단 댓글을 수정할 때 쓰는 함수임.</w:t>
-      </w:r>
-    </w:p>
-    <w:p>
-      <w:pPr>
-        <w:pStyle w:val="a6"/>
-        <w:numPr>
-          <w:ilvl w:val="3"/>
-          <w:numId w:val="1"/>
-        </w:numPr>
-      </w:pPr>
-      <w:r>
-        <w:rPr>
-          <w:rFonts w:hint="eastAsia"/>
-        </w:rPr>
-        <w:t>내가 쓴 댓글인지 어떻게 아는가?</w:t>
-      </w:r>
-    </w:p>
-    <w:p>
-      <w:pPr>
-        <w:pStyle w:val="a6"/>
-        <w:numPr>
-          <w:ilvl w:val="4"/>
-          <w:numId w:val="1"/>
-        </w:numPr>
-      </w:pPr>
-      <w:r>
-        <w:rPr>
-          <w:rFonts w:hint="eastAsia"/>
-        </w:rPr>
-        <w:t>댓글의 doctor 속성과 나의 로그인 정보에서 얻을 수 있는 _id 속성이 같은지 확인한다.</w:t>
-      </w:r>
-    </w:p>
-    <w:p>
-      <w:pPr>
-        <w:pStyle w:val="a6"/>
-        <w:numPr>
-          <w:ilvl w:val="2"/>
-          <w:numId w:val="1"/>
-        </w:numPr>
-      </w:pPr>
-      <w:r>
-        <w:rPr>
-          <w:rFonts w:hint="eastAsia"/>
-        </w:rPr>
-        <w:t>오류 코드</w:t>
-      </w:r>
-    </w:p>
-    <w:p>
-      <w:pPr>
-        <w:pStyle w:val="a6"/>
-        <w:numPr>
-          <w:ilvl w:val="3"/>
-          <w:numId w:val="1"/>
-        </w:numPr>
-      </w:pPr>
-      <w:r>
-        <w:rPr>
-          <w:rFonts w:hint="eastAsia"/>
-        </w:rPr>
-        <w:t>401: 본인이 단 코멘트가 아님.</w:t>
-      </w:r>
-    </w:p>
-    <w:p>
-      <w:pPr>
-        <w:pStyle w:val="a6"/>
-        <w:numPr>
-          <w:ilvl w:val="3"/>
-          <w:numId w:val="1"/>
-        </w:numPr>
-      </w:pPr>
-      <w:r>
-        <w:rPr>
-          <w:rFonts w:hint="eastAsia"/>
-        </w:rPr>
-        <w:t>403: 서버 내부 알고리즘 오류</w:t>
-      </w:r>
-    </w:p>
-    <w:p>
-      <w:pPr>
-        <w:pStyle w:val="a6"/>
-        <w:numPr>
-          <w:ilvl w:val="1"/>
-          <w:numId w:val="1"/>
-        </w:numPr>
-      </w:pPr>
-      <w:r>
-        <w:rPr>
-          <w:rFonts w:hint="eastAsia"/>
-        </w:rPr>
-        <w:t>/mapp/doctor/curate/commentModify/:id</w:t>
-      </w:r>
-    </w:p>
-    <w:p>
-      <w:pPr>
-        <w:pStyle w:val="a6"/>
-        <w:numPr>
-          <w:ilvl w:val="2"/>
-          <w:numId w:val="1"/>
-        </w:numPr>
-      </w:pPr>
-      <w:r>
-        <w:rPr>
-          <w:rFonts w:hint="eastAsia"/>
-        </w:rPr>
-        <w:t>DELETE</w:t>
-      </w:r>
-    </w:p>
-    <w:p>
-      <w:pPr>
-        <w:pStyle w:val="a6"/>
-        <w:numPr>
-          <w:ilvl w:val="2"/>
-          <w:numId w:val="1"/>
-        </w:numPr>
-      </w:pPr>
-      <w:r>
-        <w:rPr>
-          <w:rFonts w:hint="eastAsia"/>
-        </w:rPr>
-        <w:t>로그인이 되어 있고 의사여야 작동됨</w:t>
-      </w:r>
-    </w:p>
-    <w:p>
-      <w:pPr>
-        <w:pStyle w:val="a6"/>
-        <w:numPr>
-          <w:ilvl w:val="2"/>
-          <w:numId w:val="1"/>
-        </w:numPr>
-      </w:pPr>
-      <w:r>
-        <w:rPr>
-          <w:rFonts w:hint="eastAsia"/>
-        </w:rPr>
-        <w:t>요청 인자: id에 comment 코멘트 객체의 _id 속성을 입력</w:t>
-      </w:r>
-    </w:p>
-    <w:p>
-      <w:pPr>
-        <w:pStyle w:val="a6"/>
-        <w:numPr>
-          <w:ilvl w:val="2"/>
-          <w:numId w:val="1"/>
-        </w:numPr>
-      </w:pPr>
-      <w:r>
-        <w:rPr>
-          <w:rFonts w:hint="eastAsia"/>
-        </w:rPr>
-        <w:t>반환 인자: 정상 응답(200). content 내에는 아무런 객체도 반환하지 않음.</w:t>
-      </w:r>
-      <w:r>
-        <w:br/>
-      </w:r>
-      <w:r>
-        <w:rPr>
-          <w:rFonts w:hint="eastAsia"/>
-        </w:rPr>
-        <w:t>따라서 삭제한 후에 /mapp/doctor/curate/details/:id를 새로고침 해 주는 작업이 필요.</w:t>
-      </w:r>
-    </w:p>
-    <w:p>
-      <w:pPr>
-        <w:pStyle w:val="a6"/>
-        <w:numPr>
-          <w:ilvl w:val="2"/>
-          <w:numId w:val="1"/>
-        </w:numPr>
-      </w:pPr>
-      <w:r>
-        <w:rPr>
-          <w:rFonts w:hint="eastAsia"/>
-        </w:rPr>
-        <w:t>사용 목적: 게시물에 내가 단 댓글을 삭제할 때 쓰는 함수임.</w:t>
-      </w:r>
-    </w:p>
-    <w:p>
-      <w:pPr>
-        <w:pStyle w:val="a6"/>
-        <w:numPr>
-          <w:ilvl w:val="3"/>
-          <w:numId w:val="1"/>
-        </w:numPr>
-      </w:pPr>
-      <w:r>
-        <w:rPr>
-          <w:rFonts w:hint="eastAsia"/>
-        </w:rPr>
-        <w:lastRenderedPageBreak/>
         <w:t>내가 쓴 댓글인지 어떻게 아는가?</w:t>
       </w:r>
     </w:p>

--- a/documentation.docx
+++ b/documentation.docx
@@ -5361,6 +5361,173 @@
         <w:rPr>
           <w:rFonts w:hint="eastAsia"/>
         </w:rPr>
+        <w:t>/mapp/doctor/myComments</w:t>
+      </w:r>
+    </w:p>
+    <w:p>
+      <w:pPr>
+        <w:pStyle w:val="a6"/>
+        <w:numPr>
+          <w:ilvl w:val="2"/>
+          <w:numId w:val="1"/>
+        </w:numPr>
+      </w:pPr>
+      <w:r>
+        <w:rPr>
+          <w:rFonts w:hint="eastAsia"/>
+        </w:rPr>
+        <w:t>GET</w:t>
+      </w:r>
+    </w:p>
+    <w:p>
+      <w:pPr>
+        <w:pStyle w:val="a6"/>
+        <w:numPr>
+          <w:ilvl w:val="2"/>
+          <w:numId w:val="1"/>
+        </w:numPr>
+      </w:pPr>
+      <w:r>
+        <w:rPr>
+          <w:rFonts w:hint="eastAsia"/>
+        </w:rPr>
+        <w:t>로그인이 되어 있고 의사여야 작동됨.</w:t>
+      </w:r>
+    </w:p>
+    <w:p>
+      <w:pPr>
+        <w:pStyle w:val="a6"/>
+        <w:numPr>
+          <w:ilvl w:val="2"/>
+          <w:numId w:val="1"/>
+        </w:numPr>
+      </w:pPr>
+      <w:r>
+        <w:rPr>
+          <w:rFonts w:hint="eastAsia"/>
+        </w:rPr>
+        <w:t>요청 인자: 없음</w:t>
+      </w:r>
+    </w:p>
+    <w:p>
+      <w:pPr>
+        <w:pStyle w:val="a6"/>
+        <w:numPr>
+          <w:ilvl w:val="2"/>
+          <w:numId w:val="1"/>
+        </w:numPr>
+      </w:pPr>
+      <w:r>
+        <w:rPr>
+          <w:rFonts w:hint="eastAsia"/>
+        </w:rPr>
+        <w:t>반환 인자: 정상 응답 (200)이면 Comment 스키마의 배열 [ ]을 반환함.</w:t>
+      </w:r>
+      <w:r>
+        <w:br/>
+      </w:r>
+      <w:r>
+        <w:rPr>
+          <w:rFonts w:hint="eastAsia"/>
+        </w:rPr>
+        <w:t>comment 스키마는 다음과 같음:</w:t>
+      </w:r>
+      <w:r>
+        <w:br/>
+      </w:r>
+      <w:r>
+        <w:drawing>
+          <wp:inline distT="0" distB="0" distL="0" distR="0" wp14:anchorId="13D00C35" wp14:editId="110B150B">
+            <wp:extent cx="3108960" cy="3257550"/>
+            <wp:effectExtent l="0" t="0" r="0" b="0"/>
+            <wp:docPr id="1697756037" name="그림 1" descr="텍스트, 스크린샷이(가) 표시된 사진&#10;&#10;자동 생성된 설명"/>
+            <wp:cNvGraphicFramePr>
+              <a:graphicFrameLocks xmlns:a="http://schemas.openxmlformats.org/drawingml/2006/main" noChangeAspect="1"/>
+            </wp:cNvGraphicFramePr>
+            <a:graphic xmlns:a="http://schemas.openxmlformats.org/drawingml/2006/main">
+              <a:graphicData uri="http://schemas.openxmlformats.org/drawingml/2006/picture">
+                <pic:pic xmlns:pic="http://schemas.openxmlformats.org/drawingml/2006/picture">
+                  <pic:nvPicPr>
+                    <pic:cNvPr id="1697756037" name="그림 1" descr="텍스트, 스크린샷이(가) 표시된 사진&#10;&#10;자동 생성된 설명"/>
+                    <pic:cNvPicPr/>
+                  </pic:nvPicPr>
+                  <pic:blipFill>
+                    <a:blip r:embed="rId20"/>
+                    <a:stretch>
+                      <a:fillRect/>
+                    </a:stretch>
+                  </pic:blipFill>
+                  <pic:spPr>
+                    <a:xfrm>
+                      <a:off x="0" y="0"/>
+                      <a:ext cx="3112939" cy="3261719"/>
+                    </a:xfrm>
+                    <a:prstGeom prst="rect">
+                      <a:avLst/>
+                    </a:prstGeom>
+                  </pic:spPr>
+                </pic:pic>
+              </a:graphicData>
+            </a:graphic>
+          </wp:inline>
+        </w:drawing>
+      </w:r>
+      <w:r>
+        <w:br/>
+      </w:r>
+      <w:r>
+        <w:rPr>
+          <w:rFonts w:hint="eastAsia"/>
+        </w:rPr>
+        <w:lastRenderedPageBreak/>
+        <w:t>originalID는 게시물(큐레이팅 원본 게시물)의 ID를 뜻하니까, 자기가 쓴 코멘트 누르면 바로 그 게시물로 이동할 수 있도록 처리할 것.</w:t>
+      </w:r>
+    </w:p>
+    <w:p>
+      <w:pPr>
+        <w:pStyle w:val="a6"/>
+        <w:numPr>
+          <w:ilvl w:val="2"/>
+          <w:numId w:val="1"/>
+        </w:numPr>
+      </w:pPr>
+      <w:r>
+        <w:rPr>
+          <w:rFonts w:hint="eastAsia"/>
+        </w:rPr>
+        <w:t>오류 코드 종류</w:t>
+      </w:r>
+    </w:p>
+    <w:p>
+      <w:pPr>
+        <w:pStyle w:val="a6"/>
+        <w:numPr>
+          <w:ilvl w:val="3"/>
+          <w:numId w:val="1"/>
+        </w:numPr>
+        <w:rPr>
+          <w:rFonts w:hint="eastAsia"/>
+        </w:rPr>
+      </w:pPr>
+      <w:r>
+        <w:rPr>
+          <w:rFonts w:hint="eastAsia"/>
+        </w:rPr>
+        <w:t>401: 서버 내부 에러</w:t>
+      </w:r>
+    </w:p>
+    <w:p>
+      <w:pPr>
+        <w:pStyle w:val="a6"/>
+        <w:numPr>
+          <w:ilvl w:val="1"/>
+          <w:numId w:val="1"/>
+        </w:numPr>
+      </w:pPr>
+      <w:r>
+        <w:rPr>
+          <w:rFonts w:hint="eastAsia"/>
+        </w:rPr>
         <w:t>/mapp/doctor/doctorInfo</w:t>
       </w:r>
     </w:p>
@@ -5545,7 +5712,7 @@
                     <pic:cNvPicPr/>
                   </pic:nvPicPr>
                   <pic:blipFill>
-                    <a:blip r:embed="rId20"/>
+                    <a:blip r:embed="rId21"/>
                     <a:stretch>
                       <a:fillRect/>
                     </a:stretch>
@@ -5632,7 +5799,6 @@
         <w:rPr>
           <w:rFonts w:hint="eastAsia"/>
         </w:rPr>
-        <w:lastRenderedPageBreak/>
         <w:t>/mapp/doctor/curate?radius=</w:t>
       </w:r>
       <w:r>
@@ -5711,6 +5877,9 @@
         <w:br/>
       </w:r>
       <w:r>
+        <w:rPr>
+          <w:noProof/>
+        </w:rPr>
         <w:drawing>
           <wp:inline distT="0" distB="0" distL="0" distR="0" wp14:anchorId="76B9D6BD" wp14:editId="66F9C3B0">
             <wp:extent cx="5105400" cy="1226350"/>
@@ -5727,7 +5896,7 @@
                     <pic:cNvPicPr/>
                   </pic:nvPicPr>
                   <pic:blipFill>
-                    <a:blip r:embed="rId21"/>
+                    <a:blip r:embed="rId22"/>
                     <a:stretch>
                       <a:fillRect/>
                     </a:stretch>
@@ -5781,6 +5950,7 @@
         <w:rPr>
           <w:noProof/>
         </w:rPr>
+        <w:lastRenderedPageBreak/>
         <w:drawing>
           <wp:inline distT="0" distB="0" distL="0" distR="0" wp14:anchorId="471D2BDC" wp14:editId="2DDABA80">
             <wp:extent cx="2400300" cy="3368452"/>
@@ -5797,7 +5967,7 @@
                     <pic:cNvPicPr/>
                   </pic:nvPicPr>
                   <pic:blipFill>
-                    <a:blip r:embed="rId22"/>
+                    <a:blip r:embed="rId23"/>
                     <a:stretch>
                       <a:fillRect/>
                     </a:stretch>
@@ -5965,29 +6135,173 @@
         </w:numPr>
       </w:pPr>
       <w:r>
+        <w:t>반환</w:t>
+      </w:r>
+      <w:r>
+        <w:rPr>
+          <w:rFonts w:hint="eastAsia"/>
+        </w:rPr>
+        <w:t xml:space="preserve"> 인자: 정상 응답(200)이면 posts, ai_chats, comments가 JOIN 된 Curate 객체를 반환.</w:t>
+      </w:r>
+    </w:p>
+    <w:p>
+      <w:pPr>
+        <w:pStyle w:val="a6"/>
+        <w:numPr>
+          <w:ilvl w:val="2"/>
+          <w:numId w:val="1"/>
+        </w:numPr>
+      </w:pPr>
+      <w:r>
+        <w:rPr>
+          <w:rFonts w:hint="eastAsia"/>
+        </w:rPr>
+        <w:t>사용 목적: 큐레이팅 게시물 조회</w:t>
+      </w:r>
+    </w:p>
+    <w:p>
+      <w:pPr>
+        <w:pStyle w:val="a6"/>
+        <w:numPr>
+          <w:ilvl w:val="2"/>
+          <w:numId w:val="1"/>
+        </w:numPr>
+      </w:pPr>
+      <w:r>
+        <w:rPr>
+          <w:rFonts w:hint="eastAsia"/>
+        </w:rPr>
+        <w:t>오류 코드</w:t>
+      </w:r>
+    </w:p>
+    <w:p>
+      <w:pPr>
+        <w:pStyle w:val="a6"/>
+        <w:numPr>
+          <w:ilvl w:val="3"/>
+          <w:numId w:val="1"/>
+        </w:numPr>
+      </w:pPr>
+      <w:r>
+        <w:rPr>
+          <w:rFonts w:hint="eastAsia"/>
+        </w:rPr>
+        <w:t>401: _id 속성에 맞는 게시물이 없음</w:t>
+      </w:r>
+    </w:p>
+    <w:p>
+      <w:pPr>
+        <w:pStyle w:val="a6"/>
+        <w:numPr>
+          <w:ilvl w:val="3"/>
+          <w:numId w:val="1"/>
+        </w:numPr>
+      </w:pPr>
+      <w:r>
+        <w:rPr>
+          <w:rFonts w:hint="eastAsia"/>
+        </w:rPr>
+        <w:t>403: 서버 내부 알고리즘 오류</w:t>
+      </w:r>
+    </w:p>
+    <w:p>
+      <w:pPr>
+        <w:pStyle w:val="a6"/>
+        <w:numPr>
+          <w:ilvl w:val="1"/>
+          <w:numId w:val="1"/>
+        </w:numPr>
+      </w:pPr>
+      <w:r>
+        <w:rPr>
+          <w:rFonts w:hint="eastAsia"/>
+        </w:rPr>
+        <w:t>/mapp/doctor/curate/comment/:id</w:t>
+      </w:r>
+    </w:p>
+    <w:p>
+      <w:pPr>
+        <w:pStyle w:val="a6"/>
+        <w:numPr>
+          <w:ilvl w:val="2"/>
+          <w:numId w:val="1"/>
+        </w:numPr>
+      </w:pPr>
+      <w:r>
+        <w:rPr>
+          <w:rFonts w:hint="eastAsia"/>
+        </w:rPr>
+        <w:t>POST</w:t>
+      </w:r>
+    </w:p>
+    <w:p>
+      <w:pPr>
+        <w:pStyle w:val="a6"/>
+        <w:numPr>
+          <w:ilvl w:val="2"/>
+          <w:numId w:val="1"/>
+        </w:numPr>
+      </w:pPr>
+      <w:r>
+        <w:rPr>
+          <w:rFonts w:hint="eastAsia"/>
+        </w:rPr>
+        <w:t>로그인이 되어 있고 의사여야 작동됨</w:t>
+      </w:r>
+    </w:p>
+    <w:p>
+      <w:pPr>
+        <w:pStyle w:val="a6"/>
+        <w:numPr>
+          <w:ilvl w:val="2"/>
+          <w:numId w:val="1"/>
+        </w:numPr>
+      </w:pPr>
+      <w:r>
+        <w:rPr>
+          <w:rFonts w:hint="eastAsia"/>
+        </w:rPr>
+        <w:t>요청 인자: id에 curate 게시물 객체의 _id 속성을 입력, body에 comment라는 이름의 객체로 코멘트가 존재해야 함.</w:t>
+      </w:r>
+    </w:p>
+    <w:p>
+      <w:pPr>
+        <w:pStyle w:val="a6"/>
+        <w:numPr>
+          <w:ilvl w:val="2"/>
+          <w:numId w:val="1"/>
+        </w:numPr>
+      </w:pPr>
+      <w:r>
+        <w:rPr>
+          <w:rFonts w:hint="eastAsia"/>
+        </w:rPr>
+        <w:t>반환 인자: 정상 응답(200). content 내에는 아무런 객체도 반환하지 않음.</w:t>
+      </w:r>
+      <w:r>
+        <w:br/>
+      </w:r>
+      <w:r>
+        <w:rPr>
+          <w:rFonts w:hint="eastAsia"/>
+        </w:rPr>
+        <w:t>따라서 댓글을 단 후에 /mapp/doctor/curate/details/:id를 새로고침 해 주는 작업이 필요.</w:t>
+      </w:r>
+    </w:p>
+    <w:p>
+      <w:pPr>
+        <w:pStyle w:val="a6"/>
+        <w:numPr>
+          <w:ilvl w:val="2"/>
+          <w:numId w:val="1"/>
+        </w:numPr>
+      </w:pPr>
+      <w:r>
+        <w:rPr>
+          <w:rFonts w:hint="eastAsia"/>
+        </w:rPr>
         <w:lastRenderedPageBreak/>
-        <w:t>반환</w:t>
-      </w:r>
-      <w:r>
-        <w:rPr>
-          <w:rFonts w:hint="eastAsia"/>
-        </w:rPr>
-        <w:t xml:space="preserve"> 인자: 정상 응답(200)이면 posts, ai_chats, comments가 JOIN 된 Curate 객체를 반환.</w:t>
-      </w:r>
-    </w:p>
-    <w:p>
-      <w:pPr>
-        <w:pStyle w:val="a6"/>
-        <w:numPr>
-          <w:ilvl w:val="2"/>
-          <w:numId w:val="1"/>
-        </w:numPr>
-      </w:pPr>
-      <w:r>
-        <w:rPr>
-          <w:rFonts w:hint="eastAsia"/>
-        </w:rPr>
-        <w:t>사용 목적: 큐레이팅 게시물 조회</w:t>
+        <w:t>사용 목적: 게시물에 댓글을 달 때 쓰는 함수임.</w:t>
       </w:r>
     </w:p>
     <w:p>
@@ -6017,7 +6331,10 @@
         <w:rPr>
           <w:rFonts w:hint="eastAsia"/>
         </w:rPr>
-        <w:t>401: _id 속성에 맞는 게시물이 없음</w:t>
+        <w:t>401: _id 속성에 맞는 게시물이 없거나 코멘트가 1자 미만임.</w:t>
+      </w:r>
+      <w:r>
+        <w:t>’</w:t>
       </w:r>
     </w:p>
     <w:p>
@@ -6032,6 +6349,21 @@
         <w:rPr>
           <w:rFonts w:hint="eastAsia"/>
         </w:rPr>
+        <w:t>402: 1개의 게시물에 1명이 2개 이상의 코멘트를 달려고 시도하는 경우(도배 방지를 위한 것)</w:t>
+      </w:r>
+    </w:p>
+    <w:p>
+      <w:pPr>
+        <w:pStyle w:val="a6"/>
+        <w:numPr>
+          <w:ilvl w:val="3"/>
+          <w:numId w:val="1"/>
+        </w:numPr>
+      </w:pPr>
+      <w:r>
+        <w:rPr>
+          <w:rFonts w:hint="eastAsia"/>
+        </w:rPr>
         <w:t>403: 서버 내부 알고리즘 오류</w:t>
       </w:r>
     </w:p>
@@ -6047,22 +6379,22 @@
         <w:rPr>
           <w:rFonts w:hint="eastAsia"/>
         </w:rPr>
-        <w:t>/mapp/doctor/curate/comment/:id</w:t>
-      </w:r>
-    </w:p>
-    <w:p>
-      <w:pPr>
-        <w:pStyle w:val="a6"/>
-        <w:numPr>
-          <w:ilvl w:val="2"/>
-          <w:numId w:val="1"/>
-        </w:numPr>
-      </w:pPr>
-      <w:r>
-        <w:rPr>
-          <w:rFonts w:hint="eastAsia"/>
-        </w:rPr>
-        <w:t>POST</w:t>
+        <w:t>/mapp/doctor/curate/commentModify/:id</w:t>
+      </w:r>
+    </w:p>
+    <w:p>
+      <w:pPr>
+        <w:pStyle w:val="a6"/>
+        <w:numPr>
+          <w:ilvl w:val="2"/>
+          <w:numId w:val="1"/>
+        </w:numPr>
+      </w:pPr>
+      <w:r>
+        <w:rPr>
+          <w:rFonts w:hint="eastAsia"/>
+        </w:rPr>
+        <w:t>PATCH</w:t>
       </w:r>
     </w:p>
     <w:p>
@@ -6092,7 +6424,7 @@
         <w:rPr>
           <w:rFonts w:hint="eastAsia"/>
         </w:rPr>
-        <w:t>요청 인자: id에 curate 게시물 객체의 _id 속성을 입력, body에 comment라는 이름의 객체로 코멘트가 존재해야 함.</w:t>
+        <w:t>요청 인자: id에 comment 코멘트 객체의 _id 속성을 입력, body에 comment라는 이름의 객체로 수정될 코멘트가 존재해야 함</w:t>
       </w:r>
     </w:p>
     <w:p>
@@ -6116,22 +6448,52 @@
         <w:rPr>
           <w:rFonts w:hint="eastAsia"/>
         </w:rPr>
-        <w:t>따라서 댓글을 단 후에 /mapp/doctor/curate/details/:id를 새로고침 해 주는 작업이 필요.</w:t>
-      </w:r>
-    </w:p>
-    <w:p>
-      <w:pPr>
-        <w:pStyle w:val="a6"/>
-        <w:numPr>
-          <w:ilvl w:val="2"/>
-          <w:numId w:val="1"/>
-        </w:numPr>
-      </w:pPr>
-      <w:r>
-        <w:rPr>
-          <w:rFonts w:hint="eastAsia"/>
-        </w:rPr>
-        <w:t>사용 목적: 게시물에 댓글을 달 때 쓰는 함수임.</w:t>
+        <w:t>따라서 수정한 후에 /mapp/doctor/curate/details/:id를 새로고침 해 주는 작업이 필요.</w:t>
+      </w:r>
+    </w:p>
+    <w:p>
+      <w:pPr>
+        <w:pStyle w:val="a6"/>
+        <w:numPr>
+          <w:ilvl w:val="2"/>
+          <w:numId w:val="1"/>
+        </w:numPr>
+      </w:pPr>
+      <w:r>
+        <w:rPr>
+          <w:rFonts w:hint="eastAsia"/>
+        </w:rPr>
+        <w:t>사용 목적: 게시물에 내가 단 댓글을 수정할 때 쓰는 함수임.</w:t>
+      </w:r>
+    </w:p>
+    <w:p>
+      <w:pPr>
+        <w:pStyle w:val="a6"/>
+        <w:numPr>
+          <w:ilvl w:val="3"/>
+          <w:numId w:val="1"/>
+        </w:numPr>
+      </w:pPr>
+      <w:r>
+        <w:rPr>
+          <w:rFonts w:hint="eastAsia"/>
+        </w:rPr>
+        <w:t>내가 쓴 댓글인지 어떻게 아는가?</w:t>
+      </w:r>
+    </w:p>
+    <w:p>
+      <w:pPr>
+        <w:pStyle w:val="a6"/>
+        <w:numPr>
+          <w:ilvl w:val="4"/>
+          <w:numId w:val="1"/>
+        </w:numPr>
+      </w:pPr>
+      <w:r>
+        <w:rPr>
+          <w:rFonts w:hint="eastAsia"/>
+        </w:rPr>
+        <w:t>댓글의 doctor 속성과 나의 로그인 정보에서 얻을 수 있는 _id 속성이 같은지 확인한다.</w:t>
       </w:r>
     </w:p>
     <w:p>
@@ -6161,10 +6523,7 @@
         <w:rPr>
           <w:rFonts w:hint="eastAsia"/>
         </w:rPr>
-        <w:t>401: _id 속성에 맞는 게시물이 없거나 코멘트가 1자 미만임.</w:t>
-      </w:r>
-      <w:r>
-        <w:t>’</w:t>
+        <w:t>401: 본인이 단 코멘트가 아님.</w:t>
       </w:r>
     </w:p>
     <w:p>
@@ -6179,21 +6538,6 @@
         <w:rPr>
           <w:rFonts w:hint="eastAsia"/>
         </w:rPr>
-        <w:t>402: 1개의 게시물에 1명이 2개 이상의 코멘트를 달려고 시도하는 경우(도배 방지를 위한 것)</w:t>
-      </w:r>
-    </w:p>
-    <w:p>
-      <w:pPr>
-        <w:pStyle w:val="a6"/>
-        <w:numPr>
-          <w:ilvl w:val="3"/>
-          <w:numId w:val="1"/>
-        </w:numPr>
-      </w:pPr>
-      <w:r>
-        <w:rPr>
-          <w:rFonts w:hint="eastAsia"/>
-        </w:rPr>
         <w:t>403: 서버 내부 알고리즘 오류</w:t>
       </w:r>
     </w:p>
@@ -6224,7 +6568,7 @@
         <w:rPr>
           <w:rFonts w:hint="eastAsia"/>
         </w:rPr>
-        <w:t>PATCH</w:t>
+        <w:t>DELETE</w:t>
       </w:r>
     </w:p>
     <w:p>
@@ -6254,7 +6598,7 @@
         <w:rPr>
           <w:rFonts w:hint="eastAsia"/>
         </w:rPr>
-        <w:t>요청 인자: id에 comment 코멘트 객체의 _id 속성을 입력, body에 comment라는 이름의 객체로 수정될 코멘트가 존재해야 함</w:t>
+        <w:t>요청 인자: id에 comment 코멘트 객체의 _id 속성을 입력</w:t>
       </w:r>
     </w:p>
     <w:p>
@@ -6278,180 +6622,6 @@
         <w:rPr>
           <w:rFonts w:hint="eastAsia"/>
         </w:rPr>
-        <w:t>따라서 수정한 후에 /mapp/doctor/curate/details/:id를 새로고침 해 주는 작업이 필요.</w:t>
-      </w:r>
-    </w:p>
-    <w:p>
-      <w:pPr>
-        <w:pStyle w:val="a6"/>
-        <w:numPr>
-          <w:ilvl w:val="2"/>
-          <w:numId w:val="1"/>
-        </w:numPr>
-      </w:pPr>
-      <w:r>
-        <w:rPr>
-          <w:rFonts w:hint="eastAsia"/>
-        </w:rPr>
-        <w:t>사용 목적: 게시물에 내가 단 댓글을 수정할 때 쓰는 함수임.</w:t>
-      </w:r>
-    </w:p>
-    <w:p>
-      <w:pPr>
-        <w:pStyle w:val="a6"/>
-        <w:numPr>
-          <w:ilvl w:val="3"/>
-          <w:numId w:val="1"/>
-        </w:numPr>
-      </w:pPr>
-      <w:r>
-        <w:rPr>
-          <w:rFonts w:hint="eastAsia"/>
-        </w:rPr>
-        <w:t>내가 쓴 댓글인지 어떻게 아는가?</w:t>
-      </w:r>
-    </w:p>
-    <w:p>
-      <w:pPr>
-        <w:pStyle w:val="a6"/>
-        <w:numPr>
-          <w:ilvl w:val="4"/>
-          <w:numId w:val="1"/>
-        </w:numPr>
-      </w:pPr>
-      <w:r>
-        <w:rPr>
-          <w:rFonts w:hint="eastAsia"/>
-        </w:rPr>
-        <w:t>댓글의 doctor 속성과 나의 로그인 정보에서 얻을 수 있는 _id 속성이 같은지 확인한다.</w:t>
-      </w:r>
-    </w:p>
-    <w:p>
-      <w:pPr>
-        <w:pStyle w:val="a6"/>
-        <w:numPr>
-          <w:ilvl w:val="2"/>
-          <w:numId w:val="1"/>
-        </w:numPr>
-      </w:pPr>
-      <w:r>
-        <w:rPr>
-          <w:rFonts w:hint="eastAsia"/>
-        </w:rPr>
-        <w:t>오류 코드</w:t>
-      </w:r>
-    </w:p>
-    <w:p>
-      <w:pPr>
-        <w:pStyle w:val="a6"/>
-        <w:numPr>
-          <w:ilvl w:val="3"/>
-          <w:numId w:val="1"/>
-        </w:numPr>
-      </w:pPr>
-      <w:r>
-        <w:rPr>
-          <w:rFonts w:hint="eastAsia"/>
-        </w:rPr>
-        <w:t>401: 본인이 단 코멘트가 아님.</w:t>
-      </w:r>
-    </w:p>
-    <w:p>
-      <w:pPr>
-        <w:pStyle w:val="a6"/>
-        <w:numPr>
-          <w:ilvl w:val="3"/>
-          <w:numId w:val="1"/>
-        </w:numPr>
-      </w:pPr>
-      <w:r>
-        <w:rPr>
-          <w:rFonts w:hint="eastAsia"/>
-        </w:rPr>
-        <w:t>403: 서버 내부 알고리즘 오류</w:t>
-      </w:r>
-    </w:p>
-    <w:p>
-      <w:pPr>
-        <w:pStyle w:val="a6"/>
-        <w:numPr>
-          <w:ilvl w:val="1"/>
-          <w:numId w:val="1"/>
-        </w:numPr>
-      </w:pPr>
-      <w:r>
-        <w:rPr>
-          <w:rFonts w:hint="eastAsia"/>
-        </w:rPr>
-        <w:t>/mapp/doctor/curate/commentModify/:id</w:t>
-      </w:r>
-    </w:p>
-    <w:p>
-      <w:pPr>
-        <w:pStyle w:val="a6"/>
-        <w:numPr>
-          <w:ilvl w:val="2"/>
-          <w:numId w:val="1"/>
-        </w:numPr>
-      </w:pPr>
-      <w:r>
-        <w:rPr>
-          <w:rFonts w:hint="eastAsia"/>
-        </w:rPr>
-        <w:t>DELETE</w:t>
-      </w:r>
-    </w:p>
-    <w:p>
-      <w:pPr>
-        <w:pStyle w:val="a6"/>
-        <w:numPr>
-          <w:ilvl w:val="2"/>
-          <w:numId w:val="1"/>
-        </w:numPr>
-      </w:pPr>
-      <w:r>
-        <w:rPr>
-          <w:rFonts w:hint="eastAsia"/>
-        </w:rPr>
-        <w:t>로그인이 되어 있고 의사여야 작동됨</w:t>
-      </w:r>
-    </w:p>
-    <w:p>
-      <w:pPr>
-        <w:pStyle w:val="a6"/>
-        <w:numPr>
-          <w:ilvl w:val="2"/>
-          <w:numId w:val="1"/>
-        </w:numPr>
-      </w:pPr>
-      <w:r>
-        <w:rPr>
-          <w:rFonts w:hint="eastAsia"/>
-        </w:rPr>
-        <w:t>요청 인자: id에 comment 코멘트 객체의 _id 속성을 입력</w:t>
-      </w:r>
-    </w:p>
-    <w:p>
-      <w:pPr>
-        <w:pStyle w:val="a6"/>
-        <w:numPr>
-          <w:ilvl w:val="2"/>
-          <w:numId w:val="1"/>
-        </w:numPr>
-      </w:pPr>
-      <w:r>
-        <w:rPr>
-          <w:rFonts w:hint="eastAsia"/>
-        </w:rPr>
-        <w:t>반환 인자: 정상 응답(200). content 내에는 아무런 객체도 반환하지 않음.</w:t>
-      </w:r>
-      <w:r>
-        <w:br/>
-      </w:r>
-      <w:r>
-        <w:rPr>
-          <w:rFonts w:hint="eastAsia"/>
-        </w:rPr>
         <w:t>따라서 삭제한 후에 /mapp/doctor/curate/details/:id를 새로고침 해 주는 작업이 필요.</w:t>
       </w:r>
     </w:p>
@@ -6467,7 +6637,6 @@
         <w:rPr>
           <w:rFonts w:hint="eastAsia"/>
         </w:rPr>
-        <w:lastRenderedPageBreak/>
         <w:t>사용 목적: 게시물에 내가 단 댓글을 삭제할 때 쓰는 함수임.</w:t>
       </w:r>
     </w:p>

--- a/documentation.docx
+++ b/documentation.docx
@@ -3769,12 +3769,24 @@
           <w:ilvl w:val="2"/>
           <w:numId w:val="1"/>
         </w:numPr>
+        <w:rPr>
+          <w:rFonts w:hint="eastAsia"/>
+        </w:rPr>
       </w:pPr>
       <w:r>
         <w:rPr>
           <w:rFonts w:hint="eastAsia"/>
         </w:rPr>
         <w:t>오류 종류: 401(단순 오류)</w:t>
+      </w:r>
+      <w:r>
+        <w:br/>
+      </w:r>
+      <w:r>
+        <w:rPr>
+          <w:rFonts w:hint="eastAsia"/>
+        </w:rPr>
+        <w:t>201: 리스트가 비어있음</w:t>
       </w:r>
     </w:p>
     <w:p>
@@ -5436,6 +5448,9 @@
         <w:br/>
       </w:r>
       <w:r>
+        <w:rPr>
+          <w:noProof/>
+        </w:rPr>
         <w:drawing>
           <wp:inline distT="0" distB="0" distL="0" distR="0" wp14:anchorId="13D00C35" wp14:editId="110B150B">
             <wp:extent cx="3108960" cy="3257550"/>
@@ -5505,9 +5520,6 @@
           <w:ilvl w:val="3"/>
           <w:numId w:val="1"/>
         </w:numPr>
-        <w:rPr>
-          <w:rFonts w:hint="eastAsia"/>
-        </w:rPr>
       </w:pPr>
       <w:r>
         <w:rPr>
@@ -6719,10 +6731,505 @@
       <w:pPr>
         <w:pStyle w:val="a6"/>
         <w:numPr>
+          <w:ilvl w:val="0"/>
+          <w:numId w:val="1"/>
+        </w:numPr>
+      </w:pPr>
+      <w:r>
+        <w:rPr>
+          <w:rFonts w:hint="eastAsia"/>
+        </w:rPr>
+        <w:t>DM 관련 API</w:t>
+      </w:r>
+    </w:p>
+    <w:p>
+      <w:pPr>
+        <w:pStyle w:val="a6"/>
+        <w:numPr>
           <w:ilvl w:val="1"/>
           <w:numId w:val="1"/>
         </w:numPr>
       </w:pPr>
+      <w:r>
+        <w:rPr>
+          <w:rFonts w:hint="eastAsia"/>
+        </w:rPr>
+        <w:t>환자용</w:t>
+      </w:r>
+    </w:p>
+    <w:p>
+      <w:pPr>
+        <w:pStyle w:val="a6"/>
+        <w:numPr>
+          <w:ilvl w:val="2"/>
+          <w:numId w:val="1"/>
+        </w:numPr>
+      </w:pPr>
+      <w:r>
+        <w:rPr>
+          <w:rFonts w:hint="eastAsia"/>
+        </w:rPr>
+        <w:t>/mapp/careplus/dm?uid=</w:t>
+      </w:r>
+      <w:r>
+        <w:t>”</w:t>
+      </w:r>
+      <w:r>
+        <w:rPr>
+          <w:rFonts w:hint="eastAsia"/>
+        </w:rPr>
+        <w:t>someValue</w:t>
+      </w:r>
+      <w:r>
+        <w:t>”</w:t>
+      </w:r>
+      <w:r>
+        <w:rPr>
+          <w:rFonts w:hint="eastAsia"/>
+        </w:rPr>
+        <w:t>&amp;did=</w:t>
+      </w:r>
+      <w:r>
+        <w:t>”</w:t>
+      </w:r>
+      <w:r>
+        <w:rPr>
+          <w:rFonts w:hint="eastAsia"/>
+        </w:rPr>
+        <w:t>someValue</w:t>
+      </w:r>
+      <w:r>
+        <w:t>”</w:t>
+      </w:r>
+    </w:p>
+    <w:p>
+      <w:pPr>
+        <w:pStyle w:val="a6"/>
+        <w:numPr>
+          <w:ilvl w:val="3"/>
+          <w:numId w:val="1"/>
+        </w:numPr>
+      </w:pPr>
+      <w:r>
+        <w:rPr>
+          <w:rFonts w:hint="eastAsia"/>
+        </w:rPr>
+        <w:t>GET</w:t>
+      </w:r>
+    </w:p>
+    <w:p>
+      <w:pPr>
+        <w:pStyle w:val="a6"/>
+        <w:numPr>
+          <w:ilvl w:val="3"/>
+          <w:numId w:val="1"/>
+        </w:numPr>
+      </w:pPr>
+      <w:r>
+        <w:rPr>
+          <w:rFonts w:hint="eastAsia"/>
+        </w:rPr>
+        <w:t>로그인이 되어 있고 프리미엄 계정이어야 작동됨</w:t>
+      </w:r>
+    </w:p>
+    <w:p>
+      <w:pPr>
+        <w:pStyle w:val="a6"/>
+        <w:numPr>
+          <w:ilvl w:val="3"/>
+          <w:numId w:val="1"/>
+        </w:numPr>
+      </w:pPr>
+      <w:r>
+        <w:rPr>
+          <w:rFonts w:hint="eastAsia"/>
+        </w:rPr>
+        <w:t xml:space="preserve">요청 인자: URI의 쿼리에 uid로 유저의 _id와 did로 작성한 코멘트에 같이 등록된 doctor(doctor의 _id 속성임; 잘 모르겠으면 상기 Comment 스키마 참조)의 _id </w:t>
+      </w:r>
+      <w:r>
+        <w:rPr>
+          <w:rFonts w:hint="eastAsia"/>
+        </w:rPr>
+        <w:lastRenderedPageBreak/>
+        <w:t>속성을 받음. 즉 유저 _id가 1234고 의사 _id가 5678이면</w:t>
+      </w:r>
+      <w:r>
+        <w:br/>
+      </w:r>
+      <w:r>
+        <w:rPr>
+          <w:rFonts w:hint="eastAsia"/>
+        </w:rPr>
+        <w:t>/mapp/careplus/dm?uid=1234&amp;did=5678</w:t>
+      </w:r>
+      <w:r>
+        <w:br/>
+      </w:r>
+      <w:r>
+        <w:rPr>
+          <w:rFonts w:hint="eastAsia"/>
+        </w:rPr>
+        <w:t>인 것임.</w:t>
+      </w:r>
+    </w:p>
+    <w:p>
+      <w:pPr>
+        <w:pStyle w:val="a6"/>
+        <w:numPr>
+          <w:ilvl w:val="3"/>
+          <w:numId w:val="1"/>
+        </w:numPr>
+      </w:pPr>
+      <w:r>
+        <w:rPr>
+          <w:rFonts w:hint="eastAsia"/>
+        </w:rPr>
+        <w:t>반환 인자: 정상 응답(200)이면 {chatid: 채팅방 고유번호(Chat 스키마의 _id 속성)을 반환함.</w:t>
+      </w:r>
+      <w:r>
+        <w:br/>
+      </w:r>
+      <w:r>
+        <w:rPr>
+          <w:rFonts w:hint="eastAsia"/>
+        </w:rPr>
+        <w:t>이 때, 기존에 채팅방이 존재하지 않았을 경우 새 채팅방을 만듦.</w:t>
+      </w:r>
+      <w:r>
+        <w:br/>
+      </w:r>
+      <w:r>
+        <w:rPr>
+          <w:rFonts w:hint="eastAsia"/>
+        </w:rPr>
+        <w:t>Chat 스키마:</w:t>
+      </w:r>
+      <w:r>
+        <w:br/>
+      </w:r>
+      <w:r>
+        <w:drawing>
+          <wp:inline distT="0" distB="0" distL="0" distR="0" wp14:anchorId="21FD4DC3" wp14:editId="5A43A17F">
+            <wp:extent cx="4582164" cy="7849695"/>
+            <wp:effectExtent l="0" t="0" r="8890" b="0"/>
+            <wp:docPr id="373776184" name="그림 1" descr="텍스트, 스크린샷, 소프트웨어, 운영 체제이(가) 표시된 사진&#10;&#10;자동 생성된 설명"/>
+            <wp:cNvGraphicFramePr>
+              <a:graphicFrameLocks xmlns:a="http://schemas.openxmlformats.org/drawingml/2006/main" noChangeAspect="1"/>
+            </wp:cNvGraphicFramePr>
+            <a:graphic xmlns:a="http://schemas.openxmlformats.org/drawingml/2006/main">
+              <a:graphicData uri="http://schemas.openxmlformats.org/drawingml/2006/picture">
+                <pic:pic xmlns:pic="http://schemas.openxmlformats.org/drawingml/2006/picture">
+                  <pic:nvPicPr>
+                    <pic:cNvPr id="373776184" name="그림 1" descr="텍스트, 스크린샷, 소프트웨어, 운영 체제이(가) 표시된 사진&#10;&#10;자동 생성된 설명"/>
+                    <pic:cNvPicPr/>
+                  </pic:nvPicPr>
+                  <pic:blipFill>
+                    <a:blip r:embed="rId24"/>
+                    <a:stretch>
+                      <a:fillRect/>
+                    </a:stretch>
+                  </pic:blipFill>
+                  <pic:spPr>
+                    <a:xfrm>
+                      <a:off x="0" y="0"/>
+                      <a:ext cx="4582164" cy="7849695"/>
+                    </a:xfrm>
+                    <a:prstGeom prst="rect">
+                      <a:avLst/>
+                    </a:prstGeom>
+                  </pic:spPr>
+                </pic:pic>
+              </a:graphicData>
+            </a:graphic>
+          </wp:inline>
+        </w:drawing>
+      </w:r>
+    </w:p>
+    <w:p>
+      <w:pPr>
+        <w:pStyle w:val="a6"/>
+        <w:numPr>
+          <w:ilvl w:val="3"/>
+          <w:numId w:val="1"/>
+        </w:numPr>
+      </w:pPr>
+      <w:r>
+        <w:rPr>
+          <w:rFonts w:hint="eastAsia"/>
+        </w:rPr>
+        <w:lastRenderedPageBreak/>
+        <w:t xml:space="preserve">사용 목적: 코멘트에 </w:t>
+      </w:r>
+      <w:r>
+        <w:t>“</w:t>
+      </w:r>
+      <w:r>
+        <w:rPr>
+          <w:rFonts w:hint="eastAsia"/>
+        </w:rPr>
+        <w:t>이 의사와 대화할래요!</w:t>
+      </w:r>
+      <w:r>
+        <w:t>”</w:t>
+      </w:r>
+      <w:r>
+        <w:rPr>
+          <w:rFonts w:hint="eastAsia"/>
+        </w:rPr>
+        <w:t xml:space="preserve">든 </w:t>
+      </w:r>
+      <w:r>
+        <w:t>“</w:t>
+      </w:r>
+      <w:r>
+        <w:rPr>
+          <w:rFonts w:hint="eastAsia"/>
+        </w:rPr>
+        <w:t>이 의사와 예약 신청</w:t>
+      </w:r>
+      <w:r>
+        <w:t>”</w:t>
+      </w:r>
+      <w:r>
+        <w:rPr>
+          <w:rFonts w:hint="eastAsia"/>
+        </w:rPr>
+        <w:t xml:space="preserve"> 등등</w:t>
+      </w:r>
+      <w:r>
+        <w:t>…</w:t>
+      </w:r>
+      <w:r>
+        <w:rPr>
+          <w:rFonts w:hint="eastAsia"/>
+        </w:rPr>
+        <w:t>아무튼 적당한 말로 의사랑 DM 할 수 있는 소통창구를 만들고 그걸 누르면 uid와 코멘트에 있는 did를 기반으로 채팅방 고유번호를 반환한다.</w:t>
+      </w:r>
+    </w:p>
+    <w:p>
+      <w:pPr>
+        <w:pStyle w:val="a6"/>
+        <w:numPr>
+          <w:ilvl w:val="3"/>
+          <w:numId w:val="1"/>
+        </w:numPr>
+      </w:pPr>
+      <w:r>
+        <w:rPr>
+          <w:rFonts w:hint="eastAsia"/>
+        </w:rPr>
+        <w:t>오류 코드</w:t>
+      </w:r>
+    </w:p>
+    <w:p>
+      <w:pPr>
+        <w:pStyle w:val="a6"/>
+        <w:numPr>
+          <w:ilvl w:val="4"/>
+          <w:numId w:val="1"/>
+        </w:numPr>
+      </w:pPr>
+      <w:r>
+        <w:rPr>
+          <w:rFonts w:hint="eastAsia"/>
+        </w:rPr>
+        <w:t>401: 본인의 uid가 아님</w:t>
+      </w:r>
+    </w:p>
+    <w:p>
+      <w:pPr>
+        <w:pStyle w:val="a6"/>
+        <w:numPr>
+          <w:ilvl w:val="4"/>
+          <w:numId w:val="1"/>
+        </w:numPr>
+      </w:pPr>
+      <w:r>
+        <w:rPr>
+          <w:rFonts w:hint="eastAsia"/>
+        </w:rPr>
+        <w:t>403: 서버 알고리즘 오</w:t>
+      </w:r>
+      <w:r>
+        <w:rPr>
+          <w:rFonts w:hint="eastAsia"/>
+        </w:rPr>
+        <w:t>류</w:t>
+      </w:r>
+    </w:p>
+    <w:p>
+      <w:pPr>
+        <w:pStyle w:val="a6"/>
+        <w:numPr>
+          <w:ilvl w:val="2"/>
+          <w:numId w:val="1"/>
+        </w:numPr>
+      </w:pPr>
+      <w:r>
+        <w:rPr>
+          <w:rFonts w:hint="eastAsia"/>
+        </w:rPr>
+        <w:t>/mapp/careplus/dm</w:t>
+      </w:r>
+      <w:r>
+        <w:rPr>
+          <w:rFonts w:hint="eastAsia"/>
+        </w:rPr>
+        <w:t>/:chatid</w:t>
+      </w:r>
+    </w:p>
+    <w:p>
+      <w:pPr>
+        <w:pStyle w:val="a6"/>
+        <w:numPr>
+          <w:ilvl w:val="3"/>
+          <w:numId w:val="1"/>
+        </w:numPr>
+      </w:pPr>
+      <w:r>
+        <w:rPr>
+          <w:rFonts w:hint="eastAsia"/>
+        </w:rPr>
+        <w:t>GET</w:t>
+      </w:r>
+    </w:p>
+    <w:p>
+      <w:pPr>
+        <w:pStyle w:val="a6"/>
+        <w:numPr>
+          <w:ilvl w:val="3"/>
+          <w:numId w:val="1"/>
+        </w:numPr>
+      </w:pPr>
+      <w:r>
+        <w:rPr>
+          <w:rFonts w:hint="eastAsia"/>
+        </w:rPr>
+        <w:t>위의 API와 매우 유사하지만 쿼리 변수 방식이 아닌 파라미터 변수 방식임에 유의!</w:t>
+      </w:r>
+    </w:p>
+    <w:p>
+      <w:pPr>
+        <w:pStyle w:val="a6"/>
+        <w:numPr>
+          <w:ilvl w:val="3"/>
+          <w:numId w:val="1"/>
+        </w:numPr>
+      </w:pPr>
+      <w:r>
+        <w:rPr>
+          <w:rFonts w:hint="eastAsia"/>
+        </w:rPr>
+        <w:t>요청 인자: 채팅방 고유번호(Chat 스키마의 _id 속성)</w:t>
+      </w:r>
+    </w:p>
+    <w:p>
+      <w:pPr>
+        <w:pStyle w:val="a6"/>
+        <w:numPr>
+          <w:ilvl w:val="3"/>
+          <w:numId w:val="1"/>
+        </w:numPr>
+      </w:pPr>
+      <w:r>
+        <w:rPr>
+          <w:rFonts w:hint="eastAsia"/>
+        </w:rPr>
+        <w:t>반환 인자: Chat 스키마 그 자체를 반환함</w:t>
+      </w:r>
+    </w:p>
+    <w:p>
+      <w:pPr>
+        <w:pStyle w:val="a6"/>
+        <w:numPr>
+          <w:ilvl w:val="3"/>
+          <w:numId w:val="1"/>
+        </w:numPr>
+      </w:pPr>
+      <w:r>
+        <w:rPr>
+          <w:rFonts w:hint="eastAsia"/>
+        </w:rPr>
+        <w:t>사용 목적: 채팅방 내용 불러오기를 위한 API임.</w:t>
+      </w:r>
+    </w:p>
+    <w:p>
+      <w:pPr>
+        <w:pStyle w:val="a6"/>
+        <w:numPr>
+          <w:ilvl w:val="3"/>
+          <w:numId w:val="1"/>
+        </w:numPr>
+      </w:pPr>
+      <w:r>
+        <w:rPr>
+          <w:rFonts w:hint="eastAsia"/>
+        </w:rPr>
+        <w:t>오류 코드</w:t>
+      </w:r>
+    </w:p>
+    <w:p>
+      <w:pPr>
+        <w:pStyle w:val="a6"/>
+        <w:numPr>
+          <w:ilvl w:val="4"/>
+          <w:numId w:val="1"/>
+        </w:numPr>
+      </w:pPr>
+      <w:r>
+        <w:rPr>
+          <w:rFonts w:hint="eastAsia"/>
+        </w:rPr>
+        <w:t>401: 채팅방 고유번호 오류</w:t>
+      </w:r>
+    </w:p>
+    <w:p>
+      <w:pPr>
+        <w:pStyle w:val="a6"/>
+        <w:numPr>
+          <w:ilvl w:val="4"/>
+          <w:numId w:val="1"/>
+        </w:numPr>
+      </w:pPr>
+      <w:r>
+        <w:rPr>
+          <w:rFonts w:hint="eastAsia"/>
+        </w:rPr>
+        <w:t>402: 본인의 채팅이 아님</w:t>
+      </w:r>
+    </w:p>
+    <w:p>
+      <w:pPr>
+        <w:pStyle w:val="a6"/>
+        <w:numPr>
+          <w:ilvl w:val="4"/>
+          <w:numId w:val="1"/>
+        </w:numPr>
+      </w:pPr>
+      <w:r>
+        <w:rPr>
+          <w:rFonts w:hint="eastAsia"/>
+        </w:rPr>
+        <w:t>403: 서버 알고리즘 오류</w:t>
+      </w:r>
+    </w:p>
+    <w:p>
+      <w:pPr>
+        <w:pStyle w:val="a6"/>
+        <w:numPr>
+          <w:ilvl w:val="1"/>
+          <w:numId w:val="1"/>
+        </w:numPr>
+        <w:rPr>
+          <w:rFonts w:hint="eastAsia"/>
+        </w:rPr>
+      </w:pPr>
+      <w:r>
+        <w:rPr>
+          <w:rFonts w:hint="eastAsia"/>
+        </w:rPr>
+        <w:t>의사용</w:t>
+      </w:r>
     </w:p>
     <w:sectPr>
       <w:pgSz w:w="11906" w:h="16838"/>

--- a/documentation.docx
+++ b/documentation.docx
@@ -1,6 +1,6 @@
 
 <file path=word/document.xml><?xml version="1.0" encoding="utf-8"?>
-<w:document xmlns:wpc="http://schemas.microsoft.com/office/word/2010/wordprocessingCanvas" xmlns:cx="http://schemas.microsoft.com/office/drawing/2014/chartex" xmlns:cx1="http://schemas.microsoft.com/office/drawing/2015/9/8/chartex" xmlns:cx2="http://schemas.microsoft.com/office/drawing/2015/10/21/chartex" xmlns:cx3="http://schemas.microsoft.com/office/drawing/2016/5/9/chartex" xmlns:cx4="http://schemas.microsoft.com/office/drawing/2016/5/10/chartex" xmlns:cx5="http://schemas.microsoft.com/office/drawing/2016/5/11/chartex" xmlns:cx6="http://schemas.microsoft.com/office/drawing/2016/5/12/chartex" xmlns:cx7="http://schemas.microsoft.com/office/drawing/2016/5/13/chartex" xmlns:cx8="http://schemas.microsoft.com/office/drawing/2016/5/14/chartex" xmlns:mc="http://schemas.openxmlformats.org/markup-compatibility/2006" xmlns:aink="http://schemas.microsoft.com/office/drawing/2016/ink" xmlns:am3d="http://schemas.microsoft.com/office/drawing/2017/model3d" xmlns:o="urn:schemas-microsoft-com:office:office" xmlns:oel="http://schemas.microsoft.com/office/2019/extlst" xmlns:r="http://schemas.openxmlformats.org/officeDocument/2006/relationships" xmlns:m="http://schemas.openxmlformats.org/officeDocument/2006/math" xmlns:v="urn:schemas-microsoft-com:vml" xmlns:wp14="http://schemas.microsoft.com/office/word/2010/wordprocessingDrawing" xmlns:wp="http://schemas.openxmlformats.org/drawingml/2006/wordprocessingDrawing" xmlns:w10="urn:schemas-microsoft-com:office:word" xmlns:w="http://schemas.openxmlformats.org/wordprocessingml/2006/main" xmlns:w14="http://schemas.microsoft.com/office/word/2010/wordml" xmlns:w15="http://schemas.microsoft.com/office/word/2012/wordml" xmlns:w16cex="http://schemas.microsoft.com/office/word/2018/wordml/cex" xmlns:w16cid="http://schemas.microsoft.com/office/word/2016/wordml/cid" xmlns:w16="http://schemas.microsoft.com/office/word/2018/wordml" xmlns:w16du="http://schemas.microsoft.com/office/word/2023/wordml/word16du" xmlns:w16sdtdh="http://schemas.microsoft.com/office/word/2020/wordml/sdtdatahash" xmlns:w16se="http://schemas.microsoft.com/office/word/2015/wordml/symex" xmlns:wpg="http://schemas.microsoft.com/office/word/2010/wordprocessingGroup" xmlns:wpi="http://schemas.microsoft.com/office/word/2010/wordprocessingInk" xmlns:wne="http://schemas.microsoft.com/office/word/2006/wordml" xmlns:wps="http://schemas.microsoft.com/office/word/2010/wordprocessingShape" mc:Ignorable="w14 w15 w16se w16cid w16 w16cex w16sdtdh w16du wp14">
+<w:document xmlns:wpc="http://schemas.microsoft.com/office/word/2010/wordprocessingCanvas" xmlns:cx="http://schemas.microsoft.com/office/drawing/2014/chartex" xmlns:cx1="http://schemas.microsoft.com/office/drawing/2015/9/8/chartex" xmlns:cx2="http://schemas.microsoft.com/office/drawing/2015/10/21/chartex" xmlns:cx3="http://schemas.microsoft.com/office/drawing/2016/5/9/chartex" xmlns:cx4="http://schemas.microsoft.com/office/drawing/2016/5/10/chartex" xmlns:cx5="http://schemas.microsoft.com/office/drawing/2016/5/11/chartex" xmlns:cx6="http://schemas.microsoft.com/office/drawing/2016/5/12/chartex" xmlns:cx7="http://schemas.microsoft.com/office/drawing/2016/5/13/chartex" xmlns:cx8="http://schemas.microsoft.com/office/drawing/2016/5/14/chartex" xmlns:mc="http://schemas.openxmlformats.org/markup-compatibility/2006" xmlns:aink="http://schemas.microsoft.com/office/drawing/2016/ink" xmlns:am3d="http://schemas.microsoft.com/office/drawing/2017/model3d" xmlns:o="urn:schemas-microsoft-com:office:office" xmlns:oel="http://schemas.microsoft.com/office/2019/extlst" xmlns:r="http://schemas.openxmlformats.org/officeDocument/2006/relationships" xmlns:m="http://schemas.openxmlformats.org/officeDocument/2006/math" xmlns:v="urn:schemas-microsoft-com:vml" xmlns:wp14="http://schemas.microsoft.com/office/word/2010/wordprocessingDrawing" xmlns:wp="http://schemas.openxmlformats.org/drawingml/2006/wordprocessingDrawing" xmlns:w10="urn:schemas-microsoft-com:office:word" xmlns:w="http://schemas.openxmlformats.org/wordprocessingml/2006/main" xmlns:w14="http://schemas.microsoft.com/office/word/2010/wordml" xmlns:w15="http://schemas.microsoft.com/office/word/2012/wordml" xmlns:w16cex="http://schemas.microsoft.com/office/word/2018/wordml/cex" xmlns:w16cid="http://schemas.microsoft.com/office/word/2016/wordml/cid" xmlns:w16="http://schemas.microsoft.com/office/word/2018/wordml" xmlns:w16du="http://schemas.microsoft.com/office/word/2023/wordml/word16du" xmlns:w16sdtdh="http://schemas.microsoft.com/office/word/2020/wordml/sdtdatahash" xmlns:w16sdtfl="http://schemas.microsoft.com/office/word/2024/wordml/sdtformatlock" xmlns:w16se="http://schemas.microsoft.com/office/word/2015/wordml/symex" xmlns:wpg="http://schemas.microsoft.com/office/word/2010/wordprocessingGroup" xmlns:wpi="http://schemas.microsoft.com/office/word/2010/wordprocessingInk" xmlns:wne="http://schemas.microsoft.com/office/word/2006/wordml" xmlns:wps="http://schemas.microsoft.com/office/word/2010/wordprocessingShape" mc:Ignorable="w14 w15 w16se w16cid w16 w16cex w16sdtdh w16sdtfl w16du wp14">
   <w:body>
     <w:p>
       <w:pPr>
@@ -3769,9 +3769,6 @@
           <w:ilvl w:val="2"/>
           <w:numId w:val="1"/>
         </w:numPr>
-        <w:rPr>
-          <w:rFonts w:hint="eastAsia"/>
-        </w:rPr>
       </w:pPr>
       <w:r>
         <w:rPr>
@@ -6769,6 +6766,166 @@
         <w:rPr>
           <w:rFonts w:hint="eastAsia"/>
         </w:rPr>
+        <w:t>/mapp/careplus/dm/list</w:t>
+      </w:r>
+    </w:p>
+    <w:p>
+      <w:pPr>
+        <w:pStyle w:val="a6"/>
+        <w:numPr>
+          <w:ilvl w:val="3"/>
+          <w:numId w:val="1"/>
+        </w:numPr>
+      </w:pPr>
+      <w:r>
+        <w:rPr>
+          <w:rFonts w:hint="eastAsia"/>
+        </w:rPr>
+        <w:t>GET</w:t>
+      </w:r>
+    </w:p>
+    <w:p>
+      <w:pPr>
+        <w:pStyle w:val="a6"/>
+        <w:numPr>
+          <w:ilvl w:val="3"/>
+          <w:numId w:val="1"/>
+        </w:numPr>
+      </w:pPr>
+      <w:r>
+        <w:rPr>
+          <w:rFonts w:hint="eastAsia"/>
+        </w:rPr>
+        <w:t>로그인이 되어 있고 프리미엄 계정이어야 작동됨.</w:t>
+      </w:r>
+    </w:p>
+    <w:p>
+      <w:pPr>
+        <w:pStyle w:val="a6"/>
+        <w:numPr>
+          <w:ilvl w:val="3"/>
+          <w:numId w:val="1"/>
+        </w:numPr>
+      </w:pPr>
+      <w:r>
+        <w:rPr>
+          <w:rFonts w:hint="eastAsia"/>
+        </w:rPr>
+        <w:t>요청 인자: 없음</w:t>
+      </w:r>
+    </w:p>
+    <w:p>
+      <w:pPr>
+        <w:pStyle w:val="a6"/>
+        <w:numPr>
+          <w:ilvl w:val="3"/>
+          <w:numId w:val="1"/>
+        </w:numPr>
+      </w:pPr>
+      <w:r>
+        <w:rPr>
+          <w:rFonts w:hint="eastAsia"/>
+        </w:rPr>
+        <w:t>반환 인자: 정상 응답(200)이면 Chat 스키마</w:t>
+      </w:r>
+      <w:r>
+        <w:rPr>
+          <w:rFonts w:hint="eastAsia"/>
+        </w:rPr>
+        <w:t xml:space="preserve"> 중 doctor</w:t>
+      </w:r>
+      <w:r>
+        <w:rPr>
+          <w:rFonts w:hint="eastAsia"/>
+        </w:rPr>
+        <w:t>의 이름(_id 속성도 제공)</w:t>
+      </w:r>
+      <w:r>
+        <w:rPr>
+          <w:rFonts w:hint="eastAsia"/>
+        </w:rPr>
+        <w:t xml:space="preserve">과 </w:t>
+      </w:r>
+      <w:r>
+        <w:rPr>
+          <w:rFonts w:hint="eastAsia"/>
+        </w:rPr>
+        <w:lastRenderedPageBreak/>
+        <w:t>date가 projection된 배열을</w:t>
+      </w:r>
+      <w:r>
+        <w:rPr>
+          <w:rFonts w:hint="eastAsia"/>
+        </w:rPr>
+        <w:t xml:space="preserve"> 리턴하거나, 채팅이 없다면 201 및 emptyChatList라는 메시지를 반환함.</w:t>
+      </w:r>
+      <w:r>
+        <w:rPr>
+          <w:rFonts w:hint="eastAsia"/>
+        </w:rPr>
+        <w:t xml:space="preserve"> 무슨 말인지 잘 모르겠으면 JSON 로그에 찍어보길. pretty하게 출력해주는 외부 플러그인도 많은걸로 아니까 눈에 잘 안들어오면 그런걸로 다듬어서 한번 보길 바람.</w:t>
+      </w:r>
+    </w:p>
+    <w:p>
+      <w:pPr>
+        <w:pStyle w:val="a6"/>
+        <w:numPr>
+          <w:ilvl w:val="3"/>
+          <w:numId w:val="1"/>
+        </w:numPr>
+      </w:pPr>
+      <w:r>
+        <w:rPr>
+          <w:rFonts w:hint="eastAsia"/>
+        </w:rPr>
+        <w:t>Chat 스키마는 아래 API에 설명되어 있음.</w:t>
+      </w:r>
+    </w:p>
+    <w:p>
+      <w:pPr>
+        <w:pStyle w:val="a6"/>
+        <w:numPr>
+          <w:ilvl w:val="3"/>
+          <w:numId w:val="1"/>
+        </w:numPr>
+      </w:pPr>
+      <w:r>
+        <w:rPr>
+          <w:rFonts w:hint="eastAsia"/>
+        </w:rPr>
+        <w:t>오류 코드</w:t>
+      </w:r>
+    </w:p>
+    <w:p>
+      <w:pPr>
+        <w:pStyle w:val="a6"/>
+        <w:numPr>
+          <w:ilvl w:val="4"/>
+          <w:numId w:val="1"/>
+        </w:numPr>
+        <w:rPr>
+          <w:rFonts w:hint="eastAsia"/>
+        </w:rPr>
+      </w:pPr>
+      <w:r>
+        <w:rPr>
+          <w:rFonts w:hint="eastAsia"/>
+        </w:rPr>
+        <w:t>403: 서버 내부 알고리즘 오류</w:t>
+      </w:r>
+    </w:p>
+    <w:p>
+      <w:pPr>
+        <w:pStyle w:val="a6"/>
+        <w:numPr>
+          <w:ilvl w:val="2"/>
+          <w:numId w:val="1"/>
+        </w:numPr>
+      </w:pPr>
+      <w:r>
+        <w:rPr>
+          <w:rFonts w:hint="eastAsia"/>
+        </w:rPr>
         <w:t>/mapp/careplus/dm?uid=</w:t>
       </w:r>
       <w:r>
@@ -6844,70 +7001,67 @@
         <w:rPr>
           <w:rFonts w:hint="eastAsia"/>
         </w:rPr>
-        <w:t xml:space="preserve">요청 인자: URI의 쿼리에 uid로 유저의 _id와 did로 작성한 코멘트에 같이 등록된 doctor(doctor의 _id 속성임; 잘 모르겠으면 상기 Comment 스키마 참조)의 _id </w:t>
-      </w:r>
-      <w:r>
-        <w:rPr>
-          <w:rFonts w:hint="eastAsia"/>
+        <w:t>요청 인자: URI의 쿼리에 uid로 유저의 _id와 did로 작성한 코멘트에 같이 등록된 doctor(doctor의 _id 속성임; 잘 모르겠으면 상기 Comment 스키마 참조)의 _id 속성을 받음. 즉 유저 _id가 1234고 의사 _id가 5678이면</w:t>
+      </w:r>
+      <w:r>
+        <w:br/>
+      </w:r>
+      <w:r>
+        <w:rPr>
+          <w:rFonts w:hint="eastAsia"/>
+        </w:rPr>
+        <w:t>/mapp/careplus/dm?uid=1234&amp;did=5678</w:t>
+      </w:r>
+      <w:r>
+        <w:br/>
+      </w:r>
+      <w:r>
+        <w:rPr>
+          <w:rFonts w:hint="eastAsia"/>
+        </w:rPr>
+        <w:t>인 것임.</w:t>
+      </w:r>
+    </w:p>
+    <w:p>
+      <w:pPr>
+        <w:pStyle w:val="a6"/>
+        <w:numPr>
+          <w:ilvl w:val="3"/>
+          <w:numId w:val="1"/>
+        </w:numPr>
+      </w:pPr>
+      <w:r>
+        <w:rPr>
+          <w:rFonts w:hint="eastAsia"/>
+        </w:rPr>
+        <w:t>반환 인자: 정상 응답(200)이면 {chatid: 채팅방 고유번호(Chat 스키마의 _id 속성)을 반환함.</w:t>
+      </w:r>
+      <w:r>
+        <w:br/>
+      </w:r>
+      <w:r>
+        <w:rPr>
+          <w:rFonts w:hint="eastAsia"/>
+        </w:rPr>
+        <w:t>이 때, 기존에 채팅방이 존재하지 않았을 경우 새 채팅방을 만듦.</w:t>
+      </w:r>
+      <w:r>
+        <w:br/>
+      </w:r>
+      <w:r>
+        <w:rPr>
+          <w:rFonts w:hint="eastAsia"/>
+        </w:rPr>
+        <w:t>Chat 스키마:</w:t>
+      </w:r>
+      <w:r>
+        <w:br/>
+      </w:r>
+      <w:r>
+        <w:rPr>
+          <w:noProof/>
         </w:rPr>
         <w:lastRenderedPageBreak/>
-        <w:t>속성을 받음. 즉 유저 _id가 1234고 의사 _id가 5678이면</w:t>
-      </w:r>
-      <w:r>
-        <w:br/>
-      </w:r>
-      <w:r>
-        <w:rPr>
-          <w:rFonts w:hint="eastAsia"/>
-        </w:rPr>
-        <w:t>/mapp/careplus/dm?uid=1234&amp;did=5678</w:t>
-      </w:r>
-      <w:r>
-        <w:br/>
-      </w:r>
-      <w:r>
-        <w:rPr>
-          <w:rFonts w:hint="eastAsia"/>
-        </w:rPr>
-        <w:t>인 것임.</w:t>
-      </w:r>
-    </w:p>
-    <w:p>
-      <w:pPr>
-        <w:pStyle w:val="a6"/>
-        <w:numPr>
-          <w:ilvl w:val="3"/>
-          <w:numId w:val="1"/>
-        </w:numPr>
-      </w:pPr>
-      <w:r>
-        <w:rPr>
-          <w:rFonts w:hint="eastAsia"/>
-        </w:rPr>
-        <w:t>반환 인자: 정상 응답(200)이면 {chatid: 채팅방 고유번호(Chat 스키마의 _id 속성)을 반환함.</w:t>
-      </w:r>
-      <w:r>
-        <w:br/>
-      </w:r>
-      <w:r>
-        <w:rPr>
-          <w:rFonts w:hint="eastAsia"/>
-        </w:rPr>
-        <w:t>이 때, 기존에 채팅방이 존재하지 않았을 경우 새 채팅방을 만듦.</w:t>
-      </w:r>
-      <w:r>
-        <w:br/>
-      </w:r>
-      <w:r>
-        <w:rPr>
-          <w:rFonts w:hint="eastAsia"/>
-        </w:rPr>
-        <w:t>Chat 스키마:</w:t>
-      </w:r>
-      <w:r>
-        <w:br/>
-      </w:r>
-      <w:r>
         <w:drawing>
           <wp:inline distT="0" distB="0" distL="0" distR="0" wp14:anchorId="21FD4DC3" wp14:editId="5A43A17F">
             <wp:extent cx="4582164" cy="7849695"/>
@@ -6957,53 +7111,134 @@
         <w:rPr>
           <w:rFonts w:hint="eastAsia"/>
         </w:rPr>
+        <w:t xml:space="preserve">사용 목적: 코멘트에 </w:t>
+      </w:r>
+      <w:r>
+        <w:t>“</w:t>
+      </w:r>
+      <w:r>
+        <w:rPr>
+          <w:rFonts w:hint="eastAsia"/>
+        </w:rPr>
+        <w:t>이 의사와 대화할래요!</w:t>
+      </w:r>
+      <w:r>
+        <w:t>”</w:t>
+      </w:r>
+      <w:r>
+        <w:rPr>
+          <w:rFonts w:hint="eastAsia"/>
+        </w:rPr>
+        <w:t xml:space="preserve">든 </w:t>
+      </w:r>
+      <w:r>
+        <w:t>“</w:t>
+      </w:r>
+      <w:r>
+        <w:rPr>
+          <w:rFonts w:hint="eastAsia"/>
+        </w:rPr>
+        <w:t>이 의사와 예약 신청</w:t>
+      </w:r>
+      <w:r>
+        <w:t>”</w:t>
+      </w:r>
+      <w:r>
+        <w:rPr>
+          <w:rFonts w:hint="eastAsia"/>
+        </w:rPr>
+        <w:t xml:space="preserve"> 등등</w:t>
+      </w:r>
+      <w:r>
+        <w:t>…</w:t>
+      </w:r>
+      <w:r>
+        <w:rPr>
+          <w:rFonts w:hint="eastAsia"/>
+        </w:rPr>
+        <w:t>아무튼 적당한 말로 의사랑 DM 할 수 있는 소통창구를 만들고 그걸 누르면 uid와 코멘트에 있는 did를 기반으로 채팅방 고유번호를 반환한다.</w:t>
+      </w:r>
+    </w:p>
+    <w:p>
+      <w:pPr>
+        <w:pStyle w:val="a6"/>
+        <w:numPr>
+          <w:ilvl w:val="3"/>
+          <w:numId w:val="1"/>
+        </w:numPr>
+      </w:pPr>
+      <w:r>
+        <w:rPr>
+          <w:rFonts w:hint="eastAsia"/>
+        </w:rPr>
+        <w:t>오류 코드</w:t>
+      </w:r>
+    </w:p>
+    <w:p>
+      <w:pPr>
+        <w:pStyle w:val="a6"/>
+        <w:numPr>
+          <w:ilvl w:val="4"/>
+          <w:numId w:val="1"/>
+        </w:numPr>
+      </w:pPr>
+      <w:r>
+        <w:rPr>
+          <w:rFonts w:hint="eastAsia"/>
+        </w:rPr>
+        <w:t>401: 본인의 uid가 아님</w:t>
+      </w:r>
+    </w:p>
+    <w:p>
+      <w:pPr>
+        <w:pStyle w:val="a6"/>
+        <w:numPr>
+          <w:ilvl w:val="4"/>
+          <w:numId w:val="1"/>
+        </w:numPr>
+      </w:pPr>
+      <w:r>
+        <w:rPr>
+          <w:rFonts w:hint="eastAsia"/>
+        </w:rPr>
+        <w:t>403: 서버 알고리즘 오</w:t>
+      </w:r>
+      <w:r>
+        <w:rPr>
+          <w:rFonts w:hint="eastAsia"/>
+        </w:rPr>
+        <w:t>류</w:t>
+      </w:r>
+    </w:p>
+    <w:p>
+      <w:pPr>
+        <w:pStyle w:val="a6"/>
+        <w:numPr>
+          <w:ilvl w:val="2"/>
+          <w:numId w:val="1"/>
+        </w:numPr>
+      </w:pPr>
+      <w:r>
+        <w:rPr>
+          <w:rFonts w:hint="eastAsia"/>
+        </w:rPr>
+        <w:t>/mapp/careplus/dm/:chatid</w:t>
+      </w:r>
+    </w:p>
+    <w:p>
+      <w:pPr>
+        <w:pStyle w:val="a6"/>
+        <w:numPr>
+          <w:ilvl w:val="3"/>
+          <w:numId w:val="1"/>
+        </w:numPr>
+      </w:pPr>
+      <w:r>
+        <w:rPr>
+          <w:rFonts w:hint="eastAsia"/>
+        </w:rPr>
         <w:lastRenderedPageBreak/>
-        <w:t xml:space="preserve">사용 목적: 코멘트에 </w:t>
-      </w:r>
-      <w:r>
-        <w:t>“</w:t>
-      </w:r>
-      <w:r>
-        <w:rPr>
-          <w:rFonts w:hint="eastAsia"/>
-        </w:rPr>
-        <w:t>이 의사와 대화할래요!</w:t>
-      </w:r>
-      <w:r>
-        <w:t>”</w:t>
-      </w:r>
-      <w:r>
-        <w:rPr>
-          <w:rFonts w:hint="eastAsia"/>
-        </w:rPr>
-        <w:t xml:space="preserve">든 </w:t>
-      </w:r>
-      <w:r>
-        <w:t>“</w:t>
-      </w:r>
-      <w:r>
-        <w:rPr>
-          <w:rFonts w:hint="eastAsia"/>
-        </w:rPr>
-        <w:t>이 의사와 예약 신청</w:t>
-      </w:r>
-      <w:r>
-        <w:t>”</w:t>
-      </w:r>
-      <w:r>
-        <w:rPr>
-          <w:rFonts w:hint="eastAsia"/>
-        </w:rPr>
-        <w:t xml:space="preserve"> 등등</w:t>
-      </w:r>
-      <w:r>
-        <w:t>…</w:t>
-      </w:r>
-      <w:r>
-        <w:rPr>
-          <w:rFonts w:hint="eastAsia"/>
-        </w:rPr>
-        <w:t>아무튼 적당한 말로 의사랑 DM 할 수 있는 소통창구를 만들고 그걸 누르면 uid와 코멘트에 있는 did를 기반으로 채팅방 고유번호를 반환한다.</w:t>
+        <w:t>GET</w:t>
       </w:r>
     </w:p>
     <w:p>
@@ -7018,6 +7253,66 @@
         <w:rPr>
           <w:rFonts w:hint="eastAsia"/>
         </w:rPr>
+        <w:t>위의 API와 매우 유사하지만 쿼리 변수 방식이 아닌 파라미터 변수 방식임에 유의!</w:t>
+      </w:r>
+    </w:p>
+    <w:p>
+      <w:pPr>
+        <w:pStyle w:val="a6"/>
+        <w:numPr>
+          <w:ilvl w:val="3"/>
+          <w:numId w:val="1"/>
+        </w:numPr>
+      </w:pPr>
+      <w:r>
+        <w:rPr>
+          <w:rFonts w:hint="eastAsia"/>
+        </w:rPr>
+        <w:t>요청 인자: 채팅방 고유번호(Chat 스키마의 _id 속성)</w:t>
+      </w:r>
+    </w:p>
+    <w:p>
+      <w:pPr>
+        <w:pStyle w:val="a6"/>
+        <w:numPr>
+          <w:ilvl w:val="3"/>
+          <w:numId w:val="1"/>
+        </w:numPr>
+      </w:pPr>
+      <w:r>
+        <w:rPr>
+          <w:rFonts w:hint="eastAsia"/>
+        </w:rPr>
+        <w:t>반환 인자: Chat 스키마 그 자체를 반환함</w:t>
+      </w:r>
+    </w:p>
+    <w:p>
+      <w:pPr>
+        <w:pStyle w:val="a6"/>
+        <w:numPr>
+          <w:ilvl w:val="3"/>
+          <w:numId w:val="1"/>
+        </w:numPr>
+      </w:pPr>
+      <w:r>
+        <w:rPr>
+          <w:rFonts w:hint="eastAsia"/>
+        </w:rPr>
+        <w:t>사용 목적: 채팅방 내용 불러오기를 위한 API임.</w:t>
+      </w:r>
+    </w:p>
+    <w:p>
+      <w:pPr>
+        <w:pStyle w:val="a6"/>
+        <w:numPr>
+          <w:ilvl w:val="3"/>
+          <w:numId w:val="1"/>
+        </w:numPr>
+      </w:pPr>
+      <w:r>
+        <w:rPr>
+          <w:rFonts w:hint="eastAsia"/>
+        </w:rPr>
         <w:t>오류 코드</w:t>
       </w:r>
     </w:p>
@@ -7033,7 +7328,7 @@
         <w:rPr>
           <w:rFonts w:hint="eastAsia"/>
         </w:rPr>
-        <w:t>401: 본인의 uid가 아님</w:t>
+        <w:t>401: 채팅방 고유번호 오류</w:t>
       </w:r>
     </w:p>
     <w:p>
@@ -7048,34 +7343,91 @@
         <w:rPr>
           <w:rFonts w:hint="eastAsia"/>
         </w:rPr>
-        <w:t>403: 서버 알고리즘 오</w:t>
-      </w:r>
-      <w:r>
-        <w:rPr>
-          <w:rFonts w:hint="eastAsia"/>
-        </w:rPr>
-        <w:t>류</w:t>
-      </w:r>
-    </w:p>
-    <w:p>
-      <w:pPr>
-        <w:pStyle w:val="a6"/>
-        <w:numPr>
-          <w:ilvl w:val="2"/>
-          <w:numId w:val="1"/>
-        </w:numPr>
-      </w:pPr>
-      <w:r>
-        <w:rPr>
-          <w:rFonts w:hint="eastAsia"/>
-        </w:rPr>
-        <w:t>/mapp/careplus/dm</w:t>
-      </w:r>
-      <w:r>
-        <w:rPr>
-          <w:rFonts w:hint="eastAsia"/>
-        </w:rPr>
-        <w:t>/:chatid</w:t>
+        <w:t>402: 본인의 채팅이 아님</w:t>
+      </w:r>
+    </w:p>
+    <w:p>
+      <w:pPr>
+        <w:pStyle w:val="a6"/>
+        <w:numPr>
+          <w:ilvl w:val="4"/>
+          <w:numId w:val="1"/>
+        </w:numPr>
+      </w:pPr>
+      <w:r>
+        <w:rPr>
+          <w:rFonts w:hint="eastAsia"/>
+        </w:rPr>
+        <w:t>403: 서버 알고리즘 오류</w:t>
+      </w:r>
+    </w:p>
+    <w:p>
+      <w:pPr>
+        <w:pStyle w:val="a6"/>
+        <w:numPr>
+          <w:ilvl w:val="1"/>
+          <w:numId w:val="1"/>
+        </w:numPr>
+      </w:pPr>
+      <w:r>
+        <w:rPr>
+          <w:rFonts w:hint="eastAsia"/>
+        </w:rPr>
+        <w:t>의사용</w:t>
+      </w:r>
+    </w:p>
+    <w:p>
+      <w:pPr>
+        <w:pStyle w:val="a6"/>
+        <w:numPr>
+          <w:ilvl w:val="0"/>
+          <w:numId w:val="1"/>
+        </w:numPr>
+      </w:pPr>
+      <w:r>
+        <w:rPr>
+          <w:rFonts w:hint="eastAsia"/>
+        </w:rPr>
+        <w:t>Socket.io 기반 지속 가능한 스케일러블 채팅 구현</w:t>
+      </w:r>
+    </w:p>
+    <w:p>
+      <w:pPr>
+        <w:pStyle w:val="a6"/>
+        <w:numPr>
+          <w:ilvl w:val="1"/>
+          <w:numId w:val="1"/>
+        </w:numPr>
+      </w:pPr>
+      <w:r>
+        <w:rPr>
+          <w:rFonts w:hint="eastAsia"/>
+        </w:rPr>
+        <w:t>Key idea: DM List에 들어왔을 때부터 Socket Connection 시작!</w:t>
+      </w:r>
+      <w:r>
+        <w:br/>
+      </w:r>
+      <w:r>
+        <w:rPr>
+          <w:rFonts w:hint="eastAsia"/>
+        </w:rPr>
+        <w:t>그러면 다음과 같이 event를 정의할 수 있음</w:t>
+      </w:r>
+    </w:p>
+    <w:p>
+      <w:pPr>
+        <w:pStyle w:val="a6"/>
+        <w:numPr>
+          <w:ilvl w:val="2"/>
+          <w:numId w:val="1"/>
+        </w:numPr>
+      </w:pPr>
+      <w:r>
+        <w:rPr>
+          <w:rFonts w:hint="eastAsia"/>
+        </w:rPr>
+        <w:t>connection::onList</w:t>
       </w:r>
     </w:p>
     <w:p>
@@ -7090,7 +7442,7 @@
         <w:rPr>
           <w:rFonts w:hint="eastAsia"/>
         </w:rPr>
-        <w:t>GET</w:t>
+        <w:t>DM List에 들어와 있는 상태.</w:t>
       </w:r>
     </w:p>
     <w:p>
@@ -7100,135 +7452,24 @@
           <w:ilvl w:val="3"/>
           <w:numId w:val="1"/>
         </w:numPr>
-      </w:pPr>
-      <w:r>
-        <w:rPr>
-          <w:rFonts w:hint="eastAsia"/>
-        </w:rPr>
-        <w:t>위의 API와 매우 유사하지만 쿼리 변수 방식이 아닌 파라미터 변수 방식임에 유의!</w:t>
-      </w:r>
-    </w:p>
-    <w:p>
-      <w:pPr>
-        <w:pStyle w:val="a6"/>
-        <w:numPr>
-          <w:ilvl w:val="3"/>
-          <w:numId w:val="1"/>
-        </w:numPr>
-      </w:pPr>
-      <w:r>
-        <w:rPr>
-          <w:rFonts w:hint="eastAsia"/>
-        </w:rPr>
-        <w:t>요청 인자: 채팅방 고유번호(Chat 스키마의 _id 속성)</w:t>
-      </w:r>
-    </w:p>
-    <w:p>
-      <w:pPr>
-        <w:pStyle w:val="a6"/>
-        <w:numPr>
-          <w:ilvl w:val="3"/>
-          <w:numId w:val="1"/>
-        </w:numPr>
-      </w:pPr>
-      <w:r>
-        <w:rPr>
-          <w:rFonts w:hint="eastAsia"/>
-        </w:rPr>
-        <w:t>반환 인자: Chat 스키마 그 자체를 반환함</w:t>
-      </w:r>
-    </w:p>
-    <w:p>
-      <w:pPr>
-        <w:pStyle w:val="a6"/>
-        <w:numPr>
-          <w:ilvl w:val="3"/>
-          <w:numId w:val="1"/>
-        </w:numPr>
-      </w:pPr>
-      <w:r>
-        <w:rPr>
-          <w:rFonts w:hint="eastAsia"/>
-        </w:rPr>
-        <w:t>사용 목적: 채팅방 내용 불러오기를 위한 API임.</w:t>
-      </w:r>
-    </w:p>
-    <w:p>
-      <w:pPr>
-        <w:pStyle w:val="a6"/>
-        <w:numPr>
-          <w:ilvl w:val="3"/>
-          <w:numId w:val="1"/>
-        </w:numPr>
-      </w:pPr>
-      <w:r>
-        <w:rPr>
-          <w:rFonts w:hint="eastAsia"/>
-        </w:rPr>
-        <w:t>오류 코드</w:t>
-      </w:r>
-    </w:p>
-    <w:p>
-      <w:pPr>
-        <w:pStyle w:val="a6"/>
-        <w:numPr>
-          <w:ilvl w:val="4"/>
-          <w:numId w:val="1"/>
-        </w:numPr>
-      </w:pPr>
-      <w:r>
-        <w:rPr>
-          <w:rFonts w:hint="eastAsia"/>
-        </w:rPr>
-        <w:t>401: 채팅방 고유번호 오류</w:t>
-      </w:r>
-    </w:p>
-    <w:p>
-      <w:pPr>
-        <w:pStyle w:val="a6"/>
-        <w:numPr>
-          <w:ilvl w:val="4"/>
-          <w:numId w:val="1"/>
-        </w:numPr>
-      </w:pPr>
-      <w:r>
-        <w:rPr>
-          <w:rFonts w:hint="eastAsia"/>
-        </w:rPr>
-        <w:t>402: 본인의 채팅이 아님</w:t>
-      </w:r>
-    </w:p>
-    <w:p>
-      <w:pPr>
-        <w:pStyle w:val="a6"/>
-        <w:numPr>
-          <w:ilvl w:val="4"/>
-          <w:numId w:val="1"/>
-        </w:numPr>
-      </w:pPr>
-      <w:r>
-        <w:rPr>
-          <w:rFonts w:hint="eastAsia"/>
-        </w:rPr>
-        <w:t>403: 서버 알고리즘 오류</w:t>
-      </w:r>
-    </w:p>
-    <w:p>
-      <w:pPr>
-        <w:pStyle w:val="a6"/>
-        <w:numPr>
-          <w:ilvl w:val="1"/>
-          <w:numId w:val="1"/>
-        </w:numPr>
-        <w:rPr>
-          <w:rFonts w:hint="eastAsia"/>
-        </w:rPr>
-      </w:pPr>
-      <w:r>
-        <w:rPr>
-          <w:rFonts w:hint="eastAsia"/>
-        </w:rPr>
-        <w:t>의사용</w:t>
+        <w:rPr>
+          <w:rFonts w:hint="eastAsia"/>
+        </w:rPr>
+      </w:pPr>
+      <w:r>
+        <w:rPr>
+          <w:rFonts w:hint="eastAsia"/>
+        </w:rPr>
+        <w:t>setInterval()등으로 프론트 단에서 지속적인 새로고침.</w:t>
+      </w:r>
+      <w:r>
+        <w:br/>
+      </w:r>
+      <w:r>
+        <w:rPr>
+          <w:rFonts w:hint="eastAsia"/>
+        </w:rPr>
+        <w:t>(Websocket request는 http protocol 보다 가벼움)</w:t>
       </w:r>
     </w:p>
     <w:sectPr>
@@ -7242,7 +7483,7 @@
 </file>
 
 <file path=word/numbering.xml><?xml version="1.0" encoding="utf-8"?>
-<w:numbering xmlns:wpc="http://schemas.microsoft.com/office/word/2010/wordprocessingCanvas" xmlns:cx="http://schemas.microsoft.com/office/drawing/2014/chartex" xmlns:cx1="http://schemas.microsoft.com/office/drawing/2015/9/8/chartex" xmlns:cx2="http://schemas.microsoft.com/office/drawing/2015/10/21/chartex" xmlns:cx3="http://schemas.microsoft.com/office/drawing/2016/5/9/chartex" xmlns:cx4="http://schemas.microsoft.com/office/drawing/2016/5/10/chartex" xmlns:cx5="http://schemas.microsoft.com/office/drawing/2016/5/11/chartex" xmlns:cx6="http://schemas.microsoft.com/office/drawing/2016/5/12/chartex" xmlns:cx7="http://schemas.microsoft.com/office/drawing/2016/5/13/chartex" xmlns:cx8="http://schemas.microsoft.com/office/drawing/2016/5/14/chartex" xmlns:mc="http://schemas.openxmlformats.org/markup-compatibility/2006" xmlns:aink="http://schemas.microsoft.com/office/drawing/2016/ink" xmlns:am3d="http://schemas.microsoft.com/office/drawing/2017/model3d" xmlns:o="urn:schemas-microsoft-com:office:office" xmlns:oel="http://schemas.microsoft.com/office/2019/extlst" xmlns:r="http://schemas.openxmlformats.org/officeDocument/2006/relationships" xmlns:m="http://schemas.openxmlformats.org/officeDocument/2006/math" xmlns:v="urn:schemas-microsoft-com:vml" xmlns:wp14="http://schemas.microsoft.com/office/word/2010/wordprocessingDrawing" xmlns:wp="http://schemas.openxmlformats.org/drawingml/2006/wordprocessingDrawing" xmlns:w10="urn:schemas-microsoft-com:office:word" xmlns:w="http://schemas.openxmlformats.org/wordprocessingml/2006/main" xmlns:w14="http://schemas.microsoft.com/office/word/2010/wordml" xmlns:w15="http://schemas.microsoft.com/office/word/2012/wordml" xmlns:w16cex="http://schemas.microsoft.com/office/word/2018/wordml/cex" xmlns:w16cid="http://schemas.microsoft.com/office/word/2016/wordml/cid" xmlns:w16="http://schemas.microsoft.com/office/word/2018/wordml" xmlns:w16du="http://schemas.microsoft.com/office/word/2023/wordml/word16du" xmlns:w16sdtdh="http://schemas.microsoft.com/office/word/2020/wordml/sdtdatahash" xmlns:w16se="http://schemas.microsoft.com/office/word/2015/wordml/symex" xmlns:wpg="http://schemas.microsoft.com/office/word/2010/wordprocessingGroup" xmlns:wpi="http://schemas.microsoft.com/office/word/2010/wordprocessingInk" xmlns:wne="http://schemas.microsoft.com/office/word/2006/wordml" xmlns:wps="http://schemas.microsoft.com/office/word/2010/wordprocessingShape" mc:Ignorable="w14 w15 w16se w16cid w16 w16cex w16sdtdh w16du wp14">
+<w:numbering xmlns:wpc="http://schemas.microsoft.com/office/word/2010/wordprocessingCanvas" xmlns:cx="http://schemas.microsoft.com/office/drawing/2014/chartex" xmlns:cx1="http://schemas.microsoft.com/office/drawing/2015/9/8/chartex" xmlns:cx2="http://schemas.microsoft.com/office/drawing/2015/10/21/chartex" xmlns:cx3="http://schemas.microsoft.com/office/drawing/2016/5/9/chartex" xmlns:cx4="http://schemas.microsoft.com/office/drawing/2016/5/10/chartex" xmlns:cx5="http://schemas.microsoft.com/office/drawing/2016/5/11/chartex" xmlns:cx6="http://schemas.microsoft.com/office/drawing/2016/5/12/chartex" xmlns:cx7="http://schemas.microsoft.com/office/drawing/2016/5/13/chartex" xmlns:cx8="http://schemas.microsoft.com/office/drawing/2016/5/14/chartex" xmlns:mc="http://schemas.openxmlformats.org/markup-compatibility/2006" xmlns:aink="http://schemas.microsoft.com/office/drawing/2016/ink" xmlns:am3d="http://schemas.microsoft.com/office/drawing/2017/model3d" xmlns:o="urn:schemas-microsoft-com:office:office" xmlns:oel="http://schemas.microsoft.com/office/2019/extlst" xmlns:r="http://schemas.openxmlformats.org/officeDocument/2006/relationships" xmlns:m="http://schemas.openxmlformats.org/officeDocument/2006/math" xmlns:v="urn:schemas-microsoft-com:vml" xmlns:wp14="http://schemas.microsoft.com/office/word/2010/wordprocessingDrawing" xmlns:wp="http://schemas.openxmlformats.org/drawingml/2006/wordprocessingDrawing" xmlns:w10="urn:schemas-microsoft-com:office:word" xmlns:w="http://schemas.openxmlformats.org/wordprocessingml/2006/main" xmlns:w14="http://schemas.microsoft.com/office/word/2010/wordml" xmlns:w15="http://schemas.microsoft.com/office/word/2012/wordml" xmlns:w16cex="http://schemas.microsoft.com/office/word/2018/wordml/cex" xmlns:w16cid="http://schemas.microsoft.com/office/word/2016/wordml/cid" xmlns:w16="http://schemas.microsoft.com/office/word/2018/wordml" xmlns:w16du="http://schemas.microsoft.com/office/word/2023/wordml/word16du" xmlns:w16sdtdh="http://schemas.microsoft.com/office/word/2020/wordml/sdtdatahash" xmlns:w16sdtfl="http://schemas.microsoft.com/office/word/2024/wordml/sdtformatlock" xmlns:w16se="http://schemas.microsoft.com/office/word/2015/wordml/symex" xmlns:wpg="http://schemas.microsoft.com/office/word/2010/wordprocessingGroup" xmlns:wpi="http://schemas.microsoft.com/office/word/2010/wordprocessingInk" xmlns:wne="http://schemas.microsoft.com/office/word/2006/wordml" xmlns:wps="http://schemas.microsoft.com/office/word/2010/wordprocessingShape" mc:Ignorable="w14 w15 w16se w16cid w16 w16cex w16sdtdh w16sdtfl w16du wp14">
   <w:abstractNum w:abstractNumId="0" w15:restartNumberingAfterBreak="0">
     <w:nsid w:val="48580974"/>
     <w:multiLevelType w:val="hybridMultilevel"/>
@@ -7454,7 +7695,7 @@
 </file>
 
 <file path=word/styles.xml><?xml version="1.0" encoding="utf-8"?>
-<w:styles xmlns:mc="http://schemas.openxmlformats.org/markup-compatibility/2006" xmlns:r="http://schemas.openxmlformats.org/officeDocument/2006/relationships" xmlns:w="http://schemas.openxmlformats.org/wordprocessingml/2006/main" xmlns:w14="http://schemas.microsoft.com/office/word/2010/wordml" xmlns:w15="http://schemas.microsoft.com/office/word/2012/wordml" xmlns:w16cex="http://schemas.microsoft.com/office/word/2018/wordml/cex" xmlns:w16cid="http://schemas.microsoft.com/office/word/2016/wordml/cid" xmlns:w16="http://schemas.microsoft.com/office/word/2018/wordml" xmlns:w16du="http://schemas.microsoft.com/office/word/2023/wordml/word16du" xmlns:w16sdtdh="http://schemas.microsoft.com/office/word/2020/wordml/sdtdatahash" xmlns:w16se="http://schemas.microsoft.com/office/word/2015/wordml/symex" mc:Ignorable="w14 w15 w16se w16cid w16 w16cex w16sdtdh w16du">
+<w:styles xmlns:mc="http://schemas.openxmlformats.org/markup-compatibility/2006" xmlns:r="http://schemas.openxmlformats.org/officeDocument/2006/relationships" xmlns:w="http://schemas.openxmlformats.org/wordprocessingml/2006/main" xmlns:w14="http://schemas.microsoft.com/office/word/2010/wordml" xmlns:w15="http://schemas.microsoft.com/office/word/2012/wordml" xmlns:w16cex="http://schemas.microsoft.com/office/word/2018/wordml/cex" xmlns:w16cid="http://schemas.microsoft.com/office/word/2016/wordml/cid" xmlns:w16="http://schemas.microsoft.com/office/word/2018/wordml" xmlns:w16du="http://schemas.microsoft.com/office/word/2023/wordml/word16du" xmlns:w16sdtdh="http://schemas.microsoft.com/office/word/2020/wordml/sdtdatahash" xmlns:w16sdtfl="http://schemas.microsoft.com/office/word/2024/wordml/sdtformatlock" xmlns:w16se="http://schemas.microsoft.com/office/word/2015/wordml/symex" mc:Ignorable="w14 w15 w16se w16cid w16 w16cex w16sdtdh w16sdtfl w16du">
   <w:docDefaults>
     <w:rPrDefault>
       <w:rPr>

--- a/documentation.docx
+++ b/documentation.docx
@@ -6731,10 +6731,14 @@
           <w:ilvl w:val="0"/>
           <w:numId w:val="1"/>
         </w:numPr>
-      </w:pPr>
-      <w:r>
-        <w:rPr>
-          <w:rFonts w:hint="eastAsia"/>
+        <w:rPr>
+          <w:strike/>
+        </w:rPr>
+      </w:pPr>
+      <w:r>
+        <w:rPr>
+          <w:rFonts w:hint="eastAsia"/>
+          <w:strike/>
         </w:rPr>
         <w:t>DM 관련 API</w:t>
       </w:r>
@@ -6746,10 +6750,14 @@
           <w:ilvl w:val="1"/>
           <w:numId w:val="1"/>
         </w:numPr>
-      </w:pPr>
-      <w:r>
-        <w:rPr>
-          <w:rFonts w:hint="eastAsia"/>
+        <w:rPr>
+          <w:strike/>
+        </w:rPr>
+      </w:pPr>
+      <w:r>
+        <w:rPr>
+          <w:rFonts w:hint="eastAsia"/>
+          <w:strike/>
         </w:rPr>
         <w:t>환자용</w:t>
       </w:r>
@@ -6761,10 +6769,14 @@
           <w:ilvl w:val="2"/>
           <w:numId w:val="1"/>
         </w:numPr>
-      </w:pPr>
-      <w:r>
-        <w:rPr>
-          <w:rFonts w:hint="eastAsia"/>
+        <w:rPr>
+          <w:strike/>
+        </w:rPr>
+      </w:pPr>
+      <w:r>
+        <w:rPr>
+          <w:rFonts w:hint="eastAsia"/>
+          <w:strike/>
         </w:rPr>
         <w:t>/mapp/careplus/dm/list</w:t>
       </w:r>
@@ -6776,10 +6788,14 @@
           <w:ilvl w:val="3"/>
           <w:numId w:val="1"/>
         </w:numPr>
-      </w:pPr>
-      <w:r>
-        <w:rPr>
-          <w:rFonts w:hint="eastAsia"/>
+        <w:rPr>
+          <w:strike/>
+        </w:rPr>
+      </w:pPr>
+      <w:r>
+        <w:rPr>
+          <w:rFonts w:hint="eastAsia"/>
+          <w:strike/>
         </w:rPr>
         <w:t>GET</w:t>
       </w:r>
@@ -6791,10 +6807,14 @@
           <w:ilvl w:val="3"/>
           <w:numId w:val="1"/>
         </w:numPr>
-      </w:pPr>
-      <w:r>
-        <w:rPr>
-          <w:rFonts w:hint="eastAsia"/>
+        <w:rPr>
+          <w:strike/>
+        </w:rPr>
+      </w:pPr>
+      <w:r>
+        <w:rPr>
+          <w:rFonts w:hint="eastAsia"/>
+          <w:strike/>
         </w:rPr>
         <w:t>로그인이 되어 있고 프리미엄 계정이어야 작동됨.</w:t>
       </w:r>
@@ -6806,10 +6826,14 @@
           <w:ilvl w:val="3"/>
           <w:numId w:val="1"/>
         </w:numPr>
-      </w:pPr>
-      <w:r>
-        <w:rPr>
-          <w:rFonts w:hint="eastAsia"/>
+        <w:rPr>
+          <w:strike/>
+        </w:rPr>
+      </w:pPr>
+      <w:r>
+        <w:rPr>
+          <w:rFonts w:hint="eastAsia"/>
+          <w:strike/>
         </w:rPr>
         <w:t>요청 인자: 없음</w:t>
       </w:r>
@@ -6821,34 +6845,42 @@
           <w:ilvl w:val="3"/>
           <w:numId w:val="1"/>
         </w:numPr>
-      </w:pPr>
-      <w:r>
-        <w:rPr>
-          <w:rFonts w:hint="eastAsia"/>
+        <w:rPr>
+          <w:strike/>
+        </w:rPr>
+      </w:pPr>
+      <w:r>
+        <w:rPr>
+          <w:rFonts w:hint="eastAsia"/>
+          <w:strike/>
         </w:rPr>
         <w:t>반환 인자: 정상 응답(200)이면 Chat 스키마</w:t>
       </w:r>
       <w:r>
         <w:rPr>
           <w:rFonts w:hint="eastAsia"/>
+          <w:strike/>
         </w:rPr>
         <w:t xml:space="preserve"> 중 doctor</w:t>
       </w:r>
       <w:r>
         <w:rPr>
           <w:rFonts w:hint="eastAsia"/>
+          <w:strike/>
         </w:rPr>
         <w:t>의 이름(_id 속성도 제공)</w:t>
       </w:r>
       <w:r>
         <w:rPr>
           <w:rFonts w:hint="eastAsia"/>
+          <w:strike/>
         </w:rPr>
         <w:t xml:space="preserve">과 </w:t>
       </w:r>
       <w:r>
         <w:rPr>
           <w:rFonts w:hint="eastAsia"/>
+          <w:strike/>
         </w:rPr>
         <w:lastRenderedPageBreak/>
         <w:t>date가 projection된 배열을</w:t>
@@ -6856,12 +6888,14 @@
       <w:r>
         <w:rPr>
           <w:rFonts w:hint="eastAsia"/>
+          <w:strike/>
         </w:rPr>
         <w:t xml:space="preserve"> 리턴하거나, 채팅이 없다면 201 및 emptyChatList라는 메시지를 반환함.</w:t>
       </w:r>
       <w:r>
         <w:rPr>
           <w:rFonts w:hint="eastAsia"/>
+          <w:strike/>
         </w:rPr>
         <w:t xml:space="preserve"> 무슨 말인지 잘 모르겠으면 JSON 로그에 찍어보길. pretty하게 출력해주는 외부 플러그인도 많은걸로 아니까 눈에 잘 안들어오면 그런걸로 다듬어서 한번 보길 바람.</w:t>
       </w:r>
@@ -6873,10 +6907,14 @@
           <w:ilvl w:val="3"/>
           <w:numId w:val="1"/>
         </w:numPr>
-      </w:pPr>
-      <w:r>
-        <w:rPr>
-          <w:rFonts w:hint="eastAsia"/>
+        <w:rPr>
+          <w:strike/>
+        </w:rPr>
+      </w:pPr>
+      <w:r>
+        <w:rPr>
+          <w:rFonts w:hint="eastAsia"/>
+          <w:strike/>
         </w:rPr>
         <w:t>Chat 스키마는 아래 API에 설명되어 있음.</w:t>
       </w:r>
@@ -6888,10 +6926,14 @@
           <w:ilvl w:val="3"/>
           <w:numId w:val="1"/>
         </w:numPr>
-      </w:pPr>
-      <w:r>
-        <w:rPr>
-          <w:rFonts w:hint="eastAsia"/>
+        <w:rPr>
+          <w:strike/>
+        </w:rPr>
+      </w:pPr>
+      <w:r>
+        <w:rPr>
+          <w:rFonts w:hint="eastAsia"/>
+          <w:strike/>
         </w:rPr>
         <w:t>오류 코드</w:t>
       </w:r>
@@ -6904,12 +6946,13 @@
           <w:numId w:val="1"/>
         </w:numPr>
         <w:rPr>
-          <w:rFonts w:hint="eastAsia"/>
-        </w:rPr>
-      </w:pPr>
-      <w:r>
-        <w:rPr>
-          <w:rFonts w:hint="eastAsia"/>
+          <w:strike/>
+        </w:rPr>
+      </w:pPr>
+      <w:r>
+        <w:rPr>
+          <w:rFonts w:hint="eastAsia"/>
+          <w:strike/>
         </w:rPr>
         <w:t>403: 서버 내부 알고리즘 오류</w:t>
       </w:r>
@@ -6921,41 +6964,60 @@
           <w:ilvl w:val="2"/>
           <w:numId w:val="1"/>
         </w:numPr>
-      </w:pPr>
-      <w:r>
-        <w:rPr>
-          <w:rFonts w:hint="eastAsia"/>
+        <w:rPr>
+          <w:strike/>
+        </w:rPr>
+      </w:pPr>
+      <w:r>
+        <w:rPr>
+          <w:rFonts w:hint="eastAsia"/>
+          <w:strike/>
         </w:rPr>
         <w:t>/mapp/careplus/dm?uid=</w:t>
       </w:r>
       <w:r>
+        <w:rPr>
+          <w:strike/>
+        </w:rPr>
         <w:t>”</w:t>
       </w:r>
       <w:r>
         <w:rPr>
           <w:rFonts w:hint="eastAsia"/>
+          <w:strike/>
         </w:rPr>
         <w:t>someValue</w:t>
       </w:r>
       <w:r>
+        <w:rPr>
+          <w:strike/>
+        </w:rPr>
         <w:t>”</w:t>
       </w:r>
       <w:r>
         <w:rPr>
           <w:rFonts w:hint="eastAsia"/>
+          <w:strike/>
         </w:rPr>
         <w:t>&amp;did=</w:t>
       </w:r>
       <w:r>
+        <w:rPr>
+          <w:strike/>
+        </w:rPr>
         <w:t>”</w:t>
       </w:r>
       <w:r>
         <w:rPr>
           <w:rFonts w:hint="eastAsia"/>
+          <w:strike/>
         </w:rPr>
         <w:t>someValue</w:t>
       </w:r>
       <w:r>
+        <w:rPr>
+          <w:strike/>
+        </w:rPr>
         <w:t>”</w:t>
       </w:r>
     </w:p>
@@ -6966,10 +7028,14 @@
           <w:ilvl w:val="3"/>
           <w:numId w:val="1"/>
         </w:numPr>
-      </w:pPr>
-      <w:r>
-        <w:rPr>
-          <w:rFonts w:hint="eastAsia"/>
+        <w:rPr>
+          <w:strike/>
+        </w:rPr>
+      </w:pPr>
+      <w:r>
+        <w:rPr>
+          <w:rFonts w:hint="eastAsia"/>
+          <w:strike/>
         </w:rPr>
         <w:t>GET</w:t>
       </w:r>
@@ -6981,10 +7047,14 @@
           <w:ilvl w:val="3"/>
           <w:numId w:val="1"/>
         </w:numPr>
-      </w:pPr>
-      <w:r>
-        <w:rPr>
-          <w:rFonts w:hint="eastAsia"/>
+        <w:rPr>
+          <w:strike/>
+        </w:rPr>
+      </w:pPr>
+      <w:r>
+        <w:rPr>
+          <w:rFonts w:hint="eastAsia"/>
+          <w:strike/>
         </w:rPr>
         <w:t>로그인이 되어 있고 프리미엄 계정이어야 작동됨</w:t>
       </w:r>
@@ -6996,28 +7066,40 @@
           <w:ilvl w:val="3"/>
           <w:numId w:val="1"/>
         </w:numPr>
-      </w:pPr>
-      <w:r>
-        <w:rPr>
-          <w:rFonts w:hint="eastAsia"/>
+        <w:rPr>
+          <w:strike/>
+        </w:rPr>
+      </w:pPr>
+      <w:r>
+        <w:rPr>
+          <w:rFonts w:hint="eastAsia"/>
+          <w:strike/>
         </w:rPr>
         <w:t>요청 인자: URI의 쿼리에 uid로 유저의 _id와 did로 작성한 코멘트에 같이 등록된 doctor(doctor의 _id 속성임; 잘 모르겠으면 상기 Comment 스키마 참조)의 _id 속성을 받음. 즉 유저 _id가 1234고 의사 _id가 5678이면</w:t>
       </w:r>
       <w:r>
+        <w:rPr>
+          <w:strike/>
+        </w:rPr>
         <w:br/>
       </w:r>
       <w:r>
         <w:rPr>
           <w:rFonts w:hint="eastAsia"/>
+          <w:strike/>
         </w:rPr>
         <w:t>/mapp/careplus/dm?uid=1234&amp;did=5678</w:t>
       </w:r>
       <w:r>
+        <w:rPr>
+          <w:strike/>
+        </w:rPr>
         <w:br/>
       </w:r>
       <w:r>
         <w:rPr>
           <w:rFonts w:hint="eastAsia"/>
+          <w:strike/>
         </w:rPr>
         <w:t>인 것임.</w:t>
       </w:r>
@@ -7029,36 +7111,52 @@
           <w:ilvl w:val="3"/>
           <w:numId w:val="1"/>
         </w:numPr>
-      </w:pPr>
-      <w:r>
-        <w:rPr>
-          <w:rFonts w:hint="eastAsia"/>
+        <w:rPr>
+          <w:strike/>
+        </w:rPr>
+      </w:pPr>
+      <w:r>
+        <w:rPr>
+          <w:rFonts w:hint="eastAsia"/>
+          <w:strike/>
         </w:rPr>
         <w:t>반환 인자: 정상 응답(200)이면 {chatid: 채팅방 고유번호(Chat 스키마의 _id 속성)을 반환함.</w:t>
       </w:r>
       <w:r>
+        <w:rPr>
+          <w:strike/>
+        </w:rPr>
         <w:br/>
       </w:r>
       <w:r>
         <w:rPr>
           <w:rFonts w:hint="eastAsia"/>
+          <w:strike/>
         </w:rPr>
         <w:t>이 때, 기존에 채팅방이 존재하지 않았을 경우 새 채팅방을 만듦.</w:t>
       </w:r>
       <w:r>
+        <w:rPr>
+          <w:strike/>
+        </w:rPr>
         <w:br/>
       </w:r>
       <w:r>
         <w:rPr>
           <w:rFonts w:hint="eastAsia"/>
+          <w:strike/>
         </w:rPr>
         <w:t>Chat 스키마:</w:t>
       </w:r>
       <w:r>
+        <w:rPr>
+          <w:strike/>
+        </w:rPr>
         <w:br/>
       </w:r>
       <w:r>
         <w:rPr>
+          <w:strike/>
           <w:noProof/>
         </w:rPr>
         <w:lastRenderedPageBreak/>
@@ -7106,55 +7204,79 @@
           <w:ilvl w:val="3"/>
           <w:numId w:val="1"/>
         </w:numPr>
-      </w:pPr>
-      <w:r>
-        <w:rPr>
-          <w:rFonts w:hint="eastAsia"/>
+        <w:rPr>
+          <w:strike/>
+        </w:rPr>
+      </w:pPr>
+      <w:r>
+        <w:rPr>
+          <w:rFonts w:hint="eastAsia"/>
+          <w:strike/>
         </w:rPr>
         <w:t xml:space="preserve">사용 목적: 코멘트에 </w:t>
       </w:r>
       <w:r>
+        <w:rPr>
+          <w:strike/>
+        </w:rPr>
         <w:t>“</w:t>
       </w:r>
       <w:r>
         <w:rPr>
           <w:rFonts w:hint="eastAsia"/>
+          <w:strike/>
         </w:rPr>
         <w:t>이 의사와 대화할래요!</w:t>
       </w:r>
       <w:r>
+        <w:rPr>
+          <w:strike/>
+        </w:rPr>
         <w:t>”</w:t>
       </w:r>
       <w:r>
         <w:rPr>
           <w:rFonts w:hint="eastAsia"/>
+          <w:strike/>
         </w:rPr>
         <w:t xml:space="preserve">든 </w:t>
       </w:r>
       <w:r>
+        <w:rPr>
+          <w:strike/>
+        </w:rPr>
         <w:t>“</w:t>
       </w:r>
       <w:r>
         <w:rPr>
           <w:rFonts w:hint="eastAsia"/>
+          <w:strike/>
         </w:rPr>
         <w:t>이 의사와 예약 신청</w:t>
       </w:r>
       <w:r>
+        <w:rPr>
+          <w:strike/>
+        </w:rPr>
         <w:t>”</w:t>
       </w:r>
       <w:r>
         <w:rPr>
           <w:rFonts w:hint="eastAsia"/>
+          <w:strike/>
         </w:rPr>
         <w:t xml:space="preserve"> 등등</w:t>
       </w:r>
       <w:r>
+        <w:rPr>
+          <w:strike/>
+        </w:rPr>
         <w:t>…</w:t>
       </w:r>
       <w:r>
         <w:rPr>
           <w:rFonts w:hint="eastAsia"/>
+          <w:strike/>
         </w:rPr>
         <w:t>아무튼 적당한 말로 의사랑 DM 할 수 있는 소통창구를 만들고 그걸 누르면 uid와 코멘트에 있는 did를 기반으로 채팅방 고유번호를 반환한다.</w:t>
       </w:r>
@@ -7166,10 +7288,14 @@
           <w:ilvl w:val="3"/>
           <w:numId w:val="1"/>
         </w:numPr>
-      </w:pPr>
-      <w:r>
-        <w:rPr>
-          <w:rFonts w:hint="eastAsia"/>
+        <w:rPr>
+          <w:strike/>
+        </w:rPr>
+      </w:pPr>
+      <w:r>
+        <w:rPr>
+          <w:rFonts w:hint="eastAsia"/>
+          <w:strike/>
         </w:rPr>
         <w:t>오류 코드</w:t>
       </w:r>
@@ -7181,10 +7307,14 @@
           <w:ilvl w:val="4"/>
           <w:numId w:val="1"/>
         </w:numPr>
-      </w:pPr>
-      <w:r>
-        <w:rPr>
-          <w:rFonts w:hint="eastAsia"/>
+        <w:rPr>
+          <w:strike/>
+        </w:rPr>
+      </w:pPr>
+      <w:r>
+        <w:rPr>
+          <w:rFonts w:hint="eastAsia"/>
+          <w:strike/>
         </w:rPr>
         <w:t>401: 본인의 uid가 아님</w:t>
       </w:r>
@@ -7196,16 +7326,21 @@
           <w:ilvl w:val="4"/>
           <w:numId w:val="1"/>
         </w:numPr>
-      </w:pPr>
-      <w:r>
-        <w:rPr>
-          <w:rFonts w:hint="eastAsia"/>
+        <w:rPr>
+          <w:strike/>
+        </w:rPr>
+      </w:pPr>
+      <w:r>
+        <w:rPr>
+          <w:rFonts w:hint="eastAsia"/>
+          <w:strike/>
         </w:rPr>
         <w:t>403: 서버 알고리즘 오</w:t>
       </w:r>
       <w:r>
         <w:rPr>
           <w:rFonts w:hint="eastAsia"/>
+          <w:strike/>
         </w:rPr>
         <w:t>류</w:t>
       </w:r>
@@ -7217,10 +7352,14 @@
           <w:ilvl w:val="2"/>
           <w:numId w:val="1"/>
         </w:numPr>
-      </w:pPr>
-      <w:r>
-        <w:rPr>
-          <w:rFonts w:hint="eastAsia"/>
+        <w:rPr>
+          <w:strike/>
+        </w:rPr>
+      </w:pPr>
+      <w:r>
+        <w:rPr>
+          <w:rFonts w:hint="eastAsia"/>
+          <w:strike/>
         </w:rPr>
         <w:t>/mapp/careplus/dm/:chatid</w:t>
       </w:r>
@@ -7232,10 +7371,14 @@
           <w:ilvl w:val="3"/>
           <w:numId w:val="1"/>
         </w:numPr>
-      </w:pPr>
-      <w:r>
-        <w:rPr>
-          <w:rFonts w:hint="eastAsia"/>
+        <w:rPr>
+          <w:strike/>
+        </w:rPr>
+      </w:pPr>
+      <w:r>
+        <w:rPr>
+          <w:rFonts w:hint="eastAsia"/>
+          <w:strike/>
         </w:rPr>
         <w:lastRenderedPageBreak/>
         <w:t>GET</w:t>
@@ -7248,10 +7391,14 @@
           <w:ilvl w:val="3"/>
           <w:numId w:val="1"/>
         </w:numPr>
-      </w:pPr>
-      <w:r>
-        <w:rPr>
-          <w:rFonts w:hint="eastAsia"/>
+        <w:rPr>
+          <w:strike/>
+        </w:rPr>
+      </w:pPr>
+      <w:r>
+        <w:rPr>
+          <w:rFonts w:hint="eastAsia"/>
+          <w:strike/>
         </w:rPr>
         <w:t>위의 API와 매우 유사하지만 쿼리 변수 방식이 아닌 파라미터 변수 방식임에 유의!</w:t>
       </w:r>
@@ -7263,10 +7410,14 @@
           <w:ilvl w:val="3"/>
           <w:numId w:val="1"/>
         </w:numPr>
-      </w:pPr>
-      <w:r>
-        <w:rPr>
-          <w:rFonts w:hint="eastAsia"/>
+        <w:rPr>
+          <w:strike/>
+        </w:rPr>
+      </w:pPr>
+      <w:r>
+        <w:rPr>
+          <w:rFonts w:hint="eastAsia"/>
+          <w:strike/>
         </w:rPr>
         <w:t>요청 인자: 채팅방 고유번호(Chat 스키마의 _id 속성)</w:t>
       </w:r>
@@ -7278,10 +7429,14 @@
           <w:ilvl w:val="3"/>
           <w:numId w:val="1"/>
         </w:numPr>
-      </w:pPr>
-      <w:r>
-        <w:rPr>
-          <w:rFonts w:hint="eastAsia"/>
+        <w:rPr>
+          <w:strike/>
+        </w:rPr>
+      </w:pPr>
+      <w:r>
+        <w:rPr>
+          <w:rFonts w:hint="eastAsia"/>
+          <w:strike/>
         </w:rPr>
         <w:t>반환 인자: Chat 스키마 그 자체를 반환함</w:t>
       </w:r>
@@ -7293,10 +7448,14 @@
           <w:ilvl w:val="3"/>
           <w:numId w:val="1"/>
         </w:numPr>
-      </w:pPr>
-      <w:r>
-        <w:rPr>
-          <w:rFonts w:hint="eastAsia"/>
+        <w:rPr>
+          <w:strike/>
+        </w:rPr>
+      </w:pPr>
+      <w:r>
+        <w:rPr>
+          <w:rFonts w:hint="eastAsia"/>
+          <w:strike/>
         </w:rPr>
         <w:t>사용 목적: 채팅방 내용 불러오기를 위한 API임.</w:t>
       </w:r>
@@ -7308,10 +7467,14 @@
           <w:ilvl w:val="3"/>
           <w:numId w:val="1"/>
         </w:numPr>
-      </w:pPr>
-      <w:r>
-        <w:rPr>
-          <w:rFonts w:hint="eastAsia"/>
+        <w:rPr>
+          <w:strike/>
+        </w:rPr>
+      </w:pPr>
+      <w:r>
+        <w:rPr>
+          <w:rFonts w:hint="eastAsia"/>
+          <w:strike/>
         </w:rPr>
         <w:t>오류 코드</w:t>
       </w:r>
@@ -7323,10 +7486,14 @@
           <w:ilvl w:val="4"/>
           <w:numId w:val="1"/>
         </w:numPr>
-      </w:pPr>
-      <w:r>
-        <w:rPr>
-          <w:rFonts w:hint="eastAsia"/>
+        <w:rPr>
+          <w:strike/>
+        </w:rPr>
+      </w:pPr>
+      <w:r>
+        <w:rPr>
+          <w:rFonts w:hint="eastAsia"/>
+          <w:strike/>
         </w:rPr>
         <w:t>401: 채팅방 고유번호 오류</w:t>
       </w:r>
@@ -7338,10 +7505,14 @@
           <w:ilvl w:val="4"/>
           <w:numId w:val="1"/>
         </w:numPr>
-      </w:pPr>
-      <w:r>
-        <w:rPr>
-          <w:rFonts w:hint="eastAsia"/>
+        <w:rPr>
+          <w:strike/>
+        </w:rPr>
+      </w:pPr>
+      <w:r>
+        <w:rPr>
+          <w:rFonts w:hint="eastAsia"/>
+          <w:strike/>
         </w:rPr>
         <w:t>402: 본인의 채팅이 아님</w:t>
       </w:r>
@@ -7353,10 +7524,14 @@
           <w:ilvl w:val="4"/>
           <w:numId w:val="1"/>
         </w:numPr>
-      </w:pPr>
-      <w:r>
-        <w:rPr>
-          <w:rFonts w:hint="eastAsia"/>
+        <w:rPr>
+          <w:strike/>
+        </w:rPr>
+      </w:pPr>
+      <w:r>
+        <w:rPr>
+          <w:rFonts w:hint="eastAsia"/>
+          <w:strike/>
         </w:rPr>
         <w:t>403: 서버 알고리즘 오류</w:t>
       </w:r>
@@ -7368,10 +7543,14 @@
           <w:ilvl w:val="1"/>
           <w:numId w:val="1"/>
         </w:numPr>
-      </w:pPr>
-      <w:r>
-        <w:rPr>
-          <w:rFonts w:hint="eastAsia"/>
+        <w:rPr>
+          <w:strike/>
+        </w:rPr>
+      </w:pPr>
+      <w:r>
+        <w:rPr>
+          <w:rFonts w:hint="eastAsia"/>
+          <w:strike/>
         </w:rPr>
         <w:t>의사용</w:t>
       </w:r>
@@ -7427,7 +7606,13 @@
         <w:rPr>
           <w:rFonts w:hint="eastAsia"/>
         </w:rPr>
-        <w:t>connection::onList</w:t>
+        <w:t>connection::</w:t>
+      </w:r>
+      <w:r>
+        <w:rPr>
+          <w:rFonts w:hint="eastAsia"/>
+        </w:rPr>
+        <w:t>chatList</w:t>
       </w:r>
     </w:p>
     <w:p>
@@ -7452,24 +7637,192 @@
           <w:ilvl w:val="3"/>
           <w:numId w:val="1"/>
         </w:numPr>
-        <w:rPr>
-          <w:rFonts w:hint="eastAsia"/>
-        </w:rPr>
-      </w:pPr>
-      <w:r>
-        <w:rPr>
-          <w:rFonts w:hint="eastAsia"/>
-        </w:rPr>
-        <w:t>setInterval()등으로 프론트 단에서 지속적인 새로고침.</w:t>
-      </w:r>
-      <w:r>
-        <w:br/>
-      </w:r>
-      <w:r>
-        <w:rPr>
-          <w:rFonts w:hint="eastAsia"/>
-        </w:rPr>
-        <w:t>(Websocket request는 http protocol 보다 가벼움)</w:t>
+      </w:pPr>
+      <w:r>
+        <w:rPr>
+          <w:rFonts w:hint="eastAsia"/>
+        </w:rPr>
+        <w:t>push 요청이 들어오면 화면 새로고침</w:t>
+      </w:r>
+    </w:p>
+    <w:p>
+      <w:pPr>
+        <w:pStyle w:val="a6"/>
+        <w:numPr>
+          <w:ilvl w:val="3"/>
+          <w:numId w:val="1"/>
+        </w:numPr>
+      </w:pPr>
+      <w:r>
+        <w:rPr>
+          <w:rFonts w:hint="eastAsia"/>
+        </w:rPr>
+        <w:t>recentlyUnreadMessages 데이터 전송</w:t>
+      </w:r>
+    </w:p>
+    <w:p>
+      <w:pPr>
+        <w:pStyle w:val="a6"/>
+        <w:numPr>
+          <w:ilvl w:val="2"/>
+          <w:numId w:val="1"/>
+        </w:numPr>
+      </w:pPr>
+      <w:r>
+        <w:rPr>
+          <w:rFonts w:hint="eastAsia"/>
+        </w:rPr>
+        <w:t>connection::enterRoom</w:t>
+      </w:r>
+    </w:p>
+    <w:p>
+      <w:pPr>
+        <w:pStyle w:val="a6"/>
+        <w:numPr>
+          <w:ilvl w:val="3"/>
+          <w:numId w:val="1"/>
+        </w:numPr>
+      </w:pPr>
+      <w:r>
+        <w:rPr>
+          <w:rFonts w:hint="eastAsia"/>
+        </w:rPr>
+        <w:t>채팅방에 입장할 때 호출함.</w:t>
+      </w:r>
+    </w:p>
+    <w:p>
+      <w:pPr>
+        <w:pStyle w:val="a6"/>
+        <w:numPr>
+          <w:ilvl w:val="3"/>
+          <w:numId w:val="1"/>
+        </w:numPr>
+      </w:pPr>
+      <w:r>
+        <w:rPr>
+          <w:rFonts w:hint="eastAsia"/>
+        </w:rPr>
+        <w:t>DB에서 채팅 내용을 불러옴.</w:t>
+      </w:r>
+    </w:p>
+    <w:p>
+      <w:pPr>
+        <w:pStyle w:val="a6"/>
+        <w:numPr>
+          <w:ilvl w:val="3"/>
+          <w:numId w:val="1"/>
+        </w:numPr>
+      </w:pPr>
+      <w:r>
+        <w:rPr>
+          <w:rFonts w:hint="eastAsia"/>
+        </w:rPr>
+        <w:t>상대방에게 입장 여부를 broadcast함.</w:t>
+      </w:r>
+    </w:p>
+    <w:p>
+      <w:pPr>
+        <w:pStyle w:val="a6"/>
+        <w:numPr>
+          <w:ilvl w:val="3"/>
+          <w:numId w:val="1"/>
+        </w:numPr>
+      </w:pPr>
+      <w:r>
+        <w:rPr>
+          <w:rFonts w:hint="eastAsia"/>
+        </w:rPr>
+        <w:t>recentlyUnreadMessages 새로고침.</w:t>
+      </w:r>
+    </w:p>
+    <w:p>
+      <w:pPr>
+        <w:pStyle w:val="a6"/>
+        <w:numPr>
+          <w:ilvl w:val="2"/>
+          <w:numId w:val="1"/>
+        </w:numPr>
+      </w:pPr>
+      <w:r>
+        <w:rPr>
+          <w:rFonts w:hint="eastAsia"/>
+        </w:rPr>
+        <w:t>connection::sendChat</w:t>
+      </w:r>
+    </w:p>
+    <w:p>
+      <w:pPr>
+        <w:pStyle w:val="a6"/>
+        <w:numPr>
+          <w:ilvl w:val="3"/>
+          <w:numId w:val="1"/>
+        </w:numPr>
+      </w:pPr>
+      <w:r>
+        <w:rPr>
+          <w:rFonts w:hint="eastAsia"/>
+        </w:rPr>
+        <w:t>채팅방에서 채팅을 보낼 때 호출함.</w:t>
+      </w:r>
+    </w:p>
+    <w:p>
+      <w:pPr>
+        <w:pStyle w:val="a6"/>
+        <w:numPr>
+          <w:ilvl w:val="3"/>
+          <w:numId w:val="1"/>
+        </w:numPr>
+      </w:pPr>
+      <w:r>
+        <w:rPr>
+          <w:rFonts w:hint="eastAsia"/>
+        </w:rPr>
+        <w:t>상대방이 존재하지 않으면 recentlyUnreadMessages 데이터베이스에 메시지가 쌓임. + 1 표시를 함</w:t>
+      </w:r>
+    </w:p>
+    <w:p>
+      <w:pPr>
+        <w:pStyle w:val="a6"/>
+        <w:numPr>
+          <w:ilvl w:val="2"/>
+          <w:numId w:val="1"/>
+        </w:numPr>
+      </w:pPr>
+      <w:r>
+        <w:rPr>
+          <w:rFonts w:hint="eastAsia"/>
+        </w:rPr>
+        <w:t>emitted::joinedRoom</w:t>
+      </w:r>
+    </w:p>
+    <w:p>
+      <w:pPr>
+        <w:pStyle w:val="a6"/>
+        <w:numPr>
+          <w:ilvl w:val="3"/>
+          <w:numId w:val="1"/>
+        </w:numPr>
+      </w:pPr>
+      <w:r>
+        <w:rPr>
+          <w:rFonts w:hint="eastAsia"/>
+        </w:rPr>
+        <w:t>상대방이 채팅방에 참여하면 broadcast됨.</w:t>
+      </w:r>
+    </w:p>
+    <w:p>
+      <w:pPr>
+        <w:pStyle w:val="a6"/>
+        <w:numPr>
+          <w:ilvl w:val="3"/>
+          <w:numId w:val="1"/>
+        </w:numPr>
+      </w:pPr>
+      <w:r>
+        <w:rPr>
+          <w:rFonts w:hint="eastAsia"/>
+        </w:rPr>
+        <w:t>+1 표시를 프론트에서 지워야 함.</w:t>
       </w:r>
     </w:p>
     <w:sectPr>

--- a/documentation.docx
+++ b/documentation.docx
@@ -359,6 +359,21 @@
           <w:rFonts w:hint="eastAsia"/>
         </w:rPr>
         <w:t>450에러: (프리미엄 계정)일일 큐레이팅 횟수(1회) 초과</w:t>
+      </w:r>
+    </w:p>
+    <w:p>
+      <w:pPr>
+        <w:pStyle w:val="a6"/>
+        <w:numPr>
+          <w:ilvl w:val="0"/>
+          <w:numId w:val="2"/>
+        </w:numPr>
+      </w:pPr>
+      <w:r>
+        <w:rPr>
+          <w:rFonts w:hint="eastAsia"/>
+        </w:rPr>
+        <w:t>DM 아키텍쳐: 5장을 참고</w:t>
       </w:r>
     </w:p>
     <w:p>
@@ -7593,6 +7608,36 @@
         </w:rPr>
         <w:t>그러면 다음과 같이 event를 정의할 수 있음</w:t>
       </w:r>
+      <w:r>
+        <w:rPr>
+          <w:rFonts w:hint="eastAsia"/>
+        </w:rPr>
+        <w:t>(메서드가 아닌 이벤트임에 주의! 예를 들어 connection::chatList는 연결 상태에서 chatList 이벤트를 발생시킨다는 것임!)</w:t>
+      </w:r>
+    </w:p>
+    <w:p>
+      <w:pPr>
+        <w:pStyle w:val="a6"/>
+        <w:numPr>
+          <w:ilvl w:val="1"/>
+          <w:numId w:val="1"/>
+        </w:numPr>
+      </w:pPr>
+      <w:r>
+        <w:rPr>
+          <w:rFonts w:hint="eastAsia"/>
+        </w:rPr>
+        <w:t>NOTE: 의사 측에서 호출 할 때는 아래 이벤트 명 뒤에 _doctor 의 접미사, 유저 측에서 호출 할 때는 아래 이벤트 명 뒤에 _user 의 접미사를 붙인다.</w:t>
+      </w:r>
+      <w:r>
+        <w:br/>
+      </w:r>
+      <w:r>
+        <w:rPr>
+          <w:rFonts w:hint="eastAsia"/>
+        </w:rPr>
+        <w:t>단, chatList는 공용 API이므로 접미사를 붙이지 않고 사용한다.</w:t>
+      </w:r>
     </w:p>
     <w:p>
       <w:pPr>
@@ -7642,7 +7687,19 @@
         <w:rPr>
           <w:rFonts w:hint="eastAsia"/>
         </w:rPr>
-        <w:t>push 요청이 들어오면 화면 새로고침</w:t>
+        <w:t xml:space="preserve">채팅방 </w:t>
+      </w:r>
+      <w:r>
+        <w:rPr>
+          <w:rFonts w:hint="eastAsia"/>
+        </w:rPr>
+        <w:t>화면 새로고침</w:t>
+      </w:r>
+      <w:r>
+        <w:rPr>
+          <w:rFonts w:hint="eastAsia"/>
+        </w:rPr>
+        <w:t xml:space="preserve"> 용도로 사용.</w:t>
       </w:r>
     </w:p>
     <w:p>
@@ -7657,22 +7714,7 @@
         <w:rPr>
           <w:rFonts w:hint="eastAsia"/>
         </w:rPr>
-        <w:t>recentlyUnreadMessages 데이터 전송</w:t>
-      </w:r>
-    </w:p>
-    <w:p>
-      <w:pPr>
-        <w:pStyle w:val="a6"/>
-        <w:numPr>
-          <w:ilvl w:val="2"/>
-          <w:numId w:val="1"/>
-        </w:numPr>
-      </w:pPr>
-      <w:r>
-        <w:rPr>
-          <w:rFonts w:hint="eastAsia"/>
-        </w:rPr>
-        <w:t>connection::enterRoom</w:t>
+        <w:t>요청 인자: 없음</w:t>
       </w:r>
     </w:p>
     <w:p>
@@ -7687,6 +7729,54 @@
         <w:rPr>
           <w:rFonts w:hint="eastAsia"/>
         </w:rPr>
+        <w:t xml:space="preserve">반환 인자: </w:t>
+      </w:r>
+      <w:r>
+        <w:rPr>
+          <w:rFonts w:hint="eastAsia"/>
+        </w:rPr>
+        <w:t xml:space="preserve">unreadChats </w:t>
+      </w:r>
+      <w:r>
+        <w:rPr>
+          <w:rFonts w:hint="eastAsia"/>
+        </w:rPr>
+        <w:t>데이터 전송</w:t>
+      </w:r>
+    </w:p>
+    <w:p>
+      <w:pPr>
+        <w:pStyle w:val="a6"/>
+        <w:numPr>
+          <w:ilvl w:val="2"/>
+          <w:numId w:val="1"/>
+        </w:numPr>
+      </w:pPr>
+      <w:r>
+        <w:rPr>
+          <w:rFonts w:hint="eastAsia"/>
+        </w:rPr>
+        <w:t>connection::</w:t>
+      </w:r>
+      <w:r>
+        <w:rPr>
+          <w:rFonts w:hint="eastAsia"/>
+        </w:rPr>
+        <w:t>joinChat</w:t>
+      </w:r>
+    </w:p>
+    <w:p>
+      <w:pPr>
+        <w:pStyle w:val="a6"/>
+        <w:numPr>
+          <w:ilvl w:val="3"/>
+          <w:numId w:val="1"/>
+        </w:numPr>
+      </w:pPr>
+      <w:r>
+        <w:rPr>
+          <w:rFonts w:hint="eastAsia"/>
+        </w:rPr>
         <w:t>채팅방에 입장할 때 호출함.</w:t>
       </w:r>
     </w:p>
@@ -7717,7 +7807,7 @@
         <w:rPr>
           <w:rFonts w:hint="eastAsia"/>
         </w:rPr>
-        <w:t>상대방에게 입장 여부를 broadcast함.</w:t>
+        <w:t>요청 인자: data 영역에 방 번호를 plain text로 전달.</w:t>
       </w:r>
     </w:p>
     <w:p>
@@ -7732,7 +7822,85 @@
         <w:rPr>
           <w:rFonts w:hint="eastAsia"/>
         </w:rPr>
-        <w:t>recentlyUnreadMessages 새로고침.</w:t>
+        <w:t>반환 인자: Chat 스키마 덩어리 하나</w:t>
+      </w:r>
+    </w:p>
+    <w:p>
+      <w:pPr>
+        <w:pStyle w:val="a6"/>
+        <w:numPr>
+          <w:ilvl w:val="2"/>
+          <w:numId w:val="1"/>
+        </w:numPr>
+      </w:pPr>
+      <w:r>
+        <w:rPr>
+          <w:rFonts w:hint="eastAsia"/>
+        </w:rPr>
+        <w:t>connection::</w:t>
+      </w:r>
+      <w:r>
+        <w:rPr>
+          <w:rFonts w:hint="eastAsia"/>
+        </w:rPr>
+        <w:t>leave</w:t>
+      </w:r>
+      <w:r>
+        <w:rPr>
+          <w:rFonts w:hint="eastAsia"/>
+        </w:rPr>
+        <w:t>Chat</w:t>
+      </w:r>
+    </w:p>
+    <w:p>
+      <w:pPr>
+        <w:pStyle w:val="a6"/>
+        <w:numPr>
+          <w:ilvl w:val="3"/>
+          <w:numId w:val="1"/>
+        </w:numPr>
+      </w:pPr>
+      <w:r>
+        <w:rPr>
+          <w:rFonts w:hint="eastAsia"/>
+        </w:rPr>
+        <w:t xml:space="preserve">채팅방을 떠날 때 </w:t>
+      </w:r>
+      <w:r>
+        <w:rPr>
+          <w:rFonts w:hint="eastAsia"/>
+        </w:rPr>
+        <w:t>호출함.</w:t>
+      </w:r>
+    </w:p>
+    <w:p>
+      <w:pPr>
+        <w:pStyle w:val="a6"/>
+        <w:numPr>
+          <w:ilvl w:val="3"/>
+          <w:numId w:val="1"/>
+        </w:numPr>
+      </w:pPr>
+      <w:r>
+        <w:rPr>
+          <w:rFonts w:hint="eastAsia"/>
+        </w:rPr>
+        <w:t>요청 인자: data 영역에 방 번호를 plain text로 전달.</w:t>
+      </w:r>
+    </w:p>
+    <w:p>
+      <w:pPr>
+        <w:pStyle w:val="a6"/>
+        <w:numPr>
+          <w:ilvl w:val="3"/>
+          <w:numId w:val="1"/>
+        </w:numPr>
+      </w:pPr>
+      <w:r>
+        <w:rPr>
+          <w:rFonts w:hint="eastAsia"/>
+        </w:rPr>
+        <w:t>반환 인자: 없음</w:t>
       </w:r>
     </w:p>
     <w:p>
@@ -7762,7 +7930,7 @@
         <w:rPr>
           <w:rFonts w:hint="eastAsia"/>
         </w:rPr>
-        <w:t>채팅방에서 채팅을 보낼 때 호출함.</w:t>
+        <w:t>메시지를 전송 할 때 호출함.</w:t>
       </w:r>
     </w:p>
     <w:p>
@@ -7777,22 +7945,13 @@
         <w:rPr>
           <w:rFonts w:hint="eastAsia"/>
         </w:rPr>
-        <w:t>상대방이 존재하지 않으면 recentlyUnreadMessages 데이터베이스에 메시지가 쌓임. + 1 표시를 함</w:t>
-      </w:r>
-    </w:p>
-    <w:p>
-      <w:pPr>
-        <w:pStyle w:val="a6"/>
-        <w:numPr>
-          <w:ilvl w:val="2"/>
-          <w:numId w:val="1"/>
-        </w:numPr>
-      </w:pPr>
-      <w:r>
-        <w:rPr>
-          <w:rFonts w:hint="eastAsia"/>
-        </w:rPr>
-        <w:t>emitted::joinedRoom</w:t>
+        <w:t xml:space="preserve">요청 인자: data 영역에 {roomNo: 방 번호, message: 메시지}로 구성된 </w:t>
+      </w:r>
+      <w:r>
+        <w:rPr>
+          <w:rFonts w:hint="eastAsia"/>
+        </w:rPr>
+        <w:t>객체를 전달해야 함.</w:t>
       </w:r>
     </w:p>
     <w:p>
@@ -7807,7 +7966,7 @@
         <w:rPr>
           <w:rFonts w:hint="eastAsia"/>
         </w:rPr>
-        <w:t>상대방이 채팅방에 참여하면 broadcast됨.</w:t>
+        <w:t>반환 인자: 없음</w:t>
       </w:r>
     </w:p>
     <w:p>
@@ -7817,12 +7976,74 @@
           <w:ilvl w:val="3"/>
           <w:numId w:val="1"/>
         </w:numPr>
-      </w:pPr>
-      <w:r>
-        <w:rPr>
-          <w:rFonts w:hint="eastAsia"/>
-        </w:rPr>
-        <w:t>+1 표시를 프론트에서 지워야 함.</w:t>
+        <w:rPr>
+          <w:rFonts w:hint="eastAsia"/>
+        </w:rPr>
+      </w:pPr>
+      <w:r>
+        <w:rPr>
+          <w:rFonts w:hint="eastAsia"/>
+        </w:rPr>
+        <w:t>액션: 환자가 보낼 때는 recvChat_doctor 이벤트를 발생시키고, 의사가 보낼 때는 recvChat_user 이벤트를 발생시킨다. 이것으로 환자와 의사가 메시지를 송수신 받을 수 있도록 구성 해 놓았다.</w:t>
+      </w:r>
+      <w:r>
+        <w:br/>
+      </w:r>
+      <w:r>
+        <w:rPr>
+          <w:rFonts w:hint="eastAsia"/>
+        </w:rPr>
+        <w:lastRenderedPageBreak/>
+        <w:t>메시지 객체는 다음과 같이 던져진다:</w:t>
+      </w:r>
+      <w:r>
+        <w:br/>
+      </w:r>
+      <w:r>
+        <w:drawing>
+          <wp:inline distT="0" distB="0" distL="0" distR="0" wp14:anchorId="1A783E44" wp14:editId="11F98528">
+            <wp:extent cx="3429479" cy="228632"/>
+            <wp:effectExtent l="0" t="0" r="0" b="0"/>
+            <wp:docPr id="597823919" name="그림 1"/>
+            <wp:cNvGraphicFramePr>
+              <a:graphicFrameLocks xmlns:a="http://schemas.openxmlformats.org/drawingml/2006/main" noChangeAspect="1"/>
+            </wp:cNvGraphicFramePr>
+            <a:graphic xmlns:a="http://schemas.openxmlformats.org/drawingml/2006/main">
+              <a:graphicData uri="http://schemas.openxmlformats.org/drawingml/2006/picture">
+                <pic:pic xmlns:pic="http://schemas.openxmlformats.org/drawingml/2006/picture">
+                  <pic:nvPicPr>
+                    <pic:cNvPr id="597823919" name=""/>
+                    <pic:cNvPicPr/>
+                  </pic:nvPicPr>
+                  <pic:blipFill>
+                    <a:blip r:embed="rId25"/>
+                    <a:stretch>
+                      <a:fillRect/>
+                    </a:stretch>
+                  </pic:blipFill>
+                  <pic:spPr>
+                    <a:xfrm>
+                      <a:off x="0" y="0"/>
+                      <a:ext cx="3429479" cy="228632"/>
+                    </a:xfrm>
+                    <a:prstGeom prst="rect">
+                      <a:avLst/>
+                    </a:prstGeom>
+                  </pic:spPr>
+                </pic:pic>
+              </a:graphicData>
+            </a:graphic>
+          </wp:inline>
+        </w:drawing>
+      </w:r>
+      <w:r>
+        <w:br/>
+      </w:r>
+      <w:r>
+        <w:rPr>
+          <w:rFonts w:hint="eastAsia"/>
+        </w:rPr>
+        <w:t>role은 보내는 사람의 역할이다.</w:t>
       </w:r>
     </w:p>
     <w:sectPr>

--- a/documentation.docx
+++ b/documentation.docx
@@ -7643,6 +7643,30 @@
       <w:pPr>
         <w:pStyle w:val="a6"/>
         <w:numPr>
+          <w:ilvl w:val="1"/>
+          <w:numId w:val="1"/>
+        </w:numPr>
+      </w:pPr>
+      <w:r>
+        <w:rPr>
+          <w:rFonts w:hint="eastAsia"/>
+        </w:rPr>
+        <w:t>message의 Socket.io 기준 path는 /msg이며,</w:t>
+      </w:r>
+      <w:r>
+        <w:br/>
+      </w:r>
+      <w:r>
+        <w:rPr>
+          <w:rFonts w:hint="eastAsia"/>
+        </w:rPr>
+        <w:t>namespace는 /dm 이다.</w:t>
+      </w:r>
+    </w:p>
+    <w:p>
+      <w:pPr>
+        <w:pStyle w:val="a6"/>
+        <w:numPr>
           <w:ilvl w:val="2"/>
           <w:numId w:val="1"/>
         </w:numPr>
@@ -7743,6 +7767,48 @@
         </w:rPr>
         <w:t>데이터 전송</w:t>
       </w:r>
+      <w:r>
+        <w:rPr>
+          <w:rFonts w:hint="eastAsia"/>
+        </w:rPr>
+        <w:t xml:space="preserve"> (구조는 recentMessage: </w:t>
+      </w:r>
+      <w:r>
+        <w:t>“</w:t>
+      </w:r>
+      <w:r>
+        <w:rPr>
+          <w:rFonts w:hint="eastAsia"/>
+        </w:rPr>
+        <w:t>someValue</w:t>
+      </w:r>
+      <w:r>
+        <w:t>”</w:t>
+      </w:r>
+      <w:r>
+        <w:rPr>
+          <w:rFonts w:hint="eastAsia"/>
+        </w:rPr>
+        <w:t xml:space="preserve">, unread: </w:t>
+      </w:r>
+      <w:r>
+        <w:t>“</w:t>
+      </w:r>
+      <w:r>
+        <w:rPr>
+          <w:rFonts w:hint="eastAsia"/>
+        </w:rPr>
+        <w:t>someValue</w:t>
+      </w:r>
+      <w:r>
+        <w:t>”</w:t>
+      </w:r>
+      <w:r>
+        <w:rPr>
+          <w:rFonts w:hint="eastAsia"/>
+        </w:rPr>
+        <w:t xml:space="preserve"> 객체의 배열임. JSON 뜯어보면 바로 알 수 있음.) </w:t>
+      </w:r>
     </w:p>
     <w:p>
       <w:pPr>
@@ -7976,14 +8042,12 @@
           <w:ilvl w:val="3"/>
           <w:numId w:val="1"/>
         </w:numPr>
-        <w:rPr>
-          <w:rFonts w:hint="eastAsia"/>
-        </w:rPr>
-      </w:pPr>
-      <w:r>
-        <w:rPr>
-          <w:rFonts w:hint="eastAsia"/>
-        </w:rPr>
+      </w:pPr>
+      <w:r>
+        <w:rPr>
+          <w:rFonts w:hint="eastAsia"/>
+        </w:rPr>
+        <w:lastRenderedPageBreak/>
         <w:t>액션: 환자가 보낼 때는 recvChat_doctor 이벤트를 발생시키고, 의사가 보낼 때는 recvChat_user 이벤트를 발생시킨다. 이것으로 환자와 의사가 메시지를 송수신 받을 수 있도록 구성 해 놓았다.</w:t>
       </w:r>
       <w:r>
@@ -7993,13 +8057,15 @@
         <w:rPr>
           <w:rFonts w:hint="eastAsia"/>
         </w:rPr>
-        <w:lastRenderedPageBreak/>
         <w:t>메시지 객체는 다음과 같이 던져진다:</w:t>
       </w:r>
       <w:r>
         <w:br/>
       </w:r>
       <w:r>
+        <w:rPr>
+          <w:noProof/>
+        </w:rPr>
         <w:drawing>
           <wp:inline distT="0" distB="0" distL="0" distR="0" wp14:anchorId="1A783E44" wp14:editId="11F98528">
             <wp:extent cx="3429479" cy="228632"/>

--- a/documentation.docx
+++ b/documentation.docx
@@ -7646,6 +7646,9 @@
           <w:ilvl w:val="1"/>
           <w:numId w:val="1"/>
         </w:numPr>
+        <w:rPr>
+          <w:rFonts w:hint="eastAsia"/>
+        </w:rPr>
       </w:pPr>
       <w:r>
         <w:rPr>
@@ -7662,6 +7665,15 @@
         </w:rPr>
         <w:t>namespace는 /dm 이다.</w:t>
       </w:r>
+      <w:r>
+        <w:br/>
+      </w:r>
+      <w:r>
+        <w:rPr>
+          <w:rFonts w:hint="eastAsia"/>
+        </w:rPr>
+        <w:t>반드시 handshake시의 query 객체에 .token으로 토큰을 넣어 줘야 한다!</w:t>
+      </w:r>
     </w:p>
     <w:p>
       <w:pPr>
@@ -8032,6 +8044,7 @@
         <w:rPr>
           <w:rFonts w:hint="eastAsia"/>
         </w:rPr>
+        <w:lastRenderedPageBreak/>
         <w:t>반환 인자: 없음</w:t>
       </w:r>
     </w:p>
@@ -8047,7 +8060,6 @@
         <w:rPr>
           <w:rFonts w:hint="eastAsia"/>
         </w:rPr>
-        <w:lastRenderedPageBreak/>
         <w:t>액션: 환자가 보낼 때는 recvChat_doctor 이벤트를 발생시키고, 의사가 보낼 때는 recvChat_user 이벤트를 발생시킨다. 이것으로 환자와 의사가 메시지를 송수신 받을 수 있도록 구성 해 놓았다.</w:t>
       </w:r>
       <w:r>

--- a/documentation.docx
+++ b/documentation.docx
@@ -7646,9 +7646,6 @@
           <w:ilvl w:val="1"/>
           <w:numId w:val="1"/>
         </w:numPr>
-        <w:rPr>
-          <w:rFonts w:hint="eastAsia"/>
-        </w:rPr>
       </w:pPr>
       <w:r>
         <w:rPr>
@@ -8060,7 +8057,22 @@
         <w:rPr>
           <w:rFonts w:hint="eastAsia"/>
         </w:rPr>
-        <w:t>액션: 환자가 보낼 때는 recvChat_doctor 이벤트를 발생시키고, 의사가 보낼 때는 recvChat_user 이벤트를 발생시킨다. 이것으로 환자와 의사가 메시지를 송수신 받을 수 있도록 구성 해 놓았다.</w:t>
+        <w:t xml:space="preserve">액션: </w:t>
+      </w:r>
+      <w:r>
+        <w:br/>
+      </w:r>
+      <w:r>
+        <w:rPr>
+          <w:rFonts w:hint="eastAsia"/>
+        </w:rPr>
+        <w:t xml:space="preserve">채팅방에 두 명이 모두 있는 상태에서, </w:t>
+      </w:r>
+      <w:r>
+        <w:rPr>
+          <w:rFonts w:hint="eastAsia"/>
+        </w:rPr>
+        <w:t>환자가 보낼 때는 recvChat_doctor 이벤트를 발생시키고, 의사가 보낼 때는 recvChat_user 이벤트를 발생시킨다. 이것으로 환자와 의사가 메시지를 송수신 받을 수 있도록 구성 해 놓았다.</w:t>
       </w:r>
       <w:r>
         <w:br/>
@@ -8122,6 +8134,24 @@
           <w:rFonts w:hint="eastAsia"/>
         </w:rPr>
         <w:t>role은 보내는 사람의 역할이다.</w:t>
+      </w:r>
+      <w:r>
+        <w:br/>
+      </w:r>
+      <w:r>
+        <w:rPr>
+          <w:rFonts w:hint="eastAsia"/>
+        </w:rPr>
+        <w:t>또한, 채팅방에 한 명만 있는 상태에서는, 환자가 보낼때는 unread_doctor 이벤트를 발생시키고, 의사가 보낼 때는 unread_user 이벤트를 발생시킨다.</w:t>
+      </w:r>
+      <w:r>
+        <w:br/>
+      </w:r>
+      <w:r>
+        <w:rPr>
+          <w:rFonts w:hint="eastAsia"/>
+        </w:rPr>
+        <w:t>이것으로 읽지 않은 채팅을 프론트에서 구현 할 수 있다.</w:t>
       </w:r>
     </w:p>
     <w:sectPr>

--- a/documentation.docx
+++ b/documentation.docx
@@ -8152,6 +8152,54 @@
           <w:rFonts w:hint="eastAsia"/>
         </w:rPr>
         <w:t>이것으로 읽지 않은 채팅을 프론트에서 구현 할 수 있다.</w:t>
+      </w:r>
+    </w:p>
+    <w:p>
+      <w:pPr>
+        <w:pStyle w:val="a6"/>
+        <w:numPr>
+          <w:ilvl w:val="2"/>
+          <w:numId w:val="1"/>
+        </w:numPr>
+      </w:pPr>
+      <w:r>
+        <w:rPr>
+          <w:rFonts w:hint="eastAsia"/>
+        </w:rPr>
+        <w:t>[중요] 에러</w:t>
+      </w:r>
+    </w:p>
+    <w:p>
+      <w:pPr>
+        <w:pStyle w:val="a6"/>
+        <w:numPr>
+          <w:ilvl w:val="3"/>
+          <w:numId w:val="1"/>
+        </w:numPr>
+      </w:pPr>
+      <w:r>
+        <w:rPr>
+          <w:rFonts w:hint="eastAsia"/>
+        </w:rPr>
+        <w:t xml:space="preserve">에러는 모두 </w:t>
+      </w:r>
+      <w:r>
+        <w:t>‘</w:t>
+      </w:r>
+      <w:r>
+        <w:rPr>
+          <w:rFonts w:hint="eastAsia"/>
+        </w:rPr>
+        <w:t>error</w:t>
+      </w:r>
+      <w:r>
+        <w:t>’</w:t>
+      </w:r>
+      <w:r>
+        <w:rPr>
+          <w:rFonts w:hint="eastAsia"/>
+        </w:rPr>
+        <w:t>라는 이름의 이벤트를 발생시킨다.</w:t>
       </w:r>
     </w:p>
     <w:sectPr>

--- a/documentation.docx
+++ b/documentation.docx
@@ -6757,6 +6757,19 @@
         </w:rPr>
         <w:t>DM 관련 API</w:t>
       </w:r>
+      <w:r>
+        <w:rPr>
+          <w:rFonts w:hint="eastAsia"/>
+          <w:strike/>
+        </w:rPr>
+        <w:t xml:space="preserve"> // </w:t>
+      </w:r>
+      <w:r>
+        <w:rPr>
+          <w:rFonts w:hint="eastAsia"/>
+        </w:rPr>
+        <w:t>i, ii, 번만 사용함</w:t>
+      </w:r>
     </w:p>
     <w:p>
       <w:pPr>
@@ -6776,22 +6789,25 @@
         </w:rPr>
         <w:t>환자용</w:t>
       </w:r>
-    </w:p>
-    <w:p>
-      <w:pPr>
-        <w:pStyle w:val="a6"/>
-        <w:numPr>
-          <w:ilvl w:val="2"/>
-          <w:numId w:val="1"/>
-        </w:numPr>
-        <w:rPr>
+      <w:r>
+        <w:rPr>
+          <w:rFonts w:hint="eastAsia"/>
           <w:strike/>
         </w:rPr>
-      </w:pPr>
-      <w:r>
-        <w:rPr>
-          <w:rFonts w:hint="eastAsia"/>
-          <w:strike/>
+        <w:t xml:space="preserve"> </w:t>
+      </w:r>
+    </w:p>
+    <w:p>
+      <w:pPr>
+        <w:pStyle w:val="a6"/>
+        <w:numPr>
+          <w:ilvl w:val="2"/>
+          <w:numId w:val="1"/>
+        </w:numPr>
+      </w:pPr>
+      <w:r>
+        <w:rPr>
+          <w:rFonts w:hint="eastAsia"/>
         </w:rPr>
         <w:t>/mapp/careplus/dm/list</w:t>
       </w:r>
@@ -6803,14 +6819,10 @@
           <w:ilvl w:val="3"/>
           <w:numId w:val="1"/>
         </w:numPr>
-        <w:rPr>
-          <w:strike/>
-        </w:rPr>
-      </w:pPr>
-      <w:r>
-        <w:rPr>
-          <w:rFonts w:hint="eastAsia"/>
-          <w:strike/>
+      </w:pPr>
+      <w:r>
+        <w:rPr>
+          <w:rFonts w:hint="eastAsia"/>
         </w:rPr>
         <w:t>GET</w:t>
       </w:r>
@@ -6822,14 +6834,10 @@
           <w:ilvl w:val="3"/>
           <w:numId w:val="1"/>
         </w:numPr>
-        <w:rPr>
-          <w:strike/>
-        </w:rPr>
-      </w:pPr>
-      <w:r>
-        <w:rPr>
-          <w:rFonts w:hint="eastAsia"/>
-          <w:strike/>
+      </w:pPr>
+      <w:r>
+        <w:rPr>
+          <w:rFonts w:hint="eastAsia"/>
         </w:rPr>
         <w:t>로그인이 되어 있고 프리미엄 계정이어야 작동됨.</w:t>
       </w:r>
@@ -6841,14 +6849,10 @@
           <w:ilvl w:val="3"/>
           <w:numId w:val="1"/>
         </w:numPr>
-        <w:rPr>
-          <w:strike/>
-        </w:rPr>
-      </w:pPr>
-      <w:r>
-        <w:rPr>
-          <w:rFonts w:hint="eastAsia"/>
-          <w:strike/>
+      </w:pPr>
+      <w:r>
+        <w:rPr>
+          <w:rFonts w:hint="eastAsia"/>
         </w:rPr>
         <w:t>요청 인자: 없음</w:t>
       </w:r>
@@ -6860,42 +6864,34 @@
           <w:ilvl w:val="3"/>
           <w:numId w:val="1"/>
         </w:numPr>
-        <w:rPr>
-          <w:strike/>
-        </w:rPr>
-      </w:pPr>
-      <w:r>
-        <w:rPr>
-          <w:rFonts w:hint="eastAsia"/>
-          <w:strike/>
+      </w:pPr>
+      <w:r>
+        <w:rPr>
+          <w:rFonts w:hint="eastAsia"/>
         </w:rPr>
         <w:t>반환 인자: 정상 응답(200)이면 Chat 스키마</w:t>
       </w:r>
       <w:r>
         <w:rPr>
           <w:rFonts w:hint="eastAsia"/>
-          <w:strike/>
         </w:rPr>
         <w:t xml:space="preserve"> 중 doctor</w:t>
       </w:r>
       <w:r>
         <w:rPr>
           <w:rFonts w:hint="eastAsia"/>
-          <w:strike/>
         </w:rPr>
         <w:t>의 이름(_id 속성도 제공)</w:t>
       </w:r>
       <w:r>
         <w:rPr>
           <w:rFonts w:hint="eastAsia"/>
-          <w:strike/>
         </w:rPr>
         <w:t xml:space="preserve">과 </w:t>
       </w:r>
       <w:r>
         <w:rPr>
           <w:rFonts w:hint="eastAsia"/>
-          <w:strike/>
         </w:rPr>
         <w:lastRenderedPageBreak/>
         <w:t>date가 projection된 배열을</w:t>
@@ -6903,14 +6899,12 @@
       <w:r>
         <w:rPr>
           <w:rFonts w:hint="eastAsia"/>
-          <w:strike/>
         </w:rPr>
         <w:t xml:space="preserve"> 리턴하거나, 채팅이 없다면 201 및 emptyChatList라는 메시지를 반환함.</w:t>
       </w:r>
       <w:r>
         <w:rPr>
           <w:rFonts w:hint="eastAsia"/>
-          <w:strike/>
         </w:rPr>
         <w:t xml:space="preserve"> 무슨 말인지 잘 모르겠으면 JSON 로그에 찍어보길. pretty하게 출력해주는 외부 플러그인도 많은걸로 아니까 눈에 잘 안들어오면 그런걸로 다듬어서 한번 보길 바람.</w:t>
       </w:r>
@@ -6922,14 +6916,10 @@
           <w:ilvl w:val="3"/>
           <w:numId w:val="1"/>
         </w:numPr>
-        <w:rPr>
-          <w:strike/>
-        </w:rPr>
-      </w:pPr>
-      <w:r>
-        <w:rPr>
-          <w:rFonts w:hint="eastAsia"/>
-          <w:strike/>
+      </w:pPr>
+      <w:r>
+        <w:rPr>
+          <w:rFonts w:hint="eastAsia"/>
         </w:rPr>
         <w:t>Chat 스키마는 아래 API에 설명되어 있음.</w:t>
       </w:r>
@@ -6941,14 +6931,10 @@
           <w:ilvl w:val="3"/>
           <w:numId w:val="1"/>
         </w:numPr>
-        <w:rPr>
-          <w:strike/>
-        </w:rPr>
-      </w:pPr>
-      <w:r>
-        <w:rPr>
-          <w:rFonts w:hint="eastAsia"/>
-          <w:strike/>
+      </w:pPr>
+      <w:r>
+        <w:rPr>
+          <w:rFonts w:hint="eastAsia"/>
         </w:rPr>
         <w:t>오류 코드</w:t>
       </w:r>
@@ -6960,14 +6946,10 @@
           <w:ilvl w:val="4"/>
           <w:numId w:val="1"/>
         </w:numPr>
-        <w:rPr>
-          <w:strike/>
-        </w:rPr>
-      </w:pPr>
-      <w:r>
-        <w:rPr>
-          <w:rFonts w:hint="eastAsia"/>
-          <w:strike/>
+      </w:pPr>
+      <w:r>
+        <w:rPr>
+          <w:rFonts w:hint="eastAsia"/>
         </w:rPr>
         <w:t>403: 서버 내부 알고리즘 오류</w:t>
       </w:r>
@@ -6979,60 +6961,41 @@
           <w:ilvl w:val="2"/>
           <w:numId w:val="1"/>
         </w:numPr>
-        <w:rPr>
-          <w:strike/>
-        </w:rPr>
-      </w:pPr>
-      <w:r>
-        <w:rPr>
-          <w:rFonts w:hint="eastAsia"/>
-          <w:strike/>
+      </w:pPr>
+      <w:r>
+        <w:rPr>
+          <w:rFonts w:hint="eastAsia"/>
         </w:rPr>
         <w:t>/mapp/careplus/dm?uid=</w:t>
       </w:r>
       <w:r>
-        <w:rPr>
-          <w:strike/>
-        </w:rPr>
         <w:t>”</w:t>
       </w:r>
       <w:r>
         <w:rPr>
           <w:rFonts w:hint="eastAsia"/>
-          <w:strike/>
         </w:rPr>
         <w:t>someValue</w:t>
       </w:r>
       <w:r>
-        <w:rPr>
-          <w:strike/>
-        </w:rPr>
         <w:t>”</w:t>
       </w:r>
       <w:r>
         <w:rPr>
           <w:rFonts w:hint="eastAsia"/>
-          <w:strike/>
         </w:rPr>
         <w:t>&amp;did=</w:t>
       </w:r>
       <w:r>
-        <w:rPr>
-          <w:strike/>
-        </w:rPr>
         <w:t>”</w:t>
       </w:r>
       <w:r>
         <w:rPr>
           <w:rFonts w:hint="eastAsia"/>
-          <w:strike/>
         </w:rPr>
         <w:t>someValue</w:t>
       </w:r>
       <w:r>
-        <w:rPr>
-          <w:strike/>
-        </w:rPr>
         <w:t>”</w:t>
       </w:r>
     </w:p>
@@ -7043,14 +7006,10 @@
           <w:ilvl w:val="3"/>
           <w:numId w:val="1"/>
         </w:numPr>
-        <w:rPr>
-          <w:strike/>
-        </w:rPr>
-      </w:pPr>
-      <w:r>
-        <w:rPr>
-          <w:rFonts w:hint="eastAsia"/>
-          <w:strike/>
+      </w:pPr>
+      <w:r>
+        <w:rPr>
+          <w:rFonts w:hint="eastAsia"/>
         </w:rPr>
         <w:t>GET</w:t>
       </w:r>
@@ -7062,14 +7021,10 @@
           <w:ilvl w:val="3"/>
           <w:numId w:val="1"/>
         </w:numPr>
-        <w:rPr>
-          <w:strike/>
-        </w:rPr>
-      </w:pPr>
-      <w:r>
-        <w:rPr>
-          <w:rFonts w:hint="eastAsia"/>
-          <w:strike/>
+      </w:pPr>
+      <w:r>
+        <w:rPr>
+          <w:rFonts w:hint="eastAsia"/>
         </w:rPr>
         <w:t>로그인이 되어 있고 프리미엄 계정이어야 작동됨</w:t>
       </w:r>
@@ -7081,40 +7036,28 @@
           <w:ilvl w:val="3"/>
           <w:numId w:val="1"/>
         </w:numPr>
-        <w:rPr>
-          <w:strike/>
-        </w:rPr>
-      </w:pPr>
-      <w:r>
-        <w:rPr>
-          <w:rFonts w:hint="eastAsia"/>
-          <w:strike/>
+      </w:pPr>
+      <w:r>
+        <w:rPr>
+          <w:rFonts w:hint="eastAsia"/>
         </w:rPr>
         <w:t>요청 인자: URI의 쿼리에 uid로 유저의 _id와 did로 작성한 코멘트에 같이 등록된 doctor(doctor의 _id 속성임; 잘 모르겠으면 상기 Comment 스키마 참조)의 _id 속성을 받음. 즉 유저 _id가 1234고 의사 _id가 5678이면</w:t>
       </w:r>
       <w:r>
-        <w:rPr>
-          <w:strike/>
-        </w:rPr>
         <w:br/>
       </w:r>
       <w:r>
         <w:rPr>
           <w:rFonts w:hint="eastAsia"/>
-          <w:strike/>
         </w:rPr>
         <w:t>/mapp/careplus/dm?uid=1234&amp;did=5678</w:t>
       </w:r>
       <w:r>
-        <w:rPr>
-          <w:strike/>
-        </w:rPr>
         <w:br/>
       </w:r>
       <w:r>
         <w:rPr>
           <w:rFonts w:hint="eastAsia"/>
-          <w:strike/>
         </w:rPr>
         <w:t>인 것임.</w:t>
       </w:r>
@@ -7126,52 +7069,36 @@
           <w:ilvl w:val="3"/>
           <w:numId w:val="1"/>
         </w:numPr>
-        <w:rPr>
-          <w:strike/>
-        </w:rPr>
-      </w:pPr>
-      <w:r>
-        <w:rPr>
-          <w:rFonts w:hint="eastAsia"/>
-          <w:strike/>
+      </w:pPr>
+      <w:r>
+        <w:rPr>
+          <w:rFonts w:hint="eastAsia"/>
         </w:rPr>
         <w:t>반환 인자: 정상 응답(200)이면 {chatid: 채팅방 고유번호(Chat 스키마의 _id 속성)을 반환함.</w:t>
       </w:r>
       <w:r>
-        <w:rPr>
-          <w:strike/>
-        </w:rPr>
         <w:br/>
       </w:r>
       <w:r>
         <w:rPr>
           <w:rFonts w:hint="eastAsia"/>
-          <w:strike/>
         </w:rPr>
         <w:t>이 때, 기존에 채팅방이 존재하지 않았을 경우 새 채팅방을 만듦.</w:t>
       </w:r>
       <w:r>
-        <w:rPr>
-          <w:strike/>
-        </w:rPr>
         <w:br/>
       </w:r>
       <w:r>
         <w:rPr>
           <w:rFonts w:hint="eastAsia"/>
-          <w:strike/>
         </w:rPr>
         <w:t>Chat 스키마:</w:t>
       </w:r>
       <w:r>
-        <w:rPr>
-          <w:strike/>
-        </w:rPr>
         <w:br/>
       </w:r>
       <w:r>
         <w:rPr>
-          <w:strike/>
           <w:noProof/>
         </w:rPr>
         <w:lastRenderedPageBreak/>
@@ -7219,79 +7146,55 @@
           <w:ilvl w:val="3"/>
           <w:numId w:val="1"/>
         </w:numPr>
-        <w:rPr>
-          <w:strike/>
-        </w:rPr>
-      </w:pPr>
-      <w:r>
-        <w:rPr>
-          <w:rFonts w:hint="eastAsia"/>
-          <w:strike/>
+      </w:pPr>
+      <w:r>
+        <w:rPr>
+          <w:rFonts w:hint="eastAsia"/>
         </w:rPr>
         <w:t xml:space="preserve">사용 목적: 코멘트에 </w:t>
       </w:r>
       <w:r>
-        <w:rPr>
-          <w:strike/>
-        </w:rPr>
         <w:t>“</w:t>
       </w:r>
       <w:r>
         <w:rPr>
           <w:rFonts w:hint="eastAsia"/>
-          <w:strike/>
         </w:rPr>
         <w:t>이 의사와 대화할래요!</w:t>
       </w:r>
       <w:r>
-        <w:rPr>
-          <w:strike/>
-        </w:rPr>
         <w:t>”</w:t>
       </w:r>
       <w:r>
         <w:rPr>
           <w:rFonts w:hint="eastAsia"/>
-          <w:strike/>
         </w:rPr>
         <w:t xml:space="preserve">든 </w:t>
       </w:r>
       <w:r>
-        <w:rPr>
-          <w:strike/>
-        </w:rPr>
         <w:t>“</w:t>
       </w:r>
       <w:r>
         <w:rPr>
           <w:rFonts w:hint="eastAsia"/>
-          <w:strike/>
         </w:rPr>
         <w:t>이 의사와 예약 신청</w:t>
       </w:r>
       <w:r>
-        <w:rPr>
-          <w:strike/>
-        </w:rPr>
         <w:t>”</w:t>
       </w:r>
       <w:r>
         <w:rPr>
           <w:rFonts w:hint="eastAsia"/>
-          <w:strike/>
         </w:rPr>
         <w:t xml:space="preserve"> 등등</w:t>
       </w:r>
       <w:r>
-        <w:rPr>
-          <w:strike/>
-        </w:rPr>
         <w:t>…</w:t>
       </w:r>
       <w:r>
         <w:rPr>
           <w:rFonts w:hint="eastAsia"/>
-          <w:strike/>
         </w:rPr>
         <w:t>아무튼 적당한 말로 의사랑 DM 할 수 있는 소통창구를 만들고 그걸 누르면 uid와 코멘트에 있는 did를 기반으로 채팅방 고유번호를 반환한다.</w:t>
       </w:r>
@@ -7303,14 +7206,10 @@
           <w:ilvl w:val="3"/>
           <w:numId w:val="1"/>
         </w:numPr>
-        <w:rPr>
-          <w:strike/>
-        </w:rPr>
-      </w:pPr>
-      <w:r>
-        <w:rPr>
-          <w:rFonts w:hint="eastAsia"/>
-          <w:strike/>
+      </w:pPr>
+      <w:r>
+        <w:rPr>
+          <w:rFonts w:hint="eastAsia"/>
         </w:rPr>
         <w:t>오류 코드</w:t>
       </w:r>
@@ -7322,14 +7221,10 @@
           <w:ilvl w:val="4"/>
           <w:numId w:val="1"/>
         </w:numPr>
-        <w:rPr>
-          <w:strike/>
-        </w:rPr>
-      </w:pPr>
-      <w:r>
-        <w:rPr>
-          <w:rFonts w:hint="eastAsia"/>
-          <w:strike/>
+      </w:pPr>
+      <w:r>
+        <w:rPr>
+          <w:rFonts w:hint="eastAsia"/>
         </w:rPr>
         <w:t>401: 본인의 uid가 아님</w:t>
       </w:r>
@@ -7341,21 +7236,16 @@
           <w:ilvl w:val="4"/>
           <w:numId w:val="1"/>
         </w:numPr>
-        <w:rPr>
-          <w:strike/>
-        </w:rPr>
-      </w:pPr>
-      <w:r>
-        <w:rPr>
-          <w:rFonts w:hint="eastAsia"/>
-          <w:strike/>
+      </w:pPr>
+      <w:r>
+        <w:rPr>
+          <w:rFonts w:hint="eastAsia"/>
         </w:rPr>
         <w:t>403: 서버 알고리즘 오</w:t>
       </w:r>
       <w:r>
         <w:rPr>
           <w:rFonts w:hint="eastAsia"/>
-          <w:strike/>
         </w:rPr>
         <w:t>류</w:t>
       </w:r>

--- a/documentation.docx
+++ b/documentation.docx
@@ -19,8 +19,20 @@
           <w:sz w:val="32"/>
           <w:szCs w:val="36"/>
         </w:rPr>
-        <w:t>Documentation for Project toDoctoDoc</w:t>
-      </w:r>
+        <w:t xml:space="preserve">Documentation for Project </w:t>
+      </w:r>
+      <w:proofErr w:type="spellStart"/>
+      <w:r>
+        <w:rPr>
+          <w:rFonts w:hint="eastAsia"/>
+          <w:b/>
+          <w:bCs/>
+          <w:sz w:val="32"/>
+          <w:szCs w:val="36"/>
+        </w:rPr>
+        <w:t>toDoctoDoc</w:t>
+      </w:r>
+      <w:proofErr w:type="spellEnd"/>
     </w:p>
     <w:p>
       <w:pPr>
@@ -48,11 +60,33 @@
           <w:numId w:val="2"/>
         </w:numPr>
       </w:pPr>
-      <w:r>
-        <w:rPr>
-          <w:rFonts w:hint="eastAsia"/>
-        </w:rPr>
-        <w:t>리턴값으로 던져지는 객체에 대해서 잘 모르겠으면 콘솔에 로그 찍어보고 JSON 트리 구조를 파악하길 바람.</w:t>
+      <w:proofErr w:type="spellStart"/>
+      <w:r>
+        <w:rPr>
+          <w:rFonts w:hint="eastAsia"/>
+        </w:rPr>
+        <w:t>리턴값으로</w:t>
+      </w:r>
+      <w:proofErr w:type="spellEnd"/>
+      <w:r>
+        <w:rPr>
+          <w:rFonts w:hint="eastAsia"/>
+        </w:rPr>
+        <w:t xml:space="preserve"> 던져지는 객체에 대해서 잘 </w:t>
+      </w:r>
+      <w:proofErr w:type="spellStart"/>
+      <w:r>
+        <w:rPr>
+          <w:rFonts w:hint="eastAsia"/>
+        </w:rPr>
+        <w:t>모르겠으면</w:t>
+      </w:r>
+      <w:proofErr w:type="spellEnd"/>
+      <w:r>
+        <w:rPr>
+          <w:rFonts w:hint="eastAsia"/>
+        </w:rPr>
+        <w:t xml:space="preserve"> 콘솔에 로그 찍어보고 JSON 트리 구조를 파악하길 바람.</w:t>
       </w:r>
     </w:p>
     <w:p>
@@ -67,7 +101,21 @@
         <w:rPr>
           <w:rFonts w:hint="eastAsia"/>
         </w:rPr>
-        <w:t xml:space="preserve">&lt;중요!!!&gt; 복잡한 객체, 즉 스키마가 정의된 객체는 스키마 선언 보고 그에 맞는 객체화를 시킬 것!!!!!! 그냥 트리 구조 그대로 활용하지 말고 객체화를 꼭 꼭 시키자. </w:t>
+        <w:t xml:space="preserve">&lt;중요!!!&gt; 복잡한 객체, 즉 스키마가 정의된 객체는 스키마 선언 보고 그에 맞는 객체화를 시킬 것!!!!!! 그냥 트리 구조 그대로 활용하지 말고 객체화를 꼭 </w:t>
+      </w:r>
+      <w:proofErr w:type="spellStart"/>
+      <w:r>
+        <w:rPr>
+          <w:rFonts w:hint="eastAsia"/>
+        </w:rPr>
+        <w:t>꼭</w:t>
+      </w:r>
+      <w:proofErr w:type="spellEnd"/>
+      <w:r>
+        <w:rPr>
+          <w:rFonts w:hint="eastAsia"/>
+        </w:rPr>
+        <w:t xml:space="preserve"> 시키자. </w:t>
       </w:r>
     </w:p>
     <w:p>
@@ -97,16 +145,38 @@
         <w:rPr>
           <w:rFonts w:hint="eastAsia"/>
         </w:rPr>
-        <w:t xml:space="preserve">요청 인자: 이러이러한 객체를 백엔드로 </w:t>
+        <w:t xml:space="preserve">요청 인자: 이러이러한 객체를 </w:t>
+      </w:r>
+      <w:proofErr w:type="spellStart"/>
+      <w:r>
+        <w:rPr>
+          <w:rFonts w:hint="eastAsia"/>
+        </w:rPr>
+        <w:t>백엔드로</w:t>
+      </w:r>
+      <w:proofErr w:type="spellEnd"/>
+      <w:r>
+        <w:rPr>
+          <w:rFonts w:hint="eastAsia"/>
+        </w:rPr>
+        <w:t xml:space="preserve"> </w:t>
       </w:r>
       <w:r>
         <w:t>“</w:t>
       </w:r>
-      <w:r>
-        <w:rPr>
-          <w:rFonts w:hint="eastAsia"/>
-        </w:rPr>
-        <w:t>넘겨 줘야 함</w:t>
+      <w:proofErr w:type="gramStart"/>
+      <w:r>
+        <w:rPr>
+          <w:rFonts w:hint="eastAsia"/>
+        </w:rPr>
+        <w:t>넘겨 줘야</w:t>
+      </w:r>
+      <w:proofErr w:type="gramEnd"/>
+      <w:r>
+        <w:rPr>
+          <w:rFonts w:hint="eastAsia"/>
+        </w:rPr>
+        <w:t xml:space="preserve"> 함</w:t>
       </w:r>
       <w:r>
         <w:t>”</w:t>
@@ -139,17 +209,33 @@
         <w:rPr>
           <w:rFonts w:hint="eastAsia"/>
         </w:rPr>
-        <w:t xml:space="preserve">반환 인자: 이러이러한 객체가 백엔드에서 </w:t>
+        <w:t xml:space="preserve">반환 인자: 이러이러한 객체가 </w:t>
+      </w:r>
+      <w:proofErr w:type="spellStart"/>
+      <w:r>
+        <w:rPr>
+          <w:rFonts w:hint="eastAsia"/>
+        </w:rPr>
+        <w:t>백엔드에서</w:t>
+      </w:r>
+      <w:proofErr w:type="spellEnd"/>
+      <w:r>
+        <w:rPr>
+          <w:rFonts w:hint="eastAsia"/>
+        </w:rPr>
+        <w:t xml:space="preserve"> </w:t>
       </w:r>
       <w:r>
         <w:t>“</w:t>
       </w:r>
+      <w:proofErr w:type="gramStart"/>
       <w:r>
         <w:rPr>
           <w:rFonts w:hint="eastAsia"/>
         </w:rPr>
         <w:t>반환 됨</w:t>
       </w:r>
+      <w:proofErr w:type="gramEnd"/>
       <w:r>
         <w:t>”</w:t>
       </w:r>
@@ -168,11 +254,47 @@
           <w:numId w:val="2"/>
         </w:numPr>
       </w:pPr>
-      <w:r>
-        <w:rPr>
-          <w:rFonts w:hint="eastAsia"/>
-        </w:rPr>
-        <w:t>에러시 응답 코드는 401로 통일 해놨으니 아래 표준 응답 객체의 result 칸을 보고 어떤 오류인지 판단하여 분기 처리 및 디스플레이 하자. 각종 오류에 따라 상세한 result를 보여주니까 꼭 꼭 참고!</w:t>
+      <w:proofErr w:type="spellStart"/>
+      <w:r>
+        <w:rPr>
+          <w:rFonts w:hint="eastAsia"/>
+        </w:rPr>
+        <w:t>에러시</w:t>
+      </w:r>
+      <w:proofErr w:type="spellEnd"/>
+      <w:r>
+        <w:rPr>
+          <w:rFonts w:hint="eastAsia"/>
+        </w:rPr>
+        <w:t xml:space="preserve"> 응답 코드는 401로 통일 </w:t>
+      </w:r>
+      <w:proofErr w:type="spellStart"/>
+      <w:r>
+        <w:rPr>
+          <w:rFonts w:hint="eastAsia"/>
+        </w:rPr>
+        <w:t>해놨으니</w:t>
+      </w:r>
+      <w:proofErr w:type="spellEnd"/>
+      <w:r>
+        <w:rPr>
+          <w:rFonts w:hint="eastAsia"/>
+        </w:rPr>
+        <w:t xml:space="preserve"> 아래 표준 응답 객체의 result 칸을 보고 어떤 오류인지 판단하여 분기 처리 및 디스플레이 하자. 각종 오류에 따라 상세한 result를 보여주니까 꼭 </w:t>
+      </w:r>
+      <w:proofErr w:type="spellStart"/>
+      <w:r>
+        <w:rPr>
+          <w:rFonts w:hint="eastAsia"/>
+        </w:rPr>
+        <w:t>꼭</w:t>
+      </w:r>
+      <w:proofErr w:type="spellEnd"/>
+      <w:r>
+        <w:rPr>
+          <w:rFonts w:hint="eastAsia"/>
+        </w:rPr>
+        <w:t xml:space="preserve"> 참고!</w:t>
       </w:r>
     </w:p>
     <w:p>
@@ -187,7 +309,49 @@
         <w:rPr>
           <w:rFonts w:hint="eastAsia"/>
         </w:rPr>
-        <w:t>모든 RESTful API는 작성만 하고 치운게 아니라 thunder client로 작동 여부랑 반환되는 객체 유효성 다 확인했으니 문제가 있다면 프론트 문제가 아닌지 한번 더 생각 해 보길</w:t>
+        <w:t xml:space="preserve">모든 RESTful API는 작성만 하고 </w:t>
+      </w:r>
+      <w:proofErr w:type="spellStart"/>
+      <w:r>
+        <w:rPr>
+          <w:rFonts w:hint="eastAsia"/>
+        </w:rPr>
+        <w:t>치운게</w:t>
+      </w:r>
+      <w:proofErr w:type="spellEnd"/>
+      <w:r>
+        <w:rPr>
+          <w:rFonts w:hint="eastAsia"/>
+        </w:rPr>
+        <w:t xml:space="preserve"> 아니라 thunder client로 작동 </w:t>
+      </w:r>
+      <w:proofErr w:type="spellStart"/>
+      <w:r>
+        <w:rPr>
+          <w:rFonts w:hint="eastAsia"/>
+        </w:rPr>
+        <w:t>여부랑</w:t>
+      </w:r>
+      <w:proofErr w:type="spellEnd"/>
+      <w:r>
+        <w:rPr>
+          <w:rFonts w:hint="eastAsia"/>
+        </w:rPr>
+        <w:t xml:space="preserve"> 반환되는 객체 유효성 다 확인했으니 문제가 있다면 프론트 문제가 아닌지 </w:t>
+      </w:r>
+      <w:proofErr w:type="gramStart"/>
+      <w:r>
+        <w:rPr>
+          <w:rFonts w:hint="eastAsia"/>
+        </w:rPr>
+        <w:t>한번</w:t>
+      </w:r>
+      <w:proofErr w:type="gramEnd"/>
+      <w:r>
+        <w:rPr>
+          <w:rFonts w:hint="eastAsia"/>
+        </w:rPr>
+        <w:t xml:space="preserve"> 더 생각 해 보길</w:t>
       </w:r>
       <w:r>
         <w:t>…</w:t>
@@ -205,8 +369,86 @@
         <w:rPr>
           <w:rFonts w:hint="eastAsia"/>
         </w:rPr>
-        <w:t>기본적으로 Access Token으로 접근하고 1회 실패하면 Refresh Token으로 접근하면 되고, Refresh Token으로 접근하면 헤더에 Access_Token에 Access Token을 담고 Refresh_token에 Refresh Token을 담아서 줌. 그런데 마음처럼 될지는 모르겠다 여튼 백엔드 지금은 이렇게 구현 해 놨다는 정도로 알고 있으셈</w:t>
-      </w:r>
+        <w:t xml:space="preserve">기본적으로 Access Token으로 접근하고 1회 실패하면 Refresh Token으로 접근하면 되고, Refresh Token으로 접근하면 헤더에 </w:t>
+      </w:r>
+      <w:proofErr w:type="spellStart"/>
+      <w:r>
+        <w:rPr>
+          <w:rFonts w:hint="eastAsia"/>
+        </w:rPr>
+        <w:t>Access_Token</w:t>
+      </w:r>
+      <w:proofErr w:type="spellEnd"/>
+      <w:r>
+        <w:rPr>
+          <w:rFonts w:hint="eastAsia"/>
+        </w:rPr>
+        <w:t xml:space="preserve">에 Access Token을 담고 </w:t>
+      </w:r>
+      <w:proofErr w:type="spellStart"/>
+      <w:r>
+        <w:rPr>
+          <w:rFonts w:hint="eastAsia"/>
+        </w:rPr>
+        <w:t>Refresh_token</w:t>
+      </w:r>
+      <w:proofErr w:type="spellEnd"/>
+      <w:r>
+        <w:rPr>
+          <w:rFonts w:hint="eastAsia"/>
+        </w:rPr>
+        <w:t xml:space="preserve">에 Refresh Token을 담아서 줌. 그런데 마음처럼 될지는 모르겠다 </w:t>
+      </w:r>
+      <w:proofErr w:type="spellStart"/>
+      <w:r>
+        <w:rPr>
+          <w:rFonts w:hint="eastAsia"/>
+        </w:rPr>
+        <w:t>여튼</w:t>
+      </w:r>
+      <w:proofErr w:type="spellEnd"/>
+      <w:r>
+        <w:rPr>
+          <w:rFonts w:hint="eastAsia"/>
+        </w:rPr>
+        <w:t xml:space="preserve"> </w:t>
+      </w:r>
+      <w:proofErr w:type="spellStart"/>
+      <w:r>
+        <w:rPr>
+          <w:rFonts w:hint="eastAsia"/>
+        </w:rPr>
+        <w:t>백엔드</w:t>
+      </w:r>
+      <w:proofErr w:type="spellEnd"/>
+      <w:r>
+        <w:rPr>
+          <w:rFonts w:hint="eastAsia"/>
+        </w:rPr>
+        <w:t xml:space="preserve"> 지금은 이렇게 </w:t>
+      </w:r>
+      <w:proofErr w:type="gramStart"/>
+      <w:r>
+        <w:rPr>
+          <w:rFonts w:hint="eastAsia"/>
+        </w:rPr>
+        <w:t>구현 해</w:t>
+      </w:r>
+      <w:proofErr w:type="gramEnd"/>
+      <w:r>
+        <w:rPr>
+          <w:rFonts w:hint="eastAsia"/>
+        </w:rPr>
+        <w:t xml:space="preserve"> 놨다는 정도로 알고 </w:t>
+      </w:r>
+      <w:proofErr w:type="spellStart"/>
+      <w:r>
+        <w:rPr>
+          <w:rFonts w:hint="eastAsia"/>
+        </w:rPr>
+        <w:t>있으셈</w:t>
+      </w:r>
+      <w:proofErr w:type="spellEnd"/>
     </w:p>
     <w:p>
       <w:pPr>
@@ -220,7 +462,35 @@
         <w:rPr>
           <w:rFonts w:hint="eastAsia"/>
         </w:rPr>
-        <w:t>토큰이 만료되면 응답코드 419를 반환함, 이걸로 리프레시 토큰으로 리트라이 할 수 있음</w:t>
+        <w:t xml:space="preserve">토큰이 만료되면 응답코드 419를 반환함, 이걸로 </w:t>
+      </w:r>
+      <w:proofErr w:type="spellStart"/>
+      <w:r>
+        <w:rPr>
+          <w:rFonts w:hint="eastAsia"/>
+        </w:rPr>
+        <w:t>리프레시</w:t>
+      </w:r>
+      <w:proofErr w:type="spellEnd"/>
+      <w:r>
+        <w:rPr>
+          <w:rFonts w:hint="eastAsia"/>
+        </w:rPr>
+        <w:t xml:space="preserve"> 토큰으로 </w:t>
+      </w:r>
+      <w:proofErr w:type="spellStart"/>
+      <w:r>
+        <w:rPr>
+          <w:rFonts w:hint="eastAsia"/>
+        </w:rPr>
+        <w:t>리트라이</w:t>
+      </w:r>
+      <w:proofErr w:type="spellEnd"/>
+      <w:r>
+        <w:rPr>
+          <w:rFonts w:hint="eastAsia"/>
+        </w:rPr>
+        <w:t xml:space="preserve"> 할 수 있음</w:t>
       </w:r>
     </w:p>
     <w:p>
@@ -247,8 +517,16 @@
         <w:rPr>
           <w:rFonts w:hint="eastAsia"/>
         </w:rPr>
-        <w:t>번 API 이후로는 오류 코드도 다양하게 리턴하고 조건 명시할게</w:t>
-      </w:r>
+        <w:t xml:space="preserve">번 API 이후로는 오류 코드도 다양하게 리턴하고 조건 </w:t>
+      </w:r>
+      <w:proofErr w:type="spellStart"/>
+      <w:r>
+        <w:rPr>
+          <w:rFonts w:hint="eastAsia"/>
+        </w:rPr>
+        <w:t>명시할게</w:t>
+      </w:r>
+      <w:proofErr w:type="spellEnd"/>
       <w:r>
         <w:t>…</w:t>
       </w:r>
@@ -328,7 +606,35 @@
         <w:rPr>
           <w:rFonts w:hint="eastAsia"/>
         </w:rPr>
-        <w:t>모든 데이터베이스 스키마는 기본적으로 _id라는 고유값을 가지고, 이 코드가 각종 회원 정보, 게시물 조회 등등 모든 기능의 매개체이므로 별도 명시가 없더라고 _id라는 속성이 있음을 명심하고, 그를 활용하자.</w:t>
+        <w:t xml:space="preserve">모든 데이터베이스 스키마는 기본적으로 _id라는 </w:t>
+      </w:r>
+      <w:proofErr w:type="spellStart"/>
+      <w:r>
+        <w:rPr>
+          <w:rFonts w:hint="eastAsia"/>
+        </w:rPr>
+        <w:t>고유값을</w:t>
+      </w:r>
+      <w:proofErr w:type="spellEnd"/>
+      <w:r>
+        <w:rPr>
+          <w:rFonts w:hint="eastAsia"/>
+        </w:rPr>
+        <w:t xml:space="preserve"> 가지고, 이 코드가 각종 회원 정보, 게시물 조회 등등 모든 기능의 매개체이므로 별도 명시가 </w:t>
+      </w:r>
+      <w:proofErr w:type="spellStart"/>
+      <w:r>
+        <w:rPr>
+          <w:rFonts w:hint="eastAsia"/>
+        </w:rPr>
+        <w:t>없더라고</w:t>
+      </w:r>
+      <w:proofErr w:type="spellEnd"/>
+      <w:r>
+        <w:rPr>
+          <w:rFonts w:hint="eastAsia"/>
+        </w:rPr>
+        <w:t xml:space="preserve"> _id라는 속성이 있음을 명심하고, 그를 활용하자.</w:t>
       </w:r>
     </w:p>
     <w:p>
@@ -358,7 +664,21 @@
         <w:rPr>
           <w:rFonts w:hint="eastAsia"/>
         </w:rPr>
-        <w:t>450에러: (프리미엄 계정)일일 큐레이팅 횟수(1회) 초과</w:t>
+        <w:t xml:space="preserve">450에러: (프리미엄 계정)일일 </w:t>
+      </w:r>
+      <w:proofErr w:type="spellStart"/>
+      <w:r>
+        <w:rPr>
+          <w:rFonts w:hint="eastAsia"/>
+        </w:rPr>
+        <w:t>큐레이팅</w:t>
+      </w:r>
+      <w:proofErr w:type="spellEnd"/>
+      <w:r>
+        <w:rPr>
+          <w:rFonts w:hint="eastAsia"/>
+        </w:rPr>
+        <w:t xml:space="preserve"> 횟수(1회) 초과</w:t>
       </w:r>
     </w:p>
     <w:p>
@@ -373,7 +693,21 @@
         <w:rPr>
           <w:rFonts w:hint="eastAsia"/>
         </w:rPr>
-        <w:t>DM 아키텍쳐: 5장을 참고</w:t>
+        <w:t xml:space="preserve">DM </w:t>
+      </w:r>
+      <w:proofErr w:type="spellStart"/>
+      <w:r>
+        <w:rPr>
+          <w:rFonts w:hint="eastAsia"/>
+        </w:rPr>
+        <w:t>아키텍쳐</w:t>
+      </w:r>
+      <w:proofErr w:type="spellEnd"/>
+      <w:r>
+        <w:rPr>
+          <w:rFonts w:hint="eastAsia"/>
+        </w:rPr>
+        <w:t>: 5장을 참고</w:t>
       </w:r>
     </w:p>
     <w:p>
@@ -519,19 +853,47 @@
         <w:rPr>
           <w:rFonts w:hint="eastAsia"/>
         </w:rPr>
-        <w:t>REST API</w:t>
-      </w:r>
-      <w:r>
-        <w:rPr>
-          <w:rFonts w:hint="eastAsia"/>
-        </w:rPr>
-        <w:t xml:space="preserve"> :: 환자</w:t>
-      </w:r>
-      <w:r>
-        <w:rPr>
-          <w:rFonts w:hint="eastAsia"/>
-        </w:rPr>
-        <w:t>용 앱에서</w:t>
+        <w:t xml:space="preserve">REST </w:t>
+      </w:r>
+      <w:proofErr w:type="gramStart"/>
+      <w:r>
+        <w:rPr>
+          <w:rFonts w:hint="eastAsia"/>
+        </w:rPr>
+        <w:t>API</w:t>
+      </w:r>
+      <w:r>
+        <w:rPr>
+          <w:rFonts w:hint="eastAsia"/>
+        </w:rPr>
+        <w:t xml:space="preserve"> :</w:t>
+      </w:r>
+      <w:proofErr w:type="gramEnd"/>
+      <w:r>
+        <w:rPr>
+          <w:rFonts w:hint="eastAsia"/>
+        </w:rPr>
+        <w:t xml:space="preserve">: </w:t>
+      </w:r>
+      <w:proofErr w:type="spellStart"/>
+      <w:r>
+        <w:rPr>
+          <w:rFonts w:hint="eastAsia"/>
+        </w:rPr>
+        <w:t>환자</w:t>
+      </w:r>
+      <w:r>
+        <w:rPr>
+          <w:rFonts w:hint="eastAsia"/>
+        </w:rPr>
+        <w:t>용</w:t>
+      </w:r>
+      <w:proofErr w:type="spellEnd"/>
+      <w:r>
+        <w:rPr>
+          <w:rFonts w:hint="eastAsia"/>
+        </w:rPr>
+        <w:t xml:space="preserve"> 앱에서</w:t>
       </w:r>
       <w:r>
         <w:rPr>
@@ -558,7 +920,21 @@
         <w:rPr>
           <w:rFonts w:hint="eastAsia"/>
         </w:rPr>
-        <w:t>/mapp/login</w:t>
+        <w:t>/</w:t>
+      </w:r>
+      <w:proofErr w:type="spellStart"/>
+      <w:r>
+        <w:rPr>
+          <w:rFonts w:hint="eastAsia"/>
+        </w:rPr>
+        <w:t>mapp</w:t>
+      </w:r>
+      <w:proofErr w:type="spellEnd"/>
+      <w:r>
+        <w:rPr>
+          <w:rFonts w:hint="eastAsia"/>
+        </w:rPr>
+        <w:t>/login</w:t>
       </w:r>
     </w:p>
     <w:p>
@@ -590,11 +966,21 @@
         </w:rPr>
         <w:t xml:space="preserve">요청 인자: </w:t>
       </w:r>
-      <w:r>
-        <w:rPr>
-          <w:rFonts w:hint="eastAsia"/>
-        </w:rPr>
-        <w:t>userid,password를 body의 인자로 받음.</w:t>
+      <w:proofErr w:type="spellStart"/>
+      <w:proofErr w:type="gramStart"/>
+      <w:r>
+        <w:rPr>
+          <w:rFonts w:hint="eastAsia"/>
+        </w:rPr>
+        <w:t>userid,password</w:t>
+      </w:r>
+      <w:proofErr w:type="spellEnd"/>
+      <w:proofErr w:type="gramEnd"/>
+      <w:r>
+        <w:rPr>
+          <w:rFonts w:hint="eastAsia"/>
+        </w:rPr>
+        <w:t>를 body의 인자로 받음.</w:t>
       </w:r>
     </w:p>
     <w:p>
@@ -663,7 +1049,21 @@
         <w:rPr>
           <w:rFonts w:hint="eastAsia"/>
         </w:rPr>
-        <w:t>/mapp/logout</w:t>
+        <w:t>/</w:t>
+      </w:r>
+      <w:proofErr w:type="spellStart"/>
+      <w:r>
+        <w:rPr>
+          <w:rFonts w:hint="eastAsia"/>
+        </w:rPr>
+        <w:t>mapp</w:t>
+      </w:r>
+      <w:proofErr w:type="spellEnd"/>
+      <w:r>
+        <w:rPr>
+          <w:rFonts w:hint="eastAsia"/>
+        </w:rPr>
+        <w:t>/logout</w:t>
       </w:r>
     </w:p>
     <w:p>
@@ -708,7 +1108,21 @@
         <w:rPr>
           <w:rFonts w:hint="eastAsia"/>
         </w:rPr>
-        <w:t>/mapp/register</w:t>
+        <w:t>/</w:t>
+      </w:r>
+      <w:proofErr w:type="spellStart"/>
+      <w:r>
+        <w:rPr>
+          <w:rFonts w:hint="eastAsia"/>
+        </w:rPr>
+        <w:t>mapp</w:t>
+      </w:r>
+      <w:proofErr w:type="spellEnd"/>
+      <w:r>
+        <w:rPr>
+          <w:rFonts w:hint="eastAsia"/>
+        </w:rPr>
+        <w:t>/register</w:t>
       </w:r>
       <w:r>
         <w:rPr>
@@ -746,11 +1160,19 @@
         </w:rPr>
         <w:t xml:space="preserve">요청 인자: </w:t>
       </w:r>
-      <w:r>
-        <w:rPr>
-          <w:rFonts w:hint="eastAsia"/>
-        </w:rPr>
-        <w:t>id,password,password2,nickname,postcode,address,</w:t>
+      <w:proofErr w:type="gramStart"/>
+      <w:r>
+        <w:rPr>
+          <w:rFonts w:hint="eastAsia"/>
+        </w:rPr>
+        <w:t>id,password</w:t>
+      </w:r>
+      <w:proofErr w:type="gramEnd"/>
+      <w:r>
+        <w:rPr>
+          <w:rFonts w:hint="eastAsia"/>
+        </w:rPr>
+        <w:t>,password2,nickname,postcode,address,</w:t>
       </w:r>
       <w:r>
         <w:rPr>
@@ -846,8 +1268,16 @@
         <w:rPr>
           <w:rFonts w:hint="eastAsia"/>
         </w:rPr>
-        <w:t>402: 패스워드 미일치</w:t>
-      </w:r>
+        <w:t xml:space="preserve">402: 패스워드 </w:t>
+      </w:r>
+      <w:proofErr w:type="spellStart"/>
+      <w:r>
+        <w:rPr>
+          <w:rFonts w:hint="eastAsia"/>
+        </w:rPr>
+        <w:t>미일치</w:t>
+      </w:r>
+      <w:proofErr w:type="spellEnd"/>
     </w:p>
     <w:p>
       <w:pPr>
@@ -891,7 +1321,21 @@
         <w:rPr>
           <w:rFonts w:hint="eastAsia"/>
         </w:rPr>
-        <w:t>/mapp/query</w:t>
+        <w:t>/</w:t>
+      </w:r>
+      <w:proofErr w:type="spellStart"/>
+      <w:r>
+        <w:rPr>
+          <w:rFonts w:hint="eastAsia"/>
+        </w:rPr>
+        <w:t>mapp</w:t>
+      </w:r>
+      <w:proofErr w:type="spellEnd"/>
+      <w:r>
+        <w:rPr>
+          <w:rFonts w:hint="eastAsia"/>
+        </w:rPr>
+        <w:t>/query</w:t>
       </w:r>
     </w:p>
     <w:p>
@@ -970,7 +1414,35 @@
         <w:rPr>
           <w:rFonts w:hint="eastAsia"/>
         </w:rPr>
-        <w:t>content에 pageContent 객체를 담아서 전송, pageContent 객체의 형태:</w:t>
+        <w:t xml:space="preserve">content에 </w:t>
+      </w:r>
+      <w:proofErr w:type="spellStart"/>
+      <w:r>
+        <w:rPr>
+          <w:rFonts w:hint="eastAsia"/>
+        </w:rPr>
+        <w:t>pageContent</w:t>
+      </w:r>
+      <w:proofErr w:type="spellEnd"/>
+      <w:r>
+        <w:rPr>
+          <w:rFonts w:hint="eastAsia"/>
+        </w:rPr>
+        <w:t xml:space="preserve"> 객체를 담아서 전송, </w:t>
+      </w:r>
+      <w:proofErr w:type="spellStart"/>
+      <w:r>
+        <w:rPr>
+          <w:rFonts w:hint="eastAsia"/>
+        </w:rPr>
+        <w:t>pageContent</w:t>
+      </w:r>
+      <w:proofErr w:type="spellEnd"/>
+      <w:r>
+        <w:rPr>
+          <w:rFonts w:hint="eastAsia"/>
+        </w:rPr>
+        <w:t xml:space="preserve"> 객체의 형태:</w:t>
       </w:r>
       <w:r>
         <w:br/>
@@ -1046,7 +1518,21 @@
         <w:rPr>
           <w:rFonts w:hint="eastAsia"/>
         </w:rPr>
-        <w:t>/mapp/upload</w:t>
+        <w:t>/</w:t>
+      </w:r>
+      <w:proofErr w:type="spellStart"/>
+      <w:r>
+        <w:rPr>
+          <w:rFonts w:hint="eastAsia"/>
+        </w:rPr>
+        <w:t>mapp</w:t>
+      </w:r>
+      <w:proofErr w:type="spellEnd"/>
+      <w:r>
+        <w:rPr>
+          <w:rFonts w:hint="eastAsia"/>
+        </w:rPr>
+        <w:t>/upload</w:t>
       </w:r>
     </w:p>
     <w:p>
@@ -1097,7 +1583,21 @@
         <w:rPr>
           <w:rFonts w:hint="eastAsia"/>
         </w:rPr>
-        <w:t>title, content, content_additional, tag를 body의 인자로 받음.</w:t>
+        <w:t xml:space="preserve">title, content, </w:t>
+      </w:r>
+      <w:proofErr w:type="spellStart"/>
+      <w:r>
+        <w:rPr>
+          <w:rFonts w:hint="eastAsia"/>
+        </w:rPr>
+        <w:t>content_additional</w:t>
+      </w:r>
+      <w:proofErr w:type="spellEnd"/>
+      <w:r>
+        <w:rPr>
+          <w:rFonts w:hint="eastAsia"/>
+        </w:rPr>
+        <w:t>, tag를 body의 인자로 받음.</w:t>
       </w:r>
     </w:p>
     <w:p>
@@ -1191,7 +1691,23 @@
         <w:rPr>
           <w:rFonts w:hint="eastAsia"/>
         </w:rPr>
-        <w:t>/mapp/view/:id</w:t>
+        <w:t>/</w:t>
+      </w:r>
+      <w:proofErr w:type="spellStart"/>
+      <w:proofErr w:type="gramStart"/>
+      <w:r>
+        <w:rPr>
+          <w:rFonts w:hint="eastAsia"/>
+        </w:rPr>
+        <w:t>mapp</w:t>
+      </w:r>
+      <w:proofErr w:type="spellEnd"/>
+      <w:proofErr w:type="gramEnd"/>
+      <w:r>
+        <w:rPr>
+          <w:rFonts w:hint="eastAsia"/>
+        </w:rPr>
+        <w:t>/view/:id</w:t>
       </w:r>
     </w:p>
     <w:p>
@@ -1248,7 +1764,21 @@
         <w:rPr>
           <w:rFonts w:hint="eastAsia"/>
         </w:rPr>
-        <w:t xml:space="preserve"> (예시: /mapp/view/12345)</w:t>
+        <w:t xml:space="preserve"> (예시: /</w:t>
+      </w:r>
+      <w:proofErr w:type="spellStart"/>
+      <w:r>
+        <w:rPr>
+          <w:rFonts w:hint="eastAsia"/>
+        </w:rPr>
+        <w:t>mapp</w:t>
+      </w:r>
+      <w:proofErr w:type="spellEnd"/>
+      <w:r>
+        <w:rPr>
+          <w:rFonts w:hint="eastAsia"/>
+        </w:rPr>
+        <w:t>/view/12345)</w:t>
       </w:r>
     </w:p>
     <w:p>
@@ -1269,7 +1799,21 @@
         <w:rPr>
           <w:rFonts w:hint="eastAsia"/>
         </w:rPr>
-        <w:t>content에 pageContent 객체를 담아 반환함:</w:t>
+        <w:t xml:space="preserve">content에 </w:t>
+      </w:r>
+      <w:proofErr w:type="spellStart"/>
+      <w:r>
+        <w:rPr>
+          <w:rFonts w:hint="eastAsia"/>
+        </w:rPr>
+        <w:t>pageContent</w:t>
+      </w:r>
+      <w:proofErr w:type="spellEnd"/>
+      <w:r>
+        <w:rPr>
+          <w:rFonts w:hint="eastAsia"/>
+        </w:rPr>
+        <w:t xml:space="preserve"> 객체를 담아 반환함:</w:t>
       </w:r>
       <w:r>
         <w:br/>
@@ -1318,11 +1862,33 @@
       <w:r>
         <w:br/>
       </w:r>
-      <w:r>
-        <w:rPr>
-          <w:rFonts w:hint="eastAsia"/>
-        </w:rPr>
-        <w:t>isOwner로 편집/삭제 기능을 활성화 시킬 수 있음.</w:t>
+      <w:proofErr w:type="spellStart"/>
+      <w:r>
+        <w:rPr>
+          <w:rFonts w:hint="eastAsia"/>
+        </w:rPr>
+        <w:t>isOwner</w:t>
+      </w:r>
+      <w:proofErr w:type="spellEnd"/>
+      <w:r>
+        <w:rPr>
+          <w:rFonts w:hint="eastAsia"/>
+        </w:rPr>
+        <w:t xml:space="preserve">로 편집/삭제 기능을 </w:t>
+      </w:r>
+      <w:proofErr w:type="gramStart"/>
+      <w:r>
+        <w:rPr>
+          <w:rFonts w:hint="eastAsia"/>
+        </w:rPr>
+        <w:t>활성화 시킬</w:t>
+      </w:r>
+      <w:proofErr w:type="gramEnd"/>
+      <w:r>
+        <w:rPr>
+          <w:rFonts w:hint="eastAsia"/>
+        </w:rPr>
+        <w:t xml:space="preserve"> 수 있음.</w:t>
       </w:r>
     </w:p>
     <w:p>
@@ -1337,7 +1903,23 @@
         <w:rPr>
           <w:rFonts w:hint="eastAsia"/>
         </w:rPr>
-        <w:t>/mapp/edit/:id</w:t>
+        <w:t>/</w:t>
+      </w:r>
+      <w:proofErr w:type="spellStart"/>
+      <w:proofErr w:type="gramStart"/>
+      <w:r>
+        <w:rPr>
+          <w:rFonts w:hint="eastAsia"/>
+        </w:rPr>
+        <w:t>mapp</w:t>
+      </w:r>
+      <w:proofErr w:type="spellEnd"/>
+      <w:proofErr w:type="gramEnd"/>
+      <w:r>
+        <w:rPr>
+          <w:rFonts w:hint="eastAsia"/>
+        </w:rPr>
+        <w:t>/edit/:id</w:t>
       </w:r>
     </w:p>
     <w:p>
@@ -1418,7 +2000,21 @@
         <w:rPr>
           <w:rFonts w:hint="eastAsia"/>
         </w:rPr>
-        <w:t>게시물을 수정하는 역할을 함(따라서 PATCH후 view/로 다시 리다이렉션 해 줘야 함</w:t>
+        <w:t xml:space="preserve">게시물을 수정하는 역할을 함(따라서 PATCH후 view/로 다시 </w:t>
+      </w:r>
+      <w:proofErr w:type="spellStart"/>
+      <w:r>
+        <w:rPr>
+          <w:rFonts w:hint="eastAsia"/>
+        </w:rPr>
+        <w:t>리다이렉션</w:t>
+      </w:r>
+      <w:proofErr w:type="spellEnd"/>
+      <w:r>
+        <w:rPr>
+          <w:rFonts w:hint="eastAsia"/>
+        </w:rPr>
+        <w:t xml:space="preserve"> 해 줘야 함</w:t>
       </w:r>
     </w:p>
     <w:p>
@@ -1433,7 +2029,23 @@
         <w:rPr>
           <w:rFonts w:hint="eastAsia"/>
         </w:rPr>
-        <w:t>/mapp/delete/:id</w:t>
+        <w:t>/</w:t>
+      </w:r>
+      <w:proofErr w:type="spellStart"/>
+      <w:proofErr w:type="gramStart"/>
+      <w:r>
+        <w:rPr>
+          <w:rFonts w:hint="eastAsia"/>
+        </w:rPr>
+        <w:t>mapp</w:t>
+      </w:r>
+      <w:proofErr w:type="spellEnd"/>
+      <w:proofErr w:type="gramEnd"/>
+      <w:r>
+        <w:rPr>
+          <w:rFonts w:hint="eastAsia"/>
+        </w:rPr>
+        <w:t>/delete/:id</w:t>
       </w:r>
     </w:p>
     <w:p>
@@ -1514,7 +2126,35 @@
         <w:rPr>
           <w:rFonts w:hint="eastAsia"/>
         </w:rPr>
-        <w:t>게시물을 삭제하는 역할을 함(따라서 DELETE후 myPosts/로 다시 리다이렉션 해 줘야 함)</w:t>
+        <w:t xml:space="preserve">게시물을 삭제하는 역할을 함(따라서 DELETE후 </w:t>
+      </w:r>
+      <w:proofErr w:type="spellStart"/>
+      <w:r>
+        <w:rPr>
+          <w:rFonts w:hint="eastAsia"/>
+        </w:rPr>
+        <w:t>myPosts</w:t>
+      </w:r>
+      <w:proofErr w:type="spellEnd"/>
+      <w:r>
+        <w:rPr>
+          <w:rFonts w:hint="eastAsia"/>
+        </w:rPr>
+        <w:t xml:space="preserve">/로 다시 </w:t>
+      </w:r>
+      <w:proofErr w:type="spellStart"/>
+      <w:r>
+        <w:rPr>
+          <w:rFonts w:hint="eastAsia"/>
+        </w:rPr>
+        <w:t>리다이렉션</w:t>
+      </w:r>
+      <w:proofErr w:type="spellEnd"/>
+      <w:r>
+        <w:rPr>
+          <w:rFonts w:hint="eastAsia"/>
+        </w:rPr>
+        <w:t xml:space="preserve"> 해 줘야 함)</w:t>
       </w:r>
     </w:p>
     <w:p>
@@ -1529,8 +2169,30 @@
         <w:rPr>
           <w:rFonts w:hint="eastAsia"/>
         </w:rPr>
-        <w:t>/mapp/myPosts</w:t>
-      </w:r>
+        <w:t>/</w:t>
+      </w:r>
+      <w:proofErr w:type="spellStart"/>
+      <w:r>
+        <w:rPr>
+          <w:rFonts w:hint="eastAsia"/>
+        </w:rPr>
+        <w:t>mapp</w:t>
+      </w:r>
+      <w:proofErr w:type="spellEnd"/>
+      <w:r>
+        <w:rPr>
+          <w:rFonts w:hint="eastAsia"/>
+        </w:rPr>
+        <w:t>/</w:t>
+      </w:r>
+      <w:proofErr w:type="spellStart"/>
+      <w:r>
+        <w:rPr>
+          <w:rFonts w:hint="eastAsia"/>
+        </w:rPr>
+        <w:t>myPosts</w:t>
+      </w:r>
+      <w:proofErr w:type="spellEnd"/>
     </w:p>
     <w:p>
       <w:pPr>
@@ -1580,13 +2242,69 @@
         <w:rPr>
           <w:rFonts w:hint="eastAsia"/>
         </w:rPr>
-        <w:t>로그인한 유저가 작성한 전체 게시물을 Posts[ ]의 형태로 리턴함! 배열임에 주의해야 함</w:t>
-      </w:r>
-      <w:r>
-        <w:rPr>
-          <w:rFonts w:hint="eastAsia"/>
-        </w:rPr>
-        <w:t xml:space="preserve"> 또 하나 중요한 점: title tag createdAt _id만을 projection으로 리턴함.</w:t>
+        <w:t xml:space="preserve">로그인한 유저가 작성한 전체 게시물을 </w:t>
+      </w:r>
+      <w:proofErr w:type="gramStart"/>
+      <w:r>
+        <w:rPr>
+          <w:rFonts w:hint="eastAsia"/>
+        </w:rPr>
+        <w:t>Posts[ ]</w:t>
+      </w:r>
+      <w:proofErr w:type="gramEnd"/>
+      <w:r>
+        <w:rPr>
+          <w:rFonts w:hint="eastAsia"/>
+        </w:rPr>
+        <w:t xml:space="preserve">의 형태로 </w:t>
+      </w:r>
+      <w:proofErr w:type="spellStart"/>
+      <w:r>
+        <w:rPr>
+          <w:rFonts w:hint="eastAsia"/>
+        </w:rPr>
+        <w:t>리턴함</w:t>
+      </w:r>
+      <w:proofErr w:type="spellEnd"/>
+      <w:r>
+        <w:rPr>
+          <w:rFonts w:hint="eastAsia"/>
+        </w:rPr>
+        <w:t>! 배열임에 주의해야 함</w:t>
+      </w:r>
+      <w:r>
+        <w:rPr>
+          <w:rFonts w:hint="eastAsia"/>
+        </w:rPr>
+        <w:t xml:space="preserve"> 또 하나 중요한 점: title tag </w:t>
+      </w:r>
+      <w:proofErr w:type="spellStart"/>
+      <w:r>
+        <w:rPr>
+          <w:rFonts w:hint="eastAsia"/>
+        </w:rPr>
+        <w:t>createdAt</w:t>
+      </w:r>
+      <w:proofErr w:type="spellEnd"/>
+      <w:r>
+        <w:rPr>
+          <w:rFonts w:hint="eastAsia"/>
+        </w:rPr>
+        <w:t xml:space="preserve"> _id만을 projection으로 </w:t>
+      </w:r>
+      <w:proofErr w:type="spellStart"/>
+      <w:r>
+        <w:rPr>
+          <w:rFonts w:hint="eastAsia"/>
+        </w:rPr>
+        <w:t>리턴함</w:t>
+      </w:r>
+      <w:proofErr w:type="spellEnd"/>
+      <w:r>
+        <w:rPr>
+          <w:rFonts w:hint="eastAsia"/>
+        </w:rPr>
+        <w:t>.</w:t>
       </w:r>
     </w:p>
     <w:p>
@@ -1601,8 +2319,38 @@
         <w:rPr>
           <w:rFonts w:hint="eastAsia"/>
         </w:rPr>
-        <w:t>/mapp/tagSearch/:tag</w:t>
-      </w:r>
+        <w:t>/</w:t>
+      </w:r>
+      <w:proofErr w:type="spellStart"/>
+      <w:r>
+        <w:rPr>
+          <w:rFonts w:hint="eastAsia"/>
+        </w:rPr>
+        <w:t>mapp</w:t>
+      </w:r>
+      <w:proofErr w:type="spellEnd"/>
+      <w:r>
+        <w:rPr>
+          <w:rFonts w:hint="eastAsia"/>
+        </w:rPr>
+        <w:t>/</w:t>
+      </w:r>
+      <w:proofErr w:type="spellStart"/>
+      <w:r>
+        <w:rPr>
+          <w:rFonts w:hint="eastAsia"/>
+        </w:rPr>
+        <w:t>tagSearch</w:t>
+      </w:r>
+      <w:proofErr w:type="spellEnd"/>
+      <w:proofErr w:type="gramStart"/>
+      <w:r>
+        <w:rPr>
+          <w:rFonts w:hint="eastAsia"/>
+        </w:rPr>
+        <w:t>/:tag</w:t>
+      </w:r>
+      <w:proofErr w:type="gramEnd"/>
       <w:r>
         <w:rPr>
           <w:rFonts w:hint="eastAsia"/>
@@ -1673,7 +2421,14 @@
         <w:rPr>
           <w:rFonts w:hint="eastAsia"/>
         </w:rPr>
-        <w:t>이때, 가나다</w:t>
+        <w:t xml:space="preserve">이때, </w:t>
+      </w:r>
+      <w:proofErr w:type="gramStart"/>
+      <w:r>
+        <w:rPr>
+          <w:rFonts w:hint="eastAsia"/>
+        </w:rPr>
+        <w:t>가나다</w:t>
       </w:r>
       <w:r>
         <w:rPr>
@@ -1681,23 +2436,68 @@
         </w:rPr>
         <w:t>,</w:t>
       </w:r>
-      <w:r>
-        <w:rPr>
-          <w:rFonts w:hint="eastAsia"/>
-        </w:rPr>
-        <w:t xml:space="preserve">마바사 &lt;- 이렇게 (1가지 형태만 지원함에 주의, </w:t>
-      </w:r>
-      <w:r>
-        <w:rPr>
-          <w:rFonts w:hint="eastAsia"/>
-        </w:rPr>
-        <w:t xml:space="preserve">(가나다, 마바사) 또는 (가나다 마바사)형태는 지원하지 않음. </w:t>
-      </w:r>
-      <w:r>
-        <w:rPr>
-          <w:rFonts w:hint="eastAsia"/>
-        </w:rPr>
-        <w:t xml:space="preserve">프론트엔드에서 </w:t>
+      <w:proofErr w:type="spellStart"/>
+      <w:r>
+        <w:rPr>
+          <w:rFonts w:hint="eastAsia"/>
+        </w:rPr>
+        <w:t>마바사</w:t>
+      </w:r>
+      <w:proofErr w:type="spellEnd"/>
+      <w:proofErr w:type="gramEnd"/>
+      <w:r>
+        <w:rPr>
+          <w:rFonts w:hint="eastAsia"/>
+        </w:rPr>
+        <w:t xml:space="preserve"> &lt;- 이렇게 (1가지 형태만 지원함에 주의, </w:t>
+      </w:r>
+      <w:r>
+        <w:rPr>
+          <w:rFonts w:hint="eastAsia"/>
+        </w:rPr>
+        <w:t xml:space="preserve">(가나다, </w:t>
+      </w:r>
+      <w:proofErr w:type="spellStart"/>
+      <w:r>
+        <w:rPr>
+          <w:rFonts w:hint="eastAsia"/>
+        </w:rPr>
+        <w:t>마바사</w:t>
+      </w:r>
+      <w:proofErr w:type="spellEnd"/>
+      <w:r>
+        <w:rPr>
+          <w:rFonts w:hint="eastAsia"/>
+        </w:rPr>
+        <w:t xml:space="preserve">) 또는 (가나다 </w:t>
+      </w:r>
+      <w:proofErr w:type="spellStart"/>
+      <w:r>
+        <w:rPr>
+          <w:rFonts w:hint="eastAsia"/>
+        </w:rPr>
+        <w:t>마바사</w:t>
+      </w:r>
+      <w:proofErr w:type="spellEnd"/>
+      <w:r>
+        <w:rPr>
+          <w:rFonts w:hint="eastAsia"/>
+        </w:rPr>
+        <w:t xml:space="preserve">)형태는 지원하지 않음. </w:t>
+      </w:r>
+      <w:proofErr w:type="spellStart"/>
+      <w:r>
+        <w:rPr>
+          <w:rFonts w:hint="eastAsia"/>
+        </w:rPr>
+        <w:t>프론트엔드에서</w:t>
+      </w:r>
+      <w:proofErr w:type="spellEnd"/>
+      <w:r>
+        <w:rPr>
+          <w:rFonts w:hint="eastAsia"/>
+        </w:rPr>
+        <w:t xml:space="preserve"> </w:t>
       </w:r>
       <w:r>
         <w:rPr>
@@ -1742,7 +2542,35 @@
         <w:rPr>
           <w:rFonts w:hint="eastAsia"/>
         </w:rPr>
-        <w:t>해당 tag를 가진 게시물을 Posts[ ]의 형태로 리턴함! 배열임에 주의해야 함</w:t>
+        <w:t xml:space="preserve">해당 tag를 가진 게시물을 </w:t>
+      </w:r>
+      <w:proofErr w:type="gramStart"/>
+      <w:r>
+        <w:rPr>
+          <w:rFonts w:hint="eastAsia"/>
+        </w:rPr>
+        <w:t>Posts[ ]</w:t>
+      </w:r>
+      <w:proofErr w:type="gramEnd"/>
+      <w:r>
+        <w:rPr>
+          <w:rFonts w:hint="eastAsia"/>
+        </w:rPr>
+        <w:t xml:space="preserve">의 형태로 </w:t>
+      </w:r>
+      <w:proofErr w:type="spellStart"/>
+      <w:r>
+        <w:rPr>
+          <w:rFonts w:hint="eastAsia"/>
+        </w:rPr>
+        <w:t>리턴함</w:t>
+      </w:r>
+      <w:proofErr w:type="spellEnd"/>
+      <w:r>
+        <w:rPr>
+          <w:rFonts w:hint="eastAsia"/>
+        </w:rPr>
+        <w:t>! 배열임에 주의해야 함</w:t>
       </w:r>
     </w:p>
     <w:p>
@@ -1757,14 +2585,30 @@
         <w:rPr>
           <w:rFonts w:hint="eastAsia"/>
         </w:rPr>
-        <w:t>/mapp/</w:t>
-      </w:r>
+        <w:t>/</w:t>
+      </w:r>
+      <w:proofErr w:type="spellStart"/>
+      <w:r>
+        <w:rPr>
+          <w:rFonts w:hint="eastAsia"/>
+        </w:rPr>
+        <w:t>mapp</w:t>
+      </w:r>
+      <w:proofErr w:type="spellEnd"/>
+      <w:r>
+        <w:rPr>
+          <w:rFonts w:hint="eastAsia"/>
+        </w:rPr>
+        <w:t>/</w:t>
+      </w:r>
+      <w:proofErr w:type="spellStart"/>
       <w:r>
         <w:rPr>
           <w:rFonts w:hint="eastAsia"/>
         </w:rPr>
         <w:t>graphBoard</w:t>
       </w:r>
+      <w:proofErr w:type="spellEnd"/>
       <w:r>
         <w:rPr>
           <w:rFonts w:hint="eastAsia"/>
@@ -1869,11 +2713,33 @@
         </w:rPr>
         <w:t>_</w:t>
       </w:r>
-      <w:r>
-        <w:rPr>
-          <w:rFonts w:hint="eastAsia"/>
-        </w:rPr>
-        <w:t>tagList는 키:값 쌍을 가진 맵 형 자료구조임.</w:t>
+      <w:proofErr w:type="spellStart"/>
+      <w:r>
+        <w:rPr>
+          <w:rFonts w:hint="eastAsia"/>
+        </w:rPr>
+        <w:t>tagList</w:t>
+      </w:r>
+      <w:proofErr w:type="spellEnd"/>
+      <w:r>
+        <w:rPr>
+          <w:rFonts w:hint="eastAsia"/>
+        </w:rPr>
+        <w:t xml:space="preserve">는 </w:t>
+      </w:r>
+      <w:proofErr w:type="gramStart"/>
+      <w:r>
+        <w:rPr>
+          <w:rFonts w:hint="eastAsia"/>
+        </w:rPr>
+        <w:t>키:값</w:t>
+      </w:r>
+      <w:proofErr w:type="gramEnd"/>
+      <w:r>
+        <w:rPr>
+          <w:rFonts w:hint="eastAsia"/>
+        </w:rPr>
+        <w:t xml:space="preserve"> 쌍을 가진 맵 형 자료구조임.</w:t>
       </w:r>
       <w:r>
         <w:br/>
@@ -1902,11 +2768,19 @@
         </w:rPr>
         <w:t>_</w:t>
       </w:r>
-      <w:r>
-        <w:rPr>
-          <w:rFonts w:hint="eastAsia"/>
-        </w:rPr>
-        <w:t>tagGraph는 키:키 쌍을 가진 자료구조임.</w:t>
+      <w:proofErr w:type="spellStart"/>
+      <w:r>
+        <w:rPr>
+          <w:rFonts w:hint="eastAsia"/>
+        </w:rPr>
+        <w:t>tagGraph</w:t>
+      </w:r>
+      <w:proofErr w:type="spellEnd"/>
+      <w:r>
+        <w:rPr>
+          <w:rFonts w:hint="eastAsia"/>
+        </w:rPr>
+        <w:t>는 키:키 쌍을 가진 자료구조임.</w:t>
       </w:r>
       <w:r>
         <w:br/>
@@ -1933,22 +2807,50 @@
         <w:rPr>
           <w:rFonts w:hint="eastAsia"/>
         </w:rPr>
-        <w:t>이해 안되면 디스코드 남기면 바로 답장 해 줌</w:t>
-      </w:r>
-    </w:p>
-    <w:p>
-      <w:pPr>
-        <w:pStyle w:val="a6"/>
-        <w:numPr>
-          <w:ilvl w:val="2"/>
-          <w:numId w:val="1"/>
-        </w:numPr>
-      </w:pPr>
-      <w:r>
-        <w:rPr>
-          <w:rFonts w:hint="eastAsia"/>
-        </w:rPr>
-        <w:t>v1과 달리 언더바가 앞에 생김에 주의!</w:t>
+        <w:t xml:space="preserve">이해 안되면 </w:t>
+      </w:r>
+      <w:proofErr w:type="spellStart"/>
+      <w:r>
+        <w:rPr>
+          <w:rFonts w:hint="eastAsia"/>
+        </w:rPr>
+        <w:t>디스코드</w:t>
+      </w:r>
+      <w:proofErr w:type="spellEnd"/>
+      <w:r>
+        <w:rPr>
+          <w:rFonts w:hint="eastAsia"/>
+        </w:rPr>
+        <w:t xml:space="preserve"> 남기면 바로 답장 해 줌</w:t>
+      </w:r>
+    </w:p>
+    <w:p>
+      <w:pPr>
+        <w:pStyle w:val="a6"/>
+        <w:numPr>
+          <w:ilvl w:val="2"/>
+          <w:numId w:val="1"/>
+        </w:numPr>
+      </w:pPr>
+      <w:r>
+        <w:rPr>
+          <w:rFonts w:hint="eastAsia"/>
+        </w:rPr>
+        <w:t xml:space="preserve">v1과 달리 </w:t>
+      </w:r>
+      <w:proofErr w:type="spellStart"/>
+      <w:r>
+        <w:rPr>
+          <w:rFonts w:hint="eastAsia"/>
+        </w:rPr>
+        <w:t>언더바가</w:t>
+      </w:r>
+      <w:proofErr w:type="spellEnd"/>
+      <w:r>
+        <w:rPr>
+          <w:rFonts w:hint="eastAsia"/>
+        </w:rPr>
+        <w:t xml:space="preserve"> 앞에 생김에 주의!</w:t>
       </w:r>
     </w:p>
     <w:p>
@@ -1963,8 +2865,23 @@
         <w:rPr>
           <w:rFonts w:hint="eastAsia"/>
         </w:rPr>
-        <w:t>/mapp/</w:t>
-      </w:r>
+        <w:t>/</w:t>
+      </w:r>
+      <w:proofErr w:type="spellStart"/>
+      <w:r>
+        <w:rPr>
+          <w:rFonts w:hint="eastAsia"/>
+        </w:rPr>
+        <w:t>mapp</w:t>
+      </w:r>
+      <w:proofErr w:type="spellEnd"/>
+      <w:r>
+        <w:rPr>
+          <w:rFonts w:hint="eastAsia"/>
+        </w:rPr>
+        <w:t>/</w:t>
+      </w:r>
+      <w:proofErr w:type="spellStart"/>
       <w:r>
         <w:rPr>
           <w:rFonts w:hint="eastAsia"/>
@@ -1977,6 +2894,7 @@
         </w:rPr>
         <w:t>nfo</w:t>
       </w:r>
+      <w:proofErr w:type="spellEnd"/>
     </w:p>
     <w:p>
       <w:pPr>
@@ -2035,7 +2953,21 @@
         <w:rPr>
           <w:rFonts w:hint="eastAsia"/>
         </w:rPr>
-        <w:t xml:space="preserve">반환 인자: userinfo 객체를 반환하는데, </w:t>
+        <w:t xml:space="preserve">반환 인자: </w:t>
+      </w:r>
+      <w:proofErr w:type="spellStart"/>
+      <w:r>
+        <w:rPr>
+          <w:rFonts w:hint="eastAsia"/>
+        </w:rPr>
+        <w:t>userinfo</w:t>
+      </w:r>
+      <w:proofErr w:type="spellEnd"/>
+      <w:r>
+        <w:rPr>
+          <w:rFonts w:hint="eastAsia"/>
+        </w:rPr>
+        <w:t xml:space="preserve"> 객체를 반환하는데, </w:t>
       </w:r>
       <w:r>
         <w:t>MongoDB</w:t>
@@ -2044,22 +2976,86 @@
         <w:rPr>
           <w:rFonts w:hint="eastAsia"/>
         </w:rPr>
-        <w:t xml:space="preserve"> Projection이 되어 있어서 일부 필드만 전송됨. 전송되는 필드는 id usernick email address limits isPremium임.</w:t>
+        <w:t xml:space="preserve"> Projection이 되어 있어서 일부 필드만 전송됨. 전송되는 필드는 id </w:t>
+      </w:r>
+      <w:proofErr w:type="spellStart"/>
+      <w:r>
+        <w:rPr>
+          <w:rFonts w:hint="eastAsia"/>
+        </w:rPr>
+        <w:t>usernick</w:t>
+      </w:r>
+      <w:proofErr w:type="spellEnd"/>
+      <w:r>
+        <w:rPr>
+          <w:rFonts w:hint="eastAsia"/>
+        </w:rPr>
+        <w:t xml:space="preserve"> email address limits </w:t>
+      </w:r>
+      <w:proofErr w:type="spellStart"/>
+      <w:r>
+        <w:rPr>
+          <w:rFonts w:hint="eastAsia"/>
+        </w:rPr>
+        <w:t>isPremium</w:t>
+      </w:r>
+      <w:proofErr w:type="spellEnd"/>
+      <w:r>
+        <w:rPr>
+          <w:rFonts w:hint="eastAsia"/>
+        </w:rPr>
+        <w:t>임.</w:t>
       </w:r>
       <w:r>
         <w:br/>
       </w:r>
-      <w:r>
-        <w:rPr>
-          <w:rFonts w:hint="eastAsia"/>
-        </w:rPr>
-        <w:t xml:space="preserve">userinfo 객체의 스키마는 아래의 스키마를 따르지만, 전송되는 필드가 한정되어 있음을 유념하길 바람. 또 address는 그 자체로 주소가 아니라 AddressSchema로 구성되어 있기에 이 역시 같이 볼 수 있도록 첨부함. </w:t>
-      </w:r>
-      <w:r>
-        <w:rPr>
-          <w:rFonts w:hint="eastAsia"/>
-        </w:rPr>
-        <w:t>예를 들어 주소에 접근하려면 userinfo.address.address를 해야 한다는 뜻임.</w:t>
+      <w:proofErr w:type="spellStart"/>
+      <w:r>
+        <w:rPr>
+          <w:rFonts w:hint="eastAsia"/>
+        </w:rPr>
+        <w:t>userinfo</w:t>
+      </w:r>
+      <w:proofErr w:type="spellEnd"/>
+      <w:r>
+        <w:rPr>
+          <w:rFonts w:hint="eastAsia"/>
+        </w:rPr>
+        <w:t xml:space="preserve"> 객체의 스키마는 아래의 스키마를 따르지만, 전송되는 필드가 한정되어 있음을 유념하길 바람. 또 address는 그 자체로 주소가 아니라 </w:t>
+      </w:r>
+      <w:proofErr w:type="spellStart"/>
+      <w:r>
+        <w:rPr>
+          <w:rFonts w:hint="eastAsia"/>
+        </w:rPr>
+        <w:t>AddressSchema</w:t>
+      </w:r>
+      <w:proofErr w:type="spellEnd"/>
+      <w:r>
+        <w:rPr>
+          <w:rFonts w:hint="eastAsia"/>
+        </w:rPr>
+        <w:t xml:space="preserve">로 구성되어 있기에 이 역시 같이 볼 수 있도록 첨부함. </w:t>
+      </w:r>
+      <w:r>
+        <w:rPr>
+          <w:rFonts w:hint="eastAsia"/>
+        </w:rPr>
+        <w:t xml:space="preserve">예를 들어 주소에 접근하려면 </w:t>
+      </w:r>
+      <w:proofErr w:type="spellStart"/>
+      <w:r>
+        <w:rPr>
+          <w:rFonts w:hint="eastAsia"/>
+        </w:rPr>
+        <w:t>userinfo.address.address</w:t>
+      </w:r>
+      <w:proofErr w:type="spellEnd"/>
+      <w:r>
+        <w:rPr>
+          <w:rFonts w:hint="eastAsia"/>
+        </w:rPr>
+        <w:t>를 해야 한다는 뜻임.</w:t>
       </w:r>
       <w:r>
         <w:rPr>
@@ -2229,7 +3225,28 @@
         <w:rPr>
           <w:rFonts w:hint="eastAsia"/>
         </w:rPr>
-        <w:t>/mapp/edit</w:t>
+        <w:t>/</w:t>
+      </w:r>
+      <w:proofErr w:type="spellStart"/>
+      <w:r>
+        <w:rPr>
+          <w:rFonts w:hint="eastAsia"/>
+        </w:rPr>
+        <w:t>mapp</w:t>
+      </w:r>
+      <w:proofErr w:type="spellEnd"/>
+      <w:r>
+        <w:rPr>
+          <w:rFonts w:hint="eastAsia"/>
+        </w:rPr>
+        <w:t>/</w:t>
+      </w:r>
+      <w:proofErr w:type="spellStart"/>
+      <w:r>
+        <w:rPr>
+          <w:rFonts w:hint="eastAsia"/>
+        </w:rPr>
+        <w:t>edit</w:t>
       </w:r>
       <w:r>
         <w:rPr>
@@ -2243,6 +3260,7 @@
         </w:rPr>
         <w:t>nfo</w:t>
       </w:r>
+      <w:proofErr w:type="spellEnd"/>
     </w:p>
     <w:p>
       <w:pPr>
@@ -2286,37 +3304,121 @@
         <w:rPr>
           <w:rFonts w:hint="eastAsia"/>
         </w:rPr>
-        <w:t>요청 인자: {usernick, email, postcode, address, detailAddress, extraAddress, password, password2}를 body에 담아서 전송한다.</w:t>
-      </w:r>
-    </w:p>
-    <w:p>
-      <w:pPr>
-        <w:pStyle w:val="a6"/>
-        <w:numPr>
-          <w:ilvl w:val="2"/>
-          <w:numId w:val="1"/>
-        </w:numPr>
-      </w:pPr>
-      <w:r>
-        <w:rPr>
-          <w:rFonts w:hint="eastAsia"/>
-        </w:rPr>
-        <w:t>반환 인자: 성공적으로 작동(200)했을 경우 새 newUserInfo 객체를 반환한다. 이 객체의 특성은 /mapp/info에서 봤던 것과 동일하다.</w:t>
-      </w:r>
-    </w:p>
-    <w:p>
-      <w:pPr>
-        <w:pStyle w:val="a6"/>
-        <w:numPr>
-          <w:ilvl w:val="2"/>
-          <w:numId w:val="1"/>
-        </w:numPr>
-      </w:pPr>
-      <w:r>
-        <w:rPr>
-          <w:rFonts w:hint="eastAsia"/>
-        </w:rPr>
-        <w:t>여기서 중요한 점 !!!! 요청 인자에서 password에 내용이 있으면</w:t>
+        <w:t>요청 인자: {</w:t>
+      </w:r>
+      <w:proofErr w:type="spellStart"/>
+      <w:r>
+        <w:rPr>
+          <w:rFonts w:hint="eastAsia"/>
+        </w:rPr>
+        <w:t>usernick</w:t>
+      </w:r>
+      <w:proofErr w:type="spellEnd"/>
+      <w:r>
+        <w:rPr>
+          <w:rFonts w:hint="eastAsia"/>
+        </w:rPr>
+        <w:t xml:space="preserve">, email, postcode, address, </w:t>
+      </w:r>
+      <w:proofErr w:type="spellStart"/>
+      <w:r>
+        <w:rPr>
+          <w:rFonts w:hint="eastAsia"/>
+        </w:rPr>
+        <w:t>detailAddress</w:t>
+      </w:r>
+      <w:proofErr w:type="spellEnd"/>
+      <w:r>
+        <w:rPr>
+          <w:rFonts w:hint="eastAsia"/>
+        </w:rPr>
+        <w:t xml:space="preserve">, </w:t>
+      </w:r>
+      <w:proofErr w:type="spellStart"/>
+      <w:r>
+        <w:rPr>
+          <w:rFonts w:hint="eastAsia"/>
+        </w:rPr>
+        <w:t>extraAddress</w:t>
+      </w:r>
+      <w:proofErr w:type="spellEnd"/>
+      <w:r>
+        <w:rPr>
+          <w:rFonts w:hint="eastAsia"/>
+        </w:rPr>
+        <w:t>, password, password2}를 body에 담아서 전송한다.</w:t>
+      </w:r>
+    </w:p>
+    <w:p>
+      <w:pPr>
+        <w:pStyle w:val="a6"/>
+        <w:numPr>
+          <w:ilvl w:val="2"/>
+          <w:numId w:val="1"/>
+        </w:numPr>
+      </w:pPr>
+      <w:r>
+        <w:rPr>
+          <w:rFonts w:hint="eastAsia"/>
+        </w:rPr>
+        <w:t xml:space="preserve">반환 인자: 성공적으로 작동(200)했을 경우 새 </w:t>
+      </w:r>
+      <w:proofErr w:type="spellStart"/>
+      <w:r>
+        <w:rPr>
+          <w:rFonts w:hint="eastAsia"/>
+        </w:rPr>
+        <w:t>newUserInfo</w:t>
+      </w:r>
+      <w:proofErr w:type="spellEnd"/>
+      <w:r>
+        <w:rPr>
+          <w:rFonts w:hint="eastAsia"/>
+        </w:rPr>
+        <w:t xml:space="preserve"> 객체를 반환한다. 이 객체의 특성은 /</w:t>
+      </w:r>
+      <w:proofErr w:type="spellStart"/>
+      <w:r>
+        <w:rPr>
+          <w:rFonts w:hint="eastAsia"/>
+        </w:rPr>
+        <w:t>mapp</w:t>
+      </w:r>
+      <w:proofErr w:type="spellEnd"/>
+      <w:r>
+        <w:rPr>
+          <w:rFonts w:hint="eastAsia"/>
+        </w:rPr>
+        <w:t>/info에서 봤던 것과 동일하다.</w:t>
+      </w:r>
+    </w:p>
+    <w:p>
+      <w:pPr>
+        <w:pStyle w:val="a6"/>
+        <w:numPr>
+          <w:ilvl w:val="2"/>
+          <w:numId w:val="1"/>
+        </w:numPr>
+      </w:pPr>
+      <w:r>
+        <w:rPr>
+          <w:rFonts w:hint="eastAsia"/>
+        </w:rPr>
+        <w:t xml:space="preserve">여기서 중요한 </w:t>
+      </w:r>
+      <w:proofErr w:type="gramStart"/>
+      <w:r>
+        <w:rPr>
+          <w:rFonts w:hint="eastAsia"/>
+        </w:rPr>
+        <w:t>점 !!!!</w:t>
+      </w:r>
+      <w:proofErr w:type="gramEnd"/>
+      <w:r>
+        <w:rPr>
+          <w:rFonts w:hint="eastAsia"/>
+        </w:rPr>
+        <w:t xml:space="preserve"> 요청 인자에서 password에 내용이 있으면</w:t>
       </w:r>
       <w:r>
         <w:rPr>
@@ -2343,8 +3445,30 @@
         <w:rPr>
           <w:rFonts w:hint="eastAsia"/>
         </w:rPr>
-        <w:t>/mapp/dupidcheck</w:t>
-      </w:r>
+        <w:t>/</w:t>
+      </w:r>
+      <w:proofErr w:type="spellStart"/>
+      <w:r>
+        <w:rPr>
+          <w:rFonts w:hint="eastAsia"/>
+        </w:rPr>
+        <w:t>mapp</w:t>
+      </w:r>
+      <w:proofErr w:type="spellEnd"/>
+      <w:r>
+        <w:rPr>
+          <w:rFonts w:hint="eastAsia"/>
+        </w:rPr>
+        <w:t>/</w:t>
+      </w:r>
+      <w:proofErr w:type="spellStart"/>
+      <w:r>
+        <w:rPr>
+          <w:rFonts w:hint="eastAsia"/>
+        </w:rPr>
+        <w:t>dupidcheck</w:t>
+      </w:r>
+      <w:proofErr w:type="spellEnd"/>
     </w:p>
     <w:p>
       <w:pPr>
@@ -2373,7 +3497,21 @@
         <w:rPr>
           <w:rFonts w:hint="eastAsia"/>
         </w:rPr>
-        <w:t>요청 인자: userid를 body에 담아서 전송한다.</w:t>
+        <w:t xml:space="preserve">요청 인자: </w:t>
+      </w:r>
+      <w:proofErr w:type="spellStart"/>
+      <w:r>
+        <w:rPr>
+          <w:rFonts w:hint="eastAsia"/>
+        </w:rPr>
+        <w:t>userid</w:t>
+      </w:r>
+      <w:proofErr w:type="spellEnd"/>
+      <w:r>
+        <w:rPr>
+          <w:rFonts w:hint="eastAsia"/>
+        </w:rPr>
+        <w:t>를 body에 담아서 전송한다.</w:t>
       </w:r>
     </w:p>
     <w:p>
@@ -2401,7 +3539,21 @@
         <w:rPr>
           <w:rFonts w:hint="eastAsia"/>
         </w:rPr>
-        <w:t xml:space="preserve"> 코드를 리턴함과 동시에 JSON 응답 객체</w:t>
+        <w:t xml:space="preserve"> 코드를 </w:t>
+      </w:r>
+      <w:proofErr w:type="spellStart"/>
+      <w:r>
+        <w:rPr>
+          <w:rFonts w:hint="eastAsia"/>
+        </w:rPr>
+        <w:t>리턴함과</w:t>
+      </w:r>
+      <w:proofErr w:type="spellEnd"/>
+      <w:r>
+        <w:rPr>
+          <w:rFonts w:hint="eastAsia"/>
+        </w:rPr>
+        <w:t xml:space="preserve"> 동시에 JSON 응답 객체</w:t>
       </w:r>
       <w:r>
         <w:rPr>
@@ -2461,12 +3613,14 @@
       <w:r>
         <w:t>“</w:t>
       </w:r>
+      <w:proofErr w:type="spellStart"/>
       <w:r>
         <w:rPr>
           <w:rFonts w:hint="eastAsia"/>
         </w:rPr>
         <w:t>id_already_exists</w:t>
       </w:r>
+      <w:proofErr w:type="spellEnd"/>
       <w:r>
         <w:t>”</w:t>
       </w:r>
@@ -2474,22 +3628,50 @@
         <w:rPr>
           <w:rFonts w:hint="eastAsia"/>
         </w:rPr>
-        <w:t>면 사용 불가, 그 외에는 서버 에러 처리 하면 됨.</w:t>
-      </w:r>
-    </w:p>
-    <w:p>
-      <w:pPr>
-        <w:pStyle w:val="a6"/>
-        <w:numPr>
-          <w:ilvl w:val="2"/>
-          <w:numId w:val="1"/>
-        </w:numPr>
-      </w:pPr>
-      <w:r>
-        <w:rPr>
-          <w:rFonts w:hint="eastAsia"/>
-        </w:rPr>
-        <w:t>일반 유저의 id에 대해서만 중복 검사를 함. 즉 의사용 API가 아님.</w:t>
+        <w:t xml:space="preserve">면 사용 불가, 그 외에는 서버 에러 </w:t>
+      </w:r>
+      <w:proofErr w:type="gramStart"/>
+      <w:r>
+        <w:rPr>
+          <w:rFonts w:hint="eastAsia"/>
+        </w:rPr>
+        <w:t>처리 하면</w:t>
+      </w:r>
+      <w:proofErr w:type="gramEnd"/>
+      <w:r>
+        <w:rPr>
+          <w:rFonts w:hint="eastAsia"/>
+        </w:rPr>
+        <w:t xml:space="preserve"> 됨.</w:t>
+      </w:r>
+    </w:p>
+    <w:p>
+      <w:pPr>
+        <w:pStyle w:val="a6"/>
+        <w:numPr>
+          <w:ilvl w:val="2"/>
+          <w:numId w:val="1"/>
+        </w:numPr>
+      </w:pPr>
+      <w:r>
+        <w:rPr>
+          <w:rFonts w:hint="eastAsia"/>
+        </w:rPr>
+        <w:t xml:space="preserve">일반 유저의 id에 대해서만 중복 검사를 함. 즉 </w:t>
+      </w:r>
+      <w:proofErr w:type="spellStart"/>
+      <w:r>
+        <w:rPr>
+          <w:rFonts w:hint="eastAsia"/>
+        </w:rPr>
+        <w:t>의사용</w:t>
+      </w:r>
+      <w:proofErr w:type="spellEnd"/>
+      <w:r>
+        <w:rPr>
+          <w:rFonts w:hint="eastAsia"/>
+        </w:rPr>
+        <w:t xml:space="preserve"> API가 아님.</w:t>
       </w:r>
     </w:p>
     <w:p>
@@ -2504,8 +3686,30 @@
         <w:rPr>
           <w:rFonts w:hint="eastAsia"/>
         </w:rPr>
-        <w:t>/mapp/dupemailcheck</w:t>
-      </w:r>
+        <w:t>/</w:t>
+      </w:r>
+      <w:proofErr w:type="spellStart"/>
+      <w:r>
+        <w:rPr>
+          <w:rFonts w:hint="eastAsia"/>
+        </w:rPr>
+        <w:t>mapp</w:t>
+      </w:r>
+      <w:proofErr w:type="spellEnd"/>
+      <w:r>
+        <w:rPr>
+          <w:rFonts w:hint="eastAsia"/>
+        </w:rPr>
+        <w:t>/</w:t>
+      </w:r>
+      <w:proofErr w:type="spellStart"/>
+      <w:r>
+        <w:rPr>
+          <w:rFonts w:hint="eastAsia"/>
+        </w:rPr>
+        <w:t>dupemailcheck</w:t>
+      </w:r>
+      <w:proofErr w:type="spellEnd"/>
     </w:p>
     <w:p>
       <w:pPr>
@@ -2561,17 +3765,33 @@
         <w:rPr>
           <w:rFonts w:hint="eastAsia"/>
         </w:rPr>
-        <w:t xml:space="preserve"> 코드를 리턴함과 동시에 JSON 응답 객체의 result가 </w:t>
+        <w:t xml:space="preserve"> 코드를 </w:t>
+      </w:r>
+      <w:proofErr w:type="spellStart"/>
+      <w:r>
+        <w:rPr>
+          <w:rFonts w:hint="eastAsia"/>
+        </w:rPr>
+        <w:t>리턴함과</w:t>
+      </w:r>
+      <w:proofErr w:type="spellEnd"/>
+      <w:r>
+        <w:rPr>
+          <w:rFonts w:hint="eastAsia"/>
+        </w:rPr>
+        <w:t xml:space="preserve"> 동시에 JSON 응답 객체의 result가 </w:t>
       </w:r>
       <w:r>
         <w:t>“</w:t>
       </w:r>
+      <w:proofErr w:type="spellStart"/>
       <w:r>
         <w:rPr>
           <w:rFonts w:hint="eastAsia"/>
         </w:rPr>
         <w:t>email_already_exists</w:t>
       </w:r>
+      <w:proofErr w:type="spellEnd"/>
       <w:r>
         <w:t>”</w:t>
       </w:r>
@@ -2579,7 +3799,21 @@
         <w:rPr>
           <w:rFonts w:hint="eastAsia"/>
         </w:rPr>
-        <w:t>면 사용 불가, 그 외에는 서버 에러 처리 하면 됨.</w:t>
+        <w:t xml:space="preserve">면 사용 불가, 그 외에는 서버 에러 </w:t>
+      </w:r>
+      <w:proofErr w:type="gramStart"/>
+      <w:r>
+        <w:rPr>
+          <w:rFonts w:hint="eastAsia"/>
+        </w:rPr>
+        <w:t>처리 하면</w:t>
+      </w:r>
+      <w:proofErr w:type="gramEnd"/>
+      <w:r>
+        <w:rPr>
+          <w:rFonts w:hint="eastAsia"/>
+        </w:rPr>
+        <w:t xml:space="preserve"> 됨.</w:t>
       </w:r>
     </w:p>
     <w:p>
@@ -2603,7 +3837,35 @@
         <w:rPr>
           <w:rFonts w:hint="eastAsia"/>
         </w:rPr>
-        <w:t>/mapp/aichat/new</w:t>
+        <w:t>/</w:t>
+      </w:r>
+      <w:proofErr w:type="spellStart"/>
+      <w:r>
+        <w:rPr>
+          <w:rFonts w:hint="eastAsia"/>
+        </w:rPr>
+        <w:t>mapp</w:t>
+      </w:r>
+      <w:proofErr w:type="spellEnd"/>
+      <w:r>
+        <w:rPr>
+          <w:rFonts w:hint="eastAsia"/>
+        </w:rPr>
+        <w:t>/</w:t>
+      </w:r>
+      <w:proofErr w:type="spellStart"/>
+      <w:r>
+        <w:rPr>
+          <w:rFonts w:hint="eastAsia"/>
+        </w:rPr>
+        <w:t>aichat</w:t>
+      </w:r>
+      <w:proofErr w:type="spellEnd"/>
+      <w:r>
+        <w:rPr>
+          <w:rFonts w:hint="eastAsia"/>
+        </w:rPr>
+        <w:t>/new</w:t>
       </w:r>
       <w:r>
         <w:rPr>
@@ -2675,7 +3937,49 @@
         <w:rPr>
           <w:rFonts w:hint="eastAsia"/>
         </w:rPr>
-        <w:t>{chatid: 채팅방 고유한 id, startingMessage: 채팅방을 시작하는 메시지}</w:t>
+        <w:t>{</w:t>
+      </w:r>
+      <w:proofErr w:type="spellStart"/>
+      <w:r>
+        <w:rPr>
+          <w:rFonts w:hint="eastAsia"/>
+        </w:rPr>
+        <w:t>chatid</w:t>
+      </w:r>
+      <w:proofErr w:type="spellEnd"/>
+      <w:r>
+        <w:rPr>
+          <w:rFonts w:hint="eastAsia"/>
+        </w:rPr>
+        <w:t xml:space="preserve">: </w:t>
+      </w:r>
+      <w:proofErr w:type="spellStart"/>
+      <w:r>
+        <w:rPr>
+          <w:rFonts w:hint="eastAsia"/>
+        </w:rPr>
+        <w:t>채팅방</w:t>
+      </w:r>
+      <w:proofErr w:type="spellEnd"/>
+      <w:r>
+        <w:rPr>
+          <w:rFonts w:hint="eastAsia"/>
+        </w:rPr>
+        <w:t xml:space="preserve"> 고유한 id, </w:t>
+      </w:r>
+      <w:proofErr w:type="spellStart"/>
+      <w:r>
+        <w:rPr>
+          <w:rFonts w:hint="eastAsia"/>
+        </w:rPr>
+        <w:t>startingMessage</w:t>
+      </w:r>
+      <w:proofErr w:type="spellEnd"/>
+      <w:r>
+        <w:rPr>
+          <w:rFonts w:hint="eastAsia"/>
+        </w:rPr>
+        <w:t>: 채팅방을 시작하는 메시지}</w:t>
       </w:r>
       <w:r>
         <w:br/>
@@ -2733,7 +4037,21 @@
         <w:rPr>
           <w:rFonts w:hint="eastAsia"/>
         </w:rPr>
-        <w:t>에러 종류: 401(errorAtNewAiChat)</w:t>
+        <w:t>에러 종류: 401(</w:t>
+      </w:r>
+      <w:proofErr w:type="spellStart"/>
+      <w:r>
+        <w:rPr>
+          <w:rFonts w:hint="eastAsia"/>
+        </w:rPr>
+        <w:t>errorAtNewAiChat</w:t>
+      </w:r>
+      <w:proofErr w:type="spellEnd"/>
+      <w:r>
+        <w:rPr>
+          <w:rFonts w:hint="eastAsia"/>
+        </w:rPr>
+        <w:t>)</w:t>
       </w:r>
     </w:p>
     <w:p>
@@ -2763,8 +4081,52 @@
         <w:rPr>
           <w:rFonts w:hint="eastAsia"/>
         </w:rPr>
-        <w:t>/mapp/aichat/get/:chatid</w:t>
-      </w:r>
+        <w:t>/</w:t>
+      </w:r>
+      <w:proofErr w:type="spellStart"/>
+      <w:r>
+        <w:rPr>
+          <w:rFonts w:hint="eastAsia"/>
+        </w:rPr>
+        <w:t>mapp</w:t>
+      </w:r>
+      <w:proofErr w:type="spellEnd"/>
+      <w:r>
+        <w:rPr>
+          <w:rFonts w:hint="eastAsia"/>
+        </w:rPr>
+        <w:t>/</w:t>
+      </w:r>
+      <w:proofErr w:type="spellStart"/>
+      <w:r>
+        <w:rPr>
+          <w:rFonts w:hint="eastAsia"/>
+        </w:rPr>
+        <w:t>aichat</w:t>
+      </w:r>
+      <w:proofErr w:type="spellEnd"/>
+      <w:r>
+        <w:rPr>
+          <w:rFonts w:hint="eastAsia"/>
+        </w:rPr>
+        <w:t>/get</w:t>
+      </w:r>
+      <w:proofErr w:type="gramStart"/>
+      <w:r>
+        <w:rPr>
+          <w:rFonts w:hint="eastAsia"/>
+        </w:rPr>
+        <w:t>/:</w:t>
+      </w:r>
+      <w:proofErr w:type="spellStart"/>
+      <w:r>
+        <w:rPr>
+          <w:rFonts w:hint="eastAsia"/>
+        </w:rPr>
+        <w:t>chatid</w:t>
+      </w:r>
+      <w:proofErr w:type="spellEnd"/>
+      <w:proofErr w:type="gramEnd"/>
     </w:p>
     <w:p>
       <w:pPr>
@@ -2823,22 +4185,64 @@
         <w:rPr>
           <w:rFonts w:hint="eastAsia"/>
         </w:rPr>
-        <w:t>요청 인자: chatid 자리에 채팅방 id가 와야 함</w:t>
-      </w:r>
-    </w:p>
-    <w:p>
-      <w:pPr>
-        <w:pStyle w:val="a6"/>
-        <w:numPr>
-          <w:ilvl w:val="2"/>
-          <w:numId w:val="1"/>
-        </w:numPr>
-      </w:pPr>
-      <w:r>
-        <w:rPr>
-          <w:rFonts w:hint="eastAsia"/>
-        </w:rPr>
-        <w:t>반환 인자: AIChat 데이터베이스 스키마 기반 객체를 던져서 준다.</w:t>
+        <w:t xml:space="preserve">요청 인자: </w:t>
+      </w:r>
+      <w:proofErr w:type="spellStart"/>
+      <w:r>
+        <w:rPr>
+          <w:rFonts w:hint="eastAsia"/>
+        </w:rPr>
+        <w:t>chatid</w:t>
+      </w:r>
+      <w:proofErr w:type="spellEnd"/>
+      <w:r>
+        <w:rPr>
+          <w:rFonts w:hint="eastAsia"/>
+        </w:rPr>
+        <w:t xml:space="preserve"> 자리에 </w:t>
+      </w:r>
+      <w:proofErr w:type="spellStart"/>
+      <w:r>
+        <w:rPr>
+          <w:rFonts w:hint="eastAsia"/>
+        </w:rPr>
+        <w:t>채팅방</w:t>
+      </w:r>
+      <w:proofErr w:type="spellEnd"/>
+      <w:r>
+        <w:rPr>
+          <w:rFonts w:hint="eastAsia"/>
+        </w:rPr>
+        <w:t xml:space="preserve"> id가 와야 함</w:t>
+      </w:r>
+    </w:p>
+    <w:p>
+      <w:pPr>
+        <w:pStyle w:val="a6"/>
+        <w:numPr>
+          <w:ilvl w:val="2"/>
+          <w:numId w:val="1"/>
+        </w:numPr>
+      </w:pPr>
+      <w:r>
+        <w:rPr>
+          <w:rFonts w:hint="eastAsia"/>
+        </w:rPr>
+        <w:t xml:space="preserve">반환 인자: </w:t>
+      </w:r>
+      <w:proofErr w:type="spellStart"/>
+      <w:r>
+        <w:rPr>
+          <w:rFonts w:hint="eastAsia"/>
+        </w:rPr>
+        <w:t>AIChat</w:t>
+      </w:r>
+      <w:proofErr w:type="spellEnd"/>
+      <w:r>
+        <w:rPr>
+          <w:rFonts w:hint="eastAsia"/>
+        </w:rPr>
+        <w:t xml:space="preserve"> 데이터베이스 스키마 기반 객체를 던져서 준다.</w:t>
       </w:r>
       <w:r>
         <w:br/>
@@ -2999,7 +4403,35 @@
         <w:rPr>
           <w:rFonts w:hint="eastAsia"/>
         </w:rPr>
-        <w:t xml:space="preserve"> 이 데이터를 기반으로 과거에 있었던 채팅을 띄워주는 것을 구현하는게 좋을 듯 함.(물론 로컬에 저장하는 방법도 있지만</w:t>
+        <w:t xml:space="preserve"> 이 데이터를 기반으로 과거에 있었던 채팅을 띄워주는 것을 </w:t>
+      </w:r>
+      <w:proofErr w:type="spellStart"/>
+      <w:r>
+        <w:rPr>
+          <w:rFonts w:hint="eastAsia"/>
+        </w:rPr>
+        <w:t>구현하는게</w:t>
+      </w:r>
+      <w:proofErr w:type="spellEnd"/>
+      <w:r>
+        <w:rPr>
+          <w:rFonts w:hint="eastAsia"/>
+        </w:rPr>
+        <w:t xml:space="preserve"> 좋을 듯 </w:t>
+      </w:r>
+      <w:proofErr w:type="gramStart"/>
+      <w:r>
+        <w:rPr>
+          <w:rFonts w:hint="eastAsia"/>
+        </w:rPr>
+        <w:t>함.(</w:t>
+      </w:r>
+      <w:proofErr w:type="gramEnd"/>
+      <w:r>
+        <w:rPr>
+          <w:rFonts w:hint="eastAsia"/>
+        </w:rPr>
+        <w:t>물론 로컬에 저장하는 방법도 있지만</w:t>
       </w:r>
       <w:r>
         <w:t>…</w:t>
@@ -3023,8 +4455,30 @@
         <w:rPr>
           <w:rFonts w:hint="eastAsia"/>
         </w:rPr>
-        <w:t>만약 본인 채팅이 아닌데 비정상적인 방법으로 접근하면 401에러와 함께 notYourChat을 반환함. 근데 사실 401이면 웬만하면 서버 에러로 퉁치</w:t>
-      </w:r>
+        <w:t xml:space="preserve">만약 본인 채팅이 아닌데 비정상적인 방법으로 접근하면 401에러와 함께 </w:t>
+      </w:r>
+      <w:proofErr w:type="spellStart"/>
+      <w:r>
+        <w:rPr>
+          <w:rFonts w:hint="eastAsia"/>
+        </w:rPr>
+        <w:t>notYourChat</w:t>
+      </w:r>
+      <w:proofErr w:type="spellEnd"/>
+      <w:r>
+        <w:rPr>
+          <w:rFonts w:hint="eastAsia"/>
+        </w:rPr>
+        <w:t xml:space="preserve">을 반환함. 근데 사실 401이면 웬만하면 서버 에러로 </w:t>
+      </w:r>
+      <w:proofErr w:type="spellStart"/>
+      <w:r>
+        <w:rPr>
+          <w:rFonts w:hint="eastAsia"/>
+        </w:rPr>
+        <w:t>퉁치</w:t>
+      </w:r>
+      <w:proofErr w:type="spellEnd"/>
       <w:r>
         <w:t>…</w:t>
       </w:r>
@@ -3032,7 +4486,63 @@
         <w:rPr>
           <w:rFonts w:hint="eastAsia"/>
         </w:rPr>
-        <w:t>면 안되고 위에서 봤듯이 ID 중복 검사 이런건 메시지 내용 검토까지 해야지. 그런데 웬만하면 서버 에러로 퉁치면 백엔드만 문제 있는 것 같잖아. 그건 또 아니지.</w:t>
+        <w:t xml:space="preserve">면 </w:t>
+      </w:r>
+      <w:proofErr w:type="gramStart"/>
+      <w:r>
+        <w:rPr>
+          <w:rFonts w:hint="eastAsia"/>
+        </w:rPr>
+        <w:t>안되고</w:t>
+      </w:r>
+      <w:proofErr w:type="gramEnd"/>
+      <w:r>
+        <w:rPr>
+          <w:rFonts w:hint="eastAsia"/>
+        </w:rPr>
+        <w:t xml:space="preserve"> 위에서 봤듯이 ID 중복 검사 </w:t>
+      </w:r>
+      <w:proofErr w:type="spellStart"/>
+      <w:r>
+        <w:rPr>
+          <w:rFonts w:hint="eastAsia"/>
+        </w:rPr>
+        <w:t>이런건</w:t>
+      </w:r>
+      <w:proofErr w:type="spellEnd"/>
+      <w:r>
+        <w:rPr>
+          <w:rFonts w:hint="eastAsia"/>
+        </w:rPr>
+        <w:t xml:space="preserve"> 메시지 내용 검토까지 해야지. 그런데 웬만하면 서버 에러로 </w:t>
+      </w:r>
+      <w:proofErr w:type="spellStart"/>
+      <w:r>
+        <w:rPr>
+          <w:rFonts w:hint="eastAsia"/>
+        </w:rPr>
+        <w:t>퉁치면</w:t>
+      </w:r>
+      <w:proofErr w:type="spellEnd"/>
+      <w:r>
+        <w:rPr>
+          <w:rFonts w:hint="eastAsia"/>
+        </w:rPr>
+        <w:t xml:space="preserve"> </w:t>
+      </w:r>
+      <w:proofErr w:type="spellStart"/>
+      <w:r>
+        <w:rPr>
+          <w:rFonts w:hint="eastAsia"/>
+        </w:rPr>
+        <w:t>백엔드만</w:t>
+      </w:r>
+      <w:proofErr w:type="spellEnd"/>
+      <w:r>
+        <w:rPr>
+          <w:rFonts w:hint="eastAsia"/>
+        </w:rPr>
+        <w:t xml:space="preserve"> 문제 있는 것 같잖아. 그건 또 아니지.</w:t>
       </w:r>
     </w:p>
     <w:p>
@@ -3047,13 +4557,47 @@
         <w:rPr>
           <w:rFonts w:hint="eastAsia"/>
         </w:rPr>
-        <w:t>[매우 중요] Websocket 기반 AI 채팅</w:t>
-      </w:r>
-      <w:r>
-        <w:rPr>
-          <w:rFonts w:hint="eastAsia"/>
-        </w:rPr>
-        <w:t xml:space="preserve"> :: Socket.io</w:t>
+        <w:t xml:space="preserve">[매우 중요] </w:t>
+      </w:r>
+      <w:proofErr w:type="spellStart"/>
+      <w:r>
+        <w:rPr>
+          <w:rFonts w:hint="eastAsia"/>
+        </w:rPr>
+        <w:t>Websocket</w:t>
+      </w:r>
+      <w:proofErr w:type="spellEnd"/>
+      <w:r>
+        <w:rPr>
+          <w:rFonts w:hint="eastAsia"/>
+        </w:rPr>
+        <w:t xml:space="preserve"> 기반 AI </w:t>
+      </w:r>
+      <w:proofErr w:type="gramStart"/>
+      <w:r>
+        <w:rPr>
+          <w:rFonts w:hint="eastAsia"/>
+        </w:rPr>
+        <w:t>채팅</w:t>
+      </w:r>
+      <w:r>
+        <w:rPr>
+          <w:rFonts w:hint="eastAsia"/>
+        </w:rPr>
+        <w:t xml:space="preserve"> :</w:t>
+      </w:r>
+      <w:proofErr w:type="gramEnd"/>
+      <w:r>
+        <w:rPr>
+          <w:rFonts w:hint="eastAsia"/>
+        </w:rPr>
+        <w:t>: Socket.io</w:t>
+      </w:r>
+      <w:r>
+        <w:rPr>
+          <w:rFonts w:hint="eastAsia"/>
+        </w:rPr>
+        <w:t xml:space="preserve"> v2</w:t>
       </w:r>
     </w:p>
     <w:p>
@@ -3083,8 +4627,17 @@
         <w:rPr>
           <w:rFonts w:hint="eastAsia"/>
         </w:rPr>
-        <w:t>네임스페이스 /aichat</w:t>
-      </w:r>
+        <w:t>네임스페이스 /</w:t>
+      </w:r>
+      <w:proofErr w:type="spellStart"/>
+      <w:proofErr w:type="gramStart"/>
+      <w:r>
+        <w:rPr>
+          <w:rFonts w:hint="eastAsia"/>
+        </w:rPr>
+        <w:t>aichat</w:t>
+      </w:r>
+      <w:proofErr w:type="spellEnd"/>
       <w:r>
         <w:rPr>
           <w:rFonts w:hint="eastAsia"/>
@@ -3095,7 +4648,14 @@
         <w:rPr>
           <w:rFonts w:hint="eastAsia"/>
         </w:rPr>
-        <w:t>을 사용</w:t>
+        <w:t>을</w:t>
+      </w:r>
+      <w:proofErr w:type="gramEnd"/>
+      <w:r>
+        <w:rPr>
+          <w:rFonts w:hint="eastAsia"/>
+        </w:rPr>
+        <w:t xml:space="preserve"> 사용</w:t>
       </w:r>
     </w:p>
     <w:p>
@@ -3110,7 +4670,21 @@
         <w:rPr>
           <w:rFonts w:hint="eastAsia"/>
         </w:rPr>
-        <w:t>path: /msg 를 사용</w:t>
+        <w:t>path: /</w:t>
+      </w:r>
+      <w:proofErr w:type="gramStart"/>
+      <w:r>
+        <w:rPr>
+          <w:rFonts w:hint="eastAsia"/>
+        </w:rPr>
+        <w:t>msg 를</w:t>
+      </w:r>
+      <w:proofErr w:type="gramEnd"/>
+      <w:r>
+        <w:rPr>
+          <w:rFonts w:hint="eastAsia"/>
+        </w:rPr>
+        <w:t xml:space="preserve"> 사용</w:t>
       </w:r>
     </w:p>
     <w:p>
@@ -3151,11 +4725,33 @@
           <w:numId w:val="1"/>
         </w:numPr>
       </w:pPr>
-      <w:r>
-        <w:rPr>
-          <w:rFonts w:hint="eastAsia"/>
-        </w:rPr>
-        <w:t>chatid: 채팅방 id</w:t>
+      <w:proofErr w:type="spellStart"/>
+      <w:r>
+        <w:rPr>
+          <w:rFonts w:hint="eastAsia"/>
+        </w:rPr>
+        <w:t>chatid</w:t>
+      </w:r>
+      <w:proofErr w:type="spellEnd"/>
+      <w:r>
+        <w:rPr>
+          <w:rFonts w:hint="eastAsia"/>
+        </w:rPr>
+        <w:t xml:space="preserve">: </w:t>
+      </w:r>
+      <w:proofErr w:type="spellStart"/>
+      <w:r>
+        <w:rPr>
+          <w:rFonts w:hint="eastAsia"/>
+        </w:rPr>
+        <w:t>채팅방</w:t>
+      </w:r>
+      <w:proofErr w:type="spellEnd"/>
+      <w:r>
+        <w:rPr>
+          <w:rFonts w:hint="eastAsia"/>
+        </w:rPr>
+        <w:t xml:space="preserve"> id</w:t>
       </w:r>
     </w:p>
     <w:p>
@@ -3170,7 +4766,21 @@
         <w:rPr>
           <w:rFonts w:hint="eastAsia"/>
         </w:rPr>
-        <w:t xml:space="preserve">그러면 연결 할 수 있음. </w:t>
+        <w:t xml:space="preserve">그러면 </w:t>
+      </w:r>
+      <w:proofErr w:type="gramStart"/>
+      <w:r>
+        <w:rPr>
+          <w:rFonts w:hint="eastAsia"/>
+        </w:rPr>
+        <w:t>연결 할</w:t>
+      </w:r>
+      <w:proofErr w:type="gramEnd"/>
+      <w:r>
+        <w:rPr>
+          <w:rFonts w:hint="eastAsia"/>
+        </w:rPr>
+        <w:t xml:space="preserve"> 수 있음. </w:t>
       </w:r>
     </w:p>
     <w:p>
@@ -3181,26 +4791,19 @@
           <w:numId w:val="1"/>
         </w:numPr>
       </w:pPr>
-      <w:r>
-        <w:rPr>
-          <w:rFonts w:hint="eastAsia"/>
-        </w:rPr>
-        <w:t>그다음 emit 되어지는 대화를 받으면 됨.</w:t>
-      </w:r>
-    </w:p>
-    <w:p>
-      <w:pPr>
-        <w:pStyle w:val="a6"/>
-        <w:numPr>
-          <w:ilvl w:val="2"/>
-          <w:numId w:val="1"/>
-        </w:numPr>
-      </w:pPr>
-      <w:r>
-        <w:rPr>
-          <w:rFonts w:hint="eastAsia"/>
-        </w:rPr>
-        <w:t>채팅방을 퇴장 할 때는</w:t>
+      <w:proofErr w:type="spellStart"/>
+      <w:r>
+        <w:rPr>
+          <w:rFonts w:hint="eastAsia"/>
+        </w:rPr>
+        <w:t>그다음</w:t>
+      </w:r>
+      <w:proofErr w:type="spellEnd"/>
+      <w:r>
+        <w:rPr>
+          <w:rFonts w:hint="eastAsia"/>
+        </w:rPr>
+        <w:t xml:space="preserve"> emit 되어지는 대화를 받으면 됨.</w:t>
       </w:r>
     </w:p>
     <w:p>
@@ -3215,7 +4818,131 @@
         <w:rPr>
           <w:rFonts w:hint="eastAsia"/>
         </w:rPr>
-        <w:t>/mapp/aichat/save</w:t>
+        <w:t xml:space="preserve">중요!!! </w:t>
+      </w:r>
+      <w:r>
+        <w:t>“</w:t>
+      </w:r>
+      <w:r>
+        <w:rPr>
+          <w:rFonts w:hint="eastAsia"/>
+        </w:rPr>
+        <w:t>error</w:t>
+      </w:r>
+      <w:r>
+        <w:t>”</w:t>
+      </w:r>
+      <w:r>
+        <w:rPr>
+          <w:rFonts w:hint="eastAsia"/>
+        </w:rPr>
+        <w:t xml:space="preserve">라는 이벤트로 </w:t>
+      </w:r>
+      <w:r>
+        <w:t>“</w:t>
+      </w:r>
+      <w:proofErr w:type="spellStart"/>
+      <w:r>
+        <w:rPr>
+          <w:rFonts w:hint="eastAsia"/>
+        </w:rPr>
+        <w:t>needTokenRefresh</w:t>
+      </w:r>
+      <w:proofErr w:type="spellEnd"/>
+      <w:r>
+        <w:t>”</w:t>
+      </w:r>
+      <w:r>
+        <w:rPr>
+          <w:rFonts w:hint="eastAsia"/>
+        </w:rPr>
+        <w:t xml:space="preserve">라는 메시지가 전송되면 토큰 </w:t>
+      </w:r>
+      <w:proofErr w:type="spellStart"/>
+      <w:r>
+        <w:rPr>
+          <w:rFonts w:hint="eastAsia"/>
+        </w:rPr>
+        <w:t>리프레시가</w:t>
+      </w:r>
+      <w:proofErr w:type="spellEnd"/>
+      <w:r>
+        <w:rPr>
+          <w:rFonts w:hint="eastAsia"/>
+        </w:rPr>
+        <w:t xml:space="preserve"> 필요하다는 것임!!</w:t>
+      </w:r>
+    </w:p>
+    <w:p>
+      <w:pPr>
+        <w:pStyle w:val="a6"/>
+        <w:numPr>
+          <w:ilvl w:val="2"/>
+          <w:numId w:val="1"/>
+        </w:numPr>
+      </w:pPr>
+      <w:r>
+        <w:rPr>
+          <w:rFonts w:hint="eastAsia"/>
+        </w:rPr>
+        <w:t xml:space="preserve">채팅방을 </w:t>
+      </w:r>
+      <w:proofErr w:type="gramStart"/>
+      <w:r>
+        <w:rPr>
+          <w:rFonts w:hint="eastAsia"/>
+        </w:rPr>
+        <w:t>퇴장 할</w:t>
+      </w:r>
+      <w:proofErr w:type="gramEnd"/>
+      <w:r>
+        <w:rPr>
+          <w:rFonts w:hint="eastAsia"/>
+        </w:rPr>
+        <w:t xml:space="preserve"> 때는</w:t>
+      </w:r>
+    </w:p>
+    <w:p>
+      <w:pPr>
+        <w:pStyle w:val="a6"/>
+        <w:numPr>
+          <w:ilvl w:val="3"/>
+          <w:numId w:val="1"/>
+        </w:numPr>
+      </w:pPr>
+      <w:r>
+        <w:rPr>
+          <w:rFonts w:hint="eastAsia"/>
+        </w:rPr>
+        <w:t>/</w:t>
+      </w:r>
+      <w:proofErr w:type="spellStart"/>
+      <w:r>
+        <w:rPr>
+          <w:rFonts w:hint="eastAsia"/>
+        </w:rPr>
+        <w:t>mapp</w:t>
+      </w:r>
+      <w:proofErr w:type="spellEnd"/>
+      <w:r>
+        <w:rPr>
+          <w:rFonts w:hint="eastAsia"/>
+        </w:rPr>
+        <w:t>/</w:t>
+      </w:r>
+      <w:proofErr w:type="spellStart"/>
+      <w:r>
+        <w:rPr>
+          <w:rFonts w:hint="eastAsia"/>
+        </w:rPr>
+        <w:t>aichat</w:t>
+      </w:r>
+      <w:proofErr w:type="spellEnd"/>
+      <w:r>
+        <w:rPr>
+          <w:rFonts w:hint="eastAsia"/>
+        </w:rPr>
+        <w:t>/save</w:t>
       </w:r>
     </w:p>
     <w:p>
@@ -3260,7 +4987,35 @@
         <w:rPr>
           <w:rFonts w:hint="eastAsia"/>
         </w:rPr>
-        <w:t>요청 인자: POST body에 채팅방 ID를 chatid로 넣어줘야 함</w:t>
+        <w:t xml:space="preserve">요청 인자: POST body에 </w:t>
+      </w:r>
+      <w:proofErr w:type="spellStart"/>
+      <w:r>
+        <w:rPr>
+          <w:rFonts w:hint="eastAsia"/>
+        </w:rPr>
+        <w:t>채팅방</w:t>
+      </w:r>
+      <w:proofErr w:type="spellEnd"/>
+      <w:r>
+        <w:rPr>
+          <w:rFonts w:hint="eastAsia"/>
+        </w:rPr>
+        <w:t xml:space="preserve"> ID를 </w:t>
+      </w:r>
+      <w:proofErr w:type="spellStart"/>
+      <w:r>
+        <w:rPr>
+          <w:rFonts w:hint="eastAsia"/>
+        </w:rPr>
+        <w:t>chatid</w:t>
+      </w:r>
+      <w:proofErr w:type="spellEnd"/>
+      <w:r>
+        <w:rPr>
+          <w:rFonts w:hint="eastAsia"/>
+        </w:rPr>
+        <w:t>로 넣어줘야 함</w:t>
       </w:r>
     </w:p>
     <w:p>
@@ -3290,7 +5045,21 @@
         <w:rPr>
           <w:rFonts w:hint="eastAsia"/>
         </w:rPr>
-        <w:t>채팅방을 삭제 할 때는</w:t>
+        <w:t xml:space="preserve">채팅방을 </w:t>
+      </w:r>
+      <w:proofErr w:type="gramStart"/>
+      <w:r>
+        <w:rPr>
+          <w:rFonts w:hint="eastAsia"/>
+        </w:rPr>
+        <w:t>삭제 할</w:t>
+      </w:r>
+      <w:proofErr w:type="gramEnd"/>
+      <w:r>
+        <w:rPr>
+          <w:rFonts w:hint="eastAsia"/>
+        </w:rPr>
+        <w:t xml:space="preserve"> 때는</w:t>
       </w:r>
     </w:p>
     <w:p>
@@ -3305,13 +5074,49 @@
         <w:rPr>
           <w:rFonts w:hint="eastAsia"/>
         </w:rPr>
-        <w:t>/mapp/aichat/delete</w:t>
-      </w:r>
-      <w:r>
-        <w:rPr>
-          <w:rFonts w:hint="eastAsia"/>
-        </w:rPr>
-        <w:t>/:id</w:t>
+        <w:t>/</w:t>
+      </w:r>
+      <w:proofErr w:type="spellStart"/>
+      <w:r>
+        <w:rPr>
+          <w:rFonts w:hint="eastAsia"/>
+        </w:rPr>
+        <w:t>mapp</w:t>
+      </w:r>
+      <w:proofErr w:type="spellEnd"/>
+      <w:r>
+        <w:rPr>
+          <w:rFonts w:hint="eastAsia"/>
+        </w:rPr>
+        <w:t>/</w:t>
+      </w:r>
+      <w:proofErr w:type="spellStart"/>
+      <w:r>
+        <w:rPr>
+          <w:rFonts w:hint="eastAsia"/>
+        </w:rPr>
+        <w:t>aichat</w:t>
+      </w:r>
+      <w:proofErr w:type="spellEnd"/>
+      <w:proofErr w:type="gramStart"/>
+      <w:r>
+        <w:rPr>
+          <w:rFonts w:hint="eastAsia"/>
+        </w:rPr>
+        <w:t>/delete</w:t>
+      </w:r>
+      <w:r>
+        <w:rPr>
+          <w:rFonts w:hint="eastAsia"/>
+        </w:rPr>
+        <w:t>/:</w:t>
+      </w:r>
+      <w:proofErr w:type="gramEnd"/>
+      <w:r>
+        <w:rPr>
+          <w:rFonts w:hint="eastAsia"/>
+        </w:rPr>
+        <w:t>id</w:t>
       </w:r>
       <w:r>
         <w:rPr>
@@ -3347,6 +5152,7 @@
         <w:rPr>
           <w:rFonts w:hint="eastAsia"/>
         </w:rPr>
+        <w:lastRenderedPageBreak/>
         <w:t>로그인이 필요함</w:t>
       </w:r>
     </w:p>
@@ -3377,8 +5183,21 @@
         <w:rPr>
           <w:rFonts w:hint="eastAsia"/>
         </w:rPr>
-        <w:lastRenderedPageBreak/>
-        <w:t>요청 인자: id 자리에 채팅방 ID</w:t>
+        <w:t xml:space="preserve">요청 인자: id 자리에 </w:t>
+      </w:r>
+      <w:proofErr w:type="spellStart"/>
+      <w:r>
+        <w:rPr>
+          <w:rFonts w:hint="eastAsia"/>
+        </w:rPr>
+        <w:t>채팅방</w:t>
+      </w:r>
+      <w:proofErr w:type="spellEnd"/>
+      <w:r>
+        <w:rPr>
+          <w:rFonts w:hint="eastAsia"/>
+        </w:rPr>
+        <w:t xml:space="preserve"> ID</w:t>
       </w:r>
     </w:p>
     <w:p>
@@ -3438,7 +5257,21 @@
         <w:rPr>
           <w:rFonts w:hint="eastAsia"/>
         </w:rPr>
-        <w:t>401: 채팅방 id와 일치하는 채팅방이 없음</w:t>
+        <w:t xml:space="preserve">401: </w:t>
+      </w:r>
+      <w:proofErr w:type="spellStart"/>
+      <w:r>
+        <w:rPr>
+          <w:rFonts w:hint="eastAsia"/>
+        </w:rPr>
+        <w:t>채팅방</w:t>
+      </w:r>
+      <w:proofErr w:type="spellEnd"/>
+      <w:r>
+        <w:rPr>
+          <w:rFonts w:hint="eastAsia"/>
+        </w:rPr>
+        <w:t xml:space="preserve"> id와 일치하는 채팅방이 없음</w:t>
       </w:r>
     </w:p>
     <w:p>
@@ -3483,7 +5316,35 @@
         <w:rPr>
           <w:rFonts w:hint="eastAsia"/>
         </w:rPr>
-        <w:t>/mapp/aichat/list</w:t>
+        <w:t>/</w:t>
+      </w:r>
+      <w:proofErr w:type="spellStart"/>
+      <w:r>
+        <w:rPr>
+          <w:rFonts w:hint="eastAsia"/>
+        </w:rPr>
+        <w:t>mapp</w:t>
+      </w:r>
+      <w:proofErr w:type="spellEnd"/>
+      <w:r>
+        <w:rPr>
+          <w:rFonts w:hint="eastAsia"/>
+        </w:rPr>
+        <w:t>/</w:t>
+      </w:r>
+      <w:proofErr w:type="spellStart"/>
+      <w:r>
+        <w:rPr>
+          <w:rFonts w:hint="eastAsia"/>
+        </w:rPr>
+        <w:t>aichat</w:t>
+      </w:r>
+      <w:proofErr w:type="spellEnd"/>
+      <w:r>
+        <w:rPr>
+          <w:rFonts w:hint="eastAsia"/>
+        </w:rPr>
+        <w:t>/list</w:t>
       </w:r>
       <w:r>
         <w:rPr>
@@ -3555,7 +5416,35 @@
         <w:rPr>
           <w:rFonts w:hint="eastAsia"/>
         </w:rPr>
-        <w:t>반환 인자: AIChat 데이터베이스 스키마 객체 배열 [] 을 제공한다.</w:t>
+        <w:t xml:space="preserve">반환 인자: </w:t>
+      </w:r>
+      <w:proofErr w:type="spellStart"/>
+      <w:r>
+        <w:rPr>
+          <w:rFonts w:hint="eastAsia"/>
+        </w:rPr>
+        <w:t>AIChat</w:t>
+      </w:r>
+      <w:proofErr w:type="spellEnd"/>
+      <w:r>
+        <w:rPr>
+          <w:rFonts w:hint="eastAsia"/>
+        </w:rPr>
+        <w:t xml:space="preserve"> 데이터베이스 스키마 객체 배열 [</w:t>
+      </w:r>
+      <w:proofErr w:type="gramStart"/>
+      <w:r>
+        <w:rPr>
+          <w:rFonts w:hint="eastAsia"/>
+        </w:rPr>
+        <w:t>] 을</w:t>
+      </w:r>
+      <w:proofErr w:type="gramEnd"/>
+      <w:r>
+        <w:rPr>
+          <w:rFonts w:hint="eastAsia"/>
+        </w:rPr>
+        <w:t xml:space="preserve"> 제공한다.</w:t>
       </w:r>
       <w:r>
         <w:br/>
@@ -3608,12 +5497,20 @@
           <w:rFonts w:hint="eastAsia"/>
           <w:strike/>
         </w:rPr>
-        <w:t xml:space="preserve">저 response 객체가 특이한데, 시간 순으로 모든 채팅이 동기식으로 나열되어 있음. 정확히 말하자면 Object의 Array인데, 각 Object는 </w:t>
-      </w:r>
-      <w:r>
-        <w:rPr>
+        <w:t xml:space="preserve">저 response 객체가 특이한데, 시간 순으로 모든 채팅이 동기식으로 나열되어 있음. </w:t>
+      </w:r>
+      <w:r>
+        <w:rPr>
+          <w:rFonts w:hint="eastAsia"/>
           <w:strike/>
         </w:rPr>
+        <w:lastRenderedPageBreak/>
+        <w:t xml:space="preserve">정확히 말하자면 Object의 Array인데, 각 Object는 </w:t>
+      </w:r>
+      <w:r>
+        <w:rPr>
+          <w:strike/>
+        </w:rPr>
         <w:t>‘</w:t>
       </w:r>
       <w:r>
@@ -3738,20 +5635,44 @@
           <w:rFonts w:hint="eastAsia"/>
           <w:strike/>
         </w:rPr>
-        <w:t xml:space="preserve"> 이면 AI가 쓴 것임. content 속성은 대화 내용임. </w:t>
-      </w:r>
+        <w:t xml:space="preserve"> 이면 AI가 쓴 것임. content 속성은 대화 내용임. 이 데이터를 기반으로 과거에 있었던 채팅을 띄워주는 것을 </w:t>
+      </w:r>
+      <w:proofErr w:type="spellStart"/>
       <w:r>
         <w:rPr>
           <w:rFonts w:hint="eastAsia"/>
           <w:strike/>
         </w:rPr>
-        <w:lastRenderedPageBreak/>
-        <w:t>이 데이터를 기반으로 과거에 있었던 채팅을 띄워주는 것을 구현하는게 좋을 듯 함.(물론 로컬에 저장하는 방법도 있지만</w:t>
-      </w:r>
-      <w:r>
-        <w:rPr>
+        <w:t>구현하는게</w:t>
+      </w:r>
+      <w:proofErr w:type="spellEnd"/>
+      <w:r>
+        <w:rPr>
+          <w:rFonts w:hint="eastAsia"/>
           <w:strike/>
         </w:rPr>
+        <w:t xml:space="preserve"> 좋을 듯 </w:t>
+      </w:r>
+      <w:proofErr w:type="gramStart"/>
+      <w:r>
+        <w:rPr>
+          <w:rFonts w:hint="eastAsia"/>
+          <w:strike/>
+        </w:rPr>
+        <w:t>함.(</w:t>
+      </w:r>
+      <w:proofErr w:type="gramEnd"/>
+      <w:r>
+        <w:rPr>
+          <w:rFonts w:hint="eastAsia"/>
+          <w:strike/>
+        </w:rPr>
+        <w:t>물론 로컬에 저장하는 방법도 있지만</w:t>
+      </w:r>
+      <w:r>
+        <w:rPr>
+          <w:strike/>
+        </w:rPr>
         <w:t>…</w:t>
       </w:r>
       <w:r>
@@ -3774,7 +5695,63 @@
         <w:rPr>
           <w:rFonts w:hint="eastAsia"/>
         </w:rPr>
-        <w:t>v2에서는 바뀜. title, recentMessage, charCreatedAt, chatEditedAt, _id 속성만을 projection을 통해 반환하도록 데이터 경량화. recentMessage는 가장 최근의 AI의 대답을 저장하는 데이터베이스임.</w:t>
+        <w:t xml:space="preserve">v2에서는 바뀜. title, </w:t>
+      </w:r>
+      <w:proofErr w:type="spellStart"/>
+      <w:r>
+        <w:rPr>
+          <w:rFonts w:hint="eastAsia"/>
+        </w:rPr>
+        <w:t>recentMessage</w:t>
+      </w:r>
+      <w:proofErr w:type="spellEnd"/>
+      <w:r>
+        <w:rPr>
+          <w:rFonts w:hint="eastAsia"/>
+        </w:rPr>
+        <w:t xml:space="preserve">, </w:t>
+      </w:r>
+      <w:proofErr w:type="spellStart"/>
+      <w:r>
+        <w:rPr>
+          <w:rFonts w:hint="eastAsia"/>
+        </w:rPr>
+        <w:t>charCreatedAt</w:t>
+      </w:r>
+      <w:proofErr w:type="spellEnd"/>
+      <w:r>
+        <w:rPr>
+          <w:rFonts w:hint="eastAsia"/>
+        </w:rPr>
+        <w:t xml:space="preserve">, </w:t>
+      </w:r>
+      <w:proofErr w:type="spellStart"/>
+      <w:r>
+        <w:rPr>
+          <w:rFonts w:hint="eastAsia"/>
+        </w:rPr>
+        <w:t>chatEditedAt</w:t>
+      </w:r>
+      <w:proofErr w:type="spellEnd"/>
+      <w:r>
+        <w:rPr>
+          <w:rFonts w:hint="eastAsia"/>
+        </w:rPr>
+        <w:t xml:space="preserve">, _id 속성만을 projection을 통해 반환하도록 데이터 경량화. </w:t>
+      </w:r>
+      <w:proofErr w:type="spellStart"/>
+      <w:r>
+        <w:rPr>
+          <w:rFonts w:hint="eastAsia"/>
+        </w:rPr>
+        <w:t>recentMessage</w:t>
+      </w:r>
+      <w:proofErr w:type="spellEnd"/>
+      <w:r>
+        <w:rPr>
+          <w:rFonts w:hint="eastAsia"/>
+        </w:rPr>
+        <w:t>는 가장 최근의 AI의 대답을 저장하는 데이터베이스임.</w:t>
       </w:r>
     </w:p>
     <w:p>
@@ -3798,8 +5775,16 @@
         <w:rPr>
           <w:rFonts w:hint="eastAsia"/>
         </w:rPr>
-        <w:t>201: 리스트가 비어있음</w:t>
-      </w:r>
+        <w:t xml:space="preserve">201: 리스트가 </w:t>
+      </w:r>
+      <w:proofErr w:type="spellStart"/>
+      <w:r>
+        <w:rPr>
+          <w:rFonts w:hint="eastAsia"/>
+        </w:rPr>
+        <w:t>비어있음</w:t>
+      </w:r>
+      <w:proofErr w:type="spellEnd"/>
     </w:p>
     <w:p>
       <w:pPr>
@@ -3813,23 +5798,55 @@
         <w:rPr>
           <w:rFonts w:hint="eastAsia"/>
         </w:rPr>
-        <w:t>/mapp/curate/around</w:t>
-      </w:r>
-      <w:r>
-        <w:rPr>
-          <w:rFonts w:hint="eastAsia"/>
-        </w:rPr>
-        <w:t>?radius=</w:t>
+        <w:t>/</w:t>
+      </w:r>
+      <w:proofErr w:type="spellStart"/>
+      <w:r>
+        <w:rPr>
+          <w:rFonts w:hint="eastAsia"/>
+        </w:rPr>
+        <w:t>mapp</w:t>
+      </w:r>
+      <w:proofErr w:type="spellEnd"/>
+      <w:r>
+        <w:rPr>
+          <w:rFonts w:hint="eastAsia"/>
+        </w:rPr>
+        <w:t>/curate/</w:t>
+      </w:r>
+      <w:proofErr w:type="spellStart"/>
+      <w:r>
+        <w:rPr>
+          <w:rFonts w:hint="eastAsia"/>
+        </w:rPr>
+        <w:t>around</w:t>
+      </w:r>
+      <w:r>
+        <w:rPr>
+          <w:rFonts w:hint="eastAsia"/>
+        </w:rPr>
+        <w:t>?radius</w:t>
+      </w:r>
+      <w:proofErr w:type="spellEnd"/>
+      <w:proofErr w:type="gramStart"/>
+      <w:r>
+        <w:rPr>
+          <w:rFonts w:hint="eastAsia"/>
+        </w:rPr>
+        <w:t>=</w:t>
       </w:r>
       <w:r>
         <w:t>”</w:t>
       </w:r>
+      <w:proofErr w:type="spellStart"/>
       <w:r>
         <w:rPr>
           <w:rFonts w:hint="eastAsia"/>
         </w:rPr>
         <w:t>someValue</w:t>
       </w:r>
+      <w:proofErr w:type="spellEnd"/>
+      <w:proofErr w:type="gramEnd"/>
       <w:r>
         <w:t>”</w:t>
       </w:r>
@@ -3842,12 +5859,14 @@
       <w:r>
         <w:t>”</w:t>
       </w:r>
+      <w:proofErr w:type="spellStart"/>
       <w:r>
         <w:rPr>
           <w:rFonts w:hint="eastAsia"/>
         </w:rPr>
         <w:t>someValue</w:t>
       </w:r>
+      <w:proofErr w:type="spellEnd"/>
       <w:r>
         <w:t>”</w:t>
       </w:r>
@@ -3924,7 +5943,21 @@
         <w:rPr>
           <w:rFonts w:hint="eastAsia"/>
         </w:rPr>
-        <w:t xml:space="preserve"> (someValue)</w:t>
+        <w:t xml:space="preserve"> (</w:t>
+      </w:r>
+      <w:proofErr w:type="spellStart"/>
+      <w:r>
+        <w:rPr>
+          <w:rFonts w:hint="eastAsia"/>
+        </w:rPr>
+        <w:t>someValue</w:t>
+      </w:r>
+      <w:proofErr w:type="spellEnd"/>
+      <w:r>
+        <w:rPr>
+          <w:rFonts w:hint="eastAsia"/>
+        </w:rPr>
+        <w:t>)</w:t>
       </w:r>
       <w:r>
         <w:rPr>
@@ -3939,8 +5972,44 @@
         <w:rPr>
           <w:rFonts w:hint="eastAsia"/>
         </w:rPr>
-        <w:t>query의 page 속성에 페이지 번호 (최대 45)를 적어야 함. 아무래도 radius 커지다 보면 밑으로 내릴 때 마다 새로고침? 뭔말인지 알지? 해서 새 페이지 반환하도록 하는거</w:t>
-      </w:r>
+        <w:t xml:space="preserve">query의 page 속성에 페이지 번호 (최대 45)를 적어야 함. 아무래도 radius 커지다 보면 밑으로 내릴 때 마다 </w:t>
+      </w:r>
+      <w:proofErr w:type="spellStart"/>
+      <w:r>
+        <w:rPr>
+          <w:rFonts w:hint="eastAsia"/>
+        </w:rPr>
+        <w:t>새로고침</w:t>
+      </w:r>
+      <w:proofErr w:type="spellEnd"/>
+      <w:r>
+        <w:rPr>
+          <w:rFonts w:hint="eastAsia"/>
+        </w:rPr>
+        <w:t xml:space="preserve">? </w:t>
+      </w:r>
+      <w:proofErr w:type="spellStart"/>
+      <w:r>
+        <w:rPr>
+          <w:rFonts w:hint="eastAsia"/>
+        </w:rPr>
+        <w:t>뭔말인지</w:t>
+      </w:r>
+      <w:proofErr w:type="spellEnd"/>
+      <w:r>
+        <w:rPr>
+          <w:rFonts w:hint="eastAsia"/>
+        </w:rPr>
+        <w:t xml:space="preserve"> 알지? 해서 새 페이지 반환하도록 </w:t>
+      </w:r>
+      <w:proofErr w:type="spellStart"/>
+      <w:r>
+        <w:rPr>
+          <w:rFonts w:hint="eastAsia"/>
+        </w:rPr>
+        <w:t>하는거</w:t>
+      </w:r>
+      <w:proofErr w:type="spellEnd"/>
     </w:p>
     <w:p>
       <w:pPr>
@@ -4006,7 +6075,21 @@
         <w:rPr>
           <w:rFonts w:hint="eastAsia"/>
         </w:rPr>
-        <w:t>list이기에 iterable하며, 각 element는 다음과 같은 속성을 지님:</w:t>
+        <w:t xml:space="preserve">list이기에 </w:t>
+      </w:r>
+      <w:proofErr w:type="spellStart"/>
+      <w:r>
+        <w:rPr>
+          <w:rFonts w:hint="eastAsia"/>
+        </w:rPr>
+        <w:t>iterable</w:t>
+      </w:r>
+      <w:proofErr w:type="spellEnd"/>
+      <w:r>
+        <w:rPr>
+          <w:rFonts w:hint="eastAsia"/>
+        </w:rPr>
+        <w:t>하며, 각 element는 다음과 같은 속성을 지님:</w:t>
       </w:r>
       <w:r>
         <w:br/>
@@ -4059,13 +6142,69 @@
         <w:rPr>
           <w:rFonts w:hint="eastAsia"/>
         </w:rPr>
-        <w:t>그리고 여기에 덧붙여서 Boolean형의 isPremiumPsychiatry 속성을 가짐. 백엔드 단에서 프리미엄 의원은 정렬하여 상위 노출시켜서 리스트를 제공하나, 프리미엄 의원이라고 강조 표시를 하거나 하는 등의 작업은 프론트에서 해야 하므로 해당 속성을 제공하는 것임.</w:t>
-      </w:r>
-      <w:r>
-        <w:rPr>
-          <w:rFonts w:hint="eastAsia"/>
-        </w:rPr>
-        <w:t xml:space="preserve"> 또한 isPremiumPsychiatry가 true면 추가적으로 stars라는 property도 지님. 5점 만점의 별점을 제공함.</w:t>
+        <w:t xml:space="preserve">그리고 여기에 덧붙여서 Boolean형의 </w:t>
+      </w:r>
+      <w:proofErr w:type="spellStart"/>
+      <w:r>
+        <w:rPr>
+          <w:rFonts w:hint="eastAsia"/>
+        </w:rPr>
+        <w:t>isPremiumPsychiatry</w:t>
+      </w:r>
+      <w:proofErr w:type="spellEnd"/>
+      <w:r>
+        <w:rPr>
+          <w:rFonts w:hint="eastAsia"/>
+        </w:rPr>
+        <w:t xml:space="preserve"> 속성을 가짐. </w:t>
+      </w:r>
+      <w:proofErr w:type="spellStart"/>
+      <w:r>
+        <w:rPr>
+          <w:rFonts w:hint="eastAsia"/>
+        </w:rPr>
+        <w:t>백엔드</w:t>
+      </w:r>
+      <w:proofErr w:type="spellEnd"/>
+      <w:r>
+        <w:rPr>
+          <w:rFonts w:hint="eastAsia"/>
+        </w:rPr>
+        <w:t xml:space="preserve"> 단에서 프리미엄 의원은 정렬하여 상위 노출시켜서 리스트를 제공하나, 프리미엄 의원이라고 강조 표시를 하거나 하는 등의 작업은 프론트에서 해야 하므로 해당 속성을 제공하는 것임.</w:t>
+      </w:r>
+      <w:r>
+        <w:rPr>
+          <w:rFonts w:hint="eastAsia"/>
+        </w:rPr>
+        <w:t xml:space="preserve"> 또한 </w:t>
+      </w:r>
+      <w:proofErr w:type="spellStart"/>
+      <w:r>
+        <w:rPr>
+          <w:rFonts w:hint="eastAsia"/>
+        </w:rPr>
+        <w:t>isPremiumPsychiatry</w:t>
+      </w:r>
+      <w:proofErr w:type="spellEnd"/>
+      <w:r>
+        <w:rPr>
+          <w:rFonts w:hint="eastAsia"/>
+        </w:rPr>
+        <w:t xml:space="preserve">가 true면 추가적으로 stars라는 property도 지님. 5점 만점의 </w:t>
+      </w:r>
+      <w:proofErr w:type="spellStart"/>
+      <w:r>
+        <w:rPr>
+          <w:rFonts w:hint="eastAsia"/>
+        </w:rPr>
+        <w:t>별점을</w:t>
+      </w:r>
+      <w:proofErr w:type="spellEnd"/>
+      <w:r>
+        <w:rPr>
+          <w:rFonts w:hint="eastAsia"/>
+        </w:rPr>
+        <w:t xml:space="preserve"> 제공함.</w:t>
       </w:r>
     </w:p>
     <w:p>
@@ -4095,8 +6234,16 @@
         <w:rPr>
           <w:rFonts w:hint="eastAsia"/>
         </w:rPr>
-        <w:t>404: noSuchUser</w:t>
-      </w:r>
+        <w:t xml:space="preserve">404: </w:t>
+      </w:r>
+      <w:proofErr w:type="spellStart"/>
+      <w:r>
+        <w:rPr>
+          <w:rFonts w:hint="eastAsia"/>
+        </w:rPr>
+        <w:t>noSuchUser</w:t>
+      </w:r>
+      <w:proofErr w:type="spellEnd"/>
     </w:p>
     <w:p>
       <w:pPr>
@@ -4110,8 +6257,16 @@
         <w:rPr>
           <w:rFonts w:hint="eastAsia"/>
         </w:rPr>
-        <w:t>405: errorAtAroundAlgorithm</w:t>
-      </w:r>
+        <w:t xml:space="preserve">405: </w:t>
+      </w:r>
+      <w:proofErr w:type="spellStart"/>
+      <w:r>
+        <w:rPr>
+          <w:rFonts w:hint="eastAsia"/>
+        </w:rPr>
+        <w:t>errorAtAroundAlgorithm</w:t>
+      </w:r>
+      <w:proofErr w:type="spellEnd"/>
     </w:p>
     <w:p>
       <w:pPr>
@@ -4125,7 +6280,35 @@
         <w:rPr>
           <w:rFonts w:hint="eastAsia"/>
         </w:rPr>
-        <w:t>/mapp/careplus/list</w:t>
+        <w:t>/</w:t>
+      </w:r>
+      <w:proofErr w:type="spellStart"/>
+      <w:r>
+        <w:rPr>
+          <w:rFonts w:hint="eastAsia"/>
+        </w:rPr>
+        <w:t>mapp</w:t>
+      </w:r>
+      <w:proofErr w:type="spellEnd"/>
+      <w:r>
+        <w:rPr>
+          <w:rFonts w:hint="eastAsia"/>
+        </w:rPr>
+        <w:t>/</w:t>
+      </w:r>
+      <w:proofErr w:type="spellStart"/>
+      <w:r>
+        <w:rPr>
+          <w:rFonts w:hint="eastAsia"/>
+        </w:rPr>
+        <w:t>careplus</w:t>
+      </w:r>
+      <w:proofErr w:type="spellEnd"/>
+      <w:r>
+        <w:rPr>
+          <w:rFonts w:hint="eastAsia"/>
+        </w:rPr>
+        <w:t>/list</w:t>
       </w:r>
       <w:r>
         <w:rPr>
@@ -4161,7 +6344,21 @@
         <w:rPr>
           <w:rFonts w:hint="eastAsia"/>
         </w:rPr>
-        <w:t>로그인 되어 있어야 함 / 프리미엄 계정이어야 함</w:t>
+        <w:t xml:space="preserve">로그인 되어 있어야 </w:t>
+      </w:r>
+      <w:proofErr w:type="gramStart"/>
+      <w:r>
+        <w:rPr>
+          <w:rFonts w:hint="eastAsia"/>
+        </w:rPr>
+        <w:t>함 /</w:t>
+      </w:r>
+      <w:proofErr w:type="gramEnd"/>
+      <w:r>
+        <w:rPr>
+          <w:rFonts w:hint="eastAsia"/>
+        </w:rPr>
+        <w:t xml:space="preserve"> 프리미엄 계정이어야 함</w:t>
       </w:r>
     </w:p>
     <w:p>
@@ -4268,7 +6465,49 @@
         <w:rPr>
           <w:rFonts w:hint="eastAsia"/>
         </w:rPr>
-        <w:t>따라서 프론트엔드는 000에 신청한 큐레이팅 &lt;- 요정도로 표시해서 주고 _id 속성은 내부적으로 사용하면 될 듯 함.</w:t>
+        <w:t xml:space="preserve">따라서 </w:t>
+      </w:r>
+      <w:proofErr w:type="spellStart"/>
+      <w:r>
+        <w:rPr>
+          <w:rFonts w:hint="eastAsia"/>
+        </w:rPr>
+        <w:t>프론트엔드는</w:t>
+      </w:r>
+      <w:proofErr w:type="spellEnd"/>
+      <w:r>
+        <w:rPr>
+          <w:rFonts w:hint="eastAsia"/>
+        </w:rPr>
+        <w:t xml:space="preserve"> 000에 신청한 </w:t>
+      </w:r>
+      <w:proofErr w:type="spellStart"/>
+      <w:r>
+        <w:rPr>
+          <w:rFonts w:hint="eastAsia"/>
+        </w:rPr>
+        <w:t>큐레이팅</w:t>
+      </w:r>
+      <w:proofErr w:type="spellEnd"/>
+      <w:r>
+        <w:rPr>
+          <w:rFonts w:hint="eastAsia"/>
+        </w:rPr>
+        <w:t xml:space="preserve"> &lt;- 요정도로 표시해서 주고 _id 속성은 내부적으로 사용하면 될 </w:t>
+      </w:r>
+      <w:proofErr w:type="gramStart"/>
+      <w:r>
+        <w:rPr>
+          <w:rFonts w:hint="eastAsia"/>
+        </w:rPr>
+        <w:t>듯 함</w:t>
+      </w:r>
+      <w:proofErr w:type="gramEnd"/>
+      <w:r>
+        <w:rPr>
+          <w:rFonts w:hint="eastAsia"/>
+        </w:rPr>
+        <w:t>.</w:t>
       </w:r>
     </w:p>
     <w:p>
@@ -4313,7 +6552,35 @@
         <w:rPr>
           <w:rFonts w:hint="eastAsia"/>
         </w:rPr>
-        <w:t>/mapp/careplus/post/:id</w:t>
+        <w:t>/</w:t>
+      </w:r>
+      <w:proofErr w:type="spellStart"/>
+      <w:r>
+        <w:rPr>
+          <w:rFonts w:hint="eastAsia"/>
+        </w:rPr>
+        <w:t>mapp</w:t>
+      </w:r>
+      <w:proofErr w:type="spellEnd"/>
+      <w:r>
+        <w:rPr>
+          <w:rFonts w:hint="eastAsia"/>
+        </w:rPr>
+        <w:t>/</w:t>
+      </w:r>
+      <w:proofErr w:type="spellStart"/>
+      <w:r>
+        <w:rPr>
+          <w:rFonts w:hint="eastAsia"/>
+        </w:rPr>
+        <w:t>careplus</w:t>
+      </w:r>
+      <w:proofErr w:type="spellEnd"/>
+      <w:r>
+        <w:rPr>
+          <w:rFonts w:hint="eastAsia"/>
+        </w:rPr>
+        <w:t>/post/:id</w:t>
       </w:r>
     </w:p>
     <w:p>
@@ -4343,7 +6610,21 @@
         <w:rPr>
           <w:rFonts w:hint="eastAsia"/>
         </w:rPr>
-        <w:t>로그인 되어 있어야 함 / 프리미엄 계정이어야 함</w:t>
+        <w:t xml:space="preserve">로그인 되어 있어야 </w:t>
+      </w:r>
+      <w:proofErr w:type="gramStart"/>
+      <w:r>
+        <w:rPr>
+          <w:rFonts w:hint="eastAsia"/>
+        </w:rPr>
+        <w:t>함 /</w:t>
+      </w:r>
+      <w:proofErr w:type="gramEnd"/>
+      <w:r>
+        <w:rPr>
+          <w:rFonts w:hint="eastAsia"/>
+        </w:rPr>
+        <w:t xml:space="preserve"> 프리미엄 계정이어야 함</w:t>
       </w:r>
     </w:p>
     <w:p>
@@ -4374,7 +6655,35 @@
           <w:rFonts w:hint="eastAsia"/>
         </w:rPr>
         <w:lastRenderedPageBreak/>
-        <w:t>반환 인자: 데이터베이스 스키마 Curate에 posts, ai_chats, comments 스키마가 JOIN된 객체를 반환함. Post랑 AIChat 스키마는 앞에서 본 적이 있지만, comments 스키마는 처음 봤을 거임. 따라서 Comment 스키마 알려줌:</w:t>
+        <w:t xml:space="preserve">반환 인자: 데이터베이스 스키마 Curate에 posts, </w:t>
+      </w:r>
+      <w:proofErr w:type="spellStart"/>
+      <w:r>
+        <w:rPr>
+          <w:rFonts w:hint="eastAsia"/>
+        </w:rPr>
+        <w:t>ai_chats</w:t>
+      </w:r>
+      <w:proofErr w:type="spellEnd"/>
+      <w:r>
+        <w:rPr>
+          <w:rFonts w:hint="eastAsia"/>
+        </w:rPr>
+        <w:t xml:space="preserve">, comments 스키마가 JOIN된 객체를 반환함. Post랑 </w:t>
+      </w:r>
+      <w:proofErr w:type="spellStart"/>
+      <w:r>
+        <w:rPr>
+          <w:rFonts w:hint="eastAsia"/>
+        </w:rPr>
+        <w:t>AIChat</w:t>
+      </w:r>
+      <w:proofErr w:type="spellEnd"/>
+      <w:r>
+        <w:rPr>
+          <w:rFonts w:hint="eastAsia"/>
+        </w:rPr>
+        <w:t xml:space="preserve"> 스키마는 앞에서 본 적이 있지만, comments 스키마는 처음 봤을 거임. 따라서 Comment 스키마 알려줌:</w:t>
       </w:r>
       <w:r>
         <w:br/>
@@ -4435,7 +6744,21 @@
         <w:rPr>
           <w:rFonts w:hint="eastAsia"/>
         </w:rPr>
-        <w:t>정리하자면, Curate는 Post[], AIChats[], Comment[] 스키마를 레퍼런스로 갖고 있고 Comment는 Doctor 스키마를 레퍼런스로 갖고 있음.</w:t>
+        <w:t xml:space="preserve">정리하자면, Curate는 Post[], </w:t>
+      </w:r>
+      <w:proofErr w:type="spellStart"/>
+      <w:r>
+        <w:rPr>
+          <w:rFonts w:hint="eastAsia"/>
+        </w:rPr>
+        <w:t>AIChats</w:t>
+      </w:r>
+      <w:proofErr w:type="spellEnd"/>
+      <w:r>
+        <w:rPr>
+          <w:rFonts w:hint="eastAsia"/>
+        </w:rPr>
+        <w:t>[], Comment[] 스키마를 레퍼런스로 갖고 있고 Comment는 Doctor 스키마를 레퍼런스로 갖고 있음.</w:t>
       </w:r>
       <w:r>
         <w:br/>
@@ -4453,7 +6776,23 @@
         <w:rPr>
           <w:rFonts w:hint="eastAsia"/>
         </w:rPr>
-        <w:t>즉 의사의 이름에 접근하려면 curate.comment[].doctor.name으로 접근해야 함.</w:t>
+        <w:t xml:space="preserve">즉 의사의 이름에 접근하려면 </w:t>
+      </w:r>
+      <w:proofErr w:type="spellStart"/>
+      <w:proofErr w:type="gramStart"/>
+      <w:r>
+        <w:rPr>
+          <w:rFonts w:hint="eastAsia"/>
+        </w:rPr>
+        <w:t>curate.comment</w:t>
+      </w:r>
+      <w:proofErr w:type="spellEnd"/>
+      <w:proofErr w:type="gramEnd"/>
+      <w:r>
+        <w:rPr>
+          <w:rFonts w:hint="eastAsia"/>
+        </w:rPr>
+        <w:t>[].doctor.name으로 접근해야 함.</w:t>
       </w:r>
       <w:r>
         <w:br/>
@@ -4462,7 +6801,21 @@
         <w:rPr>
           <w:rFonts w:hint="eastAsia"/>
         </w:rPr>
-        <w:t>Post, AIChat, 스키마 까먹었으면 위에 있으니까 보면 됨.</w:t>
+        <w:t xml:space="preserve">Post, </w:t>
+      </w:r>
+      <w:proofErr w:type="spellStart"/>
+      <w:r>
+        <w:rPr>
+          <w:rFonts w:hint="eastAsia"/>
+        </w:rPr>
+        <w:t>AIChat</w:t>
+      </w:r>
+      <w:proofErr w:type="spellEnd"/>
+      <w:r>
+        <w:rPr>
+          <w:rFonts w:hint="eastAsia"/>
+        </w:rPr>
+        <w:t>, 스키마 까먹었으면 위에 있으니까 보면 됨.</w:t>
       </w:r>
       <w:r>
         <w:br/>
@@ -4531,7 +6884,35 @@
         <w:rPr>
           <w:rFonts w:hint="eastAsia"/>
         </w:rPr>
-        <w:t>/mapp/careplus/curate</w:t>
+        <w:t>/</w:t>
+      </w:r>
+      <w:proofErr w:type="spellStart"/>
+      <w:r>
+        <w:rPr>
+          <w:rFonts w:hint="eastAsia"/>
+        </w:rPr>
+        <w:t>mapp</w:t>
+      </w:r>
+      <w:proofErr w:type="spellEnd"/>
+      <w:r>
+        <w:rPr>
+          <w:rFonts w:hint="eastAsia"/>
+        </w:rPr>
+        <w:t>/</w:t>
+      </w:r>
+      <w:proofErr w:type="spellStart"/>
+      <w:r>
+        <w:rPr>
+          <w:rFonts w:hint="eastAsia"/>
+        </w:rPr>
+        <w:t>careplus</w:t>
+      </w:r>
+      <w:proofErr w:type="spellEnd"/>
+      <w:r>
+        <w:rPr>
+          <w:rFonts w:hint="eastAsia"/>
+        </w:rPr>
+        <w:t>/curate</w:t>
       </w:r>
     </w:p>
     <w:p>
@@ -4562,7 +6943,21 @@
         <w:rPr>
           <w:rFonts w:hint="eastAsia"/>
         </w:rPr>
-        <w:t>로그인이 되어 있어야 함 / 프리미엄 계정이어야 함</w:t>
+        <w:t xml:space="preserve">로그인이 되어 있어야 </w:t>
+      </w:r>
+      <w:proofErr w:type="gramStart"/>
+      <w:r>
+        <w:rPr>
+          <w:rFonts w:hint="eastAsia"/>
+        </w:rPr>
+        <w:t>함 /</w:t>
+      </w:r>
+      <w:proofErr w:type="gramEnd"/>
+      <w:r>
+        <w:rPr>
+          <w:rFonts w:hint="eastAsia"/>
+        </w:rPr>
+        <w:t xml:space="preserve"> 프리미엄 계정이어야 함</w:t>
       </w:r>
     </w:p>
     <w:p>
@@ -4607,22 +7002,92 @@
         <w:rPr>
           <w:rFonts w:hint="eastAsia"/>
         </w:rPr>
-        <w:t>따라서 /post로 리다이렉션 해 주는건 프론트엔드의 몫임.</w:t>
-      </w:r>
-    </w:p>
-    <w:p>
-      <w:pPr>
-        <w:pStyle w:val="a6"/>
-        <w:numPr>
-          <w:ilvl w:val="2"/>
-          <w:numId w:val="1"/>
-        </w:numPr>
-      </w:pPr>
-      <w:r>
-        <w:rPr>
-          <w:rFonts w:hint="eastAsia"/>
-        </w:rPr>
-        <w:t>하는 역할: 큐레이팅 게시물을 등록함. 자동으로 최근 5개의 포스트와 ai 채팅을 큐레이팅 게시물에 등록함.</w:t>
+        <w:t xml:space="preserve">따라서 /post로 </w:t>
+      </w:r>
+      <w:proofErr w:type="spellStart"/>
+      <w:r>
+        <w:rPr>
+          <w:rFonts w:hint="eastAsia"/>
+        </w:rPr>
+        <w:t>리다이렉션</w:t>
+      </w:r>
+      <w:proofErr w:type="spellEnd"/>
+      <w:r>
+        <w:rPr>
+          <w:rFonts w:hint="eastAsia"/>
+        </w:rPr>
+        <w:t xml:space="preserve"> 해 </w:t>
+      </w:r>
+      <w:proofErr w:type="spellStart"/>
+      <w:r>
+        <w:rPr>
+          <w:rFonts w:hint="eastAsia"/>
+        </w:rPr>
+        <w:t>주는건</w:t>
+      </w:r>
+      <w:proofErr w:type="spellEnd"/>
+      <w:r>
+        <w:rPr>
+          <w:rFonts w:hint="eastAsia"/>
+        </w:rPr>
+        <w:t xml:space="preserve"> </w:t>
+      </w:r>
+      <w:proofErr w:type="spellStart"/>
+      <w:r>
+        <w:rPr>
+          <w:rFonts w:hint="eastAsia"/>
+        </w:rPr>
+        <w:t>프론트엔드의</w:t>
+      </w:r>
+      <w:proofErr w:type="spellEnd"/>
+      <w:r>
+        <w:rPr>
+          <w:rFonts w:hint="eastAsia"/>
+        </w:rPr>
+        <w:t xml:space="preserve"> 몫임.</w:t>
+      </w:r>
+    </w:p>
+    <w:p>
+      <w:pPr>
+        <w:pStyle w:val="a6"/>
+        <w:numPr>
+          <w:ilvl w:val="2"/>
+          <w:numId w:val="1"/>
+        </w:numPr>
+      </w:pPr>
+      <w:r>
+        <w:rPr>
+          <w:rFonts w:hint="eastAsia"/>
+        </w:rPr>
+        <w:t xml:space="preserve">하는 역할: </w:t>
+      </w:r>
+      <w:proofErr w:type="spellStart"/>
+      <w:r>
+        <w:rPr>
+          <w:rFonts w:hint="eastAsia"/>
+        </w:rPr>
+        <w:t>큐레이팅</w:t>
+      </w:r>
+      <w:proofErr w:type="spellEnd"/>
+      <w:r>
+        <w:rPr>
+          <w:rFonts w:hint="eastAsia"/>
+        </w:rPr>
+        <w:t xml:space="preserve"> 게시물을 등록함. 자동으로 최근 5개의 포스트와 ai 채팅을 </w:t>
+      </w:r>
+      <w:proofErr w:type="spellStart"/>
+      <w:r>
+        <w:rPr>
+          <w:rFonts w:hint="eastAsia"/>
+        </w:rPr>
+        <w:t>큐레이팅</w:t>
+      </w:r>
+      <w:proofErr w:type="spellEnd"/>
+      <w:r>
+        <w:rPr>
+          <w:rFonts w:hint="eastAsia"/>
+        </w:rPr>
+        <w:t xml:space="preserve"> 게시물에 등록함.</w:t>
       </w:r>
     </w:p>
     <w:p>
@@ -4652,7 +7117,21 @@
         <w:rPr>
           <w:rFonts w:hint="eastAsia"/>
         </w:rPr>
-        <w:t>400: 큐레이팅 알고리즘 에러</w:t>
+        <w:t xml:space="preserve">400: </w:t>
+      </w:r>
+      <w:proofErr w:type="spellStart"/>
+      <w:r>
+        <w:rPr>
+          <w:rFonts w:hint="eastAsia"/>
+        </w:rPr>
+        <w:t>큐레이팅</w:t>
+      </w:r>
+      <w:proofErr w:type="spellEnd"/>
+      <w:r>
+        <w:rPr>
+          <w:rFonts w:hint="eastAsia"/>
+        </w:rPr>
+        <w:t xml:space="preserve"> 알고리즘 에러</w:t>
       </w:r>
     </w:p>
     <w:p>
@@ -4667,7 +7146,35 @@
         <w:rPr>
           <w:rFonts w:hint="eastAsia"/>
         </w:rPr>
-        <w:t>/mapp/careplus/post/:id</w:t>
+        <w:t>/</w:t>
+      </w:r>
+      <w:proofErr w:type="spellStart"/>
+      <w:r>
+        <w:rPr>
+          <w:rFonts w:hint="eastAsia"/>
+        </w:rPr>
+        <w:t>mapp</w:t>
+      </w:r>
+      <w:proofErr w:type="spellEnd"/>
+      <w:r>
+        <w:rPr>
+          <w:rFonts w:hint="eastAsia"/>
+        </w:rPr>
+        <w:t>/</w:t>
+      </w:r>
+      <w:proofErr w:type="spellStart"/>
+      <w:r>
+        <w:rPr>
+          <w:rFonts w:hint="eastAsia"/>
+        </w:rPr>
+        <w:t>careplus</w:t>
+      </w:r>
+      <w:proofErr w:type="spellEnd"/>
+      <w:r>
+        <w:rPr>
+          <w:rFonts w:hint="eastAsia"/>
+        </w:rPr>
+        <w:t>/post/:id</w:t>
       </w:r>
     </w:p>
     <w:p>
@@ -4697,7 +7204,21 @@
         <w:rPr>
           <w:rFonts w:hint="eastAsia"/>
         </w:rPr>
-        <w:t>로그인이 되어 있어야 함 / 프리미엄 계정이어야 함</w:t>
+        <w:t xml:space="preserve">로그인이 되어 있어야 </w:t>
+      </w:r>
+      <w:proofErr w:type="gramStart"/>
+      <w:r>
+        <w:rPr>
+          <w:rFonts w:hint="eastAsia"/>
+        </w:rPr>
+        <w:t>함 /</w:t>
+      </w:r>
+      <w:proofErr w:type="gramEnd"/>
+      <w:r>
+        <w:rPr>
+          <w:rFonts w:hint="eastAsia"/>
+        </w:rPr>
+        <w:t xml:space="preserve"> 프리미엄 계정이어야 함</w:t>
       </w:r>
     </w:p>
     <w:p>
@@ -4772,7 +7293,21 @@
         <w:rPr>
           <w:rFonts w:hint="eastAsia"/>
         </w:rPr>
-        <w:t>402: 그런 큐레이팅 없음</w:t>
+        <w:t xml:space="preserve">402: 그런 </w:t>
+      </w:r>
+      <w:proofErr w:type="spellStart"/>
+      <w:r>
+        <w:rPr>
+          <w:rFonts w:hint="eastAsia"/>
+        </w:rPr>
+        <w:t>큐레이팅</w:t>
+      </w:r>
+      <w:proofErr w:type="spellEnd"/>
+      <w:r>
+        <w:rPr>
+          <w:rFonts w:hint="eastAsia"/>
+        </w:rPr>
+        <w:t xml:space="preserve"> 없음</w:t>
       </w:r>
     </w:p>
     <w:p>
@@ -4787,7 +7322,21 @@
         <w:rPr>
           <w:rFonts w:hint="eastAsia"/>
         </w:rPr>
-        <w:t>403: 본인 큐레이팅이 아님</w:t>
+        <w:t xml:space="preserve">403: 본인 </w:t>
+      </w:r>
+      <w:proofErr w:type="spellStart"/>
+      <w:r>
+        <w:rPr>
+          <w:rFonts w:hint="eastAsia"/>
+        </w:rPr>
+        <w:t>큐레이팅이</w:t>
+      </w:r>
+      <w:proofErr w:type="spellEnd"/>
+      <w:r>
+        <w:rPr>
+          <w:rFonts w:hint="eastAsia"/>
+        </w:rPr>
+        <w:t xml:space="preserve"> 아님</w:t>
       </w:r>
     </w:p>
     <w:p>
@@ -4802,7 +7351,21 @@
         <w:rPr>
           <w:rFonts w:hint="eastAsia"/>
         </w:rPr>
-        <w:t>400: 큐레이팅 삭제 알고리즘 오류</w:t>
+        <w:t xml:space="preserve">400: </w:t>
+      </w:r>
+      <w:proofErr w:type="spellStart"/>
+      <w:r>
+        <w:rPr>
+          <w:rFonts w:hint="eastAsia"/>
+        </w:rPr>
+        <w:t>큐레이팅</w:t>
+      </w:r>
+      <w:proofErr w:type="spellEnd"/>
+      <w:r>
+        <w:rPr>
+          <w:rFonts w:hint="eastAsia"/>
+        </w:rPr>
+        <w:t xml:space="preserve"> 삭제 알고리즘 오류</w:t>
       </w:r>
     </w:p>
     <w:p>
@@ -4817,13 +7380,41 @@
         <w:rPr>
           <w:rFonts w:hint="eastAsia"/>
         </w:rPr>
-        <w:t>REST API :: 의사</w:t>
-      </w:r>
-      <w:r>
-        <w:rPr>
-          <w:rFonts w:hint="eastAsia"/>
-        </w:rPr>
-        <w:t>용 앱에서</w:t>
+        <w:t xml:space="preserve">REST </w:t>
+      </w:r>
+      <w:proofErr w:type="gramStart"/>
+      <w:r>
+        <w:rPr>
+          <w:rFonts w:hint="eastAsia"/>
+        </w:rPr>
+        <w:t>API :</w:t>
+      </w:r>
+      <w:proofErr w:type="gramEnd"/>
+      <w:r>
+        <w:rPr>
+          <w:rFonts w:hint="eastAsia"/>
+        </w:rPr>
+        <w:t xml:space="preserve">: </w:t>
+      </w:r>
+      <w:proofErr w:type="spellStart"/>
+      <w:r>
+        <w:rPr>
+          <w:rFonts w:hint="eastAsia"/>
+        </w:rPr>
+        <w:t>의사</w:t>
+      </w:r>
+      <w:r>
+        <w:rPr>
+          <w:rFonts w:hint="eastAsia"/>
+        </w:rPr>
+        <w:t>용</w:t>
+      </w:r>
+      <w:proofErr w:type="spellEnd"/>
+      <w:r>
+        <w:rPr>
+          <w:rFonts w:hint="eastAsia"/>
+        </w:rPr>
+        <w:t xml:space="preserve"> 앱에서</w:t>
       </w:r>
       <w:r>
         <w:rPr>
@@ -4844,8 +7435,30 @@
         <w:rPr>
           <w:rFonts w:hint="eastAsia"/>
         </w:rPr>
-        <w:t>/mapp/doctor/dupemailcheck</w:t>
-      </w:r>
+        <w:t>/</w:t>
+      </w:r>
+      <w:proofErr w:type="spellStart"/>
+      <w:r>
+        <w:rPr>
+          <w:rFonts w:hint="eastAsia"/>
+        </w:rPr>
+        <w:t>mapp</w:t>
+      </w:r>
+      <w:proofErr w:type="spellEnd"/>
+      <w:r>
+        <w:rPr>
+          <w:rFonts w:hint="eastAsia"/>
+        </w:rPr>
+        <w:t>/doctor/</w:t>
+      </w:r>
+      <w:proofErr w:type="spellStart"/>
+      <w:r>
+        <w:rPr>
+          <w:rFonts w:hint="eastAsia"/>
+        </w:rPr>
+        <w:t>dupemailcheck</w:t>
+      </w:r>
+      <w:proofErr w:type="spellEnd"/>
     </w:p>
     <w:p>
       <w:pPr>
@@ -4979,8 +7592,30 @@
         <w:rPr>
           <w:rFonts w:hint="eastAsia"/>
         </w:rPr>
-        <w:t>/mapp/doctor/dupidcheck</w:t>
-      </w:r>
+        <w:t>/</w:t>
+      </w:r>
+      <w:proofErr w:type="spellStart"/>
+      <w:r>
+        <w:rPr>
+          <w:rFonts w:hint="eastAsia"/>
+        </w:rPr>
+        <w:t>mapp</w:t>
+      </w:r>
+      <w:proofErr w:type="spellEnd"/>
+      <w:r>
+        <w:rPr>
+          <w:rFonts w:hint="eastAsia"/>
+        </w:rPr>
+        <w:t>/doctor/</w:t>
+      </w:r>
+      <w:proofErr w:type="spellStart"/>
+      <w:r>
+        <w:rPr>
+          <w:rFonts w:hint="eastAsia"/>
+        </w:rPr>
+        <w:t>dupidcheck</w:t>
+      </w:r>
+      <w:proofErr w:type="spellEnd"/>
     </w:p>
     <w:p>
       <w:pPr>
@@ -5114,7 +7749,21 @@
         <w:rPr>
           <w:rFonts w:hint="eastAsia"/>
         </w:rPr>
-        <w:t>/mapp/doctor/login</w:t>
+        <w:t>/</w:t>
+      </w:r>
+      <w:proofErr w:type="spellStart"/>
+      <w:r>
+        <w:rPr>
+          <w:rFonts w:hint="eastAsia"/>
+        </w:rPr>
+        <w:t>mapp</w:t>
+      </w:r>
+      <w:proofErr w:type="spellEnd"/>
+      <w:r>
+        <w:rPr>
+          <w:rFonts w:hint="eastAsia"/>
+        </w:rPr>
+        <w:t>/doctor/login</w:t>
       </w:r>
     </w:p>
     <w:p>
@@ -5160,22 +7809,58 @@
         <w:rPr>
           <w:rFonts w:hint="eastAsia"/>
         </w:rPr>
-        <w:t>요청 인자: body에 {userid, password}라는 이름의 객체가 존재하고, 그 객체가 각각 상응하는 정보를 담고 있어야 함</w:t>
-      </w:r>
-    </w:p>
-    <w:p>
-      <w:pPr>
-        <w:pStyle w:val="a6"/>
-        <w:numPr>
-          <w:ilvl w:val="2"/>
-          <w:numId w:val="1"/>
-        </w:numPr>
-      </w:pPr>
-      <w:r>
-        <w:rPr>
-          <w:rFonts w:hint="eastAsia"/>
-        </w:rPr>
-        <w:t>반환 인자: 정상 응답(200)이라면 {token, refreshToken} 을 content에 담고 있음</w:t>
+        <w:t>요청 인자: body에 {</w:t>
+      </w:r>
+      <w:proofErr w:type="spellStart"/>
+      <w:r>
+        <w:rPr>
+          <w:rFonts w:hint="eastAsia"/>
+        </w:rPr>
+        <w:t>userid</w:t>
+      </w:r>
+      <w:proofErr w:type="spellEnd"/>
+      <w:r>
+        <w:rPr>
+          <w:rFonts w:hint="eastAsia"/>
+        </w:rPr>
+        <w:t>, password}라는 이름의 객체가 존재하고, 그 객체가 각각 상응하는 정보를 담고 있어야 함</w:t>
+      </w:r>
+    </w:p>
+    <w:p>
+      <w:pPr>
+        <w:pStyle w:val="a6"/>
+        <w:numPr>
+          <w:ilvl w:val="2"/>
+          <w:numId w:val="1"/>
+        </w:numPr>
+      </w:pPr>
+      <w:r>
+        <w:rPr>
+          <w:rFonts w:hint="eastAsia"/>
+        </w:rPr>
+        <w:t xml:space="preserve">반환 인자: 정상 응답(200)이라면 {token, </w:t>
+      </w:r>
+      <w:proofErr w:type="spellStart"/>
+      <w:r>
+        <w:rPr>
+          <w:rFonts w:hint="eastAsia"/>
+        </w:rPr>
+        <w:t>refreshToken</w:t>
+      </w:r>
+      <w:proofErr w:type="spellEnd"/>
+      <w:proofErr w:type="gramStart"/>
+      <w:r>
+        <w:rPr>
+          <w:rFonts w:hint="eastAsia"/>
+        </w:rPr>
+        <w:t>} 을</w:t>
+      </w:r>
+      <w:proofErr w:type="gramEnd"/>
+      <w:r>
+        <w:rPr>
+          <w:rFonts w:hint="eastAsia"/>
+        </w:rPr>
+        <w:t xml:space="preserve"> content에 담고 있음</w:t>
       </w:r>
     </w:p>
     <w:p>
@@ -5250,7 +7935,21 @@
         <w:rPr>
           <w:rFonts w:hint="eastAsia"/>
         </w:rPr>
-        <w:t>/mapp/doctor/register</w:t>
+        <w:t>/</w:t>
+      </w:r>
+      <w:proofErr w:type="spellStart"/>
+      <w:r>
+        <w:rPr>
+          <w:rFonts w:hint="eastAsia"/>
+        </w:rPr>
+        <w:t>mapp</w:t>
+      </w:r>
+      <w:proofErr w:type="spellEnd"/>
+      <w:r>
+        <w:rPr>
+          <w:rFonts w:hint="eastAsia"/>
+        </w:rPr>
+        <w:t>/doctor/register</w:t>
       </w:r>
     </w:p>
     <w:p>
@@ -5298,13 +7997,73 @@
         <w:t xml:space="preserve">요청 인자: body에 </w:t>
       </w:r>
       <w:r>
-        <w:t>{id, password, password2, name, phone, personalID, doctorID, postcode, address, detailAddress, extraAddress, email}</w:t>
-      </w:r>
-      <w:r>
-        <w:rPr>
-          <w:rFonts w:hint="eastAsia"/>
-        </w:rPr>
-        <w:t>이라는 이름의 객체가 존재하고(대소문자 필히 유의!!) 그 객체가 각각 상응하는 정보를 담고 있어야 함. 여기서 personalID는 주민번호를 뜻하고, doctorID는 의사 면허 번호를 뜻함.</w:t>
+        <w:t xml:space="preserve">{id, password, password2, name, phone, </w:t>
+      </w:r>
+      <w:proofErr w:type="spellStart"/>
+      <w:r>
+        <w:t>personalID</w:t>
+      </w:r>
+      <w:proofErr w:type="spellEnd"/>
+      <w:r>
+        <w:t xml:space="preserve">, </w:t>
+      </w:r>
+      <w:proofErr w:type="spellStart"/>
+      <w:r>
+        <w:t>doctorID</w:t>
+      </w:r>
+      <w:proofErr w:type="spellEnd"/>
+      <w:r>
+        <w:t xml:space="preserve">, postcode, address, </w:t>
+      </w:r>
+      <w:proofErr w:type="spellStart"/>
+      <w:r>
+        <w:t>detailAddress</w:t>
+      </w:r>
+      <w:proofErr w:type="spellEnd"/>
+      <w:r>
+        <w:t xml:space="preserve">, </w:t>
+      </w:r>
+      <w:proofErr w:type="spellStart"/>
+      <w:r>
+        <w:t>extraAddress</w:t>
+      </w:r>
+      <w:proofErr w:type="spellEnd"/>
+      <w:r>
+        <w:t>, email}</w:t>
+      </w:r>
+      <w:r>
+        <w:rPr>
+          <w:rFonts w:hint="eastAsia"/>
+        </w:rPr>
+        <w:t xml:space="preserve">이라는 이름의 객체가 존재하고(대소문자 필히 유의!!) 그 객체가 각각 상응하는 정보를 담고 있어야 함. 여기서 </w:t>
+      </w:r>
+      <w:proofErr w:type="spellStart"/>
+      <w:r>
+        <w:rPr>
+          <w:rFonts w:hint="eastAsia"/>
+        </w:rPr>
+        <w:t>personalID</w:t>
+      </w:r>
+      <w:proofErr w:type="spellEnd"/>
+      <w:r>
+        <w:rPr>
+          <w:rFonts w:hint="eastAsia"/>
+        </w:rPr>
+        <w:t xml:space="preserve">는 주민번호를 뜻하고, </w:t>
+      </w:r>
+      <w:proofErr w:type="spellStart"/>
+      <w:r>
+        <w:rPr>
+          <w:rFonts w:hint="eastAsia"/>
+        </w:rPr>
+        <w:t>doctorID</w:t>
+      </w:r>
+      <w:proofErr w:type="spellEnd"/>
+      <w:r>
+        <w:rPr>
+          <w:rFonts w:hint="eastAsia"/>
+        </w:rPr>
+        <w:t>는 의사 면허 번호를 뜻함.</w:t>
       </w:r>
     </w:p>
     <w:p>
@@ -5385,8 +8144,30 @@
         <w:rPr>
           <w:rFonts w:hint="eastAsia"/>
         </w:rPr>
-        <w:t>/mapp/doctor/myComments</w:t>
-      </w:r>
+        <w:t>/</w:t>
+      </w:r>
+      <w:proofErr w:type="spellStart"/>
+      <w:r>
+        <w:rPr>
+          <w:rFonts w:hint="eastAsia"/>
+        </w:rPr>
+        <w:t>mapp</w:t>
+      </w:r>
+      <w:proofErr w:type="spellEnd"/>
+      <w:r>
+        <w:rPr>
+          <w:rFonts w:hint="eastAsia"/>
+        </w:rPr>
+        <w:t>/doctor/</w:t>
+      </w:r>
+      <w:proofErr w:type="spellStart"/>
+      <w:r>
+        <w:rPr>
+          <w:rFonts w:hint="eastAsia"/>
+        </w:rPr>
+        <w:t>myComments</w:t>
+      </w:r>
+      <w:proofErr w:type="spellEnd"/>
     </w:p>
     <w:p>
       <w:pPr>
@@ -5445,7 +8226,21 @@
         <w:rPr>
           <w:rFonts w:hint="eastAsia"/>
         </w:rPr>
-        <w:t>반환 인자: 정상 응답 (200)이면 Comment 스키마의 배열 [ ]을 반환함.</w:t>
+        <w:t xml:space="preserve">반환 인자: 정상 응답 (200)이면 Comment 스키마의 배열 </w:t>
+      </w:r>
+      <w:proofErr w:type="gramStart"/>
+      <w:r>
+        <w:rPr>
+          <w:rFonts w:hint="eastAsia"/>
+        </w:rPr>
+        <w:t>[ ]</w:t>
+      </w:r>
+      <w:proofErr w:type="gramEnd"/>
+      <w:r>
+        <w:rPr>
+          <w:rFonts w:hint="eastAsia"/>
+        </w:rPr>
+        <w:t>을 반환함.</w:t>
       </w:r>
       <w:r>
         <w:br/>
@@ -5502,12 +8297,34 @@
       <w:r>
         <w:br/>
       </w:r>
+      <w:proofErr w:type="spellStart"/>
       <w:r>
         <w:rPr>
           <w:rFonts w:hint="eastAsia"/>
         </w:rPr>
         <w:lastRenderedPageBreak/>
-        <w:t>originalID는 게시물(큐레이팅 원본 게시물)의 ID를 뜻하니까, 자기가 쓴 코멘트 누르면 바로 그 게시물로 이동할 수 있도록 처리할 것.</w:t>
+        <w:t>originalID</w:t>
+      </w:r>
+      <w:proofErr w:type="spellEnd"/>
+      <w:r>
+        <w:rPr>
+          <w:rFonts w:hint="eastAsia"/>
+        </w:rPr>
+        <w:t>는 게시물(</w:t>
+      </w:r>
+      <w:proofErr w:type="spellStart"/>
+      <w:r>
+        <w:rPr>
+          <w:rFonts w:hint="eastAsia"/>
+        </w:rPr>
+        <w:t>큐레이팅</w:t>
+      </w:r>
+      <w:proofErr w:type="spellEnd"/>
+      <w:r>
+        <w:rPr>
+          <w:rFonts w:hint="eastAsia"/>
+        </w:rPr>
+        <w:t xml:space="preserve"> 원본 게시물)의 ID를 뜻하니까, 자기가 쓴 코멘트 누르면 바로 그 게시물로 이동할 수 있도록 처리할 것.</w:t>
       </w:r>
     </w:p>
     <w:p>
@@ -5552,8 +8369,30 @@
         <w:rPr>
           <w:rFonts w:hint="eastAsia"/>
         </w:rPr>
-        <w:t>/mapp/doctor/doctorInfo</w:t>
-      </w:r>
+        <w:t>/</w:t>
+      </w:r>
+      <w:proofErr w:type="spellStart"/>
+      <w:r>
+        <w:rPr>
+          <w:rFonts w:hint="eastAsia"/>
+        </w:rPr>
+        <w:t>mapp</w:t>
+      </w:r>
+      <w:proofErr w:type="spellEnd"/>
+      <w:r>
+        <w:rPr>
+          <w:rFonts w:hint="eastAsia"/>
+        </w:rPr>
+        <w:t>/doctor/</w:t>
+      </w:r>
+      <w:proofErr w:type="spellStart"/>
+      <w:r>
+        <w:rPr>
+          <w:rFonts w:hint="eastAsia"/>
+        </w:rPr>
+        <w:t>doctorInfo</w:t>
+      </w:r>
+      <w:proofErr w:type="spellEnd"/>
     </w:p>
     <w:p>
       <w:pPr>
@@ -5612,7 +8451,21 @@
         <w:rPr>
           <w:rFonts w:hint="eastAsia"/>
         </w:rPr>
-        <w:t>반환인자: 정상 응답(200)이면 Doctor 스키마에 password, chats, refreshToken을 제외한 필드의 projection이 되어 있음(로그 찍어보면 무슨 말인지 알 것)</w:t>
+        <w:t xml:space="preserve">반환인자: 정상 응답(200)이면 Doctor 스키마에 password, chats, </w:t>
+      </w:r>
+      <w:proofErr w:type="spellStart"/>
+      <w:r>
+        <w:rPr>
+          <w:rFonts w:hint="eastAsia"/>
+        </w:rPr>
+        <w:t>refreshToken</w:t>
+      </w:r>
+      <w:proofErr w:type="spellEnd"/>
+      <w:r>
+        <w:rPr>
+          <w:rFonts w:hint="eastAsia"/>
+        </w:rPr>
+        <w:t>을 제외한 필드의 projection이 되어 있음(로그 찍어보면 무슨 말인지 알 것)</w:t>
       </w:r>
       <w:r>
         <w:br/>
@@ -5621,7 +8474,35 @@
         <w:rPr>
           <w:rFonts w:hint="eastAsia"/>
         </w:rPr>
-        <w:t>또한 주민번호(personalID)와 의사 면허 번호(doctorID)는 편집 못하게 막아놓을 것.</w:t>
+        <w:t>또한 주민번호(</w:t>
+      </w:r>
+      <w:proofErr w:type="spellStart"/>
+      <w:r>
+        <w:rPr>
+          <w:rFonts w:hint="eastAsia"/>
+        </w:rPr>
+        <w:t>personalID</w:t>
+      </w:r>
+      <w:proofErr w:type="spellEnd"/>
+      <w:r>
+        <w:rPr>
+          <w:rFonts w:hint="eastAsia"/>
+        </w:rPr>
+        <w:t>)와 의사 면허 번호(</w:t>
+      </w:r>
+      <w:proofErr w:type="spellStart"/>
+      <w:r>
+        <w:rPr>
+          <w:rFonts w:hint="eastAsia"/>
+        </w:rPr>
+        <w:t>doctorID</w:t>
+      </w:r>
+      <w:proofErr w:type="spellEnd"/>
+      <w:r>
+        <w:rPr>
+          <w:rFonts w:hint="eastAsia"/>
+        </w:rPr>
+        <w:t>)는 편집 못하게 막아놓을 것.</w:t>
       </w:r>
     </w:p>
     <w:p>
@@ -5666,8 +8547,30 @@
         <w:rPr>
           <w:rFonts w:hint="eastAsia"/>
         </w:rPr>
-        <w:t>/mapp/doctor/editDoctorInfo</w:t>
-      </w:r>
+        <w:t>/</w:t>
+      </w:r>
+      <w:proofErr w:type="spellStart"/>
+      <w:r>
+        <w:rPr>
+          <w:rFonts w:hint="eastAsia"/>
+        </w:rPr>
+        <w:t>mapp</w:t>
+      </w:r>
+      <w:proofErr w:type="spellEnd"/>
+      <w:r>
+        <w:rPr>
+          <w:rFonts w:hint="eastAsia"/>
+        </w:rPr>
+        <w:t>/doctor/</w:t>
+      </w:r>
+      <w:proofErr w:type="spellStart"/>
+      <w:r>
+        <w:rPr>
+          <w:rFonts w:hint="eastAsia"/>
+        </w:rPr>
+        <w:t>editDoctorInfo</w:t>
+      </w:r>
+      <w:proofErr w:type="spellEnd"/>
     </w:p>
     <w:p>
       <w:pPr>
@@ -5778,7 +8681,35 @@
         <w:rPr>
           <w:rFonts w:hint="eastAsia"/>
         </w:rPr>
-        <w:t>반환인자: 정상 응답(200). content 객체 내에 반환되는 내용 없음. doctorInfo refresh해서 로드하길 바람.</w:t>
+        <w:t xml:space="preserve">반환인자: 정상 응답(200). content 객체 내에 반환되는 내용 없음. </w:t>
+      </w:r>
+      <w:proofErr w:type="spellStart"/>
+      <w:r>
+        <w:rPr>
+          <w:rFonts w:hint="eastAsia"/>
+        </w:rPr>
+        <w:t>doctorInfo</w:t>
+      </w:r>
+      <w:proofErr w:type="spellEnd"/>
+      <w:r>
+        <w:rPr>
+          <w:rFonts w:hint="eastAsia"/>
+        </w:rPr>
+        <w:t xml:space="preserve"> refresh해서 </w:t>
+      </w:r>
+      <w:proofErr w:type="spellStart"/>
+      <w:r>
+        <w:rPr>
+          <w:rFonts w:hint="eastAsia"/>
+        </w:rPr>
+        <w:t>로드하길</w:t>
+      </w:r>
+      <w:proofErr w:type="spellEnd"/>
+      <w:r>
+        <w:rPr>
+          <w:rFonts w:hint="eastAsia"/>
+        </w:rPr>
+        <w:t xml:space="preserve"> 바람.</w:t>
       </w:r>
     </w:p>
     <w:p>
@@ -5823,17 +8754,49 @@
         <w:rPr>
           <w:rFonts w:hint="eastAsia"/>
         </w:rPr>
-        <w:t>/mapp/doctor/curate?radius=</w:t>
+        <w:t>/</w:t>
+      </w:r>
+      <w:proofErr w:type="spellStart"/>
+      <w:r>
+        <w:rPr>
+          <w:rFonts w:hint="eastAsia"/>
+        </w:rPr>
+        <w:t>mapp</w:t>
+      </w:r>
+      <w:proofErr w:type="spellEnd"/>
+      <w:r>
+        <w:rPr>
+          <w:rFonts w:hint="eastAsia"/>
+        </w:rPr>
+        <w:t>/doctor/</w:t>
+      </w:r>
+      <w:proofErr w:type="spellStart"/>
+      <w:r>
+        <w:rPr>
+          <w:rFonts w:hint="eastAsia"/>
+        </w:rPr>
+        <w:t>curate?radius</w:t>
+      </w:r>
+      <w:proofErr w:type="spellEnd"/>
+      <w:proofErr w:type="gramStart"/>
+      <w:r>
+        <w:rPr>
+          <w:rFonts w:hint="eastAsia"/>
+        </w:rPr>
+        <w:t>=</w:t>
       </w:r>
       <w:r>
         <w:t>”</w:t>
       </w:r>
+      <w:proofErr w:type="spellStart"/>
       <w:r>
         <w:rPr>
           <w:rFonts w:hint="eastAsia"/>
         </w:rPr>
         <w:t>someValue</w:t>
       </w:r>
+      <w:proofErr w:type="spellEnd"/>
+      <w:proofErr w:type="gramEnd"/>
       <w:r>
         <w:t>”</w:t>
       </w:r>
@@ -5880,7 +8843,21 @@
         <w:rPr>
           <w:rFonts w:hint="eastAsia"/>
         </w:rPr>
-        <w:t>요청 인자: query 자리에 someValue로 km 단위로 된 반경 값을 입력</w:t>
+        <w:t xml:space="preserve">요청 인자: query 자리에 </w:t>
+      </w:r>
+      <w:proofErr w:type="spellStart"/>
+      <w:r>
+        <w:rPr>
+          <w:rFonts w:hint="eastAsia"/>
+        </w:rPr>
+        <w:t>someValue</w:t>
+      </w:r>
+      <w:proofErr w:type="spellEnd"/>
+      <w:r>
+        <w:rPr>
+          <w:rFonts w:hint="eastAsia"/>
+        </w:rPr>
+        <w:t>로 km 단위로 된 반경 값을 입력</w:t>
       </w:r>
     </w:p>
     <w:p>
@@ -5947,7 +8924,35 @@
         <w:rPr>
           <w:rFonts w:hint="eastAsia"/>
         </w:rPr>
-        <w:t>이미 읽은 큐레이팅 게시물인지 아닌지는 isRead 속성이 true면 읽은 것, false면 아직 읽지 않은 것으로 받아들이면 됨.</w:t>
+        <w:t xml:space="preserve">이미 읽은 </w:t>
+      </w:r>
+      <w:proofErr w:type="spellStart"/>
+      <w:r>
+        <w:rPr>
+          <w:rFonts w:hint="eastAsia"/>
+        </w:rPr>
+        <w:t>큐레이팅</w:t>
+      </w:r>
+      <w:proofErr w:type="spellEnd"/>
+      <w:r>
+        <w:rPr>
+          <w:rFonts w:hint="eastAsia"/>
+        </w:rPr>
+        <w:t xml:space="preserve"> 게시물인지 아닌지는 </w:t>
+      </w:r>
+      <w:proofErr w:type="spellStart"/>
+      <w:r>
+        <w:rPr>
+          <w:rFonts w:hint="eastAsia"/>
+        </w:rPr>
+        <w:t>isRead</w:t>
+      </w:r>
+      <w:proofErr w:type="spellEnd"/>
+      <w:r>
+        <w:rPr>
+          <w:rFonts w:hint="eastAsia"/>
+        </w:rPr>
+        <w:t xml:space="preserve"> 속성이 true면 읽은 것, false면 아직 읽지 않은 것으로 받아들이면 됨.</w:t>
       </w:r>
       <w:r>
         <w:br/>
@@ -5956,7 +8961,21 @@
         <w:rPr>
           <w:rFonts w:hint="eastAsia"/>
         </w:rPr>
-        <w:t>comment의 개수는 comments[] 배열의 길이 속성인 .length로 접근하면 됨.</w:t>
+        <w:t xml:space="preserve">comment의 개수는 comments[] 배열의 길이 </w:t>
+      </w:r>
+      <w:proofErr w:type="gramStart"/>
+      <w:r>
+        <w:rPr>
+          <w:rFonts w:hint="eastAsia"/>
+        </w:rPr>
+        <w:t>속성인 .length</w:t>
+      </w:r>
+      <w:proofErr w:type="gramEnd"/>
+      <w:r>
+        <w:rPr>
+          <w:rFonts w:hint="eastAsia"/>
+        </w:rPr>
+        <w:t>로 접근하면 됨.</w:t>
       </w:r>
       <w:r>
         <w:br/>
@@ -6015,7 +9034,35 @@
         <w:rPr>
           <w:rFonts w:hint="eastAsia"/>
         </w:rPr>
-        <w:t xml:space="preserve">에서 user의 일부 필드만 INNER JOIN되고 그마저도 projection으로 불필요한 필드를 빼낸 객체가 리턴됨. </w:t>
+        <w:t xml:space="preserve">에서 user의 일부 필드만 INNER JOIN되고 </w:t>
+      </w:r>
+      <w:proofErr w:type="spellStart"/>
+      <w:r>
+        <w:rPr>
+          <w:rFonts w:hint="eastAsia"/>
+        </w:rPr>
+        <w:t>그마저도</w:t>
+      </w:r>
+      <w:proofErr w:type="spellEnd"/>
+      <w:r>
+        <w:rPr>
+          <w:rFonts w:hint="eastAsia"/>
+        </w:rPr>
+        <w:t xml:space="preserve"> projection으로 불필요한 필드를 빼낸 객체가 </w:t>
+      </w:r>
+      <w:proofErr w:type="spellStart"/>
+      <w:r>
+        <w:rPr>
+          <w:rFonts w:hint="eastAsia"/>
+        </w:rPr>
+        <w:t>리턴됨</w:t>
+      </w:r>
+      <w:proofErr w:type="spellEnd"/>
+      <w:r>
+        <w:rPr>
+          <w:rFonts w:hint="eastAsia"/>
+        </w:rPr>
+        <w:t xml:space="preserve">. </w:t>
       </w:r>
       <w:r>
         <w:br/>
@@ -6048,7 +9095,53 @@
         <w:rPr>
           <w:rFonts w:hint="eastAsia"/>
         </w:rPr>
-        <w:t xml:space="preserve"> 일자 속성인 date, 그리고 user.usernick 속성만 남아있음. _id, data, user.usernick 요 3개 꼭 기억하삼.</w:t>
+        <w:t xml:space="preserve"> 일자 속성인 date, 그리고 </w:t>
+      </w:r>
+      <w:proofErr w:type="spellStart"/>
+      <w:proofErr w:type="gramStart"/>
+      <w:r>
+        <w:rPr>
+          <w:rFonts w:hint="eastAsia"/>
+        </w:rPr>
+        <w:t>user.usernick</w:t>
+      </w:r>
+      <w:proofErr w:type="spellEnd"/>
+      <w:proofErr w:type="gramEnd"/>
+      <w:r>
+        <w:rPr>
+          <w:rFonts w:hint="eastAsia"/>
+        </w:rPr>
+        <w:t xml:space="preserve"> 속성만 남아있음. _id, data, </w:t>
+      </w:r>
+      <w:proofErr w:type="spellStart"/>
+      <w:proofErr w:type="gramStart"/>
+      <w:r>
+        <w:rPr>
+          <w:rFonts w:hint="eastAsia"/>
+        </w:rPr>
+        <w:t>user.usernick</w:t>
+      </w:r>
+      <w:proofErr w:type="spellEnd"/>
+      <w:proofErr w:type="gramEnd"/>
+      <w:r>
+        <w:rPr>
+          <w:rFonts w:hint="eastAsia"/>
+        </w:rPr>
+        <w:t xml:space="preserve"> 요 3개 꼭 </w:t>
+      </w:r>
+      <w:proofErr w:type="spellStart"/>
+      <w:r>
+        <w:rPr>
+          <w:rFonts w:hint="eastAsia"/>
+        </w:rPr>
+        <w:t>기억하삼</w:t>
+      </w:r>
+      <w:proofErr w:type="spellEnd"/>
+      <w:r>
+        <w:rPr>
+          <w:rFonts w:hint="eastAsia"/>
+        </w:rPr>
+        <w:t>.</w:t>
       </w:r>
       <w:r>
         <w:br/>
@@ -6057,7 +9150,21 @@
         <w:rPr>
           <w:rFonts w:hint="eastAsia"/>
         </w:rPr>
-        <w:t>그래서 000님이 신청한 큐레이팅 하고 밑에 업데이트 일자: 0000-00-00 00:00 하면 될 듯. 이건 디자인 정해지면 그때 가서 해도 좋고.</w:t>
+        <w:t xml:space="preserve">그래서 000님이 신청한 </w:t>
+      </w:r>
+      <w:proofErr w:type="spellStart"/>
+      <w:r>
+        <w:rPr>
+          <w:rFonts w:hint="eastAsia"/>
+        </w:rPr>
+        <w:t>큐레이팅</w:t>
+      </w:r>
+      <w:proofErr w:type="spellEnd"/>
+      <w:r>
+        <w:rPr>
+          <w:rFonts w:hint="eastAsia"/>
+        </w:rPr>
+        <w:t xml:space="preserve"> 하고 밑에 업데이트 일자: 0000-00-00 00:00 하면 될 듯. 이건 디자인 정해지면 그때 가서 해도 좋고.</w:t>
       </w:r>
     </w:p>
     <w:p>
@@ -6087,7 +9194,21 @@
         <w:rPr>
           <w:rFonts w:hint="eastAsia"/>
         </w:rPr>
-        <w:t>403: 큐레이팅 알고리즘(서버 오류)오류</w:t>
+        <w:t xml:space="preserve">403: </w:t>
+      </w:r>
+      <w:proofErr w:type="spellStart"/>
+      <w:r>
+        <w:rPr>
+          <w:rFonts w:hint="eastAsia"/>
+        </w:rPr>
+        <w:t>큐레이팅</w:t>
+      </w:r>
+      <w:proofErr w:type="spellEnd"/>
+      <w:r>
+        <w:rPr>
+          <w:rFonts w:hint="eastAsia"/>
+        </w:rPr>
+        <w:t xml:space="preserve"> 알고리즘(서버 오류)오류</w:t>
       </w:r>
     </w:p>
     <w:p>
@@ -6102,7 +9223,21 @@
         <w:rPr>
           <w:rFonts w:hint="eastAsia"/>
         </w:rPr>
-        <w:t>/mapp/doctor/curate/details/:id</w:t>
+        <w:t>/</w:t>
+      </w:r>
+      <w:proofErr w:type="spellStart"/>
+      <w:r>
+        <w:rPr>
+          <w:rFonts w:hint="eastAsia"/>
+        </w:rPr>
+        <w:t>mapp</w:t>
+      </w:r>
+      <w:proofErr w:type="spellEnd"/>
+      <w:r>
+        <w:rPr>
+          <w:rFonts w:hint="eastAsia"/>
+        </w:rPr>
+        <w:t>/doctor/curate/details/:id</w:t>
       </w:r>
     </w:p>
     <w:p>
@@ -6165,22 +9300,50 @@
         <w:rPr>
           <w:rFonts w:hint="eastAsia"/>
         </w:rPr>
-        <w:t xml:space="preserve"> 인자: 정상 응답(200)이면 posts, ai_chats, comments가 JOIN 된 Curate 객체를 반환.</w:t>
-      </w:r>
-    </w:p>
-    <w:p>
-      <w:pPr>
-        <w:pStyle w:val="a6"/>
-        <w:numPr>
-          <w:ilvl w:val="2"/>
-          <w:numId w:val="1"/>
-        </w:numPr>
-      </w:pPr>
-      <w:r>
-        <w:rPr>
-          <w:rFonts w:hint="eastAsia"/>
-        </w:rPr>
-        <w:t>사용 목적: 큐레이팅 게시물 조회</w:t>
+        <w:t xml:space="preserve"> 인자: 정상 응답(200)이면 posts, </w:t>
+      </w:r>
+      <w:proofErr w:type="spellStart"/>
+      <w:r>
+        <w:rPr>
+          <w:rFonts w:hint="eastAsia"/>
+        </w:rPr>
+        <w:t>ai_chats</w:t>
+      </w:r>
+      <w:proofErr w:type="spellEnd"/>
+      <w:r>
+        <w:rPr>
+          <w:rFonts w:hint="eastAsia"/>
+        </w:rPr>
+        <w:t>, comments가 JOIN 된 Curate 객체를 반환.</w:t>
+      </w:r>
+    </w:p>
+    <w:p>
+      <w:pPr>
+        <w:pStyle w:val="a6"/>
+        <w:numPr>
+          <w:ilvl w:val="2"/>
+          <w:numId w:val="1"/>
+        </w:numPr>
+      </w:pPr>
+      <w:r>
+        <w:rPr>
+          <w:rFonts w:hint="eastAsia"/>
+        </w:rPr>
+        <w:t xml:space="preserve">사용 목적: </w:t>
+      </w:r>
+      <w:proofErr w:type="spellStart"/>
+      <w:r>
+        <w:rPr>
+          <w:rFonts w:hint="eastAsia"/>
+        </w:rPr>
+        <w:t>큐레이팅</w:t>
+      </w:r>
+      <w:proofErr w:type="spellEnd"/>
+      <w:r>
+        <w:rPr>
+          <w:rFonts w:hint="eastAsia"/>
+        </w:rPr>
+        <w:t xml:space="preserve"> 게시물 조회</w:t>
       </w:r>
     </w:p>
     <w:p>
@@ -6240,7 +9403,21 @@
         <w:rPr>
           <w:rFonts w:hint="eastAsia"/>
         </w:rPr>
-        <w:t>/mapp/doctor/curate/comment/:id</w:t>
+        <w:t>/</w:t>
+      </w:r>
+      <w:proofErr w:type="spellStart"/>
+      <w:r>
+        <w:rPr>
+          <w:rFonts w:hint="eastAsia"/>
+        </w:rPr>
+        <w:t>mapp</w:t>
+      </w:r>
+      <w:proofErr w:type="spellEnd"/>
+      <w:r>
+        <w:rPr>
+          <w:rFonts w:hint="eastAsia"/>
+        </w:rPr>
+        <w:t>/doctor/curate/comment/:id</w:t>
       </w:r>
     </w:p>
     <w:p>
@@ -6309,7 +9486,35 @@
         <w:rPr>
           <w:rFonts w:hint="eastAsia"/>
         </w:rPr>
-        <w:t>따라서 댓글을 단 후에 /mapp/doctor/curate/details/:id를 새로고침 해 주는 작업이 필요.</w:t>
+        <w:t>따라서 댓글을 단 후에 /</w:t>
+      </w:r>
+      <w:proofErr w:type="spellStart"/>
+      <w:r>
+        <w:rPr>
+          <w:rFonts w:hint="eastAsia"/>
+        </w:rPr>
+        <w:t>mapp</w:t>
+      </w:r>
+      <w:proofErr w:type="spellEnd"/>
+      <w:r>
+        <w:rPr>
+          <w:rFonts w:hint="eastAsia"/>
+        </w:rPr>
+        <w:t xml:space="preserve">/doctor/curate/details/:id를 </w:t>
+      </w:r>
+      <w:proofErr w:type="spellStart"/>
+      <w:r>
+        <w:rPr>
+          <w:rFonts w:hint="eastAsia"/>
+        </w:rPr>
+        <w:t>새로고침</w:t>
+      </w:r>
+      <w:proofErr w:type="spellEnd"/>
+      <w:r>
+        <w:rPr>
+          <w:rFonts w:hint="eastAsia"/>
+        </w:rPr>
+        <w:t xml:space="preserve"> 해 주는 작업이 필요.</w:t>
       </w:r>
     </w:p>
     <w:p>
@@ -6403,7 +9608,35 @@
         <w:rPr>
           <w:rFonts w:hint="eastAsia"/>
         </w:rPr>
-        <w:t>/mapp/doctor/curate/commentModify/:id</w:t>
+        <w:t>/</w:t>
+      </w:r>
+      <w:proofErr w:type="spellStart"/>
+      <w:r>
+        <w:rPr>
+          <w:rFonts w:hint="eastAsia"/>
+        </w:rPr>
+        <w:t>mapp</w:t>
+      </w:r>
+      <w:proofErr w:type="spellEnd"/>
+      <w:r>
+        <w:rPr>
+          <w:rFonts w:hint="eastAsia"/>
+        </w:rPr>
+        <w:t>/doctor/curate/</w:t>
+      </w:r>
+      <w:proofErr w:type="spellStart"/>
+      <w:r>
+        <w:rPr>
+          <w:rFonts w:hint="eastAsia"/>
+        </w:rPr>
+        <w:t>commentModify</w:t>
+      </w:r>
+      <w:proofErr w:type="spellEnd"/>
+      <w:r>
+        <w:rPr>
+          <w:rFonts w:hint="eastAsia"/>
+        </w:rPr>
+        <w:t>/:id</w:t>
       </w:r>
     </w:p>
     <w:p>
@@ -6472,7 +9705,35 @@
         <w:rPr>
           <w:rFonts w:hint="eastAsia"/>
         </w:rPr>
-        <w:t>따라서 수정한 후에 /mapp/doctor/curate/details/:id를 새로고침 해 주는 작업이 필요.</w:t>
+        <w:t>따라서 수정한 후에 /</w:t>
+      </w:r>
+      <w:proofErr w:type="spellStart"/>
+      <w:r>
+        <w:rPr>
+          <w:rFonts w:hint="eastAsia"/>
+        </w:rPr>
+        <w:t>mapp</w:t>
+      </w:r>
+      <w:proofErr w:type="spellEnd"/>
+      <w:r>
+        <w:rPr>
+          <w:rFonts w:hint="eastAsia"/>
+        </w:rPr>
+        <w:t xml:space="preserve">/doctor/curate/details/:id를 </w:t>
+      </w:r>
+      <w:proofErr w:type="spellStart"/>
+      <w:r>
+        <w:rPr>
+          <w:rFonts w:hint="eastAsia"/>
+        </w:rPr>
+        <w:t>새로고침</w:t>
+      </w:r>
+      <w:proofErr w:type="spellEnd"/>
+      <w:r>
+        <w:rPr>
+          <w:rFonts w:hint="eastAsia"/>
+        </w:rPr>
+        <w:t xml:space="preserve"> 해 주는 작업이 필요.</w:t>
       </w:r>
     </w:p>
     <w:p>
@@ -6517,7 +9778,21 @@
         <w:rPr>
           <w:rFonts w:hint="eastAsia"/>
         </w:rPr>
-        <w:t>댓글의 doctor 속성과 나의 로그인 정보에서 얻을 수 있는 _id 속성이 같은지 확인한다.</w:t>
+        <w:t xml:space="preserve">댓글의 doctor 속성과 나의 로그인 정보에서 얻을 수 있는 _id 속성이 </w:t>
+      </w:r>
+      <w:proofErr w:type="spellStart"/>
+      <w:r>
+        <w:rPr>
+          <w:rFonts w:hint="eastAsia"/>
+        </w:rPr>
+        <w:t>같은지</w:t>
+      </w:r>
+      <w:proofErr w:type="spellEnd"/>
+      <w:r>
+        <w:rPr>
+          <w:rFonts w:hint="eastAsia"/>
+        </w:rPr>
+        <w:t xml:space="preserve"> 확인한다.</w:t>
       </w:r>
     </w:p>
     <w:p>
@@ -6577,7 +9852,35 @@
         <w:rPr>
           <w:rFonts w:hint="eastAsia"/>
         </w:rPr>
-        <w:t>/mapp/doctor/curate/commentModify/:id</w:t>
+        <w:t>/</w:t>
+      </w:r>
+      <w:proofErr w:type="spellStart"/>
+      <w:r>
+        <w:rPr>
+          <w:rFonts w:hint="eastAsia"/>
+        </w:rPr>
+        <w:t>mapp</w:t>
+      </w:r>
+      <w:proofErr w:type="spellEnd"/>
+      <w:r>
+        <w:rPr>
+          <w:rFonts w:hint="eastAsia"/>
+        </w:rPr>
+        <w:t>/doctor/curate/</w:t>
+      </w:r>
+      <w:proofErr w:type="spellStart"/>
+      <w:r>
+        <w:rPr>
+          <w:rFonts w:hint="eastAsia"/>
+        </w:rPr>
+        <w:t>commentModify</w:t>
+      </w:r>
+      <w:proofErr w:type="spellEnd"/>
+      <w:r>
+        <w:rPr>
+          <w:rFonts w:hint="eastAsia"/>
+        </w:rPr>
+        <w:t>/:id</w:t>
       </w:r>
     </w:p>
     <w:p>
@@ -6646,7 +9949,35 @@
         <w:rPr>
           <w:rFonts w:hint="eastAsia"/>
         </w:rPr>
-        <w:t>따라서 삭제한 후에 /mapp/doctor/curate/details/:id를 새로고침 해 주는 작업이 필요.</w:t>
+        <w:t>따라서 삭제한 후에 /</w:t>
+      </w:r>
+      <w:proofErr w:type="spellStart"/>
+      <w:r>
+        <w:rPr>
+          <w:rFonts w:hint="eastAsia"/>
+        </w:rPr>
+        <w:t>mapp</w:t>
+      </w:r>
+      <w:proofErr w:type="spellEnd"/>
+      <w:r>
+        <w:rPr>
+          <w:rFonts w:hint="eastAsia"/>
+        </w:rPr>
+        <w:t xml:space="preserve">/doctor/curate/details/:id를 </w:t>
+      </w:r>
+      <w:proofErr w:type="spellStart"/>
+      <w:r>
+        <w:rPr>
+          <w:rFonts w:hint="eastAsia"/>
+        </w:rPr>
+        <w:t>새로고침</w:t>
+      </w:r>
+      <w:proofErr w:type="spellEnd"/>
+      <w:r>
+        <w:rPr>
+          <w:rFonts w:hint="eastAsia"/>
+        </w:rPr>
+        <w:t xml:space="preserve"> 해 주는 작업이 필요.</w:t>
       </w:r>
     </w:p>
     <w:p>
@@ -6691,7 +10022,21 @@
         <w:rPr>
           <w:rFonts w:hint="eastAsia"/>
         </w:rPr>
-        <w:t>댓글의 doctor 속성과 나의 로그인 정보에서 얻을 수 있는 _id 속성이 같은지 확인한다.</w:t>
+        <w:t xml:space="preserve">댓글의 doctor 속성과 나의 로그인 정보에서 얻을 수 있는 _id 속성이 </w:t>
+      </w:r>
+      <w:proofErr w:type="spellStart"/>
+      <w:r>
+        <w:rPr>
+          <w:rFonts w:hint="eastAsia"/>
+        </w:rPr>
+        <w:t>같은지</w:t>
+      </w:r>
+      <w:proofErr w:type="spellEnd"/>
+      <w:r>
+        <w:rPr>
+          <w:rFonts w:hint="eastAsia"/>
+        </w:rPr>
+        <w:t xml:space="preserve"> 확인한다.</w:t>
       </w:r>
     </w:p>
     <w:p>
@@ -6746,29 +10091,46 @@
           <w:ilvl w:val="0"/>
           <w:numId w:val="1"/>
         </w:numPr>
-        <w:rPr>
-          <w:strike/>
-        </w:rPr>
-      </w:pPr>
-      <w:r>
-        <w:rPr>
-          <w:rFonts w:hint="eastAsia"/>
-          <w:strike/>
-        </w:rPr>
-        <w:t>DM 관련 API</w:t>
-      </w:r>
-      <w:r>
-        <w:rPr>
-          <w:rFonts w:hint="eastAsia"/>
-          <w:strike/>
-        </w:rPr>
-        <w:t xml:space="preserve"> // </w:t>
-      </w:r>
-      <w:r>
-        <w:rPr>
-          <w:rFonts w:hint="eastAsia"/>
-        </w:rPr>
-        <w:t>i, ii, 번만 사용함</w:t>
+      </w:pPr>
+      <w:r>
+        <w:rPr>
+          <w:rFonts w:hint="eastAsia"/>
+        </w:rPr>
+        <w:t xml:space="preserve">DM 관련 </w:t>
+      </w:r>
+      <w:proofErr w:type="gramStart"/>
+      <w:r>
+        <w:rPr>
+          <w:rFonts w:hint="eastAsia"/>
+        </w:rPr>
+        <w:t>API</w:t>
+      </w:r>
+      <w:r>
+        <w:rPr>
+          <w:rFonts w:hint="eastAsia"/>
+        </w:rPr>
+        <w:t xml:space="preserve"> /</w:t>
+      </w:r>
+      <w:proofErr w:type="gramEnd"/>
+      <w:r>
+        <w:rPr>
+          <w:rFonts w:hint="eastAsia"/>
+        </w:rPr>
+        <w:t xml:space="preserve">/ </w:t>
+      </w:r>
+      <w:proofErr w:type="spellStart"/>
+      <w:r>
+        <w:rPr>
+          <w:rFonts w:hint="eastAsia"/>
+        </w:rPr>
+        <w:t>i</w:t>
+      </w:r>
+      <w:proofErr w:type="spellEnd"/>
+      <w:r>
+        <w:rPr>
+          <w:rFonts w:hint="eastAsia"/>
+        </w:rPr>
+        <w:t>, ii, 번만 사용함</w:t>
       </w:r>
     </w:p>
     <w:p>
@@ -6778,21 +10140,18 @@
           <w:ilvl w:val="1"/>
           <w:numId w:val="1"/>
         </w:numPr>
-        <w:rPr>
-          <w:strike/>
-        </w:rPr>
-      </w:pPr>
-      <w:r>
-        <w:rPr>
-          <w:rFonts w:hint="eastAsia"/>
-          <w:strike/>
+      </w:pPr>
+      <w:proofErr w:type="spellStart"/>
+      <w:r>
+        <w:rPr>
+          <w:rFonts w:hint="eastAsia"/>
         </w:rPr>
         <w:t>환자용</w:t>
       </w:r>
-      <w:r>
-        <w:rPr>
-          <w:rFonts w:hint="eastAsia"/>
-          <w:strike/>
+      <w:proofErr w:type="spellEnd"/>
+      <w:r>
+        <w:rPr>
+          <w:rFonts w:hint="eastAsia"/>
         </w:rPr>
         <w:t xml:space="preserve"> </w:t>
       </w:r>
@@ -6809,7 +10168,35 @@
         <w:rPr>
           <w:rFonts w:hint="eastAsia"/>
         </w:rPr>
-        <w:t>/mapp/careplus/dm/list</w:t>
+        <w:t>/</w:t>
+      </w:r>
+      <w:proofErr w:type="spellStart"/>
+      <w:r>
+        <w:rPr>
+          <w:rFonts w:hint="eastAsia"/>
+        </w:rPr>
+        <w:t>mapp</w:t>
+      </w:r>
+      <w:proofErr w:type="spellEnd"/>
+      <w:r>
+        <w:rPr>
+          <w:rFonts w:hint="eastAsia"/>
+        </w:rPr>
+        <w:t>/</w:t>
+      </w:r>
+      <w:proofErr w:type="spellStart"/>
+      <w:r>
+        <w:rPr>
+          <w:rFonts w:hint="eastAsia"/>
+        </w:rPr>
+        <w:t>careplus</w:t>
+      </w:r>
+      <w:proofErr w:type="spellEnd"/>
+      <w:r>
+        <w:rPr>
+          <w:rFonts w:hint="eastAsia"/>
+        </w:rPr>
+        <w:t>/dm/list</w:t>
       </w:r>
     </w:p>
     <w:p>
@@ -6900,13 +10287,113 @@
         <w:rPr>
           <w:rFonts w:hint="eastAsia"/>
         </w:rPr>
-        <w:t xml:space="preserve"> 리턴하거나, 채팅이 없다면 201 및 emptyChatList라는 메시지를 반환함.</w:t>
-      </w:r>
-      <w:r>
-        <w:rPr>
-          <w:rFonts w:hint="eastAsia"/>
-        </w:rPr>
-        <w:t xml:space="preserve"> 무슨 말인지 잘 모르겠으면 JSON 로그에 찍어보길. pretty하게 출력해주는 외부 플러그인도 많은걸로 아니까 눈에 잘 안들어오면 그런걸로 다듬어서 한번 보길 바람.</w:t>
+        <w:t xml:space="preserve"> </w:t>
+      </w:r>
+      <w:proofErr w:type="spellStart"/>
+      <w:r>
+        <w:rPr>
+          <w:rFonts w:hint="eastAsia"/>
+        </w:rPr>
+        <w:t>리턴하거나</w:t>
+      </w:r>
+      <w:proofErr w:type="spellEnd"/>
+      <w:r>
+        <w:rPr>
+          <w:rFonts w:hint="eastAsia"/>
+        </w:rPr>
+        <w:t xml:space="preserve">, 채팅이 없다면 201 및 </w:t>
+      </w:r>
+      <w:proofErr w:type="spellStart"/>
+      <w:r>
+        <w:rPr>
+          <w:rFonts w:hint="eastAsia"/>
+        </w:rPr>
+        <w:t>emptyChatList</w:t>
+      </w:r>
+      <w:proofErr w:type="spellEnd"/>
+      <w:r>
+        <w:rPr>
+          <w:rFonts w:hint="eastAsia"/>
+        </w:rPr>
+        <w:t>라는 메시지를 반환함.</w:t>
+      </w:r>
+      <w:r>
+        <w:rPr>
+          <w:rFonts w:hint="eastAsia"/>
+        </w:rPr>
+        <w:t xml:space="preserve"> 무슨 말인지 잘 </w:t>
+      </w:r>
+      <w:proofErr w:type="spellStart"/>
+      <w:r>
+        <w:rPr>
+          <w:rFonts w:hint="eastAsia"/>
+        </w:rPr>
+        <w:t>모르겠으면</w:t>
+      </w:r>
+      <w:proofErr w:type="spellEnd"/>
+      <w:r>
+        <w:rPr>
+          <w:rFonts w:hint="eastAsia"/>
+        </w:rPr>
+        <w:t xml:space="preserve"> JSON 로그에 </w:t>
+      </w:r>
+      <w:proofErr w:type="spellStart"/>
+      <w:r>
+        <w:rPr>
+          <w:rFonts w:hint="eastAsia"/>
+        </w:rPr>
+        <w:t>찍어보길</w:t>
+      </w:r>
+      <w:proofErr w:type="spellEnd"/>
+      <w:r>
+        <w:rPr>
+          <w:rFonts w:hint="eastAsia"/>
+        </w:rPr>
+        <w:t xml:space="preserve">. pretty하게 출력해주는 외부 플러그인도 </w:t>
+      </w:r>
+      <w:proofErr w:type="spellStart"/>
+      <w:proofErr w:type="gramStart"/>
+      <w:r>
+        <w:rPr>
+          <w:rFonts w:hint="eastAsia"/>
+        </w:rPr>
+        <w:t>많은걸로</w:t>
+      </w:r>
+      <w:proofErr w:type="spellEnd"/>
+      <w:proofErr w:type="gramEnd"/>
+      <w:r>
+        <w:rPr>
+          <w:rFonts w:hint="eastAsia"/>
+        </w:rPr>
+        <w:t xml:space="preserve"> 아니까 눈에 잘 </w:t>
+      </w:r>
+      <w:proofErr w:type="spellStart"/>
+      <w:r>
+        <w:rPr>
+          <w:rFonts w:hint="eastAsia"/>
+        </w:rPr>
+        <w:t>안들어오면</w:t>
+      </w:r>
+      <w:proofErr w:type="spellEnd"/>
+      <w:r>
+        <w:rPr>
+          <w:rFonts w:hint="eastAsia"/>
+        </w:rPr>
+        <w:t xml:space="preserve"> </w:t>
+      </w:r>
+      <w:proofErr w:type="spellStart"/>
+      <w:r>
+        <w:rPr>
+          <w:rFonts w:hint="eastAsia"/>
+        </w:rPr>
+        <w:t>그런걸로</w:t>
+      </w:r>
+      <w:proofErr w:type="spellEnd"/>
+      <w:r>
+        <w:rPr>
+          <w:rFonts w:hint="eastAsia"/>
+        </w:rPr>
+        <w:t xml:space="preserve"> 다듬어서 한번 보길 바람.</w:t>
       </w:r>
     </w:p>
     <w:p>
@@ -6966,17 +10453,63 @@
         <w:rPr>
           <w:rFonts w:hint="eastAsia"/>
         </w:rPr>
-        <w:t>/mapp/careplus/dm?uid=</w:t>
+        <w:t>/</w:t>
+      </w:r>
+      <w:proofErr w:type="spellStart"/>
+      <w:r>
+        <w:rPr>
+          <w:rFonts w:hint="eastAsia"/>
+        </w:rPr>
+        <w:t>mapp</w:t>
+      </w:r>
+      <w:proofErr w:type="spellEnd"/>
+      <w:r>
+        <w:rPr>
+          <w:rFonts w:hint="eastAsia"/>
+        </w:rPr>
+        <w:t>/</w:t>
+      </w:r>
+      <w:proofErr w:type="spellStart"/>
+      <w:r>
+        <w:rPr>
+          <w:rFonts w:hint="eastAsia"/>
+        </w:rPr>
+        <w:t>careplus</w:t>
+      </w:r>
+      <w:proofErr w:type="spellEnd"/>
+      <w:r>
+        <w:rPr>
+          <w:rFonts w:hint="eastAsia"/>
+        </w:rPr>
+        <w:t>/</w:t>
+      </w:r>
+      <w:proofErr w:type="spellStart"/>
+      <w:r>
+        <w:rPr>
+          <w:rFonts w:hint="eastAsia"/>
+        </w:rPr>
+        <w:t>dm?uid</w:t>
+      </w:r>
+      <w:proofErr w:type="spellEnd"/>
+      <w:proofErr w:type="gramStart"/>
+      <w:r>
+        <w:rPr>
+          <w:rFonts w:hint="eastAsia"/>
+        </w:rPr>
+        <w:t>=</w:t>
       </w:r>
       <w:r>
         <w:t>”</w:t>
       </w:r>
+      <w:proofErr w:type="spellStart"/>
       <w:r>
         <w:rPr>
           <w:rFonts w:hint="eastAsia"/>
         </w:rPr>
         <w:t>someValue</w:t>
       </w:r>
+      <w:proofErr w:type="spellEnd"/>
+      <w:proofErr w:type="gramEnd"/>
       <w:r>
         <w:t>”</w:t>
       </w:r>
@@ -6989,12 +10522,14 @@
       <w:r>
         <w:t>”</w:t>
       </w:r>
+      <w:proofErr w:type="spellStart"/>
       <w:r>
         <w:rPr>
           <w:rFonts w:hint="eastAsia"/>
         </w:rPr>
         <w:t>someValue</w:t>
       </w:r>
+      <w:proofErr w:type="spellEnd"/>
       <w:r>
         <w:t>”</w:t>
       </w:r>
@@ -7041,7 +10576,35 @@
         <w:rPr>
           <w:rFonts w:hint="eastAsia"/>
         </w:rPr>
-        <w:t>요청 인자: URI의 쿼리에 uid로 유저의 _id와 did로 작성한 코멘트에 같이 등록된 doctor(doctor의 _id 속성임; 잘 모르겠으면 상기 Comment 스키마 참조)의 _id 속성을 받음. 즉 유저 _id가 1234고 의사 _id가 5678이면</w:t>
+        <w:t xml:space="preserve">요청 인자: URI의 쿼리에 </w:t>
+      </w:r>
+      <w:proofErr w:type="spellStart"/>
+      <w:r>
+        <w:rPr>
+          <w:rFonts w:hint="eastAsia"/>
+        </w:rPr>
+        <w:t>uid</w:t>
+      </w:r>
+      <w:proofErr w:type="spellEnd"/>
+      <w:r>
+        <w:rPr>
+          <w:rFonts w:hint="eastAsia"/>
+        </w:rPr>
+        <w:t xml:space="preserve">로 유저의 _id와 did로 작성한 코멘트에 같이 등록된 doctor(doctor의 _id 속성임; 잘 </w:t>
+      </w:r>
+      <w:proofErr w:type="spellStart"/>
+      <w:r>
+        <w:rPr>
+          <w:rFonts w:hint="eastAsia"/>
+        </w:rPr>
+        <w:t>모르겠으면</w:t>
+      </w:r>
+      <w:proofErr w:type="spellEnd"/>
+      <w:r>
+        <w:rPr>
+          <w:rFonts w:hint="eastAsia"/>
+        </w:rPr>
+        <w:t xml:space="preserve"> 상기 Comment 스키마 참조)의 _id 속성을 받음. 즉 유저 _id가 1234고 의사 _id가 5678이면</w:t>
       </w:r>
       <w:r>
         <w:br/>
@@ -7050,7 +10613,49 @@
         <w:rPr>
           <w:rFonts w:hint="eastAsia"/>
         </w:rPr>
-        <w:t>/mapp/careplus/dm?uid=1234&amp;did=5678</w:t>
+        <w:t>/</w:t>
+      </w:r>
+      <w:proofErr w:type="spellStart"/>
+      <w:r>
+        <w:rPr>
+          <w:rFonts w:hint="eastAsia"/>
+        </w:rPr>
+        <w:t>mapp</w:t>
+      </w:r>
+      <w:proofErr w:type="spellEnd"/>
+      <w:r>
+        <w:rPr>
+          <w:rFonts w:hint="eastAsia"/>
+        </w:rPr>
+        <w:t>/</w:t>
+      </w:r>
+      <w:proofErr w:type="spellStart"/>
+      <w:r>
+        <w:rPr>
+          <w:rFonts w:hint="eastAsia"/>
+        </w:rPr>
+        <w:t>careplus</w:t>
+      </w:r>
+      <w:proofErr w:type="spellEnd"/>
+      <w:r>
+        <w:rPr>
+          <w:rFonts w:hint="eastAsia"/>
+        </w:rPr>
+        <w:t>/</w:t>
+      </w:r>
+      <w:proofErr w:type="spellStart"/>
+      <w:r>
+        <w:rPr>
+          <w:rFonts w:hint="eastAsia"/>
+        </w:rPr>
+        <w:t>dm?uid</w:t>
+      </w:r>
+      <w:proofErr w:type="spellEnd"/>
+      <w:r>
+        <w:rPr>
+          <w:rFonts w:hint="eastAsia"/>
+        </w:rPr>
+        <w:t>=1234&amp;did=5678</w:t>
       </w:r>
       <w:r>
         <w:br/>
@@ -7074,7 +10679,35 @@
         <w:rPr>
           <w:rFonts w:hint="eastAsia"/>
         </w:rPr>
-        <w:t>반환 인자: 정상 응답(200)이면 {chatid: 채팅방 고유번호(Chat 스키마의 _id 속성)을 반환함.</w:t>
+        <w:t>반환 인자: 정상 응답(200)이면 {</w:t>
+      </w:r>
+      <w:proofErr w:type="spellStart"/>
+      <w:r>
+        <w:rPr>
+          <w:rFonts w:hint="eastAsia"/>
+        </w:rPr>
+        <w:t>chatid</w:t>
+      </w:r>
+      <w:proofErr w:type="spellEnd"/>
+      <w:r>
+        <w:rPr>
+          <w:rFonts w:hint="eastAsia"/>
+        </w:rPr>
+        <w:t xml:space="preserve">: </w:t>
+      </w:r>
+      <w:proofErr w:type="spellStart"/>
+      <w:r>
+        <w:rPr>
+          <w:rFonts w:hint="eastAsia"/>
+        </w:rPr>
+        <w:t>채팅방</w:t>
+      </w:r>
+      <w:proofErr w:type="spellEnd"/>
+      <w:r>
+        <w:rPr>
+          <w:rFonts w:hint="eastAsia"/>
+        </w:rPr>
+        <w:t xml:space="preserve"> 고유번호(Chat 스키마의 _id 속성)을 반환함.</w:t>
       </w:r>
       <w:r>
         <w:br/>
@@ -7160,7 +10793,21 @@
         <w:rPr>
           <w:rFonts w:hint="eastAsia"/>
         </w:rPr>
-        <w:t>이 의사와 대화할래요!</w:t>
+        <w:t xml:space="preserve">이 의사와 </w:t>
+      </w:r>
+      <w:proofErr w:type="spellStart"/>
+      <w:r>
+        <w:rPr>
+          <w:rFonts w:hint="eastAsia"/>
+        </w:rPr>
+        <w:t>대화할래요</w:t>
+      </w:r>
+      <w:proofErr w:type="spellEnd"/>
+      <w:r>
+        <w:rPr>
+          <w:rFonts w:hint="eastAsia"/>
+        </w:rPr>
+        <w:t>!</w:t>
       </w:r>
       <w:r>
         <w:t>”</w:t>
@@ -7196,7 +10843,49 @@
         <w:rPr>
           <w:rFonts w:hint="eastAsia"/>
         </w:rPr>
-        <w:t>아무튼 적당한 말로 의사랑 DM 할 수 있는 소통창구를 만들고 그걸 누르면 uid와 코멘트에 있는 did를 기반으로 채팅방 고유번호를 반환한다.</w:t>
+        <w:t xml:space="preserve">아무튼 적당한 말로 </w:t>
+      </w:r>
+      <w:proofErr w:type="spellStart"/>
+      <w:r>
+        <w:rPr>
+          <w:rFonts w:hint="eastAsia"/>
+        </w:rPr>
+        <w:t>의사랑</w:t>
+      </w:r>
+      <w:proofErr w:type="spellEnd"/>
+      <w:r>
+        <w:rPr>
+          <w:rFonts w:hint="eastAsia"/>
+        </w:rPr>
+        <w:t xml:space="preserve"> DM 할 수 있는 소통창구를 만들고 그걸 누르면 </w:t>
+      </w:r>
+      <w:proofErr w:type="spellStart"/>
+      <w:r>
+        <w:rPr>
+          <w:rFonts w:hint="eastAsia"/>
+        </w:rPr>
+        <w:t>uid</w:t>
+      </w:r>
+      <w:proofErr w:type="spellEnd"/>
+      <w:r>
+        <w:rPr>
+          <w:rFonts w:hint="eastAsia"/>
+        </w:rPr>
+        <w:t xml:space="preserve">와 코멘트에 있는 did를 기반으로 </w:t>
+      </w:r>
+      <w:proofErr w:type="spellStart"/>
+      <w:r>
+        <w:rPr>
+          <w:rFonts w:hint="eastAsia"/>
+        </w:rPr>
+        <w:t>채팅방</w:t>
+      </w:r>
+      <w:proofErr w:type="spellEnd"/>
+      <w:r>
+        <w:rPr>
+          <w:rFonts w:hint="eastAsia"/>
+        </w:rPr>
+        <w:t xml:space="preserve"> 고유번호를 반환한다.</w:t>
       </w:r>
     </w:p>
     <w:p>
@@ -7226,7 +10915,21 @@
         <w:rPr>
           <w:rFonts w:hint="eastAsia"/>
         </w:rPr>
-        <w:t>401: 본인의 uid가 아님</w:t>
+        <w:t xml:space="preserve">401: 본인의 </w:t>
+      </w:r>
+      <w:proofErr w:type="spellStart"/>
+      <w:r>
+        <w:rPr>
+          <w:rFonts w:hint="eastAsia"/>
+        </w:rPr>
+        <w:t>uid</w:t>
+      </w:r>
+      <w:proofErr w:type="spellEnd"/>
+      <w:r>
+        <w:rPr>
+          <w:rFonts w:hint="eastAsia"/>
+        </w:rPr>
+        <w:t>가 아님</w:t>
       </w:r>
     </w:p>
     <w:p>
@@ -7266,8 +10969,58 @@
           <w:rFonts w:hint="eastAsia"/>
           <w:strike/>
         </w:rPr>
-        <w:t>/mapp/careplus/dm/:chatid</w:t>
-      </w:r>
+        <w:t>/</w:t>
+      </w:r>
+      <w:proofErr w:type="spellStart"/>
+      <w:r>
+        <w:rPr>
+          <w:rFonts w:hint="eastAsia"/>
+          <w:strike/>
+        </w:rPr>
+        <w:t>mapp</w:t>
+      </w:r>
+      <w:proofErr w:type="spellEnd"/>
+      <w:r>
+        <w:rPr>
+          <w:rFonts w:hint="eastAsia"/>
+          <w:strike/>
+        </w:rPr>
+        <w:t>/</w:t>
+      </w:r>
+      <w:proofErr w:type="spellStart"/>
+      <w:r>
+        <w:rPr>
+          <w:rFonts w:hint="eastAsia"/>
+          <w:strike/>
+        </w:rPr>
+        <w:t>careplus</w:t>
+      </w:r>
+      <w:proofErr w:type="spellEnd"/>
+      <w:r>
+        <w:rPr>
+          <w:rFonts w:hint="eastAsia"/>
+          <w:strike/>
+        </w:rPr>
+        <w:t>/dm</w:t>
+      </w:r>
+      <w:proofErr w:type="gramStart"/>
+      <w:r>
+        <w:rPr>
+          <w:rFonts w:hint="eastAsia"/>
+          <w:strike/>
+        </w:rPr>
+        <w:t>/:</w:t>
+      </w:r>
+      <w:proofErr w:type="spellStart"/>
+      <w:r>
+        <w:rPr>
+          <w:rFonts w:hint="eastAsia"/>
+          <w:strike/>
+        </w:rPr>
+        <w:t>chatid</w:t>
+      </w:r>
+      <w:proofErr w:type="spellEnd"/>
+      <w:proofErr w:type="gramEnd"/>
     </w:p>
     <w:p>
       <w:pPr>
@@ -7324,7 +11077,23 @@
           <w:rFonts w:hint="eastAsia"/>
           <w:strike/>
         </w:rPr>
-        <w:t>요청 인자: 채팅방 고유번호(Chat 스키마의 _id 속성)</w:t>
+        <w:t xml:space="preserve">요청 인자: </w:t>
+      </w:r>
+      <w:proofErr w:type="spellStart"/>
+      <w:r>
+        <w:rPr>
+          <w:rFonts w:hint="eastAsia"/>
+          <w:strike/>
+        </w:rPr>
+        <w:t>채팅방</w:t>
+      </w:r>
+      <w:proofErr w:type="spellEnd"/>
+      <w:r>
+        <w:rPr>
+          <w:rFonts w:hint="eastAsia"/>
+          <w:strike/>
+        </w:rPr>
+        <w:t xml:space="preserve"> 고유번호(Chat 스키마의 _id 속성)</w:t>
       </w:r>
     </w:p>
     <w:p>
@@ -7362,7 +11131,23 @@
           <w:rFonts w:hint="eastAsia"/>
           <w:strike/>
         </w:rPr>
-        <w:t>사용 목적: 채팅방 내용 불러오기를 위한 API임.</w:t>
+        <w:t xml:space="preserve">사용 목적: </w:t>
+      </w:r>
+      <w:proofErr w:type="spellStart"/>
+      <w:r>
+        <w:rPr>
+          <w:rFonts w:hint="eastAsia"/>
+          <w:strike/>
+        </w:rPr>
+        <w:t>채팅방</w:t>
+      </w:r>
+      <w:proofErr w:type="spellEnd"/>
+      <w:r>
+        <w:rPr>
+          <w:rFonts w:hint="eastAsia"/>
+          <w:strike/>
+        </w:rPr>
+        <w:t xml:space="preserve"> 내용 불러오기를 위한 API임.</w:t>
       </w:r>
     </w:p>
     <w:p>
@@ -7400,7 +11185,23 @@
           <w:rFonts w:hint="eastAsia"/>
           <w:strike/>
         </w:rPr>
-        <w:t>401: 채팅방 고유번호 오류</w:t>
+        <w:t xml:space="preserve">401: </w:t>
+      </w:r>
+      <w:proofErr w:type="spellStart"/>
+      <w:r>
+        <w:rPr>
+          <w:rFonts w:hint="eastAsia"/>
+          <w:strike/>
+        </w:rPr>
+        <w:t>채팅방</w:t>
+      </w:r>
+      <w:proofErr w:type="spellEnd"/>
+      <w:r>
+        <w:rPr>
+          <w:rFonts w:hint="eastAsia"/>
+          <w:strike/>
+        </w:rPr>
+        <w:t xml:space="preserve"> 고유번호 오류</w:t>
       </w:r>
     </w:p>
     <w:p>
@@ -7445,9 +11246,520 @@
       <w:pPr>
         <w:pStyle w:val="a6"/>
         <w:numPr>
+          <w:ilvl w:val="2"/>
+          <w:numId w:val="1"/>
+        </w:numPr>
+      </w:pPr>
+      <w:r>
+        <w:rPr>
+          <w:rFonts w:hint="eastAsia"/>
+        </w:rPr>
+        <w:t>/</w:t>
+      </w:r>
+      <w:proofErr w:type="spellStart"/>
+      <w:r>
+        <w:rPr>
+          <w:rFonts w:hint="eastAsia"/>
+        </w:rPr>
+        <w:t>mapp</w:t>
+      </w:r>
+      <w:proofErr w:type="spellEnd"/>
+      <w:r>
+        <w:rPr>
+          <w:rFonts w:hint="eastAsia"/>
+        </w:rPr>
+        <w:t>/</w:t>
+      </w:r>
+      <w:proofErr w:type="spellStart"/>
+      <w:r>
+        <w:rPr>
+          <w:rFonts w:hint="eastAsia"/>
+        </w:rPr>
+        <w:t>careplus</w:t>
+      </w:r>
+      <w:proofErr w:type="spellEnd"/>
+      <w:r>
+        <w:rPr>
+          <w:rFonts w:hint="eastAsia"/>
+        </w:rPr>
+        <w:t>/dm</w:t>
+      </w:r>
+      <w:proofErr w:type="gramStart"/>
+      <w:r>
+        <w:rPr>
+          <w:rFonts w:hint="eastAsia"/>
+        </w:rPr>
+        <w:t>/:</w:t>
+      </w:r>
+      <w:proofErr w:type="spellStart"/>
+      <w:r>
+        <w:rPr>
+          <w:rFonts w:hint="eastAsia"/>
+        </w:rPr>
+        <w:t>chatid</w:t>
+      </w:r>
+      <w:proofErr w:type="spellEnd"/>
+      <w:proofErr w:type="gramEnd"/>
+    </w:p>
+    <w:p>
+      <w:pPr>
+        <w:pStyle w:val="a6"/>
+        <w:numPr>
+          <w:ilvl w:val="3"/>
+          <w:numId w:val="1"/>
+        </w:numPr>
+      </w:pPr>
+      <w:r>
+        <w:rPr>
+          <w:rFonts w:hint="eastAsia"/>
+        </w:rPr>
+        <w:t>DELETE</w:t>
+      </w:r>
+    </w:p>
+    <w:p>
+      <w:pPr>
+        <w:pStyle w:val="a6"/>
+        <w:numPr>
+          <w:ilvl w:val="3"/>
+          <w:numId w:val="1"/>
+        </w:numPr>
+      </w:pPr>
+      <w:r>
+        <w:rPr>
+          <w:rFonts w:hint="eastAsia"/>
+        </w:rPr>
+        <w:t>로그인이 되어있고 프리미엄 계정이어야 작동됨.</w:t>
+      </w:r>
+    </w:p>
+    <w:p>
+      <w:pPr>
+        <w:pStyle w:val="a6"/>
+        <w:numPr>
+          <w:ilvl w:val="3"/>
+          <w:numId w:val="1"/>
+        </w:numPr>
+      </w:pPr>
+      <w:r>
+        <w:rPr>
+          <w:rFonts w:hint="eastAsia"/>
+        </w:rPr>
+        <w:t xml:space="preserve">요청 인자: </w:t>
+      </w:r>
+      <w:proofErr w:type="spellStart"/>
+      <w:r>
+        <w:rPr>
+          <w:rFonts w:hint="eastAsia"/>
+        </w:rPr>
+        <w:t>채팅방</w:t>
+      </w:r>
+      <w:proofErr w:type="spellEnd"/>
+      <w:r>
+        <w:rPr>
+          <w:rFonts w:hint="eastAsia"/>
+        </w:rPr>
+        <w:t xml:space="preserve"> 고유번호(Chat 스키마의 _id 속성)</w:t>
+      </w:r>
+    </w:p>
+    <w:p>
+      <w:pPr>
+        <w:pStyle w:val="a6"/>
+        <w:numPr>
+          <w:ilvl w:val="3"/>
+          <w:numId w:val="1"/>
+        </w:numPr>
+      </w:pPr>
+      <w:r>
+        <w:rPr>
+          <w:rFonts w:hint="eastAsia"/>
+        </w:rPr>
+        <w:t>반환 인자: 없음</w:t>
+      </w:r>
+    </w:p>
+    <w:p>
+      <w:pPr>
+        <w:pStyle w:val="a6"/>
+        <w:numPr>
+          <w:ilvl w:val="3"/>
+          <w:numId w:val="1"/>
+        </w:numPr>
+      </w:pPr>
+      <w:r>
+        <w:rPr>
+          <w:rFonts w:hint="eastAsia"/>
+        </w:rPr>
+        <w:t xml:space="preserve">사용 목적: </w:t>
+      </w:r>
+      <w:proofErr w:type="spellStart"/>
+      <w:r>
+        <w:rPr>
+          <w:rFonts w:hint="eastAsia"/>
+        </w:rPr>
+        <w:t>채팅방</w:t>
+      </w:r>
+      <w:proofErr w:type="spellEnd"/>
+      <w:r>
+        <w:rPr>
+          <w:rFonts w:hint="eastAsia"/>
+        </w:rPr>
+        <w:t xml:space="preserve"> 삭제를 위한 API임.</w:t>
+      </w:r>
+    </w:p>
+    <w:p>
+      <w:pPr>
+        <w:pStyle w:val="a6"/>
+        <w:numPr>
+          <w:ilvl w:val="3"/>
+          <w:numId w:val="1"/>
+        </w:numPr>
+      </w:pPr>
+      <w:r>
+        <w:rPr>
+          <w:rFonts w:hint="eastAsia"/>
+        </w:rPr>
+        <w:t>오류 코드</w:t>
+      </w:r>
+    </w:p>
+    <w:p>
+      <w:pPr>
+        <w:pStyle w:val="a6"/>
+        <w:numPr>
+          <w:ilvl w:val="4"/>
+          <w:numId w:val="1"/>
+        </w:numPr>
+      </w:pPr>
+      <w:r>
+        <w:rPr>
+          <w:rFonts w:hint="eastAsia"/>
+        </w:rPr>
+        <w:t xml:space="preserve">401: </w:t>
+      </w:r>
+      <w:proofErr w:type="spellStart"/>
+      <w:r>
+        <w:rPr>
+          <w:rFonts w:hint="eastAsia"/>
+        </w:rPr>
+        <w:t>채팅방</w:t>
+      </w:r>
+      <w:proofErr w:type="spellEnd"/>
+      <w:r>
+        <w:rPr>
+          <w:rFonts w:hint="eastAsia"/>
+        </w:rPr>
+        <w:t xml:space="preserve"> 고유번호 오류</w:t>
+      </w:r>
+    </w:p>
+    <w:p>
+      <w:pPr>
+        <w:pStyle w:val="a6"/>
+        <w:numPr>
+          <w:ilvl w:val="4"/>
+          <w:numId w:val="1"/>
+        </w:numPr>
+      </w:pPr>
+      <w:r>
+        <w:rPr>
+          <w:rFonts w:hint="eastAsia"/>
+        </w:rPr>
+        <w:t>402: 본인의 채팅이 아님</w:t>
+      </w:r>
+    </w:p>
+    <w:p>
+      <w:pPr>
+        <w:pStyle w:val="a6"/>
+        <w:numPr>
+          <w:ilvl w:val="4"/>
+          <w:numId w:val="1"/>
+        </w:numPr>
+      </w:pPr>
+      <w:r>
+        <w:rPr>
+          <w:rFonts w:hint="eastAsia"/>
+        </w:rPr>
+        <w:t>403: 서버 알고리즘 오류</w:t>
+      </w:r>
+    </w:p>
+    <w:p>
+      <w:pPr>
+        <w:pStyle w:val="a6"/>
+        <w:numPr>
           <w:ilvl w:val="1"/>
           <w:numId w:val="1"/>
         </w:numPr>
+      </w:pPr>
+      <w:proofErr w:type="spellStart"/>
+      <w:r>
+        <w:rPr>
+          <w:rFonts w:hint="eastAsia"/>
+        </w:rPr>
+        <w:t>의사용</w:t>
+      </w:r>
+      <w:proofErr w:type="spellEnd"/>
+    </w:p>
+    <w:p>
+      <w:pPr>
+        <w:pStyle w:val="a6"/>
+        <w:numPr>
+          <w:ilvl w:val="2"/>
+          <w:numId w:val="1"/>
+        </w:numPr>
+      </w:pPr>
+      <w:r>
+        <w:rPr>
+          <w:rFonts w:hint="eastAsia"/>
+        </w:rPr>
+        <w:t>/</w:t>
+      </w:r>
+      <w:proofErr w:type="spellStart"/>
+      <w:r>
+        <w:rPr>
+          <w:rFonts w:hint="eastAsia"/>
+        </w:rPr>
+        <w:t>mapp</w:t>
+      </w:r>
+      <w:proofErr w:type="spellEnd"/>
+      <w:r>
+        <w:rPr>
+          <w:rFonts w:hint="eastAsia"/>
+        </w:rPr>
+        <w:t>/</w:t>
+      </w:r>
+      <w:r>
+        <w:rPr>
+          <w:rFonts w:hint="eastAsia"/>
+        </w:rPr>
+        <w:t>doctor</w:t>
+      </w:r>
+      <w:r>
+        <w:rPr>
+          <w:rFonts w:hint="eastAsia"/>
+        </w:rPr>
+        <w:t>/dm/list</w:t>
+      </w:r>
+    </w:p>
+    <w:p>
+      <w:pPr>
+        <w:pStyle w:val="a6"/>
+        <w:numPr>
+          <w:ilvl w:val="3"/>
+          <w:numId w:val="1"/>
+        </w:numPr>
+      </w:pPr>
+      <w:r>
+        <w:rPr>
+          <w:rFonts w:hint="eastAsia"/>
+        </w:rPr>
+        <w:t>GET</w:t>
+      </w:r>
+    </w:p>
+    <w:p>
+      <w:pPr>
+        <w:pStyle w:val="a6"/>
+        <w:numPr>
+          <w:ilvl w:val="3"/>
+          <w:numId w:val="1"/>
+        </w:numPr>
+      </w:pPr>
+      <w:r>
+        <w:rPr>
+          <w:rFonts w:hint="eastAsia"/>
+        </w:rPr>
+        <w:t>로그인이 되어 있고 프리미엄 계정이어야 작동됨.</w:t>
+      </w:r>
+    </w:p>
+    <w:p>
+      <w:pPr>
+        <w:pStyle w:val="a6"/>
+        <w:numPr>
+          <w:ilvl w:val="3"/>
+          <w:numId w:val="1"/>
+        </w:numPr>
+      </w:pPr>
+      <w:r>
+        <w:rPr>
+          <w:rFonts w:hint="eastAsia"/>
+        </w:rPr>
+        <w:t>요청 인자: 없음</w:t>
+      </w:r>
+    </w:p>
+    <w:p>
+      <w:pPr>
+        <w:pStyle w:val="a6"/>
+        <w:numPr>
+          <w:ilvl w:val="3"/>
+          <w:numId w:val="1"/>
+        </w:numPr>
+      </w:pPr>
+      <w:r>
+        <w:rPr>
+          <w:rFonts w:hint="eastAsia"/>
+        </w:rPr>
+        <w:t xml:space="preserve">반환 인자: 정상 응답(200)이면 Chat 스키마 중 </w:t>
+      </w:r>
+      <w:r>
+        <w:rPr>
+          <w:rFonts w:hint="eastAsia"/>
+        </w:rPr>
+        <w:t>user</w:t>
+      </w:r>
+      <w:r>
+        <w:rPr>
+          <w:rFonts w:hint="eastAsia"/>
+        </w:rPr>
+        <w:t xml:space="preserve">의 이름(_id 속성도 제공)과 date가 projection된 배열을 </w:t>
+      </w:r>
+      <w:proofErr w:type="spellStart"/>
+      <w:r>
+        <w:rPr>
+          <w:rFonts w:hint="eastAsia"/>
+        </w:rPr>
+        <w:t>리턴하거나</w:t>
+      </w:r>
+      <w:proofErr w:type="spellEnd"/>
+      <w:r>
+        <w:rPr>
+          <w:rFonts w:hint="eastAsia"/>
+        </w:rPr>
+        <w:t xml:space="preserve">, 채팅이 없다면 201 및 </w:t>
+      </w:r>
+      <w:proofErr w:type="spellStart"/>
+      <w:r>
+        <w:rPr>
+          <w:rFonts w:hint="eastAsia"/>
+        </w:rPr>
+        <w:t>emptyChatList</w:t>
+      </w:r>
+      <w:proofErr w:type="spellEnd"/>
+      <w:r>
+        <w:rPr>
+          <w:rFonts w:hint="eastAsia"/>
+        </w:rPr>
+        <w:t xml:space="preserve">라는 메시지를 반환함. 무슨 말인지 잘 </w:t>
+      </w:r>
+      <w:proofErr w:type="spellStart"/>
+      <w:r>
+        <w:rPr>
+          <w:rFonts w:hint="eastAsia"/>
+        </w:rPr>
+        <w:t>모르겠으면</w:t>
+      </w:r>
+      <w:proofErr w:type="spellEnd"/>
+      <w:r>
+        <w:rPr>
+          <w:rFonts w:hint="eastAsia"/>
+        </w:rPr>
+        <w:t xml:space="preserve"> JSON 로그에 </w:t>
+      </w:r>
+      <w:proofErr w:type="spellStart"/>
+      <w:r>
+        <w:rPr>
+          <w:rFonts w:hint="eastAsia"/>
+        </w:rPr>
+        <w:t>찍어보길</w:t>
+      </w:r>
+      <w:proofErr w:type="spellEnd"/>
+      <w:r>
+        <w:rPr>
+          <w:rFonts w:hint="eastAsia"/>
+        </w:rPr>
+        <w:t xml:space="preserve">. pretty하게 출력해주는 외부 플러그인도 </w:t>
+      </w:r>
+      <w:proofErr w:type="spellStart"/>
+      <w:proofErr w:type="gramStart"/>
+      <w:r>
+        <w:rPr>
+          <w:rFonts w:hint="eastAsia"/>
+        </w:rPr>
+        <w:t>많은걸로</w:t>
+      </w:r>
+      <w:proofErr w:type="spellEnd"/>
+      <w:proofErr w:type="gramEnd"/>
+      <w:r>
+        <w:rPr>
+          <w:rFonts w:hint="eastAsia"/>
+        </w:rPr>
+        <w:t xml:space="preserve"> 아니까 눈에 잘 </w:t>
+      </w:r>
+      <w:proofErr w:type="spellStart"/>
+      <w:r>
+        <w:rPr>
+          <w:rFonts w:hint="eastAsia"/>
+        </w:rPr>
+        <w:t>안들어오면</w:t>
+      </w:r>
+      <w:proofErr w:type="spellEnd"/>
+      <w:r>
+        <w:rPr>
+          <w:rFonts w:hint="eastAsia"/>
+        </w:rPr>
+        <w:t xml:space="preserve"> </w:t>
+      </w:r>
+      <w:proofErr w:type="spellStart"/>
+      <w:r>
+        <w:rPr>
+          <w:rFonts w:hint="eastAsia"/>
+        </w:rPr>
+        <w:t>그런걸로</w:t>
+      </w:r>
+      <w:proofErr w:type="spellEnd"/>
+      <w:r>
+        <w:rPr>
+          <w:rFonts w:hint="eastAsia"/>
+        </w:rPr>
+        <w:t xml:space="preserve"> 다듬어서 한번 보길 바람.</w:t>
+      </w:r>
+    </w:p>
+    <w:p>
+      <w:pPr>
+        <w:pStyle w:val="a6"/>
+        <w:numPr>
+          <w:ilvl w:val="3"/>
+          <w:numId w:val="1"/>
+        </w:numPr>
+      </w:pPr>
+      <w:r>
+        <w:rPr>
+          <w:rFonts w:hint="eastAsia"/>
+        </w:rPr>
+        <w:t>Chat 스키마는 아래 API에 설명되어 있음.</w:t>
+      </w:r>
+    </w:p>
+    <w:p>
+      <w:pPr>
+        <w:pStyle w:val="a6"/>
+        <w:numPr>
+          <w:ilvl w:val="3"/>
+          <w:numId w:val="1"/>
+        </w:numPr>
+      </w:pPr>
+      <w:r>
+        <w:rPr>
+          <w:rFonts w:hint="eastAsia"/>
+        </w:rPr>
+        <w:t>오류 코드</w:t>
+      </w:r>
+    </w:p>
+    <w:p>
+      <w:pPr>
+        <w:pStyle w:val="a6"/>
+        <w:numPr>
+          <w:ilvl w:val="4"/>
+          <w:numId w:val="1"/>
+        </w:numPr>
+      </w:pPr>
+      <w:r>
+        <w:rPr>
+          <w:rFonts w:hint="eastAsia"/>
+        </w:rPr>
+        <w:t>403: 서버 내부 알고리즘 오류</w:t>
+      </w:r>
+    </w:p>
+    <w:p>
+      <w:pPr>
+        <w:pStyle w:val="a6"/>
+        <w:numPr>
+          <w:ilvl w:val="2"/>
+          <w:numId w:val="1"/>
+        </w:numPr>
         <w:rPr>
           <w:strike/>
         </w:rPr>
@@ -7457,7 +11769,497 @@
           <w:rFonts w:hint="eastAsia"/>
           <w:strike/>
         </w:rPr>
-        <w:t>의사용</w:t>
+        <w:t>/</w:t>
+      </w:r>
+      <w:proofErr w:type="spellStart"/>
+      <w:r>
+        <w:rPr>
+          <w:rFonts w:hint="eastAsia"/>
+          <w:strike/>
+        </w:rPr>
+        <w:t>mapp</w:t>
+      </w:r>
+      <w:proofErr w:type="spellEnd"/>
+      <w:r>
+        <w:rPr>
+          <w:rFonts w:hint="eastAsia"/>
+          <w:strike/>
+        </w:rPr>
+        <w:t>/</w:t>
+      </w:r>
+      <w:r>
+        <w:rPr>
+          <w:rFonts w:hint="eastAsia"/>
+          <w:strike/>
+        </w:rPr>
+        <w:t>doctor</w:t>
+      </w:r>
+      <w:r>
+        <w:rPr>
+          <w:rFonts w:hint="eastAsia"/>
+          <w:strike/>
+        </w:rPr>
+        <w:t>/dm</w:t>
+      </w:r>
+      <w:proofErr w:type="gramStart"/>
+      <w:r>
+        <w:rPr>
+          <w:rFonts w:hint="eastAsia"/>
+          <w:strike/>
+        </w:rPr>
+        <w:t>/:</w:t>
+      </w:r>
+      <w:proofErr w:type="spellStart"/>
+      <w:r>
+        <w:rPr>
+          <w:rFonts w:hint="eastAsia"/>
+          <w:strike/>
+        </w:rPr>
+        <w:t>chatid</w:t>
+      </w:r>
+      <w:proofErr w:type="spellEnd"/>
+      <w:proofErr w:type="gramEnd"/>
+    </w:p>
+    <w:p>
+      <w:pPr>
+        <w:pStyle w:val="a6"/>
+        <w:numPr>
+          <w:ilvl w:val="3"/>
+          <w:numId w:val="1"/>
+        </w:numPr>
+        <w:rPr>
+          <w:strike/>
+        </w:rPr>
+      </w:pPr>
+      <w:r>
+        <w:rPr>
+          <w:rFonts w:hint="eastAsia"/>
+          <w:strike/>
+        </w:rPr>
+        <w:t>GET</w:t>
+      </w:r>
+    </w:p>
+    <w:p>
+      <w:pPr>
+        <w:pStyle w:val="a6"/>
+        <w:numPr>
+          <w:ilvl w:val="3"/>
+          <w:numId w:val="1"/>
+        </w:numPr>
+        <w:rPr>
+          <w:strike/>
+        </w:rPr>
+      </w:pPr>
+      <w:r>
+        <w:rPr>
+          <w:rFonts w:hint="eastAsia"/>
+          <w:strike/>
+        </w:rPr>
+        <w:t>위의 API와 매우 유사하지만 쿼리 변수 방식이 아닌 파라미터 변수 방식임에 유의!</w:t>
+      </w:r>
+    </w:p>
+    <w:p>
+      <w:pPr>
+        <w:pStyle w:val="a6"/>
+        <w:numPr>
+          <w:ilvl w:val="3"/>
+          <w:numId w:val="1"/>
+        </w:numPr>
+        <w:rPr>
+          <w:strike/>
+        </w:rPr>
+      </w:pPr>
+      <w:r>
+        <w:rPr>
+          <w:rFonts w:hint="eastAsia"/>
+          <w:strike/>
+        </w:rPr>
+        <w:t xml:space="preserve">요청 인자: </w:t>
+      </w:r>
+      <w:proofErr w:type="spellStart"/>
+      <w:r>
+        <w:rPr>
+          <w:rFonts w:hint="eastAsia"/>
+          <w:strike/>
+        </w:rPr>
+        <w:t>채팅방</w:t>
+      </w:r>
+      <w:proofErr w:type="spellEnd"/>
+      <w:r>
+        <w:rPr>
+          <w:rFonts w:hint="eastAsia"/>
+          <w:strike/>
+        </w:rPr>
+        <w:t xml:space="preserve"> 고유번호(Chat 스키마의 _id 속성)</w:t>
+      </w:r>
+    </w:p>
+    <w:p>
+      <w:pPr>
+        <w:pStyle w:val="a6"/>
+        <w:numPr>
+          <w:ilvl w:val="3"/>
+          <w:numId w:val="1"/>
+        </w:numPr>
+        <w:rPr>
+          <w:strike/>
+        </w:rPr>
+      </w:pPr>
+      <w:r>
+        <w:rPr>
+          <w:rFonts w:hint="eastAsia"/>
+          <w:strike/>
+        </w:rPr>
+        <w:t>반환 인자: Chat 스키마 그 자체를 반환함</w:t>
+      </w:r>
+    </w:p>
+    <w:p>
+      <w:pPr>
+        <w:pStyle w:val="a6"/>
+        <w:numPr>
+          <w:ilvl w:val="3"/>
+          <w:numId w:val="1"/>
+        </w:numPr>
+        <w:rPr>
+          <w:strike/>
+        </w:rPr>
+      </w:pPr>
+      <w:r>
+        <w:rPr>
+          <w:rFonts w:hint="eastAsia"/>
+          <w:strike/>
+        </w:rPr>
+        <w:t xml:space="preserve">사용 목적: </w:t>
+      </w:r>
+      <w:proofErr w:type="spellStart"/>
+      <w:r>
+        <w:rPr>
+          <w:rFonts w:hint="eastAsia"/>
+          <w:strike/>
+        </w:rPr>
+        <w:t>채팅방</w:t>
+      </w:r>
+      <w:proofErr w:type="spellEnd"/>
+      <w:r>
+        <w:rPr>
+          <w:rFonts w:hint="eastAsia"/>
+          <w:strike/>
+        </w:rPr>
+        <w:t xml:space="preserve"> 내용 불러오기를 위한 API임.</w:t>
+      </w:r>
+    </w:p>
+    <w:p>
+      <w:pPr>
+        <w:pStyle w:val="a6"/>
+        <w:numPr>
+          <w:ilvl w:val="3"/>
+          <w:numId w:val="1"/>
+        </w:numPr>
+        <w:rPr>
+          <w:strike/>
+        </w:rPr>
+      </w:pPr>
+      <w:r>
+        <w:rPr>
+          <w:rFonts w:hint="eastAsia"/>
+          <w:strike/>
+        </w:rPr>
+        <w:lastRenderedPageBreak/>
+        <w:t>오류 코드</w:t>
+      </w:r>
+    </w:p>
+    <w:p>
+      <w:pPr>
+        <w:pStyle w:val="a6"/>
+        <w:numPr>
+          <w:ilvl w:val="4"/>
+          <w:numId w:val="1"/>
+        </w:numPr>
+        <w:rPr>
+          <w:strike/>
+        </w:rPr>
+      </w:pPr>
+      <w:r>
+        <w:rPr>
+          <w:rFonts w:hint="eastAsia"/>
+          <w:strike/>
+        </w:rPr>
+        <w:t xml:space="preserve">401: </w:t>
+      </w:r>
+      <w:proofErr w:type="spellStart"/>
+      <w:r>
+        <w:rPr>
+          <w:rFonts w:hint="eastAsia"/>
+          <w:strike/>
+        </w:rPr>
+        <w:t>채팅방</w:t>
+      </w:r>
+      <w:proofErr w:type="spellEnd"/>
+      <w:r>
+        <w:rPr>
+          <w:rFonts w:hint="eastAsia"/>
+          <w:strike/>
+        </w:rPr>
+        <w:t xml:space="preserve"> 고유번호 오류</w:t>
+      </w:r>
+    </w:p>
+    <w:p>
+      <w:pPr>
+        <w:pStyle w:val="a6"/>
+        <w:numPr>
+          <w:ilvl w:val="4"/>
+          <w:numId w:val="1"/>
+        </w:numPr>
+        <w:rPr>
+          <w:strike/>
+        </w:rPr>
+      </w:pPr>
+      <w:r>
+        <w:rPr>
+          <w:rFonts w:hint="eastAsia"/>
+          <w:strike/>
+        </w:rPr>
+        <w:t>402: 본인의 채팅이 아님</w:t>
+      </w:r>
+    </w:p>
+    <w:p>
+      <w:pPr>
+        <w:pStyle w:val="a6"/>
+        <w:numPr>
+          <w:ilvl w:val="4"/>
+          <w:numId w:val="1"/>
+        </w:numPr>
+        <w:rPr>
+          <w:strike/>
+        </w:rPr>
+      </w:pPr>
+      <w:r>
+        <w:rPr>
+          <w:rFonts w:hint="eastAsia"/>
+          <w:strike/>
+        </w:rPr>
+        <w:t>403: 서버 알고리즘 오류</w:t>
+      </w:r>
+    </w:p>
+    <w:p>
+      <w:pPr>
+        <w:pStyle w:val="a6"/>
+        <w:numPr>
+          <w:ilvl w:val="2"/>
+          <w:numId w:val="1"/>
+        </w:numPr>
+      </w:pPr>
+      <w:r>
+        <w:rPr>
+          <w:rFonts w:hint="eastAsia"/>
+        </w:rPr>
+        <w:t>/</w:t>
+      </w:r>
+      <w:proofErr w:type="spellStart"/>
+      <w:r>
+        <w:rPr>
+          <w:rFonts w:hint="eastAsia"/>
+        </w:rPr>
+        <w:t>mapp</w:t>
+      </w:r>
+      <w:proofErr w:type="spellEnd"/>
+      <w:r>
+        <w:rPr>
+          <w:rFonts w:hint="eastAsia"/>
+        </w:rPr>
+        <w:t>/</w:t>
+      </w:r>
+      <w:r>
+        <w:rPr>
+          <w:rFonts w:hint="eastAsia"/>
+        </w:rPr>
+        <w:t>doctor</w:t>
+      </w:r>
+      <w:r>
+        <w:rPr>
+          <w:rFonts w:hint="eastAsia"/>
+        </w:rPr>
+        <w:t>/dm</w:t>
+      </w:r>
+      <w:proofErr w:type="gramStart"/>
+      <w:r>
+        <w:rPr>
+          <w:rFonts w:hint="eastAsia"/>
+        </w:rPr>
+        <w:t>/:</w:t>
+      </w:r>
+      <w:proofErr w:type="spellStart"/>
+      <w:r>
+        <w:rPr>
+          <w:rFonts w:hint="eastAsia"/>
+        </w:rPr>
+        <w:t>chatid</w:t>
+      </w:r>
+      <w:proofErr w:type="spellEnd"/>
+      <w:proofErr w:type="gramEnd"/>
+    </w:p>
+    <w:p>
+      <w:pPr>
+        <w:pStyle w:val="a6"/>
+        <w:numPr>
+          <w:ilvl w:val="3"/>
+          <w:numId w:val="1"/>
+        </w:numPr>
+      </w:pPr>
+      <w:r>
+        <w:rPr>
+          <w:rFonts w:hint="eastAsia"/>
+        </w:rPr>
+        <w:t>DELETE</w:t>
+      </w:r>
+    </w:p>
+    <w:p>
+      <w:pPr>
+        <w:pStyle w:val="a6"/>
+        <w:numPr>
+          <w:ilvl w:val="3"/>
+          <w:numId w:val="1"/>
+        </w:numPr>
+      </w:pPr>
+      <w:r>
+        <w:rPr>
+          <w:rFonts w:hint="eastAsia"/>
+        </w:rPr>
+        <w:t xml:space="preserve">요청 인자: </w:t>
+      </w:r>
+      <w:proofErr w:type="spellStart"/>
+      <w:r>
+        <w:rPr>
+          <w:rFonts w:hint="eastAsia"/>
+        </w:rPr>
+        <w:t>채팅방</w:t>
+      </w:r>
+      <w:proofErr w:type="spellEnd"/>
+      <w:r>
+        <w:rPr>
+          <w:rFonts w:hint="eastAsia"/>
+        </w:rPr>
+        <w:t xml:space="preserve"> 고유번호(Chat 스키마의 _id 속성)</w:t>
+      </w:r>
+    </w:p>
+    <w:p>
+      <w:pPr>
+        <w:pStyle w:val="a6"/>
+        <w:numPr>
+          <w:ilvl w:val="3"/>
+          <w:numId w:val="1"/>
+        </w:numPr>
+      </w:pPr>
+      <w:r>
+        <w:rPr>
+          <w:rFonts w:hint="eastAsia"/>
+        </w:rPr>
+        <w:t>반환 인자: 없음</w:t>
+      </w:r>
+    </w:p>
+    <w:p>
+      <w:pPr>
+        <w:pStyle w:val="a6"/>
+        <w:numPr>
+          <w:ilvl w:val="3"/>
+          <w:numId w:val="1"/>
+        </w:numPr>
+      </w:pPr>
+      <w:r>
+        <w:rPr>
+          <w:rFonts w:hint="eastAsia"/>
+        </w:rPr>
+        <w:t xml:space="preserve">사용 목적: </w:t>
+      </w:r>
+      <w:proofErr w:type="spellStart"/>
+      <w:r>
+        <w:rPr>
+          <w:rFonts w:hint="eastAsia"/>
+        </w:rPr>
+        <w:t>채팅방</w:t>
+      </w:r>
+      <w:proofErr w:type="spellEnd"/>
+      <w:r>
+        <w:rPr>
+          <w:rFonts w:hint="eastAsia"/>
+        </w:rPr>
+        <w:t xml:space="preserve"> 삭제를 위한 API임.</w:t>
+      </w:r>
+    </w:p>
+    <w:p>
+      <w:pPr>
+        <w:pStyle w:val="a6"/>
+        <w:numPr>
+          <w:ilvl w:val="3"/>
+          <w:numId w:val="1"/>
+        </w:numPr>
+      </w:pPr>
+      <w:r>
+        <w:rPr>
+          <w:rFonts w:hint="eastAsia"/>
+        </w:rPr>
+        <w:t>오류 코드</w:t>
+      </w:r>
+    </w:p>
+    <w:p>
+      <w:pPr>
+        <w:pStyle w:val="a6"/>
+        <w:numPr>
+          <w:ilvl w:val="4"/>
+          <w:numId w:val="1"/>
+        </w:numPr>
+      </w:pPr>
+      <w:r>
+        <w:rPr>
+          <w:rFonts w:hint="eastAsia"/>
+        </w:rPr>
+        <w:t xml:space="preserve">401: </w:t>
+      </w:r>
+      <w:proofErr w:type="spellStart"/>
+      <w:r>
+        <w:rPr>
+          <w:rFonts w:hint="eastAsia"/>
+        </w:rPr>
+        <w:t>채팅방</w:t>
+      </w:r>
+      <w:proofErr w:type="spellEnd"/>
+      <w:r>
+        <w:rPr>
+          <w:rFonts w:hint="eastAsia"/>
+        </w:rPr>
+        <w:t xml:space="preserve"> 고유번호 오류</w:t>
+      </w:r>
+    </w:p>
+    <w:p>
+      <w:pPr>
+        <w:pStyle w:val="a6"/>
+        <w:numPr>
+          <w:ilvl w:val="4"/>
+          <w:numId w:val="1"/>
+        </w:numPr>
+      </w:pPr>
+      <w:r>
+        <w:rPr>
+          <w:rFonts w:hint="eastAsia"/>
+        </w:rPr>
+        <w:t>402: 본인의 채팅이 아님</w:t>
+      </w:r>
+    </w:p>
+    <w:p>
+      <w:pPr>
+        <w:pStyle w:val="a6"/>
+        <w:numPr>
+          <w:ilvl w:val="4"/>
+          <w:numId w:val="1"/>
+        </w:numPr>
+        <w:rPr>
+          <w:rFonts w:hint="eastAsia"/>
+        </w:rPr>
+      </w:pPr>
+      <w:r>
+        <w:rPr>
+          <w:rFonts w:hint="eastAsia"/>
+        </w:rPr>
+        <w:t>403: 서버 알고리즘 오류</w:t>
       </w:r>
     </w:p>
     <w:p>
@@ -7472,7 +12274,21 @@
         <w:rPr>
           <w:rFonts w:hint="eastAsia"/>
         </w:rPr>
-        <w:t>Socket.io 기반 지속 가능한 스케일러블 채팅 구현</w:t>
+        <w:t xml:space="preserve">Socket.io 기반 지속 가능한 </w:t>
+      </w:r>
+      <w:proofErr w:type="spellStart"/>
+      <w:r>
+        <w:rPr>
+          <w:rFonts w:hint="eastAsia"/>
+        </w:rPr>
+        <w:t>스케일러블</w:t>
+      </w:r>
+      <w:proofErr w:type="spellEnd"/>
+      <w:r>
+        <w:rPr>
+          <w:rFonts w:hint="eastAsia"/>
+        </w:rPr>
+        <w:t xml:space="preserve"> 채팅 구현</w:t>
       </w:r>
     </w:p>
     <w:p>
@@ -7502,7 +12318,43 @@
         <w:rPr>
           <w:rFonts w:hint="eastAsia"/>
         </w:rPr>
-        <w:t>(메서드가 아닌 이벤트임에 주의! 예를 들어 connection::chatList는 연결 상태에서 chatList 이벤트를 발생시킨다는 것임!)</w:t>
+        <w:t xml:space="preserve">(메서드가 아닌 이벤트임에 주의! 예를 들어 </w:t>
+      </w:r>
+      <w:proofErr w:type="gramStart"/>
+      <w:r>
+        <w:rPr>
+          <w:rFonts w:hint="eastAsia"/>
+        </w:rPr>
+        <w:t>connection::</w:t>
+      </w:r>
+      <w:proofErr w:type="spellStart"/>
+      <w:proofErr w:type="gramEnd"/>
+      <w:r>
+        <w:rPr>
+          <w:rFonts w:hint="eastAsia"/>
+        </w:rPr>
+        <w:t>chatList</w:t>
+      </w:r>
+      <w:proofErr w:type="spellEnd"/>
+      <w:r>
+        <w:rPr>
+          <w:rFonts w:hint="eastAsia"/>
+        </w:rPr>
+        <w:t xml:space="preserve">는 연결 상태에서 </w:t>
+      </w:r>
+      <w:proofErr w:type="spellStart"/>
+      <w:r>
+        <w:rPr>
+          <w:rFonts w:hint="eastAsia"/>
+        </w:rPr>
+        <w:t>chatList</w:t>
+      </w:r>
+      <w:proofErr w:type="spellEnd"/>
+      <w:r>
+        <w:rPr>
+          <w:rFonts w:hint="eastAsia"/>
+        </w:rPr>
+        <w:t xml:space="preserve"> 이벤트를 발생시킨다는 것임!)</w:t>
       </w:r>
     </w:p>
     <w:p>
@@ -7517,7 +12369,21 @@
         <w:rPr>
           <w:rFonts w:hint="eastAsia"/>
         </w:rPr>
-        <w:t>NOTE: 의사 측에서 호출 할 때는 아래 이벤트 명 뒤에 _doctor 의 접미사, 유저 측에서 호출 할 때는 아래 이벤트 명 뒤에 _user 의 접미사를 붙인다.</w:t>
+        <w:t xml:space="preserve">NOTE: 의사 측에서 </w:t>
+      </w:r>
+      <w:proofErr w:type="gramStart"/>
+      <w:r>
+        <w:rPr>
+          <w:rFonts w:hint="eastAsia"/>
+        </w:rPr>
+        <w:t>호출 할</w:t>
+      </w:r>
+      <w:proofErr w:type="gramEnd"/>
+      <w:r>
+        <w:rPr>
+          <w:rFonts w:hint="eastAsia"/>
+        </w:rPr>
+        <w:t xml:space="preserve"> 때는 아래 이벤트 명 뒤에 _doctor 의 접미사, 유저 측에서 호출 할 때는 아래 이벤트 명 뒤에 _user 의 접미사를 붙인다.</w:t>
       </w:r>
       <w:r>
         <w:br/>
@@ -7526,7 +12392,21 @@
         <w:rPr>
           <w:rFonts w:hint="eastAsia"/>
         </w:rPr>
-        <w:t>단, chatList는 공용 API이므로 접미사를 붙이지 않고 사용한다.</w:t>
+        <w:t xml:space="preserve">단, </w:t>
+      </w:r>
+      <w:proofErr w:type="spellStart"/>
+      <w:r>
+        <w:rPr>
+          <w:rFonts w:hint="eastAsia"/>
+        </w:rPr>
+        <w:t>chatList</w:t>
+      </w:r>
+      <w:proofErr w:type="spellEnd"/>
+      <w:r>
+        <w:rPr>
+          <w:rFonts w:hint="eastAsia"/>
+        </w:rPr>
+        <w:t>는 공용 API이므로 접미사를 붙이지 않고 사용한다.</w:t>
       </w:r>
     </w:p>
     <w:p>
@@ -7559,29 +12439,47 @@
         <w:rPr>
           <w:rFonts w:hint="eastAsia"/>
         </w:rPr>
-        <w:t>반드시 handshake시의 query 객체에 .token으로 토큰을 넣어 줘야 한다!</w:t>
-      </w:r>
-    </w:p>
-    <w:p>
-      <w:pPr>
-        <w:pStyle w:val="a6"/>
-        <w:numPr>
-          <w:ilvl w:val="2"/>
-          <w:numId w:val="1"/>
-        </w:numPr>
-      </w:pPr>
+        <w:t xml:space="preserve">반드시 handshake시의 query </w:t>
+      </w:r>
+      <w:proofErr w:type="gramStart"/>
+      <w:r>
+        <w:rPr>
+          <w:rFonts w:hint="eastAsia"/>
+        </w:rPr>
+        <w:t>객체에 .token</w:t>
+      </w:r>
+      <w:proofErr w:type="gramEnd"/>
+      <w:r>
+        <w:rPr>
+          <w:rFonts w:hint="eastAsia"/>
+        </w:rPr>
+        <w:t>으로 토큰을 넣어 줘야 한다!</w:t>
+      </w:r>
+    </w:p>
+    <w:p>
+      <w:pPr>
+        <w:pStyle w:val="a6"/>
+        <w:numPr>
+          <w:ilvl w:val="2"/>
+          <w:numId w:val="1"/>
+        </w:numPr>
+      </w:pPr>
+      <w:proofErr w:type="gramStart"/>
       <w:r>
         <w:rPr>
           <w:rFonts w:hint="eastAsia"/>
         </w:rPr>
         <w:t>connection::</w:t>
       </w:r>
+      <w:proofErr w:type="spellStart"/>
+      <w:proofErr w:type="gramEnd"/>
       <w:r>
         <w:rPr>
           <w:rFonts w:hint="eastAsia"/>
         </w:rPr>
         <w:t>chatList</w:t>
       </w:r>
+      <w:proofErr w:type="spellEnd"/>
     </w:p>
     <w:p>
       <w:pPr>
@@ -7606,18 +12504,34 @@
           <w:numId w:val="1"/>
         </w:numPr>
       </w:pPr>
-      <w:r>
-        <w:rPr>
-          <w:rFonts w:hint="eastAsia"/>
-        </w:rPr>
-        <w:t xml:space="preserve">채팅방 </w:t>
-      </w:r>
-      <w:r>
-        <w:rPr>
-          <w:rFonts w:hint="eastAsia"/>
-        </w:rPr>
-        <w:t>화면 새로고침</w:t>
-      </w:r>
+      <w:proofErr w:type="spellStart"/>
+      <w:r>
+        <w:rPr>
+          <w:rFonts w:hint="eastAsia"/>
+        </w:rPr>
+        <w:t>채팅방</w:t>
+      </w:r>
+      <w:proofErr w:type="spellEnd"/>
+      <w:r>
+        <w:rPr>
+          <w:rFonts w:hint="eastAsia"/>
+        </w:rPr>
+        <w:t xml:space="preserve"> </w:t>
+      </w:r>
+      <w:r>
+        <w:rPr>
+          <w:rFonts w:hint="eastAsia"/>
+        </w:rPr>
+        <w:t xml:space="preserve">화면 </w:t>
+      </w:r>
+      <w:proofErr w:type="spellStart"/>
+      <w:r>
+        <w:rPr>
+          <w:rFonts w:hint="eastAsia"/>
+        </w:rPr>
+        <w:t>새로고침</w:t>
+      </w:r>
+      <w:proofErr w:type="spellEnd"/>
       <w:r>
         <w:rPr>
           <w:rFonts w:hint="eastAsia"/>
@@ -7654,11 +12568,19 @@
         </w:rPr>
         <w:t xml:space="preserve">반환 인자: </w:t>
       </w:r>
-      <w:r>
-        <w:rPr>
-          <w:rFonts w:hint="eastAsia"/>
-        </w:rPr>
-        <w:t xml:space="preserve">unreadChats </w:t>
+      <w:proofErr w:type="spellStart"/>
+      <w:r>
+        <w:rPr>
+          <w:rFonts w:hint="eastAsia"/>
+        </w:rPr>
+        <w:t>unreadChats</w:t>
+      </w:r>
+      <w:proofErr w:type="spellEnd"/>
+      <w:r>
+        <w:rPr>
+          <w:rFonts w:hint="eastAsia"/>
+        </w:rPr>
+        <w:t xml:space="preserve"> </w:t>
       </w:r>
       <w:r>
         <w:rPr>
@@ -7670,17 +12592,33 @@
         <w:rPr>
           <w:rFonts w:hint="eastAsia"/>
         </w:rPr>
-        <w:t xml:space="preserve"> (구조는 recentMessage: </w:t>
+        <w:t xml:space="preserve"> (구조는 </w:t>
+      </w:r>
+      <w:proofErr w:type="spellStart"/>
+      <w:r>
+        <w:rPr>
+          <w:rFonts w:hint="eastAsia"/>
+        </w:rPr>
+        <w:t>recentMessage</w:t>
+      </w:r>
+      <w:proofErr w:type="spellEnd"/>
+      <w:r>
+        <w:rPr>
+          <w:rFonts w:hint="eastAsia"/>
+        </w:rPr>
+        <w:t xml:space="preserve">: </w:t>
       </w:r>
       <w:r>
         <w:t>“</w:t>
       </w:r>
+      <w:proofErr w:type="spellStart"/>
       <w:r>
         <w:rPr>
           <w:rFonts w:hint="eastAsia"/>
         </w:rPr>
         <w:t>someValue</w:t>
       </w:r>
+      <w:proofErr w:type="spellEnd"/>
       <w:r>
         <w:t>”</w:t>
       </w:r>
@@ -7693,12 +12631,14 @@
       <w:r>
         <w:t>“</w:t>
       </w:r>
+      <w:proofErr w:type="spellStart"/>
       <w:r>
         <w:rPr>
           <w:rFonts w:hint="eastAsia"/>
         </w:rPr>
         <w:t>someValue</w:t>
       </w:r>
+      <w:proofErr w:type="spellEnd"/>
       <w:r>
         <w:t>”</w:t>
       </w:r>
@@ -7717,18 +12657,22 @@
           <w:numId w:val="1"/>
         </w:numPr>
       </w:pPr>
+      <w:proofErr w:type="gramStart"/>
       <w:r>
         <w:rPr>
           <w:rFonts w:hint="eastAsia"/>
         </w:rPr>
         <w:t>connection::</w:t>
       </w:r>
+      <w:proofErr w:type="spellStart"/>
+      <w:proofErr w:type="gramEnd"/>
       <w:r>
         <w:rPr>
           <w:rFonts w:hint="eastAsia"/>
         </w:rPr>
         <w:t>joinChat</w:t>
       </w:r>
+      <w:proofErr w:type="spellEnd"/>
     </w:p>
     <w:p>
       <w:pPr>
@@ -7798,12 +12742,15 @@
           <w:numId w:val="1"/>
         </w:numPr>
       </w:pPr>
+      <w:proofErr w:type="gramStart"/>
       <w:r>
         <w:rPr>
           <w:rFonts w:hint="eastAsia"/>
         </w:rPr>
         <w:t>connection::</w:t>
       </w:r>
+      <w:proofErr w:type="spellStart"/>
+      <w:proofErr w:type="gramEnd"/>
       <w:r>
         <w:rPr>
           <w:rFonts w:hint="eastAsia"/>
@@ -7816,6 +12763,7 @@
         </w:rPr>
         <w:t>Chat</w:t>
       </w:r>
+      <w:proofErr w:type="spellEnd"/>
     </w:p>
     <w:p>
       <w:pPr>
@@ -7876,12 +12824,22 @@
           <w:numId w:val="1"/>
         </w:numPr>
       </w:pPr>
-      <w:r>
-        <w:rPr>
-          <w:rFonts w:hint="eastAsia"/>
-        </w:rPr>
-        <w:t>connection::sendChat</w:t>
-      </w:r>
+      <w:proofErr w:type="gramStart"/>
+      <w:r>
+        <w:rPr>
+          <w:rFonts w:hint="eastAsia"/>
+        </w:rPr>
+        <w:t>connection::</w:t>
+      </w:r>
+      <w:proofErr w:type="spellStart"/>
+      <w:proofErr w:type="gramEnd"/>
+      <w:r>
+        <w:rPr>
+          <w:rFonts w:hint="eastAsia"/>
+        </w:rPr>
+        <w:t>sendChat</w:t>
+      </w:r>
+      <w:proofErr w:type="spellEnd"/>
     </w:p>
     <w:p>
       <w:pPr>
@@ -7895,7 +12853,21 @@
         <w:rPr>
           <w:rFonts w:hint="eastAsia"/>
         </w:rPr>
-        <w:t>메시지를 전송 할 때 호출함.</w:t>
+        <w:t xml:space="preserve">메시지를 </w:t>
+      </w:r>
+      <w:proofErr w:type="gramStart"/>
+      <w:r>
+        <w:rPr>
+          <w:rFonts w:hint="eastAsia"/>
+        </w:rPr>
+        <w:t>전송 할</w:t>
+      </w:r>
+      <w:proofErr w:type="gramEnd"/>
+      <w:r>
+        <w:rPr>
+          <w:rFonts w:hint="eastAsia"/>
+        </w:rPr>
+        <w:t xml:space="preserve"> 때 호출함.</w:t>
       </w:r>
     </w:p>
     <w:p>
@@ -7910,7 +12882,22 @@
         <w:rPr>
           <w:rFonts w:hint="eastAsia"/>
         </w:rPr>
-        <w:t xml:space="preserve">요청 인자: data 영역에 {roomNo: 방 번호, message: 메시지}로 구성된 </w:t>
+        <w:lastRenderedPageBreak/>
+        <w:t>요청 인자: data 영역에 {</w:t>
+      </w:r>
+      <w:proofErr w:type="spellStart"/>
+      <w:r>
+        <w:rPr>
+          <w:rFonts w:hint="eastAsia"/>
+        </w:rPr>
+        <w:t>roomNo</w:t>
+      </w:r>
+      <w:proofErr w:type="spellEnd"/>
+      <w:r>
+        <w:rPr>
+          <w:rFonts w:hint="eastAsia"/>
+        </w:rPr>
+        <w:t xml:space="preserve">: 방 번호, message: 메시지}로 구성된 </w:t>
       </w:r>
       <w:r>
         <w:rPr>
@@ -7931,7 +12918,6 @@
         <w:rPr>
           <w:rFonts w:hint="eastAsia"/>
         </w:rPr>
-        <w:lastRenderedPageBreak/>
         <w:t>반환 인자: 없음</w:t>
       </w:r>
     </w:p>
@@ -7962,7 +12948,49 @@
         <w:rPr>
           <w:rFonts w:hint="eastAsia"/>
         </w:rPr>
-        <w:t>환자가 보낼 때는 recvChat_doctor 이벤트를 발생시키고, 의사가 보낼 때는 recvChat_user 이벤트를 발생시킨다. 이것으로 환자와 의사가 메시지를 송수신 받을 수 있도록 구성 해 놓았다.</w:t>
+        <w:t xml:space="preserve">환자가 보낼 때는 </w:t>
+      </w:r>
+      <w:proofErr w:type="spellStart"/>
+      <w:r>
+        <w:rPr>
+          <w:rFonts w:hint="eastAsia"/>
+        </w:rPr>
+        <w:t>recvChat_doctor</w:t>
+      </w:r>
+      <w:proofErr w:type="spellEnd"/>
+      <w:r>
+        <w:rPr>
+          <w:rFonts w:hint="eastAsia"/>
+        </w:rPr>
+        <w:t xml:space="preserve"> 이벤트를 발생시키고, 의사가 보낼 때는 </w:t>
+      </w:r>
+      <w:proofErr w:type="spellStart"/>
+      <w:r>
+        <w:rPr>
+          <w:rFonts w:hint="eastAsia"/>
+        </w:rPr>
+        <w:t>recvChat_user</w:t>
+      </w:r>
+      <w:proofErr w:type="spellEnd"/>
+      <w:r>
+        <w:rPr>
+          <w:rFonts w:hint="eastAsia"/>
+        </w:rPr>
+        <w:t xml:space="preserve"> 이벤트를 발생시킨다. 이것으로 환자와 의사가 메시지를 송수신 받을 수 있도록 </w:t>
+      </w:r>
+      <w:proofErr w:type="gramStart"/>
+      <w:r>
+        <w:rPr>
+          <w:rFonts w:hint="eastAsia"/>
+        </w:rPr>
+        <w:t>구성 해</w:t>
+      </w:r>
+      <w:proofErr w:type="gramEnd"/>
+      <w:r>
+        <w:rPr>
+          <w:rFonts w:hint="eastAsia"/>
+        </w:rPr>
+        <w:t xml:space="preserve"> 놓았다.</w:t>
       </w:r>
       <w:r>
         <w:br/>
@@ -8032,7 +13060,49 @@
         <w:rPr>
           <w:rFonts w:hint="eastAsia"/>
         </w:rPr>
-        <w:t>또한, 채팅방에 한 명만 있는 상태에서는, 환자가 보낼때는 unread_doctor 이벤트를 발생시키고, 의사가 보낼 때는 unread_user 이벤트를 발생시킨다.</w:t>
+        <w:t xml:space="preserve">또한, 채팅방에 한 명만 있는 상태에서는, 환자가 </w:t>
+      </w:r>
+      <w:proofErr w:type="spellStart"/>
+      <w:r>
+        <w:rPr>
+          <w:rFonts w:hint="eastAsia"/>
+        </w:rPr>
+        <w:t>보낼때는</w:t>
+      </w:r>
+      <w:proofErr w:type="spellEnd"/>
+      <w:r>
+        <w:rPr>
+          <w:rFonts w:hint="eastAsia"/>
+        </w:rPr>
+        <w:t xml:space="preserve"> </w:t>
+      </w:r>
+      <w:proofErr w:type="spellStart"/>
+      <w:r>
+        <w:rPr>
+          <w:rFonts w:hint="eastAsia"/>
+        </w:rPr>
+        <w:t>unread_doctor</w:t>
+      </w:r>
+      <w:proofErr w:type="spellEnd"/>
+      <w:r>
+        <w:rPr>
+          <w:rFonts w:hint="eastAsia"/>
+        </w:rPr>
+        <w:t xml:space="preserve"> 이벤트를 발생시키고, 의사가 보낼 때는 </w:t>
+      </w:r>
+      <w:proofErr w:type="spellStart"/>
+      <w:r>
+        <w:rPr>
+          <w:rFonts w:hint="eastAsia"/>
+        </w:rPr>
+        <w:t>unread_user</w:t>
+      </w:r>
+      <w:proofErr w:type="spellEnd"/>
+      <w:r>
+        <w:rPr>
+          <w:rFonts w:hint="eastAsia"/>
+        </w:rPr>
+        <w:t xml:space="preserve"> 이벤트를 발생시킨다.</w:t>
       </w:r>
       <w:r>
         <w:br/>

--- a/documentation.docx
+++ b/documentation.docx
@@ -620,16 +620,14 @@
         <w:rPr>
           <w:rFonts w:hint="eastAsia"/>
         </w:rPr>
-        <w:t xml:space="preserve"> 가지고, 이 코드가 각종 회원 정보, 게시물 조회 등등 모든 기능의 매개체이므로 별도 명시가 </w:t>
-      </w:r>
-      <w:proofErr w:type="spellStart"/>
-      <w:r>
-        <w:rPr>
-          <w:rFonts w:hint="eastAsia"/>
-        </w:rPr>
-        <w:t>없더라고</w:t>
-      </w:r>
-      <w:proofErr w:type="spellEnd"/>
+        <w:t xml:space="preserve"> 가지고, 이 코드가 각종 회원 정보, 게시물 조회 등등 모든 기능의 매개체이므로 별도 명시가 없더라</w:t>
+      </w:r>
+      <w:r>
+        <w:rPr>
+          <w:rFonts w:hint="eastAsia"/>
+        </w:rPr>
+        <w:t>도</w:t>
+      </w:r>
       <w:r>
         <w:rPr>
           <w:rFonts w:hint="eastAsia"/>
@@ -10301,6 +10299,12 @@
         <w:rPr>
           <w:rFonts w:hint="eastAsia"/>
         </w:rPr>
+        <w:t>(단 채팅 내용은 not projected)</w:t>
+      </w:r>
+      <w:r>
+        <w:rPr>
+          <w:rFonts w:hint="eastAsia"/>
+        </w:rPr>
         <w:t xml:space="preserve">, 채팅이 없다면 201 및 </w:t>
       </w:r>
       <w:proofErr w:type="spellStart"/>
@@ -11619,6 +11623,12 @@
         <w:rPr>
           <w:rFonts w:hint="eastAsia"/>
         </w:rPr>
+        <w:t>(단 채팅 내용은 not projected)</w:t>
+      </w:r>
+      <w:r>
+        <w:rPr>
+          <w:rFonts w:hint="eastAsia"/>
+        </w:rPr>
         <w:t xml:space="preserve">, 채팅이 없다면 201 및 </w:t>
       </w:r>
       <w:proofErr w:type="spellStart"/>
@@ -12251,9 +12261,6 @@
           <w:ilvl w:val="4"/>
           <w:numId w:val="1"/>
         </w:numPr>
-        <w:rPr>
-          <w:rFonts w:hint="eastAsia"/>
-        </w:rPr>
       </w:pPr>
       <w:r>
         <w:rPr>

--- a/documentation.docx
+++ b/documentation.docx
@@ -12577,6 +12577,17 @@
       </w:r>
       <w:proofErr w:type="spellStart"/>
       <w:r>
+        <w:t>returnChatList</w:t>
+      </w:r>
+      <w:proofErr w:type="spellEnd"/>
+      <w:r>
+        <w:rPr>
+          <w:rFonts w:hint="eastAsia"/>
+        </w:rPr>
+        <w:t xml:space="preserve"> 이벤트로 </w:t>
+      </w:r>
+      <w:proofErr w:type="spellStart"/>
+      <w:r>
         <w:rPr>
           <w:rFonts w:hint="eastAsia"/>
         </w:rPr>
@@ -12738,7 +12749,24 @@
         <w:rPr>
           <w:rFonts w:hint="eastAsia"/>
         </w:rPr>
-        <w:t>반환 인자: Chat 스키마 덩어리 하나</w:t>
+        <w:t xml:space="preserve">반환 인자: </w:t>
+      </w:r>
+      <w:proofErr w:type="spellStart"/>
+      <w:r>
+        <w:t>returnJoinedChat</w:t>
+      </w:r>
+      <w:proofErr w:type="spellEnd"/>
+      <w:r>
+        <w:rPr>
+          <w:rFonts w:hint="eastAsia"/>
+        </w:rPr>
+        <w:t xml:space="preserve"> 이벤트로 </w:t>
+      </w:r>
+      <w:r>
+        <w:rPr>
+          <w:rFonts w:hint="eastAsia"/>
+        </w:rPr>
+        <w:t>Chat 스키마 덩어리 하나</w:t>
       </w:r>
     </w:p>
     <w:p>
@@ -12820,7 +12848,24 @@
         <w:rPr>
           <w:rFonts w:hint="eastAsia"/>
         </w:rPr>
-        <w:t>반환 인자: 없음</w:t>
+        <w:t xml:space="preserve">반환 인자: </w:t>
+      </w:r>
+      <w:proofErr w:type="spellStart"/>
+      <w:r>
+        <w:t>returnLeftChat</w:t>
+      </w:r>
+      <w:proofErr w:type="spellEnd"/>
+      <w:r>
+        <w:rPr>
+          <w:rFonts w:hint="eastAsia"/>
+        </w:rPr>
+        <w:t xml:space="preserve">로, 데이터는 </w:t>
+      </w:r>
+      <w:r>
+        <w:rPr>
+          <w:rFonts w:hint="eastAsia"/>
+        </w:rPr>
+        <w:t>없음</w:t>
       </w:r>
     </w:p>
     <w:p>
@@ -12860,6 +12905,7 @@
         <w:rPr>
           <w:rFonts w:hint="eastAsia"/>
         </w:rPr>
+        <w:lastRenderedPageBreak/>
         <w:t xml:space="preserve">메시지를 </w:t>
       </w:r>
       <w:proofErr w:type="gramStart"/>
@@ -12889,7 +12935,6 @@
         <w:rPr>
           <w:rFonts w:hint="eastAsia"/>
         </w:rPr>
-        <w:lastRenderedPageBreak/>
         <w:t>요청 인자: data 영역에 {</w:t>
       </w:r>
       <w:proofErr w:type="spellStart"/>
@@ -13998,7 +14043,6 @@
   <w:style w:type="character" w:default="1" w:styleId="a0">
     <w:name w:val="Default Paragraph Font"/>
     <w:uiPriority w:val="1"/>
-    <w:semiHidden/>
     <w:unhideWhenUsed/>
   </w:style>
   <w:style w:type="table" w:default="1" w:styleId="a1">

--- a/documentation.docx
+++ b/documentation.docx
@@ -19,20 +19,8 @@
           <w:sz w:val="32"/>
           <w:szCs w:val="36"/>
         </w:rPr>
-        <w:t xml:space="preserve">Documentation for Project </w:t>
-      </w:r>
-      <w:proofErr w:type="spellStart"/>
-      <w:r>
-        <w:rPr>
-          <w:rFonts w:hint="eastAsia"/>
-          <w:b/>
-          <w:bCs/>
-          <w:sz w:val="32"/>
-          <w:szCs w:val="36"/>
-        </w:rPr>
-        <w:t>toDoctoDoc</w:t>
-      </w:r>
-      <w:proofErr w:type="spellEnd"/>
+        <w:t>Documentation for Project toDoctoDoc</w:t>
+      </w:r>
     </w:p>
     <w:p>
       <w:pPr>
@@ -60,33 +48,11 @@
           <w:numId w:val="2"/>
         </w:numPr>
       </w:pPr>
-      <w:proofErr w:type="spellStart"/>
-      <w:r>
-        <w:rPr>
-          <w:rFonts w:hint="eastAsia"/>
-        </w:rPr>
-        <w:t>리턴값으로</w:t>
-      </w:r>
-      <w:proofErr w:type="spellEnd"/>
-      <w:r>
-        <w:rPr>
-          <w:rFonts w:hint="eastAsia"/>
-        </w:rPr>
-        <w:t xml:space="preserve"> 던져지는 객체에 대해서 잘 </w:t>
-      </w:r>
-      <w:proofErr w:type="spellStart"/>
-      <w:r>
-        <w:rPr>
-          <w:rFonts w:hint="eastAsia"/>
-        </w:rPr>
-        <w:t>모르겠으면</w:t>
-      </w:r>
-      <w:proofErr w:type="spellEnd"/>
-      <w:r>
-        <w:rPr>
-          <w:rFonts w:hint="eastAsia"/>
-        </w:rPr>
-        <w:t xml:space="preserve"> 콘솔에 로그 찍어보고 JSON 트리 구조를 파악하길 바람.</w:t>
+      <w:r>
+        <w:rPr>
+          <w:rFonts w:hint="eastAsia"/>
+        </w:rPr>
+        <w:t>리턴값으로 던져지는 객체에 대해서 잘 모르겠으면 콘솔에 로그 찍어보고 JSON 트리 구조를 파악하길 바람.</w:t>
       </w:r>
     </w:p>
     <w:p>
@@ -101,21 +67,7 @@
         <w:rPr>
           <w:rFonts w:hint="eastAsia"/>
         </w:rPr>
-        <w:t xml:space="preserve">&lt;중요!!!&gt; 복잡한 객체, 즉 스키마가 정의된 객체는 스키마 선언 보고 그에 맞는 객체화를 시킬 것!!!!!! 그냥 트리 구조 그대로 활용하지 말고 객체화를 꼭 </w:t>
-      </w:r>
-      <w:proofErr w:type="spellStart"/>
-      <w:r>
-        <w:rPr>
-          <w:rFonts w:hint="eastAsia"/>
-        </w:rPr>
-        <w:t>꼭</w:t>
-      </w:r>
-      <w:proofErr w:type="spellEnd"/>
-      <w:r>
-        <w:rPr>
-          <w:rFonts w:hint="eastAsia"/>
-        </w:rPr>
-        <w:t xml:space="preserve"> 시키자. </w:t>
+        <w:t xml:space="preserve">&lt;중요!!!&gt; 복잡한 객체, 즉 스키마가 정의된 객체는 스키마 선언 보고 그에 맞는 객체화를 시킬 것!!!!!! 그냥 트리 구조 그대로 활용하지 말고 객체화를 꼭 꼭 시키자. </w:t>
       </w:r>
     </w:p>
     <w:p>
@@ -145,38 +97,16 @@
         <w:rPr>
           <w:rFonts w:hint="eastAsia"/>
         </w:rPr>
-        <w:t xml:space="preserve">요청 인자: 이러이러한 객체를 </w:t>
-      </w:r>
-      <w:proofErr w:type="spellStart"/>
-      <w:r>
-        <w:rPr>
-          <w:rFonts w:hint="eastAsia"/>
-        </w:rPr>
-        <w:t>백엔드로</w:t>
-      </w:r>
-      <w:proofErr w:type="spellEnd"/>
-      <w:r>
-        <w:rPr>
-          <w:rFonts w:hint="eastAsia"/>
-        </w:rPr>
-        <w:t xml:space="preserve"> </w:t>
+        <w:t xml:space="preserve">요청 인자: 이러이러한 객체를 백엔드로 </w:t>
       </w:r>
       <w:r>
         <w:t>“</w:t>
       </w:r>
-      <w:proofErr w:type="gramStart"/>
-      <w:r>
-        <w:rPr>
-          <w:rFonts w:hint="eastAsia"/>
-        </w:rPr>
-        <w:t>넘겨 줘야</w:t>
-      </w:r>
-      <w:proofErr w:type="gramEnd"/>
-      <w:r>
-        <w:rPr>
-          <w:rFonts w:hint="eastAsia"/>
-        </w:rPr>
-        <w:t xml:space="preserve"> 함</w:t>
+      <w:r>
+        <w:rPr>
+          <w:rFonts w:hint="eastAsia"/>
+        </w:rPr>
+        <w:t>넘겨 줘야 함</w:t>
       </w:r>
       <w:r>
         <w:t>”</w:t>
@@ -209,33 +139,17 @@
         <w:rPr>
           <w:rFonts w:hint="eastAsia"/>
         </w:rPr>
-        <w:t xml:space="preserve">반환 인자: 이러이러한 객체가 </w:t>
-      </w:r>
-      <w:proofErr w:type="spellStart"/>
-      <w:r>
-        <w:rPr>
-          <w:rFonts w:hint="eastAsia"/>
-        </w:rPr>
-        <w:t>백엔드에서</w:t>
-      </w:r>
-      <w:proofErr w:type="spellEnd"/>
-      <w:r>
-        <w:rPr>
-          <w:rFonts w:hint="eastAsia"/>
-        </w:rPr>
-        <w:t xml:space="preserve"> </w:t>
+        <w:t xml:space="preserve">반환 인자: 이러이러한 객체가 백엔드에서 </w:t>
       </w:r>
       <w:r>
         <w:t>“</w:t>
       </w:r>
-      <w:proofErr w:type="gramStart"/>
       <w:r>
         <w:rPr>
           <w:rFonts w:hint="eastAsia"/>
         </w:rPr>
         <w:t>반환 됨</w:t>
       </w:r>
-      <w:proofErr w:type="gramEnd"/>
       <w:r>
         <w:t>”</w:t>
       </w:r>
@@ -254,47 +168,11 @@
           <w:numId w:val="2"/>
         </w:numPr>
       </w:pPr>
-      <w:proofErr w:type="spellStart"/>
-      <w:r>
-        <w:rPr>
-          <w:rFonts w:hint="eastAsia"/>
-        </w:rPr>
-        <w:t>에러시</w:t>
-      </w:r>
-      <w:proofErr w:type="spellEnd"/>
-      <w:r>
-        <w:rPr>
-          <w:rFonts w:hint="eastAsia"/>
-        </w:rPr>
-        <w:t xml:space="preserve"> 응답 코드는 401로 통일 </w:t>
-      </w:r>
-      <w:proofErr w:type="spellStart"/>
-      <w:r>
-        <w:rPr>
-          <w:rFonts w:hint="eastAsia"/>
-        </w:rPr>
-        <w:t>해놨으니</w:t>
-      </w:r>
-      <w:proofErr w:type="spellEnd"/>
-      <w:r>
-        <w:rPr>
-          <w:rFonts w:hint="eastAsia"/>
-        </w:rPr>
-        <w:t xml:space="preserve"> 아래 표준 응답 객체의 result 칸을 보고 어떤 오류인지 판단하여 분기 처리 및 디스플레이 하자. 각종 오류에 따라 상세한 result를 보여주니까 꼭 </w:t>
-      </w:r>
-      <w:proofErr w:type="spellStart"/>
-      <w:r>
-        <w:rPr>
-          <w:rFonts w:hint="eastAsia"/>
-        </w:rPr>
-        <w:t>꼭</w:t>
-      </w:r>
-      <w:proofErr w:type="spellEnd"/>
-      <w:r>
-        <w:rPr>
-          <w:rFonts w:hint="eastAsia"/>
-        </w:rPr>
-        <w:t xml:space="preserve"> 참고!</w:t>
+      <w:r>
+        <w:rPr>
+          <w:rFonts w:hint="eastAsia"/>
+        </w:rPr>
+        <w:t>에러시 응답 코드는 401로 통일 해놨으니 아래 표준 응답 객체의 result 칸을 보고 어떤 오류인지 판단하여 분기 처리 및 디스플레이 하자. 각종 오류에 따라 상세한 result를 보여주니까 꼭 꼭 참고!</w:t>
       </w:r>
     </w:p>
     <w:p>
@@ -309,49 +187,7 @@
         <w:rPr>
           <w:rFonts w:hint="eastAsia"/>
         </w:rPr>
-        <w:t xml:space="preserve">모든 RESTful API는 작성만 하고 </w:t>
-      </w:r>
-      <w:proofErr w:type="spellStart"/>
-      <w:r>
-        <w:rPr>
-          <w:rFonts w:hint="eastAsia"/>
-        </w:rPr>
-        <w:t>치운게</w:t>
-      </w:r>
-      <w:proofErr w:type="spellEnd"/>
-      <w:r>
-        <w:rPr>
-          <w:rFonts w:hint="eastAsia"/>
-        </w:rPr>
-        <w:t xml:space="preserve"> 아니라 thunder client로 작동 </w:t>
-      </w:r>
-      <w:proofErr w:type="spellStart"/>
-      <w:r>
-        <w:rPr>
-          <w:rFonts w:hint="eastAsia"/>
-        </w:rPr>
-        <w:t>여부랑</w:t>
-      </w:r>
-      <w:proofErr w:type="spellEnd"/>
-      <w:r>
-        <w:rPr>
-          <w:rFonts w:hint="eastAsia"/>
-        </w:rPr>
-        <w:t xml:space="preserve"> 반환되는 객체 유효성 다 확인했으니 문제가 있다면 프론트 문제가 아닌지 </w:t>
-      </w:r>
-      <w:proofErr w:type="gramStart"/>
-      <w:r>
-        <w:rPr>
-          <w:rFonts w:hint="eastAsia"/>
-        </w:rPr>
-        <w:t>한번</w:t>
-      </w:r>
-      <w:proofErr w:type="gramEnd"/>
-      <w:r>
-        <w:rPr>
-          <w:rFonts w:hint="eastAsia"/>
-        </w:rPr>
-        <w:t xml:space="preserve"> 더 생각 해 보길</w:t>
+        <w:t>모든 RESTful API는 작성만 하고 치운게 아니라 thunder client로 작동 여부랑 반환되는 객체 유효성 다 확인했으니 문제가 있다면 프론트 문제가 아닌지 한번 더 생각 해 보길</w:t>
       </w:r>
       <w:r>
         <w:t>…</w:t>
@@ -369,86 +205,8 @@
         <w:rPr>
           <w:rFonts w:hint="eastAsia"/>
         </w:rPr>
-        <w:t xml:space="preserve">기본적으로 Access Token으로 접근하고 1회 실패하면 Refresh Token으로 접근하면 되고, Refresh Token으로 접근하면 헤더에 </w:t>
-      </w:r>
-      <w:proofErr w:type="spellStart"/>
-      <w:r>
-        <w:rPr>
-          <w:rFonts w:hint="eastAsia"/>
-        </w:rPr>
-        <w:t>Access_Token</w:t>
-      </w:r>
-      <w:proofErr w:type="spellEnd"/>
-      <w:r>
-        <w:rPr>
-          <w:rFonts w:hint="eastAsia"/>
-        </w:rPr>
-        <w:t xml:space="preserve">에 Access Token을 담고 </w:t>
-      </w:r>
-      <w:proofErr w:type="spellStart"/>
-      <w:r>
-        <w:rPr>
-          <w:rFonts w:hint="eastAsia"/>
-        </w:rPr>
-        <w:t>Refresh_token</w:t>
-      </w:r>
-      <w:proofErr w:type="spellEnd"/>
-      <w:r>
-        <w:rPr>
-          <w:rFonts w:hint="eastAsia"/>
-        </w:rPr>
-        <w:t xml:space="preserve">에 Refresh Token을 담아서 줌. 그런데 마음처럼 될지는 모르겠다 </w:t>
-      </w:r>
-      <w:proofErr w:type="spellStart"/>
-      <w:r>
-        <w:rPr>
-          <w:rFonts w:hint="eastAsia"/>
-        </w:rPr>
-        <w:t>여튼</w:t>
-      </w:r>
-      <w:proofErr w:type="spellEnd"/>
-      <w:r>
-        <w:rPr>
-          <w:rFonts w:hint="eastAsia"/>
-        </w:rPr>
-        <w:t xml:space="preserve"> </w:t>
-      </w:r>
-      <w:proofErr w:type="spellStart"/>
-      <w:r>
-        <w:rPr>
-          <w:rFonts w:hint="eastAsia"/>
-        </w:rPr>
-        <w:t>백엔드</w:t>
-      </w:r>
-      <w:proofErr w:type="spellEnd"/>
-      <w:r>
-        <w:rPr>
-          <w:rFonts w:hint="eastAsia"/>
-        </w:rPr>
-        <w:t xml:space="preserve"> 지금은 이렇게 </w:t>
-      </w:r>
-      <w:proofErr w:type="gramStart"/>
-      <w:r>
-        <w:rPr>
-          <w:rFonts w:hint="eastAsia"/>
-        </w:rPr>
-        <w:t>구현 해</w:t>
-      </w:r>
-      <w:proofErr w:type="gramEnd"/>
-      <w:r>
-        <w:rPr>
-          <w:rFonts w:hint="eastAsia"/>
-        </w:rPr>
-        <w:t xml:space="preserve"> 놨다는 정도로 알고 </w:t>
-      </w:r>
-      <w:proofErr w:type="spellStart"/>
-      <w:r>
-        <w:rPr>
-          <w:rFonts w:hint="eastAsia"/>
-        </w:rPr>
-        <w:t>있으셈</w:t>
-      </w:r>
-      <w:proofErr w:type="spellEnd"/>
+        <w:t>기본적으로 Access Token으로 접근하고 1회 실패하면 Refresh Token으로 접근하면 되고, Refresh Token으로 접근하면 헤더에 Access_Token에 Access Token을 담고 Refresh_token에 Refresh Token을 담아서 줌. 그런데 마음처럼 될지는 모르겠다 여튼 백엔드 지금은 이렇게 구현 해 놨다는 정도로 알고 있으셈</w:t>
+      </w:r>
     </w:p>
     <w:p>
       <w:pPr>
@@ -462,35 +220,7 @@
         <w:rPr>
           <w:rFonts w:hint="eastAsia"/>
         </w:rPr>
-        <w:t xml:space="preserve">토큰이 만료되면 응답코드 419를 반환함, 이걸로 </w:t>
-      </w:r>
-      <w:proofErr w:type="spellStart"/>
-      <w:r>
-        <w:rPr>
-          <w:rFonts w:hint="eastAsia"/>
-        </w:rPr>
-        <w:t>리프레시</w:t>
-      </w:r>
-      <w:proofErr w:type="spellEnd"/>
-      <w:r>
-        <w:rPr>
-          <w:rFonts w:hint="eastAsia"/>
-        </w:rPr>
-        <w:t xml:space="preserve"> 토큰으로 </w:t>
-      </w:r>
-      <w:proofErr w:type="spellStart"/>
-      <w:r>
-        <w:rPr>
-          <w:rFonts w:hint="eastAsia"/>
-        </w:rPr>
-        <w:t>리트라이</w:t>
-      </w:r>
-      <w:proofErr w:type="spellEnd"/>
-      <w:r>
-        <w:rPr>
-          <w:rFonts w:hint="eastAsia"/>
-        </w:rPr>
-        <w:t xml:space="preserve"> 할 수 있음</w:t>
+        <w:t>토큰이 만료되면 응답코드 419를 반환함, 이걸로 리프레시 토큰으로 리트라이 할 수 있음</w:t>
       </w:r>
     </w:p>
     <w:p>
@@ -517,16 +247,8 @@
         <w:rPr>
           <w:rFonts w:hint="eastAsia"/>
         </w:rPr>
-        <w:t xml:space="preserve">번 API 이후로는 오류 코드도 다양하게 리턴하고 조건 </w:t>
-      </w:r>
-      <w:proofErr w:type="spellStart"/>
-      <w:r>
-        <w:rPr>
-          <w:rFonts w:hint="eastAsia"/>
-        </w:rPr>
-        <w:t>명시할게</w:t>
-      </w:r>
-      <w:proofErr w:type="spellEnd"/>
+        <w:t>번 API 이후로는 오류 코드도 다양하게 리턴하고 조건 명시할게</w:t>
+      </w:r>
       <w:r>
         <w:t>…</w:t>
       </w:r>
@@ -606,21 +328,7 @@
         <w:rPr>
           <w:rFonts w:hint="eastAsia"/>
         </w:rPr>
-        <w:t xml:space="preserve">모든 데이터베이스 스키마는 기본적으로 _id라는 </w:t>
-      </w:r>
-      <w:proofErr w:type="spellStart"/>
-      <w:r>
-        <w:rPr>
-          <w:rFonts w:hint="eastAsia"/>
-        </w:rPr>
-        <w:t>고유값을</w:t>
-      </w:r>
-      <w:proofErr w:type="spellEnd"/>
-      <w:r>
-        <w:rPr>
-          <w:rFonts w:hint="eastAsia"/>
-        </w:rPr>
-        <w:t xml:space="preserve"> 가지고, 이 코드가 각종 회원 정보, 게시물 조회 등등 모든 기능의 매개체이므로 별도 명시가 없더라</w:t>
+        <w:t>모든 데이터베이스 스키마는 기본적으로 _id라는 고유값을 가지고, 이 코드가 각종 회원 정보, 게시물 조회 등등 모든 기능의 매개체이므로 별도 명시가 없더라</w:t>
       </w:r>
       <w:r>
         <w:rPr>
@@ -662,21 +370,7 @@
         <w:rPr>
           <w:rFonts w:hint="eastAsia"/>
         </w:rPr>
-        <w:t xml:space="preserve">450에러: (프리미엄 계정)일일 </w:t>
-      </w:r>
-      <w:proofErr w:type="spellStart"/>
-      <w:r>
-        <w:rPr>
-          <w:rFonts w:hint="eastAsia"/>
-        </w:rPr>
-        <w:t>큐레이팅</w:t>
-      </w:r>
-      <w:proofErr w:type="spellEnd"/>
-      <w:r>
-        <w:rPr>
-          <w:rFonts w:hint="eastAsia"/>
-        </w:rPr>
-        <w:t xml:space="preserve"> 횟수(1회) 초과</w:t>
+        <w:t>450에러: (프리미엄 계정)일일 큐레이팅 횟수(1회) 초과</w:t>
       </w:r>
     </w:p>
     <w:p>
@@ -691,21 +385,22 @@
         <w:rPr>
           <w:rFonts w:hint="eastAsia"/>
         </w:rPr>
-        <w:t xml:space="preserve">DM </w:t>
-      </w:r>
-      <w:proofErr w:type="spellStart"/>
-      <w:r>
-        <w:rPr>
-          <w:rFonts w:hint="eastAsia"/>
-        </w:rPr>
-        <w:t>아키텍쳐</w:t>
-      </w:r>
-      <w:proofErr w:type="spellEnd"/>
-      <w:r>
-        <w:rPr>
-          <w:rFonts w:hint="eastAsia"/>
-        </w:rPr>
-        <w:t>: 5장을 참고</w:t>
+        <w:t>DM 아키텍쳐: 5장을 참고</w:t>
+      </w:r>
+    </w:p>
+    <w:p>
+      <w:pPr>
+        <w:pStyle w:val="a6"/>
+        <w:numPr>
+          <w:ilvl w:val="0"/>
+          <w:numId w:val="2"/>
+        </w:numPr>
+      </w:pPr>
+      <w:r>
+        <w:rPr>
+          <w:rFonts w:hint="eastAsia"/>
+        </w:rPr>
+        <w:t>토큰 리프레시 관련: 6장을 참고</w:t>
       </w:r>
     </w:p>
     <w:p>
@@ -851,47 +546,19 @@
         <w:rPr>
           <w:rFonts w:hint="eastAsia"/>
         </w:rPr>
-        <w:t xml:space="preserve">REST </w:t>
-      </w:r>
-      <w:proofErr w:type="gramStart"/>
-      <w:r>
-        <w:rPr>
-          <w:rFonts w:hint="eastAsia"/>
-        </w:rPr>
-        <w:t>API</w:t>
-      </w:r>
-      <w:r>
-        <w:rPr>
-          <w:rFonts w:hint="eastAsia"/>
-        </w:rPr>
-        <w:t xml:space="preserve"> :</w:t>
-      </w:r>
-      <w:proofErr w:type="gramEnd"/>
-      <w:r>
-        <w:rPr>
-          <w:rFonts w:hint="eastAsia"/>
-        </w:rPr>
-        <w:t xml:space="preserve">: </w:t>
-      </w:r>
-      <w:proofErr w:type="spellStart"/>
-      <w:r>
-        <w:rPr>
-          <w:rFonts w:hint="eastAsia"/>
-        </w:rPr>
-        <w:t>환자</w:t>
-      </w:r>
-      <w:r>
-        <w:rPr>
-          <w:rFonts w:hint="eastAsia"/>
-        </w:rPr>
-        <w:t>용</w:t>
-      </w:r>
-      <w:proofErr w:type="spellEnd"/>
-      <w:r>
-        <w:rPr>
-          <w:rFonts w:hint="eastAsia"/>
-        </w:rPr>
-        <w:t xml:space="preserve"> 앱에서</w:t>
+        <w:t>REST API</w:t>
+      </w:r>
+      <w:r>
+        <w:rPr>
+          <w:rFonts w:hint="eastAsia"/>
+        </w:rPr>
+        <w:t xml:space="preserve"> :: 환자</w:t>
+      </w:r>
+      <w:r>
+        <w:rPr>
+          <w:rFonts w:hint="eastAsia"/>
+        </w:rPr>
+        <w:t>용 앱에서</w:t>
       </w:r>
       <w:r>
         <w:rPr>
@@ -918,21 +585,7 @@
         <w:rPr>
           <w:rFonts w:hint="eastAsia"/>
         </w:rPr>
-        <w:t>/</w:t>
-      </w:r>
-      <w:proofErr w:type="spellStart"/>
-      <w:r>
-        <w:rPr>
-          <w:rFonts w:hint="eastAsia"/>
-        </w:rPr>
-        <w:t>mapp</w:t>
-      </w:r>
-      <w:proofErr w:type="spellEnd"/>
-      <w:r>
-        <w:rPr>
-          <w:rFonts w:hint="eastAsia"/>
-        </w:rPr>
-        <w:t>/login</w:t>
+        <w:t>/mapp/login</w:t>
       </w:r>
     </w:p>
     <w:p>
@@ -964,21 +617,11 @@
         </w:rPr>
         <w:t xml:space="preserve">요청 인자: </w:t>
       </w:r>
-      <w:proofErr w:type="spellStart"/>
-      <w:proofErr w:type="gramStart"/>
-      <w:r>
-        <w:rPr>
-          <w:rFonts w:hint="eastAsia"/>
-        </w:rPr>
-        <w:t>userid,password</w:t>
-      </w:r>
-      <w:proofErr w:type="spellEnd"/>
-      <w:proofErr w:type="gramEnd"/>
-      <w:r>
-        <w:rPr>
-          <w:rFonts w:hint="eastAsia"/>
-        </w:rPr>
-        <w:t>를 body의 인자로 받음.</w:t>
+      <w:r>
+        <w:rPr>
+          <w:rFonts w:hint="eastAsia"/>
+        </w:rPr>
+        <w:t>userid,password를 body의 인자로 받음.</w:t>
       </w:r>
     </w:p>
     <w:p>
@@ -1047,21 +690,7 @@
         <w:rPr>
           <w:rFonts w:hint="eastAsia"/>
         </w:rPr>
-        <w:t>/</w:t>
-      </w:r>
-      <w:proofErr w:type="spellStart"/>
-      <w:r>
-        <w:rPr>
-          <w:rFonts w:hint="eastAsia"/>
-        </w:rPr>
-        <w:t>mapp</w:t>
-      </w:r>
-      <w:proofErr w:type="spellEnd"/>
-      <w:r>
-        <w:rPr>
-          <w:rFonts w:hint="eastAsia"/>
-        </w:rPr>
-        <w:t>/logout</w:t>
+        <w:t>/mapp/logout</w:t>
       </w:r>
     </w:p>
     <w:p>
@@ -1106,21 +735,7 @@
         <w:rPr>
           <w:rFonts w:hint="eastAsia"/>
         </w:rPr>
-        <w:t>/</w:t>
-      </w:r>
-      <w:proofErr w:type="spellStart"/>
-      <w:r>
-        <w:rPr>
-          <w:rFonts w:hint="eastAsia"/>
-        </w:rPr>
-        <w:t>mapp</w:t>
-      </w:r>
-      <w:proofErr w:type="spellEnd"/>
-      <w:r>
-        <w:rPr>
-          <w:rFonts w:hint="eastAsia"/>
-        </w:rPr>
-        <w:t>/register</w:t>
+        <w:t>/mapp/register</w:t>
       </w:r>
       <w:r>
         <w:rPr>
@@ -1158,19 +773,11 @@
         </w:rPr>
         <w:t xml:space="preserve">요청 인자: </w:t>
       </w:r>
-      <w:proofErr w:type="gramStart"/>
-      <w:r>
-        <w:rPr>
-          <w:rFonts w:hint="eastAsia"/>
-        </w:rPr>
-        <w:t>id,password</w:t>
-      </w:r>
-      <w:proofErr w:type="gramEnd"/>
-      <w:r>
-        <w:rPr>
-          <w:rFonts w:hint="eastAsia"/>
-        </w:rPr>
-        <w:t>,password2,nickname,postcode,address,</w:t>
+      <w:r>
+        <w:rPr>
+          <w:rFonts w:hint="eastAsia"/>
+        </w:rPr>
+        <w:t>id,password,password2,nickname,postcode,address,</w:t>
       </w:r>
       <w:r>
         <w:rPr>
@@ -1266,16 +873,8 @@
         <w:rPr>
           <w:rFonts w:hint="eastAsia"/>
         </w:rPr>
-        <w:t xml:space="preserve">402: 패스워드 </w:t>
-      </w:r>
-      <w:proofErr w:type="spellStart"/>
-      <w:r>
-        <w:rPr>
-          <w:rFonts w:hint="eastAsia"/>
-        </w:rPr>
-        <w:t>미일치</w:t>
-      </w:r>
-      <w:proofErr w:type="spellEnd"/>
+        <w:t>402: 패스워드 미일치</w:t>
+      </w:r>
     </w:p>
     <w:p>
       <w:pPr>
@@ -1319,21 +918,7 @@
         <w:rPr>
           <w:rFonts w:hint="eastAsia"/>
         </w:rPr>
-        <w:t>/</w:t>
-      </w:r>
-      <w:proofErr w:type="spellStart"/>
-      <w:r>
-        <w:rPr>
-          <w:rFonts w:hint="eastAsia"/>
-        </w:rPr>
-        <w:t>mapp</w:t>
-      </w:r>
-      <w:proofErr w:type="spellEnd"/>
-      <w:r>
-        <w:rPr>
-          <w:rFonts w:hint="eastAsia"/>
-        </w:rPr>
-        <w:t>/query</w:t>
+        <w:t>/mapp/query</w:t>
       </w:r>
     </w:p>
     <w:p>
@@ -1412,35 +997,7 @@
         <w:rPr>
           <w:rFonts w:hint="eastAsia"/>
         </w:rPr>
-        <w:t xml:space="preserve">content에 </w:t>
-      </w:r>
-      <w:proofErr w:type="spellStart"/>
-      <w:r>
-        <w:rPr>
-          <w:rFonts w:hint="eastAsia"/>
-        </w:rPr>
-        <w:t>pageContent</w:t>
-      </w:r>
-      <w:proofErr w:type="spellEnd"/>
-      <w:r>
-        <w:rPr>
-          <w:rFonts w:hint="eastAsia"/>
-        </w:rPr>
-        <w:t xml:space="preserve"> 객체를 담아서 전송, </w:t>
-      </w:r>
-      <w:proofErr w:type="spellStart"/>
-      <w:r>
-        <w:rPr>
-          <w:rFonts w:hint="eastAsia"/>
-        </w:rPr>
-        <w:t>pageContent</w:t>
-      </w:r>
-      <w:proofErr w:type="spellEnd"/>
-      <w:r>
-        <w:rPr>
-          <w:rFonts w:hint="eastAsia"/>
-        </w:rPr>
-        <w:t xml:space="preserve"> 객체의 형태:</w:t>
+        <w:t>content에 pageContent 객체를 담아서 전송, pageContent 객체의 형태:</w:t>
       </w:r>
       <w:r>
         <w:br/>
@@ -1516,21 +1073,7 @@
         <w:rPr>
           <w:rFonts w:hint="eastAsia"/>
         </w:rPr>
-        <w:t>/</w:t>
-      </w:r>
-      <w:proofErr w:type="spellStart"/>
-      <w:r>
-        <w:rPr>
-          <w:rFonts w:hint="eastAsia"/>
-        </w:rPr>
-        <w:t>mapp</w:t>
-      </w:r>
-      <w:proofErr w:type="spellEnd"/>
-      <w:r>
-        <w:rPr>
-          <w:rFonts w:hint="eastAsia"/>
-        </w:rPr>
-        <w:t>/upload</w:t>
+        <w:t>/mapp/upload</w:t>
       </w:r>
     </w:p>
     <w:p>
@@ -1581,21 +1124,7 @@
         <w:rPr>
           <w:rFonts w:hint="eastAsia"/>
         </w:rPr>
-        <w:t xml:space="preserve">title, content, </w:t>
-      </w:r>
-      <w:proofErr w:type="spellStart"/>
-      <w:r>
-        <w:rPr>
-          <w:rFonts w:hint="eastAsia"/>
-        </w:rPr>
-        <w:t>content_additional</w:t>
-      </w:r>
-      <w:proofErr w:type="spellEnd"/>
-      <w:r>
-        <w:rPr>
-          <w:rFonts w:hint="eastAsia"/>
-        </w:rPr>
-        <w:t>, tag를 body의 인자로 받음.</w:t>
+        <w:t>title, content, content_additional, tag를 body의 인자로 받음.</w:t>
       </w:r>
     </w:p>
     <w:p>
@@ -1689,23 +1218,7 @@
         <w:rPr>
           <w:rFonts w:hint="eastAsia"/>
         </w:rPr>
-        <w:t>/</w:t>
-      </w:r>
-      <w:proofErr w:type="spellStart"/>
-      <w:proofErr w:type="gramStart"/>
-      <w:r>
-        <w:rPr>
-          <w:rFonts w:hint="eastAsia"/>
-        </w:rPr>
-        <w:t>mapp</w:t>
-      </w:r>
-      <w:proofErr w:type="spellEnd"/>
-      <w:proofErr w:type="gramEnd"/>
-      <w:r>
-        <w:rPr>
-          <w:rFonts w:hint="eastAsia"/>
-        </w:rPr>
-        <w:t>/view/:id</w:t>
+        <w:t>/mapp/view/:id</w:t>
       </w:r>
     </w:p>
     <w:p>
@@ -1762,21 +1275,7 @@
         <w:rPr>
           <w:rFonts w:hint="eastAsia"/>
         </w:rPr>
-        <w:t xml:space="preserve"> (예시: /</w:t>
-      </w:r>
-      <w:proofErr w:type="spellStart"/>
-      <w:r>
-        <w:rPr>
-          <w:rFonts w:hint="eastAsia"/>
-        </w:rPr>
-        <w:t>mapp</w:t>
-      </w:r>
-      <w:proofErr w:type="spellEnd"/>
-      <w:r>
-        <w:rPr>
-          <w:rFonts w:hint="eastAsia"/>
-        </w:rPr>
-        <w:t>/view/12345)</w:t>
+        <w:t xml:space="preserve"> (예시: /mapp/view/12345)</w:t>
       </w:r>
     </w:p>
     <w:p>
@@ -1797,21 +1296,7 @@
         <w:rPr>
           <w:rFonts w:hint="eastAsia"/>
         </w:rPr>
-        <w:t xml:space="preserve">content에 </w:t>
-      </w:r>
-      <w:proofErr w:type="spellStart"/>
-      <w:r>
-        <w:rPr>
-          <w:rFonts w:hint="eastAsia"/>
-        </w:rPr>
-        <w:t>pageContent</w:t>
-      </w:r>
-      <w:proofErr w:type="spellEnd"/>
-      <w:r>
-        <w:rPr>
-          <w:rFonts w:hint="eastAsia"/>
-        </w:rPr>
-        <w:t xml:space="preserve"> 객체를 담아 반환함:</w:t>
+        <w:t>content에 pageContent 객체를 담아 반환함:</w:t>
       </w:r>
       <w:r>
         <w:br/>
@@ -1860,33 +1345,11 @@
       <w:r>
         <w:br/>
       </w:r>
-      <w:proofErr w:type="spellStart"/>
-      <w:r>
-        <w:rPr>
-          <w:rFonts w:hint="eastAsia"/>
-        </w:rPr>
-        <w:t>isOwner</w:t>
-      </w:r>
-      <w:proofErr w:type="spellEnd"/>
-      <w:r>
-        <w:rPr>
-          <w:rFonts w:hint="eastAsia"/>
-        </w:rPr>
-        <w:t xml:space="preserve">로 편집/삭제 기능을 </w:t>
-      </w:r>
-      <w:proofErr w:type="gramStart"/>
-      <w:r>
-        <w:rPr>
-          <w:rFonts w:hint="eastAsia"/>
-        </w:rPr>
-        <w:t>활성화 시킬</w:t>
-      </w:r>
-      <w:proofErr w:type="gramEnd"/>
-      <w:r>
-        <w:rPr>
-          <w:rFonts w:hint="eastAsia"/>
-        </w:rPr>
-        <w:t xml:space="preserve"> 수 있음.</w:t>
+      <w:r>
+        <w:rPr>
+          <w:rFonts w:hint="eastAsia"/>
+        </w:rPr>
+        <w:t>isOwner로 편집/삭제 기능을 활성화 시킬 수 있음.</w:t>
       </w:r>
     </w:p>
     <w:p>
@@ -1901,23 +1364,7 @@
         <w:rPr>
           <w:rFonts w:hint="eastAsia"/>
         </w:rPr>
-        <w:t>/</w:t>
-      </w:r>
-      <w:proofErr w:type="spellStart"/>
-      <w:proofErr w:type="gramStart"/>
-      <w:r>
-        <w:rPr>
-          <w:rFonts w:hint="eastAsia"/>
-        </w:rPr>
-        <w:t>mapp</w:t>
-      </w:r>
-      <w:proofErr w:type="spellEnd"/>
-      <w:proofErr w:type="gramEnd"/>
-      <w:r>
-        <w:rPr>
-          <w:rFonts w:hint="eastAsia"/>
-        </w:rPr>
-        <w:t>/edit/:id</w:t>
+        <w:t>/mapp/edit/:id</w:t>
       </w:r>
     </w:p>
     <w:p>
@@ -1998,21 +1445,7 @@
         <w:rPr>
           <w:rFonts w:hint="eastAsia"/>
         </w:rPr>
-        <w:t xml:space="preserve">게시물을 수정하는 역할을 함(따라서 PATCH후 view/로 다시 </w:t>
-      </w:r>
-      <w:proofErr w:type="spellStart"/>
-      <w:r>
-        <w:rPr>
-          <w:rFonts w:hint="eastAsia"/>
-        </w:rPr>
-        <w:t>리다이렉션</w:t>
-      </w:r>
-      <w:proofErr w:type="spellEnd"/>
-      <w:r>
-        <w:rPr>
-          <w:rFonts w:hint="eastAsia"/>
-        </w:rPr>
-        <w:t xml:space="preserve"> 해 줘야 함</w:t>
+        <w:t>게시물을 수정하는 역할을 함(따라서 PATCH후 view/로 다시 리다이렉션 해 줘야 함</w:t>
       </w:r>
     </w:p>
     <w:p>
@@ -2027,23 +1460,7 @@
         <w:rPr>
           <w:rFonts w:hint="eastAsia"/>
         </w:rPr>
-        <w:t>/</w:t>
-      </w:r>
-      <w:proofErr w:type="spellStart"/>
-      <w:proofErr w:type="gramStart"/>
-      <w:r>
-        <w:rPr>
-          <w:rFonts w:hint="eastAsia"/>
-        </w:rPr>
-        <w:t>mapp</w:t>
-      </w:r>
-      <w:proofErr w:type="spellEnd"/>
-      <w:proofErr w:type="gramEnd"/>
-      <w:r>
-        <w:rPr>
-          <w:rFonts w:hint="eastAsia"/>
-        </w:rPr>
-        <w:t>/delete/:id</w:t>
+        <w:t>/mapp/delete/:id</w:t>
       </w:r>
     </w:p>
     <w:p>
@@ -2124,35 +1541,7 @@
         <w:rPr>
           <w:rFonts w:hint="eastAsia"/>
         </w:rPr>
-        <w:t xml:space="preserve">게시물을 삭제하는 역할을 함(따라서 DELETE후 </w:t>
-      </w:r>
-      <w:proofErr w:type="spellStart"/>
-      <w:r>
-        <w:rPr>
-          <w:rFonts w:hint="eastAsia"/>
-        </w:rPr>
-        <w:t>myPosts</w:t>
-      </w:r>
-      <w:proofErr w:type="spellEnd"/>
-      <w:r>
-        <w:rPr>
-          <w:rFonts w:hint="eastAsia"/>
-        </w:rPr>
-        <w:t xml:space="preserve">/로 다시 </w:t>
-      </w:r>
-      <w:proofErr w:type="spellStart"/>
-      <w:r>
-        <w:rPr>
-          <w:rFonts w:hint="eastAsia"/>
-        </w:rPr>
-        <w:t>리다이렉션</w:t>
-      </w:r>
-      <w:proofErr w:type="spellEnd"/>
-      <w:r>
-        <w:rPr>
-          <w:rFonts w:hint="eastAsia"/>
-        </w:rPr>
-        <w:t xml:space="preserve"> 해 줘야 함)</w:t>
+        <w:t>게시물을 삭제하는 역할을 함(따라서 DELETE후 myPosts/로 다시 리다이렉션 해 줘야 함)</w:t>
       </w:r>
     </w:p>
     <w:p>
@@ -2167,30 +1556,8 @@
         <w:rPr>
           <w:rFonts w:hint="eastAsia"/>
         </w:rPr>
-        <w:t>/</w:t>
-      </w:r>
-      <w:proofErr w:type="spellStart"/>
-      <w:r>
-        <w:rPr>
-          <w:rFonts w:hint="eastAsia"/>
-        </w:rPr>
-        <w:t>mapp</w:t>
-      </w:r>
-      <w:proofErr w:type="spellEnd"/>
-      <w:r>
-        <w:rPr>
-          <w:rFonts w:hint="eastAsia"/>
-        </w:rPr>
-        <w:t>/</w:t>
-      </w:r>
-      <w:proofErr w:type="spellStart"/>
-      <w:r>
-        <w:rPr>
-          <w:rFonts w:hint="eastAsia"/>
-        </w:rPr>
-        <w:t>myPosts</w:t>
-      </w:r>
-      <w:proofErr w:type="spellEnd"/>
+        <w:t>/mapp/myPosts</w:t>
+      </w:r>
     </w:p>
     <w:p>
       <w:pPr>
@@ -2240,70 +1607,170 @@
         <w:rPr>
           <w:rFonts w:hint="eastAsia"/>
         </w:rPr>
-        <w:t xml:space="preserve">로그인한 유저가 작성한 전체 게시물을 </w:t>
-      </w:r>
-      <w:proofErr w:type="gramStart"/>
-      <w:r>
-        <w:rPr>
-          <w:rFonts w:hint="eastAsia"/>
-        </w:rPr>
-        <w:t>Posts[ ]</w:t>
-      </w:r>
-      <w:proofErr w:type="gramEnd"/>
-      <w:r>
-        <w:rPr>
-          <w:rFonts w:hint="eastAsia"/>
-        </w:rPr>
-        <w:t xml:space="preserve">의 형태로 </w:t>
-      </w:r>
-      <w:proofErr w:type="spellStart"/>
-      <w:r>
-        <w:rPr>
-          <w:rFonts w:hint="eastAsia"/>
-        </w:rPr>
-        <w:t>리턴함</w:t>
-      </w:r>
-      <w:proofErr w:type="spellEnd"/>
-      <w:r>
-        <w:rPr>
-          <w:rFonts w:hint="eastAsia"/>
-        </w:rPr>
-        <w:t>! 배열임에 주의해야 함</w:t>
-      </w:r>
-      <w:r>
-        <w:rPr>
-          <w:rFonts w:hint="eastAsia"/>
-        </w:rPr>
-        <w:t xml:space="preserve"> 또 하나 중요한 점: title tag </w:t>
-      </w:r>
-      <w:proofErr w:type="spellStart"/>
-      <w:r>
-        <w:rPr>
-          <w:rFonts w:hint="eastAsia"/>
-        </w:rPr>
-        <w:t>createdAt</w:t>
-      </w:r>
-      <w:proofErr w:type="spellEnd"/>
-      <w:r>
-        <w:rPr>
-          <w:rFonts w:hint="eastAsia"/>
-        </w:rPr>
-        <w:t xml:space="preserve"> _id만을 projection으로 </w:t>
-      </w:r>
-      <w:proofErr w:type="spellStart"/>
-      <w:r>
-        <w:rPr>
-          <w:rFonts w:hint="eastAsia"/>
-        </w:rPr>
-        <w:t>리턴함</w:t>
-      </w:r>
-      <w:proofErr w:type="spellEnd"/>
+        <w:t>로그인한 유저가 작성한 전체 게시물을 Posts[ ]의 형태로 리턴함! 배열임에 주의해야 함</w:t>
+      </w:r>
+      <w:r>
+        <w:rPr>
+          <w:rFonts w:hint="eastAsia"/>
+        </w:rPr>
+        <w:t xml:space="preserve"> 또 하나 중요한 점: title tag createdAt _id만을 projection으로 리턴함.</w:t>
+      </w:r>
+    </w:p>
+    <w:p>
+      <w:pPr>
+        <w:pStyle w:val="a6"/>
+        <w:numPr>
+          <w:ilvl w:val="1"/>
+          <w:numId w:val="1"/>
+        </w:numPr>
+      </w:pPr>
+      <w:r>
+        <w:rPr>
+          <w:rFonts w:hint="eastAsia"/>
+        </w:rPr>
+        <w:t>/mapp/tagSearch/:tag</w:t>
+      </w:r>
+      <w:r>
+        <w:rPr>
+          <w:rFonts w:hint="eastAsia"/>
+        </w:rPr>
+        <w:t xml:space="preserve"> v2</w:t>
+      </w:r>
+    </w:p>
+    <w:p>
+      <w:pPr>
+        <w:pStyle w:val="a6"/>
+        <w:numPr>
+          <w:ilvl w:val="2"/>
+          <w:numId w:val="1"/>
+        </w:numPr>
+      </w:pPr>
+      <w:r>
+        <w:rPr>
+          <w:rFonts w:hint="eastAsia"/>
+        </w:rPr>
+        <w:t>GET</w:t>
+      </w:r>
+    </w:p>
+    <w:p>
+      <w:pPr>
+        <w:pStyle w:val="a6"/>
+        <w:numPr>
+          <w:ilvl w:val="2"/>
+          <w:numId w:val="1"/>
+        </w:numPr>
+      </w:pPr>
+      <w:r>
+        <w:rPr>
+          <w:rFonts w:hint="eastAsia"/>
+        </w:rPr>
+        <w:t>로그인이 되어 있어야 함</w:t>
+      </w:r>
+    </w:p>
+    <w:p>
+      <w:pPr>
+        <w:pStyle w:val="a6"/>
+        <w:numPr>
+          <w:ilvl w:val="2"/>
+          <w:numId w:val="1"/>
+        </w:numPr>
+      </w:pPr>
+      <w:r>
+        <w:rPr>
+          <w:rFonts w:hint="eastAsia"/>
+        </w:rPr>
+        <w:t xml:space="preserve">요청 인자: </w:t>
+      </w:r>
+      <w:r>
+        <w:rPr>
+          <w:rFonts w:hint="eastAsia"/>
+        </w:rPr>
+        <w:t>tag 매개변수로 게시물의 태그를 검색하는 역할을 수행함</w:t>
+      </w:r>
       <w:r>
         <w:rPr>
           <w:rFonts w:hint="eastAsia"/>
         </w:rPr>
         <w:t>.</w:t>
       </w:r>
+      <w:r>
+        <w:br/>
+      </w:r>
+      <w:r>
+        <w:rPr>
+          <w:rFonts w:hint="eastAsia"/>
+        </w:rPr>
+        <w:t>이때, 가나다</w:t>
+      </w:r>
+      <w:r>
+        <w:rPr>
+          <w:rFonts w:hint="eastAsia"/>
+        </w:rPr>
+        <w:t>,</w:t>
+      </w:r>
+      <w:r>
+        <w:rPr>
+          <w:rFonts w:hint="eastAsia"/>
+        </w:rPr>
+        <w:t xml:space="preserve">마바사 &lt;- 이렇게 (1가지 형태만 지원함에 주의, </w:t>
+      </w:r>
+      <w:r>
+        <w:rPr>
+          <w:rFonts w:hint="eastAsia"/>
+        </w:rPr>
+        <w:t xml:space="preserve">(가나다, 마바사) 또는 (가나다 마바사)형태는 지원하지 않음. </w:t>
+      </w:r>
+      <w:r>
+        <w:rPr>
+          <w:rFonts w:hint="eastAsia"/>
+        </w:rPr>
+        <w:t xml:space="preserve">프론트엔드에서 </w:t>
+      </w:r>
+      <w:r>
+        <w:rPr>
+          <w:rFonts w:hint="eastAsia"/>
+        </w:rPr>
+        <w:t>스페이스</w:t>
+      </w:r>
+      <w:r>
+        <w:rPr>
+          <w:rFonts w:hint="eastAsia"/>
+        </w:rPr>
+        <w:t xml:space="preserve">나 콤마스페이스를 하나의 </w:t>
+      </w:r>
+      <w:r>
+        <w:rPr>
+          <w:rFonts w:hint="eastAsia"/>
+        </w:rPr>
+        <w:t>콤마</w:t>
+      </w:r>
+      <w:r>
+        <w:rPr>
+          <w:rFonts w:hint="eastAsia"/>
+        </w:rPr>
+        <w:t>로 통일해서 주는 파싱이 필요함) 주면 OR 조건으로 태그 검색을 실시함.</w:t>
+      </w:r>
+    </w:p>
+    <w:p>
+      <w:pPr>
+        <w:pStyle w:val="a6"/>
+        <w:numPr>
+          <w:ilvl w:val="2"/>
+          <w:numId w:val="1"/>
+        </w:numPr>
+      </w:pPr>
+      <w:r>
+        <w:rPr>
+          <w:rFonts w:hint="eastAsia"/>
+        </w:rPr>
+        <w:t xml:space="preserve">반환 인자: </w:t>
+      </w:r>
+      <w:r>
+        <w:rPr>
+          <w:rFonts w:hint="eastAsia"/>
+        </w:rPr>
+        <w:t>해당 tag를 가진 게시물을 Posts[ ]의 형태로 리턴함! 배열임에 주의해야 함</w:t>
+      </w:r>
     </w:p>
     <w:p>
       <w:pPr>
@@ -2317,296 +1784,14 @@
         <w:rPr>
           <w:rFonts w:hint="eastAsia"/>
         </w:rPr>
-        <w:t>/</w:t>
-      </w:r>
-      <w:proofErr w:type="spellStart"/>
-      <w:r>
-        <w:rPr>
-          <w:rFonts w:hint="eastAsia"/>
-        </w:rPr>
-        <w:t>mapp</w:t>
-      </w:r>
-      <w:proofErr w:type="spellEnd"/>
-      <w:r>
-        <w:rPr>
-          <w:rFonts w:hint="eastAsia"/>
-        </w:rPr>
-        <w:t>/</w:t>
-      </w:r>
-      <w:proofErr w:type="spellStart"/>
-      <w:r>
-        <w:rPr>
-          <w:rFonts w:hint="eastAsia"/>
-        </w:rPr>
-        <w:t>tagSearch</w:t>
-      </w:r>
-      <w:proofErr w:type="spellEnd"/>
-      <w:proofErr w:type="gramStart"/>
-      <w:r>
-        <w:rPr>
-          <w:rFonts w:hint="eastAsia"/>
-        </w:rPr>
-        <w:t>/:tag</w:t>
-      </w:r>
-      <w:proofErr w:type="gramEnd"/>
-      <w:r>
-        <w:rPr>
-          <w:rFonts w:hint="eastAsia"/>
-        </w:rPr>
-        <w:t xml:space="preserve"> v2</w:t>
-      </w:r>
-    </w:p>
-    <w:p>
-      <w:pPr>
-        <w:pStyle w:val="a6"/>
-        <w:numPr>
-          <w:ilvl w:val="2"/>
-          <w:numId w:val="1"/>
-        </w:numPr>
-      </w:pPr>
-      <w:r>
-        <w:rPr>
-          <w:rFonts w:hint="eastAsia"/>
-        </w:rPr>
-        <w:t>GET</w:t>
-      </w:r>
-    </w:p>
-    <w:p>
-      <w:pPr>
-        <w:pStyle w:val="a6"/>
-        <w:numPr>
-          <w:ilvl w:val="2"/>
-          <w:numId w:val="1"/>
-        </w:numPr>
-      </w:pPr>
-      <w:r>
-        <w:rPr>
-          <w:rFonts w:hint="eastAsia"/>
-        </w:rPr>
-        <w:t>로그인이 되어 있어야 함</w:t>
-      </w:r>
-    </w:p>
-    <w:p>
-      <w:pPr>
-        <w:pStyle w:val="a6"/>
-        <w:numPr>
-          <w:ilvl w:val="2"/>
-          <w:numId w:val="1"/>
-        </w:numPr>
-      </w:pPr>
-      <w:r>
-        <w:rPr>
-          <w:rFonts w:hint="eastAsia"/>
-        </w:rPr>
-        <w:t xml:space="preserve">요청 인자: </w:t>
-      </w:r>
-      <w:r>
-        <w:rPr>
-          <w:rFonts w:hint="eastAsia"/>
-        </w:rPr>
-        <w:t>tag 매개변수로 게시물의 태그를 검색하는 역할을 수행함</w:t>
-      </w:r>
-      <w:r>
-        <w:rPr>
-          <w:rFonts w:hint="eastAsia"/>
-        </w:rPr>
-        <w:t>.</w:t>
-      </w:r>
-      <w:r>
-        <w:br/>
-      </w:r>
-      <w:r>
-        <w:rPr>
-          <w:rFonts w:hint="eastAsia"/>
-        </w:rPr>
-        <w:t xml:space="preserve">이때, </w:t>
-      </w:r>
-      <w:proofErr w:type="gramStart"/>
-      <w:r>
-        <w:rPr>
-          <w:rFonts w:hint="eastAsia"/>
-        </w:rPr>
-        <w:t>가나다</w:t>
-      </w:r>
-      <w:r>
-        <w:rPr>
-          <w:rFonts w:hint="eastAsia"/>
-        </w:rPr>
-        <w:t>,</w:t>
-      </w:r>
-      <w:proofErr w:type="spellStart"/>
-      <w:r>
-        <w:rPr>
-          <w:rFonts w:hint="eastAsia"/>
-        </w:rPr>
-        <w:t>마바사</w:t>
-      </w:r>
-      <w:proofErr w:type="spellEnd"/>
-      <w:proofErr w:type="gramEnd"/>
-      <w:r>
-        <w:rPr>
-          <w:rFonts w:hint="eastAsia"/>
-        </w:rPr>
-        <w:t xml:space="preserve"> &lt;- 이렇게 (1가지 형태만 지원함에 주의, </w:t>
-      </w:r>
-      <w:r>
-        <w:rPr>
-          <w:rFonts w:hint="eastAsia"/>
-        </w:rPr>
-        <w:t xml:space="preserve">(가나다, </w:t>
-      </w:r>
-      <w:proofErr w:type="spellStart"/>
-      <w:r>
-        <w:rPr>
-          <w:rFonts w:hint="eastAsia"/>
-        </w:rPr>
-        <w:t>마바사</w:t>
-      </w:r>
-      <w:proofErr w:type="spellEnd"/>
-      <w:r>
-        <w:rPr>
-          <w:rFonts w:hint="eastAsia"/>
-        </w:rPr>
-        <w:t xml:space="preserve">) 또는 (가나다 </w:t>
-      </w:r>
-      <w:proofErr w:type="spellStart"/>
-      <w:r>
-        <w:rPr>
-          <w:rFonts w:hint="eastAsia"/>
-        </w:rPr>
-        <w:t>마바사</w:t>
-      </w:r>
-      <w:proofErr w:type="spellEnd"/>
-      <w:r>
-        <w:rPr>
-          <w:rFonts w:hint="eastAsia"/>
-        </w:rPr>
-        <w:t xml:space="preserve">)형태는 지원하지 않음. </w:t>
-      </w:r>
-      <w:proofErr w:type="spellStart"/>
-      <w:r>
-        <w:rPr>
-          <w:rFonts w:hint="eastAsia"/>
-        </w:rPr>
-        <w:t>프론트엔드에서</w:t>
-      </w:r>
-      <w:proofErr w:type="spellEnd"/>
-      <w:r>
-        <w:rPr>
-          <w:rFonts w:hint="eastAsia"/>
-        </w:rPr>
-        <w:t xml:space="preserve"> </w:t>
-      </w:r>
-      <w:r>
-        <w:rPr>
-          <w:rFonts w:hint="eastAsia"/>
-        </w:rPr>
-        <w:t>스페이스</w:t>
-      </w:r>
-      <w:r>
-        <w:rPr>
-          <w:rFonts w:hint="eastAsia"/>
-        </w:rPr>
-        <w:t xml:space="preserve">나 콤마스페이스를 하나의 </w:t>
-      </w:r>
-      <w:r>
-        <w:rPr>
-          <w:rFonts w:hint="eastAsia"/>
-        </w:rPr>
-        <w:t>콤마</w:t>
-      </w:r>
-      <w:r>
-        <w:rPr>
-          <w:rFonts w:hint="eastAsia"/>
-        </w:rPr>
-        <w:t>로 통일해서 주는 파싱이 필요함) 주면 OR 조건으로 태그 검색을 실시함.</w:t>
-      </w:r>
-    </w:p>
-    <w:p>
-      <w:pPr>
-        <w:pStyle w:val="a6"/>
-        <w:numPr>
-          <w:ilvl w:val="2"/>
-          <w:numId w:val="1"/>
-        </w:numPr>
-      </w:pPr>
-      <w:r>
-        <w:rPr>
-          <w:rFonts w:hint="eastAsia"/>
-        </w:rPr>
-        <w:t xml:space="preserve">반환 인자: </w:t>
-      </w:r>
-      <w:r>
-        <w:rPr>
-          <w:rFonts w:hint="eastAsia"/>
-        </w:rPr>
-        <w:t xml:space="preserve">해당 tag를 가진 게시물을 </w:t>
-      </w:r>
-      <w:proofErr w:type="gramStart"/>
-      <w:r>
-        <w:rPr>
-          <w:rFonts w:hint="eastAsia"/>
-        </w:rPr>
-        <w:t>Posts[ ]</w:t>
-      </w:r>
-      <w:proofErr w:type="gramEnd"/>
-      <w:r>
-        <w:rPr>
-          <w:rFonts w:hint="eastAsia"/>
-        </w:rPr>
-        <w:t xml:space="preserve">의 형태로 </w:t>
-      </w:r>
-      <w:proofErr w:type="spellStart"/>
-      <w:r>
-        <w:rPr>
-          <w:rFonts w:hint="eastAsia"/>
-        </w:rPr>
-        <w:t>리턴함</w:t>
-      </w:r>
-      <w:proofErr w:type="spellEnd"/>
-      <w:r>
-        <w:rPr>
-          <w:rFonts w:hint="eastAsia"/>
-        </w:rPr>
-        <w:t>! 배열임에 주의해야 함</w:t>
-      </w:r>
-    </w:p>
-    <w:p>
-      <w:pPr>
-        <w:pStyle w:val="a6"/>
-        <w:numPr>
-          <w:ilvl w:val="1"/>
-          <w:numId w:val="1"/>
-        </w:numPr>
-      </w:pPr>
-      <w:r>
-        <w:rPr>
-          <w:rFonts w:hint="eastAsia"/>
-        </w:rPr>
-        <w:t>/</w:t>
-      </w:r>
-      <w:proofErr w:type="spellStart"/>
-      <w:r>
-        <w:rPr>
-          <w:rFonts w:hint="eastAsia"/>
-        </w:rPr>
-        <w:t>mapp</w:t>
-      </w:r>
-      <w:proofErr w:type="spellEnd"/>
-      <w:r>
-        <w:rPr>
-          <w:rFonts w:hint="eastAsia"/>
-        </w:rPr>
-        <w:t>/</w:t>
-      </w:r>
-      <w:proofErr w:type="spellStart"/>
+        <w:t>/mapp/</w:t>
+      </w:r>
       <w:r>
         <w:rPr>
           <w:rFonts w:hint="eastAsia"/>
         </w:rPr>
         <w:t>graphBoard</w:t>
       </w:r>
-      <w:proofErr w:type="spellEnd"/>
       <w:r>
         <w:rPr>
           <w:rFonts w:hint="eastAsia"/>
@@ -2711,33 +1896,11 @@
         </w:rPr>
         <w:t>_</w:t>
       </w:r>
-      <w:proofErr w:type="spellStart"/>
-      <w:r>
-        <w:rPr>
-          <w:rFonts w:hint="eastAsia"/>
-        </w:rPr>
-        <w:t>tagList</w:t>
-      </w:r>
-      <w:proofErr w:type="spellEnd"/>
-      <w:r>
-        <w:rPr>
-          <w:rFonts w:hint="eastAsia"/>
-        </w:rPr>
-        <w:t xml:space="preserve">는 </w:t>
-      </w:r>
-      <w:proofErr w:type="gramStart"/>
-      <w:r>
-        <w:rPr>
-          <w:rFonts w:hint="eastAsia"/>
-        </w:rPr>
-        <w:t>키:값</w:t>
-      </w:r>
-      <w:proofErr w:type="gramEnd"/>
-      <w:r>
-        <w:rPr>
-          <w:rFonts w:hint="eastAsia"/>
-        </w:rPr>
-        <w:t xml:space="preserve"> 쌍을 가진 맵 형 자료구조임.</w:t>
+      <w:r>
+        <w:rPr>
+          <w:rFonts w:hint="eastAsia"/>
+        </w:rPr>
+        <w:t>tagList는 키:값 쌍을 가진 맵 형 자료구조임.</w:t>
       </w:r>
       <w:r>
         <w:br/>
@@ -2766,19 +1929,11 @@
         </w:rPr>
         <w:t>_</w:t>
       </w:r>
-      <w:proofErr w:type="spellStart"/>
-      <w:r>
-        <w:rPr>
-          <w:rFonts w:hint="eastAsia"/>
-        </w:rPr>
-        <w:t>tagGraph</w:t>
-      </w:r>
-      <w:proofErr w:type="spellEnd"/>
-      <w:r>
-        <w:rPr>
-          <w:rFonts w:hint="eastAsia"/>
-        </w:rPr>
-        <w:t>는 키:키 쌍을 가진 자료구조임.</w:t>
+      <w:r>
+        <w:rPr>
+          <w:rFonts w:hint="eastAsia"/>
+        </w:rPr>
+        <w:t>tagGraph는 키:키 쌍을 가진 자료구조임.</w:t>
       </w:r>
       <w:r>
         <w:br/>
@@ -2805,50 +1960,22 @@
         <w:rPr>
           <w:rFonts w:hint="eastAsia"/>
         </w:rPr>
-        <w:t xml:space="preserve">이해 안되면 </w:t>
-      </w:r>
-      <w:proofErr w:type="spellStart"/>
-      <w:r>
-        <w:rPr>
-          <w:rFonts w:hint="eastAsia"/>
-        </w:rPr>
-        <w:t>디스코드</w:t>
-      </w:r>
-      <w:proofErr w:type="spellEnd"/>
-      <w:r>
-        <w:rPr>
-          <w:rFonts w:hint="eastAsia"/>
-        </w:rPr>
-        <w:t xml:space="preserve"> 남기면 바로 답장 해 줌</w:t>
-      </w:r>
-    </w:p>
-    <w:p>
-      <w:pPr>
-        <w:pStyle w:val="a6"/>
-        <w:numPr>
-          <w:ilvl w:val="2"/>
-          <w:numId w:val="1"/>
-        </w:numPr>
-      </w:pPr>
-      <w:r>
-        <w:rPr>
-          <w:rFonts w:hint="eastAsia"/>
-        </w:rPr>
-        <w:t xml:space="preserve">v1과 달리 </w:t>
-      </w:r>
-      <w:proofErr w:type="spellStart"/>
-      <w:r>
-        <w:rPr>
-          <w:rFonts w:hint="eastAsia"/>
-        </w:rPr>
-        <w:t>언더바가</w:t>
-      </w:r>
-      <w:proofErr w:type="spellEnd"/>
-      <w:r>
-        <w:rPr>
-          <w:rFonts w:hint="eastAsia"/>
-        </w:rPr>
-        <w:t xml:space="preserve"> 앞에 생김에 주의!</w:t>
+        <w:t>이해 안되면 디스코드 남기면 바로 답장 해 줌</w:t>
+      </w:r>
+    </w:p>
+    <w:p>
+      <w:pPr>
+        <w:pStyle w:val="a6"/>
+        <w:numPr>
+          <w:ilvl w:val="2"/>
+          <w:numId w:val="1"/>
+        </w:numPr>
+      </w:pPr>
+      <w:r>
+        <w:rPr>
+          <w:rFonts w:hint="eastAsia"/>
+        </w:rPr>
+        <w:t>v1과 달리 언더바가 앞에 생김에 주의!</w:t>
       </w:r>
     </w:p>
     <w:p>
@@ -2863,23 +1990,8 @@
         <w:rPr>
           <w:rFonts w:hint="eastAsia"/>
         </w:rPr>
-        <w:t>/</w:t>
-      </w:r>
-      <w:proofErr w:type="spellStart"/>
-      <w:r>
-        <w:rPr>
-          <w:rFonts w:hint="eastAsia"/>
-        </w:rPr>
-        <w:t>mapp</w:t>
-      </w:r>
-      <w:proofErr w:type="spellEnd"/>
-      <w:r>
-        <w:rPr>
-          <w:rFonts w:hint="eastAsia"/>
-        </w:rPr>
-        <w:t>/</w:t>
-      </w:r>
-      <w:proofErr w:type="spellStart"/>
+        <w:t>/mapp/</w:t>
+      </w:r>
       <w:r>
         <w:rPr>
           <w:rFonts w:hint="eastAsia"/>
@@ -2892,7 +2004,6 @@
         </w:rPr>
         <w:t>nfo</w:t>
       </w:r>
-      <w:proofErr w:type="spellEnd"/>
     </w:p>
     <w:p>
       <w:pPr>
@@ -2951,21 +2062,7 @@
         <w:rPr>
           <w:rFonts w:hint="eastAsia"/>
         </w:rPr>
-        <w:t xml:space="preserve">반환 인자: </w:t>
-      </w:r>
-      <w:proofErr w:type="spellStart"/>
-      <w:r>
-        <w:rPr>
-          <w:rFonts w:hint="eastAsia"/>
-        </w:rPr>
-        <w:t>userinfo</w:t>
-      </w:r>
-      <w:proofErr w:type="spellEnd"/>
-      <w:r>
-        <w:rPr>
-          <w:rFonts w:hint="eastAsia"/>
-        </w:rPr>
-        <w:t xml:space="preserve"> 객체를 반환하는데, </w:t>
+        <w:t xml:space="preserve">반환 인자: userinfo 객체를 반환하는데, </w:t>
       </w:r>
       <w:r>
         <w:t>MongoDB</w:t>
@@ -2974,86 +2071,22 @@
         <w:rPr>
           <w:rFonts w:hint="eastAsia"/>
         </w:rPr>
-        <w:t xml:space="preserve"> Projection이 되어 있어서 일부 필드만 전송됨. 전송되는 필드는 id </w:t>
-      </w:r>
-      <w:proofErr w:type="spellStart"/>
-      <w:r>
-        <w:rPr>
-          <w:rFonts w:hint="eastAsia"/>
-        </w:rPr>
-        <w:t>usernick</w:t>
-      </w:r>
-      <w:proofErr w:type="spellEnd"/>
-      <w:r>
-        <w:rPr>
-          <w:rFonts w:hint="eastAsia"/>
-        </w:rPr>
-        <w:t xml:space="preserve"> email address limits </w:t>
-      </w:r>
-      <w:proofErr w:type="spellStart"/>
-      <w:r>
-        <w:rPr>
-          <w:rFonts w:hint="eastAsia"/>
-        </w:rPr>
-        <w:t>isPremium</w:t>
-      </w:r>
-      <w:proofErr w:type="spellEnd"/>
-      <w:r>
-        <w:rPr>
-          <w:rFonts w:hint="eastAsia"/>
-        </w:rPr>
-        <w:t>임.</w:t>
+        <w:t xml:space="preserve"> Projection이 되어 있어서 일부 필드만 전송됨. 전송되는 필드는 id usernick email address limits isPremium임.</w:t>
       </w:r>
       <w:r>
         <w:br/>
       </w:r>
-      <w:proofErr w:type="spellStart"/>
-      <w:r>
-        <w:rPr>
-          <w:rFonts w:hint="eastAsia"/>
-        </w:rPr>
-        <w:t>userinfo</w:t>
-      </w:r>
-      <w:proofErr w:type="spellEnd"/>
-      <w:r>
-        <w:rPr>
-          <w:rFonts w:hint="eastAsia"/>
-        </w:rPr>
-        <w:t xml:space="preserve"> 객체의 스키마는 아래의 스키마를 따르지만, 전송되는 필드가 한정되어 있음을 유념하길 바람. 또 address는 그 자체로 주소가 아니라 </w:t>
-      </w:r>
-      <w:proofErr w:type="spellStart"/>
-      <w:r>
-        <w:rPr>
-          <w:rFonts w:hint="eastAsia"/>
-        </w:rPr>
-        <w:t>AddressSchema</w:t>
-      </w:r>
-      <w:proofErr w:type="spellEnd"/>
-      <w:r>
-        <w:rPr>
-          <w:rFonts w:hint="eastAsia"/>
-        </w:rPr>
-        <w:t xml:space="preserve">로 구성되어 있기에 이 역시 같이 볼 수 있도록 첨부함. </w:t>
-      </w:r>
-      <w:r>
-        <w:rPr>
-          <w:rFonts w:hint="eastAsia"/>
-        </w:rPr>
-        <w:t xml:space="preserve">예를 들어 주소에 접근하려면 </w:t>
-      </w:r>
-      <w:proofErr w:type="spellStart"/>
-      <w:r>
-        <w:rPr>
-          <w:rFonts w:hint="eastAsia"/>
-        </w:rPr>
-        <w:t>userinfo.address.address</w:t>
-      </w:r>
-      <w:proofErr w:type="spellEnd"/>
-      <w:r>
-        <w:rPr>
-          <w:rFonts w:hint="eastAsia"/>
-        </w:rPr>
-        <w:t>를 해야 한다는 뜻임.</w:t>
+      <w:r>
+        <w:rPr>
+          <w:rFonts w:hint="eastAsia"/>
+        </w:rPr>
+        <w:t xml:space="preserve">userinfo 객체의 스키마는 아래의 스키마를 따르지만, 전송되는 필드가 한정되어 있음을 유념하길 바람. 또 address는 그 자체로 주소가 아니라 AddressSchema로 구성되어 있기에 이 역시 같이 볼 수 있도록 첨부함. </w:t>
+      </w:r>
+      <w:r>
+        <w:rPr>
+          <w:rFonts w:hint="eastAsia"/>
+        </w:rPr>
+        <w:t>예를 들어 주소에 접근하려면 userinfo.address.address를 해야 한다는 뜻임.</w:t>
       </w:r>
       <w:r>
         <w:rPr>
@@ -3223,28 +2256,7 @@
         <w:rPr>
           <w:rFonts w:hint="eastAsia"/>
         </w:rPr>
-        <w:t>/</w:t>
-      </w:r>
-      <w:proofErr w:type="spellStart"/>
-      <w:r>
-        <w:rPr>
-          <w:rFonts w:hint="eastAsia"/>
-        </w:rPr>
-        <w:t>mapp</w:t>
-      </w:r>
-      <w:proofErr w:type="spellEnd"/>
-      <w:r>
-        <w:rPr>
-          <w:rFonts w:hint="eastAsia"/>
-        </w:rPr>
-        <w:t>/</w:t>
-      </w:r>
-      <w:proofErr w:type="spellStart"/>
-      <w:r>
-        <w:rPr>
-          <w:rFonts w:hint="eastAsia"/>
-        </w:rPr>
-        <w:t>edit</w:t>
+        <w:t>/mapp/edit</w:t>
       </w:r>
       <w:r>
         <w:rPr>
@@ -3258,7 +2270,6 @@
         </w:rPr>
         <w:t>nfo</w:t>
       </w:r>
-      <w:proofErr w:type="spellEnd"/>
     </w:p>
     <w:p>
       <w:pPr>
@@ -3302,121 +2313,37 @@
         <w:rPr>
           <w:rFonts w:hint="eastAsia"/>
         </w:rPr>
-        <w:t>요청 인자: {</w:t>
-      </w:r>
-      <w:proofErr w:type="spellStart"/>
-      <w:r>
-        <w:rPr>
-          <w:rFonts w:hint="eastAsia"/>
-        </w:rPr>
-        <w:t>usernick</w:t>
-      </w:r>
-      <w:proofErr w:type="spellEnd"/>
-      <w:r>
-        <w:rPr>
-          <w:rFonts w:hint="eastAsia"/>
-        </w:rPr>
-        <w:t xml:space="preserve">, email, postcode, address, </w:t>
-      </w:r>
-      <w:proofErr w:type="spellStart"/>
-      <w:r>
-        <w:rPr>
-          <w:rFonts w:hint="eastAsia"/>
-        </w:rPr>
-        <w:t>detailAddress</w:t>
-      </w:r>
-      <w:proofErr w:type="spellEnd"/>
-      <w:r>
-        <w:rPr>
-          <w:rFonts w:hint="eastAsia"/>
-        </w:rPr>
-        <w:t xml:space="preserve">, </w:t>
-      </w:r>
-      <w:proofErr w:type="spellStart"/>
-      <w:r>
-        <w:rPr>
-          <w:rFonts w:hint="eastAsia"/>
-        </w:rPr>
-        <w:t>extraAddress</w:t>
-      </w:r>
-      <w:proofErr w:type="spellEnd"/>
-      <w:r>
-        <w:rPr>
-          <w:rFonts w:hint="eastAsia"/>
-        </w:rPr>
-        <w:t>, password, password2}를 body에 담아서 전송한다.</w:t>
-      </w:r>
-    </w:p>
-    <w:p>
-      <w:pPr>
-        <w:pStyle w:val="a6"/>
-        <w:numPr>
-          <w:ilvl w:val="2"/>
-          <w:numId w:val="1"/>
-        </w:numPr>
-      </w:pPr>
-      <w:r>
-        <w:rPr>
-          <w:rFonts w:hint="eastAsia"/>
-        </w:rPr>
-        <w:t xml:space="preserve">반환 인자: 성공적으로 작동(200)했을 경우 새 </w:t>
-      </w:r>
-      <w:proofErr w:type="spellStart"/>
-      <w:r>
-        <w:rPr>
-          <w:rFonts w:hint="eastAsia"/>
-        </w:rPr>
-        <w:t>newUserInfo</w:t>
-      </w:r>
-      <w:proofErr w:type="spellEnd"/>
-      <w:r>
-        <w:rPr>
-          <w:rFonts w:hint="eastAsia"/>
-        </w:rPr>
-        <w:t xml:space="preserve"> 객체를 반환한다. 이 객체의 특성은 /</w:t>
-      </w:r>
-      <w:proofErr w:type="spellStart"/>
-      <w:r>
-        <w:rPr>
-          <w:rFonts w:hint="eastAsia"/>
-        </w:rPr>
-        <w:t>mapp</w:t>
-      </w:r>
-      <w:proofErr w:type="spellEnd"/>
-      <w:r>
-        <w:rPr>
-          <w:rFonts w:hint="eastAsia"/>
-        </w:rPr>
-        <w:t>/info에서 봤던 것과 동일하다.</w:t>
-      </w:r>
-    </w:p>
-    <w:p>
-      <w:pPr>
-        <w:pStyle w:val="a6"/>
-        <w:numPr>
-          <w:ilvl w:val="2"/>
-          <w:numId w:val="1"/>
-        </w:numPr>
-      </w:pPr>
-      <w:r>
-        <w:rPr>
-          <w:rFonts w:hint="eastAsia"/>
-        </w:rPr>
-        <w:t xml:space="preserve">여기서 중요한 </w:t>
-      </w:r>
-      <w:proofErr w:type="gramStart"/>
-      <w:r>
-        <w:rPr>
-          <w:rFonts w:hint="eastAsia"/>
-        </w:rPr>
-        <w:t>점 !!!!</w:t>
-      </w:r>
-      <w:proofErr w:type="gramEnd"/>
-      <w:r>
-        <w:rPr>
-          <w:rFonts w:hint="eastAsia"/>
-        </w:rPr>
-        <w:t xml:space="preserve"> 요청 인자에서 password에 내용이 있으면</w:t>
+        <w:t>요청 인자: {usernick, email, postcode, address, detailAddress, extraAddress, password, password2}를 body에 담아서 전송한다.</w:t>
+      </w:r>
+    </w:p>
+    <w:p>
+      <w:pPr>
+        <w:pStyle w:val="a6"/>
+        <w:numPr>
+          <w:ilvl w:val="2"/>
+          <w:numId w:val="1"/>
+        </w:numPr>
+      </w:pPr>
+      <w:r>
+        <w:rPr>
+          <w:rFonts w:hint="eastAsia"/>
+        </w:rPr>
+        <w:t>반환 인자: 성공적으로 작동(200)했을 경우 새 newUserInfo 객체를 반환한다. 이 객체의 특성은 /mapp/info에서 봤던 것과 동일하다.</w:t>
+      </w:r>
+    </w:p>
+    <w:p>
+      <w:pPr>
+        <w:pStyle w:val="a6"/>
+        <w:numPr>
+          <w:ilvl w:val="2"/>
+          <w:numId w:val="1"/>
+        </w:numPr>
+      </w:pPr>
+      <w:r>
+        <w:rPr>
+          <w:rFonts w:hint="eastAsia"/>
+        </w:rPr>
+        <w:t>여기서 중요한 점 !!!! 요청 인자에서 password에 내용이 있으면</w:t>
       </w:r>
       <w:r>
         <w:rPr>
@@ -3443,30 +2370,8 @@
         <w:rPr>
           <w:rFonts w:hint="eastAsia"/>
         </w:rPr>
-        <w:t>/</w:t>
-      </w:r>
-      <w:proofErr w:type="spellStart"/>
-      <w:r>
-        <w:rPr>
-          <w:rFonts w:hint="eastAsia"/>
-        </w:rPr>
-        <w:t>mapp</w:t>
-      </w:r>
-      <w:proofErr w:type="spellEnd"/>
-      <w:r>
-        <w:rPr>
-          <w:rFonts w:hint="eastAsia"/>
-        </w:rPr>
-        <w:t>/</w:t>
-      </w:r>
-      <w:proofErr w:type="spellStart"/>
-      <w:r>
-        <w:rPr>
-          <w:rFonts w:hint="eastAsia"/>
-        </w:rPr>
-        <w:t>dupidcheck</w:t>
-      </w:r>
-      <w:proofErr w:type="spellEnd"/>
+        <w:t>/mapp/dupidcheck</w:t>
+      </w:r>
     </w:p>
     <w:p>
       <w:pPr>
@@ -3495,21 +2400,7 @@
         <w:rPr>
           <w:rFonts w:hint="eastAsia"/>
         </w:rPr>
-        <w:t xml:space="preserve">요청 인자: </w:t>
-      </w:r>
-      <w:proofErr w:type="spellStart"/>
-      <w:r>
-        <w:rPr>
-          <w:rFonts w:hint="eastAsia"/>
-        </w:rPr>
-        <w:t>userid</w:t>
-      </w:r>
-      <w:proofErr w:type="spellEnd"/>
-      <w:r>
-        <w:rPr>
-          <w:rFonts w:hint="eastAsia"/>
-        </w:rPr>
-        <w:t>를 body에 담아서 전송한다.</w:t>
+        <w:t>요청 인자: userid를 body에 담아서 전송한다.</w:t>
       </w:r>
     </w:p>
     <w:p>
@@ -3537,21 +2428,7 @@
         <w:rPr>
           <w:rFonts w:hint="eastAsia"/>
         </w:rPr>
-        <w:t xml:space="preserve"> 코드를 </w:t>
-      </w:r>
-      <w:proofErr w:type="spellStart"/>
-      <w:r>
-        <w:rPr>
-          <w:rFonts w:hint="eastAsia"/>
-        </w:rPr>
-        <w:t>리턴함과</w:t>
-      </w:r>
-      <w:proofErr w:type="spellEnd"/>
-      <w:r>
-        <w:rPr>
-          <w:rFonts w:hint="eastAsia"/>
-        </w:rPr>
-        <w:t xml:space="preserve"> 동시에 JSON 응답 객체</w:t>
+        <w:t xml:space="preserve"> 코드를 리턴함과 동시에 JSON 응답 객체</w:t>
       </w:r>
       <w:r>
         <w:rPr>
@@ -3611,14 +2488,12 @@
       <w:r>
         <w:t>“</w:t>
       </w:r>
-      <w:proofErr w:type="spellStart"/>
       <w:r>
         <w:rPr>
           <w:rFonts w:hint="eastAsia"/>
         </w:rPr>
         <w:t>id_already_exists</w:t>
       </w:r>
-      <w:proofErr w:type="spellEnd"/>
       <w:r>
         <w:t>”</w:t>
       </w:r>
@@ -3626,50 +2501,22 @@
         <w:rPr>
           <w:rFonts w:hint="eastAsia"/>
         </w:rPr>
-        <w:t xml:space="preserve">면 사용 불가, 그 외에는 서버 에러 </w:t>
-      </w:r>
-      <w:proofErr w:type="gramStart"/>
-      <w:r>
-        <w:rPr>
-          <w:rFonts w:hint="eastAsia"/>
-        </w:rPr>
-        <w:t>처리 하면</w:t>
-      </w:r>
-      <w:proofErr w:type="gramEnd"/>
-      <w:r>
-        <w:rPr>
-          <w:rFonts w:hint="eastAsia"/>
-        </w:rPr>
-        <w:t xml:space="preserve"> 됨.</w:t>
-      </w:r>
-    </w:p>
-    <w:p>
-      <w:pPr>
-        <w:pStyle w:val="a6"/>
-        <w:numPr>
-          <w:ilvl w:val="2"/>
-          <w:numId w:val="1"/>
-        </w:numPr>
-      </w:pPr>
-      <w:r>
-        <w:rPr>
-          <w:rFonts w:hint="eastAsia"/>
-        </w:rPr>
-        <w:t xml:space="preserve">일반 유저의 id에 대해서만 중복 검사를 함. 즉 </w:t>
-      </w:r>
-      <w:proofErr w:type="spellStart"/>
-      <w:r>
-        <w:rPr>
-          <w:rFonts w:hint="eastAsia"/>
-        </w:rPr>
-        <w:t>의사용</w:t>
-      </w:r>
-      <w:proofErr w:type="spellEnd"/>
-      <w:r>
-        <w:rPr>
-          <w:rFonts w:hint="eastAsia"/>
-        </w:rPr>
-        <w:t xml:space="preserve"> API가 아님.</w:t>
+        <w:t>면 사용 불가, 그 외에는 서버 에러 처리 하면 됨.</w:t>
+      </w:r>
+    </w:p>
+    <w:p>
+      <w:pPr>
+        <w:pStyle w:val="a6"/>
+        <w:numPr>
+          <w:ilvl w:val="2"/>
+          <w:numId w:val="1"/>
+        </w:numPr>
+      </w:pPr>
+      <w:r>
+        <w:rPr>
+          <w:rFonts w:hint="eastAsia"/>
+        </w:rPr>
+        <w:t>일반 유저의 id에 대해서만 중복 검사를 함. 즉 의사용 API가 아님.</w:t>
       </w:r>
     </w:p>
     <w:p>
@@ -3684,30 +2531,8 @@
         <w:rPr>
           <w:rFonts w:hint="eastAsia"/>
         </w:rPr>
-        <w:t>/</w:t>
-      </w:r>
-      <w:proofErr w:type="spellStart"/>
-      <w:r>
-        <w:rPr>
-          <w:rFonts w:hint="eastAsia"/>
-        </w:rPr>
-        <w:t>mapp</w:t>
-      </w:r>
-      <w:proofErr w:type="spellEnd"/>
-      <w:r>
-        <w:rPr>
-          <w:rFonts w:hint="eastAsia"/>
-        </w:rPr>
-        <w:t>/</w:t>
-      </w:r>
-      <w:proofErr w:type="spellStart"/>
-      <w:r>
-        <w:rPr>
-          <w:rFonts w:hint="eastAsia"/>
-        </w:rPr>
-        <w:t>dupemailcheck</w:t>
-      </w:r>
-      <w:proofErr w:type="spellEnd"/>
+        <w:t>/mapp/dupemailcheck</w:t>
+      </w:r>
     </w:p>
     <w:p>
       <w:pPr>
@@ -3763,33 +2588,17 @@
         <w:rPr>
           <w:rFonts w:hint="eastAsia"/>
         </w:rPr>
-        <w:t xml:space="preserve"> 코드를 </w:t>
-      </w:r>
-      <w:proofErr w:type="spellStart"/>
-      <w:r>
-        <w:rPr>
-          <w:rFonts w:hint="eastAsia"/>
-        </w:rPr>
-        <w:t>리턴함과</w:t>
-      </w:r>
-      <w:proofErr w:type="spellEnd"/>
-      <w:r>
-        <w:rPr>
-          <w:rFonts w:hint="eastAsia"/>
-        </w:rPr>
-        <w:t xml:space="preserve"> 동시에 JSON 응답 객체의 result가 </w:t>
+        <w:t xml:space="preserve"> 코드를 리턴함과 동시에 JSON 응답 객체의 result가 </w:t>
       </w:r>
       <w:r>
         <w:t>“</w:t>
       </w:r>
-      <w:proofErr w:type="spellStart"/>
       <w:r>
         <w:rPr>
           <w:rFonts w:hint="eastAsia"/>
         </w:rPr>
         <w:t>email_already_exists</w:t>
       </w:r>
-      <w:proofErr w:type="spellEnd"/>
       <w:r>
         <w:t>”</w:t>
       </w:r>
@@ -3797,21 +2606,7 @@
         <w:rPr>
           <w:rFonts w:hint="eastAsia"/>
         </w:rPr>
-        <w:t xml:space="preserve">면 사용 불가, 그 외에는 서버 에러 </w:t>
-      </w:r>
-      <w:proofErr w:type="gramStart"/>
-      <w:r>
-        <w:rPr>
-          <w:rFonts w:hint="eastAsia"/>
-        </w:rPr>
-        <w:t>처리 하면</w:t>
-      </w:r>
-      <w:proofErr w:type="gramEnd"/>
-      <w:r>
-        <w:rPr>
-          <w:rFonts w:hint="eastAsia"/>
-        </w:rPr>
-        <w:t xml:space="preserve"> 됨.</w:t>
+        <w:t>면 사용 불가, 그 외에는 서버 에러 처리 하면 됨.</w:t>
       </w:r>
     </w:p>
     <w:p>
@@ -3835,35 +2630,7 @@
         <w:rPr>
           <w:rFonts w:hint="eastAsia"/>
         </w:rPr>
-        <w:t>/</w:t>
-      </w:r>
-      <w:proofErr w:type="spellStart"/>
-      <w:r>
-        <w:rPr>
-          <w:rFonts w:hint="eastAsia"/>
-        </w:rPr>
-        <w:t>mapp</w:t>
-      </w:r>
-      <w:proofErr w:type="spellEnd"/>
-      <w:r>
-        <w:rPr>
-          <w:rFonts w:hint="eastAsia"/>
-        </w:rPr>
-        <w:t>/</w:t>
-      </w:r>
-      <w:proofErr w:type="spellStart"/>
-      <w:r>
-        <w:rPr>
-          <w:rFonts w:hint="eastAsia"/>
-        </w:rPr>
-        <w:t>aichat</w:t>
-      </w:r>
-      <w:proofErr w:type="spellEnd"/>
-      <w:r>
-        <w:rPr>
-          <w:rFonts w:hint="eastAsia"/>
-        </w:rPr>
-        <w:t>/new</w:t>
+        <w:t>/mapp/aichat/new</w:t>
       </w:r>
       <w:r>
         <w:rPr>
@@ -3935,49 +2702,7 @@
         <w:rPr>
           <w:rFonts w:hint="eastAsia"/>
         </w:rPr>
-        <w:t>{</w:t>
-      </w:r>
-      <w:proofErr w:type="spellStart"/>
-      <w:r>
-        <w:rPr>
-          <w:rFonts w:hint="eastAsia"/>
-        </w:rPr>
-        <w:t>chatid</w:t>
-      </w:r>
-      <w:proofErr w:type="spellEnd"/>
-      <w:r>
-        <w:rPr>
-          <w:rFonts w:hint="eastAsia"/>
-        </w:rPr>
-        <w:t xml:space="preserve">: </w:t>
-      </w:r>
-      <w:proofErr w:type="spellStart"/>
-      <w:r>
-        <w:rPr>
-          <w:rFonts w:hint="eastAsia"/>
-        </w:rPr>
-        <w:t>채팅방</w:t>
-      </w:r>
-      <w:proofErr w:type="spellEnd"/>
-      <w:r>
-        <w:rPr>
-          <w:rFonts w:hint="eastAsia"/>
-        </w:rPr>
-        <w:t xml:space="preserve"> 고유한 id, </w:t>
-      </w:r>
-      <w:proofErr w:type="spellStart"/>
-      <w:r>
-        <w:rPr>
-          <w:rFonts w:hint="eastAsia"/>
-        </w:rPr>
-        <w:t>startingMessage</w:t>
-      </w:r>
-      <w:proofErr w:type="spellEnd"/>
-      <w:r>
-        <w:rPr>
-          <w:rFonts w:hint="eastAsia"/>
-        </w:rPr>
-        <w:t>: 채팅방을 시작하는 메시지}</w:t>
+        <w:t>{chatid: 채팅방 고유한 id, startingMessage: 채팅방을 시작하는 메시지}</w:t>
       </w:r>
       <w:r>
         <w:br/>
@@ -4035,21 +2760,7 @@
         <w:rPr>
           <w:rFonts w:hint="eastAsia"/>
         </w:rPr>
-        <w:t>에러 종류: 401(</w:t>
-      </w:r>
-      <w:proofErr w:type="spellStart"/>
-      <w:r>
-        <w:rPr>
-          <w:rFonts w:hint="eastAsia"/>
-        </w:rPr>
-        <w:t>errorAtNewAiChat</w:t>
-      </w:r>
-      <w:proofErr w:type="spellEnd"/>
-      <w:r>
-        <w:rPr>
-          <w:rFonts w:hint="eastAsia"/>
-        </w:rPr>
-        <w:t>)</w:t>
+        <w:t>에러 종류: 401(errorAtNewAiChat)</w:t>
       </w:r>
     </w:p>
     <w:p>
@@ -4079,52 +2790,8 @@
         <w:rPr>
           <w:rFonts w:hint="eastAsia"/>
         </w:rPr>
-        <w:t>/</w:t>
-      </w:r>
-      <w:proofErr w:type="spellStart"/>
-      <w:r>
-        <w:rPr>
-          <w:rFonts w:hint="eastAsia"/>
-        </w:rPr>
-        <w:t>mapp</w:t>
-      </w:r>
-      <w:proofErr w:type="spellEnd"/>
-      <w:r>
-        <w:rPr>
-          <w:rFonts w:hint="eastAsia"/>
-        </w:rPr>
-        <w:t>/</w:t>
-      </w:r>
-      <w:proofErr w:type="spellStart"/>
-      <w:r>
-        <w:rPr>
-          <w:rFonts w:hint="eastAsia"/>
-        </w:rPr>
-        <w:t>aichat</w:t>
-      </w:r>
-      <w:proofErr w:type="spellEnd"/>
-      <w:r>
-        <w:rPr>
-          <w:rFonts w:hint="eastAsia"/>
-        </w:rPr>
-        <w:t>/get</w:t>
-      </w:r>
-      <w:proofErr w:type="gramStart"/>
-      <w:r>
-        <w:rPr>
-          <w:rFonts w:hint="eastAsia"/>
-        </w:rPr>
-        <w:t>/:</w:t>
-      </w:r>
-      <w:proofErr w:type="spellStart"/>
-      <w:r>
-        <w:rPr>
-          <w:rFonts w:hint="eastAsia"/>
-        </w:rPr>
-        <w:t>chatid</w:t>
-      </w:r>
-      <w:proofErr w:type="spellEnd"/>
-      <w:proofErr w:type="gramEnd"/>
+        <w:t>/mapp/aichat/get/:chatid</w:t>
+      </w:r>
     </w:p>
     <w:p>
       <w:pPr>
@@ -4183,64 +2850,22 @@
         <w:rPr>
           <w:rFonts w:hint="eastAsia"/>
         </w:rPr>
-        <w:t xml:space="preserve">요청 인자: </w:t>
-      </w:r>
-      <w:proofErr w:type="spellStart"/>
-      <w:r>
-        <w:rPr>
-          <w:rFonts w:hint="eastAsia"/>
-        </w:rPr>
-        <w:t>chatid</w:t>
-      </w:r>
-      <w:proofErr w:type="spellEnd"/>
-      <w:r>
-        <w:rPr>
-          <w:rFonts w:hint="eastAsia"/>
-        </w:rPr>
-        <w:t xml:space="preserve"> 자리에 </w:t>
-      </w:r>
-      <w:proofErr w:type="spellStart"/>
-      <w:r>
-        <w:rPr>
-          <w:rFonts w:hint="eastAsia"/>
-        </w:rPr>
-        <w:t>채팅방</w:t>
-      </w:r>
-      <w:proofErr w:type="spellEnd"/>
-      <w:r>
-        <w:rPr>
-          <w:rFonts w:hint="eastAsia"/>
-        </w:rPr>
-        <w:t xml:space="preserve"> id가 와야 함</w:t>
-      </w:r>
-    </w:p>
-    <w:p>
-      <w:pPr>
-        <w:pStyle w:val="a6"/>
-        <w:numPr>
-          <w:ilvl w:val="2"/>
-          <w:numId w:val="1"/>
-        </w:numPr>
-      </w:pPr>
-      <w:r>
-        <w:rPr>
-          <w:rFonts w:hint="eastAsia"/>
-        </w:rPr>
-        <w:t xml:space="preserve">반환 인자: </w:t>
-      </w:r>
-      <w:proofErr w:type="spellStart"/>
-      <w:r>
-        <w:rPr>
-          <w:rFonts w:hint="eastAsia"/>
-        </w:rPr>
-        <w:t>AIChat</w:t>
-      </w:r>
-      <w:proofErr w:type="spellEnd"/>
-      <w:r>
-        <w:rPr>
-          <w:rFonts w:hint="eastAsia"/>
-        </w:rPr>
-        <w:t xml:space="preserve"> 데이터베이스 스키마 기반 객체를 던져서 준다.</w:t>
+        <w:t>요청 인자: chatid 자리에 채팅방 id가 와야 함</w:t>
+      </w:r>
+    </w:p>
+    <w:p>
+      <w:pPr>
+        <w:pStyle w:val="a6"/>
+        <w:numPr>
+          <w:ilvl w:val="2"/>
+          <w:numId w:val="1"/>
+        </w:numPr>
+      </w:pPr>
+      <w:r>
+        <w:rPr>
+          <w:rFonts w:hint="eastAsia"/>
+        </w:rPr>
+        <w:t>반환 인자: AIChat 데이터베이스 스키마 기반 객체를 던져서 준다.</w:t>
       </w:r>
       <w:r>
         <w:br/>
@@ -4401,35 +3026,7 @@
         <w:rPr>
           <w:rFonts w:hint="eastAsia"/>
         </w:rPr>
-        <w:t xml:space="preserve"> 이 데이터를 기반으로 과거에 있었던 채팅을 띄워주는 것을 </w:t>
-      </w:r>
-      <w:proofErr w:type="spellStart"/>
-      <w:r>
-        <w:rPr>
-          <w:rFonts w:hint="eastAsia"/>
-        </w:rPr>
-        <w:t>구현하는게</w:t>
-      </w:r>
-      <w:proofErr w:type="spellEnd"/>
-      <w:r>
-        <w:rPr>
-          <w:rFonts w:hint="eastAsia"/>
-        </w:rPr>
-        <w:t xml:space="preserve"> 좋을 듯 </w:t>
-      </w:r>
-      <w:proofErr w:type="gramStart"/>
-      <w:r>
-        <w:rPr>
-          <w:rFonts w:hint="eastAsia"/>
-        </w:rPr>
-        <w:t>함.(</w:t>
-      </w:r>
-      <w:proofErr w:type="gramEnd"/>
-      <w:r>
-        <w:rPr>
-          <w:rFonts w:hint="eastAsia"/>
-        </w:rPr>
-        <w:t>물론 로컬에 저장하는 방법도 있지만</w:t>
+        <w:t xml:space="preserve"> 이 데이터를 기반으로 과거에 있었던 채팅을 띄워주는 것을 구현하는게 좋을 듯 함.(물론 로컬에 저장하는 방법도 있지만</w:t>
       </w:r>
       <w:r>
         <w:t>…</w:t>
@@ -4453,30 +3050,8 @@
         <w:rPr>
           <w:rFonts w:hint="eastAsia"/>
         </w:rPr>
-        <w:t xml:space="preserve">만약 본인 채팅이 아닌데 비정상적인 방법으로 접근하면 401에러와 함께 </w:t>
-      </w:r>
-      <w:proofErr w:type="spellStart"/>
-      <w:r>
-        <w:rPr>
-          <w:rFonts w:hint="eastAsia"/>
-        </w:rPr>
-        <w:t>notYourChat</w:t>
-      </w:r>
-      <w:proofErr w:type="spellEnd"/>
-      <w:r>
-        <w:rPr>
-          <w:rFonts w:hint="eastAsia"/>
-        </w:rPr>
-        <w:t xml:space="preserve">을 반환함. 근데 사실 401이면 웬만하면 서버 에러로 </w:t>
-      </w:r>
-      <w:proofErr w:type="spellStart"/>
-      <w:r>
-        <w:rPr>
-          <w:rFonts w:hint="eastAsia"/>
-        </w:rPr>
-        <w:t>퉁치</w:t>
-      </w:r>
-      <w:proofErr w:type="spellEnd"/>
+        <w:t>만약 본인 채팅이 아닌데 비정상적인 방법으로 접근하면 401에러와 함께 notYourChat을 반환함. 근데 사실 401이면 웬만하면 서버 에러로 퉁치</w:t>
+      </w:r>
       <w:r>
         <w:t>…</w:t>
       </w:r>
@@ -4484,133 +3059,76 @@
         <w:rPr>
           <w:rFonts w:hint="eastAsia"/>
         </w:rPr>
-        <w:t xml:space="preserve">면 </w:t>
-      </w:r>
-      <w:proofErr w:type="gramStart"/>
-      <w:r>
-        <w:rPr>
-          <w:rFonts w:hint="eastAsia"/>
-        </w:rPr>
-        <w:t>안되고</w:t>
-      </w:r>
-      <w:proofErr w:type="gramEnd"/>
-      <w:r>
-        <w:rPr>
-          <w:rFonts w:hint="eastAsia"/>
-        </w:rPr>
-        <w:t xml:space="preserve"> 위에서 봤듯이 ID 중복 검사 </w:t>
-      </w:r>
-      <w:proofErr w:type="spellStart"/>
-      <w:r>
-        <w:rPr>
-          <w:rFonts w:hint="eastAsia"/>
-        </w:rPr>
-        <w:t>이런건</w:t>
-      </w:r>
-      <w:proofErr w:type="spellEnd"/>
-      <w:r>
-        <w:rPr>
-          <w:rFonts w:hint="eastAsia"/>
-        </w:rPr>
-        <w:t xml:space="preserve"> 메시지 내용 검토까지 해야지. 그런데 웬만하면 서버 에러로 </w:t>
-      </w:r>
-      <w:proofErr w:type="spellStart"/>
-      <w:r>
-        <w:rPr>
-          <w:rFonts w:hint="eastAsia"/>
-        </w:rPr>
-        <w:t>퉁치면</w:t>
-      </w:r>
-      <w:proofErr w:type="spellEnd"/>
+        <w:t>면 안되고 위에서 봤듯이 ID 중복 검사 이런건 메시지 내용 검토까지 해야지. 그런데 웬만하면 서버 에러로 퉁치면 백엔드만 문제 있는 것 같잖아. 그건 또 아니지.</w:t>
+      </w:r>
+    </w:p>
+    <w:p>
+      <w:pPr>
+        <w:pStyle w:val="a6"/>
+        <w:numPr>
+          <w:ilvl w:val="1"/>
+          <w:numId w:val="1"/>
+        </w:numPr>
+      </w:pPr>
+      <w:r>
+        <w:rPr>
+          <w:rFonts w:hint="eastAsia"/>
+        </w:rPr>
+        <w:t>[매우 중요] Websocket 기반 AI 채팅</w:t>
+      </w:r>
+      <w:r>
+        <w:rPr>
+          <w:rFonts w:hint="eastAsia"/>
+        </w:rPr>
+        <w:t xml:space="preserve"> :: Socket.io</w:t>
+      </w:r>
+      <w:r>
+        <w:rPr>
+          <w:rFonts w:hint="eastAsia"/>
+        </w:rPr>
+        <w:t xml:space="preserve"> v2</w:t>
+      </w:r>
+    </w:p>
+    <w:p>
+      <w:pPr>
+        <w:pStyle w:val="a6"/>
+        <w:numPr>
+          <w:ilvl w:val="2"/>
+          <w:numId w:val="1"/>
+        </w:numPr>
+      </w:pPr>
+      <w:r>
+        <w:rPr>
+          <w:rFonts w:hint="eastAsia"/>
+        </w:rPr>
+        <w:t>사용 방법</w:t>
+      </w:r>
+    </w:p>
+    <w:p>
+      <w:pPr>
+        <w:pStyle w:val="a6"/>
+        <w:numPr>
+          <w:ilvl w:val="3"/>
+          <w:numId w:val="1"/>
+        </w:numPr>
+      </w:pPr>
+      <w:r>
+        <w:rPr>
+          <w:rFonts w:hint="eastAsia"/>
+        </w:rPr>
+        <w:t>네임스페이스 /aichat</w:t>
+      </w:r>
       <w:r>
         <w:rPr>
           <w:rFonts w:hint="eastAsia"/>
         </w:rPr>
         <w:t xml:space="preserve"> </w:t>
       </w:r>
-      <w:proofErr w:type="spellStart"/>
-      <w:r>
-        <w:rPr>
-          <w:rFonts w:hint="eastAsia"/>
-        </w:rPr>
-        <w:t>백엔드만</w:t>
-      </w:r>
-      <w:proofErr w:type="spellEnd"/>
-      <w:r>
-        <w:rPr>
-          <w:rFonts w:hint="eastAsia"/>
-        </w:rPr>
-        <w:t xml:space="preserve"> 문제 있는 것 같잖아. 그건 또 아니지.</w:t>
-      </w:r>
-    </w:p>
-    <w:p>
-      <w:pPr>
-        <w:pStyle w:val="a6"/>
-        <w:numPr>
-          <w:ilvl w:val="1"/>
-          <w:numId w:val="1"/>
-        </w:numPr>
-      </w:pPr>
-      <w:r>
-        <w:rPr>
-          <w:rFonts w:hint="eastAsia"/>
-        </w:rPr>
-        <w:t xml:space="preserve">[매우 중요] </w:t>
-      </w:r>
-      <w:proofErr w:type="spellStart"/>
-      <w:r>
-        <w:rPr>
-          <w:rFonts w:hint="eastAsia"/>
-        </w:rPr>
-        <w:t>Websocket</w:t>
-      </w:r>
-      <w:proofErr w:type="spellEnd"/>
-      <w:r>
-        <w:rPr>
-          <w:rFonts w:hint="eastAsia"/>
-        </w:rPr>
-        <w:t xml:space="preserve"> 기반 AI </w:t>
-      </w:r>
-      <w:proofErr w:type="gramStart"/>
-      <w:r>
-        <w:rPr>
-          <w:rFonts w:hint="eastAsia"/>
-        </w:rPr>
-        <w:t>채팅</w:t>
-      </w:r>
-      <w:r>
-        <w:rPr>
-          <w:rFonts w:hint="eastAsia"/>
-        </w:rPr>
-        <w:t xml:space="preserve"> :</w:t>
-      </w:r>
-      <w:proofErr w:type="gramEnd"/>
-      <w:r>
-        <w:rPr>
-          <w:rFonts w:hint="eastAsia"/>
-        </w:rPr>
-        <w:t>: Socket.io</w:t>
-      </w:r>
-      <w:r>
-        <w:rPr>
-          <w:rFonts w:hint="eastAsia"/>
-        </w:rPr>
-        <w:t xml:space="preserve"> v2</w:t>
-      </w:r>
-    </w:p>
-    <w:p>
-      <w:pPr>
-        <w:pStyle w:val="a6"/>
-        <w:numPr>
-          <w:ilvl w:val="2"/>
-          <w:numId w:val="1"/>
-        </w:numPr>
-      </w:pPr>
-      <w:r>
-        <w:rPr>
-          <w:rFonts w:hint="eastAsia"/>
-        </w:rPr>
-        <w:t>사용 방법</w:t>
+      <w:r>
+        <w:rPr>
+          <w:rFonts w:hint="eastAsia"/>
+        </w:rPr>
+        <w:t>을 사용</w:t>
       </w:r>
     </w:p>
     <w:p>
@@ -4625,35 +3143,7 @@
         <w:rPr>
           <w:rFonts w:hint="eastAsia"/>
         </w:rPr>
-        <w:t>네임스페이스 /</w:t>
-      </w:r>
-      <w:proofErr w:type="spellStart"/>
-      <w:proofErr w:type="gramStart"/>
-      <w:r>
-        <w:rPr>
-          <w:rFonts w:hint="eastAsia"/>
-        </w:rPr>
-        <w:t>aichat</w:t>
-      </w:r>
-      <w:proofErr w:type="spellEnd"/>
-      <w:r>
-        <w:rPr>
-          <w:rFonts w:hint="eastAsia"/>
-        </w:rPr>
-        <w:t xml:space="preserve"> </w:t>
-      </w:r>
-      <w:r>
-        <w:rPr>
-          <w:rFonts w:hint="eastAsia"/>
-        </w:rPr>
-        <w:t>을</w:t>
-      </w:r>
-      <w:proofErr w:type="gramEnd"/>
-      <w:r>
-        <w:rPr>
-          <w:rFonts w:hint="eastAsia"/>
-        </w:rPr>
-        <w:t xml:space="preserve"> 사용</w:t>
+        <w:t>path: /msg 를 사용</w:t>
       </w:r>
     </w:p>
     <w:p>
@@ -4668,21 +3158,37 @@
         <w:rPr>
           <w:rFonts w:hint="eastAsia"/>
         </w:rPr>
-        <w:t>path: /</w:t>
-      </w:r>
-      <w:proofErr w:type="gramStart"/>
-      <w:r>
-        <w:rPr>
-          <w:rFonts w:hint="eastAsia"/>
-        </w:rPr>
-        <w:t>msg 를</w:t>
-      </w:r>
-      <w:proofErr w:type="gramEnd"/>
-      <w:r>
-        <w:rPr>
-          <w:rFonts w:hint="eastAsia"/>
-        </w:rPr>
-        <w:t xml:space="preserve"> 사용</w:t>
+        <w:t>Query에 다음 키로 해당되는 값을 넣어줘야 함:</w:t>
+      </w:r>
+    </w:p>
+    <w:p>
+      <w:pPr>
+        <w:pStyle w:val="a6"/>
+        <w:numPr>
+          <w:ilvl w:val="4"/>
+          <w:numId w:val="1"/>
+        </w:numPr>
+      </w:pPr>
+      <w:r>
+        <w:rPr>
+          <w:rFonts w:hint="eastAsia"/>
+        </w:rPr>
+        <w:t>token: 토큰</w:t>
+      </w:r>
+    </w:p>
+    <w:p>
+      <w:pPr>
+        <w:pStyle w:val="a6"/>
+        <w:numPr>
+          <w:ilvl w:val="4"/>
+          <w:numId w:val="1"/>
+        </w:numPr>
+      </w:pPr>
+      <w:r>
+        <w:rPr>
+          <w:rFonts w:hint="eastAsia"/>
+        </w:rPr>
+        <w:t>chatid: 채팅방 id</w:t>
       </w:r>
     </w:p>
     <w:p>
@@ -4697,7 +3203,103 @@
         <w:rPr>
           <w:rFonts w:hint="eastAsia"/>
         </w:rPr>
-        <w:t>Query에 다음 키로 해당되는 값을 넣어줘야 함:</w:t>
+        <w:t xml:space="preserve">그러면 연결 할 수 있음. </w:t>
+      </w:r>
+    </w:p>
+    <w:p>
+      <w:pPr>
+        <w:pStyle w:val="a6"/>
+        <w:numPr>
+          <w:ilvl w:val="3"/>
+          <w:numId w:val="1"/>
+        </w:numPr>
+      </w:pPr>
+      <w:r>
+        <w:rPr>
+          <w:rFonts w:hint="eastAsia"/>
+        </w:rPr>
+        <w:t>그다음 emit 되어지는 대화를 받으면 됨.</w:t>
+      </w:r>
+    </w:p>
+    <w:p>
+      <w:pPr>
+        <w:pStyle w:val="a6"/>
+        <w:numPr>
+          <w:ilvl w:val="3"/>
+          <w:numId w:val="1"/>
+        </w:numPr>
+      </w:pPr>
+      <w:r>
+        <w:rPr>
+          <w:rFonts w:hint="eastAsia"/>
+        </w:rPr>
+        <w:t xml:space="preserve">중요!!! </w:t>
+      </w:r>
+      <w:r>
+        <w:t>“</w:t>
+      </w:r>
+      <w:r>
+        <w:rPr>
+          <w:rFonts w:hint="eastAsia"/>
+        </w:rPr>
+        <w:t>error</w:t>
+      </w:r>
+      <w:r>
+        <w:t>”</w:t>
+      </w:r>
+      <w:r>
+        <w:rPr>
+          <w:rFonts w:hint="eastAsia"/>
+        </w:rPr>
+        <w:t xml:space="preserve">라는 이벤트로 </w:t>
+      </w:r>
+      <w:r>
+        <w:t>“</w:t>
+      </w:r>
+      <w:r>
+        <w:rPr>
+          <w:rFonts w:hint="eastAsia"/>
+        </w:rPr>
+        <w:t>needTokenRefresh</w:t>
+      </w:r>
+      <w:r>
+        <w:t>”</w:t>
+      </w:r>
+      <w:r>
+        <w:rPr>
+          <w:rFonts w:hint="eastAsia"/>
+        </w:rPr>
+        <w:t>라는 메시지가 전송되면 토큰 리프레시가 필요하다는 것임!!</w:t>
+      </w:r>
+    </w:p>
+    <w:p>
+      <w:pPr>
+        <w:pStyle w:val="a6"/>
+        <w:numPr>
+          <w:ilvl w:val="2"/>
+          <w:numId w:val="1"/>
+        </w:numPr>
+      </w:pPr>
+      <w:r>
+        <w:rPr>
+          <w:rFonts w:hint="eastAsia"/>
+        </w:rPr>
+        <w:t>채팅방을 퇴장 할 때는</w:t>
+      </w:r>
+    </w:p>
+    <w:p>
+      <w:pPr>
+        <w:pStyle w:val="a6"/>
+        <w:numPr>
+          <w:ilvl w:val="3"/>
+          <w:numId w:val="1"/>
+        </w:numPr>
+      </w:pPr>
+      <w:r>
+        <w:rPr>
+          <w:rFonts w:hint="eastAsia"/>
+        </w:rPr>
+        <w:t>/mapp/aichat/save</w:t>
       </w:r>
     </w:p>
     <w:p>
@@ -4712,7 +3314,7 @@
         <w:rPr>
           <w:rFonts w:hint="eastAsia"/>
         </w:rPr>
-        <w:t>token: 토큰</w:t>
+        <w:t>POST</w:t>
       </w:r>
     </w:p>
     <w:p>
@@ -4723,33 +3325,56 @@
           <w:numId w:val="1"/>
         </w:numPr>
       </w:pPr>
-      <w:proofErr w:type="spellStart"/>
-      <w:r>
-        <w:rPr>
-          <w:rFonts w:hint="eastAsia"/>
-        </w:rPr>
-        <w:t>chatid</w:t>
-      </w:r>
-      <w:proofErr w:type="spellEnd"/>
-      <w:r>
-        <w:rPr>
-          <w:rFonts w:hint="eastAsia"/>
-        </w:rPr>
-        <w:t xml:space="preserve">: </w:t>
-      </w:r>
-      <w:proofErr w:type="spellStart"/>
-      <w:r>
-        <w:rPr>
-          <w:rFonts w:hint="eastAsia"/>
-        </w:rPr>
-        <w:t>채팅방</w:t>
-      </w:r>
-      <w:proofErr w:type="spellEnd"/>
-      <w:r>
-        <w:rPr>
-          <w:rFonts w:hint="eastAsia"/>
-        </w:rPr>
-        <w:t xml:space="preserve"> id</w:t>
+      <w:r>
+        <w:rPr>
+          <w:rFonts w:hint="eastAsia"/>
+        </w:rPr>
+        <w:t>로그인이 필요함</w:t>
+      </w:r>
+    </w:p>
+    <w:p>
+      <w:pPr>
+        <w:pStyle w:val="a6"/>
+        <w:numPr>
+          <w:ilvl w:val="4"/>
+          <w:numId w:val="1"/>
+        </w:numPr>
+      </w:pPr>
+      <w:r>
+        <w:rPr>
+          <w:rFonts w:hint="eastAsia"/>
+        </w:rPr>
+        <w:t>요청 인자: POST body에 채팅방 ID를 chatid로 넣어줘야 함</w:t>
+      </w:r>
+    </w:p>
+    <w:p>
+      <w:pPr>
+        <w:pStyle w:val="a6"/>
+        <w:numPr>
+          <w:ilvl w:val="4"/>
+          <w:numId w:val="1"/>
+        </w:numPr>
+      </w:pPr>
+      <w:r>
+        <w:rPr>
+          <w:rFonts w:hint="eastAsia"/>
+        </w:rPr>
+        <w:t>반환 인자: 지금까지 나눈 대화 내용을 기반으로 한 채팅방의 제목을 {title: }의 객체로 반환함.</w:t>
+      </w:r>
+    </w:p>
+    <w:p>
+      <w:pPr>
+        <w:pStyle w:val="a6"/>
+        <w:numPr>
+          <w:ilvl w:val="2"/>
+          <w:numId w:val="1"/>
+        </w:numPr>
+      </w:pPr>
+      <w:r>
+        <w:rPr>
+          <w:rFonts w:hint="eastAsia"/>
+        </w:rPr>
+        <w:t>채팅방을 삭제 할 때는</w:t>
       </w:r>
     </w:p>
     <w:p>
@@ -4764,357 +3389,13 @@
         <w:rPr>
           <w:rFonts w:hint="eastAsia"/>
         </w:rPr>
-        <w:t xml:space="preserve">그러면 </w:t>
-      </w:r>
-      <w:proofErr w:type="gramStart"/>
-      <w:r>
-        <w:rPr>
-          <w:rFonts w:hint="eastAsia"/>
-        </w:rPr>
-        <w:t>연결 할</w:t>
-      </w:r>
-      <w:proofErr w:type="gramEnd"/>
-      <w:r>
-        <w:rPr>
-          <w:rFonts w:hint="eastAsia"/>
-        </w:rPr>
-        <w:t xml:space="preserve"> 수 있음. </w:t>
-      </w:r>
-    </w:p>
-    <w:p>
-      <w:pPr>
-        <w:pStyle w:val="a6"/>
-        <w:numPr>
-          <w:ilvl w:val="3"/>
-          <w:numId w:val="1"/>
-        </w:numPr>
-      </w:pPr>
-      <w:proofErr w:type="spellStart"/>
-      <w:r>
-        <w:rPr>
-          <w:rFonts w:hint="eastAsia"/>
-        </w:rPr>
-        <w:t>그다음</w:t>
-      </w:r>
-      <w:proofErr w:type="spellEnd"/>
-      <w:r>
-        <w:rPr>
-          <w:rFonts w:hint="eastAsia"/>
-        </w:rPr>
-        <w:t xml:space="preserve"> emit 되어지는 대화를 받으면 됨.</w:t>
-      </w:r>
-    </w:p>
-    <w:p>
-      <w:pPr>
-        <w:pStyle w:val="a6"/>
-        <w:numPr>
-          <w:ilvl w:val="3"/>
-          <w:numId w:val="1"/>
-        </w:numPr>
-      </w:pPr>
-      <w:r>
-        <w:rPr>
-          <w:rFonts w:hint="eastAsia"/>
-        </w:rPr>
-        <w:t xml:space="preserve">중요!!! </w:t>
-      </w:r>
-      <w:r>
-        <w:t>“</w:t>
-      </w:r>
-      <w:r>
-        <w:rPr>
-          <w:rFonts w:hint="eastAsia"/>
-        </w:rPr>
-        <w:t>error</w:t>
-      </w:r>
-      <w:r>
-        <w:t>”</w:t>
-      </w:r>
-      <w:r>
-        <w:rPr>
-          <w:rFonts w:hint="eastAsia"/>
-        </w:rPr>
-        <w:t xml:space="preserve">라는 이벤트로 </w:t>
-      </w:r>
-      <w:r>
-        <w:t>“</w:t>
-      </w:r>
-      <w:proofErr w:type="spellStart"/>
-      <w:r>
-        <w:rPr>
-          <w:rFonts w:hint="eastAsia"/>
-        </w:rPr>
-        <w:t>needTokenRefresh</w:t>
-      </w:r>
-      <w:proofErr w:type="spellEnd"/>
-      <w:r>
-        <w:t>”</w:t>
-      </w:r>
-      <w:r>
-        <w:rPr>
-          <w:rFonts w:hint="eastAsia"/>
-        </w:rPr>
-        <w:t xml:space="preserve">라는 메시지가 전송되면 토큰 </w:t>
-      </w:r>
-      <w:proofErr w:type="spellStart"/>
-      <w:r>
-        <w:rPr>
-          <w:rFonts w:hint="eastAsia"/>
-        </w:rPr>
-        <w:t>리프레시가</w:t>
-      </w:r>
-      <w:proofErr w:type="spellEnd"/>
-      <w:r>
-        <w:rPr>
-          <w:rFonts w:hint="eastAsia"/>
-        </w:rPr>
-        <w:t xml:space="preserve"> 필요하다는 것임!!</w:t>
-      </w:r>
-    </w:p>
-    <w:p>
-      <w:pPr>
-        <w:pStyle w:val="a6"/>
-        <w:numPr>
-          <w:ilvl w:val="2"/>
-          <w:numId w:val="1"/>
-        </w:numPr>
-      </w:pPr>
-      <w:r>
-        <w:rPr>
-          <w:rFonts w:hint="eastAsia"/>
-        </w:rPr>
-        <w:t xml:space="preserve">채팅방을 </w:t>
-      </w:r>
-      <w:proofErr w:type="gramStart"/>
-      <w:r>
-        <w:rPr>
-          <w:rFonts w:hint="eastAsia"/>
-        </w:rPr>
-        <w:t>퇴장 할</w:t>
-      </w:r>
-      <w:proofErr w:type="gramEnd"/>
-      <w:r>
-        <w:rPr>
-          <w:rFonts w:hint="eastAsia"/>
-        </w:rPr>
-        <w:t xml:space="preserve"> 때는</w:t>
-      </w:r>
-    </w:p>
-    <w:p>
-      <w:pPr>
-        <w:pStyle w:val="a6"/>
-        <w:numPr>
-          <w:ilvl w:val="3"/>
-          <w:numId w:val="1"/>
-        </w:numPr>
-      </w:pPr>
-      <w:r>
-        <w:rPr>
-          <w:rFonts w:hint="eastAsia"/>
-        </w:rPr>
-        <w:t>/</w:t>
-      </w:r>
-      <w:proofErr w:type="spellStart"/>
-      <w:r>
-        <w:rPr>
-          <w:rFonts w:hint="eastAsia"/>
-        </w:rPr>
-        <w:t>mapp</w:t>
-      </w:r>
-      <w:proofErr w:type="spellEnd"/>
-      <w:r>
-        <w:rPr>
-          <w:rFonts w:hint="eastAsia"/>
-        </w:rPr>
-        <w:t>/</w:t>
-      </w:r>
-      <w:proofErr w:type="spellStart"/>
-      <w:r>
-        <w:rPr>
-          <w:rFonts w:hint="eastAsia"/>
-        </w:rPr>
-        <w:t>aichat</w:t>
-      </w:r>
-      <w:proofErr w:type="spellEnd"/>
-      <w:r>
-        <w:rPr>
-          <w:rFonts w:hint="eastAsia"/>
-        </w:rPr>
-        <w:t>/save</w:t>
-      </w:r>
-    </w:p>
-    <w:p>
-      <w:pPr>
-        <w:pStyle w:val="a6"/>
-        <w:numPr>
-          <w:ilvl w:val="4"/>
-          <w:numId w:val="1"/>
-        </w:numPr>
-      </w:pPr>
-      <w:r>
-        <w:rPr>
-          <w:rFonts w:hint="eastAsia"/>
-        </w:rPr>
-        <w:t>POST</w:t>
-      </w:r>
-    </w:p>
-    <w:p>
-      <w:pPr>
-        <w:pStyle w:val="a6"/>
-        <w:numPr>
-          <w:ilvl w:val="4"/>
-          <w:numId w:val="1"/>
-        </w:numPr>
-      </w:pPr>
-      <w:r>
-        <w:rPr>
-          <w:rFonts w:hint="eastAsia"/>
-        </w:rPr>
-        <w:t>로그인이 필요함</w:t>
-      </w:r>
-    </w:p>
-    <w:p>
-      <w:pPr>
-        <w:pStyle w:val="a6"/>
-        <w:numPr>
-          <w:ilvl w:val="4"/>
-          <w:numId w:val="1"/>
-        </w:numPr>
-      </w:pPr>
-      <w:r>
-        <w:rPr>
-          <w:rFonts w:hint="eastAsia"/>
-        </w:rPr>
-        <w:t xml:space="preserve">요청 인자: POST body에 </w:t>
-      </w:r>
-      <w:proofErr w:type="spellStart"/>
-      <w:r>
-        <w:rPr>
-          <w:rFonts w:hint="eastAsia"/>
-        </w:rPr>
-        <w:t>채팅방</w:t>
-      </w:r>
-      <w:proofErr w:type="spellEnd"/>
-      <w:r>
-        <w:rPr>
-          <w:rFonts w:hint="eastAsia"/>
-        </w:rPr>
-        <w:t xml:space="preserve"> ID를 </w:t>
-      </w:r>
-      <w:proofErr w:type="spellStart"/>
-      <w:r>
-        <w:rPr>
-          <w:rFonts w:hint="eastAsia"/>
-        </w:rPr>
-        <w:t>chatid</w:t>
-      </w:r>
-      <w:proofErr w:type="spellEnd"/>
-      <w:r>
-        <w:rPr>
-          <w:rFonts w:hint="eastAsia"/>
-        </w:rPr>
-        <w:t>로 넣어줘야 함</w:t>
-      </w:r>
-    </w:p>
-    <w:p>
-      <w:pPr>
-        <w:pStyle w:val="a6"/>
-        <w:numPr>
-          <w:ilvl w:val="4"/>
-          <w:numId w:val="1"/>
-        </w:numPr>
-      </w:pPr>
-      <w:r>
-        <w:rPr>
-          <w:rFonts w:hint="eastAsia"/>
-        </w:rPr>
-        <w:t>반환 인자: 지금까지 나눈 대화 내용을 기반으로 한 채팅방의 제목을 {title: }의 객체로 반환함.</w:t>
-      </w:r>
-    </w:p>
-    <w:p>
-      <w:pPr>
-        <w:pStyle w:val="a6"/>
-        <w:numPr>
-          <w:ilvl w:val="2"/>
-          <w:numId w:val="1"/>
-        </w:numPr>
-      </w:pPr>
-      <w:r>
-        <w:rPr>
-          <w:rFonts w:hint="eastAsia"/>
-        </w:rPr>
-        <w:t xml:space="preserve">채팅방을 </w:t>
-      </w:r>
-      <w:proofErr w:type="gramStart"/>
-      <w:r>
-        <w:rPr>
-          <w:rFonts w:hint="eastAsia"/>
-        </w:rPr>
-        <w:t>삭제 할</w:t>
-      </w:r>
-      <w:proofErr w:type="gramEnd"/>
-      <w:r>
-        <w:rPr>
-          <w:rFonts w:hint="eastAsia"/>
-        </w:rPr>
-        <w:t xml:space="preserve"> 때는</w:t>
-      </w:r>
-    </w:p>
-    <w:p>
-      <w:pPr>
-        <w:pStyle w:val="a6"/>
-        <w:numPr>
-          <w:ilvl w:val="3"/>
-          <w:numId w:val="1"/>
-        </w:numPr>
-      </w:pPr>
-      <w:r>
-        <w:rPr>
-          <w:rFonts w:hint="eastAsia"/>
-        </w:rPr>
-        <w:t>/</w:t>
-      </w:r>
-      <w:proofErr w:type="spellStart"/>
-      <w:r>
-        <w:rPr>
-          <w:rFonts w:hint="eastAsia"/>
-        </w:rPr>
-        <w:t>mapp</w:t>
-      </w:r>
-      <w:proofErr w:type="spellEnd"/>
-      <w:r>
-        <w:rPr>
-          <w:rFonts w:hint="eastAsia"/>
-        </w:rPr>
-        <w:t>/</w:t>
-      </w:r>
-      <w:proofErr w:type="spellStart"/>
-      <w:r>
-        <w:rPr>
-          <w:rFonts w:hint="eastAsia"/>
-        </w:rPr>
-        <w:t>aichat</w:t>
-      </w:r>
-      <w:proofErr w:type="spellEnd"/>
-      <w:proofErr w:type="gramStart"/>
-      <w:r>
-        <w:rPr>
-          <w:rFonts w:hint="eastAsia"/>
-        </w:rPr>
-        <w:t>/delete</w:t>
-      </w:r>
-      <w:r>
-        <w:rPr>
-          <w:rFonts w:hint="eastAsia"/>
-        </w:rPr>
-        <w:t>/:</w:t>
-      </w:r>
-      <w:proofErr w:type="gramEnd"/>
-      <w:r>
-        <w:rPr>
-          <w:rFonts w:hint="eastAsia"/>
-        </w:rPr>
-        <w:t>id</w:t>
+        <w:t>/mapp/aichat/delete</w:t>
+      </w:r>
+      <w:r>
+        <w:rPr>
+          <w:rFonts w:hint="eastAsia"/>
+        </w:rPr>
+        <w:t>/:id</w:t>
       </w:r>
       <w:r>
         <w:rPr>
@@ -5181,21 +3462,7 @@
         <w:rPr>
           <w:rFonts w:hint="eastAsia"/>
         </w:rPr>
-        <w:t xml:space="preserve">요청 인자: id 자리에 </w:t>
-      </w:r>
-      <w:proofErr w:type="spellStart"/>
-      <w:r>
-        <w:rPr>
-          <w:rFonts w:hint="eastAsia"/>
-        </w:rPr>
-        <w:t>채팅방</w:t>
-      </w:r>
-      <w:proofErr w:type="spellEnd"/>
-      <w:r>
-        <w:rPr>
-          <w:rFonts w:hint="eastAsia"/>
-        </w:rPr>
-        <w:t xml:space="preserve"> ID</w:t>
+        <w:t>요청 인자: id 자리에 채팅방 ID</w:t>
       </w:r>
     </w:p>
     <w:p>
@@ -5255,21 +3522,7 @@
         <w:rPr>
           <w:rFonts w:hint="eastAsia"/>
         </w:rPr>
-        <w:t xml:space="preserve">401: </w:t>
-      </w:r>
-      <w:proofErr w:type="spellStart"/>
-      <w:r>
-        <w:rPr>
-          <w:rFonts w:hint="eastAsia"/>
-        </w:rPr>
-        <w:t>채팅방</w:t>
-      </w:r>
-      <w:proofErr w:type="spellEnd"/>
-      <w:r>
-        <w:rPr>
-          <w:rFonts w:hint="eastAsia"/>
-        </w:rPr>
-        <w:t xml:space="preserve"> id와 일치하는 채팅방이 없음</w:t>
+        <w:t>401: 채팅방 id와 일치하는 채팅방이 없음</w:t>
       </w:r>
     </w:p>
     <w:p>
@@ -5314,35 +3567,7 @@
         <w:rPr>
           <w:rFonts w:hint="eastAsia"/>
         </w:rPr>
-        <w:t>/</w:t>
-      </w:r>
-      <w:proofErr w:type="spellStart"/>
-      <w:r>
-        <w:rPr>
-          <w:rFonts w:hint="eastAsia"/>
-        </w:rPr>
-        <w:t>mapp</w:t>
-      </w:r>
-      <w:proofErr w:type="spellEnd"/>
-      <w:r>
-        <w:rPr>
-          <w:rFonts w:hint="eastAsia"/>
-        </w:rPr>
-        <w:t>/</w:t>
-      </w:r>
-      <w:proofErr w:type="spellStart"/>
-      <w:r>
-        <w:rPr>
-          <w:rFonts w:hint="eastAsia"/>
-        </w:rPr>
-        <w:t>aichat</w:t>
-      </w:r>
-      <w:proofErr w:type="spellEnd"/>
-      <w:r>
-        <w:rPr>
-          <w:rFonts w:hint="eastAsia"/>
-        </w:rPr>
-        <w:t>/list</w:t>
+        <w:t>/mapp/aichat/list</w:t>
       </w:r>
       <w:r>
         <w:rPr>
@@ -5414,35 +3639,7 @@
         <w:rPr>
           <w:rFonts w:hint="eastAsia"/>
         </w:rPr>
-        <w:t xml:space="preserve">반환 인자: </w:t>
-      </w:r>
-      <w:proofErr w:type="spellStart"/>
-      <w:r>
-        <w:rPr>
-          <w:rFonts w:hint="eastAsia"/>
-        </w:rPr>
-        <w:t>AIChat</w:t>
-      </w:r>
-      <w:proofErr w:type="spellEnd"/>
-      <w:r>
-        <w:rPr>
-          <w:rFonts w:hint="eastAsia"/>
-        </w:rPr>
-        <w:t xml:space="preserve"> 데이터베이스 스키마 객체 배열 [</w:t>
-      </w:r>
-      <w:proofErr w:type="gramStart"/>
-      <w:r>
-        <w:rPr>
-          <w:rFonts w:hint="eastAsia"/>
-        </w:rPr>
-        <w:t>] 을</w:t>
-      </w:r>
-      <w:proofErr w:type="gramEnd"/>
-      <w:r>
-        <w:rPr>
-          <w:rFonts w:hint="eastAsia"/>
-        </w:rPr>
-        <w:t xml:space="preserve"> 제공한다.</w:t>
+        <w:t>반환 인자: AIChat 데이터베이스 스키마 객체 배열 [] 을 제공한다.</w:t>
       </w:r>
       <w:r>
         <w:br/>
@@ -5633,51 +3830,19 @@
           <w:rFonts w:hint="eastAsia"/>
           <w:strike/>
         </w:rPr>
-        <w:t xml:space="preserve"> 이면 AI가 쓴 것임. content 속성은 대화 내용임. 이 데이터를 기반으로 과거에 있었던 채팅을 띄워주는 것을 </w:t>
-      </w:r>
-      <w:proofErr w:type="spellStart"/>
-      <w:r>
-        <w:rPr>
-          <w:rFonts w:hint="eastAsia"/>
+        <w:t xml:space="preserve"> 이면 AI가 쓴 것임. content 속성은 대화 내용임. 이 데이터를 기반으로 과거에 있었던 채팅을 띄워주는 것을 구현하는게 좋을 듯 함.(물론 로컬에 저장하는 방법도 있지만</w:t>
+      </w:r>
+      <w:r>
+        <w:rPr>
           <w:strike/>
         </w:rPr>
-        <w:t>구현하는게</w:t>
-      </w:r>
-      <w:proofErr w:type="spellEnd"/>
+        <w:t>…</w:t>
+      </w:r>
       <w:r>
         <w:rPr>
           <w:rFonts w:hint="eastAsia"/>
           <w:strike/>
         </w:rPr>
-        <w:t xml:space="preserve"> 좋을 듯 </w:t>
-      </w:r>
-      <w:proofErr w:type="gramStart"/>
-      <w:r>
-        <w:rPr>
-          <w:rFonts w:hint="eastAsia"/>
-          <w:strike/>
-        </w:rPr>
-        <w:t>함.(</w:t>
-      </w:r>
-      <w:proofErr w:type="gramEnd"/>
-      <w:r>
-        <w:rPr>
-          <w:rFonts w:hint="eastAsia"/>
-          <w:strike/>
-        </w:rPr>
-        <w:t>물론 로컬에 저장하는 방법도 있지만</w:t>
-      </w:r>
-      <w:r>
-        <w:rPr>
-          <w:strike/>
-        </w:rPr>
-        <w:t>…</w:t>
-      </w:r>
-      <w:r>
-        <w:rPr>
-          <w:rFonts w:hint="eastAsia"/>
-          <w:strike/>
-        </w:rPr>
         <w:t>)</w:t>
       </w:r>
     </w:p>
@@ -5693,63 +3858,7 @@
         <w:rPr>
           <w:rFonts w:hint="eastAsia"/>
         </w:rPr>
-        <w:t xml:space="preserve">v2에서는 바뀜. title, </w:t>
-      </w:r>
-      <w:proofErr w:type="spellStart"/>
-      <w:r>
-        <w:rPr>
-          <w:rFonts w:hint="eastAsia"/>
-        </w:rPr>
-        <w:t>recentMessage</w:t>
-      </w:r>
-      <w:proofErr w:type="spellEnd"/>
-      <w:r>
-        <w:rPr>
-          <w:rFonts w:hint="eastAsia"/>
-        </w:rPr>
-        <w:t xml:space="preserve">, </w:t>
-      </w:r>
-      <w:proofErr w:type="spellStart"/>
-      <w:r>
-        <w:rPr>
-          <w:rFonts w:hint="eastAsia"/>
-        </w:rPr>
-        <w:t>charCreatedAt</w:t>
-      </w:r>
-      <w:proofErr w:type="spellEnd"/>
-      <w:r>
-        <w:rPr>
-          <w:rFonts w:hint="eastAsia"/>
-        </w:rPr>
-        <w:t xml:space="preserve">, </w:t>
-      </w:r>
-      <w:proofErr w:type="spellStart"/>
-      <w:r>
-        <w:rPr>
-          <w:rFonts w:hint="eastAsia"/>
-        </w:rPr>
-        <w:t>chatEditedAt</w:t>
-      </w:r>
-      <w:proofErr w:type="spellEnd"/>
-      <w:r>
-        <w:rPr>
-          <w:rFonts w:hint="eastAsia"/>
-        </w:rPr>
-        <w:t xml:space="preserve">, _id 속성만을 projection을 통해 반환하도록 데이터 경량화. </w:t>
-      </w:r>
-      <w:proofErr w:type="spellStart"/>
-      <w:r>
-        <w:rPr>
-          <w:rFonts w:hint="eastAsia"/>
-        </w:rPr>
-        <w:t>recentMessage</w:t>
-      </w:r>
-      <w:proofErr w:type="spellEnd"/>
-      <w:r>
-        <w:rPr>
-          <w:rFonts w:hint="eastAsia"/>
-        </w:rPr>
-        <w:t>는 가장 최근의 AI의 대답을 저장하는 데이터베이스임.</w:t>
+        <w:t>v2에서는 바뀜. title, recentMessage, charCreatedAt, chatEditedAt, _id 속성만을 projection을 통해 반환하도록 데이터 경량화. recentMessage는 가장 최근의 AI의 대답을 저장하는 데이터베이스임.</w:t>
       </w:r>
     </w:p>
     <w:p>
@@ -5773,16 +3882,8 @@
         <w:rPr>
           <w:rFonts w:hint="eastAsia"/>
         </w:rPr>
-        <w:t xml:space="preserve">201: 리스트가 </w:t>
-      </w:r>
-      <w:proofErr w:type="spellStart"/>
-      <w:r>
-        <w:rPr>
-          <w:rFonts w:hint="eastAsia"/>
-        </w:rPr>
-        <w:t>비어있음</w:t>
-      </w:r>
-      <w:proofErr w:type="spellEnd"/>
+        <w:t>201: 리스트가 비어있음</w:t>
+      </w:r>
     </w:p>
     <w:p>
       <w:pPr>
@@ -5796,55 +3897,23 @@
         <w:rPr>
           <w:rFonts w:hint="eastAsia"/>
         </w:rPr>
-        <w:t>/</w:t>
-      </w:r>
-      <w:proofErr w:type="spellStart"/>
-      <w:r>
-        <w:rPr>
-          <w:rFonts w:hint="eastAsia"/>
-        </w:rPr>
-        <w:t>mapp</w:t>
-      </w:r>
-      <w:proofErr w:type="spellEnd"/>
-      <w:r>
-        <w:rPr>
-          <w:rFonts w:hint="eastAsia"/>
-        </w:rPr>
-        <w:t>/curate/</w:t>
-      </w:r>
-      <w:proofErr w:type="spellStart"/>
-      <w:r>
-        <w:rPr>
-          <w:rFonts w:hint="eastAsia"/>
-        </w:rPr>
-        <w:t>around</w:t>
-      </w:r>
-      <w:r>
-        <w:rPr>
-          <w:rFonts w:hint="eastAsia"/>
-        </w:rPr>
-        <w:t>?radius</w:t>
-      </w:r>
-      <w:proofErr w:type="spellEnd"/>
-      <w:proofErr w:type="gramStart"/>
-      <w:r>
-        <w:rPr>
-          <w:rFonts w:hint="eastAsia"/>
-        </w:rPr>
-        <w:t>=</w:t>
+        <w:t>/mapp/curate/around</w:t>
+      </w:r>
+      <w:r>
+        <w:rPr>
+          <w:rFonts w:hint="eastAsia"/>
+        </w:rPr>
+        <w:t>?radius=</w:t>
       </w:r>
       <w:r>
         <w:t>”</w:t>
       </w:r>
-      <w:proofErr w:type="spellStart"/>
       <w:r>
         <w:rPr>
           <w:rFonts w:hint="eastAsia"/>
         </w:rPr>
         <w:t>someValue</w:t>
       </w:r>
-      <w:proofErr w:type="spellEnd"/>
-      <w:proofErr w:type="gramEnd"/>
       <w:r>
         <w:t>”</w:t>
       </w:r>
@@ -5857,14 +3926,12 @@
       <w:r>
         <w:t>”</w:t>
       </w:r>
-      <w:proofErr w:type="spellStart"/>
       <w:r>
         <w:rPr>
           <w:rFonts w:hint="eastAsia"/>
         </w:rPr>
         <w:t>someValue</w:t>
       </w:r>
-      <w:proofErr w:type="spellEnd"/>
       <w:r>
         <w:t>”</w:t>
       </w:r>
@@ -5941,21 +4008,7 @@
         <w:rPr>
           <w:rFonts w:hint="eastAsia"/>
         </w:rPr>
-        <w:t xml:space="preserve"> (</w:t>
-      </w:r>
-      <w:proofErr w:type="spellStart"/>
-      <w:r>
-        <w:rPr>
-          <w:rFonts w:hint="eastAsia"/>
-        </w:rPr>
-        <w:t>someValue</w:t>
-      </w:r>
-      <w:proofErr w:type="spellEnd"/>
-      <w:r>
-        <w:rPr>
-          <w:rFonts w:hint="eastAsia"/>
-        </w:rPr>
-        <w:t>)</w:t>
+        <w:t xml:space="preserve"> (someValue)</w:t>
       </w:r>
       <w:r>
         <w:rPr>
@@ -5970,44 +4023,8 @@
         <w:rPr>
           <w:rFonts w:hint="eastAsia"/>
         </w:rPr>
-        <w:t xml:space="preserve">query의 page 속성에 페이지 번호 (최대 45)를 적어야 함. 아무래도 radius 커지다 보면 밑으로 내릴 때 마다 </w:t>
-      </w:r>
-      <w:proofErr w:type="spellStart"/>
-      <w:r>
-        <w:rPr>
-          <w:rFonts w:hint="eastAsia"/>
-        </w:rPr>
-        <w:t>새로고침</w:t>
-      </w:r>
-      <w:proofErr w:type="spellEnd"/>
-      <w:r>
-        <w:rPr>
-          <w:rFonts w:hint="eastAsia"/>
-        </w:rPr>
-        <w:t xml:space="preserve">? </w:t>
-      </w:r>
-      <w:proofErr w:type="spellStart"/>
-      <w:r>
-        <w:rPr>
-          <w:rFonts w:hint="eastAsia"/>
-        </w:rPr>
-        <w:t>뭔말인지</w:t>
-      </w:r>
-      <w:proofErr w:type="spellEnd"/>
-      <w:r>
-        <w:rPr>
-          <w:rFonts w:hint="eastAsia"/>
-        </w:rPr>
-        <w:t xml:space="preserve"> 알지? 해서 새 페이지 반환하도록 </w:t>
-      </w:r>
-      <w:proofErr w:type="spellStart"/>
-      <w:r>
-        <w:rPr>
-          <w:rFonts w:hint="eastAsia"/>
-        </w:rPr>
-        <w:t>하는거</w:t>
-      </w:r>
-      <w:proofErr w:type="spellEnd"/>
+        <w:t>query의 page 속성에 페이지 번호 (최대 45)를 적어야 함. 아무래도 radius 커지다 보면 밑으로 내릴 때 마다 새로고침? 뭔말인지 알지? 해서 새 페이지 반환하도록 하는거</w:t>
+      </w:r>
     </w:p>
     <w:p>
       <w:pPr>
@@ -6073,21 +4090,7 @@
         <w:rPr>
           <w:rFonts w:hint="eastAsia"/>
         </w:rPr>
-        <w:t xml:space="preserve">list이기에 </w:t>
-      </w:r>
-      <w:proofErr w:type="spellStart"/>
-      <w:r>
-        <w:rPr>
-          <w:rFonts w:hint="eastAsia"/>
-        </w:rPr>
-        <w:t>iterable</w:t>
-      </w:r>
-      <w:proofErr w:type="spellEnd"/>
-      <w:r>
-        <w:rPr>
-          <w:rFonts w:hint="eastAsia"/>
-        </w:rPr>
-        <w:t>하며, 각 element는 다음과 같은 속성을 지님:</w:t>
+        <w:t>list이기에 iterable하며, 각 element는 다음과 같은 속성을 지님:</w:t>
       </w:r>
       <w:r>
         <w:br/>
@@ -6140,69 +4143,13 @@
         <w:rPr>
           <w:rFonts w:hint="eastAsia"/>
         </w:rPr>
-        <w:t xml:space="preserve">그리고 여기에 덧붙여서 Boolean형의 </w:t>
-      </w:r>
-      <w:proofErr w:type="spellStart"/>
-      <w:r>
-        <w:rPr>
-          <w:rFonts w:hint="eastAsia"/>
-        </w:rPr>
-        <w:t>isPremiumPsychiatry</w:t>
-      </w:r>
-      <w:proofErr w:type="spellEnd"/>
-      <w:r>
-        <w:rPr>
-          <w:rFonts w:hint="eastAsia"/>
-        </w:rPr>
-        <w:t xml:space="preserve"> 속성을 가짐. </w:t>
-      </w:r>
-      <w:proofErr w:type="spellStart"/>
-      <w:r>
-        <w:rPr>
-          <w:rFonts w:hint="eastAsia"/>
-        </w:rPr>
-        <w:t>백엔드</w:t>
-      </w:r>
-      <w:proofErr w:type="spellEnd"/>
-      <w:r>
-        <w:rPr>
-          <w:rFonts w:hint="eastAsia"/>
-        </w:rPr>
-        <w:t xml:space="preserve"> 단에서 프리미엄 의원은 정렬하여 상위 노출시켜서 리스트를 제공하나, 프리미엄 의원이라고 강조 표시를 하거나 하는 등의 작업은 프론트에서 해야 하므로 해당 속성을 제공하는 것임.</w:t>
-      </w:r>
-      <w:r>
-        <w:rPr>
-          <w:rFonts w:hint="eastAsia"/>
-        </w:rPr>
-        <w:t xml:space="preserve"> 또한 </w:t>
-      </w:r>
-      <w:proofErr w:type="spellStart"/>
-      <w:r>
-        <w:rPr>
-          <w:rFonts w:hint="eastAsia"/>
-        </w:rPr>
-        <w:t>isPremiumPsychiatry</w:t>
-      </w:r>
-      <w:proofErr w:type="spellEnd"/>
-      <w:r>
-        <w:rPr>
-          <w:rFonts w:hint="eastAsia"/>
-        </w:rPr>
-        <w:t xml:space="preserve">가 true면 추가적으로 stars라는 property도 지님. 5점 만점의 </w:t>
-      </w:r>
-      <w:proofErr w:type="spellStart"/>
-      <w:r>
-        <w:rPr>
-          <w:rFonts w:hint="eastAsia"/>
-        </w:rPr>
-        <w:t>별점을</w:t>
-      </w:r>
-      <w:proofErr w:type="spellEnd"/>
-      <w:r>
-        <w:rPr>
-          <w:rFonts w:hint="eastAsia"/>
-        </w:rPr>
-        <w:t xml:space="preserve"> 제공함.</w:t>
+        <w:t>그리고 여기에 덧붙여서 Boolean형의 isPremiumPsychiatry 속성을 가짐. 백엔드 단에서 프리미엄 의원은 정렬하여 상위 노출시켜서 리스트를 제공하나, 프리미엄 의원이라고 강조 표시를 하거나 하는 등의 작업은 프론트에서 해야 하므로 해당 속성을 제공하는 것임.</w:t>
+      </w:r>
+      <w:r>
+        <w:rPr>
+          <w:rFonts w:hint="eastAsia"/>
+        </w:rPr>
+        <w:t xml:space="preserve"> 또한 isPremiumPsychiatry가 true면 추가적으로 stars라는 property도 지님. 5점 만점의 별점을 제공함.</w:t>
       </w:r>
     </w:p>
     <w:p>
@@ -6232,16 +4179,8 @@
         <w:rPr>
           <w:rFonts w:hint="eastAsia"/>
         </w:rPr>
-        <w:t xml:space="preserve">404: </w:t>
-      </w:r>
-      <w:proofErr w:type="spellStart"/>
-      <w:r>
-        <w:rPr>
-          <w:rFonts w:hint="eastAsia"/>
-        </w:rPr>
-        <w:t>noSuchUser</w:t>
-      </w:r>
-      <w:proofErr w:type="spellEnd"/>
+        <w:t>404: noSuchUser</w:t>
+      </w:r>
     </w:p>
     <w:p>
       <w:pPr>
@@ -6255,16 +4194,8 @@
         <w:rPr>
           <w:rFonts w:hint="eastAsia"/>
         </w:rPr>
-        <w:t xml:space="preserve">405: </w:t>
-      </w:r>
-      <w:proofErr w:type="spellStart"/>
-      <w:r>
-        <w:rPr>
-          <w:rFonts w:hint="eastAsia"/>
-        </w:rPr>
-        <w:t>errorAtAroundAlgorithm</w:t>
-      </w:r>
-      <w:proofErr w:type="spellEnd"/>
+        <w:t>405: errorAtAroundAlgorithm</w:t>
+      </w:r>
     </w:p>
     <w:p>
       <w:pPr>
@@ -6278,35 +4209,7 @@
         <w:rPr>
           <w:rFonts w:hint="eastAsia"/>
         </w:rPr>
-        <w:t>/</w:t>
-      </w:r>
-      <w:proofErr w:type="spellStart"/>
-      <w:r>
-        <w:rPr>
-          <w:rFonts w:hint="eastAsia"/>
-        </w:rPr>
-        <w:t>mapp</w:t>
-      </w:r>
-      <w:proofErr w:type="spellEnd"/>
-      <w:r>
-        <w:rPr>
-          <w:rFonts w:hint="eastAsia"/>
-        </w:rPr>
-        <w:t>/</w:t>
-      </w:r>
-      <w:proofErr w:type="spellStart"/>
-      <w:r>
-        <w:rPr>
-          <w:rFonts w:hint="eastAsia"/>
-        </w:rPr>
-        <w:t>careplus</w:t>
-      </w:r>
-      <w:proofErr w:type="spellEnd"/>
-      <w:r>
-        <w:rPr>
-          <w:rFonts w:hint="eastAsia"/>
-        </w:rPr>
-        <w:t>/list</w:t>
+        <w:t>/mapp/careplus/list</w:t>
       </w:r>
       <w:r>
         <w:rPr>
@@ -6342,21 +4245,7 @@
         <w:rPr>
           <w:rFonts w:hint="eastAsia"/>
         </w:rPr>
-        <w:t xml:space="preserve">로그인 되어 있어야 </w:t>
-      </w:r>
-      <w:proofErr w:type="gramStart"/>
-      <w:r>
-        <w:rPr>
-          <w:rFonts w:hint="eastAsia"/>
-        </w:rPr>
-        <w:t>함 /</w:t>
-      </w:r>
-      <w:proofErr w:type="gramEnd"/>
-      <w:r>
-        <w:rPr>
-          <w:rFonts w:hint="eastAsia"/>
-        </w:rPr>
-        <w:t xml:space="preserve"> 프리미엄 계정이어야 함</w:t>
+        <w:t>로그인 되어 있어야 함 / 프리미엄 계정이어야 함</w:t>
       </w:r>
     </w:p>
     <w:p>
@@ -6463,49 +4352,7 @@
         <w:rPr>
           <w:rFonts w:hint="eastAsia"/>
         </w:rPr>
-        <w:t xml:space="preserve">따라서 </w:t>
-      </w:r>
-      <w:proofErr w:type="spellStart"/>
-      <w:r>
-        <w:rPr>
-          <w:rFonts w:hint="eastAsia"/>
-        </w:rPr>
-        <w:t>프론트엔드는</w:t>
-      </w:r>
-      <w:proofErr w:type="spellEnd"/>
-      <w:r>
-        <w:rPr>
-          <w:rFonts w:hint="eastAsia"/>
-        </w:rPr>
-        <w:t xml:space="preserve"> 000에 신청한 </w:t>
-      </w:r>
-      <w:proofErr w:type="spellStart"/>
-      <w:r>
-        <w:rPr>
-          <w:rFonts w:hint="eastAsia"/>
-        </w:rPr>
-        <w:t>큐레이팅</w:t>
-      </w:r>
-      <w:proofErr w:type="spellEnd"/>
-      <w:r>
-        <w:rPr>
-          <w:rFonts w:hint="eastAsia"/>
-        </w:rPr>
-        <w:t xml:space="preserve"> &lt;- 요정도로 표시해서 주고 _id 속성은 내부적으로 사용하면 될 </w:t>
-      </w:r>
-      <w:proofErr w:type="gramStart"/>
-      <w:r>
-        <w:rPr>
-          <w:rFonts w:hint="eastAsia"/>
-        </w:rPr>
-        <w:t>듯 함</w:t>
-      </w:r>
-      <w:proofErr w:type="gramEnd"/>
-      <w:r>
-        <w:rPr>
-          <w:rFonts w:hint="eastAsia"/>
-        </w:rPr>
-        <w:t>.</w:t>
+        <w:t>따라서 프론트엔드는 000에 신청한 큐레이팅 &lt;- 요정도로 표시해서 주고 _id 속성은 내부적으로 사용하면 될 듯 함.</w:t>
       </w:r>
     </w:p>
     <w:p>
@@ -6550,35 +4397,7 @@
         <w:rPr>
           <w:rFonts w:hint="eastAsia"/>
         </w:rPr>
-        <w:t>/</w:t>
-      </w:r>
-      <w:proofErr w:type="spellStart"/>
-      <w:r>
-        <w:rPr>
-          <w:rFonts w:hint="eastAsia"/>
-        </w:rPr>
-        <w:t>mapp</w:t>
-      </w:r>
-      <w:proofErr w:type="spellEnd"/>
-      <w:r>
-        <w:rPr>
-          <w:rFonts w:hint="eastAsia"/>
-        </w:rPr>
-        <w:t>/</w:t>
-      </w:r>
-      <w:proofErr w:type="spellStart"/>
-      <w:r>
-        <w:rPr>
-          <w:rFonts w:hint="eastAsia"/>
-        </w:rPr>
-        <w:t>careplus</w:t>
-      </w:r>
-      <w:proofErr w:type="spellEnd"/>
-      <w:r>
-        <w:rPr>
-          <w:rFonts w:hint="eastAsia"/>
-        </w:rPr>
-        <w:t>/post/:id</w:t>
+        <w:t>/mapp/careplus/post/:id</w:t>
       </w:r>
     </w:p>
     <w:p>
@@ -6608,21 +4427,7 @@
         <w:rPr>
           <w:rFonts w:hint="eastAsia"/>
         </w:rPr>
-        <w:t xml:space="preserve">로그인 되어 있어야 </w:t>
-      </w:r>
-      <w:proofErr w:type="gramStart"/>
-      <w:r>
-        <w:rPr>
-          <w:rFonts w:hint="eastAsia"/>
-        </w:rPr>
-        <w:t>함 /</w:t>
-      </w:r>
-      <w:proofErr w:type="gramEnd"/>
-      <w:r>
-        <w:rPr>
-          <w:rFonts w:hint="eastAsia"/>
-        </w:rPr>
-        <w:t xml:space="preserve"> 프리미엄 계정이어야 함</w:t>
+        <w:t>로그인 되어 있어야 함 / 프리미엄 계정이어야 함</w:t>
       </w:r>
     </w:p>
     <w:p>
@@ -6653,35 +4458,7 @@
           <w:rFonts w:hint="eastAsia"/>
         </w:rPr>
         <w:lastRenderedPageBreak/>
-        <w:t xml:space="preserve">반환 인자: 데이터베이스 스키마 Curate에 posts, </w:t>
-      </w:r>
-      <w:proofErr w:type="spellStart"/>
-      <w:r>
-        <w:rPr>
-          <w:rFonts w:hint="eastAsia"/>
-        </w:rPr>
-        <w:t>ai_chats</w:t>
-      </w:r>
-      <w:proofErr w:type="spellEnd"/>
-      <w:r>
-        <w:rPr>
-          <w:rFonts w:hint="eastAsia"/>
-        </w:rPr>
-        <w:t xml:space="preserve">, comments 스키마가 JOIN된 객체를 반환함. Post랑 </w:t>
-      </w:r>
-      <w:proofErr w:type="spellStart"/>
-      <w:r>
-        <w:rPr>
-          <w:rFonts w:hint="eastAsia"/>
-        </w:rPr>
-        <w:t>AIChat</w:t>
-      </w:r>
-      <w:proofErr w:type="spellEnd"/>
-      <w:r>
-        <w:rPr>
-          <w:rFonts w:hint="eastAsia"/>
-        </w:rPr>
-        <w:t xml:space="preserve"> 스키마는 앞에서 본 적이 있지만, comments 스키마는 처음 봤을 거임. 따라서 Comment 스키마 알려줌:</w:t>
+        <w:t>반환 인자: 데이터베이스 스키마 Curate에 posts, ai_chats, comments 스키마가 JOIN된 객체를 반환함. Post랑 AIChat 스키마는 앞에서 본 적이 있지만, comments 스키마는 처음 봤을 거임. 따라서 Comment 스키마 알려줌:</w:t>
       </w:r>
       <w:r>
         <w:br/>
@@ -6742,21 +4519,7 @@
         <w:rPr>
           <w:rFonts w:hint="eastAsia"/>
         </w:rPr>
-        <w:t xml:space="preserve">정리하자면, Curate는 Post[], </w:t>
-      </w:r>
-      <w:proofErr w:type="spellStart"/>
-      <w:r>
-        <w:rPr>
-          <w:rFonts w:hint="eastAsia"/>
-        </w:rPr>
-        <w:t>AIChats</w:t>
-      </w:r>
-      <w:proofErr w:type="spellEnd"/>
-      <w:r>
-        <w:rPr>
-          <w:rFonts w:hint="eastAsia"/>
-        </w:rPr>
-        <w:t>[], Comment[] 스키마를 레퍼런스로 갖고 있고 Comment는 Doctor 스키마를 레퍼런스로 갖고 있음.</w:t>
+        <w:t>정리하자면, Curate는 Post[], AIChats[], Comment[] 스키마를 레퍼런스로 갖고 있고 Comment는 Doctor 스키마를 레퍼런스로 갖고 있음.</w:t>
       </w:r>
       <w:r>
         <w:br/>
@@ -6774,23 +4537,7 @@
         <w:rPr>
           <w:rFonts w:hint="eastAsia"/>
         </w:rPr>
-        <w:t xml:space="preserve">즉 의사의 이름에 접근하려면 </w:t>
-      </w:r>
-      <w:proofErr w:type="spellStart"/>
-      <w:proofErr w:type="gramStart"/>
-      <w:r>
-        <w:rPr>
-          <w:rFonts w:hint="eastAsia"/>
-        </w:rPr>
-        <w:t>curate.comment</w:t>
-      </w:r>
-      <w:proofErr w:type="spellEnd"/>
-      <w:proofErr w:type="gramEnd"/>
-      <w:r>
-        <w:rPr>
-          <w:rFonts w:hint="eastAsia"/>
-        </w:rPr>
-        <w:t>[].doctor.name으로 접근해야 함.</w:t>
+        <w:t>즉 의사의 이름에 접근하려면 curate.comment[].doctor.name으로 접근해야 함.</w:t>
       </w:r>
       <w:r>
         <w:br/>
@@ -6799,21 +4546,7 @@
         <w:rPr>
           <w:rFonts w:hint="eastAsia"/>
         </w:rPr>
-        <w:t xml:space="preserve">Post, </w:t>
-      </w:r>
-      <w:proofErr w:type="spellStart"/>
-      <w:r>
-        <w:rPr>
-          <w:rFonts w:hint="eastAsia"/>
-        </w:rPr>
-        <w:t>AIChat</w:t>
-      </w:r>
-      <w:proofErr w:type="spellEnd"/>
-      <w:r>
-        <w:rPr>
-          <w:rFonts w:hint="eastAsia"/>
-        </w:rPr>
-        <w:t>, 스키마 까먹었으면 위에 있으니까 보면 됨.</w:t>
+        <w:t>Post, AIChat, 스키마 까먹었으면 위에 있으니까 보면 됨.</w:t>
       </w:r>
       <w:r>
         <w:br/>
@@ -6882,35 +4615,7 @@
         <w:rPr>
           <w:rFonts w:hint="eastAsia"/>
         </w:rPr>
-        <w:t>/</w:t>
-      </w:r>
-      <w:proofErr w:type="spellStart"/>
-      <w:r>
-        <w:rPr>
-          <w:rFonts w:hint="eastAsia"/>
-        </w:rPr>
-        <w:t>mapp</w:t>
-      </w:r>
-      <w:proofErr w:type="spellEnd"/>
-      <w:r>
-        <w:rPr>
-          <w:rFonts w:hint="eastAsia"/>
-        </w:rPr>
-        <w:t>/</w:t>
-      </w:r>
-      <w:proofErr w:type="spellStart"/>
-      <w:r>
-        <w:rPr>
-          <w:rFonts w:hint="eastAsia"/>
-        </w:rPr>
-        <w:t>careplus</w:t>
-      </w:r>
-      <w:proofErr w:type="spellEnd"/>
-      <w:r>
-        <w:rPr>
-          <w:rFonts w:hint="eastAsia"/>
-        </w:rPr>
-        <w:t>/curate</w:t>
+        <w:t>/mapp/careplus/curate</w:t>
       </w:r>
     </w:p>
     <w:p>
@@ -6941,21 +4646,7 @@
         <w:rPr>
           <w:rFonts w:hint="eastAsia"/>
         </w:rPr>
-        <w:t xml:space="preserve">로그인이 되어 있어야 </w:t>
-      </w:r>
-      <w:proofErr w:type="gramStart"/>
-      <w:r>
-        <w:rPr>
-          <w:rFonts w:hint="eastAsia"/>
-        </w:rPr>
-        <w:t>함 /</w:t>
-      </w:r>
-      <w:proofErr w:type="gramEnd"/>
-      <w:r>
-        <w:rPr>
-          <w:rFonts w:hint="eastAsia"/>
-        </w:rPr>
-        <w:t xml:space="preserve"> 프리미엄 계정이어야 함</w:t>
+        <w:t>로그인이 되어 있어야 함 / 프리미엄 계정이어야 함</w:t>
       </w:r>
     </w:p>
     <w:p>
@@ -7000,92 +4691,22 @@
         <w:rPr>
           <w:rFonts w:hint="eastAsia"/>
         </w:rPr>
-        <w:t xml:space="preserve">따라서 /post로 </w:t>
-      </w:r>
-      <w:proofErr w:type="spellStart"/>
-      <w:r>
-        <w:rPr>
-          <w:rFonts w:hint="eastAsia"/>
-        </w:rPr>
-        <w:t>리다이렉션</w:t>
-      </w:r>
-      <w:proofErr w:type="spellEnd"/>
-      <w:r>
-        <w:rPr>
-          <w:rFonts w:hint="eastAsia"/>
-        </w:rPr>
-        <w:t xml:space="preserve"> 해 </w:t>
-      </w:r>
-      <w:proofErr w:type="spellStart"/>
-      <w:r>
-        <w:rPr>
-          <w:rFonts w:hint="eastAsia"/>
-        </w:rPr>
-        <w:t>주는건</w:t>
-      </w:r>
-      <w:proofErr w:type="spellEnd"/>
-      <w:r>
-        <w:rPr>
-          <w:rFonts w:hint="eastAsia"/>
-        </w:rPr>
-        <w:t xml:space="preserve"> </w:t>
-      </w:r>
-      <w:proofErr w:type="spellStart"/>
-      <w:r>
-        <w:rPr>
-          <w:rFonts w:hint="eastAsia"/>
-        </w:rPr>
-        <w:t>프론트엔드의</w:t>
-      </w:r>
-      <w:proofErr w:type="spellEnd"/>
-      <w:r>
-        <w:rPr>
-          <w:rFonts w:hint="eastAsia"/>
-        </w:rPr>
-        <w:t xml:space="preserve"> 몫임.</w:t>
-      </w:r>
-    </w:p>
-    <w:p>
-      <w:pPr>
-        <w:pStyle w:val="a6"/>
-        <w:numPr>
-          <w:ilvl w:val="2"/>
-          <w:numId w:val="1"/>
-        </w:numPr>
-      </w:pPr>
-      <w:r>
-        <w:rPr>
-          <w:rFonts w:hint="eastAsia"/>
-        </w:rPr>
-        <w:t xml:space="preserve">하는 역할: </w:t>
-      </w:r>
-      <w:proofErr w:type="spellStart"/>
-      <w:r>
-        <w:rPr>
-          <w:rFonts w:hint="eastAsia"/>
-        </w:rPr>
-        <w:t>큐레이팅</w:t>
-      </w:r>
-      <w:proofErr w:type="spellEnd"/>
-      <w:r>
-        <w:rPr>
-          <w:rFonts w:hint="eastAsia"/>
-        </w:rPr>
-        <w:t xml:space="preserve"> 게시물을 등록함. 자동으로 최근 5개의 포스트와 ai 채팅을 </w:t>
-      </w:r>
-      <w:proofErr w:type="spellStart"/>
-      <w:r>
-        <w:rPr>
-          <w:rFonts w:hint="eastAsia"/>
-        </w:rPr>
-        <w:t>큐레이팅</w:t>
-      </w:r>
-      <w:proofErr w:type="spellEnd"/>
-      <w:r>
-        <w:rPr>
-          <w:rFonts w:hint="eastAsia"/>
-        </w:rPr>
-        <w:t xml:space="preserve"> 게시물에 등록함.</w:t>
+        <w:t>따라서 /post로 리다이렉션 해 주는건 프론트엔드의 몫임.</w:t>
+      </w:r>
+    </w:p>
+    <w:p>
+      <w:pPr>
+        <w:pStyle w:val="a6"/>
+        <w:numPr>
+          <w:ilvl w:val="2"/>
+          <w:numId w:val="1"/>
+        </w:numPr>
+      </w:pPr>
+      <w:r>
+        <w:rPr>
+          <w:rFonts w:hint="eastAsia"/>
+        </w:rPr>
+        <w:t>하는 역할: 큐레이팅 게시물을 등록함. 자동으로 최근 5개의 포스트와 ai 채팅을 큐레이팅 게시물에 등록함.</w:t>
       </w:r>
     </w:p>
     <w:p>
@@ -7115,21 +4736,7 @@
         <w:rPr>
           <w:rFonts w:hint="eastAsia"/>
         </w:rPr>
-        <w:t xml:space="preserve">400: </w:t>
-      </w:r>
-      <w:proofErr w:type="spellStart"/>
-      <w:r>
-        <w:rPr>
-          <w:rFonts w:hint="eastAsia"/>
-        </w:rPr>
-        <w:t>큐레이팅</w:t>
-      </w:r>
-      <w:proofErr w:type="spellEnd"/>
-      <w:r>
-        <w:rPr>
-          <w:rFonts w:hint="eastAsia"/>
-        </w:rPr>
-        <w:t xml:space="preserve"> 알고리즘 에러</w:t>
+        <w:t>400: 큐레이팅 알고리즘 에러</w:t>
       </w:r>
     </w:p>
     <w:p>
@@ -7144,35 +4751,7 @@
         <w:rPr>
           <w:rFonts w:hint="eastAsia"/>
         </w:rPr>
-        <w:t>/</w:t>
-      </w:r>
-      <w:proofErr w:type="spellStart"/>
-      <w:r>
-        <w:rPr>
-          <w:rFonts w:hint="eastAsia"/>
-        </w:rPr>
-        <w:t>mapp</w:t>
-      </w:r>
-      <w:proofErr w:type="spellEnd"/>
-      <w:r>
-        <w:rPr>
-          <w:rFonts w:hint="eastAsia"/>
-        </w:rPr>
-        <w:t>/</w:t>
-      </w:r>
-      <w:proofErr w:type="spellStart"/>
-      <w:r>
-        <w:rPr>
-          <w:rFonts w:hint="eastAsia"/>
-        </w:rPr>
-        <w:t>careplus</w:t>
-      </w:r>
-      <w:proofErr w:type="spellEnd"/>
-      <w:r>
-        <w:rPr>
-          <w:rFonts w:hint="eastAsia"/>
-        </w:rPr>
-        <w:t>/post/:id</w:t>
+        <w:t>/mapp/careplus/post/:id</w:t>
       </w:r>
     </w:p>
     <w:p>
@@ -7202,21 +4781,7 @@
         <w:rPr>
           <w:rFonts w:hint="eastAsia"/>
         </w:rPr>
-        <w:t xml:space="preserve">로그인이 되어 있어야 </w:t>
-      </w:r>
-      <w:proofErr w:type="gramStart"/>
-      <w:r>
-        <w:rPr>
-          <w:rFonts w:hint="eastAsia"/>
-        </w:rPr>
-        <w:t>함 /</w:t>
-      </w:r>
-      <w:proofErr w:type="gramEnd"/>
-      <w:r>
-        <w:rPr>
-          <w:rFonts w:hint="eastAsia"/>
-        </w:rPr>
-        <w:t xml:space="preserve"> 프리미엄 계정이어야 함</w:t>
+        <w:t>로그인이 되어 있어야 함 / 프리미엄 계정이어야 함</w:t>
       </w:r>
     </w:p>
     <w:p>
@@ -7291,21 +4856,7 @@
         <w:rPr>
           <w:rFonts w:hint="eastAsia"/>
         </w:rPr>
-        <w:t xml:space="preserve">402: 그런 </w:t>
-      </w:r>
-      <w:proofErr w:type="spellStart"/>
-      <w:r>
-        <w:rPr>
-          <w:rFonts w:hint="eastAsia"/>
-        </w:rPr>
-        <w:t>큐레이팅</w:t>
-      </w:r>
-      <w:proofErr w:type="spellEnd"/>
-      <w:r>
-        <w:rPr>
-          <w:rFonts w:hint="eastAsia"/>
-        </w:rPr>
-        <w:t xml:space="preserve"> 없음</w:t>
+        <w:t>402: 그런 큐레이팅 없음</w:t>
       </w:r>
     </w:p>
     <w:p>
@@ -7320,21 +4871,7 @@
         <w:rPr>
           <w:rFonts w:hint="eastAsia"/>
         </w:rPr>
-        <w:t xml:space="preserve">403: 본인 </w:t>
-      </w:r>
-      <w:proofErr w:type="spellStart"/>
-      <w:r>
-        <w:rPr>
-          <w:rFonts w:hint="eastAsia"/>
-        </w:rPr>
-        <w:t>큐레이팅이</w:t>
-      </w:r>
-      <w:proofErr w:type="spellEnd"/>
-      <w:r>
-        <w:rPr>
-          <w:rFonts w:hint="eastAsia"/>
-        </w:rPr>
-        <w:t xml:space="preserve"> 아님</w:t>
+        <w:t>403: 본인 큐레이팅이 아님</w:t>
       </w:r>
     </w:p>
     <w:p>
@@ -7349,21 +4886,7 @@
         <w:rPr>
           <w:rFonts w:hint="eastAsia"/>
         </w:rPr>
-        <w:t xml:space="preserve">400: </w:t>
-      </w:r>
-      <w:proofErr w:type="spellStart"/>
-      <w:r>
-        <w:rPr>
-          <w:rFonts w:hint="eastAsia"/>
-        </w:rPr>
-        <w:t>큐레이팅</w:t>
-      </w:r>
-      <w:proofErr w:type="spellEnd"/>
-      <w:r>
-        <w:rPr>
-          <w:rFonts w:hint="eastAsia"/>
-        </w:rPr>
-        <w:t xml:space="preserve"> 삭제 알고리즘 오류</w:t>
+        <w:t>400: 큐레이팅 삭제 알고리즘 오류</w:t>
       </w:r>
     </w:p>
     <w:p>
@@ -7378,41 +4901,13 @@
         <w:rPr>
           <w:rFonts w:hint="eastAsia"/>
         </w:rPr>
-        <w:t xml:space="preserve">REST </w:t>
-      </w:r>
-      <w:proofErr w:type="gramStart"/>
-      <w:r>
-        <w:rPr>
-          <w:rFonts w:hint="eastAsia"/>
-        </w:rPr>
-        <w:t>API :</w:t>
-      </w:r>
-      <w:proofErr w:type="gramEnd"/>
-      <w:r>
-        <w:rPr>
-          <w:rFonts w:hint="eastAsia"/>
-        </w:rPr>
-        <w:t xml:space="preserve">: </w:t>
-      </w:r>
-      <w:proofErr w:type="spellStart"/>
-      <w:r>
-        <w:rPr>
-          <w:rFonts w:hint="eastAsia"/>
-        </w:rPr>
-        <w:t>의사</w:t>
-      </w:r>
-      <w:r>
-        <w:rPr>
-          <w:rFonts w:hint="eastAsia"/>
-        </w:rPr>
-        <w:t>용</w:t>
-      </w:r>
-      <w:proofErr w:type="spellEnd"/>
-      <w:r>
-        <w:rPr>
-          <w:rFonts w:hint="eastAsia"/>
-        </w:rPr>
-        <w:t xml:space="preserve"> 앱에서</w:t>
+        <w:t>REST API :: 의사</w:t>
+      </w:r>
+      <w:r>
+        <w:rPr>
+          <w:rFonts w:hint="eastAsia"/>
+        </w:rPr>
+        <w:t>용 앱에서</w:t>
       </w:r>
       <w:r>
         <w:rPr>
@@ -7433,30 +4928,8 @@
         <w:rPr>
           <w:rFonts w:hint="eastAsia"/>
         </w:rPr>
-        <w:t>/</w:t>
-      </w:r>
-      <w:proofErr w:type="spellStart"/>
-      <w:r>
-        <w:rPr>
-          <w:rFonts w:hint="eastAsia"/>
-        </w:rPr>
-        <w:t>mapp</w:t>
-      </w:r>
-      <w:proofErr w:type="spellEnd"/>
-      <w:r>
-        <w:rPr>
-          <w:rFonts w:hint="eastAsia"/>
-        </w:rPr>
-        <w:t>/doctor/</w:t>
-      </w:r>
-      <w:proofErr w:type="spellStart"/>
-      <w:r>
-        <w:rPr>
-          <w:rFonts w:hint="eastAsia"/>
-        </w:rPr>
-        <w:t>dupemailcheck</w:t>
-      </w:r>
-      <w:proofErr w:type="spellEnd"/>
+        <w:t>/mapp/doctor/dupemailcheck</w:t>
+      </w:r>
     </w:p>
     <w:p>
       <w:pPr>
@@ -7590,30 +5063,8 @@
         <w:rPr>
           <w:rFonts w:hint="eastAsia"/>
         </w:rPr>
-        <w:t>/</w:t>
-      </w:r>
-      <w:proofErr w:type="spellStart"/>
-      <w:r>
-        <w:rPr>
-          <w:rFonts w:hint="eastAsia"/>
-        </w:rPr>
-        <w:t>mapp</w:t>
-      </w:r>
-      <w:proofErr w:type="spellEnd"/>
-      <w:r>
-        <w:rPr>
-          <w:rFonts w:hint="eastAsia"/>
-        </w:rPr>
-        <w:t>/doctor/</w:t>
-      </w:r>
-      <w:proofErr w:type="spellStart"/>
-      <w:r>
-        <w:rPr>
-          <w:rFonts w:hint="eastAsia"/>
-        </w:rPr>
-        <w:t>dupidcheck</w:t>
-      </w:r>
-      <w:proofErr w:type="spellEnd"/>
+        <w:t>/mapp/doctor/dupidcheck</w:t>
+      </w:r>
     </w:p>
     <w:p>
       <w:pPr>
@@ -7747,21 +5198,7 @@
         <w:rPr>
           <w:rFonts w:hint="eastAsia"/>
         </w:rPr>
-        <w:t>/</w:t>
-      </w:r>
-      <w:proofErr w:type="spellStart"/>
-      <w:r>
-        <w:rPr>
-          <w:rFonts w:hint="eastAsia"/>
-        </w:rPr>
-        <w:t>mapp</w:t>
-      </w:r>
-      <w:proofErr w:type="spellEnd"/>
-      <w:r>
-        <w:rPr>
-          <w:rFonts w:hint="eastAsia"/>
-        </w:rPr>
-        <w:t>/doctor/login</w:t>
+        <w:t>/mapp/doctor/login</w:t>
       </w:r>
     </w:p>
     <w:p>
@@ -7807,58 +5244,22 @@
         <w:rPr>
           <w:rFonts w:hint="eastAsia"/>
         </w:rPr>
-        <w:t>요청 인자: body에 {</w:t>
-      </w:r>
-      <w:proofErr w:type="spellStart"/>
-      <w:r>
-        <w:rPr>
-          <w:rFonts w:hint="eastAsia"/>
-        </w:rPr>
-        <w:t>userid</w:t>
-      </w:r>
-      <w:proofErr w:type="spellEnd"/>
-      <w:r>
-        <w:rPr>
-          <w:rFonts w:hint="eastAsia"/>
-        </w:rPr>
-        <w:t>, password}라는 이름의 객체가 존재하고, 그 객체가 각각 상응하는 정보를 담고 있어야 함</w:t>
-      </w:r>
-    </w:p>
-    <w:p>
-      <w:pPr>
-        <w:pStyle w:val="a6"/>
-        <w:numPr>
-          <w:ilvl w:val="2"/>
-          <w:numId w:val="1"/>
-        </w:numPr>
-      </w:pPr>
-      <w:r>
-        <w:rPr>
-          <w:rFonts w:hint="eastAsia"/>
-        </w:rPr>
-        <w:t xml:space="preserve">반환 인자: 정상 응답(200)이라면 {token, </w:t>
-      </w:r>
-      <w:proofErr w:type="spellStart"/>
-      <w:r>
-        <w:rPr>
-          <w:rFonts w:hint="eastAsia"/>
-        </w:rPr>
-        <w:t>refreshToken</w:t>
-      </w:r>
-      <w:proofErr w:type="spellEnd"/>
-      <w:proofErr w:type="gramStart"/>
-      <w:r>
-        <w:rPr>
-          <w:rFonts w:hint="eastAsia"/>
-        </w:rPr>
-        <w:t>} 을</w:t>
-      </w:r>
-      <w:proofErr w:type="gramEnd"/>
-      <w:r>
-        <w:rPr>
-          <w:rFonts w:hint="eastAsia"/>
-        </w:rPr>
-        <w:t xml:space="preserve"> content에 담고 있음</w:t>
+        <w:t>요청 인자: body에 {userid, password}라는 이름의 객체가 존재하고, 그 객체가 각각 상응하는 정보를 담고 있어야 함</w:t>
+      </w:r>
+    </w:p>
+    <w:p>
+      <w:pPr>
+        <w:pStyle w:val="a6"/>
+        <w:numPr>
+          <w:ilvl w:val="2"/>
+          <w:numId w:val="1"/>
+        </w:numPr>
+      </w:pPr>
+      <w:r>
+        <w:rPr>
+          <w:rFonts w:hint="eastAsia"/>
+        </w:rPr>
+        <w:t>반환 인자: 정상 응답(200)이라면 {token, refreshToken} 을 content에 담고 있음</w:t>
       </w:r>
     </w:p>
     <w:p>
@@ -7933,21 +5334,7 @@
         <w:rPr>
           <w:rFonts w:hint="eastAsia"/>
         </w:rPr>
-        <w:t>/</w:t>
-      </w:r>
-      <w:proofErr w:type="spellStart"/>
-      <w:r>
-        <w:rPr>
-          <w:rFonts w:hint="eastAsia"/>
-        </w:rPr>
-        <w:t>mapp</w:t>
-      </w:r>
-      <w:proofErr w:type="spellEnd"/>
-      <w:r>
-        <w:rPr>
-          <w:rFonts w:hint="eastAsia"/>
-        </w:rPr>
-        <w:t>/doctor/register</w:t>
+        <w:t>/mapp/doctor/register</w:t>
       </w:r>
     </w:p>
     <w:p>
@@ -7995,73 +5382,13 @@
         <w:t xml:space="preserve">요청 인자: body에 </w:t>
       </w:r>
       <w:r>
-        <w:t xml:space="preserve">{id, password, password2, name, phone, </w:t>
-      </w:r>
-      <w:proofErr w:type="spellStart"/>
-      <w:r>
-        <w:t>personalID</w:t>
-      </w:r>
-      <w:proofErr w:type="spellEnd"/>
-      <w:r>
-        <w:t xml:space="preserve">, </w:t>
-      </w:r>
-      <w:proofErr w:type="spellStart"/>
-      <w:r>
-        <w:t>doctorID</w:t>
-      </w:r>
-      <w:proofErr w:type="spellEnd"/>
-      <w:r>
-        <w:t xml:space="preserve">, postcode, address, </w:t>
-      </w:r>
-      <w:proofErr w:type="spellStart"/>
-      <w:r>
-        <w:t>detailAddress</w:t>
-      </w:r>
-      <w:proofErr w:type="spellEnd"/>
-      <w:r>
-        <w:t xml:space="preserve">, </w:t>
-      </w:r>
-      <w:proofErr w:type="spellStart"/>
-      <w:r>
-        <w:t>extraAddress</w:t>
-      </w:r>
-      <w:proofErr w:type="spellEnd"/>
-      <w:r>
-        <w:t>, email}</w:t>
-      </w:r>
-      <w:r>
-        <w:rPr>
-          <w:rFonts w:hint="eastAsia"/>
-        </w:rPr>
-        <w:t xml:space="preserve">이라는 이름의 객체가 존재하고(대소문자 필히 유의!!) 그 객체가 각각 상응하는 정보를 담고 있어야 함. 여기서 </w:t>
-      </w:r>
-      <w:proofErr w:type="spellStart"/>
-      <w:r>
-        <w:rPr>
-          <w:rFonts w:hint="eastAsia"/>
-        </w:rPr>
-        <w:t>personalID</w:t>
-      </w:r>
-      <w:proofErr w:type="spellEnd"/>
-      <w:r>
-        <w:rPr>
-          <w:rFonts w:hint="eastAsia"/>
-        </w:rPr>
-        <w:t xml:space="preserve">는 주민번호를 뜻하고, </w:t>
-      </w:r>
-      <w:proofErr w:type="spellStart"/>
-      <w:r>
-        <w:rPr>
-          <w:rFonts w:hint="eastAsia"/>
-        </w:rPr>
-        <w:t>doctorID</w:t>
-      </w:r>
-      <w:proofErr w:type="spellEnd"/>
-      <w:r>
-        <w:rPr>
-          <w:rFonts w:hint="eastAsia"/>
-        </w:rPr>
-        <w:t>는 의사 면허 번호를 뜻함.</w:t>
+        <w:t>{id, password, password2, name, phone, personalID, doctorID, postcode, address, detailAddress, extraAddress, email}</w:t>
+      </w:r>
+      <w:r>
+        <w:rPr>
+          <w:rFonts w:hint="eastAsia"/>
+        </w:rPr>
+        <w:t>이라는 이름의 객체가 존재하고(대소문자 필히 유의!!) 그 객체가 각각 상응하는 정보를 담고 있어야 함. 여기서 personalID는 주민번호를 뜻하고, doctorID는 의사 면허 번호를 뜻함.</w:t>
       </w:r>
     </w:p>
     <w:p>
@@ -8142,30 +5469,8 @@
         <w:rPr>
           <w:rFonts w:hint="eastAsia"/>
         </w:rPr>
-        <w:t>/</w:t>
-      </w:r>
-      <w:proofErr w:type="spellStart"/>
-      <w:r>
-        <w:rPr>
-          <w:rFonts w:hint="eastAsia"/>
-        </w:rPr>
-        <w:t>mapp</w:t>
-      </w:r>
-      <w:proofErr w:type="spellEnd"/>
-      <w:r>
-        <w:rPr>
-          <w:rFonts w:hint="eastAsia"/>
-        </w:rPr>
-        <w:t>/doctor/</w:t>
-      </w:r>
-      <w:proofErr w:type="spellStart"/>
-      <w:r>
-        <w:rPr>
-          <w:rFonts w:hint="eastAsia"/>
-        </w:rPr>
-        <w:t>myComments</w:t>
-      </w:r>
-      <w:proofErr w:type="spellEnd"/>
+        <w:t>/mapp/doctor/myComments</w:t>
+      </w:r>
     </w:p>
     <w:p>
       <w:pPr>
@@ -8224,21 +5529,7 @@
         <w:rPr>
           <w:rFonts w:hint="eastAsia"/>
         </w:rPr>
-        <w:t xml:space="preserve">반환 인자: 정상 응답 (200)이면 Comment 스키마의 배열 </w:t>
-      </w:r>
-      <w:proofErr w:type="gramStart"/>
-      <w:r>
-        <w:rPr>
-          <w:rFonts w:hint="eastAsia"/>
-        </w:rPr>
-        <w:t>[ ]</w:t>
-      </w:r>
-      <w:proofErr w:type="gramEnd"/>
-      <w:r>
-        <w:rPr>
-          <w:rFonts w:hint="eastAsia"/>
-        </w:rPr>
-        <w:t>을 반환함.</w:t>
+        <w:t>반환 인자: 정상 응답 (200)이면 Comment 스키마의 배열 [ ]을 반환함.</w:t>
       </w:r>
       <w:r>
         <w:br/>
@@ -8295,34 +5586,12 @@
       <w:r>
         <w:br/>
       </w:r>
-      <w:proofErr w:type="spellStart"/>
       <w:r>
         <w:rPr>
           <w:rFonts w:hint="eastAsia"/>
         </w:rPr>
         <w:lastRenderedPageBreak/>
-        <w:t>originalID</w:t>
-      </w:r>
-      <w:proofErr w:type="spellEnd"/>
-      <w:r>
-        <w:rPr>
-          <w:rFonts w:hint="eastAsia"/>
-        </w:rPr>
-        <w:t>는 게시물(</w:t>
-      </w:r>
-      <w:proofErr w:type="spellStart"/>
-      <w:r>
-        <w:rPr>
-          <w:rFonts w:hint="eastAsia"/>
-        </w:rPr>
-        <w:t>큐레이팅</w:t>
-      </w:r>
-      <w:proofErr w:type="spellEnd"/>
-      <w:r>
-        <w:rPr>
-          <w:rFonts w:hint="eastAsia"/>
-        </w:rPr>
-        <w:t xml:space="preserve"> 원본 게시물)의 ID를 뜻하니까, 자기가 쓴 코멘트 누르면 바로 그 게시물로 이동할 수 있도록 처리할 것.</w:t>
+        <w:t>originalID는 게시물(큐레이팅 원본 게시물)의 ID를 뜻하니까, 자기가 쓴 코멘트 누르면 바로 그 게시물로 이동할 수 있도록 처리할 것.</w:t>
       </w:r>
     </w:p>
     <w:p>
@@ -8367,30 +5636,8 @@
         <w:rPr>
           <w:rFonts w:hint="eastAsia"/>
         </w:rPr>
-        <w:t>/</w:t>
-      </w:r>
-      <w:proofErr w:type="spellStart"/>
-      <w:r>
-        <w:rPr>
-          <w:rFonts w:hint="eastAsia"/>
-        </w:rPr>
-        <w:t>mapp</w:t>
-      </w:r>
-      <w:proofErr w:type="spellEnd"/>
-      <w:r>
-        <w:rPr>
-          <w:rFonts w:hint="eastAsia"/>
-        </w:rPr>
-        <w:t>/doctor/</w:t>
-      </w:r>
-      <w:proofErr w:type="spellStart"/>
-      <w:r>
-        <w:rPr>
-          <w:rFonts w:hint="eastAsia"/>
-        </w:rPr>
-        <w:t>doctorInfo</w:t>
-      </w:r>
-      <w:proofErr w:type="spellEnd"/>
+        <w:t>/mapp/doctor/doctorInfo</w:t>
+      </w:r>
     </w:p>
     <w:p>
       <w:pPr>
@@ -8449,21 +5696,7 @@
         <w:rPr>
           <w:rFonts w:hint="eastAsia"/>
         </w:rPr>
-        <w:t xml:space="preserve">반환인자: 정상 응답(200)이면 Doctor 스키마에 password, chats, </w:t>
-      </w:r>
-      <w:proofErr w:type="spellStart"/>
-      <w:r>
-        <w:rPr>
-          <w:rFonts w:hint="eastAsia"/>
-        </w:rPr>
-        <w:t>refreshToken</w:t>
-      </w:r>
-      <w:proofErr w:type="spellEnd"/>
-      <w:r>
-        <w:rPr>
-          <w:rFonts w:hint="eastAsia"/>
-        </w:rPr>
-        <w:t>을 제외한 필드의 projection이 되어 있음(로그 찍어보면 무슨 말인지 알 것)</w:t>
+        <w:t>반환인자: 정상 응답(200)이면 Doctor 스키마에 password, chats, refreshToken을 제외한 필드의 projection이 되어 있음(로그 찍어보면 무슨 말인지 알 것)</w:t>
       </w:r>
       <w:r>
         <w:br/>
@@ -8472,35 +5705,7 @@
         <w:rPr>
           <w:rFonts w:hint="eastAsia"/>
         </w:rPr>
-        <w:t>또한 주민번호(</w:t>
-      </w:r>
-      <w:proofErr w:type="spellStart"/>
-      <w:r>
-        <w:rPr>
-          <w:rFonts w:hint="eastAsia"/>
-        </w:rPr>
-        <w:t>personalID</w:t>
-      </w:r>
-      <w:proofErr w:type="spellEnd"/>
-      <w:r>
-        <w:rPr>
-          <w:rFonts w:hint="eastAsia"/>
-        </w:rPr>
-        <w:t>)와 의사 면허 번호(</w:t>
-      </w:r>
-      <w:proofErr w:type="spellStart"/>
-      <w:r>
-        <w:rPr>
-          <w:rFonts w:hint="eastAsia"/>
-        </w:rPr>
-        <w:t>doctorID</w:t>
-      </w:r>
-      <w:proofErr w:type="spellEnd"/>
-      <w:r>
-        <w:rPr>
-          <w:rFonts w:hint="eastAsia"/>
-        </w:rPr>
-        <w:t>)는 편집 못하게 막아놓을 것.</w:t>
+        <w:t>또한 주민번호(personalID)와 의사 면허 번호(doctorID)는 편집 못하게 막아놓을 것.</w:t>
       </w:r>
     </w:p>
     <w:p>
@@ -8545,30 +5750,8 @@
         <w:rPr>
           <w:rFonts w:hint="eastAsia"/>
         </w:rPr>
-        <w:t>/</w:t>
-      </w:r>
-      <w:proofErr w:type="spellStart"/>
-      <w:r>
-        <w:rPr>
-          <w:rFonts w:hint="eastAsia"/>
-        </w:rPr>
-        <w:t>mapp</w:t>
-      </w:r>
-      <w:proofErr w:type="spellEnd"/>
-      <w:r>
-        <w:rPr>
-          <w:rFonts w:hint="eastAsia"/>
-        </w:rPr>
-        <w:t>/doctor/</w:t>
-      </w:r>
-      <w:proofErr w:type="spellStart"/>
-      <w:r>
-        <w:rPr>
-          <w:rFonts w:hint="eastAsia"/>
-        </w:rPr>
-        <w:t>editDoctorInfo</w:t>
-      </w:r>
-      <w:proofErr w:type="spellEnd"/>
+        <w:t>/mapp/doctor/editDoctorInfo</w:t>
+      </w:r>
     </w:p>
     <w:p>
       <w:pPr>
@@ -8679,35 +5862,7 @@
         <w:rPr>
           <w:rFonts w:hint="eastAsia"/>
         </w:rPr>
-        <w:t xml:space="preserve">반환인자: 정상 응답(200). content 객체 내에 반환되는 내용 없음. </w:t>
-      </w:r>
-      <w:proofErr w:type="spellStart"/>
-      <w:r>
-        <w:rPr>
-          <w:rFonts w:hint="eastAsia"/>
-        </w:rPr>
-        <w:t>doctorInfo</w:t>
-      </w:r>
-      <w:proofErr w:type="spellEnd"/>
-      <w:r>
-        <w:rPr>
-          <w:rFonts w:hint="eastAsia"/>
-        </w:rPr>
-        <w:t xml:space="preserve"> refresh해서 </w:t>
-      </w:r>
-      <w:proofErr w:type="spellStart"/>
-      <w:r>
-        <w:rPr>
-          <w:rFonts w:hint="eastAsia"/>
-        </w:rPr>
-        <w:t>로드하길</w:t>
-      </w:r>
-      <w:proofErr w:type="spellEnd"/>
-      <w:r>
-        <w:rPr>
-          <w:rFonts w:hint="eastAsia"/>
-        </w:rPr>
-        <w:t xml:space="preserve"> 바람.</w:t>
+        <w:t>반환인자: 정상 응답(200). content 객체 내에 반환되는 내용 없음. doctorInfo refresh해서 로드하길 바람.</w:t>
       </w:r>
     </w:p>
     <w:p>
@@ -8752,49 +5907,17 @@
         <w:rPr>
           <w:rFonts w:hint="eastAsia"/>
         </w:rPr>
-        <w:t>/</w:t>
-      </w:r>
-      <w:proofErr w:type="spellStart"/>
-      <w:r>
-        <w:rPr>
-          <w:rFonts w:hint="eastAsia"/>
-        </w:rPr>
-        <w:t>mapp</w:t>
-      </w:r>
-      <w:proofErr w:type="spellEnd"/>
-      <w:r>
-        <w:rPr>
-          <w:rFonts w:hint="eastAsia"/>
-        </w:rPr>
-        <w:t>/doctor/</w:t>
-      </w:r>
-      <w:proofErr w:type="spellStart"/>
-      <w:r>
-        <w:rPr>
-          <w:rFonts w:hint="eastAsia"/>
-        </w:rPr>
-        <w:t>curate?radius</w:t>
-      </w:r>
-      <w:proofErr w:type="spellEnd"/>
-      <w:proofErr w:type="gramStart"/>
-      <w:r>
-        <w:rPr>
-          <w:rFonts w:hint="eastAsia"/>
-        </w:rPr>
-        <w:t>=</w:t>
+        <w:t>/mapp/doctor/curate?radius=</w:t>
       </w:r>
       <w:r>
         <w:t>”</w:t>
       </w:r>
-      <w:proofErr w:type="spellStart"/>
       <w:r>
         <w:rPr>
           <w:rFonts w:hint="eastAsia"/>
         </w:rPr>
         <w:t>someValue</w:t>
       </w:r>
-      <w:proofErr w:type="spellEnd"/>
-      <w:proofErr w:type="gramEnd"/>
       <w:r>
         <w:t>”</w:t>
       </w:r>
@@ -8841,21 +5964,7 @@
         <w:rPr>
           <w:rFonts w:hint="eastAsia"/>
         </w:rPr>
-        <w:t xml:space="preserve">요청 인자: query 자리에 </w:t>
-      </w:r>
-      <w:proofErr w:type="spellStart"/>
-      <w:r>
-        <w:rPr>
-          <w:rFonts w:hint="eastAsia"/>
-        </w:rPr>
-        <w:t>someValue</w:t>
-      </w:r>
-      <w:proofErr w:type="spellEnd"/>
-      <w:r>
-        <w:rPr>
-          <w:rFonts w:hint="eastAsia"/>
-        </w:rPr>
-        <w:t>로 km 단위로 된 반경 값을 입력</w:t>
+        <w:t>요청 인자: query 자리에 someValue로 km 단위로 된 반경 값을 입력</w:t>
       </w:r>
     </w:p>
     <w:p>
@@ -8922,35 +6031,7 @@
         <w:rPr>
           <w:rFonts w:hint="eastAsia"/>
         </w:rPr>
-        <w:t xml:space="preserve">이미 읽은 </w:t>
-      </w:r>
-      <w:proofErr w:type="spellStart"/>
-      <w:r>
-        <w:rPr>
-          <w:rFonts w:hint="eastAsia"/>
-        </w:rPr>
-        <w:t>큐레이팅</w:t>
-      </w:r>
-      <w:proofErr w:type="spellEnd"/>
-      <w:r>
-        <w:rPr>
-          <w:rFonts w:hint="eastAsia"/>
-        </w:rPr>
-        <w:t xml:space="preserve"> 게시물인지 아닌지는 </w:t>
-      </w:r>
-      <w:proofErr w:type="spellStart"/>
-      <w:r>
-        <w:rPr>
-          <w:rFonts w:hint="eastAsia"/>
-        </w:rPr>
-        <w:t>isRead</w:t>
-      </w:r>
-      <w:proofErr w:type="spellEnd"/>
-      <w:r>
-        <w:rPr>
-          <w:rFonts w:hint="eastAsia"/>
-        </w:rPr>
-        <w:t xml:space="preserve"> 속성이 true면 읽은 것, false면 아직 읽지 않은 것으로 받아들이면 됨.</w:t>
+        <w:t>이미 읽은 큐레이팅 게시물인지 아닌지는 isRead 속성이 true면 읽은 것, false면 아직 읽지 않은 것으로 받아들이면 됨.</w:t>
       </w:r>
       <w:r>
         <w:br/>
@@ -8959,21 +6040,7 @@
         <w:rPr>
           <w:rFonts w:hint="eastAsia"/>
         </w:rPr>
-        <w:t xml:space="preserve">comment의 개수는 comments[] 배열의 길이 </w:t>
-      </w:r>
-      <w:proofErr w:type="gramStart"/>
-      <w:r>
-        <w:rPr>
-          <w:rFonts w:hint="eastAsia"/>
-        </w:rPr>
-        <w:t>속성인 .length</w:t>
-      </w:r>
-      <w:proofErr w:type="gramEnd"/>
-      <w:r>
-        <w:rPr>
-          <w:rFonts w:hint="eastAsia"/>
-        </w:rPr>
-        <w:t>로 접근하면 됨.</w:t>
+        <w:t>comment의 개수는 comments[] 배열의 길이 속성인 .length로 접근하면 됨.</w:t>
       </w:r>
       <w:r>
         <w:br/>
@@ -9032,35 +6099,7 @@
         <w:rPr>
           <w:rFonts w:hint="eastAsia"/>
         </w:rPr>
-        <w:t xml:space="preserve">에서 user의 일부 필드만 INNER JOIN되고 </w:t>
-      </w:r>
-      <w:proofErr w:type="spellStart"/>
-      <w:r>
-        <w:rPr>
-          <w:rFonts w:hint="eastAsia"/>
-        </w:rPr>
-        <w:t>그마저도</w:t>
-      </w:r>
-      <w:proofErr w:type="spellEnd"/>
-      <w:r>
-        <w:rPr>
-          <w:rFonts w:hint="eastAsia"/>
-        </w:rPr>
-        <w:t xml:space="preserve"> projection으로 불필요한 필드를 빼낸 객체가 </w:t>
-      </w:r>
-      <w:proofErr w:type="spellStart"/>
-      <w:r>
-        <w:rPr>
-          <w:rFonts w:hint="eastAsia"/>
-        </w:rPr>
-        <w:t>리턴됨</w:t>
-      </w:r>
-      <w:proofErr w:type="spellEnd"/>
-      <w:r>
-        <w:rPr>
-          <w:rFonts w:hint="eastAsia"/>
-        </w:rPr>
-        <w:t xml:space="preserve">. </w:t>
+        <w:t xml:space="preserve">에서 user의 일부 필드만 INNER JOIN되고 그마저도 projection으로 불필요한 필드를 빼낸 객체가 리턴됨. </w:t>
       </w:r>
       <w:r>
         <w:br/>
@@ -9093,53 +6132,7 @@
         <w:rPr>
           <w:rFonts w:hint="eastAsia"/>
         </w:rPr>
-        <w:t xml:space="preserve"> 일자 속성인 date, 그리고 </w:t>
-      </w:r>
-      <w:proofErr w:type="spellStart"/>
-      <w:proofErr w:type="gramStart"/>
-      <w:r>
-        <w:rPr>
-          <w:rFonts w:hint="eastAsia"/>
-        </w:rPr>
-        <w:t>user.usernick</w:t>
-      </w:r>
-      <w:proofErr w:type="spellEnd"/>
-      <w:proofErr w:type="gramEnd"/>
-      <w:r>
-        <w:rPr>
-          <w:rFonts w:hint="eastAsia"/>
-        </w:rPr>
-        <w:t xml:space="preserve"> 속성만 남아있음. _id, data, </w:t>
-      </w:r>
-      <w:proofErr w:type="spellStart"/>
-      <w:proofErr w:type="gramStart"/>
-      <w:r>
-        <w:rPr>
-          <w:rFonts w:hint="eastAsia"/>
-        </w:rPr>
-        <w:t>user.usernick</w:t>
-      </w:r>
-      <w:proofErr w:type="spellEnd"/>
-      <w:proofErr w:type="gramEnd"/>
-      <w:r>
-        <w:rPr>
-          <w:rFonts w:hint="eastAsia"/>
-        </w:rPr>
-        <w:t xml:space="preserve"> 요 3개 꼭 </w:t>
-      </w:r>
-      <w:proofErr w:type="spellStart"/>
-      <w:r>
-        <w:rPr>
-          <w:rFonts w:hint="eastAsia"/>
-        </w:rPr>
-        <w:t>기억하삼</w:t>
-      </w:r>
-      <w:proofErr w:type="spellEnd"/>
-      <w:r>
-        <w:rPr>
-          <w:rFonts w:hint="eastAsia"/>
-        </w:rPr>
-        <w:t>.</w:t>
+        <w:t xml:space="preserve"> 일자 속성인 date, 그리고 user.usernick 속성만 남아있음. _id, data, user.usernick 요 3개 꼭 기억하삼.</w:t>
       </w:r>
       <w:r>
         <w:br/>
@@ -9148,21 +6141,7 @@
         <w:rPr>
           <w:rFonts w:hint="eastAsia"/>
         </w:rPr>
-        <w:t xml:space="preserve">그래서 000님이 신청한 </w:t>
-      </w:r>
-      <w:proofErr w:type="spellStart"/>
-      <w:r>
-        <w:rPr>
-          <w:rFonts w:hint="eastAsia"/>
-        </w:rPr>
-        <w:t>큐레이팅</w:t>
-      </w:r>
-      <w:proofErr w:type="spellEnd"/>
-      <w:r>
-        <w:rPr>
-          <w:rFonts w:hint="eastAsia"/>
-        </w:rPr>
-        <w:t xml:space="preserve"> 하고 밑에 업데이트 일자: 0000-00-00 00:00 하면 될 듯. 이건 디자인 정해지면 그때 가서 해도 좋고.</w:t>
+        <w:t>그래서 000님이 신청한 큐레이팅 하고 밑에 업데이트 일자: 0000-00-00 00:00 하면 될 듯. 이건 디자인 정해지면 그때 가서 해도 좋고.</w:t>
       </w:r>
     </w:p>
     <w:p>
@@ -9192,21 +6171,7 @@
         <w:rPr>
           <w:rFonts w:hint="eastAsia"/>
         </w:rPr>
-        <w:t xml:space="preserve">403: </w:t>
-      </w:r>
-      <w:proofErr w:type="spellStart"/>
-      <w:r>
-        <w:rPr>
-          <w:rFonts w:hint="eastAsia"/>
-        </w:rPr>
-        <w:t>큐레이팅</w:t>
-      </w:r>
-      <w:proofErr w:type="spellEnd"/>
-      <w:r>
-        <w:rPr>
-          <w:rFonts w:hint="eastAsia"/>
-        </w:rPr>
-        <w:t xml:space="preserve"> 알고리즘(서버 오류)오류</w:t>
+        <w:t>403: 큐레이팅 알고리즘(서버 오류)오류</w:t>
       </w:r>
     </w:p>
     <w:p>
@@ -9221,21 +6186,7 @@
         <w:rPr>
           <w:rFonts w:hint="eastAsia"/>
         </w:rPr>
-        <w:t>/</w:t>
-      </w:r>
-      <w:proofErr w:type="spellStart"/>
-      <w:r>
-        <w:rPr>
-          <w:rFonts w:hint="eastAsia"/>
-        </w:rPr>
-        <w:t>mapp</w:t>
-      </w:r>
-      <w:proofErr w:type="spellEnd"/>
-      <w:r>
-        <w:rPr>
-          <w:rFonts w:hint="eastAsia"/>
-        </w:rPr>
-        <w:t>/doctor/curate/details/:id</w:t>
+        <w:t>/mapp/doctor/curate/details/:id</w:t>
       </w:r>
     </w:p>
     <w:p>
@@ -9298,50 +6249,22 @@
         <w:rPr>
           <w:rFonts w:hint="eastAsia"/>
         </w:rPr>
-        <w:t xml:space="preserve"> 인자: 정상 응답(200)이면 posts, </w:t>
-      </w:r>
-      <w:proofErr w:type="spellStart"/>
-      <w:r>
-        <w:rPr>
-          <w:rFonts w:hint="eastAsia"/>
-        </w:rPr>
-        <w:t>ai_chats</w:t>
-      </w:r>
-      <w:proofErr w:type="spellEnd"/>
-      <w:r>
-        <w:rPr>
-          <w:rFonts w:hint="eastAsia"/>
-        </w:rPr>
-        <w:t>, comments가 JOIN 된 Curate 객체를 반환.</w:t>
-      </w:r>
-    </w:p>
-    <w:p>
-      <w:pPr>
-        <w:pStyle w:val="a6"/>
-        <w:numPr>
-          <w:ilvl w:val="2"/>
-          <w:numId w:val="1"/>
-        </w:numPr>
-      </w:pPr>
-      <w:r>
-        <w:rPr>
-          <w:rFonts w:hint="eastAsia"/>
-        </w:rPr>
-        <w:t xml:space="preserve">사용 목적: </w:t>
-      </w:r>
-      <w:proofErr w:type="spellStart"/>
-      <w:r>
-        <w:rPr>
-          <w:rFonts w:hint="eastAsia"/>
-        </w:rPr>
-        <w:t>큐레이팅</w:t>
-      </w:r>
-      <w:proofErr w:type="spellEnd"/>
-      <w:r>
-        <w:rPr>
-          <w:rFonts w:hint="eastAsia"/>
-        </w:rPr>
-        <w:t xml:space="preserve"> 게시물 조회</w:t>
+        <w:t xml:space="preserve"> 인자: 정상 응답(200)이면 posts, ai_chats, comments가 JOIN 된 Curate 객체를 반환.</w:t>
+      </w:r>
+    </w:p>
+    <w:p>
+      <w:pPr>
+        <w:pStyle w:val="a6"/>
+        <w:numPr>
+          <w:ilvl w:val="2"/>
+          <w:numId w:val="1"/>
+        </w:numPr>
+      </w:pPr>
+      <w:r>
+        <w:rPr>
+          <w:rFonts w:hint="eastAsia"/>
+        </w:rPr>
+        <w:t>사용 목적: 큐레이팅 게시물 조회</w:t>
       </w:r>
     </w:p>
     <w:p>
@@ -9401,21 +6324,7 @@
         <w:rPr>
           <w:rFonts w:hint="eastAsia"/>
         </w:rPr>
-        <w:t>/</w:t>
-      </w:r>
-      <w:proofErr w:type="spellStart"/>
-      <w:r>
-        <w:rPr>
-          <w:rFonts w:hint="eastAsia"/>
-        </w:rPr>
-        <w:t>mapp</w:t>
-      </w:r>
-      <w:proofErr w:type="spellEnd"/>
-      <w:r>
-        <w:rPr>
-          <w:rFonts w:hint="eastAsia"/>
-        </w:rPr>
-        <w:t>/doctor/curate/comment/:id</w:t>
+        <w:t>/mapp/doctor/curate/comment/:id</w:t>
       </w:r>
     </w:p>
     <w:p>
@@ -9484,35 +6393,7 @@
         <w:rPr>
           <w:rFonts w:hint="eastAsia"/>
         </w:rPr>
-        <w:t>따라서 댓글을 단 후에 /</w:t>
-      </w:r>
-      <w:proofErr w:type="spellStart"/>
-      <w:r>
-        <w:rPr>
-          <w:rFonts w:hint="eastAsia"/>
-        </w:rPr>
-        <w:t>mapp</w:t>
-      </w:r>
-      <w:proofErr w:type="spellEnd"/>
-      <w:r>
-        <w:rPr>
-          <w:rFonts w:hint="eastAsia"/>
-        </w:rPr>
-        <w:t xml:space="preserve">/doctor/curate/details/:id를 </w:t>
-      </w:r>
-      <w:proofErr w:type="spellStart"/>
-      <w:r>
-        <w:rPr>
-          <w:rFonts w:hint="eastAsia"/>
-        </w:rPr>
-        <w:t>새로고침</w:t>
-      </w:r>
-      <w:proofErr w:type="spellEnd"/>
-      <w:r>
-        <w:rPr>
-          <w:rFonts w:hint="eastAsia"/>
-        </w:rPr>
-        <w:t xml:space="preserve"> 해 주는 작업이 필요.</w:t>
+        <w:t>따라서 댓글을 단 후에 /mapp/doctor/curate/details/:id를 새로고침 해 주는 작업이 필요.</w:t>
       </w:r>
     </w:p>
     <w:p>
@@ -9606,35 +6487,7 @@
         <w:rPr>
           <w:rFonts w:hint="eastAsia"/>
         </w:rPr>
-        <w:t>/</w:t>
-      </w:r>
-      <w:proofErr w:type="spellStart"/>
-      <w:r>
-        <w:rPr>
-          <w:rFonts w:hint="eastAsia"/>
-        </w:rPr>
-        <w:t>mapp</w:t>
-      </w:r>
-      <w:proofErr w:type="spellEnd"/>
-      <w:r>
-        <w:rPr>
-          <w:rFonts w:hint="eastAsia"/>
-        </w:rPr>
-        <w:t>/doctor/curate/</w:t>
-      </w:r>
-      <w:proofErr w:type="spellStart"/>
-      <w:r>
-        <w:rPr>
-          <w:rFonts w:hint="eastAsia"/>
-        </w:rPr>
-        <w:t>commentModify</w:t>
-      </w:r>
-      <w:proofErr w:type="spellEnd"/>
-      <w:r>
-        <w:rPr>
-          <w:rFonts w:hint="eastAsia"/>
-        </w:rPr>
-        <w:t>/:id</w:t>
+        <w:t>/mapp/doctor/curate/commentModify/:id</w:t>
       </w:r>
     </w:p>
     <w:p>
@@ -9703,35 +6556,7 @@
         <w:rPr>
           <w:rFonts w:hint="eastAsia"/>
         </w:rPr>
-        <w:t>따라서 수정한 후에 /</w:t>
-      </w:r>
-      <w:proofErr w:type="spellStart"/>
-      <w:r>
-        <w:rPr>
-          <w:rFonts w:hint="eastAsia"/>
-        </w:rPr>
-        <w:t>mapp</w:t>
-      </w:r>
-      <w:proofErr w:type="spellEnd"/>
-      <w:r>
-        <w:rPr>
-          <w:rFonts w:hint="eastAsia"/>
-        </w:rPr>
-        <w:t xml:space="preserve">/doctor/curate/details/:id를 </w:t>
-      </w:r>
-      <w:proofErr w:type="spellStart"/>
-      <w:r>
-        <w:rPr>
-          <w:rFonts w:hint="eastAsia"/>
-        </w:rPr>
-        <w:t>새로고침</w:t>
-      </w:r>
-      <w:proofErr w:type="spellEnd"/>
-      <w:r>
-        <w:rPr>
-          <w:rFonts w:hint="eastAsia"/>
-        </w:rPr>
-        <w:t xml:space="preserve"> 해 주는 작업이 필요.</w:t>
+        <w:t>따라서 수정한 후에 /mapp/doctor/curate/details/:id를 새로고침 해 주는 작업이 필요.</w:t>
       </w:r>
     </w:p>
     <w:p>
@@ -9776,21 +6601,7 @@
         <w:rPr>
           <w:rFonts w:hint="eastAsia"/>
         </w:rPr>
-        <w:t xml:space="preserve">댓글의 doctor 속성과 나의 로그인 정보에서 얻을 수 있는 _id 속성이 </w:t>
-      </w:r>
-      <w:proofErr w:type="spellStart"/>
-      <w:r>
-        <w:rPr>
-          <w:rFonts w:hint="eastAsia"/>
-        </w:rPr>
-        <w:t>같은지</w:t>
-      </w:r>
-      <w:proofErr w:type="spellEnd"/>
-      <w:r>
-        <w:rPr>
-          <w:rFonts w:hint="eastAsia"/>
-        </w:rPr>
-        <w:t xml:space="preserve"> 확인한다.</w:t>
+        <w:t>댓글의 doctor 속성과 나의 로그인 정보에서 얻을 수 있는 _id 속성이 같은지 확인한다.</w:t>
       </w:r>
     </w:p>
     <w:p>
@@ -9850,35 +6661,7 @@
         <w:rPr>
           <w:rFonts w:hint="eastAsia"/>
         </w:rPr>
-        <w:t>/</w:t>
-      </w:r>
-      <w:proofErr w:type="spellStart"/>
-      <w:r>
-        <w:rPr>
-          <w:rFonts w:hint="eastAsia"/>
-        </w:rPr>
-        <w:t>mapp</w:t>
-      </w:r>
-      <w:proofErr w:type="spellEnd"/>
-      <w:r>
-        <w:rPr>
-          <w:rFonts w:hint="eastAsia"/>
-        </w:rPr>
-        <w:t>/doctor/curate/</w:t>
-      </w:r>
-      <w:proofErr w:type="spellStart"/>
-      <w:r>
-        <w:rPr>
-          <w:rFonts w:hint="eastAsia"/>
-        </w:rPr>
-        <w:t>commentModify</w:t>
-      </w:r>
-      <w:proofErr w:type="spellEnd"/>
-      <w:r>
-        <w:rPr>
-          <w:rFonts w:hint="eastAsia"/>
-        </w:rPr>
-        <w:t>/:id</w:t>
+        <w:t>/mapp/doctor/curate/commentModify/:id</w:t>
       </w:r>
     </w:p>
     <w:p>
@@ -9947,35 +6730,7 @@
         <w:rPr>
           <w:rFonts w:hint="eastAsia"/>
         </w:rPr>
-        <w:t>따라서 삭제한 후에 /</w:t>
-      </w:r>
-      <w:proofErr w:type="spellStart"/>
-      <w:r>
-        <w:rPr>
-          <w:rFonts w:hint="eastAsia"/>
-        </w:rPr>
-        <w:t>mapp</w:t>
-      </w:r>
-      <w:proofErr w:type="spellEnd"/>
-      <w:r>
-        <w:rPr>
-          <w:rFonts w:hint="eastAsia"/>
-        </w:rPr>
-        <w:t xml:space="preserve">/doctor/curate/details/:id를 </w:t>
-      </w:r>
-      <w:proofErr w:type="spellStart"/>
-      <w:r>
-        <w:rPr>
-          <w:rFonts w:hint="eastAsia"/>
-        </w:rPr>
-        <w:t>새로고침</w:t>
-      </w:r>
-      <w:proofErr w:type="spellEnd"/>
-      <w:r>
-        <w:rPr>
-          <w:rFonts w:hint="eastAsia"/>
-        </w:rPr>
-        <w:t xml:space="preserve"> 해 주는 작업이 필요.</w:t>
+        <w:t>따라서 삭제한 후에 /mapp/doctor/curate/details/:id를 새로고침 해 주는 작업이 필요.</w:t>
       </w:r>
     </w:p>
     <w:p>
@@ -10020,21 +6775,7 @@
         <w:rPr>
           <w:rFonts w:hint="eastAsia"/>
         </w:rPr>
-        <w:t xml:space="preserve">댓글의 doctor 속성과 나의 로그인 정보에서 얻을 수 있는 _id 속성이 </w:t>
-      </w:r>
-      <w:proofErr w:type="spellStart"/>
-      <w:r>
-        <w:rPr>
-          <w:rFonts w:hint="eastAsia"/>
-        </w:rPr>
-        <w:t>같은지</w:t>
-      </w:r>
-      <w:proofErr w:type="spellEnd"/>
-      <w:r>
-        <w:rPr>
-          <w:rFonts w:hint="eastAsia"/>
-        </w:rPr>
-        <w:t xml:space="preserve"> 확인한다.</w:t>
+        <w:t>댓글의 doctor 속성과 나의 로그인 정보에서 얻을 수 있는 _id 속성이 같은지 확인한다.</w:t>
       </w:r>
     </w:p>
     <w:p>
@@ -10094,41 +6835,13 @@
         <w:rPr>
           <w:rFonts w:hint="eastAsia"/>
         </w:rPr>
-        <w:t xml:space="preserve">DM 관련 </w:t>
-      </w:r>
-      <w:proofErr w:type="gramStart"/>
-      <w:r>
-        <w:rPr>
-          <w:rFonts w:hint="eastAsia"/>
-        </w:rPr>
-        <w:t>API</w:t>
-      </w:r>
-      <w:r>
-        <w:rPr>
-          <w:rFonts w:hint="eastAsia"/>
-        </w:rPr>
-        <w:t xml:space="preserve"> /</w:t>
-      </w:r>
-      <w:proofErr w:type="gramEnd"/>
-      <w:r>
-        <w:rPr>
-          <w:rFonts w:hint="eastAsia"/>
-        </w:rPr>
-        <w:t xml:space="preserve">/ </w:t>
-      </w:r>
-      <w:proofErr w:type="spellStart"/>
-      <w:r>
-        <w:rPr>
-          <w:rFonts w:hint="eastAsia"/>
-        </w:rPr>
-        <w:t>i</w:t>
-      </w:r>
-      <w:proofErr w:type="spellEnd"/>
-      <w:r>
-        <w:rPr>
-          <w:rFonts w:hint="eastAsia"/>
-        </w:rPr>
-        <w:t>, ii, 번만 사용함</w:t>
+        <w:t>DM 관련 API</w:t>
+      </w:r>
+      <w:r>
+        <w:rPr>
+          <w:rFonts w:hint="eastAsia"/>
+        </w:rPr>
+        <w:t xml:space="preserve"> // i, ii, 번만 사용함</w:t>
       </w:r>
     </w:p>
     <w:p>
@@ -10139,14 +6852,12 @@
           <w:numId w:val="1"/>
         </w:numPr>
       </w:pPr>
-      <w:proofErr w:type="spellStart"/>
       <w:r>
         <w:rPr>
           <w:rFonts w:hint="eastAsia"/>
         </w:rPr>
         <w:t>환자용</w:t>
       </w:r>
-      <w:proofErr w:type="spellEnd"/>
       <w:r>
         <w:rPr>
           <w:rFonts w:hint="eastAsia"/>
@@ -10166,35 +6877,7 @@
         <w:rPr>
           <w:rFonts w:hint="eastAsia"/>
         </w:rPr>
-        <w:t>/</w:t>
-      </w:r>
-      <w:proofErr w:type="spellStart"/>
-      <w:r>
-        <w:rPr>
-          <w:rFonts w:hint="eastAsia"/>
-        </w:rPr>
-        <w:t>mapp</w:t>
-      </w:r>
-      <w:proofErr w:type="spellEnd"/>
-      <w:r>
-        <w:rPr>
-          <w:rFonts w:hint="eastAsia"/>
-        </w:rPr>
-        <w:t>/</w:t>
-      </w:r>
-      <w:proofErr w:type="spellStart"/>
-      <w:r>
-        <w:rPr>
-          <w:rFonts w:hint="eastAsia"/>
-        </w:rPr>
-        <w:t>careplus</w:t>
-      </w:r>
-      <w:proofErr w:type="spellEnd"/>
-      <w:r>
-        <w:rPr>
-          <w:rFonts w:hint="eastAsia"/>
-        </w:rPr>
-        <w:t>/dm/list</w:t>
+        <w:t>/mapp/careplus/dm/list</w:t>
       </w:r>
     </w:p>
     <w:p>
@@ -10285,16 +6968,8 @@
         <w:rPr>
           <w:rFonts w:hint="eastAsia"/>
         </w:rPr>
-        <w:t xml:space="preserve"> </w:t>
-      </w:r>
-      <w:proofErr w:type="spellStart"/>
-      <w:r>
-        <w:rPr>
-          <w:rFonts w:hint="eastAsia"/>
-        </w:rPr>
-        <w:t>리턴하거나</w:t>
-      </w:r>
-      <w:proofErr w:type="spellEnd"/>
+        <w:t xml:space="preserve"> 리턴하거나</w:t>
+      </w:r>
       <w:r>
         <w:rPr>
           <w:rFonts w:hint="eastAsia"/>
@@ -10305,99 +6980,13 @@
         <w:rPr>
           <w:rFonts w:hint="eastAsia"/>
         </w:rPr>
-        <w:t xml:space="preserve">, 채팅이 없다면 201 및 </w:t>
-      </w:r>
-      <w:proofErr w:type="spellStart"/>
-      <w:r>
-        <w:rPr>
-          <w:rFonts w:hint="eastAsia"/>
-        </w:rPr>
-        <w:t>emptyChatList</w:t>
-      </w:r>
-      <w:proofErr w:type="spellEnd"/>
-      <w:r>
-        <w:rPr>
-          <w:rFonts w:hint="eastAsia"/>
-        </w:rPr>
-        <w:t>라는 메시지를 반환함.</w:t>
-      </w:r>
-      <w:r>
-        <w:rPr>
-          <w:rFonts w:hint="eastAsia"/>
-        </w:rPr>
-        <w:t xml:space="preserve"> 무슨 말인지 잘 </w:t>
-      </w:r>
-      <w:proofErr w:type="spellStart"/>
-      <w:r>
-        <w:rPr>
-          <w:rFonts w:hint="eastAsia"/>
-        </w:rPr>
-        <w:t>모르겠으면</w:t>
-      </w:r>
-      <w:proofErr w:type="spellEnd"/>
-      <w:r>
-        <w:rPr>
-          <w:rFonts w:hint="eastAsia"/>
-        </w:rPr>
-        <w:t xml:space="preserve"> JSON 로그에 </w:t>
-      </w:r>
-      <w:proofErr w:type="spellStart"/>
-      <w:r>
-        <w:rPr>
-          <w:rFonts w:hint="eastAsia"/>
-        </w:rPr>
-        <w:t>찍어보길</w:t>
-      </w:r>
-      <w:proofErr w:type="spellEnd"/>
-      <w:r>
-        <w:rPr>
-          <w:rFonts w:hint="eastAsia"/>
-        </w:rPr>
-        <w:t xml:space="preserve">. pretty하게 출력해주는 외부 플러그인도 </w:t>
-      </w:r>
-      <w:proofErr w:type="spellStart"/>
-      <w:proofErr w:type="gramStart"/>
-      <w:r>
-        <w:rPr>
-          <w:rFonts w:hint="eastAsia"/>
-        </w:rPr>
-        <w:t>많은걸로</w:t>
-      </w:r>
-      <w:proofErr w:type="spellEnd"/>
-      <w:proofErr w:type="gramEnd"/>
-      <w:r>
-        <w:rPr>
-          <w:rFonts w:hint="eastAsia"/>
-        </w:rPr>
-        <w:t xml:space="preserve"> 아니까 눈에 잘 </w:t>
-      </w:r>
-      <w:proofErr w:type="spellStart"/>
-      <w:r>
-        <w:rPr>
-          <w:rFonts w:hint="eastAsia"/>
-        </w:rPr>
-        <w:t>안들어오면</w:t>
-      </w:r>
-      <w:proofErr w:type="spellEnd"/>
-      <w:r>
-        <w:rPr>
-          <w:rFonts w:hint="eastAsia"/>
-        </w:rPr>
-        <w:t xml:space="preserve"> </w:t>
-      </w:r>
-      <w:proofErr w:type="spellStart"/>
-      <w:r>
-        <w:rPr>
-          <w:rFonts w:hint="eastAsia"/>
-        </w:rPr>
-        <w:t>그런걸로</w:t>
-      </w:r>
-      <w:proofErr w:type="spellEnd"/>
-      <w:r>
-        <w:rPr>
-          <w:rFonts w:hint="eastAsia"/>
-        </w:rPr>
-        <w:t xml:space="preserve"> 다듬어서 한번 보길 바람.</w:t>
+        <w:t>, 채팅이 없다면 201 및 emptyChatList라는 메시지를 반환함.</w:t>
+      </w:r>
+      <w:r>
+        <w:rPr>
+          <w:rFonts w:hint="eastAsia"/>
+        </w:rPr>
+        <w:t xml:space="preserve"> 무슨 말인지 잘 모르겠으면 JSON 로그에 찍어보길. pretty하게 출력해주는 외부 플러그인도 많은걸로 아니까 눈에 잘 안들어오면 그런걸로 다듬어서 한번 보길 바람.</w:t>
       </w:r>
     </w:p>
     <w:p>
@@ -10457,63 +7046,17 @@
         <w:rPr>
           <w:rFonts w:hint="eastAsia"/>
         </w:rPr>
-        <w:t>/</w:t>
-      </w:r>
-      <w:proofErr w:type="spellStart"/>
-      <w:r>
-        <w:rPr>
-          <w:rFonts w:hint="eastAsia"/>
-        </w:rPr>
-        <w:t>mapp</w:t>
-      </w:r>
-      <w:proofErr w:type="spellEnd"/>
-      <w:r>
-        <w:rPr>
-          <w:rFonts w:hint="eastAsia"/>
-        </w:rPr>
-        <w:t>/</w:t>
-      </w:r>
-      <w:proofErr w:type="spellStart"/>
-      <w:r>
-        <w:rPr>
-          <w:rFonts w:hint="eastAsia"/>
-        </w:rPr>
-        <w:t>careplus</w:t>
-      </w:r>
-      <w:proofErr w:type="spellEnd"/>
-      <w:r>
-        <w:rPr>
-          <w:rFonts w:hint="eastAsia"/>
-        </w:rPr>
-        <w:t>/</w:t>
-      </w:r>
-      <w:proofErr w:type="spellStart"/>
-      <w:r>
-        <w:rPr>
-          <w:rFonts w:hint="eastAsia"/>
-        </w:rPr>
-        <w:t>dm?uid</w:t>
-      </w:r>
-      <w:proofErr w:type="spellEnd"/>
-      <w:proofErr w:type="gramStart"/>
-      <w:r>
-        <w:rPr>
-          <w:rFonts w:hint="eastAsia"/>
-        </w:rPr>
-        <w:t>=</w:t>
+        <w:t>/mapp/careplus/dm?uid=</w:t>
       </w:r>
       <w:r>
         <w:t>”</w:t>
       </w:r>
-      <w:proofErr w:type="spellStart"/>
       <w:r>
         <w:rPr>
           <w:rFonts w:hint="eastAsia"/>
         </w:rPr>
         <w:t>someValue</w:t>
       </w:r>
-      <w:proofErr w:type="spellEnd"/>
-      <w:proofErr w:type="gramEnd"/>
       <w:r>
         <w:t>”</w:t>
       </w:r>
@@ -10526,14 +7069,12 @@
       <w:r>
         <w:t>”</w:t>
       </w:r>
-      <w:proofErr w:type="spellStart"/>
       <w:r>
         <w:rPr>
           <w:rFonts w:hint="eastAsia"/>
         </w:rPr>
         <w:t>someValue</w:t>
       </w:r>
-      <w:proofErr w:type="spellEnd"/>
       <w:r>
         <w:t>”</w:t>
       </w:r>
@@ -10580,35 +7121,7 @@
         <w:rPr>
           <w:rFonts w:hint="eastAsia"/>
         </w:rPr>
-        <w:t xml:space="preserve">요청 인자: URI의 쿼리에 </w:t>
-      </w:r>
-      <w:proofErr w:type="spellStart"/>
-      <w:r>
-        <w:rPr>
-          <w:rFonts w:hint="eastAsia"/>
-        </w:rPr>
-        <w:t>uid</w:t>
-      </w:r>
-      <w:proofErr w:type="spellEnd"/>
-      <w:r>
-        <w:rPr>
-          <w:rFonts w:hint="eastAsia"/>
-        </w:rPr>
-        <w:t xml:space="preserve">로 유저의 _id와 did로 작성한 코멘트에 같이 등록된 doctor(doctor의 _id 속성임; 잘 </w:t>
-      </w:r>
-      <w:proofErr w:type="spellStart"/>
-      <w:r>
-        <w:rPr>
-          <w:rFonts w:hint="eastAsia"/>
-        </w:rPr>
-        <w:t>모르겠으면</w:t>
-      </w:r>
-      <w:proofErr w:type="spellEnd"/>
-      <w:r>
-        <w:rPr>
-          <w:rFonts w:hint="eastAsia"/>
-        </w:rPr>
-        <w:t xml:space="preserve"> 상기 Comment 스키마 참조)의 _id 속성을 받음. 즉 유저 _id가 1234고 의사 _id가 5678이면</w:t>
+        <w:t>요청 인자: URI의 쿼리에 uid로 유저의 _id와 did로 작성한 코멘트에 같이 등록된 doctor(doctor의 _id 속성임; 잘 모르겠으면 상기 Comment 스키마 참조)의 _id 속성을 받음. 즉 유저 _id가 1234고 의사 _id가 5678이면</w:t>
       </w:r>
       <w:r>
         <w:br/>
@@ -10617,49 +7130,7 @@
         <w:rPr>
           <w:rFonts w:hint="eastAsia"/>
         </w:rPr>
-        <w:t>/</w:t>
-      </w:r>
-      <w:proofErr w:type="spellStart"/>
-      <w:r>
-        <w:rPr>
-          <w:rFonts w:hint="eastAsia"/>
-        </w:rPr>
-        <w:t>mapp</w:t>
-      </w:r>
-      <w:proofErr w:type="spellEnd"/>
-      <w:r>
-        <w:rPr>
-          <w:rFonts w:hint="eastAsia"/>
-        </w:rPr>
-        <w:t>/</w:t>
-      </w:r>
-      <w:proofErr w:type="spellStart"/>
-      <w:r>
-        <w:rPr>
-          <w:rFonts w:hint="eastAsia"/>
-        </w:rPr>
-        <w:t>careplus</w:t>
-      </w:r>
-      <w:proofErr w:type="spellEnd"/>
-      <w:r>
-        <w:rPr>
-          <w:rFonts w:hint="eastAsia"/>
-        </w:rPr>
-        <w:t>/</w:t>
-      </w:r>
-      <w:proofErr w:type="spellStart"/>
-      <w:r>
-        <w:rPr>
-          <w:rFonts w:hint="eastAsia"/>
-        </w:rPr>
-        <w:t>dm?uid</w:t>
-      </w:r>
-      <w:proofErr w:type="spellEnd"/>
-      <w:r>
-        <w:rPr>
-          <w:rFonts w:hint="eastAsia"/>
-        </w:rPr>
-        <w:t>=1234&amp;did=5678</w:t>
+        <w:t>/mapp/careplus/dm?uid=1234&amp;did=5678</w:t>
       </w:r>
       <w:r>
         <w:br/>
@@ -10683,35 +7154,7 @@
         <w:rPr>
           <w:rFonts w:hint="eastAsia"/>
         </w:rPr>
-        <w:t>반환 인자: 정상 응답(200)이면 {</w:t>
-      </w:r>
-      <w:proofErr w:type="spellStart"/>
-      <w:r>
-        <w:rPr>
-          <w:rFonts w:hint="eastAsia"/>
-        </w:rPr>
-        <w:t>chatid</w:t>
-      </w:r>
-      <w:proofErr w:type="spellEnd"/>
-      <w:r>
-        <w:rPr>
-          <w:rFonts w:hint="eastAsia"/>
-        </w:rPr>
-        <w:t xml:space="preserve">: </w:t>
-      </w:r>
-      <w:proofErr w:type="spellStart"/>
-      <w:r>
-        <w:rPr>
-          <w:rFonts w:hint="eastAsia"/>
-        </w:rPr>
-        <w:t>채팅방</w:t>
-      </w:r>
-      <w:proofErr w:type="spellEnd"/>
-      <w:r>
-        <w:rPr>
-          <w:rFonts w:hint="eastAsia"/>
-        </w:rPr>
-        <w:t xml:space="preserve"> 고유번호(Chat 스키마의 _id 속성)을 반환함.</w:t>
+        <w:t>반환 인자: 정상 응답(200)이면 {chatid: 채팅방 고유번호(Chat 스키마의 _id 속성)을 반환함.</w:t>
       </w:r>
       <w:r>
         <w:br/>
@@ -10797,21 +7240,7 @@
         <w:rPr>
           <w:rFonts w:hint="eastAsia"/>
         </w:rPr>
-        <w:t xml:space="preserve">이 의사와 </w:t>
-      </w:r>
-      <w:proofErr w:type="spellStart"/>
-      <w:r>
-        <w:rPr>
-          <w:rFonts w:hint="eastAsia"/>
-        </w:rPr>
-        <w:t>대화할래요</w:t>
-      </w:r>
-      <w:proofErr w:type="spellEnd"/>
-      <w:r>
-        <w:rPr>
-          <w:rFonts w:hint="eastAsia"/>
-        </w:rPr>
-        <w:t>!</w:t>
+        <w:t>이 의사와 대화할래요!</w:t>
       </w:r>
       <w:r>
         <w:t>”</w:t>
@@ -10847,49 +7276,7 @@
         <w:rPr>
           <w:rFonts w:hint="eastAsia"/>
         </w:rPr>
-        <w:t xml:space="preserve">아무튼 적당한 말로 </w:t>
-      </w:r>
-      <w:proofErr w:type="spellStart"/>
-      <w:r>
-        <w:rPr>
-          <w:rFonts w:hint="eastAsia"/>
-        </w:rPr>
-        <w:t>의사랑</w:t>
-      </w:r>
-      <w:proofErr w:type="spellEnd"/>
-      <w:r>
-        <w:rPr>
-          <w:rFonts w:hint="eastAsia"/>
-        </w:rPr>
-        <w:t xml:space="preserve"> DM 할 수 있는 소통창구를 만들고 그걸 누르면 </w:t>
-      </w:r>
-      <w:proofErr w:type="spellStart"/>
-      <w:r>
-        <w:rPr>
-          <w:rFonts w:hint="eastAsia"/>
-        </w:rPr>
-        <w:t>uid</w:t>
-      </w:r>
-      <w:proofErr w:type="spellEnd"/>
-      <w:r>
-        <w:rPr>
-          <w:rFonts w:hint="eastAsia"/>
-        </w:rPr>
-        <w:t xml:space="preserve">와 코멘트에 있는 did를 기반으로 </w:t>
-      </w:r>
-      <w:proofErr w:type="spellStart"/>
-      <w:r>
-        <w:rPr>
-          <w:rFonts w:hint="eastAsia"/>
-        </w:rPr>
-        <w:t>채팅방</w:t>
-      </w:r>
-      <w:proofErr w:type="spellEnd"/>
-      <w:r>
-        <w:rPr>
-          <w:rFonts w:hint="eastAsia"/>
-        </w:rPr>
-        <w:t xml:space="preserve"> 고유번호를 반환한다.</w:t>
+        <w:t>아무튼 적당한 말로 의사랑 DM 할 수 있는 소통창구를 만들고 그걸 누르면 uid와 코멘트에 있는 did를 기반으로 채팅방 고유번호를 반환한다.</w:t>
       </w:r>
     </w:p>
     <w:p>
@@ -10919,21 +7306,7 @@
         <w:rPr>
           <w:rFonts w:hint="eastAsia"/>
         </w:rPr>
-        <w:t xml:space="preserve">401: 본인의 </w:t>
-      </w:r>
-      <w:proofErr w:type="spellStart"/>
-      <w:r>
-        <w:rPr>
-          <w:rFonts w:hint="eastAsia"/>
-        </w:rPr>
-        <w:t>uid</w:t>
-      </w:r>
-      <w:proofErr w:type="spellEnd"/>
-      <w:r>
-        <w:rPr>
-          <w:rFonts w:hint="eastAsia"/>
-        </w:rPr>
-        <w:t>가 아님</w:t>
+        <w:t>401: 본인의 uid가 아님</w:t>
       </w:r>
     </w:p>
     <w:p>
@@ -10973,58 +7346,8 @@
           <w:rFonts w:hint="eastAsia"/>
           <w:strike/>
         </w:rPr>
-        <w:t>/</w:t>
-      </w:r>
-      <w:proofErr w:type="spellStart"/>
-      <w:r>
-        <w:rPr>
-          <w:rFonts w:hint="eastAsia"/>
-          <w:strike/>
-        </w:rPr>
-        <w:t>mapp</w:t>
-      </w:r>
-      <w:proofErr w:type="spellEnd"/>
-      <w:r>
-        <w:rPr>
-          <w:rFonts w:hint="eastAsia"/>
-          <w:strike/>
-        </w:rPr>
-        <w:t>/</w:t>
-      </w:r>
-      <w:proofErr w:type="spellStart"/>
-      <w:r>
-        <w:rPr>
-          <w:rFonts w:hint="eastAsia"/>
-          <w:strike/>
-        </w:rPr>
-        <w:t>careplus</w:t>
-      </w:r>
-      <w:proofErr w:type="spellEnd"/>
-      <w:r>
-        <w:rPr>
-          <w:rFonts w:hint="eastAsia"/>
-          <w:strike/>
-        </w:rPr>
-        <w:t>/dm</w:t>
-      </w:r>
-      <w:proofErr w:type="gramStart"/>
-      <w:r>
-        <w:rPr>
-          <w:rFonts w:hint="eastAsia"/>
-          <w:strike/>
-        </w:rPr>
-        <w:t>/:</w:t>
-      </w:r>
-      <w:proofErr w:type="spellStart"/>
-      <w:r>
-        <w:rPr>
-          <w:rFonts w:hint="eastAsia"/>
-          <w:strike/>
-        </w:rPr>
-        <w:t>chatid</w:t>
-      </w:r>
-      <w:proofErr w:type="spellEnd"/>
-      <w:proofErr w:type="gramEnd"/>
+        <w:t>/mapp/careplus/dm/:chatid</w:t>
+      </w:r>
     </w:p>
     <w:p>
       <w:pPr>
@@ -11081,23 +7404,26 @@
           <w:rFonts w:hint="eastAsia"/>
           <w:strike/>
         </w:rPr>
-        <w:t xml:space="preserve">요청 인자: </w:t>
-      </w:r>
-      <w:proofErr w:type="spellStart"/>
-      <w:r>
-        <w:rPr>
-          <w:rFonts w:hint="eastAsia"/>
+        <w:t>요청 인자: 채팅방 고유번호(Chat 스키마의 _id 속성)</w:t>
+      </w:r>
+    </w:p>
+    <w:p>
+      <w:pPr>
+        <w:pStyle w:val="a6"/>
+        <w:numPr>
+          <w:ilvl w:val="3"/>
+          <w:numId w:val="1"/>
+        </w:numPr>
+        <w:rPr>
           <w:strike/>
         </w:rPr>
-        <w:t>채팅방</w:t>
-      </w:r>
-      <w:proofErr w:type="spellEnd"/>
+      </w:pPr>
       <w:r>
         <w:rPr>
           <w:rFonts w:hint="eastAsia"/>
           <w:strike/>
         </w:rPr>
-        <w:t xml:space="preserve"> 고유번호(Chat 스키마의 _id 속성)</w:t>
+        <w:t>반환 인자: Chat 스키마 그 자체를 반환함</w:t>
       </w:r>
     </w:p>
     <w:p>
@@ -11116,6 +7442,512 @@
           <w:rFonts w:hint="eastAsia"/>
           <w:strike/>
         </w:rPr>
+        <w:t>사용 목적: 채팅방 내용 불러오기를 위한 API임.</w:t>
+      </w:r>
+    </w:p>
+    <w:p>
+      <w:pPr>
+        <w:pStyle w:val="a6"/>
+        <w:numPr>
+          <w:ilvl w:val="3"/>
+          <w:numId w:val="1"/>
+        </w:numPr>
+        <w:rPr>
+          <w:strike/>
+        </w:rPr>
+      </w:pPr>
+      <w:r>
+        <w:rPr>
+          <w:rFonts w:hint="eastAsia"/>
+          <w:strike/>
+        </w:rPr>
+        <w:t>오류 코드</w:t>
+      </w:r>
+    </w:p>
+    <w:p>
+      <w:pPr>
+        <w:pStyle w:val="a6"/>
+        <w:numPr>
+          <w:ilvl w:val="4"/>
+          <w:numId w:val="1"/>
+        </w:numPr>
+        <w:rPr>
+          <w:strike/>
+        </w:rPr>
+      </w:pPr>
+      <w:r>
+        <w:rPr>
+          <w:rFonts w:hint="eastAsia"/>
+          <w:strike/>
+        </w:rPr>
+        <w:t>401: 채팅방 고유번호 오류</w:t>
+      </w:r>
+    </w:p>
+    <w:p>
+      <w:pPr>
+        <w:pStyle w:val="a6"/>
+        <w:numPr>
+          <w:ilvl w:val="4"/>
+          <w:numId w:val="1"/>
+        </w:numPr>
+        <w:rPr>
+          <w:strike/>
+        </w:rPr>
+      </w:pPr>
+      <w:r>
+        <w:rPr>
+          <w:rFonts w:hint="eastAsia"/>
+          <w:strike/>
+        </w:rPr>
+        <w:t>402: 본인의 채팅이 아님</w:t>
+      </w:r>
+    </w:p>
+    <w:p>
+      <w:pPr>
+        <w:pStyle w:val="a6"/>
+        <w:numPr>
+          <w:ilvl w:val="4"/>
+          <w:numId w:val="1"/>
+        </w:numPr>
+        <w:rPr>
+          <w:strike/>
+        </w:rPr>
+      </w:pPr>
+      <w:r>
+        <w:rPr>
+          <w:rFonts w:hint="eastAsia"/>
+          <w:strike/>
+        </w:rPr>
+        <w:t>403: 서버 알고리즘 오류</w:t>
+      </w:r>
+    </w:p>
+    <w:p>
+      <w:pPr>
+        <w:pStyle w:val="a6"/>
+        <w:numPr>
+          <w:ilvl w:val="2"/>
+          <w:numId w:val="1"/>
+        </w:numPr>
+      </w:pPr>
+      <w:r>
+        <w:rPr>
+          <w:rFonts w:hint="eastAsia"/>
+        </w:rPr>
+        <w:t>/mapp/careplus/dm/:chatid</w:t>
+      </w:r>
+    </w:p>
+    <w:p>
+      <w:pPr>
+        <w:pStyle w:val="a6"/>
+        <w:numPr>
+          <w:ilvl w:val="3"/>
+          <w:numId w:val="1"/>
+        </w:numPr>
+      </w:pPr>
+      <w:r>
+        <w:rPr>
+          <w:rFonts w:hint="eastAsia"/>
+        </w:rPr>
+        <w:t>DELETE</w:t>
+      </w:r>
+    </w:p>
+    <w:p>
+      <w:pPr>
+        <w:pStyle w:val="a6"/>
+        <w:numPr>
+          <w:ilvl w:val="3"/>
+          <w:numId w:val="1"/>
+        </w:numPr>
+      </w:pPr>
+      <w:r>
+        <w:rPr>
+          <w:rFonts w:hint="eastAsia"/>
+        </w:rPr>
+        <w:t>로그인이 되어있고 프리미엄 계정이어야 작동됨.</w:t>
+      </w:r>
+    </w:p>
+    <w:p>
+      <w:pPr>
+        <w:pStyle w:val="a6"/>
+        <w:numPr>
+          <w:ilvl w:val="3"/>
+          <w:numId w:val="1"/>
+        </w:numPr>
+      </w:pPr>
+      <w:r>
+        <w:rPr>
+          <w:rFonts w:hint="eastAsia"/>
+        </w:rPr>
+        <w:t>요청 인자: 채팅방 고유번호(Chat 스키마의 _id 속성)</w:t>
+      </w:r>
+    </w:p>
+    <w:p>
+      <w:pPr>
+        <w:pStyle w:val="a6"/>
+        <w:numPr>
+          <w:ilvl w:val="3"/>
+          <w:numId w:val="1"/>
+        </w:numPr>
+      </w:pPr>
+      <w:r>
+        <w:rPr>
+          <w:rFonts w:hint="eastAsia"/>
+        </w:rPr>
+        <w:t>반환 인자: 없음</w:t>
+      </w:r>
+    </w:p>
+    <w:p>
+      <w:pPr>
+        <w:pStyle w:val="a6"/>
+        <w:numPr>
+          <w:ilvl w:val="3"/>
+          <w:numId w:val="1"/>
+        </w:numPr>
+      </w:pPr>
+      <w:r>
+        <w:rPr>
+          <w:rFonts w:hint="eastAsia"/>
+        </w:rPr>
+        <w:t>사용 목적: 채팅방 삭제를 위한 API임.</w:t>
+      </w:r>
+    </w:p>
+    <w:p>
+      <w:pPr>
+        <w:pStyle w:val="a6"/>
+        <w:numPr>
+          <w:ilvl w:val="3"/>
+          <w:numId w:val="1"/>
+        </w:numPr>
+      </w:pPr>
+      <w:r>
+        <w:rPr>
+          <w:rFonts w:hint="eastAsia"/>
+        </w:rPr>
+        <w:t>오류 코드</w:t>
+      </w:r>
+    </w:p>
+    <w:p>
+      <w:pPr>
+        <w:pStyle w:val="a6"/>
+        <w:numPr>
+          <w:ilvl w:val="4"/>
+          <w:numId w:val="1"/>
+        </w:numPr>
+      </w:pPr>
+      <w:r>
+        <w:rPr>
+          <w:rFonts w:hint="eastAsia"/>
+        </w:rPr>
+        <w:t>401: 채팅방 고유번호 오류</w:t>
+      </w:r>
+    </w:p>
+    <w:p>
+      <w:pPr>
+        <w:pStyle w:val="a6"/>
+        <w:numPr>
+          <w:ilvl w:val="4"/>
+          <w:numId w:val="1"/>
+        </w:numPr>
+      </w:pPr>
+      <w:r>
+        <w:rPr>
+          <w:rFonts w:hint="eastAsia"/>
+        </w:rPr>
+        <w:t>402: 본인의 채팅이 아님</w:t>
+      </w:r>
+    </w:p>
+    <w:p>
+      <w:pPr>
+        <w:pStyle w:val="a6"/>
+        <w:numPr>
+          <w:ilvl w:val="4"/>
+          <w:numId w:val="1"/>
+        </w:numPr>
+      </w:pPr>
+      <w:r>
+        <w:rPr>
+          <w:rFonts w:hint="eastAsia"/>
+        </w:rPr>
+        <w:t>403: 서버 알고리즘 오류</w:t>
+      </w:r>
+    </w:p>
+    <w:p>
+      <w:pPr>
+        <w:pStyle w:val="a6"/>
+        <w:numPr>
+          <w:ilvl w:val="1"/>
+          <w:numId w:val="1"/>
+        </w:numPr>
+      </w:pPr>
+      <w:r>
+        <w:rPr>
+          <w:rFonts w:hint="eastAsia"/>
+        </w:rPr>
+        <w:t>의사용</w:t>
+      </w:r>
+    </w:p>
+    <w:p>
+      <w:pPr>
+        <w:pStyle w:val="a6"/>
+        <w:numPr>
+          <w:ilvl w:val="2"/>
+          <w:numId w:val="1"/>
+        </w:numPr>
+      </w:pPr>
+      <w:r>
+        <w:rPr>
+          <w:rFonts w:hint="eastAsia"/>
+        </w:rPr>
+        <w:t>/mapp/</w:t>
+      </w:r>
+      <w:r>
+        <w:rPr>
+          <w:rFonts w:hint="eastAsia"/>
+        </w:rPr>
+        <w:t>doctor</w:t>
+      </w:r>
+      <w:r>
+        <w:rPr>
+          <w:rFonts w:hint="eastAsia"/>
+        </w:rPr>
+        <w:t>/dm/list</w:t>
+      </w:r>
+    </w:p>
+    <w:p>
+      <w:pPr>
+        <w:pStyle w:val="a6"/>
+        <w:numPr>
+          <w:ilvl w:val="3"/>
+          <w:numId w:val="1"/>
+        </w:numPr>
+      </w:pPr>
+      <w:r>
+        <w:rPr>
+          <w:rFonts w:hint="eastAsia"/>
+        </w:rPr>
+        <w:t>GET</w:t>
+      </w:r>
+    </w:p>
+    <w:p>
+      <w:pPr>
+        <w:pStyle w:val="a6"/>
+        <w:numPr>
+          <w:ilvl w:val="3"/>
+          <w:numId w:val="1"/>
+        </w:numPr>
+      </w:pPr>
+      <w:r>
+        <w:rPr>
+          <w:rFonts w:hint="eastAsia"/>
+        </w:rPr>
+        <w:t>로그인이 되어 있고 프리미엄 계정이어야 작동됨.</w:t>
+      </w:r>
+    </w:p>
+    <w:p>
+      <w:pPr>
+        <w:pStyle w:val="a6"/>
+        <w:numPr>
+          <w:ilvl w:val="3"/>
+          <w:numId w:val="1"/>
+        </w:numPr>
+      </w:pPr>
+      <w:r>
+        <w:rPr>
+          <w:rFonts w:hint="eastAsia"/>
+        </w:rPr>
+        <w:t>요청 인자: 없음</w:t>
+      </w:r>
+    </w:p>
+    <w:p>
+      <w:pPr>
+        <w:pStyle w:val="a6"/>
+        <w:numPr>
+          <w:ilvl w:val="3"/>
+          <w:numId w:val="1"/>
+        </w:numPr>
+      </w:pPr>
+      <w:r>
+        <w:rPr>
+          <w:rFonts w:hint="eastAsia"/>
+        </w:rPr>
+        <w:t xml:space="preserve">반환 인자: 정상 응답(200)이면 Chat 스키마 중 </w:t>
+      </w:r>
+      <w:r>
+        <w:rPr>
+          <w:rFonts w:hint="eastAsia"/>
+        </w:rPr>
+        <w:t>user</w:t>
+      </w:r>
+      <w:r>
+        <w:rPr>
+          <w:rFonts w:hint="eastAsia"/>
+        </w:rPr>
+        <w:t>의 이름(_id 속성도 제공)과 date가 projection된 배열을 리턴하거나</w:t>
+      </w:r>
+      <w:r>
+        <w:rPr>
+          <w:rFonts w:hint="eastAsia"/>
+        </w:rPr>
+        <w:t>(단 채팅 내용은 not projected)</w:t>
+      </w:r>
+      <w:r>
+        <w:rPr>
+          <w:rFonts w:hint="eastAsia"/>
+        </w:rPr>
+        <w:t>, 채팅이 없다면 201 및 emptyChatList라는 메시지를 반환함. 무슨 말인지 잘 모르겠으면 JSON 로그에 찍어보길. pretty하게 출력해주는 외부 플러그인도 많은걸로 아니까 눈에 잘 안들어오면 그런걸로 다듬어서 한번 보길 바람.</w:t>
+      </w:r>
+    </w:p>
+    <w:p>
+      <w:pPr>
+        <w:pStyle w:val="a6"/>
+        <w:numPr>
+          <w:ilvl w:val="3"/>
+          <w:numId w:val="1"/>
+        </w:numPr>
+      </w:pPr>
+      <w:r>
+        <w:rPr>
+          <w:rFonts w:hint="eastAsia"/>
+        </w:rPr>
+        <w:t>Chat 스키마는 아래 API에 설명되어 있음.</w:t>
+      </w:r>
+    </w:p>
+    <w:p>
+      <w:pPr>
+        <w:pStyle w:val="a6"/>
+        <w:numPr>
+          <w:ilvl w:val="3"/>
+          <w:numId w:val="1"/>
+        </w:numPr>
+      </w:pPr>
+      <w:r>
+        <w:rPr>
+          <w:rFonts w:hint="eastAsia"/>
+        </w:rPr>
+        <w:t>오류 코드</w:t>
+      </w:r>
+    </w:p>
+    <w:p>
+      <w:pPr>
+        <w:pStyle w:val="a6"/>
+        <w:numPr>
+          <w:ilvl w:val="4"/>
+          <w:numId w:val="1"/>
+        </w:numPr>
+      </w:pPr>
+      <w:r>
+        <w:rPr>
+          <w:rFonts w:hint="eastAsia"/>
+        </w:rPr>
+        <w:t>403: 서버 내부 알고리즘 오류</w:t>
+      </w:r>
+    </w:p>
+    <w:p>
+      <w:pPr>
+        <w:pStyle w:val="a6"/>
+        <w:numPr>
+          <w:ilvl w:val="2"/>
+          <w:numId w:val="1"/>
+        </w:numPr>
+        <w:rPr>
+          <w:strike/>
+        </w:rPr>
+      </w:pPr>
+      <w:r>
+        <w:rPr>
+          <w:rFonts w:hint="eastAsia"/>
+          <w:strike/>
+        </w:rPr>
+        <w:t>/mapp/</w:t>
+      </w:r>
+      <w:r>
+        <w:rPr>
+          <w:rFonts w:hint="eastAsia"/>
+          <w:strike/>
+        </w:rPr>
+        <w:t>doctor</w:t>
+      </w:r>
+      <w:r>
+        <w:rPr>
+          <w:rFonts w:hint="eastAsia"/>
+          <w:strike/>
+        </w:rPr>
+        <w:t>/dm/:chatid</w:t>
+      </w:r>
+    </w:p>
+    <w:p>
+      <w:pPr>
+        <w:pStyle w:val="a6"/>
+        <w:numPr>
+          <w:ilvl w:val="3"/>
+          <w:numId w:val="1"/>
+        </w:numPr>
+        <w:rPr>
+          <w:strike/>
+        </w:rPr>
+      </w:pPr>
+      <w:r>
+        <w:rPr>
+          <w:rFonts w:hint="eastAsia"/>
+          <w:strike/>
+        </w:rPr>
+        <w:t>GET</w:t>
+      </w:r>
+    </w:p>
+    <w:p>
+      <w:pPr>
+        <w:pStyle w:val="a6"/>
+        <w:numPr>
+          <w:ilvl w:val="3"/>
+          <w:numId w:val="1"/>
+        </w:numPr>
+        <w:rPr>
+          <w:strike/>
+        </w:rPr>
+      </w:pPr>
+      <w:r>
+        <w:rPr>
+          <w:rFonts w:hint="eastAsia"/>
+          <w:strike/>
+        </w:rPr>
+        <w:t>위의 API와 매우 유사하지만 쿼리 변수 방식이 아닌 파라미터 변수 방식임에 유의!</w:t>
+      </w:r>
+    </w:p>
+    <w:p>
+      <w:pPr>
+        <w:pStyle w:val="a6"/>
+        <w:numPr>
+          <w:ilvl w:val="3"/>
+          <w:numId w:val="1"/>
+        </w:numPr>
+        <w:rPr>
+          <w:strike/>
+        </w:rPr>
+      </w:pPr>
+      <w:r>
+        <w:rPr>
+          <w:rFonts w:hint="eastAsia"/>
+          <w:strike/>
+        </w:rPr>
+        <w:t>요청 인자: 채팅방 고유번호(Chat 스키마의 _id 속성)</w:t>
+      </w:r>
+    </w:p>
+    <w:p>
+      <w:pPr>
+        <w:pStyle w:val="a6"/>
+        <w:numPr>
+          <w:ilvl w:val="3"/>
+          <w:numId w:val="1"/>
+        </w:numPr>
+        <w:rPr>
+          <w:strike/>
+        </w:rPr>
+      </w:pPr>
+      <w:r>
+        <w:rPr>
+          <w:rFonts w:hint="eastAsia"/>
+          <w:strike/>
+        </w:rPr>
         <w:t>반환 인자: Chat 스키마 그 자체를 반환함</w:t>
       </w:r>
     </w:p>
@@ -11135,826 +7967,7 @@
           <w:rFonts w:hint="eastAsia"/>
           <w:strike/>
         </w:rPr>
-        <w:t xml:space="preserve">사용 목적: </w:t>
-      </w:r>
-      <w:proofErr w:type="spellStart"/>
-      <w:r>
-        <w:rPr>
-          <w:rFonts w:hint="eastAsia"/>
-          <w:strike/>
-        </w:rPr>
-        <w:t>채팅방</w:t>
-      </w:r>
-      <w:proofErr w:type="spellEnd"/>
-      <w:r>
-        <w:rPr>
-          <w:rFonts w:hint="eastAsia"/>
-          <w:strike/>
-        </w:rPr>
-        <w:t xml:space="preserve"> 내용 불러오기를 위한 API임.</w:t>
-      </w:r>
-    </w:p>
-    <w:p>
-      <w:pPr>
-        <w:pStyle w:val="a6"/>
-        <w:numPr>
-          <w:ilvl w:val="3"/>
-          <w:numId w:val="1"/>
-        </w:numPr>
-        <w:rPr>
-          <w:strike/>
-        </w:rPr>
-      </w:pPr>
-      <w:r>
-        <w:rPr>
-          <w:rFonts w:hint="eastAsia"/>
-          <w:strike/>
-        </w:rPr>
-        <w:t>오류 코드</w:t>
-      </w:r>
-    </w:p>
-    <w:p>
-      <w:pPr>
-        <w:pStyle w:val="a6"/>
-        <w:numPr>
-          <w:ilvl w:val="4"/>
-          <w:numId w:val="1"/>
-        </w:numPr>
-        <w:rPr>
-          <w:strike/>
-        </w:rPr>
-      </w:pPr>
-      <w:r>
-        <w:rPr>
-          <w:rFonts w:hint="eastAsia"/>
-          <w:strike/>
-        </w:rPr>
-        <w:t xml:space="preserve">401: </w:t>
-      </w:r>
-      <w:proofErr w:type="spellStart"/>
-      <w:r>
-        <w:rPr>
-          <w:rFonts w:hint="eastAsia"/>
-          <w:strike/>
-        </w:rPr>
-        <w:t>채팅방</w:t>
-      </w:r>
-      <w:proofErr w:type="spellEnd"/>
-      <w:r>
-        <w:rPr>
-          <w:rFonts w:hint="eastAsia"/>
-          <w:strike/>
-        </w:rPr>
-        <w:t xml:space="preserve"> 고유번호 오류</w:t>
-      </w:r>
-    </w:p>
-    <w:p>
-      <w:pPr>
-        <w:pStyle w:val="a6"/>
-        <w:numPr>
-          <w:ilvl w:val="4"/>
-          <w:numId w:val="1"/>
-        </w:numPr>
-        <w:rPr>
-          <w:strike/>
-        </w:rPr>
-      </w:pPr>
-      <w:r>
-        <w:rPr>
-          <w:rFonts w:hint="eastAsia"/>
-          <w:strike/>
-        </w:rPr>
-        <w:t>402: 본인의 채팅이 아님</w:t>
-      </w:r>
-    </w:p>
-    <w:p>
-      <w:pPr>
-        <w:pStyle w:val="a6"/>
-        <w:numPr>
-          <w:ilvl w:val="4"/>
-          <w:numId w:val="1"/>
-        </w:numPr>
-        <w:rPr>
-          <w:strike/>
-        </w:rPr>
-      </w:pPr>
-      <w:r>
-        <w:rPr>
-          <w:rFonts w:hint="eastAsia"/>
-          <w:strike/>
-        </w:rPr>
-        <w:t>403: 서버 알고리즘 오류</w:t>
-      </w:r>
-    </w:p>
-    <w:p>
-      <w:pPr>
-        <w:pStyle w:val="a6"/>
-        <w:numPr>
-          <w:ilvl w:val="2"/>
-          <w:numId w:val="1"/>
-        </w:numPr>
-      </w:pPr>
-      <w:r>
-        <w:rPr>
-          <w:rFonts w:hint="eastAsia"/>
-        </w:rPr>
-        <w:t>/</w:t>
-      </w:r>
-      <w:proofErr w:type="spellStart"/>
-      <w:r>
-        <w:rPr>
-          <w:rFonts w:hint="eastAsia"/>
-        </w:rPr>
-        <w:t>mapp</w:t>
-      </w:r>
-      <w:proofErr w:type="spellEnd"/>
-      <w:r>
-        <w:rPr>
-          <w:rFonts w:hint="eastAsia"/>
-        </w:rPr>
-        <w:t>/</w:t>
-      </w:r>
-      <w:proofErr w:type="spellStart"/>
-      <w:r>
-        <w:rPr>
-          <w:rFonts w:hint="eastAsia"/>
-        </w:rPr>
-        <w:t>careplus</w:t>
-      </w:r>
-      <w:proofErr w:type="spellEnd"/>
-      <w:r>
-        <w:rPr>
-          <w:rFonts w:hint="eastAsia"/>
-        </w:rPr>
-        <w:t>/dm</w:t>
-      </w:r>
-      <w:proofErr w:type="gramStart"/>
-      <w:r>
-        <w:rPr>
-          <w:rFonts w:hint="eastAsia"/>
-        </w:rPr>
-        <w:t>/:</w:t>
-      </w:r>
-      <w:proofErr w:type="spellStart"/>
-      <w:r>
-        <w:rPr>
-          <w:rFonts w:hint="eastAsia"/>
-        </w:rPr>
-        <w:t>chatid</w:t>
-      </w:r>
-      <w:proofErr w:type="spellEnd"/>
-      <w:proofErr w:type="gramEnd"/>
-    </w:p>
-    <w:p>
-      <w:pPr>
-        <w:pStyle w:val="a6"/>
-        <w:numPr>
-          <w:ilvl w:val="3"/>
-          <w:numId w:val="1"/>
-        </w:numPr>
-      </w:pPr>
-      <w:r>
-        <w:rPr>
-          <w:rFonts w:hint="eastAsia"/>
-        </w:rPr>
-        <w:t>DELETE</w:t>
-      </w:r>
-    </w:p>
-    <w:p>
-      <w:pPr>
-        <w:pStyle w:val="a6"/>
-        <w:numPr>
-          <w:ilvl w:val="3"/>
-          <w:numId w:val="1"/>
-        </w:numPr>
-      </w:pPr>
-      <w:r>
-        <w:rPr>
-          <w:rFonts w:hint="eastAsia"/>
-        </w:rPr>
-        <w:t>로그인이 되어있고 프리미엄 계정이어야 작동됨.</w:t>
-      </w:r>
-    </w:p>
-    <w:p>
-      <w:pPr>
-        <w:pStyle w:val="a6"/>
-        <w:numPr>
-          <w:ilvl w:val="3"/>
-          <w:numId w:val="1"/>
-        </w:numPr>
-      </w:pPr>
-      <w:r>
-        <w:rPr>
-          <w:rFonts w:hint="eastAsia"/>
-        </w:rPr>
-        <w:t xml:space="preserve">요청 인자: </w:t>
-      </w:r>
-      <w:proofErr w:type="spellStart"/>
-      <w:r>
-        <w:rPr>
-          <w:rFonts w:hint="eastAsia"/>
-        </w:rPr>
-        <w:t>채팅방</w:t>
-      </w:r>
-      <w:proofErr w:type="spellEnd"/>
-      <w:r>
-        <w:rPr>
-          <w:rFonts w:hint="eastAsia"/>
-        </w:rPr>
-        <w:t xml:space="preserve"> 고유번호(Chat 스키마의 _id 속성)</w:t>
-      </w:r>
-    </w:p>
-    <w:p>
-      <w:pPr>
-        <w:pStyle w:val="a6"/>
-        <w:numPr>
-          <w:ilvl w:val="3"/>
-          <w:numId w:val="1"/>
-        </w:numPr>
-      </w:pPr>
-      <w:r>
-        <w:rPr>
-          <w:rFonts w:hint="eastAsia"/>
-        </w:rPr>
-        <w:t>반환 인자: 없음</w:t>
-      </w:r>
-    </w:p>
-    <w:p>
-      <w:pPr>
-        <w:pStyle w:val="a6"/>
-        <w:numPr>
-          <w:ilvl w:val="3"/>
-          <w:numId w:val="1"/>
-        </w:numPr>
-      </w:pPr>
-      <w:r>
-        <w:rPr>
-          <w:rFonts w:hint="eastAsia"/>
-        </w:rPr>
-        <w:t xml:space="preserve">사용 목적: </w:t>
-      </w:r>
-      <w:proofErr w:type="spellStart"/>
-      <w:r>
-        <w:rPr>
-          <w:rFonts w:hint="eastAsia"/>
-        </w:rPr>
-        <w:t>채팅방</w:t>
-      </w:r>
-      <w:proofErr w:type="spellEnd"/>
-      <w:r>
-        <w:rPr>
-          <w:rFonts w:hint="eastAsia"/>
-        </w:rPr>
-        <w:t xml:space="preserve"> 삭제를 위한 API임.</w:t>
-      </w:r>
-    </w:p>
-    <w:p>
-      <w:pPr>
-        <w:pStyle w:val="a6"/>
-        <w:numPr>
-          <w:ilvl w:val="3"/>
-          <w:numId w:val="1"/>
-        </w:numPr>
-      </w:pPr>
-      <w:r>
-        <w:rPr>
-          <w:rFonts w:hint="eastAsia"/>
-        </w:rPr>
-        <w:t>오류 코드</w:t>
-      </w:r>
-    </w:p>
-    <w:p>
-      <w:pPr>
-        <w:pStyle w:val="a6"/>
-        <w:numPr>
-          <w:ilvl w:val="4"/>
-          <w:numId w:val="1"/>
-        </w:numPr>
-      </w:pPr>
-      <w:r>
-        <w:rPr>
-          <w:rFonts w:hint="eastAsia"/>
-        </w:rPr>
-        <w:t xml:space="preserve">401: </w:t>
-      </w:r>
-      <w:proofErr w:type="spellStart"/>
-      <w:r>
-        <w:rPr>
-          <w:rFonts w:hint="eastAsia"/>
-        </w:rPr>
-        <w:t>채팅방</w:t>
-      </w:r>
-      <w:proofErr w:type="spellEnd"/>
-      <w:r>
-        <w:rPr>
-          <w:rFonts w:hint="eastAsia"/>
-        </w:rPr>
-        <w:t xml:space="preserve"> 고유번호 오류</w:t>
-      </w:r>
-    </w:p>
-    <w:p>
-      <w:pPr>
-        <w:pStyle w:val="a6"/>
-        <w:numPr>
-          <w:ilvl w:val="4"/>
-          <w:numId w:val="1"/>
-        </w:numPr>
-      </w:pPr>
-      <w:r>
-        <w:rPr>
-          <w:rFonts w:hint="eastAsia"/>
-        </w:rPr>
-        <w:t>402: 본인의 채팅이 아님</w:t>
-      </w:r>
-    </w:p>
-    <w:p>
-      <w:pPr>
-        <w:pStyle w:val="a6"/>
-        <w:numPr>
-          <w:ilvl w:val="4"/>
-          <w:numId w:val="1"/>
-        </w:numPr>
-      </w:pPr>
-      <w:r>
-        <w:rPr>
-          <w:rFonts w:hint="eastAsia"/>
-        </w:rPr>
-        <w:t>403: 서버 알고리즘 오류</w:t>
-      </w:r>
-    </w:p>
-    <w:p>
-      <w:pPr>
-        <w:pStyle w:val="a6"/>
-        <w:numPr>
-          <w:ilvl w:val="1"/>
-          <w:numId w:val="1"/>
-        </w:numPr>
-      </w:pPr>
-      <w:proofErr w:type="spellStart"/>
-      <w:r>
-        <w:rPr>
-          <w:rFonts w:hint="eastAsia"/>
-        </w:rPr>
-        <w:t>의사용</w:t>
-      </w:r>
-      <w:proofErr w:type="spellEnd"/>
-    </w:p>
-    <w:p>
-      <w:pPr>
-        <w:pStyle w:val="a6"/>
-        <w:numPr>
-          <w:ilvl w:val="2"/>
-          <w:numId w:val="1"/>
-        </w:numPr>
-      </w:pPr>
-      <w:r>
-        <w:rPr>
-          <w:rFonts w:hint="eastAsia"/>
-        </w:rPr>
-        <w:t>/</w:t>
-      </w:r>
-      <w:proofErr w:type="spellStart"/>
-      <w:r>
-        <w:rPr>
-          <w:rFonts w:hint="eastAsia"/>
-        </w:rPr>
-        <w:t>mapp</w:t>
-      </w:r>
-      <w:proofErr w:type="spellEnd"/>
-      <w:r>
-        <w:rPr>
-          <w:rFonts w:hint="eastAsia"/>
-        </w:rPr>
-        <w:t>/</w:t>
-      </w:r>
-      <w:r>
-        <w:rPr>
-          <w:rFonts w:hint="eastAsia"/>
-        </w:rPr>
-        <w:t>doctor</w:t>
-      </w:r>
-      <w:r>
-        <w:rPr>
-          <w:rFonts w:hint="eastAsia"/>
-        </w:rPr>
-        <w:t>/dm/list</w:t>
-      </w:r>
-    </w:p>
-    <w:p>
-      <w:pPr>
-        <w:pStyle w:val="a6"/>
-        <w:numPr>
-          <w:ilvl w:val="3"/>
-          <w:numId w:val="1"/>
-        </w:numPr>
-      </w:pPr>
-      <w:r>
-        <w:rPr>
-          <w:rFonts w:hint="eastAsia"/>
-        </w:rPr>
-        <w:t>GET</w:t>
-      </w:r>
-    </w:p>
-    <w:p>
-      <w:pPr>
-        <w:pStyle w:val="a6"/>
-        <w:numPr>
-          <w:ilvl w:val="3"/>
-          <w:numId w:val="1"/>
-        </w:numPr>
-      </w:pPr>
-      <w:r>
-        <w:rPr>
-          <w:rFonts w:hint="eastAsia"/>
-        </w:rPr>
-        <w:t>로그인이 되어 있고 프리미엄 계정이어야 작동됨.</w:t>
-      </w:r>
-    </w:p>
-    <w:p>
-      <w:pPr>
-        <w:pStyle w:val="a6"/>
-        <w:numPr>
-          <w:ilvl w:val="3"/>
-          <w:numId w:val="1"/>
-        </w:numPr>
-      </w:pPr>
-      <w:r>
-        <w:rPr>
-          <w:rFonts w:hint="eastAsia"/>
-        </w:rPr>
-        <w:t>요청 인자: 없음</w:t>
-      </w:r>
-    </w:p>
-    <w:p>
-      <w:pPr>
-        <w:pStyle w:val="a6"/>
-        <w:numPr>
-          <w:ilvl w:val="3"/>
-          <w:numId w:val="1"/>
-        </w:numPr>
-      </w:pPr>
-      <w:r>
-        <w:rPr>
-          <w:rFonts w:hint="eastAsia"/>
-        </w:rPr>
-        <w:t xml:space="preserve">반환 인자: 정상 응답(200)이면 Chat 스키마 중 </w:t>
-      </w:r>
-      <w:r>
-        <w:rPr>
-          <w:rFonts w:hint="eastAsia"/>
-        </w:rPr>
-        <w:t>user</w:t>
-      </w:r>
-      <w:r>
-        <w:rPr>
-          <w:rFonts w:hint="eastAsia"/>
-        </w:rPr>
-        <w:t xml:space="preserve">의 이름(_id 속성도 제공)과 date가 projection된 배열을 </w:t>
-      </w:r>
-      <w:proofErr w:type="spellStart"/>
-      <w:r>
-        <w:rPr>
-          <w:rFonts w:hint="eastAsia"/>
-        </w:rPr>
-        <w:t>리턴하거나</w:t>
-      </w:r>
-      <w:proofErr w:type="spellEnd"/>
-      <w:r>
-        <w:rPr>
-          <w:rFonts w:hint="eastAsia"/>
-        </w:rPr>
-        <w:t>(단 채팅 내용은 not projected)</w:t>
-      </w:r>
-      <w:r>
-        <w:rPr>
-          <w:rFonts w:hint="eastAsia"/>
-        </w:rPr>
-        <w:t xml:space="preserve">, 채팅이 없다면 201 및 </w:t>
-      </w:r>
-      <w:proofErr w:type="spellStart"/>
-      <w:r>
-        <w:rPr>
-          <w:rFonts w:hint="eastAsia"/>
-        </w:rPr>
-        <w:t>emptyChatList</w:t>
-      </w:r>
-      <w:proofErr w:type="spellEnd"/>
-      <w:r>
-        <w:rPr>
-          <w:rFonts w:hint="eastAsia"/>
-        </w:rPr>
-        <w:t xml:space="preserve">라는 메시지를 반환함. 무슨 말인지 잘 </w:t>
-      </w:r>
-      <w:proofErr w:type="spellStart"/>
-      <w:r>
-        <w:rPr>
-          <w:rFonts w:hint="eastAsia"/>
-        </w:rPr>
-        <w:t>모르겠으면</w:t>
-      </w:r>
-      <w:proofErr w:type="spellEnd"/>
-      <w:r>
-        <w:rPr>
-          <w:rFonts w:hint="eastAsia"/>
-        </w:rPr>
-        <w:t xml:space="preserve"> JSON 로그에 </w:t>
-      </w:r>
-      <w:proofErr w:type="spellStart"/>
-      <w:r>
-        <w:rPr>
-          <w:rFonts w:hint="eastAsia"/>
-        </w:rPr>
-        <w:t>찍어보길</w:t>
-      </w:r>
-      <w:proofErr w:type="spellEnd"/>
-      <w:r>
-        <w:rPr>
-          <w:rFonts w:hint="eastAsia"/>
-        </w:rPr>
-        <w:t xml:space="preserve">. pretty하게 출력해주는 외부 플러그인도 </w:t>
-      </w:r>
-      <w:proofErr w:type="spellStart"/>
-      <w:proofErr w:type="gramStart"/>
-      <w:r>
-        <w:rPr>
-          <w:rFonts w:hint="eastAsia"/>
-        </w:rPr>
-        <w:t>많은걸로</w:t>
-      </w:r>
-      <w:proofErr w:type="spellEnd"/>
-      <w:proofErr w:type="gramEnd"/>
-      <w:r>
-        <w:rPr>
-          <w:rFonts w:hint="eastAsia"/>
-        </w:rPr>
-        <w:t xml:space="preserve"> 아니까 눈에 잘 </w:t>
-      </w:r>
-      <w:proofErr w:type="spellStart"/>
-      <w:r>
-        <w:rPr>
-          <w:rFonts w:hint="eastAsia"/>
-        </w:rPr>
-        <w:t>안들어오면</w:t>
-      </w:r>
-      <w:proofErr w:type="spellEnd"/>
-      <w:r>
-        <w:rPr>
-          <w:rFonts w:hint="eastAsia"/>
-        </w:rPr>
-        <w:t xml:space="preserve"> </w:t>
-      </w:r>
-      <w:proofErr w:type="spellStart"/>
-      <w:r>
-        <w:rPr>
-          <w:rFonts w:hint="eastAsia"/>
-        </w:rPr>
-        <w:t>그런걸로</w:t>
-      </w:r>
-      <w:proofErr w:type="spellEnd"/>
-      <w:r>
-        <w:rPr>
-          <w:rFonts w:hint="eastAsia"/>
-        </w:rPr>
-        <w:t xml:space="preserve"> 다듬어서 한번 보길 바람.</w:t>
-      </w:r>
-    </w:p>
-    <w:p>
-      <w:pPr>
-        <w:pStyle w:val="a6"/>
-        <w:numPr>
-          <w:ilvl w:val="3"/>
-          <w:numId w:val="1"/>
-        </w:numPr>
-      </w:pPr>
-      <w:r>
-        <w:rPr>
-          <w:rFonts w:hint="eastAsia"/>
-        </w:rPr>
-        <w:t>Chat 스키마는 아래 API에 설명되어 있음.</w:t>
-      </w:r>
-    </w:p>
-    <w:p>
-      <w:pPr>
-        <w:pStyle w:val="a6"/>
-        <w:numPr>
-          <w:ilvl w:val="3"/>
-          <w:numId w:val="1"/>
-        </w:numPr>
-      </w:pPr>
-      <w:r>
-        <w:rPr>
-          <w:rFonts w:hint="eastAsia"/>
-        </w:rPr>
-        <w:t>오류 코드</w:t>
-      </w:r>
-    </w:p>
-    <w:p>
-      <w:pPr>
-        <w:pStyle w:val="a6"/>
-        <w:numPr>
-          <w:ilvl w:val="4"/>
-          <w:numId w:val="1"/>
-        </w:numPr>
-      </w:pPr>
-      <w:r>
-        <w:rPr>
-          <w:rFonts w:hint="eastAsia"/>
-        </w:rPr>
-        <w:t>403: 서버 내부 알고리즘 오류</w:t>
-      </w:r>
-    </w:p>
-    <w:p>
-      <w:pPr>
-        <w:pStyle w:val="a6"/>
-        <w:numPr>
-          <w:ilvl w:val="2"/>
-          <w:numId w:val="1"/>
-        </w:numPr>
-        <w:rPr>
-          <w:strike/>
-        </w:rPr>
-      </w:pPr>
-      <w:r>
-        <w:rPr>
-          <w:rFonts w:hint="eastAsia"/>
-          <w:strike/>
-        </w:rPr>
-        <w:t>/</w:t>
-      </w:r>
-      <w:proofErr w:type="spellStart"/>
-      <w:r>
-        <w:rPr>
-          <w:rFonts w:hint="eastAsia"/>
-          <w:strike/>
-        </w:rPr>
-        <w:t>mapp</w:t>
-      </w:r>
-      <w:proofErr w:type="spellEnd"/>
-      <w:r>
-        <w:rPr>
-          <w:rFonts w:hint="eastAsia"/>
-          <w:strike/>
-        </w:rPr>
-        <w:t>/</w:t>
-      </w:r>
-      <w:r>
-        <w:rPr>
-          <w:rFonts w:hint="eastAsia"/>
-          <w:strike/>
-        </w:rPr>
-        <w:t>doctor</w:t>
-      </w:r>
-      <w:r>
-        <w:rPr>
-          <w:rFonts w:hint="eastAsia"/>
-          <w:strike/>
-        </w:rPr>
-        <w:t>/dm</w:t>
-      </w:r>
-      <w:proofErr w:type="gramStart"/>
-      <w:r>
-        <w:rPr>
-          <w:rFonts w:hint="eastAsia"/>
-          <w:strike/>
-        </w:rPr>
-        <w:t>/:</w:t>
-      </w:r>
-      <w:proofErr w:type="spellStart"/>
-      <w:r>
-        <w:rPr>
-          <w:rFonts w:hint="eastAsia"/>
-          <w:strike/>
-        </w:rPr>
-        <w:t>chatid</w:t>
-      </w:r>
-      <w:proofErr w:type="spellEnd"/>
-      <w:proofErr w:type="gramEnd"/>
-    </w:p>
-    <w:p>
-      <w:pPr>
-        <w:pStyle w:val="a6"/>
-        <w:numPr>
-          <w:ilvl w:val="3"/>
-          <w:numId w:val="1"/>
-        </w:numPr>
-        <w:rPr>
-          <w:strike/>
-        </w:rPr>
-      </w:pPr>
-      <w:r>
-        <w:rPr>
-          <w:rFonts w:hint="eastAsia"/>
-          <w:strike/>
-        </w:rPr>
-        <w:t>GET</w:t>
-      </w:r>
-    </w:p>
-    <w:p>
-      <w:pPr>
-        <w:pStyle w:val="a6"/>
-        <w:numPr>
-          <w:ilvl w:val="3"/>
-          <w:numId w:val="1"/>
-        </w:numPr>
-        <w:rPr>
-          <w:strike/>
-        </w:rPr>
-      </w:pPr>
-      <w:r>
-        <w:rPr>
-          <w:rFonts w:hint="eastAsia"/>
-          <w:strike/>
-        </w:rPr>
-        <w:t>위의 API와 매우 유사하지만 쿼리 변수 방식이 아닌 파라미터 변수 방식임에 유의!</w:t>
-      </w:r>
-    </w:p>
-    <w:p>
-      <w:pPr>
-        <w:pStyle w:val="a6"/>
-        <w:numPr>
-          <w:ilvl w:val="3"/>
-          <w:numId w:val="1"/>
-        </w:numPr>
-        <w:rPr>
-          <w:strike/>
-        </w:rPr>
-      </w:pPr>
-      <w:r>
-        <w:rPr>
-          <w:rFonts w:hint="eastAsia"/>
-          <w:strike/>
-        </w:rPr>
-        <w:t xml:space="preserve">요청 인자: </w:t>
-      </w:r>
-      <w:proofErr w:type="spellStart"/>
-      <w:r>
-        <w:rPr>
-          <w:rFonts w:hint="eastAsia"/>
-          <w:strike/>
-        </w:rPr>
-        <w:t>채팅방</w:t>
-      </w:r>
-      <w:proofErr w:type="spellEnd"/>
-      <w:r>
-        <w:rPr>
-          <w:rFonts w:hint="eastAsia"/>
-          <w:strike/>
-        </w:rPr>
-        <w:t xml:space="preserve"> 고유번호(Chat 스키마의 _id 속성)</w:t>
-      </w:r>
-    </w:p>
-    <w:p>
-      <w:pPr>
-        <w:pStyle w:val="a6"/>
-        <w:numPr>
-          <w:ilvl w:val="3"/>
-          <w:numId w:val="1"/>
-        </w:numPr>
-        <w:rPr>
-          <w:strike/>
-        </w:rPr>
-      </w:pPr>
-      <w:r>
-        <w:rPr>
-          <w:rFonts w:hint="eastAsia"/>
-          <w:strike/>
-        </w:rPr>
-        <w:t>반환 인자: Chat 스키마 그 자체를 반환함</w:t>
-      </w:r>
-    </w:p>
-    <w:p>
-      <w:pPr>
-        <w:pStyle w:val="a6"/>
-        <w:numPr>
-          <w:ilvl w:val="3"/>
-          <w:numId w:val="1"/>
-        </w:numPr>
-        <w:rPr>
-          <w:strike/>
-        </w:rPr>
-      </w:pPr>
-      <w:r>
-        <w:rPr>
-          <w:rFonts w:hint="eastAsia"/>
-          <w:strike/>
-        </w:rPr>
-        <w:t xml:space="preserve">사용 목적: </w:t>
-      </w:r>
-      <w:proofErr w:type="spellStart"/>
-      <w:r>
-        <w:rPr>
-          <w:rFonts w:hint="eastAsia"/>
-          <w:strike/>
-        </w:rPr>
-        <w:t>채팅방</w:t>
-      </w:r>
-      <w:proofErr w:type="spellEnd"/>
-      <w:r>
-        <w:rPr>
-          <w:rFonts w:hint="eastAsia"/>
-          <w:strike/>
-        </w:rPr>
-        <w:t xml:space="preserve"> 내용 불러오기를 위한 API임.</w:t>
+        <w:t>사용 목적: 채팅방 내용 불러오기를 위한 API임.</w:t>
       </w:r>
     </w:p>
     <w:p>
@@ -11993,23 +8006,26 @@
           <w:rFonts w:hint="eastAsia"/>
           <w:strike/>
         </w:rPr>
-        <w:t xml:space="preserve">401: </w:t>
-      </w:r>
-      <w:proofErr w:type="spellStart"/>
-      <w:r>
-        <w:rPr>
-          <w:rFonts w:hint="eastAsia"/>
+        <w:t>401: 채팅방 고유번호 오류</w:t>
+      </w:r>
+    </w:p>
+    <w:p>
+      <w:pPr>
+        <w:pStyle w:val="a6"/>
+        <w:numPr>
+          <w:ilvl w:val="4"/>
+          <w:numId w:val="1"/>
+        </w:numPr>
+        <w:rPr>
           <w:strike/>
         </w:rPr>
-        <w:t>채팅방</w:t>
-      </w:r>
-      <w:proofErr w:type="spellEnd"/>
+      </w:pPr>
       <w:r>
         <w:rPr>
           <w:rFonts w:hint="eastAsia"/>
           <w:strike/>
         </w:rPr>
-        <w:t xml:space="preserve"> 고유번호 오류</w:t>
+        <w:t>402: 본인의 채팅이 아님</w:t>
       </w:r>
     </w:p>
     <w:p>
@@ -12028,6 +8044,138 @@
           <w:rFonts w:hint="eastAsia"/>
           <w:strike/>
         </w:rPr>
+        <w:t>403: 서버 알고리즘 오류</w:t>
+      </w:r>
+    </w:p>
+    <w:p>
+      <w:pPr>
+        <w:pStyle w:val="a6"/>
+        <w:numPr>
+          <w:ilvl w:val="2"/>
+          <w:numId w:val="1"/>
+        </w:numPr>
+      </w:pPr>
+      <w:r>
+        <w:rPr>
+          <w:rFonts w:hint="eastAsia"/>
+        </w:rPr>
+        <w:t>/mapp/</w:t>
+      </w:r>
+      <w:r>
+        <w:rPr>
+          <w:rFonts w:hint="eastAsia"/>
+        </w:rPr>
+        <w:t>doctor</w:t>
+      </w:r>
+      <w:r>
+        <w:rPr>
+          <w:rFonts w:hint="eastAsia"/>
+        </w:rPr>
+        <w:t>/dm/:chatid</w:t>
+      </w:r>
+    </w:p>
+    <w:p>
+      <w:pPr>
+        <w:pStyle w:val="a6"/>
+        <w:numPr>
+          <w:ilvl w:val="3"/>
+          <w:numId w:val="1"/>
+        </w:numPr>
+      </w:pPr>
+      <w:r>
+        <w:rPr>
+          <w:rFonts w:hint="eastAsia"/>
+        </w:rPr>
+        <w:t>DELETE</w:t>
+      </w:r>
+    </w:p>
+    <w:p>
+      <w:pPr>
+        <w:pStyle w:val="a6"/>
+        <w:numPr>
+          <w:ilvl w:val="3"/>
+          <w:numId w:val="1"/>
+        </w:numPr>
+      </w:pPr>
+      <w:r>
+        <w:rPr>
+          <w:rFonts w:hint="eastAsia"/>
+        </w:rPr>
+        <w:t>요청 인자: 채팅방 고유번호(Chat 스키마의 _id 속성)</w:t>
+      </w:r>
+    </w:p>
+    <w:p>
+      <w:pPr>
+        <w:pStyle w:val="a6"/>
+        <w:numPr>
+          <w:ilvl w:val="3"/>
+          <w:numId w:val="1"/>
+        </w:numPr>
+      </w:pPr>
+      <w:r>
+        <w:rPr>
+          <w:rFonts w:hint="eastAsia"/>
+        </w:rPr>
+        <w:t>반환 인자: 없음</w:t>
+      </w:r>
+    </w:p>
+    <w:p>
+      <w:pPr>
+        <w:pStyle w:val="a6"/>
+        <w:numPr>
+          <w:ilvl w:val="3"/>
+          <w:numId w:val="1"/>
+        </w:numPr>
+      </w:pPr>
+      <w:r>
+        <w:rPr>
+          <w:rFonts w:hint="eastAsia"/>
+        </w:rPr>
+        <w:t>사용 목적: 채팅방 삭제를 위한 API임.</w:t>
+      </w:r>
+    </w:p>
+    <w:p>
+      <w:pPr>
+        <w:pStyle w:val="a6"/>
+        <w:numPr>
+          <w:ilvl w:val="3"/>
+          <w:numId w:val="1"/>
+        </w:numPr>
+      </w:pPr>
+      <w:r>
+        <w:rPr>
+          <w:rFonts w:hint="eastAsia"/>
+        </w:rPr>
+        <w:t>오류 코드</w:t>
+      </w:r>
+    </w:p>
+    <w:p>
+      <w:pPr>
+        <w:pStyle w:val="a6"/>
+        <w:numPr>
+          <w:ilvl w:val="4"/>
+          <w:numId w:val="1"/>
+        </w:numPr>
+      </w:pPr>
+      <w:r>
+        <w:rPr>
+          <w:rFonts w:hint="eastAsia"/>
+        </w:rPr>
+        <w:t>401: 채팅방 고유번호 오류</w:t>
+      </w:r>
+    </w:p>
+    <w:p>
+      <w:pPr>
+        <w:pStyle w:val="a6"/>
+        <w:numPr>
+          <w:ilvl w:val="4"/>
+          <w:numId w:val="1"/>
+        </w:numPr>
+      </w:pPr>
+      <w:r>
+        <w:rPr>
+          <w:rFonts w:hint="eastAsia"/>
+        </w:rPr>
         <w:t>402: 본인의 채팅이 아님</w:t>
       </w:r>
     </w:p>
@@ -12038,14 +8186,10 @@
           <w:ilvl w:val="4"/>
           <w:numId w:val="1"/>
         </w:numPr>
-        <w:rPr>
-          <w:strike/>
-        </w:rPr>
-      </w:pPr>
-      <w:r>
-        <w:rPr>
-          <w:rFonts w:hint="eastAsia"/>
-          <w:strike/>
+      </w:pPr>
+      <w:r>
+        <w:rPr>
+          <w:rFonts w:hint="eastAsia"/>
         </w:rPr>
         <w:t>403: 서버 알고리즘 오류</w:t>
       </w:r>
@@ -12054,58 +8198,124 @@
       <w:pPr>
         <w:pStyle w:val="a6"/>
         <w:numPr>
-          <w:ilvl w:val="2"/>
-          <w:numId w:val="1"/>
-        </w:numPr>
-      </w:pPr>
-      <w:r>
-        <w:rPr>
-          <w:rFonts w:hint="eastAsia"/>
-        </w:rPr>
-        <w:t>/</w:t>
-      </w:r>
-      <w:proofErr w:type="spellStart"/>
-      <w:r>
-        <w:rPr>
-          <w:rFonts w:hint="eastAsia"/>
-        </w:rPr>
-        <w:t>mapp</w:t>
-      </w:r>
-      <w:proofErr w:type="spellEnd"/>
-      <w:r>
-        <w:rPr>
-          <w:rFonts w:hint="eastAsia"/>
-        </w:rPr>
-        <w:t>/</w:t>
-      </w:r>
-      <w:r>
-        <w:rPr>
-          <w:rFonts w:hint="eastAsia"/>
-        </w:rPr>
-        <w:t>doctor</w:t>
-      </w:r>
-      <w:r>
-        <w:rPr>
-          <w:rFonts w:hint="eastAsia"/>
-        </w:rPr>
-        <w:t>/dm</w:t>
-      </w:r>
-      <w:proofErr w:type="gramStart"/>
-      <w:r>
-        <w:rPr>
-          <w:rFonts w:hint="eastAsia"/>
-        </w:rPr>
-        <w:t>/:</w:t>
-      </w:r>
-      <w:proofErr w:type="spellStart"/>
-      <w:r>
-        <w:rPr>
-          <w:rFonts w:hint="eastAsia"/>
-        </w:rPr>
-        <w:t>chatid</w:t>
-      </w:r>
-      <w:proofErr w:type="spellEnd"/>
-      <w:proofErr w:type="gramEnd"/>
+          <w:ilvl w:val="0"/>
+          <w:numId w:val="1"/>
+        </w:numPr>
+      </w:pPr>
+      <w:r>
+        <w:rPr>
+          <w:rFonts w:hint="eastAsia"/>
+        </w:rPr>
+        <w:t>Socket.io 기반 지속 가능한 스케일러블 채팅 구현</w:t>
+      </w:r>
+    </w:p>
+    <w:p>
+      <w:pPr>
+        <w:pStyle w:val="a6"/>
+        <w:numPr>
+          <w:ilvl w:val="1"/>
+          <w:numId w:val="1"/>
+        </w:numPr>
+      </w:pPr>
+      <w:r>
+        <w:rPr>
+          <w:rFonts w:hint="eastAsia"/>
+        </w:rPr>
+        <w:t>Key idea: DM List에 들어왔을 때부터 Socket Connection 시작!</w:t>
+      </w:r>
+      <w:r>
+        <w:br/>
+      </w:r>
+      <w:r>
+        <w:rPr>
+          <w:rFonts w:hint="eastAsia"/>
+        </w:rPr>
+        <w:t>그러면 다음과 같이 event를 정의할 수 있음</w:t>
+      </w:r>
+      <w:r>
+        <w:rPr>
+          <w:rFonts w:hint="eastAsia"/>
+        </w:rPr>
+        <w:t>(메서드가 아닌 이벤트임에 주의! 예를 들어 connection::chatList는 연결 상태에서 chatList 이벤트를 발생시킨다는 것임!)</w:t>
+      </w:r>
+    </w:p>
+    <w:p>
+      <w:pPr>
+        <w:pStyle w:val="a6"/>
+        <w:numPr>
+          <w:ilvl w:val="1"/>
+          <w:numId w:val="1"/>
+        </w:numPr>
+      </w:pPr>
+      <w:r>
+        <w:rPr>
+          <w:rFonts w:hint="eastAsia"/>
+        </w:rPr>
+        <w:t>NOTE: 의사 측에서 호출 할 때는 아래 이벤트 명 뒤에 _doctor 의 접미사, 유저 측에서 호출 할 때는 아래 이벤트 명 뒤에 _user 의 접미사를 붙인다.</w:t>
+      </w:r>
+      <w:r>
+        <w:br/>
+      </w:r>
+      <w:r>
+        <w:rPr>
+          <w:rFonts w:hint="eastAsia"/>
+        </w:rPr>
+        <w:t>단, chatList는 공용 API이므로 접미사를 붙이지 않고 사용한다.</w:t>
+      </w:r>
+    </w:p>
+    <w:p>
+      <w:pPr>
+        <w:pStyle w:val="a6"/>
+        <w:numPr>
+          <w:ilvl w:val="1"/>
+          <w:numId w:val="1"/>
+        </w:numPr>
+      </w:pPr>
+      <w:r>
+        <w:rPr>
+          <w:rFonts w:hint="eastAsia"/>
+        </w:rPr>
+        <w:t>message의 Socket.io 기준 path는 /msg이며,</w:t>
+      </w:r>
+      <w:r>
+        <w:br/>
+      </w:r>
+      <w:r>
+        <w:rPr>
+          <w:rFonts w:hint="eastAsia"/>
+        </w:rPr>
+        <w:t>namespace는 /dm 이다.</w:t>
+      </w:r>
+      <w:r>
+        <w:br/>
+      </w:r>
+      <w:r>
+        <w:rPr>
+          <w:rFonts w:hint="eastAsia"/>
+        </w:rPr>
+        <w:t>반드시 handshake시의 query 객체에 .token으로 토큰을 넣어 줘야 한다!</w:t>
+      </w:r>
+    </w:p>
+    <w:p>
+      <w:pPr>
+        <w:pStyle w:val="a6"/>
+        <w:numPr>
+          <w:ilvl w:val="2"/>
+          <w:numId w:val="1"/>
+        </w:numPr>
+      </w:pPr>
+      <w:r>
+        <w:rPr>
+          <w:rFonts w:hint="eastAsia"/>
+        </w:rPr>
+        <w:t>connection::</w:t>
+      </w:r>
+      <w:r>
+        <w:rPr>
+          <w:rFonts w:hint="eastAsia"/>
+        </w:rPr>
+        <w:t>chatList</w:t>
+      </w:r>
     </w:p>
     <w:p>
       <w:pPr>
@@ -12119,7 +8329,7 @@
         <w:rPr>
           <w:rFonts w:hint="eastAsia"/>
         </w:rPr>
-        <w:t>DELETE</w:t>
+        <w:t>DM List에 들어와 있는 상태.</w:t>
       </w:r>
     </w:p>
     <w:p>
@@ -12134,21 +8344,19 @@
         <w:rPr>
           <w:rFonts w:hint="eastAsia"/>
         </w:rPr>
-        <w:t xml:space="preserve">요청 인자: </w:t>
-      </w:r>
-      <w:proofErr w:type="spellStart"/>
-      <w:r>
-        <w:rPr>
-          <w:rFonts w:hint="eastAsia"/>
-        </w:rPr>
-        <w:t>채팅방</w:t>
-      </w:r>
-      <w:proofErr w:type="spellEnd"/>
-      <w:r>
-        <w:rPr>
-          <w:rFonts w:hint="eastAsia"/>
-        </w:rPr>
-        <w:t xml:space="preserve"> 고유번호(Chat 스키마의 _id 속성)</w:t>
+        <w:t xml:space="preserve">채팅방 </w:t>
+      </w:r>
+      <w:r>
+        <w:rPr>
+          <w:rFonts w:hint="eastAsia"/>
+        </w:rPr>
+        <w:t>화면 새로고침</w:t>
+      </w:r>
+      <w:r>
+        <w:rPr>
+          <w:rFonts w:hint="eastAsia"/>
+        </w:rPr>
+        <w:t xml:space="preserve"> 용도로 사용.</w:t>
       </w:r>
     </w:p>
     <w:p>
@@ -12163,6 +8371,340 @@
         <w:rPr>
           <w:rFonts w:hint="eastAsia"/>
         </w:rPr>
+        <w:t>요청 인자: 없음</w:t>
+      </w:r>
+    </w:p>
+    <w:p>
+      <w:pPr>
+        <w:pStyle w:val="a6"/>
+        <w:numPr>
+          <w:ilvl w:val="3"/>
+          <w:numId w:val="1"/>
+        </w:numPr>
+      </w:pPr>
+      <w:r>
+        <w:rPr>
+          <w:rFonts w:hint="eastAsia"/>
+        </w:rPr>
+        <w:t xml:space="preserve">반환 인자: </w:t>
+      </w:r>
+      <w:r>
+        <w:t>returnChatList</w:t>
+      </w:r>
+      <w:r>
+        <w:rPr>
+          <w:rFonts w:hint="eastAsia"/>
+        </w:rPr>
+        <w:t xml:space="preserve"> 이벤트로 </w:t>
+      </w:r>
+      <w:r>
+        <w:rPr>
+          <w:rFonts w:hint="eastAsia"/>
+        </w:rPr>
+        <w:t xml:space="preserve">unreadChats </w:t>
+      </w:r>
+      <w:r>
+        <w:rPr>
+          <w:rFonts w:hint="eastAsia"/>
+        </w:rPr>
+        <w:t>데이터 전송</w:t>
+      </w:r>
+      <w:r>
+        <w:rPr>
+          <w:rFonts w:hint="eastAsia"/>
+        </w:rPr>
+        <w:t xml:space="preserve"> (구조는 recentMessage: </w:t>
+      </w:r>
+      <w:r>
+        <w:t>“</w:t>
+      </w:r>
+      <w:r>
+        <w:rPr>
+          <w:rFonts w:hint="eastAsia"/>
+        </w:rPr>
+        <w:t>someValue</w:t>
+      </w:r>
+      <w:r>
+        <w:t>”</w:t>
+      </w:r>
+      <w:r>
+        <w:rPr>
+          <w:rFonts w:hint="eastAsia"/>
+        </w:rPr>
+        <w:t xml:space="preserve">, unread: </w:t>
+      </w:r>
+      <w:r>
+        <w:t>“</w:t>
+      </w:r>
+      <w:r>
+        <w:rPr>
+          <w:rFonts w:hint="eastAsia"/>
+        </w:rPr>
+        <w:t>someValue</w:t>
+      </w:r>
+      <w:r>
+        <w:t>”</w:t>
+      </w:r>
+      <w:r>
+        <w:rPr>
+          <w:rFonts w:hint="eastAsia"/>
+        </w:rPr>
+        <w:t xml:space="preserve"> 객체의 배열임. JSON 뜯어보면 바로 알 수 있음.) </w:t>
+      </w:r>
+    </w:p>
+    <w:p>
+      <w:pPr>
+        <w:pStyle w:val="a6"/>
+        <w:numPr>
+          <w:ilvl w:val="2"/>
+          <w:numId w:val="1"/>
+        </w:numPr>
+      </w:pPr>
+      <w:r>
+        <w:rPr>
+          <w:rFonts w:hint="eastAsia"/>
+        </w:rPr>
+        <w:t>connection::</w:t>
+      </w:r>
+      <w:r>
+        <w:rPr>
+          <w:rFonts w:hint="eastAsia"/>
+        </w:rPr>
+        <w:t>joinChat</w:t>
+      </w:r>
+    </w:p>
+    <w:p>
+      <w:pPr>
+        <w:pStyle w:val="a6"/>
+        <w:numPr>
+          <w:ilvl w:val="3"/>
+          <w:numId w:val="1"/>
+        </w:numPr>
+      </w:pPr>
+      <w:r>
+        <w:rPr>
+          <w:rFonts w:hint="eastAsia"/>
+        </w:rPr>
+        <w:t>채팅방에 입장할 때 호출함.</w:t>
+      </w:r>
+    </w:p>
+    <w:p>
+      <w:pPr>
+        <w:pStyle w:val="a6"/>
+        <w:numPr>
+          <w:ilvl w:val="3"/>
+          <w:numId w:val="1"/>
+        </w:numPr>
+      </w:pPr>
+      <w:r>
+        <w:rPr>
+          <w:rFonts w:hint="eastAsia"/>
+        </w:rPr>
+        <w:t>DB에서 채팅 내용을 불러옴.</w:t>
+      </w:r>
+    </w:p>
+    <w:p>
+      <w:pPr>
+        <w:pStyle w:val="a6"/>
+        <w:numPr>
+          <w:ilvl w:val="3"/>
+          <w:numId w:val="1"/>
+        </w:numPr>
+      </w:pPr>
+      <w:r>
+        <w:rPr>
+          <w:rFonts w:hint="eastAsia"/>
+        </w:rPr>
+        <w:t>요청 인자: data 영역에 방 번호를 plain text로 전달.</w:t>
+      </w:r>
+    </w:p>
+    <w:p>
+      <w:pPr>
+        <w:pStyle w:val="a6"/>
+        <w:numPr>
+          <w:ilvl w:val="3"/>
+          <w:numId w:val="1"/>
+        </w:numPr>
+      </w:pPr>
+      <w:r>
+        <w:rPr>
+          <w:rFonts w:hint="eastAsia"/>
+        </w:rPr>
+        <w:t xml:space="preserve">반환 인자: </w:t>
+      </w:r>
+      <w:r>
+        <w:t>returnJoinedChat</w:t>
+      </w:r>
+      <w:r>
+        <w:rPr>
+          <w:rFonts w:hint="eastAsia"/>
+        </w:rPr>
+        <w:t xml:space="preserve"> 이벤트로 </w:t>
+      </w:r>
+      <w:r>
+        <w:rPr>
+          <w:rFonts w:hint="eastAsia"/>
+        </w:rPr>
+        <w:t>Chat 스키마 덩어리 하나</w:t>
+      </w:r>
+    </w:p>
+    <w:p>
+      <w:pPr>
+        <w:pStyle w:val="a6"/>
+        <w:numPr>
+          <w:ilvl w:val="2"/>
+          <w:numId w:val="1"/>
+        </w:numPr>
+      </w:pPr>
+      <w:r>
+        <w:rPr>
+          <w:rFonts w:hint="eastAsia"/>
+        </w:rPr>
+        <w:t>connection::</w:t>
+      </w:r>
+      <w:r>
+        <w:rPr>
+          <w:rFonts w:hint="eastAsia"/>
+        </w:rPr>
+        <w:t>leave</w:t>
+      </w:r>
+      <w:r>
+        <w:rPr>
+          <w:rFonts w:hint="eastAsia"/>
+        </w:rPr>
+        <w:t>Chat</w:t>
+      </w:r>
+    </w:p>
+    <w:p>
+      <w:pPr>
+        <w:pStyle w:val="a6"/>
+        <w:numPr>
+          <w:ilvl w:val="3"/>
+          <w:numId w:val="1"/>
+        </w:numPr>
+      </w:pPr>
+      <w:r>
+        <w:rPr>
+          <w:rFonts w:hint="eastAsia"/>
+        </w:rPr>
+        <w:t xml:space="preserve">채팅방을 떠날 때 </w:t>
+      </w:r>
+      <w:r>
+        <w:rPr>
+          <w:rFonts w:hint="eastAsia"/>
+        </w:rPr>
+        <w:t>호출함.</w:t>
+      </w:r>
+    </w:p>
+    <w:p>
+      <w:pPr>
+        <w:pStyle w:val="a6"/>
+        <w:numPr>
+          <w:ilvl w:val="3"/>
+          <w:numId w:val="1"/>
+        </w:numPr>
+      </w:pPr>
+      <w:r>
+        <w:rPr>
+          <w:rFonts w:hint="eastAsia"/>
+        </w:rPr>
+        <w:t>요청 인자: data 영역에 방 번호를 plain text로 전달.</w:t>
+      </w:r>
+    </w:p>
+    <w:p>
+      <w:pPr>
+        <w:pStyle w:val="a6"/>
+        <w:numPr>
+          <w:ilvl w:val="3"/>
+          <w:numId w:val="1"/>
+        </w:numPr>
+      </w:pPr>
+      <w:r>
+        <w:rPr>
+          <w:rFonts w:hint="eastAsia"/>
+        </w:rPr>
+        <w:t xml:space="preserve">반환 인자: </w:t>
+      </w:r>
+      <w:r>
+        <w:t>returnLeftChat</w:t>
+      </w:r>
+      <w:r>
+        <w:rPr>
+          <w:rFonts w:hint="eastAsia"/>
+        </w:rPr>
+        <w:t xml:space="preserve">로, 데이터는 </w:t>
+      </w:r>
+      <w:r>
+        <w:rPr>
+          <w:rFonts w:hint="eastAsia"/>
+        </w:rPr>
+        <w:t>없음</w:t>
+      </w:r>
+    </w:p>
+    <w:p>
+      <w:pPr>
+        <w:pStyle w:val="a6"/>
+        <w:numPr>
+          <w:ilvl w:val="2"/>
+          <w:numId w:val="1"/>
+        </w:numPr>
+      </w:pPr>
+      <w:r>
+        <w:rPr>
+          <w:rFonts w:hint="eastAsia"/>
+        </w:rPr>
+        <w:t>connection::sendChat</w:t>
+      </w:r>
+    </w:p>
+    <w:p>
+      <w:pPr>
+        <w:pStyle w:val="a6"/>
+        <w:numPr>
+          <w:ilvl w:val="3"/>
+          <w:numId w:val="1"/>
+        </w:numPr>
+      </w:pPr>
+      <w:r>
+        <w:rPr>
+          <w:rFonts w:hint="eastAsia"/>
+        </w:rPr>
+        <w:lastRenderedPageBreak/>
+        <w:t>메시지를 전송 할 때 호출함.</w:t>
+      </w:r>
+    </w:p>
+    <w:p>
+      <w:pPr>
+        <w:pStyle w:val="a6"/>
+        <w:numPr>
+          <w:ilvl w:val="3"/>
+          <w:numId w:val="1"/>
+        </w:numPr>
+      </w:pPr>
+      <w:r>
+        <w:rPr>
+          <w:rFonts w:hint="eastAsia"/>
+        </w:rPr>
+        <w:t xml:space="preserve">요청 인자: data 영역에 {roomNo: 방 번호, message: 메시지}로 구성된 </w:t>
+      </w:r>
+      <w:r>
+        <w:rPr>
+          <w:rFonts w:hint="eastAsia"/>
+        </w:rPr>
+        <w:t>객체를 전달해야 함.</w:t>
+      </w:r>
+    </w:p>
+    <w:p>
+      <w:pPr>
+        <w:pStyle w:val="a6"/>
+        <w:numPr>
+          <w:ilvl w:val="3"/>
+          <w:numId w:val="1"/>
+        </w:numPr>
+      </w:pPr>
+      <w:r>
+        <w:rPr>
+          <w:rFonts w:hint="eastAsia"/>
+        </w:rPr>
         <w:t>반환 인자: 없음</w:t>
       </w:r>
     </w:p>
@@ -12178,139 +8720,7 @@
         <w:rPr>
           <w:rFonts w:hint="eastAsia"/>
         </w:rPr>
-        <w:t xml:space="preserve">사용 목적: </w:t>
-      </w:r>
-      <w:proofErr w:type="spellStart"/>
-      <w:r>
-        <w:rPr>
-          <w:rFonts w:hint="eastAsia"/>
-        </w:rPr>
-        <w:t>채팅방</w:t>
-      </w:r>
-      <w:proofErr w:type="spellEnd"/>
-      <w:r>
-        <w:rPr>
-          <w:rFonts w:hint="eastAsia"/>
-        </w:rPr>
-        <w:t xml:space="preserve"> 삭제를 위한 API임.</w:t>
-      </w:r>
-    </w:p>
-    <w:p>
-      <w:pPr>
-        <w:pStyle w:val="a6"/>
-        <w:numPr>
-          <w:ilvl w:val="3"/>
-          <w:numId w:val="1"/>
-        </w:numPr>
-      </w:pPr>
-      <w:r>
-        <w:rPr>
-          <w:rFonts w:hint="eastAsia"/>
-        </w:rPr>
-        <w:t>오류 코드</w:t>
-      </w:r>
-    </w:p>
-    <w:p>
-      <w:pPr>
-        <w:pStyle w:val="a6"/>
-        <w:numPr>
-          <w:ilvl w:val="4"/>
-          <w:numId w:val="1"/>
-        </w:numPr>
-      </w:pPr>
-      <w:r>
-        <w:rPr>
-          <w:rFonts w:hint="eastAsia"/>
-        </w:rPr>
-        <w:t xml:space="preserve">401: </w:t>
-      </w:r>
-      <w:proofErr w:type="spellStart"/>
-      <w:r>
-        <w:rPr>
-          <w:rFonts w:hint="eastAsia"/>
-        </w:rPr>
-        <w:t>채팅방</w:t>
-      </w:r>
-      <w:proofErr w:type="spellEnd"/>
-      <w:r>
-        <w:rPr>
-          <w:rFonts w:hint="eastAsia"/>
-        </w:rPr>
-        <w:t xml:space="preserve"> 고유번호 오류</w:t>
-      </w:r>
-    </w:p>
-    <w:p>
-      <w:pPr>
-        <w:pStyle w:val="a6"/>
-        <w:numPr>
-          <w:ilvl w:val="4"/>
-          <w:numId w:val="1"/>
-        </w:numPr>
-      </w:pPr>
-      <w:r>
-        <w:rPr>
-          <w:rFonts w:hint="eastAsia"/>
-        </w:rPr>
-        <w:t>402: 본인의 채팅이 아님</w:t>
-      </w:r>
-    </w:p>
-    <w:p>
-      <w:pPr>
-        <w:pStyle w:val="a6"/>
-        <w:numPr>
-          <w:ilvl w:val="4"/>
-          <w:numId w:val="1"/>
-        </w:numPr>
-      </w:pPr>
-      <w:r>
-        <w:rPr>
-          <w:rFonts w:hint="eastAsia"/>
-        </w:rPr>
-        <w:t>403: 서버 알고리즘 오류</w:t>
-      </w:r>
-    </w:p>
-    <w:p>
-      <w:pPr>
-        <w:pStyle w:val="a6"/>
-        <w:numPr>
-          <w:ilvl w:val="0"/>
-          <w:numId w:val="1"/>
-        </w:numPr>
-      </w:pPr>
-      <w:r>
-        <w:rPr>
-          <w:rFonts w:hint="eastAsia"/>
-        </w:rPr>
-        <w:t xml:space="preserve">Socket.io 기반 지속 가능한 </w:t>
-      </w:r>
-      <w:proofErr w:type="spellStart"/>
-      <w:r>
-        <w:rPr>
-          <w:rFonts w:hint="eastAsia"/>
-        </w:rPr>
-        <w:t>스케일러블</w:t>
-      </w:r>
-      <w:proofErr w:type="spellEnd"/>
-      <w:r>
-        <w:rPr>
-          <w:rFonts w:hint="eastAsia"/>
-        </w:rPr>
-        <w:t xml:space="preserve"> 채팅 구현</w:t>
-      </w:r>
-    </w:p>
-    <w:p>
-      <w:pPr>
-        <w:pStyle w:val="a6"/>
-        <w:numPr>
-          <w:ilvl w:val="1"/>
-          <w:numId w:val="1"/>
-        </w:numPr>
-      </w:pPr>
-      <w:r>
-        <w:rPr>
-          <w:rFonts w:hint="eastAsia"/>
-        </w:rPr>
-        <w:t>Key idea: DM List에 들어왔을 때부터 Socket Connection 시작!</w:t>
+        <w:t xml:space="preserve">액션: </w:t>
       </w:r>
       <w:r>
         <w:br/>
@@ -12319,730 +8729,13 @@
         <w:rPr>
           <w:rFonts w:hint="eastAsia"/>
         </w:rPr>
-        <w:t>그러면 다음과 같이 event를 정의할 수 있음</w:t>
-      </w:r>
-      <w:r>
-        <w:rPr>
-          <w:rFonts w:hint="eastAsia"/>
-        </w:rPr>
-        <w:t xml:space="preserve">(메서드가 아닌 이벤트임에 주의! 예를 들어 </w:t>
-      </w:r>
-      <w:proofErr w:type="gramStart"/>
-      <w:r>
-        <w:rPr>
-          <w:rFonts w:hint="eastAsia"/>
-        </w:rPr>
-        <w:t>connection::</w:t>
-      </w:r>
-      <w:proofErr w:type="spellStart"/>
-      <w:proofErr w:type="gramEnd"/>
-      <w:r>
-        <w:rPr>
-          <w:rFonts w:hint="eastAsia"/>
-        </w:rPr>
-        <w:t>chatList</w:t>
-      </w:r>
-      <w:proofErr w:type="spellEnd"/>
-      <w:r>
-        <w:rPr>
-          <w:rFonts w:hint="eastAsia"/>
-        </w:rPr>
-        <w:t xml:space="preserve">는 연결 상태에서 </w:t>
-      </w:r>
-      <w:proofErr w:type="spellStart"/>
-      <w:r>
-        <w:rPr>
-          <w:rFonts w:hint="eastAsia"/>
-        </w:rPr>
-        <w:t>chatList</w:t>
-      </w:r>
-      <w:proofErr w:type="spellEnd"/>
-      <w:r>
-        <w:rPr>
-          <w:rFonts w:hint="eastAsia"/>
-        </w:rPr>
-        <w:t xml:space="preserve"> 이벤트를 발생시킨다는 것임!)</w:t>
-      </w:r>
-    </w:p>
-    <w:p>
-      <w:pPr>
-        <w:pStyle w:val="a6"/>
-        <w:numPr>
-          <w:ilvl w:val="1"/>
-          <w:numId w:val="1"/>
-        </w:numPr>
-      </w:pPr>
-      <w:r>
-        <w:rPr>
-          <w:rFonts w:hint="eastAsia"/>
-        </w:rPr>
-        <w:t xml:space="preserve">NOTE: 의사 측에서 </w:t>
-      </w:r>
-      <w:proofErr w:type="gramStart"/>
-      <w:r>
-        <w:rPr>
-          <w:rFonts w:hint="eastAsia"/>
-        </w:rPr>
-        <w:t>호출 할</w:t>
-      </w:r>
-      <w:proofErr w:type="gramEnd"/>
-      <w:r>
-        <w:rPr>
-          <w:rFonts w:hint="eastAsia"/>
-        </w:rPr>
-        <w:t xml:space="preserve"> 때는 아래 이벤트 명 뒤에 _doctor 의 접미사, 유저 측에서 호출 할 때는 아래 이벤트 명 뒤에 _user 의 접미사를 붙인다.</w:t>
-      </w:r>
-      <w:r>
-        <w:br/>
-      </w:r>
-      <w:r>
-        <w:rPr>
-          <w:rFonts w:hint="eastAsia"/>
-        </w:rPr>
-        <w:t xml:space="preserve">단, </w:t>
-      </w:r>
-      <w:proofErr w:type="spellStart"/>
-      <w:r>
-        <w:rPr>
-          <w:rFonts w:hint="eastAsia"/>
-        </w:rPr>
-        <w:t>chatList</w:t>
-      </w:r>
-      <w:proofErr w:type="spellEnd"/>
-      <w:r>
-        <w:rPr>
-          <w:rFonts w:hint="eastAsia"/>
-        </w:rPr>
-        <w:t>는 공용 API이므로 접미사를 붙이지 않고 사용한다.</w:t>
-      </w:r>
-    </w:p>
-    <w:p>
-      <w:pPr>
-        <w:pStyle w:val="a6"/>
-        <w:numPr>
-          <w:ilvl w:val="1"/>
-          <w:numId w:val="1"/>
-        </w:numPr>
-      </w:pPr>
-      <w:r>
-        <w:rPr>
-          <w:rFonts w:hint="eastAsia"/>
-        </w:rPr>
-        <w:t>message의 Socket.io 기준 path는 /msg이며,</w:t>
-      </w:r>
-      <w:r>
-        <w:br/>
-      </w:r>
-      <w:r>
-        <w:rPr>
-          <w:rFonts w:hint="eastAsia"/>
-        </w:rPr>
-        <w:t>namespace는 /dm 이다.</w:t>
-      </w:r>
-      <w:r>
-        <w:br/>
-      </w:r>
-      <w:r>
-        <w:rPr>
-          <w:rFonts w:hint="eastAsia"/>
-        </w:rPr>
-        <w:t xml:space="preserve">반드시 handshake시의 query </w:t>
-      </w:r>
-      <w:proofErr w:type="gramStart"/>
-      <w:r>
-        <w:rPr>
-          <w:rFonts w:hint="eastAsia"/>
-        </w:rPr>
-        <w:t>객체에 .token</w:t>
-      </w:r>
-      <w:proofErr w:type="gramEnd"/>
-      <w:r>
-        <w:rPr>
-          <w:rFonts w:hint="eastAsia"/>
-        </w:rPr>
-        <w:t>으로 토큰을 넣어 줘야 한다!</w:t>
-      </w:r>
-    </w:p>
-    <w:p>
-      <w:pPr>
-        <w:pStyle w:val="a6"/>
-        <w:numPr>
-          <w:ilvl w:val="2"/>
-          <w:numId w:val="1"/>
-        </w:numPr>
-      </w:pPr>
-      <w:proofErr w:type="gramStart"/>
-      <w:r>
-        <w:rPr>
-          <w:rFonts w:hint="eastAsia"/>
-        </w:rPr>
-        <w:t>connection::</w:t>
-      </w:r>
-      <w:proofErr w:type="spellStart"/>
-      <w:proofErr w:type="gramEnd"/>
-      <w:r>
-        <w:rPr>
-          <w:rFonts w:hint="eastAsia"/>
-        </w:rPr>
-        <w:t>chatList</w:t>
-      </w:r>
-      <w:proofErr w:type="spellEnd"/>
-    </w:p>
-    <w:p>
-      <w:pPr>
-        <w:pStyle w:val="a6"/>
-        <w:numPr>
-          <w:ilvl w:val="3"/>
-          <w:numId w:val="1"/>
-        </w:numPr>
-      </w:pPr>
-      <w:r>
-        <w:rPr>
-          <w:rFonts w:hint="eastAsia"/>
-        </w:rPr>
-        <w:t>DM List에 들어와 있는 상태.</w:t>
-      </w:r>
-    </w:p>
-    <w:p>
-      <w:pPr>
-        <w:pStyle w:val="a6"/>
-        <w:numPr>
-          <w:ilvl w:val="3"/>
-          <w:numId w:val="1"/>
-        </w:numPr>
-      </w:pPr>
-      <w:proofErr w:type="spellStart"/>
-      <w:r>
-        <w:rPr>
-          <w:rFonts w:hint="eastAsia"/>
-        </w:rPr>
-        <w:t>채팅방</w:t>
-      </w:r>
-      <w:proofErr w:type="spellEnd"/>
-      <w:r>
-        <w:rPr>
-          <w:rFonts w:hint="eastAsia"/>
-        </w:rPr>
-        <w:t xml:space="preserve"> </w:t>
-      </w:r>
-      <w:r>
-        <w:rPr>
-          <w:rFonts w:hint="eastAsia"/>
-        </w:rPr>
-        <w:t xml:space="preserve">화면 </w:t>
-      </w:r>
-      <w:proofErr w:type="spellStart"/>
-      <w:r>
-        <w:rPr>
-          <w:rFonts w:hint="eastAsia"/>
-        </w:rPr>
-        <w:t>새로고침</w:t>
-      </w:r>
-      <w:proofErr w:type="spellEnd"/>
-      <w:r>
-        <w:rPr>
-          <w:rFonts w:hint="eastAsia"/>
-        </w:rPr>
-        <w:t xml:space="preserve"> 용도로 사용.</w:t>
-      </w:r>
-    </w:p>
-    <w:p>
-      <w:pPr>
-        <w:pStyle w:val="a6"/>
-        <w:numPr>
-          <w:ilvl w:val="3"/>
-          <w:numId w:val="1"/>
-        </w:numPr>
-      </w:pPr>
-      <w:r>
-        <w:rPr>
-          <w:rFonts w:hint="eastAsia"/>
-        </w:rPr>
-        <w:t>요청 인자: 없음</w:t>
-      </w:r>
-    </w:p>
-    <w:p>
-      <w:pPr>
-        <w:pStyle w:val="a6"/>
-        <w:numPr>
-          <w:ilvl w:val="3"/>
-          <w:numId w:val="1"/>
-        </w:numPr>
-      </w:pPr>
-      <w:r>
-        <w:rPr>
-          <w:rFonts w:hint="eastAsia"/>
-        </w:rPr>
-        <w:t xml:space="preserve">반환 인자: </w:t>
-      </w:r>
-      <w:proofErr w:type="spellStart"/>
-      <w:r>
-        <w:t>returnChatList</w:t>
-      </w:r>
-      <w:proofErr w:type="spellEnd"/>
-      <w:r>
-        <w:rPr>
-          <w:rFonts w:hint="eastAsia"/>
-        </w:rPr>
-        <w:t xml:space="preserve"> 이벤트로 </w:t>
-      </w:r>
-      <w:proofErr w:type="spellStart"/>
-      <w:r>
-        <w:rPr>
-          <w:rFonts w:hint="eastAsia"/>
-        </w:rPr>
-        <w:t>unreadChats</w:t>
-      </w:r>
-      <w:proofErr w:type="spellEnd"/>
-      <w:r>
-        <w:rPr>
-          <w:rFonts w:hint="eastAsia"/>
-        </w:rPr>
-        <w:t xml:space="preserve"> </w:t>
-      </w:r>
-      <w:r>
-        <w:rPr>
-          <w:rFonts w:hint="eastAsia"/>
-        </w:rPr>
-        <w:t>데이터 전송</w:t>
-      </w:r>
-      <w:r>
-        <w:rPr>
-          <w:rFonts w:hint="eastAsia"/>
-        </w:rPr>
-        <w:t xml:space="preserve"> (구조는 </w:t>
-      </w:r>
-      <w:proofErr w:type="spellStart"/>
-      <w:r>
-        <w:rPr>
-          <w:rFonts w:hint="eastAsia"/>
-        </w:rPr>
-        <w:t>recentMessage</w:t>
-      </w:r>
-      <w:proofErr w:type="spellEnd"/>
-      <w:r>
-        <w:rPr>
-          <w:rFonts w:hint="eastAsia"/>
-        </w:rPr>
-        <w:t xml:space="preserve">: </w:t>
-      </w:r>
-      <w:r>
-        <w:t>“</w:t>
-      </w:r>
-      <w:proofErr w:type="spellStart"/>
-      <w:r>
-        <w:rPr>
-          <w:rFonts w:hint="eastAsia"/>
-        </w:rPr>
-        <w:t>someValue</w:t>
-      </w:r>
-      <w:proofErr w:type="spellEnd"/>
-      <w:r>
-        <w:t>”</w:t>
-      </w:r>
-      <w:r>
-        <w:rPr>
-          <w:rFonts w:hint="eastAsia"/>
-        </w:rPr>
-        <w:t xml:space="preserve">, unread: </w:t>
-      </w:r>
-      <w:r>
-        <w:t>“</w:t>
-      </w:r>
-      <w:proofErr w:type="spellStart"/>
-      <w:r>
-        <w:rPr>
-          <w:rFonts w:hint="eastAsia"/>
-        </w:rPr>
-        <w:t>someValue</w:t>
-      </w:r>
-      <w:proofErr w:type="spellEnd"/>
-      <w:r>
-        <w:t>”</w:t>
-      </w:r>
-      <w:r>
-        <w:rPr>
-          <w:rFonts w:hint="eastAsia"/>
-        </w:rPr>
-        <w:t xml:space="preserve"> 객체의 배열임. JSON 뜯어보면 바로 알 수 있음.) </w:t>
-      </w:r>
-    </w:p>
-    <w:p>
-      <w:pPr>
-        <w:pStyle w:val="a6"/>
-        <w:numPr>
-          <w:ilvl w:val="2"/>
-          <w:numId w:val="1"/>
-        </w:numPr>
-      </w:pPr>
-      <w:proofErr w:type="gramStart"/>
-      <w:r>
-        <w:rPr>
-          <w:rFonts w:hint="eastAsia"/>
-        </w:rPr>
-        <w:t>connection::</w:t>
-      </w:r>
-      <w:proofErr w:type="spellStart"/>
-      <w:proofErr w:type="gramEnd"/>
-      <w:r>
-        <w:rPr>
-          <w:rFonts w:hint="eastAsia"/>
-        </w:rPr>
-        <w:t>joinChat</w:t>
-      </w:r>
-      <w:proofErr w:type="spellEnd"/>
-    </w:p>
-    <w:p>
-      <w:pPr>
-        <w:pStyle w:val="a6"/>
-        <w:numPr>
-          <w:ilvl w:val="3"/>
-          <w:numId w:val="1"/>
-        </w:numPr>
-      </w:pPr>
-      <w:r>
-        <w:rPr>
-          <w:rFonts w:hint="eastAsia"/>
-        </w:rPr>
-        <w:t>채팅방에 입장할 때 호출함.</w:t>
-      </w:r>
-    </w:p>
-    <w:p>
-      <w:pPr>
-        <w:pStyle w:val="a6"/>
-        <w:numPr>
-          <w:ilvl w:val="3"/>
-          <w:numId w:val="1"/>
-        </w:numPr>
-      </w:pPr>
-      <w:r>
-        <w:rPr>
-          <w:rFonts w:hint="eastAsia"/>
-        </w:rPr>
-        <w:t>DB에서 채팅 내용을 불러옴.</w:t>
-      </w:r>
-    </w:p>
-    <w:p>
-      <w:pPr>
-        <w:pStyle w:val="a6"/>
-        <w:numPr>
-          <w:ilvl w:val="3"/>
-          <w:numId w:val="1"/>
-        </w:numPr>
-      </w:pPr>
-      <w:r>
-        <w:rPr>
-          <w:rFonts w:hint="eastAsia"/>
-        </w:rPr>
-        <w:t>요청 인자: data 영역에 방 번호를 plain text로 전달.</w:t>
-      </w:r>
-    </w:p>
-    <w:p>
-      <w:pPr>
-        <w:pStyle w:val="a6"/>
-        <w:numPr>
-          <w:ilvl w:val="3"/>
-          <w:numId w:val="1"/>
-        </w:numPr>
-      </w:pPr>
-      <w:r>
-        <w:rPr>
-          <w:rFonts w:hint="eastAsia"/>
-        </w:rPr>
-        <w:t xml:space="preserve">반환 인자: </w:t>
-      </w:r>
-      <w:proofErr w:type="spellStart"/>
-      <w:r>
-        <w:t>returnJoinedChat</w:t>
-      </w:r>
-      <w:proofErr w:type="spellEnd"/>
-      <w:r>
-        <w:rPr>
-          <w:rFonts w:hint="eastAsia"/>
-        </w:rPr>
-        <w:t xml:space="preserve"> 이벤트로 </w:t>
-      </w:r>
-      <w:r>
-        <w:rPr>
-          <w:rFonts w:hint="eastAsia"/>
-        </w:rPr>
-        <w:t>Chat 스키마 덩어리 하나</w:t>
-      </w:r>
-    </w:p>
-    <w:p>
-      <w:pPr>
-        <w:pStyle w:val="a6"/>
-        <w:numPr>
-          <w:ilvl w:val="2"/>
-          <w:numId w:val="1"/>
-        </w:numPr>
-      </w:pPr>
-      <w:proofErr w:type="gramStart"/>
-      <w:r>
-        <w:rPr>
-          <w:rFonts w:hint="eastAsia"/>
-        </w:rPr>
-        <w:t>connection::</w:t>
-      </w:r>
-      <w:proofErr w:type="spellStart"/>
-      <w:proofErr w:type="gramEnd"/>
-      <w:r>
-        <w:rPr>
-          <w:rFonts w:hint="eastAsia"/>
-        </w:rPr>
-        <w:t>leave</w:t>
-      </w:r>
-      <w:r>
-        <w:rPr>
-          <w:rFonts w:hint="eastAsia"/>
-        </w:rPr>
-        <w:t>Chat</w:t>
-      </w:r>
-      <w:proofErr w:type="spellEnd"/>
-    </w:p>
-    <w:p>
-      <w:pPr>
-        <w:pStyle w:val="a6"/>
-        <w:numPr>
-          <w:ilvl w:val="3"/>
-          <w:numId w:val="1"/>
-        </w:numPr>
-      </w:pPr>
-      <w:r>
-        <w:rPr>
-          <w:rFonts w:hint="eastAsia"/>
-        </w:rPr>
-        <w:t xml:space="preserve">채팅방을 떠날 때 </w:t>
-      </w:r>
-      <w:r>
-        <w:rPr>
-          <w:rFonts w:hint="eastAsia"/>
-        </w:rPr>
-        <w:t>호출함.</w:t>
-      </w:r>
-    </w:p>
-    <w:p>
-      <w:pPr>
-        <w:pStyle w:val="a6"/>
-        <w:numPr>
-          <w:ilvl w:val="3"/>
-          <w:numId w:val="1"/>
-        </w:numPr>
-      </w:pPr>
-      <w:r>
-        <w:rPr>
-          <w:rFonts w:hint="eastAsia"/>
-        </w:rPr>
-        <w:t>요청 인자: data 영역에 방 번호를 plain text로 전달.</w:t>
-      </w:r>
-    </w:p>
-    <w:p>
-      <w:pPr>
-        <w:pStyle w:val="a6"/>
-        <w:numPr>
-          <w:ilvl w:val="3"/>
-          <w:numId w:val="1"/>
-        </w:numPr>
-      </w:pPr>
-      <w:r>
-        <w:rPr>
-          <w:rFonts w:hint="eastAsia"/>
-        </w:rPr>
-        <w:t xml:space="preserve">반환 인자: </w:t>
-      </w:r>
-      <w:proofErr w:type="spellStart"/>
-      <w:r>
-        <w:t>returnLeftChat</w:t>
-      </w:r>
-      <w:proofErr w:type="spellEnd"/>
-      <w:r>
-        <w:rPr>
-          <w:rFonts w:hint="eastAsia"/>
-        </w:rPr>
-        <w:t xml:space="preserve">로, 데이터는 </w:t>
-      </w:r>
-      <w:r>
-        <w:rPr>
-          <w:rFonts w:hint="eastAsia"/>
-        </w:rPr>
-        <w:t>없음</w:t>
-      </w:r>
-    </w:p>
-    <w:p>
-      <w:pPr>
-        <w:pStyle w:val="a6"/>
-        <w:numPr>
-          <w:ilvl w:val="2"/>
-          <w:numId w:val="1"/>
-        </w:numPr>
-      </w:pPr>
-      <w:proofErr w:type="gramStart"/>
-      <w:r>
-        <w:rPr>
-          <w:rFonts w:hint="eastAsia"/>
-        </w:rPr>
-        <w:t>connection::</w:t>
-      </w:r>
-      <w:proofErr w:type="spellStart"/>
-      <w:proofErr w:type="gramEnd"/>
-      <w:r>
-        <w:rPr>
-          <w:rFonts w:hint="eastAsia"/>
-        </w:rPr>
-        <w:t>sendChat</w:t>
-      </w:r>
-      <w:proofErr w:type="spellEnd"/>
-    </w:p>
-    <w:p>
-      <w:pPr>
-        <w:pStyle w:val="a6"/>
-        <w:numPr>
-          <w:ilvl w:val="3"/>
-          <w:numId w:val="1"/>
-        </w:numPr>
-      </w:pPr>
-      <w:r>
-        <w:rPr>
-          <w:rFonts w:hint="eastAsia"/>
-        </w:rPr>
-        <w:lastRenderedPageBreak/>
-        <w:t xml:space="preserve">메시지를 </w:t>
-      </w:r>
-      <w:proofErr w:type="gramStart"/>
-      <w:r>
-        <w:rPr>
-          <w:rFonts w:hint="eastAsia"/>
-        </w:rPr>
-        <w:t>전송 할</w:t>
-      </w:r>
-      <w:proofErr w:type="gramEnd"/>
-      <w:r>
-        <w:rPr>
-          <w:rFonts w:hint="eastAsia"/>
-        </w:rPr>
-        <w:t xml:space="preserve"> 때 호출함.</w:t>
-      </w:r>
-    </w:p>
-    <w:p>
-      <w:pPr>
-        <w:pStyle w:val="a6"/>
-        <w:numPr>
-          <w:ilvl w:val="3"/>
-          <w:numId w:val="1"/>
-        </w:numPr>
-      </w:pPr>
-      <w:r>
-        <w:rPr>
-          <w:rFonts w:hint="eastAsia"/>
-        </w:rPr>
-        <w:t>요청 인자: data 영역에 {</w:t>
-      </w:r>
-      <w:proofErr w:type="spellStart"/>
-      <w:r>
-        <w:rPr>
-          <w:rFonts w:hint="eastAsia"/>
-        </w:rPr>
-        <w:t>roomNo</w:t>
-      </w:r>
-      <w:proofErr w:type="spellEnd"/>
-      <w:r>
-        <w:rPr>
-          <w:rFonts w:hint="eastAsia"/>
-        </w:rPr>
-        <w:t xml:space="preserve">: 방 번호, message: 메시지}로 구성된 </w:t>
-      </w:r>
-      <w:r>
-        <w:rPr>
-          <w:rFonts w:hint="eastAsia"/>
-        </w:rPr>
-        <w:t>객체를 전달해야 함.</w:t>
-      </w:r>
-    </w:p>
-    <w:p>
-      <w:pPr>
-        <w:pStyle w:val="a6"/>
-        <w:numPr>
-          <w:ilvl w:val="3"/>
-          <w:numId w:val="1"/>
-        </w:numPr>
-      </w:pPr>
-      <w:r>
-        <w:rPr>
-          <w:rFonts w:hint="eastAsia"/>
-        </w:rPr>
-        <w:t>반환 인자: 없음</w:t>
-      </w:r>
-    </w:p>
-    <w:p>
-      <w:pPr>
-        <w:pStyle w:val="a6"/>
-        <w:numPr>
-          <w:ilvl w:val="3"/>
-          <w:numId w:val="1"/>
-        </w:numPr>
-      </w:pPr>
-      <w:r>
-        <w:rPr>
-          <w:rFonts w:hint="eastAsia"/>
-        </w:rPr>
-        <w:t xml:space="preserve">액션: </w:t>
-      </w:r>
-      <w:r>
-        <w:br/>
-      </w:r>
-      <w:r>
-        <w:rPr>
-          <w:rFonts w:hint="eastAsia"/>
-        </w:rPr>
         <w:t xml:space="preserve">채팅방에 두 명이 모두 있는 상태에서, </w:t>
       </w:r>
       <w:r>
         <w:rPr>
           <w:rFonts w:hint="eastAsia"/>
         </w:rPr>
-        <w:t xml:space="preserve">환자가 보낼 때는 </w:t>
-      </w:r>
-      <w:proofErr w:type="spellStart"/>
-      <w:r>
-        <w:rPr>
-          <w:rFonts w:hint="eastAsia"/>
-        </w:rPr>
-        <w:t>recvChat_doctor</w:t>
-      </w:r>
-      <w:proofErr w:type="spellEnd"/>
-      <w:r>
-        <w:rPr>
-          <w:rFonts w:hint="eastAsia"/>
-        </w:rPr>
-        <w:t xml:space="preserve"> 이벤트를 발생시키고, 의사가 보낼 때는 </w:t>
-      </w:r>
-      <w:proofErr w:type="spellStart"/>
-      <w:r>
-        <w:rPr>
-          <w:rFonts w:hint="eastAsia"/>
-        </w:rPr>
-        <w:t>recvChat_user</w:t>
-      </w:r>
-      <w:proofErr w:type="spellEnd"/>
-      <w:r>
-        <w:rPr>
-          <w:rFonts w:hint="eastAsia"/>
-        </w:rPr>
-        <w:t xml:space="preserve"> 이벤트를 발생시킨다. 이것으로 환자와 의사가 메시지를 송수신 받을 수 있도록 </w:t>
-      </w:r>
-      <w:proofErr w:type="gramStart"/>
-      <w:r>
-        <w:rPr>
-          <w:rFonts w:hint="eastAsia"/>
-        </w:rPr>
-        <w:t>구성 해</w:t>
-      </w:r>
-      <w:proofErr w:type="gramEnd"/>
-      <w:r>
-        <w:rPr>
-          <w:rFonts w:hint="eastAsia"/>
-        </w:rPr>
-        <w:t xml:space="preserve"> 놓았다.</w:t>
+        <w:t>환자가 보낼 때는 recvChat_doctor 이벤트를 발생시키고, 의사가 보낼 때는 recvChat_user 이벤트를 발생시킨다. 이것으로 환자와 의사가 메시지를 송수신 받을 수 있도록 구성 해 놓았다.</w:t>
       </w:r>
       <w:r>
         <w:br/>
@@ -13112,49 +8805,7 @@
         <w:rPr>
           <w:rFonts w:hint="eastAsia"/>
         </w:rPr>
-        <w:t xml:space="preserve">또한, 채팅방에 한 명만 있는 상태에서는, 환자가 </w:t>
-      </w:r>
-      <w:proofErr w:type="spellStart"/>
-      <w:r>
-        <w:rPr>
-          <w:rFonts w:hint="eastAsia"/>
-        </w:rPr>
-        <w:t>보낼때는</w:t>
-      </w:r>
-      <w:proofErr w:type="spellEnd"/>
-      <w:r>
-        <w:rPr>
-          <w:rFonts w:hint="eastAsia"/>
-        </w:rPr>
-        <w:t xml:space="preserve"> </w:t>
-      </w:r>
-      <w:proofErr w:type="spellStart"/>
-      <w:r>
-        <w:rPr>
-          <w:rFonts w:hint="eastAsia"/>
-        </w:rPr>
-        <w:t>unread_doctor</w:t>
-      </w:r>
-      <w:proofErr w:type="spellEnd"/>
-      <w:r>
-        <w:rPr>
-          <w:rFonts w:hint="eastAsia"/>
-        </w:rPr>
-        <w:t xml:space="preserve"> 이벤트를 발생시키고, 의사가 보낼 때는 </w:t>
-      </w:r>
-      <w:proofErr w:type="spellStart"/>
-      <w:r>
-        <w:rPr>
-          <w:rFonts w:hint="eastAsia"/>
-        </w:rPr>
-        <w:t>unread_user</w:t>
-      </w:r>
-      <w:proofErr w:type="spellEnd"/>
-      <w:r>
-        <w:rPr>
-          <w:rFonts w:hint="eastAsia"/>
-        </w:rPr>
-        <w:t xml:space="preserve"> 이벤트를 발생시킨다.</w:t>
+        <w:t>또한, 채팅방에 한 명만 있는 상태에서는, 환자가 보낼때는 unread_doctor 이벤트를 발생시키고, 의사가 보낼 때는 unread_user 이벤트를 발생시킨다.</w:t>
       </w:r>
       <w:r>
         <w:br/>
@@ -13212,6 +8863,196 @@
           <w:rFonts w:hint="eastAsia"/>
         </w:rPr>
         <w:t>라는 이름의 이벤트를 발생시킨다.</w:t>
+      </w:r>
+    </w:p>
+    <w:p>
+      <w:pPr>
+        <w:pStyle w:val="a6"/>
+        <w:numPr>
+          <w:ilvl w:val="0"/>
+          <w:numId w:val="1"/>
+        </w:numPr>
+      </w:pPr>
+      <w:r>
+        <w:rPr>
+          <w:rFonts w:hint="eastAsia"/>
+        </w:rPr>
+        <w:t>Authentication API</w:t>
+      </w:r>
+    </w:p>
+    <w:p>
+      <w:pPr>
+        <w:pStyle w:val="a6"/>
+        <w:numPr>
+          <w:ilvl w:val="1"/>
+          <w:numId w:val="1"/>
+        </w:numPr>
+      </w:pPr>
+      <w:r>
+        <w:rPr>
+          <w:rFonts w:hint="eastAsia"/>
+        </w:rPr>
+        <w:t>/mapp/tokenRefresh</w:t>
+      </w:r>
+    </w:p>
+    <w:p>
+      <w:pPr>
+        <w:pStyle w:val="a6"/>
+        <w:numPr>
+          <w:ilvl w:val="2"/>
+          <w:numId w:val="1"/>
+        </w:numPr>
+      </w:pPr>
+      <w:r>
+        <w:rPr>
+          <w:rFonts w:hint="eastAsia"/>
+        </w:rPr>
+        <w:t>POST</w:t>
+      </w:r>
+    </w:p>
+    <w:p>
+      <w:pPr>
+        <w:pStyle w:val="a6"/>
+        <w:numPr>
+          <w:ilvl w:val="2"/>
+          <w:numId w:val="1"/>
+        </w:numPr>
+      </w:pPr>
+      <w:r>
+        <w:rPr>
+          <w:rFonts w:hint="eastAsia"/>
+        </w:rPr>
+        <w:t>DIO에서 토큰을 리프레쉬 할 때 요청함.</w:t>
+      </w:r>
+    </w:p>
+    <w:p>
+      <w:pPr>
+        <w:pStyle w:val="a6"/>
+        <w:numPr>
+          <w:ilvl w:val="2"/>
+          <w:numId w:val="1"/>
+        </w:numPr>
+      </w:pPr>
+      <w:r>
+        <w:rPr>
+          <w:rFonts w:hint="eastAsia"/>
+        </w:rPr>
+        <w:t>요청 인자: header의 authorization: Bearer ${refreshToken} 을 제공하면 됨.</w:t>
+      </w:r>
+    </w:p>
+    <w:p>
+      <w:pPr>
+        <w:pStyle w:val="a6"/>
+        <w:numPr>
+          <w:ilvl w:val="2"/>
+          <w:numId w:val="1"/>
+        </w:numPr>
+      </w:pPr>
+      <w:r>
+        <w:rPr>
+          <w:rFonts w:hint="eastAsia"/>
+        </w:rPr>
+        <w:t>반환 인자: body의 content 객체 내에 다음과 같은 객체가 포함됨:</w:t>
+      </w:r>
+      <w:r>
+        <w:br/>
+      </w:r>
+      <w:r>
+        <w:drawing>
+          <wp:inline distT="0" distB="0" distL="0" distR="0" wp14:anchorId="5CCEB995" wp14:editId="01B26226">
+            <wp:extent cx="4220164" cy="238158"/>
+            <wp:effectExtent l="0" t="0" r="9525" b="9525"/>
+            <wp:docPr id="325746058" name="그림 1"/>
+            <wp:cNvGraphicFramePr>
+              <a:graphicFrameLocks xmlns:a="http://schemas.openxmlformats.org/drawingml/2006/main" noChangeAspect="1"/>
+            </wp:cNvGraphicFramePr>
+            <a:graphic xmlns:a="http://schemas.openxmlformats.org/drawingml/2006/main">
+              <a:graphicData uri="http://schemas.openxmlformats.org/drawingml/2006/picture">
+                <pic:pic xmlns:pic="http://schemas.openxmlformats.org/drawingml/2006/picture">
+                  <pic:nvPicPr>
+                    <pic:cNvPr id="325746058" name=""/>
+                    <pic:cNvPicPr/>
+                  </pic:nvPicPr>
+                  <pic:blipFill>
+                    <a:blip r:embed="rId26"/>
+                    <a:stretch>
+                      <a:fillRect/>
+                    </a:stretch>
+                  </pic:blipFill>
+                  <pic:spPr>
+                    <a:xfrm>
+                      <a:off x="0" y="0"/>
+                      <a:ext cx="4220164" cy="238158"/>
+                    </a:xfrm>
+                    <a:prstGeom prst="rect">
+                      <a:avLst/>
+                    </a:prstGeom>
+                  </pic:spPr>
+                </pic:pic>
+              </a:graphicData>
+            </a:graphic>
+          </wp:inline>
+        </w:drawing>
+      </w:r>
+    </w:p>
+    <w:p>
+      <w:pPr>
+        <w:pStyle w:val="a6"/>
+        <w:numPr>
+          <w:ilvl w:val="2"/>
+          <w:numId w:val="1"/>
+        </w:numPr>
+      </w:pPr>
+      <w:r>
+        <w:rPr>
+          <w:rFonts w:hint="eastAsia"/>
+        </w:rPr>
+        <w:t>오류 종류</w:t>
+      </w:r>
+    </w:p>
+    <w:p>
+      <w:pPr>
+        <w:pStyle w:val="a6"/>
+        <w:numPr>
+          <w:ilvl w:val="3"/>
+          <w:numId w:val="1"/>
+        </w:numPr>
+      </w:pPr>
+      <w:r>
+        <w:rPr>
+          <w:rFonts w:hint="eastAsia"/>
+        </w:rPr>
+        <w:t>401: 올바르지 않은 토큰</w:t>
+      </w:r>
+    </w:p>
+    <w:p>
+      <w:pPr>
+        <w:pStyle w:val="a6"/>
+        <w:numPr>
+          <w:ilvl w:val="3"/>
+          <w:numId w:val="1"/>
+        </w:numPr>
+      </w:pPr>
+      <w:r>
+        <w:rPr>
+          <w:rFonts w:hint="eastAsia"/>
+        </w:rPr>
+        <w:t>403: 서버 내부 알고리즘 오류</w:t>
+      </w:r>
+    </w:p>
+    <w:p>
+      <w:pPr>
+        <w:pStyle w:val="a6"/>
+        <w:numPr>
+          <w:ilvl w:val="3"/>
+          <w:numId w:val="1"/>
+        </w:numPr>
+      </w:pPr>
+      <w:r>
+        <w:rPr>
+          <w:rFonts w:hint="eastAsia"/>
+        </w:rPr>
+        <w:t>419: 리프레시 토큰 마저 만료됨</w:t>
       </w:r>
     </w:p>
     <w:sectPr>
@@ -14043,6 +9884,7 @@
   <w:style w:type="character" w:default="1" w:styleId="a0">
     <w:name w:val="Default Paragraph Font"/>
     <w:uiPriority w:val="1"/>
+    <w:semiHidden/>
     <w:unhideWhenUsed/>
   </w:style>
   <w:style w:type="table" w:default="1" w:styleId="a1">

--- a/documentation.docx
+++ b/documentation.docx
@@ -386,6 +386,12 @@
           <w:rFonts w:hint="eastAsia"/>
         </w:rPr>
         <w:t>DM 아키텍쳐: 5장을 참고</w:t>
+      </w:r>
+      <w:r>
+        <w:rPr>
+          <w:rFonts w:hint="eastAsia"/>
+        </w:rPr>
+        <w:t xml:space="preserve"> [method와 event 구분 잘 하기!!]</w:t>
       </w:r>
     </w:p>
     <w:p>
@@ -8869,6 +8875,57 @@
       <w:pPr>
         <w:pStyle w:val="a6"/>
         <w:numPr>
+          <w:ilvl w:val="3"/>
+          <w:numId w:val="1"/>
+        </w:numPr>
+      </w:pPr>
+      <w:r>
+        <w:rPr>
+          <w:rFonts w:hint="eastAsia"/>
+        </w:rPr>
+        <w:t xml:space="preserve">단, 토큰이 만료된 error는 </w:t>
+      </w:r>
+      <w:r>
+        <w:t>“</w:t>
+      </w:r>
+      <w:r>
+        <w:rPr>
+          <w:rFonts w:hint="eastAsia"/>
+        </w:rPr>
+        <w:t>error</w:t>
+      </w:r>
+      <w:r>
+        <w:t>”</w:t>
+      </w:r>
+      <w:r>
+        <w:rPr>
+          <w:rFonts w:hint="eastAsia"/>
+        </w:rPr>
+        <w:t xml:space="preserve"> 이벤트의 내용이 </w:t>
+      </w:r>
+      <w:r>
+        <w:t>“</w:t>
+      </w:r>
+      <w:r>
+        <w:rPr>
+          <w:rFonts w:hint="eastAsia"/>
+        </w:rPr>
+        <w:t>tokenExpiredError</w:t>
+      </w:r>
+      <w:r>
+        <w:t>”</w:t>
+      </w:r>
+      <w:r>
+        <w:rPr>
+          <w:rFonts w:hint="eastAsia"/>
+        </w:rPr>
+        <w:t>이다. 이것으로 토큰 재발급이 필요한지 여부를 알 수 있다.</w:t>
+      </w:r>
+    </w:p>
+    <w:p>
+      <w:pPr>
+        <w:pStyle w:val="a6"/>
+        <w:numPr>
           <w:ilvl w:val="0"/>
           <w:numId w:val="1"/>
         </w:numPr>
@@ -8958,6 +9015,9 @@
         <w:br/>
       </w:r>
       <w:r>
+        <w:rPr>
+          <w:noProof/>
+        </w:rPr>
         <w:drawing>
           <wp:inline distT="0" distB="0" distL="0" distR="0" wp14:anchorId="5CCEB995" wp14:editId="01B26226">
             <wp:extent cx="4220164" cy="238158"/>
@@ -9053,6 +9113,1219 @@
           <w:rFonts w:hint="eastAsia"/>
         </w:rPr>
         <w:t>419: 리프레시 토큰 마저 만료됨</w:t>
+      </w:r>
+    </w:p>
+    <w:p>
+      <w:pPr>
+        <w:pStyle w:val="a6"/>
+        <w:numPr>
+          <w:ilvl w:val="0"/>
+          <w:numId w:val="1"/>
+        </w:numPr>
+      </w:pPr>
+      <w:r>
+        <w:rPr>
+          <w:rFonts w:hint="eastAsia"/>
+        </w:rPr>
+        <w:t>리뷰 관련 API</w:t>
+      </w:r>
+    </w:p>
+    <w:p>
+      <w:pPr>
+        <w:pStyle w:val="a6"/>
+        <w:numPr>
+          <w:ilvl w:val="1"/>
+          <w:numId w:val="1"/>
+        </w:numPr>
+      </w:pPr>
+      <w:r>
+        <w:rPr>
+          <w:rFonts w:hint="eastAsia"/>
+        </w:rPr>
+        <w:t>User</w:t>
+      </w:r>
+    </w:p>
+    <w:p>
+      <w:pPr>
+        <w:pStyle w:val="a6"/>
+        <w:numPr>
+          <w:ilvl w:val="2"/>
+          <w:numId w:val="1"/>
+        </w:numPr>
+      </w:pPr>
+      <w:r>
+        <w:rPr>
+          <w:rFonts w:hint="eastAsia"/>
+        </w:rPr>
+        <w:t>기본적으로 의사와 약속을 잡아, 실제로 방문하면 후기를 남길 수 있다. 당근마켓에서 실제로 거래를 해야 서로에 대한 리뷰를 작성할 수 있는 시스템과 동일하다.</w:t>
+      </w:r>
+    </w:p>
+    <w:p>
+      <w:pPr>
+        <w:pStyle w:val="a6"/>
+        <w:numPr>
+          <w:ilvl w:val="2"/>
+          <w:numId w:val="1"/>
+        </w:numPr>
+        <w:rPr>
+          <w:rFonts w:hint="eastAsia"/>
+        </w:rPr>
+      </w:pPr>
+      <w:r>
+        <w:rPr>
+          <w:rFonts w:hint="eastAsia"/>
+        </w:rPr>
+        <w:t>이게 어떻게 검증되는가? 하면 의사가 특정 uid 환자에 대해서 리뷰 작성을 허가 -&gt; 리뷰 작성 pending 상태에 놓임 과 같은 구조를 지니게 된다.</w:t>
+      </w:r>
+      <w:r>
+        <w:br/>
+      </w:r>
+      <w:r>
+        <w:rPr>
+          <w:rFonts w:hint="eastAsia"/>
+        </w:rPr>
+        <w:t>즉 uid:[pid1, pid2]</w:t>
+      </w:r>
+      <w:r>
+        <w:t>…</w:t>
+      </w:r>
+      <w:r>
+        <w:rPr>
+          <w:rFonts w:hint="eastAsia"/>
+        </w:rPr>
+        <w:t>의 키-값 쌍이 서버에 저장되고, 유저는 해당 pid에 대해 리뷰를 작성할 수 있는 링크를 얻게 되는 셈이다.</w:t>
+      </w:r>
+    </w:p>
+    <w:p>
+      <w:pPr>
+        <w:pStyle w:val="a6"/>
+        <w:numPr>
+          <w:ilvl w:val="2"/>
+          <w:numId w:val="1"/>
+        </w:numPr>
+      </w:pPr>
+      <w:r>
+        <w:rPr>
+          <w:rFonts w:hint="eastAsia"/>
+        </w:rPr>
+        <w:t>/mapp/curate/around</w:t>
+      </w:r>
+      <w:r>
+        <w:rPr>
+          <w:rFonts w:hint="eastAsia"/>
+        </w:rPr>
+        <w:t xml:space="preserve"> (위에서 제공된 API임)</w:t>
+      </w:r>
+    </w:p>
+    <w:p>
+      <w:pPr>
+        <w:pStyle w:val="a6"/>
+        <w:numPr>
+          <w:ilvl w:val="3"/>
+          <w:numId w:val="1"/>
+        </w:numPr>
+      </w:pPr>
+      <w:r>
+        <w:rPr>
+          <w:rFonts w:hint="eastAsia"/>
+        </w:rPr>
+        <w:t xml:space="preserve">위 API로 주위의 마음병원을 리턴 받을 때, 프리미엄 병원이면 </w:t>
+      </w:r>
+      <w:r>
+        <w:t>‘</w:t>
+      </w:r>
+      <w:r>
+        <w:rPr>
+          <w:rFonts w:hint="eastAsia"/>
+        </w:rPr>
+        <w:t>pid</w:t>
+      </w:r>
+      <w:r>
+        <w:t>’</w:t>
+      </w:r>
+      <w:r>
+        <w:rPr>
+          <w:rFonts w:hint="eastAsia"/>
+        </w:rPr>
+        <w:t xml:space="preserve"> 라는 속성값이 추가적으로 제공됨을 확인 할 수 있다.</w:t>
+      </w:r>
+    </w:p>
+    <w:p>
+      <w:pPr>
+        <w:pStyle w:val="a6"/>
+        <w:numPr>
+          <w:ilvl w:val="3"/>
+          <w:numId w:val="1"/>
+        </w:numPr>
+      </w:pPr>
+      <w:r>
+        <w:rPr>
+          <w:rFonts w:hint="eastAsia"/>
+        </w:rPr>
+        <w:lastRenderedPageBreak/>
+        <w:t>이 pid는 카카오맵에서 제공되는 place_id와는 달리, 토닥토닥 서버에서 장소를 관리할 때 사용되는 고유한 키 값이다.</w:t>
+      </w:r>
+    </w:p>
+    <w:p>
+      <w:pPr>
+        <w:pStyle w:val="a6"/>
+        <w:numPr>
+          <w:ilvl w:val="3"/>
+          <w:numId w:val="1"/>
+        </w:numPr>
+      </w:pPr>
+      <w:r>
+        <w:rPr>
+          <w:rFonts w:hint="eastAsia"/>
+        </w:rPr>
+        <w:t>아래에서 말하게 될 pid는 모두 이 pid를 말하는 것이</w:t>
+      </w:r>
+      <w:r>
+        <w:rPr>
+          <w:rFonts w:hint="eastAsia"/>
+        </w:rPr>
+        <w:t>다.</w:t>
+      </w:r>
+    </w:p>
+    <w:p>
+      <w:pPr>
+        <w:pStyle w:val="a6"/>
+        <w:numPr>
+          <w:ilvl w:val="3"/>
+          <w:numId w:val="1"/>
+        </w:numPr>
+      </w:pPr>
+      <w:r>
+        <w:rPr>
+          <w:rFonts w:hint="eastAsia"/>
+        </w:rPr>
+        <w:t>리뷰 스키마는 아래와 같다:</w:t>
+      </w:r>
+      <w:r>
+        <w:br/>
+      </w:r>
+      <w:r>
+        <w:drawing>
+          <wp:inline distT="0" distB="0" distL="0" distR="0" wp14:anchorId="442487CA" wp14:editId="0FC9F45E">
+            <wp:extent cx="4182059" cy="5458587"/>
+            <wp:effectExtent l="0" t="0" r="9525" b="8890"/>
+            <wp:docPr id="1347393528" name="그림 1" descr="텍스트, 스크린샷, 소프트웨어이(가) 표시된 사진&#10;&#10;자동 생성된 설명"/>
+            <wp:cNvGraphicFramePr>
+              <a:graphicFrameLocks xmlns:a="http://schemas.openxmlformats.org/drawingml/2006/main" noChangeAspect="1"/>
+            </wp:cNvGraphicFramePr>
+            <a:graphic xmlns:a="http://schemas.openxmlformats.org/drawingml/2006/main">
+              <a:graphicData uri="http://schemas.openxmlformats.org/drawingml/2006/picture">
+                <pic:pic xmlns:pic="http://schemas.openxmlformats.org/drawingml/2006/picture">
+                  <pic:nvPicPr>
+                    <pic:cNvPr id="1347393528" name="그림 1" descr="텍스트, 스크린샷, 소프트웨어이(가) 표시된 사진&#10;&#10;자동 생성된 설명"/>
+                    <pic:cNvPicPr/>
+                  </pic:nvPicPr>
+                  <pic:blipFill>
+                    <a:blip r:embed="rId27"/>
+                    <a:stretch>
+                      <a:fillRect/>
+                    </a:stretch>
+                  </pic:blipFill>
+                  <pic:spPr>
+                    <a:xfrm>
+                      <a:off x="0" y="0"/>
+                      <a:ext cx="4182059" cy="5458587"/>
+                    </a:xfrm>
+                    <a:prstGeom prst="rect">
+                      <a:avLst/>
+                    </a:prstGeom>
+                  </pic:spPr>
+                </pic:pic>
+              </a:graphicData>
+            </a:graphic>
+          </wp:inline>
+        </w:drawing>
+      </w:r>
+    </w:p>
+    <w:p>
+      <w:pPr>
+        <w:pStyle w:val="a6"/>
+        <w:numPr>
+          <w:ilvl w:val="2"/>
+          <w:numId w:val="1"/>
+        </w:numPr>
+      </w:pPr>
+      <w:r>
+        <w:rPr>
+          <w:rFonts w:hint="eastAsia"/>
+        </w:rPr>
+        <w:t>/mapp/review/write</w:t>
+      </w:r>
+    </w:p>
+    <w:p>
+      <w:pPr>
+        <w:pStyle w:val="a6"/>
+        <w:numPr>
+          <w:ilvl w:val="3"/>
+          <w:numId w:val="1"/>
+        </w:numPr>
+      </w:pPr>
+      <w:r>
+        <w:rPr>
+          <w:rFonts w:hint="eastAsia"/>
+        </w:rPr>
+        <w:t>POST</w:t>
+      </w:r>
+    </w:p>
+    <w:p>
+      <w:pPr>
+        <w:pStyle w:val="a6"/>
+        <w:numPr>
+          <w:ilvl w:val="3"/>
+          <w:numId w:val="1"/>
+        </w:numPr>
+      </w:pPr>
+      <w:r>
+        <w:rPr>
+          <w:rFonts w:hint="eastAsia"/>
+        </w:rPr>
+        <w:t>리뷰를 작성할 때 호출함.</w:t>
+      </w:r>
+    </w:p>
+    <w:p>
+      <w:pPr>
+        <w:pStyle w:val="a6"/>
+        <w:numPr>
+          <w:ilvl w:val="3"/>
+          <w:numId w:val="1"/>
+        </w:numPr>
+      </w:pPr>
+      <w:r>
+        <w:rPr>
+          <w:rFonts w:hint="eastAsia"/>
+        </w:rPr>
+        <w:t xml:space="preserve">요청 인자: body에 </w:t>
+      </w:r>
+      <w:r>
+        <w:drawing>
+          <wp:inline distT="0" distB="0" distL="0" distR="0" wp14:anchorId="19149E9B" wp14:editId="47156757">
+            <wp:extent cx="3943900" cy="238158"/>
+            <wp:effectExtent l="0" t="0" r="0" b="9525"/>
+            <wp:docPr id="395117040" name="그림 1"/>
+            <wp:cNvGraphicFramePr>
+              <a:graphicFrameLocks xmlns:a="http://schemas.openxmlformats.org/drawingml/2006/main" noChangeAspect="1"/>
+            </wp:cNvGraphicFramePr>
+            <a:graphic xmlns:a="http://schemas.openxmlformats.org/drawingml/2006/main">
+              <a:graphicData uri="http://schemas.openxmlformats.org/drawingml/2006/picture">
+                <pic:pic xmlns:pic="http://schemas.openxmlformats.org/drawingml/2006/picture">
+                  <pic:nvPicPr>
+                    <pic:cNvPr id="395117040" name=""/>
+                    <pic:cNvPicPr/>
+                  </pic:nvPicPr>
+                  <pic:blipFill>
+                    <a:blip r:embed="rId28"/>
+                    <a:stretch>
+                      <a:fillRect/>
+                    </a:stretch>
+                  </pic:blipFill>
+                  <pic:spPr>
+                    <a:xfrm>
+                      <a:off x="0" y="0"/>
+                      <a:ext cx="3943900" cy="238158"/>
+                    </a:xfrm>
+                    <a:prstGeom prst="rect">
+                      <a:avLst/>
+                    </a:prstGeom>
+                  </pic:spPr>
+                </pic:pic>
+              </a:graphicData>
+            </a:graphic>
+          </wp:inline>
+        </w:drawing>
+      </w:r>
+      <w:r>
+        <w:rPr>
+          <w:rFonts w:hint="eastAsia"/>
+        </w:rPr>
+        <w:t xml:space="preserve">와 같은 객체가 존재해야 한다. 여기서 </w:t>
+      </w:r>
+      <w:r>
+        <w:rPr>
+          <w:rFonts w:hint="eastAsia"/>
+        </w:rPr>
+        <w:t xml:space="preserve">cid는 채팅방 _id이고, </w:t>
+      </w:r>
+      <w:r>
+        <w:rPr>
+          <w:rFonts w:hint="eastAsia"/>
+        </w:rPr>
+        <w:t>pid는 pid고, 별은 5점 만점의 정수, content는 리뷰 내용이다.</w:t>
+      </w:r>
+    </w:p>
+    <w:p>
+      <w:pPr>
+        <w:pStyle w:val="a6"/>
+        <w:numPr>
+          <w:ilvl w:val="3"/>
+          <w:numId w:val="1"/>
+        </w:numPr>
+      </w:pPr>
+      <w:r>
+        <w:rPr>
+          <w:rFonts w:hint="eastAsia"/>
+        </w:rPr>
+        <w:t>반환 인자: 정상 응답(200)이면 reviewWritten context를 반환, 실질적인 반환값 없음.</w:t>
+      </w:r>
+    </w:p>
+    <w:p>
+      <w:pPr>
+        <w:pStyle w:val="a6"/>
+        <w:numPr>
+          <w:ilvl w:val="3"/>
+          <w:numId w:val="1"/>
+        </w:numPr>
+      </w:pPr>
+      <w:r>
+        <w:rPr>
+          <w:rFonts w:hint="eastAsia"/>
+        </w:rPr>
+        <w:t>오류 종류</w:t>
+      </w:r>
+    </w:p>
+    <w:p>
+      <w:pPr>
+        <w:pStyle w:val="a6"/>
+        <w:numPr>
+          <w:ilvl w:val="4"/>
+          <w:numId w:val="1"/>
+        </w:numPr>
+      </w:pPr>
+      <w:r>
+        <w:rPr>
+          <w:rFonts w:hint="eastAsia"/>
+        </w:rPr>
+        <w:t>401: 아직 리뷰를 작성할 수 있는 권한이 없음</w:t>
+      </w:r>
+    </w:p>
+    <w:p>
+      <w:pPr>
+        <w:pStyle w:val="a6"/>
+        <w:numPr>
+          <w:ilvl w:val="4"/>
+          <w:numId w:val="1"/>
+        </w:numPr>
+      </w:pPr>
+      <w:r>
+        <w:rPr>
+          <w:rFonts w:hint="eastAsia"/>
+        </w:rPr>
+        <w:t>403: 서버 내부 알고리즘 오류</w:t>
+      </w:r>
+    </w:p>
+    <w:p>
+      <w:pPr>
+        <w:pStyle w:val="a6"/>
+        <w:numPr>
+          <w:ilvl w:val="2"/>
+          <w:numId w:val="1"/>
+        </w:numPr>
+      </w:pPr>
+      <w:r>
+        <w:rPr>
+          <w:rFonts w:hint="eastAsia"/>
+        </w:rPr>
+        <w:t>/mapp/review/edit/:리뷰의 _id 속성</w:t>
+      </w:r>
+    </w:p>
+    <w:p>
+      <w:pPr>
+        <w:pStyle w:val="a6"/>
+        <w:numPr>
+          <w:ilvl w:val="3"/>
+          <w:numId w:val="1"/>
+        </w:numPr>
+      </w:pPr>
+      <w:r>
+        <w:rPr>
+          <w:rFonts w:hint="eastAsia"/>
+        </w:rPr>
+        <w:t>PATCH</w:t>
+      </w:r>
+    </w:p>
+    <w:p>
+      <w:pPr>
+        <w:pStyle w:val="a6"/>
+        <w:numPr>
+          <w:ilvl w:val="3"/>
+          <w:numId w:val="1"/>
+        </w:numPr>
+      </w:pPr>
+      <w:r>
+        <w:rPr>
+          <w:rFonts w:hint="eastAsia"/>
+        </w:rPr>
+        <w:lastRenderedPageBreak/>
+        <w:t>리뷰를 편집할 때 호출함.</w:t>
+      </w:r>
+    </w:p>
+    <w:p>
+      <w:pPr>
+        <w:pStyle w:val="a6"/>
+        <w:numPr>
+          <w:ilvl w:val="3"/>
+          <w:numId w:val="1"/>
+        </w:numPr>
+      </w:pPr>
+      <w:r>
+        <w:rPr>
+          <w:rFonts w:hint="eastAsia"/>
+        </w:rPr>
+        <w:t xml:space="preserve">요청 인자: </w:t>
+      </w:r>
+      <w:r>
+        <w:rPr>
+          <w:rFonts w:hint="eastAsia"/>
+        </w:rPr>
+        <w:t xml:space="preserve">주소 파라미터로 리뷰의 _id 속성 및 </w:t>
+      </w:r>
+      <w:r>
+        <w:rPr>
+          <w:rFonts w:hint="eastAsia"/>
+        </w:rPr>
+        <w:t xml:space="preserve">body에 </w:t>
+      </w:r>
+      <w:r>
+        <w:drawing>
+          <wp:inline distT="0" distB="0" distL="0" distR="0" wp14:anchorId="23642543" wp14:editId="53F6533B">
+            <wp:extent cx="1448002" cy="190527"/>
+            <wp:effectExtent l="0" t="0" r="0" b="0"/>
+            <wp:docPr id="2052009631" name="그림 1"/>
+            <wp:cNvGraphicFramePr>
+              <a:graphicFrameLocks xmlns:a="http://schemas.openxmlformats.org/drawingml/2006/main" noChangeAspect="1"/>
+            </wp:cNvGraphicFramePr>
+            <a:graphic xmlns:a="http://schemas.openxmlformats.org/drawingml/2006/main">
+              <a:graphicData uri="http://schemas.openxmlformats.org/drawingml/2006/picture">
+                <pic:pic xmlns:pic="http://schemas.openxmlformats.org/drawingml/2006/picture">
+                  <pic:nvPicPr>
+                    <pic:cNvPr id="2052009631" name=""/>
+                    <pic:cNvPicPr/>
+                  </pic:nvPicPr>
+                  <pic:blipFill>
+                    <a:blip r:embed="rId29"/>
+                    <a:stretch>
+                      <a:fillRect/>
+                    </a:stretch>
+                  </pic:blipFill>
+                  <pic:spPr>
+                    <a:xfrm>
+                      <a:off x="0" y="0"/>
+                      <a:ext cx="1448002" cy="190527"/>
+                    </a:xfrm>
+                    <a:prstGeom prst="rect">
+                      <a:avLst/>
+                    </a:prstGeom>
+                  </pic:spPr>
+                </pic:pic>
+              </a:graphicData>
+            </a:graphic>
+          </wp:inline>
+        </w:drawing>
+      </w:r>
+      <w:r>
+        <w:rPr>
+          <w:rFonts w:hint="eastAsia"/>
+        </w:rPr>
+        <w:t xml:space="preserve"> 와 같은 객체가 존재해야 한다.</w:t>
+      </w:r>
+      <w:r>
+        <w:br/>
+      </w:r>
+      <w:r>
+        <w:rPr>
+          <w:rFonts w:hint="eastAsia"/>
+        </w:rPr>
+        <w:t>즉 pid는 수정 불가능한 속성인 것이다.</w:t>
+      </w:r>
+    </w:p>
+    <w:p>
+      <w:pPr>
+        <w:pStyle w:val="a6"/>
+        <w:numPr>
+          <w:ilvl w:val="3"/>
+          <w:numId w:val="1"/>
+        </w:numPr>
+      </w:pPr>
+      <w:r>
+        <w:rPr>
+          <w:rFonts w:hint="eastAsia"/>
+        </w:rPr>
+        <w:t>반환 인자: 정상 응답(200)이면 reviewEdited context를 반환, 실질적인 반환값 없음.</w:t>
+      </w:r>
+    </w:p>
+    <w:p>
+      <w:pPr>
+        <w:pStyle w:val="a6"/>
+        <w:numPr>
+          <w:ilvl w:val="3"/>
+          <w:numId w:val="1"/>
+        </w:numPr>
+      </w:pPr>
+      <w:r>
+        <w:rPr>
+          <w:rFonts w:hint="eastAsia"/>
+        </w:rPr>
+        <w:t>오류 종류</w:t>
+      </w:r>
+    </w:p>
+    <w:p>
+      <w:pPr>
+        <w:pStyle w:val="a6"/>
+        <w:numPr>
+          <w:ilvl w:val="4"/>
+          <w:numId w:val="1"/>
+        </w:numPr>
+      </w:pPr>
+      <w:r>
+        <w:rPr>
+          <w:rFonts w:hint="eastAsia"/>
+        </w:rPr>
+        <w:t>401: 본인의 리뷰가 아니거나 그런 리뷰가 없음</w:t>
+      </w:r>
+    </w:p>
+    <w:p>
+      <w:pPr>
+        <w:pStyle w:val="a6"/>
+        <w:numPr>
+          <w:ilvl w:val="4"/>
+          <w:numId w:val="1"/>
+        </w:numPr>
+      </w:pPr>
+      <w:r>
+        <w:rPr>
+          <w:rFonts w:hint="eastAsia"/>
+        </w:rPr>
+        <w:t>403: 서버 내부 알고리즘 오류</w:t>
+      </w:r>
+    </w:p>
+    <w:p>
+      <w:pPr>
+        <w:pStyle w:val="a6"/>
+        <w:numPr>
+          <w:ilvl w:val="2"/>
+          <w:numId w:val="1"/>
+        </w:numPr>
+      </w:pPr>
+      <w:r>
+        <w:rPr>
+          <w:rFonts w:hint="eastAsia"/>
+        </w:rPr>
+        <w:t>/mapp/review/delete/:리뷰의 _id 속성</w:t>
+      </w:r>
+    </w:p>
+    <w:p>
+      <w:pPr>
+        <w:pStyle w:val="a6"/>
+        <w:numPr>
+          <w:ilvl w:val="3"/>
+          <w:numId w:val="1"/>
+        </w:numPr>
+      </w:pPr>
+      <w:r>
+        <w:rPr>
+          <w:rFonts w:hint="eastAsia"/>
+        </w:rPr>
+        <w:t>DELETE</w:t>
+      </w:r>
+    </w:p>
+    <w:p>
+      <w:pPr>
+        <w:pStyle w:val="a6"/>
+        <w:numPr>
+          <w:ilvl w:val="3"/>
+          <w:numId w:val="1"/>
+        </w:numPr>
+      </w:pPr>
+      <w:r>
+        <w:rPr>
+          <w:rFonts w:hint="eastAsia"/>
+        </w:rPr>
+        <w:t>리뷰를 삭제할 때 호출함.</w:t>
+      </w:r>
+    </w:p>
+    <w:p>
+      <w:pPr>
+        <w:pStyle w:val="a6"/>
+        <w:numPr>
+          <w:ilvl w:val="3"/>
+          <w:numId w:val="1"/>
+        </w:numPr>
+      </w:pPr>
+      <w:r>
+        <w:rPr>
+          <w:rFonts w:hint="eastAsia"/>
+        </w:rPr>
+        <w:t>요청 인자: 주소 파라미터로 리뷰의 _id 속성이 필요하다.</w:t>
+      </w:r>
+    </w:p>
+    <w:p>
+      <w:pPr>
+        <w:pStyle w:val="a6"/>
+        <w:numPr>
+          <w:ilvl w:val="3"/>
+          <w:numId w:val="1"/>
+        </w:numPr>
+      </w:pPr>
+      <w:r>
+        <w:rPr>
+          <w:rFonts w:hint="eastAsia"/>
+        </w:rPr>
+        <w:t>반환 인자: 정상 응답(200)이면 reviewDeleted context를 반환, 실질적인 반환값 없음.</w:t>
+      </w:r>
+    </w:p>
+    <w:p>
+      <w:pPr>
+        <w:pStyle w:val="a6"/>
+        <w:numPr>
+          <w:ilvl w:val="3"/>
+          <w:numId w:val="1"/>
+        </w:numPr>
+      </w:pPr>
+      <w:r>
+        <w:rPr>
+          <w:rFonts w:hint="eastAsia"/>
+        </w:rPr>
+        <w:t>오류 종류</w:t>
+      </w:r>
+    </w:p>
+    <w:p>
+      <w:pPr>
+        <w:pStyle w:val="a6"/>
+        <w:numPr>
+          <w:ilvl w:val="4"/>
+          <w:numId w:val="1"/>
+        </w:numPr>
+      </w:pPr>
+      <w:r>
+        <w:rPr>
+          <w:rFonts w:hint="eastAsia"/>
+        </w:rPr>
+        <w:t>401: 본인의 리뷰가 아니거나 그런 리뷰가 없음</w:t>
+      </w:r>
+    </w:p>
+    <w:p>
+      <w:pPr>
+        <w:pStyle w:val="a6"/>
+        <w:numPr>
+          <w:ilvl w:val="4"/>
+          <w:numId w:val="1"/>
+        </w:numPr>
+      </w:pPr>
+      <w:r>
+        <w:rPr>
+          <w:rFonts w:hint="eastAsia"/>
+        </w:rPr>
+        <w:t>403: 서버 내부 알고리즘 오류</w:t>
+      </w:r>
+    </w:p>
+    <w:p>
+      <w:pPr>
+        <w:pStyle w:val="a6"/>
+        <w:numPr>
+          <w:ilvl w:val="2"/>
+          <w:numId w:val="1"/>
+        </w:numPr>
+      </w:pPr>
+      <w:r>
+        <w:rPr>
+          <w:rFonts w:hint="eastAsia"/>
+        </w:rPr>
+        <w:t>/mapp/review/listing/:pid</w:t>
+      </w:r>
+    </w:p>
+    <w:p>
+      <w:pPr>
+        <w:pStyle w:val="a6"/>
+        <w:numPr>
+          <w:ilvl w:val="3"/>
+          <w:numId w:val="1"/>
+        </w:numPr>
+      </w:pPr>
+      <w:r>
+        <w:rPr>
+          <w:rFonts w:hint="eastAsia"/>
+        </w:rPr>
+        <w:t>GET</w:t>
+      </w:r>
+    </w:p>
+    <w:p>
+      <w:pPr>
+        <w:pStyle w:val="a6"/>
+        <w:numPr>
+          <w:ilvl w:val="3"/>
+          <w:numId w:val="1"/>
+        </w:numPr>
+      </w:pPr>
+      <w:r>
+        <w:rPr>
+          <w:rFonts w:hint="eastAsia"/>
+        </w:rPr>
+        <w:t>해당 pid를 가진 장소에 대한 리뷰를 리스팅하고 싶을 때 호출함.(익명성을 위해 각 리뷰의 user 속성은 마스킹되어 프론트로 보내짐)</w:t>
+      </w:r>
+    </w:p>
+    <w:p>
+      <w:pPr>
+        <w:pStyle w:val="a6"/>
+        <w:numPr>
+          <w:ilvl w:val="3"/>
+          <w:numId w:val="1"/>
+        </w:numPr>
+      </w:pPr>
+      <w:r>
+        <w:rPr>
+          <w:rFonts w:hint="eastAsia"/>
+        </w:rPr>
+        <w:t>요청 인자: 주소 파라미터로 장소의 pid 속성이 필요하다.</w:t>
+      </w:r>
+    </w:p>
+    <w:p>
+      <w:pPr>
+        <w:pStyle w:val="a6"/>
+        <w:numPr>
+          <w:ilvl w:val="3"/>
+          <w:numId w:val="1"/>
+        </w:numPr>
+      </w:pPr>
+      <w:r>
+        <w:rPr>
+          <w:rFonts w:hint="eastAsia"/>
+        </w:rPr>
+        <w:t>반환 인자: 정상 응답(200)이면 reviewListing context와 함께 리뷰가 포함된 JSON 객체를 반환, JSON 뜯어보면 구조 알 수 있음</w:t>
+      </w:r>
+    </w:p>
+    <w:p>
+      <w:pPr>
+        <w:pStyle w:val="a6"/>
+        <w:numPr>
+          <w:ilvl w:val="3"/>
+          <w:numId w:val="1"/>
+        </w:numPr>
+      </w:pPr>
+      <w:r>
+        <w:rPr>
+          <w:rFonts w:hint="eastAsia"/>
+        </w:rPr>
+        <w:t>오류 종류</w:t>
+      </w:r>
+    </w:p>
+    <w:p>
+      <w:pPr>
+        <w:pStyle w:val="a6"/>
+        <w:numPr>
+          <w:ilvl w:val="4"/>
+          <w:numId w:val="1"/>
+        </w:numPr>
+      </w:pPr>
+      <w:r>
+        <w:rPr>
+          <w:rFonts w:hint="eastAsia"/>
+        </w:rPr>
+        <w:t>403: 서버 내부 알고리즘 오류</w:t>
+      </w:r>
+    </w:p>
+    <w:p>
+      <w:pPr>
+        <w:pStyle w:val="a6"/>
+        <w:numPr>
+          <w:ilvl w:val="2"/>
+          <w:numId w:val="1"/>
+        </w:numPr>
+      </w:pPr>
+      <w:r>
+        <w:rPr>
+          <w:rFonts w:hint="eastAsia"/>
+        </w:rPr>
+        <w:t>/mapp/review/myReviews</w:t>
+      </w:r>
+    </w:p>
+    <w:p>
+      <w:pPr>
+        <w:pStyle w:val="a6"/>
+        <w:numPr>
+          <w:ilvl w:val="3"/>
+          <w:numId w:val="1"/>
+        </w:numPr>
+      </w:pPr>
+      <w:r>
+        <w:rPr>
+          <w:rFonts w:hint="eastAsia"/>
+        </w:rPr>
+        <w:t>GET</w:t>
+      </w:r>
+    </w:p>
+    <w:p>
+      <w:pPr>
+        <w:pStyle w:val="a6"/>
+        <w:numPr>
+          <w:ilvl w:val="3"/>
+          <w:numId w:val="1"/>
+        </w:numPr>
+      </w:pPr>
+      <w:r>
+        <w:rPr>
+          <w:rFonts w:hint="eastAsia"/>
+        </w:rPr>
+        <w:t>본인이 작성한 리뷰를 리스팅함.</w:t>
+      </w:r>
+    </w:p>
+    <w:p>
+      <w:pPr>
+        <w:pStyle w:val="a6"/>
+        <w:numPr>
+          <w:ilvl w:val="3"/>
+          <w:numId w:val="1"/>
+        </w:numPr>
+      </w:pPr>
+      <w:r>
+        <w:rPr>
+          <w:rFonts w:hint="eastAsia"/>
+        </w:rPr>
+        <w:t>요청 인자: 없음(토큰 정보로 유저를 확인함)</w:t>
+      </w:r>
+    </w:p>
+    <w:p>
+      <w:pPr>
+        <w:pStyle w:val="a6"/>
+        <w:numPr>
+          <w:ilvl w:val="3"/>
+          <w:numId w:val="1"/>
+        </w:numPr>
+      </w:pPr>
+      <w:r>
+        <w:rPr>
+          <w:rFonts w:hint="eastAsia"/>
+        </w:rPr>
+        <w:t>반환 인자: 정상 응답(200)이면 myReviewListing context와 함께 리뷰가 포함된 JSON 객체를 반환, JSON 뜯어보면 구조 알 수 있음.</w:t>
+      </w:r>
+    </w:p>
+    <w:p>
+      <w:pPr>
+        <w:pStyle w:val="a6"/>
+        <w:numPr>
+          <w:ilvl w:val="3"/>
+          <w:numId w:val="1"/>
+        </w:numPr>
+      </w:pPr>
+      <w:r>
+        <w:rPr>
+          <w:rFonts w:hint="eastAsia"/>
+        </w:rPr>
+        <w:t>오류 종류</w:t>
+      </w:r>
+    </w:p>
+    <w:p>
+      <w:pPr>
+        <w:pStyle w:val="a6"/>
+        <w:numPr>
+          <w:ilvl w:val="4"/>
+          <w:numId w:val="1"/>
+        </w:numPr>
+      </w:pPr>
+      <w:r>
+        <w:rPr>
+          <w:rFonts w:hint="eastAsia"/>
+        </w:rPr>
+        <w:t>403: 서버 내부 알고리즘 오류</w:t>
+      </w:r>
+    </w:p>
+    <w:p>
+      <w:pPr>
+        <w:pStyle w:val="a6"/>
+        <w:numPr>
+          <w:ilvl w:val="1"/>
+          <w:numId w:val="1"/>
+        </w:numPr>
+      </w:pPr>
+      <w:r>
+        <w:rPr>
+          <w:rFonts w:hint="eastAsia"/>
+        </w:rPr>
+        <w:t>Doctor</w:t>
+      </w:r>
+    </w:p>
+    <w:p>
+      <w:pPr>
+        <w:pStyle w:val="a6"/>
+        <w:numPr>
+          <w:ilvl w:val="2"/>
+          <w:numId w:val="1"/>
+        </w:numPr>
+      </w:pPr>
+      <w:r>
+        <w:rPr>
+          <w:rFonts w:hint="eastAsia"/>
+        </w:rPr>
+        <w:t>/mapp/doctor/review/appointment</w:t>
+      </w:r>
+    </w:p>
+    <w:p>
+      <w:pPr>
+        <w:pStyle w:val="a6"/>
+        <w:numPr>
+          <w:ilvl w:val="3"/>
+          <w:numId w:val="1"/>
+        </w:numPr>
+      </w:pPr>
+      <w:r>
+        <w:rPr>
+          <w:rFonts w:hint="eastAsia"/>
+        </w:rPr>
+        <w:t>POST</w:t>
+      </w:r>
+    </w:p>
+    <w:p>
+      <w:pPr>
+        <w:pStyle w:val="a6"/>
+        <w:numPr>
+          <w:ilvl w:val="3"/>
+          <w:numId w:val="1"/>
+        </w:numPr>
+      </w:pPr>
+      <w:r>
+        <w:rPr>
+          <w:rFonts w:hint="eastAsia"/>
+        </w:rPr>
+        <w:t>특정 대화방에 대해 환자가 실제로 병원에 방문하여 meeting이 완료 된 경우에 환자가 리뷰를 남길 수 있도록 하는 함수임.</w:t>
+      </w:r>
+    </w:p>
+    <w:p>
+      <w:pPr>
+        <w:pStyle w:val="a6"/>
+        <w:numPr>
+          <w:ilvl w:val="3"/>
+          <w:numId w:val="1"/>
+        </w:numPr>
+      </w:pPr>
+      <w:r>
+        <w:rPr>
+          <w:rFonts w:hint="eastAsia"/>
+        </w:rPr>
+        <w:lastRenderedPageBreak/>
+        <w:t>요청 인자: body에 chatid</w:t>
+      </w:r>
+      <w:r>
+        <w:drawing>
+          <wp:inline distT="0" distB="0" distL="0" distR="0" wp14:anchorId="55DC0313" wp14:editId="746ED640">
+            <wp:extent cx="2314898" cy="228632"/>
+            <wp:effectExtent l="0" t="0" r="0" b="0"/>
+            <wp:docPr id="1223895822" name="그림 1"/>
+            <wp:cNvGraphicFramePr>
+              <a:graphicFrameLocks xmlns:a="http://schemas.openxmlformats.org/drawingml/2006/main" noChangeAspect="1"/>
+            </wp:cNvGraphicFramePr>
+            <a:graphic xmlns:a="http://schemas.openxmlformats.org/drawingml/2006/main">
+              <a:graphicData uri="http://schemas.openxmlformats.org/drawingml/2006/picture">
+                <pic:pic xmlns:pic="http://schemas.openxmlformats.org/drawingml/2006/picture">
+                  <pic:nvPicPr>
+                    <pic:cNvPr id="1223895822" name=""/>
+                    <pic:cNvPicPr/>
+                  </pic:nvPicPr>
+                  <pic:blipFill>
+                    <a:blip r:embed="rId30"/>
+                    <a:stretch>
+                      <a:fillRect/>
+                    </a:stretch>
+                  </pic:blipFill>
+                  <pic:spPr>
+                    <a:xfrm>
+                      <a:off x="0" y="0"/>
+                      <a:ext cx="2314898" cy="228632"/>
+                    </a:xfrm>
+                    <a:prstGeom prst="rect">
+                      <a:avLst/>
+                    </a:prstGeom>
+                  </pic:spPr>
+                </pic:pic>
+              </a:graphicData>
+            </a:graphic>
+          </wp:inline>
+        </w:drawing>
+      </w:r>
+    </w:p>
+    <w:p>
+      <w:pPr>
+        <w:pStyle w:val="a6"/>
+        <w:numPr>
+          <w:ilvl w:val="3"/>
+          <w:numId w:val="1"/>
+        </w:numPr>
+      </w:pPr>
+      <w:r>
+        <w:rPr>
+          <w:rFonts w:hint="eastAsia"/>
+        </w:rPr>
+        <w:t>반환 인자: 정상 응답(200)이면 appointmentHasBeenDone context를 반환, 실질적인 반환값 없음.</w:t>
+      </w:r>
+    </w:p>
+    <w:p>
+      <w:pPr>
+        <w:pStyle w:val="a6"/>
+        <w:numPr>
+          <w:ilvl w:val="3"/>
+          <w:numId w:val="1"/>
+        </w:numPr>
+      </w:pPr>
+      <w:r>
+        <w:rPr>
+          <w:rFonts w:hint="eastAsia"/>
+        </w:rPr>
+        <w:t>오류 코드</w:t>
+      </w:r>
+    </w:p>
+    <w:p>
+      <w:pPr>
+        <w:pStyle w:val="a6"/>
+        <w:numPr>
+          <w:ilvl w:val="4"/>
+          <w:numId w:val="1"/>
+        </w:numPr>
+      </w:pPr>
+      <w:r>
+        <w:rPr>
+          <w:rFonts w:hint="eastAsia"/>
+        </w:rPr>
+        <w:t>401: 그러한 채팅이 없거나 본인의 채팅이 아닐 때</w:t>
+      </w:r>
+    </w:p>
+    <w:p>
+      <w:pPr>
+        <w:pStyle w:val="a6"/>
+        <w:numPr>
+          <w:ilvl w:val="4"/>
+          <w:numId w:val="1"/>
+        </w:numPr>
+      </w:pPr>
+      <w:r>
+        <w:rPr>
+          <w:rFonts w:hint="eastAsia"/>
+        </w:rPr>
+        <w:t>403: 서버 내부 알고리즘 오류</w:t>
+      </w:r>
+    </w:p>
+    <w:p>
+      <w:pPr>
+        <w:pStyle w:val="a6"/>
+        <w:numPr>
+          <w:ilvl w:val="2"/>
+          <w:numId w:val="1"/>
+        </w:numPr>
+      </w:pPr>
+      <w:r>
+        <w:rPr>
+          <w:rFonts w:hint="eastAsia"/>
+        </w:rPr>
+        <w:t>/mapp/doctor/review/list</w:t>
+      </w:r>
+    </w:p>
+    <w:p>
+      <w:pPr>
+        <w:pStyle w:val="a6"/>
+        <w:numPr>
+          <w:ilvl w:val="3"/>
+          <w:numId w:val="1"/>
+        </w:numPr>
+      </w:pPr>
+      <w:r>
+        <w:rPr>
+          <w:rFonts w:hint="eastAsia"/>
+        </w:rPr>
+        <w:t>GET</w:t>
+      </w:r>
+    </w:p>
+    <w:p>
+      <w:pPr>
+        <w:pStyle w:val="a6"/>
+        <w:numPr>
+          <w:ilvl w:val="3"/>
+          <w:numId w:val="1"/>
+        </w:numPr>
+      </w:pPr>
+      <w:r>
+        <w:rPr>
+          <w:rFonts w:hint="eastAsia"/>
+        </w:rPr>
+        <w:t>의사 본인의 병원에 남긴 리뷰를 익명으로 볼 수 있도록 하는 API.</w:t>
+      </w:r>
+    </w:p>
+    <w:p>
+      <w:pPr>
+        <w:pStyle w:val="a6"/>
+        <w:numPr>
+          <w:ilvl w:val="3"/>
+          <w:numId w:val="1"/>
+        </w:numPr>
+      </w:pPr>
+      <w:r>
+        <w:rPr>
+          <w:rFonts w:hint="eastAsia"/>
+        </w:rPr>
+        <w:t>요청 인자: 없음(토큰으로 의사 본인을 자동으로 인증)</w:t>
+      </w:r>
+    </w:p>
+    <w:p>
+      <w:pPr>
+        <w:pStyle w:val="a6"/>
+        <w:numPr>
+          <w:ilvl w:val="3"/>
+          <w:numId w:val="1"/>
+        </w:numPr>
+      </w:pPr>
+      <w:r>
+        <w:rPr>
+          <w:rFonts w:hint="eastAsia"/>
+        </w:rPr>
+        <w:t>반환 인자: 정상 응답(200)이면 returnedReviewList context와 함께 Premium_Psychiatry 스키마 내에 reviews가 join되고 user 영역이 마스킹 된 데이터를 반환.</w:t>
+      </w:r>
+    </w:p>
+    <w:p>
+      <w:pPr>
+        <w:pStyle w:val="a6"/>
+        <w:numPr>
+          <w:ilvl w:val="3"/>
+          <w:numId w:val="1"/>
+        </w:numPr>
+      </w:pPr>
+      <w:r>
+        <w:rPr>
+          <w:rFonts w:hint="eastAsia"/>
+        </w:rPr>
+        <w:t>오류 코드</w:t>
+      </w:r>
+    </w:p>
+    <w:p>
+      <w:pPr>
+        <w:pStyle w:val="a6"/>
+        <w:numPr>
+          <w:ilvl w:val="4"/>
+          <w:numId w:val="1"/>
+        </w:numPr>
+      </w:pPr>
+      <w:r>
+        <w:rPr>
+          <w:rFonts w:hint="eastAsia"/>
+        </w:rPr>
+        <w:t>401: 그러한 의사가 없거나 그러한 병원이 없음</w:t>
+      </w:r>
+    </w:p>
+    <w:p>
+      <w:pPr>
+        <w:pStyle w:val="a6"/>
+        <w:numPr>
+          <w:ilvl w:val="4"/>
+          <w:numId w:val="1"/>
+        </w:numPr>
+        <w:rPr>
+          <w:rFonts w:hint="eastAsia"/>
+        </w:rPr>
+      </w:pPr>
+      <w:r>
+        <w:rPr>
+          <w:rFonts w:hint="eastAsia"/>
+        </w:rPr>
+        <w:t>403: 서버 내부 알고리즘 오류</w:t>
       </w:r>
     </w:p>
     <w:sectPr>

--- a/documentation.docx
+++ b/documentation.docx
@@ -8292,6 +8292,21 @@
         </w:rPr>
         <w:t>namespace는 /dm 이다.</w:t>
       </w:r>
+    </w:p>
+    <w:p>
+      <w:pPr>
+        <w:pStyle w:val="a6"/>
+        <w:numPr>
+          <w:ilvl w:val="1"/>
+          <w:numId w:val="1"/>
+        </w:numPr>
+      </w:pPr>
+      <w:r>
+        <w:rPr>
+          <w:rFonts w:hint="eastAsia"/>
+        </w:rPr>
+        <w:t>모든 메시지는 {role, message, createdAt}의 속성을 지니며,</w:t>
+      </w:r>
       <w:r>
         <w:br/>
       </w:r>
@@ -8299,6 +8314,15 @@
         <w:rPr>
           <w:rFonts w:hint="eastAsia"/>
         </w:rPr>
+        <w:t>unreadChats는 {recentMessage, unread, createdAt}의 속성을 지닌다.</w:t>
+      </w:r>
+      <w:r>
+        <w:br/>
+      </w:r>
+      <w:r>
+        <w:rPr>
+          <w:rFonts w:hint="eastAsia"/>
+        </w:rPr>
         <w:t>반드시 handshake시의 query 객체에 .token으로 토큰을 넣어 줘야 한다!</w:t>
       </w:r>
     </w:p>
@@ -8629,6 +8653,7 @@
         <w:rPr>
           <w:rFonts w:hint="eastAsia"/>
         </w:rPr>
+        <w:lastRenderedPageBreak/>
         <w:t xml:space="preserve">반환 인자: </w:t>
       </w:r>
       <w:r>
@@ -8674,7 +8699,6 @@
         <w:rPr>
           <w:rFonts w:hint="eastAsia"/>
         </w:rPr>
-        <w:lastRenderedPageBreak/>
         <w:t>메시지를 전송 할 때 호출함.</w:t>
       </w:r>
     </w:p>
@@ -9167,9 +9191,6 @@
           <w:ilvl w:val="2"/>
           <w:numId w:val="1"/>
         </w:numPr>
-        <w:rPr>
-          <w:rFonts w:hint="eastAsia"/>
-        </w:rPr>
       </w:pPr>
       <w:r>
         <w:rPr>
@@ -9229,6 +9250,7 @@
         <w:rPr>
           <w:rFonts w:hint="eastAsia"/>
         </w:rPr>
+        <w:lastRenderedPageBreak/>
         <w:t xml:space="preserve">위 API로 주위의 마음병원을 리턴 받을 때, 프리미엄 병원이면 </w:t>
       </w:r>
       <w:r>
@@ -9262,7 +9284,6 @@
         <w:rPr>
           <w:rFonts w:hint="eastAsia"/>
         </w:rPr>
-        <w:lastRenderedPageBreak/>
         <w:t>이 pid는 카카오맵에서 제공되는 place_id와는 달리, 토닥토닥 서버에서 장소를 관리할 때 사용되는 고유한 키 값이다.</w:t>
       </w:r>
     </w:p>
@@ -9305,6 +9326,9 @@
         <w:br/>
       </w:r>
       <w:r>
+        <w:rPr>
+          <w:noProof/>
+        </w:rPr>
         <w:drawing>
           <wp:inline distT="0" distB="0" distL="0" distR="0" wp14:anchorId="442487CA" wp14:editId="0FC9F45E">
             <wp:extent cx="4182059" cy="5458587"/>
@@ -9402,6 +9426,9 @@
         <w:t xml:space="preserve">요청 인자: body에 </w:t>
       </w:r>
       <w:r>
+        <w:rPr>
+          <w:noProof/>
+        </w:rPr>
         <w:drawing>
           <wp:inline distT="0" distB="0" distL="0" distR="0" wp14:anchorId="19149E9B" wp14:editId="47156757">
             <wp:extent cx="3943900" cy="238158"/>
@@ -9529,6 +9556,7 @@
         <w:rPr>
           <w:rFonts w:hint="eastAsia"/>
         </w:rPr>
+        <w:lastRenderedPageBreak/>
         <w:t>/mapp/review/edit/:리뷰의 _id 속성</w:t>
       </w:r>
     </w:p>
@@ -9559,7 +9587,6 @@
         <w:rPr>
           <w:rFonts w:hint="eastAsia"/>
         </w:rPr>
-        <w:lastRenderedPageBreak/>
         <w:t>리뷰를 편집할 때 호출함.</w:t>
       </w:r>
     </w:p>
@@ -9590,6 +9617,9 @@
         <w:t xml:space="preserve">body에 </w:t>
       </w:r>
       <w:r>
+        <w:rPr>
+          <w:noProof/>
+        </w:rPr>
         <w:drawing>
           <wp:inline distT="0" distB="0" distL="0" distR="0" wp14:anchorId="23642543" wp14:editId="53F6533B">
             <wp:extent cx="1448002" cy="190527"/>
@@ -10089,6 +10119,7 @@
         <w:rPr>
           <w:rFonts w:hint="eastAsia"/>
         </w:rPr>
+        <w:lastRenderedPageBreak/>
         <w:t>특정 대화방에 대해 환자가 실제로 병원에 방문하여 meeting이 완료 된 경우에 환자가 리뷰를 남길 수 있도록 하는 함수임.</w:t>
       </w:r>
     </w:p>
@@ -10104,10 +10135,12 @@
         <w:rPr>
           <w:rFonts w:hint="eastAsia"/>
         </w:rPr>
-        <w:lastRenderedPageBreak/>
         <w:t>요청 인자: body에 chatid</w:t>
       </w:r>
       <w:r>
+        <w:rPr>
+          <w:noProof/>
+        </w:rPr>
         <w:drawing>
           <wp:inline distT="0" distB="0" distL="0" distR="0" wp14:anchorId="55DC0313" wp14:editId="746ED640">
             <wp:extent cx="2314898" cy="228632"/>
@@ -10317,9 +10350,6 @@
           <w:ilvl w:val="4"/>
           <w:numId w:val="1"/>
         </w:numPr>
-        <w:rPr>
-          <w:rFonts w:hint="eastAsia"/>
-        </w:rPr>
       </w:pPr>
       <w:r>
         <w:rPr>

--- a/documentation.docx
+++ b/documentation.docx
@@ -8380,13 +8380,7 @@
         <w:rPr>
           <w:rFonts w:hint="eastAsia"/>
         </w:rPr>
-        <w:t>화면 새로고침</w:t>
-      </w:r>
-      <w:r>
-        <w:rPr>
-          <w:rFonts w:hint="eastAsia"/>
-        </w:rPr>
-        <w:t xml:space="preserve"> 용도로 사용.</w:t>
+        <w:t>리스트에 가장 최근 채팅과 안읽은 개수, 시각을 표현하기 위해 사용.</w:t>
       </w:r>
     </w:p>
     <w:p>
@@ -8481,6 +8475,64 @@
         </w:rPr>
         <w:t xml:space="preserve"> 객체의 배열임. JSON 뜯어보면 바로 알 수 있음.) </w:t>
       </w:r>
+      <w:r>
+        <w:br/>
+      </w:r>
+      <w:r>
+        <w:rPr>
+          <w:rFonts w:hint="eastAsia"/>
+        </w:rPr>
+        <w:t>JSON 데이터 형식은 아래와 같음:</w:t>
+      </w:r>
+      <w:r>
+        <w:br/>
+      </w:r>
+      <w:r>
+        <w:drawing>
+          <wp:inline distT="0" distB="0" distL="0" distR="0" wp14:anchorId="2205CEC1" wp14:editId="631F1D9D">
+            <wp:extent cx="5257057" cy="381245"/>
+            <wp:effectExtent l="0" t="0" r="1270" b="0"/>
+            <wp:docPr id="1193029444" name="그림 1" descr="텍스트, 스크린샷, 폰트, 라인이(가) 표시된 사진&#10;&#10;자동 생성된 설명"/>
+            <wp:cNvGraphicFramePr>
+              <a:graphicFrameLocks xmlns:a="http://schemas.openxmlformats.org/drawingml/2006/main" noChangeAspect="1"/>
+            </wp:cNvGraphicFramePr>
+            <a:graphic xmlns:a="http://schemas.openxmlformats.org/drawingml/2006/main">
+              <a:graphicData uri="http://schemas.openxmlformats.org/drawingml/2006/picture">
+                <pic:pic xmlns:pic="http://schemas.openxmlformats.org/drawingml/2006/picture">
+                  <pic:nvPicPr>
+                    <pic:cNvPr id="1193029444" name="그림 1" descr="텍스트, 스크린샷, 폰트, 라인이(가) 표시된 사진&#10;&#10;자동 생성된 설명"/>
+                    <pic:cNvPicPr/>
+                  </pic:nvPicPr>
+                  <pic:blipFill>
+                    <a:blip r:embed="rId25"/>
+                    <a:stretch>
+                      <a:fillRect/>
+                    </a:stretch>
+                  </pic:blipFill>
+                  <pic:spPr>
+                    <a:xfrm>
+                      <a:off x="0" y="0"/>
+                      <a:ext cx="5357907" cy="388559"/>
+                    </a:xfrm>
+                    <a:prstGeom prst="rect">
+                      <a:avLst/>
+                    </a:prstGeom>
+                  </pic:spPr>
+                </pic:pic>
+              </a:graphicData>
+            </a:graphic>
+          </wp:inline>
+        </w:drawing>
+      </w:r>
+      <w:r>
+        <w:br/>
+      </w:r>
+      <w:r>
+        <w:rPr>
+          <w:rFonts w:hint="eastAsia"/>
+        </w:rPr>
+        <w:t>채팅방 id: {가장 최근 메시지 1개(채팅 목록에 노출될 정보), 몇 개를 안읽었는지, 시각은 UNIX 시각으로 언제 보냈는지}의 키-값 쌍의 JSON 객체를 지닌다.</w:t>
+      </w:r>
     </w:p>
     <w:p>
       <w:pPr>
@@ -8545,6 +8597,7 @@
         <w:rPr>
           <w:rFonts w:hint="eastAsia"/>
         </w:rPr>
+        <w:lastRenderedPageBreak/>
         <w:t>요청 인자: data 영역에 방 번호를 plain text로 전달.</w:t>
       </w:r>
     </w:p>
@@ -8625,6 +8678,12 @@
         </w:rPr>
         <w:t>호출함.</w:t>
       </w:r>
+      <w:r>
+        <w:rPr>
+          <w:rFonts w:hint="eastAsia"/>
+        </w:rPr>
+        <w:t xml:space="preserve"> (채팅 목록을 나갈 때가 아님에 주의!!)</w:t>
+      </w:r>
     </w:p>
     <w:p>
       <w:pPr>
@@ -8653,7 +8712,6 @@
         <w:rPr>
           <w:rFonts w:hint="eastAsia"/>
         </w:rPr>
-        <w:lastRenderedPageBreak/>
         <w:t xml:space="preserve">반환 인자: </w:t>
       </w:r>
       <w:r>
@@ -8799,7 +8857,7 @@
                     <pic:cNvPicPr/>
                   </pic:nvPicPr>
                   <pic:blipFill>
-                    <a:blip r:embed="rId25"/>
+                    <a:blip r:embed="rId26"/>
                     <a:stretch>
                       <a:fillRect/>
                     </a:stretch>
@@ -9058,7 +9116,7 @@
                     <pic:cNvPicPr/>
                   </pic:nvPicPr>
                   <pic:blipFill>
-                    <a:blip r:embed="rId26"/>
+                    <a:blip r:embed="rId27"/>
                     <a:stretch>
                       <a:fillRect/>
                     </a:stretch>
@@ -9196,6 +9254,7 @@
         <w:rPr>
           <w:rFonts w:hint="eastAsia"/>
         </w:rPr>
+        <w:lastRenderedPageBreak/>
         <w:t>이게 어떻게 검증되는가? 하면 의사가 특정 uid 환자에 대해서 리뷰 작성을 허가 -&gt; 리뷰 작성 pending 상태에 놓임 과 같은 구조를 지니게 된다.</w:t>
       </w:r>
       <w:r>
@@ -9250,7 +9309,6 @@
         <w:rPr>
           <w:rFonts w:hint="eastAsia"/>
         </w:rPr>
-        <w:lastRenderedPageBreak/>
         <w:t xml:space="preserve">위 API로 주위의 마음병원을 리턴 받을 때, 프리미엄 병원이면 </w:t>
       </w:r>
       <w:r>
@@ -9345,7 +9403,7 @@
                     <pic:cNvPicPr/>
                   </pic:nvPicPr>
                   <pic:blipFill>
-                    <a:blip r:embed="rId27"/>
+                    <a:blip r:embed="rId28"/>
                     <a:stretch>
                       <a:fillRect/>
                     </a:stretch>
@@ -9445,7 +9503,7 @@
                     <pic:cNvPicPr/>
                   </pic:nvPicPr>
                   <pic:blipFill>
-                    <a:blip r:embed="rId28"/>
+                    <a:blip r:embed="rId29"/>
                     <a:stretch>
                       <a:fillRect/>
                     </a:stretch>
@@ -9496,6 +9554,7 @@
         <w:rPr>
           <w:rFonts w:hint="eastAsia"/>
         </w:rPr>
+        <w:lastRenderedPageBreak/>
         <w:t>반환 인자: 정상 응답(200)이면 reviewWritten context를 반환, 실질적인 반환값 없음.</w:t>
       </w:r>
     </w:p>
@@ -9556,7 +9615,6 @@
         <w:rPr>
           <w:rFonts w:hint="eastAsia"/>
         </w:rPr>
-        <w:lastRenderedPageBreak/>
         <w:t>/mapp/review/edit/:리뷰의 _id 속성</w:t>
       </w:r>
     </w:p>
@@ -9636,7 +9694,7 @@
                     <pic:cNvPicPr/>
                   </pic:nvPicPr>
                   <pic:blipFill>
-                    <a:blip r:embed="rId29"/>
+                    <a:blip r:embed="rId30"/>
                     <a:stretch>
                       <a:fillRect/>
                     </a:stretch>
@@ -10044,6 +10102,7 @@
         <w:rPr>
           <w:rFonts w:hint="eastAsia"/>
         </w:rPr>
+        <w:lastRenderedPageBreak/>
         <w:t>오류 종류</w:t>
       </w:r>
     </w:p>
@@ -10119,7 +10178,6 @@
         <w:rPr>
           <w:rFonts w:hint="eastAsia"/>
         </w:rPr>
-        <w:lastRenderedPageBreak/>
         <w:t>특정 대화방에 대해 환자가 실제로 병원에 방문하여 meeting이 완료 된 경우에 환자가 리뷰를 남길 수 있도록 하는 함수임.</w:t>
       </w:r>
     </w:p>
@@ -10157,7 +10215,7 @@
                     <pic:cNvPicPr/>
                   </pic:nvPicPr>
                   <pic:blipFill>
-                    <a:blip r:embed="rId30"/>
+                    <a:blip r:embed="rId31"/>
                     <a:stretch>
                       <a:fillRect/>
                     </a:stretch>

--- a/documentation.docx
+++ b/documentation.docx
@@ -8488,6 +8488,9 @@
         <w:br/>
       </w:r>
       <w:r>
+        <w:rPr>
+          <w:noProof/>
+        </w:rPr>
         <w:drawing>
           <wp:inline distT="0" distB="0" distL="0" distR="0" wp14:anchorId="2205CEC1" wp14:editId="631F1D9D">
             <wp:extent cx="5257057" cy="381245"/>
@@ -8684,6 +8687,15 @@
         </w:rPr>
         <w:t xml:space="preserve"> (채팅 목록을 나갈 때가 아님에 주의!!)</w:t>
       </w:r>
+      <w:r>
+        <w:br/>
+      </w:r>
+      <w:r>
+        <w:rPr>
+          <w:rFonts w:hint="eastAsia"/>
+        </w:rPr>
+        <w:t>반드시 호출해야 함!!!</w:t>
+      </w:r>
     </w:p>
     <w:p>
       <w:pPr>
@@ -9239,22 +9251,28 @@
         <w:rPr>
           <w:rFonts w:hint="eastAsia"/>
         </w:rPr>
-        <w:t>기본적으로 의사와 약속을 잡아, 실제로 방문하면 후기를 남길 수 있다. 당근마켓에서 실제로 거래를 해야 서로에 대한 리뷰를 작성할 수 있는 시스템과 동일하다.</w:t>
-      </w:r>
-    </w:p>
-    <w:p>
-      <w:pPr>
-        <w:pStyle w:val="a6"/>
-        <w:numPr>
-          <w:ilvl w:val="2"/>
-          <w:numId w:val="1"/>
-        </w:numPr>
-      </w:pPr>
+        <w:t xml:space="preserve">기본적으로 의사와 약속을 잡아, 실제로 방문하면 후기를 남길 수 있다. 당근마켓에서 </w:t>
+      </w:r>
       <w:r>
         <w:rPr>
           <w:rFonts w:hint="eastAsia"/>
         </w:rPr>
         <w:lastRenderedPageBreak/>
+        <w:t>실제로 거래를 해야 서로에 대한 리뷰를 작성할 수 있는 시스템과 동일하다.</w:t>
+      </w:r>
+    </w:p>
+    <w:p>
+      <w:pPr>
+        <w:pStyle w:val="a6"/>
+        <w:numPr>
+          <w:ilvl w:val="2"/>
+          <w:numId w:val="1"/>
+        </w:numPr>
+      </w:pPr>
+      <w:r>
+        <w:rPr>
+          <w:rFonts w:hint="eastAsia"/>
+        </w:rPr>
         <w:t>이게 어떻게 검증되는가? 하면 의사가 특정 uid 환자에 대해서 리뷰 작성을 허가 -&gt; 리뷰 작성 pending 상태에 놓임 과 같은 구조를 지니게 된다.</w:t>
       </w:r>
       <w:r>
@@ -9539,22 +9557,28 @@
         <w:rPr>
           <w:rFonts w:hint="eastAsia"/>
         </w:rPr>
-        <w:t>pid는 pid고, 별은 5점 만점의 정수, content는 리뷰 내용이다.</w:t>
-      </w:r>
-    </w:p>
-    <w:p>
-      <w:pPr>
-        <w:pStyle w:val="a6"/>
-        <w:numPr>
-          <w:ilvl w:val="3"/>
-          <w:numId w:val="1"/>
-        </w:numPr>
-      </w:pPr>
+        <w:t>pid는 pid고, 별은 5</w:t>
+      </w:r>
       <w:r>
         <w:rPr>
           <w:rFonts w:hint="eastAsia"/>
         </w:rPr>
         <w:lastRenderedPageBreak/>
+        <w:t>점 만점의 정수, content는 리뷰 내용이다.</w:t>
+      </w:r>
+    </w:p>
+    <w:p>
+      <w:pPr>
+        <w:pStyle w:val="a6"/>
+        <w:numPr>
+          <w:ilvl w:val="3"/>
+          <w:numId w:val="1"/>
+        </w:numPr>
+      </w:pPr>
+      <w:r>
+        <w:rPr>
+          <w:rFonts w:hint="eastAsia"/>
+        </w:rPr>
         <w:t>반환 인자: 정상 응답(200)이면 reviewWritten context를 반환, 실질적인 반환값 없음.</w:t>
       </w:r>
     </w:p>
@@ -10087,22 +10111,28 @@
         <w:rPr>
           <w:rFonts w:hint="eastAsia"/>
         </w:rPr>
-        <w:t>반환 인자: 정상 응답(200)이면 myReviewListing context와 함께 리뷰가 포함된 JSON 객체를 반환, JSON 뜯어보면 구조 알 수 있음.</w:t>
-      </w:r>
-    </w:p>
-    <w:p>
-      <w:pPr>
-        <w:pStyle w:val="a6"/>
-        <w:numPr>
-          <w:ilvl w:val="3"/>
-          <w:numId w:val="1"/>
-        </w:numPr>
-      </w:pPr>
+        <w:t xml:space="preserve">반환 인자: 정상 응답(200)이면 myReviewListing context와 함께 리뷰가 포함된 </w:t>
+      </w:r>
       <w:r>
         <w:rPr>
           <w:rFonts w:hint="eastAsia"/>
         </w:rPr>
         <w:lastRenderedPageBreak/>
+        <w:t>JSON 객체를 반환, JSON 뜯어보면 구조 알 수 있음.</w:t>
+      </w:r>
+    </w:p>
+    <w:p>
+      <w:pPr>
+        <w:pStyle w:val="a6"/>
+        <w:numPr>
+          <w:ilvl w:val="3"/>
+          <w:numId w:val="1"/>
+        </w:numPr>
+      </w:pPr>
+      <w:r>
+        <w:rPr>
+          <w:rFonts w:hint="eastAsia"/>
+        </w:rPr>
         <w:t>오류 종류</w:t>
       </w:r>
     </w:p>

--- a/documentation.docx
+++ b/documentation.docx
@@ -4223,6 +4223,12 @@
         </w:rPr>
         <w:t xml:space="preserve"> </w:t>
       </w:r>
+      <w:r>
+        <w:rPr>
+          <w:rFonts w:hint="eastAsia"/>
+        </w:rPr>
+        <w:t>v2</w:t>
+      </w:r>
     </w:p>
     <w:p>
       <w:pPr>
@@ -4296,15 +4302,12 @@
         <w:br/>
       </w:r>
       <w:r>
-        <w:rPr>
-          <w:noProof/>
-        </w:rPr>
         <w:lastRenderedPageBreak/>
         <w:drawing>
-          <wp:inline distT="0" distB="0" distL="0" distR="0" wp14:anchorId="66AE703F" wp14:editId="3914610B">
-            <wp:extent cx="5125165" cy="7211431"/>
+          <wp:inline distT="0" distB="0" distL="0" distR="0" wp14:anchorId="653486B3" wp14:editId="158125D9">
+            <wp:extent cx="4991797" cy="8087854"/>
             <wp:effectExtent l="0" t="0" r="0" b="8890"/>
-            <wp:docPr id="691335805" name="그림 1" descr="텍스트, 스크린샷, 소프트웨어, 운영 체제이(가) 표시된 사진&#10;&#10;자동 생성된 설명"/>
+            <wp:docPr id="1709853330" name="그림 1" descr="텍스트, 스크린샷, 소프트웨어, 운영 체제이(가) 표시된 사진&#10;&#10;자동 생성된 설명"/>
             <wp:cNvGraphicFramePr>
               <a:graphicFrameLocks xmlns:a="http://schemas.openxmlformats.org/drawingml/2006/main" noChangeAspect="1"/>
             </wp:cNvGraphicFramePr>
@@ -4312,7 +4315,7 @@
               <a:graphicData uri="http://schemas.openxmlformats.org/drawingml/2006/picture">
                 <pic:pic xmlns:pic="http://schemas.openxmlformats.org/drawingml/2006/picture">
                   <pic:nvPicPr>
-                    <pic:cNvPr id="691335805" name="그림 1" descr="텍스트, 스크린샷, 소프트웨어, 운영 체제이(가) 표시된 사진&#10;&#10;자동 생성된 설명"/>
+                    <pic:cNvPr id="1709853330" name="그림 1" descr="텍스트, 스크린샷, 소프트웨어, 운영 체제이(가) 표시된 사진&#10;&#10;자동 생성된 설명"/>
                     <pic:cNvPicPr/>
                   </pic:nvPicPr>
                   <pic:blipFill>
@@ -4324,7 +4327,7 @@
                   <pic:spPr>
                     <a:xfrm>
                       <a:off x="0" y="0"/>
-                      <a:ext cx="5125165" cy="7211431"/>
+                      <a:ext cx="4991797" cy="8087854"/>
                     </a:xfrm>
                     <a:prstGeom prst="rect">
                       <a:avLst/>
@@ -4343,6 +4346,15 @@
         <w:rPr>
           <w:rFonts w:hint="eastAsia"/>
         </w:rPr>
+        <w:t>isNotRead 속성이 true면 이전에 사용자가 읽었을 때에 비하여 업데이트 된 게시물이라는 뜻임. 이를 빨간 점 또는 업데이트 된 순으로 정렬 기능 등으로 구현하면 됨.</w:t>
+      </w:r>
+      <w:r>
+        <w:br/>
+      </w:r>
+      <w:r>
+        <w:rPr>
+          <w:rFonts w:hint="eastAsia"/>
+        </w:rPr>
         <w:t xml:space="preserve">이 중에서 _id(탐색에 사용되는 고유한 속성값)과 date 속성만 </w:t>
       </w:r>
       <w:r>
@@ -4373,6 +4385,7 @@
         <w:rPr>
           <w:rFonts w:hint="eastAsia"/>
         </w:rPr>
+        <w:lastRenderedPageBreak/>
         <w:t>오류 종류</w:t>
       </w:r>
     </w:p>
@@ -4463,7 +4476,6 @@
         <w:rPr>
           <w:rFonts w:hint="eastAsia"/>
         </w:rPr>
-        <w:lastRenderedPageBreak/>
         <w:t>반환 인자: 데이터베이스 스키마 Curate에 posts, ai_chats, comments 스키마가 JOIN된 객체를 반환함. Post랑 AIChat 스키마는 앞에서 본 적이 있지만, comments 스키마는 처음 봤을 거임. 따라서 Comment 스키마 알려줌:</w:t>
       </w:r>
       <w:r>
@@ -4561,7 +4573,14 @@
         <w:rPr>
           <w:rFonts w:hint="eastAsia"/>
         </w:rPr>
-        <w:t>그리고 doctor의 property들 중 개인정보도 있으니까 당연히 projection(일부 필드만 걸러내는 것)을 함. name, address, phone, email, _id만 패스함. _id는 나중에 의사 프로필 기능 구현할 때 의사 프로필 사진 눌러서 의사 프로필 페이지로 들어갈 때 쓸 수 있을 것 같음.</w:t>
+        <w:t>그리고 doctor의 property들 중 개인정보도 있으니까 당연히 projection(일부 필드만 걸러내는 것)을 함. name, address, phone, email, _id만 패스함. _id는 나중에 의사 프</w:t>
+      </w:r>
+      <w:r>
+        <w:rPr>
+          <w:rFonts w:hint="eastAsia"/>
+        </w:rPr>
+        <w:lastRenderedPageBreak/>
+        <w:t>로필 기능 구현할 때 의사 프로필 사진 눌러서 의사 프로필 페이지로 들어갈 때 쓸 수 있을 것 같음.</w:t>
       </w:r>
     </w:p>
     <w:p>
@@ -4636,7 +4655,589 @@
         <w:rPr>
           <w:rFonts w:hint="eastAsia"/>
         </w:rPr>
+        <w:t>POST</w:t>
+      </w:r>
+    </w:p>
+    <w:p>
+      <w:pPr>
+        <w:pStyle w:val="a6"/>
+        <w:numPr>
+          <w:ilvl w:val="2"/>
+          <w:numId w:val="1"/>
+        </w:numPr>
+      </w:pPr>
+      <w:r>
+        <w:rPr>
+          <w:rFonts w:hint="eastAsia"/>
+        </w:rPr>
+        <w:t>로그인이 되어 있어야 함 / 프리미엄 계정이어야 함</w:t>
+      </w:r>
+    </w:p>
+    <w:p>
+      <w:pPr>
+        <w:pStyle w:val="a6"/>
+        <w:numPr>
+          <w:ilvl w:val="2"/>
+          <w:numId w:val="1"/>
+        </w:numPr>
+      </w:pPr>
+      <w:r>
+        <w:rPr>
+          <w:rFonts w:hint="eastAsia"/>
+        </w:rPr>
+        <w:t>요청 인자: 없음</w:t>
+      </w:r>
+    </w:p>
+    <w:p>
+      <w:pPr>
+        <w:pStyle w:val="a6"/>
+        <w:numPr>
+          <w:ilvl w:val="2"/>
+          <w:numId w:val="1"/>
+        </w:numPr>
+      </w:pPr>
+      <w:r>
+        <w:rPr>
+          <w:rFonts w:hint="eastAsia"/>
+        </w:rPr>
+        <w:t>반환 인자: Curate 스키마의 _id값</w:t>
+      </w:r>
+      <w:r>
+        <w:rPr>
+          <w:rFonts w:hint="eastAsia"/>
+        </w:rPr>
+        <w:t xml:space="preserve"> (_id 속성으로 반환함)</w:t>
+      </w:r>
+      <w:r>
+        <w:br/>
+      </w:r>
+      <w:r>
+        <w:rPr>
+          <w:rFonts w:hint="eastAsia"/>
+        </w:rPr>
+        <w:t>따라서 /post로 리다이렉션 해 주는건 프론트엔드의 몫임.</w:t>
+      </w:r>
+    </w:p>
+    <w:p>
+      <w:pPr>
+        <w:pStyle w:val="a6"/>
+        <w:numPr>
+          <w:ilvl w:val="2"/>
+          <w:numId w:val="1"/>
+        </w:numPr>
+      </w:pPr>
+      <w:r>
+        <w:rPr>
+          <w:rFonts w:hint="eastAsia"/>
+        </w:rPr>
+        <w:t>하는 역할: 큐레이팅 게시물을 등록함. 자동으로 최근 5개의 포스트와 ai 채팅을 큐레이팅 게시물에 등록함.</w:t>
+      </w:r>
+    </w:p>
+    <w:p>
+      <w:pPr>
+        <w:pStyle w:val="a6"/>
+        <w:numPr>
+          <w:ilvl w:val="2"/>
+          <w:numId w:val="1"/>
+        </w:numPr>
+      </w:pPr>
+      <w:r>
+        <w:rPr>
+          <w:rFonts w:hint="eastAsia"/>
+        </w:rPr>
+        <w:t>오류 코드</w:t>
+      </w:r>
+    </w:p>
+    <w:p>
+      <w:pPr>
+        <w:pStyle w:val="a6"/>
+        <w:numPr>
+          <w:ilvl w:val="3"/>
+          <w:numId w:val="1"/>
+        </w:numPr>
+      </w:pPr>
+      <w:r>
+        <w:rPr>
+          <w:rFonts w:hint="eastAsia"/>
+        </w:rPr>
+        <w:t>400: 큐레이팅 알고리즘 에러</w:t>
+      </w:r>
+    </w:p>
+    <w:p>
+      <w:pPr>
+        <w:pStyle w:val="a6"/>
+        <w:numPr>
+          <w:ilvl w:val="1"/>
+          <w:numId w:val="1"/>
+        </w:numPr>
+      </w:pPr>
+      <w:r>
+        <w:rPr>
+          <w:rFonts w:hint="eastAsia"/>
+        </w:rPr>
+        <w:t>/mapp/careplus/post/:id</w:t>
+      </w:r>
+    </w:p>
+    <w:p>
+      <w:pPr>
+        <w:pStyle w:val="a6"/>
+        <w:numPr>
+          <w:ilvl w:val="2"/>
+          <w:numId w:val="1"/>
+        </w:numPr>
+      </w:pPr>
+      <w:r>
+        <w:rPr>
+          <w:rFonts w:hint="eastAsia"/>
+        </w:rPr>
+        <w:t>DELETE</w:t>
+      </w:r>
+    </w:p>
+    <w:p>
+      <w:pPr>
+        <w:pStyle w:val="a6"/>
+        <w:numPr>
+          <w:ilvl w:val="2"/>
+          <w:numId w:val="1"/>
+        </w:numPr>
+      </w:pPr>
+      <w:r>
+        <w:rPr>
+          <w:rFonts w:hint="eastAsia"/>
+        </w:rPr>
+        <w:t>로그인이 되어 있어야 함 / 프리미엄 계정이어야 함</w:t>
+      </w:r>
+    </w:p>
+    <w:p>
+      <w:pPr>
+        <w:pStyle w:val="a6"/>
+        <w:numPr>
+          <w:ilvl w:val="2"/>
+          <w:numId w:val="1"/>
+        </w:numPr>
+      </w:pPr>
+      <w:r>
+        <w:rPr>
+          <w:rFonts w:hint="eastAsia"/>
+        </w:rPr>
+        <w:t>요청 인자: URI 파라미터 값으로 Curate 스키마의 _id 속성을 받음</w:t>
+      </w:r>
+    </w:p>
+    <w:p>
+      <w:pPr>
+        <w:pStyle w:val="a6"/>
+        <w:numPr>
+          <w:ilvl w:val="2"/>
+          <w:numId w:val="1"/>
+        </w:numPr>
+      </w:pPr>
+      <w:r>
+        <w:rPr>
+          <w:rFonts w:hint="eastAsia"/>
+        </w:rPr>
+        <w:t>반환인자: 없음</w:t>
+      </w:r>
+    </w:p>
+    <w:p>
+      <w:pPr>
+        <w:pStyle w:val="a6"/>
+        <w:numPr>
+          <w:ilvl w:val="2"/>
+          <w:numId w:val="1"/>
+        </w:numPr>
+      </w:pPr>
+      <w:r>
+        <w:rPr>
+          <w:rFonts w:hint="eastAsia"/>
+        </w:rPr>
+        <w:t>오류 코드 종류</w:t>
+      </w:r>
+    </w:p>
+    <w:p>
+      <w:pPr>
+        <w:pStyle w:val="a6"/>
+        <w:numPr>
+          <w:ilvl w:val="3"/>
+          <w:numId w:val="1"/>
+        </w:numPr>
+      </w:pPr>
+      <w:r>
+        <w:rPr>
+          <w:rFonts w:hint="eastAsia"/>
+        </w:rPr>
+        <w:t>401: 등록된 유저 없음</w:t>
+      </w:r>
+    </w:p>
+    <w:p>
+      <w:pPr>
+        <w:pStyle w:val="a6"/>
+        <w:numPr>
+          <w:ilvl w:val="3"/>
+          <w:numId w:val="1"/>
+        </w:numPr>
+      </w:pPr>
+      <w:r>
+        <w:rPr>
+          <w:rFonts w:hint="eastAsia"/>
+        </w:rPr>
+        <w:t>402: 그런 큐레이팅 없음</w:t>
+      </w:r>
+    </w:p>
+    <w:p>
+      <w:pPr>
+        <w:pStyle w:val="a6"/>
+        <w:numPr>
+          <w:ilvl w:val="3"/>
+          <w:numId w:val="1"/>
+        </w:numPr>
+      </w:pPr>
+      <w:r>
+        <w:rPr>
+          <w:rFonts w:hint="eastAsia"/>
+        </w:rPr>
+        <w:t>403: 본인 큐레이팅이 아님</w:t>
+      </w:r>
+    </w:p>
+    <w:p>
+      <w:pPr>
+        <w:pStyle w:val="a6"/>
+        <w:numPr>
+          <w:ilvl w:val="3"/>
+          <w:numId w:val="1"/>
+        </w:numPr>
+      </w:pPr>
+      <w:r>
+        <w:rPr>
+          <w:rFonts w:hint="eastAsia"/>
+        </w:rPr>
+        <w:t>400: 큐레이팅 삭제 알고리즘 오류</w:t>
+      </w:r>
+    </w:p>
+    <w:p>
+      <w:pPr>
+        <w:pStyle w:val="a6"/>
+        <w:numPr>
+          <w:ilvl w:val="0"/>
+          <w:numId w:val="1"/>
+        </w:numPr>
+      </w:pPr>
+      <w:r>
+        <w:rPr>
+          <w:rFonts w:hint="eastAsia"/>
+        </w:rPr>
+        <w:t>REST API :: 의사</w:t>
+      </w:r>
+      <w:r>
+        <w:rPr>
+          <w:rFonts w:hint="eastAsia"/>
+        </w:rPr>
+        <w:t>용 앱에서</w:t>
+      </w:r>
+      <w:r>
+        <w:rPr>
+          <w:rFonts w:hint="eastAsia"/>
+        </w:rPr>
+        <w:t xml:space="preserve"> 사용하는 API 리스트</w:t>
+      </w:r>
+    </w:p>
+    <w:p>
+      <w:pPr>
+        <w:pStyle w:val="a6"/>
+        <w:numPr>
+          <w:ilvl w:val="1"/>
+          <w:numId w:val="1"/>
+        </w:numPr>
+      </w:pPr>
+      <w:r>
+        <w:rPr>
+          <w:rFonts w:hint="eastAsia"/>
+        </w:rPr>
+        <w:t>/mapp/doctor/dupemailcheck</w:t>
+      </w:r>
+    </w:p>
+    <w:p>
+      <w:pPr>
+        <w:pStyle w:val="a6"/>
+        <w:numPr>
+          <w:ilvl w:val="2"/>
+          <w:numId w:val="1"/>
+        </w:numPr>
+      </w:pPr>
+      <w:r>
+        <w:rPr>
+          <w:rFonts w:hint="eastAsia"/>
+        </w:rPr>
+        <w:t>POST</w:t>
+      </w:r>
+    </w:p>
+    <w:p>
+      <w:pPr>
+        <w:pStyle w:val="a6"/>
+        <w:numPr>
+          <w:ilvl w:val="2"/>
+          <w:numId w:val="1"/>
+        </w:numPr>
+      </w:pPr>
+      <w:r>
+        <w:rPr>
+          <w:rFonts w:hint="eastAsia"/>
+        </w:rPr>
+        <w:t>로그인이 되어 있지 않아야 작동 가능</w:t>
+      </w:r>
+    </w:p>
+    <w:p>
+      <w:pPr>
+        <w:pStyle w:val="a6"/>
+        <w:numPr>
+          <w:ilvl w:val="2"/>
+          <w:numId w:val="1"/>
+        </w:numPr>
+      </w:pPr>
+      <w:r>
+        <w:rPr>
+          <w:rFonts w:hint="eastAsia"/>
+        </w:rPr>
+        <w:t>요청 인자: body에 email이라는 이름의 객체가 존재하고, 그 객체가 email을 담고 있어야 함.</w:t>
+      </w:r>
+    </w:p>
+    <w:p>
+      <w:pPr>
+        <w:pStyle w:val="a6"/>
+        <w:numPr>
+          <w:ilvl w:val="2"/>
+          <w:numId w:val="1"/>
+        </w:numPr>
+      </w:pPr>
+      <w:r>
+        <w:rPr>
+          <w:rFonts w:hint="eastAsia"/>
+        </w:rPr>
+        <w:t>반환 인자: 응답 코드 200이면 중복되는 이메일이 없다는 뜻임.</w:t>
+      </w:r>
+    </w:p>
+    <w:p>
+      <w:pPr>
+        <w:pStyle w:val="a6"/>
+        <w:numPr>
+          <w:ilvl w:val="2"/>
+          <w:numId w:val="1"/>
+        </w:numPr>
+      </w:pPr>
+      <w:r>
+        <w:rPr>
+          <w:rFonts w:hint="eastAsia"/>
+        </w:rPr>
+        <w:t>email은 후술할 ID와 다르게 의사, 환자 전체의 데이터베이스를 대상으로 검색함.</w:t>
+      </w:r>
+    </w:p>
+    <w:p>
+      <w:pPr>
+        <w:pStyle w:val="a6"/>
+        <w:numPr>
+          <w:ilvl w:val="2"/>
+          <w:numId w:val="1"/>
+        </w:numPr>
+      </w:pPr>
+      <w:r>
+        <w:rPr>
+          <w:rFonts w:hint="eastAsia"/>
+        </w:rPr>
+        <w:t>오류 코드 종류</w:t>
+      </w:r>
+    </w:p>
+    <w:p>
+      <w:pPr>
+        <w:pStyle w:val="a6"/>
+        <w:numPr>
+          <w:ilvl w:val="3"/>
+          <w:numId w:val="1"/>
+        </w:numPr>
+      </w:pPr>
+      <w:r>
+        <w:rPr>
+          <w:rFonts w:hint="eastAsia"/>
+        </w:rPr>
+        <w:t>402: 이메일 중복</w:t>
+      </w:r>
+    </w:p>
+    <w:p>
+      <w:pPr>
+        <w:pStyle w:val="a6"/>
+        <w:numPr>
+          <w:ilvl w:val="3"/>
+          <w:numId w:val="1"/>
+        </w:numPr>
+      </w:pPr>
+      <w:r>
+        <w:rPr>
+          <w:rFonts w:hint="eastAsia"/>
+        </w:rPr>
+        <w:t>401: 서버 오류</w:t>
+      </w:r>
+    </w:p>
+    <w:p>
+      <w:pPr>
+        <w:pStyle w:val="a6"/>
+        <w:numPr>
+          <w:ilvl w:val="1"/>
+          <w:numId w:val="1"/>
+        </w:numPr>
+      </w:pPr>
+      <w:r>
+        <w:rPr>
+          <w:rFonts w:hint="eastAsia"/>
+        </w:rPr>
+        <w:t>/mapp/doctor/dupidcheck</w:t>
+      </w:r>
+    </w:p>
+    <w:p>
+      <w:pPr>
+        <w:pStyle w:val="a6"/>
+        <w:numPr>
+          <w:ilvl w:val="2"/>
+          <w:numId w:val="1"/>
+        </w:numPr>
+      </w:pPr>
+      <w:r>
+        <w:rPr>
+          <w:rFonts w:hint="eastAsia"/>
+        </w:rPr>
+        <w:t>POST</w:t>
+      </w:r>
+    </w:p>
+    <w:p>
+      <w:pPr>
+        <w:pStyle w:val="a6"/>
+        <w:numPr>
+          <w:ilvl w:val="2"/>
+          <w:numId w:val="1"/>
+        </w:numPr>
+      </w:pPr>
+      <w:r>
+        <w:rPr>
+          <w:rFonts w:hint="eastAsia"/>
+        </w:rPr>
+        <w:t>로그인이 되어 있지 않아야 작동 가능</w:t>
+      </w:r>
+    </w:p>
+    <w:p>
+      <w:pPr>
+        <w:pStyle w:val="a6"/>
+        <w:numPr>
+          <w:ilvl w:val="2"/>
+          <w:numId w:val="1"/>
+        </w:numPr>
+      </w:pPr>
+      <w:r>
+        <w:rPr>
+          <w:rFonts w:hint="eastAsia"/>
+        </w:rPr>
+        <w:t>요청 인자: body에 id라는 이름의 객체가 존재하고, 그 객체가 id를담고 있어야 함.</w:t>
+      </w:r>
+    </w:p>
+    <w:p>
+      <w:pPr>
+        <w:pStyle w:val="a6"/>
+        <w:numPr>
+          <w:ilvl w:val="2"/>
+          <w:numId w:val="1"/>
+        </w:numPr>
+      </w:pPr>
+      <w:r>
+        <w:rPr>
+          <w:rFonts w:hint="eastAsia"/>
+        </w:rPr>
         <w:lastRenderedPageBreak/>
+        <w:t>반환 인자: 응답 코드 200이면 중복되는 id가 아니라는 뜻임.</w:t>
+      </w:r>
+    </w:p>
+    <w:p>
+      <w:pPr>
+        <w:pStyle w:val="a6"/>
+        <w:numPr>
+          <w:ilvl w:val="2"/>
+          <w:numId w:val="1"/>
+        </w:numPr>
+      </w:pPr>
+      <w:r>
+        <w:rPr>
+          <w:rFonts w:hint="eastAsia"/>
+        </w:rPr>
+        <w:t>의사의 데이터베이스를 기준으로만 검색함.</w:t>
+      </w:r>
+    </w:p>
+    <w:p>
+      <w:pPr>
+        <w:pStyle w:val="a6"/>
+        <w:numPr>
+          <w:ilvl w:val="2"/>
+          <w:numId w:val="1"/>
+        </w:numPr>
+      </w:pPr>
+      <w:r>
+        <w:rPr>
+          <w:rFonts w:hint="eastAsia"/>
+        </w:rPr>
+        <w:t>오류 코드 종류</w:t>
+      </w:r>
+    </w:p>
+    <w:p>
+      <w:pPr>
+        <w:pStyle w:val="a6"/>
+        <w:numPr>
+          <w:ilvl w:val="3"/>
+          <w:numId w:val="1"/>
+        </w:numPr>
+      </w:pPr>
+      <w:r>
+        <w:rPr>
+          <w:rFonts w:hint="eastAsia"/>
+        </w:rPr>
+        <w:t>402: ID 중복</w:t>
+      </w:r>
+    </w:p>
+    <w:p>
+      <w:pPr>
+        <w:pStyle w:val="a6"/>
+        <w:numPr>
+          <w:ilvl w:val="3"/>
+          <w:numId w:val="1"/>
+        </w:numPr>
+      </w:pPr>
+      <w:r>
+        <w:rPr>
+          <w:rFonts w:hint="eastAsia"/>
+        </w:rPr>
+        <w:t>401: 서버 오류</w:t>
+      </w:r>
+    </w:p>
+    <w:p>
+      <w:pPr>
+        <w:pStyle w:val="a6"/>
+        <w:numPr>
+          <w:ilvl w:val="1"/>
+          <w:numId w:val="1"/>
+        </w:numPr>
+      </w:pPr>
+      <w:r>
+        <w:rPr>
+          <w:rFonts w:hint="eastAsia"/>
+        </w:rPr>
+        <w:t>/mapp/doctor/login</w:t>
+      </w:r>
+    </w:p>
+    <w:p>
+      <w:pPr>
+        <w:pStyle w:val="a6"/>
+        <w:numPr>
+          <w:ilvl w:val="2"/>
+          <w:numId w:val="1"/>
+        </w:numPr>
+      </w:pPr>
+      <w:r>
+        <w:rPr>
+          <w:rFonts w:hint="eastAsia"/>
+        </w:rPr>
         <w:t>POST</w:t>
       </w:r>
     </w:p>
@@ -4652,7 +5253,277 @@
         <w:rPr>
           <w:rFonts w:hint="eastAsia"/>
         </w:rPr>
-        <w:t>로그인이 되어 있어야 함 / 프리미엄 계정이어야 함</w:t>
+        <w:t>로그인이 되어 있지 않아야 작동 가능</w:t>
+      </w:r>
+    </w:p>
+    <w:p>
+      <w:pPr>
+        <w:pStyle w:val="a6"/>
+        <w:numPr>
+          <w:ilvl w:val="2"/>
+          <w:numId w:val="1"/>
+        </w:numPr>
+      </w:pPr>
+      <w:r>
+        <w:rPr>
+          <w:rFonts w:hint="eastAsia"/>
+        </w:rPr>
+        <w:t>요청 인자: body에 {userid, password}라는 이름의 객체가 존재하고, 그 객체가 각각 상응하는 정보를 담고 있어야 함</w:t>
+      </w:r>
+    </w:p>
+    <w:p>
+      <w:pPr>
+        <w:pStyle w:val="a6"/>
+        <w:numPr>
+          <w:ilvl w:val="2"/>
+          <w:numId w:val="1"/>
+        </w:numPr>
+      </w:pPr>
+      <w:r>
+        <w:rPr>
+          <w:rFonts w:hint="eastAsia"/>
+        </w:rPr>
+        <w:t>반환 인자: 정상 응답(200)이라면 {token, refreshToken} 을 content에 담고 있음</w:t>
+      </w:r>
+    </w:p>
+    <w:p>
+      <w:pPr>
+        <w:pStyle w:val="a6"/>
+        <w:numPr>
+          <w:ilvl w:val="2"/>
+          <w:numId w:val="1"/>
+        </w:numPr>
+      </w:pPr>
+      <w:r>
+        <w:rPr>
+          <w:rFonts w:hint="eastAsia"/>
+        </w:rPr>
+        <w:t>오류 코드 종류</w:t>
+      </w:r>
+    </w:p>
+    <w:p>
+      <w:pPr>
+        <w:pStyle w:val="a6"/>
+        <w:numPr>
+          <w:ilvl w:val="3"/>
+          <w:numId w:val="1"/>
+        </w:numPr>
+      </w:pPr>
+      <w:r>
+        <w:rPr>
+          <w:rFonts w:hint="eastAsia"/>
+        </w:rPr>
+        <w:t>601: 현재 인증절차 진행 중인 계정</w:t>
+      </w:r>
+    </w:p>
+    <w:p>
+      <w:pPr>
+        <w:pStyle w:val="a6"/>
+        <w:numPr>
+          <w:ilvl w:val="3"/>
+          <w:numId w:val="1"/>
+        </w:numPr>
+      </w:pPr>
+      <w:r>
+        <w:rPr>
+          <w:rFonts w:hint="eastAsia"/>
+        </w:rPr>
+        <w:t>403: 등록된 유저 없음</w:t>
+      </w:r>
+    </w:p>
+    <w:p>
+      <w:pPr>
+        <w:pStyle w:val="a6"/>
+        <w:numPr>
+          <w:ilvl w:val="3"/>
+          <w:numId w:val="1"/>
+        </w:numPr>
+      </w:pPr>
+      <w:r>
+        <w:rPr>
+          <w:rFonts w:hint="eastAsia"/>
+        </w:rPr>
+        <w:t>401: 서버 오류</w:t>
+      </w:r>
+    </w:p>
+    <w:p>
+      <w:pPr>
+        <w:pStyle w:val="a6"/>
+        <w:numPr>
+          <w:ilvl w:val="1"/>
+          <w:numId w:val="1"/>
+        </w:numPr>
+      </w:pPr>
+      <w:r>
+        <w:rPr>
+          <w:rFonts w:hint="eastAsia"/>
+        </w:rPr>
+        <w:t>/mapp/doctor/register</w:t>
+      </w:r>
+    </w:p>
+    <w:p>
+      <w:pPr>
+        <w:pStyle w:val="a6"/>
+        <w:numPr>
+          <w:ilvl w:val="2"/>
+          <w:numId w:val="1"/>
+        </w:numPr>
+      </w:pPr>
+      <w:r>
+        <w:rPr>
+          <w:rFonts w:hint="eastAsia"/>
+        </w:rPr>
+        <w:t>POST</w:t>
+      </w:r>
+    </w:p>
+    <w:p>
+      <w:pPr>
+        <w:pStyle w:val="a6"/>
+        <w:numPr>
+          <w:ilvl w:val="2"/>
+          <w:numId w:val="1"/>
+        </w:numPr>
+      </w:pPr>
+      <w:r>
+        <w:rPr>
+          <w:rFonts w:hint="eastAsia"/>
+        </w:rPr>
+        <w:t>로그인이 되어 있지 않아야 작동 가능</w:t>
+      </w:r>
+    </w:p>
+    <w:p>
+      <w:pPr>
+        <w:pStyle w:val="a6"/>
+        <w:numPr>
+          <w:ilvl w:val="2"/>
+          <w:numId w:val="1"/>
+        </w:numPr>
+      </w:pPr>
+      <w:r>
+        <w:rPr>
+          <w:rFonts w:hint="eastAsia"/>
+        </w:rPr>
+        <w:t xml:space="preserve">요청 인자: body에 </w:t>
+      </w:r>
+      <w:r>
+        <w:t>{id, password, password2, name, phone, personalID, doctorID, postcode, address, detailAddress, extraAddress, email}</w:t>
+      </w:r>
+      <w:r>
+        <w:rPr>
+          <w:rFonts w:hint="eastAsia"/>
+        </w:rPr>
+        <w:t>이라는 이름의 객체가 존재하고(대소문자 필히 유의!!) 그 객체가 각각 상응하는 정보를 담고 있어야 함. 여기서 personalID는 주민번호를 뜻하고, doctorID는 의사 면허 번호를 뜻함.</w:t>
+      </w:r>
+    </w:p>
+    <w:p>
+      <w:pPr>
+        <w:pStyle w:val="a6"/>
+        <w:numPr>
+          <w:ilvl w:val="2"/>
+          <w:numId w:val="1"/>
+        </w:numPr>
+      </w:pPr>
+      <w:r>
+        <w:rPr>
+          <w:rFonts w:hint="eastAsia"/>
+        </w:rPr>
+        <w:t xml:space="preserve">반환 </w:t>
+      </w:r>
+      <w:r>
+        <w:rPr>
+          <w:rFonts w:hint="eastAsia"/>
+        </w:rPr>
+        <w:t>인자: 정상 응답(200)이면 Register pending 상태.</w:t>
+      </w:r>
+    </w:p>
+    <w:p>
+      <w:pPr>
+        <w:pStyle w:val="a6"/>
+        <w:numPr>
+          <w:ilvl w:val="2"/>
+          <w:numId w:val="1"/>
+        </w:numPr>
+      </w:pPr>
+      <w:r>
+        <w:rPr>
+          <w:rFonts w:hint="eastAsia"/>
+        </w:rPr>
+        <w:t>오류 코드 종류</w:t>
+      </w:r>
+    </w:p>
+    <w:p>
+      <w:pPr>
+        <w:pStyle w:val="a6"/>
+        <w:numPr>
+          <w:ilvl w:val="3"/>
+          <w:numId w:val="1"/>
+        </w:numPr>
+      </w:pPr>
+      <w:r>
+        <w:rPr>
+          <w:rFonts w:hint="eastAsia"/>
+        </w:rPr>
+        <w:t>400: pw =/= pw2이거나, 중복되는 의사 정보가 존재하는 경우</w:t>
+      </w:r>
+    </w:p>
+    <w:p>
+      <w:pPr>
+        <w:pStyle w:val="a6"/>
+        <w:numPr>
+          <w:ilvl w:val="3"/>
+          <w:numId w:val="1"/>
+        </w:numPr>
+      </w:pPr>
+      <w:r>
+        <w:rPr>
+          <w:rFonts w:hint="eastAsia"/>
+        </w:rPr>
+        <w:t>401: 서버 오류</w:t>
+      </w:r>
+    </w:p>
+    <w:p>
+      <w:pPr>
+        <w:pStyle w:val="a6"/>
+        <w:numPr>
+          <w:ilvl w:val="1"/>
+          <w:numId w:val="1"/>
+        </w:numPr>
+      </w:pPr>
+      <w:r>
+        <w:rPr>
+          <w:rFonts w:hint="eastAsia"/>
+        </w:rPr>
+        <w:t>/mapp/doctor/myComments</w:t>
+      </w:r>
+    </w:p>
+    <w:p>
+      <w:pPr>
+        <w:pStyle w:val="a6"/>
+        <w:numPr>
+          <w:ilvl w:val="2"/>
+          <w:numId w:val="1"/>
+        </w:numPr>
+      </w:pPr>
+      <w:r>
+        <w:rPr>
+          <w:rFonts w:hint="eastAsia"/>
+        </w:rPr>
+        <w:t>GET</w:t>
+      </w:r>
+    </w:p>
+    <w:p>
+      <w:pPr>
+        <w:pStyle w:val="a6"/>
+        <w:numPr>
+          <w:ilvl w:val="2"/>
+          <w:numId w:val="1"/>
+        </w:numPr>
+      </w:pPr>
+      <w:r>
+        <w:rPr>
+          <w:rFonts w:hint="eastAsia"/>
+        </w:rPr>
+        <w:t>로그인이 되어 있고 의사여야 작동됨.</w:t>
       </w:r>
     </w:p>
     <w:p>
@@ -4682,13 +5553,7 @@
         <w:rPr>
           <w:rFonts w:hint="eastAsia"/>
         </w:rPr>
-        <w:t>반환 인자: Curate 스키마의 _id값</w:t>
-      </w:r>
-      <w:r>
-        <w:rPr>
-          <w:rFonts w:hint="eastAsia"/>
-        </w:rPr>
-        <w:t xml:space="preserve"> (_id 속성으로 반환함)</w:t>
+        <w:t>반환 인자: 정상 응답 (200)이면 Comment 스키마의 배열 [ ]을 반환함.</w:t>
       </w:r>
       <w:r>
         <w:br/>
@@ -4697,862 +5562,16 @@
         <w:rPr>
           <w:rFonts w:hint="eastAsia"/>
         </w:rPr>
-        <w:t>따라서 /post로 리다이렉션 해 주는건 프론트엔드의 몫임.</w:t>
-      </w:r>
-    </w:p>
-    <w:p>
-      <w:pPr>
-        <w:pStyle w:val="a6"/>
-        <w:numPr>
-          <w:ilvl w:val="2"/>
-          <w:numId w:val="1"/>
-        </w:numPr>
-      </w:pPr>
-      <w:r>
-        <w:rPr>
-          <w:rFonts w:hint="eastAsia"/>
-        </w:rPr>
-        <w:t>하는 역할: 큐레이팅 게시물을 등록함. 자동으로 최근 5개의 포스트와 ai 채팅을 큐레이팅 게시물에 등록함.</w:t>
-      </w:r>
-    </w:p>
-    <w:p>
-      <w:pPr>
-        <w:pStyle w:val="a6"/>
-        <w:numPr>
-          <w:ilvl w:val="2"/>
-          <w:numId w:val="1"/>
-        </w:numPr>
-      </w:pPr>
-      <w:r>
-        <w:rPr>
-          <w:rFonts w:hint="eastAsia"/>
-        </w:rPr>
-        <w:t>오류 코드</w:t>
-      </w:r>
-    </w:p>
-    <w:p>
-      <w:pPr>
-        <w:pStyle w:val="a6"/>
-        <w:numPr>
-          <w:ilvl w:val="3"/>
-          <w:numId w:val="1"/>
-        </w:numPr>
-      </w:pPr>
-      <w:r>
-        <w:rPr>
-          <w:rFonts w:hint="eastAsia"/>
-        </w:rPr>
-        <w:t>400: 큐레이팅 알고리즘 에러</w:t>
-      </w:r>
-    </w:p>
-    <w:p>
-      <w:pPr>
-        <w:pStyle w:val="a6"/>
-        <w:numPr>
-          <w:ilvl w:val="1"/>
-          <w:numId w:val="1"/>
-        </w:numPr>
-      </w:pPr>
-      <w:r>
-        <w:rPr>
-          <w:rFonts w:hint="eastAsia"/>
-        </w:rPr>
-        <w:t>/mapp/careplus/post/:id</w:t>
-      </w:r>
-    </w:p>
-    <w:p>
-      <w:pPr>
-        <w:pStyle w:val="a6"/>
-        <w:numPr>
-          <w:ilvl w:val="2"/>
-          <w:numId w:val="1"/>
-        </w:numPr>
-      </w:pPr>
-      <w:r>
-        <w:rPr>
-          <w:rFonts w:hint="eastAsia"/>
-        </w:rPr>
-        <w:t>DELETE</w:t>
-      </w:r>
-    </w:p>
-    <w:p>
-      <w:pPr>
-        <w:pStyle w:val="a6"/>
-        <w:numPr>
-          <w:ilvl w:val="2"/>
-          <w:numId w:val="1"/>
-        </w:numPr>
-      </w:pPr>
-      <w:r>
-        <w:rPr>
-          <w:rFonts w:hint="eastAsia"/>
-        </w:rPr>
-        <w:t>로그인이 되어 있어야 함 / 프리미엄 계정이어야 함</w:t>
-      </w:r>
-    </w:p>
-    <w:p>
-      <w:pPr>
-        <w:pStyle w:val="a6"/>
-        <w:numPr>
-          <w:ilvl w:val="2"/>
-          <w:numId w:val="1"/>
-        </w:numPr>
-      </w:pPr>
-      <w:r>
-        <w:rPr>
-          <w:rFonts w:hint="eastAsia"/>
-        </w:rPr>
-        <w:t>요청 인자: URI 파라미터 값으로 Curate 스키마의 _id 속성을 받음</w:t>
-      </w:r>
-    </w:p>
-    <w:p>
-      <w:pPr>
-        <w:pStyle w:val="a6"/>
-        <w:numPr>
-          <w:ilvl w:val="2"/>
-          <w:numId w:val="1"/>
-        </w:numPr>
-      </w:pPr>
-      <w:r>
-        <w:rPr>
-          <w:rFonts w:hint="eastAsia"/>
-        </w:rPr>
-        <w:t>반환인자: 없음</w:t>
-      </w:r>
-    </w:p>
-    <w:p>
-      <w:pPr>
-        <w:pStyle w:val="a6"/>
-        <w:numPr>
-          <w:ilvl w:val="2"/>
-          <w:numId w:val="1"/>
-        </w:numPr>
-      </w:pPr>
-      <w:r>
-        <w:rPr>
-          <w:rFonts w:hint="eastAsia"/>
-        </w:rPr>
-        <w:t>오류 코드 종류</w:t>
-      </w:r>
-    </w:p>
-    <w:p>
-      <w:pPr>
-        <w:pStyle w:val="a6"/>
-        <w:numPr>
-          <w:ilvl w:val="3"/>
-          <w:numId w:val="1"/>
-        </w:numPr>
-      </w:pPr>
-      <w:r>
-        <w:rPr>
-          <w:rFonts w:hint="eastAsia"/>
-        </w:rPr>
-        <w:t>401: 등록된 유저 없음</w:t>
-      </w:r>
-    </w:p>
-    <w:p>
-      <w:pPr>
-        <w:pStyle w:val="a6"/>
-        <w:numPr>
-          <w:ilvl w:val="3"/>
-          <w:numId w:val="1"/>
-        </w:numPr>
-      </w:pPr>
-      <w:r>
-        <w:rPr>
-          <w:rFonts w:hint="eastAsia"/>
-        </w:rPr>
-        <w:t>402: 그런 큐레이팅 없음</w:t>
-      </w:r>
-    </w:p>
-    <w:p>
-      <w:pPr>
-        <w:pStyle w:val="a6"/>
-        <w:numPr>
-          <w:ilvl w:val="3"/>
-          <w:numId w:val="1"/>
-        </w:numPr>
-      </w:pPr>
-      <w:r>
-        <w:rPr>
-          <w:rFonts w:hint="eastAsia"/>
-        </w:rPr>
-        <w:t>403: 본인 큐레이팅이 아님</w:t>
-      </w:r>
-    </w:p>
-    <w:p>
-      <w:pPr>
-        <w:pStyle w:val="a6"/>
-        <w:numPr>
-          <w:ilvl w:val="3"/>
-          <w:numId w:val="1"/>
-        </w:numPr>
-      </w:pPr>
-      <w:r>
-        <w:rPr>
-          <w:rFonts w:hint="eastAsia"/>
-        </w:rPr>
-        <w:t>400: 큐레이팅 삭제 알고리즘 오류</w:t>
-      </w:r>
-    </w:p>
-    <w:p>
-      <w:pPr>
-        <w:pStyle w:val="a6"/>
-        <w:numPr>
-          <w:ilvl w:val="0"/>
-          <w:numId w:val="1"/>
-        </w:numPr>
-      </w:pPr>
-      <w:r>
-        <w:rPr>
-          <w:rFonts w:hint="eastAsia"/>
-        </w:rPr>
-        <w:t>REST API :: 의사</w:t>
-      </w:r>
-      <w:r>
-        <w:rPr>
-          <w:rFonts w:hint="eastAsia"/>
-        </w:rPr>
-        <w:t>용 앱에서</w:t>
-      </w:r>
-      <w:r>
-        <w:rPr>
-          <w:rFonts w:hint="eastAsia"/>
-        </w:rPr>
-        <w:t xml:space="preserve"> 사용하는 API 리스트</w:t>
-      </w:r>
-    </w:p>
-    <w:p>
-      <w:pPr>
-        <w:pStyle w:val="a6"/>
-        <w:numPr>
-          <w:ilvl w:val="1"/>
-          <w:numId w:val="1"/>
-        </w:numPr>
-      </w:pPr>
-      <w:r>
-        <w:rPr>
-          <w:rFonts w:hint="eastAsia"/>
-        </w:rPr>
-        <w:t>/mapp/doctor/dupemailcheck</w:t>
-      </w:r>
-    </w:p>
-    <w:p>
-      <w:pPr>
-        <w:pStyle w:val="a6"/>
-        <w:numPr>
-          <w:ilvl w:val="2"/>
-          <w:numId w:val="1"/>
-        </w:numPr>
-      </w:pPr>
-      <w:r>
-        <w:rPr>
-          <w:rFonts w:hint="eastAsia"/>
-        </w:rPr>
-        <w:t>POST</w:t>
-      </w:r>
-    </w:p>
-    <w:p>
-      <w:pPr>
-        <w:pStyle w:val="a6"/>
-        <w:numPr>
-          <w:ilvl w:val="2"/>
-          <w:numId w:val="1"/>
-        </w:numPr>
-      </w:pPr>
-      <w:r>
-        <w:rPr>
-          <w:rFonts w:hint="eastAsia"/>
-        </w:rPr>
-        <w:t>로그인이 되어 있지 않아야 작동 가능</w:t>
-      </w:r>
-    </w:p>
-    <w:p>
-      <w:pPr>
-        <w:pStyle w:val="a6"/>
-        <w:numPr>
-          <w:ilvl w:val="2"/>
-          <w:numId w:val="1"/>
-        </w:numPr>
-      </w:pPr>
-      <w:r>
-        <w:rPr>
-          <w:rFonts w:hint="eastAsia"/>
-        </w:rPr>
-        <w:t>요청 인자: body에 email이라는 이름의 객체가 존재하고, 그 객체가 email을 담고 있어야 함.</w:t>
-      </w:r>
-    </w:p>
-    <w:p>
-      <w:pPr>
-        <w:pStyle w:val="a6"/>
-        <w:numPr>
-          <w:ilvl w:val="2"/>
-          <w:numId w:val="1"/>
-        </w:numPr>
-      </w:pPr>
-      <w:r>
-        <w:rPr>
-          <w:rFonts w:hint="eastAsia"/>
-        </w:rPr>
-        <w:t>반환 인자: 응답 코드 200이면 중복되는 이메일이 없다는 뜻임.</w:t>
-      </w:r>
-    </w:p>
-    <w:p>
-      <w:pPr>
-        <w:pStyle w:val="a6"/>
-        <w:numPr>
-          <w:ilvl w:val="2"/>
-          <w:numId w:val="1"/>
-        </w:numPr>
-      </w:pPr>
-      <w:r>
-        <w:rPr>
-          <w:rFonts w:hint="eastAsia"/>
-        </w:rPr>
-        <w:t>email은 후술할 ID와 다르게 의사, 환자 전체의 데이터베이스를 대상으로 검색함.</w:t>
-      </w:r>
-    </w:p>
-    <w:p>
-      <w:pPr>
-        <w:pStyle w:val="a6"/>
-        <w:numPr>
-          <w:ilvl w:val="2"/>
-          <w:numId w:val="1"/>
-        </w:numPr>
-      </w:pPr>
-      <w:r>
-        <w:rPr>
-          <w:rFonts w:hint="eastAsia"/>
-        </w:rPr>
-        <w:t>오류 코드 종류</w:t>
-      </w:r>
-    </w:p>
-    <w:p>
-      <w:pPr>
-        <w:pStyle w:val="a6"/>
-        <w:numPr>
-          <w:ilvl w:val="3"/>
-          <w:numId w:val="1"/>
-        </w:numPr>
-      </w:pPr>
-      <w:r>
-        <w:rPr>
-          <w:rFonts w:hint="eastAsia"/>
-        </w:rPr>
-        <w:t>402: 이메일 중복</w:t>
-      </w:r>
-    </w:p>
-    <w:p>
-      <w:pPr>
-        <w:pStyle w:val="a6"/>
-        <w:numPr>
-          <w:ilvl w:val="3"/>
-          <w:numId w:val="1"/>
-        </w:numPr>
-      </w:pPr>
-      <w:r>
-        <w:rPr>
-          <w:rFonts w:hint="eastAsia"/>
-        </w:rPr>
-        <w:t>401: 서버 오류</w:t>
-      </w:r>
-    </w:p>
-    <w:p>
-      <w:pPr>
-        <w:pStyle w:val="a6"/>
-        <w:numPr>
-          <w:ilvl w:val="1"/>
-          <w:numId w:val="1"/>
-        </w:numPr>
-      </w:pPr>
-      <w:r>
-        <w:rPr>
-          <w:rFonts w:hint="eastAsia"/>
-        </w:rPr>
-        <w:t>/mapp/doctor/dupidcheck</w:t>
-      </w:r>
-    </w:p>
-    <w:p>
-      <w:pPr>
-        <w:pStyle w:val="a6"/>
-        <w:numPr>
-          <w:ilvl w:val="2"/>
-          <w:numId w:val="1"/>
-        </w:numPr>
-      </w:pPr>
-      <w:r>
-        <w:rPr>
-          <w:rFonts w:hint="eastAsia"/>
-        </w:rPr>
-        <w:t>POST</w:t>
-      </w:r>
-    </w:p>
-    <w:p>
-      <w:pPr>
-        <w:pStyle w:val="a6"/>
-        <w:numPr>
-          <w:ilvl w:val="2"/>
-          <w:numId w:val="1"/>
-        </w:numPr>
-      </w:pPr>
-      <w:r>
-        <w:rPr>
-          <w:rFonts w:hint="eastAsia"/>
-        </w:rPr>
-        <w:t>로그인이 되어 있지 않아야 작동 가능</w:t>
-      </w:r>
-    </w:p>
-    <w:p>
-      <w:pPr>
-        <w:pStyle w:val="a6"/>
-        <w:numPr>
-          <w:ilvl w:val="2"/>
-          <w:numId w:val="1"/>
-        </w:numPr>
-      </w:pPr>
-      <w:r>
-        <w:rPr>
-          <w:rFonts w:hint="eastAsia"/>
-        </w:rPr>
-        <w:t>요청 인자: body에 id라는 이름의 객체가 존재하고, 그 객체가 id를담고 있어야 함.</w:t>
-      </w:r>
-    </w:p>
-    <w:p>
-      <w:pPr>
-        <w:pStyle w:val="a6"/>
-        <w:numPr>
-          <w:ilvl w:val="2"/>
-          <w:numId w:val="1"/>
-        </w:numPr>
-      </w:pPr>
-      <w:r>
-        <w:rPr>
-          <w:rFonts w:hint="eastAsia"/>
-        </w:rPr>
-        <w:t>반환 인자: 응답 코드 200이면 중복되는 id가 아니라는 뜻임.</w:t>
-      </w:r>
-    </w:p>
-    <w:p>
-      <w:pPr>
-        <w:pStyle w:val="a6"/>
-        <w:numPr>
-          <w:ilvl w:val="2"/>
-          <w:numId w:val="1"/>
-        </w:numPr>
-      </w:pPr>
-      <w:r>
-        <w:rPr>
-          <w:rFonts w:hint="eastAsia"/>
-        </w:rPr>
-        <w:t>의사의 데이터베이스를 기준으로만 검색함.</w:t>
-      </w:r>
-    </w:p>
-    <w:p>
-      <w:pPr>
-        <w:pStyle w:val="a6"/>
-        <w:numPr>
-          <w:ilvl w:val="2"/>
-          <w:numId w:val="1"/>
-        </w:numPr>
-      </w:pPr>
-      <w:r>
-        <w:rPr>
-          <w:rFonts w:hint="eastAsia"/>
-        </w:rPr>
-        <w:t>오류 코드 종류</w:t>
-      </w:r>
-    </w:p>
-    <w:p>
-      <w:pPr>
-        <w:pStyle w:val="a6"/>
-        <w:numPr>
-          <w:ilvl w:val="3"/>
-          <w:numId w:val="1"/>
-        </w:numPr>
-      </w:pPr>
-      <w:r>
-        <w:rPr>
-          <w:rFonts w:hint="eastAsia"/>
-        </w:rPr>
-        <w:t>402: ID 중복</w:t>
-      </w:r>
-    </w:p>
-    <w:p>
-      <w:pPr>
-        <w:pStyle w:val="a6"/>
-        <w:numPr>
-          <w:ilvl w:val="3"/>
-          <w:numId w:val="1"/>
-        </w:numPr>
-      </w:pPr>
-      <w:r>
-        <w:rPr>
-          <w:rFonts w:hint="eastAsia"/>
-        </w:rPr>
-        <w:t>401: 서버 오류</w:t>
-      </w:r>
-    </w:p>
-    <w:p>
-      <w:pPr>
-        <w:pStyle w:val="a6"/>
-        <w:numPr>
-          <w:ilvl w:val="1"/>
-          <w:numId w:val="1"/>
-        </w:numPr>
-      </w:pPr>
-      <w:r>
-        <w:rPr>
-          <w:rFonts w:hint="eastAsia"/>
-        </w:rPr>
-        <w:t>/mapp/doctor/login</w:t>
-      </w:r>
-    </w:p>
-    <w:p>
-      <w:pPr>
-        <w:pStyle w:val="a6"/>
-        <w:numPr>
-          <w:ilvl w:val="2"/>
-          <w:numId w:val="1"/>
-        </w:numPr>
-      </w:pPr>
-      <w:r>
-        <w:rPr>
-          <w:rFonts w:hint="eastAsia"/>
+        <w:t>comment 스키마는 다음과 같음:</w:t>
+      </w:r>
+      <w:r>
+        <w:br/>
+      </w:r>
+      <w:r>
+        <w:rPr>
+          <w:noProof/>
         </w:rPr>
         <w:lastRenderedPageBreak/>
-        <w:t>POST</w:t>
-      </w:r>
-    </w:p>
-    <w:p>
-      <w:pPr>
-        <w:pStyle w:val="a6"/>
-        <w:numPr>
-          <w:ilvl w:val="2"/>
-          <w:numId w:val="1"/>
-        </w:numPr>
-      </w:pPr>
-      <w:r>
-        <w:rPr>
-          <w:rFonts w:hint="eastAsia"/>
-        </w:rPr>
-        <w:t>로그인이 되어 있지 않아야 작동 가능</w:t>
-      </w:r>
-    </w:p>
-    <w:p>
-      <w:pPr>
-        <w:pStyle w:val="a6"/>
-        <w:numPr>
-          <w:ilvl w:val="2"/>
-          <w:numId w:val="1"/>
-        </w:numPr>
-      </w:pPr>
-      <w:r>
-        <w:rPr>
-          <w:rFonts w:hint="eastAsia"/>
-        </w:rPr>
-        <w:t>요청 인자: body에 {userid, password}라는 이름의 객체가 존재하고, 그 객체가 각각 상응하는 정보를 담고 있어야 함</w:t>
-      </w:r>
-    </w:p>
-    <w:p>
-      <w:pPr>
-        <w:pStyle w:val="a6"/>
-        <w:numPr>
-          <w:ilvl w:val="2"/>
-          <w:numId w:val="1"/>
-        </w:numPr>
-      </w:pPr>
-      <w:r>
-        <w:rPr>
-          <w:rFonts w:hint="eastAsia"/>
-        </w:rPr>
-        <w:t>반환 인자: 정상 응답(200)이라면 {token, refreshToken} 을 content에 담고 있음</w:t>
-      </w:r>
-    </w:p>
-    <w:p>
-      <w:pPr>
-        <w:pStyle w:val="a6"/>
-        <w:numPr>
-          <w:ilvl w:val="2"/>
-          <w:numId w:val="1"/>
-        </w:numPr>
-      </w:pPr>
-      <w:r>
-        <w:rPr>
-          <w:rFonts w:hint="eastAsia"/>
-        </w:rPr>
-        <w:t>오류 코드 종류</w:t>
-      </w:r>
-    </w:p>
-    <w:p>
-      <w:pPr>
-        <w:pStyle w:val="a6"/>
-        <w:numPr>
-          <w:ilvl w:val="3"/>
-          <w:numId w:val="1"/>
-        </w:numPr>
-      </w:pPr>
-      <w:r>
-        <w:rPr>
-          <w:rFonts w:hint="eastAsia"/>
-        </w:rPr>
-        <w:t>601: 현재 인증절차 진행 중인 계정</w:t>
-      </w:r>
-    </w:p>
-    <w:p>
-      <w:pPr>
-        <w:pStyle w:val="a6"/>
-        <w:numPr>
-          <w:ilvl w:val="3"/>
-          <w:numId w:val="1"/>
-        </w:numPr>
-      </w:pPr>
-      <w:r>
-        <w:rPr>
-          <w:rFonts w:hint="eastAsia"/>
-        </w:rPr>
-        <w:t>403: 등록된 유저 없음</w:t>
-      </w:r>
-    </w:p>
-    <w:p>
-      <w:pPr>
-        <w:pStyle w:val="a6"/>
-        <w:numPr>
-          <w:ilvl w:val="3"/>
-          <w:numId w:val="1"/>
-        </w:numPr>
-      </w:pPr>
-      <w:r>
-        <w:rPr>
-          <w:rFonts w:hint="eastAsia"/>
-        </w:rPr>
-        <w:t>401: 서버 오류</w:t>
-      </w:r>
-    </w:p>
-    <w:p>
-      <w:pPr>
-        <w:pStyle w:val="a6"/>
-        <w:numPr>
-          <w:ilvl w:val="1"/>
-          <w:numId w:val="1"/>
-        </w:numPr>
-      </w:pPr>
-      <w:r>
-        <w:rPr>
-          <w:rFonts w:hint="eastAsia"/>
-        </w:rPr>
-        <w:t>/mapp/doctor/register</w:t>
-      </w:r>
-    </w:p>
-    <w:p>
-      <w:pPr>
-        <w:pStyle w:val="a6"/>
-        <w:numPr>
-          <w:ilvl w:val="2"/>
-          <w:numId w:val="1"/>
-        </w:numPr>
-      </w:pPr>
-      <w:r>
-        <w:rPr>
-          <w:rFonts w:hint="eastAsia"/>
-        </w:rPr>
-        <w:t>POST</w:t>
-      </w:r>
-    </w:p>
-    <w:p>
-      <w:pPr>
-        <w:pStyle w:val="a6"/>
-        <w:numPr>
-          <w:ilvl w:val="2"/>
-          <w:numId w:val="1"/>
-        </w:numPr>
-      </w:pPr>
-      <w:r>
-        <w:rPr>
-          <w:rFonts w:hint="eastAsia"/>
-        </w:rPr>
-        <w:t>로그인이 되어 있지 않아야 작동 가능</w:t>
-      </w:r>
-    </w:p>
-    <w:p>
-      <w:pPr>
-        <w:pStyle w:val="a6"/>
-        <w:numPr>
-          <w:ilvl w:val="2"/>
-          <w:numId w:val="1"/>
-        </w:numPr>
-      </w:pPr>
-      <w:r>
-        <w:rPr>
-          <w:rFonts w:hint="eastAsia"/>
-        </w:rPr>
-        <w:t xml:space="preserve">요청 인자: body에 </w:t>
-      </w:r>
-      <w:r>
-        <w:t>{id, password, password2, name, phone, personalID, doctorID, postcode, address, detailAddress, extraAddress, email}</w:t>
-      </w:r>
-      <w:r>
-        <w:rPr>
-          <w:rFonts w:hint="eastAsia"/>
-        </w:rPr>
-        <w:t>이라는 이름의 객체가 존재하고(대소문자 필히 유의!!) 그 객체가 각각 상응하는 정보를 담고 있어야 함. 여기서 personalID는 주민번호를 뜻하고, doctorID는 의사 면허 번호를 뜻함.</w:t>
-      </w:r>
-    </w:p>
-    <w:p>
-      <w:pPr>
-        <w:pStyle w:val="a6"/>
-        <w:numPr>
-          <w:ilvl w:val="2"/>
-          <w:numId w:val="1"/>
-        </w:numPr>
-      </w:pPr>
-      <w:r>
-        <w:rPr>
-          <w:rFonts w:hint="eastAsia"/>
-        </w:rPr>
-        <w:t xml:space="preserve">반환 </w:t>
-      </w:r>
-      <w:r>
-        <w:rPr>
-          <w:rFonts w:hint="eastAsia"/>
-        </w:rPr>
-        <w:t>인자: 정상 응답(200)이면 Register pending 상태.</w:t>
-      </w:r>
-    </w:p>
-    <w:p>
-      <w:pPr>
-        <w:pStyle w:val="a6"/>
-        <w:numPr>
-          <w:ilvl w:val="2"/>
-          <w:numId w:val="1"/>
-        </w:numPr>
-      </w:pPr>
-      <w:r>
-        <w:rPr>
-          <w:rFonts w:hint="eastAsia"/>
-        </w:rPr>
-        <w:t>오류 코드 종류</w:t>
-      </w:r>
-    </w:p>
-    <w:p>
-      <w:pPr>
-        <w:pStyle w:val="a6"/>
-        <w:numPr>
-          <w:ilvl w:val="3"/>
-          <w:numId w:val="1"/>
-        </w:numPr>
-      </w:pPr>
-      <w:r>
-        <w:rPr>
-          <w:rFonts w:hint="eastAsia"/>
-        </w:rPr>
-        <w:t>400: pw =/= pw2이거나, 중복되는 의사 정보가 존재하는 경우</w:t>
-      </w:r>
-    </w:p>
-    <w:p>
-      <w:pPr>
-        <w:pStyle w:val="a6"/>
-        <w:numPr>
-          <w:ilvl w:val="3"/>
-          <w:numId w:val="1"/>
-        </w:numPr>
-      </w:pPr>
-      <w:r>
-        <w:rPr>
-          <w:rFonts w:hint="eastAsia"/>
-        </w:rPr>
-        <w:t>401: 서버 오류</w:t>
-      </w:r>
-    </w:p>
-    <w:p>
-      <w:pPr>
-        <w:pStyle w:val="a6"/>
-        <w:numPr>
-          <w:ilvl w:val="1"/>
-          <w:numId w:val="1"/>
-        </w:numPr>
-      </w:pPr>
-      <w:r>
-        <w:rPr>
-          <w:rFonts w:hint="eastAsia"/>
-        </w:rPr>
-        <w:t>/mapp/doctor/myComments</w:t>
-      </w:r>
-    </w:p>
-    <w:p>
-      <w:pPr>
-        <w:pStyle w:val="a6"/>
-        <w:numPr>
-          <w:ilvl w:val="2"/>
-          <w:numId w:val="1"/>
-        </w:numPr>
-      </w:pPr>
-      <w:r>
-        <w:rPr>
-          <w:rFonts w:hint="eastAsia"/>
-        </w:rPr>
-        <w:t>GET</w:t>
-      </w:r>
-    </w:p>
-    <w:p>
-      <w:pPr>
-        <w:pStyle w:val="a6"/>
-        <w:numPr>
-          <w:ilvl w:val="2"/>
-          <w:numId w:val="1"/>
-        </w:numPr>
-      </w:pPr>
-      <w:r>
-        <w:rPr>
-          <w:rFonts w:hint="eastAsia"/>
-        </w:rPr>
-        <w:t>로그인이 되어 있고 의사여야 작동됨.</w:t>
-      </w:r>
-    </w:p>
-    <w:p>
-      <w:pPr>
-        <w:pStyle w:val="a6"/>
-        <w:numPr>
-          <w:ilvl w:val="2"/>
-          <w:numId w:val="1"/>
-        </w:numPr>
-      </w:pPr>
-      <w:r>
-        <w:rPr>
-          <w:rFonts w:hint="eastAsia"/>
-        </w:rPr>
-        <w:t>요청 인자: 없음</w:t>
-      </w:r>
-    </w:p>
-    <w:p>
-      <w:pPr>
-        <w:pStyle w:val="a6"/>
-        <w:numPr>
-          <w:ilvl w:val="2"/>
-          <w:numId w:val="1"/>
-        </w:numPr>
-      </w:pPr>
-      <w:r>
-        <w:rPr>
-          <w:rFonts w:hint="eastAsia"/>
-        </w:rPr>
-        <w:t>반환 인자: 정상 응답 (200)이면 Comment 스키마의 배열 [ ]을 반환함.</w:t>
-      </w:r>
-      <w:r>
-        <w:br/>
-      </w:r>
-      <w:r>
-        <w:rPr>
-          <w:rFonts w:hint="eastAsia"/>
-        </w:rPr>
-        <w:t>comment 스키마는 다음과 같음:</w:t>
-      </w:r>
-      <w:r>
-        <w:br/>
-      </w:r>
-      <w:r>
-        <w:rPr>
-          <w:noProof/>
-        </w:rPr>
         <w:drawing>
           <wp:inline distT="0" distB="0" distL="0" distR="0" wp14:anchorId="13D00C35" wp14:editId="110B150B">
             <wp:extent cx="3108960" cy="3257550"/>
@@ -5596,7 +5615,6 @@
         <w:rPr>
           <w:rFonts w:hint="eastAsia"/>
         </w:rPr>
-        <w:lastRenderedPageBreak/>
         <w:t>originalID는 게시물(큐레이팅 원본 게시물)의 ID를 뜻하니까, 자기가 쓴 코멘트 누르면 바로 그 게시물로 이동할 수 있도록 처리할 것.</w:t>
       </w:r>
     </w:p>
@@ -5955,6 +5973,7 @@
         <w:rPr>
           <w:rFonts w:hint="eastAsia"/>
         </w:rPr>
+        <w:lastRenderedPageBreak/>
         <w:t>로그인이 되어 있고 의사여야 작동됨</w:t>
       </w:r>
     </w:p>
@@ -6064,7 +6083,6 @@
         <w:rPr>
           <w:noProof/>
         </w:rPr>
-        <w:lastRenderedPageBreak/>
         <w:drawing>
           <wp:inline distT="0" distB="0" distL="0" distR="0" wp14:anchorId="471D2BDC" wp14:editId="2DDABA80">
             <wp:extent cx="2400300" cy="3368452"/>
@@ -6270,6 +6288,7 @@
         <w:rPr>
           <w:rFonts w:hint="eastAsia"/>
         </w:rPr>
+        <w:lastRenderedPageBreak/>
         <w:t>사용 목적: 큐레이팅 게시물 조회</w:t>
       </w:r>
     </w:p>
@@ -6414,8 +6433,374 @@
         <w:rPr>
           <w:rFonts w:hint="eastAsia"/>
         </w:rPr>
+        <w:t>사용 목적: 게시물에 댓글을 달 때 쓰는 함수임.</w:t>
+      </w:r>
+    </w:p>
+    <w:p>
+      <w:pPr>
+        <w:pStyle w:val="a6"/>
+        <w:numPr>
+          <w:ilvl w:val="2"/>
+          <w:numId w:val="1"/>
+        </w:numPr>
+      </w:pPr>
+      <w:r>
+        <w:rPr>
+          <w:rFonts w:hint="eastAsia"/>
+        </w:rPr>
+        <w:t>오류 코드</w:t>
+      </w:r>
+    </w:p>
+    <w:p>
+      <w:pPr>
+        <w:pStyle w:val="a6"/>
+        <w:numPr>
+          <w:ilvl w:val="3"/>
+          <w:numId w:val="1"/>
+        </w:numPr>
+      </w:pPr>
+      <w:r>
+        <w:rPr>
+          <w:rFonts w:hint="eastAsia"/>
+        </w:rPr>
+        <w:t>401: _id 속성에 맞는 게시물이 없거나 코멘트가 1자 미만임.</w:t>
+      </w:r>
+      <w:r>
+        <w:t>’</w:t>
+      </w:r>
+    </w:p>
+    <w:p>
+      <w:pPr>
+        <w:pStyle w:val="a6"/>
+        <w:numPr>
+          <w:ilvl w:val="3"/>
+          <w:numId w:val="1"/>
+        </w:numPr>
+      </w:pPr>
+      <w:r>
+        <w:rPr>
+          <w:rFonts w:hint="eastAsia"/>
+        </w:rPr>
+        <w:t>402: 1개의 게시물에 1명이 2개 이상의 코멘트를 달려고 시도하는 경우(도배 방지를 위한 것)</w:t>
+      </w:r>
+    </w:p>
+    <w:p>
+      <w:pPr>
+        <w:pStyle w:val="a6"/>
+        <w:numPr>
+          <w:ilvl w:val="3"/>
+          <w:numId w:val="1"/>
+        </w:numPr>
+      </w:pPr>
+      <w:r>
+        <w:rPr>
+          <w:rFonts w:hint="eastAsia"/>
+        </w:rPr>
+        <w:t>403: 서버 내부 알고리즘 오류</w:t>
+      </w:r>
+    </w:p>
+    <w:p>
+      <w:pPr>
+        <w:pStyle w:val="a6"/>
+        <w:numPr>
+          <w:ilvl w:val="1"/>
+          <w:numId w:val="1"/>
+        </w:numPr>
+      </w:pPr>
+      <w:r>
+        <w:rPr>
+          <w:rFonts w:hint="eastAsia"/>
+        </w:rPr>
+        <w:t>/mapp/doctor/curate/commentModify/:id</w:t>
+      </w:r>
+    </w:p>
+    <w:p>
+      <w:pPr>
+        <w:pStyle w:val="a6"/>
+        <w:numPr>
+          <w:ilvl w:val="2"/>
+          <w:numId w:val="1"/>
+        </w:numPr>
+      </w:pPr>
+      <w:r>
+        <w:rPr>
+          <w:rFonts w:hint="eastAsia"/>
+        </w:rPr>
+        <w:t>PATCH</w:t>
+      </w:r>
+    </w:p>
+    <w:p>
+      <w:pPr>
+        <w:pStyle w:val="a6"/>
+        <w:numPr>
+          <w:ilvl w:val="2"/>
+          <w:numId w:val="1"/>
+        </w:numPr>
+      </w:pPr>
+      <w:r>
+        <w:rPr>
+          <w:rFonts w:hint="eastAsia"/>
+        </w:rPr>
+        <w:t>로그인이 되어 있고 의사여야 작동됨</w:t>
+      </w:r>
+    </w:p>
+    <w:p>
+      <w:pPr>
+        <w:pStyle w:val="a6"/>
+        <w:numPr>
+          <w:ilvl w:val="2"/>
+          <w:numId w:val="1"/>
+        </w:numPr>
+      </w:pPr>
+      <w:r>
+        <w:rPr>
+          <w:rFonts w:hint="eastAsia"/>
+        </w:rPr>
+        <w:t>요청 인자: id에 comment 코멘트 객체의 _id 속성을 입력, body에 comment라는 이름의 객체로 수정될 코멘트가 존재해야 함</w:t>
+      </w:r>
+    </w:p>
+    <w:p>
+      <w:pPr>
+        <w:pStyle w:val="a6"/>
+        <w:numPr>
+          <w:ilvl w:val="2"/>
+          <w:numId w:val="1"/>
+        </w:numPr>
+      </w:pPr>
+      <w:r>
+        <w:rPr>
+          <w:rFonts w:hint="eastAsia"/>
+        </w:rPr>
+        <w:t>반환 인자: 정상 응답(200). content 내에는 아무런 객체도 반환하지 않음.</w:t>
+      </w:r>
+      <w:r>
+        <w:br/>
+      </w:r>
+      <w:r>
+        <w:rPr>
+          <w:rFonts w:hint="eastAsia"/>
+        </w:rPr>
+        <w:t>따라서 수정한 후에 /mapp/doctor/curate/details/:id를 새로고침 해 주는 작업이 필요.</w:t>
+      </w:r>
+    </w:p>
+    <w:p>
+      <w:pPr>
+        <w:pStyle w:val="a6"/>
+        <w:numPr>
+          <w:ilvl w:val="2"/>
+          <w:numId w:val="1"/>
+        </w:numPr>
+      </w:pPr>
+      <w:r>
+        <w:rPr>
+          <w:rFonts w:hint="eastAsia"/>
+        </w:rPr>
+        <w:t>사용 목적: 게시물에 내가 단 댓글을 수정할 때 쓰는 함수임.</w:t>
+      </w:r>
+    </w:p>
+    <w:p>
+      <w:pPr>
+        <w:pStyle w:val="a6"/>
+        <w:numPr>
+          <w:ilvl w:val="3"/>
+          <w:numId w:val="1"/>
+        </w:numPr>
+      </w:pPr>
+      <w:r>
+        <w:rPr>
+          <w:rFonts w:hint="eastAsia"/>
+        </w:rPr>
+        <w:t>내가 쓴 댓글인지 어떻게 아는가?</w:t>
+      </w:r>
+    </w:p>
+    <w:p>
+      <w:pPr>
+        <w:pStyle w:val="a6"/>
+        <w:numPr>
+          <w:ilvl w:val="4"/>
+          <w:numId w:val="1"/>
+        </w:numPr>
+      </w:pPr>
+      <w:r>
+        <w:rPr>
+          <w:rFonts w:hint="eastAsia"/>
+        </w:rPr>
+        <w:t>댓글의 doctor 속성과 나의 로그인 정보에서 얻을 수 있는 _id 속성이 같은지 확인한다.</w:t>
+      </w:r>
+    </w:p>
+    <w:p>
+      <w:pPr>
+        <w:pStyle w:val="a6"/>
+        <w:numPr>
+          <w:ilvl w:val="2"/>
+          <w:numId w:val="1"/>
+        </w:numPr>
+      </w:pPr>
+      <w:r>
+        <w:rPr>
+          <w:rFonts w:hint="eastAsia"/>
+        </w:rPr>
+        <w:t>오류 코드</w:t>
+      </w:r>
+    </w:p>
+    <w:p>
+      <w:pPr>
+        <w:pStyle w:val="a6"/>
+        <w:numPr>
+          <w:ilvl w:val="3"/>
+          <w:numId w:val="1"/>
+        </w:numPr>
+      </w:pPr>
+      <w:r>
+        <w:rPr>
+          <w:rFonts w:hint="eastAsia"/>
+        </w:rPr>
+        <w:t>401: 본인이 단 코멘트가 아님.</w:t>
+      </w:r>
+    </w:p>
+    <w:p>
+      <w:pPr>
+        <w:pStyle w:val="a6"/>
+        <w:numPr>
+          <w:ilvl w:val="3"/>
+          <w:numId w:val="1"/>
+        </w:numPr>
+      </w:pPr>
+      <w:r>
+        <w:rPr>
+          <w:rFonts w:hint="eastAsia"/>
+        </w:rPr>
+        <w:t>403: 서버 내부 알고리즘 오류</w:t>
+      </w:r>
+    </w:p>
+    <w:p>
+      <w:pPr>
+        <w:pStyle w:val="a6"/>
+        <w:numPr>
+          <w:ilvl w:val="1"/>
+          <w:numId w:val="1"/>
+        </w:numPr>
+      </w:pPr>
+      <w:r>
+        <w:rPr>
+          <w:rFonts w:hint="eastAsia"/>
+        </w:rPr>
+        <w:t>/mapp/doctor/curate/commentModify/:id</w:t>
+      </w:r>
+    </w:p>
+    <w:p>
+      <w:pPr>
+        <w:pStyle w:val="a6"/>
+        <w:numPr>
+          <w:ilvl w:val="2"/>
+          <w:numId w:val="1"/>
+        </w:numPr>
+      </w:pPr>
+      <w:r>
+        <w:rPr>
+          <w:rFonts w:hint="eastAsia"/>
+        </w:rPr>
+        <w:t>DELETE</w:t>
+      </w:r>
+    </w:p>
+    <w:p>
+      <w:pPr>
+        <w:pStyle w:val="a6"/>
+        <w:numPr>
+          <w:ilvl w:val="2"/>
+          <w:numId w:val="1"/>
+        </w:numPr>
+      </w:pPr>
+      <w:r>
+        <w:rPr>
+          <w:rFonts w:hint="eastAsia"/>
+        </w:rPr>
+        <w:t>로그인이 되어 있고 의사여야 작동됨</w:t>
+      </w:r>
+    </w:p>
+    <w:p>
+      <w:pPr>
+        <w:pStyle w:val="a6"/>
+        <w:numPr>
+          <w:ilvl w:val="2"/>
+          <w:numId w:val="1"/>
+        </w:numPr>
+      </w:pPr>
+      <w:r>
+        <w:rPr>
+          <w:rFonts w:hint="eastAsia"/>
+        </w:rPr>
+        <w:t>요청 인자: id에 comment 코멘트 객체의 _id 속성을 입력</w:t>
+      </w:r>
+    </w:p>
+    <w:p>
+      <w:pPr>
+        <w:pStyle w:val="a6"/>
+        <w:numPr>
+          <w:ilvl w:val="2"/>
+          <w:numId w:val="1"/>
+        </w:numPr>
+      </w:pPr>
+      <w:r>
+        <w:rPr>
+          <w:rFonts w:hint="eastAsia"/>
+        </w:rPr>
+        <w:t>반환 인자: 정상 응답(200). content 내에는 아무런 객체도 반환하지 않음.</w:t>
+      </w:r>
+      <w:r>
+        <w:br/>
+      </w:r>
+      <w:r>
+        <w:rPr>
+          <w:rFonts w:hint="eastAsia"/>
+        </w:rPr>
+        <w:t>따라서 삭제한 후에 /mapp/doctor/curate/details/:id를 새로고침 해 주는 작업이 필요.</w:t>
+      </w:r>
+    </w:p>
+    <w:p>
+      <w:pPr>
+        <w:pStyle w:val="a6"/>
+        <w:numPr>
+          <w:ilvl w:val="2"/>
+          <w:numId w:val="1"/>
+        </w:numPr>
+      </w:pPr>
+      <w:r>
+        <w:rPr>
+          <w:rFonts w:hint="eastAsia"/>
+        </w:rPr>
+        <w:t>사용 목적: 게시물에 내가 단 댓글을 삭제할 때 쓰는 함수임.</w:t>
+      </w:r>
+    </w:p>
+    <w:p>
+      <w:pPr>
+        <w:pStyle w:val="a6"/>
+        <w:numPr>
+          <w:ilvl w:val="3"/>
+          <w:numId w:val="1"/>
+        </w:numPr>
+      </w:pPr>
+      <w:r>
+        <w:rPr>
+          <w:rFonts w:hint="eastAsia"/>
+        </w:rPr>
+        <w:t>내가 쓴 댓글인지 어떻게 아는가?</w:t>
+      </w:r>
+    </w:p>
+    <w:p>
+      <w:pPr>
+        <w:pStyle w:val="a6"/>
+        <w:numPr>
+          <w:ilvl w:val="4"/>
+          <w:numId w:val="1"/>
+        </w:numPr>
+      </w:pPr>
+      <w:r>
+        <w:rPr>
+          <w:rFonts w:hint="eastAsia"/>
+        </w:rPr>
         <w:lastRenderedPageBreak/>
-        <w:t>사용 목적: 게시물에 댓글을 달 때 쓰는 함수임.</w:t>
+        <w:t>댓글의 doctor 속성과 나의 로그인 정보에서 얻을 수 있는 _id 속성이 같은지 확인한다.</w:t>
       </w:r>
     </w:p>
     <w:p>
@@ -6445,25 +6830,7 @@
         <w:rPr>
           <w:rFonts w:hint="eastAsia"/>
         </w:rPr>
-        <w:t>401: _id 속성에 맞는 게시물이 없거나 코멘트가 1자 미만임.</w:t>
-      </w:r>
-      <w:r>
-        <w:t>’</w:t>
-      </w:r>
-    </w:p>
-    <w:p>
-      <w:pPr>
-        <w:pStyle w:val="a6"/>
-        <w:numPr>
-          <w:ilvl w:val="3"/>
-          <w:numId w:val="1"/>
-        </w:numPr>
-      </w:pPr>
-      <w:r>
-        <w:rPr>
-          <w:rFonts w:hint="eastAsia"/>
-        </w:rPr>
-        <w:t>402: 1개의 게시물에 1명이 2개 이상의 코멘트를 달려고 시도하는 경우(도배 방지를 위한 것)</w:t>
+        <w:t>401: 본인이 단 코멘트가 아님</w:t>
       </w:r>
     </w:p>
     <w:p>
@@ -6485,6 +6852,27 @@
       <w:pPr>
         <w:pStyle w:val="a6"/>
         <w:numPr>
+          <w:ilvl w:val="0"/>
+          <w:numId w:val="1"/>
+        </w:numPr>
+      </w:pPr>
+      <w:r>
+        <w:rPr>
+          <w:rFonts w:hint="eastAsia"/>
+        </w:rPr>
+        <w:t>DM 관련 API</w:t>
+      </w:r>
+      <w:r>
+        <w:rPr>
+          <w:rFonts w:hint="eastAsia"/>
+        </w:rPr>
+        <w:t xml:space="preserve"> // i, ii, 번만 사용함</w:t>
+      </w:r>
+    </w:p>
+    <w:p>
+      <w:pPr>
+        <w:pStyle w:val="a6"/>
+        <w:numPr>
           <w:ilvl w:val="1"/>
           <w:numId w:val="1"/>
         </w:numPr>
@@ -6493,375 +6881,6 @@
         <w:rPr>
           <w:rFonts w:hint="eastAsia"/>
         </w:rPr>
-        <w:t>/mapp/doctor/curate/commentModify/:id</w:t>
-      </w:r>
-    </w:p>
-    <w:p>
-      <w:pPr>
-        <w:pStyle w:val="a6"/>
-        <w:numPr>
-          <w:ilvl w:val="2"/>
-          <w:numId w:val="1"/>
-        </w:numPr>
-      </w:pPr>
-      <w:r>
-        <w:rPr>
-          <w:rFonts w:hint="eastAsia"/>
-        </w:rPr>
-        <w:t>PATCH</w:t>
-      </w:r>
-    </w:p>
-    <w:p>
-      <w:pPr>
-        <w:pStyle w:val="a6"/>
-        <w:numPr>
-          <w:ilvl w:val="2"/>
-          <w:numId w:val="1"/>
-        </w:numPr>
-      </w:pPr>
-      <w:r>
-        <w:rPr>
-          <w:rFonts w:hint="eastAsia"/>
-        </w:rPr>
-        <w:t>로그인이 되어 있고 의사여야 작동됨</w:t>
-      </w:r>
-    </w:p>
-    <w:p>
-      <w:pPr>
-        <w:pStyle w:val="a6"/>
-        <w:numPr>
-          <w:ilvl w:val="2"/>
-          <w:numId w:val="1"/>
-        </w:numPr>
-      </w:pPr>
-      <w:r>
-        <w:rPr>
-          <w:rFonts w:hint="eastAsia"/>
-        </w:rPr>
-        <w:t>요청 인자: id에 comment 코멘트 객체의 _id 속성을 입력, body에 comment라는 이름의 객체로 수정될 코멘트가 존재해야 함</w:t>
-      </w:r>
-    </w:p>
-    <w:p>
-      <w:pPr>
-        <w:pStyle w:val="a6"/>
-        <w:numPr>
-          <w:ilvl w:val="2"/>
-          <w:numId w:val="1"/>
-        </w:numPr>
-      </w:pPr>
-      <w:r>
-        <w:rPr>
-          <w:rFonts w:hint="eastAsia"/>
-        </w:rPr>
-        <w:t>반환 인자: 정상 응답(200). content 내에는 아무런 객체도 반환하지 않음.</w:t>
-      </w:r>
-      <w:r>
-        <w:br/>
-      </w:r>
-      <w:r>
-        <w:rPr>
-          <w:rFonts w:hint="eastAsia"/>
-        </w:rPr>
-        <w:t>따라서 수정한 후에 /mapp/doctor/curate/details/:id를 새로고침 해 주는 작업이 필요.</w:t>
-      </w:r>
-    </w:p>
-    <w:p>
-      <w:pPr>
-        <w:pStyle w:val="a6"/>
-        <w:numPr>
-          <w:ilvl w:val="2"/>
-          <w:numId w:val="1"/>
-        </w:numPr>
-      </w:pPr>
-      <w:r>
-        <w:rPr>
-          <w:rFonts w:hint="eastAsia"/>
-        </w:rPr>
-        <w:t>사용 목적: 게시물에 내가 단 댓글을 수정할 때 쓰는 함수임.</w:t>
-      </w:r>
-    </w:p>
-    <w:p>
-      <w:pPr>
-        <w:pStyle w:val="a6"/>
-        <w:numPr>
-          <w:ilvl w:val="3"/>
-          <w:numId w:val="1"/>
-        </w:numPr>
-      </w:pPr>
-      <w:r>
-        <w:rPr>
-          <w:rFonts w:hint="eastAsia"/>
-        </w:rPr>
-        <w:t>내가 쓴 댓글인지 어떻게 아는가?</w:t>
-      </w:r>
-    </w:p>
-    <w:p>
-      <w:pPr>
-        <w:pStyle w:val="a6"/>
-        <w:numPr>
-          <w:ilvl w:val="4"/>
-          <w:numId w:val="1"/>
-        </w:numPr>
-      </w:pPr>
-      <w:r>
-        <w:rPr>
-          <w:rFonts w:hint="eastAsia"/>
-        </w:rPr>
-        <w:t>댓글의 doctor 속성과 나의 로그인 정보에서 얻을 수 있는 _id 속성이 같은지 확인한다.</w:t>
-      </w:r>
-    </w:p>
-    <w:p>
-      <w:pPr>
-        <w:pStyle w:val="a6"/>
-        <w:numPr>
-          <w:ilvl w:val="2"/>
-          <w:numId w:val="1"/>
-        </w:numPr>
-      </w:pPr>
-      <w:r>
-        <w:rPr>
-          <w:rFonts w:hint="eastAsia"/>
-        </w:rPr>
-        <w:t>오류 코드</w:t>
-      </w:r>
-    </w:p>
-    <w:p>
-      <w:pPr>
-        <w:pStyle w:val="a6"/>
-        <w:numPr>
-          <w:ilvl w:val="3"/>
-          <w:numId w:val="1"/>
-        </w:numPr>
-      </w:pPr>
-      <w:r>
-        <w:rPr>
-          <w:rFonts w:hint="eastAsia"/>
-        </w:rPr>
-        <w:t>401: 본인이 단 코멘트가 아님.</w:t>
-      </w:r>
-    </w:p>
-    <w:p>
-      <w:pPr>
-        <w:pStyle w:val="a6"/>
-        <w:numPr>
-          <w:ilvl w:val="3"/>
-          <w:numId w:val="1"/>
-        </w:numPr>
-      </w:pPr>
-      <w:r>
-        <w:rPr>
-          <w:rFonts w:hint="eastAsia"/>
-        </w:rPr>
-        <w:t>403: 서버 내부 알고리즘 오류</w:t>
-      </w:r>
-    </w:p>
-    <w:p>
-      <w:pPr>
-        <w:pStyle w:val="a6"/>
-        <w:numPr>
-          <w:ilvl w:val="1"/>
-          <w:numId w:val="1"/>
-        </w:numPr>
-      </w:pPr>
-      <w:r>
-        <w:rPr>
-          <w:rFonts w:hint="eastAsia"/>
-        </w:rPr>
-        <w:t>/mapp/doctor/curate/commentModify/:id</w:t>
-      </w:r>
-    </w:p>
-    <w:p>
-      <w:pPr>
-        <w:pStyle w:val="a6"/>
-        <w:numPr>
-          <w:ilvl w:val="2"/>
-          <w:numId w:val="1"/>
-        </w:numPr>
-      </w:pPr>
-      <w:r>
-        <w:rPr>
-          <w:rFonts w:hint="eastAsia"/>
-        </w:rPr>
-        <w:t>DELETE</w:t>
-      </w:r>
-    </w:p>
-    <w:p>
-      <w:pPr>
-        <w:pStyle w:val="a6"/>
-        <w:numPr>
-          <w:ilvl w:val="2"/>
-          <w:numId w:val="1"/>
-        </w:numPr>
-      </w:pPr>
-      <w:r>
-        <w:rPr>
-          <w:rFonts w:hint="eastAsia"/>
-        </w:rPr>
-        <w:t>로그인이 되어 있고 의사여야 작동됨</w:t>
-      </w:r>
-    </w:p>
-    <w:p>
-      <w:pPr>
-        <w:pStyle w:val="a6"/>
-        <w:numPr>
-          <w:ilvl w:val="2"/>
-          <w:numId w:val="1"/>
-        </w:numPr>
-      </w:pPr>
-      <w:r>
-        <w:rPr>
-          <w:rFonts w:hint="eastAsia"/>
-        </w:rPr>
-        <w:t>요청 인자: id에 comment 코멘트 객체의 _id 속성을 입력</w:t>
-      </w:r>
-    </w:p>
-    <w:p>
-      <w:pPr>
-        <w:pStyle w:val="a6"/>
-        <w:numPr>
-          <w:ilvl w:val="2"/>
-          <w:numId w:val="1"/>
-        </w:numPr>
-      </w:pPr>
-      <w:r>
-        <w:rPr>
-          <w:rFonts w:hint="eastAsia"/>
-        </w:rPr>
-        <w:t>반환 인자: 정상 응답(200). content 내에는 아무런 객체도 반환하지 않음.</w:t>
-      </w:r>
-      <w:r>
-        <w:br/>
-      </w:r>
-      <w:r>
-        <w:rPr>
-          <w:rFonts w:hint="eastAsia"/>
-        </w:rPr>
-        <w:t>따라서 삭제한 후에 /mapp/doctor/curate/details/:id를 새로고침 해 주는 작업이 필요.</w:t>
-      </w:r>
-    </w:p>
-    <w:p>
-      <w:pPr>
-        <w:pStyle w:val="a6"/>
-        <w:numPr>
-          <w:ilvl w:val="2"/>
-          <w:numId w:val="1"/>
-        </w:numPr>
-      </w:pPr>
-      <w:r>
-        <w:rPr>
-          <w:rFonts w:hint="eastAsia"/>
-        </w:rPr>
-        <w:t>사용 목적: 게시물에 내가 단 댓글을 삭제할 때 쓰는 함수임.</w:t>
-      </w:r>
-    </w:p>
-    <w:p>
-      <w:pPr>
-        <w:pStyle w:val="a6"/>
-        <w:numPr>
-          <w:ilvl w:val="3"/>
-          <w:numId w:val="1"/>
-        </w:numPr>
-      </w:pPr>
-      <w:r>
-        <w:rPr>
-          <w:rFonts w:hint="eastAsia"/>
-        </w:rPr>
-        <w:t>내가 쓴 댓글인지 어떻게 아는가?</w:t>
-      </w:r>
-    </w:p>
-    <w:p>
-      <w:pPr>
-        <w:pStyle w:val="a6"/>
-        <w:numPr>
-          <w:ilvl w:val="4"/>
-          <w:numId w:val="1"/>
-        </w:numPr>
-      </w:pPr>
-      <w:r>
-        <w:rPr>
-          <w:rFonts w:hint="eastAsia"/>
-        </w:rPr>
-        <w:t>댓글의 doctor 속성과 나의 로그인 정보에서 얻을 수 있는 _id 속성이 같은지 확인한다.</w:t>
-      </w:r>
-    </w:p>
-    <w:p>
-      <w:pPr>
-        <w:pStyle w:val="a6"/>
-        <w:numPr>
-          <w:ilvl w:val="2"/>
-          <w:numId w:val="1"/>
-        </w:numPr>
-      </w:pPr>
-      <w:r>
-        <w:rPr>
-          <w:rFonts w:hint="eastAsia"/>
-        </w:rPr>
-        <w:t>오류 코드</w:t>
-      </w:r>
-    </w:p>
-    <w:p>
-      <w:pPr>
-        <w:pStyle w:val="a6"/>
-        <w:numPr>
-          <w:ilvl w:val="3"/>
-          <w:numId w:val="1"/>
-        </w:numPr>
-      </w:pPr>
-      <w:r>
-        <w:rPr>
-          <w:rFonts w:hint="eastAsia"/>
-        </w:rPr>
-        <w:t>401: 본인이 단 코멘트가 아님</w:t>
-      </w:r>
-    </w:p>
-    <w:p>
-      <w:pPr>
-        <w:pStyle w:val="a6"/>
-        <w:numPr>
-          <w:ilvl w:val="3"/>
-          <w:numId w:val="1"/>
-        </w:numPr>
-      </w:pPr>
-      <w:r>
-        <w:rPr>
-          <w:rFonts w:hint="eastAsia"/>
-        </w:rPr>
-        <w:t>403: 서버 내부 알고리즘 오류</w:t>
-      </w:r>
-    </w:p>
-    <w:p>
-      <w:pPr>
-        <w:pStyle w:val="a6"/>
-        <w:numPr>
-          <w:ilvl w:val="0"/>
-          <w:numId w:val="1"/>
-        </w:numPr>
-      </w:pPr>
-      <w:r>
-        <w:rPr>
-          <w:rFonts w:hint="eastAsia"/>
-        </w:rPr>
-        <w:t>DM 관련 API</w:t>
-      </w:r>
-      <w:r>
-        <w:rPr>
-          <w:rFonts w:hint="eastAsia"/>
-        </w:rPr>
-        <w:t xml:space="preserve"> // i, ii, 번만 사용함</w:t>
-      </w:r>
-    </w:p>
-    <w:p>
-      <w:pPr>
-        <w:pStyle w:val="a6"/>
-        <w:numPr>
-          <w:ilvl w:val="1"/>
-          <w:numId w:val="1"/>
-        </w:numPr>
-      </w:pPr>
-      <w:r>
-        <w:rPr>
-          <w:rFonts w:hint="eastAsia"/>
-        </w:rPr>
         <w:t>환자용</w:t>
       </w:r>
       <w:r>
@@ -6961,14 +6980,7 @@
         <w:rPr>
           <w:rFonts w:hint="eastAsia"/>
         </w:rPr>
-        <w:t xml:space="preserve">과 </w:t>
-      </w:r>
-      <w:r>
-        <w:rPr>
-          <w:rFonts w:hint="eastAsia"/>
-        </w:rPr>
-        <w:lastRenderedPageBreak/>
-        <w:t>date가 projection된 배열을</w:t>
+        <w:t>과 date가 projection된 배열을</w:t>
       </w:r>
       <w:r>
         <w:rPr>

--- a/documentation.docx
+++ b/documentation.docx
@@ -407,6 +407,18 @@
           <w:rFonts w:hint="eastAsia"/>
         </w:rPr>
         <w:t>토큰 리프레시 관련: 6장을 참고</w:t>
+      </w:r>
+    </w:p>
+    <w:p>
+      <w:pPr>
+        <w:pStyle w:val="a6"/>
+        <w:numPr>
+          <w:ilvl w:val="0"/>
+          <w:numId w:val="1"/>
+        </w:numPr>
+      </w:pPr>
+      <w:r>
+        <w:t>com.practicalproblemsolvers.toDoc.patientVersion</w:t>
       </w:r>
     </w:p>
     <w:p>
@@ -4302,6 +4314,9 @@
         <w:br/>
       </w:r>
       <w:r>
+        <w:rPr>
+          <w:noProof/>
+        </w:rPr>
         <w:lastRenderedPageBreak/>
         <w:drawing>
           <wp:inline distT="0" distB="0" distL="0" distR="0" wp14:anchorId="653486B3" wp14:editId="158125D9">

--- a/documentation.docx
+++ b/documentation.docx
@@ -1,6 +1,6 @@
 
 <file path=word/document.xml><?xml version="1.0" encoding="utf-8"?>
-<w:document xmlns:wpc="http://schemas.microsoft.com/office/word/2010/wordprocessingCanvas" xmlns:cx="http://schemas.microsoft.com/office/drawing/2014/chartex" xmlns:cx1="http://schemas.microsoft.com/office/drawing/2015/9/8/chartex" xmlns:cx2="http://schemas.microsoft.com/office/drawing/2015/10/21/chartex" xmlns:cx3="http://schemas.microsoft.com/office/drawing/2016/5/9/chartex" xmlns:cx4="http://schemas.microsoft.com/office/drawing/2016/5/10/chartex" xmlns:cx5="http://schemas.microsoft.com/office/drawing/2016/5/11/chartex" xmlns:cx6="http://schemas.microsoft.com/office/drawing/2016/5/12/chartex" xmlns:cx7="http://schemas.microsoft.com/office/drawing/2016/5/13/chartex" xmlns:cx8="http://schemas.microsoft.com/office/drawing/2016/5/14/chartex" xmlns:mc="http://schemas.openxmlformats.org/markup-compatibility/2006" xmlns:aink="http://schemas.microsoft.com/office/drawing/2016/ink" xmlns:am3d="http://schemas.microsoft.com/office/drawing/2017/model3d" xmlns:o="urn:schemas-microsoft-com:office:office" xmlns:oel="http://schemas.microsoft.com/office/2019/extlst" xmlns:r="http://schemas.openxmlformats.org/officeDocument/2006/relationships" xmlns:m="http://schemas.openxmlformats.org/officeDocument/2006/math" xmlns:v="urn:schemas-microsoft-com:vml" xmlns:wp14="http://schemas.microsoft.com/office/word/2010/wordprocessingDrawing" xmlns:wp="http://schemas.openxmlformats.org/drawingml/2006/wordprocessingDrawing" xmlns:w10="urn:schemas-microsoft-com:office:word" xmlns:w="http://schemas.openxmlformats.org/wordprocessingml/2006/main" xmlns:w14="http://schemas.microsoft.com/office/word/2010/wordml" xmlns:w15="http://schemas.microsoft.com/office/word/2012/wordml" xmlns:w16cex="http://schemas.microsoft.com/office/word/2018/wordml/cex" xmlns:w16cid="http://schemas.microsoft.com/office/word/2016/wordml/cid" xmlns:w16="http://schemas.microsoft.com/office/word/2018/wordml" xmlns:w16du="http://schemas.microsoft.com/office/word/2023/wordml/word16du" xmlns:w16sdtdh="http://schemas.microsoft.com/office/word/2020/wordml/sdtdatahash" xmlns:w16sdtfl="http://schemas.microsoft.com/office/word/2024/wordml/sdtformatlock" xmlns:w16se="http://schemas.microsoft.com/office/word/2015/wordml/symex" xmlns:wpg="http://schemas.microsoft.com/office/word/2010/wordprocessingGroup" xmlns:wpi="http://schemas.microsoft.com/office/word/2010/wordprocessingInk" xmlns:wne="http://schemas.microsoft.com/office/word/2006/wordml" xmlns:wps="http://schemas.microsoft.com/office/word/2010/wordprocessingShape" mc:Ignorable="w14 w15 w16se w16cid w16 w16cex w16sdtdh w16sdtfl w16du wp14">
+<w:document xmlns:wpc="http://schemas.microsoft.com/office/word/2010/wordprocessingCanvas" xmlns:cx="http://schemas.microsoft.com/office/drawing/2014/chartex" xmlns:cx1="http://schemas.microsoft.com/office/drawing/2015/9/8/chartex" xmlns:cx2="http://schemas.microsoft.com/office/drawing/2015/10/21/chartex" xmlns:cx3="http://schemas.microsoft.com/office/drawing/2016/5/9/chartex" xmlns:cx4="http://schemas.microsoft.com/office/drawing/2016/5/10/chartex" xmlns:cx5="http://schemas.microsoft.com/office/drawing/2016/5/11/chartex" xmlns:cx6="http://schemas.microsoft.com/office/drawing/2016/5/12/chartex" xmlns:cx7="http://schemas.microsoft.com/office/drawing/2016/5/13/chartex" xmlns:cx8="http://schemas.microsoft.com/office/drawing/2016/5/14/chartex" xmlns:mc="http://schemas.openxmlformats.org/markup-compatibility/2006" xmlns:aink="http://schemas.microsoft.com/office/drawing/2016/ink" xmlns:am3d="http://schemas.microsoft.com/office/drawing/2017/model3d" xmlns:o="urn:schemas-microsoft-com:office:office" xmlns:oel="http://schemas.microsoft.com/office/2019/extlst" xmlns:r="http://schemas.openxmlformats.org/officeDocument/2006/relationships" xmlns:m="http://schemas.openxmlformats.org/officeDocument/2006/math" xmlns:v="urn:schemas-microsoft-com:vml" xmlns:wp14="http://schemas.microsoft.com/office/word/2010/wordprocessingDrawing" xmlns:wp="http://schemas.openxmlformats.org/drawingml/2006/wordprocessingDrawing" xmlns:w10="urn:schemas-microsoft-com:office:word" xmlns:w="http://schemas.openxmlformats.org/wordprocessingml/2006/main" xmlns:w14="http://schemas.microsoft.com/office/word/2010/wordml" xmlns:w15="http://schemas.microsoft.com/office/word/2012/wordml" xmlns:w16cex="http://schemas.microsoft.com/office/word/2018/wordml/cex" xmlns:w16cid="http://schemas.microsoft.com/office/word/2016/wordml/cid" xmlns:w16="http://schemas.microsoft.com/office/word/2018/wordml" xmlns:w16du="http://schemas.microsoft.com/office/word/2023/wordml/word16du" xmlns:w16sdtdh="http://schemas.microsoft.com/office/word/2020/wordml/sdtdatahash" xmlns:w16se="http://schemas.microsoft.com/office/word/2015/wordml/symex" xmlns:wpg="http://schemas.microsoft.com/office/word/2010/wordprocessingGroup" xmlns:wpi="http://schemas.microsoft.com/office/word/2010/wordprocessingInk" xmlns:wne="http://schemas.microsoft.com/office/word/2006/wordml" xmlns:wps="http://schemas.microsoft.com/office/word/2010/wordprocessingShape" mc:Ignorable="w14 w15 w16se w16cid w16 w16cex w16sdtdh w16du wp14">
   <w:body>
     <w:p>
       <w:pPr>
@@ -19,8 +19,20 @@
           <w:sz w:val="32"/>
           <w:szCs w:val="36"/>
         </w:rPr>
-        <w:t>Documentation for Project toDoctoDoc</w:t>
-      </w:r>
+        <w:t xml:space="preserve">Documentation for Project </w:t>
+      </w:r>
+      <w:proofErr w:type="spellStart"/>
+      <w:r>
+        <w:rPr>
+          <w:rFonts w:hint="eastAsia"/>
+          <w:b/>
+          <w:bCs/>
+          <w:sz w:val="32"/>
+          <w:szCs w:val="36"/>
+        </w:rPr>
+        <w:t>toDoctoDoc</w:t>
+      </w:r>
+      <w:proofErr w:type="spellEnd"/>
     </w:p>
     <w:p>
       <w:pPr>
@@ -48,11 +60,33 @@
           <w:numId w:val="2"/>
         </w:numPr>
       </w:pPr>
-      <w:r>
-        <w:rPr>
-          <w:rFonts w:hint="eastAsia"/>
-        </w:rPr>
-        <w:t>리턴값으로 던져지는 객체에 대해서 잘 모르겠으면 콘솔에 로그 찍어보고 JSON 트리 구조를 파악하길 바람.</w:t>
+      <w:proofErr w:type="spellStart"/>
+      <w:r>
+        <w:rPr>
+          <w:rFonts w:hint="eastAsia"/>
+        </w:rPr>
+        <w:t>리턴값으로</w:t>
+      </w:r>
+      <w:proofErr w:type="spellEnd"/>
+      <w:r>
+        <w:rPr>
+          <w:rFonts w:hint="eastAsia"/>
+        </w:rPr>
+        <w:t xml:space="preserve"> 던져지는 객체에 대해서 잘 </w:t>
+      </w:r>
+      <w:proofErr w:type="spellStart"/>
+      <w:r>
+        <w:rPr>
+          <w:rFonts w:hint="eastAsia"/>
+        </w:rPr>
+        <w:t>모르겠으면</w:t>
+      </w:r>
+      <w:proofErr w:type="spellEnd"/>
+      <w:r>
+        <w:rPr>
+          <w:rFonts w:hint="eastAsia"/>
+        </w:rPr>
+        <w:t xml:space="preserve"> 콘솔에 로그 찍어보고 JSON 트리 구조를 파악하길 바람.</w:t>
       </w:r>
     </w:p>
     <w:p>
@@ -67,7 +101,21 @@
         <w:rPr>
           <w:rFonts w:hint="eastAsia"/>
         </w:rPr>
-        <w:t xml:space="preserve">&lt;중요!!!&gt; 복잡한 객체, 즉 스키마가 정의된 객체는 스키마 선언 보고 그에 맞는 객체화를 시킬 것!!!!!! 그냥 트리 구조 그대로 활용하지 말고 객체화를 꼭 꼭 시키자. </w:t>
+        <w:t xml:space="preserve">&lt;중요!!!&gt; 복잡한 객체, 즉 스키마가 정의된 객체는 스키마 선언 보고 그에 맞는 객체화를 시킬 것!!!!!! 그냥 트리 구조 그대로 활용하지 말고 객체화를 꼭 </w:t>
+      </w:r>
+      <w:proofErr w:type="spellStart"/>
+      <w:r>
+        <w:rPr>
+          <w:rFonts w:hint="eastAsia"/>
+        </w:rPr>
+        <w:t>꼭</w:t>
+      </w:r>
+      <w:proofErr w:type="spellEnd"/>
+      <w:r>
+        <w:rPr>
+          <w:rFonts w:hint="eastAsia"/>
+        </w:rPr>
+        <w:t xml:space="preserve"> 시키자. </w:t>
       </w:r>
     </w:p>
     <w:p>
@@ -97,7 +145,21 @@
         <w:rPr>
           <w:rFonts w:hint="eastAsia"/>
         </w:rPr>
-        <w:t xml:space="preserve">요청 인자: 이러이러한 객체를 백엔드로 </w:t>
+        <w:t xml:space="preserve">요청 인자: 이러이러한 객체를 </w:t>
+      </w:r>
+      <w:proofErr w:type="spellStart"/>
+      <w:r>
+        <w:rPr>
+          <w:rFonts w:hint="eastAsia"/>
+        </w:rPr>
+        <w:t>백엔드로</w:t>
+      </w:r>
+      <w:proofErr w:type="spellEnd"/>
+      <w:r>
+        <w:rPr>
+          <w:rFonts w:hint="eastAsia"/>
+        </w:rPr>
+        <w:t xml:space="preserve"> </w:t>
       </w:r>
       <w:r>
         <w:t>“</w:t>
@@ -139,7 +201,21 @@
         <w:rPr>
           <w:rFonts w:hint="eastAsia"/>
         </w:rPr>
-        <w:t xml:space="preserve">반환 인자: 이러이러한 객체가 백엔드에서 </w:t>
+        <w:t xml:space="preserve">반환 인자: 이러이러한 객체가 </w:t>
+      </w:r>
+      <w:proofErr w:type="spellStart"/>
+      <w:r>
+        <w:rPr>
+          <w:rFonts w:hint="eastAsia"/>
+        </w:rPr>
+        <w:t>백엔드에서</w:t>
+      </w:r>
+      <w:proofErr w:type="spellEnd"/>
+      <w:r>
+        <w:rPr>
+          <w:rFonts w:hint="eastAsia"/>
+        </w:rPr>
+        <w:t xml:space="preserve"> </w:t>
       </w:r>
       <w:r>
         <w:t>“</w:t>
@@ -168,11 +244,61 @@
           <w:numId w:val="2"/>
         </w:numPr>
       </w:pPr>
-      <w:r>
-        <w:rPr>
-          <w:rFonts w:hint="eastAsia"/>
-        </w:rPr>
-        <w:t>에러시 응답 코드는 401로 통일 해놨으니 아래 표준 응답 객체의 result 칸을 보고 어떤 오류인지 판단하여 분기 처리 및 디스플레이 하자. 각종 오류에 따라 상세한 result를 보여주니까 꼭 꼭 참고!</w:t>
+      <w:proofErr w:type="spellStart"/>
+      <w:r>
+        <w:rPr>
+          <w:rFonts w:hint="eastAsia"/>
+        </w:rPr>
+        <w:t>에러시</w:t>
+      </w:r>
+      <w:proofErr w:type="spellEnd"/>
+      <w:r>
+        <w:rPr>
+          <w:rFonts w:hint="eastAsia"/>
+        </w:rPr>
+        <w:t xml:space="preserve"> 응답 코드는 401로 통일 </w:t>
+      </w:r>
+      <w:proofErr w:type="spellStart"/>
+      <w:r>
+        <w:rPr>
+          <w:rFonts w:hint="eastAsia"/>
+        </w:rPr>
+        <w:t>해놨으니</w:t>
+      </w:r>
+      <w:proofErr w:type="spellEnd"/>
+      <w:r>
+        <w:rPr>
+          <w:rFonts w:hint="eastAsia"/>
+        </w:rPr>
+        <w:t xml:space="preserve"> 아래 표준 응답 객체의 result 칸을 보고 어떤 오류인지 판단하여 분기 처리 및 디스플레이 하자. 각종 오류에 따라 상세한 result</w:t>
+      </w:r>
+      <w:proofErr w:type="spellStart"/>
+      <w:r>
+        <w:rPr>
+          <w:rFonts w:hint="eastAsia"/>
+        </w:rPr>
+        <w:t>를</w:t>
+      </w:r>
+      <w:proofErr w:type="spellEnd"/>
+      <w:r>
+        <w:rPr>
+          <w:rFonts w:hint="eastAsia"/>
+        </w:rPr>
+        <w:t xml:space="preserve"> 보여주니까 꼭 </w:t>
+      </w:r>
+      <w:proofErr w:type="spellStart"/>
+      <w:r>
+        <w:rPr>
+          <w:rFonts w:hint="eastAsia"/>
+        </w:rPr>
+        <w:t>꼭</w:t>
+      </w:r>
+      <w:proofErr w:type="spellEnd"/>
+      <w:r>
+        <w:rPr>
+          <w:rFonts w:hint="eastAsia"/>
+        </w:rPr>
+        <w:t xml:space="preserve"> 참고!</w:t>
       </w:r>
     </w:p>
     <w:p>
@@ -187,7 +313,35 @@
         <w:rPr>
           <w:rFonts w:hint="eastAsia"/>
         </w:rPr>
-        <w:t>모든 RESTful API는 작성만 하고 치운게 아니라 thunder client로 작동 여부랑 반환되는 객체 유효성 다 확인했으니 문제가 있다면 프론트 문제가 아닌지 한번 더 생각 해 보길</w:t>
+        <w:t xml:space="preserve">모든 RESTful API는 작성만 하고 </w:t>
+      </w:r>
+      <w:proofErr w:type="spellStart"/>
+      <w:r>
+        <w:rPr>
+          <w:rFonts w:hint="eastAsia"/>
+        </w:rPr>
+        <w:t>치운게</w:t>
+      </w:r>
+      <w:proofErr w:type="spellEnd"/>
+      <w:r>
+        <w:rPr>
+          <w:rFonts w:hint="eastAsia"/>
+        </w:rPr>
+        <w:t xml:space="preserve"> 아니라 thunder client로 작동 </w:t>
+      </w:r>
+      <w:proofErr w:type="spellStart"/>
+      <w:r>
+        <w:rPr>
+          <w:rFonts w:hint="eastAsia"/>
+        </w:rPr>
+        <w:t>여부랑</w:t>
+      </w:r>
+      <w:proofErr w:type="spellEnd"/>
+      <w:r>
+        <w:rPr>
+          <w:rFonts w:hint="eastAsia"/>
+        </w:rPr>
+        <w:t xml:space="preserve"> 반환되는 객체 유효성 다 확인했으니 문제가 있다면 프론트 문제가 아닌지 한번 더 생각 해 보길</w:t>
       </w:r>
       <w:r>
         <w:t>…</w:t>
@@ -205,8 +359,114 @@
         <w:rPr>
           <w:rFonts w:hint="eastAsia"/>
         </w:rPr>
-        <w:t>기본적으로 Access Token으로 접근하고 1회 실패하면 Refresh Token으로 접근하면 되고, Refresh Token으로 접근하면 헤더에 Access_Token에 Access Token을 담고 Refresh_token에 Refresh Token을 담아서 줌. 그런데 마음처럼 될지는 모르겠다 여튼 백엔드 지금은 이렇게 구현 해 놨다는 정도로 알고 있으셈</w:t>
-      </w:r>
+        <w:t>기본적으로 Access Token</w:t>
+      </w:r>
+      <w:proofErr w:type="spellStart"/>
+      <w:r>
+        <w:rPr>
+          <w:rFonts w:hint="eastAsia"/>
+        </w:rPr>
+        <w:t>으로</w:t>
+      </w:r>
+      <w:proofErr w:type="spellEnd"/>
+      <w:r>
+        <w:rPr>
+          <w:rFonts w:hint="eastAsia"/>
+        </w:rPr>
+        <w:t xml:space="preserve"> 접근하고 1회 실패하면 Refresh Token</w:t>
+      </w:r>
+      <w:proofErr w:type="spellStart"/>
+      <w:r>
+        <w:rPr>
+          <w:rFonts w:hint="eastAsia"/>
+        </w:rPr>
+        <w:t>으로</w:t>
+      </w:r>
+      <w:proofErr w:type="spellEnd"/>
+      <w:r>
+        <w:rPr>
+          <w:rFonts w:hint="eastAsia"/>
+        </w:rPr>
+        <w:t xml:space="preserve"> 접근하면 되고, Refresh Token</w:t>
+      </w:r>
+      <w:proofErr w:type="spellStart"/>
+      <w:r>
+        <w:rPr>
+          <w:rFonts w:hint="eastAsia"/>
+        </w:rPr>
+        <w:t>으로</w:t>
+      </w:r>
+      <w:proofErr w:type="spellEnd"/>
+      <w:r>
+        <w:rPr>
+          <w:rFonts w:hint="eastAsia"/>
+        </w:rPr>
+        <w:t xml:space="preserve"> 접근하면 헤더에 </w:t>
+      </w:r>
+      <w:proofErr w:type="spellStart"/>
+      <w:r>
+        <w:rPr>
+          <w:rFonts w:hint="eastAsia"/>
+        </w:rPr>
+        <w:t>Access_Token에</w:t>
+      </w:r>
+      <w:proofErr w:type="spellEnd"/>
+      <w:r>
+        <w:rPr>
+          <w:rFonts w:hint="eastAsia"/>
+        </w:rPr>
+        <w:t xml:space="preserve"> Access Token을 담고 </w:t>
+      </w:r>
+      <w:proofErr w:type="spellStart"/>
+      <w:r>
+        <w:rPr>
+          <w:rFonts w:hint="eastAsia"/>
+        </w:rPr>
+        <w:t>Refresh_token에</w:t>
+      </w:r>
+      <w:proofErr w:type="spellEnd"/>
+      <w:r>
+        <w:rPr>
+          <w:rFonts w:hint="eastAsia"/>
+        </w:rPr>
+        <w:t xml:space="preserve"> Refresh Token을 담아서 줌. 그런데 마음처럼 될지는 모르겠다 </w:t>
+      </w:r>
+      <w:proofErr w:type="spellStart"/>
+      <w:r>
+        <w:rPr>
+          <w:rFonts w:hint="eastAsia"/>
+        </w:rPr>
+        <w:t>여튼</w:t>
+      </w:r>
+      <w:proofErr w:type="spellEnd"/>
+      <w:r>
+        <w:rPr>
+          <w:rFonts w:hint="eastAsia"/>
+        </w:rPr>
+        <w:t xml:space="preserve"> </w:t>
+      </w:r>
+      <w:proofErr w:type="spellStart"/>
+      <w:r>
+        <w:rPr>
+          <w:rFonts w:hint="eastAsia"/>
+        </w:rPr>
+        <w:t>백엔드</w:t>
+      </w:r>
+      <w:proofErr w:type="spellEnd"/>
+      <w:r>
+        <w:rPr>
+          <w:rFonts w:hint="eastAsia"/>
+        </w:rPr>
+        <w:t xml:space="preserve"> 지금은 이렇게 구현 해 놨다는 정도로 알고 </w:t>
+      </w:r>
+      <w:proofErr w:type="spellStart"/>
+      <w:r>
+        <w:rPr>
+          <w:rFonts w:hint="eastAsia"/>
+        </w:rPr>
+        <w:t>있으셈</w:t>
+      </w:r>
+      <w:proofErr w:type="spellEnd"/>
     </w:p>
     <w:p>
       <w:pPr>
@@ -220,7 +480,35 @@
         <w:rPr>
           <w:rFonts w:hint="eastAsia"/>
         </w:rPr>
-        <w:t>토큰이 만료되면 응답코드 419를 반환함, 이걸로 리프레시 토큰으로 리트라이 할 수 있음</w:t>
+        <w:t xml:space="preserve">토큰이 만료되면 응답코드 419를 반환함, 이걸로 </w:t>
+      </w:r>
+      <w:proofErr w:type="spellStart"/>
+      <w:r>
+        <w:rPr>
+          <w:rFonts w:hint="eastAsia"/>
+        </w:rPr>
+        <w:t>리프레시</w:t>
+      </w:r>
+      <w:proofErr w:type="spellEnd"/>
+      <w:r>
+        <w:rPr>
+          <w:rFonts w:hint="eastAsia"/>
+        </w:rPr>
+        <w:t xml:space="preserve"> 토큰으로 </w:t>
+      </w:r>
+      <w:proofErr w:type="spellStart"/>
+      <w:r>
+        <w:rPr>
+          <w:rFonts w:hint="eastAsia"/>
+        </w:rPr>
+        <w:t>리트라이</w:t>
+      </w:r>
+      <w:proofErr w:type="spellEnd"/>
+      <w:r>
+        <w:rPr>
+          <w:rFonts w:hint="eastAsia"/>
+        </w:rPr>
+        <w:t xml:space="preserve"> 할 수 있음</w:t>
       </w:r>
     </w:p>
     <w:p>
@@ -247,8 +535,16 @@
         <w:rPr>
           <w:rFonts w:hint="eastAsia"/>
         </w:rPr>
-        <w:t>번 API 이후로는 오류 코드도 다양하게 리턴하고 조건 명시할게</w:t>
-      </w:r>
+        <w:t xml:space="preserve">번 API 이후로는 오류 코드도 다양하게 리턴하고 조건 </w:t>
+      </w:r>
+      <w:proofErr w:type="spellStart"/>
+      <w:r>
+        <w:rPr>
+          <w:rFonts w:hint="eastAsia"/>
+        </w:rPr>
+        <w:t>명시할게</w:t>
+      </w:r>
+      <w:proofErr w:type="spellEnd"/>
       <w:r>
         <w:t>…</w:t>
       </w:r>
@@ -328,7 +624,21 @@
         <w:rPr>
           <w:rFonts w:hint="eastAsia"/>
         </w:rPr>
-        <w:t>모든 데이터베이스 스키마는 기본적으로 _id라는 고유값을 가지고, 이 코드가 각종 회원 정보, 게시물 조회 등등 모든 기능의 매개체이므로 별도 명시가 없더라</w:t>
+        <w:t xml:space="preserve">모든 데이터베이스 스키마는 기본적으로 _id라는 </w:t>
+      </w:r>
+      <w:proofErr w:type="spellStart"/>
+      <w:r>
+        <w:rPr>
+          <w:rFonts w:hint="eastAsia"/>
+        </w:rPr>
+        <w:t>고유값을</w:t>
+      </w:r>
+      <w:proofErr w:type="spellEnd"/>
+      <w:r>
+        <w:rPr>
+          <w:rFonts w:hint="eastAsia"/>
+        </w:rPr>
+        <w:t xml:space="preserve"> 가지고, 이 코드가 각종 회원 정보, 게시물 조회 등등 모든 기능의 매개체이므로 별도 명시가 없더라</w:t>
       </w:r>
       <w:r>
         <w:rPr>
@@ -370,7 +680,21 @@
         <w:rPr>
           <w:rFonts w:hint="eastAsia"/>
         </w:rPr>
-        <w:t>450에러: (프리미엄 계정)일일 큐레이팅 횟수(1회) 초과</w:t>
+        <w:t xml:space="preserve">450에러: (프리미엄 계정)일일 </w:t>
+      </w:r>
+      <w:proofErr w:type="spellStart"/>
+      <w:r>
+        <w:rPr>
+          <w:rFonts w:hint="eastAsia"/>
+        </w:rPr>
+        <w:t>큐레이팅</w:t>
+      </w:r>
+      <w:proofErr w:type="spellEnd"/>
+      <w:r>
+        <w:rPr>
+          <w:rFonts w:hint="eastAsia"/>
+        </w:rPr>
+        <w:t xml:space="preserve"> 횟수(1회) 초과</w:t>
       </w:r>
     </w:p>
     <w:p>
@@ -385,7 +709,21 @@
         <w:rPr>
           <w:rFonts w:hint="eastAsia"/>
         </w:rPr>
-        <w:t>DM 아키텍쳐: 5장을 참고</w:t>
+        <w:t xml:space="preserve">DM </w:t>
+      </w:r>
+      <w:proofErr w:type="spellStart"/>
+      <w:r>
+        <w:rPr>
+          <w:rFonts w:hint="eastAsia"/>
+        </w:rPr>
+        <w:t>아키텍쳐</w:t>
+      </w:r>
+      <w:proofErr w:type="spellEnd"/>
+      <w:r>
+        <w:rPr>
+          <w:rFonts w:hint="eastAsia"/>
+        </w:rPr>
+        <w:t>: 5장을 참고</w:t>
       </w:r>
       <w:r>
         <w:rPr>
@@ -406,7 +744,21 @@
         <w:rPr>
           <w:rFonts w:hint="eastAsia"/>
         </w:rPr>
-        <w:t>토큰 리프레시 관련: 6장을 참고</w:t>
+        <w:t xml:space="preserve">토큰 </w:t>
+      </w:r>
+      <w:proofErr w:type="spellStart"/>
+      <w:r>
+        <w:rPr>
+          <w:rFonts w:hint="eastAsia"/>
+        </w:rPr>
+        <w:t>리프레시</w:t>
+      </w:r>
+      <w:proofErr w:type="spellEnd"/>
+      <w:r>
+        <w:rPr>
+          <w:rFonts w:hint="eastAsia"/>
+        </w:rPr>
+        <w:t xml:space="preserve"> 관련: 6장을 참고</w:t>
       </w:r>
     </w:p>
     <w:p>
@@ -417,9 +769,16 @@
           <w:numId w:val="1"/>
         </w:numPr>
       </w:pPr>
-      <w:r>
-        <w:t>com.practicalproblemsolvers.toDoc.patientVersion</w:t>
-      </w:r>
+      <w:proofErr w:type="spellStart"/>
+      <w:proofErr w:type="gramStart"/>
+      <w:r>
+        <w:t>com.practicalproblemsolvers</w:t>
+      </w:r>
+      <w:proofErr w:type="gramEnd"/>
+      <w:r>
+        <w:t>.toDoc.patientVersion</w:t>
+      </w:r>
+      <w:proofErr w:type="spellEnd"/>
     </w:p>
     <w:p>
       <w:pPr>
@@ -549,7 +908,21 @@
         <w:rPr>
           <w:rFonts w:hint="eastAsia"/>
         </w:rPr>
-        <w:t xml:space="preserve"> 그런데 Content에 바로 String이 들어갈 수도 있고 Object로 감쌀 수도 있고</w:t>
+        <w:t xml:space="preserve"> 그런데 Content</w:t>
+      </w:r>
+      <w:proofErr w:type="spellStart"/>
+      <w:r>
+        <w:rPr>
+          <w:rFonts w:hint="eastAsia"/>
+        </w:rPr>
+        <w:t>에</w:t>
+      </w:r>
+      <w:proofErr w:type="spellEnd"/>
+      <w:r>
+        <w:rPr>
+          <w:rFonts w:hint="eastAsia"/>
+        </w:rPr>
+        <w:t xml:space="preserve"> 바로 String이 들어갈 수도 있고 Object로 감쌀 수도 있고</w:t>
       </w:r>
     </w:p>
     <w:p>
@@ -570,13 +943,27 @@
         <w:rPr>
           <w:rFonts w:hint="eastAsia"/>
         </w:rPr>
-        <w:t xml:space="preserve"> :: 환자</w:t>
-      </w:r>
-      <w:r>
-        <w:rPr>
-          <w:rFonts w:hint="eastAsia"/>
-        </w:rPr>
-        <w:t>용 앱에서</w:t>
+        <w:t xml:space="preserve"> :: </w:t>
+      </w:r>
+      <w:proofErr w:type="spellStart"/>
+      <w:r>
+        <w:rPr>
+          <w:rFonts w:hint="eastAsia"/>
+        </w:rPr>
+        <w:t>환자</w:t>
+      </w:r>
+      <w:r>
+        <w:rPr>
+          <w:rFonts w:hint="eastAsia"/>
+        </w:rPr>
+        <w:t>용</w:t>
+      </w:r>
+      <w:proofErr w:type="spellEnd"/>
+      <w:r>
+        <w:rPr>
+          <w:rFonts w:hint="eastAsia"/>
+        </w:rPr>
+        <w:t xml:space="preserve"> 앱에서</w:t>
       </w:r>
       <w:r>
         <w:rPr>
@@ -603,7 +990,21 @@
         <w:rPr>
           <w:rFonts w:hint="eastAsia"/>
         </w:rPr>
-        <w:t>/mapp/login</w:t>
+        <w:t>/</w:t>
+      </w:r>
+      <w:proofErr w:type="spellStart"/>
+      <w:r>
+        <w:rPr>
+          <w:rFonts w:hint="eastAsia"/>
+        </w:rPr>
+        <w:t>mapp</w:t>
+      </w:r>
+      <w:proofErr w:type="spellEnd"/>
+      <w:r>
+        <w:rPr>
+          <w:rFonts w:hint="eastAsia"/>
+        </w:rPr>
+        <w:t>/login</w:t>
       </w:r>
     </w:p>
     <w:p>
@@ -635,11 +1036,19 @@
         </w:rPr>
         <w:t xml:space="preserve">요청 인자: </w:t>
       </w:r>
-      <w:r>
-        <w:rPr>
-          <w:rFonts w:hint="eastAsia"/>
-        </w:rPr>
-        <w:t>userid,password를 body의 인자로 받음.</w:t>
+      <w:proofErr w:type="spellStart"/>
+      <w:r>
+        <w:rPr>
+          <w:rFonts w:hint="eastAsia"/>
+        </w:rPr>
+        <w:t>userid,password를</w:t>
+      </w:r>
+      <w:proofErr w:type="spellEnd"/>
+      <w:r>
+        <w:rPr>
+          <w:rFonts w:hint="eastAsia"/>
+        </w:rPr>
+        <w:t xml:space="preserve"> body의 인자로 받음.</w:t>
       </w:r>
     </w:p>
     <w:p>
@@ -674,11 +1083,19 @@
         </w:rPr>
         <w:t>content</w:t>
       </w:r>
-      <w:r>
-        <w:rPr>
-          <w:rFonts w:hint="eastAsia"/>
-        </w:rPr>
-        <w:t xml:space="preserve">에 담아 전송 </w:t>
+      <w:proofErr w:type="spellStart"/>
+      <w:r>
+        <w:rPr>
+          <w:rFonts w:hint="eastAsia"/>
+        </w:rPr>
+        <w:t>에</w:t>
+      </w:r>
+      <w:proofErr w:type="spellEnd"/>
+      <w:r>
+        <w:rPr>
+          <w:rFonts w:hint="eastAsia"/>
+        </w:rPr>
+        <w:t xml:space="preserve"> 담아 전송 </w:t>
       </w:r>
     </w:p>
     <w:p>
@@ -708,7 +1125,21 @@
         <w:rPr>
           <w:rFonts w:hint="eastAsia"/>
         </w:rPr>
-        <w:t>/mapp/logout</w:t>
+        <w:t>/</w:t>
+      </w:r>
+      <w:proofErr w:type="spellStart"/>
+      <w:r>
+        <w:rPr>
+          <w:rFonts w:hint="eastAsia"/>
+        </w:rPr>
+        <w:t>mapp</w:t>
+      </w:r>
+      <w:proofErr w:type="spellEnd"/>
+      <w:r>
+        <w:rPr>
+          <w:rFonts w:hint="eastAsia"/>
+        </w:rPr>
+        <w:t>/logout</w:t>
       </w:r>
     </w:p>
     <w:p>
@@ -753,7 +1184,21 @@
         <w:rPr>
           <w:rFonts w:hint="eastAsia"/>
         </w:rPr>
-        <w:t>/mapp/register</w:t>
+        <w:t>/</w:t>
+      </w:r>
+      <w:proofErr w:type="spellStart"/>
+      <w:r>
+        <w:rPr>
+          <w:rFonts w:hint="eastAsia"/>
+        </w:rPr>
+        <w:t>mapp</w:t>
+      </w:r>
+      <w:proofErr w:type="spellEnd"/>
+      <w:r>
+        <w:rPr>
+          <w:rFonts w:hint="eastAsia"/>
+        </w:rPr>
+        <w:t>/register</w:t>
       </w:r>
       <w:r>
         <w:rPr>
@@ -861,7 +1306,21 @@
         <w:rPr>
           <w:rFonts w:hint="eastAsia"/>
         </w:rPr>
-        <w:t>을 content에 담아 전송</w:t>
+        <w:t>을 content</w:t>
+      </w:r>
+      <w:proofErr w:type="spellStart"/>
+      <w:r>
+        <w:rPr>
+          <w:rFonts w:hint="eastAsia"/>
+        </w:rPr>
+        <w:t>에</w:t>
+      </w:r>
+      <w:proofErr w:type="spellEnd"/>
+      <w:r>
+        <w:rPr>
+          <w:rFonts w:hint="eastAsia"/>
+        </w:rPr>
+        <w:t xml:space="preserve"> 담아 전송</w:t>
       </w:r>
     </w:p>
     <w:p>
@@ -891,8 +1350,16 @@
         <w:rPr>
           <w:rFonts w:hint="eastAsia"/>
         </w:rPr>
-        <w:t>402: 패스워드 미일치</w:t>
-      </w:r>
+        <w:t xml:space="preserve">402: 패스워드 </w:t>
+      </w:r>
+      <w:proofErr w:type="spellStart"/>
+      <w:r>
+        <w:rPr>
+          <w:rFonts w:hint="eastAsia"/>
+        </w:rPr>
+        <w:t>미일치</w:t>
+      </w:r>
+      <w:proofErr w:type="spellEnd"/>
     </w:p>
     <w:p>
       <w:pPr>
@@ -936,7 +1403,21 @@
         <w:rPr>
           <w:rFonts w:hint="eastAsia"/>
         </w:rPr>
-        <w:t>/mapp/query</w:t>
+        <w:t>/</w:t>
+      </w:r>
+      <w:proofErr w:type="spellStart"/>
+      <w:r>
+        <w:rPr>
+          <w:rFonts w:hint="eastAsia"/>
+        </w:rPr>
+        <w:t>mapp</w:t>
+      </w:r>
+      <w:proofErr w:type="spellEnd"/>
+      <w:r>
+        <w:rPr>
+          <w:rFonts w:hint="eastAsia"/>
+        </w:rPr>
+        <w:t>/query</w:t>
       </w:r>
     </w:p>
     <w:p>
@@ -1015,7 +1496,49 @@
         <w:rPr>
           <w:rFonts w:hint="eastAsia"/>
         </w:rPr>
-        <w:t>content에 pageContent 객체를 담아서 전송, pageContent 객체의 형태:</w:t>
+        <w:t>content</w:t>
+      </w:r>
+      <w:proofErr w:type="spellStart"/>
+      <w:r>
+        <w:rPr>
+          <w:rFonts w:hint="eastAsia"/>
+        </w:rPr>
+        <w:t>에</w:t>
+      </w:r>
+      <w:proofErr w:type="spellEnd"/>
+      <w:r>
+        <w:rPr>
+          <w:rFonts w:hint="eastAsia"/>
+        </w:rPr>
+        <w:t xml:space="preserve"> </w:t>
+      </w:r>
+      <w:proofErr w:type="spellStart"/>
+      <w:r>
+        <w:rPr>
+          <w:rFonts w:hint="eastAsia"/>
+        </w:rPr>
+        <w:t>pageContent</w:t>
+      </w:r>
+      <w:proofErr w:type="spellEnd"/>
+      <w:r>
+        <w:rPr>
+          <w:rFonts w:hint="eastAsia"/>
+        </w:rPr>
+        <w:t xml:space="preserve"> 객체를 담아서 전송, </w:t>
+      </w:r>
+      <w:proofErr w:type="spellStart"/>
+      <w:r>
+        <w:rPr>
+          <w:rFonts w:hint="eastAsia"/>
+        </w:rPr>
+        <w:t>pageContent</w:t>
+      </w:r>
+      <w:proofErr w:type="spellEnd"/>
+      <w:r>
+        <w:rPr>
+          <w:rFonts w:hint="eastAsia"/>
+        </w:rPr>
+        <w:t xml:space="preserve"> 객체의 형태:</w:t>
       </w:r>
       <w:r>
         <w:br/>
@@ -1091,7 +1614,21 @@
         <w:rPr>
           <w:rFonts w:hint="eastAsia"/>
         </w:rPr>
-        <w:t>/mapp/upload</w:t>
+        <w:t>/</w:t>
+      </w:r>
+      <w:proofErr w:type="spellStart"/>
+      <w:r>
+        <w:rPr>
+          <w:rFonts w:hint="eastAsia"/>
+        </w:rPr>
+        <w:t>mapp</w:t>
+      </w:r>
+      <w:proofErr w:type="spellEnd"/>
+      <w:r>
+        <w:rPr>
+          <w:rFonts w:hint="eastAsia"/>
+        </w:rPr>
+        <w:t>/upload</w:t>
       </w:r>
     </w:p>
     <w:p>
@@ -1142,7 +1679,35 @@
         <w:rPr>
           <w:rFonts w:hint="eastAsia"/>
         </w:rPr>
-        <w:t>title, content, content_additional, tag를 body의 인자로 받음.</w:t>
+        <w:t xml:space="preserve">title, content, </w:t>
+      </w:r>
+      <w:proofErr w:type="spellStart"/>
+      <w:r>
+        <w:rPr>
+          <w:rFonts w:hint="eastAsia"/>
+        </w:rPr>
+        <w:t>content_additional</w:t>
+      </w:r>
+      <w:proofErr w:type="spellEnd"/>
+      <w:r>
+        <w:rPr>
+          <w:rFonts w:hint="eastAsia"/>
+        </w:rPr>
+        <w:t>, tag</w:t>
+      </w:r>
+      <w:proofErr w:type="spellStart"/>
+      <w:r>
+        <w:rPr>
+          <w:rFonts w:hint="eastAsia"/>
+        </w:rPr>
+        <w:t>를</w:t>
+      </w:r>
+      <w:proofErr w:type="spellEnd"/>
+      <w:r>
+        <w:rPr>
+          <w:rFonts w:hint="eastAsia"/>
+        </w:rPr>
+        <w:t xml:space="preserve"> body의 인자로 받음.</w:t>
       </w:r>
     </w:p>
     <w:p>
@@ -1163,7 +1728,21 @@
         <w:rPr>
           <w:rFonts w:hint="eastAsia"/>
         </w:rPr>
-        <w:t>content에 Post 객체를 담아서 전송, Post 객체의 형태:</w:t>
+        <w:t>content</w:t>
+      </w:r>
+      <w:proofErr w:type="spellStart"/>
+      <w:r>
+        <w:rPr>
+          <w:rFonts w:hint="eastAsia"/>
+        </w:rPr>
+        <w:t>에</w:t>
+      </w:r>
+      <w:proofErr w:type="spellEnd"/>
+      <w:r>
+        <w:rPr>
+          <w:rFonts w:hint="eastAsia"/>
+        </w:rPr>
+        <w:t xml:space="preserve"> Post 객체를 담아서 전송, Post 객체의 형태:</w:t>
       </w:r>
       <w:r>
         <w:br/>
@@ -1236,7 +1815,23 @@
         <w:rPr>
           <w:rFonts w:hint="eastAsia"/>
         </w:rPr>
-        <w:t>/mapp/view/:id</w:t>
+        <w:t>/</w:t>
+      </w:r>
+      <w:proofErr w:type="spellStart"/>
+      <w:proofErr w:type="gramStart"/>
+      <w:r>
+        <w:rPr>
+          <w:rFonts w:hint="eastAsia"/>
+        </w:rPr>
+        <w:t>mapp</w:t>
+      </w:r>
+      <w:proofErr w:type="spellEnd"/>
+      <w:proofErr w:type="gramEnd"/>
+      <w:r>
+        <w:rPr>
+          <w:rFonts w:hint="eastAsia"/>
+        </w:rPr>
+        <w:t>/view/:id</w:t>
       </w:r>
     </w:p>
     <w:p>
@@ -1293,7 +1888,21 @@
         <w:rPr>
           <w:rFonts w:hint="eastAsia"/>
         </w:rPr>
-        <w:t xml:space="preserve"> (예시: /mapp/view/12345)</w:t>
+        <w:t xml:space="preserve"> (예시: /</w:t>
+      </w:r>
+      <w:proofErr w:type="spellStart"/>
+      <w:r>
+        <w:rPr>
+          <w:rFonts w:hint="eastAsia"/>
+        </w:rPr>
+        <w:t>mapp</w:t>
+      </w:r>
+      <w:proofErr w:type="spellEnd"/>
+      <w:r>
+        <w:rPr>
+          <w:rFonts w:hint="eastAsia"/>
+        </w:rPr>
+        <w:t>/view/12345)</w:t>
       </w:r>
     </w:p>
     <w:p>
@@ -1314,7 +1923,35 @@
         <w:rPr>
           <w:rFonts w:hint="eastAsia"/>
         </w:rPr>
-        <w:t>content에 pageContent 객체를 담아 반환함:</w:t>
+        <w:t>content</w:t>
+      </w:r>
+      <w:proofErr w:type="spellStart"/>
+      <w:r>
+        <w:rPr>
+          <w:rFonts w:hint="eastAsia"/>
+        </w:rPr>
+        <w:t>에</w:t>
+      </w:r>
+      <w:proofErr w:type="spellEnd"/>
+      <w:r>
+        <w:rPr>
+          <w:rFonts w:hint="eastAsia"/>
+        </w:rPr>
+        <w:t xml:space="preserve"> </w:t>
+      </w:r>
+      <w:proofErr w:type="spellStart"/>
+      <w:r>
+        <w:rPr>
+          <w:rFonts w:hint="eastAsia"/>
+        </w:rPr>
+        <w:t>pageContent</w:t>
+      </w:r>
+      <w:proofErr w:type="spellEnd"/>
+      <w:r>
+        <w:rPr>
+          <w:rFonts w:hint="eastAsia"/>
+        </w:rPr>
+        <w:t xml:space="preserve"> 객체를 담아 반환함:</w:t>
       </w:r>
       <w:r>
         <w:br/>
@@ -1363,11 +2000,19 @@
       <w:r>
         <w:br/>
       </w:r>
-      <w:r>
-        <w:rPr>
-          <w:rFonts w:hint="eastAsia"/>
-        </w:rPr>
-        <w:t>isOwner로 편집/삭제 기능을 활성화 시킬 수 있음.</w:t>
+      <w:proofErr w:type="spellStart"/>
+      <w:r>
+        <w:rPr>
+          <w:rFonts w:hint="eastAsia"/>
+        </w:rPr>
+        <w:t>isOwner</w:t>
+      </w:r>
+      <w:proofErr w:type="spellEnd"/>
+      <w:r>
+        <w:rPr>
+          <w:rFonts w:hint="eastAsia"/>
+        </w:rPr>
+        <w:t>로 편집/삭제 기능을 활성화 시킬 수 있음.</w:t>
       </w:r>
     </w:p>
     <w:p>
@@ -1382,7 +2027,23 @@
         <w:rPr>
           <w:rFonts w:hint="eastAsia"/>
         </w:rPr>
-        <w:t>/mapp/edit/:id</w:t>
+        <w:t>/</w:t>
+      </w:r>
+      <w:proofErr w:type="spellStart"/>
+      <w:proofErr w:type="gramStart"/>
+      <w:r>
+        <w:rPr>
+          <w:rFonts w:hint="eastAsia"/>
+        </w:rPr>
+        <w:t>mapp</w:t>
+      </w:r>
+      <w:proofErr w:type="spellEnd"/>
+      <w:proofErr w:type="gramEnd"/>
+      <w:r>
+        <w:rPr>
+          <w:rFonts w:hint="eastAsia"/>
+        </w:rPr>
+        <w:t>/edit/:id</w:t>
       </w:r>
     </w:p>
     <w:p>
@@ -1463,7 +2124,21 @@
         <w:rPr>
           <w:rFonts w:hint="eastAsia"/>
         </w:rPr>
-        <w:t>게시물을 수정하는 역할을 함(따라서 PATCH후 view/로 다시 리다이렉션 해 줘야 함</w:t>
+        <w:t xml:space="preserve">게시물을 수정하는 역할을 함(따라서 PATCH후 view/로 다시 </w:t>
+      </w:r>
+      <w:proofErr w:type="spellStart"/>
+      <w:r>
+        <w:rPr>
+          <w:rFonts w:hint="eastAsia"/>
+        </w:rPr>
+        <w:t>리다이렉션</w:t>
+      </w:r>
+      <w:proofErr w:type="spellEnd"/>
+      <w:r>
+        <w:rPr>
+          <w:rFonts w:hint="eastAsia"/>
+        </w:rPr>
+        <w:t xml:space="preserve"> 해 줘야 함</w:t>
       </w:r>
     </w:p>
     <w:p>
@@ -1478,7 +2153,23 @@
         <w:rPr>
           <w:rFonts w:hint="eastAsia"/>
         </w:rPr>
-        <w:t>/mapp/delete/:id</w:t>
+        <w:t>/</w:t>
+      </w:r>
+      <w:proofErr w:type="spellStart"/>
+      <w:proofErr w:type="gramStart"/>
+      <w:r>
+        <w:rPr>
+          <w:rFonts w:hint="eastAsia"/>
+        </w:rPr>
+        <w:t>mapp</w:t>
+      </w:r>
+      <w:proofErr w:type="spellEnd"/>
+      <w:proofErr w:type="gramEnd"/>
+      <w:r>
+        <w:rPr>
+          <w:rFonts w:hint="eastAsia"/>
+        </w:rPr>
+        <w:t>/delete/:id</w:t>
       </w:r>
     </w:p>
     <w:p>
@@ -1559,7 +2250,35 @@
         <w:rPr>
           <w:rFonts w:hint="eastAsia"/>
         </w:rPr>
-        <w:t>게시물을 삭제하는 역할을 함(따라서 DELETE후 myPosts/로 다시 리다이렉션 해 줘야 함)</w:t>
+        <w:t xml:space="preserve">게시물을 삭제하는 역할을 함(따라서 DELETE후 </w:t>
+      </w:r>
+      <w:proofErr w:type="spellStart"/>
+      <w:r>
+        <w:rPr>
+          <w:rFonts w:hint="eastAsia"/>
+        </w:rPr>
+        <w:t>myPosts</w:t>
+      </w:r>
+      <w:proofErr w:type="spellEnd"/>
+      <w:r>
+        <w:rPr>
+          <w:rFonts w:hint="eastAsia"/>
+        </w:rPr>
+        <w:t xml:space="preserve">/로 다시 </w:t>
+      </w:r>
+      <w:proofErr w:type="spellStart"/>
+      <w:r>
+        <w:rPr>
+          <w:rFonts w:hint="eastAsia"/>
+        </w:rPr>
+        <w:t>리다이렉션</w:t>
+      </w:r>
+      <w:proofErr w:type="spellEnd"/>
+      <w:r>
+        <w:rPr>
+          <w:rFonts w:hint="eastAsia"/>
+        </w:rPr>
+        <w:t xml:space="preserve"> 해 줘야 함)</w:t>
       </w:r>
     </w:p>
     <w:p>
@@ -1574,8 +2293,30 @@
         <w:rPr>
           <w:rFonts w:hint="eastAsia"/>
         </w:rPr>
-        <w:t>/mapp/myPosts</w:t>
-      </w:r>
+        <w:t>/</w:t>
+      </w:r>
+      <w:proofErr w:type="spellStart"/>
+      <w:r>
+        <w:rPr>
+          <w:rFonts w:hint="eastAsia"/>
+        </w:rPr>
+        <w:t>mapp</w:t>
+      </w:r>
+      <w:proofErr w:type="spellEnd"/>
+      <w:r>
+        <w:rPr>
+          <w:rFonts w:hint="eastAsia"/>
+        </w:rPr>
+        <w:t>/</w:t>
+      </w:r>
+      <w:proofErr w:type="spellStart"/>
+      <w:r>
+        <w:rPr>
+          <w:rFonts w:hint="eastAsia"/>
+        </w:rPr>
+        <w:t>myPosts</w:t>
+      </w:r>
+      <w:proofErr w:type="spellEnd"/>
     </w:p>
     <w:p>
       <w:pPr>
@@ -1625,13 +2366,69 @@
         <w:rPr>
           <w:rFonts w:hint="eastAsia"/>
         </w:rPr>
-        <w:t>로그인한 유저가 작성한 전체 게시물을 Posts[ ]의 형태로 리턴함! 배열임에 주의해야 함</w:t>
-      </w:r>
-      <w:r>
-        <w:rPr>
-          <w:rFonts w:hint="eastAsia"/>
-        </w:rPr>
-        <w:t xml:space="preserve"> 또 하나 중요한 점: title tag createdAt _id만을 projection으로 리턴함.</w:t>
+        <w:t xml:space="preserve">로그인한 유저가 작성한 전체 게시물을 Posts[ ]의 형태로 </w:t>
+      </w:r>
+      <w:proofErr w:type="spellStart"/>
+      <w:r>
+        <w:rPr>
+          <w:rFonts w:hint="eastAsia"/>
+        </w:rPr>
+        <w:t>리턴함</w:t>
+      </w:r>
+      <w:proofErr w:type="spellEnd"/>
+      <w:r>
+        <w:rPr>
+          <w:rFonts w:hint="eastAsia"/>
+        </w:rPr>
+        <w:t>! 배열임에 주의해야 함</w:t>
+      </w:r>
+      <w:r>
+        <w:rPr>
+          <w:rFonts w:hint="eastAsia"/>
+        </w:rPr>
+        <w:t xml:space="preserve"> 또 하나 중요한 점: title tag </w:t>
+      </w:r>
+      <w:proofErr w:type="spellStart"/>
+      <w:r>
+        <w:rPr>
+          <w:rFonts w:hint="eastAsia"/>
+        </w:rPr>
+        <w:t>createdAt</w:t>
+      </w:r>
+      <w:proofErr w:type="spellEnd"/>
+      <w:r>
+        <w:rPr>
+          <w:rFonts w:hint="eastAsia"/>
+        </w:rPr>
+        <w:t xml:space="preserve"> _id만을 projection</w:t>
+      </w:r>
+      <w:proofErr w:type="spellStart"/>
+      <w:r>
+        <w:rPr>
+          <w:rFonts w:hint="eastAsia"/>
+        </w:rPr>
+        <w:t>으로</w:t>
+      </w:r>
+      <w:proofErr w:type="spellEnd"/>
+      <w:r>
+        <w:rPr>
+          <w:rFonts w:hint="eastAsia"/>
+        </w:rPr>
+        <w:t xml:space="preserve"> </w:t>
+      </w:r>
+      <w:proofErr w:type="spellStart"/>
+      <w:r>
+        <w:rPr>
+          <w:rFonts w:hint="eastAsia"/>
+        </w:rPr>
+        <w:t>리턴함</w:t>
+      </w:r>
+      <w:proofErr w:type="spellEnd"/>
+      <w:r>
+        <w:rPr>
+          <w:rFonts w:hint="eastAsia"/>
+        </w:rPr>
+        <w:t>.</w:t>
       </w:r>
     </w:p>
     <w:p>
@@ -1646,8 +2443,38 @@
         <w:rPr>
           <w:rFonts w:hint="eastAsia"/>
         </w:rPr>
-        <w:t>/mapp/tagSearch/:tag</w:t>
-      </w:r>
+        <w:t>/</w:t>
+      </w:r>
+      <w:proofErr w:type="spellStart"/>
+      <w:r>
+        <w:rPr>
+          <w:rFonts w:hint="eastAsia"/>
+        </w:rPr>
+        <w:t>mapp</w:t>
+      </w:r>
+      <w:proofErr w:type="spellEnd"/>
+      <w:r>
+        <w:rPr>
+          <w:rFonts w:hint="eastAsia"/>
+        </w:rPr>
+        <w:t>/</w:t>
+      </w:r>
+      <w:proofErr w:type="spellStart"/>
+      <w:r>
+        <w:rPr>
+          <w:rFonts w:hint="eastAsia"/>
+        </w:rPr>
+        <w:t>tagSearch</w:t>
+      </w:r>
+      <w:proofErr w:type="spellEnd"/>
+      <w:proofErr w:type="gramStart"/>
+      <w:r>
+        <w:rPr>
+          <w:rFonts w:hint="eastAsia"/>
+        </w:rPr>
+        <w:t>/:tag</w:t>
+      </w:r>
+      <w:proofErr w:type="gramEnd"/>
       <w:r>
         <w:rPr>
           <w:rFonts w:hint="eastAsia"/>
@@ -1726,23 +2553,67 @@
         </w:rPr>
         <w:t>,</w:t>
       </w:r>
-      <w:r>
-        <w:rPr>
-          <w:rFonts w:hint="eastAsia"/>
-        </w:rPr>
-        <w:t xml:space="preserve">마바사 &lt;- 이렇게 (1가지 형태만 지원함에 주의, </w:t>
-      </w:r>
-      <w:r>
-        <w:rPr>
-          <w:rFonts w:hint="eastAsia"/>
-        </w:rPr>
-        <w:t xml:space="preserve">(가나다, 마바사) 또는 (가나다 마바사)형태는 지원하지 않음. </w:t>
-      </w:r>
-      <w:r>
-        <w:rPr>
-          <w:rFonts w:hint="eastAsia"/>
-        </w:rPr>
-        <w:t xml:space="preserve">프론트엔드에서 </w:t>
+      <w:proofErr w:type="spellStart"/>
+      <w:r>
+        <w:rPr>
+          <w:rFonts w:hint="eastAsia"/>
+        </w:rPr>
+        <w:t>마바사</w:t>
+      </w:r>
+      <w:proofErr w:type="spellEnd"/>
+      <w:r>
+        <w:rPr>
+          <w:rFonts w:hint="eastAsia"/>
+        </w:rPr>
+        <w:t xml:space="preserve"> &lt;- 이렇게 (1가지 형태만 지원함에 주의, </w:t>
+      </w:r>
+      <w:r>
+        <w:rPr>
+          <w:rFonts w:hint="eastAsia"/>
+        </w:rPr>
+        <w:t xml:space="preserve">(가나다, </w:t>
+      </w:r>
+      <w:proofErr w:type="spellStart"/>
+      <w:r>
+        <w:rPr>
+          <w:rFonts w:hint="eastAsia"/>
+        </w:rPr>
+        <w:t>마바사</w:t>
+      </w:r>
+      <w:proofErr w:type="spellEnd"/>
+      <w:r>
+        <w:rPr>
+          <w:rFonts w:hint="eastAsia"/>
+        </w:rPr>
+        <w:t xml:space="preserve">) 또는 (가나다 </w:t>
+      </w:r>
+      <w:proofErr w:type="spellStart"/>
+      <w:r>
+        <w:rPr>
+          <w:rFonts w:hint="eastAsia"/>
+        </w:rPr>
+        <w:t>마바사</w:t>
+      </w:r>
+      <w:proofErr w:type="spellEnd"/>
+      <w:r>
+        <w:rPr>
+          <w:rFonts w:hint="eastAsia"/>
+        </w:rPr>
+        <w:t xml:space="preserve">)형태는 지원하지 않음. </w:t>
+      </w:r>
+      <w:proofErr w:type="spellStart"/>
+      <w:r>
+        <w:rPr>
+          <w:rFonts w:hint="eastAsia"/>
+        </w:rPr>
+        <w:t>프론트엔드에서</w:t>
+      </w:r>
+      <w:proofErr w:type="spellEnd"/>
+      <w:r>
+        <w:rPr>
+          <w:rFonts w:hint="eastAsia"/>
+        </w:rPr>
+        <w:t xml:space="preserve"> </w:t>
       </w:r>
       <w:r>
         <w:rPr>
@@ -1787,7 +2658,35 @@
         <w:rPr>
           <w:rFonts w:hint="eastAsia"/>
         </w:rPr>
-        <w:t>해당 tag를 가진 게시물을 Posts[ ]의 형태로 리턴함! 배열임에 주의해야 함</w:t>
+        <w:t>해당 tag</w:t>
+      </w:r>
+      <w:proofErr w:type="spellStart"/>
+      <w:r>
+        <w:rPr>
+          <w:rFonts w:hint="eastAsia"/>
+        </w:rPr>
+        <w:t>를</w:t>
+      </w:r>
+      <w:proofErr w:type="spellEnd"/>
+      <w:r>
+        <w:rPr>
+          <w:rFonts w:hint="eastAsia"/>
+        </w:rPr>
+        <w:t xml:space="preserve"> 가진 게시물을 Posts[ ]의 형태로 </w:t>
+      </w:r>
+      <w:proofErr w:type="spellStart"/>
+      <w:r>
+        <w:rPr>
+          <w:rFonts w:hint="eastAsia"/>
+        </w:rPr>
+        <w:t>리턴함</w:t>
+      </w:r>
+      <w:proofErr w:type="spellEnd"/>
+      <w:r>
+        <w:rPr>
+          <w:rFonts w:hint="eastAsia"/>
+        </w:rPr>
+        <w:t>! 배열임에 주의해야 함</w:t>
       </w:r>
     </w:p>
     <w:p>
@@ -1802,14 +2701,30 @@
         <w:rPr>
           <w:rFonts w:hint="eastAsia"/>
         </w:rPr>
-        <w:t>/mapp/</w:t>
-      </w:r>
+        <w:t>/</w:t>
+      </w:r>
+      <w:proofErr w:type="spellStart"/>
+      <w:r>
+        <w:rPr>
+          <w:rFonts w:hint="eastAsia"/>
+        </w:rPr>
+        <w:t>mapp</w:t>
+      </w:r>
+      <w:proofErr w:type="spellEnd"/>
+      <w:r>
+        <w:rPr>
+          <w:rFonts w:hint="eastAsia"/>
+        </w:rPr>
+        <w:t>/</w:t>
+      </w:r>
+      <w:proofErr w:type="spellStart"/>
       <w:r>
         <w:rPr>
           <w:rFonts w:hint="eastAsia"/>
         </w:rPr>
         <w:t>graphBoard</w:t>
       </w:r>
+      <w:proofErr w:type="spellEnd"/>
       <w:r>
         <w:rPr>
           <w:rFonts w:hint="eastAsia"/>
@@ -1914,11 +2829,19 @@
         </w:rPr>
         <w:t>_</w:t>
       </w:r>
-      <w:r>
-        <w:rPr>
-          <w:rFonts w:hint="eastAsia"/>
-        </w:rPr>
-        <w:t>tagList는 키:값 쌍을 가진 맵 형 자료구조임.</w:t>
+      <w:proofErr w:type="spellStart"/>
+      <w:r>
+        <w:rPr>
+          <w:rFonts w:hint="eastAsia"/>
+        </w:rPr>
+        <w:t>tagList</w:t>
+      </w:r>
+      <w:proofErr w:type="spellEnd"/>
+      <w:r>
+        <w:rPr>
+          <w:rFonts w:hint="eastAsia"/>
+        </w:rPr>
+        <w:t>는 키:값 쌍을 가진 맵 형 자료구조임.</w:t>
       </w:r>
       <w:r>
         <w:br/>
@@ -1947,11 +2870,19 @@
         </w:rPr>
         <w:t>_</w:t>
       </w:r>
-      <w:r>
-        <w:rPr>
-          <w:rFonts w:hint="eastAsia"/>
-        </w:rPr>
-        <w:t>tagGraph는 키:키 쌍을 가진 자료구조임.</w:t>
+      <w:proofErr w:type="spellStart"/>
+      <w:r>
+        <w:rPr>
+          <w:rFonts w:hint="eastAsia"/>
+        </w:rPr>
+        <w:t>tagGraph</w:t>
+      </w:r>
+      <w:proofErr w:type="spellEnd"/>
+      <w:r>
+        <w:rPr>
+          <w:rFonts w:hint="eastAsia"/>
+        </w:rPr>
+        <w:t>는 키:키 쌍을 가진 자료구조임.</w:t>
       </w:r>
       <w:r>
         <w:br/>
@@ -1978,22 +2909,50 @@
         <w:rPr>
           <w:rFonts w:hint="eastAsia"/>
         </w:rPr>
-        <w:t>이해 안되면 디스코드 남기면 바로 답장 해 줌</w:t>
-      </w:r>
-    </w:p>
-    <w:p>
-      <w:pPr>
-        <w:pStyle w:val="a6"/>
-        <w:numPr>
-          <w:ilvl w:val="2"/>
-          <w:numId w:val="1"/>
-        </w:numPr>
-      </w:pPr>
-      <w:r>
-        <w:rPr>
-          <w:rFonts w:hint="eastAsia"/>
-        </w:rPr>
-        <w:t>v1과 달리 언더바가 앞에 생김에 주의!</w:t>
+        <w:t xml:space="preserve">이해 안되면 </w:t>
+      </w:r>
+      <w:proofErr w:type="spellStart"/>
+      <w:r>
+        <w:rPr>
+          <w:rFonts w:hint="eastAsia"/>
+        </w:rPr>
+        <w:t>디스코드</w:t>
+      </w:r>
+      <w:proofErr w:type="spellEnd"/>
+      <w:r>
+        <w:rPr>
+          <w:rFonts w:hint="eastAsia"/>
+        </w:rPr>
+        <w:t xml:space="preserve"> 남기면 바로 답장 해 줌</w:t>
+      </w:r>
+    </w:p>
+    <w:p>
+      <w:pPr>
+        <w:pStyle w:val="a6"/>
+        <w:numPr>
+          <w:ilvl w:val="2"/>
+          <w:numId w:val="1"/>
+        </w:numPr>
+      </w:pPr>
+      <w:r>
+        <w:rPr>
+          <w:rFonts w:hint="eastAsia"/>
+        </w:rPr>
+        <w:t xml:space="preserve">v1과 달리 </w:t>
+      </w:r>
+      <w:proofErr w:type="spellStart"/>
+      <w:r>
+        <w:rPr>
+          <w:rFonts w:hint="eastAsia"/>
+        </w:rPr>
+        <w:t>언더바가</w:t>
+      </w:r>
+      <w:proofErr w:type="spellEnd"/>
+      <w:r>
+        <w:rPr>
+          <w:rFonts w:hint="eastAsia"/>
+        </w:rPr>
+        <w:t xml:space="preserve"> 앞에 생김에 주의!</w:t>
       </w:r>
     </w:p>
     <w:p>
@@ -2008,8 +2967,23 @@
         <w:rPr>
           <w:rFonts w:hint="eastAsia"/>
         </w:rPr>
-        <w:t>/mapp/</w:t>
-      </w:r>
+        <w:t>/</w:t>
+      </w:r>
+      <w:proofErr w:type="spellStart"/>
+      <w:r>
+        <w:rPr>
+          <w:rFonts w:hint="eastAsia"/>
+        </w:rPr>
+        <w:t>mapp</w:t>
+      </w:r>
+      <w:proofErr w:type="spellEnd"/>
+      <w:r>
+        <w:rPr>
+          <w:rFonts w:hint="eastAsia"/>
+        </w:rPr>
+        <w:t>/</w:t>
+      </w:r>
+      <w:proofErr w:type="spellStart"/>
       <w:r>
         <w:rPr>
           <w:rFonts w:hint="eastAsia"/>
@@ -2022,6 +2996,7 @@
         </w:rPr>
         <w:t>nfo</w:t>
       </w:r>
+      <w:proofErr w:type="spellEnd"/>
     </w:p>
     <w:p>
       <w:pPr>
@@ -2080,7 +3055,21 @@
         <w:rPr>
           <w:rFonts w:hint="eastAsia"/>
         </w:rPr>
-        <w:t xml:space="preserve">반환 인자: userinfo 객체를 반환하는데, </w:t>
+        <w:t xml:space="preserve">반환 인자: </w:t>
+      </w:r>
+      <w:proofErr w:type="spellStart"/>
+      <w:r>
+        <w:rPr>
+          <w:rFonts w:hint="eastAsia"/>
+        </w:rPr>
+        <w:t>userinfo</w:t>
+      </w:r>
+      <w:proofErr w:type="spellEnd"/>
+      <w:r>
+        <w:rPr>
+          <w:rFonts w:hint="eastAsia"/>
+        </w:rPr>
+        <w:t xml:space="preserve"> 객체를 반환하는데, </w:t>
       </w:r>
       <w:r>
         <w:t>MongoDB</w:t>
@@ -2089,22 +3078,86 @@
         <w:rPr>
           <w:rFonts w:hint="eastAsia"/>
         </w:rPr>
-        <w:t xml:space="preserve"> Projection이 되어 있어서 일부 필드만 전송됨. 전송되는 필드는 id usernick email address limits isPremium임.</w:t>
+        <w:t xml:space="preserve"> Projection이 되어 있어서 일부 필드만 전송됨. 전송되는 필드는 id </w:t>
+      </w:r>
+      <w:proofErr w:type="spellStart"/>
+      <w:r>
+        <w:rPr>
+          <w:rFonts w:hint="eastAsia"/>
+        </w:rPr>
+        <w:t>usernick</w:t>
+      </w:r>
+      <w:proofErr w:type="spellEnd"/>
+      <w:r>
+        <w:rPr>
+          <w:rFonts w:hint="eastAsia"/>
+        </w:rPr>
+        <w:t xml:space="preserve"> email address limits </w:t>
+      </w:r>
+      <w:proofErr w:type="spellStart"/>
+      <w:r>
+        <w:rPr>
+          <w:rFonts w:hint="eastAsia"/>
+        </w:rPr>
+        <w:t>isPremium</w:t>
+      </w:r>
+      <w:proofErr w:type="spellEnd"/>
+      <w:r>
+        <w:rPr>
+          <w:rFonts w:hint="eastAsia"/>
+        </w:rPr>
+        <w:t>임.</w:t>
       </w:r>
       <w:r>
         <w:br/>
       </w:r>
-      <w:r>
-        <w:rPr>
-          <w:rFonts w:hint="eastAsia"/>
-        </w:rPr>
-        <w:t xml:space="preserve">userinfo 객체의 스키마는 아래의 스키마를 따르지만, 전송되는 필드가 한정되어 있음을 유념하길 바람. 또 address는 그 자체로 주소가 아니라 AddressSchema로 구성되어 있기에 이 역시 같이 볼 수 있도록 첨부함. </w:t>
-      </w:r>
-      <w:r>
-        <w:rPr>
-          <w:rFonts w:hint="eastAsia"/>
-        </w:rPr>
-        <w:t>예를 들어 주소에 접근하려면 userinfo.address.address를 해야 한다는 뜻임.</w:t>
+      <w:proofErr w:type="spellStart"/>
+      <w:r>
+        <w:rPr>
+          <w:rFonts w:hint="eastAsia"/>
+        </w:rPr>
+        <w:t>userinfo</w:t>
+      </w:r>
+      <w:proofErr w:type="spellEnd"/>
+      <w:r>
+        <w:rPr>
+          <w:rFonts w:hint="eastAsia"/>
+        </w:rPr>
+        <w:t xml:space="preserve"> 객체의 스키마는 아래의 스키마를 따르지만, 전송되는 필드가 한정되어 있음을 유념하길 바람. 또 address는 그 자체로 주소가 아니라 </w:t>
+      </w:r>
+      <w:proofErr w:type="spellStart"/>
+      <w:r>
+        <w:rPr>
+          <w:rFonts w:hint="eastAsia"/>
+        </w:rPr>
+        <w:t>AddressSchema</w:t>
+      </w:r>
+      <w:proofErr w:type="spellEnd"/>
+      <w:r>
+        <w:rPr>
+          <w:rFonts w:hint="eastAsia"/>
+        </w:rPr>
+        <w:t xml:space="preserve">로 구성되어 있기에 이 역시 같이 볼 수 있도록 첨부함. </w:t>
+      </w:r>
+      <w:r>
+        <w:rPr>
+          <w:rFonts w:hint="eastAsia"/>
+        </w:rPr>
+        <w:t xml:space="preserve">예를 들어 주소에 접근하려면 </w:t>
+      </w:r>
+      <w:proofErr w:type="spellStart"/>
+      <w:r>
+        <w:rPr>
+          <w:rFonts w:hint="eastAsia"/>
+        </w:rPr>
+        <w:t>userinfo.address.address를</w:t>
+      </w:r>
+      <w:proofErr w:type="spellEnd"/>
+      <w:r>
+        <w:rPr>
+          <w:rFonts w:hint="eastAsia"/>
+        </w:rPr>
+        <w:t xml:space="preserve"> 해야 한다는 뜻임.</w:t>
       </w:r>
       <w:r>
         <w:rPr>
@@ -2274,7 +3327,28 @@
         <w:rPr>
           <w:rFonts w:hint="eastAsia"/>
         </w:rPr>
-        <w:t>/mapp/edit</w:t>
+        <w:t>/</w:t>
+      </w:r>
+      <w:proofErr w:type="spellStart"/>
+      <w:r>
+        <w:rPr>
+          <w:rFonts w:hint="eastAsia"/>
+        </w:rPr>
+        <w:t>mapp</w:t>
+      </w:r>
+      <w:proofErr w:type="spellEnd"/>
+      <w:r>
+        <w:rPr>
+          <w:rFonts w:hint="eastAsia"/>
+        </w:rPr>
+        <w:t>/</w:t>
+      </w:r>
+      <w:proofErr w:type="spellStart"/>
+      <w:r>
+        <w:rPr>
+          <w:rFonts w:hint="eastAsia"/>
+        </w:rPr>
+        <w:t>edit</w:t>
       </w:r>
       <w:r>
         <w:rPr>
@@ -2288,6 +3362,7 @@
         </w:rPr>
         <w:t>nfo</w:t>
       </w:r>
+      <w:proofErr w:type="spellEnd"/>
     </w:p>
     <w:p>
       <w:pPr>
@@ -2331,37 +3406,149 @@
         <w:rPr>
           <w:rFonts w:hint="eastAsia"/>
         </w:rPr>
-        <w:t>요청 인자: {usernick, email, postcode, address, detailAddress, extraAddress, password, password2}를 body에 담아서 전송한다.</w:t>
-      </w:r>
-    </w:p>
-    <w:p>
-      <w:pPr>
-        <w:pStyle w:val="a6"/>
-        <w:numPr>
-          <w:ilvl w:val="2"/>
-          <w:numId w:val="1"/>
-        </w:numPr>
-      </w:pPr>
-      <w:r>
-        <w:rPr>
-          <w:rFonts w:hint="eastAsia"/>
-        </w:rPr>
-        <w:t>반환 인자: 성공적으로 작동(200)했을 경우 새 newUserInfo 객체를 반환한다. 이 객체의 특성은 /mapp/info에서 봤던 것과 동일하다.</w:t>
-      </w:r>
-    </w:p>
-    <w:p>
-      <w:pPr>
-        <w:pStyle w:val="a6"/>
-        <w:numPr>
-          <w:ilvl w:val="2"/>
-          <w:numId w:val="1"/>
-        </w:numPr>
-      </w:pPr>
-      <w:r>
-        <w:rPr>
-          <w:rFonts w:hint="eastAsia"/>
-        </w:rPr>
-        <w:t>여기서 중요한 점 !!!! 요청 인자에서 password에 내용이 있으면</w:t>
+        <w:t>요청 인자: {</w:t>
+      </w:r>
+      <w:proofErr w:type="spellStart"/>
+      <w:r>
+        <w:rPr>
+          <w:rFonts w:hint="eastAsia"/>
+        </w:rPr>
+        <w:t>usernick</w:t>
+      </w:r>
+      <w:proofErr w:type="spellEnd"/>
+      <w:r>
+        <w:rPr>
+          <w:rFonts w:hint="eastAsia"/>
+        </w:rPr>
+        <w:t xml:space="preserve">, email, postcode, address, </w:t>
+      </w:r>
+      <w:proofErr w:type="spellStart"/>
+      <w:r>
+        <w:rPr>
+          <w:rFonts w:hint="eastAsia"/>
+        </w:rPr>
+        <w:t>detailAddress</w:t>
+      </w:r>
+      <w:proofErr w:type="spellEnd"/>
+      <w:r>
+        <w:rPr>
+          <w:rFonts w:hint="eastAsia"/>
+        </w:rPr>
+        <w:t xml:space="preserve">, </w:t>
+      </w:r>
+      <w:proofErr w:type="spellStart"/>
+      <w:r>
+        <w:rPr>
+          <w:rFonts w:hint="eastAsia"/>
+        </w:rPr>
+        <w:t>extraAddress</w:t>
+      </w:r>
+      <w:proofErr w:type="spellEnd"/>
+      <w:r>
+        <w:rPr>
+          <w:rFonts w:hint="eastAsia"/>
+        </w:rPr>
+        <w:t>, password, password2}</w:t>
+      </w:r>
+      <w:proofErr w:type="spellStart"/>
+      <w:r>
+        <w:rPr>
+          <w:rFonts w:hint="eastAsia"/>
+        </w:rPr>
+        <w:t>를</w:t>
+      </w:r>
+      <w:proofErr w:type="spellEnd"/>
+      <w:r>
+        <w:rPr>
+          <w:rFonts w:hint="eastAsia"/>
+        </w:rPr>
+        <w:t xml:space="preserve"> body</w:t>
+      </w:r>
+      <w:proofErr w:type="spellStart"/>
+      <w:r>
+        <w:rPr>
+          <w:rFonts w:hint="eastAsia"/>
+        </w:rPr>
+        <w:t>에</w:t>
+      </w:r>
+      <w:proofErr w:type="spellEnd"/>
+      <w:r>
+        <w:rPr>
+          <w:rFonts w:hint="eastAsia"/>
+        </w:rPr>
+        <w:t xml:space="preserve"> 담아서 전송한다.</w:t>
+      </w:r>
+    </w:p>
+    <w:p>
+      <w:pPr>
+        <w:pStyle w:val="a6"/>
+        <w:numPr>
+          <w:ilvl w:val="2"/>
+          <w:numId w:val="1"/>
+        </w:numPr>
+      </w:pPr>
+      <w:r>
+        <w:rPr>
+          <w:rFonts w:hint="eastAsia"/>
+        </w:rPr>
+        <w:t xml:space="preserve">반환 인자: 성공적으로 작동(200)했을 경우 새 </w:t>
+      </w:r>
+      <w:proofErr w:type="spellStart"/>
+      <w:r>
+        <w:rPr>
+          <w:rFonts w:hint="eastAsia"/>
+        </w:rPr>
+        <w:t>newUserInfo</w:t>
+      </w:r>
+      <w:proofErr w:type="spellEnd"/>
+      <w:r>
+        <w:rPr>
+          <w:rFonts w:hint="eastAsia"/>
+        </w:rPr>
+        <w:t xml:space="preserve"> 객체를 반환한다. 이 객체의 특성은 /</w:t>
+      </w:r>
+      <w:proofErr w:type="spellStart"/>
+      <w:r>
+        <w:rPr>
+          <w:rFonts w:hint="eastAsia"/>
+        </w:rPr>
+        <w:t>mapp</w:t>
+      </w:r>
+      <w:proofErr w:type="spellEnd"/>
+      <w:r>
+        <w:rPr>
+          <w:rFonts w:hint="eastAsia"/>
+        </w:rPr>
+        <w:t>/info에서 봤던 것과 동일하다.</w:t>
+      </w:r>
+    </w:p>
+    <w:p>
+      <w:pPr>
+        <w:pStyle w:val="a6"/>
+        <w:numPr>
+          <w:ilvl w:val="2"/>
+          <w:numId w:val="1"/>
+        </w:numPr>
+      </w:pPr>
+      <w:r>
+        <w:rPr>
+          <w:rFonts w:hint="eastAsia"/>
+        </w:rPr>
+        <w:t>여기서 중요한 점 !!!! 요청 인자에서 password</w:t>
+      </w:r>
+      <w:proofErr w:type="spellStart"/>
+      <w:r>
+        <w:rPr>
+          <w:rFonts w:hint="eastAsia"/>
+        </w:rPr>
+        <w:t>에</w:t>
+      </w:r>
+      <w:proofErr w:type="spellEnd"/>
+      <w:r>
+        <w:rPr>
+          <w:rFonts w:hint="eastAsia"/>
+        </w:rPr>
+        <w:t xml:space="preserve"> 내용이 있으면</w:t>
       </w:r>
       <w:r>
         <w:rPr>
@@ -2388,8 +3575,30 @@
         <w:rPr>
           <w:rFonts w:hint="eastAsia"/>
         </w:rPr>
-        <w:t>/mapp/dupidcheck</w:t>
-      </w:r>
+        <w:t>/</w:t>
+      </w:r>
+      <w:proofErr w:type="spellStart"/>
+      <w:r>
+        <w:rPr>
+          <w:rFonts w:hint="eastAsia"/>
+        </w:rPr>
+        <w:t>mapp</w:t>
+      </w:r>
+      <w:proofErr w:type="spellEnd"/>
+      <w:r>
+        <w:rPr>
+          <w:rFonts w:hint="eastAsia"/>
+        </w:rPr>
+        <w:t>/</w:t>
+      </w:r>
+      <w:proofErr w:type="spellStart"/>
+      <w:r>
+        <w:rPr>
+          <w:rFonts w:hint="eastAsia"/>
+        </w:rPr>
+        <w:t>dupidcheck</w:t>
+      </w:r>
+      <w:proofErr w:type="spellEnd"/>
     </w:p>
     <w:p>
       <w:pPr>
@@ -2418,7 +3627,35 @@
         <w:rPr>
           <w:rFonts w:hint="eastAsia"/>
         </w:rPr>
-        <w:t>요청 인자: userid를 body에 담아서 전송한다.</w:t>
+        <w:t xml:space="preserve">요청 인자: </w:t>
+      </w:r>
+      <w:proofErr w:type="spellStart"/>
+      <w:r>
+        <w:rPr>
+          <w:rFonts w:hint="eastAsia"/>
+        </w:rPr>
+        <w:t>userid를</w:t>
+      </w:r>
+      <w:proofErr w:type="spellEnd"/>
+      <w:r>
+        <w:rPr>
+          <w:rFonts w:hint="eastAsia"/>
+        </w:rPr>
+        <w:t xml:space="preserve"> body</w:t>
+      </w:r>
+      <w:proofErr w:type="spellStart"/>
+      <w:r>
+        <w:rPr>
+          <w:rFonts w:hint="eastAsia"/>
+        </w:rPr>
+        <w:t>에</w:t>
+      </w:r>
+      <w:proofErr w:type="spellEnd"/>
+      <w:r>
+        <w:rPr>
+          <w:rFonts w:hint="eastAsia"/>
+        </w:rPr>
+        <w:t xml:space="preserve"> 담아서 전송한다.</w:t>
       </w:r>
     </w:p>
     <w:p>
@@ -2446,7 +3683,21 @@
         <w:rPr>
           <w:rFonts w:hint="eastAsia"/>
         </w:rPr>
-        <w:t xml:space="preserve"> 코드를 리턴함과 동시에 JSON 응답 객체</w:t>
+        <w:t xml:space="preserve"> 코드를 </w:t>
+      </w:r>
+      <w:proofErr w:type="spellStart"/>
+      <w:r>
+        <w:rPr>
+          <w:rFonts w:hint="eastAsia"/>
+        </w:rPr>
+        <w:t>리턴함과</w:t>
+      </w:r>
+      <w:proofErr w:type="spellEnd"/>
+      <w:r>
+        <w:rPr>
+          <w:rFonts w:hint="eastAsia"/>
+        </w:rPr>
+        <w:t xml:space="preserve"> 동시에 JSON 응답 객체</w:t>
       </w:r>
       <w:r>
         <w:rPr>
@@ -2506,12 +3757,14 @@
       <w:r>
         <w:t>“</w:t>
       </w:r>
+      <w:proofErr w:type="spellStart"/>
       <w:r>
         <w:rPr>
           <w:rFonts w:hint="eastAsia"/>
         </w:rPr>
         <w:t>id_already_exists</w:t>
       </w:r>
+      <w:proofErr w:type="spellEnd"/>
       <w:r>
         <w:t>”</w:t>
       </w:r>
@@ -2534,7 +3787,35 @@
         <w:rPr>
           <w:rFonts w:hint="eastAsia"/>
         </w:rPr>
-        <w:t>일반 유저의 id에 대해서만 중복 검사를 함. 즉 의사용 API가 아님.</w:t>
+        <w:t>일반 유저의 id</w:t>
+      </w:r>
+      <w:proofErr w:type="spellStart"/>
+      <w:r>
+        <w:rPr>
+          <w:rFonts w:hint="eastAsia"/>
+        </w:rPr>
+        <w:t>에</w:t>
+      </w:r>
+      <w:proofErr w:type="spellEnd"/>
+      <w:r>
+        <w:rPr>
+          <w:rFonts w:hint="eastAsia"/>
+        </w:rPr>
+        <w:t xml:space="preserve"> 대해서만 중복 검사를 함. 즉 </w:t>
+      </w:r>
+      <w:proofErr w:type="spellStart"/>
+      <w:r>
+        <w:rPr>
+          <w:rFonts w:hint="eastAsia"/>
+        </w:rPr>
+        <w:t>의사용</w:t>
+      </w:r>
+      <w:proofErr w:type="spellEnd"/>
+      <w:r>
+        <w:rPr>
+          <w:rFonts w:hint="eastAsia"/>
+        </w:rPr>
+        <w:t xml:space="preserve"> API가 아님.</w:t>
       </w:r>
     </w:p>
     <w:p>
@@ -2549,8 +3830,30 @@
         <w:rPr>
           <w:rFonts w:hint="eastAsia"/>
         </w:rPr>
-        <w:t>/mapp/dupemailcheck</w:t>
-      </w:r>
+        <w:t>/</w:t>
+      </w:r>
+      <w:proofErr w:type="spellStart"/>
+      <w:r>
+        <w:rPr>
+          <w:rFonts w:hint="eastAsia"/>
+        </w:rPr>
+        <w:t>mapp</w:t>
+      </w:r>
+      <w:proofErr w:type="spellEnd"/>
+      <w:r>
+        <w:rPr>
+          <w:rFonts w:hint="eastAsia"/>
+        </w:rPr>
+        <w:t>/</w:t>
+      </w:r>
+      <w:proofErr w:type="spellStart"/>
+      <w:r>
+        <w:rPr>
+          <w:rFonts w:hint="eastAsia"/>
+        </w:rPr>
+        <w:t>dupemailcheck</w:t>
+      </w:r>
+      <w:proofErr w:type="spellEnd"/>
     </w:p>
     <w:p>
       <w:pPr>
@@ -2579,7 +3882,21 @@
         <w:rPr>
           <w:rFonts w:hint="eastAsia"/>
         </w:rPr>
-        <w:t>요청 인자: email을 body에 담아서 전송한다.</w:t>
+        <w:t>요청 인자: email을 body</w:t>
+      </w:r>
+      <w:proofErr w:type="spellStart"/>
+      <w:r>
+        <w:rPr>
+          <w:rFonts w:hint="eastAsia"/>
+        </w:rPr>
+        <w:t>에</w:t>
+      </w:r>
+      <w:proofErr w:type="spellEnd"/>
+      <w:r>
+        <w:rPr>
+          <w:rFonts w:hint="eastAsia"/>
+        </w:rPr>
+        <w:t xml:space="preserve"> 담아서 전송한다.</w:t>
       </w:r>
     </w:p>
     <w:p>
@@ -2606,17 +3923,33 @@
         <w:rPr>
           <w:rFonts w:hint="eastAsia"/>
         </w:rPr>
-        <w:t xml:space="preserve"> 코드를 리턴함과 동시에 JSON 응답 객체의 result가 </w:t>
+        <w:t xml:space="preserve"> 코드를 </w:t>
+      </w:r>
+      <w:proofErr w:type="spellStart"/>
+      <w:r>
+        <w:rPr>
+          <w:rFonts w:hint="eastAsia"/>
+        </w:rPr>
+        <w:t>리턴함과</w:t>
+      </w:r>
+      <w:proofErr w:type="spellEnd"/>
+      <w:r>
+        <w:rPr>
+          <w:rFonts w:hint="eastAsia"/>
+        </w:rPr>
+        <w:t xml:space="preserve"> 동시에 JSON 응답 객체의 result가 </w:t>
       </w:r>
       <w:r>
         <w:t>“</w:t>
       </w:r>
+      <w:proofErr w:type="spellStart"/>
       <w:r>
         <w:rPr>
           <w:rFonts w:hint="eastAsia"/>
         </w:rPr>
         <w:t>email_already_exists</w:t>
       </w:r>
+      <w:proofErr w:type="spellEnd"/>
       <w:r>
         <w:t>”</w:t>
       </w:r>
@@ -2648,7 +3981,35 @@
         <w:rPr>
           <w:rFonts w:hint="eastAsia"/>
         </w:rPr>
-        <w:t>/mapp/aichat/new</w:t>
+        <w:t>/</w:t>
+      </w:r>
+      <w:proofErr w:type="spellStart"/>
+      <w:r>
+        <w:rPr>
+          <w:rFonts w:hint="eastAsia"/>
+        </w:rPr>
+        <w:t>mapp</w:t>
+      </w:r>
+      <w:proofErr w:type="spellEnd"/>
+      <w:r>
+        <w:rPr>
+          <w:rFonts w:hint="eastAsia"/>
+        </w:rPr>
+        <w:t>/</w:t>
+      </w:r>
+      <w:proofErr w:type="spellStart"/>
+      <w:r>
+        <w:rPr>
+          <w:rFonts w:hint="eastAsia"/>
+        </w:rPr>
+        <w:t>aichat</w:t>
+      </w:r>
+      <w:proofErr w:type="spellEnd"/>
+      <w:r>
+        <w:rPr>
+          <w:rFonts w:hint="eastAsia"/>
+        </w:rPr>
+        <w:t>/new</w:t>
       </w:r>
       <w:r>
         <w:rPr>
@@ -2720,7 +4081,49 @@
         <w:rPr>
           <w:rFonts w:hint="eastAsia"/>
         </w:rPr>
-        <w:t>{chatid: 채팅방 고유한 id, startingMessage: 채팅방을 시작하는 메시지}</w:t>
+        <w:t>{</w:t>
+      </w:r>
+      <w:proofErr w:type="spellStart"/>
+      <w:r>
+        <w:rPr>
+          <w:rFonts w:hint="eastAsia"/>
+        </w:rPr>
+        <w:t>chatid</w:t>
+      </w:r>
+      <w:proofErr w:type="spellEnd"/>
+      <w:r>
+        <w:rPr>
+          <w:rFonts w:hint="eastAsia"/>
+        </w:rPr>
+        <w:t xml:space="preserve">: </w:t>
+      </w:r>
+      <w:proofErr w:type="spellStart"/>
+      <w:r>
+        <w:rPr>
+          <w:rFonts w:hint="eastAsia"/>
+        </w:rPr>
+        <w:t>채팅방</w:t>
+      </w:r>
+      <w:proofErr w:type="spellEnd"/>
+      <w:r>
+        <w:rPr>
+          <w:rFonts w:hint="eastAsia"/>
+        </w:rPr>
+        <w:t xml:space="preserve"> 고유한 id, </w:t>
+      </w:r>
+      <w:proofErr w:type="spellStart"/>
+      <w:r>
+        <w:rPr>
+          <w:rFonts w:hint="eastAsia"/>
+        </w:rPr>
+        <w:t>startingMessage</w:t>
+      </w:r>
+      <w:proofErr w:type="spellEnd"/>
+      <w:r>
+        <w:rPr>
+          <w:rFonts w:hint="eastAsia"/>
+        </w:rPr>
+        <w:t>: 채팅방을 시작하는 메시지}</w:t>
       </w:r>
       <w:r>
         <w:br/>
@@ -2778,7 +4181,21 @@
         <w:rPr>
           <w:rFonts w:hint="eastAsia"/>
         </w:rPr>
-        <w:t>에러 종류: 401(errorAtNewAiChat)</w:t>
+        <w:t>에러 종류: 401(</w:t>
+      </w:r>
+      <w:proofErr w:type="spellStart"/>
+      <w:r>
+        <w:rPr>
+          <w:rFonts w:hint="eastAsia"/>
+        </w:rPr>
+        <w:t>errorAtNewAiChat</w:t>
+      </w:r>
+      <w:proofErr w:type="spellEnd"/>
+      <w:r>
+        <w:rPr>
+          <w:rFonts w:hint="eastAsia"/>
+        </w:rPr>
+        <w:t>)</w:t>
       </w:r>
     </w:p>
     <w:p>
@@ -2808,8 +4225,52 @@
         <w:rPr>
           <w:rFonts w:hint="eastAsia"/>
         </w:rPr>
-        <w:t>/mapp/aichat/get/:chatid</w:t>
-      </w:r>
+        <w:t>/</w:t>
+      </w:r>
+      <w:proofErr w:type="spellStart"/>
+      <w:r>
+        <w:rPr>
+          <w:rFonts w:hint="eastAsia"/>
+        </w:rPr>
+        <w:t>mapp</w:t>
+      </w:r>
+      <w:proofErr w:type="spellEnd"/>
+      <w:r>
+        <w:rPr>
+          <w:rFonts w:hint="eastAsia"/>
+        </w:rPr>
+        <w:t>/</w:t>
+      </w:r>
+      <w:proofErr w:type="spellStart"/>
+      <w:r>
+        <w:rPr>
+          <w:rFonts w:hint="eastAsia"/>
+        </w:rPr>
+        <w:t>aichat</w:t>
+      </w:r>
+      <w:proofErr w:type="spellEnd"/>
+      <w:r>
+        <w:rPr>
+          <w:rFonts w:hint="eastAsia"/>
+        </w:rPr>
+        <w:t>/get</w:t>
+      </w:r>
+      <w:proofErr w:type="gramStart"/>
+      <w:r>
+        <w:rPr>
+          <w:rFonts w:hint="eastAsia"/>
+        </w:rPr>
+        <w:t>/:</w:t>
+      </w:r>
+      <w:proofErr w:type="spellStart"/>
+      <w:r>
+        <w:rPr>
+          <w:rFonts w:hint="eastAsia"/>
+        </w:rPr>
+        <w:t>chatid</w:t>
+      </w:r>
+      <w:proofErr w:type="spellEnd"/>
+      <w:proofErr w:type="gramEnd"/>
     </w:p>
     <w:p>
       <w:pPr>
@@ -2868,22 +4329,64 @@
         <w:rPr>
           <w:rFonts w:hint="eastAsia"/>
         </w:rPr>
-        <w:t>요청 인자: chatid 자리에 채팅방 id가 와야 함</w:t>
-      </w:r>
-    </w:p>
-    <w:p>
-      <w:pPr>
-        <w:pStyle w:val="a6"/>
-        <w:numPr>
-          <w:ilvl w:val="2"/>
-          <w:numId w:val="1"/>
-        </w:numPr>
-      </w:pPr>
-      <w:r>
-        <w:rPr>
-          <w:rFonts w:hint="eastAsia"/>
-        </w:rPr>
-        <w:t>반환 인자: AIChat 데이터베이스 스키마 기반 객체를 던져서 준다.</w:t>
+        <w:t xml:space="preserve">요청 인자: </w:t>
+      </w:r>
+      <w:proofErr w:type="spellStart"/>
+      <w:r>
+        <w:rPr>
+          <w:rFonts w:hint="eastAsia"/>
+        </w:rPr>
+        <w:t>chatid</w:t>
+      </w:r>
+      <w:proofErr w:type="spellEnd"/>
+      <w:r>
+        <w:rPr>
+          <w:rFonts w:hint="eastAsia"/>
+        </w:rPr>
+        <w:t xml:space="preserve"> 자리에 </w:t>
+      </w:r>
+      <w:proofErr w:type="spellStart"/>
+      <w:r>
+        <w:rPr>
+          <w:rFonts w:hint="eastAsia"/>
+        </w:rPr>
+        <w:t>채팅방</w:t>
+      </w:r>
+      <w:proofErr w:type="spellEnd"/>
+      <w:r>
+        <w:rPr>
+          <w:rFonts w:hint="eastAsia"/>
+        </w:rPr>
+        <w:t xml:space="preserve"> id가 와야 함</w:t>
+      </w:r>
+    </w:p>
+    <w:p>
+      <w:pPr>
+        <w:pStyle w:val="a6"/>
+        <w:numPr>
+          <w:ilvl w:val="2"/>
+          <w:numId w:val="1"/>
+        </w:numPr>
+      </w:pPr>
+      <w:r>
+        <w:rPr>
+          <w:rFonts w:hint="eastAsia"/>
+        </w:rPr>
+        <w:t xml:space="preserve">반환 인자: </w:t>
+      </w:r>
+      <w:proofErr w:type="spellStart"/>
+      <w:r>
+        <w:rPr>
+          <w:rFonts w:hint="eastAsia"/>
+        </w:rPr>
+        <w:t>AIChat</w:t>
+      </w:r>
+      <w:proofErr w:type="spellEnd"/>
+      <w:r>
+        <w:rPr>
+          <w:rFonts w:hint="eastAsia"/>
+        </w:rPr>
+        <w:t xml:space="preserve"> 데이터베이스 스키마 기반 객체를 던져서 준다.</w:t>
       </w:r>
       <w:r>
         <w:br/>
@@ -3044,7 +4547,21 @@
         <w:rPr>
           <w:rFonts w:hint="eastAsia"/>
         </w:rPr>
-        <w:t xml:space="preserve"> 이 데이터를 기반으로 과거에 있었던 채팅을 띄워주는 것을 구현하는게 좋을 듯 함.(물론 로컬에 저장하는 방법도 있지만</w:t>
+        <w:t xml:space="preserve"> 이 데이터를 기반으로 과거에 있었던 채팅을 띄워주는 것을 </w:t>
+      </w:r>
+      <w:proofErr w:type="spellStart"/>
+      <w:r>
+        <w:rPr>
+          <w:rFonts w:hint="eastAsia"/>
+        </w:rPr>
+        <w:t>구현하는게</w:t>
+      </w:r>
+      <w:proofErr w:type="spellEnd"/>
+      <w:r>
+        <w:rPr>
+          <w:rFonts w:hint="eastAsia"/>
+        </w:rPr>
+        <w:t xml:space="preserve"> 좋을 듯 함.(물론 로컬에 저장하는 방법도 있지만</w:t>
       </w:r>
       <w:r>
         <w:t>…</w:t>
@@ -3068,8 +4585,30 @@
         <w:rPr>
           <w:rFonts w:hint="eastAsia"/>
         </w:rPr>
-        <w:t>만약 본인 채팅이 아닌데 비정상적인 방법으로 접근하면 401에러와 함께 notYourChat을 반환함. 근데 사실 401이면 웬만하면 서버 에러로 퉁치</w:t>
-      </w:r>
+        <w:t xml:space="preserve">만약 본인 채팅이 아닌데 비정상적인 방법으로 접근하면 401에러와 함께 </w:t>
+      </w:r>
+      <w:proofErr w:type="spellStart"/>
+      <w:r>
+        <w:rPr>
+          <w:rFonts w:hint="eastAsia"/>
+        </w:rPr>
+        <w:t>notYourChat</w:t>
+      </w:r>
+      <w:proofErr w:type="spellEnd"/>
+      <w:r>
+        <w:rPr>
+          <w:rFonts w:hint="eastAsia"/>
+        </w:rPr>
+        <w:t xml:space="preserve">을 반환함. 근데 사실 401이면 웬만하면 서버 에러로 </w:t>
+      </w:r>
+      <w:proofErr w:type="spellStart"/>
+      <w:r>
+        <w:rPr>
+          <w:rFonts w:hint="eastAsia"/>
+        </w:rPr>
+        <w:t>퉁치</w:t>
+      </w:r>
+      <w:proofErr w:type="spellEnd"/>
       <w:r>
         <w:t>…</w:t>
       </w:r>
@@ -3077,7 +4616,49 @@
         <w:rPr>
           <w:rFonts w:hint="eastAsia"/>
         </w:rPr>
-        <w:t>면 안되고 위에서 봤듯이 ID 중복 검사 이런건 메시지 내용 검토까지 해야지. 그런데 웬만하면 서버 에러로 퉁치면 백엔드만 문제 있는 것 같잖아. 그건 또 아니지.</w:t>
+        <w:t xml:space="preserve">면 안되고 위에서 봤듯이 ID 중복 검사 </w:t>
+      </w:r>
+      <w:proofErr w:type="spellStart"/>
+      <w:r>
+        <w:rPr>
+          <w:rFonts w:hint="eastAsia"/>
+        </w:rPr>
+        <w:t>이런건</w:t>
+      </w:r>
+      <w:proofErr w:type="spellEnd"/>
+      <w:r>
+        <w:rPr>
+          <w:rFonts w:hint="eastAsia"/>
+        </w:rPr>
+        <w:t xml:space="preserve"> 메시지 내용 검토까지 해야지. 그런데 웬만하면 서버 에러로 </w:t>
+      </w:r>
+      <w:proofErr w:type="spellStart"/>
+      <w:r>
+        <w:rPr>
+          <w:rFonts w:hint="eastAsia"/>
+        </w:rPr>
+        <w:t>퉁치면</w:t>
+      </w:r>
+      <w:proofErr w:type="spellEnd"/>
+      <w:r>
+        <w:rPr>
+          <w:rFonts w:hint="eastAsia"/>
+        </w:rPr>
+        <w:t xml:space="preserve"> </w:t>
+      </w:r>
+      <w:proofErr w:type="spellStart"/>
+      <w:r>
+        <w:rPr>
+          <w:rFonts w:hint="eastAsia"/>
+        </w:rPr>
+        <w:t>백엔드만</w:t>
+      </w:r>
+      <w:proofErr w:type="spellEnd"/>
+      <w:r>
+        <w:rPr>
+          <w:rFonts w:hint="eastAsia"/>
+        </w:rPr>
+        <w:t xml:space="preserve"> 문제 있는 것 같잖아. 그건 또 아니지.</w:t>
       </w:r>
     </w:p>
     <w:p>
@@ -3092,7 +4673,21 @@
         <w:rPr>
           <w:rFonts w:hint="eastAsia"/>
         </w:rPr>
-        <w:t>[매우 중요] Websocket 기반 AI 채팅</w:t>
+        <w:t xml:space="preserve">[매우 중요] </w:t>
+      </w:r>
+      <w:proofErr w:type="spellStart"/>
+      <w:r>
+        <w:rPr>
+          <w:rFonts w:hint="eastAsia"/>
+        </w:rPr>
+        <w:t>Websocket</w:t>
+      </w:r>
+      <w:proofErr w:type="spellEnd"/>
+      <w:r>
+        <w:rPr>
+          <w:rFonts w:hint="eastAsia"/>
+        </w:rPr>
+        <w:t xml:space="preserve"> 기반 AI 채팅</w:t>
       </w:r>
       <w:r>
         <w:rPr>
@@ -3134,8 +4729,16 @@
         <w:rPr>
           <w:rFonts w:hint="eastAsia"/>
         </w:rPr>
-        <w:t>네임스페이스 /aichat</w:t>
-      </w:r>
+        <w:t>네임스페이스 /</w:t>
+      </w:r>
+      <w:proofErr w:type="spellStart"/>
+      <w:r>
+        <w:rPr>
+          <w:rFonts w:hint="eastAsia"/>
+        </w:rPr>
+        <w:t>aichat</w:t>
+      </w:r>
+      <w:proofErr w:type="spellEnd"/>
       <w:r>
         <w:rPr>
           <w:rFonts w:hint="eastAsia"/>
@@ -3161,7 +4764,21 @@
         <w:rPr>
           <w:rFonts w:hint="eastAsia"/>
         </w:rPr>
-        <w:t>path: /msg 를 사용</w:t>
+        <w:t xml:space="preserve">path: /msg </w:t>
+      </w:r>
+      <w:proofErr w:type="spellStart"/>
+      <w:r>
+        <w:rPr>
+          <w:rFonts w:hint="eastAsia"/>
+        </w:rPr>
+        <w:t>를</w:t>
+      </w:r>
+      <w:proofErr w:type="spellEnd"/>
+      <w:r>
+        <w:rPr>
+          <w:rFonts w:hint="eastAsia"/>
+        </w:rPr>
+        <w:t xml:space="preserve"> 사용</w:t>
       </w:r>
     </w:p>
     <w:p>
@@ -3176,7 +4793,21 @@
         <w:rPr>
           <w:rFonts w:hint="eastAsia"/>
         </w:rPr>
-        <w:t>Query에 다음 키로 해당되는 값을 넣어줘야 함:</w:t>
+        <w:t>Query</w:t>
+      </w:r>
+      <w:proofErr w:type="spellStart"/>
+      <w:r>
+        <w:rPr>
+          <w:rFonts w:hint="eastAsia"/>
+        </w:rPr>
+        <w:t>에</w:t>
+      </w:r>
+      <w:proofErr w:type="spellEnd"/>
+      <w:r>
+        <w:rPr>
+          <w:rFonts w:hint="eastAsia"/>
+        </w:rPr>
+        <w:t xml:space="preserve"> 다음 키로 해당되는 값을 넣어줘야 함:</w:t>
       </w:r>
     </w:p>
     <w:p>
@@ -3202,11 +4833,33 @@
           <w:numId w:val="1"/>
         </w:numPr>
       </w:pPr>
-      <w:r>
-        <w:rPr>
-          <w:rFonts w:hint="eastAsia"/>
-        </w:rPr>
-        <w:t>chatid: 채팅방 id</w:t>
+      <w:proofErr w:type="spellStart"/>
+      <w:r>
+        <w:rPr>
+          <w:rFonts w:hint="eastAsia"/>
+        </w:rPr>
+        <w:t>chatid</w:t>
+      </w:r>
+      <w:proofErr w:type="spellEnd"/>
+      <w:r>
+        <w:rPr>
+          <w:rFonts w:hint="eastAsia"/>
+        </w:rPr>
+        <w:t xml:space="preserve">: </w:t>
+      </w:r>
+      <w:proofErr w:type="spellStart"/>
+      <w:r>
+        <w:rPr>
+          <w:rFonts w:hint="eastAsia"/>
+        </w:rPr>
+        <w:t>채팅방</w:t>
+      </w:r>
+      <w:proofErr w:type="spellEnd"/>
+      <w:r>
+        <w:rPr>
+          <w:rFonts w:hint="eastAsia"/>
+        </w:rPr>
+        <w:t xml:space="preserve"> id</w:t>
       </w:r>
     </w:p>
     <w:p>
@@ -3232,11 +4885,19 @@
           <w:numId w:val="1"/>
         </w:numPr>
       </w:pPr>
-      <w:r>
-        <w:rPr>
-          <w:rFonts w:hint="eastAsia"/>
-        </w:rPr>
-        <w:t>그다음 emit 되어지는 대화를 받으면 됨.</w:t>
+      <w:proofErr w:type="spellStart"/>
+      <w:r>
+        <w:rPr>
+          <w:rFonts w:hint="eastAsia"/>
+        </w:rPr>
+        <w:t>그다음</w:t>
+      </w:r>
+      <w:proofErr w:type="spellEnd"/>
+      <w:r>
+        <w:rPr>
+          <w:rFonts w:hint="eastAsia"/>
+        </w:rPr>
+        <w:t xml:space="preserve"> emit 되어지는 대화를 받으면 됨.</w:t>
       </w:r>
     </w:p>
     <w:p>
@@ -3274,12 +4935,14 @@
       <w:r>
         <w:t>“</w:t>
       </w:r>
+      <w:proofErr w:type="spellStart"/>
       <w:r>
         <w:rPr>
           <w:rFonts w:hint="eastAsia"/>
         </w:rPr>
         <w:t>needTokenRefresh</w:t>
       </w:r>
+      <w:proofErr w:type="spellEnd"/>
       <w:r>
         <w:t>”</w:t>
       </w:r>
@@ -3287,7 +4950,21 @@
         <w:rPr>
           <w:rFonts w:hint="eastAsia"/>
         </w:rPr>
-        <w:t>라는 메시지가 전송되면 토큰 리프레시가 필요하다는 것임!!</w:t>
+        <w:t xml:space="preserve">라는 메시지가 전송되면 토큰 </w:t>
+      </w:r>
+      <w:proofErr w:type="spellStart"/>
+      <w:r>
+        <w:rPr>
+          <w:rFonts w:hint="eastAsia"/>
+        </w:rPr>
+        <w:t>리프레시가</w:t>
+      </w:r>
+      <w:proofErr w:type="spellEnd"/>
+      <w:r>
+        <w:rPr>
+          <w:rFonts w:hint="eastAsia"/>
+        </w:rPr>
+        <w:t xml:space="preserve"> 필요하다는 것임!!</w:t>
       </w:r>
     </w:p>
     <w:p>
@@ -3317,7 +4994,35 @@
         <w:rPr>
           <w:rFonts w:hint="eastAsia"/>
         </w:rPr>
-        <w:t>/mapp/aichat/save</w:t>
+        <w:t>/</w:t>
+      </w:r>
+      <w:proofErr w:type="spellStart"/>
+      <w:r>
+        <w:rPr>
+          <w:rFonts w:hint="eastAsia"/>
+        </w:rPr>
+        <w:t>mapp</w:t>
+      </w:r>
+      <w:proofErr w:type="spellEnd"/>
+      <w:r>
+        <w:rPr>
+          <w:rFonts w:hint="eastAsia"/>
+        </w:rPr>
+        <w:t>/</w:t>
+      </w:r>
+      <w:proofErr w:type="spellStart"/>
+      <w:r>
+        <w:rPr>
+          <w:rFonts w:hint="eastAsia"/>
+        </w:rPr>
+        <w:t>aichat</w:t>
+      </w:r>
+      <w:proofErr w:type="spellEnd"/>
+      <w:r>
+        <w:rPr>
+          <w:rFonts w:hint="eastAsia"/>
+        </w:rPr>
+        <w:t>/save</w:t>
       </w:r>
     </w:p>
     <w:p>
@@ -3362,7 +5067,63 @@
         <w:rPr>
           <w:rFonts w:hint="eastAsia"/>
         </w:rPr>
-        <w:t>요청 인자: POST body에 채팅방 ID를 chatid로 넣어줘야 함</w:t>
+        <w:t>요청 인자: POST body</w:t>
+      </w:r>
+      <w:proofErr w:type="spellStart"/>
+      <w:r>
+        <w:rPr>
+          <w:rFonts w:hint="eastAsia"/>
+        </w:rPr>
+        <w:t>에</w:t>
+      </w:r>
+      <w:proofErr w:type="spellEnd"/>
+      <w:r>
+        <w:rPr>
+          <w:rFonts w:hint="eastAsia"/>
+        </w:rPr>
+        <w:t xml:space="preserve"> </w:t>
+      </w:r>
+      <w:proofErr w:type="spellStart"/>
+      <w:r>
+        <w:rPr>
+          <w:rFonts w:hint="eastAsia"/>
+        </w:rPr>
+        <w:t>채팅방</w:t>
+      </w:r>
+      <w:proofErr w:type="spellEnd"/>
+      <w:r>
+        <w:rPr>
+          <w:rFonts w:hint="eastAsia"/>
+        </w:rPr>
+        <w:t xml:space="preserve"> ID</w:t>
+      </w:r>
+      <w:proofErr w:type="spellStart"/>
+      <w:r>
+        <w:rPr>
+          <w:rFonts w:hint="eastAsia"/>
+        </w:rPr>
+        <w:t>를</w:t>
+      </w:r>
+      <w:proofErr w:type="spellEnd"/>
+      <w:r>
+        <w:rPr>
+          <w:rFonts w:hint="eastAsia"/>
+        </w:rPr>
+        <w:t xml:space="preserve"> </w:t>
+      </w:r>
+      <w:proofErr w:type="spellStart"/>
+      <w:r>
+        <w:rPr>
+          <w:rFonts w:hint="eastAsia"/>
+        </w:rPr>
+        <w:t>chatid</w:t>
+      </w:r>
+      <w:proofErr w:type="spellEnd"/>
+      <w:r>
+        <w:rPr>
+          <w:rFonts w:hint="eastAsia"/>
+        </w:rPr>
+        <w:t>로 넣어줘야 함</w:t>
       </w:r>
     </w:p>
     <w:p>
@@ -3407,13 +5168,49 @@
         <w:rPr>
           <w:rFonts w:hint="eastAsia"/>
         </w:rPr>
-        <w:t>/mapp/aichat/delete</w:t>
-      </w:r>
-      <w:r>
-        <w:rPr>
-          <w:rFonts w:hint="eastAsia"/>
-        </w:rPr>
-        <w:t>/:id</w:t>
+        <w:t>/</w:t>
+      </w:r>
+      <w:proofErr w:type="spellStart"/>
+      <w:r>
+        <w:rPr>
+          <w:rFonts w:hint="eastAsia"/>
+        </w:rPr>
+        <w:t>mapp</w:t>
+      </w:r>
+      <w:proofErr w:type="spellEnd"/>
+      <w:r>
+        <w:rPr>
+          <w:rFonts w:hint="eastAsia"/>
+        </w:rPr>
+        <w:t>/</w:t>
+      </w:r>
+      <w:proofErr w:type="spellStart"/>
+      <w:r>
+        <w:rPr>
+          <w:rFonts w:hint="eastAsia"/>
+        </w:rPr>
+        <w:t>aichat</w:t>
+      </w:r>
+      <w:proofErr w:type="spellEnd"/>
+      <w:proofErr w:type="gramStart"/>
+      <w:r>
+        <w:rPr>
+          <w:rFonts w:hint="eastAsia"/>
+        </w:rPr>
+        <w:t>/delete</w:t>
+      </w:r>
+      <w:r>
+        <w:rPr>
+          <w:rFonts w:hint="eastAsia"/>
+        </w:rPr>
+        <w:t>/:</w:t>
+      </w:r>
+      <w:proofErr w:type="gramEnd"/>
+      <w:r>
+        <w:rPr>
+          <w:rFonts w:hint="eastAsia"/>
+        </w:rPr>
+        <w:t>id</w:t>
       </w:r>
       <w:r>
         <w:rPr>
@@ -3480,7 +5277,21 @@
         <w:rPr>
           <w:rFonts w:hint="eastAsia"/>
         </w:rPr>
-        <w:t>요청 인자: id 자리에 채팅방 ID</w:t>
+        <w:t xml:space="preserve">요청 인자: id 자리에 </w:t>
+      </w:r>
+      <w:proofErr w:type="spellStart"/>
+      <w:r>
+        <w:rPr>
+          <w:rFonts w:hint="eastAsia"/>
+        </w:rPr>
+        <w:t>채팅방</w:t>
+      </w:r>
+      <w:proofErr w:type="spellEnd"/>
+      <w:r>
+        <w:rPr>
+          <w:rFonts w:hint="eastAsia"/>
+        </w:rPr>
+        <w:t xml:space="preserve"> ID</w:t>
       </w:r>
     </w:p>
     <w:p>
@@ -3540,7 +5351,21 @@
         <w:rPr>
           <w:rFonts w:hint="eastAsia"/>
         </w:rPr>
-        <w:t>401: 채팅방 id와 일치하는 채팅방이 없음</w:t>
+        <w:t xml:space="preserve">401: </w:t>
+      </w:r>
+      <w:proofErr w:type="spellStart"/>
+      <w:r>
+        <w:rPr>
+          <w:rFonts w:hint="eastAsia"/>
+        </w:rPr>
+        <w:t>채팅방</w:t>
+      </w:r>
+      <w:proofErr w:type="spellEnd"/>
+      <w:r>
+        <w:rPr>
+          <w:rFonts w:hint="eastAsia"/>
+        </w:rPr>
+        <w:t xml:space="preserve"> id와 일치하는 채팅방이 없음</w:t>
       </w:r>
     </w:p>
     <w:p>
@@ -3585,7 +5410,35 @@
         <w:rPr>
           <w:rFonts w:hint="eastAsia"/>
         </w:rPr>
-        <w:t>/mapp/aichat/list</w:t>
+        <w:t>/</w:t>
+      </w:r>
+      <w:proofErr w:type="spellStart"/>
+      <w:r>
+        <w:rPr>
+          <w:rFonts w:hint="eastAsia"/>
+        </w:rPr>
+        <w:t>mapp</w:t>
+      </w:r>
+      <w:proofErr w:type="spellEnd"/>
+      <w:r>
+        <w:rPr>
+          <w:rFonts w:hint="eastAsia"/>
+        </w:rPr>
+        <w:t>/</w:t>
+      </w:r>
+      <w:proofErr w:type="spellStart"/>
+      <w:r>
+        <w:rPr>
+          <w:rFonts w:hint="eastAsia"/>
+        </w:rPr>
+        <w:t>aichat</w:t>
+      </w:r>
+      <w:proofErr w:type="spellEnd"/>
+      <w:r>
+        <w:rPr>
+          <w:rFonts w:hint="eastAsia"/>
+        </w:rPr>
+        <w:t>/list</w:t>
       </w:r>
       <w:r>
         <w:rPr>
@@ -3657,7 +5510,21 @@
         <w:rPr>
           <w:rFonts w:hint="eastAsia"/>
         </w:rPr>
-        <w:t>반환 인자: AIChat 데이터베이스 스키마 객체 배열 [] 을 제공한다.</w:t>
+        <w:t xml:space="preserve">반환 인자: </w:t>
+      </w:r>
+      <w:proofErr w:type="spellStart"/>
+      <w:r>
+        <w:rPr>
+          <w:rFonts w:hint="eastAsia"/>
+        </w:rPr>
+        <w:t>AIChat</w:t>
+      </w:r>
+      <w:proofErr w:type="spellEnd"/>
+      <w:r>
+        <w:rPr>
+          <w:rFonts w:hint="eastAsia"/>
+        </w:rPr>
+        <w:t xml:space="preserve"> 데이터베이스 스키마 객체 배열 [] 을 제공한다.</w:t>
       </w:r>
       <w:r>
         <w:br/>
@@ -3848,12 +5715,28 @@
           <w:rFonts w:hint="eastAsia"/>
           <w:strike/>
         </w:rPr>
-        <w:t xml:space="preserve"> 이면 AI가 쓴 것임. content 속성은 대화 내용임. 이 데이터를 기반으로 과거에 있었던 채팅을 띄워주는 것을 구현하는게 좋을 듯 함.(물론 로컬에 저장하는 방법도 있지만</w:t>
-      </w:r>
-      <w:r>
-        <w:rPr>
+        <w:t xml:space="preserve"> 이면 AI가 쓴 것임. content 속성은 대화 내용임. 이 데이터를 기반으로 과거에 있었던 채팅을 띄워주는 것을 </w:t>
+      </w:r>
+      <w:proofErr w:type="spellStart"/>
+      <w:r>
+        <w:rPr>
+          <w:rFonts w:hint="eastAsia"/>
           <w:strike/>
         </w:rPr>
+        <w:t>구현하는게</w:t>
+      </w:r>
+      <w:proofErr w:type="spellEnd"/>
+      <w:r>
+        <w:rPr>
+          <w:rFonts w:hint="eastAsia"/>
+          <w:strike/>
+        </w:rPr>
+        <w:t xml:space="preserve"> 좋을 듯 함.(물론 로컬에 저장하는 방법도 있지만</w:t>
+      </w:r>
+      <w:r>
+        <w:rPr>
+          <w:strike/>
+        </w:rPr>
         <w:t>…</w:t>
       </w:r>
       <w:r>
@@ -3876,7 +5759,63 @@
         <w:rPr>
           <w:rFonts w:hint="eastAsia"/>
         </w:rPr>
-        <w:t>v2에서는 바뀜. title, recentMessage, charCreatedAt, chatEditedAt, _id 속성만을 projection을 통해 반환하도록 데이터 경량화. recentMessage는 가장 최근의 AI의 대답을 저장하는 데이터베이스임.</w:t>
+        <w:t xml:space="preserve">v2에서는 바뀜. title, </w:t>
+      </w:r>
+      <w:proofErr w:type="spellStart"/>
+      <w:r>
+        <w:rPr>
+          <w:rFonts w:hint="eastAsia"/>
+        </w:rPr>
+        <w:t>recentMessage</w:t>
+      </w:r>
+      <w:proofErr w:type="spellEnd"/>
+      <w:r>
+        <w:rPr>
+          <w:rFonts w:hint="eastAsia"/>
+        </w:rPr>
+        <w:t xml:space="preserve">, </w:t>
+      </w:r>
+      <w:proofErr w:type="spellStart"/>
+      <w:r>
+        <w:rPr>
+          <w:rFonts w:hint="eastAsia"/>
+        </w:rPr>
+        <w:t>charCreatedAt</w:t>
+      </w:r>
+      <w:proofErr w:type="spellEnd"/>
+      <w:r>
+        <w:rPr>
+          <w:rFonts w:hint="eastAsia"/>
+        </w:rPr>
+        <w:t xml:space="preserve">, </w:t>
+      </w:r>
+      <w:proofErr w:type="spellStart"/>
+      <w:r>
+        <w:rPr>
+          <w:rFonts w:hint="eastAsia"/>
+        </w:rPr>
+        <w:t>chatEditedAt</w:t>
+      </w:r>
+      <w:proofErr w:type="spellEnd"/>
+      <w:r>
+        <w:rPr>
+          <w:rFonts w:hint="eastAsia"/>
+        </w:rPr>
+        <w:t xml:space="preserve">, _id 속성만을 projection을 통해 반환하도록 데이터 경량화. </w:t>
+      </w:r>
+      <w:proofErr w:type="spellStart"/>
+      <w:r>
+        <w:rPr>
+          <w:rFonts w:hint="eastAsia"/>
+        </w:rPr>
+        <w:t>recentMessage</w:t>
+      </w:r>
+      <w:proofErr w:type="spellEnd"/>
+      <w:r>
+        <w:rPr>
+          <w:rFonts w:hint="eastAsia"/>
+        </w:rPr>
+        <w:t>는 가장 최근의 AI의 대답을 저장하는 데이터베이스임.</w:t>
       </w:r>
     </w:p>
     <w:p>
@@ -3900,8 +5839,16 @@
         <w:rPr>
           <w:rFonts w:hint="eastAsia"/>
         </w:rPr>
-        <w:t>201: 리스트가 비어있음</w:t>
-      </w:r>
+        <w:t xml:space="preserve">201: 리스트가 </w:t>
+      </w:r>
+      <w:proofErr w:type="spellStart"/>
+      <w:r>
+        <w:rPr>
+          <w:rFonts w:hint="eastAsia"/>
+        </w:rPr>
+        <w:t>비어있음</w:t>
+      </w:r>
+      <w:proofErr w:type="spellEnd"/>
     </w:p>
     <w:p>
       <w:pPr>
@@ -3915,23 +5862,55 @@
         <w:rPr>
           <w:rFonts w:hint="eastAsia"/>
         </w:rPr>
-        <w:t>/mapp/curate/around</w:t>
-      </w:r>
-      <w:r>
-        <w:rPr>
-          <w:rFonts w:hint="eastAsia"/>
-        </w:rPr>
-        <w:t>?radius=</w:t>
+        <w:t>/</w:t>
+      </w:r>
+      <w:proofErr w:type="spellStart"/>
+      <w:r>
+        <w:rPr>
+          <w:rFonts w:hint="eastAsia"/>
+        </w:rPr>
+        <w:t>mapp</w:t>
+      </w:r>
+      <w:proofErr w:type="spellEnd"/>
+      <w:r>
+        <w:rPr>
+          <w:rFonts w:hint="eastAsia"/>
+        </w:rPr>
+        <w:t>/curate/</w:t>
+      </w:r>
+      <w:proofErr w:type="spellStart"/>
+      <w:r>
+        <w:rPr>
+          <w:rFonts w:hint="eastAsia"/>
+        </w:rPr>
+        <w:t>around</w:t>
+      </w:r>
+      <w:r>
+        <w:rPr>
+          <w:rFonts w:hint="eastAsia"/>
+        </w:rPr>
+        <w:t>?radius</w:t>
+      </w:r>
+      <w:proofErr w:type="spellEnd"/>
+      <w:proofErr w:type="gramStart"/>
+      <w:r>
+        <w:rPr>
+          <w:rFonts w:hint="eastAsia"/>
+        </w:rPr>
+        <w:t>=</w:t>
       </w:r>
       <w:r>
         <w:t>”</w:t>
       </w:r>
+      <w:proofErr w:type="spellStart"/>
       <w:r>
         <w:rPr>
           <w:rFonts w:hint="eastAsia"/>
         </w:rPr>
         <w:t>someValue</w:t>
       </w:r>
+      <w:proofErr w:type="spellEnd"/>
+      <w:proofErr w:type="gramEnd"/>
       <w:r>
         <w:t>”</w:t>
       </w:r>
@@ -3944,12 +5923,14 @@
       <w:r>
         <w:t>”</w:t>
       </w:r>
+      <w:proofErr w:type="spellStart"/>
       <w:r>
         <w:rPr>
           <w:rFonts w:hint="eastAsia"/>
         </w:rPr>
         <w:t>someValue</w:t>
       </w:r>
+      <w:proofErr w:type="spellEnd"/>
       <w:r>
         <w:t>”</w:t>
       </w:r>
@@ -4026,7 +6007,21 @@
         <w:rPr>
           <w:rFonts w:hint="eastAsia"/>
         </w:rPr>
-        <w:t xml:space="preserve"> (someValue)</w:t>
+        <w:t xml:space="preserve"> (</w:t>
+      </w:r>
+      <w:proofErr w:type="spellStart"/>
+      <w:r>
+        <w:rPr>
+          <w:rFonts w:hint="eastAsia"/>
+        </w:rPr>
+        <w:t>someValue</w:t>
+      </w:r>
+      <w:proofErr w:type="spellEnd"/>
+      <w:r>
+        <w:rPr>
+          <w:rFonts w:hint="eastAsia"/>
+        </w:rPr>
+        <w:t>)</w:t>
       </w:r>
       <w:r>
         <w:rPr>
@@ -4041,22 +6036,86 @@
         <w:rPr>
           <w:rFonts w:hint="eastAsia"/>
         </w:rPr>
-        <w:t>query의 page 속성에 페이지 번호 (최대 45)를 적어야 함. 아무래도 radius 커지다 보면 밑으로 내릴 때 마다 새로고침? 뭔말인지 알지? 해서 새 페이지 반환하도록 하는거</w:t>
-      </w:r>
-    </w:p>
-    <w:p>
-      <w:pPr>
-        <w:pStyle w:val="a6"/>
-        <w:numPr>
-          <w:ilvl w:val="2"/>
-          <w:numId w:val="1"/>
-        </w:numPr>
-      </w:pPr>
-      <w:r>
-        <w:rPr>
-          <w:rFonts w:hint="eastAsia"/>
-        </w:rPr>
-        <w:t>반환 인자: {list: list}의 객체 안에 list 속성이 list를 가지도록 반환됨.</w:t>
+        <w:t>query의 page 속성에 페이지 번호 (최대 45)</w:t>
+      </w:r>
+      <w:proofErr w:type="spellStart"/>
+      <w:r>
+        <w:rPr>
+          <w:rFonts w:hint="eastAsia"/>
+        </w:rPr>
+        <w:t>를</w:t>
+      </w:r>
+      <w:proofErr w:type="spellEnd"/>
+      <w:r>
+        <w:rPr>
+          <w:rFonts w:hint="eastAsia"/>
+        </w:rPr>
+        <w:t xml:space="preserve"> 적어야 함. 아무래도 radius 커지다 보면 밑으로 내릴 때 마다 </w:t>
+      </w:r>
+      <w:proofErr w:type="spellStart"/>
+      <w:r>
+        <w:rPr>
+          <w:rFonts w:hint="eastAsia"/>
+        </w:rPr>
+        <w:t>새로고침</w:t>
+      </w:r>
+      <w:proofErr w:type="spellEnd"/>
+      <w:r>
+        <w:rPr>
+          <w:rFonts w:hint="eastAsia"/>
+        </w:rPr>
+        <w:t xml:space="preserve">? </w:t>
+      </w:r>
+      <w:proofErr w:type="spellStart"/>
+      <w:r>
+        <w:rPr>
+          <w:rFonts w:hint="eastAsia"/>
+        </w:rPr>
+        <w:t>뭔말인지</w:t>
+      </w:r>
+      <w:proofErr w:type="spellEnd"/>
+      <w:r>
+        <w:rPr>
+          <w:rFonts w:hint="eastAsia"/>
+        </w:rPr>
+        <w:t xml:space="preserve"> 알지? 해서 새 페이지 반환하도록 </w:t>
+      </w:r>
+      <w:proofErr w:type="spellStart"/>
+      <w:r>
+        <w:rPr>
+          <w:rFonts w:hint="eastAsia"/>
+        </w:rPr>
+        <w:t>하는거</w:t>
+      </w:r>
+      <w:proofErr w:type="spellEnd"/>
+    </w:p>
+    <w:p>
+      <w:pPr>
+        <w:pStyle w:val="a6"/>
+        <w:numPr>
+          <w:ilvl w:val="2"/>
+          <w:numId w:val="1"/>
+        </w:numPr>
+      </w:pPr>
+      <w:r>
+        <w:rPr>
+          <w:rFonts w:hint="eastAsia"/>
+        </w:rPr>
+        <w:t>반환 인자: {list: list}의 객체 안에 list 속성이 list</w:t>
+      </w:r>
+      <w:proofErr w:type="spellStart"/>
+      <w:r>
+        <w:rPr>
+          <w:rFonts w:hint="eastAsia"/>
+        </w:rPr>
+        <w:t>를</w:t>
+      </w:r>
+      <w:proofErr w:type="spellEnd"/>
+      <w:r>
+        <w:rPr>
+          <w:rFonts w:hint="eastAsia"/>
+        </w:rPr>
+        <w:t xml:space="preserve"> 가지도록 반환됨.</w:t>
       </w:r>
       <w:r>
         <w:br/>
@@ -4108,7 +6167,21 @@
         <w:rPr>
           <w:rFonts w:hint="eastAsia"/>
         </w:rPr>
-        <w:t>list이기에 iterable하며, 각 element는 다음과 같은 속성을 지님:</w:t>
+        <w:t xml:space="preserve">list이기에 </w:t>
+      </w:r>
+      <w:proofErr w:type="spellStart"/>
+      <w:r>
+        <w:rPr>
+          <w:rFonts w:hint="eastAsia"/>
+        </w:rPr>
+        <w:t>iterable</w:t>
+      </w:r>
+      <w:proofErr w:type="spellEnd"/>
+      <w:r>
+        <w:rPr>
+          <w:rFonts w:hint="eastAsia"/>
+        </w:rPr>
+        <w:t>하며, 각 element는 다음과 같은 속성을 지님:</w:t>
       </w:r>
       <w:r>
         <w:br/>
@@ -4161,13 +6234,69 @@
         <w:rPr>
           <w:rFonts w:hint="eastAsia"/>
         </w:rPr>
-        <w:t>그리고 여기에 덧붙여서 Boolean형의 isPremiumPsychiatry 속성을 가짐. 백엔드 단에서 프리미엄 의원은 정렬하여 상위 노출시켜서 리스트를 제공하나, 프리미엄 의원이라고 강조 표시를 하거나 하는 등의 작업은 프론트에서 해야 하므로 해당 속성을 제공하는 것임.</w:t>
-      </w:r>
-      <w:r>
-        <w:rPr>
-          <w:rFonts w:hint="eastAsia"/>
-        </w:rPr>
-        <w:t xml:space="preserve"> 또한 isPremiumPsychiatry가 true면 추가적으로 stars라는 property도 지님. 5점 만점의 별점을 제공함.</w:t>
+        <w:t xml:space="preserve">그리고 여기에 덧붙여서 Boolean형의 </w:t>
+      </w:r>
+      <w:proofErr w:type="spellStart"/>
+      <w:r>
+        <w:rPr>
+          <w:rFonts w:hint="eastAsia"/>
+        </w:rPr>
+        <w:t>isPremiumPsychiatry</w:t>
+      </w:r>
+      <w:proofErr w:type="spellEnd"/>
+      <w:r>
+        <w:rPr>
+          <w:rFonts w:hint="eastAsia"/>
+        </w:rPr>
+        <w:t xml:space="preserve"> 속성을 가짐. </w:t>
+      </w:r>
+      <w:proofErr w:type="spellStart"/>
+      <w:r>
+        <w:rPr>
+          <w:rFonts w:hint="eastAsia"/>
+        </w:rPr>
+        <w:t>백엔드</w:t>
+      </w:r>
+      <w:proofErr w:type="spellEnd"/>
+      <w:r>
+        <w:rPr>
+          <w:rFonts w:hint="eastAsia"/>
+        </w:rPr>
+        <w:t xml:space="preserve"> 단에서 프리미엄 의원은 정렬하여 상위 노출시켜서 리스트를 제공하나, 프리미엄 의원이라고 강조 표시를 하거나 하는 등의 작업은 프론트에서 해야 하므로 해당 속성을 제공하는 것임.</w:t>
+      </w:r>
+      <w:r>
+        <w:rPr>
+          <w:rFonts w:hint="eastAsia"/>
+        </w:rPr>
+        <w:t xml:space="preserve"> 또한 </w:t>
+      </w:r>
+      <w:proofErr w:type="spellStart"/>
+      <w:r>
+        <w:rPr>
+          <w:rFonts w:hint="eastAsia"/>
+        </w:rPr>
+        <w:t>isPremiumPsychiatry</w:t>
+      </w:r>
+      <w:proofErr w:type="spellEnd"/>
+      <w:r>
+        <w:rPr>
+          <w:rFonts w:hint="eastAsia"/>
+        </w:rPr>
+        <w:t xml:space="preserve">가 true면 추가적으로 stars라는 property도 지님. 5점 만점의 </w:t>
+      </w:r>
+      <w:proofErr w:type="spellStart"/>
+      <w:r>
+        <w:rPr>
+          <w:rFonts w:hint="eastAsia"/>
+        </w:rPr>
+        <w:t>별점을</w:t>
+      </w:r>
+      <w:proofErr w:type="spellEnd"/>
+      <w:r>
+        <w:rPr>
+          <w:rFonts w:hint="eastAsia"/>
+        </w:rPr>
+        <w:t xml:space="preserve"> 제공함.</w:t>
       </w:r>
     </w:p>
     <w:p>
@@ -4197,8 +6326,16 @@
         <w:rPr>
           <w:rFonts w:hint="eastAsia"/>
         </w:rPr>
-        <w:t>404: noSuchUser</w:t>
-      </w:r>
+        <w:t xml:space="preserve">404: </w:t>
+      </w:r>
+      <w:proofErr w:type="spellStart"/>
+      <w:r>
+        <w:rPr>
+          <w:rFonts w:hint="eastAsia"/>
+        </w:rPr>
+        <w:t>noSuchUser</w:t>
+      </w:r>
+      <w:proofErr w:type="spellEnd"/>
     </w:p>
     <w:p>
       <w:pPr>
@@ -4212,8 +6349,16 @@
         <w:rPr>
           <w:rFonts w:hint="eastAsia"/>
         </w:rPr>
-        <w:t>405: errorAtAroundAlgorithm</w:t>
-      </w:r>
+        <w:t xml:space="preserve">405: </w:t>
+      </w:r>
+      <w:proofErr w:type="spellStart"/>
+      <w:r>
+        <w:rPr>
+          <w:rFonts w:hint="eastAsia"/>
+        </w:rPr>
+        <w:t>errorAtAroundAlgorithm</w:t>
+      </w:r>
+      <w:proofErr w:type="spellEnd"/>
     </w:p>
     <w:p>
       <w:pPr>
@@ -4227,7 +6372,35 @@
         <w:rPr>
           <w:rFonts w:hint="eastAsia"/>
         </w:rPr>
-        <w:t>/mapp/careplus/list</w:t>
+        <w:t>/</w:t>
+      </w:r>
+      <w:proofErr w:type="spellStart"/>
+      <w:r>
+        <w:rPr>
+          <w:rFonts w:hint="eastAsia"/>
+        </w:rPr>
+        <w:t>mapp</w:t>
+      </w:r>
+      <w:proofErr w:type="spellEnd"/>
+      <w:r>
+        <w:rPr>
+          <w:rFonts w:hint="eastAsia"/>
+        </w:rPr>
+        <w:t>/</w:t>
+      </w:r>
+      <w:proofErr w:type="spellStart"/>
+      <w:r>
+        <w:rPr>
+          <w:rFonts w:hint="eastAsia"/>
+        </w:rPr>
+        <w:t>careplus</w:t>
+      </w:r>
+      <w:proofErr w:type="spellEnd"/>
+      <w:r>
+        <w:rPr>
+          <w:rFonts w:hint="eastAsia"/>
+        </w:rPr>
+        <w:t>/list</w:t>
       </w:r>
       <w:r>
         <w:rPr>
@@ -4357,11 +6530,19 @@
       <w:r>
         <w:br/>
       </w:r>
-      <w:r>
-        <w:rPr>
-          <w:rFonts w:hint="eastAsia"/>
-        </w:rPr>
-        <w:t>isNotRead 속성이 true면 이전에 사용자가 읽었을 때에 비하여 업데이트 된 게시물이라는 뜻임. 이를 빨간 점 또는 업데이트 된 순으로 정렬 기능 등으로 구현하면 됨.</w:t>
+      <w:proofErr w:type="spellStart"/>
+      <w:r>
+        <w:rPr>
+          <w:rFonts w:hint="eastAsia"/>
+        </w:rPr>
+        <w:t>isNotRead</w:t>
+      </w:r>
+      <w:proofErr w:type="spellEnd"/>
+      <w:r>
+        <w:rPr>
+          <w:rFonts w:hint="eastAsia"/>
+        </w:rPr>
+        <w:t xml:space="preserve"> 속성이 true면 이전에 사용자가 읽었을 때에 비하여 업데이트 된 게시물이라는 뜻임. 이를 빨간 점 또는 업데이트 된 순으로 정렬 기능 등으로 구현하면 됨.</w:t>
       </w:r>
       <w:r>
         <w:br/>
@@ -4385,7 +6566,49 @@
         <w:rPr>
           <w:rFonts w:hint="eastAsia"/>
         </w:rPr>
-        <w:t>따라서 프론트엔드는 000에 신청한 큐레이팅 &lt;- 요정도로 표시해서 주고 _id 속성은 내부적으로 사용하면 될 듯 함.</w:t>
+        <w:t xml:space="preserve">따라서 </w:t>
+      </w:r>
+      <w:proofErr w:type="spellStart"/>
+      <w:r>
+        <w:rPr>
+          <w:rFonts w:hint="eastAsia"/>
+        </w:rPr>
+        <w:t>프론트엔드는</w:t>
+      </w:r>
+      <w:proofErr w:type="spellEnd"/>
+      <w:r>
+        <w:rPr>
+          <w:rFonts w:hint="eastAsia"/>
+        </w:rPr>
+        <w:t xml:space="preserve"> 000</w:t>
+      </w:r>
+      <w:proofErr w:type="spellStart"/>
+      <w:r>
+        <w:rPr>
+          <w:rFonts w:hint="eastAsia"/>
+        </w:rPr>
+        <w:t>에</w:t>
+      </w:r>
+      <w:proofErr w:type="spellEnd"/>
+      <w:r>
+        <w:rPr>
+          <w:rFonts w:hint="eastAsia"/>
+        </w:rPr>
+        <w:t xml:space="preserve"> 신청한 </w:t>
+      </w:r>
+      <w:proofErr w:type="spellStart"/>
+      <w:r>
+        <w:rPr>
+          <w:rFonts w:hint="eastAsia"/>
+        </w:rPr>
+        <w:t>큐레이팅</w:t>
+      </w:r>
+      <w:proofErr w:type="spellEnd"/>
+      <w:r>
+        <w:rPr>
+          <w:rFonts w:hint="eastAsia"/>
+        </w:rPr>
+        <w:t xml:space="preserve"> &lt;- 요정도로 표시해서 주고 _id 속성은 내부적으로 사용하면 될 듯 함.</w:t>
       </w:r>
     </w:p>
     <w:p>
@@ -4431,7 +6654,35 @@
         <w:rPr>
           <w:rFonts w:hint="eastAsia"/>
         </w:rPr>
-        <w:t>/mapp/careplus/post/:id</w:t>
+        <w:t>/</w:t>
+      </w:r>
+      <w:proofErr w:type="spellStart"/>
+      <w:r>
+        <w:rPr>
+          <w:rFonts w:hint="eastAsia"/>
+        </w:rPr>
+        <w:t>mapp</w:t>
+      </w:r>
+      <w:proofErr w:type="spellEnd"/>
+      <w:r>
+        <w:rPr>
+          <w:rFonts w:hint="eastAsia"/>
+        </w:rPr>
+        <w:t>/</w:t>
+      </w:r>
+      <w:proofErr w:type="spellStart"/>
+      <w:r>
+        <w:rPr>
+          <w:rFonts w:hint="eastAsia"/>
+        </w:rPr>
+        <w:t>careplus</w:t>
+      </w:r>
+      <w:proofErr w:type="spellEnd"/>
+      <w:r>
+        <w:rPr>
+          <w:rFonts w:hint="eastAsia"/>
+        </w:rPr>
+        <w:t>/post/:id</w:t>
       </w:r>
     </w:p>
     <w:p>
@@ -4491,7 +6742,49 @@
         <w:rPr>
           <w:rFonts w:hint="eastAsia"/>
         </w:rPr>
-        <w:t>반환 인자: 데이터베이스 스키마 Curate에 posts, ai_chats, comments 스키마가 JOIN된 객체를 반환함. Post랑 AIChat 스키마는 앞에서 본 적이 있지만, comments 스키마는 처음 봤을 거임. 따라서 Comment 스키마 알려줌:</w:t>
+        <w:t>반환 인자: 데이터베이스 스키마 Curate</w:t>
+      </w:r>
+      <w:proofErr w:type="spellStart"/>
+      <w:r>
+        <w:rPr>
+          <w:rFonts w:hint="eastAsia"/>
+        </w:rPr>
+        <w:t>에</w:t>
+      </w:r>
+      <w:proofErr w:type="spellEnd"/>
+      <w:r>
+        <w:rPr>
+          <w:rFonts w:hint="eastAsia"/>
+        </w:rPr>
+        <w:t xml:space="preserve"> posts, </w:t>
+      </w:r>
+      <w:proofErr w:type="spellStart"/>
+      <w:r>
+        <w:rPr>
+          <w:rFonts w:hint="eastAsia"/>
+        </w:rPr>
+        <w:t>ai_chats</w:t>
+      </w:r>
+      <w:proofErr w:type="spellEnd"/>
+      <w:r>
+        <w:rPr>
+          <w:rFonts w:hint="eastAsia"/>
+        </w:rPr>
+        <w:t xml:space="preserve">, comments 스키마가 JOIN된 객체를 반환함. Post랑 </w:t>
+      </w:r>
+      <w:proofErr w:type="spellStart"/>
+      <w:r>
+        <w:rPr>
+          <w:rFonts w:hint="eastAsia"/>
+        </w:rPr>
+        <w:t>AIChat</w:t>
+      </w:r>
+      <w:proofErr w:type="spellEnd"/>
+      <w:r>
+        <w:rPr>
+          <w:rFonts w:hint="eastAsia"/>
+        </w:rPr>
+        <w:t xml:space="preserve"> 스키마는 앞에서 본 적이 있지만, comments 스키마는 처음 봤을 거임. 따라서 Comment 스키마 알려줌:</w:t>
       </w:r>
       <w:r>
         <w:br/>
@@ -4552,7 +6845,21 @@
         <w:rPr>
           <w:rFonts w:hint="eastAsia"/>
         </w:rPr>
-        <w:t>정리하자면, Curate는 Post[], AIChats[], Comment[] 스키마를 레퍼런스로 갖고 있고 Comment는 Doctor 스키마를 레퍼런스로 갖고 있음.</w:t>
+        <w:t xml:space="preserve">정리하자면, Curate는 Post[], </w:t>
+      </w:r>
+      <w:proofErr w:type="spellStart"/>
+      <w:r>
+        <w:rPr>
+          <w:rFonts w:hint="eastAsia"/>
+        </w:rPr>
+        <w:t>AIChats</w:t>
+      </w:r>
+      <w:proofErr w:type="spellEnd"/>
+      <w:r>
+        <w:rPr>
+          <w:rFonts w:hint="eastAsia"/>
+        </w:rPr>
+        <w:t>[], Comment[] 스키마를 레퍼런스로 갖고 있고 Comment는 Doctor 스키마를 레퍼런스로 갖고 있음.</w:t>
       </w:r>
       <w:r>
         <w:br/>
@@ -4570,7 +6877,35 @@
         <w:rPr>
           <w:rFonts w:hint="eastAsia"/>
         </w:rPr>
-        <w:t>즉 의사의 이름에 접근하려면 curate.comment[].doctor.name으로 접근해야 함.</w:t>
+        <w:t xml:space="preserve">즉 의사의 이름에 접근하려면 </w:t>
+      </w:r>
+      <w:proofErr w:type="spellStart"/>
+      <w:r>
+        <w:rPr>
+          <w:rFonts w:hint="eastAsia"/>
+        </w:rPr>
+        <w:t>curate.comment</w:t>
+      </w:r>
+      <w:proofErr w:type="spellEnd"/>
+      <w:r>
+        <w:rPr>
+          <w:rFonts w:hint="eastAsia"/>
+        </w:rPr>
+        <w:t>[].doctor.name</w:t>
+      </w:r>
+      <w:proofErr w:type="spellStart"/>
+      <w:r>
+        <w:rPr>
+          <w:rFonts w:hint="eastAsia"/>
+        </w:rPr>
+        <w:t>으로</w:t>
+      </w:r>
+      <w:proofErr w:type="spellEnd"/>
+      <w:r>
+        <w:rPr>
+          <w:rFonts w:hint="eastAsia"/>
+        </w:rPr>
+        <w:t xml:space="preserve"> 접근해야 함.</w:t>
       </w:r>
       <w:r>
         <w:br/>
@@ -4579,7 +6914,21 @@
         <w:rPr>
           <w:rFonts w:hint="eastAsia"/>
         </w:rPr>
-        <w:t>Post, AIChat, 스키마 까먹었으면 위에 있으니까 보면 됨.</w:t>
+        <w:t xml:space="preserve">Post, </w:t>
+      </w:r>
+      <w:proofErr w:type="spellStart"/>
+      <w:r>
+        <w:rPr>
+          <w:rFonts w:hint="eastAsia"/>
+        </w:rPr>
+        <w:t>AIChat</w:t>
+      </w:r>
+      <w:proofErr w:type="spellEnd"/>
+      <w:r>
+        <w:rPr>
+          <w:rFonts w:hint="eastAsia"/>
+        </w:rPr>
+        <w:t>, 스키마 까먹었으면 위에 있으니까 보면 됨.</w:t>
       </w:r>
       <w:r>
         <w:br/>
@@ -4655,7 +7004,35 @@
         <w:rPr>
           <w:rFonts w:hint="eastAsia"/>
         </w:rPr>
-        <w:t>/mapp/careplus/curate</w:t>
+        <w:t>/</w:t>
+      </w:r>
+      <w:proofErr w:type="spellStart"/>
+      <w:r>
+        <w:rPr>
+          <w:rFonts w:hint="eastAsia"/>
+        </w:rPr>
+        <w:t>mapp</w:t>
+      </w:r>
+      <w:proofErr w:type="spellEnd"/>
+      <w:r>
+        <w:rPr>
+          <w:rFonts w:hint="eastAsia"/>
+        </w:rPr>
+        <w:t>/</w:t>
+      </w:r>
+      <w:proofErr w:type="spellStart"/>
+      <w:r>
+        <w:rPr>
+          <w:rFonts w:hint="eastAsia"/>
+        </w:rPr>
+        <w:t>careplus</w:t>
+      </w:r>
+      <w:proofErr w:type="spellEnd"/>
+      <w:r>
+        <w:rPr>
+          <w:rFonts w:hint="eastAsia"/>
+        </w:rPr>
+        <w:t>/curate</w:t>
       </w:r>
     </w:p>
     <w:p>
@@ -4730,22 +7107,92 @@
         <w:rPr>
           <w:rFonts w:hint="eastAsia"/>
         </w:rPr>
-        <w:t>따라서 /post로 리다이렉션 해 주는건 프론트엔드의 몫임.</w:t>
-      </w:r>
-    </w:p>
-    <w:p>
-      <w:pPr>
-        <w:pStyle w:val="a6"/>
-        <w:numPr>
-          <w:ilvl w:val="2"/>
-          <w:numId w:val="1"/>
-        </w:numPr>
-      </w:pPr>
-      <w:r>
-        <w:rPr>
-          <w:rFonts w:hint="eastAsia"/>
-        </w:rPr>
-        <w:t>하는 역할: 큐레이팅 게시물을 등록함. 자동으로 최근 5개의 포스트와 ai 채팅을 큐레이팅 게시물에 등록함.</w:t>
+        <w:t xml:space="preserve">따라서 /post로 </w:t>
+      </w:r>
+      <w:proofErr w:type="spellStart"/>
+      <w:r>
+        <w:rPr>
+          <w:rFonts w:hint="eastAsia"/>
+        </w:rPr>
+        <w:t>리다이렉션</w:t>
+      </w:r>
+      <w:proofErr w:type="spellEnd"/>
+      <w:r>
+        <w:rPr>
+          <w:rFonts w:hint="eastAsia"/>
+        </w:rPr>
+        <w:t xml:space="preserve"> 해 </w:t>
+      </w:r>
+      <w:proofErr w:type="spellStart"/>
+      <w:r>
+        <w:rPr>
+          <w:rFonts w:hint="eastAsia"/>
+        </w:rPr>
+        <w:t>주는건</w:t>
+      </w:r>
+      <w:proofErr w:type="spellEnd"/>
+      <w:r>
+        <w:rPr>
+          <w:rFonts w:hint="eastAsia"/>
+        </w:rPr>
+        <w:t xml:space="preserve"> </w:t>
+      </w:r>
+      <w:proofErr w:type="spellStart"/>
+      <w:r>
+        <w:rPr>
+          <w:rFonts w:hint="eastAsia"/>
+        </w:rPr>
+        <w:t>프론트엔드의</w:t>
+      </w:r>
+      <w:proofErr w:type="spellEnd"/>
+      <w:r>
+        <w:rPr>
+          <w:rFonts w:hint="eastAsia"/>
+        </w:rPr>
+        <w:t xml:space="preserve"> 몫임.</w:t>
+      </w:r>
+    </w:p>
+    <w:p>
+      <w:pPr>
+        <w:pStyle w:val="a6"/>
+        <w:numPr>
+          <w:ilvl w:val="2"/>
+          <w:numId w:val="1"/>
+        </w:numPr>
+      </w:pPr>
+      <w:r>
+        <w:rPr>
+          <w:rFonts w:hint="eastAsia"/>
+        </w:rPr>
+        <w:t xml:space="preserve">하는 역할: </w:t>
+      </w:r>
+      <w:proofErr w:type="spellStart"/>
+      <w:r>
+        <w:rPr>
+          <w:rFonts w:hint="eastAsia"/>
+        </w:rPr>
+        <w:t>큐레이팅</w:t>
+      </w:r>
+      <w:proofErr w:type="spellEnd"/>
+      <w:r>
+        <w:rPr>
+          <w:rFonts w:hint="eastAsia"/>
+        </w:rPr>
+        <w:t xml:space="preserve"> 게시물을 등록함. 자동으로 최근 5개의 포스트와 ai 채팅을 </w:t>
+      </w:r>
+      <w:proofErr w:type="spellStart"/>
+      <w:r>
+        <w:rPr>
+          <w:rFonts w:hint="eastAsia"/>
+        </w:rPr>
+        <w:t>큐레이팅</w:t>
+      </w:r>
+      <w:proofErr w:type="spellEnd"/>
+      <w:r>
+        <w:rPr>
+          <w:rFonts w:hint="eastAsia"/>
+        </w:rPr>
+        <w:t xml:space="preserve"> 게시물에 등록함.</w:t>
       </w:r>
     </w:p>
     <w:p>
@@ -4775,7 +7222,21 @@
         <w:rPr>
           <w:rFonts w:hint="eastAsia"/>
         </w:rPr>
-        <w:t>400: 큐레이팅 알고리즘 에러</w:t>
+        <w:t xml:space="preserve">400: </w:t>
+      </w:r>
+      <w:proofErr w:type="spellStart"/>
+      <w:r>
+        <w:rPr>
+          <w:rFonts w:hint="eastAsia"/>
+        </w:rPr>
+        <w:t>큐레이팅</w:t>
+      </w:r>
+      <w:proofErr w:type="spellEnd"/>
+      <w:r>
+        <w:rPr>
+          <w:rFonts w:hint="eastAsia"/>
+        </w:rPr>
+        <w:t xml:space="preserve"> 알고리즘 에러</w:t>
       </w:r>
     </w:p>
     <w:p>
@@ -4790,7 +7251,35 @@
         <w:rPr>
           <w:rFonts w:hint="eastAsia"/>
         </w:rPr>
-        <w:t>/mapp/careplus/post/:id</w:t>
+        <w:t>/</w:t>
+      </w:r>
+      <w:proofErr w:type="spellStart"/>
+      <w:r>
+        <w:rPr>
+          <w:rFonts w:hint="eastAsia"/>
+        </w:rPr>
+        <w:t>mapp</w:t>
+      </w:r>
+      <w:proofErr w:type="spellEnd"/>
+      <w:r>
+        <w:rPr>
+          <w:rFonts w:hint="eastAsia"/>
+        </w:rPr>
+        <w:t>/</w:t>
+      </w:r>
+      <w:proofErr w:type="spellStart"/>
+      <w:r>
+        <w:rPr>
+          <w:rFonts w:hint="eastAsia"/>
+        </w:rPr>
+        <w:t>careplus</w:t>
+      </w:r>
+      <w:proofErr w:type="spellEnd"/>
+      <w:r>
+        <w:rPr>
+          <w:rFonts w:hint="eastAsia"/>
+        </w:rPr>
+        <w:t>/post/:id</w:t>
       </w:r>
     </w:p>
     <w:p>
@@ -4895,7 +7384,21 @@
         <w:rPr>
           <w:rFonts w:hint="eastAsia"/>
         </w:rPr>
-        <w:t>402: 그런 큐레이팅 없음</w:t>
+        <w:t xml:space="preserve">402: 그런 </w:t>
+      </w:r>
+      <w:proofErr w:type="spellStart"/>
+      <w:r>
+        <w:rPr>
+          <w:rFonts w:hint="eastAsia"/>
+        </w:rPr>
+        <w:t>큐레이팅</w:t>
+      </w:r>
+      <w:proofErr w:type="spellEnd"/>
+      <w:r>
+        <w:rPr>
+          <w:rFonts w:hint="eastAsia"/>
+        </w:rPr>
+        <w:t xml:space="preserve"> 없음</w:t>
       </w:r>
     </w:p>
     <w:p>
@@ -4910,7 +7413,21 @@
         <w:rPr>
           <w:rFonts w:hint="eastAsia"/>
         </w:rPr>
-        <w:t>403: 본인 큐레이팅이 아님</w:t>
+        <w:t xml:space="preserve">403: 본인 </w:t>
+      </w:r>
+      <w:proofErr w:type="spellStart"/>
+      <w:r>
+        <w:rPr>
+          <w:rFonts w:hint="eastAsia"/>
+        </w:rPr>
+        <w:t>큐레이팅이</w:t>
+      </w:r>
+      <w:proofErr w:type="spellEnd"/>
+      <w:r>
+        <w:rPr>
+          <w:rFonts w:hint="eastAsia"/>
+        </w:rPr>
+        <w:t xml:space="preserve"> 아님</w:t>
       </w:r>
     </w:p>
     <w:p>
@@ -4925,7 +7442,21 @@
         <w:rPr>
           <w:rFonts w:hint="eastAsia"/>
         </w:rPr>
-        <w:t>400: 큐레이팅 삭제 알고리즘 오류</w:t>
+        <w:t xml:space="preserve">400: </w:t>
+      </w:r>
+      <w:proofErr w:type="spellStart"/>
+      <w:r>
+        <w:rPr>
+          <w:rFonts w:hint="eastAsia"/>
+        </w:rPr>
+        <w:t>큐레이팅</w:t>
+      </w:r>
+      <w:proofErr w:type="spellEnd"/>
+      <w:r>
+        <w:rPr>
+          <w:rFonts w:hint="eastAsia"/>
+        </w:rPr>
+        <w:t xml:space="preserve"> 삭제 알고리즘 오류</w:t>
       </w:r>
     </w:p>
     <w:p>
@@ -4940,13 +7471,27 @@
         <w:rPr>
           <w:rFonts w:hint="eastAsia"/>
         </w:rPr>
-        <w:t>REST API :: 의사</w:t>
-      </w:r>
-      <w:r>
-        <w:rPr>
-          <w:rFonts w:hint="eastAsia"/>
-        </w:rPr>
-        <w:t>용 앱에서</w:t>
+        <w:t xml:space="preserve">REST API :: </w:t>
+      </w:r>
+      <w:proofErr w:type="spellStart"/>
+      <w:r>
+        <w:rPr>
+          <w:rFonts w:hint="eastAsia"/>
+        </w:rPr>
+        <w:t>의사</w:t>
+      </w:r>
+      <w:r>
+        <w:rPr>
+          <w:rFonts w:hint="eastAsia"/>
+        </w:rPr>
+        <w:t>용</w:t>
+      </w:r>
+      <w:proofErr w:type="spellEnd"/>
+      <w:r>
+        <w:rPr>
+          <w:rFonts w:hint="eastAsia"/>
+        </w:rPr>
+        <w:t xml:space="preserve"> 앱에서</w:t>
       </w:r>
       <w:r>
         <w:rPr>
@@ -4967,8 +7512,30 @@
         <w:rPr>
           <w:rFonts w:hint="eastAsia"/>
         </w:rPr>
-        <w:t>/mapp/doctor/dupemailcheck</w:t>
-      </w:r>
+        <w:t>/</w:t>
+      </w:r>
+      <w:proofErr w:type="spellStart"/>
+      <w:r>
+        <w:rPr>
+          <w:rFonts w:hint="eastAsia"/>
+        </w:rPr>
+        <w:t>mapp</w:t>
+      </w:r>
+      <w:proofErr w:type="spellEnd"/>
+      <w:r>
+        <w:rPr>
+          <w:rFonts w:hint="eastAsia"/>
+        </w:rPr>
+        <w:t>/doctor/</w:t>
+      </w:r>
+      <w:proofErr w:type="spellStart"/>
+      <w:r>
+        <w:rPr>
+          <w:rFonts w:hint="eastAsia"/>
+        </w:rPr>
+        <w:t>dupemailcheck</w:t>
+      </w:r>
+      <w:proofErr w:type="spellEnd"/>
     </w:p>
     <w:p>
       <w:pPr>
@@ -5012,7 +7579,21 @@
         <w:rPr>
           <w:rFonts w:hint="eastAsia"/>
         </w:rPr>
-        <w:t>요청 인자: body에 email이라는 이름의 객체가 존재하고, 그 객체가 email을 담고 있어야 함.</w:t>
+        <w:t>요청 인자: body</w:t>
+      </w:r>
+      <w:proofErr w:type="spellStart"/>
+      <w:r>
+        <w:rPr>
+          <w:rFonts w:hint="eastAsia"/>
+        </w:rPr>
+        <w:t>에</w:t>
+      </w:r>
+      <w:proofErr w:type="spellEnd"/>
+      <w:r>
+        <w:rPr>
+          <w:rFonts w:hint="eastAsia"/>
+        </w:rPr>
+        <w:t xml:space="preserve"> email이라는 이름의 객체가 존재하고, 그 객체가 email을 담고 있어야 함.</w:t>
       </w:r>
     </w:p>
     <w:p>
@@ -5102,8 +7683,30 @@
         <w:rPr>
           <w:rFonts w:hint="eastAsia"/>
         </w:rPr>
-        <w:t>/mapp/doctor/dupidcheck</w:t>
-      </w:r>
+        <w:t>/</w:t>
+      </w:r>
+      <w:proofErr w:type="spellStart"/>
+      <w:r>
+        <w:rPr>
+          <w:rFonts w:hint="eastAsia"/>
+        </w:rPr>
+        <w:t>mapp</w:t>
+      </w:r>
+      <w:proofErr w:type="spellEnd"/>
+      <w:r>
+        <w:rPr>
+          <w:rFonts w:hint="eastAsia"/>
+        </w:rPr>
+        <w:t>/doctor/</w:t>
+      </w:r>
+      <w:proofErr w:type="spellStart"/>
+      <w:r>
+        <w:rPr>
+          <w:rFonts w:hint="eastAsia"/>
+        </w:rPr>
+        <w:t>dupidcheck</w:t>
+      </w:r>
+      <w:proofErr w:type="spellEnd"/>
     </w:p>
     <w:p>
       <w:pPr>
@@ -5147,7 +7750,35 @@
         <w:rPr>
           <w:rFonts w:hint="eastAsia"/>
         </w:rPr>
-        <w:t>요청 인자: body에 id라는 이름의 객체가 존재하고, 그 객체가 id를담고 있어야 함.</w:t>
+        <w:t>요청 인자: body</w:t>
+      </w:r>
+      <w:proofErr w:type="spellStart"/>
+      <w:r>
+        <w:rPr>
+          <w:rFonts w:hint="eastAsia"/>
+        </w:rPr>
+        <w:t>에</w:t>
+      </w:r>
+      <w:proofErr w:type="spellEnd"/>
+      <w:r>
+        <w:rPr>
+          <w:rFonts w:hint="eastAsia"/>
+        </w:rPr>
+        <w:t xml:space="preserve"> id라는 이름의 객체가 존재하고, 그 객체가 id</w:t>
+      </w:r>
+      <w:proofErr w:type="spellStart"/>
+      <w:r>
+        <w:rPr>
+          <w:rFonts w:hint="eastAsia"/>
+        </w:rPr>
+        <w:t>를담고</w:t>
+      </w:r>
+      <w:proofErr w:type="spellEnd"/>
+      <w:r>
+        <w:rPr>
+          <w:rFonts w:hint="eastAsia"/>
+        </w:rPr>
+        <w:t xml:space="preserve"> 있어야 함.</w:t>
       </w:r>
     </w:p>
     <w:p>
@@ -5238,7 +7869,21 @@
         <w:rPr>
           <w:rFonts w:hint="eastAsia"/>
         </w:rPr>
-        <w:t>/mapp/doctor/login</w:t>
+        <w:t>/</w:t>
+      </w:r>
+      <w:proofErr w:type="spellStart"/>
+      <w:r>
+        <w:rPr>
+          <w:rFonts w:hint="eastAsia"/>
+        </w:rPr>
+        <w:t>mapp</w:t>
+      </w:r>
+      <w:proofErr w:type="spellEnd"/>
+      <w:r>
+        <w:rPr>
+          <w:rFonts w:hint="eastAsia"/>
+        </w:rPr>
+        <w:t>/doctor/login</w:t>
       </w:r>
     </w:p>
     <w:p>
@@ -5283,22 +7928,78 @@
         <w:rPr>
           <w:rFonts w:hint="eastAsia"/>
         </w:rPr>
-        <w:t>요청 인자: body에 {userid, password}라는 이름의 객체가 존재하고, 그 객체가 각각 상응하는 정보를 담고 있어야 함</w:t>
-      </w:r>
-    </w:p>
-    <w:p>
-      <w:pPr>
-        <w:pStyle w:val="a6"/>
-        <w:numPr>
-          <w:ilvl w:val="2"/>
-          <w:numId w:val="1"/>
-        </w:numPr>
-      </w:pPr>
-      <w:r>
-        <w:rPr>
-          <w:rFonts w:hint="eastAsia"/>
-        </w:rPr>
-        <w:t>반환 인자: 정상 응답(200)이라면 {token, refreshToken} 을 content에 담고 있음</w:t>
+        <w:t>요청 인자: body</w:t>
+      </w:r>
+      <w:proofErr w:type="spellStart"/>
+      <w:r>
+        <w:rPr>
+          <w:rFonts w:hint="eastAsia"/>
+        </w:rPr>
+        <w:t>에</w:t>
+      </w:r>
+      <w:proofErr w:type="spellEnd"/>
+      <w:r>
+        <w:rPr>
+          <w:rFonts w:hint="eastAsia"/>
+        </w:rPr>
+        <w:t xml:space="preserve"> {</w:t>
+      </w:r>
+      <w:proofErr w:type="spellStart"/>
+      <w:r>
+        <w:rPr>
+          <w:rFonts w:hint="eastAsia"/>
+        </w:rPr>
+        <w:t>userid</w:t>
+      </w:r>
+      <w:proofErr w:type="spellEnd"/>
+      <w:r>
+        <w:rPr>
+          <w:rFonts w:hint="eastAsia"/>
+        </w:rPr>
+        <w:t>, password}라는 이름의 객체가 존재하고, 그 객체가 각각 상응하는 정보를 담고 있어야 함</w:t>
+      </w:r>
+    </w:p>
+    <w:p>
+      <w:pPr>
+        <w:pStyle w:val="a6"/>
+        <w:numPr>
+          <w:ilvl w:val="2"/>
+          <w:numId w:val="1"/>
+        </w:numPr>
+      </w:pPr>
+      <w:r>
+        <w:rPr>
+          <w:rFonts w:hint="eastAsia"/>
+        </w:rPr>
+        <w:t xml:space="preserve">반환 인자: 정상 응답(200)이라면 {token, </w:t>
+      </w:r>
+      <w:proofErr w:type="spellStart"/>
+      <w:r>
+        <w:rPr>
+          <w:rFonts w:hint="eastAsia"/>
+        </w:rPr>
+        <w:t>refreshToken</w:t>
+      </w:r>
+      <w:proofErr w:type="spellEnd"/>
+      <w:r>
+        <w:rPr>
+          <w:rFonts w:hint="eastAsia"/>
+        </w:rPr>
+        <w:t>} 을 content</w:t>
+      </w:r>
+      <w:proofErr w:type="spellStart"/>
+      <w:r>
+        <w:rPr>
+          <w:rFonts w:hint="eastAsia"/>
+        </w:rPr>
+        <w:t>에</w:t>
+      </w:r>
+      <w:proofErr w:type="spellEnd"/>
+      <w:r>
+        <w:rPr>
+          <w:rFonts w:hint="eastAsia"/>
+        </w:rPr>
+        <w:t xml:space="preserve"> 담고 있음</w:t>
       </w:r>
     </w:p>
     <w:p>
@@ -5373,7 +8074,21 @@
         <w:rPr>
           <w:rFonts w:hint="eastAsia"/>
         </w:rPr>
-        <w:t>/mapp/doctor/register</w:t>
+        <w:t>/</w:t>
+      </w:r>
+      <w:proofErr w:type="spellStart"/>
+      <w:r>
+        <w:rPr>
+          <w:rFonts w:hint="eastAsia"/>
+        </w:rPr>
+        <w:t>mapp</w:t>
+      </w:r>
+      <w:proofErr w:type="spellEnd"/>
+      <w:r>
+        <w:rPr>
+          <w:rFonts w:hint="eastAsia"/>
+        </w:rPr>
+        <w:t>/doctor/register</w:t>
       </w:r>
     </w:p>
     <w:p>
@@ -5418,16 +8133,90 @@
         <w:rPr>
           <w:rFonts w:hint="eastAsia"/>
         </w:rPr>
-        <w:t xml:space="preserve">요청 인자: body에 </w:t>
-      </w:r>
-      <w:r>
-        <w:t>{id, password, password2, name, phone, personalID, doctorID, postcode, address, detailAddress, extraAddress, email}</w:t>
-      </w:r>
-      <w:r>
-        <w:rPr>
-          <w:rFonts w:hint="eastAsia"/>
-        </w:rPr>
-        <w:t>이라는 이름의 객체가 존재하고(대소문자 필히 유의!!) 그 객체가 각각 상응하는 정보를 담고 있어야 함. 여기서 personalID는 주민번호를 뜻하고, doctorID는 의사 면허 번호를 뜻함.</w:t>
+        <w:t>요청 인자: body</w:t>
+      </w:r>
+      <w:proofErr w:type="spellStart"/>
+      <w:r>
+        <w:rPr>
+          <w:rFonts w:hint="eastAsia"/>
+        </w:rPr>
+        <w:t>에</w:t>
+      </w:r>
+      <w:proofErr w:type="spellEnd"/>
+      <w:r>
+        <w:rPr>
+          <w:rFonts w:hint="eastAsia"/>
+        </w:rPr>
+        <w:t xml:space="preserve"> </w:t>
+      </w:r>
+      <w:r>
+        <w:t xml:space="preserve">{id, password, password2, name, phone, </w:t>
+      </w:r>
+      <w:proofErr w:type="spellStart"/>
+      <w:r>
+        <w:t>personalID</w:t>
+      </w:r>
+      <w:proofErr w:type="spellEnd"/>
+      <w:r>
+        <w:t xml:space="preserve">, </w:t>
+      </w:r>
+      <w:proofErr w:type="spellStart"/>
+      <w:r>
+        <w:t>doctorID</w:t>
+      </w:r>
+      <w:proofErr w:type="spellEnd"/>
+      <w:r>
+        <w:t xml:space="preserve">, postcode, address, </w:t>
+      </w:r>
+      <w:proofErr w:type="spellStart"/>
+      <w:r>
+        <w:t>detailAddress</w:t>
+      </w:r>
+      <w:proofErr w:type="spellEnd"/>
+      <w:r>
+        <w:t xml:space="preserve">, </w:t>
+      </w:r>
+      <w:proofErr w:type="spellStart"/>
+      <w:r>
+        <w:t>extraAddress</w:t>
+      </w:r>
+      <w:proofErr w:type="spellEnd"/>
+      <w:r>
+        <w:t>, email}</w:t>
+      </w:r>
+      <w:r>
+        <w:rPr>
+          <w:rFonts w:hint="eastAsia"/>
+        </w:rPr>
+        <w:t xml:space="preserve">이라는 이름의 객체가 존재하고(대소문자 필히 유의!!) 그 객체가 각각 상응하는 정보를 담고 있어야 함. 여기서 </w:t>
+      </w:r>
+      <w:proofErr w:type="spellStart"/>
+      <w:r>
+        <w:rPr>
+          <w:rFonts w:hint="eastAsia"/>
+        </w:rPr>
+        <w:t>personalID</w:t>
+      </w:r>
+      <w:proofErr w:type="spellEnd"/>
+      <w:r>
+        <w:rPr>
+          <w:rFonts w:hint="eastAsia"/>
+        </w:rPr>
+        <w:t xml:space="preserve">는 주민번호를 뜻하고, </w:t>
+      </w:r>
+      <w:proofErr w:type="spellStart"/>
+      <w:r>
+        <w:rPr>
+          <w:rFonts w:hint="eastAsia"/>
+        </w:rPr>
+        <w:t>doctorID</w:t>
+      </w:r>
+      <w:proofErr w:type="spellEnd"/>
+      <w:r>
+        <w:rPr>
+          <w:rFonts w:hint="eastAsia"/>
+        </w:rPr>
+        <w:t>는 의사 면허 번호를 뜻함.</w:t>
       </w:r>
     </w:p>
     <w:p>
@@ -5508,8 +8297,30 @@
         <w:rPr>
           <w:rFonts w:hint="eastAsia"/>
         </w:rPr>
-        <w:t>/mapp/doctor/myComments</w:t>
-      </w:r>
+        <w:t>/</w:t>
+      </w:r>
+      <w:proofErr w:type="spellStart"/>
+      <w:r>
+        <w:rPr>
+          <w:rFonts w:hint="eastAsia"/>
+        </w:rPr>
+        <w:t>mapp</w:t>
+      </w:r>
+      <w:proofErr w:type="spellEnd"/>
+      <w:r>
+        <w:rPr>
+          <w:rFonts w:hint="eastAsia"/>
+        </w:rPr>
+        <w:t>/doctor/</w:t>
+      </w:r>
+      <w:proofErr w:type="spellStart"/>
+      <w:r>
+        <w:rPr>
+          <w:rFonts w:hint="eastAsia"/>
+        </w:rPr>
+        <w:t>myComments</w:t>
+      </w:r>
+      <w:proofErr w:type="spellEnd"/>
     </w:p>
     <w:p>
       <w:pPr>
@@ -5626,11 +8437,47 @@
       <w:r>
         <w:br/>
       </w:r>
-      <w:r>
-        <w:rPr>
-          <w:rFonts w:hint="eastAsia"/>
-        </w:rPr>
-        <w:t>originalID는 게시물(큐레이팅 원본 게시물)의 ID를 뜻하니까, 자기가 쓴 코멘트 누르면 바로 그 게시물로 이동할 수 있도록 처리할 것.</w:t>
+      <w:proofErr w:type="spellStart"/>
+      <w:r>
+        <w:rPr>
+          <w:rFonts w:hint="eastAsia"/>
+        </w:rPr>
+        <w:t>originalID</w:t>
+      </w:r>
+      <w:proofErr w:type="spellEnd"/>
+      <w:r>
+        <w:rPr>
+          <w:rFonts w:hint="eastAsia"/>
+        </w:rPr>
+        <w:t>는 게시물(</w:t>
+      </w:r>
+      <w:proofErr w:type="spellStart"/>
+      <w:r>
+        <w:rPr>
+          <w:rFonts w:hint="eastAsia"/>
+        </w:rPr>
+        <w:t>큐레이팅</w:t>
+      </w:r>
+      <w:proofErr w:type="spellEnd"/>
+      <w:r>
+        <w:rPr>
+          <w:rFonts w:hint="eastAsia"/>
+        </w:rPr>
+        <w:t xml:space="preserve"> 원본 게시물)의 ID</w:t>
+      </w:r>
+      <w:proofErr w:type="spellStart"/>
+      <w:r>
+        <w:rPr>
+          <w:rFonts w:hint="eastAsia"/>
+        </w:rPr>
+        <w:t>를</w:t>
+      </w:r>
+      <w:proofErr w:type="spellEnd"/>
+      <w:r>
+        <w:rPr>
+          <w:rFonts w:hint="eastAsia"/>
+        </w:rPr>
+        <w:t xml:space="preserve"> 뜻하니까, 자기가 쓴 코멘트 누르면 바로 그 게시물로 이동할 수 있도록 처리할 것.</w:t>
       </w:r>
     </w:p>
     <w:p>
@@ -5675,8 +8522,30 @@
         <w:rPr>
           <w:rFonts w:hint="eastAsia"/>
         </w:rPr>
-        <w:t>/mapp/doctor/doctorInfo</w:t>
-      </w:r>
+        <w:t>/</w:t>
+      </w:r>
+      <w:proofErr w:type="spellStart"/>
+      <w:r>
+        <w:rPr>
+          <w:rFonts w:hint="eastAsia"/>
+        </w:rPr>
+        <w:t>mapp</w:t>
+      </w:r>
+      <w:proofErr w:type="spellEnd"/>
+      <w:r>
+        <w:rPr>
+          <w:rFonts w:hint="eastAsia"/>
+        </w:rPr>
+        <w:t>/doctor/</w:t>
+      </w:r>
+      <w:proofErr w:type="spellStart"/>
+      <w:r>
+        <w:rPr>
+          <w:rFonts w:hint="eastAsia"/>
+        </w:rPr>
+        <w:t>doctorInfo</w:t>
+      </w:r>
+      <w:proofErr w:type="spellEnd"/>
     </w:p>
     <w:p>
       <w:pPr>
@@ -5735,7 +8604,21 @@
         <w:rPr>
           <w:rFonts w:hint="eastAsia"/>
         </w:rPr>
-        <w:t>반환인자: 정상 응답(200)이면 Doctor 스키마에 password, chats, refreshToken을 제외한 필드의 projection이 되어 있음(로그 찍어보면 무슨 말인지 알 것)</w:t>
+        <w:t xml:space="preserve">반환인자: 정상 응답(200)이면 Doctor 스키마에 password, chats, </w:t>
+      </w:r>
+      <w:proofErr w:type="spellStart"/>
+      <w:r>
+        <w:rPr>
+          <w:rFonts w:hint="eastAsia"/>
+        </w:rPr>
+        <w:t>refreshToken</w:t>
+      </w:r>
+      <w:proofErr w:type="spellEnd"/>
+      <w:r>
+        <w:rPr>
+          <w:rFonts w:hint="eastAsia"/>
+        </w:rPr>
+        <w:t>을 제외한 필드의 projection이 되어 있음(로그 찍어보면 무슨 말인지 알 것)</w:t>
       </w:r>
       <w:r>
         <w:br/>
@@ -5744,7 +8627,35 @@
         <w:rPr>
           <w:rFonts w:hint="eastAsia"/>
         </w:rPr>
-        <w:t>또한 주민번호(personalID)와 의사 면허 번호(doctorID)는 편집 못하게 막아놓을 것.</w:t>
+        <w:t>또한 주민번호(</w:t>
+      </w:r>
+      <w:proofErr w:type="spellStart"/>
+      <w:r>
+        <w:rPr>
+          <w:rFonts w:hint="eastAsia"/>
+        </w:rPr>
+        <w:t>personalID</w:t>
+      </w:r>
+      <w:proofErr w:type="spellEnd"/>
+      <w:r>
+        <w:rPr>
+          <w:rFonts w:hint="eastAsia"/>
+        </w:rPr>
+        <w:t>)와 의사 면허 번호(</w:t>
+      </w:r>
+      <w:proofErr w:type="spellStart"/>
+      <w:r>
+        <w:rPr>
+          <w:rFonts w:hint="eastAsia"/>
+        </w:rPr>
+        <w:t>doctorID</w:t>
+      </w:r>
+      <w:proofErr w:type="spellEnd"/>
+      <w:r>
+        <w:rPr>
+          <w:rFonts w:hint="eastAsia"/>
+        </w:rPr>
+        <w:t>)는 편집 못하게 막아놓을 것.</w:t>
       </w:r>
     </w:p>
     <w:p>
@@ -5789,8 +8700,30 @@
         <w:rPr>
           <w:rFonts w:hint="eastAsia"/>
         </w:rPr>
-        <w:t>/mapp/doctor/editDoctorInfo</w:t>
-      </w:r>
+        <w:t>/</w:t>
+      </w:r>
+      <w:proofErr w:type="spellStart"/>
+      <w:r>
+        <w:rPr>
+          <w:rFonts w:hint="eastAsia"/>
+        </w:rPr>
+        <w:t>mapp</w:t>
+      </w:r>
+      <w:proofErr w:type="spellEnd"/>
+      <w:r>
+        <w:rPr>
+          <w:rFonts w:hint="eastAsia"/>
+        </w:rPr>
+        <w:t>/doctor/</w:t>
+      </w:r>
+      <w:proofErr w:type="spellStart"/>
+      <w:r>
+        <w:rPr>
+          <w:rFonts w:hint="eastAsia"/>
+        </w:rPr>
+        <w:t>editDoctorInfo</w:t>
+      </w:r>
+      <w:proofErr w:type="spellEnd"/>
     </w:p>
     <w:p>
       <w:pPr>
@@ -5901,7 +8834,35 @@
         <w:rPr>
           <w:rFonts w:hint="eastAsia"/>
         </w:rPr>
-        <w:t>반환인자: 정상 응답(200). content 객체 내에 반환되는 내용 없음. doctorInfo refresh해서 로드하길 바람.</w:t>
+        <w:t xml:space="preserve">반환인자: 정상 응답(200). content 객체 내에 반환되는 내용 없음. </w:t>
+      </w:r>
+      <w:proofErr w:type="spellStart"/>
+      <w:r>
+        <w:rPr>
+          <w:rFonts w:hint="eastAsia"/>
+        </w:rPr>
+        <w:t>doctorInfo</w:t>
+      </w:r>
+      <w:proofErr w:type="spellEnd"/>
+      <w:r>
+        <w:rPr>
+          <w:rFonts w:hint="eastAsia"/>
+        </w:rPr>
+        <w:t xml:space="preserve"> refresh해서 </w:t>
+      </w:r>
+      <w:proofErr w:type="spellStart"/>
+      <w:r>
+        <w:rPr>
+          <w:rFonts w:hint="eastAsia"/>
+        </w:rPr>
+        <w:t>로드하길</w:t>
+      </w:r>
+      <w:proofErr w:type="spellEnd"/>
+      <w:r>
+        <w:rPr>
+          <w:rFonts w:hint="eastAsia"/>
+        </w:rPr>
+        <w:t xml:space="preserve"> 바람.</w:t>
       </w:r>
     </w:p>
     <w:p>
@@ -5946,17 +8907,49 @@
         <w:rPr>
           <w:rFonts w:hint="eastAsia"/>
         </w:rPr>
-        <w:t>/mapp/doctor/curate?radius=</w:t>
+        <w:t>/</w:t>
+      </w:r>
+      <w:proofErr w:type="spellStart"/>
+      <w:r>
+        <w:rPr>
+          <w:rFonts w:hint="eastAsia"/>
+        </w:rPr>
+        <w:t>mapp</w:t>
+      </w:r>
+      <w:proofErr w:type="spellEnd"/>
+      <w:r>
+        <w:rPr>
+          <w:rFonts w:hint="eastAsia"/>
+        </w:rPr>
+        <w:t>/doctor/</w:t>
+      </w:r>
+      <w:proofErr w:type="spellStart"/>
+      <w:r>
+        <w:rPr>
+          <w:rFonts w:hint="eastAsia"/>
+        </w:rPr>
+        <w:t>curate?radius</w:t>
+      </w:r>
+      <w:proofErr w:type="spellEnd"/>
+      <w:proofErr w:type="gramStart"/>
+      <w:r>
+        <w:rPr>
+          <w:rFonts w:hint="eastAsia"/>
+        </w:rPr>
+        <w:t>=</w:t>
       </w:r>
       <w:r>
         <w:t>”</w:t>
       </w:r>
+      <w:proofErr w:type="spellStart"/>
       <w:r>
         <w:rPr>
           <w:rFonts w:hint="eastAsia"/>
         </w:rPr>
         <w:t>someValue</w:t>
       </w:r>
+      <w:proofErr w:type="spellEnd"/>
+      <w:proofErr w:type="gramEnd"/>
       <w:r>
         <w:t>”</w:t>
       </w:r>
@@ -6004,7 +8997,21 @@
         <w:rPr>
           <w:rFonts w:hint="eastAsia"/>
         </w:rPr>
-        <w:t>요청 인자: query 자리에 someValue로 km 단위로 된 반경 값을 입력</w:t>
+        <w:t xml:space="preserve">요청 인자: query 자리에 </w:t>
+      </w:r>
+      <w:proofErr w:type="spellStart"/>
+      <w:r>
+        <w:rPr>
+          <w:rFonts w:hint="eastAsia"/>
+        </w:rPr>
+        <w:t>someValue</w:t>
+      </w:r>
+      <w:proofErr w:type="spellEnd"/>
+      <w:r>
+        <w:rPr>
+          <w:rFonts w:hint="eastAsia"/>
+        </w:rPr>
+        <w:t>로 km 단위로 된 반경 값을 입력</w:t>
       </w:r>
     </w:p>
     <w:p>
@@ -6071,7 +9078,35 @@
         <w:rPr>
           <w:rFonts w:hint="eastAsia"/>
         </w:rPr>
-        <w:t>이미 읽은 큐레이팅 게시물인지 아닌지는 isRead 속성이 true면 읽은 것, false면 아직 읽지 않은 것으로 받아들이면 됨.</w:t>
+        <w:t xml:space="preserve">이미 읽은 </w:t>
+      </w:r>
+      <w:proofErr w:type="spellStart"/>
+      <w:r>
+        <w:rPr>
+          <w:rFonts w:hint="eastAsia"/>
+        </w:rPr>
+        <w:t>큐레이팅</w:t>
+      </w:r>
+      <w:proofErr w:type="spellEnd"/>
+      <w:r>
+        <w:rPr>
+          <w:rFonts w:hint="eastAsia"/>
+        </w:rPr>
+        <w:t xml:space="preserve"> 게시물인지 아닌지는 </w:t>
+      </w:r>
+      <w:proofErr w:type="spellStart"/>
+      <w:r>
+        <w:rPr>
+          <w:rFonts w:hint="eastAsia"/>
+        </w:rPr>
+        <w:t>isRead</w:t>
+      </w:r>
+      <w:proofErr w:type="spellEnd"/>
+      <w:r>
+        <w:rPr>
+          <w:rFonts w:hint="eastAsia"/>
+        </w:rPr>
+        <w:t xml:space="preserve"> 속성이 true면 읽은 것, false면 아직 읽지 않은 것으로 받아들이면 됨.</w:t>
       </w:r>
       <w:r>
         <w:br/>
@@ -6138,7 +9173,49 @@
         <w:rPr>
           <w:rFonts w:hint="eastAsia"/>
         </w:rPr>
-        <w:t xml:space="preserve">에서 user의 일부 필드만 INNER JOIN되고 그마저도 projection으로 불필요한 필드를 빼낸 객체가 리턴됨. </w:t>
+        <w:t xml:space="preserve">에서 user의 일부 필드만 INNER JOIN되고 </w:t>
+      </w:r>
+      <w:proofErr w:type="spellStart"/>
+      <w:r>
+        <w:rPr>
+          <w:rFonts w:hint="eastAsia"/>
+        </w:rPr>
+        <w:t>그마저도</w:t>
+      </w:r>
+      <w:proofErr w:type="spellEnd"/>
+      <w:r>
+        <w:rPr>
+          <w:rFonts w:hint="eastAsia"/>
+        </w:rPr>
+        <w:t xml:space="preserve"> projection</w:t>
+      </w:r>
+      <w:proofErr w:type="spellStart"/>
+      <w:r>
+        <w:rPr>
+          <w:rFonts w:hint="eastAsia"/>
+        </w:rPr>
+        <w:t>으로</w:t>
+      </w:r>
+      <w:proofErr w:type="spellEnd"/>
+      <w:r>
+        <w:rPr>
+          <w:rFonts w:hint="eastAsia"/>
+        </w:rPr>
+        <w:t xml:space="preserve"> 불필요한 필드를 빼낸 객체가 </w:t>
+      </w:r>
+      <w:proofErr w:type="spellStart"/>
+      <w:r>
+        <w:rPr>
+          <w:rFonts w:hint="eastAsia"/>
+        </w:rPr>
+        <w:t>리턴됨</w:t>
+      </w:r>
+      <w:proofErr w:type="spellEnd"/>
+      <w:r>
+        <w:rPr>
+          <w:rFonts w:hint="eastAsia"/>
+        </w:rPr>
+        <w:t xml:space="preserve">. </w:t>
       </w:r>
       <w:r>
         <w:br/>
@@ -6147,7 +9224,21 @@
         <w:rPr>
           <w:rFonts w:hint="eastAsia"/>
         </w:rPr>
-        <w:t xml:space="preserve">즉, JSON Content에 curation 자체의 _id 속성과 </w:t>
+        <w:t>즉, JSON Content</w:t>
+      </w:r>
+      <w:proofErr w:type="spellStart"/>
+      <w:r>
+        <w:rPr>
+          <w:rFonts w:hint="eastAsia"/>
+        </w:rPr>
+        <w:t>에</w:t>
+      </w:r>
+      <w:proofErr w:type="spellEnd"/>
+      <w:r>
+        <w:rPr>
+          <w:rFonts w:hint="eastAsia"/>
+        </w:rPr>
+        <w:t xml:space="preserve"> curation 자체의 _id 속성과 </w:t>
       </w:r>
       <w:r>
         <w:t>“”</w:t>
@@ -6171,7 +9262,49 @@
         <w:rPr>
           <w:rFonts w:hint="eastAsia"/>
         </w:rPr>
-        <w:t xml:space="preserve"> 일자 속성인 date, 그리고 user.usernick 속성만 남아있음. _id, data, user.usernick 요 3개 꼭 기억하삼.</w:t>
+        <w:t xml:space="preserve"> 일자 속성인 date, 그리고 </w:t>
+      </w:r>
+      <w:proofErr w:type="spellStart"/>
+      <w:r>
+        <w:rPr>
+          <w:rFonts w:hint="eastAsia"/>
+        </w:rPr>
+        <w:t>user.usernick</w:t>
+      </w:r>
+      <w:proofErr w:type="spellEnd"/>
+      <w:r>
+        <w:rPr>
+          <w:rFonts w:hint="eastAsia"/>
+        </w:rPr>
+        <w:t xml:space="preserve"> 속성만 남아있음. _id, data, </w:t>
+      </w:r>
+      <w:proofErr w:type="spellStart"/>
+      <w:r>
+        <w:rPr>
+          <w:rFonts w:hint="eastAsia"/>
+        </w:rPr>
+        <w:t>user.usernick</w:t>
+      </w:r>
+      <w:proofErr w:type="spellEnd"/>
+      <w:r>
+        <w:rPr>
+          <w:rFonts w:hint="eastAsia"/>
+        </w:rPr>
+        <w:t xml:space="preserve"> 요 3개 꼭 </w:t>
+      </w:r>
+      <w:proofErr w:type="spellStart"/>
+      <w:r>
+        <w:rPr>
+          <w:rFonts w:hint="eastAsia"/>
+        </w:rPr>
+        <w:t>기억하삼</w:t>
+      </w:r>
+      <w:proofErr w:type="spellEnd"/>
+      <w:r>
+        <w:rPr>
+          <w:rFonts w:hint="eastAsia"/>
+        </w:rPr>
+        <w:t>.</w:t>
       </w:r>
       <w:r>
         <w:br/>
@@ -6180,7 +9313,21 @@
         <w:rPr>
           <w:rFonts w:hint="eastAsia"/>
         </w:rPr>
-        <w:t>그래서 000님이 신청한 큐레이팅 하고 밑에 업데이트 일자: 0000-00-00 00:00 하면 될 듯. 이건 디자인 정해지면 그때 가서 해도 좋고.</w:t>
+        <w:t xml:space="preserve">그래서 000님이 신청한 </w:t>
+      </w:r>
+      <w:proofErr w:type="spellStart"/>
+      <w:r>
+        <w:rPr>
+          <w:rFonts w:hint="eastAsia"/>
+        </w:rPr>
+        <w:t>큐레이팅</w:t>
+      </w:r>
+      <w:proofErr w:type="spellEnd"/>
+      <w:r>
+        <w:rPr>
+          <w:rFonts w:hint="eastAsia"/>
+        </w:rPr>
+        <w:t xml:space="preserve"> 하고 밑에 업데이트 일자: 0000-00-00 00:00 하면 될 듯. 이건 디자인 정해지면 그때 가서 해도 좋고.</w:t>
       </w:r>
     </w:p>
     <w:p>
@@ -6210,7 +9357,21 @@
         <w:rPr>
           <w:rFonts w:hint="eastAsia"/>
         </w:rPr>
-        <w:t>403: 큐레이팅 알고리즘(서버 오류)오류</w:t>
+        <w:t xml:space="preserve">403: </w:t>
+      </w:r>
+      <w:proofErr w:type="spellStart"/>
+      <w:r>
+        <w:rPr>
+          <w:rFonts w:hint="eastAsia"/>
+        </w:rPr>
+        <w:t>큐레이팅</w:t>
+      </w:r>
+      <w:proofErr w:type="spellEnd"/>
+      <w:r>
+        <w:rPr>
+          <w:rFonts w:hint="eastAsia"/>
+        </w:rPr>
+        <w:t xml:space="preserve"> 알고리즘(서버 오류)오류</w:t>
       </w:r>
     </w:p>
     <w:p>
@@ -6225,7 +9386,21 @@
         <w:rPr>
           <w:rFonts w:hint="eastAsia"/>
         </w:rPr>
-        <w:t>/mapp/doctor/curate/details/:id</w:t>
+        <w:t>/</w:t>
+      </w:r>
+      <w:proofErr w:type="spellStart"/>
+      <w:r>
+        <w:rPr>
+          <w:rFonts w:hint="eastAsia"/>
+        </w:rPr>
+        <w:t>mapp</w:t>
+      </w:r>
+      <w:proofErr w:type="spellEnd"/>
+      <w:r>
+        <w:rPr>
+          <w:rFonts w:hint="eastAsia"/>
+        </w:rPr>
+        <w:t>/doctor/curate/details/:id</w:t>
       </w:r>
     </w:p>
     <w:p>
@@ -6270,7 +9445,21 @@
         <w:rPr>
           <w:rFonts w:hint="eastAsia"/>
         </w:rPr>
-        <w:t>요청 인자: id에 curate 게시물 객체의 _id 속성을 입력</w:t>
+        <w:t>요청 인자: id</w:t>
+      </w:r>
+      <w:proofErr w:type="spellStart"/>
+      <w:r>
+        <w:rPr>
+          <w:rFonts w:hint="eastAsia"/>
+        </w:rPr>
+        <w:t>에</w:t>
+      </w:r>
+      <w:proofErr w:type="spellEnd"/>
+      <w:r>
+        <w:rPr>
+          <w:rFonts w:hint="eastAsia"/>
+        </w:rPr>
+        <w:t xml:space="preserve"> curate 게시물 객체의 _id 속성을 입력</w:t>
       </w:r>
     </w:p>
     <w:p>
@@ -6288,7 +9477,21 @@
         <w:rPr>
           <w:rFonts w:hint="eastAsia"/>
         </w:rPr>
-        <w:t xml:space="preserve"> 인자: 정상 응답(200)이면 posts, ai_chats, comments가 JOIN 된 Curate 객체를 반환.</w:t>
+        <w:t xml:space="preserve"> 인자: 정상 응답(200)이면 posts, </w:t>
+      </w:r>
+      <w:proofErr w:type="spellStart"/>
+      <w:r>
+        <w:rPr>
+          <w:rFonts w:hint="eastAsia"/>
+        </w:rPr>
+        <w:t>ai_chats</w:t>
+      </w:r>
+      <w:proofErr w:type="spellEnd"/>
+      <w:r>
+        <w:rPr>
+          <w:rFonts w:hint="eastAsia"/>
+        </w:rPr>
+        <w:t>, comments가 JOIN 된 Curate 객체를 반환.</w:t>
       </w:r>
     </w:p>
     <w:p>
@@ -6304,7 +9507,21 @@
           <w:rFonts w:hint="eastAsia"/>
         </w:rPr>
         <w:lastRenderedPageBreak/>
-        <w:t>사용 목적: 큐레이팅 게시물 조회</w:t>
+        <w:t xml:space="preserve">사용 목적: </w:t>
+      </w:r>
+      <w:proofErr w:type="spellStart"/>
+      <w:r>
+        <w:rPr>
+          <w:rFonts w:hint="eastAsia"/>
+        </w:rPr>
+        <w:t>큐레이팅</w:t>
+      </w:r>
+      <w:proofErr w:type="spellEnd"/>
+      <w:r>
+        <w:rPr>
+          <w:rFonts w:hint="eastAsia"/>
+        </w:rPr>
+        <w:t xml:space="preserve"> 게시물 조회</w:t>
       </w:r>
     </w:p>
     <w:p>
@@ -6364,7 +9581,21 @@
         <w:rPr>
           <w:rFonts w:hint="eastAsia"/>
         </w:rPr>
-        <w:t>/mapp/doctor/curate/comment/:id</w:t>
+        <w:t>/</w:t>
+      </w:r>
+      <w:proofErr w:type="spellStart"/>
+      <w:r>
+        <w:rPr>
+          <w:rFonts w:hint="eastAsia"/>
+        </w:rPr>
+        <w:t>mapp</w:t>
+      </w:r>
+      <w:proofErr w:type="spellEnd"/>
+      <w:r>
+        <w:rPr>
+          <w:rFonts w:hint="eastAsia"/>
+        </w:rPr>
+        <w:t>/doctor/curate/comment/:id</w:t>
       </w:r>
     </w:p>
     <w:p>
@@ -6409,7 +9640,35 @@
         <w:rPr>
           <w:rFonts w:hint="eastAsia"/>
         </w:rPr>
-        <w:t>요청 인자: id에 curate 게시물 객체의 _id 속성을 입력, body에 comment라는 이름의 객체로 코멘트가 존재해야 함.</w:t>
+        <w:t>요청 인자: id</w:t>
+      </w:r>
+      <w:proofErr w:type="spellStart"/>
+      <w:r>
+        <w:rPr>
+          <w:rFonts w:hint="eastAsia"/>
+        </w:rPr>
+        <w:t>에</w:t>
+      </w:r>
+      <w:proofErr w:type="spellEnd"/>
+      <w:r>
+        <w:rPr>
+          <w:rFonts w:hint="eastAsia"/>
+        </w:rPr>
+        <w:t xml:space="preserve"> curate 게시물 객체의 _id 속성을 입력, body</w:t>
+      </w:r>
+      <w:proofErr w:type="spellStart"/>
+      <w:r>
+        <w:rPr>
+          <w:rFonts w:hint="eastAsia"/>
+        </w:rPr>
+        <w:t>에</w:t>
+      </w:r>
+      <w:proofErr w:type="spellEnd"/>
+      <w:r>
+        <w:rPr>
+          <w:rFonts w:hint="eastAsia"/>
+        </w:rPr>
+        <w:t xml:space="preserve"> comment라는 이름의 객체로 코멘트가 존재해야 함.</w:t>
       </w:r>
     </w:p>
     <w:p>
@@ -6433,7 +9692,49 @@
         <w:rPr>
           <w:rFonts w:hint="eastAsia"/>
         </w:rPr>
-        <w:t>따라서 댓글을 단 후에 /mapp/doctor/curate/details/:id를 새로고침 해 주는 작업이 필요.</w:t>
+        <w:t>따라서 댓글을 단 후에 /</w:t>
+      </w:r>
+      <w:proofErr w:type="spellStart"/>
+      <w:r>
+        <w:rPr>
+          <w:rFonts w:hint="eastAsia"/>
+        </w:rPr>
+        <w:t>mapp</w:t>
+      </w:r>
+      <w:proofErr w:type="spellEnd"/>
+      <w:r>
+        <w:rPr>
+          <w:rFonts w:hint="eastAsia"/>
+        </w:rPr>
+        <w:t>/doctor/curate/details/:id</w:t>
+      </w:r>
+      <w:proofErr w:type="spellStart"/>
+      <w:r>
+        <w:rPr>
+          <w:rFonts w:hint="eastAsia"/>
+        </w:rPr>
+        <w:t>를</w:t>
+      </w:r>
+      <w:proofErr w:type="spellEnd"/>
+      <w:r>
+        <w:rPr>
+          <w:rFonts w:hint="eastAsia"/>
+        </w:rPr>
+        <w:t xml:space="preserve"> </w:t>
+      </w:r>
+      <w:proofErr w:type="spellStart"/>
+      <w:r>
+        <w:rPr>
+          <w:rFonts w:hint="eastAsia"/>
+        </w:rPr